--- a/cs.docx
+++ b/cs.docx
@@ -18,17 +18,17 @@
         <w:spacing w:line="460" w:lineRule="exact"/>
         <w:jc w:val="center"/>
         <w:rPr>
+          <w:rFonts w:eastAsia="黑体"/>
+          <w:sz w:val="36"/>
+          <w:szCs w:val="36"/>
+        </w:rPr>
+      </w:pPr>
+      <w:r>
+        <w:rPr>
           <w:rFonts w:eastAsia="黑体" w:hint="eastAsia"/>
           <w:sz w:val="36"/>
           <w:szCs w:val="36"/>
         </w:rPr>
-      </w:pPr>
-      <w:r>
-        <w:rPr>
-          <w:rFonts w:eastAsia="黑体" w:hint="eastAsia"/>
-          <w:sz w:val="36"/>
-          <w:szCs w:val="36"/>
-        </w:rPr>
         <w:t>压缩感知</w:t>
       </w:r>
       <w:r>
@@ -45,7 +45,7 @@
         <w:spacing w:line="460" w:lineRule="exact"/>
         <w:jc w:val="center"/>
         <w:rPr>
-          <w:rFonts w:eastAsia="黑体" w:hint="eastAsia"/>
+          <w:rFonts w:eastAsia="黑体"/>
           <w:sz w:val="36"/>
         </w:rPr>
       </w:pPr>
@@ -62,7 +62,7 @@
         <w:spacing w:line="460" w:lineRule="exact"/>
         <w:jc w:val="center"/>
         <w:rPr>
-          <w:rFonts w:eastAsia="黑体" w:hint="eastAsia"/>
+          <w:rFonts w:eastAsia="黑体"/>
           <w:sz w:val="44"/>
         </w:rPr>
       </w:pPr>
@@ -108,99 +108,220 @@
         <w:spacing w:line="460" w:lineRule="exact"/>
         <w:ind w:firstLine="870"/>
         <w:rPr>
+          <w:sz w:val="24"/>
+        </w:rPr>
+      </w:pPr>
+    </w:p>
+    <w:p>
+      <w:pPr>
+        <w:spacing w:line="460" w:lineRule="exact"/>
+        <w:ind w:firstLine="870"/>
+        <w:rPr>
+          <w:sz w:val="24"/>
+        </w:rPr>
+      </w:pPr>
+    </w:p>
+    <w:p>
+      <w:pPr>
+        <w:spacing w:line="460" w:lineRule="exact"/>
+        <w:ind w:firstLine="870"/>
+        <w:rPr>
+          <w:sz w:val="24"/>
+        </w:rPr>
+      </w:pPr>
+    </w:p>
+    <w:p>
+      <w:pPr>
+        <w:spacing w:line="460" w:lineRule="exact"/>
+        <w:ind w:firstLine="870"/>
+        <w:rPr>
+          <w:sz w:val="24"/>
+        </w:rPr>
+      </w:pPr>
+    </w:p>
+    <w:p>
+      <w:pPr>
+        <w:spacing w:line="460" w:lineRule="exact"/>
+        <w:ind w:firstLine="870"/>
+        <w:rPr>
+          <w:sz w:val="24"/>
+        </w:rPr>
+      </w:pPr>
+    </w:p>
+    <w:p>
+      <w:pPr>
+        <w:spacing w:line="460" w:lineRule="exact"/>
+        <w:ind w:firstLine="870"/>
+        <w:rPr>
+          <w:sz w:val="24"/>
+        </w:rPr>
+      </w:pPr>
+    </w:p>
+    <w:p>
+      <w:pPr>
+        <w:spacing w:line="460" w:lineRule="exact"/>
+        <w:ind w:firstLine="870"/>
+        <w:rPr>
+          <w:sz w:val="24"/>
+        </w:rPr>
+      </w:pPr>
+    </w:p>
+    <w:p>
+      <w:pPr>
+        <w:spacing w:line="460" w:lineRule="exact"/>
+        <w:ind w:firstLine="870"/>
+        <w:rPr>
+          <w:sz w:val="24"/>
+          <w:u w:val="single"/>
+        </w:rPr>
+      </w:pPr>
+      <w:r>
+        <w:rPr>
           <w:rFonts w:hint="eastAsia"/>
           <w:sz w:val="24"/>
         </w:rPr>
-      </w:pPr>
+        <w:t xml:space="preserve">                               </w:t>
+      </w:r>
+      <w:r>
+        <w:rPr>
+          <w:rFonts w:hint="eastAsia"/>
+          <w:sz w:val="24"/>
+        </w:rPr>
+        <w:t>完成日期：</w:t>
+      </w:r>
+      <w:r>
+        <w:rPr>
+          <w:rFonts w:hint="eastAsia"/>
+          <w:sz w:val="24"/>
+          <w:u w:val="single"/>
+        </w:rPr>
+        <w:t xml:space="preserve">               </w:t>
+      </w:r>
     </w:p>
     <w:p>
       <w:pPr>
         <w:spacing w:line="460" w:lineRule="exact"/>
         <w:ind w:firstLine="870"/>
         <w:rPr>
+          <w:sz w:val="24"/>
+          <w:u w:val="single"/>
+        </w:rPr>
+      </w:pPr>
+      <w:r>
+        <w:rPr>
           <w:rFonts w:hint="eastAsia"/>
           <w:sz w:val="24"/>
         </w:rPr>
-      </w:pPr>
-    </w:p>
-    <w:p>
-      <w:pPr>
-        <w:spacing w:line="460" w:lineRule="exact"/>
-        <w:ind w:firstLine="870"/>
+        <w:t xml:space="preserve">                           </w:t>
+      </w:r>
+      <w:r>
         <w:rPr>
           <w:rFonts w:hint="eastAsia"/>
           <w:sz w:val="24"/>
         </w:rPr>
-      </w:pPr>
-    </w:p>
-    <w:p>
-      <w:pPr>
-        <w:spacing w:line="460" w:lineRule="exact"/>
-        <w:ind w:firstLine="870"/>
+        <w:t>指导教师签字：</w:t>
+      </w:r>
+      <w:r>
         <w:rPr>
           <w:rFonts w:hint="eastAsia"/>
           <w:sz w:val="24"/>
-        </w:rPr>
-      </w:pPr>
-    </w:p>
-    <w:p>
-      <w:pPr>
-        <w:spacing w:line="460" w:lineRule="exact"/>
-        <w:ind w:firstLine="870"/>
+          <w:u w:val="single"/>
+        </w:rPr>
+        <w:t xml:space="preserve">               </w:t>
+      </w:r>
+    </w:p>
+    <w:p>
+      <w:pPr>
+        <w:spacing w:line="460" w:lineRule="exact"/>
+        <w:ind w:firstLineChars="1500" w:firstLine="3600"/>
+        <w:rPr>
+          <w:sz w:val="24"/>
+          <w:u w:val="single"/>
+        </w:rPr>
+      </w:pPr>
+      <w:r>
         <w:rPr>
           <w:rFonts w:hint="eastAsia"/>
           <w:sz w:val="24"/>
         </w:rPr>
-      </w:pPr>
-    </w:p>
-    <w:p>
-      <w:pPr>
-        <w:spacing w:line="460" w:lineRule="exact"/>
-        <w:ind w:firstLine="870"/>
+        <w:t>答辩小组成员签字：</w:t>
+      </w:r>
+      <w:r>
         <w:rPr>
           <w:rFonts w:hint="eastAsia"/>
           <w:sz w:val="24"/>
-        </w:rPr>
-      </w:pPr>
-    </w:p>
-    <w:p>
-      <w:pPr>
-        <w:spacing w:line="460" w:lineRule="exact"/>
-        <w:ind w:firstLine="870"/>
+          <w:u w:val="single"/>
+        </w:rPr>
+        <w:t xml:space="preserve">               </w:t>
+      </w:r>
+    </w:p>
+    <w:p>
+      <w:pPr>
+        <w:spacing w:line="460" w:lineRule="exact"/>
+        <w:rPr>
+          <w:sz w:val="24"/>
+          <w:u w:val="single"/>
+        </w:rPr>
+      </w:pPr>
+      <w:r>
         <w:rPr>
           <w:rFonts w:hint="eastAsia"/>
           <w:sz w:val="24"/>
         </w:rPr>
-      </w:pPr>
-    </w:p>
-    <w:p>
-      <w:pPr>
-        <w:spacing w:line="460" w:lineRule="exact"/>
-        <w:ind w:firstLine="870"/>
+        <w:t xml:space="preserve">                                                </w:t>
+      </w:r>
+      <w:r>
         <w:rPr>
           <w:rFonts w:hint="eastAsia"/>
           <w:sz w:val="24"/>
           <w:u w:val="single"/>
         </w:rPr>
+        <w:t xml:space="preserve">               </w:t>
+      </w:r>
+    </w:p>
+    <w:p>
+      <w:pPr>
+        <w:spacing w:line="460" w:lineRule="exact"/>
+        <w:rPr>
+          <w:sz w:val="24"/>
+          <w:u w:val="single"/>
+        </w:rPr>
       </w:pPr>
       <w:r>
         <w:rPr>
           <w:rFonts w:hint="eastAsia"/>
           <w:sz w:val="24"/>
         </w:rPr>
-        <w:t xml:space="preserve">                               </w:t>
+        <w:t xml:space="preserve">                                                </w:t>
       </w:r>
       <w:r>
         <w:rPr>
           <w:rFonts w:hint="eastAsia"/>
           <w:sz w:val="24"/>
-        </w:rPr>
-        <w:t>完成日期：</w:t>
-      </w:r>
+          <w:u w:val="single"/>
+        </w:rPr>
+        <w:t xml:space="preserve">               </w:t>
+      </w:r>
+    </w:p>
+    <w:p>
+      <w:pPr>
+        <w:spacing w:line="460" w:lineRule="exact"/>
+        <w:rPr>
+          <w:sz w:val="24"/>
+          <w:u w:val="single"/>
+        </w:rPr>
+      </w:pPr>
       <w:r>
         <w:rPr>
           <w:rFonts w:hint="eastAsia"/>
           <w:sz w:val="24"/>
+        </w:rPr>
+        <w:t xml:space="preserve">                                                </w:t>
+      </w:r>
+      <w:r>
+        <w:rPr>
+          <w:rFonts w:hint="eastAsia"/>
+          <w:sz w:val="24"/>
           <w:u w:val="single"/>
         </w:rPr>
         <w:t xml:space="preserve">               </w:t>
@@ -209,31 +330,70 @@
     <w:p>
       <w:pPr>
         <w:spacing w:line="460" w:lineRule="exact"/>
-        <w:ind w:firstLine="870"/>
+        <w:rPr>
+          <w:sz w:val="24"/>
+          <w:u w:val="single"/>
+        </w:rPr>
+      </w:pPr>
+      <w:r>
         <w:rPr>
           <w:rFonts w:hint="eastAsia"/>
           <w:sz w:val="24"/>
+        </w:rPr>
+        <w:t xml:space="preserve">                                                </w:t>
+      </w:r>
+      <w:r>
+        <w:rPr>
+          <w:rFonts w:hint="eastAsia"/>
+          <w:sz w:val="24"/>
           <w:u w:val="single"/>
         </w:rPr>
+        <w:t xml:space="preserve">               </w:t>
+      </w:r>
+    </w:p>
+    <w:p>
+      <w:pPr>
+        <w:spacing w:line="460" w:lineRule="exact"/>
+        <w:rPr>
+          <w:sz w:val="24"/>
+          <w:u w:val="single"/>
+        </w:rPr>
       </w:pPr>
       <w:r>
         <w:rPr>
           <w:rFonts w:hint="eastAsia"/>
           <w:sz w:val="24"/>
         </w:rPr>
-        <w:t xml:space="preserve">                           </w:t>
+        <w:t xml:space="preserve">                                                </w:t>
       </w:r>
       <w:r>
         <w:rPr>
           <w:rFonts w:hint="eastAsia"/>
           <w:sz w:val="24"/>
-        </w:rPr>
-        <w:t>指导教师签字：</w:t>
-      </w:r>
+          <w:u w:val="single"/>
+        </w:rPr>
+        <w:t xml:space="preserve">               </w:t>
+      </w:r>
+    </w:p>
+    <w:p>
+      <w:pPr>
+        <w:spacing w:line="460" w:lineRule="exact"/>
+        <w:rPr>
+          <w:sz w:val="24"/>
+          <w:u w:val="single"/>
+        </w:rPr>
+      </w:pPr>
       <w:r>
         <w:rPr>
           <w:rFonts w:hint="eastAsia"/>
           <w:sz w:val="24"/>
+        </w:rPr>
+        <w:t xml:space="preserve">                                                </w:t>
+      </w:r>
+      <w:r>
+        <w:rPr>
+          <w:rFonts w:hint="eastAsia"/>
+          <w:sz w:val="24"/>
           <w:u w:val="single"/>
         </w:rPr>
         <w:t xml:space="preserve">               </w:t>
@@ -242,184 +402,7 @@
     <w:p>
       <w:pPr>
         <w:spacing w:line="460" w:lineRule="exact"/>
-        <w:ind w:firstLineChars="1500" w:firstLine="3600"/>
-        <w:rPr>
-          <w:rFonts w:hint="eastAsia"/>
-          <w:sz w:val="24"/>
-          <w:u w:val="single"/>
-        </w:rPr>
-      </w:pPr>
-      <w:r>
-        <w:rPr>
-          <w:rFonts w:hint="eastAsia"/>
-          <w:sz w:val="24"/>
-        </w:rPr>
-        <w:t>答辩小组成员签字：</w:t>
-      </w:r>
-      <w:r>
-        <w:rPr>
-          <w:rFonts w:hint="eastAsia"/>
-          <w:sz w:val="24"/>
-          <w:u w:val="single"/>
-        </w:rPr>
-        <w:t xml:space="preserve">               </w:t>
-      </w:r>
-    </w:p>
-    <w:p>
-      <w:pPr>
-        <w:spacing w:line="460" w:lineRule="exact"/>
-        <w:rPr>
-          <w:rFonts w:hint="eastAsia"/>
-          <w:sz w:val="24"/>
-          <w:u w:val="single"/>
-        </w:rPr>
-      </w:pPr>
-      <w:r>
-        <w:rPr>
-          <w:rFonts w:hint="eastAsia"/>
-          <w:sz w:val="24"/>
-        </w:rPr>
-        <w:t xml:space="preserve">                                                </w:t>
-      </w:r>
-      <w:r>
-        <w:rPr>
-          <w:rFonts w:hint="eastAsia"/>
-          <w:sz w:val="24"/>
-          <w:u w:val="single"/>
-        </w:rPr>
-        <w:t xml:space="preserve">               </w:t>
-      </w:r>
-    </w:p>
-    <w:p>
-      <w:pPr>
-        <w:spacing w:line="460" w:lineRule="exact"/>
-        <w:rPr>
-          <w:rFonts w:hint="eastAsia"/>
-          <w:sz w:val="24"/>
-          <w:u w:val="single"/>
-        </w:rPr>
-      </w:pPr>
-      <w:r>
-        <w:rPr>
-          <w:rFonts w:hint="eastAsia"/>
-          <w:sz w:val="24"/>
-        </w:rPr>
-        <w:t xml:space="preserve">                                                </w:t>
-      </w:r>
-      <w:r>
-        <w:rPr>
-          <w:rFonts w:hint="eastAsia"/>
-          <w:sz w:val="24"/>
-          <w:u w:val="single"/>
-        </w:rPr>
-        <w:t xml:space="preserve">               </w:t>
-      </w:r>
-    </w:p>
-    <w:p>
-      <w:pPr>
-        <w:spacing w:line="460" w:lineRule="exact"/>
-        <w:rPr>
-          <w:rFonts w:hint="eastAsia"/>
-          <w:sz w:val="24"/>
-          <w:u w:val="single"/>
-        </w:rPr>
-      </w:pPr>
-      <w:r>
-        <w:rPr>
-          <w:rFonts w:hint="eastAsia"/>
-          <w:sz w:val="24"/>
-        </w:rPr>
-        <w:t xml:space="preserve">                                                </w:t>
-      </w:r>
-      <w:r>
-        <w:rPr>
-          <w:rFonts w:hint="eastAsia"/>
-          <w:sz w:val="24"/>
-          <w:u w:val="single"/>
-        </w:rPr>
-        <w:t xml:space="preserve">               </w:t>
-      </w:r>
-    </w:p>
-    <w:p>
-      <w:pPr>
-        <w:spacing w:line="460" w:lineRule="exact"/>
-        <w:rPr>
-          <w:rFonts w:hint="eastAsia"/>
-          <w:sz w:val="24"/>
-          <w:u w:val="single"/>
-        </w:rPr>
-      </w:pPr>
-      <w:r>
-        <w:rPr>
-          <w:rFonts w:hint="eastAsia"/>
-          <w:sz w:val="24"/>
-        </w:rPr>
-        <w:t xml:space="preserve">                                                </w:t>
-      </w:r>
-      <w:r>
-        <w:rPr>
-          <w:rFonts w:hint="eastAsia"/>
-          <w:sz w:val="24"/>
-          <w:u w:val="single"/>
-        </w:rPr>
-        <w:t xml:space="preserve">               </w:t>
-      </w:r>
-    </w:p>
-    <w:p>
-      <w:pPr>
-        <w:spacing w:line="460" w:lineRule="exact"/>
-        <w:rPr>
-          <w:rFonts w:hint="eastAsia"/>
-          <w:sz w:val="24"/>
-          <w:u w:val="single"/>
-        </w:rPr>
-      </w:pPr>
-      <w:r>
-        <w:rPr>
-          <w:rFonts w:hint="eastAsia"/>
-          <w:sz w:val="24"/>
-        </w:rPr>
-        <w:t xml:space="preserve">                                                </w:t>
-      </w:r>
-      <w:r>
-        <w:rPr>
-          <w:rFonts w:hint="eastAsia"/>
-          <w:sz w:val="24"/>
-          <w:u w:val="single"/>
-        </w:rPr>
-        <w:t xml:space="preserve">               </w:t>
-      </w:r>
-    </w:p>
-    <w:p>
-      <w:pPr>
-        <w:spacing w:line="460" w:lineRule="exact"/>
-        <w:rPr>
-          <w:rFonts w:hint="eastAsia"/>
-          <w:sz w:val="24"/>
-          <w:u w:val="single"/>
-        </w:rPr>
-      </w:pPr>
-      <w:r>
-        <w:rPr>
-          <w:rFonts w:hint="eastAsia"/>
-          <w:sz w:val="24"/>
-        </w:rPr>
-        <w:t xml:space="preserve">                                                </w:t>
-      </w:r>
-      <w:r>
-        <w:rPr>
-          <w:rFonts w:hint="eastAsia"/>
-          <w:sz w:val="24"/>
-          <w:u w:val="single"/>
-        </w:rPr>
-        <w:t xml:space="preserve">               </w:t>
-      </w:r>
-    </w:p>
-    <w:p>
-      <w:pPr>
-        <w:spacing w:line="460" w:lineRule="exact"/>
-        <w:rPr>
-          <w:rFonts w:hint="eastAsia"/>
+        <w:rPr>
           <w:sz w:val="24"/>
           <w:u w:val="single"/>
         </w:rPr>
@@ -457,27 +440,27 @@
         <w:spacing w:line="460" w:lineRule="exact"/>
         <w:jc w:val="center"/>
         <w:rPr>
+          <w:rFonts w:ascii="宋体"/>
+        </w:rPr>
+      </w:pPr>
+      <w:r>
+        <w:rPr>
           <w:rFonts w:ascii="宋体" w:hint="eastAsia"/>
         </w:rPr>
+        <w:t>（三号，黑体，居中）</w:t>
+      </w:r>
+    </w:p>
+    <w:p>
+      <w:pPr>
+        <w:spacing w:line="460" w:lineRule="exact"/>
+        <w:rPr>
+          <w:rFonts w:ascii="宋体"/>
+        </w:rPr>
       </w:pPr>
       <w:r>
         <w:rPr>
           <w:rFonts w:ascii="宋体" w:hint="eastAsia"/>
         </w:rPr>
-        <w:t>（三号，黑体，居中）</w:t>
-      </w:r>
-    </w:p>
-    <w:p>
-      <w:pPr>
-        <w:spacing w:line="460" w:lineRule="exact"/>
-        <w:rPr>
-          <w:rFonts w:ascii="宋体" w:hint="eastAsia"/>
-        </w:rPr>
-      </w:pPr>
-      <w:r>
-        <w:rPr>
-          <w:rFonts w:ascii="宋体" w:hint="eastAsia"/>
-        </w:rPr>
         <w:t>1）摘要正文（小四，宋体），</w:t>
       </w:r>
       <w:r>
@@ -494,7 +477,7 @@
       <w:pPr>
         <w:spacing w:line="460" w:lineRule="exact"/>
         <w:rPr>
-          <w:rFonts w:ascii="黑体" w:eastAsia="黑体" w:hint="eastAsia"/>
+          <w:rFonts w:ascii="黑体" w:eastAsia="黑体"/>
           <w:b/>
         </w:rPr>
       </w:pPr>
@@ -577,14 +560,29 @@
         <w:spacing w:line="460" w:lineRule="exact"/>
         <w:ind w:firstLine="480"/>
         <w:rPr>
+          <w:rFonts w:ascii="宋体"/>
+        </w:rPr>
+      </w:pPr>
+      <w:r>
+        <w:rPr>
           <w:rFonts w:ascii="宋体" w:hint="eastAsia"/>
         </w:rPr>
+        <w:t>英文摘要必须用第三人称，最好采用现在时态编写。大约为200-300个单词。</w:t>
+      </w:r>
+    </w:p>
+    <w:p>
+      <w:pPr>
+        <w:spacing w:line="460" w:lineRule="exact"/>
+        <w:ind w:firstLine="480"/>
+        <w:rPr>
+          <w:rFonts w:ascii="宋体"/>
+        </w:rPr>
       </w:pPr>
       <w:r>
         <w:rPr>
           <w:rFonts w:ascii="宋体" w:hint="eastAsia"/>
         </w:rPr>
-        <w:t>英文摘要必须用第三人称，最好采用现在时态编写。大约为200-300个单词。</w:t>
+        <w:t>英文关键词与中文关键词一一对应。</w:t>
       </w:r>
     </w:p>
     <w:p>
@@ -595,12 +593,6 @@
           <w:rFonts w:ascii="宋体"/>
         </w:rPr>
       </w:pPr>
-      <w:r>
-        <w:rPr>
-          <w:rFonts w:ascii="宋体" w:hint="eastAsia"/>
-        </w:rPr>
-        <w:t>英文关键词与中文关键词一一对应。</w:t>
-      </w:r>
     </w:p>
     <w:p>
       <w:pPr>
@@ -608,15 +600,6 @@
         <w:ind w:firstLine="480"/>
         <w:rPr>
           <w:rFonts w:ascii="宋体"/>
-        </w:rPr>
-      </w:pPr>
-    </w:p>
-    <w:p>
-      <w:pPr>
-        <w:spacing w:line="460" w:lineRule="exact"/>
-        <w:ind w:firstLine="480"/>
-        <w:rPr>
-          <w:rFonts w:ascii="宋体" w:hint="eastAsia"/>
         </w:rPr>
       </w:pPr>
     </w:p>
@@ -659,15 +642,6 @@
     <w:p>
       <w:pPr>
         <w:rPr>
-          <w:rFonts w:ascii="黑体" w:eastAsia="黑体" w:hAnsi="黑体" w:hint="eastAsia"/>
-          <w:sz w:val="32"/>
-          <w:szCs w:val="32"/>
-        </w:rPr>
-      </w:pPr>
-    </w:p>
-    <w:p>
-      <w:pPr>
-        <w:rPr>
           <w:rFonts w:ascii="黑体" w:eastAsia="黑体" w:hAnsi="黑体"/>
           <w:sz w:val="32"/>
           <w:szCs w:val="32"/>
@@ -691,8 +665,6 @@
           <w:szCs w:val="32"/>
         </w:rPr>
       </w:pPr>
-      <w:bookmarkStart w:id="0" w:name="_GoBack"/>
-      <w:bookmarkEnd w:id="0"/>
     </w:p>
     <w:p>
       <w:pPr>
@@ -715,12 +687,745 @@
     <w:p>
       <w:pPr>
         <w:rPr>
-          <w:rFonts w:ascii="黑体" w:eastAsia="黑体" w:hAnsi="黑体" w:hint="eastAsia"/>
+          <w:rFonts w:ascii="黑体" w:eastAsia="黑体" w:hAnsi="黑体"/>
           <w:sz w:val="32"/>
           <w:szCs w:val="32"/>
         </w:rPr>
       </w:pPr>
     </w:p>
+    <w:sdt>
+      <w:sdtPr>
+        <w:rPr>
+          <w:lang w:val="zh-CN"/>
+        </w:rPr>
+        <w:id w:val="-1398741107"/>
+        <w:docPartObj>
+          <w:docPartGallery w:val="Table of Contents"/>
+          <w:docPartUnique/>
+        </w:docPartObj>
+      </w:sdtPr>
+      <w:sdtEndPr>
+        <w:rPr>
+          <w:rFonts w:ascii="Times New Roman" w:eastAsia="宋体" w:hAnsi="Times New Roman" w:cs="Times New Roman"/>
+          <w:b/>
+          <w:bCs/>
+          <w:color w:val="auto"/>
+          <w:kern w:val="2"/>
+          <w:sz w:val="21"/>
+          <w:szCs w:val="24"/>
+        </w:rPr>
+      </w:sdtEndPr>
+      <w:sdtContent>
+        <w:p>
+          <w:pPr>
+            <w:pStyle w:val="TOC"/>
+            <w:jc w:val="center"/>
+            <w:rPr>
+              <w:color w:val="auto"/>
+            </w:rPr>
+          </w:pPr>
+          <w:r>
+            <w:rPr>
+              <w:color w:val="auto"/>
+              <w:lang w:val="zh-CN"/>
+            </w:rPr>
+            <w:t>目录</w:t>
+          </w:r>
+        </w:p>
+        <w:p>
+          <w:pPr>
+            <w:pStyle w:val="10"/>
+            <w:tabs>
+              <w:tab w:val="right" w:leader="dot" w:pos="8296"/>
+            </w:tabs>
+            <w:rPr>
+              <w:rFonts w:eastAsiaTheme="minorEastAsia" w:cstheme="minorBidi"/>
+              <w:bCs w:val="0"/>
+              <w:caps w:val="0"/>
+              <w:noProof/>
+              <w:sz w:val="21"/>
+              <w:szCs w:val="22"/>
+            </w:rPr>
+          </w:pPr>
+          <w:r>
+            <w:fldChar w:fldCharType="begin"/>
+          </w:r>
+          <w:r>
+            <w:instrText xml:space="preserve"> TOC \o "1-3" \h \z \u </w:instrText>
+          </w:r>
+          <w:r>
+            <w:fldChar w:fldCharType="separate"/>
+          </w:r>
+          <w:hyperlink w:anchor="_Toc447530572" w:history="1">
+            <w:r>
+              <w:rPr>
+                <w:rStyle w:val="a4"/>
+                <w:rFonts w:hint="eastAsia"/>
+                <w:noProof/>
+              </w:rPr>
+              <w:t>第一章</w:t>
+            </w:r>
+            <w:r>
+              <w:rPr>
+                <w:rStyle w:val="a4"/>
+                <w:noProof/>
+              </w:rPr>
+              <w:t xml:space="preserve"> </w:t>
+            </w:r>
+            <w:r>
+              <w:rPr>
+                <w:rStyle w:val="a4"/>
+                <w:rFonts w:hint="eastAsia"/>
+                <w:noProof/>
+              </w:rPr>
+              <w:t>绪论</w:t>
+            </w:r>
+            <w:r>
+              <w:rPr>
+                <w:noProof/>
+                <w:webHidden/>
+              </w:rPr>
+              <w:tab/>
+            </w:r>
+            <w:r>
+              <w:rPr>
+                <w:noProof/>
+                <w:webHidden/>
+              </w:rPr>
+              <w:fldChar w:fldCharType="begin"/>
+            </w:r>
+            <w:r>
+              <w:rPr>
+                <w:noProof/>
+                <w:webHidden/>
+              </w:rPr>
+              <w:instrText xml:space="preserve"> PAGEREF _Toc447530572 \h </w:instrText>
+            </w:r>
+            <w:r>
+              <w:rPr>
+                <w:noProof/>
+                <w:webHidden/>
+              </w:rPr>
+            </w:r>
+            <w:r>
+              <w:rPr>
+                <w:noProof/>
+                <w:webHidden/>
+              </w:rPr>
+              <w:fldChar w:fldCharType="separate"/>
+            </w:r>
+            <w:r>
+              <w:rPr>
+                <w:noProof/>
+                <w:webHidden/>
+              </w:rPr>
+              <w:t>3</w:t>
+            </w:r>
+            <w:r>
+              <w:rPr>
+                <w:noProof/>
+                <w:webHidden/>
+              </w:rPr>
+              <w:fldChar w:fldCharType="end"/>
+            </w:r>
+          </w:hyperlink>
+        </w:p>
+        <w:p>
+          <w:pPr>
+            <w:pStyle w:val="20"/>
+            <w:tabs>
+              <w:tab w:val="right" w:leader="dot" w:pos="8296"/>
+            </w:tabs>
+            <w:rPr>
+              <w:rFonts w:eastAsiaTheme="minorEastAsia" w:cstheme="minorBidi"/>
+              <w:smallCaps w:val="0"/>
+              <w:noProof/>
+              <w:sz w:val="21"/>
+              <w:szCs w:val="22"/>
+            </w:rPr>
+          </w:pPr>
+          <w:hyperlink w:anchor="_Toc447530573" w:history="1">
+            <w:r>
+              <w:rPr>
+                <w:rStyle w:val="a4"/>
+                <w:rFonts w:ascii="黑体" w:eastAsia="黑体" w:hAnsi="黑体"/>
+                <w:noProof/>
+              </w:rPr>
+              <w:t>1.1</w:t>
+            </w:r>
+            <w:r>
+              <w:rPr>
+                <w:rStyle w:val="a4"/>
+                <w:rFonts w:ascii="黑体" w:eastAsia="黑体" w:hAnsi="黑体" w:hint="eastAsia"/>
+                <w:noProof/>
+              </w:rPr>
+              <w:t>课题研究背景及意义</w:t>
+            </w:r>
+            <w:r>
+              <w:rPr>
+                <w:noProof/>
+                <w:webHidden/>
+              </w:rPr>
+              <w:tab/>
+            </w:r>
+            <w:r>
+              <w:rPr>
+                <w:noProof/>
+                <w:webHidden/>
+              </w:rPr>
+              <w:fldChar w:fldCharType="begin"/>
+            </w:r>
+            <w:r>
+              <w:rPr>
+                <w:noProof/>
+                <w:webHidden/>
+              </w:rPr>
+              <w:instrText xml:space="preserve"> PAGEREF _Toc447530573 \h </w:instrText>
+            </w:r>
+            <w:r>
+              <w:rPr>
+                <w:noProof/>
+                <w:webHidden/>
+              </w:rPr>
+            </w:r>
+            <w:r>
+              <w:rPr>
+                <w:noProof/>
+                <w:webHidden/>
+              </w:rPr>
+              <w:fldChar w:fldCharType="separate"/>
+            </w:r>
+            <w:r>
+              <w:rPr>
+                <w:noProof/>
+                <w:webHidden/>
+              </w:rPr>
+              <w:t>3</w:t>
+            </w:r>
+            <w:r>
+              <w:rPr>
+                <w:noProof/>
+                <w:webHidden/>
+              </w:rPr>
+              <w:fldChar w:fldCharType="end"/>
+            </w:r>
+          </w:hyperlink>
+        </w:p>
+        <w:p>
+          <w:pPr>
+            <w:pStyle w:val="20"/>
+            <w:tabs>
+              <w:tab w:val="right" w:leader="dot" w:pos="8296"/>
+            </w:tabs>
+            <w:rPr>
+              <w:rFonts w:eastAsiaTheme="minorEastAsia" w:cstheme="minorBidi"/>
+              <w:smallCaps w:val="0"/>
+              <w:noProof/>
+              <w:sz w:val="21"/>
+              <w:szCs w:val="22"/>
+            </w:rPr>
+          </w:pPr>
+          <w:hyperlink w:anchor="_Toc447530574" w:history="1">
+            <w:r>
+              <w:rPr>
+                <w:rStyle w:val="a4"/>
+                <w:rFonts w:ascii="黑体" w:eastAsia="黑体" w:hAnsi="黑体"/>
+                <w:noProof/>
+              </w:rPr>
+              <w:t>1.2</w:t>
+            </w:r>
+            <w:r>
+              <w:rPr>
+                <w:rStyle w:val="a4"/>
+                <w:rFonts w:ascii="黑体" w:eastAsia="黑体" w:hAnsi="黑体" w:hint="eastAsia"/>
+                <w:noProof/>
+              </w:rPr>
+              <w:t>国内外研究现状</w:t>
+            </w:r>
+            <w:r>
+              <w:rPr>
+                <w:noProof/>
+                <w:webHidden/>
+              </w:rPr>
+              <w:tab/>
+            </w:r>
+            <w:r>
+              <w:rPr>
+                <w:noProof/>
+                <w:webHidden/>
+              </w:rPr>
+              <w:fldChar w:fldCharType="begin"/>
+            </w:r>
+            <w:r>
+              <w:rPr>
+                <w:noProof/>
+                <w:webHidden/>
+              </w:rPr>
+              <w:instrText xml:space="preserve"> PAGEREF _Toc447530574 \h </w:instrText>
+            </w:r>
+            <w:r>
+              <w:rPr>
+                <w:noProof/>
+                <w:webHidden/>
+              </w:rPr>
+            </w:r>
+            <w:r>
+              <w:rPr>
+                <w:noProof/>
+                <w:webHidden/>
+              </w:rPr>
+              <w:fldChar w:fldCharType="separate"/>
+            </w:r>
+            <w:r>
+              <w:rPr>
+                <w:noProof/>
+                <w:webHidden/>
+              </w:rPr>
+              <w:t>3</w:t>
+            </w:r>
+            <w:r>
+              <w:rPr>
+                <w:noProof/>
+                <w:webHidden/>
+              </w:rPr>
+              <w:fldChar w:fldCharType="end"/>
+            </w:r>
+          </w:hyperlink>
+        </w:p>
+        <w:p>
+          <w:pPr>
+            <w:pStyle w:val="30"/>
+            <w:tabs>
+              <w:tab w:val="right" w:leader="dot" w:pos="8296"/>
+            </w:tabs>
+            <w:rPr>
+              <w:rFonts w:eastAsiaTheme="minorEastAsia" w:cstheme="minorBidi"/>
+              <w:iCs w:val="0"/>
+              <w:noProof/>
+              <w:sz w:val="21"/>
+              <w:szCs w:val="22"/>
+            </w:rPr>
+          </w:pPr>
+          <w:hyperlink w:anchor="_Toc447530575" w:history="1">
+            <w:r>
+              <w:rPr>
+                <w:rStyle w:val="a4"/>
+                <w:rFonts w:ascii="黑体" w:eastAsia="黑体" w:hAnsi="黑体"/>
+                <w:noProof/>
+              </w:rPr>
+              <w:t xml:space="preserve">1.2.1 </w:t>
+            </w:r>
+            <w:r>
+              <w:rPr>
+                <w:rStyle w:val="a4"/>
+                <w:rFonts w:ascii="黑体" w:eastAsia="黑体" w:hAnsi="黑体" w:hint="eastAsia"/>
+                <w:noProof/>
+              </w:rPr>
+              <w:t>信号的稀疏表示研究现状</w:t>
+            </w:r>
+            <w:r>
+              <w:rPr>
+                <w:noProof/>
+                <w:webHidden/>
+              </w:rPr>
+              <w:tab/>
+            </w:r>
+            <w:r>
+              <w:rPr>
+                <w:noProof/>
+                <w:webHidden/>
+              </w:rPr>
+              <w:fldChar w:fldCharType="begin"/>
+            </w:r>
+            <w:r>
+              <w:rPr>
+                <w:noProof/>
+                <w:webHidden/>
+              </w:rPr>
+              <w:instrText xml:space="preserve"> PAGEREF _Toc447530575 \h </w:instrText>
+            </w:r>
+            <w:r>
+              <w:rPr>
+                <w:noProof/>
+                <w:webHidden/>
+              </w:rPr>
+            </w:r>
+            <w:r>
+              <w:rPr>
+                <w:noProof/>
+                <w:webHidden/>
+              </w:rPr>
+              <w:fldChar w:fldCharType="separate"/>
+            </w:r>
+            <w:r>
+              <w:rPr>
+                <w:noProof/>
+                <w:webHidden/>
+              </w:rPr>
+              <w:t>3</w:t>
+            </w:r>
+            <w:r>
+              <w:rPr>
+                <w:noProof/>
+                <w:webHidden/>
+              </w:rPr>
+              <w:fldChar w:fldCharType="end"/>
+            </w:r>
+          </w:hyperlink>
+        </w:p>
+        <w:p>
+          <w:pPr>
+            <w:pStyle w:val="30"/>
+            <w:tabs>
+              <w:tab w:val="right" w:leader="dot" w:pos="8296"/>
+            </w:tabs>
+            <w:rPr>
+              <w:rFonts w:eastAsiaTheme="minorEastAsia" w:cstheme="minorBidi"/>
+              <w:iCs w:val="0"/>
+              <w:noProof/>
+              <w:sz w:val="21"/>
+              <w:szCs w:val="22"/>
+            </w:rPr>
+          </w:pPr>
+          <w:hyperlink w:anchor="_Toc447530576" w:history="1">
+            <w:r>
+              <w:rPr>
+                <w:rStyle w:val="a4"/>
+                <w:rFonts w:ascii="黑体" w:eastAsia="黑体" w:hAnsi="黑体"/>
+                <w:noProof/>
+              </w:rPr>
+              <w:t xml:space="preserve">1.2.2 </w:t>
+            </w:r>
+            <w:r>
+              <w:rPr>
+                <w:rStyle w:val="a4"/>
+                <w:rFonts w:ascii="黑体" w:eastAsia="黑体" w:hAnsi="黑体" w:hint="eastAsia"/>
+                <w:noProof/>
+              </w:rPr>
+              <w:t>采样矩阵的研究现状</w:t>
+            </w:r>
+            <w:r>
+              <w:rPr>
+                <w:noProof/>
+                <w:webHidden/>
+              </w:rPr>
+              <w:tab/>
+            </w:r>
+            <w:r>
+              <w:rPr>
+                <w:noProof/>
+                <w:webHidden/>
+              </w:rPr>
+              <w:fldChar w:fldCharType="begin"/>
+            </w:r>
+            <w:r>
+              <w:rPr>
+                <w:noProof/>
+                <w:webHidden/>
+              </w:rPr>
+              <w:instrText xml:space="preserve"> PAGEREF _Toc447530576 \h </w:instrText>
+            </w:r>
+            <w:r>
+              <w:rPr>
+                <w:noProof/>
+                <w:webHidden/>
+              </w:rPr>
+            </w:r>
+            <w:r>
+              <w:rPr>
+                <w:noProof/>
+                <w:webHidden/>
+              </w:rPr>
+              <w:fldChar w:fldCharType="separate"/>
+            </w:r>
+            <w:r>
+              <w:rPr>
+                <w:noProof/>
+                <w:webHidden/>
+              </w:rPr>
+              <w:t>3</w:t>
+            </w:r>
+            <w:r>
+              <w:rPr>
+                <w:noProof/>
+                <w:webHidden/>
+              </w:rPr>
+              <w:fldChar w:fldCharType="end"/>
+            </w:r>
+          </w:hyperlink>
+        </w:p>
+        <w:p>
+          <w:pPr>
+            <w:pStyle w:val="30"/>
+            <w:tabs>
+              <w:tab w:val="right" w:leader="dot" w:pos="8296"/>
+            </w:tabs>
+            <w:rPr>
+              <w:rFonts w:eastAsiaTheme="minorEastAsia" w:cstheme="minorBidi"/>
+              <w:iCs w:val="0"/>
+              <w:noProof/>
+              <w:sz w:val="21"/>
+              <w:szCs w:val="22"/>
+            </w:rPr>
+          </w:pPr>
+          <w:hyperlink w:anchor="_Toc447530577" w:history="1">
+            <w:r>
+              <w:rPr>
+                <w:rStyle w:val="a4"/>
+                <w:rFonts w:ascii="黑体" w:eastAsia="黑体" w:hAnsi="黑体"/>
+                <w:noProof/>
+              </w:rPr>
+              <w:t xml:space="preserve">1.2.3 </w:t>
+            </w:r>
+            <w:r>
+              <w:rPr>
+                <w:rStyle w:val="a4"/>
+                <w:rFonts w:ascii="黑体" w:eastAsia="黑体" w:hAnsi="黑体" w:hint="eastAsia"/>
+                <w:noProof/>
+              </w:rPr>
+              <w:t>重构算法的研究现状</w:t>
+            </w:r>
+            <w:r>
+              <w:rPr>
+                <w:noProof/>
+                <w:webHidden/>
+              </w:rPr>
+              <w:tab/>
+            </w:r>
+            <w:r>
+              <w:rPr>
+                <w:noProof/>
+                <w:webHidden/>
+              </w:rPr>
+              <w:fldChar w:fldCharType="begin"/>
+            </w:r>
+            <w:r>
+              <w:rPr>
+                <w:noProof/>
+                <w:webHidden/>
+              </w:rPr>
+              <w:instrText xml:space="preserve"> PAGEREF _Toc447530577 \h </w:instrText>
+            </w:r>
+            <w:r>
+              <w:rPr>
+                <w:noProof/>
+                <w:webHidden/>
+              </w:rPr>
+            </w:r>
+            <w:r>
+              <w:rPr>
+                <w:noProof/>
+                <w:webHidden/>
+              </w:rPr>
+              <w:fldChar w:fldCharType="separate"/>
+            </w:r>
+            <w:r>
+              <w:rPr>
+                <w:noProof/>
+                <w:webHidden/>
+              </w:rPr>
+              <w:t>3</w:t>
+            </w:r>
+            <w:r>
+              <w:rPr>
+                <w:noProof/>
+                <w:webHidden/>
+              </w:rPr>
+              <w:fldChar w:fldCharType="end"/>
+            </w:r>
+          </w:hyperlink>
+        </w:p>
+        <w:p>
+          <w:pPr>
+            <w:pStyle w:val="20"/>
+            <w:tabs>
+              <w:tab w:val="right" w:leader="dot" w:pos="8296"/>
+            </w:tabs>
+            <w:rPr>
+              <w:rFonts w:eastAsiaTheme="minorEastAsia" w:cstheme="minorBidi"/>
+              <w:smallCaps w:val="0"/>
+              <w:noProof/>
+              <w:sz w:val="21"/>
+              <w:szCs w:val="22"/>
+            </w:rPr>
+          </w:pPr>
+          <w:hyperlink w:anchor="_Toc447530578" w:history="1">
+            <w:r>
+              <w:rPr>
+                <w:rStyle w:val="a4"/>
+                <w:rFonts w:ascii="黑体" w:eastAsia="黑体" w:hAnsi="黑体"/>
+                <w:noProof/>
+              </w:rPr>
+              <w:t>1.3</w:t>
+            </w:r>
+            <w:r>
+              <w:rPr>
+                <w:rStyle w:val="a4"/>
+                <w:rFonts w:ascii="黑体" w:eastAsia="黑体" w:hAnsi="黑体" w:hint="eastAsia"/>
+                <w:noProof/>
+              </w:rPr>
+              <w:t>本文的主要研究内容和结构安排</w:t>
+            </w:r>
+            <w:r>
+              <w:rPr>
+                <w:noProof/>
+                <w:webHidden/>
+              </w:rPr>
+              <w:tab/>
+            </w:r>
+            <w:r>
+              <w:rPr>
+                <w:noProof/>
+                <w:webHidden/>
+              </w:rPr>
+              <w:fldChar w:fldCharType="begin"/>
+            </w:r>
+            <w:r>
+              <w:rPr>
+                <w:noProof/>
+                <w:webHidden/>
+              </w:rPr>
+              <w:instrText xml:space="preserve"> PAGEREF _Toc447530578 \h </w:instrText>
+            </w:r>
+            <w:r>
+              <w:rPr>
+                <w:noProof/>
+                <w:webHidden/>
+              </w:rPr>
+            </w:r>
+            <w:r>
+              <w:rPr>
+                <w:noProof/>
+                <w:webHidden/>
+              </w:rPr>
+              <w:fldChar w:fldCharType="separate"/>
+            </w:r>
+            <w:r>
+              <w:rPr>
+                <w:noProof/>
+                <w:webHidden/>
+              </w:rPr>
+              <w:t>3</w:t>
+            </w:r>
+            <w:r>
+              <w:rPr>
+                <w:noProof/>
+                <w:webHidden/>
+              </w:rPr>
+              <w:fldChar w:fldCharType="end"/>
+            </w:r>
+          </w:hyperlink>
+        </w:p>
+        <w:p>
+          <w:pPr>
+            <w:pStyle w:val="10"/>
+            <w:tabs>
+              <w:tab w:val="right" w:leader="dot" w:pos="8296"/>
+            </w:tabs>
+            <w:rPr>
+              <w:rFonts w:eastAsiaTheme="minorEastAsia" w:cstheme="minorBidi"/>
+              <w:bCs w:val="0"/>
+              <w:caps w:val="0"/>
+              <w:noProof/>
+              <w:sz w:val="21"/>
+              <w:szCs w:val="22"/>
+            </w:rPr>
+          </w:pPr>
+          <w:hyperlink w:anchor="_Toc447530579" w:history="1">
+            <w:r>
+              <w:rPr>
+                <w:rStyle w:val="a4"/>
+                <w:rFonts w:hint="eastAsia"/>
+                <w:noProof/>
+              </w:rPr>
+              <w:t>第二章</w:t>
+            </w:r>
+            <w:r>
+              <w:rPr>
+                <w:rStyle w:val="a4"/>
+                <w:noProof/>
+              </w:rPr>
+              <w:t xml:space="preserve"> </w:t>
+            </w:r>
+            <w:r>
+              <w:rPr>
+                <w:rStyle w:val="a4"/>
+                <w:rFonts w:hint="eastAsia"/>
+                <w:noProof/>
+              </w:rPr>
+              <w:t>压缩感知基本理论</w:t>
+            </w:r>
+            <w:r>
+              <w:rPr>
+                <w:noProof/>
+                <w:webHidden/>
+              </w:rPr>
+              <w:tab/>
+            </w:r>
+            <w:r>
+              <w:rPr>
+                <w:noProof/>
+                <w:webHidden/>
+              </w:rPr>
+              <w:fldChar w:fldCharType="begin"/>
+            </w:r>
+            <w:r>
+              <w:rPr>
+                <w:noProof/>
+                <w:webHidden/>
+              </w:rPr>
+              <w:instrText xml:space="preserve"> PAGEREF _Toc447530579 \h </w:instrText>
+            </w:r>
+            <w:r>
+              <w:rPr>
+                <w:noProof/>
+                <w:webHidden/>
+              </w:rPr>
+            </w:r>
+            <w:r>
+              <w:rPr>
+                <w:noProof/>
+                <w:webHidden/>
+              </w:rPr>
+              <w:fldChar w:fldCharType="separate"/>
+            </w:r>
+            <w:r>
+              <w:rPr>
+                <w:noProof/>
+                <w:webHidden/>
+              </w:rPr>
+              <w:t>3</w:t>
+            </w:r>
+            <w:r>
+              <w:rPr>
+                <w:noProof/>
+                <w:webHidden/>
+              </w:rPr>
+              <w:fldChar w:fldCharType="end"/>
+            </w:r>
+          </w:hyperlink>
+        </w:p>
+        <w:p>
+          <w:r>
+            <w:rPr>
+              <w:rFonts w:asciiTheme="minorHAnsi" w:hAnsiTheme="minorHAnsi" w:cstheme="minorHAnsi"/>
+              <w:sz w:val="28"/>
+              <w:szCs w:val="20"/>
+            </w:rPr>
+            <w:fldChar w:fldCharType="end"/>
+          </w:r>
+        </w:p>
+      </w:sdtContent>
+    </w:sdt>
+    <w:p>
+      <w:pPr>
+        <w:rPr>
+          <w:rFonts w:ascii="黑体" w:eastAsia="黑体" w:hAnsi="黑体"/>
+          <w:sz w:val="32"/>
+          <w:szCs w:val="32"/>
+        </w:rPr>
+      </w:pPr>
+    </w:p>
     <w:p>
       <w:pPr>
         <w:pStyle w:val="1"/>
@@ -728,12 +1433,12 @@
           <w:b w:val="0"/>
         </w:rPr>
       </w:pPr>
+      <w:bookmarkStart w:id="0" w:name="_Toc447530572"/>
       <w:r>
         <w:rPr>
           <w:rFonts w:hint="eastAsia"/>
           <w:b w:val="0"/>
         </w:rPr>
-        <w:lastRenderedPageBreak/>
         <w:t xml:space="preserve">第一章 </w:t>
       </w:r>
       <w:r>
@@ -743,6 +1448,7 @@
         </w:rPr>
         <w:t>绪论</w:t>
       </w:r>
+      <w:bookmarkEnd w:id="0"/>
     </w:p>
     <w:p>
       <w:pPr>
@@ -753,6 +1459,7 @@
           <w:sz w:val="28"/>
         </w:rPr>
       </w:pPr>
+      <w:bookmarkStart w:id="1" w:name="_Toc447530573"/>
       <w:r>
         <w:rPr>
           <w:rFonts w:ascii="黑体" w:eastAsia="黑体" w:hAnsi="黑体" w:hint="eastAsia"/>
@@ -777,6 +1484,7 @@
         </w:rPr>
         <w:t>研究背景及意义</w:t>
       </w:r>
+      <w:bookmarkEnd w:id="1"/>
     </w:p>
     <w:p>
       <w:pPr>
@@ -787,6 +1495,7 @@
           <w:sz w:val="28"/>
         </w:rPr>
       </w:pPr>
+      <w:bookmarkStart w:id="2" w:name="_Toc447530574"/>
       <w:r>
         <w:rPr>
           <w:rFonts w:ascii="黑体" w:eastAsia="黑体" w:hAnsi="黑体" w:hint="eastAsia"/>
@@ -811,23 +1520,41 @@
         </w:rPr>
         <w:t>研究现状</w:t>
       </w:r>
+      <w:bookmarkEnd w:id="2"/>
     </w:p>
     <w:p>
       <w:pPr>
         <w:pStyle w:val="3"/>
         <w:rPr>
+          <w:rFonts w:ascii="黑体" w:eastAsia="黑体" w:hAnsi="黑体"/>
+          <w:b w:val="0"/>
+          <w:sz w:val="28"/>
+        </w:rPr>
+      </w:pPr>
+      <w:bookmarkStart w:id="3" w:name="_Toc447530575"/>
+      <w:r>
+        <w:rPr>
+          <w:rFonts w:ascii="黑体" w:eastAsia="黑体" w:hAnsi="黑体"/>
+          <w:b w:val="0"/>
+          <w:sz w:val="28"/>
+        </w:rPr>
+        <w:t xml:space="preserve">1.2.1 </w:t>
+      </w:r>
+      <w:r>
+        <w:rPr>
           <w:rFonts w:ascii="黑体" w:eastAsia="黑体" w:hAnsi="黑体" w:hint="eastAsia"/>
           <w:b w:val="0"/>
           <w:sz w:val="28"/>
         </w:rPr>
-      </w:pPr>
+        <w:t>信号</w:t>
+      </w:r>
       <w:r>
         <w:rPr>
           <w:rFonts w:ascii="黑体" w:eastAsia="黑体" w:hAnsi="黑体"/>
           <w:b w:val="0"/>
           <w:sz w:val="28"/>
         </w:rPr>
-        <w:t xml:space="preserve">1.2.1 </w:t>
+        <w:t>的</w:t>
       </w:r>
       <w:r>
         <w:rPr>
@@ -835,7 +1562,7 @@
           <w:b w:val="0"/>
           <w:sz w:val="28"/>
         </w:rPr>
-        <w:t>信号</w:t>
+        <w:t>稀疏</w:t>
       </w:r>
       <w:r>
         <w:rPr>
@@ -843,6 +1570,106 @@
           <w:b w:val="0"/>
           <w:sz w:val="28"/>
         </w:rPr>
+        <w:t>表示</w:t>
+      </w:r>
+      <w:bookmarkEnd w:id="3"/>
+    </w:p>
+    <w:p>
+      <w:pPr>
+        <w:pStyle w:val="3"/>
+        <w:rPr>
+          <w:rFonts w:ascii="黑体" w:eastAsia="黑体" w:hAnsi="黑体"/>
+          <w:b w:val="0"/>
+          <w:sz w:val="28"/>
+        </w:rPr>
+      </w:pPr>
+      <w:bookmarkStart w:id="4" w:name="_Toc447530576"/>
+      <w:r>
+        <w:rPr>
+          <w:rFonts w:ascii="黑体" w:eastAsia="黑体" w:hAnsi="黑体"/>
+          <w:b w:val="0"/>
+          <w:sz w:val="28"/>
+        </w:rPr>
+        <w:t xml:space="preserve">1.2.2 </w:t>
+      </w:r>
+      <w:r>
+        <w:rPr>
+          <w:rFonts w:ascii="黑体" w:eastAsia="黑体" w:hAnsi="黑体" w:hint="eastAsia"/>
+          <w:b w:val="0"/>
+          <w:sz w:val="28"/>
+        </w:rPr>
+        <w:t>采样</w:t>
+      </w:r>
+      <w:r>
+        <w:rPr>
+          <w:rFonts w:ascii="黑体" w:eastAsia="黑体" w:hAnsi="黑体"/>
+          <w:b w:val="0"/>
+          <w:sz w:val="28"/>
+        </w:rPr>
+        <w:t>矩阵</w:t>
+      </w:r>
+      <w:bookmarkEnd w:id="4"/>
+    </w:p>
+    <w:p>
+      <w:pPr>
+        <w:pStyle w:val="3"/>
+        <w:rPr>
+          <w:rFonts w:ascii="黑体" w:eastAsia="黑体" w:hAnsi="黑体"/>
+          <w:b w:val="0"/>
+          <w:sz w:val="28"/>
+        </w:rPr>
+      </w:pPr>
+      <w:bookmarkStart w:id="5" w:name="_Toc447530577"/>
+      <w:r>
+        <w:rPr>
+          <w:rFonts w:ascii="黑体" w:eastAsia="黑体" w:hAnsi="黑体" w:hint="eastAsia"/>
+          <w:b w:val="0"/>
+          <w:sz w:val="28"/>
+        </w:rPr>
+        <w:t xml:space="preserve">1.2.3 </w:t>
+      </w:r>
+      <w:r>
+        <w:rPr>
+          <w:rFonts w:ascii="黑体" w:eastAsia="黑体" w:hAnsi="黑体" w:hint="eastAsia"/>
+          <w:b w:val="0"/>
+          <w:sz w:val="28"/>
+        </w:rPr>
+        <w:t>重构算法</w:t>
+      </w:r>
+      <w:bookmarkEnd w:id="5"/>
+    </w:p>
+    <w:p>
+      <w:pPr>
+        <w:pStyle w:val="2"/>
+        <w:rPr>
+          <w:rFonts w:ascii="黑体" w:eastAsia="黑体" w:hAnsi="黑体"/>
+          <w:b w:val="0"/>
+          <w:sz w:val="28"/>
+        </w:rPr>
+      </w:pPr>
+      <w:bookmarkStart w:id="6" w:name="_Toc447530578"/>
+      <w:r>
+        <w:rPr>
+          <w:rFonts w:ascii="黑体" w:eastAsia="黑体" w:hAnsi="黑体" w:hint="eastAsia"/>
+          <w:b w:val="0"/>
+          <w:sz w:val="28"/>
+        </w:rPr>
+        <w:t>1.3</w:t>
+      </w:r>
+      <w:r>
+        <w:rPr>
+          <w:rFonts w:ascii="黑体" w:eastAsia="黑体" w:hAnsi="黑体" w:hint="eastAsia"/>
+          <w:b w:val="0"/>
+          <w:sz w:val="28"/>
+        </w:rPr>
+        <w:t>本文</w:t>
+      </w:r>
+      <w:r>
+        <w:rPr>
+          <w:rFonts w:ascii="黑体" w:eastAsia="黑体" w:hAnsi="黑体"/>
+          <w:b w:val="0"/>
+          <w:sz w:val="28"/>
+        </w:rPr>
         <w:t>的</w:t>
       </w:r>
       <w:r>
@@ -851,7 +1678,7 @@
           <w:b w:val="0"/>
           <w:sz w:val="28"/>
         </w:rPr>
-        <w:t>稀疏</w:t>
+        <w:t>主要</w:t>
       </w:r>
       <w:r>
         <w:rPr>
@@ -859,150 +1686,104 @@
           <w:b w:val="0"/>
           <w:sz w:val="28"/>
         </w:rPr>
-        <w:t>表示</w:t>
-      </w:r>
+        <w:t>研究内容和结构安排</w:t>
+      </w:r>
+      <w:bookmarkEnd w:id="6"/>
+    </w:p>
+    <w:p>
+      <w:pPr>
+        <w:pStyle w:val="1"/>
+        <w:rPr>
+          <w:b w:val="0"/>
+        </w:rPr>
+      </w:pPr>
+      <w:bookmarkStart w:id="7" w:name="_Toc447530579"/>
+      <w:r>
+        <w:rPr>
+          <w:rFonts w:hint="eastAsia"/>
+          <w:b w:val="0"/>
+        </w:rPr>
+        <w:t>第二</w:t>
+      </w:r>
+      <w:r>
+        <w:rPr>
+          <w:rFonts w:hint="eastAsia"/>
+          <w:b w:val="0"/>
+        </w:rPr>
+        <w:t xml:space="preserve">章 </w:t>
+      </w:r>
+      <w:r>
+        <w:rPr>
+          <w:rFonts w:hint="eastAsia"/>
+          <w:b w:val="0"/>
+        </w:rPr>
+        <w:t>压缩感知</w:t>
+      </w:r>
+      <w:r>
+        <w:rPr>
+          <w:b w:val="0"/>
+        </w:rPr>
+        <w:t>基本理论</w:t>
+      </w:r>
+      <w:bookmarkEnd w:id="7"/>
+    </w:p>
+    <w:p>
+      <w:pPr>
+        <w:pStyle w:val="2"/>
+        <w:rPr>
+          <w:rFonts w:ascii="黑体" w:eastAsia="黑体" w:hAnsi="黑体"/>
+          <w:b w:val="0"/>
+          <w:sz w:val="28"/>
+        </w:rPr>
+      </w:pPr>
       <w:r>
         <w:rPr>
           <w:rFonts w:ascii="黑体" w:eastAsia="黑体" w:hAnsi="黑体" w:hint="eastAsia"/>
           <w:b w:val="0"/>
           <w:sz w:val="28"/>
         </w:rPr>
-        <w:t>研究现状</w:t>
-      </w:r>
-    </w:p>
-    <w:p>
-      <w:pPr>
-        <w:pStyle w:val="3"/>
+        <w:t>2.1 信号</w:t>
+      </w:r>
+      <w:r>
         <w:rPr>
           <w:rFonts w:ascii="黑体" w:eastAsia="黑体" w:hAnsi="黑体"/>
           <w:b w:val="0"/>
           <w:sz w:val="28"/>
         </w:rPr>
-      </w:pPr>
-      <w:r>
-        <w:rPr>
-          <w:rFonts w:ascii="黑体" w:eastAsia="黑体" w:hAnsi="黑体"/>
-          <w:b w:val="0"/>
-          <w:sz w:val="28"/>
-        </w:rPr>
-        <w:t xml:space="preserve">1.2.2 </w:t>
-      </w:r>
-      <w:r>
-        <w:rPr>
-          <w:rFonts w:ascii="黑体" w:eastAsia="黑体" w:hAnsi="黑体" w:hint="eastAsia"/>
-          <w:b w:val="0"/>
-          <w:sz w:val="28"/>
+        <w:t>的稀疏表示方法</w:t>
+      </w:r>
+      <w:bookmarkStart w:id="8" w:name="_GoBack"/>
+      <w:bookmarkEnd w:id="8"/>
+    </w:p>
+    <w:p>
+      <w:pPr>
+        <w:pStyle w:val="2"/>
+        <w:rPr>
+          <w:rFonts w:hint="eastAsia"/>
+        </w:rPr>
+      </w:pPr>
+      <w:r>
+        <w:rPr>
+          <w:rFonts w:hint="eastAsia"/>
+        </w:rPr>
+        <w:t xml:space="preserve">2.2 </w:t>
+      </w:r>
+      <w:r>
+        <w:rPr>
+          <w:rFonts w:hint="eastAsia"/>
         </w:rPr>
         <w:t>采样</w:t>
       </w:r>
       <w:r>
-        <w:rPr>
-          <w:rFonts w:ascii="黑体" w:eastAsia="黑体" w:hAnsi="黑体"/>
-          <w:b w:val="0"/>
-          <w:sz w:val="28"/>
-        </w:rPr>
         <w:t>矩阵的研究</w:t>
       </w:r>
-      <w:r>
-        <w:rPr>
-          <w:rFonts w:ascii="黑体" w:eastAsia="黑体" w:hAnsi="黑体" w:hint="eastAsia"/>
-          <w:b w:val="0"/>
-          <w:sz w:val="28"/>
-        </w:rPr>
-        <w:t>现状</w:t>
-      </w:r>
-    </w:p>
-    <w:p>
-      <w:pPr>
-        <w:pStyle w:val="3"/>
-        <w:rPr>
-          <w:rFonts w:ascii="黑体" w:eastAsia="黑体" w:hAnsi="黑体" w:hint="eastAsia"/>
-          <w:b w:val="0"/>
-          <w:sz w:val="28"/>
-        </w:rPr>
-      </w:pPr>
-      <w:r>
-        <w:rPr>
-          <w:rFonts w:ascii="黑体" w:eastAsia="黑体" w:hAnsi="黑体" w:hint="eastAsia"/>
-          <w:b w:val="0"/>
-          <w:sz w:val="28"/>
-        </w:rPr>
-        <w:t xml:space="preserve">1.2.3 </w:t>
-      </w:r>
-      <w:r>
-        <w:rPr>
-          <w:rFonts w:ascii="黑体" w:eastAsia="黑体" w:hAnsi="黑体" w:hint="eastAsia"/>
-          <w:b w:val="0"/>
-          <w:sz w:val="28"/>
-        </w:rPr>
-        <w:t>重构算法</w:t>
-      </w:r>
-      <w:r>
-        <w:rPr>
-          <w:rFonts w:ascii="黑体" w:eastAsia="黑体" w:hAnsi="黑体"/>
-          <w:b w:val="0"/>
-          <w:sz w:val="28"/>
-        </w:rPr>
-        <w:t>的研究</w:t>
-      </w:r>
-      <w:r>
-        <w:rPr>
-          <w:rFonts w:ascii="黑体" w:eastAsia="黑体" w:hAnsi="黑体" w:hint="eastAsia"/>
-          <w:b w:val="0"/>
-          <w:sz w:val="28"/>
-        </w:rPr>
-        <w:t>现状</w:t>
-      </w:r>
-    </w:p>
-    <w:p>
-      <w:pPr>
-        <w:pStyle w:val="2"/>
-        <w:rPr>
-          <w:rFonts w:ascii="黑体" w:eastAsia="黑体" w:hAnsi="黑体" w:hint="eastAsia"/>
-          <w:b w:val="0"/>
-          <w:sz w:val="28"/>
-        </w:rPr>
-      </w:pPr>
-      <w:r>
-        <w:rPr>
-          <w:rFonts w:ascii="黑体" w:eastAsia="黑体" w:hAnsi="黑体" w:hint="eastAsia"/>
-          <w:b w:val="0"/>
-          <w:sz w:val="28"/>
-        </w:rPr>
-        <w:t>1.3</w:t>
-      </w:r>
-      <w:r>
-        <w:rPr>
-          <w:rFonts w:ascii="黑体" w:eastAsia="黑体" w:hAnsi="黑体" w:hint="eastAsia"/>
-          <w:b w:val="0"/>
-          <w:sz w:val="28"/>
-        </w:rPr>
-        <w:t>本文</w:t>
-      </w:r>
-      <w:r>
-        <w:rPr>
-          <w:rFonts w:ascii="黑体" w:eastAsia="黑体" w:hAnsi="黑体"/>
-          <w:b w:val="0"/>
-          <w:sz w:val="28"/>
-        </w:rPr>
-        <w:t>的</w:t>
-      </w:r>
-      <w:r>
-        <w:rPr>
-          <w:rFonts w:ascii="黑体" w:eastAsia="黑体" w:hAnsi="黑体" w:hint="eastAsia"/>
-          <w:b w:val="0"/>
-          <w:sz w:val="28"/>
-        </w:rPr>
-        <w:t>主要</w:t>
-      </w:r>
-      <w:r>
-        <w:rPr>
-          <w:rFonts w:ascii="黑体" w:eastAsia="黑体" w:hAnsi="黑体"/>
-          <w:b w:val="0"/>
-          <w:sz w:val="28"/>
-        </w:rPr>
-        <w:t>研究内容和结构安排</w:t>
-      </w:r>
+    </w:p>
+    <w:p>
+      <w:pPr>
+        <w:rPr>
+          <w:rFonts w:hint="eastAsia"/>
+        </w:rPr>
+      </w:pPr>
     </w:p>
     <w:sectPr>
       <w:pgSz w:w="11906" w:h="16838"/>
@@ -1012,6 +1793,44 @@
     </w:sectPr>
   </w:body>
 </w:document>
+</file>
+
+<file path=word/endnotes.xml><?xml version="1.0" encoding="utf-8"?>
+<w:endnotes xmlns:wpc="http://schemas.microsoft.com/office/word/2010/wordprocessingCanvas" xmlns:mc="http://schemas.openxmlformats.org/markup-compatibility/2006" xmlns:o="urn:schemas-microsoft-com:office:office" xmlns:r="http://schemas.openxmlformats.org/officeDocument/2006/relationships" xmlns:m="http://schemas.openxmlformats.org/officeDocument/2006/math" xmlns:v="urn:schemas-microsoft-com:vml" xmlns:wp14="http://schemas.microsoft.com/office/word/2010/wordprocessingDrawing" xmlns:wp="http://schemas.openxmlformats.org/drawingml/2006/wordprocessingDrawing" xmlns:w10="urn:schemas-microsoft-com:office:word" xmlns:w="http://schemas.openxmlformats.org/wordprocessingml/2006/main" xmlns:w14="http://schemas.microsoft.com/office/word/2010/wordml" xmlns:w15="http://schemas.microsoft.com/office/word/2012/wordml" xmlns:wpg="http://schemas.microsoft.com/office/word/2010/wordprocessingGroup" xmlns:wpi="http://schemas.microsoft.com/office/word/2010/wordprocessingInk" xmlns:wne="http://schemas.microsoft.com/office/word/2006/wordml" xmlns:wps="http://schemas.microsoft.com/office/word/2010/wordprocessingShape" mc:Ignorable="w14 w15 wp14">
+  <w:endnote w:type="separator" w:id="-1">
+    <w:p>
+      <w:r>
+        <w:separator/>
+      </w:r>
+    </w:p>
+  </w:endnote>
+  <w:endnote w:type="continuationSeparator" w:id="0">
+    <w:p>
+      <w:r>
+        <w:continuationSeparator/>
+      </w:r>
+    </w:p>
+  </w:endnote>
+</w:endnotes>
+</file>
+
+<file path=word/footnotes.xml><?xml version="1.0" encoding="utf-8"?>
+<w:footnotes xmlns:wpc="http://schemas.microsoft.com/office/word/2010/wordprocessingCanvas" xmlns:mc="http://schemas.openxmlformats.org/markup-compatibility/2006" xmlns:o="urn:schemas-microsoft-com:office:office" xmlns:r="http://schemas.openxmlformats.org/officeDocument/2006/relationships" xmlns:m="http://schemas.openxmlformats.org/officeDocument/2006/math" xmlns:v="urn:schemas-microsoft-com:vml" xmlns:wp14="http://schemas.microsoft.com/office/word/2010/wordprocessingDrawing" xmlns:wp="http://schemas.openxmlformats.org/drawingml/2006/wordprocessingDrawing" xmlns:w10="urn:schemas-microsoft-com:office:word" xmlns:w="http://schemas.openxmlformats.org/wordprocessingml/2006/main" xmlns:w14="http://schemas.microsoft.com/office/word/2010/wordml" xmlns:w15="http://schemas.microsoft.com/office/word/2012/wordml" xmlns:wpg="http://schemas.microsoft.com/office/word/2010/wordprocessingGroup" xmlns:wpi="http://schemas.microsoft.com/office/word/2010/wordprocessingInk" xmlns:wne="http://schemas.microsoft.com/office/word/2006/wordml" xmlns:wps="http://schemas.microsoft.com/office/word/2010/wordprocessingShape" mc:Ignorable="w14 w15 wp14">
+  <w:footnote w:type="separator" w:id="-1">
+    <w:p>
+      <w:r>
+        <w:separator/>
+      </w:r>
+    </w:p>
+  </w:footnote>
+  <w:footnote w:type="continuationSeparator" w:id="0">
+    <w:p>
+      <w:r>
+        <w:continuationSeparator/>
+      </w:r>
+    </w:p>
+  </w:footnote>
+</w:footnotes>
 </file>
 
 <file path=word/numbering.xml><?xml version="1.0" encoding="utf-8"?>
@@ -1826,7 +2645,7 @@
     <w:autoRedefine/>
     <w:uiPriority w:val="39"/>
     <w:unhideWhenUsed/>
-    <w:rsid w:val="008F104B"/>
+    <w:rsid w:val="0052113B"/>
     <w:pPr>
       <w:ind w:left="210"/>
       <w:jc w:val="left"/>
@@ -1845,7 +2664,7 @@
     <w:autoRedefine/>
     <w:uiPriority w:val="39"/>
     <w:unhideWhenUsed/>
-    <w:rsid w:val="008F104B"/>
+    <w:rsid w:val="0052113B"/>
     <w:pPr>
       <w:ind w:left="420"/>
       <w:jc w:val="left"/>
@@ -1989,6 +2808,73 @@
     </w:pPr>
     <w:rPr>
       <w:rFonts w:asciiTheme="minorHAnsi" w:hAnsiTheme="minorHAnsi" w:cstheme="minorHAnsi"/>
+      <w:sz w:val="18"/>
+      <w:szCs w:val="18"/>
+    </w:rPr>
+  </w:style>
+  <w:style w:type="paragraph" w:styleId="a6">
+    <w:name w:val="header"/>
+    <w:basedOn w:val="a"/>
+    <w:link w:val="Char0"/>
+    <w:uiPriority w:val="99"/>
+    <w:unhideWhenUsed/>
+    <w:rsid w:val="0052113B"/>
+    <w:pPr>
+      <w:pBdr>
+        <w:bottom w:val="single" w:sz="6" w:space="1" w:color="auto"/>
+      </w:pBdr>
+      <w:tabs>
+        <w:tab w:val="center" w:pos="4153"/>
+        <w:tab w:val="right" w:pos="8306"/>
+      </w:tabs>
+      <w:snapToGrid w:val="0"/>
+      <w:jc w:val="center"/>
+    </w:pPr>
+    <w:rPr>
+      <w:sz w:val="18"/>
+      <w:szCs w:val="18"/>
+    </w:rPr>
+  </w:style>
+  <w:style w:type="character" w:customStyle="1" w:styleId="Char0">
+    <w:name w:val="页眉 Char"/>
+    <w:basedOn w:val="a0"/>
+    <w:link w:val="a6"/>
+    <w:uiPriority w:val="99"/>
+    <w:rsid w:val="0052113B"/>
+    <w:rPr>
+      <w:rFonts w:ascii="Times New Roman" w:eastAsia="宋体" w:hAnsi="Times New Roman" w:cs="Times New Roman"/>
+      <w:sz w:val="18"/>
+      <w:szCs w:val="18"/>
+    </w:rPr>
+  </w:style>
+  <w:style w:type="paragraph" w:styleId="a7">
+    <w:name w:val="footer"/>
+    <w:basedOn w:val="a"/>
+    <w:link w:val="Char1"/>
+    <w:uiPriority w:val="99"/>
+    <w:unhideWhenUsed/>
+    <w:rsid w:val="0052113B"/>
+    <w:pPr>
+      <w:tabs>
+        <w:tab w:val="center" w:pos="4153"/>
+        <w:tab w:val="right" w:pos="8306"/>
+      </w:tabs>
+      <w:snapToGrid w:val="0"/>
+      <w:jc w:val="left"/>
+    </w:pPr>
+    <w:rPr>
+      <w:sz w:val="18"/>
+      <w:szCs w:val="18"/>
+    </w:rPr>
+  </w:style>
+  <w:style w:type="character" w:customStyle="1" w:styleId="Char1">
+    <w:name w:val="页脚 Char"/>
+    <w:basedOn w:val="a0"/>
+    <w:link w:val="a7"/>
+    <w:uiPriority w:val="99"/>
+    <w:rsid w:val="0052113B"/>
+    <w:rPr>
+      <w:rFonts w:ascii="Times New Roman" w:eastAsia="宋体" w:hAnsi="Times New Roman" w:cs="Times New Roman"/>
       <w:sz w:val="18"/>
       <w:szCs w:val="18"/>
     </w:rPr>
@@ -2262,7 +3148,7 @@
 </file>
 
 <file path=customXml/itemProps1.xml><?xml version="1.0" encoding="utf-8"?>
-<ds:datastoreItem xmlns:ds="http://schemas.openxmlformats.org/officeDocument/2006/customXml" ds:itemID="{F00C36A8-3023-4421-B379-CAF0773FE1F7}">
+<ds:datastoreItem xmlns:ds="http://schemas.openxmlformats.org/officeDocument/2006/customXml" ds:itemID="{E71C40A4-7C3C-4726-9E79-06506E34C33D}">
   <ds:schemaRefs>
     <ds:schemaRef ds:uri="http://schemas.openxmlformats.org/officeDocument/2006/bibliography"/>
   </ds:schemaRefs>

--- a/cs.docx
+++ b/cs.docx
@@ -7,60 +7,42 @@
         <w:spacing w:line="460" w:lineRule="exact"/>
         <w:jc w:val="center"/>
         <w:rPr>
+          <w:rFonts w:eastAsia="黑体" w:hint="eastAsia"/>
+          <w:sz w:val="36"/>
+          <w:szCs w:val="36"/>
+        </w:rPr>
+      </w:pPr>
+    </w:p>
+    <w:p>
+      <w:pPr>
+        <w:spacing w:line="460" w:lineRule="exact"/>
+        <w:jc w:val="center"/>
+        <w:rPr>
           <w:rFonts w:eastAsia="黑体"/>
           <w:sz w:val="36"/>
           <w:szCs w:val="36"/>
         </w:rPr>
       </w:pPr>
-    </w:p>
-    <w:p>
-      <w:pPr>
-        <w:spacing w:line="460" w:lineRule="exact"/>
-        <w:jc w:val="center"/>
+      <w:r>
+        <w:rPr>
+          <w:rFonts w:eastAsia="黑体" w:hint="eastAsia"/>
+          <w:sz w:val="36"/>
+          <w:szCs w:val="36"/>
+        </w:rPr>
+        <w:t>压缩感知</w:t>
+      </w:r>
+      <w:r>
         <w:rPr>
           <w:rFonts w:eastAsia="黑体"/>
           <w:sz w:val="36"/>
           <w:szCs w:val="36"/>
         </w:rPr>
-      </w:pPr>
-      <w:r>
-        <w:rPr>
-          <w:rFonts w:eastAsia="黑体" w:hint="eastAsia"/>
-          <w:sz w:val="36"/>
-          <w:szCs w:val="36"/>
-        </w:rPr>
-        <w:t>压缩感知</w:t>
-      </w:r>
-      <w:r>
-        <w:rPr>
-          <w:rFonts w:eastAsia="黑体"/>
-          <w:sz w:val="36"/>
-          <w:szCs w:val="36"/>
-        </w:rPr>
         <w:t>数据重构算法与仿真</w:t>
       </w:r>
     </w:p>
     <w:p>
       <w:pPr>
         <w:spacing w:line="460" w:lineRule="exact"/>
-        <w:jc w:val="center"/>
-        <w:rPr>
-          <w:rFonts w:eastAsia="黑体"/>
-          <w:sz w:val="36"/>
-        </w:rPr>
-      </w:pPr>
-      <w:r>
-        <w:rPr>
-          <w:rFonts w:hint="eastAsia"/>
-          <w:sz w:val="24"/>
-        </w:rPr>
-        <w:t>（小二号，黑体）</w:t>
-      </w:r>
-    </w:p>
-    <w:p>
-      <w:pPr>
-        <w:spacing w:line="460" w:lineRule="exact"/>
-        <w:jc w:val="center"/>
         <w:rPr>
           <w:rFonts w:eastAsia="黑体"/>
           <w:sz w:val="44"/>
@@ -432,6 +414,7 @@
           <w:sz w:val="32"/>
           <w:szCs w:val="32"/>
         </w:rPr>
+        <w:lastRenderedPageBreak/>
         <w:t>摘要</w:t>
       </w:r>
     </w:p>
@@ -696,6 +679,11 @@
     <w:sdt>
       <w:sdtPr>
         <w:rPr>
+          <w:rFonts w:ascii="Times New Roman" w:eastAsia="宋体" w:hAnsi="Times New Roman" w:cs="Times New Roman"/>
+          <w:color w:val="auto"/>
+          <w:kern w:val="2"/>
+          <w:sz w:val="21"/>
+          <w:szCs w:val="24"/>
           <w:lang w:val="zh-CN"/>
         </w:rPr>
         <w:id w:val="-1398741107"/>
@@ -706,13 +694,8 @@
       </w:sdtPr>
       <w:sdtEndPr>
         <w:rPr>
-          <w:rFonts w:ascii="Times New Roman" w:eastAsia="宋体" w:hAnsi="Times New Roman" w:cs="Times New Roman"/>
           <w:b/>
           <w:bCs/>
-          <w:color w:val="auto"/>
-          <w:kern w:val="2"/>
-          <w:sz w:val="21"/>
-          <w:szCs w:val="24"/>
         </w:rPr>
       </w:sdtEndPr>
       <w:sdtContent>
@@ -756,7 +739,7 @@
           <w:r>
             <w:fldChar w:fldCharType="separate"/>
           </w:r>
-          <w:hyperlink w:anchor="_Toc447530572" w:history="1">
+          <w:hyperlink w:anchor="_Toc447539697" w:history="1">
             <w:r>
               <w:rPr>
                 <w:rStyle w:val="a4"/>
@@ -799,7 +782,7 @@
                 <w:noProof/>
                 <w:webHidden/>
               </w:rPr>
-              <w:instrText xml:space="preserve"> PAGEREF _Toc447530572 \h </w:instrText>
+              <w:instrText xml:space="preserve"> PAGEREF _Toc447539697 \h </w:instrText>
             </w:r>
             <w:r>
               <w:rPr>
@@ -819,7 +802,7 @@
                 <w:noProof/>
                 <w:webHidden/>
               </w:rPr>
-              <w:t>3</w:t>
+              <w:t>4</w:t>
             </w:r>
             <w:r>
               <w:rPr>
@@ -844,14 +827,14 @@
               <w:szCs w:val="22"/>
             </w:rPr>
           </w:pPr>
-          <w:hyperlink w:anchor="_Toc447530573" w:history="1">
+          <w:hyperlink w:anchor="_Toc447539698" w:history="1">
             <w:r>
               <w:rPr>
                 <w:rStyle w:val="a4"/>
                 <w:rFonts w:ascii="黑体" w:eastAsia="黑体" w:hAnsi="黑体"/>
                 <w:noProof/>
               </w:rPr>
-              <w:t>1.1</w:t>
+              <w:t xml:space="preserve">1.1 </w:t>
             </w:r>
             <w:r>
               <w:rPr>
@@ -880,7 +863,7 @@
                 <w:noProof/>
                 <w:webHidden/>
               </w:rPr>
-              <w:instrText xml:space="preserve"> PAGEREF _Toc447530573 \h </w:instrText>
+              <w:instrText xml:space="preserve"> PAGEREF _Toc447539698 \h </w:instrText>
             </w:r>
             <w:r>
               <w:rPr>
@@ -900,7 +883,7 @@
                 <w:noProof/>
                 <w:webHidden/>
               </w:rPr>
-              <w:t>3</w:t>
+              <w:t>4</w:t>
             </w:r>
             <w:r>
               <w:rPr>
@@ -925,14 +908,14 @@
               <w:szCs w:val="22"/>
             </w:rPr>
           </w:pPr>
-          <w:hyperlink w:anchor="_Toc447530574" w:history="1">
+          <w:hyperlink w:anchor="_Toc447539699" w:history="1">
             <w:r>
               <w:rPr>
                 <w:rStyle w:val="a4"/>
                 <w:rFonts w:ascii="黑体" w:eastAsia="黑体" w:hAnsi="黑体"/>
                 <w:noProof/>
               </w:rPr>
-              <w:t>1.2</w:t>
+              <w:t xml:space="preserve">1.2 </w:t>
             </w:r>
             <w:r>
               <w:rPr>
@@ -961,7 +944,7 @@
                 <w:noProof/>
                 <w:webHidden/>
               </w:rPr>
-              <w:instrText xml:space="preserve"> PAGEREF _Toc447530574 \h </w:instrText>
+              <w:instrText xml:space="preserve"> PAGEREF _Toc447539699 \h </w:instrText>
             </w:r>
             <w:r>
               <w:rPr>
@@ -981,7 +964,7 @@
                 <w:noProof/>
                 <w:webHidden/>
               </w:rPr>
-              <w:t>3</w:t>
+              <w:t>4</w:t>
             </w:r>
             <w:r>
               <w:rPr>
@@ -1006,7 +989,7 @@
               <w:szCs w:val="22"/>
             </w:rPr>
           </w:pPr>
-          <w:hyperlink w:anchor="_Toc447530575" w:history="1">
+          <w:hyperlink w:anchor="_Toc447539700" w:history="1">
             <w:r>
               <w:rPr>
                 <w:rStyle w:val="a4"/>
@@ -1021,7 +1004,7 @@
                 <w:rFonts w:ascii="黑体" w:eastAsia="黑体" w:hAnsi="黑体" w:hint="eastAsia"/>
                 <w:noProof/>
               </w:rPr>
-              <w:t>信号的稀疏表示研究现状</w:t>
+              <w:t>信号稀疏表示理论</w:t>
             </w:r>
             <w:r>
               <w:rPr>
@@ -1042,7 +1025,7 @@
                 <w:noProof/>
                 <w:webHidden/>
               </w:rPr>
-              <w:instrText xml:space="preserve"> PAGEREF _Toc447530575 \h </w:instrText>
+              <w:instrText xml:space="preserve"> PAGEREF _Toc447539700 \h </w:instrText>
             </w:r>
             <w:r>
               <w:rPr>
@@ -1062,7 +1045,7 @@
                 <w:noProof/>
                 <w:webHidden/>
               </w:rPr>
-              <w:t>3</w:t>
+              <w:t>4</w:t>
             </w:r>
             <w:r>
               <w:rPr>
@@ -1087,7 +1070,7 @@
               <w:szCs w:val="22"/>
             </w:rPr>
           </w:pPr>
-          <w:hyperlink w:anchor="_Toc447530576" w:history="1">
+          <w:hyperlink w:anchor="_Toc447539701" w:history="1">
             <w:r>
               <w:rPr>
                 <w:rStyle w:val="a4"/>
@@ -1102,7 +1085,7 @@
                 <w:rFonts w:ascii="黑体" w:eastAsia="黑体" w:hAnsi="黑体" w:hint="eastAsia"/>
                 <w:noProof/>
               </w:rPr>
-              <w:t>采样矩阵的研究现状</w:t>
+              <w:t>采样矩阵</w:t>
             </w:r>
             <w:r>
               <w:rPr>
@@ -1123,7 +1106,7 @@
                 <w:noProof/>
                 <w:webHidden/>
               </w:rPr>
-              <w:instrText xml:space="preserve"> PAGEREF _Toc447530576 \h </w:instrText>
+              <w:instrText xml:space="preserve"> PAGEREF _Toc447539701 \h </w:instrText>
             </w:r>
             <w:r>
               <w:rPr>
@@ -1143,7 +1126,7 @@
                 <w:noProof/>
                 <w:webHidden/>
               </w:rPr>
-              <w:t>3</w:t>
+              <w:t>4</w:t>
             </w:r>
             <w:r>
               <w:rPr>
@@ -1168,7 +1151,7 @@
               <w:szCs w:val="22"/>
             </w:rPr>
           </w:pPr>
-          <w:hyperlink w:anchor="_Toc447530577" w:history="1">
+          <w:hyperlink w:anchor="_Toc447539702" w:history="1">
             <w:r>
               <w:rPr>
                 <w:rStyle w:val="a4"/>
@@ -1183,7 +1166,7 @@
                 <w:rFonts w:ascii="黑体" w:eastAsia="黑体" w:hAnsi="黑体" w:hint="eastAsia"/>
                 <w:noProof/>
               </w:rPr>
-              <w:t>重构算法的研究现状</w:t>
+              <w:t>重构算法</w:t>
             </w:r>
             <w:r>
               <w:rPr>
@@ -1204,7 +1187,7 @@
                 <w:noProof/>
                 <w:webHidden/>
               </w:rPr>
-              <w:instrText xml:space="preserve"> PAGEREF _Toc447530577 \h </w:instrText>
+              <w:instrText xml:space="preserve"> PAGEREF _Toc447539702 \h </w:instrText>
             </w:r>
             <w:r>
               <w:rPr>
@@ -1224,7 +1207,7 @@
                 <w:noProof/>
                 <w:webHidden/>
               </w:rPr>
-              <w:t>3</w:t>
+              <w:t>4</w:t>
             </w:r>
             <w:r>
               <w:rPr>
@@ -1249,14 +1232,14 @@
               <w:szCs w:val="22"/>
             </w:rPr>
           </w:pPr>
-          <w:hyperlink w:anchor="_Toc447530578" w:history="1">
+          <w:hyperlink w:anchor="_Toc447539703" w:history="1">
             <w:r>
               <w:rPr>
                 <w:rStyle w:val="a4"/>
                 <w:rFonts w:ascii="黑体" w:eastAsia="黑体" w:hAnsi="黑体"/>
                 <w:noProof/>
               </w:rPr>
-              <w:t>1.3</w:t>
+              <w:t xml:space="preserve">1.3 </w:t>
             </w:r>
             <w:r>
               <w:rPr>
@@ -1285,7 +1268,7 @@
                 <w:noProof/>
                 <w:webHidden/>
               </w:rPr>
-              <w:instrText xml:space="preserve"> PAGEREF _Toc447530578 \h </w:instrText>
+              <w:instrText xml:space="preserve"> PAGEREF _Toc447539703 \h </w:instrText>
             </w:r>
             <w:r>
               <w:rPr>
@@ -1305,7 +1288,7 @@
                 <w:noProof/>
                 <w:webHidden/>
               </w:rPr>
-              <w:t>3</w:t>
+              <w:t>4</w:t>
             </w:r>
             <w:r>
               <w:rPr>
@@ -1331,7 +1314,7 @@
               <w:szCs w:val="22"/>
             </w:rPr>
           </w:pPr>
-          <w:hyperlink w:anchor="_Toc447530579" w:history="1">
+          <w:hyperlink w:anchor="_Toc447539704" w:history="1">
             <w:r>
               <w:rPr>
                 <w:rStyle w:val="a4"/>
@@ -1374,7 +1357,7 @@
                 <w:noProof/>
                 <w:webHidden/>
               </w:rPr>
-              <w:instrText xml:space="preserve"> PAGEREF _Toc447530579 \h </w:instrText>
+              <w:instrText xml:space="preserve"> PAGEREF _Toc447539704 \h </w:instrText>
             </w:r>
             <w:r>
               <w:rPr>
@@ -1394,7 +1377,339 @@
                 <w:noProof/>
                 <w:webHidden/>
               </w:rPr>
-              <w:t>3</w:t>
+              <w:t>4</w:t>
+            </w:r>
+            <w:r>
+              <w:rPr>
+                <w:noProof/>
+                <w:webHidden/>
+              </w:rPr>
+              <w:fldChar w:fldCharType="end"/>
+            </w:r>
+          </w:hyperlink>
+        </w:p>
+        <w:p>
+          <w:pPr>
+            <w:pStyle w:val="20"/>
+            <w:tabs>
+              <w:tab w:val="right" w:leader="dot" w:pos="8296"/>
+            </w:tabs>
+            <w:rPr>
+              <w:rFonts w:eastAsiaTheme="minorEastAsia" w:cstheme="minorBidi"/>
+              <w:smallCaps w:val="0"/>
+              <w:noProof/>
+              <w:sz w:val="21"/>
+              <w:szCs w:val="22"/>
+            </w:rPr>
+          </w:pPr>
+          <w:hyperlink w:anchor="_Toc447539705" w:history="1">
+            <w:r>
+              <w:rPr>
+                <w:rStyle w:val="a4"/>
+                <w:rFonts w:ascii="黑体" w:eastAsia="黑体" w:hAnsi="黑体"/>
+                <w:noProof/>
+              </w:rPr>
+              <w:t xml:space="preserve">2.1 </w:t>
+            </w:r>
+            <w:r>
+              <w:rPr>
+                <w:rStyle w:val="a4"/>
+                <w:rFonts w:ascii="黑体" w:eastAsia="黑体" w:hAnsi="黑体" w:hint="eastAsia"/>
+                <w:noProof/>
+              </w:rPr>
+              <w:t>信号的稀疏表示方法</w:t>
+            </w:r>
+            <w:r>
+              <w:rPr>
+                <w:noProof/>
+                <w:webHidden/>
+              </w:rPr>
+              <w:tab/>
+            </w:r>
+            <w:r>
+              <w:rPr>
+                <w:noProof/>
+                <w:webHidden/>
+              </w:rPr>
+              <w:fldChar w:fldCharType="begin"/>
+            </w:r>
+            <w:r>
+              <w:rPr>
+                <w:noProof/>
+                <w:webHidden/>
+              </w:rPr>
+              <w:instrText xml:space="preserve"> PAGEREF _Toc447539705 \h </w:instrText>
+            </w:r>
+            <w:r>
+              <w:rPr>
+                <w:noProof/>
+                <w:webHidden/>
+              </w:rPr>
+            </w:r>
+            <w:r>
+              <w:rPr>
+                <w:noProof/>
+                <w:webHidden/>
+              </w:rPr>
+              <w:fldChar w:fldCharType="separate"/>
+            </w:r>
+            <w:r>
+              <w:rPr>
+                <w:noProof/>
+                <w:webHidden/>
+              </w:rPr>
+              <w:t>4</w:t>
+            </w:r>
+            <w:r>
+              <w:rPr>
+                <w:noProof/>
+                <w:webHidden/>
+              </w:rPr>
+              <w:fldChar w:fldCharType="end"/>
+            </w:r>
+          </w:hyperlink>
+        </w:p>
+        <w:p>
+          <w:pPr>
+            <w:pStyle w:val="20"/>
+            <w:tabs>
+              <w:tab w:val="right" w:leader="dot" w:pos="8296"/>
+            </w:tabs>
+            <w:rPr>
+              <w:rFonts w:eastAsiaTheme="minorEastAsia" w:cstheme="minorBidi"/>
+              <w:smallCaps w:val="0"/>
+              <w:noProof/>
+              <w:sz w:val="21"/>
+              <w:szCs w:val="22"/>
+            </w:rPr>
+          </w:pPr>
+          <w:hyperlink w:anchor="_Toc447539706" w:history="1">
+            <w:r>
+              <w:rPr>
+                <w:rStyle w:val="a4"/>
+                <w:rFonts w:ascii="黑体" w:eastAsia="黑体" w:hAnsi="黑体"/>
+                <w:noProof/>
+              </w:rPr>
+              <w:t xml:space="preserve">2.2 </w:t>
+            </w:r>
+            <w:r>
+              <w:rPr>
+                <w:rStyle w:val="a4"/>
+                <w:rFonts w:ascii="黑体" w:eastAsia="黑体" w:hAnsi="黑体" w:hint="eastAsia"/>
+                <w:noProof/>
+              </w:rPr>
+              <w:t>采样矩阵的研究</w:t>
+            </w:r>
+            <w:r>
+              <w:rPr>
+                <w:noProof/>
+                <w:webHidden/>
+              </w:rPr>
+              <w:tab/>
+            </w:r>
+            <w:r>
+              <w:rPr>
+                <w:noProof/>
+                <w:webHidden/>
+              </w:rPr>
+              <w:fldChar w:fldCharType="begin"/>
+            </w:r>
+            <w:r>
+              <w:rPr>
+                <w:noProof/>
+                <w:webHidden/>
+              </w:rPr>
+              <w:instrText xml:space="preserve"> PAGEREF _Toc447539706 \h </w:instrText>
+            </w:r>
+            <w:r>
+              <w:rPr>
+                <w:noProof/>
+                <w:webHidden/>
+              </w:rPr>
+            </w:r>
+            <w:r>
+              <w:rPr>
+                <w:noProof/>
+                <w:webHidden/>
+              </w:rPr>
+              <w:fldChar w:fldCharType="separate"/>
+            </w:r>
+            <w:r>
+              <w:rPr>
+                <w:noProof/>
+                <w:webHidden/>
+              </w:rPr>
+              <w:t>4</w:t>
+            </w:r>
+            <w:r>
+              <w:rPr>
+                <w:noProof/>
+                <w:webHidden/>
+              </w:rPr>
+              <w:fldChar w:fldCharType="end"/>
+            </w:r>
+          </w:hyperlink>
+        </w:p>
+        <w:p>
+          <w:pPr>
+            <w:pStyle w:val="20"/>
+            <w:tabs>
+              <w:tab w:val="right" w:leader="dot" w:pos="8296"/>
+            </w:tabs>
+            <w:rPr>
+              <w:rFonts w:eastAsiaTheme="minorEastAsia" w:cstheme="minorBidi"/>
+              <w:smallCaps w:val="0"/>
+              <w:noProof/>
+              <w:sz w:val="21"/>
+              <w:szCs w:val="22"/>
+            </w:rPr>
+          </w:pPr>
+          <w:hyperlink w:anchor="_Toc447539707" w:history="1">
+            <w:r>
+              <w:rPr>
+                <w:rStyle w:val="a4"/>
+                <w:rFonts w:ascii="黑体" w:eastAsia="黑体" w:hAnsi="黑体"/>
+                <w:noProof/>
+              </w:rPr>
+              <w:t xml:space="preserve">2.3 </w:t>
+            </w:r>
+            <w:r>
+              <w:rPr>
+                <w:rStyle w:val="a4"/>
+                <w:rFonts w:ascii="黑体" w:eastAsia="黑体" w:hAnsi="黑体" w:hint="eastAsia"/>
+                <w:noProof/>
+              </w:rPr>
+              <w:t>压缩感知重构算法</w:t>
+            </w:r>
+            <w:r>
+              <w:rPr>
+                <w:noProof/>
+                <w:webHidden/>
+              </w:rPr>
+              <w:tab/>
+            </w:r>
+            <w:r>
+              <w:rPr>
+                <w:noProof/>
+                <w:webHidden/>
+              </w:rPr>
+              <w:fldChar w:fldCharType="begin"/>
+            </w:r>
+            <w:r>
+              <w:rPr>
+                <w:noProof/>
+                <w:webHidden/>
+              </w:rPr>
+              <w:instrText xml:space="preserve"> PAGEREF _Toc447539707 \h </w:instrText>
+            </w:r>
+            <w:r>
+              <w:rPr>
+                <w:noProof/>
+                <w:webHidden/>
+              </w:rPr>
+            </w:r>
+            <w:r>
+              <w:rPr>
+                <w:noProof/>
+                <w:webHidden/>
+              </w:rPr>
+              <w:fldChar w:fldCharType="separate"/>
+            </w:r>
+            <w:r>
+              <w:rPr>
+                <w:noProof/>
+                <w:webHidden/>
+              </w:rPr>
+              <w:t>4</w:t>
+            </w:r>
+            <w:r>
+              <w:rPr>
+                <w:noProof/>
+                <w:webHidden/>
+              </w:rPr>
+              <w:fldChar w:fldCharType="end"/>
+            </w:r>
+          </w:hyperlink>
+        </w:p>
+        <w:p>
+          <w:pPr>
+            <w:pStyle w:val="10"/>
+            <w:tabs>
+              <w:tab w:val="right" w:leader="dot" w:pos="8296"/>
+            </w:tabs>
+            <w:rPr>
+              <w:rFonts w:eastAsiaTheme="minorEastAsia" w:cstheme="minorBidi"/>
+              <w:bCs w:val="0"/>
+              <w:caps w:val="0"/>
+              <w:noProof/>
+              <w:sz w:val="21"/>
+              <w:szCs w:val="22"/>
+            </w:rPr>
+          </w:pPr>
+          <w:hyperlink w:anchor="_Toc447539708" w:history="1">
+            <w:r>
+              <w:rPr>
+                <w:rStyle w:val="a4"/>
+                <w:rFonts w:hint="eastAsia"/>
+                <w:noProof/>
+              </w:rPr>
+              <w:t>第三章</w:t>
+            </w:r>
+            <w:r>
+              <w:rPr>
+                <w:rStyle w:val="a4"/>
+                <w:noProof/>
+              </w:rPr>
+              <w:t xml:space="preserve"> </w:t>
+            </w:r>
+            <w:r>
+              <w:rPr>
+                <w:rStyle w:val="a4"/>
+                <w:rFonts w:hint="eastAsia"/>
+                <w:noProof/>
+              </w:rPr>
+              <w:t>压缩感知重构算法研究及仿真</w:t>
+            </w:r>
+            <w:r>
+              <w:rPr>
+                <w:noProof/>
+                <w:webHidden/>
+              </w:rPr>
+              <w:tab/>
+            </w:r>
+            <w:r>
+              <w:rPr>
+                <w:noProof/>
+                <w:webHidden/>
+              </w:rPr>
+              <w:fldChar w:fldCharType="begin"/>
+            </w:r>
+            <w:r>
+              <w:rPr>
+                <w:noProof/>
+                <w:webHidden/>
+              </w:rPr>
+              <w:instrText xml:space="preserve"> PAGEREF _Toc447539708 \h </w:instrText>
+            </w:r>
+            <w:r>
+              <w:rPr>
+                <w:noProof/>
+                <w:webHidden/>
+              </w:rPr>
+            </w:r>
+            <w:r>
+              <w:rPr>
+                <w:noProof/>
+                <w:webHidden/>
+              </w:rPr>
+              <w:fldChar w:fldCharType="separate"/>
+            </w:r>
+            <w:r>
+              <w:rPr>
+                <w:noProof/>
+                <w:webHidden/>
+              </w:rPr>
+              <w:t>4</w:t>
             </w:r>
             <w:r>
               <w:rPr>
@@ -1433,12 +1748,13 @@
           <w:b w:val="0"/>
         </w:rPr>
       </w:pPr>
-      <w:bookmarkStart w:id="0" w:name="_Toc447530572"/>
+      <w:bookmarkStart w:id="0" w:name="_Toc447539697"/>
       <w:r>
         <w:rPr>
           <w:rFonts w:hint="eastAsia"/>
           <w:b w:val="0"/>
         </w:rPr>
+        <w:lastRenderedPageBreak/>
         <w:t xml:space="preserve">第一章 </w:t>
       </w:r>
       <w:r>
@@ -1459,14 +1775,14 @@
           <w:sz w:val="28"/>
         </w:rPr>
       </w:pPr>
-      <w:bookmarkStart w:id="1" w:name="_Toc447530573"/>
+      <w:bookmarkStart w:id="1" w:name="_Toc447539698"/>
       <w:r>
         <w:rPr>
           <w:rFonts w:ascii="黑体" w:eastAsia="黑体" w:hAnsi="黑体" w:hint="eastAsia"/>
           <w:b w:val="0"/>
           <w:sz w:val="28"/>
         </w:rPr>
-        <w:t>1.1</w:t>
+        <w:t xml:space="preserve">1.1 </w:t>
       </w:r>
       <w:r>
         <w:rPr>
@@ -1495,14 +1811,14 @@
           <w:sz w:val="28"/>
         </w:rPr>
       </w:pPr>
-      <w:bookmarkStart w:id="2" w:name="_Toc447530574"/>
+      <w:bookmarkStart w:id="2" w:name="_Toc447539699"/>
       <w:r>
         <w:rPr>
           <w:rFonts w:ascii="黑体" w:eastAsia="黑体" w:hAnsi="黑体" w:hint="eastAsia"/>
           <w:b w:val="0"/>
           <w:sz w:val="28"/>
         </w:rPr>
-        <w:t>1.2</w:t>
+        <w:t xml:space="preserve">1.2 </w:t>
       </w:r>
       <w:r>
         <w:rPr>
@@ -1526,19 +1842,35 @@
       <w:pPr>
         <w:pStyle w:val="3"/>
         <w:rPr>
+          <w:rFonts w:ascii="黑体" w:eastAsia="黑体" w:hAnsi="黑体" w:hint="eastAsia"/>
+          <w:b w:val="0"/>
+          <w:sz w:val="28"/>
+        </w:rPr>
+      </w:pPr>
+      <w:bookmarkStart w:id="3" w:name="_Toc447539700"/>
+      <w:r>
+        <w:rPr>
           <w:rFonts w:ascii="黑体" w:eastAsia="黑体" w:hAnsi="黑体"/>
           <w:b w:val="0"/>
           <w:sz w:val="28"/>
         </w:rPr>
-      </w:pPr>
-      <w:bookmarkStart w:id="3" w:name="_Toc447530575"/>
+        <w:t xml:space="preserve">1.2.1 </w:t>
+      </w:r>
+      <w:r>
+        <w:rPr>
+          <w:rFonts w:ascii="黑体" w:eastAsia="黑体" w:hAnsi="黑体" w:hint="eastAsia"/>
+          <w:b w:val="0"/>
+          <w:sz w:val="28"/>
+        </w:rPr>
+        <w:t>信号稀疏</w:t>
+      </w:r>
       <w:r>
         <w:rPr>
           <w:rFonts w:ascii="黑体" w:eastAsia="黑体" w:hAnsi="黑体"/>
           <w:b w:val="0"/>
           <w:sz w:val="28"/>
         </w:rPr>
-        <w:t xml:space="preserve">1.2.1 </w:t>
+        <w:t>表示</w:t>
       </w:r>
       <w:r>
         <w:rPr>
@@ -1546,14 +1878,106 @@
           <w:b w:val="0"/>
           <w:sz w:val="28"/>
         </w:rPr>
-        <w:t>信号</w:t>
-      </w:r>
+        <w:t>理论</w:t>
+      </w:r>
+      <w:bookmarkEnd w:id="3"/>
+    </w:p>
+    <w:p>
+      <w:pPr>
+        <w:pStyle w:val="3"/>
+        <w:rPr>
+          <w:rFonts w:ascii="黑体" w:eastAsia="黑体" w:hAnsi="黑体" w:hint="eastAsia"/>
+          <w:b w:val="0"/>
+          <w:sz w:val="28"/>
+        </w:rPr>
+      </w:pPr>
+      <w:bookmarkStart w:id="4" w:name="_Toc447539701"/>
       <w:r>
         <w:rPr>
           <w:rFonts w:ascii="黑体" w:eastAsia="黑体" w:hAnsi="黑体"/>
           <w:b w:val="0"/>
           <w:sz w:val="28"/>
         </w:rPr>
+        <w:t xml:space="preserve">1.2.2 </w:t>
+      </w:r>
+      <w:r>
+        <w:rPr>
+          <w:rFonts w:ascii="黑体" w:eastAsia="黑体" w:hAnsi="黑体" w:hint="eastAsia"/>
+          <w:b w:val="0"/>
+          <w:sz w:val="28"/>
+        </w:rPr>
+        <w:t>采样</w:t>
+      </w:r>
+      <w:r>
+        <w:rPr>
+          <w:rFonts w:ascii="黑体" w:eastAsia="黑体" w:hAnsi="黑体"/>
+          <w:b w:val="0"/>
+          <w:sz w:val="28"/>
+        </w:rPr>
+        <w:t>矩阵</w:t>
+      </w:r>
+      <w:bookmarkEnd w:id="4"/>
+    </w:p>
+    <w:p>
+      <w:pPr>
+        <w:pStyle w:val="3"/>
+        <w:rPr>
+          <w:rFonts w:ascii="黑体" w:eastAsia="黑体" w:hAnsi="黑体" w:hint="eastAsia"/>
+          <w:b w:val="0"/>
+          <w:sz w:val="28"/>
+        </w:rPr>
+      </w:pPr>
+      <w:bookmarkStart w:id="5" w:name="_Toc447539702"/>
+      <w:r>
+        <w:rPr>
+          <w:rFonts w:ascii="黑体" w:eastAsia="黑体" w:hAnsi="黑体" w:hint="eastAsia"/>
+          <w:b w:val="0"/>
+          <w:sz w:val="28"/>
+        </w:rPr>
+        <w:t xml:space="preserve">1.2.3 </w:t>
+      </w:r>
+      <w:r>
+        <w:rPr>
+          <w:rFonts w:ascii="黑体" w:eastAsia="黑体" w:hAnsi="黑体" w:hint="eastAsia"/>
+          <w:b w:val="0"/>
+          <w:sz w:val="28"/>
+        </w:rPr>
+        <w:t>重构算法</w:t>
+      </w:r>
+      <w:bookmarkEnd w:id="5"/>
+    </w:p>
+    <w:p>
+      <w:pPr>
+        <w:pStyle w:val="2"/>
+        <w:rPr>
+          <w:rFonts w:ascii="黑体" w:eastAsia="黑体" w:hAnsi="黑体"/>
+          <w:b w:val="0"/>
+          <w:sz w:val="28"/>
+        </w:rPr>
+      </w:pPr>
+      <w:bookmarkStart w:id="6" w:name="_Toc447539703"/>
+      <w:r>
+        <w:rPr>
+          <w:rFonts w:ascii="黑体" w:eastAsia="黑体" w:hAnsi="黑体" w:hint="eastAsia"/>
+          <w:b w:val="0"/>
+          <w:sz w:val="28"/>
+        </w:rPr>
+        <w:t xml:space="preserve">1.3 </w:t>
+      </w:r>
+      <w:r>
+        <w:rPr>
+          <w:rFonts w:ascii="黑体" w:eastAsia="黑体" w:hAnsi="黑体" w:hint="eastAsia"/>
+          <w:b w:val="0"/>
+          <w:sz w:val="28"/>
+        </w:rPr>
+        <w:t>本文</w:t>
+      </w:r>
+      <w:r>
+        <w:rPr>
+          <w:rFonts w:ascii="黑体" w:eastAsia="黑体" w:hAnsi="黑体"/>
+          <w:b w:val="0"/>
+          <w:sz w:val="28"/>
+        </w:rPr>
         <w:t>的</w:t>
       </w:r>
       <w:r>
@@ -1562,7 +1986,7 @@
           <w:b w:val="0"/>
           <w:sz w:val="28"/>
         </w:rPr>
-        <w:t>稀疏</w:t>
+        <w:t>主要</w:t>
       </w:r>
       <w:r>
         <w:rPr>
@@ -1570,34 +1994,99 @@
           <w:b w:val="0"/>
           <w:sz w:val="28"/>
         </w:rPr>
-        <w:t>表示</w:t>
-      </w:r>
-      <w:bookmarkEnd w:id="3"/>
-    </w:p>
-    <w:p>
-      <w:pPr>
-        <w:pStyle w:val="3"/>
+        <w:t>研究内容和结构安排</w:t>
+      </w:r>
+      <w:bookmarkEnd w:id="6"/>
+    </w:p>
+    <w:p>
+      <w:pPr>
+        <w:pStyle w:val="1"/>
+        <w:rPr>
+          <w:b w:val="0"/>
+        </w:rPr>
+      </w:pPr>
+      <w:bookmarkStart w:id="7" w:name="_Toc447539704"/>
+      <w:r>
+        <w:rPr>
+          <w:rFonts w:hint="eastAsia"/>
+          <w:b w:val="0"/>
+        </w:rPr>
+        <w:t>第二</w:t>
+      </w:r>
+      <w:r>
+        <w:rPr>
+          <w:rFonts w:hint="eastAsia"/>
+          <w:b w:val="0"/>
+        </w:rPr>
+        <w:t xml:space="preserve">章 </w:t>
+      </w:r>
+      <w:r>
+        <w:rPr>
+          <w:rFonts w:hint="eastAsia"/>
+          <w:b w:val="0"/>
+        </w:rPr>
+        <w:t>压缩感知</w:t>
+      </w:r>
+      <w:r>
+        <w:rPr>
+          <w:b w:val="0"/>
+        </w:rPr>
+        <w:t>基本理论</w:t>
+      </w:r>
+      <w:bookmarkEnd w:id="7"/>
+    </w:p>
+    <w:p>
+      <w:pPr>
+        <w:pStyle w:val="2"/>
         <w:rPr>
           <w:rFonts w:ascii="黑体" w:eastAsia="黑体" w:hAnsi="黑体"/>
           <w:b w:val="0"/>
           <w:sz w:val="28"/>
         </w:rPr>
       </w:pPr>
-      <w:bookmarkStart w:id="4" w:name="_Toc447530576"/>
+      <w:bookmarkStart w:id="8" w:name="_Toc447539705"/>
+      <w:r>
+        <w:rPr>
+          <w:rFonts w:ascii="黑体" w:eastAsia="黑体" w:hAnsi="黑体" w:hint="eastAsia"/>
+          <w:b w:val="0"/>
+          <w:sz w:val="28"/>
+        </w:rPr>
+        <w:t>2.1 信号</w:t>
+      </w:r>
       <w:r>
         <w:rPr>
           <w:rFonts w:ascii="黑体" w:eastAsia="黑体" w:hAnsi="黑体"/>
           <w:b w:val="0"/>
           <w:sz w:val="28"/>
         </w:rPr>
-        <w:t xml:space="preserve">1.2.2 </w:t>
-      </w:r>
+        <w:t>的稀疏表示方法</w:t>
+      </w:r>
+      <w:bookmarkEnd w:id="8"/>
+    </w:p>
+    <w:p>
+      <w:pPr>
+        <w:pStyle w:val="2"/>
+        <w:rPr>
+          <w:rFonts w:ascii="黑体" w:eastAsia="黑体" w:hAnsi="黑体"/>
+          <w:b w:val="0"/>
+          <w:sz w:val="28"/>
+        </w:rPr>
+      </w:pPr>
+      <w:bookmarkStart w:id="9" w:name="_Toc447539706"/>
       <w:r>
         <w:rPr>
           <w:rFonts w:ascii="黑体" w:eastAsia="黑体" w:hAnsi="黑体" w:hint="eastAsia"/>
           <w:b w:val="0"/>
           <w:sz w:val="28"/>
         </w:rPr>
+        <w:t xml:space="preserve">2.2 </w:t>
+      </w:r>
+      <w:r>
+        <w:rPr>
+          <w:rFonts w:ascii="黑体" w:eastAsia="黑体" w:hAnsi="黑体" w:hint="eastAsia"/>
+          <w:b w:val="0"/>
+          <w:sz w:val="28"/>
+        </w:rPr>
         <w:t>采样</w:t>
       </w:r>
       <w:r>
@@ -1606,110 +2095,68 @@
           <w:b w:val="0"/>
           <w:sz w:val="28"/>
         </w:rPr>
-        <w:t>矩阵</w:t>
-      </w:r>
-      <w:bookmarkEnd w:id="4"/>
-    </w:p>
-    <w:p>
-      <w:pPr>
-        <w:pStyle w:val="3"/>
+        <w:t>矩阵的研究</w:t>
+      </w:r>
+      <w:bookmarkEnd w:id="9"/>
+    </w:p>
+    <w:p>
+      <w:pPr>
+        <w:pStyle w:val="2"/>
         <w:rPr>
           <w:rFonts w:ascii="黑体" w:eastAsia="黑体" w:hAnsi="黑体"/>
           <w:b w:val="0"/>
           <w:sz w:val="28"/>
         </w:rPr>
       </w:pPr>
-      <w:bookmarkStart w:id="5" w:name="_Toc447530577"/>
+      <w:bookmarkStart w:id="10" w:name="_Toc447539707"/>
       <w:r>
         <w:rPr>
           <w:rFonts w:ascii="黑体" w:eastAsia="黑体" w:hAnsi="黑体" w:hint="eastAsia"/>
           <w:b w:val="0"/>
           <w:sz w:val="28"/>
         </w:rPr>
-        <w:t xml:space="preserve">1.2.3 </w:t>
-      </w:r>
-      <w:r>
-        <w:rPr>
-          <w:rFonts w:ascii="黑体" w:eastAsia="黑体" w:hAnsi="黑体" w:hint="eastAsia"/>
+        <w:t>2.3 压缩感知</w:t>
+      </w:r>
+      <w:r>
+        <w:rPr>
+          <w:rFonts w:ascii="黑体" w:eastAsia="黑体" w:hAnsi="黑体"/>
           <w:b w:val="0"/>
           <w:sz w:val="28"/>
         </w:rPr>
         <w:t>重构算法</w:t>
       </w:r>
-      <w:bookmarkEnd w:id="5"/>
-    </w:p>
-    <w:p>
-      <w:pPr>
-        <w:pStyle w:val="2"/>
-        <w:rPr>
-          <w:rFonts w:ascii="黑体" w:eastAsia="黑体" w:hAnsi="黑体"/>
-          <w:b w:val="0"/>
-          <w:sz w:val="28"/>
-        </w:rPr>
-      </w:pPr>
-      <w:bookmarkStart w:id="6" w:name="_Toc447530578"/>
-      <w:r>
-        <w:rPr>
-          <w:rFonts w:ascii="黑体" w:eastAsia="黑体" w:hAnsi="黑体" w:hint="eastAsia"/>
-          <w:b w:val="0"/>
-          <w:sz w:val="28"/>
-        </w:rPr>
-        <w:t>1.3</w:t>
-      </w:r>
-      <w:r>
-        <w:rPr>
-          <w:rFonts w:ascii="黑体" w:eastAsia="黑体" w:hAnsi="黑体" w:hint="eastAsia"/>
-          <w:b w:val="0"/>
-          <w:sz w:val="28"/>
-        </w:rPr>
-        <w:t>本文</w:t>
-      </w:r>
-      <w:r>
-        <w:rPr>
-          <w:rFonts w:ascii="黑体" w:eastAsia="黑体" w:hAnsi="黑体"/>
-          <w:b w:val="0"/>
-          <w:sz w:val="28"/>
-        </w:rPr>
-        <w:t>的</w:t>
-      </w:r>
-      <w:r>
-        <w:rPr>
-          <w:rFonts w:ascii="黑体" w:eastAsia="黑体" w:hAnsi="黑体" w:hint="eastAsia"/>
-          <w:b w:val="0"/>
-          <w:sz w:val="28"/>
-        </w:rPr>
-        <w:t>主要</w:t>
-      </w:r>
-      <w:r>
-        <w:rPr>
-          <w:rFonts w:ascii="黑体" w:eastAsia="黑体" w:hAnsi="黑体"/>
-          <w:b w:val="0"/>
-          <w:sz w:val="28"/>
-        </w:rPr>
-        <w:t>研究内容和结构安排</w:t>
-      </w:r>
-      <w:bookmarkEnd w:id="6"/>
+      <w:bookmarkStart w:id="11" w:name="_GoBack"/>
+      <w:bookmarkEnd w:id="10"/>
+      <w:bookmarkEnd w:id="11"/>
+    </w:p>
+    <w:p>
+      <w:pPr>
+        <w:rPr>
+          <w:rFonts w:hint="eastAsia"/>
+        </w:rPr>
+      </w:pPr>
     </w:p>
     <w:p>
       <w:pPr>
         <w:pStyle w:val="1"/>
         <w:rPr>
-          <w:b w:val="0"/>
-        </w:rPr>
-      </w:pPr>
-      <w:bookmarkStart w:id="7" w:name="_Toc447530579"/>
-      <w:r>
-        <w:rPr>
           <w:rFonts w:hint="eastAsia"/>
           <w:b w:val="0"/>
         </w:rPr>
-        <w:t>第二</w:t>
-      </w:r>
+      </w:pPr>
+      <w:bookmarkStart w:id="12" w:name="_Toc447539708"/>
       <w:r>
         <w:rPr>
           <w:rFonts w:hint="eastAsia"/>
           <w:b w:val="0"/>
         </w:rPr>
+        <w:t>第三</w:t>
+      </w:r>
+      <w:r>
+        <w:rPr>
+          <w:rFonts w:hint="eastAsia"/>
+          <w:b w:val="0"/>
+        </w:rPr>
         <w:t xml:space="preserve">章 </w:t>
       </w:r>
       <w:r>
@@ -1717,74 +2164,43 @@
           <w:rFonts w:hint="eastAsia"/>
           <w:b w:val="0"/>
         </w:rPr>
-        <w:t>压缩感知</w:t>
-      </w:r>
-      <w:r>
-        <w:rPr>
-          <w:b w:val="0"/>
-        </w:rPr>
-        <w:t>基本理论</w:t>
-      </w:r>
-      <w:bookmarkEnd w:id="7"/>
-    </w:p>
-    <w:p>
-      <w:pPr>
-        <w:pStyle w:val="2"/>
-        <w:rPr>
-          <w:rFonts w:ascii="黑体" w:eastAsia="黑体" w:hAnsi="黑体"/>
-          <w:b w:val="0"/>
-          <w:sz w:val="28"/>
-        </w:rPr>
-      </w:pPr>
-      <w:r>
-        <w:rPr>
-          <w:rFonts w:ascii="黑体" w:eastAsia="黑体" w:hAnsi="黑体" w:hint="eastAsia"/>
-          <w:b w:val="0"/>
-          <w:sz w:val="28"/>
-        </w:rPr>
-        <w:t>2.1 信号</w:t>
-      </w:r>
-      <w:r>
-        <w:rPr>
-          <w:rFonts w:ascii="黑体" w:eastAsia="黑体" w:hAnsi="黑体"/>
-          <w:b w:val="0"/>
-          <w:sz w:val="28"/>
-        </w:rPr>
-        <w:t>的稀疏表示方法</w:t>
-      </w:r>
-      <w:bookmarkStart w:id="8" w:name="_GoBack"/>
-      <w:bookmarkEnd w:id="8"/>
-    </w:p>
-    <w:p>
-      <w:pPr>
-        <w:pStyle w:val="2"/>
+        <w:t>压缩感知重构</w:t>
+      </w:r>
+      <w:r>
+        <w:rPr>
+          <w:b w:val="0"/>
+        </w:rPr>
+        <w:t>算法</w:t>
+      </w:r>
+      <w:r>
         <w:rPr>
           <w:rFonts w:hint="eastAsia"/>
-        </w:rPr>
-      </w:pPr>
-      <w:r>
+          <w:b w:val="0"/>
+        </w:rPr>
+        <w:t>研究</w:t>
+      </w:r>
+      <w:r>
+        <w:rPr>
+          <w:b w:val="0"/>
+        </w:rPr>
+        <w:t>及仿真</w:t>
+      </w:r>
+      <w:bookmarkEnd w:id="12"/>
+    </w:p>
+    <w:p>
+      <w:pPr>
         <w:rPr>
           <w:rFonts w:hint="eastAsia"/>
         </w:rPr>
-        <w:t xml:space="preserve">2.2 </w:t>
-      </w:r>
+      </w:pPr>
       <w:r>
         <w:rPr>
           <w:rFonts w:hint="eastAsia"/>
         </w:rPr>
-        <w:t>采样</w:t>
-      </w:r>
-      <w:r>
-        <w:t>矩阵的研究</w:t>
-      </w:r>
-    </w:p>
-    <w:p>
-      <w:pPr>
-        <w:rPr>
-          <w:rFonts w:hint="eastAsia"/>
-        </w:rPr>
-      </w:pPr>
-    </w:p>
+        <w:t xml:space="preserve">3.1 </w:t>
+      </w:r>
+    </w:p>
+    <w:p/>
     <w:sectPr>
       <w:pgSz w:w="11906" w:h="16838"/>
       <w:pgMar w:top="1440" w:right="1800" w:bottom="1440" w:left="1800" w:header="851" w:footer="992" w:gutter="0"/>
@@ -3148,7 +3564,7 @@
 </file>
 
 <file path=customXml/itemProps1.xml><?xml version="1.0" encoding="utf-8"?>
-<ds:datastoreItem xmlns:ds="http://schemas.openxmlformats.org/officeDocument/2006/customXml" ds:itemID="{E71C40A4-7C3C-4726-9E79-06506E34C33D}">
+<ds:datastoreItem xmlns:ds="http://schemas.openxmlformats.org/officeDocument/2006/customXml" ds:itemID="{3C196214-880A-4A41-B3D2-8D1556CD85F4}">
   <ds:schemaRefs>
     <ds:schemaRef ds:uri="http://schemas.openxmlformats.org/officeDocument/2006/bibliography"/>
   </ds:schemaRefs>

--- a/cs.docx
+++ b/cs.docx
@@ -589,79 +589,7 @@
     <w:p>
       <w:pPr>
         <w:rPr>
-          <w:rFonts w:ascii="黑体" w:eastAsia="黑体" w:hAnsi="黑体"/>
-          <w:sz w:val="32"/>
-          <w:szCs w:val="32"/>
-        </w:rPr>
-      </w:pPr>
-    </w:p>
-    <w:p>
-      <w:pPr>
-        <w:rPr>
-          <w:rFonts w:ascii="黑体" w:eastAsia="黑体" w:hAnsi="黑体"/>
-          <w:sz w:val="32"/>
-          <w:szCs w:val="32"/>
-        </w:rPr>
-      </w:pPr>
-    </w:p>
-    <w:p>
-      <w:pPr>
-        <w:rPr>
-          <w:rFonts w:ascii="黑体" w:eastAsia="黑体" w:hAnsi="黑体"/>
-          <w:sz w:val="32"/>
-          <w:szCs w:val="32"/>
-        </w:rPr>
-      </w:pPr>
-    </w:p>
-    <w:p>
-      <w:pPr>
-        <w:rPr>
-          <w:rFonts w:ascii="黑体" w:eastAsia="黑体" w:hAnsi="黑体"/>
-          <w:sz w:val="32"/>
-          <w:szCs w:val="32"/>
-        </w:rPr>
-      </w:pPr>
-    </w:p>
-    <w:p>
-      <w:pPr>
-        <w:rPr>
-          <w:rFonts w:ascii="黑体" w:eastAsia="黑体" w:hAnsi="黑体"/>
-          <w:sz w:val="32"/>
-          <w:szCs w:val="32"/>
-        </w:rPr>
-      </w:pPr>
-    </w:p>
-    <w:p>
-      <w:pPr>
-        <w:rPr>
-          <w:rFonts w:ascii="黑体" w:eastAsia="黑体" w:hAnsi="黑体"/>
-          <w:sz w:val="32"/>
-          <w:szCs w:val="32"/>
-        </w:rPr>
-      </w:pPr>
-    </w:p>
-    <w:p>
-      <w:pPr>
-        <w:rPr>
-          <w:rFonts w:ascii="黑体" w:eastAsia="黑体" w:hAnsi="黑体"/>
-          <w:sz w:val="32"/>
-          <w:szCs w:val="32"/>
-        </w:rPr>
-      </w:pPr>
-    </w:p>
-    <w:p>
-      <w:pPr>
-        <w:rPr>
-          <w:rFonts w:ascii="黑体" w:eastAsia="黑体" w:hAnsi="黑体"/>
-          <w:sz w:val="32"/>
-          <w:szCs w:val="32"/>
-        </w:rPr>
-      </w:pPr>
-    </w:p>
-    <w:p>
-      <w:pPr>
-        <w:rPr>
-          <w:rFonts w:ascii="黑体" w:eastAsia="黑体" w:hAnsi="黑体"/>
+          <w:rFonts w:ascii="黑体" w:eastAsia="黑体" w:hAnsi="黑体" w:hint="eastAsia"/>
           <w:sz w:val="32"/>
           <w:szCs w:val="32"/>
         </w:rPr>
@@ -739,7 +667,7 @@
           <w:r>
             <w:fldChar w:fldCharType="separate"/>
           </w:r>
-          <w:hyperlink w:anchor="_Toc447539697" w:history="1">
+          <w:hyperlink w:anchor="_Toc447549361" w:history="1">
             <w:r>
               <w:rPr>
                 <w:rStyle w:val="a4"/>
@@ -782,7 +710,7 @@
                 <w:noProof/>
                 <w:webHidden/>
               </w:rPr>
-              <w:instrText xml:space="preserve"> PAGEREF _Toc447539697 \h </w:instrText>
+              <w:instrText xml:space="preserve"> PAGEREF _Toc447549361 \h </w:instrText>
             </w:r>
             <w:r>
               <w:rPr>
@@ -802,7 +730,7 @@
                 <w:noProof/>
                 <w:webHidden/>
               </w:rPr>
-              <w:t>4</w:t>
+              <w:t>3</w:t>
             </w:r>
             <w:r>
               <w:rPr>
@@ -827,7 +755,7 @@
               <w:szCs w:val="22"/>
             </w:rPr>
           </w:pPr>
-          <w:hyperlink w:anchor="_Toc447539698" w:history="1">
+          <w:hyperlink w:anchor="_Toc447549362" w:history="1">
             <w:r>
               <w:rPr>
                 <w:rStyle w:val="a4"/>
@@ -863,7 +791,7 @@
                 <w:noProof/>
                 <w:webHidden/>
               </w:rPr>
-              <w:instrText xml:space="preserve"> PAGEREF _Toc447539698 \h </w:instrText>
+              <w:instrText xml:space="preserve"> PAGEREF _Toc447549362 \h </w:instrText>
             </w:r>
             <w:r>
               <w:rPr>
@@ -883,7 +811,7 @@
                 <w:noProof/>
                 <w:webHidden/>
               </w:rPr>
-              <w:t>4</w:t>
+              <w:t>3</w:t>
             </w:r>
             <w:r>
               <w:rPr>
@@ -908,7 +836,7 @@
               <w:szCs w:val="22"/>
             </w:rPr>
           </w:pPr>
-          <w:hyperlink w:anchor="_Toc447539699" w:history="1">
+          <w:hyperlink w:anchor="_Toc447549363" w:history="1">
             <w:r>
               <w:rPr>
                 <w:rStyle w:val="a4"/>
@@ -944,7 +872,7 @@
                 <w:noProof/>
                 <w:webHidden/>
               </w:rPr>
-              <w:instrText xml:space="preserve"> PAGEREF _Toc447539699 \h </w:instrText>
+              <w:instrText xml:space="preserve"> PAGEREF _Toc447549363 \h </w:instrText>
             </w:r>
             <w:r>
               <w:rPr>
@@ -989,7 +917,7 @@
               <w:szCs w:val="22"/>
             </w:rPr>
           </w:pPr>
-          <w:hyperlink w:anchor="_Toc447539700" w:history="1">
+          <w:hyperlink w:anchor="_Toc447549364" w:history="1">
             <w:r>
               <w:rPr>
                 <w:rStyle w:val="a4"/>
@@ -1025,7 +953,7 @@
                 <w:noProof/>
                 <w:webHidden/>
               </w:rPr>
-              <w:instrText xml:space="preserve"> PAGEREF _Toc447539700 \h </w:instrText>
+              <w:instrText xml:space="preserve"> PAGEREF _Toc447549364 \h </w:instrText>
             </w:r>
             <w:r>
               <w:rPr>
@@ -1070,7 +998,7 @@
               <w:szCs w:val="22"/>
             </w:rPr>
           </w:pPr>
-          <w:hyperlink w:anchor="_Toc447539701" w:history="1">
+          <w:hyperlink w:anchor="_Toc447549365" w:history="1">
             <w:r>
               <w:rPr>
                 <w:rStyle w:val="a4"/>
@@ -1106,7 +1034,7 @@
                 <w:noProof/>
                 <w:webHidden/>
               </w:rPr>
-              <w:instrText xml:space="preserve"> PAGEREF _Toc447539701 \h </w:instrText>
+              <w:instrText xml:space="preserve"> PAGEREF _Toc447549365 \h </w:instrText>
             </w:r>
             <w:r>
               <w:rPr>
@@ -1151,7 +1079,7 @@
               <w:szCs w:val="22"/>
             </w:rPr>
           </w:pPr>
-          <w:hyperlink w:anchor="_Toc447539702" w:history="1">
+          <w:hyperlink w:anchor="_Toc447549366" w:history="1">
             <w:r>
               <w:rPr>
                 <w:rStyle w:val="a4"/>
@@ -1187,7 +1115,7 @@
                 <w:noProof/>
                 <w:webHidden/>
               </w:rPr>
-              <w:instrText xml:space="preserve"> PAGEREF _Toc447539702 \h </w:instrText>
+              <w:instrText xml:space="preserve"> PAGEREF _Toc447549366 \h </w:instrText>
             </w:r>
             <w:r>
               <w:rPr>
@@ -1232,7 +1160,7 @@
               <w:szCs w:val="22"/>
             </w:rPr>
           </w:pPr>
-          <w:hyperlink w:anchor="_Toc447539703" w:history="1">
+          <w:hyperlink w:anchor="_Toc447549367" w:history="1">
             <w:r>
               <w:rPr>
                 <w:rStyle w:val="a4"/>
@@ -1268,7 +1196,7 @@
                 <w:noProof/>
                 <w:webHidden/>
               </w:rPr>
-              <w:instrText xml:space="preserve"> PAGEREF _Toc447539703 \h </w:instrText>
+              <w:instrText xml:space="preserve"> PAGEREF _Toc447549367 \h </w:instrText>
             </w:r>
             <w:r>
               <w:rPr>
@@ -1314,7 +1242,7 @@
               <w:szCs w:val="22"/>
             </w:rPr>
           </w:pPr>
-          <w:hyperlink w:anchor="_Toc447539704" w:history="1">
+          <w:hyperlink w:anchor="_Toc447549368" w:history="1">
             <w:r>
               <w:rPr>
                 <w:rStyle w:val="a4"/>
@@ -1357,7 +1285,7 @@
                 <w:noProof/>
                 <w:webHidden/>
               </w:rPr>
-              <w:instrText xml:space="preserve"> PAGEREF _Toc447539704 \h </w:instrText>
+              <w:instrText xml:space="preserve"> PAGEREF _Toc447549368 \h </w:instrText>
             </w:r>
             <w:r>
               <w:rPr>
@@ -1402,7 +1330,7 @@
               <w:szCs w:val="22"/>
             </w:rPr>
           </w:pPr>
-          <w:hyperlink w:anchor="_Toc447539705" w:history="1">
+          <w:hyperlink w:anchor="_Toc447549369" w:history="1">
             <w:r>
               <w:rPr>
                 <w:rStyle w:val="a4"/>
@@ -1438,7 +1366,7 @@
                 <w:noProof/>
                 <w:webHidden/>
               </w:rPr>
-              <w:instrText xml:space="preserve"> PAGEREF _Toc447539705 \h </w:instrText>
+              <w:instrText xml:space="preserve"> PAGEREF _Toc447549369 \h </w:instrText>
             </w:r>
             <w:r>
               <w:rPr>
@@ -1483,7 +1411,7 @@
               <w:szCs w:val="22"/>
             </w:rPr>
           </w:pPr>
-          <w:hyperlink w:anchor="_Toc447539706" w:history="1">
+          <w:hyperlink w:anchor="_Toc447549370" w:history="1">
             <w:r>
               <w:rPr>
                 <w:rStyle w:val="a4"/>
@@ -1519,7 +1447,7 @@
                 <w:noProof/>
                 <w:webHidden/>
               </w:rPr>
-              <w:instrText xml:space="preserve"> PAGEREF _Toc447539706 \h </w:instrText>
+              <w:instrText xml:space="preserve"> PAGEREF _Toc447549370 \h </w:instrText>
             </w:r>
             <w:r>
               <w:rPr>
@@ -1564,7 +1492,7 @@
               <w:szCs w:val="22"/>
             </w:rPr>
           </w:pPr>
-          <w:hyperlink w:anchor="_Toc447539707" w:history="1">
+          <w:hyperlink w:anchor="_Toc447549371" w:history="1">
             <w:r>
               <w:rPr>
                 <w:rStyle w:val="a4"/>
@@ -1600,7 +1528,7 @@
                 <w:noProof/>
                 <w:webHidden/>
               </w:rPr>
-              <w:instrText xml:space="preserve"> PAGEREF _Toc447539707 \h </w:instrText>
+              <w:instrText xml:space="preserve"> PAGEREF _Toc447549371 \h </w:instrText>
             </w:r>
             <w:r>
               <w:rPr>
@@ -1646,7 +1574,7 @@
               <w:szCs w:val="22"/>
             </w:rPr>
           </w:pPr>
-          <w:hyperlink w:anchor="_Toc447539708" w:history="1">
+          <w:hyperlink w:anchor="_Toc447549372" w:history="1">
             <w:r>
               <w:rPr>
                 <w:rStyle w:val="a4"/>
@@ -1689,7 +1617,7 @@
                 <w:noProof/>
                 <w:webHidden/>
               </w:rPr>
-              <w:instrText xml:space="preserve"> PAGEREF _Toc447539708 \h </w:instrText>
+              <w:instrText xml:space="preserve"> PAGEREF _Toc447549372 \h </w:instrText>
             </w:r>
             <w:r>
               <w:rPr>
@@ -1748,7 +1676,7 @@
           <w:b w:val="0"/>
         </w:rPr>
       </w:pPr>
-      <w:bookmarkStart w:id="0" w:name="_Toc447539697"/>
+      <w:bookmarkStart w:id="0" w:name="_Toc447549361"/>
       <w:r>
         <w:rPr>
           <w:rFonts w:hint="eastAsia"/>
@@ -1775,7 +1703,7 @@
           <w:sz w:val="28"/>
         </w:rPr>
       </w:pPr>
-      <w:bookmarkStart w:id="1" w:name="_Toc447539698"/>
+      <w:bookmarkStart w:id="1" w:name="_Toc447549362"/>
       <w:r>
         <w:rPr>
           <w:rFonts w:ascii="黑体" w:eastAsia="黑体" w:hAnsi="黑体" w:hint="eastAsia"/>
@@ -1804,6 +1732,365 @@
     </w:p>
     <w:p>
       <w:pPr>
+        <w:spacing w:line="360" w:lineRule="auto"/>
+        <w:ind w:firstLineChars="200" w:firstLine="480"/>
+        <w:rPr>
+          <w:sz w:val="24"/>
+        </w:rPr>
+      </w:pPr>
+      <w:r>
+        <w:rPr>
+          <w:rFonts w:hint="eastAsia"/>
+          <w:sz w:val="24"/>
+        </w:rPr>
+        <w:t>随着</w:t>
+      </w:r>
+      <w:r>
+        <w:rPr>
+          <w:sz w:val="24"/>
+        </w:rPr>
+        <w:t>信息技术的</w:t>
+      </w:r>
+      <w:r>
+        <w:rPr>
+          <w:rFonts w:hint="eastAsia"/>
+          <w:sz w:val="24"/>
+        </w:rPr>
+        <w:t>发展</w:t>
+      </w:r>
+      <w:r>
+        <w:rPr>
+          <w:sz w:val="24"/>
+        </w:rPr>
+        <w:t>，</w:t>
+      </w:r>
+      <w:r>
+        <w:rPr>
+          <w:rFonts w:hint="eastAsia"/>
+          <w:sz w:val="24"/>
+        </w:rPr>
+        <w:t>数字信息</w:t>
+      </w:r>
+      <w:r>
+        <w:rPr>
+          <w:sz w:val="24"/>
+        </w:rPr>
+        <w:t>已进入</w:t>
+      </w:r>
+      <w:r>
+        <w:rPr>
+          <w:rFonts w:hint="eastAsia"/>
+          <w:sz w:val="24"/>
+        </w:rPr>
+        <w:t>人类</w:t>
+      </w:r>
+      <w:r>
+        <w:rPr>
+          <w:sz w:val="24"/>
+        </w:rPr>
+        <w:t>社会的各个领域</w:t>
+      </w:r>
+      <w:r>
+        <w:rPr>
+          <w:rFonts w:hint="eastAsia"/>
+          <w:sz w:val="24"/>
+        </w:rPr>
+        <w:t>。</w:t>
+      </w:r>
+      <w:r>
+        <w:rPr>
+          <w:sz w:val="24"/>
+        </w:rPr>
+        <w:t>例如</w:t>
+      </w:r>
+      <w:r>
+        <w:rPr>
+          <w:rFonts w:hint="eastAsia"/>
+          <w:sz w:val="24"/>
+        </w:rPr>
+        <w:t>，存储</w:t>
+      </w:r>
+      <w:r>
+        <w:rPr>
+          <w:sz w:val="24"/>
+        </w:rPr>
+        <w:t>在手机或计算机里的数码图片，</w:t>
+      </w:r>
+      <w:r>
+        <w:rPr>
+          <w:rFonts w:hint="eastAsia"/>
+          <w:sz w:val="24"/>
+        </w:rPr>
+        <w:t>MP3</w:t>
+      </w:r>
+      <w:r>
+        <w:rPr>
+          <w:rFonts w:hint="eastAsia"/>
+          <w:sz w:val="24"/>
+        </w:rPr>
+        <w:t>音乐</w:t>
+      </w:r>
+      <w:r>
+        <w:rPr>
+          <w:sz w:val="24"/>
+        </w:rPr>
+        <w:t>，</w:t>
+      </w:r>
+      <w:r>
+        <w:rPr>
+          <w:rFonts w:hint="eastAsia"/>
+          <w:sz w:val="24"/>
+        </w:rPr>
+        <w:t>MP4</w:t>
+      </w:r>
+      <w:r>
+        <w:rPr>
+          <w:sz w:val="24"/>
+        </w:rPr>
+        <w:t>视频文件等</w:t>
+      </w:r>
+      <w:r>
+        <w:rPr>
+          <w:rFonts w:hint="eastAsia"/>
+          <w:sz w:val="24"/>
+        </w:rPr>
+        <w:t>。</w:t>
+      </w:r>
+      <w:r>
+        <w:rPr>
+          <w:sz w:val="24"/>
+        </w:rPr>
+        <w:t>但是</w:t>
+      </w:r>
+      <w:r>
+        <w:rPr>
+          <w:rFonts w:hint="eastAsia"/>
+          <w:sz w:val="24"/>
+        </w:rPr>
+        <w:t>在</w:t>
+      </w:r>
+      <w:r>
+        <w:rPr>
+          <w:sz w:val="24"/>
+        </w:rPr>
+        <w:t>现实</w:t>
+      </w:r>
+      <w:r>
+        <w:rPr>
+          <w:rFonts w:hint="eastAsia"/>
+          <w:sz w:val="24"/>
+        </w:rPr>
+        <w:t>生活中</w:t>
+      </w:r>
+      <w:r>
+        <w:rPr>
+          <w:sz w:val="24"/>
+        </w:rPr>
+        <w:t>人们接触</w:t>
+      </w:r>
+      <w:r>
+        <w:rPr>
+          <w:rFonts w:hint="eastAsia"/>
+          <w:sz w:val="24"/>
+        </w:rPr>
+        <w:t>到的</w:t>
+      </w:r>
+      <w:r>
+        <w:rPr>
+          <w:sz w:val="24"/>
+        </w:rPr>
+        <w:t>往往是模拟信息</w:t>
+      </w:r>
+      <w:r>
+        <w:rPr>
+          <w:rFonts w:hint="eastAsia"/>
+          <w:sz w:val="24"/>
+        </w:rPr>
+        <w:t>，</w:t>
+      </w:r>
+      <w:r>
+        <w:rPr>
+          <w:sz w:val="24"/>
+        </w:rPr>
+        <w:t>比如广播电塔发射出的电磁波</w:t>
+      </w:r>
+      <w:r>
+        <w:rPr>
+          <w:rFonts w:hint="eastAsia"/>
+          <w:sz w:val="24"/>
+        </w:rPr>
+        <w:t>信号</w:t>
+      </w:r>
+      <w:r>
+        <w:rPr>
+          <w:sz w:val="24"/>
+        </w:rPr>
+        <w:t>，</w:t>
+      </w:r>
+      <w:r>
+        <w:rPr>
+          <w:rFonts w:hint="eastAsia"/>
+          <w:sz w:val="24"/>
+        </w:rPr>
+        <w:t>有线</w:t>
+      </w:r>
+      <w:r>
+        <w:rPr>
+          <w:sz w:val="24"/>
+        </w:rPr>
+        <w:t>电话通讯中</w:t>
+      </w:r>
+      <w:r>
+        <w:rPr>
+          <w:rFonts w:hint="eastAsia"/>
+          <w:sz w:val="24"/>
+        </w:rPr>
+        <w:t>传输</w:t>
+      </w:r>
+      <w:r>
+        <w:rPr>
+          <w:sz w:val="24"/>
+        </w:rPr>
+        <w:t>的电压信号，</w:t>
+      </w:r>
+      <w:r>
+        <w:rPr>
+          <w:rFonts w:hint="eastAsia"/>
+          <w:sz w:val="24"/>
+        </w:rPr>
+        <w:t>这些</w:t>
+      </w:r>
+      <w:r>
+        <w:rPr>
+          <w:sz w:val="24"/>
+        </w:rPr>
+        <w:t>都是连续非间断的模拟信号，</w:t>
+      </w:r>
+      <w:r>
+        <w:rPr>
+          <w:rFonts w:hint="eastAsia"/>
+          <w:sz w:val="24"/>
+        </w:rPr>
+        <w:t>若</w:t>
+      </w:r>
+      <w:r>
+        <w:rPr>
+          <w:sz w:val="24"/>
+        </w:rPr>
+        <w:t>要</w:t>
+      </w:r>
+      <w:r>
+        <w:rPr>
+          <w:rFonts w:hint="eastAsia"/>
+          <w:sz w:val="24"/>
+        </w:rPr>
+        <w:t>借助以</w:t>
+      </w:r>
+      <w:r>
+        <w:rPr>
+          <w:sz w:val="24"/>
+        </w:rPr>
+        <w:t>离散化存储机制工作的现代计算机对其进行信息处理</w:t>
+      </w:r>
+      <w:r>
+        <w:rPr>
+          <w:rFonts w:hint="eastAsia"/>
+          <w:sz w:val="24"/>
+        </w:rPr>
+        <w:t>，</w:t>
+      </w:r>
+      <w:r>
+        <w:rPr>
+          <w:sz w:val="24"/>
+        </w:rPr>
+        <w:t>则必须对信号进行采样，</w:t>
+      </w:r>
+      <w:r>
+        <w:rPr>
+          <w:rFonts w:hint="eastAsia"/>
+          <w:sz w:val="24"/>
+        </w:rPr>
+        <w:t>将其</w:t>
+      </w:r>
+      <w:r>
+        <w:rPr>
+          <w:sz w:val="24"/>
+        </w:rPr>
+        <w:t>由模拟信息转化为数字信息。</w:t>
+      </w:r>
+    </w:p>
+    <w:p>
+      <w:pPr>
+        <w:spacing w:line="360" w:lineRule="auto"/>
+        <w:ind w:firstLineChars="200" w:firstLine="480"/>
+        <w:rPr>
+          <w:rFonts w:hint="eastAsia"/>
+          <w:sz w:val="24"/>
+        </w:rPr>
+      </w:pPr>
+      <w:r>
+        <w:rPr>
+          <w:sz w:val="24"/>
+        </w:rPr>
+        <w:t>在</w:t>
+      </w:r>
+      <w:r>
+        <w:rPr>
+          <w:rFonts w:hint="eastAsia"/>
+          <w:sz w:val="24"/>
+        </w:rPr>
+        <w:t>信号</w:t>
+      </w:r>
+      <w:r>
+        <w:rPr>
+          <w:sz w:val="24"/>
+        </w:rPr>
+        <w:t>处理领域，</w:t>
+      </w:r>
+      <w:r>
+        <w:rPr>
+          <w:rFonts w:hint="eastAsia"/>
+          <w:sz w:val="24"/>
+        </w:rPr>
+        <w:t>奈奎斯特采样</w:t>
+      </w:r>
+      <w:r>
+        <w:rPr>
+          <w:sz w:val="24"/>
+        </w:rPr>
+        <w:t>定律一直占据主导地位</w:t>
+      </w:r>
+      <w:r>
+        <w:rPr>
+          <w:rFonts w:hint="eastAsia"/>
+          <w:sz w:val="24"/>
+        </w:rPr>
+        <w:t>，</w:t>
+      </w:r>
+      <w:r>
+        <w:rPr>
+          <w:sz w:val="24"/>
+        </w:rPr>
+        <w:t>绝大多数的采样过程都</w:t>
+      </w:r>
+      <w:r>
+        <w:rPr>
+          <w:rFonts w:hint="eastAsia"/>
+          <w:sz w:val="24"/>
+        </w:rPr>
+        <w:t>遵循</w:t>
+      </w:r>
+      <w:r>
+        <w:rPr>
+          <w:sz w:val="24"/>
+        </w:rPr>
+        <w:t>该定律，</w:t>
+      </w:r>
+      <w:bookmarkStart w:id="2" w:name="_GoBack"/>
+      <w:bookmarkEnd w:id="2"/>
+    </w:p>
+    <w:p>
+      <w:pPr>
         <w:pStyle w:val="2"/>
         <w:rPr>
           <w:rFonts w:ascii="黑体" w:eastAsia="黑体" w:hAnsi="黑体"/>
@@ -1811,13 +2098,14 @@
           <w:sz w:val="28"/>
         </w:rPr>
       </w:pPr>
-      <w:bookmarkStart w:id="2" w:name="_Toc447539699"/>
+      <w:bookmarkStart w:id="3" w:name="_Toc447549363"/>
       <w:r>
         <w:rPr>
           <w:rFonts w:ascii="黑体" w:eastAsia="黑体" w:hAnsi="黑体" w:hint="eastAsia"/>
           <w:b w:val="0"/>
           <w:sz w:val="28"/>
         </w:rPr>
+        <w:lastRenderedPageBreak/>
         <w:t xml:space="preserve">1.2 </w:t>
       </w:r>
       <w:r>
@@ -1836,25 +2124,41 @@
         </w:rPr>
         <w:t>研究现状</w:t>
       </w:r>
-      <w:bookmarkEnd w:id="2"/>
+      <w:bookmarkEnd w:id="3"/>
     </w:p>
     <w:p>
       <w:pPr>
         <w:pStyle w:val="3"/>
         <w:rPr>
+          <w:rFonts w:ascii="黑体" w:eastAsia="黑体" w:hAnsi="黑体"/>
+          <w:b w:val="0"/>
+          <w:sz w:val="28"/>
+        </w:rPr>
+      </w:pPr>
+      <w:bookmarkStart w:id="4" w:name="_Toc447549364"/>
+      <w:r>
+        <w:rPr>
+          <w:rFonts w:ascii="黑体" w:eastAsia="黑体" w:hAnsi="黑体"/>
+          <w:b w:val="0"/>
+          <w:sz w:val="28"/>
+        </w:rPr>
+        <w:t xml:space="preserve">1.2.1 </w:t>
+      </w:r>
+      <w:r>
+        <w:rPr>
           <w:rFonts w:ascii="黑体" w:eastAsia="黑体" w:hAnsi="黑体" w:hint="eastAsia"/>
           <w:b w:val="0"/>
           <w:sz w:val="28"/>
         </w:rPr>
-      </w:pPr>
-      <w:bookmarkStart w:id="3" w:name="_Toc447539700"/>
+        <w:t>信号稀疏</w:t>
+      </w:r>
       <w:r>
         <w:rPr>
           <w:rFonts w:ascii="黑体" w:eastAsia="黑体" w:hAnsi="黑体"/>
           <w:b w:val="0"/>
           <w:sz w:val="28"/>
         </w:rPr>
-        <w:t xml:space="preserve">1.2.1 </w:t>
+        <w:t>表示</w:t>
       </w:r>
       <w:r>
         <w:rPr>
@@ -1862,15 +2166,27 @@
           <w:b w:val="0"/>
           <w:sz w:val="28"/>
         </w:rPr>
-        <w:t>信号稀疏</w:t>
-      </w:r>
-      <w:r>
+        <w:t>理论</w:t>
+      </w:r>
+      <w:bookmarkEnd w:id="4"/>
+    </w:p>
+    <w:p>
+      <w:pPr>
+        <w:pStyle w:val="3"/>
         <w:rPr>
           <w:rFonts w:ascii="黑体" w:eastAsia="黑体" w:hAnsi="黑体"/>
           <w:b w:val="0"/>
           <w:sz w:val="28"/>
         </w:rPr>
-        <w:t>表示</w:t>
+      </w:pPr>
+      <w:bookmarkStart w:id="5" w:name="_Toc447549365"/>
+      <w:r>
+        <w:rPr>
+          <w:rFonts w:ascii="黑体" w:eastAsia="黑体" w:hAnsi="黑体"/>
+          <w:b w:val="0"/>
+          <w:sz w:val="28"/>
+        </w:rPr>
+        <w:t xml:space="preserve">1.2.2 </w:t>
       </w:r>
       <w:r>
         <w:rPr>
@@ -1878,34 +2194,187 @@
           <w:b w:val="0"/>
           <w:sz w:val="28"/>
         </w:rPr>
-        <w:t>理论</w:t>
-      </w:r>
-      <w:bookmarkEnd w:id="3"/>
+        <w:t>采样</w:t>
+      </w:r>
+      <w:r>
+        <w:rPr>
+          <w:rFonts w:ascii="黑体" w:eastAsia="黑体" w:hAnsi="黑体"/>
+          <w:b w:val="0"/>
+          <w:sz w:val="28"/>
+        </w:rPr>
+        <w:t>矩阵</w:t>
+      </w:r>
+      <w:bookmarkEnd w:id="5"/>
     </w:p>
     <w:p>
       <w:pPr>
         <w:pStyle w:val="3"/>
         <w:rPr>
+          <w:rFonts w:ascii="黑体" w:eastAsia="黑体" w:hAnsi="黑体"/>
+          <w:b w:val="0"/>
+          <w:sz w:val="28"/>
+        </w:rPr>
+      </w:pPr>
+      <w:bookmarkStart w:id="6" w:name="_Toc447549366"/>
+      <w:r>
+        <w:rPr>
           <w:rFonts w:ascii="黑体" w:eastAsia="黑体" w:hAnsi="黑体" w:hint="eastAsia"/>
           <w:b w:val="0"/>
           <w:sz w:val="28"/>
         </w:rPr>
-      </w:pPr>
-      <w:bookmarkStart w:id="4" w:name="_Toc447539701"/>
-      <w:r>
+        <w:t xml:space="preserve">1.2.3 </w:t>
+      </w:r>
+      <w:r>
+        <w:rPr>
+          <w:rFonts w:ascii="黑体" w:eastAsia="黑体" w:hAnsi="黑体" w:hint="eastAsia"/>
+          <w:b w:val="0"/>
+          <w:sz w:val="28"/>
+        </w:rPr>
+        <w:t>重构算法</w:t>
+      </w:r>
+      <w:bookmarkEnd w:id="6"/>
+    </w:p>
+    <w:p>
+      <w:pPr>
+        <w:pStyle w:val="2"/>
         <w:rPr>
           <w:rFonts w:ascii="黑体" w:eastAsia="黑体" w:hAnsi="黑体"/>
           <w:b w:val="0"/>
           <w:sz w:val="28"/>
         </w:rPr>
-        <w:t xml:space="preserve">1.2.2 </w:t>
-      </w:r>
+      </w:pPr>
+      <w:bookmarkStart w:id="7" w:name="_Toc447549367"/>
       <w:r>
         <w:rPr>
           <w:rFonts w:ascii="黑体" w:eastAsia="黑体" w:hAnsi="黑体" w:hint="eastAsia"/>
           <w:b w:val="0"/>
           <w:sz w:val="28"/>
         </w:rPr>
+        <w:t xml:space="preserve">1.3 </w:t>
+      </w:r>
+      <w:r>
+        <w:rPr>
+          <w:rFonts w:ascii="黑体" w:eastAsia="黑体" w:hAnsi="黑体" w:hint="eastAsia"/>
+          <w:b w:val="0"/>
+          <w:sz w:val="28"/>
+        </w:rPr>
+        <w:t>本文</w:t>
+      </w:r>
+      <w:r>
+        <w:rPr>
+          <w:rFonts w:ascii="黑体" w:eastAsia="黑体" w:hAnsi="黑体"/>
+          <w:b w:val="0"/>
+          <w:sz w:val="28"/>
+        </w:rPr>
+        <w:t>的</w:t>
+      </w:r>
+      <w:r>
+        <w:rPr>
+          <w:rFonts w:ascii="黑体" w:eastAsia="黑体" w:hAnsi="黑体" w:hint="eastAsia"/>
+          <w:b w:val="0"/>
+          <w:sz w:val="28"/>
+        </w:rPr>
+        <w:t>主要</w:t>
+      </w:r>
+      <w:r>
+        <w:rPr>
+          <w:rFonts w:ascii="黑体" w:eastAsia="黑体" w:hAnsi="黑体"/>
+          <w:b w:val="0"/>
+          <w:sz w:val="28"/>
+        </w:rPr>
+        <w:t>研究内容和结构安排</w:t>
+      </w:r>
+      <w:bookmarkEnd w:id="7"/>
+    </w:p>
+    <w:p>
+      <w:pPr>
+        <w:pStyle w:val="1"/>
+        <w:rPr>
+          <w:b w:val="0"/>
+        </w:rPr>
+      </w:pPr>
+      <w:bookmarkStart w:id="8" w:name="_Toc447549368"/>
+      <w:r>
+        <w:rPr>
+          <w:rFonts w:hint="eastAsia"/>
+          <w:b w:val="0"/>
+        </w:rPr>
+        <w:t>第二</w:t>
+      </w:r>
+      <w:r>
+        <w:rPr>
+          <w:rFonts w:hint="eastAsia"/>
+          <w:b w:val="0"/>
+        </w:rPr>
+        <w:t xml:space="preserve">章 </w:t>
+      </w:r>
+      <w:r>
+        <w:rPr>
+          <w:rFonts w:hint="eastAsia"/>
+          <w:b w:val="0"/>
+        </w:rPr>
+        <w:t>压缩感知</w:t>
+      </w:r>
+      <w:r>
+        <w:rPr>
+          <w:b w:val="0"/>
+        </w:rPr>
+        <w:t>基本理论</w:t>
+      </w:r>
+      <w:bookmarkEnd w:id="8"/>
+    </w:p>
+    <w:p>
+      <w:pPr>
+        <w:pStyle w:val="2"/>
+        <w:rPr>
+          <w:rFonts w:ascii="黑体" w:eastAsia="黑体" w:hAnsi="黑体"/>
+          <w:b w:val="0"/>
+          <w:sz w:val="28"/>
+        </w:rPr>
+      </w:pPr>
+      <w:bookmarkStart w:id="9" w:name="_Toc447549369"/>
+      <w:r>
+        <w:rPr>
+          <w:rFonts w:ascii="黑体" w:eastAsia="黑体" w:hAnsi="黑体" w:hint="eastAsia"/>
+          <w:b w:val="0"/>
+          <w:sz w:val="28"/>
+        </w:rPr>
+        <w:t>2.1 信号</w:t>
+      </w:r>
+      <w:r>
+        <w:rPr>
+          <w:rFonts w:ascii="黑体" w:eastAsia="黑体" w:hAnsi="黑体"/>
+          <w:b w:val="0"/>
+          <w:sz w:val="28"/>
+        </w:rPr>
+        <w:t>的稀疏表示方法</w:t>
+      </w:r>
+      <w:bookmarkEnd w:id="9"/>
+    </w:p>
+    <w:p>
+      <w:pPr>
+        <w:pStyle w:val="2"/>
+        <w:rPr>
+          <w:rFonts w:ascii="黑体" w:eastAsia="黑体" w:hAnsi="黑体"/>
+          <w:b w:val="0"/>
+          <w:sz w:val="28"/>
+        </w:rPr>
+      </w:pPr>
+      <w:bookmarkStart w:id="10" w:name="_Toc447549370"/>
+      <w:r>
+        <w:rPr>
+          <w:rFonts w:ascii="黑体" w:eastAsia="黑体" w:hAnsi="黑体" w:hint="eastAsia"/>
+          <w:b w:val="0"/>
+          <w:sz w:val="28"/>
+        </w:rPr>
+        <w:t xml:space="preserve">2.2 </w:t>
+      </w:r>
+      <w:r>
+        <w:rPr>
+          <w:rFonts w:ascii="黑体" w:eastAsia="黑体" w:hAnsi="黑体" w:hint="eastAsia"/>
+          <w:b w:val="0"/>
+          <w:sz w:val="28"/>
+        </w:rPr>
         <w:t>采样</w:t>
       </w:r>
       <w:r>
@@ -1914,90 +2383,39 @@
           <w:b w:val="0"/>
           <w:sz w:val="28"/>
         </w:rPr>
-        <w:t>矩阵</w:t>
-      </w:r>
-      <w:bookmarkEnd w:id="4"/>
-    </w:p>
-    <w:p>
-      <w:pPr>
-        <w:pStyle w:val="3"/>
+        <w:t>矩阵的研究</w:t>
+      </w:r>
+      <w:bookmarkEnd w:id="10"/>
+    </w:p>
+    <w:p>
+      <w:pPr>
+        <w:pStyle w:val="2"/>
+        <w:rPr>
+          <w:rFonts w:ascii="黑体" w:eastAsia="黑体" w:hAnsi="黑体"/>
+          <w:b w:val="0"/>
+          <w:sz w:val="28"/>
+        </w:rPr>
+      </w:pPr>
+      <w:bookmarkStart w:id="11" w:name="_Toc447549371"/>
+      <w:r>
         <w:rPr>
           <w:rFonts w:ascii="黑体" w:eastAsia="黑体" w:hAnsi="黑体" w:hint="eastAsia"/>
           <w:b w:val="0"/>
           <w:sz w:val="28"/>
         </w:rPr>
-      </w:pPr>
-      <w:bookmarkStart w:id="5" w:name="_Toc447539702"/>
-      <w:r>
-        <w:rPr>
-          <w:rFonts w:ascii="黑体" w:eastAsia="黑体" w:hAnsi="黑体" w:hint="eastAsia"/>
+        <w:t>2.3 压缩感知</w:t>
+      </w:r>
+      <w:r>
+        <w:rPr>
+          <w:rFonts w:ascii="黑体" w:eastAsia="黑体" w:hAnsi="黑体"/>
           <w:b w:val="0"/>
           <w:sz w:val="28"/>
         </w:rPr>
-        <w:t xml:space="preserve">1.2.3 </w:t>
-      </w:r>
-      <w:r>
-        <w:rPr>
-          <w:rFonts w:ascii="黑体" w:eastAsia="黑体" w:hAnsi="黑体" w:hint="eastAsia"/>
-          <w:b w:val="0"/>
-          <w:sz w:val="28"/>
-        </w:rPr>
         <w:t>重构算法</w:t>
       </w:r>
-      <w:bookmarkEnd w:id="5"/>
-    </w:p>
-    <w:p>
-      <w:pPr>
-        <w:pStyle w:val="2"/>
-        <w:rPr>
-          <w:rFonts w:ascii="黑体" w:eastAsia="黑体" w:hAnsi="黑体"/>
-          <w:b w:val="0"/>
-          <w:sz w:val="28"/>
-        </w:rPr>
-      </w:pPr>
-      <w:bookmarkStart w:id="6" w:name="_Toc447539703"/>
-      <w:r>
-        <w:rPr>
-          <w:rFonts w:ascii="黑体" w:eastAsia="黑体" w:hAnsi="黑体" w:hint="eastAsia"/>
-          <w:b w:val="0"/>
-          <w:sz w:val="28"/>
-        </w:rPr>
-        <w:t xml:space="preserve">1.3 </w:t>
-      </w:r>
-      <w:r>
-        <w:rPr>
-          <w:rFonts w:ascii="黑体" w:eastAsia="黑体" w:hAnsi="黑体" w:hint="eastAsia"/>
-          <w:b w:val="0"/>
-          <w:sz w:val="28"/>
-        </w:rPr>
-        <w:t>本文</w:t>
-      </w:r>
-      <w:r>
-        <w:rPr>
-          <w:rFonts w:ascii="黑体" w:eastAsia="黑体" w:hAnsi="黑体"/>
-          <w:b w:val="0"/>
-          <w:sz w:val="28"/>
-        </w:rPr>
-        <w:t>的</w:t>
-      </w:r>
-      <w:r>
-        <w:rPr>
-          <w:rFonts w:ascii="黑体" w:eastAsia="黑体" w:hAnsi="黑体" w:hint="eastAsia"/>
-          <w:b w:val="0"/>
-          <w:sz w:val="28"/>
-        </w:rPr>
-        <w:t>主要</w:t>
-      </w:r>
-      <w:r>
-        <w:rPr>
-          <w:rFonts w:ascii="黑体" w:eastAsia="黑体" w:hAnsi="黑体"/>
-          <w:b w:val="0"/>
-          <w:sz w:val="28"/>
-        </w:rPr>
-        <w:t>研究内容和结构安排</w:t>
-      </w:r>
-      <w:bookmarkEnd w:id="6"/>
-    </w:p>
+      <w:bookmarkEnd w:id="11"/>
+    </w:p>
+    <w:p/>
     <w:p>
       <w:pPr>
         <w:pStyle w:val="1"/>
@@ -2005,13 +2423,13 @@
           <w:b w:val="0"/>
         </w:rPr>
       </w:pPr>
-      <w:bookmarkStart w:id="7" w:name="_Toc447539704"/>
-      <w:r>
-        <w:rPr>
-          <w:rFonts w:hint="eastAsia"/>
-          <w:b w:val="0"/>
-        </w:rPr>
-        <w:t>第二</w:t>
+      <w:bookmarkStart w:id="12" w:name="_Toc447549372"/>
+      <w:r>
+        <w:rPr>
+          <w:rFonts w:hint="eastAsia"/>
+          <w:b w:val="0"/>
+        </w:rPr>
+        <w:t>第三</w:t>
       </w:r>
       <w:r>
         <w:rPr>
@@ -2025,145 +2443,6 @@
           <w:rFonts w:hint="eastAsia"/>
           <w:b w:val="0"/>
         </w:rPr>
-        <w:t>压缩感知</w:t>
-      </w:r>
-      <w:r>
-        <w:rPr>
-          <w:b w:val="0"/>
-        </w:rPr>
-        <w:t>基本理论</w:t>
-      </w:r>
-      <w:bookmarkEnd w:id="7"/>
-    </w:p>
-    <w:p>
-      <w:pPr>
-        <w:pStyle w:val="2"/>
-        <w:rPr>
-          <w:rFonts w:ascii="黑体" w:eastAsia="黑体" w:hAnsi="黑体"/>
-          <w:b w:val="0"/>
-          <w:sz w:val="28"/>
-        </w:rPr>
-      </w:pPr>
-      <w:bookmarkStart w:id="8" w:name="_Toc447539705"/>
-      <w:r>
-        <w:rPr>
-          <w:rFonts w:ascii="黑体" w:eastAsia="黑体" w:hAnsi="黑体" w:hint="eastAsia"/>
-          <w:b w:val="0"/>
-          <w:sz w:val="28"/>
-        </w:rPr>
-        <w:t>2.1 信号</w:t>
-      </w:r>
-      <w:r>
-        <w:rPr>
-          <w:rFonts w:ascii="黑体" w:eastAsia="黑体" w:hAnsi="黑体"/>
-          <w:b w:val="0"/>
-          <w:sz w:val="28"/>
-        </w:rPr>
-        <w:t>的稀疏表示方法</w:t>
-      </w:r>
-      <w:bookmarkEnd w:id="8"/>
-    </w:p>
-    <w:p>
-      <w:pPr>
-        <w:pStyle w:val="2"/>
-        <w:rPr>
-          <w:rFonts w:ascii="黑体" w:eastAsia="黑体" w:hAnsi="黑体"/>
-          <w:b w:val="0"/>
-          <w:sz w:val="28"/>
-        </w:rPr>
-      </w:pPr>
-      <w:bookmarkStart w:id="9" w:name="_Toc447539706"/>
-      <w:r>
-        <w:rPr>
-          <w:rFonts w:ascii="黑体" w:eastAsia="黑体" w:hAnsi="黑体" w:hint="eastAsia"/>
-          <w:b w:val="0"/>
-          <w:sz w:val="28"/>
-        </w:rPr>
-        <w:t xml:space="preserve">2.2 </w:t>
-      </w:r>
-      <w:r>
-        <w:rPr>
-          <w:rFonts w:ascii="黑体" w:eastAsia="黑体" w:hAnsi="黑体" w:hint="eastAsia"/>
-          <w:b w:val="0"/>
-          <w:sz w:val="28"/>
-        </w:rPr>
-        <w:t>采样</w:t>
-      </w:r>
-      <w:r>
-        <w:rPr>
-          <w:rFonts w:ascii="黑体" w:eastAsia="黑体" w:hAnsi="黑体"/>
-          <w:b w:val="0"/>
-          <w:sz w:val="28"/>
-        </w:rPr>
-        <w:t>矩阵的研究</w:t>
-      </w:r>
-      <w:bookmarkEnd w:id="9"/>
-    </w:p>
-    <w:p>
-      <w:pPr>
-        <w:pStyle w:val="2"/>
-        <w:rPr>
-          <w:rFonts w:ascii="黑体" w:eastAsia="黑体" w:hAnsi="黑体"/>
-          <w:b w:val="0"/>
-          <w:sz w:val="28"/>
-        </w:rPr>
-      </w:pPr>
-      <w:bookmarkStart w:id="10" w:name="_Toc447539707"/>
-      <w:r>
-        <w:rPr>
-          <w:rFonts w:ascii="黑体" w:eastAsia="黑体" w:hAnsi="黑体" w:hint="eastAsia"/>
-          <w:b w:val="0"/>
-          <w:sz w:val="28"/>
-        </w:rPr>
-        <w:t>2.3 压缩感知</w:t>
-      </w:r>
-      <w:r>
-        <w:rPr>
-          <w:rFonts w:ascii="黑体" w:eastAsia="黑体" w:hAnsi="黑体"/>
-          <w:b w:val="0"/>
-          <w:sz w:val="28"/>
-        </w:rPr>
-        <w:t>重构算法</w:t>
-      </w:r>
-      <w:bookmarkStart w:id="11" w:name="_GoBack"/>
-      <w:bookmarkEnd w:id="10"/>
-      <w:bookmarkEnd w:id="11"/>
-    </w:p>
-    <w:p>
-      <w:pPr>
-        <w:rPr>
-          <w:rFonts w:hint="eastAsia"/>
-        </w:rPr>
-      </w:pPr>
-    </w:p>
-    <w:p>
-      <w:pPr>
-        <w:pStyle w:val="1"/>
-        <w:rPr>
-          <w:rFonts w:hint="eastAsia"/>
-          <w:b w:val="0"/>
-        </w:rPr>
-      </w:pPr>
-      <w:bookmarkStart w:id="12" w:name="_Toc447539708"/>
-      <w:r>
-        <w:rPr>
-          <w:rFonts w:hint="eastAsia"/>
-          <w:b w:val="0"/>
-        </w:rPr>
-        <w:t>第三</w:t>
-      </w:r>
-      <w:r>
-        <w:rPr>
-          <w:rFonts w:hint="eastAsia"/>
-          <w:b w:val="0"/>
-        </w:rPr>
-        <w:t xml:space="preserve">章 </w:t>
-      </w:r>
-      <w:r>
-        <w:rPr>
-          <w:rFonts w:hint="eastAsia"/>
-          <w:b w:val="0"/>
-        </w:rPr>
         <w:t>压缩感知重构</w:t>
       </w:r>
       <w:r>
@@ -2188,11 +2467,6 @@
       <w:bookmarkEnd w:id="12"/>
     </w:p>
     <w:p>
-      <w:pPr>
-        <w:rPr>
-          <w:rFonts w:hint="eastAsia"/>
-        </w:rPr>
-      </w:pPr>
       <w:r>
         <w:rPr>
           <w:rFonts w:hint="eastAsia"/>
@@ -3564,7 +3838,7 @@
 </file>
 
 <file path=customXml/itemProps1.xml><?xml version="1.0" encoding="utf-8"?>
-<ds:datastoreItem xmlns:ds="http://schemas.openxmlformats.org/officeDocument/2006/customXml" ds:itemID="{3C196214-880A-4A41-B3D2-8D1556CD85F4}">
+<ds:datastoreItem xmlns:ds="http://schemas.openxmlformats.org/officeDocument/2006/customXml" ds:itemID="{266F6A36-0EFA-4604-9AD2-E81E60E24C51}">
   <ds:schemaRefs>
     <ds:schemaRef ds:uri="http://schemas.openxmlformats.org/officeDocument/2006/bibliography"/>
   </ds:schemaRefs>

--- a/cs.docx
+++ b/cs.docx
@@ -589,7 +589,7 @@
     <w:p>
       <w:pPr>
         <w:rPr>
-          <w:rFonts w:ascii="黑体" w:eastAsia="黑体" w:hAnsi="黑体" w:hint="eastAsia"/>
+          <w:rFonts w:ascii="黑体" w:eastAsia="黑体" w:hAnsi="黑体"/>
           <w:sz w:val="32"/>
           <w:szCs w:val="32"/>
         </w:rPr>
@@ -1735,6 +1735,7 @@
         <w:spacing w:line="360" w:lineRule="auto"/>
         <w:ind w:firstLineChars="200" w:firstLine="480"/>
         <w:rPr>
+          <w:rFonts w:hint="eastAsia"/>
           <w:sz w:val="24"/>
         </w:rPr>
       </w:pPr>
@@ -1769,7 +1770,7 @@
           <w:rFonts w:hint="eastAsia"/>
           <w:sz w:val="24"/>
         </w:rPr>
-        <w:t>数字信息</w:t>
+        <w:t>数字信号</w:t>
       </w:r>
       <w:r>
         <w:rPr>
@@ -1788,7 +1789,20 @@
         <w:rPr>
           <w:sz w:val="24"/>
         </w:rPr>
-        <w:t>社会的各个领域</w:t>
+        <w:t>社会</w:t>
+      </w:r>
+      <w:r>
+        <w:rPr>
+          <w:rFonts w:hint="eastAsia"/>
+          <w:sz w:val="24"/>
+        </w:rPr>
+        <w:t>生活</w:t>
+      </w:r>
+      <w:r>
+        <w:rPr>
+          <w:sz w:val="24"/>
+        </w:rPr>
+        <w:t>的各个领域</w:t>
       </w:r>
       <w:r>
         <w:rPr>
@@ -1847,7 +1861,7 @@
         <w:rPr>
           <w:sz w:val="24"/>
         </w:rPr>
-        <w:t>视频文件等</w:t>
+        <w:t>视频文件</w:t>
       </w:r>
       <w:r>
         <w:rPr>
@@ -1899,7 +1913,14 @@
         <w:rPr>
           <w:sz w:val="24"/>
         </w:rPr>
-        <w:t>往往是模拟信息</w:t>
+        <w:t>往往是模拟</w:t>
+      </w:r>
+      <w:r>
+        <w:rPr>
+          <w:rFonts w:hint="eastAsia"/>
+          <w:sz w:val="24"/>
+        </w:rPr>
+        <w:t>信号</w:t>
       </w:r>
       <w:r>
         <w:rPr>
@@ -1912,7 +1933,33 @@
         <w:rPr>
           <w:sz w:val="24"/>
         </w:rPr>
-        <w:t>比如广播电塔发射出的电磁波</w:t>
+        <w:t>比如</w:t>
+      </w:r>
+      <w:r>
+        <w:rPr>
+          <w:rFonts w:hint="eastAsia"/>
+          <w:sz w:val="24"/>
+        </w:rPr>
+        <w:t>环境</w:t>
+      </w:r>
+      <w:r>
+        <w:rPr>
+          <w:sz w:val="24"/>
+        </w:rPr>
+        <w:t>温度，空气湿度</w:t>
+      </w:r>
+      <w:r>
+        <w:rPr>
+          <w:rFonts w:hint="eastAsia"/>
+          <w:sz w:val="24"/>
+        </w:rPr>
+        <w:t>，</w:t>
+      </w:r>
+      <w:r>
+        <w:rPr>
+          <w:sz w:val="24"/>
+        </w:rPr>
+        <w:t>广播电塔发射出的电磁波</w:t>
       </w:r>
       <w:r>
         <w:rPr>
@@ -1951,59 +1998,131 @@
         <w:rPr>
           <w:sz w:val="24"/>
         </w:rPr>
-        <w:t>的电压信号，</w:t>
-      </w:r>
-      <w:r>
-        <w:rPr>
-          <w:rFonts w:hint="eastAsia"/>
-          <w:sz w:val="24"/>
-        </w:rPr>
-        <w:t>这些</w:t>
-      </w:r>
-      <w:r>
-        <w:rPr>
-          <w:sz w:val="24"/>
-        </w:rPr>
-        <w:t>都是连续非间断的模拟信号，</w:t>
-      </w:r>
-      <w:r>
-        <w:rPr>
-          <w:rFonts w:hint="eastAsia"/>
-          <w:sz w:val="24"/>
-        </w:rPr>
-        <w:t>若</w:t>
-      </w:r>
-      <w:r>
-        <w:rPr>
-          <w:sz w:val="24"/>
-        </w:rPr>
-        <w:t>要</w:t>
-      </w:r>
-      <w:r>
-        <w:rPr>
-          <w:rFonts w:hint="eastAsia"/>
-          <w:sz w:val="24"/>
-        </w:rPr>
-        <w:t>借助以</w:t>
-      </w:r>
-      <w:r>
-        <w:rPr>
-          <w:sz w:val="24"/>
-        </w:rPr>
-        <w:t>离散化存储机制工作的现代计算机对其进行信息处理</w:t>
-      </w:r>
-      <w:r>
-        <w:rPr>
-          <w:rFonts w:hint="eastAsia"/>
-          <w:sz w:val="24"/>
-        </w:rPr>
-        <w:t>，</w:t>
-      </w:r>
-      <w:r>
-        <w:rPr>
-          <w:sz w:val="24"/>
-        </w:rPr>
-        <w:t>则必须对信号进行采样，</w:t>
+        <w:t>的电压信号</w:t>
+      </w:r>
+      <w:r>
+        <w:rPr>
+          <w:sz w:val="24"/>
+        </w:rPr>
+        <w:t>等。</w:t>
+      </w:r>
+      <w:r>
+        <w:rPr>
+          <w:sz w:val="24"/>
+        </w:rPr>
+        <w:t>对这一类</w:t>
+      </w:r>
+      <w:r>
+        <w:rPr>
+          <w:rFonts w:hint="eastAsia"/>
+          <w:sz w:val="24"/>
+        </w:rPr>
+        <w:t>信号</w:t>
+      </w:r>
+      <w:r>
+        <w:rPr>
+          <w:rFonts w:hint="eastAsia"/>
+          <w:sz w:val="24"/>
+        </w:rPr>
+        <w:t>进行</w:t>
+      </w:r>
+      <w:r>
+        <w:rPr>
+          <w:rFonts w:hint="eastAsia"/>
+          <w:sz w:val="24"/>
+        </w:rPr>
+        <w:t>处理</w:t>
+      </w:r>
+      <w:r>
+        <w:rPr>
+          <w:rFonts w:hint="eastAsia"/>
+          <w:sz w:val="24"/>
+        </w:rPr>
+        <w:t>时通常</w:t>
+      </w:r>
+      <w:r>
+        <w:rPr>
+          <w:sz w:val="24"/>
+        </w:rPr>
+        <w:t>依赖</w:t>
+      </w:r>
+      <w:r>
+        <w:rPr>
+          <w:rFonts w:hint="eastAsia"/>
+          <w:sz w:val="24"/>
+        </w:rPr>
+        <w:t>于</w:t>
+      </w:r>
+      <w:r>
+        <w:rPr>
+          <w:sz w:val="24"/>
+        </w:rPr>
+        <w:t>现代计算机技术，</w:t>
+      </w:r>
+      <w:r>
+        <w:rPr>
+          <w:rFonts w:hint="eastAsia"/>
+          <w:sz w:val="24"/>
+        </w:rPr>
+        <w:t>由于</w:t>
+      </w:r>
+      <w:r>
+        <w:rPr>
+          <w:sz w:val="24"/>
+        </w:rPr>
+        <w:t>计算机的离散化存储机制，</w:t>
+      </w:r>
+      <w:r>
+        <w:rPr>
+          <w:rFonts w:hint="eastAsia"/>
+          <w:sz w:val="24"/>
+        </w:rPr>
+        <w:t>在</w:t>
+      </w:r>
+      <w:r>
+        <w:rPr>
+          <w:sz w:val="24"/>
+        </w:rPr>
+        <w:t>信息</w:t>
+      </w:r>
+      <w:r>
+        <w:rPr>
+          <w:rFonts w:hint="eastAsia"/>
+          <w:sz w:val="24"/>
+        </w:rPr>
+        <w:t>保存</w:t>
+      </w:r>
+      <w:r>
+        <w:rPr>
+          <w:sz w:val="24"/>
+        </w:rPr>
+        <w:t>的时候，</w:t>
+      </w:r>
+      <w:r>
+        <w:rPr>
+          <w:rFonts w:hint="eastAsia"/>
+          <w:sz w:val="24"/>
+        </w:rPr>
+        <w:t>需要</w:t>
+      </w:r>
+      <w:r>
+        <w:rPr>
+          <w:sz w:val="24"/>
+        </w:rPr>
+        <w:t>对这些信号</w:t>
+      </w:r>
+      <w:r>
+        <w:rPr>
+          <w:rFonts w:hint="eastAsia"/>
+          <w:sz w:val="24"/>
+        </w:rPr>
+        <w:t>进行时域</w:t>
+      </w:r>
+      <w:r>
+        <w:rPr>
+          <w:sz w:val="24"/>
+        </w:rPr>
+        <w:t>采样，</w:t>
       </w:r>
       <w:r>
         <w:rPr>
@@ -2030,12 +2149,19 @@
       </w:pPr>
       <w:r>
         <w:rPr>
+          <w:rFonts w:hint="eastAsia"/>
           <w:sz w:val="24"/>
         </w:rPr>
         <w:t>在</w:t>
       </w:r>
       <w:r>
         <w:rPr>
+          <w:sz w:val="24"/>
+        </w:rPr>
+        <w:t>过去的几十年中，奈奎斯特采样定律一直在</w:t>
+      </w:r>
+      <w:r>
+        <w:rPr>
           <w:rFonts w:hint="eastAsia"/>
           <w:sz w:val="24"/>
         </w:rPr>
@@ -2045,20 +2171,7 @@
         <w:rPr>
           <w:sz w:val="24"/>
         </w:rPr>
-        <w:t>处理领域，</w:t>
-      </w:r>
-      <w:r>
-        <w:rPr>
-          <w:rFonts w:hint="eastAsia"/>
-          <w:sz w:val="24"/>
-        </w:rPr>
-        <w:t>奈奎斯特采样</w:t>
-      </w:r>
-      <w:r>
-        <w:rPr>
-          <w:sz w:val="24"/>
-        </w:rPr>
-        <w:t>定律一直占据主导地位</w:t>
+        <w:t>处理领域占据主导地位</w:t>
       </w:r>
       <w:r>
         <w:rPr>
@@ -2069,22 +2182,171 @@
       </w:r>
       <w:r>
         <w:rPr>
-          <w:sz w:val="24"/>
-        </w:rPr>
-        <w:t>绝大多数的采样过程都</w:t>
-      </w:r>
-      <w:r>
-        <w:rPr>
-          <w:rFonts w:hint="eastAsia"/>
-          <w:sz w:val="24"/>
-        </w:rPr>
-        <w:t>遵循</w:t>
-      </w:r>
-      <w:r>
-        <w:rPr>
-          <w:sz w:val="24"/>
-        </w:rPr>
-        <w:t>该定律，</w:t>
+          <w:rFonts w:hint="eastAsia"/>
+          <w:sz w:val="24"/>
+        </w:rPr>
+        <w:t>通过</w:t>
+      </w:r>
+      <w:r>
+        <w:rPr>
+          <w:sz w:val="24"/>
+        </w:rPr>
+        <w:t>对模拟信号</w:t>
+      </w:r>
+      <w:r>
+        <w:rPr>
+          <w:sz w:val="24"/>
+        </w:rPr>
+        <w:t>进行</w:t>
+      </w:r>
+      <w:r>
+        <w:rPr>
+          <w:sz w:val="24"/>
+        </w:rPr>
+        <w:t>时域间隔采样</w:t>
+      </w:r>
+      <w:r>
+        <w:rPr>
+          <w:rFonts w:hint="eastAsia"/>
+          <w:sz w:val="24"/>
+        </w:rPr>
+        <w:t>便可</w:t>
+      </w:r>
+      <w:r>
+        <w:rPr>
+          <w:sz w:val="24"/>
+        </w:rPr>
+        <w:t>得到</w:t>
+      </w:r>
+      <w:r>
+        <w:rPr>
+          <w:rFonts w:hint="eastAsia"/>
+          <w:sz w:val="24"/>
+        </w:rPr>
+        <w:t>离散</w:t>
+      </w:r>
+      <w:r>
+        <w:rPr>
+          <w:sz w:val="24"/>
+        </w:rPr>
+        <w:t>的</w:t>
+      </w:r>
+      <w:r>
+        <w:rPr>
+          <w:rFonts w:hint="eastAsia"/>
+          <w:sz w:val="24"/>
+        </w:rPr>
+        <w:t>样本</w:t>
+      </w:r>
+      <w:r>
+        <w:rPr>
+          <w:sz w:val="24"/>
+        </w:rPr>
+        <w:t>数据</w:t>
+      </w:r>
+      <w:r>
+        <w:rPr>
+          <w:rFonts w:hint="eastAsia"/>
+          <w:sz w:val="24"/>
+        </w:rPr>
+        <w:t>，</w:t>
+      </w:r>
+      <w:r>
+        <w:rPr>
+          <w:sz w:val="24"/>
+        </w:rPr>
+        <w:t>从而借助计算机进行存储，处理和传输。但</w:t>
+      </w:r>
+      <w:r>
+        <w:rPr>
+          <w:rFonts w:hint="eastAsia"/>
+          <w:sz w:val="24"/>
+        </w:rPr>
+        <w:t>该</w:t>
+      </w:r>
+      <w:r>
+        <w:rPr>
+          <w:sz w:val="24"/>
+        </w:rPr>
+        <w:t>定律指出：在采样的时候，采样的频率必须高于</w:t>
+      </w:r>
+      <w:r>
+        <w:rPr>
+          <w:rFonts w:hint="eastAsia"/>
+          <w:sz w:val="24"/>
+        </w:rPr>
+        <w:t>目的</w:t>
+      </w:r>
+      <w:r>
+        <w:rPr>
+          <w:sz w:val="24"/>
+        </w:rPr>
+        <w:t>信号最高频率的两倍</w:t>
+      </w:r>
+      <w:r>
+        <w:rPr>
+          <w:rFonts w:hint="eastAsia"/>
+          <w:sz w:val="24"/>
+        </w:rPr>
+        <w:t>才能</w:t>
+      </w:r>
+      <w:r>
+        <w:rPr>
+          <w:sz w:val="24"/>
+        </w:rPr>
+        <w:t>够</w:t>
+      </w:r>
+      <w:r>
+        <w:rPr>
+          <w:rFonts w:hint="eastAsia"/>
+          <w:sz w:val="24"/>
+        </w:rPr>
+        <w:t>保证</w:t>
+      </w:r>
+      <w:r>
+        <w:rPr>
+          <w:sz w:val="24"/>
+        </w:rPr>
+        <w:t>重构出来的信号不失真。随着</w:t>
+      </w:r>
+      <w:r>
+        <w:rPr>
+          <w:rFonts w:hint="eastAsia"/>
+          <w:sz w:val="24"/>
+        </w:rPr>
+        <w:t>科学</w:t>
+      </w:r>
+      <w:r>
+        <w:rPr>
+          <w:sz w:val="24"/>
+        </w:rPr>
+        <w:t>技术的发展，需要观测的数据</w:t>
+      </w:r>
+      <w:r>
+        <w:rPr>
+          <w:rFonts w:hint="eastAsia"/>
+          <w:sz w:val="24"/>
+        </w:rPr>
+        <w:t>不断增</w:t>
+      </w:r>
+      <w:r>
+        <w:rPr>
+          <w:sz w:val="24"/>
+        </w:rPr>
+        <w:t>大，比如天文观测，医疗成像</w:t>
+      </w:r>
+      <w:r>
+        <w:rPr>
+          <w:rFonts w:hint="eastAsia"/>
+          <w:sz w:val="24"/>
+        </w:rPr>
+        <w:t>，雷达</w:t>
+      </w:r>
+      <w:r>
+        <w:rPr>
+          <w:sz w:val="24"/>
+        </w:rPr>
+        <w:t>扫描</w:t>
       </w:r>
       <w:bookmarkStart w:id="2" w:name="_GoBack"/>
       <w:bookmarkEnd w:id="2"/>
@@ -2478,6 +2740,7 @@
     <w:sectPr>
       <w:pgSz w:w="11906" w:h="16838"/>
       <w:pgMar w:top="1440" w:right="1800" w:bottom="1440" w:left="1800" w:header="851" w:footer="992" w:gutter="0"/>
+      <w:pgNumType w:start="1"/>
       <w:cols w:space="425"/>
       <w:docGrid w:type="lines" w:linePitch="312"/>
     </w:sectPr>
@@ -3838,7 +4101,7 @@
 </file>
 
 <file path=customXml/itemProps1.xml><?xml version="1.0" encoding="utf-8"?>
-<ds:datastoreItem xmlns:ds="http://schemas.openxmlformats.org/officeDocument/2006/customXml" ds:itemID="{266F6A36-0EFA-4604-9AD2-E81E60E24C51}">
+<ds:datastoreItem xmlns:ds="http://schemas.openxmlformats.org/officeDocument/2006/customXml" ds:itemID="{E1071E16-1BE0-4DD3-8754-A943603C656F}">
   <ds:schemaRefs>
     <ds:schemaRef ds:uri="http://schemas.openxmlformats.org/officeDocument/2006/bibliography"/>
   </ds:schemaRefs>

--- a/cs.docx
+++ b/cs.docx
@@ -1735,7 +1735,6 @@
         <w:spacing w:line="360" w:lineRule="auto"/>
         <w:ind w:firstLineChars="200" w:firstLine="480"/>
         <w:rPr>
-          <w:rFonts w:hint="eastAsia"/>
           <w:sz w:val="24"/>
         </w:rPr>
       </w:pPr>
@@ -2143,10 +2142,184 @@
         <w:spacing w:line="360" w:lineRule="auto"/>
         <w:ind w:firstLineChars="200" w:firstLine="480"/>
         <w:rPr>
-          <w:rFonts w:hint="eastAsia"/>
-          <w:sz w:val="24"/>
-        </w:rPr>
-      </w:pPr>
+          <w:sz w:val="24"/>
+        </w:rPr>
+      </w:pPr>
+      <w:r>
+        <w:rPr>
+          <w:sz w:val="24"/>
+        </w:rPr>
+        <w:t>过去的几十年中，奈奎斯特采样定律一直在</w:t>
+      </w:r>
+      <w:r>
+        <w:rPr>
+          <w:rFonts w:hint="eastAsia"/>
+          <w:sz w:val="24"/>
+        </w:rPr>
+        <w:t>信号</w:t>
+      </w:r>
+      <w:r>
+        <w:rPr>
+          <w:sz w:val="24"/>
+        </w:rPr>
+        <w:t>处理领域占据主导地位</w:t>
+      </w:r>
+      <w:r>
+        <w:rPr>
+          <w:rFonts w:hint="eastAsia"/>
+          <w:sz w:val="24"/>
+        </w:rPr>
+        <w:t>，</w:t>
+      </w:r>
+      <w:r>
+        <w:rPr>
+          <w:rFonts w:hint="eastAsia"/>
+          <w:sz w:val="24"/>
+        </w:rPr>
+        <w:t>通过</w:t>
+      </w:r>
+      <w:r>
+        <w:rPr>
+          <w:sz w:val="24"/>
+        </w:rPr>
+        <w:t>对模拟信号进行</w:t>
+      </w:r>
+      <w:r>
+        <w:rPr>
+          <w:sz w:val="24"/>
+        </w:rPr>
+        <w:t>时域间隔采样</w:t>
+      </w:r>
+      <w:r>
+        <w:rPr>
+          <w:rFonts w:hint="eastAsia"/>
+          <w:sz w:val="24"/>
+        </w:rPr>
+        <w:t>便可</w:t>
+      </w:r>
+      <w:r>
+        <w:rPr>
+          <w:sz w:val="24"/>
+        </w:rPr>
+        <w:t>得到</w:t>
+      </w:r>
+      <w:r>
+        <w:rPr>
+          <w:rFonts w:hint="eastAsia"/>
+          <w:sz w:val="24"/>
+        </w:rPr>
+        <w:t>离散</w:t>
+      </w:r>
+      <w:r>
+        <w:rPr>
+          <w:sz w:val="24"/>
+        </w:rPr>
+        <w:t>的</w:t>
+      </w:r>
+      <w:r>
+        <w:rPr>
+          <w:rFonts w:hint="eastAsia"/>
+          <w:sz w:val="24"/>
+        </w:rPr>
+        <w:t>样本</w:t>
+      </w:r>
+      <w:r>
+        <w:rPr>
+          <w:sz w:val="24"/>
+        </w:rPr>
+        <w:t>数据</w:t>
+      </w:r>
+      <w:r>
+        <w:rPr>
+          <w:rFonts w:hint="eastAsia"/>
+          <w:sz w:val="24"/>
+        </w:rPr>
+        <w:t>，</w:t>
+      </w:r>
+      <w:r>
+        <w:rPr>
+          <w:sz w:val="24"/>
+        </w:rPr>
+        <w:t>从而借助计算机进行存储，处理和传输。但</w:t>
+      </w:r>
+      <w:r>
+        <w:rPr>
+          <w:rFonts w:hint="eastAsia"/>
+          <w:sz w:val="24"/>
+        </w:rPr>
+        <w:t>该</w:t>
+      </w:r>
+      <w:r>
+        <w:rPr>
+          <w:sz w:val="24"/>
+        </w:rPr>
+        <w:t>定律指出：在采样的时候，采样的频率必须高于</w:t>
+      </w:r>
+      <w:r>
+        <w:rPr>
+          <w:rFonts w:hint="eastAsia"/>
+          <w:sz w:val="24"/>
+        </w:rPr>
+        <w:t>目的</w:t>
+      </w:r>
+      <w:r>
+        <w:rPr>
+          <w:sz w:val="24"/>
+        </w:rPr>
+        <w:t>信号最高频率的两倍</w:t>
+      </w:r>
+      <w:r>
+        <w:rPr>
+          <w:rFonts w:hint="eastAsia"/>
+          <w:sz w:val="24"/>
+        </w:rPr>
+        <w:t>才能</w:t>
+      </w:r>
+      <w:r>
+        <w:rPr>
+          <w:sz w:val="24"/>
+        </w:rPr>
+        <w:t>够</w:t>
+      </w:r>
+      <w:r>
+        <w:rPr>
+          <w:rFonts w:hint="eastAsia"/>
+          <w:sz w:val="24"/>
+        </w:rPr>
+        <w:t>保证</w:t>
+      </w:r>
+      <w:r>
+        <w:rPr>
+          <w:sz w:val="24"/>
+        </w:rPr>
+        <w:t>重构出来的信号不失真。随着</w:t>
+      </w:r>
+      <w:r>
+        <w:rPr>
+          <w:rFonts w:hint="eastAsia"/>
+          <w:sz w:val="24"/>
+        </w:rPr>
+        <w:t>科学</w:t>
+      </w:r>
+      <w:r>
+        <w:rPr>
+          <w:sz w:val="24"/>
+        </w:rPr>
+        <w:t>技术的发展，需要观测的数据</w:t>
+      </w:r>
+      <w:r>
+        <w:rPr>
+          <w:rFonts w:hint="eastAsia"/>
+          <w:sz w:val="24"/>
+        </w:rPr>
+        <w:t>不断增</w:t>
+      </w:r>
+      <w:r>
+        <w:rPr>
+          <w:sz w:val="24"/>
+        </w:rPr>
+        <w:t>大，比如</w:t>
+      </w:r>
       <w:r>
         <w:rPr>
           <w:rFonts w:hint="eastAsia"/>
@@ -2158,182 +2331,7 @@
         <w:rPr>
           <w:sz w:val="24"/>
         </w:rPr>
-        <w:t>过去的几十年中，奈奎斯特采样定律一直在</w:t>
-      </w:r>
-      <w:r>
-        <w:rPr>
-          <w:rFonts w:hint="eastAsia"/>
-          <w:sz w:val="24"/>
-        </w:rPr>
-        <w:t>信号</w:t>
-      </w:r>
-      <w:r>
-        <w:rPr>
-          <w:sz w:val="24"/>
-        </w:rPr>
-        <w:t>处理领域占据主导地位</w:t>
-      </w:r>
-      <w:r>
-        <w:rPr>
-          <w:rFonts w:hint="eastAsia"/>
-          <w:sz w:val="24"/>
-        </w:rPr>
-        <w:t>，</w:t>
-      </w:r>
-      <w:r>
-        <w:rPr>
-          <w:rFonts w:hint="eastAsia"/>
-          <w:sz w:val="24"/>
-        </w:rPr>
-        <w:t>通过</w:t>
-      </w:r>
-      <w:r>
-        <w:rPr>
-          <w:sz w:val="24"/>
-        </w:rPr>
-        <w:t>对模拟信号</w:t>
-      </w:r>
-      <w:r>
-        <w:rPr>
-          <w:sz w:val="24"/>
-        </w:rPr>
-        <w:t>进行</w:t>
-      </w:r>
-      <w:r>
-        <w:rPr>
-          <w:sz w:val="24"/>
-        </w:rPr>
-        <w:t>时域间隔采样</w:t>
-      </w:r>
-      <w:r>
-        <w:rPr>
-          <w:rFonts w:hint="eastAsia"/>
-          <w:sz w:val="24"/>
-        </w:rPr>
-        <w:t>便可</w:t>
-      </w:r>
-      <w:r>
-        <w:rPr>
-          <w:sz w:val="24"/>
-        </w:rPr>
-        <w:t>得到</w:t>
-      </w:r>
-      <w:r>
-        <w:rPr>
-          <w:rFonts w:hint="eastAsia"/>
-          <w:sz w:val="24"/>
-        </w:rPr>
-        <w:t>离散</w:t>
-      </w:r>
-      <w:r>
-        <w:rPr>
-          <w:sz w:val="24"/>
-        </w:rPr>
-        <w:t>的</w:t>
-      </w:r>
-      <w:r>
-        <w:rPr>
-          <w:rFonts w:hint="eastAsia"/>
-          <w:sz w:val="24"/>
-        </w:rPr>
-        <w:t>样本</w:t>
-      </w:r>
-      <w:r>
-        <w:rPr>
-          <w:sz w:val="24"/>
-        </w:rPr>
-        <w:t>数据</w:t>
-      </w:r>
-      <w:r>
-        <w:rPr>
-          <w:rFonts w:hint="eastAsia"/>
-          <w:sz w:val="24"/>
-        </w:rPr>
-        <w:t>，</w:t>
-      </w:r>
-      <w:r>
-        <w:rPr>
-          <w:sz w:val="24"/>
-        </w:rPr>
-        <w:t>从而借助计算机进行存储，处理和传输。但</w:t>
-      </w:r>
-      <w:r>
-        <w:rPr>
-          <w:rFonts w:hint="eastAsia"/>
-          <w:sz w:val="24"/>
-        </w:rPr>
-        <w:t>该</w:t>
-      </w:r>
-      <w:r>
-        <w:rPr>
-          <w:sz w:val="24"/>
-        </w:rPr>
-        <w:t>定律指出：在采样的时候，采样的频率必须高于</w:t>
-      </w:r>
-      <w:r>
-        <w:rPr>
-          <w:rFonts w:hint="eastAsia"/>
-          <w:sz w:val="24"/>
-        </w:rPr>
-        <w:t>目的</w:t>
-      </w:r>
-      <w:r>
-        <w:rPr>
-          <w:sz w:val="24"/>
-        </w:rPr>
-        <w:t>信号最高频率的两倍</w:t>
-      </w:r>
-      <w:r>
-        <w:rPr>
-          <w:rFonts w:hint="eastAsia"/>
-          <w:sz w:val="24"/>
-        </w:rPr>
-        <w:t>才能</w:t>
-      </w:r>
-      <w:r>
-        <w:rPr>
-          <w:sz w:val="24"/>
-        </w:rPr>
-        <w:t>够</w:t>
-      </w:r>
-      <w:r>
-        <w:rPr>
-          <w:rFonts w:hint="eastAsia"/>
-          <w:sz w:val="24"/>
-        </w:rPr>
-        <w:t>保证</w:t>
-      </w:r>
-      <w:r>
-        <w:rPr>
-          <w:sz w:val="24"/>
-        </w:rPr>
-        <w:t>重构出来的信号不失真。随着</w:t>
-      </w:r>
-      <w:r>
-        <w:rPr>
-          <w:rFonts w:hint="eastAsia"/>
-          <w:sz w:val="24"/>
-        </w:rPr>
-        <w:t>科学</w:t>
-      </w:r>
-      <w:r>
-        <w:rPr>
-          <w:sz w:val="24"/>
-        </w:rPr>
-        <w:t>技术的发展，需要观测的数据</w:t>
-      </w:r>
-      <w:r>
-        <w:rPr>
-          <w:rFonts w:hint="eastAsia"/>
-          <w:sz w:val="24"/>
-        </w:rPr>
-        <w:t>不断增</w:t>
-      </w:r>
-      <w:r>
-        <w:rPr>
-          <w:sz w:val="24"/>
-        </w:rPr>
-        <w:t>大，比如天文观测，医疗成像</w:t>
+        <w:t>天文观测，医疗成像</w:t>
       </w:r>
       <w:r>
         <w:rPr>
@@ -2347,9 +2345,181 @@
           <w:sz w:val="24"/>
         </w:rPr>
         <w:t>扫描</w:t>
+      </w:r>
+      <w:r>
+        <w:rPr>
+          <w:rFonts w:hint="eastAsia"/>
+          <w:sz w:val="24"/>
+        </w:rPr>
+        <w:t>等</w:t>
+      </w:r>
+      <w:r>
+        <w:rPr>
+          <w:sz w:val="24"/>
+        </w:rPr>
+        <w:t>方面，信号的带宽</w:t>
+      </w:r>
+      <w:r>
+        <w:rPr>
+          <w:rFonts w:hint="eastAsia"/>
+          <w:sz w:val="24"/>
+        </w:rPr>
+        <w:t>很</w:t>
+      </w:r>
+      <w:r>
+        <w:rPr>
+          <w:sz w:val="24"/>
+        </w:rPr>
+        <w:t>大，采样得到的数据</w:t>
+      </w:r>
+      <w:r>
+        <w:rPr>
+          <w:rFonts w:hint="eastAsia"/>
+          <w:sz w:val="24"/>
+        </w:rPr>
+        <w:t>量</w:t>
+      </w:r>
+      <w:r>
+        <w:rPr>
+          <w:sz w:val="24"/>
+        </w:rPr>
+        <w:t>也就会急剧增长，</w:t>
+      </w:r>
+      <w:r>
+        <w:rPr>
+          <w:rFonts w:hint="eastAsia"/>
+          <w:sz w:val="24"/>
+        </w:rPr>
+        <w:t>在</w:t>
+      </w:r>
+      <w:r>
+        <w:rPr>
+          <w:sz w:val="24"/>
+        </w:rPr>
+        <w:t>传输，处理这些数据的时候，往往</w:t>
+      </w:r>
+      <w:r>
+        <w:rPr>
+          <w:rFonts w:hint="eastAsia"/>
+          <w:sz w:val="24"/>
+        </w:rPr>
+        <w:t>还要</w:t>
+      </w:r>
+      <w:r>
+        <w:rPr>
+          <w:sz w:val="24"/>
+        </w:rPr>
+        <w:t>对其进行压缩，丢弃其中冗余的</w:t>
       </w:r>
       <w:bookmarkStart w:id="2" w:name="_GoBack"/>
       <w:bookmarkEnd w:id="2"/>
+      <w:r>
+        <w:rPr>
+          <w:sz w:val="24"/>
+        </w:rPr>
+        <w:t>信息，</w:t>
+      </w:r>
+      <w:r>
+        <w:rPr>
+          <w:rFonts w:hint="eastAsia"/>
+          <w:sz w:val="24"/>
+        </w:rPr>
+        <w:t>这就</w:t>
+      </w:r>
+      <w:r>
+        <w:rPr>
+          <w:sz w:val="24"/>
+        </w:rPr>
+        <w:t>带来了很大的时间代价。</w:t>
+      </w:r>
+      <w:r>
+        <w:rPr>
+          <w:rFonts w:hint="eastAsia"/>
+          <w:sz w:val="24"/>
+        </w:rPr>
+        <w:t>另一方面，</w:t>
+      </w:r>
+      <w:r>
+        <w:rPr>
+          <w:sz w:val="24"/>
+        </w:rPr>
+        <w:t>当目的信号的频率</w:t>
+      </w:r>
+      <w:r>
+        <w:rPr>
+          <w:rFonts w:hint="eastAsia"/>
+          <w:sz w:val="24"/>
+        </w:rPr>
+        <w:t>过</w:t>
+      </w:r>
+      <w:r>
+        <w:rPr>
+          <w:sz w:val="24"/>
+        </w:rPr>
+        <w:t>高</w:t>
+      </w:r>
+      <w:r>
+        <w:rPr>
+          <w:rFonts w:hint="eastAsia"/>
+          <w:sz w:val="24"/>
+        </w:rPr>
+        <w:t>，</w:t>
+      </w:r>
+      <w:r>
+        <w:rPr>
+          <w:sz w:val="24"/>
+        </w:rPr>
+        <w:t>超出了现有技术</w:t>
+      </w:r>
+      <w:r>
+        <w:rPr>
+          <w:rFonts w:hint="eastAsia"/>
+          <w:sz w:val="24"/>
+        </w:rPr>
+        <w:t>所能</w:t>
+      </w:r>
+      <w:r>
+        <w:rPr>
+          <w:sz w:val="24"/>
+        </w:rPr>
+        <w:t>采样的频率限制</w:t>
+      </w:r>
+      <w:r>
+        <w:rPr>
+          <w:rFonts w:hint="eastAsia"/>
+          <w:sz w:val="24"/>
+        </w:rPr>
+        <w:t>的</w:t>
+      </w:r>
+      <w:r>
+        <w:rPr>
+          <w:sz w:val="24"/>
+        </w:rPr>
+        <w:t>时候，传统的</w:t>
+      </w:r>
+      <w:r>
+        <w:rPr>
+          <w:rFonts w:hint="eastAsia"/>
+          <w:sz w:val="24"/>
+        </w:rPr>
+        <w:t>奈奎斯特</w:t>
+      </w:r>
+      <w:r>
+        <w:rPr>
+          <w:sz w:val="24"/>
+        </w:rPr>
+        <w:t>采样定律根本无法实现。</w:t>
+      </w:r>
+    </w:p>
+    <w:p>
+      <w:pPr>
+        <w:spacing w:line="360" w:lineRule="auto"/>
+        <w:ind w:firstLineChars="200" w:firstLine="480"/>
+        <w:rPr>
+          <w:rFonts w:hint="eastAsia"/>
+          <w:sz w:val="24"/>
+        </w:rPr>
+      </w:pPr>
     </w:p>
     <w:p>
       <w:pPr>
@@ -4101,7 +4271,7 @@
 </file>
 
 <file path=customXml/itemProps1.xml><?xml version="1.0" encoding="utf-8"?>
-<ds:datastoreItem xmlns:ds="http://schemas.openxmlformats.org/officeDocument/2006/customXml" ds:itemID="{E1071E16-1BE0-4DD3-8754-A943603C656F}">
+<ds:datastoreItem xmlns:ds="http://schemas.openxmlformats.org/officeDocument/2006/customXml" ds:itemID="{D47F88C4-42AE-49D9-91E1-9AADABEB3661}">
   <ds:schemaRefs>
     <ds:schemaRef ds:uri="http://schemas.openxmlformats.org/officeDocument/2006/bibliography"/>
   </ds:schemaRefs>

--- a/cs.docx
+++ b/cs.docx
@@ -2383,7 +2383,7 @@
         <w:rPr>
           <w:sz w:val="24"/>
         </w:rPr>
-        <w:t>也就会急剧增长，</w:t>
+        <w:t>急剧增长，</w:t>
       </w:r>
       <w:r>
         <w:rPr>
@@ -2409,117 +2409,277 @@
         <w:rPr>
           <w:sz w:val="24"/>
         </w:rPr>
-        <w:t>对其进行压缩，丢弃其中冗余的</w:t>
+        <w:t>对其进行压缩，丢弃其中冗余的信息，</w:t>
+      </w:r>
+      <w:r>
+        <w:rPr>
+          <w:rFonts w:hint="eastAsia"/>
+          <w:sz w:val="24"/>
+        </w:rPr>
+        <w:t>这就</w:t>
+      </w:r>
+      <w:r>
+        <w:rPr>
+          <w:sz w:val="24"/>
+        </w:rPr>
+        <w:t>带来了很大的时间代价。</w:t>
+      </w:r>
+      <w:r>
+        <w:rPr>
+          <w:rFonts w:hint="eastAsia"/>
+          <w:sz w:val="24"/>
+        </w:rPr>
+        <w:t>另一方面，</w:t>
+      </w:r>
+      <w:r>
+        <w:rPr>
+          <w:sz w:val="24"/>
+        </w:rPr>
+        <w:t>当目的信号的频率</w:t>
+      </w:r>
+      <w:r>
+        <w:rPr>
+          <w:rFonts w:hint="eastAsia"/>
+          <w:sz w:val="24"/>
+        </w:rPr>
+        <w:t>过</w:t>
+      </w:r>
+      <w:r>
+        <w:rPr>
+          <w:sz w:val="24"/>
+        </w:rPr>
+        <w:t>高</w:t>
+      </w:r>
+      <w:r>
+        <w:rPr>
+          <w:rFonts w:hint="eastAsia"/>
+          <w:sz w:val="24"/>
+        </w:rPr>
+        <w:t>，</w:t>
+      </w:r>
+      <w:r>
+        <w:rPr>
+          <w:sz w:val="24"/>
+        </w:rPr>
+        <w:t>超出了现有技术</w:t>
+      </w:r>
+      <w:r>
+        <w:rPr>
+          <w:rFonts w:hint="eastAsia"/>
+          <w:sz w:val="24"/>
+        </w:rPr>
+        <w:t>所能</w:t>
+      </w:r>
+      <w:r>
+        <w:rPr>
+          <w:sz w:val="24"/>
+        </w:rPr>
+        <w:t>采样的频率限制</w:t>
+      </w:r>
+      <w:r>
+        <w:rPr>
+          <w:rFonts w:hint="eastAsia"/>
+          <w:sz w:val="24"/>
+        </w:rPr>
+        <w:t>的</w:t>
+      </w:r>
+      <w:r>
+        <w:rPr>
+          <w:sz w:val="24"/>
+        </w:rPr>
+        <w:t>时候，传统的</w:t>
+      </w:r>
+      <w:r>
+        <w:rPr>
+          <w:rFonts w:hint="eastAsia"/>
+          <w:sz w:val="24"/>
+        </w:rPr>
+        <w:t>奈奎斯特</w:t>
+      </w:r>
+      <w:r>
+        <w:rPr>
+          <w:sz w:val="24"/>
+        </w:rPr>
+        <w:t>采样定律根本无法实现。</w:t>
+      </w:r>
+    </w:p>
+    <w:p>
+      <w:pPr>
+        <w:spacing w:line="360" w:lineRule="auto"/>
+        <w:ind w:firstLineChars="200" w:firstLine="480"/>
+        <w:rPr>
+          <w:rFonts w:hint="eastAsia"/>
+          <w:sz w:val="24"/>
+        </w:rPr>
+      </w:pPr>
+      <w:r>
+        <w:rPr>
+          <w:rFonts w:hint="eastAsia"/>
+          <w:sz w:val="24"/>
+        </w:rPr>
+        <w:t>为了</w:t>
+      </w:r>
+      <w:r>
+        <w:rPr>
+          <w:sz w:val="24"/>
+        </w:rPr>
+        <w:t>打破奈</w:t>
+      </w:r>
+      <w:proofErr w:type="gramStart"/>
+      <w:r>
+        <w:rPr>
+          <w:rFonts w:hint="eastAsia"/>
+          <w:sz w:val="24"/>
+        </w:rPr>
+        <w:t>奎</w:t>
+      </w:r>
+      <w:proofErr w:type="gramEnd"/>
+      <w:r>
+        <w:rPr>
+          <w:rFonts w:hint="eastAsia"/>
+          <w:sz w:val="24"/>
+        </w:rPr>
+        <w:t>斯特</w:t>
+      </w:r>
+      <w:r>
+        <w:rPr>
+          <w:sz w:val="24"/>
+        </w:rPr>
+        <w:t>定律的限制，降低采样，压缩过程带来的成本代价，</w:t>
+      </w:r>
+      <w:r>
+        <w:rPr>
+          <w:rFonts w:hint="eastAsia"/>
+          <w:sz w:val="24"/>
+        </w:rPr>
+        <w:t>Donoho</w:t>
+      </w:r>
+      <w:r>
+        <w:rPr>
+          <w:sz w:val="24"/>
+        </w:rPr>
+        <w:t>和</w:t>
+      </w:r>
+      <w:r>
+        <w:rPr>
+          <w:rFonts w:hint="eastAsia"/>
+          <w:sz w:val="24"/>
+        </w:rPr>
+        <w:t>Candes</w:t>
+      </w:r>
+      <w:r>
+        <w:rPr>
+          <w:sz w:val="24"/>
+        </w:rPr>
+        <w:t>等人于</w:t>
+      </w:r>
+      <w:r>
+        <w:rPr>
+          <w:rFonts w:hint="eastAsia"/>
+          <w:sz w:val="24"/>
+        </w:rPr>
+        <w:t>2006</w:t>
+      </w:r>
+      <w:r>
+        <w:rPr>
+          <w:rFonts w:hint="eastAsia"/>
+          <w:sz w:val="24"/>
+        </w:rPr>
+        <w:t>年</w:t>
+      </w:r>
+      <w:r>
+        <w:rPr>
+          <w:sz w:val="24"/>
+        </w:rPr>
+        <w:t>提出了一种新型的采样理论</w:t>
+      </w:r>
+      <w:r>
+        <w:rPr>
+          <w:sz w:val="24"/>
+        </w:rPr>
+        <w:t>——</w:t>
+      </w:r>
+      <w:r>
+        <w:rPr>
+          <w:sz w:val="24"/>
+        </w:rPr>
+        <w:t>压缩感知</w:t>
+      </w:r>
+      <w:r>
+        <w:rPr>
+          <w:rFonts w:hint="eastAsia"/>
+          <w:sz w:val="24"/>
+        </w:rPr>
+        <w:t>（</w:t>
+      </w:r>
+      <w:r>
+        <w:rPr>
+          <w:rFonts w:hint="eastAsia"/>
+          <w:sz w:val="24"/>
+        </w:rPr>
+        <w:t>Compressed Sensing</w:t>
+      </w:r>
+      <w:r>
+        <w:rPr>
+          <w:rFonts w:hint="eastAsia"/>
+          <w:sz w:val="24"/>
+        </w:rPr>
+        <w:t>，</w:t>
+      </w:r>
+      <w:r>
+        <w:rPr>
+          <w:sz w:val="24"/>
+        </w:rPr>
+        <w:t>CS</w:t>
+      </w:r>
+      <w:r>
+        <w:rPr>
+          <w:rFonts w:hint="eastAsia"/>
+          <w:sz w:val="24"/>
+        </w:rPr>
+        <w:t>）</w:t>
+      </w:r>
+      <w:r>
+        <w:rPr>
+          <w:rFonts w:hint="eastAsia"/>
+          <w:sz w:val="24"/>
+        </w:rPr>
+        <w:t>。与</w:t>
+      </w:r>
+      <w:r>
+        <w:rPr>
+          <w:sz w:val="24"/>
+        </w:rPr>
+        <w:t>传统</w:t>
+      </w:r>
+      <w:r>
+        <w:rPr>
+          <w:rFonts w:hint="eastAsia"/>
+          <w:sz w:val="24"/>
+        </w:rPr>
+        <w:t>采样</w:t>
+      </w:r>
+      <w:r>
+        <w:rPr>
+          <w:sz w:val="24"/>
+        </w:rPr>
+        <w:t>定律先采样后压缩的过程不同，压缩感知采样理论，基于信号的稀疏性，在采样的过程中完成对信号的</w:t>
+      </w:r>
+      <w:r>
+        <w:rPr>
+          <w:rFonts w:hint="eastAsia"/>
+          <w:sz w:val="24"/>
+        </w:rPr>
+        <w:t>压缩</w:t>
+      </w:r>
+      <w:r>
+        <w:rPr>
+          <w:sz w:val="24"/>
+        </w:rPr>
+        <w:t>，</w:t>
       </w:r>
       <w:bookmarkStart w:id="2" w:name="_GoBack"/>
       <w:bookmarkEnd w:id="2"/>
-      <w:r>
-        <w:rPr>
-          <w:sz w:val="24"/>
-        </w:rPr>
-        <w:t>信息，</w:t>
-      </w:r>
-      <w:r>
-        <w:rPr>
-          <w:rFonts w:hint="eastAsia"/>
-          <w:sz w:val="24"/>
-        </w:rPr>
-        <w:t>这就</w:t>
-      </w:r>
-      <w:r>
-        <w:rPr>
-          <w:sz w:val="24"/>
-        </w:rPr>
-        <w:t>带来了很大的时间代价。</w:t>
-      </w:r>
-      <w:r>
-        <w:rPr>
-          <w:rFonts w:hint="eastAsia"/>
-          <w:sz w:val="24"/>
-        </w:rPr>
-        <w:t>另一方面，</w:t>
-      </w:r>
-      <w:r>
-        <w:rPr>
-          <w:sz w:val="24"/>
-        </w:rPr>
-        <w:t>当目的信号的频率</w:t>
-      </w:r>
-      <w:r>
-        <w:rPr>
-          <w:rFonts w:hint="eastAsia"/>
-          <w:sz w:val="24"/>
-        </w:rPr>
-        <w:t>过</w:t>
-      </w:r>
-      <w:r>
-        <w:rPr>
-          <w:sz w:val="24"/>
-        </w:rPr>
-        <w:t>高</w:t>
-      </w:r>
-      <w:r>
-        <w:rPr>
-          <w:rFonts w:hint="eastAsia"/>
-          <w:sz w:val="24"/>
-        </w:rPr>
-        <w:t>，</w:t>
-      </w:r>
-      <w:r>
-        <w:rPr>
-          <w:sz w:val="24"/>
-        </w:rPr>
-        <w:t>超出了现有技术</w:t>
-      </w:r>
-      <w:r>
-        <w:rPr>
-          <w:rFonts w:hint="eastAsia"/>
-          <w:sz w:val="24"/>
-        </w:rPr>
-        <w:t>所能</w:t>
-      </w:r>
-      <w:r>
-        <w:rPr>
-          <w:sz w:val="24"/>
-        </w:rPr>
-        <w:t>采样的频率限制</w:t>
-      </w:r>
-      <w:r>
-        <w:rPr>
-          <w:rFonts w:hint="eastAsia"/>
-          <w:sz w:val="24"/>
-        </w:rPr>
-        <w:t>的</w:t>
-      </w:r>
-      <w:r>
-        <w:rPr>
-          <w:sz w:val="24"/>
-        </w:rPr>
-        <w:t>时候，传统的</w:t>
-      </w:r>
-      <w:r>
-        <w:rPr>
-          <w:rFonts w:hint="eastAsia"/>
-          <w:sz w:val="24"/>
-        </w:rPr>
-        <w:t>奈奎斯特</w:t>
-      </w:r>
-      <w:r>
-        <w:rPr>
-          <w:sz w:val="24"/>
-        </w:rPr>
-        <w:t>采样定律根本无法实现。</w:t>
-      </w:r>
-    </w:p>
-    <w:p>
-      <w:pPr>
-        <w:spacing w:line="360" w:lineRule="auto"/>
-        <w:ind w:firstLineChars="200" w:firstLine="480"/>
-        <w:rPr>
-          <w:rFonts w:hint="eastAsia"/>
-          <w:sz w:val="24"/>
-        </w:rPr>
-      </w:pPr>
     </w:p>
     <w:p>
       <w:pPr>
@@ -4271,7 +4431,7 @@
 </file>
 
 <file path=customXml/itemProps1.xml><?xml version="1.0" encoding="utf-8"?>
-<ds:datastoreItem xmlns:ds="http://schemas.openxmlformats.org/officeDocument/2006/customXml" ds:itemID="{D47F88C4-42AE-49D9-91E1-9AADABEB3661}">
+<ds:datastoreItem xmlns:ds="http://schemas.openxmlformats.org/officeDocument/2006/customXml" ds:itemID="{418E9795-85E4-4302-A841-B19688FD563C}">
   <ds:schemaRefs>
     <ds:schemaRef ds:uri="http://schemas.openxmlformats.org/officeDocument/2006/bibliography"/>
   </ds:schemaRefs>

--- a/cs.docx
+++ b/cs.docx
@@ -667,7 +667,7 @@
           <w:r>
             <w:fldChar w:fldCharType="separate"/>
           </w:r>
-          <w:hyperlink w:anchor="_Toc447549361" w:history="1">
+          <w:hyperlink w:anchor="_Toc447629921" w:history="1">
             <w:r>
               <w:rPr>
                 <w:rStyle w:val="a4"/>
@@ -710,7 +710,7 @@
                 <w:noProof/>
                 <w:webHidden/>
               </w:rPr>
-              <w:instrText xml:space="preserve"> PAGEREF _Toc447549361 \h </w:instrText>
+              <w:instrText xml:space="preserve"> PAGEREF _Toc447629921 \h </w:instrText>
             </w:r>
             <w:r>
               <w:rPr>
@@ -755,7 +755,7 @@
               <w:szCs w:val="22"/>
             </w:rPr>
           </w:pPr>
-          <w:hyperlink w:anchor="_Toc447549362" w:history="1">
+          <w:hyperlink w:anchor="_Toc447629922" w:history="1">
             <w:r>
               <w:rPr>
                 <w:rStyle w:val="a4"/>
@@ -791,7 +791,7 @@
                 <w:noProof/>
                 <w:webHidden/>
               </w:rPr>
-              <w:instrText xml:space="preserve"> PAGEREF _Toc447549362 \h </w:instrText>
+              <w:instrText xml:space="preserve"> PAGEREF _Toc447629922 \h </w:instrText>
             </w:r>
             <w:r>
               <w:rPr>
@@ -836,7 +836,7 @@
               <w:szCs w:val="22"/>
             </w:rPr>
           </w:pPr>
-          <w:hyperlink w:anchor="_Toc447549363" w:history="1">
+          <w:hyperlink w:anchor="_Toc447629923" w:history="1">
             <w:r>
               <w:rPr>
                 <w:rStyle w:val="a4"/>
@@ -872,7 +872,7 @@
                 <w:noProof/>
                 <w:webHidden/>
               </w:rPr>
-              <w:instrText xml:space="preserve"> PAGEREF _Toc447549363 \h </w:instrText>
+              <w:instrText xml:space="preserve"> PAGEREF _Toc447629923 \h </w:instrText>
             </w:r>
             <w:r>
               <w:rPr>
@@ -917,7 +917,7 @@
               <w:szCs w:val="22"/>
             </w:rPr>
           </w:pPr>
-          <w:hyperlink w:anchor="_Toc447549364" w:history="1">
+          <w:hyperlink w:anchor="_Toc447629924" w:history="1">
             <w:r>
               <w:rPr>
                 <w:rStyle w:val="a4"/>
@@ -953,7 +953,7 @@
                 <w:noProof/>
                 <w:webHidden/>
               </w:rPr>
-              <w:instrText xml:space="preserve"> PAGEREF _Toc447549364 \h </w:instrText>
+              <w:instrText xml:space="preserve"> PAGEREF _Toc447629924 \h </w:instrText>
             </w:r>
             <w:r>
               <w:rPr>
@@ -998,7 +998,7 @@
               <w:szCs w:val="22"/>
             </w:rPr>
           </w:pPr>
-          <w:hyperlink w:anchor="_Toc447549365" w:history="1">
+          <w:hyperlink w:anchor="_Toc447629925" w:history="1">
             <w:r>
               <w:rPr>
                 <w:rStyle w:val="a4"/>
@@ -1034,7 +1034,7 @@
                 <w:noProof/>
                 <w:webHidden/>
               </w:rPr>
-              <w:instrText xml:space="preserve"> PAGEREF _Toc447549365 \h </w:instrText>
+              <w:instrText xml:space="preserve"> PAGEREF _Toc447629925 \h </w:instrText>
             </w:r>
             <w:r>
               <w:rPr>
@@ -1079,7 +1079,7 @@
               <w:szCs w:val="22"/>
             </w:rPr>
           </w:pPr>
-          <w:hyperlink w:anchor="_Toc447549366" w:history="1">
+          <w:hyperlink w:anchor="_Toc447629926" w:history="1">
             <w:r>
               <w:rPr>
                 <w:rStyle w:val="a4"/>
@@ -1115,7 +1115,7 @@
                 <w:noProof/>
                 <w:webHidden/>
               </w:rPr>
-              <w:instrText xml:space="preserve"> PAGEREF _Toc447549366 \h </w:instrText>
+              <w:instrText xml:space="preserve"> PAGEREF _Toc447629926 \h </w:instrText>
             </w:r>
             <w:r>
               <w:rPr>
@@ -1160,7 +1160,7 @@
               <w:szCs w:val="22"/>
             </w:rPr>
           </w:pPr>
-          <w:hyperlink w:anchor="_Toc447549367" w:history="1">
+          <w:hyperlink w:anchor="_Toc447629927" w:history="1">
             <w:r>
               <w:rPr>
                 <w:rStyle w:val="a4"/>
@@ -1196,7 +1196,7 @@
                 <w:noProof/>
                 <w:webHidden/>
               </w:rPr>
-              <w:instrText xml:space="preserve"> PAGEREF _Toc447549367 \h </w:instrText>
+              <w:instrText xml:space="preserve"> PAGEREF _Toc447629927 \h </w:instrText>
             </w:r>
             <w:r>
               <w:rPr>
@@ -1242,7 +1242,7 @@
               <w:szCs w:val="22"/>
             </w:rPr>
           </w:pPr>
-          <w:hyperlink w:anchor="_Toc447549368" w:history="1">
+          <w:hyperlink w:anchor="_Toc447629928" w:history="1">
             <w:r>
               <w:rPr>
                 <w:rStyle w:val="a4"/>
@@ -1285,7 +1285,7 @@
                 <w:noProof/>
                 <w:webHidden/>
               </w:rPr>
-              <w:instrText xml:space="preserve"> PAGEREF _Toc447549368 \h </w:instrText>
+              <w:instrText xml:space="preserve"> PAGEREF _Toc447629928 \h </w:instrText>
             </w:r>
             <w:r>
               <w:rPr>
@@ -1330,7 +1330,7 @@
               <w:szCs w:val="22"/>
             </w:rPr>
           </w:pPr>
-          <w:hyperlink w:anchor="_Toc447549369" w:history="1">
+          <w:hyperlink w:anchor="_Toc447629929" w:history="1">
             <w:r>
               <w:rPr>
                 <w:rStyle w:val="a4"/>
@@ -1366,7 +1366,7 @@
                 <w:noProof/>
                 <w:webHidden/>
               </w:rPr>
-              <w:instrText xml:space="preserve"> PAGEREF _Toc447549369 \h </w:instrText>
+              <w:instrText xml:space="preserve"> PAGEREF _Toc447629929 \h </w:instrText>
             </w:r>
             <w:r>
               <w:rPr>
@@ -1411,7 +1411,7 @@
               <w:szCs w:val="22"/>
             </w:rPr>
           </w:pPr>
-          <w:hyperlink w:anchor="_Toc447549370" w:history="1">
+          <w:hyperlink w:anchor="_Toc447629930" w:history="1">
             <w:r>
               <w:rPr>
                 <w:rStyle w:val="a4"/>
@@ -1447,7 +1447,7 @@
                 <w:noProof/>
                 <w:webHidden/>
               </w:rPr>
-              <w:instrText xml:space="preserve"> PAGEREF _Toc447549370 \h </w:instrText>
+              <w:instrText xml:space="preserve"> PAGEREF _Toc447629930 \h </w:instrText>
             </w:r>
             <w:r>
               <w:rPr>
@@ -1492,7 +1492,7 @@
               <w:szCs w:val="22"/>
             </w:rPr>
           </w:pPr>
-          <w:hyperlink w:anchor="_Toc447549371" w:history="1">
+          <w:hyperlink w:anchor="_Toc447629931" w:history="1">
             <w:r>
               <w:rPr>
                 <w:rStyle w:val="a4"/>
@@ -1528,7 +1528,7 @@
                 <w:noProof/>
                 <w:webHidden/>
               </w:rPr>
-              <w:instrText xml:space="preserve"> PAGEREF _Toc447549371 \h </w:instrText>
+              <w:instrText xml:space="preserve"> PAGEREF _Toc447629931 \h </w:instrText>
             </w:r>
             <w:r>
               <w:rPr>
@@ -1574,7 +1574,7 @@
               <w:szCs w:val="22"/>
             </w:rPr>
           </w:pPr>
-          <w:hyperlink w:anchor="_Toc447549372" w:history="1">
+          <w:hyperlink w:anchor="_Toc447629932" w:history="1">
             <w:r>
               <w:rPr>
                 <w:rStyle w:val="a4"/>
@@ -1617,7 +1617,7 @@
                 <w:noProof/>
                 <w:webHidden/>
               </w:rPr>
-              <w:instrText xml:space="preserve"> PAGEREF _Toc447549372 \h </w:instrText>
+              <w:instrText xml:space="preserve"> PAGEREF _Toc447629932 \h </w:instrText>
             </w:r>
             <w:r>
               <w:rPr>
@@ -1676,7 +1676,7 @@
           <w:b w:val="0"/>
         </w:rPr>
       </w:pPr>
-      <w:bookmarkStart w:id="0" w:name="_Toc447549361"/>
+      <w:bookmarkStart w:id="0" w:name="_Toc447629921"/>
       <w:r>
         <w:rPr>
           <w:rFonts w:hint="eastAsia"/>
@@ -1703,7 +1703,7 @@
           <w:sz w:val="28"/>
         </w:rPr>
       </w:pPr>
-      <w:bookmarkStart w:id="1" w:name="_Toc447549362"/>
+      <w:bookmarkStart w:id="1" w:name="_Toc447629922"/>
       <w:r>
         <w:rPr>
           <w:rFonts w:ascii="黑体" w:eastAsia="黑体" w:hAnsi="黑体" w:hint="eastAsia"/>
@@ -2508,7 +2508,6 @@
         <w:spacing w:line="360" w:lineRule="auto"/>
         <w:ind w:firstLineChars="200" w:firstLine="480"/>
         <w:rPr>
-          <w:rFonts w:hint="eastAsia"/>
           <w:sz w:val="24"/>
         </w:rPr>
       </w:pPr>
@@ -2525,21 +2524,12 @@
         </w:rPr>
         <w:t>打破奈</w:t>
       </w:r>
-      <w:proofErr w:type="gramStart"/>
-      <w:r>
-        <w:rPr>
-          <w:rFonts w:hint="eastAsia"/>
-          <w:sz w:val="24"/>
-        </w:rPr>
-        <w:t>奎</w:t>
-      </w:r>
-      <w:proofErr w:type="gramEnd"/>
-      <w:r>
-        <w:rPr>
-          <w:rFonts w:hint="eastAsia"/>
-          <w:sz w:val="24"/>
-        </w:rPr>
-        <w:t>斯特</w:t>
+      <w:r>
+        <w:rPr>
+          <w:rFonts w:hint="eastAsia"/>
+          <w:sz w:val="24"/>
+        </w:rPr>
+        <w:t>奎斯特</w:t>
       </w:r>
       <w:r>
         <w:rPr>
@@ -2663,7 +2653,19 @@
         <w:rPr>
           <w:sz w:val="24"/>
         </w:rPr>
-        <w:t>定律先采样后压缩的过程不同，压缩感知采样理论，基于信号的稀疏性，在采样的过程中完成对信号的</w:t>
+        <w:t>定律先采样后压缩的过程不同，压</w:t>
+      </w:r>
+      <w:r>
+        <w:rPr>
+          <w:sz w:val="24"/>
+        </w:rPr>
+        <w:t>缩感知采样理论</w:t>
+      </w:r>
+      <w:r>
+        <w:rPr>
+          <w:sz w:val="24"/>
+        </w:rPr>
+        <w:t>基于信号的稀疏性，在采样的过程中完成对信号的</w:t>
       </w:r>
       <w:r>
         <w:rPr>
@@ -2677,6 +2679,655 @@
           <w:sz w:val="24"/>
         </w:rPr>
         <w:t>，</w:t>
+      </w:r>
+      <w:r>
+        <w:rPr>
+          <w:rFonts w:hint="eastAsia"/>
+          <w:sz w:val="24"/>
+        </w:rPr>
+        <w:t>能够</w:t>
+      </w:r>
+      <w:r>
+        <w:rPr>
+          <w:sz w:val="24"/>
+        </w:rPr>
+        <w:t>以</w:t>
+      </w:r>
+      <w:r>
+        <w:rPr>
+          <w:rFonts w:hint="eastAsia"/>
+          <w:sz w:val="24"/>
+        </w:rPr>
+        <w:t>远低于</w:t>
+      </w:r>
+      <w:r>
+        <w:rPr>
+          <w:sz w:val="24"/>
+        </w:rPr>
+        <w:t>奈奎斯特采样定律的频率进行采样</w:t>
+      </w:r>
+      <w:r>
+        <w:rPr>
+          <w:rFonts w:hint="eastAsia"/>
+          <w:sz w:val="24"/>
+        </w:rPr>
+        <w:t>，</w:t>
+      </w:r>
+      <w:r>
+        <w:rPr>
+          <w:sz w:val="24"/>
+        </w:rPr>
+        <w:t>获得的采样数据也更少。在</w:t>
+      </w:r>
+      <w:r>
+        <w:rPr>
+          <w:rFonts w:hint="eastAsia"/>
+          <w:sz w:val="24"/>
+        </w:rPr>
+        <w:t>信号</w:t>
+      </w:r>
+      <w:r>
+        <w:rPr>
+          <w:sz w:val="24"/>
+        </w:rPr>
+        <w:t>的重构方面，压缩感知也能借助于极少的采样数据，</w:t>
+      </w:r>
+      <w:r>
+        <w:rPr>
+          <w:rFonts w:hint="eastAsia"/>
+          <w:sz w:val="24"/>
+        </w:rPr>
+        <w:t>选取</w:t>
+      </w:r>
+      <w:r>
+        <w:rPr>
+          <w:sz w:val="24"/>
+        </w:rPr>
+        <w:t>适当的重构算法，实现信号重建。目前</w:t>
+      </w:r>
+      <w:r>
+        <w:rPr>
+          <w:rFonts w:hint="eastAsia"/>
+          <w:sz w:val="24"/>
+        </w:rPr>
+        <w:t>常用</w:t>
+      </w:r>
+      <w:r>
+        <w:rPr>
+          <w:sz w:val="24"/>
+        </w:rPr>
+        <w:t>的算法包括凸优化类算法，匹配追踪类算法</w:t>
+      </w:r>
+      <w:r>
+        <w:rPr>
+          <w:rFonts w:hint="eastAsia"/>
+          <w:sz w:val="24"/>
+        </w:rPr>
+        <w:t>等</w:t>
+      </w:r>
+      <w:r>
+        <w:rPr>
+          <w:sz w:val="24"/>
+        </w:rPr>
+        <w:t>。</w:t>
+      </w:r>
+    </w:p>
+    <w:p>
+      <w:pPr>
+        <w:spacing w:line="360" w:lineRule="auto"/>
+        <w:ind w:firstLineChars="200" w:firstLine="480"/>
+        <w:rPr>
+          <w:sz w:val="24"/>
+        </w:rPr>
+      </w:pPr>
+      <w:r>
+        <w:rPr>
+          <w:rFonts w:hint="eastAsia"/>
+          <w:sz w:val="24"/>
+        </w:rPr>
+        <w:t>对于</w:t>
+      </w:r>
+      <w:r>
+        <w:rPr>
+          <w:sz w:val="24"/>
+        </w:rPr>
+        <w:t>奈奎斯特采样定律而言，采样</w:t>
+      </w:r>
+      <w:r>
+        <w:rPr>
+          <w:rFonts w:hint="eastAsia"/>
+          <w:sz w:val="24"/>
+        </w:rPr>
+        <w:t>频率</w:t>
+      </w:r>
+      <w:r>
+        <w:rPr>
+          <w:sz w:val="24"/>
+        </w:rPr>
+        <w:t>大于目的信号频率的两倍是其</w:t>
+      </w:r>
+      <w:r>
+        <w:rPr>
+          <w:rFonts w:hint="eastAsia"/>
+          <w:sz w:val="24"/>
+        </w:rPr>
+        <w:t>先决条件，</w:t>
+      </w:r>
+      <w:r>
+        <w:rPr>
+          <w:sz w:val="24"/>
+        </w:rPr>
+        <w:t>同样，</w:t>
+      </w:r>
+      <w:r>
+        <w:rPr>
+          <w:rFonts w:hint="eastAsia"/>
+          <w:sz w:val="24"/>
+        </w:rPr>
+        <w:t>信号</w:t>
+      </w:r>
+      <w:r>
+        <w:rPr>
+          <w:sz w:val="24"/>
+        </w:rPr>
+        <w:t>的稀疏性也是压缩感知理论的前提</w:t>
+      </w:r>
+      <w:r>
+        <w:rPr>
+          <w:rFonts w:hint="eastAsia"/>
+          <w:sz w:val="24"/>
+        </w:rPr>
+        <w:t>。</w:t>
+      </w:r>
+      <w:r>
+        <w:rPr>
+          <w:sz w:val="24"/>
+        </w:rPr>
+        <w:t>但现实</w:t>
+      </w:r>
+      <w:r>
+        <w:rPr>
+          <w:rFonts w:hint="eastAsia"/>
+          <w:sz w:val="24"/>
+        </w:rPr>
+        <w:t>世界</w:t>
+      </w:r>
+      <w:r>
+        <w:rPr>
+          <w:sz w:val="24"/>
+        </w:rPr>
+        <w:t>中的</w:t>
+      </w:r>
+      <w:r>
+        <w:rPr>
+          <w:rFonts w:hint="eastAsia"/>
+          <w:sz w:val="24"/>
+        </w:rPr>
+        <w:t>自然</w:t>
+      </w:r>
+      <w:r>
+        <w:rPr>
+          <w:sz w:val="24"/>
+        </w:rPr>
+        <w:t>信号</w:t>
+      </w:r>
+      <w:r>
+        <w:rPr>
+          <w:rFonts w:hint="eastAsia"/>
+          <w:sz w:val="24"/>
+        </w:rPr>
+        <w:t>往往</w:t>
+      </w:r>
+      <w:r>
+        <w:rPr>
+          <w:sz w:val="24"/>
+        </w:rPr>
+        <w:t>是</w:t>
+      </w:r>
+      <w:r>
+        <w:rPr>
+          <w:rFonts w:hint="eastAsia"/>
+          <w:sz w:val="24"/>
+        </w:rPr>
+        <w:t>非</w:t>
+      </w:r>
+      <w:r>
+        <w:rPr>
+          <w:sz w:val="24"/>
+        </w:rPr>
+        <w:t>稀疏的，这</w:t>
+      </w:r>
+      <w:r>
+        <w:rPr>
+          <w:rFonts w:hint="eastAsia"/>
+          <w:sz w:val="24"/>
+        </w:rPr>
+        <w:t>便是</w:t>
+      </w:r>
+      <w:r>
+        <w:rPr>
+          <w:sz w:val="24"/>
+        </w:rPr>
+        <w:t>压缩感知</w:t>
+      </w:r>
+      <w:r>
+        <w:rPr>
+          <w:rFonts w:hint="eastAsia"/>
+          <w:sz w:val="24"/>
+        </w:rPr>
+        <w:t>理论</w:t>
+      </w:r>
+      <w:r>
+        <w:rPr>
+          <w:sz w:val="24"/>
+        </w:rPr>
+        <w:t>中的</w:t>
+      </w:r>
+      <w:r>
+        <w:rPr>
+          <w:sz w:val="24"/>
+        </w:rPr>
+        <w:t>一个研究热点</w:t>
+      </w:r>
+      <w:r>
+        <w:rPr>
+          <w:sz w:val="24"/>
+        </w:rPr>
+        <w:t>——</w:t>
+      </w:r>
+      <w:r>
+        <w:rPr>
+          <w:sz w:val="24"/>
+        </w:rPr>
+        <w:t>信号的</w:t>
+      </w:r>
+      <w:r>
+        <w:rPr>
+          <w:rFonts w:hint="eastAsia"/>
+          <w:sz w:val="24"/>
+        </w:rPr>
+        <w:t>稀疏</w:t>
+      </w:r>
+      <w:r>
+        <w:rPr>
+          <w:sz w:val="24"/>
+        </w:rPr>
+        <w:t>表示。</w:t>
+      </w:r>
+      <w:r>
+        <w:rPr>
+          <w:rFonts w:hint="eastAsia"/>
+          <w:sz w:val="24"/>
+        </w:rPr>
+        <w:t>虽然原始</w:t>
+      </w:r>
+      <w:r>
+        <w:rPr>
+          <w:sz w:val="24"/>
+        </w:rPr>
+        <w:t>信号并不是稀疏的，但可以借助于一些正交变换基</w:t>
+      </w:r>
+      <w:r>
+        <w:rPr>
+          <w:rFonts w:hint="eastAsia"/>
+          <w:sz w:val="24"/>
+        </w:rPr>
+        <w:t>，</w:t>
+      </w:r>
+      <w:r>
+        <w:rPr>
+          <w:sz w:val="24"/>
+        </w:rPr>
+        <w:t>将原始信号投影到正</w:t>
+      </w:r>
+      <w:r>
+        <w:rPr>
+          <w:sz w:val="24"/>
+        </w:rPr>
+        <w:lastRenderedPageBreak/>
+        <w:t>交基上</w:t>
+      </w:r>
+      <w:r>
+        <w:rPr>
+          <w:rFonts w:hint="eastAsia"/>
+          <w:sz w:val="24"/>
+        </w:rPr>
+        <w:t>，</w:t>
+      </w:r>
+      <w:r>
+        <w:rPr>
+          <w:sz w:val="24"/>
+        </w:rPr>
+        <w:t>得到在变换域中表现为稀疏的数据。例如</w:t>
+      </w:r>
+      <w:r>
+        <w:rPr>
+          <w:rFonts w:hint="eastAsia"/>
+          <w:sz w:val="24"/>
+        </w:rPr>
+        <w:t>，</w:t>
+      </w:r>
+      <w:r>
+        <w:rPr>
+          <w:sz w:val="24"/>
+        </w:rPr>
+        <w:t>对于一幅</w:t>
+      </w:r>
+      <w:r>
+        <w:rPr>
+          <w:rFonts w:hint="eastAsia"/>
+          <w:sz w:val="24"/>
+        </w:rPr>
+        <w:t>自然</w:t>
+      </w:r>
+      <w:r>
+        <w:rPr>
+          <w:sz w:val="24"/>
+        </w:rPr>
+        <w:t>图片，</w:t>
+      </w:r>
+      <w:r>
+        <w:rPr>
+          <w:rFonts w:hint="eastAsia"/>
+          <w:sz w:val="24"/>
+        </w:rPr>
+        <w:t>其中</w:t>
+      </w:r>
+      <w:r>
+        <w:rPr>
+          <w:sz w:val="24"/>
+        </w:rPr>
+        <w:t>的像素值几乎都</w:t>
+      </w:r>
+      <w:r>
+        <w:rPr>
+          <w:sz w:val="24"/>
+        </w:rPr>
+        <w:t>是非零的，但是将这幅图片进行小波变换，得到的数据中</w:t>
+      </w:r>
+      <w:r>
+        <w:rPr>
+          <w:sz w:val="24"/>
+        </w:rPr>
+        <w:t>大量的</w:t>
+      </w:r>
+      <w:r>
+        <w:rPr>
+          <w:rFonts w:hint="eastAsia"/>
+          <w:sz w:val="24"/>
+        </w:rPr>
+        <w:t>系数</w:t>
+      </w:r>
+      <w:r>
+        <w:rPr>
+          <w:sz w:val="24"/>
+        </w:rPr>
+        <w:t>的绝对值都趋于零</w:t>
+      </w:r>
+      <w:r>
+        <w:rPr>
+          <w:rFonts w:hint="eastAsia"/>
+          <w:sz w:val="24"/>
+        </w:rPr>
+        <w:t>，</w:t>
+      </w:r>
+      <w:r>
+        <w:rPr>
+          <w:rFonts w:hint="eastAsia"/>
+          <w:sz w:val="24"/>
+        </w:rPr>
+        <w:t>这时便可</w:t>
+      </w:r>
+      <w:r>
+        <w:rPr>
+          <w:sz w:val="24"/>
+        </w:rPr>
+        <w:t>利用</w:t>
+      </w:r>
+      <w:r>
+        <w:rPr>
+          <w:rFonts w:hint="eastAsia"/>
+          <w:sz w:val="24"/>
+        </w:rPr>
+        <w:t>压缩感知做</w:t>
+      </w:r>
+      <w:r>
+        <w:rPr>
+          <w:sz w:val="24"/>
+        </w:rPr>
+        <w:t>进一步处理</w:t>
+      </w:r>
+      <w:r>
+        <w:rPr>
+          <w:rFonts w:hint="eastAsia"/>
+          <w:sz w:val="24"/>
+        </w:rPr>
+        <w:t>。</w:t>
+      </w:r>
+    </w:p>
+    <w:p>
+      <w:pPr>
+        <w:spacing w:line="360" w:lineRule="auto"/>
+        <w:ind w:firstLineChars="200" w:firstLine="480"/>
+        <w:rPr>
+          <w:rFonts w:hint="eastAsia"/>
+          <w:sz w:val="24"/>
+        </w:rPr>
+      </w:pPr>
+      <w:r>
+        <w:rPr>
+          <w:rFonts w:hint="eastAsia"/>
+          <w:sz w:val="24"/>
+        </w:rPr>
+        <w:t>压缩感知理论自</w:t>
+      </w:r>
+      <w:r>
+        <w:rPr>
+          <w:sz w:val="24"/>
+        </w:rPr>
+        <w:t>提出以来就受到广泛关注，目前对该理论研究的热点</w:t>
+      </w:r>
+      <w:r>
+        <w:rPr>
+          <w:rFonts w:hint="eastAsia"/>
+          <w:sz w:val="24"/>
+        </w:rPr>
+        <w:t>除了</w:t>
+      </w:r>
+      <w:r>
+        <w:rPr>
+          <w:sz w:val="24"/>
+        </w:rPr>
+        <w:t>上面</w:t>
+      </w:r>
+      <w:r>
+        <w:rPr>
+          <w:rFonts w:hint="eastAsia"/>
+          <w:sz w:val="24"/>
+        </w:rPr>
+        <w:t>所述</w:t>
+      </w:r>
+      <w:r>
+        <w:rPr>
+          <w:sz w:val="24"/>
+        </w:rPr>
+        <w:t>的信号稀疏表示外，还有采样矩阵的设计</w:t>
+      </w:r>
+      <w:r>
+        <w:rPr>
+          <w:rFonts w:hint="eastAsia"/>
+          <w:sz w:val="24"/>
+        </w:rPr>
+        <w:t>以及</w:t>
+      </w:r>
+      <w:r>
+        <w:rPr>
+          <w:sz w:val="24"/>
+        </w:rPr>
+        <w:t>重构算法的</w:t>
+      </w:r>
+      <w:r>
+        <w:rPr>
+          <w:rFonts w:hint="eastAsia"/>
+          <w:sz w:val="24"/>
+        </w:rPr>
+        <w:t>研究。</w:t>
+      </w:r>
+      <w:r>
+        <w:rPr>
+          <w:rFonts w:hint="eastAsia"/>
+          <w:sz w:val="24"/>
+        </w:rPr>
+        <w:t>信号</w:t>
+      </w:r>
+      <w:r>
+        <w:rPr>
+          <w:sz w:val="24"/>
+        </w:rPr>
+        <w:t>通过正交基变换可以转化为稀疏信息，</w:t>
+      </w:r>
+      <w:r>
+        <w:rPr>
+          <w:rFonts w:hint="eastAsia"/>
+          <w:sz w:val="24"/>
+        </w:rPr>
+        <w:t>再</w:t>
+      </w:r>
+      <w:r>
+        <w:rPr>
+          <w:sz w:val="24"/>
+        </w:rPr>
+        <w:t>通过设计好的采样矩阵</w:t>
+      </w:r>
+      <w:r>
+        <w:rPr>
+          <w:rFonts w:hint="eastAsia"/>
+          <w:sz w:val="24"/>
+        </w:rPr>
+        <w:t>便能得到</w:t>
+      </w:r>
+      <w:r>
+        <w:rPr>
+          <w:sz w:val="24"/>
+        </w:rPr>
+        <w:t>采样压缩后的数据，</w:t>
+      </w:r>
+      <w:r>
+        <w:rPr>
+          <w:rFonts w:hint="eastAsia"/>
+          <w:sz w:val="24"/>
+        </w:rPr>
+        <w:t>然后通过</w:t>
+      </w:r>
+      <w:r>
+        <w:rPr>
+          <w:sz w:val="24"/>
+        </w:rPr>
+        <w:t>重构算法实现重构</w:t>
+      </w:r>
+      <w:r>
+        <w:rPr>
+          <w:rFonts w:hint="eastAsia"/>
+          <w:sz w:val="24"/>
+        </w:rPr>
+        <w:t>。</w:t>
+      </w:r>
+      <w:r>
+        <w:rPr>
+          <w:sz w:val="24"/>
+        </w:rPr>
+        <w:t>信号</w:t>
+      </w:r>
+      <w:r>
+        <w:rPr>
+          <w:rFonts w:hint="eastAsia"/>
+          <w:sz w:val="24"/>
+        </w:rPr>
+        <w:t>的</w:t>
+      </w:r>
+      <w:r>
+        <w:rPr>
+          <w:sz w:val="24"/>
+        </w:rPr>
+        <w:t>稀疏表示，采样矩阵的设计都很容易实现，但如何通过采样数据进行信号</w:t>
+      </w:r>
+      <w:r>
+        <w:rPr>
+          <w:rFonts w:hint="eastAsia"/>
+          <w:sz w:val="24"/>
+        </w:rPr>
+        <w:t>重建</w:t>
+      </w:r>
+      <w:r>
+        <w:rPr>
+          <w:sz w:val="24"/>
+        </w:rPr>
+        <w:t>，并且</w:t>
+      </w:r>
+      <w:r>
+        <w:rPr>
+          <w:rFonts w:hint="eastAsia"/>
+          <w:sz w:val="24"/>
+        </w:rPr>
+        <w:t>保证</w:t>
+      </w:r>
+      <w:r>
+        <w:rPr>
+          <w:sz w:val="24"/>
+        </w:rPr>
+        <w:t>较高的恢复效果，</w:t>
+      </w:r>
+      <w:r>
+        <w:rPr>
+          <w:rFonts w:hint="eastAsia"/>
+          <w:sz w:val="24"/>
+        </w:rPr>
+        <w:t>一直是</w:t>
+      </w:r>
+      <w:r>
+        <w:rPr>
+          <w:sz w:val="24"/>
+        </w:rPr>
+        <w:t>研究的重点。所以</w:t>
+      </w:r>
+      <w:r>
+        <w:rPr>
+          <w:rFonts w:hint="eastAsia"/>
+          <w:sz w:val="24"/>
+        </w:rPr>
+        <w:t>压缩感知</w:t>
+      </w:r>
+      <w:r>
+        <w:rPr>
+          <w:sz w:val="24"/>
+        </w:rPr>
+        <w:t>重构算法的研究</w:t>
+      </w:r>
+      <w:r>
+        <w:rPr>
+          <w:rFonts w:hint="eastAsia"/>
+          <w:sz w:val="24"/>
+        </w:rPr>
+        <w:t>在</w:t>
+      </w:r>
+      <w:r>
+        <w:rPr>
+          <w:sz w:val="24"/>
+        </w:rPr>
+        <w:t>整个压缩感知理论中</w:t>
+      </w:r>
+      <w:r>
+        <w:rPr>
+          <w:rFonts w:hint="eastAsia"/>
+          <w:sz w:val="24"/>
+        </w:rPr>
+        <w:t>有着</w:t>
+      </w:r>
+      <w:r>
+        <w:rPr>
+          <w:sz w:val="24"/>
+        </w:rPr>
+        <w:t>重要的意义。</w:t>
       </w:r>
       <w:bookmarkStart w:id="2" w:name="_GoBack"/>
       <w:bookmarkEnd w:id="2"/>
@@ -2690,14 +3341,13 @@
           <w:sz w:val="28"/>
         </w:rPr>
       </w:pPr>
-      <w:bookmarkStart w:id="3" w:name="_Toc447549363"/>
+      <w:bookmarkStart w:id="3" w:name="_Toc447629923"/>
       <w:r>
         <w:rPr>
           <w:rFonts w:ascii="黑体" w:eastAsia="黑体" w:hAnsi="黑体" w:hint="eastAsia"/>
           <w:b w:val="0"/>
           <w:sz w:val="28"/>
         </w:rPr>
-        <w:lastRenderedPageBreak/>
         <w:t xml:space="preserve">1.2 </w:t>
       </w:r>
       <w:r>
@@ -2727,7 +3377,7 @@
           <w:sz w:val="28"/>
         </w:rPr>
       </w:pPr>
-      <w:bookmarkStart w:id="4" w:name="_Toc447549364"/>
+      <w:bookmarkStart w:id="4" w:name="_Toc447629924"/>
       <w:r>
         <w:rPr>
           <w:rFonts w:ascii="黑体" w:eastAsia="黑体" w:hAnsi="黑体"/>
@@ -2771,7 +3421,7 @@
           <w:sz w:val="28"/>
         </w:rPr>
       </w:pPr>
-      <w:bookmarkStart w:id="5" w:name="_Toc447549365"/>
+      <w:bookmarkStart w:id="5" w:name="_Toc447629925"/>
       <w:r>
         <w:rPr>
           <w:rFonts w:ascii="黑体" w:eastAsia="黑体" w:hAnsi="黑体"/>
@@ -2807,7 +3457,7 @@
           <w:sz w:val="28"/>
         </w:rPr>
       </w:pPr>
-      <w:bookmarkStart w:id="6" w:name="_Toc447549366"/>
+      <w:bookmarkStart w:id="6" w:name="_Toc447629926"/>
       <w:r>
         <w:rPr>
           <w:rFonts w:ascii="黑体" w:eastAsia="黑体" w:hAnsi="黑体" w:hint="eastAsia"/>
@@ -2835,7 +3485,7 @@
           <w:sz w:val="28"/>
         </w:rPr>
       </w:pPr>
-      <w:bookmarkStart w:id="7" w:name="_Toc447549367"/>
+      <w:bookmarkStart w:id="7" w:name="_Toc447629927"/>
       <w:r>
         <w:rPr>
           <w:rFonts w:ascii="黑体" w:eastAsia="黑体" w:hAnsi="黑体" w:hint="eastAsia"/>
@@ -2885,7 +3535,7 @@
           <w:b w:val="0"/>
         </w:rPr>
       </w:pPr>
-      <w:bookmarkStart w:id="8" w:name="_Toc447549368"/>
+      <w:bookmarkStart w:id="8" w:name="_Toc447629928"/>
       <w:r>
         <w:rPr>
           <w:rFonts w:hint="eastAsia"/>
@@ -2924,7 +3574,7 @@
           <w:sz w:val="28"/>
         </w:rPr>
       </w:pPr>
-      <w:bookmarkStart w:id="9" w:name="_Toc447549369"/>
+      <w:bookmarkStart w:id="9" w:name="_Toc447629929"/>
       <w:r>
         <w:rPr>
           <w:rFonts w:ascii="黑体" w:eastAsia="黑体" w:hAnsi="黑体" w:hint="eastAsia"/>
@@ -2952,7 +3602,7 @@
           <w:sz w:val="28"/>
         </w:rPr>
       </w:pPr>
-      <w:bookmarkStart w:id="10" w:name="_Toc447549370"/>
+      <w:bookmarkStart w:id="10" w:name="_Toc447629930"/>
       <w:r>
         <w:rPr>
           <w:rFonts w:ascii="黑体" w:eastAsia="黑体" w:hAnsi="黑体" w:hint="eastAsia"/>
@@ -2988,7 +3638,7 @@
           <w:sz w:val="28"/>
         </w:rPr>
       </w:pPr>
-      <w:bookmarkStart w:id="11" w:name="_Toc447549371"/>
+      <w:bookmarkStart w:id="11" w:name="_Toc447629931"/>
       <w:r>
         <w:rPr>
           <w:rFonts w:ascii="黑体" w:eastAsia="黑体" w:hAnsi="黑体" w:hint="eastAsia"/>
@@ -3015,12 +3665,13 @@
           <w:b w:val="0"/>
         </w:rPr>
       </w:pPr>
-      <w:bookmarkStart w:id="12" w:name="_Toc447549372"/>
+      <w:bookmarkStart w:id="12" w:name="_Toc447629932"/>
       <w:r>
         <w:rPr>
           <w:rFonts w:hint="eastAsia"/>
           <w:b w:val="0"/>
         </w:rPr>
+        <w:lastRenderedPageBreak/>
         <w:t>第三</w:t>
       </w:r>
       <w:r>
@@ -4431,7 +5082,7 @@
 </file>
 
 <file path=customXml/itemProps1.xml><?xml version="1.0" encoding="utf-8"?>
-<ds:datastoreItem xmlns:ds="http://schemas.openxmlformats.org/officeDocument/2006/customXml" ds:itemID="{418E9795-85E4-4302-A841-B19688FD563C}">
+<ds:datastoreItem xmlns:ds="http://schemas.openxmlformats.org/officeDocument/2006/customXml" ds:itemID="{62626BDB-9AFB-4904-A906-D4BAD84DE968}">
   <ds:schemaRefs>
     <ds:schemaRef ds:uri="http://schemas.openxmlformats.org/officeDocument/2006/bibliography"/>
   </ds:schemaRefs>

--- a/cs.docx
+++ b/cs.docx
@@ -2,17 +2,6 @@
 <file path=word/document.xml><?xml version="1.0" encoding="utf-8"?>
 <w:document xmlns:wpc="http://schemas.microsoft.com/office/word/2010/wordprocessingCanvas" xmlns:mc="http://schemas.openxmlformats.org/markup-compatibility/2006" xmlns:o="urn:schemas-microsoft-com:office:office" xmlns:r="http://schemas.openxmlformats.org/officeDocument/2006/relationships" xmlns:m="http://schemas.openxmlformats.org/officeDocument/2006/math" xmlns:v="urn:schemas-microsoft-com:vml" xmlns:wp14="http://schemas.microsoft.com/office/word/2010/wordprocessingDrawing" xmlns:wp="http://schemas.openxmlformats.org/drawingml/2006/wordprocessingDrawing" xmlns:w10="urn:schemas-microsoft-com:office:word" xmlns:w="http://schemas.openxmlformats.org/wordprocessingml/2006/main" xmlns:w14="http://schemas.microsoft.com/office/word/2010/wordml" xmlns:w15="http://schemas.microsoft.com/office/word/2012/wordml" xmlns:wpg="http://schemas.microsoft.com/office/word/2010/wordprocessingGroup" xmlns:wpi="http://schemas.microsoft.com/office/word/2010/wordprocessingInk" xmlns:wne="http://schemas.microsoft.com/office/word/2006/wordml" xmlns:wps="http://schemas.microsoft.com/office/word/2010/wordprocessingShape" mc:Ignorable="w14 w15 wp14">
   <w:body>
-    <w:p>
-      <w:pPr>
-        <w:spacing w:line="460" w:lineRule="exact"/>
-        <w:jc w:val="center"/>
-        <w:rPr>
-          <w:rFonts w:eastAsia="黑体" w:hint="eastAsia"/>
-          <w:sz w:val="36"/>
-          <w:szCs w:val="36"/>
-        </w:rPr>
-      </w:pPr>
-    </w:p>
     <w:p>
       <w:pPr>
         <w:spacing w:line="460" w:lineRule="exact"/>
@@ -399,6 +388,16 @@
     <w:p/>
     <w:p/>
     <w:p/>
+    <w:p>
+      <w:pPr>
+        <w:jc w:val="center"/>
+        <w:rPr>
+          <w:rFonts w:ascii="黑体" w:eastAsia="黑体" w:hAnsi="黑体"/>
+          <w:sz w:val="32"/>
+          <w:szCs w:val="32"/>
+        </w:rPr>
+      </w:pPr>
+    </w:p>
     <w:p>
       <w:pPr>
         <w:jc w:val="center"/>
@@ -667,7 +666,7 @@
           <w:r>
             <w:fldChar w:fldCharType="separate"/>
           </w:r>
-          <w:hyperlink w:anchor="_Toc447629921" w:history="1">
+          <w:hyperlink w:anchor="_Toc447703604" w:history="1">
             <w:r>
               <w:rPr>
                 <w:rStyle w:val="a4"/>
@@ -710,7 +709,7 @@
                 <w:noProof/>
                 <w:webHidden/>
               </w:rPr>
-              <w:instrText xml:space="preserve"> PAGEREF _Toc447629921 \h </w:instrText>
+              <w:instrText xml:space="preserve"> PAGEREF _Toc447703604 \h </w:instrText>
             </w:r>
             <w:r>
               <w:rPr>
@@ -755,7 +754,7 @@
               <w:szCs w:val="22"/>
             </w:rPr>
           </w:pPr>
-          <w:hyperlink w:anchor="_Toc447629922" w:history="1">
+          <w:hyperlink w:anchor="_Toc447703605" w:history="1">
             <w:r>
               <w:rPr>
                 <w:rStyle w:val="a4"/>
@@ -791,7 +790,7 @@
                 <w:noProof/>
                 <w:webHidden/>
               </w:rPr>
-              <w:instrText xml:space="preserve"> PAGEREF _Toc447629922 \h </w:instrText>
+              <w:instrText xml:space="preserve"> PAGEREF _Toc447703605 \h </w:instrText>
             </w:r>
             <w:r>
               <w:rPr>
@@ -836,7 +835,7 @@
               <w:szCs w:val="22"/>
             </w:rPr>
           </w:pPr>
-          <w:hyperlink w:anchor="_Toc447629923" w:history="1">
+          <w:hyperlink w:anchor="_Toc447703606" w:history="1">
             <w:r>
               <w:rPr>
                 <w:rStyle w:val="a4"/>
@@ -872,7 +871,7 @@
                 <w:noProof/>
                 <w:webHidden/>
               </w:rPr>
-              <w:instrText xml:space="preserve"> PAGEREF _Toc447629923 \h </w:instrText>
+              <w:instrText xml:space="preserve"> PAGEREF _Toc447703606 \h </w:instrText>
             </w:r>
             <w:r>
               <w:rPr>
@@ -917,7 +916,7 @@
               <w:szCs w:val="22"/>
             </w:rPr>
           </w:pPr>
-          <w:hyperlink w:anchor="_Toc447629924" w:history="1">
+          <w:hyperlink w:anchor="_Toc447703607" w:history="1">
             <w:r>
               <w:rPr>
                 <w:rStyle w:val="a4"/>
@@ -953,7 +952,7 @@
                 <w:noProof/>
                 <w:webHidden/>
               </w:rPr>
-              <w:instrText xml:space="preserve"> PAGEREF _Toc447629924 \h </w:instrText>
+              <w:instrText xml:space="preserve"> PAGEREF _Toc447703607 \h </w:instrText>
             </w:r>
             <w:r>
               <w:rPr>
@@ -973,7 +972,7 @@
                 <w:noProof/>
                 <w:webHidden/>
               </w:rPr>
-              <w:t>4</w:t>
+              <w:t>5</w:t>
             </w:r>
             <w:r>
               <w:rPr>
@@ -998,7 +997,7 @@
               <w:szCs w:val="22"/>
             </w:rPr>
           </w:pPr>
-          <w:hyperlink w:anchor="_Toc447629925" w:history="1">
+          <w:hyperlink w:anchor="_Toc447703608" w:history="1">
             <w:r>
               <w:rPr>
                 <w:rStyle w:val="a4"/>
@@ -1034,7 +1033,7 @@
                 <w:noProof/>
                 <w:webHidden/>
               </w:rPr>
-              <w:instrText xml:space="preserve"> PAGEREF _Toc447629925 \h </w:instrText>
+              <w:instrText xml:space="preserve"> PAGEREF _Toc447703608 \h </w:instrText>
             </w:r>
             <w:r>
               <w:rPr>
@@ -1054,7 +1053,7 @@
                 <w:noProof/>
                 <w:webHidden/>
               </w:rPr>
-              <w:t>4</w:t>
+              <w:t>5</w:t>
             </w:r>
             <w:r>
               <w:rPr>
@@ -1079,7 +1078,7 @@
               <w:szCs w:val="22"/>
             </w:rPr>
           </w:pPr>
-          <w:hyperlink w:anchor="_Toc447629926" w:history="1">
+          <w:hyperlink w:anchor="_Toc447703609" w:history="1">
             <w:r>
               <w:rPr>
                 <w:rStyle w:val="a4"/>
@@ -1115,7 +1114,7 @@
                 <w:noProof/>
                 <w:webHidden/>
               </w:rPr>
-              <w:instrText xml:space="preserve"> PAGEREF _Toc447629926 \h </w:instrText>
+              <w:instrText xml:space="preserve"> PAGEREF _Toc447703609 \h </w:instrText>
             </w:r>
             <w:r>
               <w:rPr>
@@ -1135,7 +1134,7 @@
                 <w:noProof/>
                 <w:webHidden/>
               </w:rPr>
-              <w:t>4</w:t>
+              <w:t>5</w:t>
             </w:r>
             <w:r>
               <w:rPr>
@@ -1160,7 +1159,7 @@
               <w:szCs w:val="22"/>
             </w:rPr>
           </w:pPr>
-          <w:hyperlink w:anchor="_Toc447629927" w:history="1">
+          <w:hyperlink w:anchor="_Toc447703610" w:history="1">
             <w:r>
               <w:rPr>
                 <w:rStyle w:val="a4"/>
@@ -1196,7 +1195,7 @@
                 <w:noProof/>
                 <w:webHidden/>
               </w:rPr>
-              <w:instrText xml:space="preserve"> PAGEREF _Toc447629927 \h </w:instrText>
+              <w:instrText xml:space="preserve"> PAGEREF _Toc447703610 \h </w:instrText>
             </w:r>
             <w:r>
               <w:rPr>
@@ -1216,7 +1215,7 @@
                 <w:noProof/>
                 <w:webHidden/>
               </w:rPr>
-              <w:t>4</w:t>
+              <w:t>5</w:t>
             </w:r>
             <w:r>
               <w:rPr>
@@ -1242,7 +1241,7 @@
               <w:szCs w:val="22"/>
             </w:rPr>
           </w:pPr>
-          <w:hyperlink w:anchor="_Toc447629928" w:history="1">
+          <w:hyperlink w:anchor="_Toc447703611" w:history="1">
             <w:r>
               <w:rPr>
                 <w:rStyle w:val="a4"/>
@@ -1285,7 +1284,7 @@
                 <w:noProof/>
                 <w:webHidden/>
               </w:rPr>
-              <w:instrText xml:space="preserve"> PAGEREF _Toc447629928 \h </w:instrText>
+              <w:instrText xml:space="preserve"> PAGEREF _Toc447703611 \h </w:instrText>
             </w:r>
             <w:r>
               <w:rPr>
@@ -1305,7 +1304,7 @@
                 <w:noProof/>
                 <w:webHidden/>
               </w:rPr>
-              <w:t>4</w:t>
+              <w:t>5</w:t>
             </w:r>
             <w:r>
               <w:rPr>
@@ -1330,7 +1329,7 @@
               <w:szCs w:val="22"/>
             </w:rPr>
           </w:pPr>
-          <w:hyperlink w:anchor="_Toc447629929" w:history="1">
+          <w:hyperlink w:anchor="_Toc447703612" w:history="1">
             <w:r>
               <w:rPr>
                 <w:rStyle w:val="a4"/>
@@ -1366,7 +1365,7 @@
                 <w:noProof/>
                 <w:webHidden/>
               </w:rPr>
-              <w:instrText xml:space="preserve"> PAGEREF _Toc447629929 \h </w:instrText>
+              <w:instrText xml:space="preserve"> PAGEREF _Toc447703612 \h </w:instrText>
             </w:r>
             <w:r>
               <w:rPr>
@@ -1386,7 +1385,7 @@
                 <w:noProof/>
                 <w:webHidden/>
               </w:rPr>
-              <w:t>4</w:t>
+              <w:t>5</w:t>
             </w:r>
             <w:r>
               <w:rPr>
@@ -1411,7 +1410,7 @@
               <w:szCs w:val="22"/>
             </w:rPr>
           </w:pPr>
-          <w:hyperlink w:anchor="_Toc447629930" w:history="1">
+          <w:hyperlink w:anchor="_Toc447703613" w:history="1">
             <w:r>
               <w:rPr>
                 <w:rStyle w:val="a4"/>
@@ -1447,7 +1446,7 @@
                 <w:noProof/>
                 <w:webHidden/>
               </w:rPr>
-              <w:instrText xml:space="preserve"> PAGEREF _Toc447629930 \h </w:instrText>
+              <w:instrText xml:space="preserve"> PAGEREF _Toc447703613 \h </w:instrText>
             </w:r>
             <w:r>
               <w:rPr>
@@ -1467,7 +1466,7 @@
                 <w:noProof/>
                 <w:webHidden/>
               </w:rPr>
-              <w:t>4</w:t>
+              <w:t>5</w:t>
             </w:r>
             <w:r>
               <w:rPr>
@@ -1492,7 +1491,7 @@
               <w:szCs w:val="22"/>
             </w:rPr>
           </w:pPr>
-          <w:hyperlink w:anchor="_Toc447629931" w:history="1">
+          <w:hyperlink w:anchor="_Toc447703614" w:history="1">
             <w:r>
               <w:rPr>
                 <w:rStyle w:val="a4"/>
@@ -1528,7 +1527,7 @@
                 <w:noProof/>
                 <w:webHidden/>
               </w:rPr>
-              <w:instrText xml:space="preserve"> PAGEREF _Toc447629931 \h </w:instrText>
+              <w:instrText xml:space="preserve"> PAGEREF _Toc447703614 \h </w:instrText>
             </w:r>
             <w:r>
               <w:rPr>
@@ -1548,7 +1547,7 @@
                 <w:noProof/>
                 <w:webHidden/>
               </w:rPr>
-              <w:t>4</w:t>
+              <w:t>5</w:t>
             </w:r>
             <w:r>
               <w:rPr>
@@ -1574,7 +1573,7 @@
               <w:szCs w:val="22"/>
             </w:rPr>
           </w:pPr>
-          <w:hyperlink w:anchor="_Toc447629932" w:history="1">
+          <w:hyperlink w:anchor="_Toc447703615" w:history="1">
             <w:r>
               <w:rPr>
                 <w:rStyle w:val="a4"/>
@@ -1617,7 +1616,7 @@
                 <w:noProof/>
                 <w:webHidden/>
               </w:rPr>
-              <w:instrText xml:space="preserve"> PAGEREF _Toc447629932 \h </w:instrText>
+              <w:instrText xml:space="preserve"> PAGEREF _Toc447703615 \h </w:instrText>
             </w:r>
             <w:r>
               <w:rPr>
@@ -1637,7 +1636,7 @@
                 <w:noProof/>
                 <w:webHidden/>
               </w:rPr>
-              <w:t>4</w:t>
+              <w:t>5</w:t>
             </w:r>
             <w:r>
               <w:rPr>
@@ -1676,7 +1675,7 @@
           <w:b w:val="0"/>
         </w:rPr>
       </w:pPr>
-      <w:bookmarkStart w:id="0" w:name="_Toc447629921"/>
+      <w:bookmarkStart w:id="0" w:name="_Toc447703604"/>
       <w:r>
         <w:rPr>
           <w:rFonts w:hint="eastAsia"/>
@@ -1703,7 +1702,7 @@
           <w:sz w:val="28"/>
         </w:rPr>
       </w:pPr>
-      <w:bookmarkStart w:id="1" w:name="_Toc447629922"/>
+      <w:bookmarkStart w:id="1" w:name="_Toc447703605"/>
       <w:r>
         <w:rPr>
           <w:rFonts w:ascii="黑体" w:eastAsia="黑体" w:hAnsi="黑体" w:hint="eastAsia"/>
@@ -2524,12 +2523,21 @@
         </w:rPr>
         <w:t>打破奈</w:t>
       </w:r>
-      <w:r>
-        <w:rPr>
-          <w:rFonts w:hint="eastAsia"/>
-          <w:sz w:val="24"/>
-        </w:rPr>
-        <w:t>奎斯特</w:t>
+      <w:proofErr w:type="gramStart"/>
+      <w:r>
+        <w:rPr>
+          <w:rFonts w:hint="eastAsia"/>
+          <w:sz w:val="24"/>
+        </w:rPr>
+        <w:t>奎</w:t>
+      </w:r>
+      <w:proofErr w:type="gramEnd"/>
+      <w:r>
+        <w:rPr>
+          <w:rFonts w:hint="eastAsia"/>
+          <w:sz w:val="24"/>
+        </w:rPr>
+        <w:t>斯特</w:t>
       </w:r>
       <w:r>
         <w:rPr>
@@ -2537,6 +2545,7 @@
         </w:rPr>
         <w:t>定律的限制，降低采样，压缩过程带来的成本代价，</w:t>
       </w:r>
+      <w:proofErr w:type="spellStart"/>
       <w:r>
         <w:rPr>
           <w:rFonts w:hint="eastAsia"/>
@@ -2544,12 +2553,14 @@
         </w:rPr>
         <w:t>Donoho</w:t>
       </w:r>
+      <w:proofErr w:type="spellEnd"/>
       <w:r>
         <w:rPr>
           <w:sz w:val="24"/>
         </w:rPr>
         <w:t>和</w:t>
       </w:r>
+      <w:proofErr w:type="spellStart"/>
       <w:r>
         <w:rPr>
           <w:rFonts w:hint="eastAsia"/>
@@ -2557,6 +2568,7 @@
         </w:rPr>
         <w:t>Candes</w:t>
       </w:r>
+      <w:proofErr w:type="spellEnd"/>
       <w:r>
         <w:rPr>
           <w:sz w:val="24"/>
@@ -2756,7 +2768,21 @@
         <w:rPr>
           <w:sz w:val="24"/>
         </w:rPr>
-        <w:t>的算法包括凸优化类算法，匹配追踪类算法</w:t>
+        <w:t>的算法包括</w:t>
+      </w:r>
+      <w:proofErr w:type="gramStart"/>
+      <w:r>
+        <w:rPr>
+          <w:sz w:val="24"/>
+        </w:rPr>
+        <w:t>凸</w:t>
+      </w:r>
+      <w:proofErr w:type="gramEnd"/>
+      <w:r>
+        <w:rPr>
+          <w:sz w:val="24"/>
+        </w:rPr>
+        <w:t>优化类算法，匹配追踪类算法</w:t>
       </w:r>
       <w:r>
         <w:rPr>
@@ -3037,7 +3063,21 @@
         <w:rPr>
           <w:sz w:val="24"/>
         </w:rPr>
-        <w:t>的像素值几乎都</w:t>
+        <w:t>的</w:t>
+      </w:r>
+      <w:proofErr w:type="gramStart"/>
+      <w:r>
+        <w:rPr>
+          <w:sz w:val="24"/>
+        </w:rPr>
+        <w:t>像素值几乎</w:t>
+      </w:r>
+      <w:proofErr w:type="gramEnd"/>
+      <w:r>
+        <w:rPr>
+          <w:sz w:val="24"/>
+        </w:rPr>
+        <w:t>都</w:t>
       </w:r>
       <w:r>
         <w:rPr>
@@ -3110,7 +3150,6 @@
         <w:spacing w:line="360" w:lineRule="auto"/>
         <w:ind w:firstLineChars="200" w:firstLine="480"/>
         <w:rPr>
-          <w:rFonts w:hint="eastAsia"/>
           <w:sz w:val="24"/>
         </w:rPr>
       </w:pPr>
@@ -3329,8 +3368,6 @@
         </w:rPr>
         <w:t>重要的意义。</w:t>
       </w:r>
-      <w:bookmarkStart w:id="2" w:name="_GoBack"/>
-      <w:bookmarkEnd w:id="2"/>
     </w:p>
     <w:p>
       <w:pPr>
@@ -3341,7 +3378,7 @@
           <w:sz w:val="28"/>
         </w:rPr>
       </w:pPr>
-      <w:bookmarkStart w:id="3" w:name="_Toc447629923"/>
+      <w:bookmarkStart w:id="2" w:name="_Toc447703606"/>
       <w:r>
         <w:rPr>
           <w:rFonts w:ascii="黑体" w:eastAsia="黑体" w:hAnsi="黑体" w:hint="eastAsia"/>
@@ -3366,7 +3403,235 @@
         </w:rPr>
         <w:t>研究现状</w:t>
       </w:r>
+      <w:bookmarkEnd w:id="2"/>
+    </w:p>
+    <w:p>
+      <w:pPr>
+        <w:spacing w:line="360" w:lineRule="auto"/>
+        <w:ind w:firstLine="480"/>
+        <w:rPr>
+          <w:sz w:val="24"/>
+        </w:rPr>
+      </w:pPr>
+      <w:r>
+        <w:rPr>
+          <w:rFonts w:hint="eastAsia"/>
+          <w:sz w:val="24"/>
+        </w:rPr>
+        <w:t>压缩感知</w:t>
+      </w:r>
+      <w:r>
+        <w:rPr>
+          <w:rFonts w:hint="eastAsia"/>
+          <w:sz w:val="24"/>
+        </w:rPr>
+        <w:t>于</w:t>
+      </w:r>
+      <w:r>
+        <w:rPr>
+          <w:rFonts w:hint="eastAsia"/>
+          <w:sz w:val="24"/>
+        </w:rPr>
+        <w:t>2006</w:t>
+      </w:r>
+      <w:r>
+        <w:rPr>
+          <w:rFonts w:hint="eastAsia"/>
+          <w:sz w:val="24"/>
+        </w:rPr>
+        <w:t>年</w:t>
+      </w:r>
+      <w:r>
+        <w:rPr>
+          <w:sz w:val="24"/>
+        </w:rPr>
+        <w:t>被提出</w:t>
+      </w:r>
+      <w:r>
+        <w:rPr>
+          <w:sz w:val="24"/>
+        </w:rPr>
+        <w:t>以后，受到了</w:t>
+      </w:r>
+      <w:r>
+        <w:rPr>
+          <w:rFonts w:hint="eastAsia"/>
+          <w:sz w:val="24"/>
+        </w:rPr>
+        <w:t>国内外</w:t>
+      </w:r>
+      <w:r>
+        <w:rPr>
+          <w:sz w:val="24"/>
+        </w:rPr>
+        <w:t>的</w:t>
+      </w:r>
+      <w:r>
+        <w:rPr>
+          <w:rFonts w:hint="eastAsia"/>
+          <w:sz w:val="24"/>
+        </w:rPr>
+        <w:t>广泛</w:t>
+      </w:r>
+      <w:r>
+        <w:rPr>
+          <w:sz w:val="24"/>
+        </w:rPr>
+        <w:t>关注，</w:t>
+      </w:r>
+      <w:r>
+        <w:rPr>
+          <w:rFonts w:hint="eastAsia"/>
+          <w:sz w:val="24"/>
+        </w:rPr>
+        <w:t>很多</w:t>
+      </w:r>
+      <w:r>
+        <w:rPr>
+          <w:sz w:val="24"/>
+        </w:rPr>
+        <w:t>领域的学者都对其展开了研究</w:t>
+      </w:r>
+      <w:r>
+        <w:rPr>
+          <w:rFonts w:hint="eastAsia"/>
+          <w:sz w:val="24"/>
+        </w:rPr>
+        <w:t>。</w:t>
+      </w:r>
+      <w:r>
+        <w:rPr>
+          <w:rFonts w:hint="eastAsia"/>
+          <w:sz w:val="24"/>
+        </w:rPr>
+        <w:t>目前</w:t>
+      </w:r>
+      <w:r>
+        <w:rPr>
+          <w:sz w:val="24"/>
+        </w:rPr>
+        <w:t>对压缩感知的研究</w:t>
+      </w:r>
+      <w:bookmarkStart w:id="3" w:name="_GoBack"/>
       <w:bookmarkEnd w:id="3"/>
+      <w:r>
+        <w:rPr>
+          <w:sz w:val="24"/>
+        </w:rPr>
+        <w:t>主要集中在信号的稀疏表示，采样矩阵的选取，重构算法这</w:t>
+      </w:r>
+      <w:r>
+        <w:rPr>
+          <w:rFonts w:hint="eastAsia"/>
+          <w:sz w:val="24"/>
+        </w:rPr>
+        <w:t>三个</w:t>
+      </w:r>
+      <w:r>
+        <w:rPr>
+          <w:sz w:val="24"/>
+        </w:rPr>
+        <w:t>方面。</w:t>
+      </w:r>
+    </w:p>
+    <w:p>
+      <w:pPr>
+        <w:spacing w:line="360" w:lineRule="auto"/>
+        <w:ind w:firstLine="480"/>
+        <w:rPr>
+          <w:sz w:val="24"/>
+        </w:rPr>
+      </w:pPr>
+    </w:p>
+    <w:p>
+      <w:pPr>
+        <w:spacing w:line="360" w:lineRule="auto"/>
+        <w:ind w:firstLine="480"/>
+        <w:rPr>
+          <w:sz w:val="24"/>
+        </w:rPr>
+      </w:pPr>
+    </w:p>
+    <w:p>
+      <w:pPr>
+        <w:spacing w:line="360" w:lineRule="auto"/>
+        <w:ind w:firstLine="480"/>
+        <w:rPr>
+          <w:sz w:val="24"/>
+        </w:rPr>
+      </w:pPr>
+    </w:p>
+    <w:p>
+      <w:pPr>
+        <w:spacing w:line="360" w:lineRule="auto"/>
+        <w:ind w:firstLine="480"/>
+        <w:rPr>
+          <w:sz w:val="24"/>
+        </w:rPr>
+      </w:pPr>
+    </w:p>
+    <w:p>
+      <w:pPr>
+        <w:spacing w:line="360" w:lineRule="auto"/>
+        <w:ind w:firstLine="480"/>
+        <w:rPr>
+          <w:sz w:val="24"/>
+        </w:rPr>
+      </w:pPr>
+    </w:p>
+    <w:p>
+      <w:pPr>
+        <w:spacing w:line="360" w:lineRule="auto"/>
+        <w:ind w:firstLine="480"/>
+        <w:rPr>
+          <w:sz w:val="24"/>
+        </w:rPr>
+      </w:pPr>
+    </w:p>
+    <w:p>
+      <w:pPr>
+        <w:spacing w:line="360" w:lineRule="auto"/>
+        <w:ind w:firstLine="480"/>
+        <w:rPr>
+          <w:sz w:val="24"/>
+        </w:rPr>
+      </w:pPr>
+    </w:p>
+    <w:p>
+      <w:pPr>
+        <w:spacing w:line="360" w:lineRule="auto"/>
+        <w:ind w:firstLine="480"/>
+        <w:rPr>
+          <w:sz w:val="24"/>
+        </w:rPr>
+      </w:pPr>
+    </w:p>
+    <w:p>
+      <w:pPr>
+        <w:spacing w:line="360" w:lineRule="auto"/>
+        <w:ind w:firstLine="480"/>
+        <w:rPr>
+          <w:sz w:val="24"/>
+        </w:rPr>
+      </w:pPr>
+    </w:p>
+    <w:p>
+      <w:pPr>
+        <w:spacing w:line="360" w:lineRule="auto"/>
+        <w:ind w:firstLine="480"/>
+        <w:rPr>
+          <w:sz w:val="24"/>
+        </w:rPr>
+      </w:pPr>
+    </w:p>
+    <w:p>
+      <w:pPr>
+        <w:spacing w:line="360" w:lineRule="auto"/>
+        <w:rPr>
+          <w:rFonts w:hint="eastAsia"/>
+          <w:sz w:val="24"/>
+        </w:rPr>
+      </w:pPr>
     </w:p>
     <w:p>
       <w:pPr>
@@ -3377,13 +3642,14 @@
           <w:sz w:val="28"/>
         </w:rPr>
       </w:pPr>
-      <w:bookmarkStart w:id="4" w:name="_Toc447629924"/>
+      <w:bookmarkStart w:id="4" w:name="_Toc447703607"/>
       <w:r>
         <w:rPr>
           <w:rFonts w:ascii="黑体" w:eastAsia="黑体" w:hAnsi="黑体"/>
           <w:b w:val="0"/>
           <w:sz w:val="28"/>
         </w:rPr>
+        <w:lastRenderedPageBreak/>
         <w:t xml:space="preserve">1.2.1 </w:t>
       </w:r>
       <w:r>
@@ -3421,7 +3687,7 @@
           <w:sz w:val="28"/>
         </w:rPr>
       </w:pPr>
-      <w:bookmarkStart w:id="5" w:name="_Toc447629925"/>
+      <w:bookmarkStart w:id="5" w:name="_Toc447703608"/>
       <w:r>
         <w:rPr>
           <w:rFonts w:ascii="黑体" w:eastAsia="黑体" w:hAnsi="黑体"/>
@@ -3457,7 +3723,7 @@
           <w:sz w:val="28"/>
         </w:rPr>
       </w:pPr>
-      <w:bookmarkStart w:id="6" w:name="_Toc447629926"/>
+      <w:bookmarkStart w:id="6" w:name="_Toc447703609"/>
       <w:r>
         <w:rPr>
           <w:rFonts w:ascii="黑体" w:eastAsia="黑体" w:hAnsi="黑体" w:hint="eastAsia"/>
@@ -3485,7 +3751,7 @@
           <w:sz w:val="28"/>
         </w:rPr>
       </w:pPr>
-      <w:bookmarkStart w:id="7" w:name="_Toc447629927"/>
+      <w:bookmarkStart w:id="7" w:name="_Toc447703610"/>
       <w:r>
         <w:rPr>
           <w:rFonts w:ascii="黑体" w:eastAsia="黑体" w:hAnsi="黑体" w:hint="eastAsia"/>
@@ -3535,7 +3801,7 @@
           <w:b w:val="0"/>
         </w:rPr>
       </w:pPr>
-      <w:bookmarkStart w:id="8" w:name="_Toc447629928"/>
+      <w:bookmarkStart w:id="8" w:name="_Toc447703611"/>
       <w:r>
         <w:rPr>
           <w:rFonts w:hint="eastAsia"/>
@@ -3574,7 +3840,7 @@
           <w:sz w:val="28"/>
         </w:rPr>
       </w:pPr>
-      <w:bookmarkStart w:id="9" w:name="_Toc447629929"/>
+      <w:bookmarkStart w:id="9" w:name="_Toc447703612"/>
       <w:r>
         <w:rPr>
           <w:rFonts w:ascii="黑体" w:eastAsia="黑体" w:hAnsi="黑体" w:hint="eastAsia"/>
@@ -3602,7 +3868,7 @@
           <w:sz w:val="28"/>
         </w:rPr>
       </w:pPr>
-      <w:bookmarkStart w:id="10" w:name="_Toc447629930"/>
+      <w:bookmarkStart w:id="10" w:name="_Toc447703613"/>
       <w:r>
         <w:rPr>
           <w:rFonts w:ascii="黑体" w:eastAsia="黑体" w:hAnsi="黑体" w:hint="eastAsia"/>
@@ -3638,7 +3904,7 @@
           <w:sz w:val="28"/>
         </w:rPr>
       </w:pPr>
-      <w:bookmarkStart w:id="11" w:name="_Toc447629931"/>
+      <w:bookmarkStart w:id="11" w:name="_Toc447703614"/>
       <w:r>
         <w:rPr>
           <w:rFonts w:ascii="黑体" w:eastAsia="黑体" w:hAnsi="黑体" w:hint="eastAsia"/>
@@ -3665,13 +3931,12 @@
           <w:b w:val="0"/>
         </w:rPr>
       </w:pPr>
-      <w:bookmarkStart w:id="12" w:name="_Toc447629932"/>
+      <w:bookmarkStart w:id="12" w:name="_Toc447703615"/>
       <w:r>
         <w:rPr>
           <w:rFonts w:hint="eastAsia"/>
           <w:b w:val="0"/>
         </w:rPr>
-        <w:lastRenderedPageBreak/>
         <w:t>第三</w:t>
       </w:r>
       <w:r>
@@ -5082,7 +5347,7 @@
 </file>
 
 <file path=customXml/itemProps1.xml><?xml version="1.0" encoding="utf-8"?>
-<ds:datastoreItem xmlns:ds="http://schemas.openxmlformats.org/officeDocument/2006/customXml" ds:itemID="{62626BDB-9AFB-4904-A906-D4BAD84DE968}">
+<ds:datastoreItem xmlns:ds="http://schemas.openxmlformats.org/officeDocument/2006/customXml" ds:itemID="{E066FC22-DE95-49EF-AE22-3A246F107346}">
   <ds:schemaRefs>
     <ds:schemaRef ds:uri="http://schemas.openxmlformats.org/officeDocument/2006/bibliography"/>
   </ds:schemaRefs>

--- a/cs.docx
+++ b/cs.docx
@@ -666,7 +666,7 @@
           <w:r>
             <w:fldChar w:fldCharType="separate"/>
           </w:r>
-          <w:hyperlink w:anchor="_Toc447703604" w:history="1">
+          <w:hyperlink w:anchor="_Toc447712212" w:history="1">
             <w:r>
               <w:rPr>
                 <w:rStyle w:val="a4"/>
@@ -709,7 +709,7 @@
                 <w:noProof/>
                 <w:webHidden/>
               </w:rPr>
-              <w:instrText xml:space="preserve"> PAGEREF _Toc447703604 \h </w:instrText>
+              <w:instrText xml:space="preserve"> PAGEREF _Toc447712212 \h </w:instrText>
             </w:r>
             <w:r>
               <w:rPr>
@@ -754,7 +754,7 @@
               <w:szCs w:val="22"/>
             </w:rPr>
           </w:pPr>
-          <w:hyperlink w:anchor="_Toc447703605" w:history="1">
+          <w:hyperlink w:anchor="_Toc447712213" w:history="1">
             <w:r>
               <w:rPr>
                 <w:rStyle w:val="a4"/>
@@ -790,7 +790,7 @@
                 <w:noProof/>
                 <w:webHidden/>
               </w:rPr>
-              <w:instrText xml:space="preserve"> PAGEREF _Toc447703605 \h </w:instrText>
+              <w:instrText xml:space="preserve"> PAGEREF _Toc447712213 \h </w:instrText>
             </w:r>
             <w:r>
               <w:rPr>
@@ -835,7 +835,7 @@
               <w:szCs w:val="22"/>
             </w:rPr>
           </w:pPr>
-          <w:hyperlink w:anchor="_Toc447703606" w:history="1">
+          <w:hyperlink w:anchor="_Toc447712214" w:history="1">
             <w:r>
               <w:rPr>
                 <w:rStyle w:val="a4"/>
@@ -871,7 +871,7 @@
                 <w:noProof/>
                 <w:webHidden/>
               </w:rPr>
-              <w:instrText xml:space="preserve"> PAGEREF _Toc447703606 \h </w:instrText>
+              <w:instrText xml:space="preserve"> PAGEREF _Toc447712214 \h </w:instrText>
             </w:r>
             <w:r>
               <w:rPr>
@@ -916,7 +916,7 @@
               <w:szCs w:val="22"/>
             </w:rPr>
           </w:pPr>
-          <w:hyperlink w:anchor="_Toc447703607" w:history="1">
+          <w:hyperlink w:anchor="_Toc447712215" w:history="1">
             <w:r>
               <w:rPr>
                 <w:rStyle w:val="a4"/>
@@ -952,7 +952,7 @@
                 <w:noProof/>
                 <w:webHidden/>
               </w:rPr>
-              <w:instrText xml:space="preserve"> PAGEREF _Toc447703607 \h </w:instrText>
+              <w:instrText xml:space="preserve"> PAGEREF _Toc447712215 \h </w:instrText>
             </w:r>
             <w:r>
               <w:rPr>
@@ -972,7 +972,7 @@
                 <w:noProof/>
                 <w:webHidden/>
               </w:rPr>
-              <w:t>5</w:t>
+              <w:t>4</w:t>
             </w:r>
             <w:r>
               <w:rPr>
@@ -997,7 +997,7 @@
               <w:szCs w:val="22"/>
             </w:rPr>
           </w:pPr>
-          <w:hyperlink w:anchor="_Toc447703608" w:history="1">
+          <w:hyperlink w:anchor="_Toc447712216" w:history="1">
             <w:r>
               <w:rPr>
                 <w:rStyle w:val="a4"/>
@@ -1033,7 +1033,7 @@
                 <w:noProof/>
                 <w:webHidden/>
               </w:rPr>
-              <w:instrText xml:space="preserve"> PAGEREF _Toc447703608 \h </w:instrText>
+              <w:instrText xml:space="preserve"> PAGEREF _Toc447712216 \h </w:instrText>
             </w:r>
             <w:r>
               <w:rPr>
@@ -1078,7 +1078,7 @@
               <w:szCs w:val="22"/>
             </w:rPr>
           </w:pPr>
-          <w:hyperlink w:anchor="_Toc447703609" w:history="1">
+          <w:hyperlink w:anchor="_Toc447712217" w:history="1">
             <w:r>
               <w:rPr>
                 <w:rStyle w:val="a4"/>
@@ -1114,7 +1114,7 @@
                 <w:noProof/>
                 <w:webHidden/>
               </w:rPr>
-              <w:instrText xml:space="preserve"> PAGEREF _Toc447703609 \h </w:instrText>
+              <w:instrText xml:space="preserve"> PAGEREF _Toc447712217 \h </w:instrText>
             </w:r>
             <w:r>
               <w:rPr>
@@ -1159,7 +1159,7 @@
               <w:szCs w:val="22"/>
             </w:rPr>
           </w:pPr>
-          <w:hyperlink w:anchor="_Toc447703610" w:history="1">
+          <w:hyperlink w:anchor="_Toc447712218" w:history="1">
             <w:r>
               <w:rPr>
                 <w:rStyle w:val="a4"/>
@@ -1195,7 +1195,7 @@
                 <w:noProof/>
                 <w:webHidden/>
               </w:rPr>
-              <w:instrText xml:space="preserve"> PAGEREF _Toc447703610 \h </w:instrText>
+              <w:instrText xml:space="preserve"> PAGEREF _Toc447712218 \h </w:instrText>
             </w:r>
             <w:r>
               <w:rPr>
@@ -1241,7 +1241,7 @@
               <w:szCs w:val="22"/>
             </w:rPr>
           </w:pPr>
-          <w:hyperlink w:anchor="_Toc447703611" w:history="1">
+          <w:hyperlink w:anchor="_Toc447712219" w:history="1">
             <w:r>
               <w:rPr>
                 <w:rStyle w:val="a4"/>
@@ -1284,7 +1284,7 @@
                 <w:noProof/>
                 <w:webHidden/>
               </w:rPr>
-              <w:instrText xml:space="preserve"> PAGEREF _Toc447703611 \h </w:instrText>
+              <w:instrText xml:space="preserve"> PAGEREF _Toc447712219 \h </w:instrText>
             </w:r>
             <w:r>
               <w:rPr>
@@ -1329,7 +1329,7 @@
               <w:szCs w:val="22"/>
             </w:rPr>
           </w:pPr>
-          <w:hyperlink w:anchor="_Toc447703612" w:history="1">
+          <w:hyperlink w:anchor="_Toc447712220" w:history="1">
             <w:r>
               <w:rPr>
                 <w:rStyle w:val="a4"/>
@@ -1365,7 +1365,7 @@
                 <w:noProof/>
                 <w:webHidden/>
               </w:rPr>
-              <w:instrText xml:space="preserve"> PAGEREF _Toc447703612 \h </w:instrText>
+              <w:instrText xml:space="preserve"> PAGEREF _Toc447712220 \h </w:instrText>
             </w:r>
             <w:r>
               <w:rPr>
@@ -1410,7 +1410,7 @@
               <w:szCs w:val="22"/>
             </w:rPr>
           </w:pPr>
-          <w:hyperlink w:anchor="_Toc447703613" w:history="1">
+          <w:hyperlink w:anchor="_Toc447712221" w:history="1">
             <w:r>
               <w:rPr>
                 <w:rStyle w:val="a4"/>
@@ -1446,7 +1446,7 @@
                 <w:noProof/>
                 <w:webHidden/>
               </w:rPr>
-              <w:instrText xml:space="preserve"> PAGEREF _Toc447703613 \h </w:instrText>
+              <w:instrText xml:space="preserve"> PAGEREF _Toc447712221 \h </w:instrText>
             </w:r>
             <w:r>
               <w:rPr>
@@ -1491,7 +1491,7 @@
               <w:szCs w:val="22"/>
             </w:rPr>
           </w:pPr>
-          <w:hyperlink w:anchor="_Toc447703614" w:history="1">
+          <w:hyperlink w:anchor="_Toc447712222" w:history="1">
             <w:r>
               <w:rPr>
                 <w:rStyle w:val="a4"/>
@@ -1527,7 +1527,7 @@
                 <w:noProof/>
                 <w:webHidden/>
               </w:rPr>
-              <w:instrText xml:space="preserve"> PAGEREF _Toc447703614 \h </w:instrText>
+              <w:instrText xml:space="preserve"> PAGEREF _Toc447712222 \h </w:instrText>
             </w:r>
             <w:r>
               <w:rPr>
@@ -1573,7 +1573,7 @@
               <w:szCs w:val="22"/>
             </w:rPr>
           </w:pPr>
-          <w:hyperlink w:anchor="_Toc447703615" w:history="1">
+          <w:hyperlink w:anchor="_Toc447712223" w:history="1">
             <w:r>
               <w:rPr>
                 <w:rStyle w:val="a4"/>
@@ -1616,7 +1616,7 @@
                 <w:noProof/>
                 <w:webHidden/>
               </w:rPr>
-              <w:instrText xml:space="preserve"> PAGEREF _Toc447703615 \h </w:instrText>
+              <w:instrText xml:space="preserve"> PAGEREF _Toc447712223 \h </w:instrText>
             </w:r>
             <w:r>
               <w:rPr>
@@ -1675,7 +1675,7 @@
           <w:b w:val="0"/>
         </w:rPr>
       </w:pPr>
-      <w:bookmarkStart w:id="0" w:name="_Toc447703604"/>
+      <w:bookmarkStart w:id="0" w:name="_Toc447712212"/>
       <w:r>
         <w:rPr>
           <w:rFonts w:hint="eastAsia"/>
@@ -1702,7 +1702,7 @@
           <w:sz w:val="28"/>
         </w:rPr>
       </w:pPr>
-      <w:bookmarkStart w:id="1" w:name="_Toc447703605"/>
+      <w:bookmarkStart w:id="1" w:name="_Toc447712213"/>
       <w:r>
         <w:rPr>
           <w:rFonts w:ascii="黑体" w:eastAsia="黑体" w:hAnsi="黑体" w:hint="eastAsia"/>
@@ -2523,29 +2523,32 @@
         </w:rPr>
         <w:t>打破奈</w:t>
       </w:r>
-      <w:proofErr w:type="gramStart"/>
-      <w:r>
-        <w:rPr>
-          <w:rFonts w:hint="eastAsia"/>
-          <w:sz w:val="24"/>
-        </w:rPr>
-        <w:t>奎</w:t>
-      </w:r>
-      <w:proofErr w:type="gramEnd"/>
-      <w:r>
-        <w:rPr>
-          <w:rFonts w:hint="eastAsia"/>
-          <w:sz w:val="24"/>
-        </w:rPr>
-        <w:t>斯特</w:t>
-      </w:r>
-      <w:r>
-        <w:rPr>
-          <w:sz w:val="24"/>
-        </w:rPr>
-        <w:t>定律的限制，降低采样，压缩过程带来的成本代价，</w:t>
-      </w:r>
-      <w:proofErr w:type="spellStart"/>
+      <w:r>
+        <w:rPr>
+          <w:rFonts w:hint="eastAsia"/>
+          <w:sz w:val="24"/>
+        </w:rPr>
+        <w:t>奎斯特</w:t>
+      </w:r>
+      <w:r>
+        <w:rPr>
+          <w:sz w:val="24"/>
+        </w:rPr>
+        <w:t>定律的限制，降低采样</w:t>
+      </w:r>
+      <w:r>
+        <w:rPr>
+          <w:rFonts w:hint="eastAsia"/>
+          <w:sz w:val="24"/>
+        </w:rPr>
+        <w:t>、</w:t>
+      </w:r>
+      <w:r>
+        <w:rPr>
+          <w:sz w:val="24"/>
+        </w:rPr>
+        <w:t>压缩过程带来的成本代价，</w:t>
+      </w:r>
       <w:r>
         <w:rPr>
           <w:rFonts w:hint="eastAsia"/>
@@ -2553,14 +2556,12 @@
         </w:rPr>
         <w:t>Donoho</w:t>
       </w:r>
-      <w:proofErr w:type="spellEnd"/>
       <w:r>
         <w:rPr>
           <w:sz w:val="24"/>
         </w:rPr>
         <w:t>和</w:t>
       </w:r>
-      <w:proofErr w:type="spellStart"/>
       <w:r>
         <w:rPr>
           <w:rFonts w:hint="eastAsia"/>
@@ -2568,7 +2569,6 @@
         </w:rPr>
         <w:t>Candes</w:t>
       </w:r>
-      <w:proofErr w:type="spellEnd"/>
       <w:r>
         <w:rPr>
           <w:sz w:val="24"/>
@@ -2768,21 +2768,7 @@
         <w:rPr>
           <w:sz w:val="24"/>
         </w:rPr>
-        <w:t>的算法包括</w:t>
-      </w:r>
-      <w:proofErr w:type="gramStart"/>
-      <w:r>
-        <w:rPr>
-          <w:sz w:val="24"/>
-        </w:rPr>
-        <w:t>凸</w:t>
-      </w:r>
-      <w:proofErr w:type="gramEnd"/>
-      <w:r>
-        <w:rPr>
-          <w:sz w:val="24"/>
-        </w:rPr>
-        <w:t>优化类算法，匹配追踪类算法</w:t>
+        <w:t>的算法包括凸优化类算法，匹配追踪类算法</w:t>
       </w:r>
       <w:r>
         <w:rPr>
@@ -3063,21 +3049,7 @@
         <w:rPr>
           <w:sz w:val="24"/>
         </w:rPr>
-        <w:t>的</w:t>
-      </w:r>
-      <w:proofErr w:type="gramStart"/>
-      <w:r>
-        <w:rPr>
-          <w:sz w:val="24"/>
-        </w:rPr>
-        <w:t>像素值几乎</w:t>
-      </w:r>
-      <w:proofErr w:type="gramEnd"/>
-      <w:r>
-        <w:rPr>
-          <w:sz w:val="24"/>
-        </w:rPr>
-        <w:t>都</w:t>
+        <w:t>的像素值几乎都</w:t>
       </w:r>
       <w:r>
         <w:rPr>
@@ -3150,6 +3122,7 @@
         <w:spacing w:line="360" w:lineRule="auto"/>
         <w:ind w:firstLineChars="200" w:firstLine="480"/>
         <w:rPr>
+          <w:rFonts w:hint="eastAsia"/>
           <w:sz w:val="24"/>
         </w:rPr>
       </w:pPr>
@@ -3378,7 +3351,7 @@
           <w:sz w:val="28"/>
         </w:rPr>
       </w:pPr>
-      <w:bookmarkStart w:id="2" w:name="_Toc447703606"/>
+      <w:bookmarkStart w:id="2" w:name="_Toc447712214"/>
       <w:r>
         <w:rPr>
           <w:rFonts w:ascii="黑体" w:eastAsia="黑体" w:hAnsi="黑体" w:hint="eastAsia"/>
@@ -3510,15 +3483,7 @@
         <w:rPr>
           <w:sz w:val="24"/>
         </w:rPr>
-        <w:t>对压缩感知的研究</w:t>
-      </w:r>
-      <w:bookmarkStart w:id="3" w:name="_GoBack"/>
-      <w:bookmarkEnd w:id="3"/>
-      <w:r>
-        <w:rPr>
-          <w:sz w:val="24"/>
-        </w:rPr>
-        <w:t>主要集中在信号的稀疏表示，采样矩阵的选取，重构算法这</w:t>
+        <w:t>对压缩感知的研究主要集中在信号的稀疏表示，采样矩阵的选取，重构算法这</w:t>
       </w:r>
       <w:r>
         <w:rPr>
@@ -3533,105 +3498,6 @@
         </w:rPr>
         <w:t>方面。</w:t>
       </w:r>
-    </w:p>
-    <w:p>
-      <w:pPr>
-        <w:spacing w:line="360" w:lineRule="auto"/>
-        <w:ind w:firstLine="480"/>
-        <w:rPr>
-          <w:sz w:val="24"/>
-        </w:rPr>
-      </w:pPr>
-    </w:p>
-    <w:p>
-      <w:pPr>
-        <w:spacing w:line="360" w:lineRule="auto"/>
-        <w:ind w:firstLine="480"/>
-        <w:rPr>
-          <w:sz w:val="24"/>
-        </w:rPr>
-      </w:pPr>
-    </w:p>
-    <w:p>
-      <w:pPr>
-        <w:spacing w:line="360" w:lineRule="auto"/>
-        <w:ind w:firstLine="480"/>
-        <w:rPr>
-          <w:sz w:val="24"/>
-        </w:rPr>
-      </w:pPr>
-    </w:p>
-    <w:p>
-      <w:pPr>
-        <w:spacing w:line="360" w:lineRule="auto"/>
-        <w:ind w:firstLine="480"/>
-        <w:rPr>
-          <w:sz w:val="24"/>
-        </w:rPr>
-      </w:pPr>
-    </w:p>
-    <w:p>
-      <w:pPr>
-        <w:spacing w:line="360" w:lineRule="auto"/>
-        <w:ind w:firstLine="480"/>
-        <w:rPr>
-          <w:sz w:val="24"/>
-        </w:rPr>
-      </w:pPr>
-    </w:p>
-    <w:p>
-      <w:pPr>
-        <w:spacing w:line="360" w:lineRule="auto"/>
-        <w:ind w:firstLine="480"/>
-        <w:rPr>
-          <w:sz w:val="24"/>
-        </w:rPr>
-      </w:pPr>
-    </w:p>
-    <w:p>
-      <w:pPr>
-        <w:spacing w:line="360" w:lineRule="auto"/>
-        <w:ind w:firstLine="480"/>
-        <w:rPr>
-          <w:sz w:val="24"/>
-        </w:rPr>
-      </w:pPr>
-    </w:p>
-    <w:p>
-      <w:pPr>
-        <w:spacing w:line="360" w:lineRule="auto"/>
-        <w:ind w:firstLine="480"/>
-        <w:rPr>
-          <w:sz w:val="24"/>
-        </w:rPr>
-      </w:pPr>
-    </w:p>
-    <w:p>
-      <w:pPr>
-        <w:spacing w:line="360" w:lineRule="auto"/>
-        <w:ind w:firstLine="480"/>
-        <w:rPr>
-          <w:sz w:val="24"/>
-        </w:rPr>
-      </w:pPr>
-    </w:p>
-    <w:p>
-      <w:pPr>
-        <w:spacing w:line="360" w:lineRule="auto"/>
-        <w:ind w:firstLine="480"/>
-        <w:rPr>
-          <w:sz w:val="24"/>
-        </w:rPr>
-      </w:pPr>
-    </w:p>
-    <w:p>
-      <w:pPr>
-        <w:spacing w:line="360" w:lineRule="auto"/>
-        <w:rPr>
-          <w:rFonts w:hint="eastAsia"/>
-          <w:sz w:val="24"/>
-        </w:rPr>
-      </w:pPr>
     </w:p>
     <w:p>
       <w:pPr>
@@ -3642,14 +3508,13 @@
           <w:sz w:val="28"/>
         </w:rPr>
       </w:pPr>
-      <w:bookmarkStart w:id="4" w:name="_Toc447703607"/>
+      <w:bookmarkStart w:id="3" w:name="_Toc447712215"/>
       <w:r>
         <w:rPr>
           <w:rFonts w:ascii="黑体" w:eastAsia="黑体" w:hAnsi="黑体"/>
           <w:b w:val="0"/>
           <w:sz w:val="28"/>
         </w:rPr>
-        <w:lastRenderedPageBreak/>
         <w:t xml:space="preserve">1.2.1 </w:t>
       </w:r>
       <w:r>
@@ -3676,7 +3541,629 @@
         </w:rPr>
         <w:t>理论</w:t>
       </w:r>
+      <w:bookmarkEnd w:id="3"/>
+    </w:p>
+    <w:p>
+      <w:pPr>
+        <w:spacing w:line="360" w:lineRule="auto"/>
+        <w:ind w:firstLine="480"/>
+        <w:rPr>
+          <w:sz w:val="24"/>
+        </w:rPr>
+      </w:pPr>
+      <w:r>
+        <w:rPr>
+          <w:rFonts w:hint="eastAsia"/>
+          <w:sz w:val="24"/>
+        </w:rPr>
+        <w:t>压缩感知理论</w:t>
+      </w:r>
+      <w:r>
+        <w:rPr>
+          <w:sz w:val="24"/>
+        </w:rPr>
+        <w:t>要求</w:t>
+      </w:r>
+      <w:r>
+        <w:rPr>
+          <w:rFonts w:hint="eastAsia"/>
+          <w:sz w:val="24"/>
+        </w:rPr>
+        <w:t>所采样</w:t>
+      </w:r>
+      <w:r>
+        <w:rPr>
+          <w:sz w:val="24"/>
+        </w:rPr>
+        <w:t>的</w:t>
+      </w:r>
+      <w:r>
+        <w:rPr>
+          <w:rFonts w:hint="eastAsia"/>
+          <w:sz w:val="24"/>
+        </w:rPr>
+        <w:t>信号</w:t>
+      </w:r>
+      <w:r>
+        <w:rPr>
+          <w:sz w:val="24"/>
+        </w:rPr>
+        <w:t>必须是稀疏的，</w:t>
+      </w:r>
+      <w:r>
+        <w:rPr>
+          <w:rFonts w:hint="eastAsia"/>
+          <w:sz w:val="24"/>
+        </w:rPr>
+        <w:t>而</w:t>
+      </w:r>
+      <w:r>
+        <w:rPr>
+          <w:sz w:val="24"/>
+        </w:rPr>
+        <w:t>现实中的</w:t>
+      </w:r>
+      <w:r>
+        <w:rPr>
+          <w:rFonts w:hint="eastAsia"/>
+          <w:sz w:val="24"/>
+        </w:rPr>
+        <w:t>信号</w:t>
+      </w:r>
+      <w:r>
+        <w:rPr>
+          <w:sz w:val="24"/>
+        </w:rPr>
+        <w:t>通常不具备</w:t>
+      </w:r>
+      <w:r>
+        <w:rPr>
+          <w:rFonts w:hint="eastAsia"/>
+          <w:sz w:val="24"/>
+        </w:rPr>
+        <w:t>稀疏性，</w:t>
+      </w:r>
+      <w:r>
+        <w:rPr>
+          <w:sz w:val="24"/>
+        </w:rPr>
+        <w:t>这就需要对信号进行某种表示，将其变成稀疏性信号。</w:t>
+      </w:r>
+      <w:r>
+        <w:rPr>
+          <w:rFonts w:hint="eastAsia"/>
+          <w:sz w:val="24"/>
+        </w:rPr>
+        <w:t>目前</w:t>
+      </w:r>
+      <w:r>
+        <w:rPr>
+          <w:sz w:val="24"/>
+        </w:rPr>
+        <w:t>常用的表示方法有傅里叶变换</w:t>
+      </w:r>
+      <w:r>
+        <w:rPr>
+          <w:rFonts w:hint="eastAsia"/>
+          <w:sz w:val="24"/>
+        </w:rPr>
+        <w:t>、</w:t>
+      </w:r>
+      <w:r>
+        <w:rPr>
+          <w:sz w:val="24"/>
+        </w:rPr>
+        <w:t>小波变换</w:t>
+      </w:r>
+      <w:r>
+        <w:rPr>
+          <w:rFonts w:hint="eastAsia"/>
+          <w:sz w:val="24"/>
+        </w:rPr>
+        <w:t>、</w:t>
+      </w:r>
+      <w:r>
+        <w:rPr>
+          <w:sz w:val="24"/>
+        </w:rPr>
+        <w:t>以及多尺度几何分析。</w:t>
+      </w:r>
+      <w:r>
+        <w:rPr>
+          <w:rFonts w:hint="eastAsia"/>
+          <w:sz w:val="24"/>
+        </w:rPr>
+        <w:t>傅里叶</w:t>
+      </w:r>
+      <w:r>
+        <w:rPr>
+          <w:sz w:val="24"/>
+        </w:rPr>
+        <w:t>变换</w:t>
+      </w:r>
+      <w:r>
+        <w:rPr>
+          <w:rFonts w:hint="eastAsia"/>
+          <w:sz w:val="24"/>
+        </w:rPr>
+        <w:t>是把</w:t>
+      </w:r>
+      <w:r>
+        <w:rPr>
+          <w:sz w:val="24"/>
+        </w:rPr>
+        <w:t>时间函数变换到</w:t>
+      </w:r>
+      <w:r>
+        <w:rPr>
+          <w:rFonts w:hint="eastAsia"/>
+          <w:sz w:val="24"/>
+        </w:rPr>
+        <w:t>频率</w:t>
+      </w:r>
+      <w:r>
+        <w:rPr>
+          <w:sz w:val="24"/>
+        </w:rPr>
+        <w:t>域</w:t>
+      </w:r>
+      <w:r>
+        <w:rPr>
+          <w:rFonts w:hint="eastAsia"/>
+          <w:sz w:val="24"/>
+        </w:rPr>
+        <w:t>，</w:t>
+      </w:r>
+      <w:r>
+        <w:rPr>
+          <w:sz w:val="24"/>
+        </w:rPr>
+        <w:t>通过一系列不同频率的正弦波实现对原信号的</w:t>
+      </w:r>
+      <w:r>
+        <w:rPr>
+          <w:rFonts w:hint="eastAsia"/>
+          <w:sz w:val="24"/>
+        </w:rPr>
+        <w:t>线性</w:t>
+      </w:r>
+      <w:r>
+        <w:rPr>
+          <w:sz w:val="24"/>
+        </w:rPr>
+        <w:t>组合</w:t>
+      </w:r>
+      <w:r>
+        <w:rPr>
+          <w:rFonts w:hint="eastAsia"/>
+          <w:sz w:val="24"/>
+        </w:rPr>
+        <w:t>，</w:t>
+      </w:r>
+      <w:r>
+        <w:rPr>
+          <w:sz w:val="24"/>
+        </w:rPr>
+        <w:t>逼近。</w:t>
+      </w:r>
+      <w:r>
+        <w:rPr>
+          <w:rFonts w:hint="eastAsia"/>
+          <w:sz w:val="24"/>
+        </w:rPr>
+        <w:t>傅里叶</w:t>
+      </w:r>
+      <w:r>
+        <w:rPr>
+          <w:sz w:val="24"/>
+        </w:rPr>
+        <w:t>变换虽然应用</w:t>
+      </w:r>
+      <w:r>
+        <w:rPr>
+          <w:sz w:val="24"/>
+        </w:rPr>
+        <w:t>很广泛，但是在其变换</w:t>
+      </w:r>
+      <w:r>
+        <w:rPr>
+          <w:rFonts w:hint="eastAsia"/>
+          <w:sz w:val="24"/>
+        </w:rPr>
+        <w:t>中</w:t>
+      </w:r>
+      <w:r>
+        <w:rPr>
+          <w:sz w:val="24"/>
+        </w:rPr>
+        <w:t>，正弦波</w:t>
+      </w:r>
+      <w:r>
+        <w:rPr>
+          <w:rFonts w:hint="eastAsia"/>
+          <w:sz w:val="24"/>
+        </w:rPr>
+        <w:t xml:space="preserve"> </w:t>
+      </w:r>
+      <m:oMath>
+        <m:sSup>
+          <m:sSupPr>
+            <m:ctrlPr>
+              <w:rPr>
+                <w:rFonts w:ascii="Cambria Math" w:hAnsi="Cambria Math"/>
+                <w:sz w:val="24"/>
+              </w:rPr>
+            </m:ctrlPr>
+          </m:sSupPr>
+          <m:e>
+            <m:r>
+              <m:rPr>
+                <m:nor/>
+              </m:rPr>
+              <w:rPr>
+                <w:rFonts w:ascii="Cambria Math" w:hAnsi="Cambria Math"/>
+                <w:sz w:val="24"/>
+              </w:rPr>
+              <m:t>e</m:t>
+            </m:r>
+          </m:e>
+          <m:sup>
+            <m:r>
+              <m:rPr>
+                <m:nor/>
+              </m:rPr>
+              <w:rPr>
+                <w:rFonts w:ascii="Cambria Math" w:hAnsi="Cambria Math"/>
+                <w:sz w:val="24"/>
+              </w:rPr>
+              <m:t>jωt</m:t>
+            </m:r>
+          </m:sup>
+        </m:sSup>
+      </m:oMath>
+      <w:r>
+        <w:rPr>
+          <w:sz w:val="24"/>
+        </w:rPr>
+        <w:t xml:space="preserve"> </w:t>
+      </w:r>
+      <w:r>
+        <w:rPr>
+          <w:rFonts w:hint="eastAsia"/>
+          <w:sz w:val="24"/>
+        </w:rPr>
+        <w:t>覆盖了</w:t>
+      </w:r>
+      <w:r>
+        <w:rPr>
+          <w:sz w:val="24"/>
+        </w:rPr>
+        <w:t>全部的实数轴，缺乏对</w:t>
+      </w:r>
+      <w:r>
+        <w:rPr>
+          <w:rFonts w:hint="eastAsia"/>
+          <w:sz w:val="24"/>
+        </w:rPr>
+        <w:t>原始</w:t>
+      </w:r>
+      <w:r>
+        <w:rPr>
+          <w:sz w:val="24"/>
+        </w:rPr>
+        <w:t>信号</w:t>
+      </w:r>
+      <w:r>
+        <w:rPr>
+          <w:rFonts w:hint="eastAsia"/>
+          <w:sz w:val="24"/>
+        </w:rPr>
+        <w:t>任意</w:t>
+      </w:r>
+      <w:r>
+        <w:rPr>
+          <w:sz w:val="24"/>
+        </w:rPr>
+        <w:t>局部特征的表示。</w:t>
+      </w:r>
+      <w:r>
+        <w:rPr>
+          <w:rFonts w:hint="eastAsia"/>
+          <w:sz w:val="24"/>
+        </w:rPr>
+        <w:t>相对</w:t>
+      </w:r>
+      <w:r>
+        <w:rPr>
+          <w:sz w:val="24"/>
+        </w:rPr>
+        <w:t>而言，小波变换就具有良好的局部表示特性</w:t>
+      </w:r>
+      <w:r>
+        <w:rPr>
+          <w:rFonts w:hint="eastAsia"/>
+          <w:sz w:val="24"/>
+        </w:rPr>
+        <w:t>。</w:t>
+      </w:r>
+      <w:r>
+        <w:rPr>
+          <w:sz w:val="24"/>
+        </w:rPr>
+        <w:t>但小波信号在一维空间所具有的优势</w:t>
+      </w:r>
+      <w:r>
+        <w:rPr>
+          <w:rFonts w:hint="eastAsia"/>
+          <w:sz w:val="24"/>
+        </w:rPr>
+        <w:t>并不能</w:t>
+      </w:r>
+      <w:r>
+        <w:rPr>
+          <w:sz w:val="24"/>
+        </w:rPr>
+        <w:t>应用于多维空间中</w:t>
+      </w:r>
+      <w:r>
+        <w:rPr>
+          <w:rFonts w:hint="eastAsia"/>
+          <w:sz w:val="24"/>
+        </w:rPr>
+        <w:t>，</w:t>
+      </w:r>
+      <w:r>
+        <w:rPr>
+          <w:sz w:val="24"/>
+        </w:rPr>
+        <w:t>于是就引出了多尺度集合分析方法。</w:t>
+      </w:r>
+    </w:p>
+    <w:p>
+      <w:pPr>
+        <w:spacing w:line="360" w:lineRule="auto"/>
+        <w:ind w:firstLineChars="200" w:firstLine="480"/>
+        <w:rPr>
+          <w:rFonts w:hint="eastAsia"/>
+          <w:sz w:val="24"/>
+          <w:vertAlign w:val="superscript"/>
+        </w:rPr>
+      </w:pPr>
+      <w:bookmarkStart w:id="4" w:name="_GoBack"/>
       <w:bookmarkEnd w:id="4"/>
+      <w:r>
+        <w:rPr>
+          <w:sz w:val="24"/>
+        </w:rPr>
+        <w:t>国外</w:t>
+      </w:r>
+      <w:r>
+        <w:rPr>
+          <w:rFonts w:hint="eastAsia"/>
+          <w:sz w:val="24"/>
+        </w:rPr>
+        <w:t>的</w:t>
+      </w:r>
+      <w:r>
+        <w:rPr>
+          <w:sz w:val="24"/>
+        </w:rPr>
+        <w:t>Meyer</w:t>
+      </w:r>
+      <w:r>
+        <w:rPr>
+          <w:sz w:val="24"/>
+        </w:rPr>
+        <w:t>，</w:t>
+      </w:r>
+      <w:r>
+        <w:rPr>
+          <w:rFonts w:hint="eastAsia"/>
+          <w:sz w:val="24"/>
+        </w:rPr>
+        <w:t>Coif</w:t>
+      </w:r>
+      <w:r>
+        <w:rPr>
+          <w:sz w:val="24"/>
+        </w:rPr>
+        <w:t>m</w:t>
+      </w:r>
+      <w:r>
+        <w:rPr>
+          <w:rFonts w:hint="eastAsia"/>
+          <w:sz w:val="24"/>
+        </w:rPr>
+        <w:t>an</w:t>
+      </w:r>
+      <w:r>
+        <w:rPr>
+          <w:sz w:val="24"/>
+        </w:rPr>
+        <w:t>，</w:t>
+      </w:r>
+      <w:r>
+        <w:rPr>
+          <w:sz w:val="24"/>
+        </w:rPr>
+        <w:t>Donoho</w:t>
+      </w:r>
+      <w:r>
+        <w:rPr>
+          <w:rFonts w:hint="eastAsia"/>
+          <w:sz w:val="24"/>
+        </w:rPr>
+        <w:t>，</w:t>
+      </w:r>
+      <w:r>
+        <w:rPr>
+          <w:sz w:val="24"/>
+        </w:rPr>
+        <w:t>Candes</w:t>
+      </w:r>
+      <w:r>
+        <w:rPr>
+          <w:sz w:val="24"/>
+        </w:rPr>
+        <w:t>等人先后提出了梳妆波变换，楔波变换，小线变换，</w:t>
+      </w:r>
+      <w:r>
+        <w:rPr>
+          <w:rFonts w:hint="eastAsia"/>
+          <w:sz w:val="24"/>
+        </w:rPr>
+        <w:t>脊波</w:t>
+      </w:r>
+      <w:r>
+        <w:rPr>
+          <w:sz w:val="24"/>
+        </w:rPr>
+        <w:t>变换</w:t>
+      </w:r>
+      <w:r>
+        <w:rPr>
+          <w:rFonts w:hint="eastAsia"/>
+          <w:sz w:val="24"/>
+        </w:rPr>
+        <w:t>，</w:t>
+      </w:r>
+      <w:r>
+        <w:rPr>
+          <w:sz w:val="24"/>
+        </w:rPr>
+        <w:t>曲线波变换</w:t>
+      </w:r>
+      <w:r>
+        <w:rPr>
+          <w:rFonts w:hint="eastAsia"/>
+          <w:sz w:val="24"/>
+        </w:rPr>
+        <w:t>，</w:t>
+      </w:r>
+      <w:r>
+        <w:rPr>
+          <w:sz w:val="24"/>
+        </w:rPr>
+        <w:t>为</w:t>
+      </w:r>
+      <w:r>
+        <w:rPr>
+          <w:rFonts w:hint="eastAsia"/>
+          <w:sz w:val="24"/>
+        </w:rPr>
+        <w:t>高维</w:t>
+      </w:r>
+      <w:r>
+        <w:rPr>
+          <w:sz w:val="24"/>
+        </w:rPr>
+        <w:t>信号的多尺度分析奠定</w:t>
+      </w:r>
+      <w:r>
+        <w:rPr>
+          <w:rFonts w:hint="eastAsia"/>
+          <w:sz w:val="24"/>
+        </w:rPr>
+        <w:t>了</w:t>
+      </w:r>
+      <w:r>
+        <w:rPr>
+          <w:sz w:val="24"/>
+        </w:rPr>
+        <w:t>理论基础。</w:t>
+      </w:r>
+      <w:r>
+        <w:rPr>
+          <w:rFonts w:hint="eastAsia"/>
+          <w:sz w:val="24"/>
+        </w:rPr>
+        <w:t>目前</w:t>
+      </w:r>
+      <w:r>
+        <w:rPr>
+          <w:sz w:val="24"/>
+        </w:rPr>
+        <w:t>，对信号的稀疏表示研究</w:t>
+      </w:r>
+      <w:r>
+        <w:rPr>
+          <w:rFonts w:hint="eastAsia"/>
+          <w:sz w:val="24"/>
+        </w:rPr>
+        <w:t>仍在继续</w:t>
+      </w:r>
+      <w:r>
+        <w:rPr>
+          <w:sz w:val="24"/>
+        </w:rPr>
+        <w:t>，</w:t>
+      </w:r>
+      <w:r>
+        <w:rPr>
+          <w:rFonts w:hint="eastAsia"/>
+          <w:sz w:val="24"/>
+        </w:rPr>
+        <w:t>研究</w:t>
+      </w:r>
+      <w:r>
+        <w:rPr>
+          <w:sz w:val="24"/>
+        </w:rPr>
+        <w:t>的热点问题主要是如何找到更好的变换域，使得目的信号在该变换域下的表示尽量稀疏</w:t>
+      </w:r>
+      <w:r>
+        <w:rPr>
+          <w:rFonts w:hint="eastAsia"/>
+          <w:sz w:val="24"/>
+        </w:rPr>
+        <w:t>，</w:t>
+      </w:r>
+      <w:r>
+        <w:rPr>
+          <w:sz w:val="24"/>
+        </w:rPr>
+        <w:t>减少采样数据，</w:t>
+      </w:r>
+      <w:r>
+        <w:rPr>
+          <w:rFonts w:hint="eastAsia"/>
+          <w:sz w:val="24"/>
+        </w:rPr>
+        <w:lastRenderedPageBreak/>
+        <w:t>并且</w:t>
+      </w:r>
+      <w:r>
+        <w:rPr>
+          <w:sz w:val="24"/>
+        </w:rPr>
+        <w:t>保证</w:t>
+      </w:r>
+      <w:r>
+        <w:rPr>
+          <w:rFonts w:hint="eastAsia"/>
+          <w:sz w:val="24"/>
+        </w:rPr>
+        <w:t>较高的</w:t>
+      </w:r>
+      <w:r>
+        <w:rPr>
+          <w:sz w:val="24"/>
+        </w:rPr>
+        <w:t>重构</w:t>
+      </w:r>
+      <w:r>
+        <w:rPr>
+          <w:rFonts w:hint="eastAsia"/>
+          <w:sz w:val="24"/>
+        </w:rPr>
+        <w:t>精度</w:t>
+      </w:r>
+      <w:r>
+        <w:rPr>
+          <w:sz w:val="24"/>
+        </w:rPr>
+        <w:t>。</w:t>
+      </w:r>
     </w:p>
     <w:p>
       <w:pPr>
@@ -3687,7 +4174,7 @@
           <w:sz w:val="28"/>
         </w:rPr>
       </w:pPr>
-      <w:bookmarkStart w:id="5" w:name="_Toc447703608"/>
+      <w:bookmarkStart w:id="5" w:name="_Toc447712216"/>
       <w:r>
         <w:rPr>
           <w:rFonts w:ascii="黑体" w:eastAsia="黑体" w:hAnsi="黑体"/>
@@ -3716,6 +4203,19 @@
     </w:p>
     <w:p>
       <w:pPr>
+        <w:rPr>
+          <w:rFonts w:hint="eastAsia"/>
+        </w:rPr>
+      </w:pPr>
+      <w:r>
+        <w:rPr>
+          <w:rFonts w:hint="eastAsia"/>
+        </w:rPr>
+        <w:t xml:space="preserve">    </w:t>
+      </w:r>
+    </w:p>
+    <w:p>
+      <w:pPr>
         <w:pStyle w:val="3"/>
         <w:rPr>
           <w:rFonts w:ascii="黑体" w:eastAsia="黑体" w:hAnsi="黑体"/>
@@ -3723,7 +4223,7 @@
           <w:sz w:val="28"/>
         </w:rPr>
       </w:pPr>
-      <w:bookmarkStart w:id="6" w:name="_Toc447703609"/>
+      <w:bookmarkStart w:id="6" w:name="_Toc447712217"/>
       <w:r>
         <w:rPr>
           <w:rFonts w:ascii="黑体" w:eastAsia="黑体" w:hAnsi="黑体" w:hint="eastAsia"/>
@@ -3751,7 +4251,7 @@
           <w:sz w:val="28"/>
         </w:rPr>
       </w:pPr>
-      <w:bookmarkStart w:id="7" w:name="_Toc447703610"/>
+      <w:bookmarkStart w:id="7" w:name="_Toc447712218"/>
       <w:r>
         <w:rPr>
           <w:rFonts w:ascii="黑体" w:eastAsia="黑体" w:hAnsi="黑体" w:hint="eastAsia"/>
@@ -3801,7 +4301,7 @@
           <w:b w:val="0"/>
         </w:rPr>
       </w:pPr>
-      <w:bookmarkStart w:id="8" w:name="_Toc447703611"/>
+      <w:bookmarkStart w:id="8" w:name="_Toc447712219"/>
       <w:r>
         <w:rPr>
           <w:rFonts w:hint="eastAsia"/>
@@ -3840,7 +4340,7 @@
           <w:sz w:val="28"/>
         </w:rPr>
       </w:pPr>
-      <w:bookmarkStart w:id="9" w:name="_Toc447703612"/>
+      <w:bookmarkStart w:id="9" w:name="_Toc447712220"/>
       <w:r>
         <w:rPr>
           <w:rFonts w:ascii="黑体" w:eastAsia="黑体" w:hAnsi="黑体" w:hint="eastAsia"/>
@@ -3868,7 +4368,7 @@
           <w:sz w:val="28"/>
         </w:rPr>
       </w:pPr>
-      <w:bookmarkStart w:id="10" w:name="_Toc447703613"/>
+      <w:bookmarkStart w:id="10" w:name="_Toc447712221"/>
       <w:r>
         <w:rPr>
           <w:rFonts w:ascii="黑体" w:eastAsia="黑体" w:hAnsi="黑体" w:hint="eastAsia"/>
@@ -3904,7 +4404,7 @@
           <w:sz w:val="28"/>
         </w:rPr>
       </w:pPr>
-      <w:bookmarkStart w:id="11" w:name="_Toc447703614"/>
+      <w:bookmarkStart w:id="11" w:name="_Toc447712222"/>
       <w:r>
         <w:rPr>
           <w:rFonts w:ascii="黑体" w:eastAsia="黑体" w:hAnsi="黑体" w:hint="eastAsia"/>
@@ -3931,7 +4431,7 @@
           <w:b w:val="0"/>
         </w:rPr>
       </w:pPr>
-      <w:bookmarkStart w:id="12" w:name="_Toc447703615"/>
+      <w:bookmarkStart w:id="12" w:name="_Toc447712223"/>
       <w:r>
         <w:rPr>
           <w:rFonts w:hint="eastAsia"/>
@@ -5078,7 +5578,562 @@
       <w:szCs w:val="18"/>
     </w:rPr>
   </w:style>
+  <w:style w:type="character" w:styleId="a8">
+    <w:name w:val="Placeholder Text"/>
+    <w:basedOn w:val="a0"/>
+    <w:uiPriority w:val="99"/>
+    <w:semiHidden/>
+    <w:rsid w:val="00BB1E45"/>
+    <w:rPr>
+      <w:color w:val="808080"/>
+    </w:rPr>
+  </w:style>
 </w:styles>
+</file>
+
+<file path=word/glossary/document.xml><?xml version="1.0" encoding="utf-8"?>
+<w:glossaryDocument xmlns:wpc="http://schemas.microsoft.com/office/word/2010/wordprocessingCanvas" xmlns:mc="http://schemas.openxmlformats.org/markup-compatibility/2006" xmlns:o="urn:schemas-microsoft-com:office:office" xmlns:r="http://schemas.openxmlformats.org/officeDocument/2006/relationships" xmlns:m="http://schemas.openxmlformats.org/officeDocument/2006/math" xmlns:v="urn:schemas-microsoft-com:vml" xmlns:wp14="http://schemas.microsoft.com/office/word/2010/wordprocessingDrawing" xmlns:wp="http://schemas.openxmlformats.org/drawingml/2006/wordprocessingDrawing" xmlns:w10="urn:schemas-microsoft-com:office:word" xmlns:w="http://schemas.openxmlformats.org/wordprocessingml/2006/main" xmlns:w14="http://schemas.microsoft.com/office/word/2010/wordml" xmlns:w15="http://schemas.microsoft.com/office/word/2012/wordml" xmlns:wpg="http://schemas.microsoft.com/office/word/2010/wordprocessingGroup" xmlns:wpi="http://schemas.microsoft.com/office/word/2010/wordprocessingInk" xmlns:wne="http://schemas.microsoft.com/office/word/2006/wordml" xmlns:wps="http://schemas.microsoft.com/office/word/2010/wordprocessingShape" mc:Ignorable="w14 w15 wp14"/>
+</file>
+
+<file path=word/glossary/fontTable.xml><?xml version="1.0" encoding="utf-8"?>
+<w:fonts xmlns:mc="http://schemas.openxmlformats.org/markup-compatibility/2006" xmlns:r="http://schemas.openxmlformats.org/officeDocument/2006/relationships" xmlns:w="http://schemas.openxmlformats.org/wordprocessingml/2006/main" xmlns:w14="http://schemas.microsoft.com/office/word/2010/wordml" xmlns:w15="http://schemas.microsoft.com/office/word/2012/wordml" mc:Ignorable="w14 w15">
+  <w:font w:name="Times New Roman">
+    <w:panose1 w:val="02020603050405020304"/>
+    <w:charset w:val="00"/>
+    <w:family w:val="roman"/>
+    <w:pitch w:val="variable"/>
+    <w:sig w:usb0="E0002AFF" w:usb1="C0007841" w:usb2="00000009" w:usb3="00000000" w:csb0="000001FF" w:csb1="00000000"/>
+  </w:font>
+  <w:font w:name="Calibri">
+    <w:panose1 w:val="020F0502020204030204"/>
+    <w:charset w:val="00"/>
+    <w:family w:val="swiss"/>
+    <w:pitch w:val="variable"/>
+    <w:sig w:usb0="E10002FF" w:usb1="4000ACFF" w:usb2="00000009" w:usb3="00000000" w:csb0="0000019F" w:csb1="00000000"/>
+  </w:font>
+  <w:font w:name="宋体">
+    <w:altName w:val="SimSun"/>
+    <w:panose1 w:val="02010600030101010101"/>
+    <w:charset w:val="86"/>
+    <w:family w:val="auto"/>
+    <w:pitch w:val="variable"/>
+    <w:sig w:usb0="00000003" w:usb1="288F0000" w:usb2="00000016" w:usb3="00000000" w:csb0="00040001" w:csb1="00000000"/>
+  </w:font>
+  <w:font w:name="黑体">
+    <w:altName w:val="SimHei"/>
+    <w:panose1 w:val="02010609060101010101"/>
+    <w:charset w:val="86"/>
+    <w:family w:val="modern"/>
+    <w:pitch w:val="fixed"/>
+    <w:sig w:usb0="800002BF" w:usb1="38CF7CFA" w:usb2="00000016" w:usb3="00000000" w:csb0="00040001" w:csb1="00000000"/>
+  </w:font>
+  <w:font w:name="Calibri Light">
+    <w:panose1 w:val="020F0302020204030204"/>
+    <w:charset w:val="00"/>
+    <w:family w:val="swiss"/>
+    <w:pitch w:val="variable"/>
+    <w:sig w:usb0="A00002EF" w:usb1="4000207B" w:usb2="00000000" w:usb3="00000000" w:csb0="0000019F" w:csb1="00000000"/>
+  </w:font>
+  <w:font w:name="Cambria Math">
+    <w:panose1 w:val="02040503050406030204"/>
+    <w:charset w:val="00"/>
+    <w:family w:val="roman"/>
+    <w:pitch w:val="variable"/>
+    <w:sig w:usb0="E00002FF" w:usb1="420024FF" w:usb2="00000000" w:usb3="00000000" w:csb0="0000019F" w:csb1="00000000"/>
+  </w:font>
+</w:fonts>
+</file>
+
+<file path=word/glossary/settings.xml><?xml version="1.0" encoding="utf-8"?>
+<w:settings xmlns:mc="http://schemas.openxmlformats.org/markup-compatibility/2006" xmlns:o="urn:schemas-microsoft-com:office:office" xmlns:r="http://schemas.openxmlformats.org/officeDocument/2006/relationships" xmlns:m="http://schemas.openxmlformats.org/officeDocument/2006/math" xmlns:v="urn:schemas-microsoft-com:vml" xmlns:w10="urn:schemas-microsoft-com:office:word" xmlns:w="http://schemas.openxmlformats.org/wordprocessingml/2006/main" xmlns:w14="http://schemas.microsoft.com/office/word/2010/wordml" xmlns:w15="http://schemas.microsoft.com/office/word/2012/wordml" xmlns:sl="http://schemas.openxmlformats.org/schemaLibrary/2006/main" mc:Ignorable="w14 w15">
+  <w:view w:val="normal"/>
+  <w:bordersDoNotSurroundHeader/>
+  <w:bordersDoNotSurroundFooter/>
+  <w:defaultTabStop w:val="420"/>
+  <w:drawingGridVerticalSpacing w:val="156"/>
+  <w:displayHorizontalDrawingGridEvery w:val="0"/>
+  <w:displayVerticalDrawingGridEvery w:val="2"/>
+  <w:characterSpacingControl w:val="compressPunctuation"/>
+  <w:compat>
+    <w:spaceForUL/>
+    <w:balanceSingleByteDoubleByteWidth/>
+    <w:doNotLeaveBackslashAlone/>
+    <w:ulTrailSpace/>
+    <w:doNotExpandShiftReturn/>
+    <w:adjustLineHeightInTable/>
+    <w:useFELayout/>
+    <w:compatSetting w:name="compatibilityMode" w:uri="http://schemas.microsoft.com/office/word" w:val="15"/>
+    <w:compatSetting w:name="overrideTableStyleFontSizeAndJustification" w:uri="http://schemas.microsoft.com/office/word" w:val="1"/>
+    <w:compatSetting w:name="enableOpenTypeFeatures" w:uri="http://schemas.microsoft.com/office/word" w:val="1"/>
+    <w:compatSetting w:name="doNotFlipMirrorIndents" w:uri="http://schemas.microsoft.com/office/word" w:val="1"/>
+    <w:compatSetting w:name="differentiateMultirowTableHeaders" w:uri="http://schemas.microsoft.com/office/word" w:val="1"/>
+  </w:compat>
+  <w:rsids>
+    <w:rsidRoot w:val="00956EDB"/>
+    <w:rsid w:val="00956EDB"/>
+    <w:rsid w:val="00C00DB7"/>
+  </w:rsids>
+  <m:mathPr>
+    <m:mathFont m:val="Cambria Math"/>
+    <m:brkBin m:val="before"/>
+    <m:brkBinSub m:val="--"/>
+    <m:smallFrac m:val="0"/>
+    <m:dispDef/>
+    <m:lMargin m:val="0"/>
+    <m:rMargin m:val="0"/>
+    <m:defJc m:val="centerGroup"/>
+    <m:wrapIndent m:val="1440"/>
+    <m:intLim m:val="subSup"/>
+    <m:naryLim m:val="undOvr"/>
+  </m:mathPr>
+  <w:themeFontLang w:val="en-US" w:eastAsia="zh-CN"/>
+  <w:clrSchemeMapping w:bg1="light1" w:t1="dark1" w:bg2="light2" w:t2="dark2" w:accent1="accent1" w:accent2="accent2" w:accent3="accent3" w:accent4="accent4" w:accent5="accent5" w:accent6="accent6" w:hyperlink="hyperlink" w:followedHyperlink="followedHyperlink"/>
+  <w:decimalSymbol w:val="."/>
+  <w:listSeparator w:val=","/>
+  <w15:chartTrackingRefBased/>
+</w:settings>
+</file>
+
+<file path=word/glossary/styles.xml><?xml version="1.0" encoding="utf-8"?>
+<w:styles xmlns:mc="http://schemas.openxmlformats.org/markup-compatibility/2006" xmlns:r="http://schemas.openxmlformats.org/officeDocument/2006/relationships" xmlns:w="http://schemas.openxmlformats.org/wordprocessingml/2006/main" xmlns:w14="http://schemas.microsoft.com/office/word/2010/wordml" xmlns:w15="http://schemas.microsoft.com/office/word/2012/wordml" mc:Ignorable="w14 w15">
+  <w:docDefaults>
+    <w:rPrDefault>
+      <w:rPr>
+        <w:rFonts w:asciiTheme="minorHAnsi" w:eastAsiaTheme="minorEastAsia" w:hAnsiTheme="minorHAnsi" w:cstheme="minorBidi"/>
+        <w:kern w:val="2"/>
+        <w:sz w:val="21"/>
+        <w:szCs w:val="22"/>
+        <w:lang w:val="en-US" w:eastAsia="zh-CN" w:bidi="ar-SA"/>
+      </w:rPr>
+    </w:rPrDefault>
+    <w:pPrDefault/>
+  </w:docDefaults>
+  <w:latentStyles w:defLockedState="0" w:defUIPriority="99" w:defSemiHidden="0" w:defUnhideWhenUsed="0" w:defQFormat="0" w:count="371">
+    <w:lsdException w:name="Normal" w:uiPriority="0" w:qFormat="1"/>
+    <w:lsdException w:name="heading 1" w:uiPriority="9" w:qFormat="1"/>
+    <w:lsdException w:name="heading 2" w:semiHidden="1" w:uiPriority="9" w:unhideWhenUsed="1" w:qFormat="1"/>
+    <w:lsdException w:name="heading 3" w:semiHidden="1" w:uiPriority="9" w:unhideWhenUsed="1" w:qFormat="1"/>
+    <w:lsdException w:name="heading 4" w:semiHidden="1" w:uiPriority="9" w:unhideWhenUsed="1" w:qFormat="1"/>
+    <w:lsdException w:name="heading 5" w:semiHidden="1" w:uiPriority="9" w:unhideWhenUsed="1" w:qFormat="1"/>
+    <w:lsdException w:name="heading 6" w:semiHidden="1" w:uiPriority="9" w:unhideWhenUsed="1" w:qFormat="1"/>
+    <w:lsdException w:name="heading 7" w:semiHidden="1" w:uiPriority="9" w:unhideWhenUsed="1" w:qFormat="1"/>
+    <w:lsdException w:name="heading 8" w:semiHidden="1" w:uiPriority="9" w:unhideWhenUsed="1" w:qFormat="1"/>
+    <w:lsdException w:name="heading 9" w:semiHidden="1" w:uiPriority="9" w:unhideWhenUsed="1" w:qFormat="1"/>
+    <w:lsdException w:name="index 1" w:semiHidden="1" w:unhideWhenUsed="1"/>
+    <w:lsdException w:name="index 2" w:semiHidden="1" w:unhideWhenUsed="1"/>
+    <w:lsdException w:name="index 3" w:semiHidden="1" w:unhideWhenUsed="1"/>
+    <w:lsdException w:name="index 4" w:semiHidden="1" w:unhideWhenUsed="1"/>
+    <w:lsdException w:name="index 5" w:semiHidden="1" w:unhideWhenUsed="1"/>
+    <w:lsdException w:name="index 6" w:semiHidden="1" w:unhideWhenUsed="1"/>
+    <w:lsdException w:name="index 7" w:semiHidden="1" w:unhideWhenUsed="1"/>
+    <w:lsdException w:name="index 8" w:semiHidden="1" w:unhideWhenUsed="1"/>
+    <w:lsdException w:name="index 9" w:semiHidden="1" w:unhideWhenUsed="1"/>
+    <w:lsdException w:name="toc 1" w:semiHidden="1" w:uiPriority="39" w:unhideWhenUsed="1"/>
+    <w:lsdException w:name="toc 2" w:semiHidden="1" w:uiPriority="39" w:unhideWhenUsed="1"/>
+    <w:lsdException w:name="toc 3" w:semiHidden="1" w:uiPriority="39" w:unhideWhenUsed="1"/>
+    <w:lsdException w:name="toc 4" w:semiHidden="1" w:uiPriority="39" w:unhideWhenUsed="1"/>
+    <w:lsdException w:name="toc 5" w:semiHidden="1" w:uiPriority="39" w:unhideWhenUsed="1"/>
+    <w:lsdException w:name="toc 6" w:semiHidden="1" w:uiPriority="39" w:unhideWhenUsed="1"/>
+    <w:lsdException w:name="toc 7" w:semiHidden="1" w:uiPriority="39" w:unhideWhenUsed="1"/>
+    <w:lsdException w:name="toc 8" w:semiHidden="1" w:uiPriority="39" w:unhideWhenUsed="1"/>
+    <w:lsdException w:name="toc 9" w:semiHidden="1" w:uiPriority="39" w:unhideWhenUsed="1"/>
+    <w:lsdException w:name="Normal Indent" w:semiHidden="1" w:unhideWhenUsed="1"/>
+    <w:lsdException w:name="footnote text" w:semiHidden="1" w:unhideWhenUsed="1"/>
+    <w:lsdException w:name="annotation text" w:semiHidden="1" w:unhideWhenUsed="1"/>
+    <w:lsdException w:name="header" w:semiHidden="1" w:unhideWhenUsed="1"/>
+    <w:lsdException w:name="footer" w:semiHidden="1" w:unhideWhenUsed="1"/>
+    <w:lsdException w:name="index heading" w:semiHidden="1" w:unhideWhenUsed="1"/>
+    <w:lsdException w:name="caption" w:semiHidden="1" w:uiPriority="35" w:unhideWhenUsed="1" w:qFormat="1"/>
+    <w:lsdException w:name="table of figures" w:semiHidden="1" w:unhideWhenUsed="1"/>
+    <w:lsdException w:name="envelope address" w:semiHidden="1" w:unhideWhenUsed="1"/>
+    <w:lsdException w:name="envelope return" w:semiHidden="1" w:unhideWhenUsed="1"/>
+    <w:lsdException w:name="footnote reference" w:semiHidden="1" w:unhideWhenUsed="1"/>
+    <w:lsdException w:name="annotation reference" w:semiHidden="1" w:unhideWhenUsed="1"/>
+    <w:lsdException w:name="line number" w:semiHidden="1" w:unhideWhenUsed="1"/>
+    <w:lsdException w:name="page number" w:semiHidden="1" w:unhideWhenUsed="1"/>
+    <w:lsdException w:name="endnote reference" w:semiHidden="1" w:unhideWhenUsed="1"/>
+    <w:lsdException w:name="endnote text" w:semiHidden="1" w:unhideWhenUsed="1"/>
+    <w:lsdException w:name="table of authorities" w:semiHidden="1" w:unhideWhenUsed="1"/>
+    <w:lsdException w:name="macro" w:semiHidden="1" w:unhideWhenUsed="1"/>
+    <w:lsdException w:name="toa heading" w:semiHidden="1" w:unhideWhenUsed="1"/>
+    <w:lsdException w:name="List" w:semiHidden="1" w:unhideWhenUsed="1"/>
+    <w:lsdException w:name="List Bullet" w:semiHidden="1" w:unhideWhenUsed="1"/>
+    <w:lsdException w:name="List Number" w:semiHidden="1" w:unhideWhenUsed="1"/>
+    <w:lsdException w:name="List 2" w:semiHidden="1" w:unhideWhenUsed="1"/>
+    <w:lsdException w:name="List 3" w:semiHidden="1" w:unhideWhenUsed="1"/>
+    <w:lsdException w:name="List 4" w:semiHidden="1" w:unhideWhenUsed="1"/>
+    <w:lsdException w:name="List 5" w:semiHidden="1" w:unhideWhenUsed="1"/>
+    <w:lsdException w:name="List Bullet 2" w:semiHidden="1" w:unhideWhenUsed="1"/>
+    <w:lsdException w:name="List Bullet 3" w:semiHidden="1" w:unhideWhenUsed="1"/>
+    <w:lsdException w:name="List Bullet 4" w:semiHidden="1" w:unhideWhenUsed="1"/>
+    <w:lsdException w:name="List Bullet 5" w:semiHidden="1" w:unhideWhenUsed="1"/>
+    <w:lsdException w:name="List Number 2" w:semiHidden="1" w:unhideWhenUsed="1"/>
+    <w:lsdException w:name="List Number 3" w:semiHidden="1" w:unhideWhenUsed="1"/>
+    <w:lsdException w:name="List Number 4" w:semiHidden="1" w:unhideWhenUsed="1"/>
+    <w:lsdException w:name="List Number 5" w:semiHidden="1" w:unhideWhenUsed="1"/>
+    <w:lsdException w:name="Title" w:uiPriority="10" w:qFormat="1"/>
+    <w:lsdException w:name="Closing" w:semiHidden="1" w:unhideWhenUsed="1"/>
+    <w:lsdException w:name="Signature" w:semiHidden="1" w:unhideWhenUsed="1"/>
+    <w:lsdException w:name="Default Paragraph Font" w:semiHidden="1" w:uiPriority="1" w:unhideWhenUsed="1"/>
+    <w:lsdException w:name="Body Text" w:semiHidden="1" w:unhideWhenUsed="1"/>
+    <w:lsdException w:name="Body Text Indent" w:semiHidden="1" w:unhideWhenUsed="1"/>
+    <w:lsdException w:name="List Continue" w:semiHidden="1" w:unhideWhenUsed="1"/>
+    <w:lsdException w:name="List Continue 2" w:semiHidden="1" w:unhideWhenUsed="1"/>
+    <w:lsdException w:name="List Continue 3" w:semiHidden="1" w:unhideWhenUsed="1"/>
+    <w:lsdException w:name="List Continue 4" w:semiHidden="1" w:unhideWhenUsed="1"/>
+    <w:lsdException w:name="List Continue 5" w:semiHidden="1" w:unhideWhenUsed="1"/>
+    <w:lsdException w:name="Message Header" w:semiHidden="1" w:unhideWhenUsed="1"/>
+    <w:lsdException w:name="Subtitle" w:uiPriority="11" w:qFormat="1"/>
+    <w:lsdException w:name="Salutation" w:semiHidden="1" w:unhideWhenUsed="1"/>
+    <w:lsdException w:name="Date" w:semiHidden="1" w:unhideWhenUsed="1"/>
+    <w:lsdException w:name="Body Text First Indent" w:semiHidden="1" w:unhideWhenUsed="1"/>
+    <w:lsdException w:name="Body Text First Indent 2" w:semiHidden="1" w:unhideWhenUsed="1"/>
+    <w:lsdException w:name="Note Heading" w:semiHidden="1" w:unhideWhenUsed="1"/>
+    <w:lsdException w:name="Body Text 2" w:semiHidden="1" w:unhideWhenUsed="1"/>
+    <w:lsdException w:name="Body Text 3" w:semiHidden="1" w:unhideWhenUsed="1"/>
+    <w:lsdException w:name="Body Text Indent 2" w:semiHidden="1" w:unhideWhenUsed="1"/>
+    <w:lsdException w:name="Body Text Indent 3" w:semiHidden="1" w:unhideWhenUsed="1"/>
+    <w:lsdException w:name="Block Text" w:semiHidden="1" w:unhideWhenUsed="1"/>
+    <w:lsdException w:name="Hyperlink" w:semiHidden="1" w:unhideWhenUsed="1"/>
+    <w:lsdException w:name="FollowedHyperlink" w:semiHidden="1" w:unhideWhenUsed="1"/>
+    <w:lsdException w:name="Strong" w:uiPriority="22" w:qFormat="1"/>
+    <w:lsdException w:name="Emphasis" w:uiPriority="20" w:qFormat="1"/>
+    <w:lsdException w:name="Document Map" w:semiHidden="1" w:unhideWhenUsed="1"/>
+    <w:lsdException w:name="Plain Text" w:semiHidden="1" w:unhideWhenUsed="1"/>
+    <w:lsdException w:name="E-mail Signature" w:semiHidden="1" w:unhideWhenUsed="1"/>
+    <w:lsdException w:name="HTML Top of Form" w:semiHidden="1" w:unhideWhenUsed="1"/>
+    <w:lsdException w:name="HTML Bottom of Form" w:semiHidden="1" w:unhideWhenUsed="1"/>
+    <w:lsdException w:name="Normal (Web)" w:semiHidden="1" w:unhideWhenUsed="1"/>
+    <w:lsdException w:name="HTML Acronym" w:semiHidden="1" w:unhideWhenUsed="1"/>
+    <w:lsdException w:name="HTML Address" w:semiHidden="1" w:unhideWhenUsed="1"/>
+    <w:lsdException w:name="HTML Cite" w:semiHidden="1" w:unhideWhenUsed="1"/>
+    <w:lsdException w:name="HTML Code" w:semiHidden="1" w:unhideWhenUsed="1"/>
+    <w:lsdException w:name="HTML Definition" w:semiHidden="1" w:unhideWhenUsed="1"/>
+    <w:lsdException w:name="HTML Keyboard" w:semiHidden="1" w:unhideWhenUsed="1"/>
+    <w:lsdException w:name="HTML Preformatted" w:semiHidden="1" w:unhideWhenUsed="1"/>
+    <w:lsdException w:name="HTML Sample" w:semiHidden="1" w:unhideWhenUsed="1"/>
+    <w:lsdException w:name="HTML Typewriter" w:semiHidden="1" w:unhideWhenUsed="1"/>
+    <w:lsdException w:name="HTML Variable" w:semiHidden="1" w:unhideWhenUsed="1"/>
+    <w:lsdException w:name="Normal Table" w:semiHidden="1" w:unhideWhenUsed="1"/>
+    <w:lsdException w:name="annotation subject" w:semiHidden="1" w:unhideWhenUsed="1"/>
+    <w:lsdException w:name="No List" w:semiHidden="1" w:unhideWhenUsed="1"/>
+    <w:lsdException w:name="Outline List 1" w:semiHidden="1" w:unhideWhenUsed="1"/>
+    <w:lsdException w:name="Outline List 2" w:semiHidden="1" w:unhideWhenUsed="1"/>
+    <w:lsdException w:name="Outline List 3" w:semiHidden="1" w:unhideWhenUsed="1"/>
+    <w:lsdException w:name="Table Simple 1" w:semiHidden="1" w:unhideWhenUsed="1"/>
+    <w:lsdException w:name="Table Simple 2" w:semiHidden="1" w:unhideWhenUsed="1"/>
+    <w:lsdException w:name="Table Simple 3" w:semiHidden="1" w:unhideWhenUsed="1"/>
+    <w:lsdException w:name="Table Classic 1" w:semiHidden="1" w:unhideWhenUsed="1"/>
+    <w:lsdException w:name="Table Classic 2" w:semiHidden="1" w:unhideWhenUsed="1"/>
+    <w:lsdException w:name="Table Classic 3" w:semiHidden="1" w:unhideWhenUsed="1"/>
+    <w:lsdException w:name="Table Classic 4" w:semiHidden="1" w:unhideWhenUsed="1"/>
+    <w:lsdException w:name="Table Colorful 1" w:semiHidden="1" w:unhideWhenUsed="1"/>
+    <w:lsdException w:name="Table Colorful 2" w:semiHidden="1" w:unhideWhenUsed="1"/>
+    <w:lsdException w:name="Table Colorful 3" w:semiHidden="1" w:unhideWhenUsed="1"/>
+    <w:lsdException w:name="Table Columns 1" w:semiHidden="1" w:unhideWhenUsed="1"/>
+    <w:lsdException w:name="Table Columns 2" w:semiHidden="1" w:unhideWhenUsed="1"/>
+    <w:lsdException w:name="Table Columns 3" w:semiHidden="1" w:unhideWhenUsed="1"/>
+    <w:lsdException w:name="Table Columns 4" w:semiHidden="1" w:unhideWhenUsed="1"/>
+    <w:lsdException w:name="Table Columns 5" w:semiHidden="1" w:unhideWhenUsed="1"/>
+    <w:lsdException w:name="Table Grid 1" w:semiHidden="1" w:unhideWhenUsed="1"/>
+    <w:lsdException w:name="Table Grid 2" w:semiHidden="1" w:unhideWhenUsed="1"/>
+    <w:lsdException w:name="Table Grid 3" w:semiHidden="1" w:unhideWhenUsed="1"/>
+    <w:lsdException w:name="Table Grid 4" w:semiHidden="1" w:unhideWhenUsed="1"/>
+    <w:lsdException w:name="Table Grid 5" w:semiHidden="1" w:unhideWhenUsed="1"/>
+    <w:lsdException w:name="Table Grid 6" w:semiHidden="1" w:unhideWhenUsed="1"/>
+    <w:lsdException w:name="Table Grid 7" w:semiHidden="1" w:unhideWhenUsed="1"/>
+    <w:lsdException w:name="Table Grid 8" w:semiHidden="1" w:unhideWhenUsed="1"/>
+    <w:lsdException w:name="Table List 1" w:semiHidden="1" w:unhideWhenUsed="1"/>
+    <w:lsdException w:name="Table List 2" w:semiHidden="1" w:unhideWhenUsed="1"/>
+    <w:lsdException w:name="Table List 3" w:semiHidden="1" w:unhideWhenUsed="1"/>
+    <w:lsdException w:name="Table List 4" w:semiHidden="1" w:unhideWhenUsed="1"/>
+    <w:lsdException w:name="Table List 5" w:semiHidden="1" w:unhideWhenUsed="1"/>
+    <w:lsdException w:name="Table List 6" w:semiHidden="1" w:unhideWhenUsed="1"/>
+    <w:lsdException w:name="Table List 7" w:semiHidden="1" w:unhideWhenUsed="1"/>
+    <w:lsdException w:name="Table List 8" w:semiHidden="1" w:unhideWhenUsed="1"/>
+    <w:lsdException w:name="Table 3D effects 1" w:semiHidden="1" w:unhideWhenUsed="1"/>
+    <w:lsdException w:name="Table 3D effects 2" w:semiHidden="1" w:unhideWhenUsed="1"/>
+    <w:lsdException w:name="Table 3D effects 3" w:semiHidden="1" w:unhideWhenUsed="1"/>
+    <w:lsdException w:name="Table Contemporary" w:semiHidden="1" w:unhideWhenUsed="1"/>
+    <w:lsdException w:name="Table Elegant" w:semiHidden="1" w:unhideWhenUsed="1"/>
+    <w:lsdException w:name="Table Professional" w:semiHidden="1" w:unhideWhenUsed="1"/>
+    <w:lsdException w:name="Table Subtle 1" w:semiHidden="1" w:unhideWhenUsed="1"/>
+    <w:lsdException w:name="Table Subtle 2" w:semiHidden="1" w:unhideWhenUsed="1"/>
+    <w:lsdException w:name="Table Web 1" w:semiHidden="1" w:unhideWhenUsed="1"/>
+    <w:lsdException w:name="Table Web 2" w:semiHidden="1" w:unhideWhenUsed="1"/>
+    <w:lsdException w:name="Table Web 3" w:semiHidden="1" w:unhideWhenUsed="1"/>
+    <w:lsdException w:name="Balloon Text" w:semiHidden="1" w:unhideWhenUsed="1"/>
+    <w:lsdException w:name="Table Grid" w:uiPriority="39"/>
+    <w:lsdException w:name="Table Theme" w:semiHidden="1" w:unhideWhenUsed="1"/>
+    <w:lsdException w:name="Placeholder Text" w:semiHidden="1"/>
+    <w:lsdException w:name="No Spacing" w:uiPriority="1" w:qFormat="1"/>
+    <w:lsdException w:name="Light Shading" w:uiPriority="60"/>
+    <w:lsdException w:name="Light List" w:uiPriority="61"/>
+    <w:lsdException w:name="Light Grid" w:uiPriority="62"/>
+    <w:lsdException w:name="Medium Shading 1" w:uiPriority="63"/>
+    <w:lsdException w:name="Medium Shading 2" w:uiPriority="64"/>
+    <w:lsdException w:name="Medium List 1" w:uiPriority="65"/>
+    <w:lsdException w:name="Medium List 2" w:uiPriority="66"/>
+    <w:lsdException w:name="Medium Grid 1" w:uiPriority="67"/>
+    <w:lsdException w:name="Medium Grid 2" w:uiPriority="68"/>
+    <w:lsdException w:name="Medium Grid 3" w:uiPriority="69"/>
+    <w:lsdException w:name="Dark List" w:uiPriority="70"/>
+    <w:lsdException w:name="Colorful Shading" w:uiPriority="71"/>
+    <w:lsdException w:name="Colorful List" w:uiPriority="72"/>
+    <w:lsdException w:name="Colorful Grid" w:uiPriority="73"/>
+    <w:lsdException w:name="Light Shading Accent 1" w:uiPriority="60"/>
+    <w:lsdException w:name="Light List Accent 1" w:uiPriority="61"/>
+    <w:lsdException w:name="Light Grid Accent 1" w:uiPriority="62"/>
+    <w:lsdException w:name="Medium Shading 1 Accent 1" w:uiPriority="63"/>
+    <w:lsdException w:name="Medium Shading 2 Accent 1" w:uiPriority="64"/>
+    <w:lsdException w:name="Medium List 1 Accent 1" w:uiPriority="65"/>
+    <w:lsdException w:name="Revision" w:semiHidden="1"/>
+    <w:lsdException w:name="List Paragraph" w:uiPriority="34" w:qFormat="1"/>
+    <w:lsdException w:name="Quote" w:uiPriority="29" w:qFormat="1"/>
+    <w:lsdException w:name="Intense Quote" w:uiPriority="30" w:qFormat="1"/>
+    <w:lsdException w:name="Medium List 2 Accent 1" w:uiPriority="66"/>
+    <w:lsdException w:name="Medium Grid 1 Accent 1" w:uiPriority="67"/>
+    <w:lsdException w:name="Medium Grid 2 Accent 1" w:uiPriority="68"/>
+    <w:lsdException w:name="Medium Grid 3 Accent 1" w:uiPriority="69"/>
+    <w:lsdException w:name="Dark List Accent 1" w:uiPriority="70"/>
+    <w:lsdException w:name="Colorful Shading Accent 1" w:uiPriority="71"/>
+    <w:lsdException w:name="Colorful List Accent 1" w:uiPriority="72"/>
+    <w:lsdException w:name="Colorful Grid Accent 1" w:uiPriority="73"/>
+    <w:lsdException w:name="Light Shading Accent 2" w:uiPriority="60"/>
+    <w:lsdException w:name="Light List Accent 2" w:uiPriority="61"/>
+    <w:lsdException w:name="Light Grid Accent 2" w:uiPriority="62"/>
+    <w:lsdException w:name="Medium Shading 1 Accent 2" w:uiPriority="63"/>
+    <w:lsdException w:name="Medium Shading 2 Accent 2" w:uiPriority="64"/>
+    <w:lsdException w:name="Medium List 1 Accent 2" w:uiPriority="65"/>
+    <w:lsdException w:name="Medium List 2 Accent 2" w:uiPriority="66"/>
+    <w:lsdException w:name="Medium Grid 1 Accent 2" w:uiPriority="67"/>
+    <w:lsdException w:name="Medium Grid 2 Accent 2" w:uiPriority="68"/>
+    <w:lsdException w:name="Medium Grid 3 Accent 2" w:uiPriority="69"/>
+    <w:lsdException w:name="Dark List Accent 2" w:uiPriority="70"/>
+    <w:lsdException w:name="Colorful Shading Accent 2" w:uiPriority="71"/>
+    <w:lsdException w:name="Colorful List Accent 2" w:uiPriority="72"/>
+    <w:lsdException w:name="Colorful Grid Accent 2" w:uiPriority="73"/>
+    <w:lsdException w:name="Light Shading Accent 3" w:uiPriority="60"/>
+    <w:lsdException w:name="Light List Accent 3" w:uiPriority="61"/>
+    <w:lsdException w:name="Light Grid Accent 3" w:uiPriority="62"/>
+    <w:lsdException w:name="Medium Shading 1 Accent 3" w:uiPriority="63"/>
+    <w:lsdException w:name="Medium Shading 2 Accent 3" w:uiPriority="64"/>
+    <w:lsdException w:name="Medium List 1 Accent 3" w:uiPriority="65"/>
+    <w:lsdException w:name="Medium List 2 Accent 3" w:uiPriority="66"/>
+    <w:lsdException w:name="Medium Grid 1 Accent 3" w:uiPriority="67"/>
+    <w:lsdException w:name="Medium Grid 2 Accent 3" w:uiPriority="68"/>
+    <w:lsdException w:name="Medium Grid 3 Accent 3" w:uiPriority="69"/>
+    <w:lsdException w:name="Dark List Accent 3" w:uiPriority="70"/>
+    <w:lsdException w:name="Colorful Shading Accent 3" w:uiPriority="71"/>
+    <w:lsdException w:name="Colorful List Accent 3" w:uiPriority="72"/>
+    <w:lsdException w:name="Colorful Grid Accent 3" w:uiPriority="73"/>
+    <w:lsdException w:name="Light Shading Accent 4" w:uiPriority="60"/>
+    <w:lsdException w:name="Light List Accent 4" w:uiPriority="61"/>
+    <w:lsdException w:name="Light Grid Accent 4" w:uiPriority="62"/>
+    <w:lsdException w:name="Medium Shading 1 Accent 4" w:uiPriority="63"/>
+    <w:lsdException w:name="Medium Shading 2 Accent 4" w:uiPriority="64"/>
+    <w:lsdException w:name="Medium List 1 Accent 4" w:uiPriority="65"/>
+    <w:lsdException w:name="Medium List 2 Accent 4" w:uiPriority="66"/>
+    <w:lsdException w:name="Medium Grid 1 Accent 4" w:uiPriority="67"/>
+    <w:lsdException w:name="Medium Grid 2 Accent 4" w:uiPriority="68"/>
+    <w:lsdException w:name="Medium Grid 3 Accent 4" w:uiPriority="69"/>
+    <w:lsdException w:name="Dark List Accent 4" w:uiPriority="70"/>
+    <w:lsdException w:name="Colorful Shading Accent 4" w:uiPriority="71"/>
+    <w:lsdException w:name="Colorful List Accent 4" w:uiPriority="72"/>
+    <w:lsdException w:name="Colorful Grid Accent 4" w:uiPriority="73"/>
+    <w:lsdException w:name="Light Shading Accent 5" w:uiPriority="60"/>
+    <w:lsdException w:name="Light List Accent 5" w:uiPriority="61"/>
+    <w:lsdException w:name="Light Grid Accent 5" w:uiPriority="62"/>
+    <w:lsdException w:name="Medium Shading 1 Accent 5" w:uiPriority="63"/>
+    <w:lsdException w:name="Medium Shading 2 Accent 5" w:uiPriority="64"/>
+    <w:lsdException w:name="Medium List 1 Accent 5" w:uiPriority="65"/>
+    <w:lsdException w:name="Medium List 2 Accent 5" w:uiPriority="66"/>
+    <w:lsdException w:name="Medium Grid 1 Accent 5" w:uiPriority="67"/>
+    <w:lsdException w:name="Medium Grid 2 Accent 5" w:uiPriority="68"/>
+    <w:lsdException w:name="Medium Grid 3 Accent 5" w:uiPriority="69"/>
+    <w:lsdException w:name="Dark List Accent 5" w:uiPriority="70"/>
+    <w:lsdException w:name="Colorful Shading Accent 5" w:uiPriority="71"/>
+    <w:lsdException w:name="Colorful List Accent 5" w:uiPriority="72"/>
+    <w:lsdException w:name="Colorful Grid Accent 5" w:uiPriority="73"/>
+    <w:lsdException w:name="Light Shading Accent 6" w:uiPriority="60"/>
+    <w:lsdException w:name="Light List Accent 6" w:uiPriority="61"/>
+    <w:lsdException w:name="Light Grid Accent 6" w:uiPriority="62"/>
+    <w:lsdException w:name="Medium Shading 1 Accent 6" w:uiPriority="63"/>
+    <w:lsdException w:name="Medium Shading 2 Accent 6" w:uiPriority="64"/>
+    <w:lsdException w:name="Medium List 1 Accent 6" w:uiPriority="65"/>
+    <w:lsdException w:name="Medium List 2 Accent 6" w:uiPriority="66"/>
+    <w:lsdException w:name="Medium Grid 1 Accent 6" w:uiPriority="67"/>
+    <w:lsdException w:name="Medium Grid 2 Accent 6" w:uiPriority="68"/>
+    <w:lsdException w:name="Medium Grid 3 Accent 6" w:uiPriority="69"/>
+    <w:lsdException w:name="Dark List Accent 6" w:uiPriority="70"/>
+    <w:lsdException w:name="Colorful Shading Accent 6" w:uiPriority="71"/>
+    <w:lsdException w:name="Colorful List Accent 6" w:uiPriority="72"/>
+    <w:lsdException w:name="Colorful Grid Accent 6" w:uiPriority="73"/>
+    <w:lsdException w:name="Subtle Emphasis" w:uiPriority="19" w:qFormat="1"/>
+    <w:lsdException w:name="Intense Emphasis" w:uiPriority="21" w:qFormat="1"/>
+    <w:lsdException w:name="Subtle Reference" w:uiPriority="31" w:qFormat="1"/>
+    <w:lsdException w:name="Intense Reference" w:uiPriority="32" w:qFormat="1"/>
+    <w:lsdException w:name="Book Title" w:uiPriority="33" w:qFormat="1"/>
+    <w:lsdException w:name="Bibliography" w:semiHidden="1" w:uiPriority="37" w:unhideWhenUsed="1"/>
+    <w:lsdException w:name="TOC Heading" w:semiHidden="1" w:uiPriority="39" w:unhideWhenUsed="1" w:qFormat="1"/>
+    <w:lsdException w:name="Plain Table 1" w:uiPriority="41"/>
+    <w:lsdException w:name="Plain Table 2" w:uiPriority="42"/>
+    <w:lsdException w:name="Plain Table 3" w:uiPriority="43"/>
+    <w:lsdException w:name="Plain Table 4" w:uiPriority="44"/>
+    <w:lsdException w:name="Plain Table 5" w:uiPriority="45"/>
+    <w:lsdException w:name="Grid Table Light" w:uiPriority="40"/>
+    <w:lsdException w:name="Grid Table 1 Light" w:uiPriority="46"/>
+    <w:lsdException w:name="Grid Table 2" w:uiPriority="47"/>
+    <w:lsdException w:name="Grid Table 3" w:uiPriority="48"/>
+    <w:lsdException w:name="Grid Table 4" w:uiPriority="49"/>
+    <w:lsdException w:name="Grid Table 5 Dark" w:uiPriority="50"/>
+    <w:lsdException w:name="Grid Table 6 Colorful" w:uiPriority="51"/>
+    <w:lsdException w:name="Grid Table 7 Colorful" w:uiPriority="52"/>
+    <w:lsdException w:name="Grid Table 1 Light Accent 1" w:uiPriority="46"/>
+    <w:lsdException w:name="Grid Table 2 Accent 1" w:uiPriority="47"/>
+    <w:lsdException w:name="Grid Table 3 Accent 1" w:uiPriority="48"/>
+    <w:lsdException w:name="Grid Table 4 Accent 1" w:uiPriority="49"/>
+    <w:lsdException w:name="Grid Table 5 Dark Accent 1" w:uiPriority="50"/>
+    <w:lsdException w:name="Grid Table 6 Colorful Accent 1" w:uiPriority="51"/>
+    <w:lsdException w:name="Grid Table 7 Colorful Accent 1" w:uiPriority="52"/>
+    <w:lsdException w:name="Grid Table 1 Light Accent 2" w:uiPriority="46"/>
+    <w:lsdException w:name="Grid Table 2 Accent 2" w:uiPriority="47"/>
+    <w:lsdException w:name="Grid Table 3 Accent 2" w:uiPriority="48"/>
+    <w:lsdException w:name="Grid Table 4 Accent 2" w:uiPriority="49"/>
+    <w:lsdException w:name="Grid Table 5 Dark Accent 2" w:uiPriority="50"/>
+    <w:lsdException w:name="Grid Table 6 Colorful Accent 2" w:uiPriority="51"/>
+    <w:lsdException w:name="Grid Table 7 Colorful Accent 2" w:uiPriority="52"/>
+    <w:lsdException w:name="Grid Table 1 Light Accent 3" w:uiPriority="46"/>
+    <w:lsdException w:name="Grid Table 2 Accent 3" w:uiPriority="47"/>
+    <w:lsdException w:name="Grid Table 3 Accent 3" w:uiPriority="48"/>
+    <w:lsdException w:name="Grid Table 4 Accent 3" w:uiPriority="49"/>
+    <w:lsdException w:name="Grid Table 5 Dark Accent 3" w:uiPriority="50"/>
+    <w:lsdException w:name="Grid Table 6 Colorful Accent 3" w:uiPriority="51"/>
+    <w:lsdException w:name="Grid Table 7 Colorful Accent 3" w:uiPriority="52"/>
+    <w:lsdException w:name="Grid Table 1 Light Accent 4" w:uiPriority="46"/>
+    <w:lsdException w:name="Grid Table 2 Accent 4" w:uiPriority="47"/>
+    <w:lsdException w:name="Grid Table 3 Accent 4" w:uiPriority="48"/>
+    <w:lsdException w:name="Grid Table 4 Accent 4" w:uiPriority="49"/>
+    <w:lsdException w:name="Grid Table 5 Dark Accent 4" w:uiPriority="50"/>
+    <w:lsdException w:name="Grid Table 6 Colorful Accent 4" w:uiPriority="51"/>
+    <w:lsdException w:name="Grid Table 7 Colorful Accent 4" w:uiPriority="52"/>
+    <w:lsdException w:name="Grid Table 1 Light Accent 5" w:uiPriority="46"/>
+    <w:lsdException w:name="Grid Table 2 Accent 5" w:uiPriority="47"/>
+    <w:lsdException w:name="Grid Table 3 Accent 5" w:uiPriority="48"/>
+    <w:lsdException w:name="Grid Table 4 Accent 5" w:uiPriority="49"/>
+    <w:lsdException w:name="Grid Table 5 Dark Accent 5" w:uiPriority="50"/>
+    <w:lsdException w:name="Grid Table 6 Colorful Accent 5" w:uiPriority="51"/>
+    <w:lsdException w:name="Grid Table 7 Colorful Accent 5" w:uiPriority="52"/>
+    <w:lsdException w:name="Grid Table 1 Light Accent 6" w:uiPriority="46"/>
+    <w:lsdException w:name="Grid Table 2 Accent 6" w:uiPriority="47"/>
+    <w:lsdException w:name="Grid Table 3 Accent 6" w:uiPriority="48"/>
+    <w:lsdException w:name="Grid Table 4 Accent 6" w:uiPriority="49"/>
+    <w:lsdException w:name="Grid Table 5 Dark Accent 6" w:uiPriority="50"/>
+    <w:lsdException w:name="Grid Table 6 Colorful Accent 6" w:uiPriority="51"/>
+    <w:lsdException w:name="Grid Table 7 Colorful Accent 6" w:uiPriority="52"/>
+    <w:lsdException w:name="List Table 1 Light" w:uiPriority="46"/>
+    <w:lsdException w:name="List Table 2" w:uiPriority="47"/>
+    <w:lsdException w:name="List Table 3" w:uiPriority="48"/>
+    <w:lsdException w:name="List Table 4" w:uiPriority="49"/>
+    <w:lsdException w:name="List Table 5 Dark" w:uiPriority="50"/>
+    <w:lsdException w:name="List Table 6 Colorful" w:uiPriority="51"/>
+    <w:lsdException w:name="List Table 7 Colorful" w:uiPriority="52"/>
+    <w:lsdException w:name="List Table 1 Light Accent 1" w:uiPriority="46"/>
+    <w:lsdException w:name="List Table 2 Accent 1" w:uiPriority="47"/>
+    <w:lsdException w:name="List Table 3 Accent 1" w:uiPriority="48"/>
+    <w:lsdException w:name="List Table 4 Accent 1" w:uiPriority="49"/>
+    <w:lsdException w:name="List Table 5 Dark Accent 1" w:uiPriority="50"/>
+    <w:lsdException w:name="List Table 6 Colorful Accent 1" w:uiPriority="51"/>
+    <w:lsdException w:name="List Table 7 Colorful Accent 1" w:uiPriority="52"/>
+    <w:lsdException w:name="List Table 1 Light Accent 2" w:uiPriority="46"/>
+    <w:lsdException w:name="List Table 2 Accent 2" w:uiPriority="47"/>
+    <w:lsdException w:name="List Table 3 Accent 2" w:uiPriority="48"/>
+    <w:lsdException w:name="List Table 4 Accent 2" w:uiPriority="49"/>
+    <w:lsdException w:name="List Table 5 Dark Accent 2" w:uiPriority="50"/>
+    <w:lsdException w:name="List Table 6 Colorful Accent 2" w:uiPriority="51"/>
+    <w:lsdException w:name="List Table 7 Colorful Accent 2" w:uiPriority="52"/>
+    <w:lsdException w:name="List Table 1 Light Accent 3" w:uiPriority="46"/>
+    <w:lsdException w:name="List Table 2 Accent 3" w:uiPriority="47"/>
+    <w:lsdException w:name="List Table 3 Accent 3" w:uiPriority="48"/>
+    <w:lsdException w:name="List Table 4 Accent 3" w:uiPriority="49"/>
+    <w:lsdException w:name="List Table 5 Dark Accent 3" w:uiPriority="50"/>
+    <w:lsdException w:name="List Table 6 Colorful Accent 3" w:uiPriority="51"/>
+    <w:lsdException w:name="List Table 7 Colorful Accent 3" w:uiPriority="52"/>
+    <w:lsdException w:name="List Table 1 Light Accent 4" w:uiPriority="46"/>
+    <w:lsdException w:name="List Table 2 Accent 4" w:uiPriority="47"/>
+    <w:lsdException w:name="List Table 3 Accent 4" w:uiPriority="48"/>
+    <w:lsdException w:name="List Table 4 Accent 4" w:uiPriority="49"/>
+    <w:lsdException w:name="List Table 5 Dark Accent 4" w:uiPriority="50"/>
+    <w:lsdException w:name="List Table 6 Colorful Accent 4" w:uiPriority="51"/>
+    <w:lsdException w:name="List Table 7 Colorful Accent 4" w:uiPriority="52"/>
+    <w:lsdException w:name="List Table 1 Light Accent 5" w:uiPriority="46"/>
+    <w:lsdException w:name="List Table 2 Accent 5" w:uiPriority="47"/>
+    <w:lsdException w:name="List Table 3 Accent 5" w:uiPriority="48"/>
+    <w:lsdException w:name="List Table 4 Accent 5" w:uiPriority="49"/>
+    <w:lsdException w:name="List Table 5 Dark Accent 5" w:uiPriority="50"/>
+    <w:lsdException w:name="List Table 6 Colorful Accent 5" w:uiPriority="51"/>
+    <w:lsdException w:name="List Table 7 Colorful Accent 5" w:uiPriority="52"/>
+    <w:lsdException w:name="List Table 1 Light Accent 6" w:uiPriority="46"/>
+    <w:lsdException w:name="List Table 2 Accent 6" w:uiPriority="47"/>
+    <w:lsdException w:name="List Table 3 Accent 6" w:uiPriority="48"/>
+    <w:lsdException w:name="List Table 4 Accent 6" w:uiPriority="49"/>
+    <w:lsdException w:name="List Table 5 Dark Accent 6" w:uiPriority="50"/>
+    <w:lsdException w:name="List Table 6 Colorful Accent 6" w:uiPriority="51"/>
+    <w:lsdException w:name="List Table 7 Colorful Accent 6" w:uiPriority="52"/>
+  </w:latentStyles>
+  <w:style w:type="paragraph" w:default="1" w:styleId="a">
+    <w:name w:val="Normal"/>
+    <w:qFormat/>
+    <w:pPr>
+      <w:widowControl w:val="0"/>
+      <w:jc w:val="both"/>
+    </w:pPr>
+  </w:style>
+  <w:style w:type="character" w:default="1" w:styleId="a0">
+    <w:name w:val="Default Paragraph Font"/>
+    <w:uiPriority w:val="1"/>
+    <w:semiHidden/>
+    <w:unhideWhenUsed/>
+  </w:style>
+  <w:style w:type="table" w:default="1" w:styleId="a1">
+    <w:name w:val="Normal Table"/>
+    <w:uiPriority w:val="99"/>
+    <w:semiHidden/>
+    <w:unhideWhenUsed/>
+    <w:tblPr>
+      <w:tblInd w:w="0" w:type="dxa"/>
+      <w:tblCellMar>
+        <w:top w:w="0" w:type="dxa"/>
+        <w:left w:w="108" w:type="dxa"/>
+        <w:bottom w:w="0" w:type="dxa"/>
+        <w:right w:w="108" w:type="dxa"/>
+      </w:tblCellMar>
+    </w:tblPr>
+  </w:style>
+  <w:style w:type="numbering" w:default="1" w:styleId="a2">
+    <w:name w:val="No List"/>
+    <w:uiPriority w:val="99"/>
+    <w:semiHidden/>
+    <w:unhideWhenUsed/>
+  </w:style>
+  <w:style w:type="character" w:styleId="a3">
+    <w:name w:val="Placeholder Text"/>
+    <w:basedOn w:val="a0"/>
+    <w:uiPriority w:val="99"/>
+    <w:semiHidden/>
+    <w:rsid w:val="00956EDB"/>
+    <w:rPr>
+      <w:color w:val="808080"/>
+    </w:rPr>
+  </w:style>
+</w:styles>
+</file>
+
+<file path=word/glossary/webSettings.xml><?xml version="1.0" encoding="utf-8"?>
+<w:webSettings xmlns:mc="http://schemas.openxmlformats.org/markup-compatibility/2006" xmlns:r="http://schemas.openxmlformats.org/officeDocument/2006/relationships" xmlns:w="http://schemas.openxmlformats.org/wordprocessingml/2006/main" xmlns:w14="http://schemas.microsoft.com/office/word/2010/wordml" xmlns:w15="http://schemas.microsoft.com/office/word/2012/wordml" mc:Ignorable="w14 w15">
+  <w:optimizeForBrowser/>
+  <w:allowPNG/>
+</w:webSettings>
 </file>
 
 <file path=word/theme/theme1.xml><?xml version="1.0" encoding="utf-8"?>
@@ -5347,7 +6402,7 @@
 </file>
 
 <file path=customXml/itemProps1.xml><?xml version="1.0" encoding="utf-8"?>
-<ds:datastoreItem xmlns:ds="http://schemas.openxmlformats.org/officeDocument/2006/customXml" ds:itemID="{E066FC22-DE95-49EF-AE22-3A246F107346}">
+<ds:datastoreItem xmlns:ds="http://schemas.openxmlformats.org/officeDocument/2006/customXml" ds:itemID="{E06B2102-5A0D-42BA-8A6B-85AFE19A4463}">
   <ds:schemaRefs>
     <ds:schemaRef ds:uri="http://schemas.openxmlformats.org/officeDocument/2006/bibliography"/>
   </ds:schemaRefs>

--- a/cs.docx
+++ b/cs.docx
@@ -3122,7 +3122,6 @@
         <w:spacing w:line="360" w:lineRule="auto"/>
         <w:ind w:firstLineChars="200" w:firstLine="480"/>
         <w:rPr>
-          <w:rFonts w:hint="eastAsia"/>
           <w:sz w:val="24"/>
         </w:rPr>
       </w:pPr>
@@ -3924,13 +3923,10 @@
         <w:spacing w:line="360" w:lineRule="auto"/>
         <w:ind w:firstLineChars="200" w:firstLine="480"/>
         <w:rPr>
-          <w:rFonts w:hint="eastAsia"/>
           <w:sz w:val="24"/>
           <w:vertAlign w:val="superscript"/>
         </w:rPr>
       </w:pPr>
-      <w:bookmarkStart w:id="4" w:name="_GoBack"/>
-      <w:bookmarkEnd w:id="4"/>
       <w:r>
         <w:rPr>
           <w:sz w:val="24"/>
@@ -4174,7 +4170,7 @@
           <w:sz w:val="28"/>
         </w:rPr>
       </w:pPr>
-      <w:bookmarkStart w:id="5" w:name="_Toc447712216"/>
+      <w:bookmarkStart w:id="4" w:name="_Toc447712216"/>
       <w:r>
         <w:rPr>
           <w:rFonts w:ascii="黑体" w:eastAsia="黑体" w:hAnsi="黑体"/>
@@ -4199,20 +4195,220 @@
         </w:rPr>
         <w:t>矩阵</w:t>
       </w:r>
+      <w:bookmarkEnd w:id="4"/>
+    </w:p>
+    <w:p>
+      <w:pPr>
+        <w:spacing w:line="360" w:lineRule="auto"/>
+        <w:ind w:firstLine="480"/>
+        <w:rPr>
+          <w:sz w:val="24"/>
+        </w:rPr>
+      </w:pPr>
+      <w:r>
+        <w:rPr>
+          <w:rFonts w:hint="eastAsia"/>
+          <w:sz w:val="24"/>
+        </w:rPr>
+        <w:t>采样</w:t>
+      </w:r>
+      <w:r>
+        <w:rPr>
+          <w:sz w:val="24"/>
+        </w:rPr>
+        <w:t>矩阵是压缩感知数据获取和重构过程中非常重要的</w:t>
+      </w:r>
+      <w:r>
+        <w:rPr>
+          <w:rFonts w:hint="eastAsia"/>
+          <w:sz w:val="24"/>
+        </w:rPr>
+        <w:t>一步</w:t>
+      </w:r>
+      <w:r>
+        <w:rPr>
+          <w:rFonts w:hint="eastAsia"/>
+          <w:sz w:val="24"/>
+        </w:rPr>
+        <w:t>。</w:t>
+      </w:r>
+      <w:r>
+        <w:rPr>
+          <w:rFonts w:hint="eastAsia"/>
+          <w:sz w:val="24"/>
+        </w:rPr>
+        <w:t>Candes</w:t>
+      </w:r>
+      <w:r>
+        <w:rPr>
+          <w:sz w:val="24"/>
+        </w:rPr>
+        <w:t>已经证明</w:t>
+      </w:r>
+      <w:r>
+        <w:rPr>
+          <w:rFonts w:hint="eastAsia"/>
+          <w:sz w:val="24"/>
+        </w:rPr>
+        <w:t>：</w:t>
+      </w:r>
+      <w:r>
+        <w:rPr>
+          <w:sz w:val="24"/>
+        </w:rPr>
+        <w:t>为了重构稀疏</w:t>
+      </w:r>
+      <w:r>
+        <w:rPr>
+          <w:rFonts w:hint="eastAsia"/>
+          <w:sz w:val="24"/>
+        </w:rPr>
+        <w:t>信号</w:t>
+      </w:r>
+      <w:r>
+        <w:rPr>
+          <w:sz w:val="24"/>
+        </w:rPr>
+        <w:t>，采样矩阵必须</w:t>
+      </w:r>
+      <w:r>
+        <w:rPr>
+          <w:rFonts w:hint="eastAsia"/>
+          <w:sz w:val="24"/>
+        </w:rPr>
+        <w:t>满足</w:t>
+      </w:r>
+      <w:r>
+        <w:rPr>
+          <w:sz w:val="24"/>
+        </w:rPr>
+        <w:t>约束等距条件</w:t>
+      </w:r>
+      <w:r>
+        <w:rPr>
+          <w:rFonts w:hint="eastAsia"/>
+          <w:sz w:val="24"/>
+        </w:rPr>
+        <w:t>。</w:t>
+      </w:r>
+      <w:r>
+        <w:rPr>
+          <w:sz w:val="24"/>
+        </w:rPr>
+        <w:t>目前</w:t>
+      </w:r>
+      <w:r>
+        <w:rPr>
+          <w:rFonts w:hint="eastAsia"/>
+          <w:sz w:val="24"/>
+        </w:rPr>
+        <w:t>国内外</w:t>
+      </w:r>
+      <w:r>
+        <w:rPr>
+          <w:sz w:val="24"/>
+        </w:rPr>
+        <w:t>研究的采样矩阵中满足这一要求的有局部傅里叶矩阵</w:t>
+      </w:r>
+      <w:r>
+        <w:rPr>
+          <w:rFonts w:hint="eastAsia"/>
+          <w:sz w:val="24"/>
+        </w:rPr>
+        <w:t>、</w:t>
+      </w:r>
+      <w:r>
+        <w:rPr>
+          <w:sz w:val="24"/>
+        </w:rPr>
+        <w:t>高斯随机测量矩阵</w:t>
+      </w:r>
+      <w:r>
+        <w:rPr>
+          <w:rFonts w:hint="eastAsia"/>
+          <w:sz w:val="24"/>
+        </w:rPr>
+        <w:t>、</w:t>
+      </w:r>
+      <w:r>
+        <w:rPr>
+          <w:sz w:val="24"/>
+        </w:rPr>
+        <w:t>伯努利随机测量矩阵、二进制随机矩阵、循环矩阵等。</w:t>
+      </w:r>
+    </w:p>
+    <w:p>
+      <w:pPr>
+        <w:spacing w:line="360" w:lineRule="auto"/>
+        <w:ind w:firstLine="480"/>
+        <w:rPr>
+          <w:rFonts w:hint="eastAsia"/>
+          <w:sz w:val="24"/>
+          <w:u w:val="double"/>
+        </w:rPr>
+      </w:pPr>
+      <w:r>
+        <w:rPr>
+          <w:rFonts w:hint="eastAsia"/>
+          <w:sz w:val="24"/>
+        </w:rPr>
+        <w:t>在</w:t>
+      </w:r>
+      <w:r>
+        <w:rPr>
+          <w:sz w:val="24"/>
+        </w:rPr>
+        <w:t>压缩感知中，对于目的信号</w:t>
+      </w:r>
+      <w:r>
+        <w:rPr>
+          <w:sz w:val="24"/>
+        </w:rPr>
+        <w:t>x</w:t>
+      </w:r>
+      <w:r>
+        <w:rPr>
+          <w:rFonts w:ascii="宋体" w:hAnsi="宋体" w:hint="eastAsia"/>
+          <w:sz w:val="24"/>
+        </w:rPr>
+        <w:t>∈</w:t>
+      </w:r>
+      <w:r>
+        <w:rPr>
+          <w:rFonts w:hint="eastAsia"/>
+          <w:sz w:val="24"/>
+        </w:rPr>
+        <w:t>R</w:t>
+      </w:r>
+      <w:r>
+        <w:rPr>
+          <w:sz w:val="24"/>
+          <w:vertAlign w:val="superscript"/>
+        </w:rPr>
+        <w:t>N</w:t>
+      </w:r>
+      <w:r>
+        <w:rPr>
+          <w:rFonts w:hint="eastAsia"/>
+          <w:sz w:val="24"/>
+        </w:rPr>
+        <w:t>，</w:t>
+      </w:r>
+      <w:r>
+        <w:rPr>
+          <w:sz w:val="24"/>
+        </w:rPr>
+        <w:t>构造一个采样矩阵</w:t>
+      </w:r>
+      <w:r>
+        <w:rPr>
+          <w:rFonts w:ascii="宋体" w:hAnsi="宋体" w:hint="eastAsia"/>
+          <w:sz w:val="24"/>
+        </w:rPr>
+        <w:t>Φ(M</w:t>
+      </w:r>
+      <w:bookmarkStart w:id="5" w:name="_GoBack"/>
       <w:bookmarkEnd w:id="5"/>
-    </w:p>
-    <w:p>
-      <w:pPr>
-        <w:rPr>
-          <w:rFonts w:hint="eastAsia"/>
-        </w:rPr>
-      </w:pPr>
-      <w:r>
-        <w:rPr>
-          <w:rFonts w:hint="eastAsia"/>
-        </w:rPr>
-        <w:t xml:space="preserve">    </w:t>
-      </w:r>
     </w:p>
     <w:p>
       <w:pPr>
@@ -5591,551 +5787,6 @@
 </w:styles>
 </file>
 
-<file path=word/glossary/document.xml><?xml version="1.0" encoding="utf-8"?>
-<w:glossaryDocument xmlns:wpc="http://schemas.microsoft.com/office/word/2010/wordprocessingCanvas" xmlns:mc="http://schemas.openxmlformats.org/markup-compatibility/2006" xmlns:o="urn:schemas-microsoft-com:office:office" xmlns:r="http://schemas.openxmlformats.org/officeDocument/2006/relationships" xmlns:m="http://schemas.openxmlformats.org/officeDocument/2006/math" xmlns:v="urn:schemas-microsoft-com:vml" xmlns:wp14="http://schemas.microsoft.com/office/word/2010/wordprocessingDrawing" xmlns:wp="http://schemas.openxmlformats.org/drawingml/2006/wordprocessingDrawing" xmlns:w10="urn:schemas-microsoft-com:office:word" xmlns:w="http://schemas.openxmlformats.org/wordprocessingml/2006/main" xmlns:w14="http://schemas.microsoft.com/office/word/2010/wordml" xmlns:w15="http://schemas.microsoft.com/office/word/2012/wordml" xmlns:wpg="http://schemas.microsoft.com/office/word/2010/wordprocessingGroup" xmlns:wpi="http://schemas.microsoft.com/office/word/2010/wordprocessingInk" xmlns:wne="http://schemas.microsoft.com/office/word/2006/wordml" xmlns:wps="http://schemas.microsoft.com/office/word/2010/wordprocessingShape" mc:Ignorable="w14 w15 wp14"/>
-</file>
-
-<file path=word/glossary/fontTable.xml><?xml version="1.0" encoding="utf-8"?>
-<w:fonts xmlns:mc="http://schemas.openxmlformats.org/markup-compatibility/2006" xmlns:r="http://schemas.openxmlformats.org/officeDocument/2006/relationships" xmlns:w="http://schemas.openxmlformats.org/wordprocessingml/2006/main" xmlns:w14="http://schemas.microsoft.com/office/word/2010/wordml" xmlns:w15="http://schemas.microsoft.com/office/word/2012/wordml" mc:Ignorable="w14 w15">
-  <w:font w:name="Times New Roman">
-    <w:panose1 w:val="02020603050405020304"/>
-    <w:charset w:val="00"/>
-    <w:family w:val="roman"/>
-    <w:pitch w:val="variable"/>
-    <w:sig w:usb0="E0002AFF" w:usb1="C0007841" w:usb2="00000009" w:usb3="00000000" w:csb0="000001FF" w:csb1="00000000"/>
-  </w:font>
-  <w:font w:name="Calibri">
-    <w:panose1 w:val="020F0502020204030204"/>
-    <w:charset w:val="00"/>
-    <w:family w:val="swiss"/>
-    <w:pitch w:val="variable"/>
-    <w:sig w:usb0="E10002FF" w:usb1="4000ACFF" w:usb2="00000009" w:usb3="00000000" w:csb0="0000019F" w:csb1="00000000"/>
-  </w:font>
-  <w:font w:name="宋体">
-    <w:altName w:val="SimSun"/>
-    <w:panose1 w:val="02010600030101010101"/>
-    <w:charset w:val="86"/>
-    <w:family w:val="auto"/>
-    <w:pitch w:val="variable"/>
-    <w:sig w:usb0="00000003" w:usb1="288F0000" w:usb2="00000016" w:usb3="00000000" w:csb0="00040001" w:csb1="00000000"/>
-  </w:font>
-  <w:font w:name="黑体">
-    <w:altName w:val="SimHei"/>
-    <w:panose1 w:val="02010609060101010101"/>
-    <w:charset w:val="86"/>
-    <w:family w:val="modern"/>
-    <w:pitch w:val="fixed"/>
-    <w:sig w:usb0="800002BF" w:usb1="38CF7CFA" w:usb2="00000016" w:usb3="00000000" w:csb0="00040001" w:csb1="00000000"/>
-  </w:font>
-  <w:font w:name="Calibri Light">
-    <w:panose1 w:val="020F0302020204030204"/>
-    <w:charset w:val="00"/>
-    <w:family w:val="swiss"/>
-    <w:pitch w:val="variable"/>
-    <w:sig w:usb0="A00002EF" w:usb1="4000207B" w:usb2="00000000" w:usb3="00000000" w:csb0="0000019F" w:csb1="00000000"/>
-  </w:font>
-  <w:font w:name="Cambria Math">
-    <w:panose1 w:val="02040503050406030204"/>
-    <w:charset w:val="00"/>
-    <w:family w:val="roman"/>
-    <w:pitch w:val="variable"/>
-    <w:sig w:usb0="E00002FF" w:usb1="420024FF" w:usb2="00000000" w:usb3="00000000" w:csb0="0000019F" w:csb1="00000000"/>
-  </w:font>
-</w:fonts>
-</file>
-
-<file path=word/glossary/settings.xml><?xml version="1.0" encoding="utf-8"?>
-<w:settings xmlns:mc="http://schemas.openxmlformats.org/markup-compatibility/2006" xmlns:o="urn:schemas-microsoft-com:office:office" xmlns:r="http://schemas.openxmlformats.org/officeDocument/2006/relationships" xmlns:m="http://schemas.openxmlformats.org/officeDocument/2006/math" xmlns:v="urn:schemas-microsoft-com:vml" xmlns:w10="urn:schemas-microsoft-com:office:word" xmlns:w="http://schemas.openxmlformats.org/wordprocessingml/2006/main" xmlns:w14="http://schemas.microsoft.com/office/word/2010/wordml" xmlns:w15="http://schemas.microsoft.com/office/word/2012/wordml" xmlns:sl="http://schemas.openxmlformats.org/schemaLibrary/2006/main" mc:Ignorable="w14 w15">
-  <w:view w:val="normal"/>
-  <w:bordersDoNotSurroundHeader/>
-  <w:bordersDoNotSurroundFooter/>
-  <w:defaultTabStop w:val="420"/>
-  <w:drawingGridVerticalSpacing w:val="156"/>
-  <w:displayHorizontalDrawingGridEvery w:val="0"/>
-  <w:displayVerticalDrawingGridEvery w:val="2"/>
-  <w:characterSpacingControl w:val="compressPunctuation"/>
-  <w:compat>
-    <w:spaceForUL/>
-    <w:balanceSingleByteDoubleByteWidth/>
-    <w:doNotLeaveBackslashAlone/>
-    <w:ulTrailSpace/>
-    <w:doNotExpandShiftReturn/>
-    <w:adjustLineHeightInTable/>
-    <w:useFELayout/>
-    <w:compatSetting w:name="compatibilityMode" w:uri="http://schemas.microsoft.com/office/word" w:val="15"/>
-    <w:compatSetting w:name="overrideTableStyleFontSizeAndJustification" w:uri="http://schemas.microsoft.com/office/word" w:val="1"/>
-    <w:compatSetting w:name="enableOpenTypeFeatures" w:uri="http://schemas.microsoft.com/office/word" w:val="1"/>
-    <w:compatSetting w:name="doNotFlipMirrorIndents" w:uri="http://schemas.microsoft.com/office/word" w:val="1"/>
-    <w:compatSetting w:name="differentiateMultirowTableHeaders" w:uri="http://schemas.microsoft.com/office/word" w:val="1"/>
-  </w:compat>
-  <w:rsids>
-    <w:rsidRoot w:val="00956EDB"/>
-    <w:rsid w:val="00956EDB"/>
-    <w:rsid w:val="00C00DB7"/>
-  </w:rsids>
-  <m:mathPr>
-    <m:mathFont m:val="Cambria Math"/>
-    <m:brkBin m:val="before"/>
-    <m:brkBinSub m:val="--"/>
-    <m:smallFrac m:val="0"/>
-    <m:dispDef/>
-    <m:lMargin m:val="0"/>
-    <m:rMargin m:val="0"/>
-    <m:defJc m:val="centerGroup"/>
-    <m:wrapIndent m:val="1440"/>
-    <m:intLim m:val="subSup"/>
-    <m:naryLim m:val="undOvr"/>
-  </m:mathPr>
-  <w:themeFontLang w:val="en-US" w:eastAsia="zh-CN"/>
-  <w:clrSchemeMapping w:bg1="light1" w:t1="dark1" w:bg2="light2" w:t2="dark2" w:accent1="accent1" w:accent2="accent2" w:accent3="accent3" w:accent4="accent4" w:accent5="accent5" w:accent6="accent6" w:hyperlink="hyperlink" w:followedHyperlink="followedHyperlink"/>
-  <w:decimalSymbol w:val="."/>
-  <w:listSeparator w:val=","/>
-  <w15:chartTrackingRefBased/>
-</w:settings>
-</file>
-
-<file path=word/glossary/styles.xml><?xml version="1.0" encoding="utf-8"?>
-<w:styles xmlns:mc="http://schemas.openxmlformats.org/markup-compatibility/2006" xmlns:r="http://schemas.openxmlformats.org/officeDocument/2006/relationships" xmlns:w="http://schemas.openxmlformats.org/wordprocessingml/2006/main" xmlns:w14="http://schemas.microsoft.com/office/word/2010/wordml" xmlns:w15="http://schemas.microsoft.com/office/word/2012/wordml" mc:Ignorable="w14 w15">
-  <w:docDefaults>
-    <w:rPrDefault>
-      <w:rPr>
-        <w:rFonts w:asciiTheme="minorHAnsi" w:eastAsiaTheme="minorEastAsia" w:hAnsiTheme="minorHAnsi" w:cstheme="minorBidi"/>
-        <w:kern w:val="2"/>
-        <w:sz w:val="21"/>
-        <w:szCs w:val="22"/>
-        <w:lang w:val="en-US" w:eastAsia="zh-CN" w:bidi="ar-SA"/>
-      </w:rPr>
-    </w:rPrDefault>
-    <w:pPrDefault/>
-  </w:docDefaults>
-  <w:latentStyles w:defLockedState="0" w:defUIPriority="99" w:defSemiHidden="0" w:defUnhideWhenUsed="0" w:defQFormat="0" w:count="371">
-    <w:lsdException w:name="Normal" w:uiPriority="0" w:qFormat="1"/>
-    <w:lsdException w:name="heading 1" w:uiPriority="9" w:qFormat="1"/>
-    <w:lsdException w:name="heading 2" w:semiHidden="1" w:uiPriority="9" w:unhideWhenUsed="1" w:qFormat="1"/>
-    <w:lsdException w:name="heading 3" w:semiHidden="1" w:uiPriority="9" w:unhideWhenUsed="1" w:qFormat="1"/>
-    <w:lsdException w:name="heading 4" w:semiHidden="1" w:uiPriority="9" w:unhideWhenUsed="1" w:qFormat="1"/>
-    <w:lsdException w:name="heading 5" w:semiHidden="1" w:uiPriority="9" w:unhideWhenUsed="1" w:qFormat="1"/>
-    <w:lsdException w:name="heading 6" w:semiHidden="1" w:uiPriority="9" w:unhideWhenUsed="1" w:qFormat="1"/>
-    <w:lsdException w:name="heading 7" w:semiHidden="1" w:uiPriority="9" w:unhideWhenUsed="1" w:qFormat="1"/>
-    <w:lsdException w:name="heading 8" w:semiHidden="1" w:uiPriority="9" w:unhideWhenUsed="1" w:qFormat="1"/>
-    <w:lsdException w:name="heading 9" w:semiHidden="1" w:uiPriority="9" w:unhideWhenUsed="1" w:qFormat="1"/>
-    <w:lsdException w:name="index 1" w:semiHidden="1" w:unhideWhenUsed="1"/>
-    <w:lsdException w:name="index 2" w:semiHidden="1" w:unhideWhenUsed="1"/>
-    <w:lsdException w:name="index 3" w:semiHidden="1" w:unhideWhenUsed="1"/>
-    <w:lsdException w:name="index 4" w:semiHidden="1" w:unhideWhenUsed="1"/>
-    <w:lsdException w:name="index 5" w:semiHidden="1" w:unhideWhenUsed="1"/>
-    <w:lsdException w:name="index 6" w:semiHidden="1" w:unhideWhenUsed="1"/>
-    <w:lsdException w:name="index 7" w:semiHidden="1" w:unhideWhenUsed="1"/>
-    <w:lsdException w:name="index 8" w:semiHidden="1" w:unhideWhenUsed="1"/>
-    <w:lsdException w:name="index 9" w:semiHidden="1" w:unhideWhenUsed="1"/>
-    <w:lsdException w:name="toc 1" w:semiHidden="1" w:uiPriority="39" w:unhideWhenUsed="1"/>
-    <w:lsdException w:name="toc 2" w:semiHidden="1" w:uiPriority="39" w:unhideWhenUsed="1"/>
-    <w:lsdException w:name="toc 3" w:semiHidden="1" w:uiPriority="39" w:unhideWhenUsed="1"/>
-    <w:lsdException w:name="toc 4" w:semiHidden="1" w:uiPriority="39" w:unhideWhenUsed="1"/>
-    <w:lsdException w:name="toc 5" w:semiHidden="1" w:uiPriority="39" w:unhideWhenUsed="1"/>
-    <w:lsdException w:name="toc 6" w:semiHidden="1" w:uiPriority="39" w:unhideWhenUsed="1"/>
-    <w:lsdException w:name="toc 7" w:semiHidden="1" w:uiPriority="39" w:unhideWhenUsed="1"/>
-    <w:lsdException w:name="toc 8" w:semiHidden="1" w:uiPriority="39" w:unhideWhenUsed="1"/>
-    <w:lsdException w:name="toc 9" w:semiHidden="1" w:uiPriority="39" w:unhideWhenUsed="1"/>
-    <w:lsdException w:name="Normal Indent" w:semiHidden="1" w:unhideWhenUsed="1"/>
-    <w:lsdException w:name="footnote text" w:semiHidden="1" w:unhideWhenUsed="1"/>
-    <w:lsdException w:name="annotation text" w:semiHidden="1" w:unhideWhenUsed="1"/>
-    <w:lsdException w:name="header" w:semiHidden="1" w:unhideWhenUsed="1"/>
-    <w:lsdException w:name="footer" w:semiHidden="1" w:unhideWhenUsed="1"/>
-    <w:lsdException w:name="index heading" w:semiHidden="1" w:unhideWhenUsed="1"/>
-    <w:lsdException w:name="caption" w:semiHidden="1" w:uiPriority="35" w:unhideWhenUsed="1" w:qFormat="1"/>
-    <w:lsdException w:name="table of figures" w:semiHidden="1" w:unhideWhenUsed="1"/>
-    <w:lsdException w:name="envelope address" w:semiHidden="1" w:unhideWhenUsed="1"/>
-    <w:lsdException w:name="envelope return" w:semiHidden="1" w:unhideWhenUsed="1"/>
-    <w:lsdException w:name="footnote reference" w:semiHidden="1" w:unhideWhenUsed="1"/>
-    <w:lsdException w:name="annotation reference" w:semiHidden="1" w:unhideWhenUsed="1"/>
-    <w:lsdException w:name="line number" w:semiHidden="1" w:unhideWhenUsed="1"/>
-    <w:lsdException w:name="page number" w:semiHidden="1" w:unhideWhenUsed="1"/>
-    <w:lsdException w:name="endnote reference" w:semiHidden="1" w:unhideWhenUsed="1"/>
-    <w:lsdException w:name="endnote text" w:semiHidden="1" w:unhideWhenUsed="1"/>
-    <w:lsdException w:name="table of authorities" w:semiHidden="1" w:unhideWhenUsed="1"/>
-    <w:lsdException w:name="macro" w:semiHidden="1" w:unhideWhenUsed="1"/>
-    <w:lsdException w:name="toa heading" w:semiHidden="1" w:unhideWhenUsed="1"/>
-    <w:lsdException w:name="List" w:semiHidden="1" w:unhideWhenUsed="1"/>
-    <w:lsdException w:name="List Bullet" w:semiHidden="1" w:unhideWhenUsed="1"/>
-    <w:lsdException w:name="List Number" w:semiHidden="1" w:unhideWhenUsed="1"/>
-    <w:lsdException w:name="List 2" w:semiHidden="1" w:unhideWhenUsed="1"/>
-    <w:lsdException w:name="List 3" w:semiHidden="1" w:unhideWhenUsed="1"/>
-    <w:lsdException w:name="List 4" w:semiHidden="1" w:unhideWhenUsed="1"/>
-    <w:lsdException w:name="List 5" w:semiHidden="1" w:unhideWhenUsed="1"/>
-    <w:lsdException w:name="List Bullet 2" w:semiHidden="1" w:unhideWhenUsed="1"/>
-    <w:lsdException w:name="List Bullet 3" w:semiHidden="1" w:unhideWhenUsed="1"/>
-    <w:lsdException w:name="List Bullet 4" w:semiHidden="1" w:unhideWhenUsed="1"/>
-    <w:lsdException w:name="List Bullet 5" w:semiHidden="1" w:unhideWhenUsed="1"/>
-    <w:lsdException w:name="List Number 2" w:semiHidden="1" w:unhideWhenUsed="1"/>
-    <w:lsdException w:name="List Number 3" w:semiHidden="1" w:unhideWhenUsed="1"/>
-    <w:lsdException w:name="List Number 4" w:semiHidden="1" w:unhideWhenUsed="1"/>
-    <w:lsdException w:name="List Number 5" w:semiHidden="1" w:unhideWhenUsed="1"/>
-    <w:lsdException w:name="Title" w:uiPriority="10" w:qFormat="1"/>
-    <w:lsdException w:name="Closing" w:semiHidden="1" w:unhideWhenUsed="1"/>
-    <w:lsdException w:name="Signature" w:semiHidden="1" w:unhideWhenUsed="1"/>
-    <w:lsdException w:name="Default Paragraph Font" w:semiHidden="1" w:uiPriority="1" w:unhideWhenUsed="1"/>
-    <w:lsdException w:name="Body Text" w:semiHidden="1" w:unhideWhenUsed="1"/>
-    <w:lsdException w:name="Body Text Indent" w:semiHidden="1" w:unhideWhenUsed="1"/>
-    <w:lsdException w:name="List Continue" w:semiHidden="1" w:unhideWhenUsed="1"/>
-    <w:lsdException w:name="List Continue 2" w:semiHidden="1" w:unhideWhenUsed="1"/>
-    <w:lsdException w:name="List Continue 3" w:semiHidden="1" w:unhideWhenUsed="1"/>
-    <w:lsdException w:name="List Continue 4" w:semiHidden="1" w:unhideWhenUsed="1"/>
-    <w:lsdException w:name="List Continue 5" w:semiHidden="1" w:unhideWhenUsed="1"/>
-    <w:lsdException w:name="Message Header" w:semiHidden="1" w:unhideWhenUsed="1"/>
-    <w:lsdException w:name="Subtitle" w:uiPriority="11" w:qFormat="1"/>
-    <w:lsdException w:name="Salutation" w:semiHidden="1" w:unhideWhenUsed="1"/>
-    <w:lsdException w:name="Date" w:semiHidden="1" w:unhideWhenUsed="1"/>
-    <w:lsdException w:name="Body Text First Indent" w:semiHidden="1" w:unhideWhenUsed="1"/>
-    <w:lsdException w:name="Body Text First Indent 2" w:semiHidden="1" w:unhideWhenUsed="1"/>
-    <w:lsdException w:name="Note Heading" w:semiHidden="1" w:unhideWhenUsed="1"/>
-    <w:lsdException w:name="Body Text 2" w:semiHidden="1" w:unhideWhenUsed="1"/>
-    <w:lsdException w:name="Body Text 3" w:semiHidden="1" w:unhideWhenUsed="1"/>
-    <w:lsdException w:name="Body Text Indent 2" w:semiHidden="1" w:unhideWhenUsed="1"/>
-    <w:lsdException w:name="Body Text Indent 3" w:semiHidden="1" w:unhideWhenUsed="1"/>
-    <w:lsdException w:name="Block Text" w:semiHidden="1" w:unhideWhenUsed="1"/>
-    <w:lsdException w:name="Hyperlink" w:semiHidden="1" w:unhideWhenUsed="1"/>
-    <w:lsdException w:name="FollowedHyperlink" w:semiHidden="1" w:unhideWhenUsed="1"/>
-    <w:lsdException w:name="Strong" w:uiPriority="22" w:qFormat="1"/>
-    <w:lsdException w:name="Emphasis" w:uiPriority="20" w:qFormat="1"/>
-    <w:lsdException w:name="Document Map" w:semiHidden="1" w:unhideWhenUsed="1"/>
-    <w:lsdException w:name="Plain Text" w:semiHidden="1" w:unhideWhenUsed="1"/>
-    <w:lsdException w:name="E-mail Signature" w:semiHidden="1" w:unhideWhenUsed="1"/>
-    <w:lsdException w:name="HTML Top of Form" w:semiHidden="1" w:unhideWhenUsed="1"/>
-    <w:lsdException w:name="HTML Bottom of Form" w:semiHidden="1" w:unhideWhenUsed="1"/>
-    <w:lsdException w:name="Normal (Web)" w:semiHidden="1" w:unhideWhenUsed="1"/>
-    <w:lsdException w:name="HTML Acronym" w:semiHidden="1" w:unhideWhenUsed="1"/>
-    <w:lsdException w:name="HTML Address" w:semiHidden="1" w:unhideWhenUsed="1"/>
-    <w:lsdException w:name="HTML Cite" w:semiHidden="1" w:unhideWhenUsed="1"/>
-    <w:lsdException w:name="HTML Code" w:semiHidden="1" w:unhideWhenUsed="1"/>
-    <w:lsdException w:name="HTML Definition" w:semiHidden="1" w:unhideWhenUsed="1"/>
-    <w:lsdException w:name="HTML Keyboard" w:semiHidden="1" w:unhideWhenUsed="1"/>
-    <w:lsdException w:name="HTML Preformatted" w:semiHidden="1" w:unhideWhenUsed="1"/>
-    <w:lsdException w:name="HTML Sample" w:semiHidden="1" w:unhideWhenUsed="1"/>
-    <w:lsdException w:name="HTML Typewriter" w:semiHidden="1" w:unhideWhenUsed="1"/>
-    <w:lsdException w:name="HTML Variable" w:semiHidden="1" w:unhideWhenUsed="1"/>
-    <w:lsdException w:name="Normal Table" w:semiHidden="1" w:unhideWhenUsed="1"/>
-    <w:lsdException w:name="annotation subject" w:semiHidden="1" w:unhideWhenUsed="1"/>
-    <w:lsdException w:name="No List" w:semiHidden="1" w:unhideWhenUsed="1"/>
-    <w:lsdException w:name="Outline List 1" w:semiHidden="1" w:unhideWhenUsed="1"/>
-    <w:lsdException w:name="Outline List 2" w:semiHidden="1" w:unhideWhenUsed="1"/>
-    <w:lsdException w:name="Outline List 3" w:semiHidden="1" w:unhideWhenUsed="1"/>
-    <w:lsdException w:name="Table Simple 1" w:semiHidden="1" w:unhideWhenUsed="1"/>
-    <w:lsdException w:name="Table Simple 2" w:semiHidden="1" w:unhideWhenUsed="1"/>
-    <w:lsdException w:name="Table Simple 3" w:semiHidden="1" w:unhideWhenUsed="1"/>
-    <w:lsdException w:name="Table Classic 1" w:semiHidden="1" w:unhideWhenUsed="1"/>
-    <w:lsdException w:name="Table Classic 2" w:semiHidden="1" w:unhideWhenUsed="1"/>
-    <w:lsdException w:name="Table Classic 3" w:semiHidden="1" w:unhideWhenUsed="1"/>
-    <w:lsdException w:name="Table Classic 4" w:semiHidden="1" w:unhideWhenUsed="1"/>
-    <w:lsdException w:name="Table Colorful 1" w:semiHidden="1" w:unhideWhenUsed="1"/>
-    <w:lsdException w:name="Table Colorful 2" w:semiHidden="1" w:unhideWhenUsed="1"/>
-    <w:lsdException w:name="Table Colorful 3" w:semiHidden="1" w:unhideWhenUsed="1"/>
-    <w:lsdException w:name="Table Columns 1" w:semiHidden="1" w:unhideWhenUsed="1"/>
-    <w:lsdException w:name="Table Columns 2" w:semiHidden="1" w:unhideWhenUsed="1"/>
-    <w:lsdException w:name="Table Columns 3" w:semiHidden="1" w:unhideWhenUsed="1"/>
-    <w:lsdException w:name="Table Columns 4" w:semiHidden="1" w:unhideWhenUsed="1"/>
-    <w:lsdException w:name="Table Columns 5" w:semiHidden="1" w:unhideWhenUsed="1"/>
-    <w:lsdException w:name="Table Grid 1" w:semiHidden="1" w:unhideWhenUsed="1"/>
-    <w:lsdException w:name="Table Grid 2" w:semiHidden="1" w:unhideWhenUsed="1"/>
-    <w:lsdException w:name="Table Grid 3" w:semiHidden="1" w:unhideWhenUsed="1"/>
-    <w:lsdException w:name="Table Grid 4" w:semiHidden="1" w:unhideWhenUsed="1"/>
-    <w:lsdException w:name="Table Grid 5" w:semiHidden="1" w:unhideWhenUsed="1"/>
-    <w:lsdException w:name="Table Grid 6" w:semiHidden="1" w:unhideWhenUsed="1"/>
-    <w:lsdException w:name="Table Grid 7" w:semiHidden="1" w:unhideWhenUsed="1"/>
-    <w:lsdException w:name="Table Grid 8" w:semiHidden="1" w:unhideWhenUsed="1"/>
-    <w:lsdException w:name="Table List 1" w:semiHidden="1" w:unhideWhenUsed="1"/>
-    <w:lsdException w:name="Table List 2" w:semiHidden="1" w:unhideWhenUsed="1"/>
-    <w:lsdException w:name="Table List 3" w:semiHidden="1" w:unhideWhenUsed="1"/>
-    <w:lsdException w:name="Table List 4" w:semiHidden="1" w:unhideWhenUsed="1"/>
-    <w:lsdException w:name="Table List 5" w:semiHidden="1" w:unhideWhenUsed="1"/>
-    <w:lsdException w:name="Table List 6" w:semiHidden="1" w:unhideWhenUsed="1"/>
-    <w:lsdException w:name="Table List 7" w:semiHidden="1" w:unhideWhenUsed="1"/>
-    <w:lsdException w:name="Table List 8" w:semiHidden="1" w:unhideWhenUsed="1"/>
-    <w:lsdException w:name="Table 3D effects 1" w:semiHidden="1" w:unhideWhenUsed="1"/>
-    <w:lsdException w:name="Table 3D effects 2" w:semiHidden="1" w:unhideWhenUsed="1"/>
-    <w:lsdException w:name="Table 3D effects 3" w:semiHidden="1" w:unhideWhenUsed="1"/>
-    <w:lsdException w:name="Table Contemporary" w:semiHidden="1" w:unhideWhenUsed="1"/>
-    <w:lsdException w:name="Table Elegant" w:semiHidden="1" w:unhideWhenUsed="1"/>
-    <w:lsdException w:name="Table Professional" w:semiHidden="1" w:unhideWhenUsed="1"/>
-    <w:lsdException w:name="Table Subtle 1" w:semiHidden="1" w:unhideWhenUsed="1"/>
-    <w:lsdException w:name="Table Subtle 2" w:semiHidden="1" w:unhideWhenUsed="1"/>
-    <w:lsdException w:name="Table Web 1" w:semiHidden="1" w:unhideWhenUsed="1"/>
-    <w:lsdException w:name="Table Web 2" w:semiHidden="1" w:unhideWhenUsed="1"/>
-    <w:lsdException w:name="Table Web 3" w:semiHidden="1" w:unhideWhenUsed="1"/>
-    <w:lsdException w:name="Balloon Text" w:semiHidden="1" w:unhideWhenUsed="1"/>
-    <w:lsdException w:name="Table Grid" w:uiPriority="39"/>
-    <w:lsdException w:name="Table Theme" w:semiHidden="1" w:unhideWhenUsed="1"/>
-    <w:lsdException w:name="Placeholder Text" w:semiHidden="1"/>
-    <w:lsdException w:name="No Spacing" w:uiPriority="1" w:qFormat="1"/>
-    <w:lsdException w:name="Light Shading" w:uiPriority="60"/>
-    <w:lsdException w:name="Light List" w:uiPriority="61"/>
-    <w:lsdException w:name="Light Grid" w:uiPriority="62"/>
-    <w:lsdException w:name="Medium Shading 1" w:uiPriority="63"/>
-    <w:lsdException w:name="Medium Shading 2" w:uiPriority="64"/>
-    <w:lsdException w:name="Medium List 1" w:uiPriority="65"/>
-    <w:lsdException w:name="Medium List 2" w:uiPriority="66"/>
-    <w:lsdException w:name="Medium Grid 1" w:uiPriority="67"/>
-    <w:lsdException w:name="Medium Grid 2" w:uiPriority="68"/>
-    <w:lsdException w:name="Medium Grid 3" w:uiPriority="69"/>
-    <w:lsdException w:name="Dark List" w:uiPriority="70"/>
-    <w:lsdException w:name="Colorful Shading" w:uiPriority="71"/>
-    <w:lsdException w:name="Colorful List" w:uiPriority="72"/>
-    <w:lsdException w:name="Colorful Grid" w:uiPriority="73"/>
-    <w:lsdException w:name="Light Shading Accent 1" w:uiPriority="60"/>
-    <w:lsdException w:name="Light List Accent 1" w:uiPriority="61"/>
-    <w:lsdException w:name="Light Grid Accent 1" w:uiPriority="62"/>
-    <w:lsdException w:name="Medium Shading 1 Accent 1" w:uiPriority="63"/>
-    <w:lsdException w:name="Medium Shading 2 Accent 1" w:uiPriority="64"/>
-    <w:lsdException w:name="Medium List 1 Accent 1" w:uiPriority="65"/>
-    <w:lsdException w:name="Revision" w:semiHidden="1"/>
-    <w:lsdException w:name="List Paragraph" w:uiPriority="34" w:qFormat="1"/>
-    <w:lsdException w:name="Quote" w:uiPriority="29" w:qFormat="1"/>
-    <w:lsdException w:name="Intense Quote" w:uiPriority="30" w:qFormat="1"/>
-    <w:lsdException w:name="Medium List 2 Accent 1" w:uiPriority="66"/>
-    <w:lsdException w:name="Medium Grid 1 Accent 1" w:uiPriority="67"/>
-    <w:lsdException w:name="Medium Grid 2 Accent 1" w:uiPriority="68"/>
-    <w:lsdException w:name="Medium Grid 3 Accent 1" w:uiPriority="69"/>
-    <w:lsdException w:name="Dark List Accent 1" w:uiPriority="70"/>
-    <w:lsdException w:name="Colorful Shading Accent 1" w:uiPriority="71"/>
-    <w:lsdException w:name="Colorful List Accent 1" w:uiPriority="72"/>
-    <w:lsdException w:name="Colorful Grid Accent 1" w:uiPriority="73"/>
-    <w:lsdException w:name="Light Shading Accent 2" w:uiPriority="60"/>
-    <w:lsdException w:name="Light List Accent 2" w:uiPriority="61"/>
-    <w:lsdException w:name="Light Grid Accent 2" w:uiPriority="62"/>
-    <w:lsdException w:name="Medium Shading 1 Accent 2" w:uiPriority="63"/>
-    <w:lsdException w:name="Medium Shading 2 Accent 2" w:uiPriority="64"/>
-    <w:lsdException w:name="Medium List 1 Accent 2" w:uiPriority="65"/>
-    <w:lsdException w:name="Medium List 2 Accent 2" w:uiPriority="66"/>
-    <w:lsdException w:name="Medium Grid 1 Accent 2" w:uiPriority="67"/>
-    <w:lsdException w:name="Medium Grid 2 Accent 2" w:uiPriority="68"/>
-    <w:lsdException w:name="Medium Grid 3 Accent 2" w:uiPriority="69"/>
-    <w:lsdException w:name="Dark List Accent 2" w:uiPriority="70"/>
-    <w:lsdException w:name="Colorful Shading Accent 2" w:uiPriority="71"/>
-    <w:lsdException w:name="Colorful List Accent 2" w:uiPriority="72"/>
-    <w:lsdException w:name="Colorful Grid Accent 2" w:uiPriority="73"/>
-    <w:lsdException w:name="Light Shading Accent 3" w:uiPriority="60"/>
-    <w:lsdException w:name="Light List Accent 3" w:uiPriority="61"/>
-    <w:lsdException w:name="Light Grid Accent 3" w:uiPriority="62"/>
-    <w:lsdException w:name="Medium Shading 1 Accent 3" w:uiPriority="63"/>
-    <w:lsdException w:name="Medium Shading 2 Accent 3" w:uiPriority="64"/>
-    <w:lsdException w:name="Medium List 1 Accent 3" w:uiPriority="65"/>
-    <w:lsdException w:name="Medium List 2 Accent 3" w:uiPriority="66"/>
-    <w:lsdException w:name="Medium Grid 1 Accent 3" w:uiPriority="67"/>
-    <w:lsdException w:name="Medium Grid 2 Accent 3" w:uiPriority="68"/>
-    <w:lsdException w:name="Medium Grid 3 Accent 3" w:uiPriority="69"/>
-    <w:lsdException w:name="Dark List Accent 3" w:uiPriority="70"/>
-    <w:lsdException w:name="Colorful Shading Accent 3" w:uiPriority="71"/>
-    <w:lsdException w:name="Colorful List Accent 3" w:uiPriority="72"/>
-    <w:lsdException w:name="Colorful Grid Accent 3" w:uiPriority="73"/>
-    <w:lsdException w:name="Light Shading Accent 4" w:uiPriority="60"/>
-    <w:lsdException w:name="Light List Accent 4" w:uiPriority="61"/>
-    <w:lsdException w:name="Light Grid Accent 4" w:uiPriority="62"/>
-    <w:lsdException w:name="Medium Shading 1 Accent 4" w:uiPriority="63"/>
-    <w:lsdException w:name="Medium Shading 2 Accent 4" w:uiPriority="64"/>
-    <w:lsdException w:name="Medium List 1 Accent 4" w:uiPriority="65"/>
-    <w:lsdException w:name="Medium List 2 Accent 4" w:uiPriority="66"/>
-    <w:lsdException w:name="Medium Grid 1 Accent 4" w:uiPriority="67"/>
-    <w:lsdException w:name="Medium Grid 2 Accent 4" w:uiPriority="68"/>
-    <w:lsdException w:name="Medium Grid 3 Accent 4" w:uiPriority="69"/>
-    <w:lsdException w:name="Dark List Accent 4" w:uiPriority="70"/>
-    <w:lsdException w:name="Colorful Shading Accent 4" w:uiPriority="71"/>
-    <w:lsdException w:name="Colorful List Accent 4" w:uiPriority="72"/>
-    <w:lsdException w:name="Colorful Grid Accent 4" w:uiPriority="73"/>
-    <w:lsdException w:name="Light Shading Accent 5" w:uiPriority="60"/>
-    <w:lsdException w:name="Light List Accent 5" w:uiPriority="61"/>
-    <w:lsdException w:name="Light Grid Accent 5" w:uiPriority="62"/>
-    <w:lsdException w:name="Medium Shading 1 Accent 5" w:uiPriority="63"/>
-    <w:lsdException w:name="Medium Shading 2 Accent 5" w:uiPriority="64"/>
-    <w:lsdException w:name="Medium List 1 Accent 5" w:uiPriority="65"/>
-    <w:lsdException w:name="Medium List 2 Accent 5" w:uiPriority="66"/>
-    <w:lsdException w:name="Medium Grid 1 Accent 5" w:uiPriority="67"/>
-    <w:lsdException w:name="Medium Grid 2 Accent 5" w:uiPriority="68"/>
-    <w:lsdException w:name="Medium Grid 3 Accent 5" w:uiPriority="69"/>
-    <w:lsdException w:name="Dark List Accent 5" w:uiPriority="70"/>
-    <w:lsdException w:name="Colorful Shading Accent 5" w:uiPriority="71"/>
-    <w:lsdException w:name="Colorful List Accent 5" w:uiPriority="72"/>
-    <w:lsdException w:name="Colorful Grid Accent 5" w:uiPriority="73"/>
-    <w:lsdException w:name="Light Shading Accent 6" w:uiPriority="60"/>
-    <w:lsdException w:name="Light List Accent 6" w:uiPriority="61"/>
-    <w:lsdException w:name="Light Grid Accent 6" w:uiPriority="62"/>
-    <w:lsdException w:name="Medium Shading 1 Accent 6" w:uiPriority="63"/>
-    <w:lsdException w:name="Medium Shading 2 Accent 6" w:uiPriority="64"/>
-    <w:lsdException w:name="Medium List 1 Accent 6" w:uiPriority="65"/>
-    <w:lsdException w:name="Medium List 2 Accent 6" w:uiPriority="66"/>
-    <w:lsdException w:name="Medium Grid 1 Accent 6" w:uiPriority="67"/>
-    <w:lsdException w:name="Medium Grid 2 Accent 6" w:uiPriority="68"/>
-    <w:lsdException w:name="Medium Grid 3 Accent 6" w:uiPriority="69"/>
-    <w:lsdException w:name="Dark List Accent 6" w:uiPriority="70"/>
-    <w:lsdException w:name="Colorful Shading Accent 6" w:uiPriority="71"/>
-    <w:lsdException w:name="Colorful List Accent 6" w:uiPriority="72"/>
-    <w:lsdException w:name="Colorful Grid Accent 6" w:uiPriority="73"/>
-    <w:lsdException w:name="Subtle Emphasis" w:uiPriority="19" w:qFormat="1"/>
-    <w:lsdException w:name="Intense Emphasis" w:uiPriority="21" w:qFormat="1"/>
-    <w:lsdException w:name="Subtle Reference" w:uiPriority="31" w:qFormat="1"/>
-    <w:lsdException w:name="Intense Reference" w:uiPriority="32" w:qFormat="1"/>
-    <w:lsdException w:name="Book Title" w:uiPriority="33" w:qFormat="1"/>
-    <w:lsdException w:name="Bibliography" w:semiHidden="1" w:uiPriority="37" w:unhideWhenUsed="1"/>
-    <w:lsdException w:name="TOC Heading" w:semiHidden="1" w:uiPriority="39" w:unhideWhenUsed="1" w:qFormat="1"/>
-    <w:lsdException w:name="Plain Table 1" w:uiPriority="41"/>
-    <w:lsdException w:name="Plain Table 2" w:uiPriority="42"/>
-    <w:lsdException w:name="Plain Table 3" w:uiPriority="43"/>
-    <w:lsdException w:name="Plain Table 4" w:uiPriority="44"/>
-    <w:lsdException w:name="Plain Table 5" w:uiPriority="45"/>
-    <w:lsdException w:name="Grid Table Light" w:uiPriority="40"/>
-    <w:lsdException w:name="Grid Table 1 Light" w:uiPriority="46"/>
-    <w:lsdException w:name="Grid Table 2" w:uiPriority="47"/>
-    <w:lsdException w:name="Grid Table 3" w:uiPriority="48"/>
-    <w:lsdException w:name="Grid Table 4" w:uiPriority="49"/>
-    <w:lsdException w:name="Grid Table 5 Dark" w:uiPriority="50"/>
-    <w:lsdException w:name="Grid Table 6 Colorful" w:uiPriority="51"/>
-    <w:lsdException w:name="Grid Table 7 Colorful" w:uiPriority="52"/>
-    <w:lsdException w:name="Grid Table 1 Light Accent 1" w:uiPriority="46"/>
-    <w:lsdException w:name="Grid Table 2 Accent 1" w:uiPriority="47"/>
-    <w:lsdException w:name="Grid Table 3 Accent 1" w:uiPriority="48"/>
-    <w:lsdException w:name="Grid Table 4 Accent 1" w:uiPriority="49"/>
-    <w:lsdException w:name="Grid Table 5 Dark Accent 1" w:uiPriority="50"/>
-    <w:lsdException w:name="Grid Table 6 Colorful Accent 1" w:uiPriority="51"/>
-    <w:lsdException w:name="Grid Table 7 Colorful Accent 1" w:uiPriority="52"/>
-    <w:lsdException w:name="Grid Table 1 Light Accent 2" w:uiPriority="46"/>
-    <w:lsdException w:name="Grid Table 2 Accent 2" w:uiPriority="47"/>
-    <w:lsdException w:name="Grid Table 3 Accent 2" w:uiPriority="48"/>
-    <w:lsdException w:name="Grid Table 4 Accent 2" w:uiPriority="49"/>
-    <w:lsdException w:name="Grid Table 5 Dark Accent 2" w:uiPriority="50"/>
-    <w:lsdException w:name="Grid Table 6 Colorful Accent 2" w:uiPriority="51"/>
-    <w:lsdException w:name="Grid Table 7 Colorful Accent 2" w:uiPriority="52"/>
-    <w:lsdException w:name="Grid Table 1 Light Accent 3" w:uiPriority="46"/>
-    <w:lsdException w:name="Grid Table 2 Accent 3" w:uiPriority="47"/>
-    <w:lsdException w:name="Grid Table 3 Accent 3" w:uiPriority="48"/>
-    <w:lsdException w:name="Grid Table 4 Accent 3" w:uiPriority="49"/>
-    <w:lsdException w:name="Grid Table 5 Dark Accent 3" w:uiPriority="50"/>
-    <w:lsdException w:name="Grid Table 6 Colorful Accent 3" w:uiPriority="51"/>
-    <w:lsdException w:name="Grid Table 7 Colorful Accent 3" w:uiPriority="52"/>
-    <w:lsdException w:name="Grid Table 1 Light Accent 4" w:uiPriority="46"/>
-    <w:lsdException w:name="Grid Table 2 Accent 4" w:uiPriority="47"/>
-    <w:lsdException w:name="Grid Table 3 Accent 4" w:uiPriority="48"/>
-    <w:lsdException w:name="Grid Table 4 Accent 4" w:uiPriority="49"/>
-    <w:lsdException w:name="Grid Table 5 Dark Accent 4" w:uiPriority="50"/>
-    <w:lsdException w:name="Grid Table 6 Colorful Accent 4" w:uiPriority="51"/>
-    <w:lsdException w:name="Grid Table 7 Colorful Accent 4" w:uiPriority="52"/>
-    <w:lsdException w:name="Grid Table 1 Light Accent 5" w:uiPriority="46"/>
-    <w:lsdException w:name="Grid Table 2 Accent 5" w:uiPriority="47"/>
-    <w:lsdException w:name="Grid Table 3 Accent 5" w:uiPriority="48"/>
-    <w:lsdException w:name="Grid Table 4 Accent 5" w:uiPriority="49"/>
-    <w:lsdException w:name="Grid Table 5 Dark Accent 5" w:uiPriority="50"/>
-    <w:lsdException w:name="Grid Table 6 Colorful Accent 5" w:uiPriority="51"/>
-    <w:lsdException w:name="Grid Table 7 Colorful Accent 5" w:uiPriority="52"/>
-    <w:lsdException w:name="Grid Table 1 Light Accent 6" w:uiPriority="46"/>
-    <w:lsdException w:name="Grid Table 2 Accent 6" w:uiPriority="47"/>
-    <w:lsdException w:name="Grid Table 3 Accent 6" w:uiPriority="48"/>
-    <w:lsdException w:name="Grid Table 4 Accent 6" w:uiPriority="49"/>
-    <w:lsdException w:name="Grid Table 5 Dark Accent 6" w:uiPriority="50"/>
-    <w:lsdException w:name="Grid Table 6 Colorful Accent 6" w:uiPriority="51"/>
-    <w:lsdException w:name="Grid Table 7 Colorful Accent 6" w:uiPriority="52"/>
-    <w:lsdException w:name="List Table 1 Light" w:uiPriority="46"/>
-    <w:lsdException w:name="List Table 2" w:uiPriority="47"/>
-    <w:lsdException w:name="List Table 3" w:uiPriority="48"/>
-    <w:lsdException w:name="List Table 4" w:uiPriority="49"/>
-    <w:lsdException w:name="List Table 5 Dark" w:uiPriority="50"/>
-    <w:lsdException w:name="List Table 6 Colorful" w:uiPriority="51"/>
-    <w:lsdException w:name="List Table 7 Colorful" w:uiPriority="52"/>
-    <w:lsdException w:name="List Table 1 Light Accent 1" w:uiPriority="46"/>
-    <w:lsdException w:name="List Table 2 Accent 1" w:uiPriority="47"/>
-    <w:lsdException w:name="List Table 3 Accent 1" w:uiPriority="48"/>
-    <w:lsdException w:name="List Table 4 Accent 1" w:uiPriority="49"/>
-    <w:lsdException w:name="List Table 5 Dark Accent 1" w:uiPriority="50"/>
-    <w:lsdException w:name="List Table 6 Colorful Accent 1" w:uiPriority="51"/>
-    <w:lsdException w:name="List Table 7 Colorful Accent 1" w:uiPriority="52"/>
-    <w:lsdException w:name="List Table 1 Light Accent 2" w:uiPriority="46"/>
-    <w:lsdException w:name="List Table 2 Accent 2" w:uiPriority="47"/>
-    <w:lsdException w:name="List Table 3 Accent 2" w:uiPriority="48"/>
-    <w:lsdException w:name="List Table 4 Accent 2" w:uiPriority="49"/>
-    <w:lsdException w:name="List Table 5 Dark Accent 2" w:uiPriority="50"/>
-    <w:lsdException w:name="List Table 6 Colorful Accent 2" w:uiPriority="51"/>
-    <w:lsdException w:name="List Table 7 Colorful Accent 2" w:uiPriority="52"/>
-    <w:lsdException w:name="List Table 1 Light Accent 3" w:uiPriority="46"/>
-    <w:lsdException w:name="List Table 2 Accent 3" w:uiPriority="47"/>
-    <w:lsdException w:name="List Table 3 Accent 3" w:uiPriority="48"/>
-    <w:lsdException w:name="List Table 4 Accent 3" w:uiPriority="49"/>
-    <w:lsdException w:name="List Table 5 Dark Accent 3" w:uiPriority="50"/>
-    <w:lsdException w:name="List Table 6 Colorful Accent 3" w:uiPriority="51"/>
-    <w:lsdException w:name="List Table 7 Colorful Accent 3" w:uiPriority="52"/>
-    <w:lsdException w:name="List Table 1 Light Accent 4" w:uiPriority="46"/>
-    <w:lsdException w:name="List Table 2 Accent 4" w:uiPriority="47"/>
-    <w:lsdException w:name="List Table 3 Accent 4" w:uiPriority="48"/>
-    <w:lsdException w:name="List Table 4 Accent 4" w:uiPriority="49"/>
-    <w:lsdException w:name="List Table 5 Dark Accent 4" w:uiPriority="50"/>
-    <w:lsdException w:name="List Table 6 Colorful Accent 4" w:uiPriority="51"/>
-    <w:lsdException w:name="List Table 7 Colorful Accent 4" w:uiPriority="52"/>
-    <w:lsdException w:name="List Table 1 Light Accent 5" w:uiPriority="46"/>
-    <w:lsdException w:name="List Table 2 Accent 5" w:uiPriority="47"/>
-    <w:lsdException w:name="List Table 3 Accent 5" w:uiPriority="48"/>
-    <w:lsdException w:name="List Table 4 Accent 5" w:uiPriority="49"/>
-    <w:lsdException w:name="List Table 5 Dark Accent 5" w:uiPriority="50"/>
-    <w:lsdException w:name="List Table 6 Colorful Accent 5" w:uiPriority="51"/>
-    <w:lsdException w:name="List Table 7 Colorful Accent 5" w:uiPriority="52"/>
-    <w:lsdException w:name="List Table 1 Light Accent 6" w:uiPriority="46"/>
-    <w:lsdException w:name="List Table 2 Accent 6" w:uiPriority="47"/>
-    <w:lsdException w:name="List Table 3 Accent 6" w:uiPriority="48"/>
-    <w:lsdException w:name="List Table 4 Accent 6" w:uiPriority="49"/>
-    <w:lsdException w:name="List Table 5 Dark Accent 6" w:uiPriority="50"/>
-    <w:lsdException w:name="List Table 6 Colorful Accent 6" w:uiPriority="51"/>
-    <w:lsdException w:name="List Table 7 Colorful Accent 6" w:uiPriority="52"/>
-  </w:latentStyles>
-  <w:style w:type="paragraph" w:default="1" w:styleId="a">
-    <w:name w:val="Normal"/>
-    <w:qFormat/>
-    <w:pPr>
-      <w:widowControl w:val="0"/>
-      <w:jc w:val="both"/>
-    </w:pPr>
-  </w:style>
-  <w:style w:type="character" w:default="1" w:styleId="a0">
-    <w:name w:val="Default Paragraph Font"/>
-    <w:uiPriority w:val="1"/>
-    <w:semiHidden/>
-    <w:unhideWhenUsed/>
-  </w:style>
-  <w:style w:type="table" w:default="1" w:styleId="a1">
-    <w:name w:val="Normal Table"/>
-    <w:uiPriority w:val="99"/>
-    <w:semiHidden/>
-    <w:unhideWhenUsed/>
-    <w:tblPr>
-      <w:tblInd w:w="0" w:type="dxa"/>
-      <w:tblCellMar>
-        <w:top w:w="0" w:type="dxa"/>
-        <w:left w:w="108" w:type="dxa"/>
-        <w:bottom w:w="0" w:type="dxa"/>
-        <w:right w:w="108" w:type="dxa"/>
-      </w:tblCellMar>
-    </w:tblPr>
-  </w:style>
-  <w:style w:type="numbering" w:default="1" w:styleId="a2">
-    <w:name w:val="No List"/>
-    <w:uiPriority w:val="99"/>
-    <w:semiHidden/>
-    <w:unhideWhenUsed/>
-  </w:style>
-  <w:style w:type="character" w:styleId="a3">
-    <w:name w:val="Placeholder Text"/>
-    <w:basedOn w:val="a0"/>
-    <w:uiPriority w:val="99"/>
-    <w:semiHidden/>
-    <w:rsid w:val="00956EDB"/>
-    <w:rPr>
-      <w:color w:val="808080"/>
-    </w:rPr>
-  </w:style>
-</w:styles>
-</file>
-
-<file path=word/glossary/webSettings.xml><?xml version="1.0" encoding="utf-8"?>
-<w:webSettings xmlns:mc="http://schemas.openxmlformats.org/markup-compatibility/2006" xmlns:r="http://schemas.openxmlformats.org/officeDocument/2006/relationships" xmlns:w="http://schemas.openxmlformats.org/wordprocessingml/2006/main" xmlns:w14="http://schemas.microsoft.com/office/word/2010/wordml" xmlns:w15="http://schemas.microsoft.com/office/word/2012/wordml" mc:Ignorable="w14 w15">
-  <w:optimizeForBrowser/>
-  <w:allowPNG/>
-</w:webSettings>
-</file>
-
 <file path=word/theme/theme1.xml><?xml version="1.0" encoding="utf-8"?>
 <a:theme xmlns:a="http://schemas.openxmlformats.org/drawingml/2006/main" name="Office 主题">
   <a:themeElements>
@@ -6402,7 +6053,7 @@
 </file>
 
 <file path=customXml/itemProps1.xml><?xml version="1.0" encoding="utf-8"?>
-<ds:datastoreItem xmlns:ds="http://schemas.openxmlformats.org/officeDocument/2006/customXml" ds:itemID="{E06B2102-5A0D-42BA-8A6B-85AFE19A4463}">
+<ds:datastoreItem xmlns:ds="http://schemas.openxmlformats.org/officeDocument/2006/customXml" ds:itemID="{34616D06-41E8-4CCB-9756-FB45D4A659FB}">
   <ds:schemaRefs>
     <ds:schemaRef ds:uri="http://schemas.openxmlformats.org/officeDocument/2006/bibliography"/>
   </ds:schemaRefs>

--- a/cs.docx
+++ b/cs.docx
@@ -4342,9 +4342,8 @@
         <w:spacing w:line="360" w:lineRule="auto"/>
         <w:ind w:firstLine="480"/>
         <w:rPr>
-          <w:rFonts w:hint="eastAsia"/>
-          <w:sz w:val="24"/>
-          <w:u w:val="double"/>
+          <w:rFonts w:ascii="宋体" w:hAnsi="宋体" w:hint="eastAsia"/>
+          <w:sz w:val="24"/>
         </w:rPr>
       </w:pPr>
       <w:r>
@@ -4364,7 +4363,7 @@
         <w:rPr>
           <w:sz w:val="24"/>
         </w:rPr>
-        <w:t>x</w:t>
+        <w:t>X</w:t>
       </w:r>
       <w:r>
         <w:rPr>
@@ -4407,35 +4406,396 @@
         </w:rPr>
         <w:t>Φ(M</w:t>
       </w:r>
-      <w:bookmarkStart w:id="5" w:name="_GoBack"/>
+      <w:r>
+        <w:rPr>
+          <w:rFonts w:ascii="宋体" w:hAnsi="宋体" w:hint="eastAsia"/>
+          <w:sz w:val="24"/>
+        </w:rPr>
+        <w:t>×</w:t>
+      </w:r>
+      <w:r>
+        <w:rPr>
+          <w:rFonts w:ascii="宋体" w:hAnsi="宋体"/>
+          <w:sz w:val="24"/>
+        </w:rPr>
+        <w:t>N</w:t>
+      </w:r>
+      <w:r>
+        <w:rPr>
+          <w:rFonts w:ascii="宋体" w:hAnsi="宋体" w:hint="eastAsia"/>
+          <w:sz w:val="24"/>
+        </w:rPr>
+        <w:t>，M</w:t>
+      </w:r>
+      <m:oMath>
+        <m:r>
+          <m:rPr>
+            <m:sty m:val="p"/>
+          </m:rPr>
+          <w:rPr>
+            <w:rFonts w:ascii="Cambria Math" w:hAnsi="Cambria Math"/>
+            <w:sz w:val="24"/>
+          </w:rPr>
+          <m:t>≪</m:t>
+        </m:r>
+      </m:oMath>
+      <w:r>
+        <w:rPr>
+          <w:rFonts w:ascii="宋体" w:hAnsi="宋体"/>
+          <w:sz w:val="24"/>
+        </w:rPr>
+        <w:t>N</w:t>
+      </w:r>
+      <w:r>
+        <w:rPr>
+          <w:rFonts w:ascii="宋体" w:hAnsi="宋体" w:hint="eastAsia"/>
+          <w:sz w:val="24"/>
+        </w:rPr>
+        <w:t>)</w:t>
+      </w:r>
+      <w:r>
+        <w:rPr>
+          <w:rFonts w:ascii="宋体" w:hAnsi="宋体"/>
+          <w:sz w:val="24"/>
+        </w:rPr>
+        <w:t>，若信号</w:t>
+      </w:r>
+      <w:r>
+        <w:rPr>
+          <w:rFonts w:ascii="宋体" w:hAnsi="宋体" w:hint="eastAsia"/>
+          <w:sz w:val="24"/>
+        </w:rPr>
+        <w:t>X</w:t>
+      </w:r>
+      <w:r>
+        <w:rPr>
+          <w:rFonts w:ascii="宋体" w:hAnsi="宋体"/>
+          <w:sz w:val="24"/>
+        </w:rPr>
+        <w:t>是稀疏的，则采样数据为Y=</w:t>
+      </w:r>
+      <w:r>
+        <w:rPr>
+          <w:rFonts w:ascii="宋体" w:hAnsi="宋体" w:hint="eastAsia"/>
+          <w:sz w:val="24"/>
+        </w:rPr>
+        <w:t>Φ</w:t>
+      </w:r>
+      <w:r>
+        <w:rPr>
+          <w:rFonts w:ascii="宋体" w:hAnsi="宋体" w:hint="eastAsia"/>
+          <w:sz w:val="24"/>
+        </w:rPr>
+        <w:t>X</w:t>
+      </w:r>
+      <w:r>
+        <w:rPr>
+          <w:rFonts w:ascii="宋体" w:hAnsi="宋体"/>
+          <w:sz w:val="24"/>
+        </w:rPr>
+        <w:t>。</w:t>
+      </w:r>
+      <w:r>
+        <w:rPr>
+          <w:rFonts w:ascii="宋体" w:hAnsi="宋体" w:hint="eastAsia"/>
+          <w:sz w:val="24"/>
+        </w:rPr>
+        <w:t>于是</w:t>
+      </w:r>
+      <w:r>
+        <w:rPr>
+          <w:rFonts w:ascii="宋体" w:hAnsi="宋体" w:hint="eastAsia"/>
+          <w:sz w:val="24"/>
+        </w:rPr>
+        <w:t>将</w:t>
+      </w:r>
+      <w:r>
+        <w:rPr>
+          <w:rFonts w:ascii="宋体" w:hAnsi="宋体"/>
+          <w:sz w:val="24"/>
+        </w:rPr>
+        <w:t>N×1</w:t>
+      </w:r>
+      <w:r>
+        <w:rPr>
+          <w:rFonts w:ascii="宋体" w:hAnsi="宋体" w:hint="eastAsia"/>
+          <w:sz w:val="24"/>
+        </w:rPr>
+        <w:t>的</w:t>
+      </w:r>
+      <w:r>
+        <w:rPr>
+          <w:rFonts w:ascii="宋体" w:hAnsi="宋体"/>
+          <w:sz w:val="24"/>
+        </w:rPr>
+        <w:t>目的信号采样后得到M×1</w:t>
+      </w:r>
+      <w:r>
+        <w:rPr>
+          <w:rFonts w:ascii="宋体" w:hAnsi="宋体" w:hint="eastAsia"/>
+          <w:sz w:val="24"/>
+        </w:rPr>
+        <w:t>的数据</w:t>
+      </w:r>
+      <w:r>
+        <w:rPr>
+          <w:rFonts w:ascii="宋体" w:hAnsi="宋体"/>
+          <w:sz w:val="24"/>
+        </w:rPr>
+        <w:t>，当M远小于N时采样</w:t>
+      </w:r>
+      <w:r>
+        <w:rPr>
+          <w:rFonts w:ascii="宋体" w:hAnsi="宋体" w:hint="eastAsia"/>
+          <w:sz w:val="24"/>
+        </w:rPr>
+        <w:t>得到</w:t>
+      </w:r>
+      <w:r>
+        <w:rPr>
+          <w:rFonts w:ascii="宋体" w:hAnsi="宋体"/>
+          <w:sz w:val="24"/>
+        </w:rPr>
+        <w:t>的冗余</w:t>
+      </w:r>
+      <w:r>
+        <w:rPr>
+          <w:rFonts w:ascii="宋体" w:hAnsi="宋体" w:hint="eastAsia"/>
+          <w:sz w:val="24"/>
+        </w:rPr>
+        <w:t>数据很少</w:t>
+      </w:r>
+      <w:r>
+        <w:rPr>
+          <w:rFonts w:ascii="宋体" w:hAnsi="宋体"/>
+          <w:sz w:val="24"/>
+        </w:rPr>
+        <w:t>。</w:t>
+      </w:r>
+      <w:r>
+        <w:rPr>
+          <w:rFonts w:ascii="宋体" w:hAnsi="宋体" w:hint="eastAsia"/>
+          <w:sz w:val="24"/>
+        </w:rPr>
+        <w:t>因此</w:t>
+      </w:r>
+      <w:r>
+        <w:rPr>
+          <w:rFonts w:ascii="宋体" w:hAnsi="宋体"/>
+          <w:sz w:val="24"/>
+        </w:rPr>
+        <w:t>压缩感知</w:t>
+      </w:r>
+      <w:r>
+        <w:rPr>
+          <w:rFonts w:ascii="宋体" w:hAnsi="宋体" w:hint="eastAsia"/>
+          <w:sz w:val="24"/>
+        </w:rPr>
+        <w:t>突破</w:t>
+      </w:r>
+      <w:r>
+        <w:rPr>
+          <w:rFonts w:ascii="宋体" w:hAnsi="宋体"/>
+          <w:sz w:val="24"/>
+        </w:rPr>
+        <w:t>了传统采样定律</w:t>
+      </w:r>
+      <w:r>
+        <w:rPr>
+          <w:rFonts w:ascii="宋体" w:hAnsi="宋体" w:hint="eastAsia"/>
+          <w:sz w:val="24"/>
+        </w:rPr>
+        <w:t>在</w:t>
+      </w:r>
+      <w:r>
+        <w:rPr>
+          <w:rFonts w:ascii="宋体" w:hAnsi="宋体"/>
+          <w:sz w:val="24"/>
+        </w:rPr>
+        <w:t>高维</w:t>
+      </w:r>
+      <w:r>
+        <w:rPr>
+          <w:rFonts w:ascii="宋体" w:hAnsi="宋体" w:hint="eastAsia"/>
+          <w:sz w:val="24"/>
+        </w:rPr>
+        <w:t>高频率</w:t>
+      </w:r>
+      <w:r>
+        <w:rPr>
+          <w:rFonts w:ascii="宋体" w:hAnsi="宋体"/>
+          <w:sz w:val="24"/>
+        </w:rPr>
+        <w:t>信号采样</w:t>
+      </w:r>
+      <w:r>
+        <w:rPr>
+          <w:rFonts w:ascii="宋体" w:hAnsi="宋体" w:hint="eastAsia"/>
+          <w:sz w:val="24"/>
+        </w:rPr>
+        <w:t>方面</w:t>
+      </w:r>
+      <w:r>
+        <w:rPr>
+          <w:rFonts w:ascii="宋体" w:hAnsi="宋体"/>
+          <w:sz w:val="24"/>
+        </w:rPr>
+        <w:t>的局限。</w:t>
+      </w:r>
+      <w:r>
+        <w:rPr>
+          <w:rFonts w:ascii="宋体" w:hAnsi="宋体" w:hint="eastAsia"/>
+          <w:sz w:val="24"/>
+        </w:rPr>
+        <w:t>目前</w:t>
+      </w:r>
+      <w:r>
+        <w:rPr>
+          <w:rFonts w:ascii="宋体" w:hAnsi="宋体"/>
+          <w:sz w:val="24"/>
+        </w:rPr>
+        <w:t>，国内外对采样矩阵的研究</w:t>
+      </w:r>
+      <w:r>
+        <w:rPr>
+          <w:rFonts w:ascii="宋体" w:hAnsi="宋体" w:hint="eastAsia"/>
+          <w:sz w:val="24"/>
+        </w:rPr>
+        <w:t>仍在继续</w:t>
+      </w:r>
+      <w:r>
+        <w:rPr>
+          <w:rFonts w:ascii="宋体" w:hAnsi="宋体" w:hint="eastAsia"/>
+          <w:sz w:val="24"/>
+        </w:rPr>
+        <w:t>。</w:t>
+      </w:r>
+      <w:r>
+        <w:rPr>
+          <w:rFonts w:ascii="宋体" w:hAnsi="宋体" w:hint="eastAsia"/>
+          <w:sz w:val="24"/>
+        </w:rPr>
+        <w:t>如何找到</w:t>
+      </w:r>
+      <w:r>
+        <w:rPr>
+          <w:rFonts w:ascii="宋体" w:hAnsi="宋体"/>
+          <w:sz w:val="24"/>
+        </w:rPr>
+        <w:t>一种新型的采样矩阵使得采样得到的数据更少，</w:t>
+      </w:r>
+      <w:r>
+        <w:rPr>
+          <w:rFonts w:ascii="宋体" w:hAnsi="宋体" w:hint="eastAsia"/>
+          <w:sz w:val="24"/>
+        </w:rPr>
+        <w:t>并且在</w:t>
+      </w:r>
+      <w:r>
+        <w:rPr>
+          <w:rFonts w:ascii="宋体" w:hAnsi="宋体"/>
+          <w:sz w:val="24"/>
+        </w:rPr>
+        <w:t>保证重构精度的前提下</w:t>
+      </w:r>
+      <w:r>
+        <w:rPr>
+          <w:rFonts w:ascii="宋体" w:hAnsi="宋体" w:hint="eastAsia"/>
+          <w:sz w:val="24"/>
+        </w:rPr>
+        <w:t>采样</w:t>
+      </w:r>
+      <w:r>
+        <w:rPr>
+          <w:rFonts w:ascii="宋体" w:hAnsi="宋体"/>
+          <w:sz w:val="24"/>
+        </w:rPr>
+        <w:t>矩阵的</w:t>
+      </w:r>
+      <w:r>
+        <w:rPr>
+          <w:rFonts w:ascii="宋体" w:hAnsi="宋体" w:hint="eastAsia"/>
+          <w:sz w:val="24"/>
+        </w:rPr>
+        <w:t>性质更好</w:t>
+      </w:r>
+      <w:r>
+        <w:rPr>
+          <w:rFonts w:ascii="宋体" w:hAnsi="宋体"/>
+          <w:sz w:val="24"/>
+        </w:rPr>
+        <w:t>，</w:t>
+      </w:r>
+      <w:r>
+        <w:rPr>
+          <w:rFonts w:ascii="宋体" w:hAnsi="宋体" w:hint="eastAsia"/>
+          <w:sz w:val="24"/>
+        </w:rPr>
+        <w:t>以及冗余</w:t>
+      </w:r>
+      <w:r>
+        <w:rPr>
+          <w:rFonts w:ascii="宋体" w:hAnsi="宋体"/>
+          <w:sz w:val="24"/>
+        </w:rPr>
+        <w:t>字典和采样矩阵的匹配关系，</w:t>
+      </w:r>
+      <w:r>
+        <w:rPr>
+          <w:rFonts w:ascii="宋体" w:hAnsi="宋体" w:hint="eastAsia"/>
+          <w:sz w:val="24"/>
+        </w:rPr>
+        <w:t>一直是当前</w:t>
+      </w:r>
+      <w:r>
+        <w:rPr>
+          <w:rFonts w:ascii="宋体" w:hAnsi="宋体"/>
+          <w:sz w:val="24"/>
+        </w:rPr>
+        <w:t>研究的热点问题。</w:t>
+      </w:r>
+    </w:p>
+    <w:p>
+      <w:pPr>
+        <w:pStyle w:val="3"/>
+        <w:rPr>
+          <w:rFonts w:ascii="黑体" w:eastAsia="黑体" w:hAnsi="黑体"/>
+          <w:b w:val="0"/>
+          <w:sz w:val="28"/>
+        </w:rPr>
+      </w:pPr>
+      <w:bookmarkStart w:id="5" w:name="_Toc447712217"/>
+      <w:r>
+        <w:rPr>
+          <w:rFonts w:ascii="黑体" w:eastAsia="黑体" w:hAnsi="黑体" w:hint="eastAsia"/>
+          <w:b w:val="0"/>
+          <w:sz w:val="28"/>
+        </w:rPr>
+        <w:t xml:space="preserve">1.2.3 </w:t>
+      </w:r>
+      <w:r>
+        <w:rPr>
+          <w:rFonts w:ascii="黑体" w:eastAsia="黑体" w:hAnsi="黑体" w:hint="eastAsia"/>
+          <w:b w:val="0"/>
+          <w:sz w:val="28"/>
+        </w:rPr>
+        <w:t>重构算法</w:t>
+      </w:r>
       <w:bookmarkEnd w:id="5"/>
     </w:p>
     <w:p>
       <w:pPr>
-        <w:pStyle w:val="3"/>
-        <w:rPr>
-          <w:rFonts w:ascii="黑体" w:eastAsia="黑体" w:hAnsi="黑体"/>
-          <w:b w:val="0"/>
-          <w:sz w:val="28"/>
-        </w:rPr>
-      </w:pPr>
-      <w:bookmarkStart w:id="6" w:name="_Toc447712217"/>
-      <w:r>
-        <w:rPr>
-          <w:rFonts w:ascii="黑体" w:eastAsia="黑体" w:hAnsi="黑体" w:hint="eastAsia"/>
-          <w:b w:val="0"/>
-          <w:sz w:val="28"/>
-        </w:rPr>
-        <w:t xml:space="preserve">1.2.3 </w:t>
-      </w:r>
-      <w:r>
-        <w:rPr>
-          <w:rFonts w:ascii="黑体" w:eastAsia="黑体" w:hAnsi="黑体" w:hint="eastAsia"/>
-          <w:b w:val="0"/>
-          <w:sz w:val="28"/>
-        </w:rPr>
-        <w:t>重构算法</w:t>
-      </w:r>
+        <w:rPr>
+          <w:rFonts w:hint="eastAsia"/>
+        </w:rPr>
+      </w:pPr>
+      <w:r>
+        <w:rPr>
+          <w:rFonts w:hint="eastAsia"/>
+        </w:rPr>
+        <w:t xml:space="preserve">    </w:t>
+      </w:r>
+      <w:bookmarkStart w:id="6" w:name="_GoBack"/>
       <w:bookmarkEnd w:id="6"/>
     </w:p>
     <w:p>
@@ -4633,6 +4993,7 @@
           <w:rFonts w:hint="eastAsia"/>
           <w:b w:val="0"/>
         </w:rPr>
+        <w:lastRenderedPageBreak/>
         <w:t>第三</w:t>
       </w:r>
       <w:r>
@@ -5787,6 +6148,551 @@
 </w:styles>
 </file>
 
+<file path=word/glossary/document.xml><?xml version="1.0" encoding="utf-8"?>
+<w:glossaryDocument xmlns:wpc="http://schemas.microsoft.com/office/word/2010/wordprocessingCanvas" xmlns:mc="http://schemas.openxmlformats.org/markup-compatibility/2006" xmlns:o="urn:schemas-microsoft-com:office:office" xmlns:r="http://schemas.openxmlformats.org/officeDocument/2006/relationships" xmlns:m="http://schemas.openxmlformats.org/officeDocument/2006/math" xmlns:v="urn:schemas-microsoft-com:vml" xmlns:wp14="http://schemas.microsoft.com/office/word/2010/wordprocessingDrawing" xmlns:wp="http://schemas.openxmlformats.org/drawingml/2006/wordprocessingDrawing" xmlns:w10="urn:schemas-microsoft-com:office:word" xmlns:w="http://schemas.openxmlformats.org/wordprocessingml/2006/main" xmlns:w14="http://schemas.microsoft.com/office/word/2010/wordml" xmlns:w15="http://schemas.microsoft.com/office/word/2012/wordml" xmlns:wpg="http://schemas.microsoft.com/office/word/2010/wordprocessingGroup" xmlns:wpi="http://schemas.microsoft.com/office/word/2010/wordprocessingInk" xmlns:wne="http://schemas.microsoft.com/office/word/2006/wordml" xmlns:wps="http://schemas.microsoft.com/office/word/2010/wordprocessingShape" mc:Ignorable="w14 w15 wp14"/>
+</file>
+
+<file path=word/glossary/fontTable.xml><?xml version="1.0" encoding="utf-8"?>
+<w:fonts xmlns:mc="http://schemas.openxmlformats.org/markup-compatibility/2006" xmlns:r="http://schemas.openxmlformats.org/officeDocument/2006/relationships" xmlns:w="http://schemas.openxmlformats.org/wordprocessingml/2006/main" xmlns:w14="http://schemas.microsoft.com/office/word/2010/wordml" xmlns:w15="http://schemas.microsoft.com/office/word/2012/wordml" mc:Ignorable="w14 w15">
+  <w:font w:name="Times New Roman">
+    <w:panose1 w:val="02020603050405020304"/>
+    <w:charset w:val="00"/>
+    <w:family w:val="roman"/>
+    <w:pitch w:val="variable"/>
+    <w:sig w:usb0="E0002AFF" w:usb1="C0007841" w:usb2="00000009" w:usb3="00000000" w:csb0="000001FF" w:csb1="00000000"/>
+  </w:font>
+  <w:font w:name="Calibri">
+    <w:panose1 w:val="020F0502020204030204"/>
+    <w:charset w:val="00"/>
+    <w:family w:val="swiss"/>
+    <w:pitch w:val="variable"/>
+    <w:sig w:usb0="E10002FF" w:usb1="4000ACFF" w:usb2="00000009" w:usb3="00000000" w:csb0="0000019F" w:csb1="00000000"/>
+  </w:font>
+  <w:font w:name="宋体">
+    <w:altName w:val="SimSun"/>
+    <w:panose1 w:val="02010600030101010101"/>
+    <w:charset w:val="86"/>
+    <w:family w:val="auto"/>
+    <w:pitch w:val="variable"/>
+    <w:sig w:usb0="00000003" w:usb1="288F0000" w:usb2="00000016" w:usb3="00000000" w:csb0="00040001" w:csb1="00000000"/>
+  </w:font>
+  <w:font w:name="黑体">
+    <w:altName w:val="SimHei"/>
+    <w:panose1 w:val="02010609060101010101"/>
+    <w:charset w:val="86"/>
+    <w:family w:val="modern"/>
+    <w:pitch w:val="fixed"/>
+    <w:sig w:usb0="800002BF" w:usb1="38CF7CFA" w:usb2="00000016" w:usb3="00000000" w:csb0="00040001" w:csb1="00000000"/>
+  </w:font>
+  <w:font w:name="Calibri Light">
+    <w:panose1 w:val="020F0302020204030204"/>
+    <w:charset w:val="00"/>
+    <w:family w:val="swiss"/>
+    <w:pitch w:val="variable"/>
+    <w:sig w:usb0="A00002EF" w:usb1="4000207B" w:usb2="00000000" w:usb3="00000000" w:csb0="0000019F" w:csb1="00000000"/>
+  </w:font>
+  <w:font w:name="Cambria Math">
+    <w:panose1 w:val="02040503050406030204"/>
+    <w:charset w:val="00"/>
+    <w:family w:val="roman"/>
+    <w:pitch w:val="variable"/>
+    <w:sig w:usb0="E00002FF" w:usb1="420024FF" w:usb2="00000000" w:usb3="00000000" w:csb0="0000019F" w:csb1="00000000"/>
+  </w:font>
+</w:fonts>
+</file>
+
+<file path=word/glossary/settings.xml><?xml version="1.0" encoding="utf-8"?>
+<w:settings xmlns:mc="http://schemas.openxmlformats.org/markup-compatibility/2006" xmlns:o="urn:schemas-microsoft-com:office:office" xmlns:r="http://schemas.openxmlformats.org/officeDocument/2006/relationships" xmlns:m="http://schemas.openxmlformats.org/officeDocument/2006/math" xmlns:v="urn:schemas-microsoft-com:vml" xmlns:w10="urn:schemas-microsoft-com:office:word" xmlns:w="http://schemas.openxmlformats.org/wordprocessingml/2006/main" xmlns:w14="http://schemas.microsoft.com/office/word/2010/wordml" xmlns:w15="http://schemas.microsoft.com/office/word/2012/wordml" xmlns:sl="http://schemas.openxmlformats.org/schemaLibrary/2006/main" mc:Ignorable="w14 w15">
+  <w:view w:val="normal"/>
+  <w:bordersDoNotSurroundHeader/>
+  <w:bordersDoNotSurroundFooter/>
+  <w:defaultTabStop w:val="420"/>
+  <w:drawingGridVerticalSpacing w:val="156"/>
+  <w:displayHorizontalDrawingGridEvery w:val="0"/>
+  <w:displayVerticalDrawingGridEvery w:val="2"/>
+  <w:characterSpacingControl w:val="compressPunctuation"/>
+  <w:compat>
+    <w:spaceForUL/>
+    <w:balanceSingleByteDoubleByteWidth/>
+    <w:doNotLeaveBackslashAlone/>
+    <w:ulTrailSpace/>
+    <w:doNotExpandShiftReturn/>
+    <w:adjustLineHeightInTable/>
+    <w:useFELayout/>
+    <w:compatSetting w:name="compatibilityMode" w:uri="http://schemas.microsoft.com/office/word" w:val="15"/>
+    <w:compatSetting w:name="overrideTableStyleFontSizeAndJustification" w:uri="http://schemas.microsoft.com/office/word" w:val="1"/>
+    <w:compatSetting w:name="enableOpenTypeFeatures" w:uri="http://schemas.microsoft.com/office/word" w:val="1"/>
+    <w:compatSetting w:name="doNotFlipMirrorIndents" w:uri="http://schemas.microsoft.com/office/word" w:val="1"/>
+    <w:compatSetting w:name="differentiateMultirowTableHeaders" w:uri="http://schemas.microsoft.com/office/word" w:val="1"/>
+  </w:compat>
+  <w:rsids>
+    <w:rsidRoot w:val="005C58D2"/>
+    <w:rsid w:val="005C58D2"/>
+    <w:rsid w:val="00C33623"/>
+  </w:rsids>
+  <m:mathPr>
+    <m:mathFont m:val="Cambria Math"/>
+    <m:brkBin m:val="before"/>
+    <m:brkBinSub m:val="--"/>
+    <m:smallFrac m:val="0"/>
+    <m:dispDef/>
+    <m:lMargin m:val="0"/>
+    <m:rMargin m:val="0"/>
+    <m:defJc m:val="centerGroup"/>
+    <m:wrapIndent m:val="1440"/>
+    <m:intLim m:val="subSup"/>
+    <m:naryLim m:val="undOvr"/>
+  </m:mathPr>
+  <w:themeFontLang w:val="en-US" w:eastAsia="zh-CN"/>
+  <w:clrSchemeMapping w:bg1="light1" w:t1="dark1" w:bg2="light2" w:t2="dark2" w:accent1="accent1" w:accent2="accent2" w:accent3="accent3" w:accent4="accent4" w:accent5="accent5" w:accent6="accent6" w:hyperlink="hyperlink" w:followedHyperlink="followedHyperlink"/>
+  <w:decimalSymbol w:val="."/>
+  <w:listSeparator w:val=","/>
+  <w15:chartTrackingRefBased/>
+</w:settings>
+</file>
+
+<file path=word/glossary/styles.xml><?xml version="1.0" encoding="utf-8"?>
+<w:styles xmlns:mc="http://schemas.openxmlformats.org/markup-compatibility/2006" xmlns:r="http://schemas.openxmlformats.org/officeDocument/2006/relationships" xmlns:w="http://schemas.openxmlformats.org/wordprocessingml/2006/main" xmlns:w14="http://schemas.microsoft.com/office/word/2010/wordml" xmlns:w15="http://schemas.microsoft.com/office/word/2012/wordml" mc:Ignorable="w14 w15">
+  <w:docDefaults>
+    <w:rPrDefault>
+      <w:rPr>
+        <w:rFonts w:asciiTheme="minorHAnsi" w:eastAsiaTheme="minorEastAsia" w:hAnsiTheme="minorHAnsi" w:cstheme="minorBidi"/>
+        <w:kern w:val="2"/>
+        <w:sz w:val="21"/>
+        <w:szCs w:val="22"/>
+        <w:lang w:val="en-US" w:eastAsia="zh-CN" w:bidi="ar-SA"/>
+      </w:rPr>
+    </w:rPrDefault>
+    <w:pPrDefault/>
+  </w:docDefaults>
+  <w:latentStyles w:defLockedState="0" w:defUIPriority="99" w:defSemiHidden="0" w:defUnhideWhenUsed="0" w:defQFormat="0" w:count="371">
+    <w:lsdException w:name="Normal" w:uiPriority="0" w:qFormat="1"/>
+    <w:lsdException w:name="heading 1" w:uiPriority="9" w:qFormat="1"/>
+    <w:lsdException w:name="heading 2" w:semiHidden="1" w:uiPriority="9" w:unhideWhenUsed="1" w:qFormat="1"/>
+    <w:lsdException w:name="heading 3" w:semiHidden="1" w:uiPriority="9" w:unhideWhenUsed="1" w:qFormat="1"/>
+    <w:lsdException w:name="heading 4" w:semiHidden="1" w:uiPriority="9" w:unhideWhenUsed="1" w:qFormat="1"/>
+    <w:lsdException w:name="heading 5" w:semiHidden="1" w:uiPriority="9" w:unhideWhenUsed="1" w:qFormat="1"/>
+    <w:lsdException w:name="heading 6" w:semiHidden="1" w:uiPriority="9" w:unhideWhenUsed="1" w:qFormat="1"/>
+    <w:lsdException w:name="heading 7" w:semiHidden="1" w:uiPriority="9" w:unhideWhenUsed="1" w:qFormat="1"/>
+    <w:lsdException w:name="heading 8" w:semiHidden="1" w:uiPriority="9" w:unhideWhenUsed="1" w:qFormat="1"/>
+    <w:lsdException w:name="heading 9" w:semiHidden="1" w:uiPriority="9" w:unhideWhenUsed="1" w:qFormat="1"/>
+    <w:lsdException w:name="index 1" w:semiHidden="1" w:unhideWhenUsed="1"/>
+    <w:lsdException w:name="index 2" w:semiHidden="1" w:unhideWhenUsed="1"/>
+    <w:lsdException w:name="index 3" w:semiHidden="1" w:unhideWhenUsed="1"/>
+    <w:lsdException w:name="index 4" w:semiHidden="1" w:unhideWhenUsed="1"/>
+    <w:lsdException w:name="index 5" w:semiHidden="1" w:unhideWhenUsed="1"/>
+    <w:lsdException w:name="index 6" w:semiHidden="1" w:unhideWhenUsed="1"/>
+    <w:lsdException w:name="index 7" w:semiHidden="1" w:unhideWhenUsed="1"/>
+    <w:lsdException w:name="index 8" w:semiHidden="1" w:unhideWhenUsed="1"/>
+    <w:lsdException w:name="index 9" w:semiHidden="1" w:unhideWhenUsed="1"/>
+    <w:lsdException w:name="toc 1" w:semiHidden="1" w:uiPriority="39" w:unhideWhenUsed="1"/>
+    <w:lsdException w:name="toc 2" w:semiHidden="1" w:uiPriority="39" w:unhideWhenUsed="1"/>
+    <w:lsdException w:name="toc 3" w:semiHidden="1" w:uiPriority="39" w:unhideWhenUsed="1"/>
+    <w:lsdException w:name="toc 4" w:semiHidden="1" w:uiPriority="39" w:unhideWhenUsed="1"/>
+    <w:lsdException w:name="toc 5" w:semiHidden="1" w:uiPriority="39" w:unhideWhenUsed="1"/>
+    <w:lsdException w:name="toc 6" w:semiHidden="1" w:uiPriority="39" w:unhideWhenUsed="1"/>
+    <w:lsdException w:name="toc 7" w:semiHidden="1" w:uiPriority="39" w:unhideWhenUsed="1"/>
+    <w:lsdException w:name="toc 8" w:semiHidden="1" w:uiPriority="39" w:unhideWhenUsed="1"/>
+    <w:lsdException w:name="toc 9" w:semiHidden="1" w:uiPriority="39" w:unhideWhenUsed="1"/>
+    <w:lsdException w:name="Normal Indent" w:semiHidden="1" w:unhideWhenUsed="1"/>
+    <w:lsdException w:name="footnote text" w:semiHidden="1" w:unhideWhenUsed="1"/>
+    <w:lsdException w:name="annotation text" w:semiHidden="1" w:unhideWhenUsed="1"/>
+    <w:lsdException w:name="header" w:semiHidden="1" w:unhideWhenUsed="1"/>
+    <w:lsdException w:name="footer" w:semiHidden="1" w:unhideWhenUsed="1"/>
+    <w:lsdException w:name="index heading" w:semiHidden="1" w:unhideWhenUsed="1"/>
+    <w:lsdException w:name="caption" w:semiHidden="1" w:uiPriority="35" w:unhideWhenUsed="1" w:qFormat="1"/>
+    <w:lsdException w:name="table of figures" w:semiHidden="1" w:unhideWhenUsed="1"/>
+    <w:lsdException w:name="envelope address" w:semiHidden="1" w:unhideWhenUsed="1"/>
+    <w:lsdException w:name="envelope return" w:semiHidden="1" w:unhideWhenUsed="1"/>
+    <w:lsdException w:name="footnote reference" w:semiHidden="1" w:unhideWhenUsed="1"/>
+    <w:lsdException w:name="annotation reference" w:semiHidden="1" w:unhideWhenUsed="1"/>
+    <w:lsdException w:name="line number" w:semiHidden="1" w:unhideWhenUsed="1"/>
+    <w:lsdException w:name="page number" w:semiHidden="1" w:unhideWhenUsed="1"/>
+    <w:lsdException w:name="endnote reference" w:semiHidden="1" w:unhideWhenUsed="1"/>
+    <w:lsdException w:name="endnote text" w:semiHidden="1" w:unhideWhenUsed="1"/>
+    <w:lsdException w:name="table of authorities" w:semiHidden="1" w:unhideWhenUsed="1"/>
+    <w:lsdException w:name="macro" w:semiHidden="1" w:unhideWhenUsed="1"/>
+    <w:lsdException w:name="toa heading" w:semiHidden="1" w:unhideWhenUsed="1"/>
+    <w:lsdException w:name="List" w:semiHidden="1" w:unhideWhenUsed="1"/>
+    <w:lsdException w:name="List Bullet" w:semiHidden="1" w:unhideWhenUsed="1"/>
+    <w:lsdException w:name="List Number" w:semiHidden="1" w:unhideWhenUsed="1"/>
+    <w:lsdException w:name="List 2" w:semiHidden="1" w:unhideWhenUsed="1"/>
+    <w:lsdException w:name="List 3" w:semiHidden="1" w:unhideWhenUsed="1"/>
+    <w:lsdException w:name="List 4" w:semiHidden="1" w:unhideWhenUsed="1"/>
+    <w:lsdException w:name="List 5" w:semiHidden="1" w:unhideWhenUsed="1"/>
+    <w:lsdException w:name="List Bullet 2" w:semiHidden="1" w:unhideWhenUsed="1"/>
+    <w:lsdException w:name="List Bullet 3" w:semiHidden="1" w:unhideWhenUsed="1"/>
+    <w:lsdException w:name="List Bullet 4" w:semiHidden="1" w:unhideWhenUsed="1"/>
+    <w:lsdException w:name="List Bullet 5" w:semiHidden="1" w:unhideWhenUsed="1"/>
+    <w:lsdException w:name="List Number 2" w:semiHidden="1" w:unhideWhenUsed="1"/>
+    <w:lsdException w:name="List Number 3" w:semiHidden="1" w:unhideWhenUsed="1"/>
+    <w:lsdException w:name="List Number 4" w:semiHidden="1" w:unhideWhenUsed="1"/>
+    <w:lsdException w:name="List Number 5" w:semiHidden="1" w:unhideWhenUsed="1"/>
+    <w:lsdException w:name="Title" w:uiPriority="10" w:qFormat="1"/>
+    <w:lsdException w:name="Closing" w:semiHidden="1" w:unhideWhenUsed="1"/>
+    <w:lsdException w:name="Signature" w:semiHidden="1" w:unhideWhenUsed="1"/>
+    <w:lsdException w:name="Default Paragraph Font" w:semiHidden="1" w:uiPriority="1" w:unhideWhenUsed="1"/>
+    <w:lsdException w:name="Body Text" w:semiHidden="1" w:unhideWhenUsed="1"/>
+    <w:lsdException w:name="Body Text Indent" w:semiHidden="1" w:unhideWhenUsed="1"/>
+    <w:lsdException w:name="List Continue" w:semiHidden="1" w:unhideWhenUsed="1"/>
+    <w:lsdException w:name="List Continue 2" w:semiHidden="1" w:unhideWhenUsed="1"/>
+    <w:lsdException w:name="List Continue 3" w:semiHidden="1" w:unhideWhenUsed="1"/>
+    <w:lsdException w:name="List Continue 4" w:semiHidden="1" w:unhideWhenUsed="1"/>
+    <w:lsdException w:name="List Continue 5" w:semiHidden="1" w:unhideWhenUsed="1"/>
+    <w:lsdException w:name="Message Header" w:semiHidden="1" w:unhideWhenUsed="1"/>
+    <w:lsdException w:name="Subtitle" w:uiPriority="11" w:qFormat="1"/>
+    <w:lsdException w:name="Salutation" w:semiHidden="1" w:unhideWhenUsed="1"/>
+    <w:lsdException w:name="Date" w:semiHidden="1" w:unhideWhenUsed="1"/>
+    <w:lsdException w:name="Body Text First Indent" w:semiHidden="1" w:unhideWhenUsed="1"/>
+    <w:lsdException w:name="Body Text First Indent 2" w:semiHidden="1" w:unhideWhenUsed="1"/>
+    <w:lsdException w:name="Note Heading" w:semiHidden="1" w:unhideWhenUsed="1"/>
+    <w:lsdException w:name="Body Text 2" w:semiHidden="1" w:unhideWhenUsed="1"/>
+    <w:lsdException w:name="Body Text 3" w:semiHidden="1" w:unhideWhenUsed="1"/>
+    <w:lsdException w:name="Body Text Indent 2" w:semiHidden="1" w:unhideWhenUsed="1"/>
+    <w:lsdException w:name="Body Text Indent 3" w:semiHidden="1" w:unhideWhenUsed="1"/>
+    <w:lsdException w:name="Block Text" w:semiHidden="1" w:unhideWhenUsed="1"/>
+    <w:lsdException w:name="Hyperlink" w:semiHidden="1" w:unhideWhenUsed="1"/>
+    <w:lsdException w:name="FollowedHyperlink" w:semiHidden="1" w:unhideWhenUsed="1"/>
+    <w:lsdException w:name="Strong" w:uiPriority="22" w:qFormat="1"/>
+    <w:lsdException w:name="Emphasis" w:uiPriority="20" w:qFormat="1"/>
+    <w:lsdException w:name="Document Map" w:semiHidden="1" w:unhideWhenUsed="1"/>
+    <w:lsdException w:name="Plain Text" w:semiHidden="1" w:unhideWhenUsed="1"/>
+    <w:lsdException w:name="E-mail Signature" w:semiHidden="1" w:unhideWhenUsed="1"/>
+    <w:lsdException w:name="HTML Top of Form" w:semiHidden="1" w:unhideWhenUsed="1"/>
+    <w:lsdException w:name="HTML Bottom of Form" w:semiHidden="1" w:unhideWhenUsed="1"/>
+    <w:lsdException w:name="Normal (Web)" w:semiHidden="1" w:unhideWhenUsed="1"/>
+    <w:lsdException w:name="HTML Acronym" w:semiHidden="1" w:unhideWhenUsed="1"/>
+    <w:lsdException w:name="HTML Address" w:semiHidden="1" w:unhideWhenUsed="1"/>
+    <w:lsdException w:name="HTML Cite" w:semiHidden="1" w:unhideWhenUsed="1"/>
+    <w:lsdException w:name="HTML Code" w:semiHidden="1" w:unhideWhenUsed="1"/>
+    <w:lsdException w:name="HTML Definition" w:semiHidden="1" w:unhideWhenUsed="1"/>
+    <w:lsdException w:name="HTML Keyboard" w:semiHidden="1" w:unhideWhenUsed="1"/>
+    <w:lsdException w:name="HTML Preformatted" w:semiHidden="1" w:unhideWhenUsed="1"/>
+    <w:lsdException w:name="HTML Sample" w:semiHidden="1" w:unhideWhenUsed="1"/>
+    <w:lsdException w:name="HTML Typewriter" w:semiHidden="1" w:unhideWhenUsed="1"/>
+    <w:lsdException w:name="HTML Variable" w:semiHidden="1" w:unhideWhenUsed="1"/>
+    <w:lsdException w:name="Normal Table" w:semiHidden="1" w:unhideWhenUsed="1"/>
+    <w:lsdException w:name="annotation subject" w:semiHidden="1" w:unhideWhenUsed="1"/>
+    <w:lsdException w:name="No List" w:semiHidden="1" w:unhideWhenUsed="1"/>
+    <w:lsdException w:name="Outline List 1" w:semiHidden="1" w:unhideWhenUsed="1"/>
+    <w:lsdException w:name="Outline List 2" w:semiHidden="1" w:unhideWhenUsed="1"/>
+    <w:lsdException w:name="Outline List 3" w:semiHidden="1" w:unhideWhenUsed="1"/>
+    <w:lsdException w:name="Table Simple 1" w:semiHidden="1" w:unhideWhenUsed="1"/>
+    <w:lsdException w:name="Table Simple 2" w:semiHidden="1" w:unhideWhenUsed="1"/>
+    <w:lsdException w:name="Table Simple 3" w:semiHidden="1" w:unhideWhenUsed="1"/>
+    <w:lsdException w:name="Table Classic 1" w:semiHidden="1" w:unhideWhenUsed="1"/>
+    <w:lsdException w:name="Table Classic 2" w:semiHidden="1" w:unhideWhenUsed="1"/>
+    <w:lsdException w:name="Table Classic 3" w:semiHidden="1" w:unhideWhenUsed="1"/>
+    <w:lsdException w:name="Table Classic 4" w:semiHidden="1" w:unhideWhenUsed="1"/>
+    <w:lsdException w:name="Table Colorful 1" w:semiHidden="1" w:unhideWhenUsed="1"/>
+    <w:lsdException w:name="Table Colorful 2" w:semiHidden="1" w:unhideWhenUsed="1"/>
+    <w:lsdException w:name="Table Colorful 3" w:semiHidden="1" w:unhideWhenUsed="1"/>
+    <w:lsdException w:name="Table Columns 1" w:semiHidden="1" w:unhideWhenUsed="1"/>
+    <w:lsdException w:name="Table Columns 2" w:semiHidden="1" w:unhideWhenUsed="1"/>
+    <w:lsdException w:name="Table Columns 3" w:semiHidden="1" w:unhideWhenUsed="1"/>
+    <w:lsdException w:name="Table Columns 4" w:semiHidden="1" w:unhideWhenUsed="1"/>
+    <w:lsdException w:name="Table Columns 5" w:semiHidden="1" w:unhideWhenUsed="1"/>
+    <w:lsdException w:name="Table Grid 1" w:semiHidden="1" w:unhideWhenUsed="1"/>
+    <w:lsdException w:name="Table Grid 2" w:semiHidden="1" w:unhideWhenUsed="1"/>
+    <w:lsdException w:name="Table Grid 3" w:semiHidden="1" w:unhideWhenUsed="1"/>
+    <w:lsdException w:name="Table Grid 4" w:semiHidden="1" w:unhideWhenUsed="1"/>
+    <w:lsdException w:name="Table Grid 5" w:semiHidden="1" w:unhideWhenUsed="1"/>
+    <w:lsdException w:name="Table Grid 6" w:semiHidden="1" w:unhideWhenUsed="1"/>
+    <w:lsdException w:name="Table Grid 7" w:semiHidden="1" w:unhideWhenUsed="1"/>
+    <w:lsdException w:name="Table Grid 8" w:semiHidden="1" w:unhideWhenUsed="1"/>
+    <w:lsdException w:name="Table List 1" w:semiHidden="1" w:unhideWhenUsed="1"/>
+    <w:lsdException w:name="Table List 2" w:semiHidden="1" w:unhideWhenUsed="1"/>
+    <w:lsdException w:name="Table List 3" w:semiHidden="1" w:unhideWhenUsed="1"/>
+    <w:lsdException w:name="Table List 4" w:semiHidden="1" w:unhideWhenUsed="1"/>
+    <w:lsdException w:name="Table List 5" w:semiHidden="1" w:unhideWhenUsed="1"/>
+    <w:lsdException w:name="Table List 6" w:semiHidden="1" w:unhideWhenUsed="1"/>
+    <w:lsdException w:name="Table List 7" w:semiHidden="1" w:unhideWhenUsed="1"/>
+    <w:lsdException w:name="Table List 8" w:semiHidden="1" w:unhideWhenUsed="1"/>
+    <w:lsdException w:name="Table 3D effects 1" w:semiHidden="1" w:unhideWhenUsed="1"/>
+    <w:lsdException w:name="Table 3D effects 2" w:semiHidden="1" w:unhideWhenUsed="1"/>
+    <w:lsdException w:name="Table 3D effects 3" w:semiHidden="1" w:unhideWhenUsed="1"/>
+    <w:lsdException w:name="Table Contemporary" w:semiHidden="1" w:unhideWhenUsed="1"/>
+    <w:lsdException w:name="Table Elegant" w:semiHidden="1" w:unhideWhenUsed="1"/>
+    <w:lsdException w:name="Table Professional" w:semiHidden="1" w:unhideWhenUsed="1"/>
+    <w:lsdException w:name="Table Subtle 1" w:semiHidden="1" w:unhideWhenUsed="1"/>
+    <w:lsdException w:name="Table Subtle 2" w:semiHidden="1" w:unhideWhenUsed="1"/>
+    <w:lsdException w:name="Table Web 1" w:semiHidden="1" w:unhideWhenUsed="1"/>
+    <w:lsdException w:name="Table Web 2" w:semiHidden="1" w:unhideWhenUsed="1"/>
+    <w:lsdException w:name="Table Web 3" w:semiHidden="1" w:unhideWhenUsed="1"/>
+    <w:lsdException w:name="Balloon Text" w:semiHidden="1" w:unhideWhenUsed="1"/>
+    <w:lsdException w:name="Table Grid" w:uiPriority="39"/>
+    <w:lsdException w:name="Table Theme" w:semiHidden="1" w:unhideWhenUsed="1"/>
+    <w:lsdException w:name="Placeholder Text" w:semiHidden="1"/>
+    <w:lsdException w:name="No Spacing" w:uiPriority="1" w:qFormat="1"/>
+    <w:lsdException w:name="Light Shading" w:uiPriority="60"/>
+    <w:lsdException w:name="Light List" w:uiPriority="61"/>
+    <w:lsdException w:name="Light Grid" w:uiPriority="62"/>
+    <w:lsdException w:name="Medium Shading 1" w:uiPriority="63"/>
+    <w:lsdException w:name="Medium Shading 2" w:uiPriority="64"/>
+    <w:lsdException w:name="Medium List 1" w:uiPriority="65"/>
+    <w:lsdException w:name="Medium List 2" w:uiPriority="66"/>
+    <w:lsdException w:name="Medium Grid 1" w:uiPriority="67"/>
+    <w:lsdException w:name="Medium Grid 2" w:uiPriority="68"/>
+    <w:lsdException w:name="Medium Grid 3" w:uiPriority="69"/>
+    <w:lsdException w:name="Dark List" w:uiPriority="70"/>
+    <w:lsdException w:name="Colorful Shading" w:uiPriority="71"/>
+    <w:lsdException w:name="Colorful List" w:uiPriority="72"/>
+    <w:lsdException w:name="Colorful Grid" w:uiPriority="73"/>
+    <w:lsdException w:name="Light Shading Accent 1" w:uiPriority="60"/>
+    <w:lsdException w:name="Light List Accent 1" w:uiPriority="61"/>
+    <w:lsdException w:name="Light Grid Accent 1" w:uiPriority="62"/>
+    <w:lsdException w:name="Medium Shading 1 Accent 1" w:uiPriority="63"/>
+    <w:lsdException w:name="Medium Shading 2 Accent 1" w:uiPriority="64"/>
+    <w:lsdException w:name="Medium List 1 Accent 1" w:uiPriority="65"/>
+    <w:lsdException w:name="Revision" w:semiHidden="1"/>
+    <w:lsdException w:name="List Paragraph" w:uiPriority="34" w:qFormat="1"/>
+    <w:lsdException w:name="Quote" w:uiPriority="29" w:qFormat="1"/>
+    <w:lsdException w:name="Intense Quote" w:uiPriority="30" w:qFormat="1"/>
+    <w:lsdException w:name="Medium List 2 Accent 1" w:uiPriority="66"/>
+    <w:lsdException w:name="Medium Grid 1 Accent 1" w:uiPriority="67"/>
+    <w:lsdException w:name="Medium Grid 2 Accent 1" w:uiPriority="68"/>
+    <w:lsdException w:name="Medium Grid 3 Accent 1" w:uiPriority="69"/>
+    <w:lsdException w:name="Dark List Accent 1" w:uiPriority="70"/>
+    <w:lsdException w:name="Colorful Shading Accent 1" w:uiPriority="71"/>
+    <w:lsdException w:name="Colorful List Accent 1" w:uiPriority="72"/>
+    <w:lsdException w:name="Colorful Grid Accent 1" w:uiPriority="73"/>
+    <w:lsdException w:name="Light Shading Accent 2" w:uiPriority="60"/>
+    <w:lsdException w:name="Light List Accent 2" w:uiPriority="61"/>
+    <w:lsdException w:name="Light Grid Accent 2" w:uiPriority="62"/>
+    <w:lsdException w:name="Medium Shading 1 Accent 2" w:uiPriority="63"/>
+    <w:lsdException w:name="Medium Shading 2 Accent 2" w:uiPriority="64"/>
+    <w:lsdException w:name="Medium List 1 Accent 2" w:uiPriority="65"/>
+    <w:lsdException w:name="Medium List 2 Accent 2" w:uiPriority="66"/>
+    <w:lsdException w:name="Medium Grid 1 Accent 2" w:uiPriority="67"/>
+    <w:lsdException w:name="Medium Grid 2 Accent 2" w:uiPriority="68"/>
+    <w:lsdException w:name="Medium Grid 3 Accent 2" w:uiPriority="69"/>
+    <w:lsdException w:name="Dark List Accent 2" w:uiPriority="70"/>
+    <w:lsdException w:name="Colorful Shading Accent 2" w:uiPriority="71"/>
+    <w:lsdException w:name="Colorful List Accent 2" w:uiPriority="72"/>
+    <w:lsdException w:name="Colorful Grid Accent 2" w:uiPriority="73"/>
+    <w:lsdException w:name="Light Shading Accent 3" w:uiPriority="60"/>
+    <w:lsdException w:name="Light List Accent 3" w:uiPriority="61"/>
+    <w:lsdException w:name="Light Grid Accent 3" w:uiPriority="62"/>
+    <w:lsdException w:name="Medium Shading 1 Accent 3" w:uiPriority="63"/>
+    <w:lsdException w:name="Medium Shading 2 Accent 3" w:uiPriority="64"/>
+    <w:lsdException w:name="Medium List 1 Accent 3" w:uiPriority="65"/>
+    <w:lsdException w:name="Medium List 2 Accent 3" w:uiPriority="66"/>
+    <w:lsdException w:name="Medium Grid 1 Accent 3" w:uiPriority="67"/>
+    <w:lsdException w:name="Medium Grid 2 Accent 3" w:uiPriority="68"/>
+    <w:lsdException w:name="Medium Grid 3 Accent 3" w:uiPriority="69"/>
+    <w:lsdException w:name="Dark List Accent 3" w:uiPriority="70"/>
+    <w:lsdException w:name="Colorful Shading Accent 3" w:uiPriority="71"/>
+    <w:lsdException w:name="Colorful List Accent 3" w:uiPriority="72"/>
+    <w:lsdException w:name="Colorful Grid Accent 3" w:uiPriority="73"/>
+    <w:lsdException w:name="Light Shading Accent 4" w:uiPriority="60"/>
+    <w:lsdException w:name="Light List Accent 4" w:uiPriority="61"/>
+    <w:lsdException w:name="Light Grid Accent 4" w:uiPriority="62"/>
+    <w:lsdException w:name="Medium Shading 1 Accent 4" w:uiPriority="63"/>
+    <w:lsdException w:name="Medium Shading 2 Accent 4" w:uiPriority="64"/>
+    <w:lsdException w:name="Medium List 1 Accent 4" w:uiPriority="65"/>
+    <w:lsdException w:name="Medium List 2 Accent 4" w:uiPriority="66"/>
+    <w:lsdException w:name="Medium Grid 1 Accent 4" w:uiPriority="67"/>
+    <w:lsdException w:name="Medium Grid 2 Accent 4" w:uiPriority="68"/>
+    <w:lsdException w:name="Medium Grid 3 Accent 4" w:uiPriority="69"/>
+    <w:lsdException w:name="Dark List Accent 4" w:uiPriority="70"/>
+    <w:lsdException w:name="Colorful Shading Accent 4" w:uiPriority="71"/>
+    <w:lsdException w:name="Colorful List Accent 4" w:uiPriority="72"/>
+    <w:lsdException w:name="Colorful Grid Accent 4" w:uiPriority="73"/>
+    <w:lsdException w:name="Light Shading Accent 5" w:uiPriority="60"/>
+    <w:lsdException w:name="Light List Accent 5" w:uiPriority="61"/>
+    <w:lsdException w:name="Light Grid Accent 5" w:uiPriority="62"/>
+    <w:lsdException w:name="Medium Shading 1 Accent 5" w:uiPriority="63"/>
+    <w:lsdException w:name="Medium Shading 2 Accent 5" w:uiPriority="64"/>
+    <w:lsdException w:name="Medium List 1 Accent 5" w:uiPriority="65"/>
+    <w:lsdException w:name="Medium List 2 Accent 5" w:uiPriority="66"/>
+    <w:lsdException w:name="Medium Grid 1 Accent 5" w:uiPriority="67"/>
+    <w:lsdException w:name="Medium Grid 2 Accent 5" w:uiPriority="68"/>
+    <w:lsdException w:name="Medium Grid 3 Accent 5" w:uiPriority="69"/>
+    <w:lsdException w:name="Dark List Accent 5" w:uiPriority="70"/>
+    <w:lsdException w:name="Colorful Shading Accent 5" w:uiPriority="71"/>
+    <w:lsdException w:name="Colorful List Accent 5" w:uiPriority="72"/>
+    <w:lsdException w:name="Colorful Grid Accent 5" w:uiPriority="73"/>
+    <w:lsdException w:name="Light Shading Accent 6" w:uiPriority="60"/>
+    <w:lsdException w:name="Light List Accent 6" w:uiPriority="61"/>
+    <w:lsdException w:name="Light Grid Accent 6" w:uiPriority="62"/>
+    <w:lsdException w:name="Medium Shading 1 Accent 6" w:uiPriority="63"/>
+    <w:lsdException w:name="Medium Shading 2 Accent 6" w:uiPriority="64"/>
+    <w:lsdException w:name="Medium List 1 Accent 6" w:uiPriority="65"/>
+    <w:lsdException w:name="Medium List 2 Accent 6" w:uiPriority="66"/>
+    <w:lsdException w:name="Medium Grid 1 Accent 6" w:uiPriority="67"/>
+    <w:lsdException w:name="Medium Grid 2 Accent 6" w:uiPriority="68"/>
+    <w:lsdException w:name="Medium Grid 3 Accent 6" w:uiPriority="69"/>
+    <w:lsdException w:name="Dark List Accent 6" w:uiPriority="70"/>
+    <w:lsdException w:name="Colorful Shading Accent 6" w:uiPriority="71"/>
+    <w:lsdException w:name="Colorful List Accent 6" w:uiPriority="72"/>
+    <w:lsdException w:name="Colorful Grid Accent 6" w:uiPriority="73"/>
+    <w:lsdException w:name="Subtle Emphasis" w:uiPriority="19" w:qFormat="1"/>
+    <w:lsdException w:name="Intense Emphasis" w:uiPriority="21" w:qFormat="1"/>
+    <w:lsdException w:name="Subtle Reference" w:uiPriority="31" w:qFormat="1"/>
+    <w:lsdException w:name="Intense Reference" w:uiPriority="32" w:qFormat="1"/>
+    <w:lsdException w:name="Book Title" w:uiPriority="33" w:qFormat="1"/>
+    <w:lsdException w:name="Bibliography" w:semiHidden="1" w:uiPriority="37" w:unhideWhenUsed="1"/>
+    <w:lsdException w:name="TOC Heading" w:semiHidden="1" w:uiPriority="39" w:unhideWhenUsed="1" w:qFormat="1"/>
+    <w:lsdException w:name="Plain Table 1" w:uiPriority="41"/>
+    <w:lsdException w:name="Plain Table 2" w:uiPriority="42"/>
+    <w:lsdException w:name="Plain Table 3" w:uiPriority="43"/>
+    <w:lsdException w:name="Plain Table 4" w:uiPriority="44"/>
+    <w:lsdException w:name="Plain Table 5" w:uiPriority="45"/>
+    <w:lsdException w:name="Grid Table Light" w:uiPriority="40"/>
+    <w:lsdException w:name="Grid Table 1 Light" w:uiPriority="46"/>
+    <w:lsdException w:name="Grid Table 2" w:uiPriority="47"/>
+    <w:lsdException w:name="Grid Table 3" w:uiPriority="48"/>
+    <w:lsdException w:name="Grid Table 4" w:uiPriority="49"/>
+    <w:lsdException w:name="Grid Table 5 Dark" w:uiPriority="50"/>
+    <w:lsdException w:name="Grid Table 6 Colorful" w:uiPriority="51"/>
+    <w:lsdException w:name="Grid Table 7 Colorful" w:uiPriority="52"/>
+    <w:lsdException w:name="Grid Table 1 Light Accent 1" w:uiPriority="46"/>
+    <w:lsdException w:name="Grid Table 2 Accent 1" w:uiPriority="47"/>
+    <w:lsdException w:name="Grid Table 3 Accent 1" w:uiPriority="48"/>
+    <w:lsdException w:name="Grid Table 4 Accent 1" w:uiPriority="49"/>
+    <w:lsdException w:name="Grid Table 5 Dark Accent 1" w:uiPriority="50"/>
+    <w:lsdException w:name="Grid Table 6 Colorful Accent 1" w:uiPriority="51"/>
+    <w:lsdException w:name="Grid Table 7 Colorful Accent 1" w:uiPriority="52"/>
+    <w:lsdException w:name="Grid Table 1 Light Accent 2" w:uiPriority="46"/>
+    <w:lsdException w:name="Grid Table 2 Accent 2" w:uiPriority="47"/>
+    <w:lsdException w:name="Grid Table 3 Accent 2" w:uiPriority="48"/>
+    <w:lsdException w:name="Grid Table 4 Accent 2" w:uiPriority="49"/>
+    <w:lsdException w:name="Grid Table 5 Dark Accent 2" w:uiPriority="50"/>
+    <w:lsdException w:name="Grid Table 6 Colorful Accent 2" w:uiPriority="51"/>
+    <w:lsdException w:name="Grid Table 7 Colorful Accent 2" w:uiPriority="52"/>
+    <w:lsdException w:name="Grid Table 1 Light Accent 3" w:uiPriority="46"/>
+    <w:lsdException w:name="Grid Table 2 Accent 3" w:uiPriority="47"/>
+    <w:lsdException w:name="Grid Table 3 Accent 3" w:uiPriority="48"/>
+    <w:lsdException w:name="Grid Table 4 Accent 3" w:uiPriority="49"/>
+    <w:lsdException w:name="Grid Table 5 Dark Accent 3" w:uiPriority="50"/>
+    <w:lsdException w:name="Grid Table 6 Colorful Accent 3" w:uiPriority="51"/>
+    <w:lsdException w:name="Grid Table 7 Colorful Accent 3" w:uiPriority="52"/>
+    <w:lsdException w:name="Grid Table 1 Light Accent 4" w:uiPriority="46"/>
+    <w:lsdException w:name="Grid Table 2 Accent 4" w:uiPriority="47"/>
+    <w:lsdException w:name="Grid Table 3 Accent 4" w:uiPriority="48"/>
+    <w:lsdException w:name="Grid Table 4 Accent 4" w:uiPriority="49"/>
+    <w:lsdException w:name="Grid Table 5 Dark Accent 4" w:uiPriority="50"/>
+    <w:lsdException w:name="Grid Table 6 Colorful Accent 4" w:uiPriority="51"/>
+    <w:lsdException w:name="Grid Table 7 Colorful Accent 4" w:uiPriority="52"/>
+    <w:lsdException w:name="Grid Table 1 Light Accent 5" w:uiPriority="46"/>
+    <w:lsdException w:name="Grid Table 2 Accent 5" w:uiPriority="47"/>
+    <w:lsdException w:name="Grid Table 3 Accent 5" w:uiPriority="48"/>
+    <w:lsdException w:name="Grid Table 4 Accent 5" w:uiPriority="49"/>
+    <w:lsdException w:name="Grid Table 5 Dark Accent 5" w:uiPriority="50"/>
+    <w:lsdException w:name="Grid Table 6 Colorful Accent 5" w:uiPriority="51"/>
+    <w:lsdException w:name="Grid Table 7 Colorful Accent 5" w:uiPriority="52"/>
+    <w:lsdException w:name="Grid Table 1 Light Accent 6" w:uiPriority="46"/>
+    <w:lsdException w:name="Grid Table 2 Accent 6" w:uiPriority="47"/>
+    <w:lsdException w:name="Grid Table 3 Accent 6" w:uiPriority="48"/>
+    <w:lsdException w:name="Grid Table 4 Accent 6" w:uiPriority="49"/>
+    <w:lsdException w:name="Grid Table 5 Dark Accent 6" w:uiPriority="50"/>
+    <w:lsdException w:name="Grid Table 6 Colorful Accent 6" w:uiPriority="51"/>
+    <w:lsdException w:name="Grid Table 7 Colorful Accent 6" w:uiPriority="52"/>
+    <w:lsdException w:name="List Table 1 Light" w:uiPriority="46"/>
+    <w:lsdException w:name="List Table 2" w:uiPriority="47"/>
+    <w:lsdException w:name="List Table 3" w:uiPriority="48"/>
+    <w:lsdException w:name="List Table 4" w:uiPriority="49"/>
+    <w:lsdException w:name="List Table 5 Dark" w:uiPriority="50"/>
+    <w:lsdException w:name="List Table 6 Colorful" w:uiPriority="51"/>
+    <w:lsdException w:name="List Table 7 Colorful" w:uiPriority="52"/>
+    <w:lsdException w:name="List Table 1 Light Accent 1" w:uiPriority="46"/>
+    <w:lsdException w:name="List Table 2 Accent 1" w:uiPriority="47"/>
+    <w:lsdException w:name="List Table 3 Accent 1" w:uiPriority="48"/>
+    <w:lsdException w:name="List Table 4 Accent 1" w:uiPriority="49"/>
+    <w:lsdException w:name="List Table 5 Dark Accent 1" w:uiPriority="50"/>
+    <w:lsdException w:name="List Table 6 Colorful Accent 1" w:uiPriority="51"/>
+    <w:lsdException w:name="List Table 7 Colorful Accent 1" w:uiPriority="52"/>
+    <w:lsdException w:name="List Table 1 Light Accent 2" w:uiPriority="46"/>
+    <w:lsdException w:name="List Table 2 Accent 2" w:uiPriority="47"/>
+    <w:lsdException w:name="List Table 3 Accent 2" w:uiPriority="48"/>
+    <w:lsdException w:name="List Table 4 Accent 2" w:uiPriority="49"/>
+    <w:lsdException w:name="List Table 5 Dark Accent 2" w:uiPriority="50"/>
+    <w:lsdException w:name="List Table 6 Colorful Accent 2" w:uiPriority="51"/>
+    <w:lsdException w:name="List Table 7 Colorful Accent 2" w:uiPriority="52"/>
+    <w:lsdException w:name="List Table 1 Light Accent 3" w:uiPriority="46"/>
+    <w:lsdException w:name="List Table 2 Accent 3" w:uiPriority="47"/>
+    <w:lsdException w:name="List Table 3 Accent 3" w:uiPriority="48"/>
+    <w:lsdException w:name="List Table 4 Accent 3" w:uiPriority="49"/>
+    <w:lsdException w:name="List Table 5 Dark Accent 3" w:uiPriority="50"/>
+    <w:lsdException w:name="List Table 6 Colorful Accent 3" w:uiPriority="51"/>
+    <w:lsdException w:name="List Table 7 Colorful Accent 3" w:uiPriority="52"/>
+    <w:lsdException w:name="List Table 1 Light Accent 4" w:uiPriority="46"/>
+    <w:lsdException w:name="List Table 2 Accent 4" w:uiPriority="47"/>
+    <w:lsdException w:name="List Table 3 Accent 4" w:uiPriority="48"/>
+    <w:lsdException w:name="List Table 4 Accent 4" w:uiPriority="49"/>
+    <w:lsdException w:name="List Table 5 Dark Accent 4" w:uiPriority="50"/>
+    <w:lsdException w:name="List Table 6 Colorful Accent 4" w:uiPriority="51"/>
+    <w:lsdException w:name="List Table 7 Colorful Accent 4" w:uiPriority="52"/>
+    <w:lsdException w:name="List Table 1 Light Accent 5" w:uiPriority="46"/>
+    <w:lsdException w:name="List Table 2 Accent 5" w:uiPriority="47"/>
+    <w:lsdException w:name="List Table 3 Accent 5" w:uiPriority="48"/>
+    <w:lsdException w:name="List Table 4 Accent 5" w:uiPriority="49"/>
+    <w:lsdException w:name="List Table 5 Dark Accent 5" w:uiPriority="50"/>
+    <w:lsdException w:name="List Table 6 Colorful Accent 5" w:uiPriority="51"/>
+    <w:lsdException w:name="List Table 7 Colorful Accent 5" w:uiPriority="52"/>
+    <w:lsdException w:name="List Table 1 Light Accent 6" w:uiPriority="46"/>
+    <w:lsdException w:name="List Table 2 Accent 6" w:uiPriority="47"/>
+    <w:lsdException w:name="List Table 3 Accent 6" w:uiPriority="48"/>
+    <w:lsdException w:name="List Table 4 Accent 6" w:uiPriority="49"/>
+    <w:lsdException w:name="List Table 5 Dark Accent 6" w:uiPriority="50"/>
+    <w:lsdException w:name="List Table 6 Colorful Accent 6" w:uiPriority="51"/>
+    <w:lsdException w:name="List Table 7 Colorful Accent 6" w:uiPriority="52"/>
+  </w:latentStyles>
+  <w:style w:type="paragraph" w:default="1" w:styleId="a">
+    <w:name w:val="Normal"/>
+    <w:qFormat/>
+    <w:pPr>
+      <w:widowControl w:val="0"/>
+      <w:jc w:val="both"/>
+    </w:pPr>
+  </w:style>
+  <w:style w:type="character" w:default="1" w:styleId="a0">
+    <w:name w:val="Default Paragraph Font"/>
+    <w:uiPriority w:val="1"/>
+    <w:semiHidden/>
+    <w:unhideWhenUsed/>
+  </w:style>
+  <w:style w:type="table" w:default="1" w:styleId="a1">
+    <w:name w:val="Normal Table"/>
+    <w:uiPriority w:val="99"/>
+    <w:semiHidden/>
+    <w:unhideWhenUsed/>
+    <w:tblPr>
+      <w:tblInd w:w="0" w:type="dxa"/>
+      <w:tblCellMar>
+        <w:top w:w="0" w:type="dxa"/>
+        <w:left w:w="108" w:type="dxa"/>
+        <w:bottom w:w="0" w:type="dxa"/>
+        <w:right w:w="108" w:type="dxa"/>
+      </w:tblCellMar>
+    </w:tblPr>
+  </w:style>
+  <w:style w:type="numbering" w:default="1" w:styleId="a2">
+    <w:name w:val="No List"/>
+    <w:uiPriority w:val="99"/>
+    <w:semiHidden/>
+    <w:unhideWhenUsed/>
+  </w:style>
+  <w:style w:type="character" w:styleId="a3">
+    <w:name w:val="Placeholder Text"/>
+    <w:basedOn w:val="a0"/>
+    <w:uiPriority w:val="99"/>
+    <w:semiHidden/>
+    <w:rsid w:val="005C58D2"/>
+    <w:rPr>
+      <w:color w:val="808080"/>
+    </w:rPr>
+  </w:style>
+</w:styles>
+</file>
+
+<file path=word/glossary/webSettings.xml><?xml version="1.0" encoding="utf-8"?>
+<w:webSettings xmlns:mc="http://schemas.openxmlformats.org/markup-compatibility/2006" xmlns:r="http://schemas.openxmlformats.org/officeDocument/2006/relationships" xmlns:w="http://schemas.openxmlformats.org/wordprocessingml/2006/main" xmlns:w14="http://schemas.microsoft.com/office/word/2010/wordml" xmlns:w15="http://schemas.microsoft.com/office/word/2012/wordml" mc:Ignorable="w14 w15">
+  <w:optimizeForBrowser/>
+  <w:allowPNG/>
+</w:webSettings>
+</file>
+
 <file path=word/theme/theme1.xml><?xml version="1.0" encoding="utf-8"?>
 <a:theme xmlns:a="http://schemas.openxmlformats.org/drawingml/2006/main" name="Office 主题">
   <a:themeElements>
@@ -6053,7 +6959,7 @@
 </file>
 
 <file path=customXml/itemProps1.xml><?xml version="1.0" encoding="utf-8"?>
-<ds:datastoreItem xmlns:ds="http://schemas.openxmlformats.org/officeDocument/2006/customXml" ds:itemID="{34616D06-41E8-4CCB-9756-FB45D4A659FB}">
+<ds:datastoreItem xmlns:ds="http://schemas.openxmlformats.org/officeDocument/2006/customXml" ds:itemID="{05F49232-2D27-4A9E-993B-25EB2A9C9CCA}">
   <ds:schemaRefs>
     <ds:schemaRef ds:uri="http://schemas.openxmlformats.org/officeDocument/2006/bibliography"/>
   </ds:schemaRefs>

--- a/cs.docx
+++ b/cs.docx
@@ -4342,7 +4342,7 @@
         <w:spacing w:line="360" w:lineRule="auto"/>
         <w:ind w:firstLine="480"/>
         <w:rPr>
-          <w:rFonts w:ascii="宋体" w:hAnsi="宋体" w:hint="eastAsia"/>
+          <w:rFonts w:ascii="宋体" w:hAnsi="宋体"/>
           <w:sz w:val="24"/>
         </w:rPr>
       </w:pPr>
@@ -4479,14 +4479,7 @@
           <w:rFonts w:ascii="宋体" w:hAnsi="宋体" w:hint="eastAsia"/>
           <w:sz w:val="24"/>
         </w:rPr>
-        <w:t>Φ</w:t>
-      </w:r>
-      <w:r>
-        <w:rPr>
-          <w:rFonts w:ascii="宋体" w:hAnsi="宋体" w:hint="eastAsia"/>
-          <w:sz w:val="24"/>
-        </w:rPr>
-        <w:t>X</w:t>
+        <w:t>ΦX</w:t>
       </w:r>
       <w:r>
         <w:rPr>
@@ -4785,18 +4778,240 @@
     </w:p>
     <w:p>
       <w:pPr>
-        <w:rPr>
-          <w:rFonts w:hint="eastAsia"/>
-        </w:rPr>
-      </w:pPr>
-      <w:r>
-        <w:rPr>
-          <w:rFonts w:hint="eastAsia"/>
-        </w:rPr>
-        <w:t xml:space="preserve">    </w:t>
-      </w:r>
-      <w:bookmarkStart w:id="6" w:name="_GoBack"/>
-      <w:bookmarkEnd w:id="6"/>
+        <w:spacing w:line="360" w:lineRule="auto"/>
+        <w:ind w:firstLineChars="200" w:firstLine="480"/>
+        <w:rPr>
+          <w:rFonts w:ascii="宋体" w:hAnsi="宋体" w:hint="eastAsia"/>
+          <w:sz w:val="24"/>
+        </w:rPr>
+      </w:pPr>
+      <w:r>
+        <w:rPr>
+          <w:rFonts w:ascii="宋体" w:hAnsi="宋体" w:hint="eastAsia"/>
+          <w:sz w:val="24"/>
+        </w:rPr>
+        <w:t>根据信号的稀疏表示方法，目前通常采用的重构算法包括凸优化类算法、贪婪算法、</w:t>
+      </w:r>
+      <w:r>
+        <w:rPr>
+          <w:rFonts w:ascii="宋体" w:hAnsi="宋体" w:hint="eastAsia"/>
+          <w:sz w:val="24"/>
+        </w:rPr>
+        <w:t>组合</w:t>
+      </w:r>
+      <w:r>
+        <w:rPr>
+          <w:rFonts w:ascii="宋体" w:hAnsi="宋体"/>
+          <w:sz w:val="24"/>
+        </w:rPr>
+        <w:t>算法、</w:t>
+      </w:r>
+      <w:r>
+        <w:rPr>
+          <w:rFonts w:ascii="宋体" w:hAnsi="宋体" w:hint="eastAsia"/>
+          <w:sz w:val="24"/>
+        </w:rPr>
+        <w:t>贝叶斯方法等</w:t>
+      </w:r>
+      <w:r>
+        <w:rPr>
+          <w:rFonts w:ascii="宋体" w:hAnsi="宋体" w:hint="eastAsia"/>
+          <w:sz w:val="24"/>
+        </w:rPr>
+        <w:t>。</w:t>
+      </w:r>
+      <w:r>
+        <w:rPr>
+          <w:rFonts w:ascii="宋体" w:hAnsi="宋体" w:hint="eastAsia"/>
+          <w:sz w:val="24"/>
+        </w:rPr>
+        <w:t>在凸优化类算法中，使用最早的是国外的Mohimani提出的SLO算法，该算法利用多次迭代，逼近求得最优解。国内的研究学者林婉娟等人在2011年提出了改进的SLO算法—NSLO算法，提高了SLO算法中收敛速度较慢的问题。目前NSLO已被用于高分辨率SAR图像的成像系统中。而在贪婪算法领域，国外的学者提出了匹配追踪算法，正交匹配追踪算法，逐步正交匹配算法等。使得压缩感知重构算法在时间复杂度和精度方面获得了很大改善。</w:t>
+      </w:r>
+    </w:p>
+    <w:p>
+      <w:pPr>
+        <w:spacing w:line="360" w:lineRule="auto"/>
+        <w:ind w:firstLineChars="200" w:firstLine="480"/>
+        <w:rPr>
+          <w:rFonts w:ascii="宋体" w:hAnsi="宋体"/>
+          <w:sz w:val="24"/>
+        </w:rPr>
+      </w:pPr>
+      <w:r>
+        <w:rPr>
+          <w:rFonts w:ascii="宋体" w:hAnsi="宋体"/>
+          <w:sz w:val="24"/>
+        </w:rPr>
+        <w:t>时间复杂度</w:t>
+      </w:r>
+      <w:r>
+        <w:rPr>
+          <w:rFonts w:ascii="宋体" w:hAnsi="宋体" w:hint="eastAsia"/>
+          <w:sz w:val="24"/>
+        </w:rPr>
+        <w:t>和</w:t>
+      </w:r>
+      <w:r>
+        <w:rPr>
+          <w:rFonts w:ascii="宋体" w:hAnsi="宋体"/>
+          <w:sz w:val="24"/>
+        </w:rPr>
+        <w:t>重构精度是判断</w:t>
+      </w:r>
+      <w:r>
+        <w:rPr>
+          <w:rFonts w:ascii="宋体" w:hAnsi="宋体" w:hint="eastAsia"/>
+          <w:sz w:val="24"/>
+        </w:rPr>
+        <w:t>该算法</w:t>
+      </w:r>
+      <w:r>
+        <w:rPr>
+          <w:rFonts w:ascii="宋体" w:hAnsi="宋体"/>
+          <w:sz w:val="24"/>
+        </w:rPr>
+        <w:t>性能好坏的条件。</w:t>
+      </w:r>
+      <w:r>
+        <w:rPr>
+          <w:rFonts w:ascii="宋体" w:hAnsi="宋体" w:hint="eastAsia"/>
+          <w:sz w:val="24"/>
+        </w:rPr>
+        <w:t>现有</w:t>
+      </w:r>
+      <w:r>
+        <w:rPr>
+          <w:rFonts w:ascii="宋体" w:hAnsi="宋体"/>
+          <w:sz w:val="24"/>
+        </w:rPr>
+        <w:t>的相关算法中</w:t>
+      </w:r>
+      <w:r>
+        <w:rPr>
+          <w:rFonts w:ascii="宋体" w:hAnsi="宋体" w:hint="eastAsia"/>
+          <w:sz w:val="24"/>
+        </w:rPr>
+        <w:t>，在</w:t>
+      </w:r>
+      <w:r>
+        <w:rPr>
+          <w:rFonts w:ascii="宋体" w:hAnsi="宋体"/>
+          <w:sz w:val="24"/>
+        </w:rPr>
+        <w:t>满足时间复杂度较低的时候</w:t>
+      </w:r>
+      <w:r>
+        <w:rPr>
+          <w:rFonts w:ascii="宋体" w:hAnsi="宋体" w:hint="eastAsia"/>
+          <w:sz w:val="24"/>
+        </w:rPr>
+        <w:t>重构</w:t>
+      </w:r>
+      <w:r>
+        <w:rPr>
+          <w:rFonts w:ascii="宋体" w:hAnsi="宋体"/>
+          <w:sz w:val="24"/>
+        </w:rPr>
+        <w:t>精度会下降，但在保证重构精度的前提下</w:t>
+      </w:r>
+      <w:r>
+        <w:rPr>
+          <w:rFonts w:ascii="宋体" w:hAnsi="宋体" w:hint="eastAsia"/>
+          <w:sz w:val="24"/>
+        </w:rPr>
+        <w:t>往往</w:t>
+      </w:r>
+      <w:r>
+        <w:rPr>
+          <w:rFonts w:ascii="宋体" w:hAnsi="宋体" w:hint="eastAsia"/>
+          <w:sz w:val="24"/>
+        </w:rPr>
+        <w:t>又</w:t>
+      </w:r>
+      <w:r>
+        <w:rPr>
+          <w:rFonts w:ascii="宋体" w:hAnsi="宋体"/>
+          <w:sz w:val="24"/>
+        </w:rPr>
+        <w:t>需要较高的复杂度，给后期的重构运算带来很大代价。</w:t>
+      </w:r>
+      <w:r>
+        <w:rPr>
+          <w:rFonts w:ascii="宋体" w:hAnsi="宋体" w:hint="eastAsia"/>
+          <w:sz w:val="24"/>
+        </w:rPr>
+        <w:t>所以怎样</w:t>
+      </w:r>
+      <w:r>
+        <w:rPr>
+          <w:rFonts w:ascii="宋体" w:hAnsi="宋体"/>
+          <w:sz w:val="24"/>
+        </w:rPr>
+        <w:t>找到一种</w:t>
+      </w:r>
+      <w:r>
+        <w:rPr>
+          <w:rFonts w:ascii="宋体" w:hAnsi="宋体" w:hint="eastAsia"/>
+          <w:sz w:val="24"/>
+        </w:rPr>
+        <w:t>在</w:t>
+      </w:r>
+      <w:r>
+        <w:rPr>
+          <w:rFonts w:ascii="宋体" w:hAnsi="宋体"/>
+          <w:sz w:val="24"/>
+        </w:rPr>
+        <w:t>保</w:t>
+      </w:r>
+      <w:r>
+        <w:rPr>
+          <w:rFonts w:ascii="宋体" w:hAnsi="宋体"/>
+          <w:sz w:val="24"/>
+        </w:rPr>
+        <w:t>证较高重构精度的</w:t>
+      </w:r>
+      <w:r>
+        <w:rPr>
+          <w:rFonts w:ascii="宋体" w:hAnsi="宋体" w:hint="eastAsia"/>
+          <w:sz w:val="24"/>
+        </w:rPr>
+        <w:t>条件下</w:t>
+      </w:r>
+      <w:r>
+        <w:rPr>
+          <w:rFonts w:ascii="宋体" w:hAnsi="宋体"/>
+          <w:sz w:val="24"/>
+        </w:rPr>
+        <w:t>让</w:t>
+      </w:r>
+      <w:r>
+        <w:rPr>
+          <w:rFonts w:ascii="宋体" w:hAnsi="宋体" w:hint="eastAsia"/>
+          <w:sz w:val="24"/>
+        </w:rPr>
+        <w:t>运算时间更少</w:t>
+      </w:r>
+      <w:r>
+        <w:rPr>
+          <w:rFonts w:ascii="宋体" w:hAnsi="宋体"/>
+          <w:sz w:val="24"/>
+        </w:rPr>
+        <w:t>，一直</w:t>
+      </w:r>
+      <w:r>
+        <w:rPr>
+          <w:rFonts w:ascii="宋体" w:hAnsi="宋体" w:hint="eastAsia"/>
+          <w:sz w:val="24"/>
+        </w:rPr>
+        <w:t>是</w:t>
+      </w:r>
+      <w:r>
+        <w:rPr>
+          <w:rFonts w:ascii="宋体" w:hAnsi="宋体"/>
+          <w:sz w:val="24"/>
+        </w:rPr>
+        <w:t>国内外研究者的主要任务。</w:t>
+      </w:r>
     </w:p>
     <w:p>
       <w:pPr>
@@ -4807,13 +5022,14 @@
           <w:sz w:val="28"/>
         </w:rPr>
       </w:pPr>
-      <w:bookmarkStart w:id="7" w:name="_Toc447712218"/>
+      <w:bookmarkStart w:id="6" w:name="_Toc447712218"/>
       <w:r>
         <w:rPr>
           <w:rFonts w:ascii="黑体" w:eastAsia="黑体" w:hAnsi="黑体" w:hint="eastAsia"/>
           <w:b w:val="0"/>
           <w:sz w:val="28"/>
         </w:rPr>
+        <w:lastRenderedPageBreak/>
         <w:t xml:space="preserve">1.3 </w:t>
       </w:r>
       <w:r>
@@ -4848,7 +5064,19 @@
         </w:rPr>
         <w:t>研究内容和结构安排</w:t>
       </w:r>
+      <w:bookmarkStart w:id="7" w:name="_GoBack"/>
+      <w:bookmarkEnd w:id="6"/>
       <w:bookmarkEnd w:id="7"/>
+    </w:p>
+    <w:p>
+      <w:pPr>
+        <w:spacing w:line="360" w:lineRule="auto"/>
+        <w:ind w:firstLineChars="200" w:firstLine="480"/>
+        <w:rPr>
+          <w:rFonts w:ascii="宋体" w:hAnsi="宋体" w:hint="eastAsia"/>
+          <w:sz w:val="24"/>
+        </w:rPr>
+      </w:pPr>
     </w:p>
     <w:p>
       <w:pPr>
@@ -4993,7 +5221,6 @@
           <w:rFonts w:hint="eastAsia"/>
           <w:b w:val="0"/>
         </w:rPr>
-        <w:lastRenderedPageBreak/>
         <w:t>第三</w:t>
       </w:r>
       <w:r>
@@ -6148,551 +6375,6 @@
 </w:styles>
 </file>
 
-<file path=word/glossary/document.xml><?xml version="1.0" encoding="utf-8"?>
-<w:glossaryDocument xmlns:wpc="http://schemas.microsoft.com/office/word/2010/wordprocessingCanvas" xmlns:mc="http://schemas.openxmlformats.org/markup-compatibility/2006" xmlns:o="urn:schemas-microsoft-com:office:office" xmlns:r="http://schemas.openxmlformats.org/officeDocument/2006/relationships" xmlns:m="http://schemas.openxmlformats.org/officeDocument/2006/math" xmlns:v="urn:schemas-microsoft-com:vml" xmlns:wp14="http://schemas.microsoft.com/office/word/2010/wordprocessingDrawing" xmlns:wp="http://schemas.openxmlformats.org/drawingml/2006/wordprocessingDrawing" xmlns:w10="urn:schemas-microsoft-com:office:word" xmlns:w="http://schemas.openxmlformats.org/wordprocessingml/2006/main" xmlns:w14="http://schemas.microsoft.com/office/word/2010/wordml" xmlns:w15="http://schemas.microsoft.com/office/word/2012/wordml" xmlns:wpg="http://schemas.microsoft.com/office/word/2010/wordprocessingGroup" xmlns:wpi="http://schemas.microsoft.com/office/word/2010/wordprocessingInk" xmlns:wne="http://schemas.microsoft.com/office/word/2006/wordml" xmlns:wps="http://schemas.microsoft.com/office/word/2010/wordprocessingShape" mc:Ignorable="w14 w15 wp14"/>
-</file>
-
-<file path=word/glossary/fontTable.xml><?xml version="1.0" encoding="utf-8"?>
-<w:fonts xmlns:mc="http://schemas.openxmlformats.org/markup-compatibility/2006" xmlns:r="http://schemas.openxmlformats.org/officeDocument/2006/relationships" xmlns:w="http://schemas.openxmlformats.org/wordprocessingml/2006/main" xmlns:w14="http://schemas.microsoft.com/office/word/2010/wordml" xmlns:w15="http://schemas.microsoft.com/office/word/2012/wordml" mc:Ignorable="w14 w15">
-  <w:font w:name="Times New Roman">
-    <w:panose1 w:val="02020603050405020304"/>
-    <w:charset w:val="00"/>
-    <w:family w:val="roman"/>
-    <w:pitch w:val="variable"/>
-    <w:sig w:usb0="E0002AFF" w:usb1="C0007841" w:usb2="00000009" w:usb3="00000000" w:csb0="000001FF" w:csb1="00000000"/>
-  </w:font>
-  <w:font w:name="Calibri">
-    <w:panose1 w:val="020F0502020204030204"/>
-    <w:charset w:val="00"/>
-    <w:family w:val="swiss"/>
-    <w:pitch w:val="variable"/>
-    <w:sig w:usb0="E10002FF" w:usb1="4000ACFF" w:usb2="00000009" w:usb3="00000000" w:csb0="0000019F" w:csb1="00000000"/>
-  </w:font>
-  <w:font w:name="宋体">
-    <w:altName w:val="SimSun"/>
-    <w:panose1 w:val="02010600030101010101"/>
-    <w:charset w:val="86"/>
-    <w:family w:val="auto"/>
-    <w:pitch w:val="variable"/>
-    <w:sig w:usb0="00000003" w:usb1="288F0000" w:usb2="00000016" w:usb3="00000000" w:csb0="00040001" w:csb1="00000000"/>
-  </w:font>
-  <w:font w:name="黑体">
-    <w:altName w:val="SimHei"/>
-    <w:panose1 w:val="02010609060101010101"/>
-    <w:charset w:val="86"/>
-    <w:family w:val="modern"/>
-    <w:pitch w:val="fixed"/>
-    <w:sig w:usb0="800002BF" w:usb1="38CF7CFA" w:usb2="00000016" w:usb3="00000000" w:csb0="00040001" w:csb1="00000000"/>
-  </w:font>
-  <w:font w:name="Calibri Light">
-    <w:panose1 w:val="020F0302020204030204"/>
-    <w:charset w:val="00"/>
-    <w:family w:val="swiss"/>
-    <w:pitch w:val="variable"/>
-    <w:sig w:usb0="A00002EF" w:usb1="4000207B" w:usb2="00000000" w:usb3="00000000" w:csb0="0000019F" w:csb1="00000000"/>
-  </w:font>
-  <w:font w:name="Cambria Math">
-    <w:panose1 w:val="02040503050406030204"/>
-    <w:charset w:val="00"/>
-    <w:family w:val="roman"/>
-    <w:pitch w:val="variable"/>
-    <w:sig w:usb0="E00002FF" w:usb1="420024FF" w:usb2="00000000" w:usb3="00000000" w:csb0="0000019F" w:csb1="00000000"/>
-  </w:font>
-</w:fonts>
-</file>
-
-<file path=word/glossary/settings.xml><?xml version="1.0" encoding="utf-8"?>
-<w:settings xmlns:mc="http://schemas.openxmlformats.org/markup-compatibility/2006" xmlns:o="urn:schemas-microsoft-com:office:office" xmlns:r="http://schemas.openxmlformats.org/officeDocument/2006/relationships" xmlns:m="http://schemas.openxmlformats.org/officeDocument/2006/math" xmlns:v="urn:schemas-microsoft-com:vml" xmlns:w10="urn:schemas-microsoft-com:office:word" xmlns:w="http://schemas.openxmlformats.org/wordprocessingml/2006/main" xmlns:w14="http://schemas.microsoft.com/office/word/2010/wordml" xmlns:w15="http://schemas.microsoft.com/office/word/2012/wordml" xmlns:sl="http://schemas.openxmlformats.org/schemaLibrary/2006/main" mc:Ignorable="w14 w15">
-  <w:view w:val="normal"/>
-  <w:bordersDoNotSurroundHeader/>
-  <w:bordersDoNotSurroundFooter/>
-  <w:defaultTabStop w:val="420"/>
-  <w:drawingGridVerticalSpacing w:val="156"/>
-  <w:displayHorizontalDrawingGridEvery w:val="0"/>
-  <w:displayVerticalDrawingGridEvery w:val="2"/>
-  <w:characterSpacingControl w:val="compressPunctuation"/>
-  <w:compat>
-    <w:spaceForUL/>
-    <w:balanceSingleByteDoubleByteWidth/>
-    <w:doNotLeaveBackslashAlone/>
-    <w:ulTrailSpace/>
-    <w:doNotExpandShiftReturn/>
-    <w:adjustLineHeightInTable/>
-    <w:useFELayout/>
-    <w:compatSetting w:name="compatibilityMode" w:uri="http://schemas.microsoft.com/office/word" w:val="15"/>
-    <w:compatSetting w:name="overrideTableStyleFontSizeAndJustification" w:uri="http://schemas.microsoft.com/office/word" w:val="1"/>
-    <w:compatSetting w:name="enableOpenTypeFeatures" w:uri="http://schemas.microsoft.com/office/word" w:val="1"/>
-    <w:compatSetting w:name="doNotFlipMirrorIndents" w:uri="http://schemas.microsoft.com/office/word" w:val="1"/>
-    <w:compatSetting w:name="differentiateMultirowTableHeaders" w:uri="http://schemas.microsoft.com/office/word" w:val="1"/>
-  </w:compat>
-  <w:rsids>
-    <w:rsidRoot w:val="005C58D2"/>
-    <w:rsid w:val="005C58D2"/>
-    <w:rsid w:val="00C33623"/>
-  </w:rsids>
-  <m:mathPr>
-    <m:mathFont m:val="Cambria Math"/>
-    <m:brkBin m:val="before"/>
-    <m:brkBinSub m:val="--"/>
-    <m:smallFrac m:val="0"/>
-    <m:dispDef/>
-    <m:lMargin m:val="0"/>
-    <m:rMargin m:val="0"/>
-    <m:defJc m:val="centerGroup"/>
-    <m:wrapIndent m:val="1440"/>
-    <m:intLim m:val="subSup"/>
-    <m:naryLim m:val="undOvr"/>
-  </m:mathPr>
-  <w:themeFontLang w:val="en-US" w:eastAsia="zh-CN"/>
-  <w:clrSchemeMapping w:bg1="light1" w:t1="dark1" w:bg2="light2" w:t2="dark2" w:accent1="accent1" w:accent2="accent2" w:accent3="accent3" w:accent4="accent4" w:accent5="accent5" w:accent6="accent6" w:hyperlink="hyperlink" w:followedHyperlink="followedHyperlink"/>
-  <w:decimalSymbol w:val="."/>
-  <w:listSeparator w:val=","/>
-  <w15:chartTrackingRefBased/>
-</w:settings>
-</file>
-
-<file path=word/glossary/styles.xml><?xml version="1.0" encoding="utf-8"?>
-<w:styles xmlns:mc="http://schemas.openxmlformats.org/markup-compatibility/2006" xmlns:r="http://schemas.openxmlformats.org/officeDocument/2006/relationships" xmlns:w="http://schemas.openxmlformats.org/wordprocessingml/2006/main" xmlns:w14="http://schemas.microsoft.com/office/word/2010/wordml" xmlns:w15="http://schemas.microsoft.com/office/word/2012/wordml" mc:Ignorable="w14 w15">
-  <w:docDefaults>
-    <w:rPrDefault>
-      <w:rPr>
-        <w:rFonts w:asciiTheme="minorHAnsi" w:eastAsiaTheme="minorEastAsia" w:hAnsiTheme="minorHAnsi" w:cstheme="minorBidi"/>
-        <w:kern w:val="2"/>
-        <w:sz w:val="21"/>
-        <w:szCs w:val="22"/>
-        <w:lang w:val="en-US" w:eastAsia="zh-CN" w:bidi="ar-SA"/>
-      </w:rPr>
-    </w:rPrDefault>
-    <w:pPrDefault/>
-  </w:docDefaults>
-  <w:latentStyles w:defLockedState="0" w:defUIPriority="99" w:defSemiHidden="0" w:defUnhideWhenUsed="0" w:defQFormat="0" w:count="371">
-    <w:lsdException w:name="Normal" w:uiPriority="0" w:qFormat="1"/>
-    <w:lsdException w:name="heading 1" w:uiPriority="9" w:qFormat="1"/>
-    <w:lsdException w:name="heading 2" w:semiHidden="1" w:uiPriority="9" w:unhideWhenUsed="1" w:qFormat="1"/>
-    <w:lsdException w:name="heading 3" w:semiHidden="1" w:uiPriority="9" w:unhideWhenUsed="1" w:qFormat="1"/>
-    <w:lsdException w:name="heading 4" w:semiHidden="1" w:uiPriority="9" w:unhideWhenUsed="1" w:qFormat="1"/>
-    <w:lsdException w:name="heading 5" w:semiHidden="1" w:uiPriority="9" w:unhideWhenUsed="1" w:qFormat="1"/>
-    <w:lsdException w:name="heading 6" w:semiHidden="1" w:uiPriority="9" w:unhideWhenUsed="1" w:qFormat="1"/>
-    <w:lsdException w:name="heading 7" w:semiHidden="1" w:uiPriority="9" w:unhideWhenUsed="1" w:qFormat="1"/>
-    <w:lsdException w:name="heading 8" w:semiHidden="1" w:uiPriority="9" w:unhideWhenUsed="1" w:qFormat="1"/>
-    <w:lsdException w:name="heading 9" w:semiHidden="1" w:uiPriority="9" w:unhideWhenUsed="1" w:qFormat="1"/>
-    <w:lsdException w:name="index 1" w:semiHidden="1" w:unhideWhenUsed="1"/>
-    <w:lsdException w:name="index 2" w:semiHidden="1" w:unhideWhenUsed="1"/>
-    <w:lsdException w:name="index 3" w:semiHidden="1" w:unhideWhenUsed="1"/>
-    <w:lsdException w:name="index 4" w:semiHidden="1" w:unhideWhenUsed="1"/>
-    <w:lsdException w:name="index 5" w:semiHidden="1" w:unhideWhenUsed="1"/>
-    <w:lsdException w:name="index 6" w:semiHidden="1" w:unhideWhenUsed="1"/>
-    <w:lsdException w:name="index 7" w:semiHidden="1" w:unhideWhenUsed="1"/>
-    <w:lsdException w:name="index 8" w:semiHidden="1" w:unhideWhenUsed="1"/>
-    <w:lsdException w:name="index 9" w:semiHidden="1" w:unhideWhenUsed="1"/>
-    <w:lsdException w:name="toc 1" w:semiHidden="1" w:uiPriority="39" w:unhideWhenUsed="1"/>
-    <w:lsdException w:name="toc 2" w:semiHidden="1" w:uiPriority="39" w:unhideWhenUsed="1"/>
-    <w:lsdException w:name="toc 3" w:semiHidden="1" w:uiPriority="39" w:unhideWhenUsed="1"/>
-    <w:lsdException w:name="toc 4" w:semiHidden="1" w:uiPriority="39" w:unhideWhenUsed="1"/>
-    <w:lsdException w:name="toc 5" w:semiHidden="1" w:uiPriority="39" w:unhideWhenUsed="1"/>
-    <w:lsdException w:name="toc 6" w:semiHidden="1" w:uiPriority="39" w:unhideWhenUsed="1"/>
-    <w:lsdException w:name="toc 7" w:semiHidden="1" w:uiPriority="39" w:unhideWhenUsed="1"/>
-    <w:lsdException w:name="toc 8" w:semiHidden="1" w:uiPriority="39" w:unhideWhenUsed="1"/>
-    <w:lsdException w:name="toc 9" w:semiHidden="1" w:uiPriority="39" w:unhideWhenUsed="1"/>
-    <w:lsdException w:name="Normal Indent" w:semiHidden="1" w:unhideWhenUsed="1"/>
-    <w:lsdException w:name="footnote text" w:semiHidden="1" w:unhideWhenUsed="1"/>
-    <w:lsdException w:name="annotation text" w:semiHidden="1" w:unhideWhenUsed="1"/>
-    <w:lsdException w:name="header" w:semiHidden="1" w:unhideWhenUsed="1"/>
-    <w:lsdException w:name="footer" w:semiHidden="1" w:unhideWhenUsed="1"/>
-    <w:lsdException w:name="index heading" w:semiHidden="1" w:unhideWhenUsed="1"/>
-    <w:lsdException w:name="caption" w:semiHidden="1" w:uiPriority="35" w:unhideWhenUsed="1" w:qFormat="1"/>
-    <w:lsdException w:name="table of figures" w:semiHidden="1" w:unhideWhenUsed="1"/>
-    <w:lsdException w:name="envelope address" w:semiHidden="1" w:unhideWhenUsed="1"/>
-    <w:lsdException w:name="envelope return" w:semiHidden="1" w:unhideWhenUsed="1"/>
-    <w:lsdException w:name="footnote reference" w:semiHidden="1" w:unhideWhenUsed="1"/>
-    <w:lsdException w:name="annotation reference" w:semiHidden="1" w:unhideWhenUsed="1"/>
-    <w:lsdException w:name="line number" w:semiHidden="1" w:unhideWhenUsed="1"/>
-    <w:lsdException w:name="page number" w:semiHidden="1" w:unhideWhenUsed="1"/>
-    <w:lsdException w:name="endnote reference" w:semiHidden="1" w:unhideWhenUsed="1"/>
-    <w:lsdException w:name="endnote text" w:semiHidden="1" w:unhideWhenUsed="1"/>
-    <w:lsdException w:name="table of authorities" w:semiHidden="1" w:unhideWhenUsed="1"/>
-    <w:lsdException w:name="macro" w:semiHidden="1" w:unhideWhenUsed="1"/>
-    <w:lsdException w:name="toa heading" w:semiHidden="1" w:unhideWhenUsed="1"/>
-    <w:lsdException w:name="List" w:semiHidden="1" w:unhideWhenUsed="1"/>
-    <w:lsdException w:name="List Bullet" w:semiHidden="1" w:unhideWhenUsed="1"/>
-    <w:lsdException w:name="List Number" w:semiHidden="1" w:unhideWhenUsed="1"/>
-    <w:lsdException w:name="List 2" w:semiHidden="1" w:unhideWhenUsed="1"/>
-    <w:lsdException w:name="List 3" w:semiHidden="1" w:unhideWhenUsed="1"/>
-    <w:lsdException w:name="List 4" w:semiHidden="1" w:unhideWhenUsed="1"/>
-    <w:lsdException w:name="List 5" w:semiHidden="1" w:unhideWhenUsed="1"/>
-    <w:lsdException w:name="List Bullet 2" w:semiHidden="1" w:unhideWhenUsed="1"/>
-    <w:lsdException w:name="List Bullet 3" w:semiHidden="1" w:unhideWhenUsed="1"/>
-    <w:lsdException w:name="List Bullet 4" w:semiHidden="1" w:unhideWhenUsed="1"/>
-    <w:lsdException w:name="List Bullet 5" w:semiHidden="1" w:unhideWhenUsed="1"/>
-    <w:lsdException w:name="List Number 2" w:semiHidden="1" w:unhideWhenUsed="1"/>
-    <w:lsdException w:name="List Number 3" w:semiHidden="1" w:unhideWhenUsed="1"/>
-    <w:lsdException w:name="List Number 4" w:semiHidden="1" w:unhideWhenUsed="1"/>
-    <w:lsdException w:name="List Number 5" w:semiHidden="1" w:unhideWhenUsed="1"/>
-    <w:lsdException w:name="Title" w:uiPriority="10" w:qFormat="1"/>
-    <w:lsdException w:name="Closing" w:semiHidden="1" w:unhideWhenUsed="1"/>
-    <w:lsdException w:name="Signature" w:semiHidden="1" w:unhideWhenUsed="1"/>
-    <w:lsdException w:name="Default Paragraph Font" w:semiHidden="1" w:uiPriority="1" w:unhideWhenUsed="1"/>
-    <w:lsdException w:name="Body Text" w:semiHidden="1" w:unhideWhenUsed="1"/>
-    <w:lsdException w:name="Body Text Indent" w:semiHidden="1" w:unhideWhenUsed="1"/>
-    <w:lsdException w:name="List Continue" w:semiHidden="1" w:unhideWhenUsed="1"/>
-    <w:lsdException w:name="List Continue 2" w:semiHidden="1" w:unhideWhenUsed="1"/>
-    <w:lsdException w:name="List Continue 3" w:semiHidden="1" w:unhideWhenUsed="1"/>
-    <w:lsdException w:name="List Continue 4" w:semiHidden="1" w:unhideWhenUsed="1"/>
-    <w:lsdException w:name="List Continue 5" w:semiHidden="1" w:unhideWhenUsed="1"/>
-    <w:lsdException w:name="Message Header" w:semiHidden="1" w:unhideWhenUsed="1"/>
-    <w:lsdException w:name="Subtitle" w:uiPriority="11" w:qFormat="1"/>
-    <w:lsdException w:name="Salutation" w:semiHidden="1" w:unhideWhenUsed="1"/>
-    <w:lsdException w:name="Date" w:semiHidden="1" w:unhideWhenUsed="1"/>
-    <w:lsdException w:name="Body Text First Indent" w:semiHidden="1" w:unhideWhenUsed="1"/>
-    <w:lsdException w:name="Body Text First Indent 2" w:semiHidden="1" w:unhideWhenUsed="1"/>
-    <w:lsdException w:name="Note Heading" w:semiHidden="1" w:unhideWhenUsed="1"/>
-    <w:lsdException w:name="Body Text 2" w:semiHidden="1" w:unhideWhenUsed="1"/>
-    <w:lsdException w:name="Body Text 3" w:semiHidden="1" w:unhideWhenUsed="1"/>
-    <w:lsdException w:name="Body Text Indent 2" w:semiHidden="1" w:unhideWhenUsed="1"/>
-    <w:lsdException w:name="Body Text Indent 3" w:semiHidden="1" w:unhideWhenUsed="1"/>
-    <w:lsdException w:name="Block Text" w:semiHidden="1" w:unhideWhenUsed="1"/>
-    <w:lsdException w:name="Hyperlink" w:semiHidden="1" w:unhideWhenUsed="1"/>
-    <w:lsdException w:name="FollowedHyperlink" w:semiHidden="1" w:unhideWhenUsed="1"/>
-    <w:lsdException w:name="Strong" w:uiPriority="22" w:qFormat="1"/>
-    <w:lsdException w:name="Emphasis" w:uiPriority="20" w:qFormat="1"/>
-    <w:lsdException w:name="Document Map" w:semiHidden="1" w:unhideWhenUsed="1"/>
-    <w:lsdException w:name="Plain Text" w:semiHidden="1" w:unhideWhenUsed="1"/>
-    <w:lsdException w:name="E-mail Signature" w:semiHidden="1" w:unhideWhenUsed="1"/>
-    <w:lsdException w:name="HTML Top of Form" w:semiHidden="1" w:unhideWhenUsed="1"/>
-    <w:lsdException w:name="HTML Bottom of Form" w:semiHidden="1" w:unhideWhenUsed="1"/>
-    <w:lsdException w:name="Normal (Web)" w:semiHidden="1" w:unhideWhenUsed="1"/>
-    <w:lsdException w:name="HTML Acronym" w:semiHidden="1" w:unhideWhenUsed="1"/>
-    <w:lsdException w:name="HTML Address" w:semiHidden="1" w:unhideWhenUsed="1"/>
-    <w:lsdException w:name="HTML Cite" w:semiHidden="1" w:unhideWhenUsed="1"/>
-    <w:lsdException w:name="HTML Code" w:semiHidden="1" w:unhideWhenUsed="1"/>
-    <w:lsdException w:name="HTML Definition" w:semiHidden="1" w:unhideWhenUsed="1"/>
-    <w:lsdException w:name="HTML Keyboard" w:semiHidden="1" w:unhideWhenUsed="1"/>
-    <w:lsdException w:name="HTML Preformatted" w:semiHidden="1" w:unhideWhenUsed="1"/>
-    <w:lsdException w:name="HTML Sample" w:semiHidden="1" w:unhideWhenUsed="1"/>
-    <w:lsdException w:name="HTML Typewriter" w:semiHidden="1" w:unhideWhenUsed="1"/>
-    <w:lsdException w:name="HTML Variable" w:semiHidden="1" w:unhideWhenUsed="1"/>
-    <w:lsdException w:name="Normal Table" w:semiHidden="1" w:unhideWhenUsed="1"/>
-    <w:lsdException w:name="annotation subject" w:semiHidden="1" w:unhideWhenUsed="1"/>
-    <w:lsdException w:name="No List" w:semiHidden="1" w:unhideWhenUsed="1"/>
-    <w:lsdException w:name="Outline List 1" w:semiHidden="1" w:unhideWhenUsed="1"/>
-    <w:lsdException w:name="Outline List 2" w:semiHidden="1" w:unhideWhenUsed="1"/>
-    <w:lsdException w:name="Outline List 3" w:semiHidden="1" w:unhideWhenUsed="1"/>
-    <w:lsdException w:name="Table Simple 1" w:semiHidden="1" w:unhideWhenUsed="1"/>
-    <w:lsdException w:name="Table Simple 2" w:semiHidden="1" w:unhideWhenUsed="1"/>
-    <w:lsdException w:name="Table Simple 3" w:semiHidden="1" w:unhideWhenUsed="1"/>
-    <w:lsdException w:name="Table Classic 1" w:semiHidden="1" w:unhideWhenUsed="1"/>
-    <w:lsdException w:name="Table Classic 2" w:semiHidden="1" w:unhideWhenUsed="1"/>
-    <w:lsdException w:name="Table Classic 3" w:semiHidden="1" w:unhideWhenUsed="1"/>
-    <w:lsdException w:name="Table Classic 4" w:semiHidden="1" w:unhideWhenUsed="1"/>
-    <w:lsdException w:name="Table Colorful 1" w:semiHidden="1" w:unhideWhenUsed="1"/>
-    <w:lsdException w:name="Table Colorful 2" w:semiHidden="1" w:unhideWhenUsed="1"/>
-    <w:lsdException w:name="Table Colorful 3" w:semiHidden="1" w:unhideWhenUsed="1"/>
-    <w:lsdException w:name="Table Columns 1" w:semiHidden="1" w:unhideWhenUsed="1"/>
-    <w:lsdException w:name="Table Columns 2" w:semiHidden="1" w:unhideWhenUsed="1"/>
-    <w:lsdException w:name="Table Columns 3" w:semiHidden="1" w:unhideWhenUsed="1"/>
-    <w:lsdException w:name="Table Columns 4" w:semiHidden="1" w:unhideWhenUsed="1"/>
-    <w:lsdException w:name="Table Columns 5" w:semiHidden="1" w:unhideWhenUsed="1"/>
-    <w:lsdException w:name="Table Grid 1" w:semiHidden="1" w:unhideWhenUsed="1"/>
-    <w:lsdException w:name="Table Grid 2" w:semiHidden="1" w:unhideWhenUsed="1"/>
-    <w:lsdException w:name="Table Grid 3" w:semiHidden="1" w:unhideWhenUsed="1"/>
-    <w:lsdException w:name="Table Grid 4" w:semiHidden="1" w:unhideWhenUsed="1"/>
-    <w:lsdException w:name="Table Grid 5" w:semiHidden="1" w:unhideWhenUsed="1"/>
-    <w:lsdException w:name="Table Grid 6" w:semiHidden="1" w:unhideWhenUsed="1"/>
-    <w:lsdException w:name="Table Grid 7" w:semiHidden="1" w:unhideWhenUsed="1"/>
-    <w:lsdException w:name="Table Grid 8" w:semiHidden="1" w:unhideWhenUsed="1"/>
-    <w:lsdException w:name="Table List 1" w:semiHidden="1" w:unhideWhenUsed="1"/>
-    <w:lsdException w:name="Table List 2" w:semiHidden="1" w:unhideWhenUsed="1"/>
-    <w:lsdException w:name="Table List 3" w:semiHidden="1" w:unhideWhenUsed="1"/>
-    <w:lsdException w:name="Table List 4" w:semiHidden="1" w:unhideWhenUsed="1"/>
-    <w:lsdException w:name="Table List 5" w:semiHidden="1" w:unhideWhenUsed="1"/>
-    <w:lsdException w:name="Table List 6" w:semiHidden="1" w:unhideWhenUsed="1"/>
-    <w:lsdException w:name="Table List 7" w:semiHidden="1" w:unhideWhenUsed="1"/>
-    <w:lsdException w:name="Table List 8" w:semiHidden="1" w:unhideWhenUsed="1"/>
-    <w:lsdException w:name="Table 3D effects 1" w:semiHidden="1" w:unhideWhenUsed="1"/>
-    <w:lsdException w:name="Table 3D effects 2" w:semiHidden="1" w:unhideWhenUsed="1"/>
-    <w:lsdException w:name="Table 3D effects 3" w:semiHidden="1" w:unhideWhenUsed="1"/>
-    <w:lsdException w:name="Table Contemporary" w:semiHidden="1" w:unhideWhenUsed="1"/>
-    <w:lsdException w:name="Table Elegant" w:semiHidden="1" w:unhideWhenUsed="1"/>
-    <w:lsdException w:name="Table Professional" w:semiHidden="1" w:unhideWhenUsed="1"/>
-    <w:lsdException w:name="Table Subtle 1" w:semiHidden="1" w:unhideWhenUsed="1"/>
-    <w:lsdException w:name="Table Subtle 2" w:semiHidden="1" w:unhideWhenUsed="1"/>
-    <w:lsdException w:name="Table Web 1" w:semiHidden="1" w:unhideWhenUsed="1"/>
-    <w:lsdException w:name="Table Web 2" w:semiHidden="1" w:unhideWhenUsed="1"/>
-    <w:lsdException w:name="Table Web 3" w:semiHidden="1" w:unhideWhenUsed="1"/>
-    <w:lsdException w:name="Balloon Text" w:semiHidden="1" w:unhideWhenUsed="1"/>
-    <w:lsdException w:name="Table Grid" w:uiPriority="39"/>
-    <w:lsdException w:name="Table Theme" w:semiHidden="1" w:unhideWhenUsed="1"/>
-    <w:lsdException w:name="Placeholder Text" w:semiHidden="1"/>
-    <w:lsdException w:name="No Spacing" w:uiPriority="1" w:qFormat="1"/>
-    <w:lsdException w:name="Light Shading" w:uiPriority="60"/>
-    <w:lsdException w:name="Light List" w:uiPriority="61"/>
-    <w:lsdException w:name="Light Grid" w:uiPriority="62"/>
-    <w:lsdException w:name="Medium Shading 1" w:uiPriority="63"/>
-    <w:lsdException w:name="Medium Shading 2" w:uiPriority="64"/>
-    <w:lsdException w:name="Medium List 1" w:uiPriority="65"/>
-    <w:lsdException w:name="Medium List 2" w:uiPriority="66"/>
-    <w:lsdException w:name="Medium Grid 1" w:uiPriority="67"/>
-    <w:lsdException w:name="Medium Grid 2" w:uiPriority="68"/>
-    <w:lsdException w:name="Medium Grid 3" w:uiPriority="69"/>
-    <w:lsdException w:name="Dark List" w:uiPriority="70"/>
-    <w:lsdException w:name="Colorful Shading" w:uiPriority="71"/>
-    <w:lsdException w:name="Colorful List" w:uiPriority="72"/>
-    <w:lsdException w:name="Colorful Grid" w:uiPriority="73"/>
-    <w:lsdException w:name="Light Shading Accent 1" w:uiPriority="60"/>
-    <w:lsdException w:name="Light List Accent 1" w:uiPriority="61"/>
-    <w:lsdException w:name="Light Grid Accent 1" w:uiPriority="62"/>
-    <w:lsdException w:name="Medium Shading 1 Accent 1" w:uiPriority="63"/>
-    <w:lsdException w:name="Medium Shading 2 Accent 1" w:uiPriority="64"/>
-    <w:lsdException w:name="Medium List 1 Accent 1" w:uiPriority="65"/>
-    <w:lsdException w:name="Revision" w:semiHidden="1"/>
-    <w:lsdException w:name="List Paragraph" w:uiPriority="34" w:qFormat="1"/>
-    <w:lsdException w:name="Quote" w:uiPriority="29" w:qFormat="1"/>
-    <w:lsdException w:name="Intense Quote" w:uiPriority="30" w:qFormat="1"/>
-    <w:lsdException w:name="Medium List 2 Accent 1" w:uiPriority="66"/>
-    <w:lsdException w:name="Medium Grid 1 Accent 1" w:uiPriority="67"/>
-    <w:lsdException w:name="Medium Grid 2 Accent 1" w:uiPriority="68"/>
-    <w:lsdException w:name="Medium Grid 3 Accent 1" w:uiPriority="69"/>
-    <w:lsdException w:name="Dark List Accent 1" w:uiPriority="70"/>
-    <w:lsdException w:name="Colorful Shading Accent 1" w:uiPriority="71"/>
-    <w:lsdException w:name="Colorful List Accent 1" w:uiPriority="72"/>
-    <w:lsdException w:name="Colorful Grid Accent 1" w:uiPriority="73"/>
-    <w:lsdException w:name="Light Shading Accent 2" w:uiPriority="60"/>
-    <w:lsdException w:name="Light List Accent 2" w:uiPriority="61"/>
-    <w:lsdException w:name="Light Grid Accent 2" w:uiPriority="62"/>
-    <w:lsdException w:name="Medium Shading 1 Accent 2" w:uiPriority="63"/>
-    <w:lsdException w:name="Medium Shading 2 Accent 2" w:uiPriority="64"/>
-    <w:lsdException w:name="Medium List 1 Accent 2" w:uiPriority="65"/>
-    <w:lsdException w:name="Medium List 2 Accent 2" w:uiPriority="66"/>
-    <w:lsdException w:name="Medium Grid 1 Accent 2" w:uiPriority="67"/>
-    <w:lsdException w:name="Medium Grid 2 Accent 2" w:uiPriority="68"/>
-    <w:lsdException w:name="Medium Grid 3 Accent 2" w:uiPriority="69"/>
-    <w:lsdException w:name="Dark List Accent 2" w:uiPriority="70"/>
-    <w:lsdException w:name="Colorful Shading Accent 2" w:uiPriority="71"/>
-    <w:lsdException w:name="Colorful List Accent 2" w:uiPriority="72"/>
-    <w:lsdException w:name="Colorful Grid Accent 2" w:uiPriority="73"/>
-    <w:lsdException w:name="Light Shading Accent 3" w:uiPriority="60"/>
-    <w:lsdException w:name="Light List Accent 3" w:uiPriority="61"/>
-    <w:lsdException w:name="Light Grid Accent 3" w:uiPriority="62"/>
-    <w:lsdException w:name="Medium Shading 1 Accent 3" w:uiPriority="63"/>
-    <w:lsdException w:name="Medium Shading 2 Accent 3" w:uiPriority="64"/>
-    <w:lsdException w:name="Medium List 1 Accent 3" w:uiPriority="65"/>
-    <w:lsdException w:name="Medium List 2 Accent 3" w:uiPriority="66"/>
-    <w:lsdException w:name="Medium Grid 1 Accent 3" w:uiPriority="67"/>
-    <w:lsdException w:name="Medium Grid 2 Accent 3" w:uiPriority="68"/>
-    <w:lsdException w:name="Medium Grid 3 Accent 3" w:uiPriority="69"/>
-    <w:lsdException w:name="Dark List Accent 3" w:uiPriority="70"/>
-    <w:lsdException w:name="Colorful Shading Accent 3" w:uiPriority="71"/>
-    <w:lsdException w:name="Colorful List Accent 3" w:uiPriority="72"/>
-    <w:lsdException w:name="Colorful Grid Accent 3" w:uiPriority="73"/>
-    <w:lsdException w:name="Light Shading Accent 4" w:uiPriority="60"/>
-    <w:lsdException w:name="Light List Accent 4" w:uiPriority="61"/>
-    <w:lsdException w:name="Light Grid Accent 4" w:uiPriority="62"/>
-    <w:lsdException w:name="Medium Shading 1 Accent 4" w:uiPriority="63"/>
-    <w:lsdException w:name="Medium Shading 2 Accent 4" w:uiPriority="64"/>
-    <w:lsdException w:name="Medium List 1 Accent 4" w:uiPriority="65"/>
-    <w:lsdException w:name="Medium List 2 Accent 4" w:uiPriority="66"/>
-    <w:lsdException w:name="Medium Grid 1 Accent 4" w:uiPriority="67"/>
-    <w:lsdException w:name="Medium Grid 2 Accent 4" w:uiPriority="68"/>
-    <w:lsdException w:name="Medium Grid 3 Accent 4" w:uiPriority="69"/>
-    <w:lsdException w:name="Dark List Accent 4" w:uiPriority="70"/>
-    <w:lsdException w:name="Colorful Shading Accent 4" w:uiPriority="71"/>
-    <w:lsdException w:name="Colorful List Accent 4" w:uiPriority="72"/>
-    <w:lsdException w:name="Colorful Grid Accent 4" w:uiPriority="73"/>
-    <w:lsdException w:name="Light Shading Accent 5" w:uiPriority="60"/>
-    <w:lsdException w:name="Light List Accent 5" w:uiPriority="61"/>
-    <w:lsdException w:name="Light Grid Accent 5" w:uiPriority="62"/>
-    <w:lsdException w:name="Medium Shading 1 Accent 5" w:uiPriority="63"/>
-    <w:lsdException w:name="Medium Shading 2 Accent 5" w:uiPriority="64"/>
-    <w:lsdException w:name="Medium List 1 Accent 5" w:uiPriority="65"/>
-    <w:lsdException w:name="Medium List 2 Accent 5" w:uiPriority="66"/>
-    <w:lsdException w:name="Medium Grid 1 Accent 5" w:uiPriority="67"/>
-    <w:lsdException w:name="Medium Grid 2 Accent 5" w:uiPriority="68"/>
-    <w:lsdException w:name="Medium Grid 3 Accent 5" w:uiPriority="69"/>
-    <w:lsdException w:name="Dark List Accent 5" w:uiPriority="70"/>
-    <w:lsdException w:name="Colorful Shading Accent 5" w:uiPriority="71"/>
-    <w:lsdException w:name="Colorful List Accent 5" w:uiPriority="72"/>
-    <w:lsdException w:name="Colorful Grid Accent 5" w:uiPriority="73"/>
-    <w:lsdException w:name="Light Shading Accent 6" w:uiPriority="60"/>
-    <w:lsdException w:name="Light List Accent 6" w:uiPriority="61"/>
-    <w:lsdException w:name="Light Grid Accent 6" w:uiPriority="62"/>
-    <w:lsdException w:name="Medium Shading 1 Accent 6" w:uiPriority="63"/>
-    <w:lsdException w:name="Medium Shading 2 Accent 6" w:uiPriority="64"/>
-    <w:lsdException w:name="Medium List 1 Accent 6" w:uiPriority="65"/>
-    <w:lsdException w:name="Medium List 2 Accent 6" w:uiPriority="66"/>
-    <w:lsdException w:name="Medium Grid 1 Accent 6" w:uiPriority="67"/>
-    <w:lsdException w:name="Medium Grid 2 Accent 6" w:uiPriority="68"/>
-    <w:lsdException w:name="Medium Grid 3 Accent 6" w:uiPriority="69"/>
-    <w:lsdException w:name="Dark List Accent 6" w:uiPriority="70"/>
-    <w:lsdException w:name="Colorful Shading Accent 6" w:uiPriority="71"/>
-    <w:lsdException w:name="Colorful List Accent 6" w:uiPriority="72"/>
-    <w:lsdException w:name="Colorful Grid Accent 6" w:uiPriority="73"/>
-    <w:lsdException w:name="Subtle Emphasis" w:uiPriority="19" w:qFormat="1"/>
-    <w:lsdException w:name="Intense Emphasis" w:uiPriority="21" w:qFormat="1"/>
-    <w:lsdException w:name="Subtle Reference" w:uiPriority="31" w:qFormat="1"/>
-    <w:lsdException w:name="Intense Reference" w:uiPriority="32" w:qFormat="1"/>
-    <w:lsdException w:name="Book Title" w:uiPriority="33" w:qFormat="1"/>
-    <w:lsdException w:name="Bibliography" w:semiHidden="1" w:uiPriority="37" w:unhideWhenUsed="1"/>
-    <w:lsdException w:name="TOC Heading" w:semiHidden="1" w:uiPriority="39" w:unhideWhenUsed="1" w:qFormat="1"/>
-    <w:lsdException w:name="Plain Table 1" w:uiPriority="41"/>
-    <w:lsdException w:name="Plain Table 2" w:uiPriority="42"/>
-    <w:lsdException w:name="Plain Table 3" w:uiPriority="43"/>
-    <w:lsdException w:name="Plain Table 4" w:uiPriority="44"/>
-    <w:lsdException w:name="Plain Table 5" w:uiPriority="45"/>
-    <w:lsdException w:name="Grid Table Light" w:uiPriority="40"/>
-    <w:lsdException w:name="Grid Table 1 Light" w:uiPriority="46"/>
-    <w:lsdException w:name="Grid Table 2" w:uiPriority="47"/>
-    <w:lsdException w:name="Grid Table 3" w:uiPriority="48"/>
-    <w:lsdException w:name="Grid Table 4" w:uiPriority="49"/>
-    <w:lsdException w:name="Grid Table 5 Dark" w:uiPriority="50"/>
-    <w:lsdException w:name="Grid Table 6 Colorful" w:uiPriority="51"/>
-    <w:lsdException w:name="Grid Table 7 Colorful" w:uiPriority="52"/>
-    <w:lsdException w:name="Grid Table 1 Light Accent 1" w:uiPriority="46"/>
-    <w:lsdException w:name="Grid Table 2 Accent 1" w:uiPriority="47"/>
-    <w:lsdException w:name="Grid Table 3 Accent 1" w:uiPriority="48"/>
-    <w:lsdException w:name="Grid Table 4 Accent 1" w:uiPriority="49"/>
-    <w:lsdException w:name="Grid Table 5 Dark Accent 1" w:uiPriority="50"/>
-    <w:lsdException w:name="Grid Table 6 Colorful Accent 1" w:uiPriority="51"/>
-    <w:lsdException w:name="Grid Table 7 Colorful Accent 1" w:uiPriority="52"/>
-    <w:lsdException w:name="Grid Table 1 Light Accent 2" w:uiPriority="46"/>
-    <w:lsdException w:name="Grid Table 2 Accent 2" w:uiPriority="47"/>
-    <w:lsdException w:name="Grid Table 3 Accent 2" w:uiPriority="48"/>
-    <w:lsdException w:name="Grid Table 4 Accent 2" w:uiPriority="49"/>
-    <w:lsdException w:name="Grid Table 5 Dark Accent 2" w:uiPriority="50"/>
-    <w:lsdException w:name="Grid Table 6 Colorful Accent 2" w:uiPriority="51"/>
-    <w:lsdException w:name="Grid Table 7 Colorful Accent 2" w:uiPriority="52"/>
-    <w:lsdException w:name="Grid Table 1 Light Accent 3" w:uiPriority="46"/>
-    <w:lsdException w:name="Grid Table 2 Accent 3" w:uiPriority="47"/>
-    <w:lsdException w:name="Grid Table 3 Accent 3" w:uiPriority="48"/>
-    <w:lsdException w:name="Grid Table 4 Accent 3" w:uiPriority="49"/>
-    <w:lsdException w:name="Grid Table 5 Dark Accent 3" w:uiPriority="50"/>
-    <w:lsdException w:name="Grid Table 6 Colorful Accent 3" w:uiPriority="51"/>
-    <w:lsdException w:name="Grid Table 7 Colorful Accent 3" w:uiPriority="52"/>
-    <w:lsdException w:name="Grid Table 1 Light Accent 4" w:uiPriority="46"/>
-    <w:lsdException w:name="Grid Table 2 Accent 4" w:uiPriority="47"/>
-    <w:lsdException w:name="Grid Table 3 Accent 4" w:uiPriority="48"/>
-    <w:lsdException w:name="Grid Table 4 Accent 4" w:uiPriority="49"/>
-    <w:lsdException w:name="Grid Table 5 Dark Accent 4" w:uiPriority="50"/>
-    <w:lsdException w:name="Grid Table 6 Colorful Accent 4" w:uiPriority="51"/>
-    <w:lsdException w:name="Grid Table 7 Colorful Accent 4" w:uiPriority="52"/>
-    <w:lsdException w:name="Grid Table 1 Light Accent 5" w:uiPriority="46"/>
-    <w:lsdException w:name="Grid Table 2 Accent 5" w:uiPriority="47"/>
-    <w:lsdException w:name="Grid Table 3 Accent 5" w:uiPriority="48"/>
-    <w:lsdException w:name="Grid Table 4 Accent 5" w:uiPriority="49"/>
-    <w:lsdException w:name="Grid Table 5 Dark Accent 5" w:uiPriority="50"/>
-    <w:lsdException w:name="Grid Table 6 Colorful Accent 5" w:uiPriority="51"/>
-    <w:lsdException w:name="Grid Table 7 Colorful Accent 5" w:uiPriority="52"/>
-    <w:lsdException w:name="Grid Table 1 Light Accent 6" w:uiPriority="46"/>
-    <w:lsdException w:name="Grid Table 2 Accent 6" w:uiPriority="47"/>
-    <w:lsdException w:name="Grid Table 3 Accent 6" w:uiPriority="48"/>
-    <w:lsdException w:name="Grid Table 4 Accent 6" w:uiPriority="49"/>
-    <w:lsdException w:name="Grid Table 5 Dark Accent 6" w:uiPriority="50"/>
-    <w:lsdException w:name="Grid Table 6 Colorful Accent 6" w:uiPriority="51"/>
-    <w:lsdException w:name="Grid Table 7 Colorful Accent 6" w:uiPriority="52"/>
-    <w:lsdException w:name="List Table 1 Light" w:uiPriority="46"/>
-    <w:lsdException w:name="List Table 2" w:uiPriority="47"/>
-    <w:lsdException w:name="List Table 3" w:uiPriority="48"/>
-    <w:lsdException w:name="List Table 4" w:uiPriority="49"/>
-    <w:lsdException w:name="List Table 5 Dark" w:uiPriority="50"/>
-    <w:lsdException w:name="List Table 6 Colorful" w:uiPriority="51"/>
-    <w:lsdException w:name="List Table 7 Colorful" w:uiPriority="52"/>
-    <w:lsdException w:name="List Table 1 Light Accent 1" w:uiPriority="46"/>
-    <w:lsdException w:name="List Table 2 Accent 1" w:uiPriority="47"/>
-    <w:lsdException w:name="List Table 3 Accent 1" w:uiPriority="48"/>
-    <w:lsdException w:name="List Table 4 Accent 1" w:uiPriority="49"/>
-    <w:lsdException w:name="List Table 5 Dark Accent 1" w:uiPriority="50"/>
-    <w:lsdException w:name="List Table 6 Colorful Accent 1" w:uiPriority="51"/>
-    <w:lsdException w:name="List Table 7 Colorful Accent 1" w:uiPriority="52"/>
-    <w:lsdException w:name="List Table 1 Light Accent 2" w:uiPriority="46"/>
-    <w:lsdException w:name="List Table 2 Accent 2" w:uiPriority="47"/>
-    <w:lsdException w:name="List Table 3 Accent 2" w:uiPriority="48"/>
-    <w:lsdException w:name="List Table 4 Accent 2" w:uiPriority="49"/>
-    <w:lsdException w:name="List Table 5 Dark Accent 2" w:uiPriority="50"/>
-    <w:lsdException w:name="List Table 6 Colorful Accent 2" w:uiPriority="51"/>
-    <w:lsdException w:name="List Table 7 Colorful Accent 2" w:uiPriority="52"/>
-    <w:lsdException w:name="List Table 1 Light Accent 3" w:uiPriority="46"/>
-    <w:lsdException w:name="List Table 2 Accent 3" w:uiPriority="47"/>
-    <w:lsdException w:name="List Table 3 Accent 3" w:uiPriority="48"/>
-    <w:lsdException w:name="List Table 4 Accent 3" w:uiPriority="49"/>
-    <w:lsdException w:name="List Table 5 Dark Accent 3" w:uiPriority="50"/>
-    <w:lsdException w:name="List Table 6 Colorful Accent 3" w:uiPriority="51"/>
-    <w:lsdException w:name="List Table 7 Colorful Accent 3" w:uiPriority="52"/>
-    <w:lsdException w:name="List Table 1 Light Accent 4" w:uiPriority="46"/>
-    <w:lsdException w:name="List Table 2 Accent 4" w:uiPriority="47"/>
-    <w:lsdException w:name="List Table 3 Accent 4" w:uiPriority="48"/>
-    <w:lsdException w:name="List Table 4 Accent 4" w:uiPriority="49"/>
-    <w:lsdException w:name="List Table 5 Dark Accent 4" w:uiPriority="50"/>
-    <w:lsdException w:name="List Table 6 Colorful Accent 4" w:uiPriority="51"/>
-    <w:lsdException w:name="List Table 7 Colorful Accent 4" w:uiPriority="52"/>
-    <w:lsdException w:name="List Table 1 Light Accent 5" w:uiPriority="46"/>
-    <w:lsdException w:name="List Table 2 Accent 5" w:uiPriority="47"/>
-    <w:lsdException w:name="List Table 3 Accent 5" w:uiPriority="48"/>
-    <w:lsdException w:name="List Table 4 Accent 5" w:uiPriority="49"/>
-    <w:lsdException w:name="List Table 5 Dark Accent 5" w:uiPriority="50"/>
-    <w:lsdException w:name="List Table 6 Colorful Accent 5" w:uiPriority="51"/>
-    <w:lsdException w:name="List Table 7 Colorful Accent 5" w:uiPriority="52"/>
-    <w:lsdException w:name="List Table 1 Light Accent 6" w:uiPriority="46"/>
-    <w:lsdException w:name="List Table 2 Accent 6" w:uiPriority="47"/>
-    <w:lsdException w:name="List Table 3 Accent 6" w:uiPriority="48"/>
-    <w:lsdException w:name="List Table 4 Accent 6" w:uiPriority="49"/>
-    <w:lsdException w:name="List Table 5 Dark Accent 6" w:uiPriority="50"/>
-    <w:lsdException w:name="List Table 6 Colorful Accent 6" w:uiPriority="51"/>
-    <w:lsdException w:name="List Table 7 Colorful Accent 6" w:uiPriority="52"/>
-  </w:latentStyles>
-  <w:style w:type="paragraph" w:default="1" w:styleId="a">
-    <w:name w:val="Normal"/>
-    <w:qFormat/>
-    <w:pPr>
-      <w:widowControl w:val="0"/>
-      <w:jc w:val="both"/>
-    </w:pPr>
-  </w:style>
-  <w:style w:type="character" w:default="1" w:styleId="a0">
-    <w:name w:val="Default Paragraph Font"/>
-    <w:uiPriority w:val="1"/>
-    <w:semiHidden/>
-    <w:unhideWhenUsed/>
-  </w:style>
-  <w:style w:type="table" w:default="1" w:styleId="a1">
-    <w:name w:val="Normal Table"/>
-    <w:uiPriority w:val="99"/>
-    <w:semiHidden/>
-    <w:unhideWhenUsed/>
-    <w:tblPr>
-      <w:tblInd w:w="0" w:type="dxa"/>
-      <w:tblCellMar>
-        <w:top w:w="0" w:type="dxa"/>
-        <w:left w:w="108" w:type="dxa"/>
-        <w:bottom w:w="0" w:type="dxa"/>
-        <w:right w:w="108" w:type="dxa"/>
-      </w:tblCellMar>
-    </w:tblPr>
-  </w:style>
-  <w:style w:type="numbering" w:default="1" w:styleId="a2">
-    <w:name w:val="No List"/>
-    <w:uiPriority w:val="99"/>
-    <w:semiHidden/>
-    <w:unhideWhenUsed/>
-  </w:style>
-  <w:style w:type="character" w:styleId="a3">
-    <w:name w:val="Placeholder Text"/>
-    <w:basedOn w:val="a0"/>
-    <w:uiPriority w:val="99"/>
-    <w:semiHidden/>
-    <w:rsid w:val="005C58D2"/>
-    <w:rPr>
-      <w:color w:val="808080"/>
-    </w:rPr>
-  </w:style>
-</w:styles>
-</file>
-
-<file path=word/glossary/webSettings.xml><?xml version="1.0" encoding="utf-8"?>
-<w:webSettings xmlns:mc="http://schemas.openxmlformats.org/markup-compatibility/2006" xmlns:r="http://schemas.openxmlformats.org/officeDocument/2006/relationships" xmlns:w="http://schemas.openxmlformats.org/wordprocessingml/2006/main" xmlns:w14="http://schemas.microsoft.com/office/word/2010/wordml" xmlns:w15="http://schemas.microsoft.com/office/word/2012/wordml" mc:Ignorable="w14 w15">
-  <w:optimizeForBrowser/>
-  <w:allowPNG/>
-</w:webSettings>
-</file>
-
 <file path=word/theme/theme1.xml><?xml version="1.0" encoding="utf-8"?>
 <a:theme xmlns:a="http://schemas.openxmlformats.org/drawingml/2006/main" name="Office 主题">
   <a:themeElements>
@@ -6959,7 +6641,7 @@
 </file>
 
 <file path=customXml/itemProps1.xml><?xml version="1.0" encoding="utf-8"?>
-<ds:datastoreItem xmlns:ds="http://schemas.openxmlformats.org/officeDocument/2006/customXml" ds:itemID="{05F49232-2D27-4A9E-993B-25EB2A9C9CCA}">
+<ds:datastoreItem xmlns:ds="http://schemas.openxmlformats.org/officeDocument/2006/customXml" ds:itemID="{DF75C0E1-0702-4E4E-BD14-7323AFCEDCBF}">
   <ds:schemaRefs>
     <ds:schemaRef ds:uri="http://schemas.openxmlformats.org/officeDocument/2006/bibliography"/>
   </ds:schemaRefs>

--- a/cs.docx
+++ b/cs.docx
@@ -666,7 +666,7 @@
           <w:r>
             <w:fldChar w:fldCharType="separate"/>
           </w:r>
-          <w:hyperlink w:anchor="_Toc447712212" w:history="1">
+          <w:hyperlink w:anchor="_Toc447872227" w:history="1">
             <w:r>
               <w:rPr>
                 <w:rStyle w:val="a4"/>
@@ -709,7 +709,7 @@
                 <w:noProof/>
                 <w:webHidden/>
               </w:rPr>
-              <w:instrText xml:space="preserve"> PAGEREF _Toc447712212 \h </w:instrText>
+              <w:instrText xml:space="preserve"> PAGEREF _Toc447872227 \h </w:instrText>
             </w:r>
             <w:r>
               <w:rPr>
@@ -754,7 +754,7 @@
               <w:szCs w:val="22"/>
             </w:rPr>
           </w:pPr>
-          <w:hyperlink w:anchor="_Toc447712213" w:history="1">
+          <w:hyperlink w:anchor="_Toc447872228" w:history="1">
             <w:r>
               <w:rPr>
                 <w:rStyle w:val="a4"/>
@@ -790,7 +790,7 @@
                 <w:noProof/>
                 <w:webHidden/>
               </w:rPr>
-              <w:instrText xml:space="preserve"> PAGEREF _Toc447712213 \h </w:instrText>
+              <w:instrText xml:space="preserve"> PAGEREF _Toc447872228 \h </w:instrText>
             </w:r>
             <w:r>
               <w:rPr>
@@ -835,7 +835,7 @@
               <w:szCs w:val="22"/>
             </w:rPr>
           </w:pPr>
-          <w:hyperlink w:anchor="_Toc447712214" w:history="1">
+          <w:hyperlink w:anchor="_Toc447872229" w:history="1">
             <w:r>
               <w:rPr>
                 <w:rStyle w:val="a4"/>
@@ -871,7 +871,7 @@
                 <w:noProof/>
                 <w:webHidden/>
               </w:rPr>
-              <w:instrText xml:space="preserve"> PAGEREF _Toc447712214 \h </w:instrText>
+              <w:instrText xml:space="preserve"> PAGEREF _Toc447872229 \h </w:instrText>
             </w:r>
             <w:r>
               <w:rPr>
@@ -916,7 +916,7 @@
               <w:szCs w:val="22"/>
             </w:rPr>
           </w:pPr>
-          <w:hyperlink w:anchor="_Toc447712215" w:history="1">
+          <w:hyperlink w:anchor="_Toc447872230" w:history="1">
             <w:r>
               <w:rPr>
                 <w:rStyle w:val="a4"/>
@@ -952,7 +952,7 @@
                 <w:noProof/>
                 <w:webHidden/>
               </w:rPr>
-              <w:instrText xml:space="preserve"> PAGEREF _Toc447712215 \h </w:instrText>
+              <w:instrText xml:space="preserve"> PAGEREF _Toc447872230 \h </w:instrText>
             </w:r>
             <w:r>
               <w:rPr>
@@ -997,7 +997,7 @@
               <w:szCs w:val="22"/>
             </w:rPr>
           </w:pPr>
-          <w:hyperlink w:anchor="_Toc447712216" w:history="1">
+          <w:hyperlink w:anchor="_Toc447872231" w:history="1">
             <w:r>
               <w:rPr>
                 <w:rStyle w:val="a4"/>
@@ -1033,7 +1033,7 @@
                 <w:noProof/>
                 <w:webHidden/>
               </w:rPr>
-              <w:instrText xml:space="preserve"> PAGEREF _Toc447712216 \h </w:instrText>
+              <w:instrText xml:space="preserve"> PAGEREF _Toc447872231 \h </w:instrText>
             </w:r>
             <w:r>
               <w:rPr>
@@ -1078,7 +1078,7 @@
               <w:szCs w:val="22"/>
             </w:rPr>
           </w:pPr>
-          <w:hyperlink w:anchor="_Toc447712217" w:history="1">
+          <w:hyperlink w:anchor="_Toc447872232" w:history="1">
             <w:r>
               <w:rPr>
                 <w:rStyle w:val="a4"/>
@@ -1114,7 +1114,7 @@
                 <w:noProof/>
                 <w:webHidden/>
               </w:rPr>
-              <w:instrText xml:space="preserve"> PAGEREF _Toc447712217 \h </w:instrText>
+              <w:instrText xml:space="preserve"> PAGEREF _Toc447872232 \h </w:instrText>
             </w:r>
             <w:r>
               <w:rPr>
@@ -1159,7 +1159,7 @@
               <w:szCs w:val="22"/>
             </w:rPr>
           </w:pPr>
-          <w:hyperlink w:anchor="_Toc447712218" w:history="1">
+          <w:hyperlink w:anchor="_Toc447872233" w:history="1">
             <w:r>
               <w:rPr>
                 <w:rStyle w:val="a4"/>
@@ -1195,7 +1195,7 @@
                 <w:noProof/>
                 <w:webHidden/>
               </w:rPr>
-              <w:instrText xml:space="preserve"> PAGEREF _Toc447712218 \h </w:instrText>
+              <w:instrText xml:space="preserve"> PAGEREF _Toc447872233 \h </w:instrText>
             </w:r>
             <w:r>
               <w:rPr>
@@ -1215,7 +1215,7 @@
                 <w:noProof/>
                 <w:webHidden/>
               </w:rPr>
-              <w:t>5</w:t>
+              <w:t>6</w:t>
             </w:r>
             <w:r>
               <w:rPr>
@@ -1241,7 +1241,7 @@
               <w:szCs w:val="22"/>
             </w:rPr>
           </w:pPr>
-          <w:hyperlink w:anchor="_Toc447712219" w:history="1">
+          <w:hyperlink w:anchor="_Toc447872234" w:history="1">
             <w:r>
               <w:rPr>
                 <w:rStyle w:val="a4"/>
@@ -1284,7 +1284,7 @@
                 <w:noProof/>
                 <w:webHidden/>
               </w:rPr>
-              <w:instrText xml:space="preserve"> PAGEREF _Toc447712219 \h </w:instrText>
+              <w:instrText xml:space="preserve"> PAGEREF _Toc447872234 \h </w:instrText>
             </w:r>
             <w:r>
               <w:rPr>
@@ -1304,7 +1304,7 @@
                 <w:noProof/>
                 <w:webHidden/>
               </w:rPr>
-              <w:t>5</w:t>
+              <w:t>6</w:t>
             </w:r>
             <w:r>
               <w:rPr>
@@ -1329,7 +1329,7 @@
               <w:szCs w:val="22"/>
             </w:rPr>
           </w:pPr>
-          <w:hyperlink w:anchor="_Toc447712220" w:history="1">
+          <w:hyperlink w:anchor="_Toc447872235" w:history="1">
             <w:r>
               <w:rPr>
                 <w:rStyle w:val="a4"/>
@@ -1365,7 +1365,7 @@
                 <w:noProof/>
                 <w:webHidden/>
               </w:rPr>
-              <w:instrText xml:space="preserve"> PAGEREF _Toc447712220 \h </w:instrText>
+              <w:instrText xml:space="preserve"> PAGEREF _Toc447872235 \h </w:instrText>
             </w:r>
             <w:r>
               <w:rPr>
@@ -1385,7 +1385,7 @@
                 <w:noProof/>
                 <w:webHidden/>
               </w:rPr>
-              <w:t>5</w:t>
+              <w:t>6</w:t>
             </w:r>
             <w:r>
               <w:rPr>
@@ -1410,7 +1410,7 @@
               <w:szCs w:val="22"/>
             </w:rPr>
           </w:pPr>
-          <w:hyperlink w:anchor="_Toc447712221" w:history="1">
+          <w:hyperlink w:anchor="_Toc447872236" w:history="1">
             <w:r>
               <w:rPr>
                 <w:rStyle w:val="a4"/>
@@ -1446,7 +1446,7 @@
                 <w:noProof/>
                 <w:webHidden/>
               </w:rPr>
-              <w:instrText xml:space="preserve"> PAGEREF _Toc447712221 \h </w:instrText>
+              <w:instrText xml:space="preserve"> PAGEREF _Toc447872236 \h </w:instrText>
             </w:r>
             <w:r>
               <w:rPr>
@@ -1466,7 +1466,7 @@
                 <w:noProof/>
                 <w:webHidden/>
               </w:rPr>
-              <w:t>5</w:t>
+              <w:t>6</w:t>
             </w:r>
             <w:r>
               <w:rPr>
@@ -1491,7 +1491,7 @@
               <w:szCs w:val="22"/>
             </w:rPr>
           </w:pPr>
-          <w:hyperlink w:anchor="_Toc447712222" w:history="1">
+          <w:hyperlink w:anchor="_Toc447872237" w:history="1">
             <w:r>
               <w:rPr>
                 <w:rStyle w:val="a4"/>
@@ -1527,7 +1527,7 @@
                 <w:noProof/>
                 <w:webHidden/>
               </w:rPr>
-              <w:instrText xml:space="preserve"> PAGEREF _Toc447712222 \h </w:instrText>
+              <w:instrText xml:space="preserve"> PAGEREF _Toc447872237 \h </w:instrText>
             </w:r>
             <w:r>
               <w:rPr>
@@ -1547,7 +1547,7 @@
                 <w:noProof/>
                 <w:webHidden/>
               </w:rPr>
-              <w:t>5</w:t>
+              <w:t>6</w:t>
             </w:r>
             <w:r>
               <w:rPr>
@@ -1573,7 +1573,7 @@
               <w:szCs w:val="22"/>
             </w:rPr>
           </w:pPr>
-          <w:hyperlink w:anchor="_Toc447712223" w:history="1">
+          <w:hyperlink w:anchor="_Toc447872238" w:history="1">
             <w:r>
               <w:rPr>
                 <w:rStyle w:val="a4"/>
@@ -1616,7 +1616,7 @@
                 <w:noProof/>
                 <w:webHidden/>
               </w:rPr>
-              <w:instrText xml:space="preserve"> PAGEREF _Toc447712223 \h </w:instrText>
+              <w:instrText xml:space="preserve"> PAGEREF _Toc447872238 \h </w:instrText>
             </w:r>
             <w:r>
               <w:rPr>
@@ -1636,7 +1636,7 @@
                 <w:noProof/>
                 <w:webHidden/>
               </w:rPr>
-              <w:t>5</w:t>
+              <w:t>6</w:t>
             </w:r>
             <w:r>
               <w:rPr>
@@ -1675,7 +1675,7 @@
           <w:b w:val="0"/>
         </w:rPr>
       </w:pPr>
-      <w:bookmarkStart w:id="0" w:name="_Toc447712212"/>
+      <w:bookmarkStart w:id="0" w:name="_Toc447872227"/>
       <w:r>
         <w:rPr>
           <w:rFonts w:hint="eastAsia"/>
@@ -1702,7 +1702,7 @@
           <w:sz w:val="28"/>
         </w:rPr>
       </w:pPr>
-      <w:bookmarkStart w:id="1" w:name="_Toc447712213"/>
+      <w:bookmarkStart w:id="1" w:name="_Toc447872228"/>
       <w:r>
         <w:rPr>
           <w:rFonts w:ascii="黑体" w:eastAsia="黑体" w:hAnsi="黑体" w:hint="eastAsia"/>
@@ -3350,7 +3350,7 @@
           <w:sz w:val="28"/>
         </w:rPr>
       </w:pPr>
-      <w:bookmarkStart w:id="2" w:name="_Toc447712214"/>
+      <w:bookmarkStart w:id="2" w:name="_Toc447872229"/>
       <w:r>
         <w:rPr>
           <w:rFonts w:ascii="黑体" w:eastAsia="黑体" w:hAnsi="黑体" w:hint="eastAsia"/>
@@ -3507,7 +3507,7 @@
           <w:sz w:val="28"/>
         </w:rPr>
       </w:pPr>
-      <w:bookmarkStart w:id="3" w:name="_Toc447712215"/>
+      <w:bookmarkStart w:id="3" w:name="_Toc447872230"/>
       <w:r>
         <w:rPr>
           <w:rFonts w:ascii="黑体" w:eastAsia="黑体" w:hAnsi="黑体"/>
@@ -4170,7 +4170,7 @@
           <w:sz w:val="28"/>
         </w:rPr>
       </w:pPr>
-      <w:bookmarkStart w:id="4" w:name="_Toc447712216"/>
+      <w:bookmarkStart w:id="4" w:name="_Toc447872231"/>
       <w:r>
         <w:rPr>
           <w:rFonts w:ascii="黑体" w:eastAsia="黑体" w:hAnsi="黑体"/>
@@ -4757,7 +4757,7 @@
           <w:sz w:val="28"/>
         </w:rPr>
       </w:pPr>
-      <w:bookmarkStart w:id="5" w:name="_Toc447712217"/>
+      <w:bookmarkStart w:id="5" w:name="_Toc447872232"/>
       <w:r>
         <w:rPr>
           <w:rFonts w:ascii="黑体" w:eastAsia="黑体" w:hAnsi="黑体" w:hint="eastAsia"/>
@@ -4781,7 +4781,7 @@
         <w:spacing w:line="360" w:lineRule="auto"/>
         <w:ind w:firstLineChars="200" w:firstLine="480"/>
         <w:rPr>
-          <w:rFonts w:ascii="宋体" w:hAnsi="宋体" w:hint="eastAsia"/>
+          <w:rFonts w:ascii="宋体" w:hAnsi="宋体"/>
           <w:sz w:val="24"/>
         </w:rPr>
       </w:pPr>
@@ -4919,14 +4919,7 @@
           <w:rFonts w:ascii="宋体" w:hAnsi="宋体" w:hint="eastAsia"/>
           <w:sz w:val="24"/>
         </w:rPr>
-        <w:t>往往</w:t>
-      </w:r>
-      <w:r>
-        <w:rPr>
-          <w:rFonts w:ascii="宋体" w:hAnsi="宋体" w:hint="eastAsia"/>
-          <w:sz w:val="24"/>
-        </w:rPr>
-        <w:t>又</w:t>
+        <w:t>往往又</w:t>
       </w:r>
       <w:r>
         <w:rPr>
@@ -5022,7 +5015,7 @@
           <w:sz w:val="28"/>
         </w:rPr>
       </w:pPr>
-      <w:bookmarkStart w:id="6" w:name="_Toc447712218"/>
+      <w:bookmarkStart w:id="6" w:name="_Toc447872233"/>
       <w:r>
         <w:rPr>
           <w:rFonts w:ascii="黑体" w:eastAsia="黑体" w:hAnsi="黑体" w:hint="eastAsia"/>
@@ -5064,19 +5057,321 @@
         </w:rPr>
         <w:t>研究内容和结构安排</w:t>
       </w:r>
-      <w:bookmarkStart w:id="7" w:name="_GoBack"/>
       <w:bookmarkEnd w:id="6"/>
-      <w:bookmarkEnd w:id="7"/>
     </w:p>
     <w:p>
       <w:pPr>
         <w:spacing w:line="360" w:lineRule="auto"/>
         <w:ind w:firstLineChars="200" w:firstLine="480"/>
         <w:rPr>
+          <w:rFonts w:ascii="宋体" w:hAnsi="宋体"/>
+          <w:sz w:val="24"/>
+        </w:rPr>
+      </w:pPr>
+      <w:r>
+        <w:rPr>
           <w:rFonts w:ascii="宋体" w:hAnsi="宋体" w:hint="eastAsia"/>
           <w:sz w:val="24"/>
         </w:rPr>
-      </w:pPr>
+        <w:t>本文主要</w:t>
+      </w:r>
+      <w:r>
+        <w:rPr>
+          <w:rFonts w:ascii="宋体" w:hAnsi="宋体"/>
+          <w:sz w:val="24"/>
+        </w:rPr>
+        <w:t>工作在于对压缩感知重构算法进行研究</w:t>
+      </w:r>
+      <w:r>
+        <w:rPr>
+          <w:rFonts w:ascii="宋体" w:hAnsi="宋体" w:hint="eastAsia"/>
+          <w:sz w:val="24"/>
+        </w:rPr>
+        <w:t>，</w:t>
+      </w:r>
+      <w:r>
+        <w:rPr>
+          <w:rFonts w:ascii="宋体" w:hAnsi="宋体"/>
+          <w:sz w:val="24"/>
+        </w:rPr>
+        <w:t>并利用MATLAB仿真软件对常用算法进行仿真，分析比较不同的算法</w:t>
+      </w:r>
+      <w:r>
+        <w:rPr>
+          <w:rFonts w:ascii="宋体" w:hAnsi="宋体" w:hint="eastAsia"/>
+          <w:sz w:val="24"/>
+        </w:rPr>
+        <w:t>之间</w:t>
+      </w:r>
+      <w:r>
+        <w:rPr>
+          <w:rFonts w:ascii="宋体" w:hAnsi="宋体"/>
+          <w:sz w:val="24"/>
+        </w:rPr>
+        <w:t>的复杂度</w:t>
+      </w:r>
+      <w:r>
+        <w:rPr>
+          <w:rFonts w:ascii="宋体" w:hAnsi="宋体" w:hint="eastAsia"/>
+          <w:sz w:val="24"/>
+        </w:rPr>
+        <w:t>和</w:t>
+      </w:r>
+      <w:r>
+        <w:rPr>
+          <w:rFonts w:ascii="宋体" w:hAnsi="宋体"/>
+          <w:sz w:val="24"/>
+        </w:rPr>
+        <w:t>精度。</w:t>
+      </w:r>
+    </w:p>
+    <w:p>
+      <w:pPr>
+        <w:spacing w:line="360" w:lineRule="auto"/>
+        <w:ind w:firstLineChars="200" w:firstLine="480"/>
+        <w:rPr>
+          <w:rFonts w:ascii="宋体" w:hAnsi="宋体"/>
+          <w:sz w:val="24"/>
+        </w:rPr>
+      </w:pPr>
+      <w:r>
+        <w:rPr>
+          <w:rFonts w:ascii="宋体" w:hAnsi="宋体" w:hint="eastAsia"/>
+          <w:sz w:val="24"/>
+        </w:rPr>
+        <w:t>本文的</w:t>
+      </w:r>
+      <w:r>
+        <w:rPr>
+          <w:rFonts w:ascii="宋体" w:hAnsi="宋体"/>
+          <w:sz w:val="24"/>
+        </w:rPr>
+        <w:t>内容安排如下：</w:t>
+      </w:r>
+    </w:p>
+    <w:p>
+      <w:pPr>
+        <w:spacing w:line="360" w:lineRule="auto"/>
+        <w:ind w:firstLineChars="200" w:firstLine="480"/>
+        <w:rPr>
+          <w:rFonts w:ascii="宋体" w:hAnsi="宋体"/>
+          <w:sz w:val="24"/>
+        </w:rPr>
+      </w:pPr>
+      <w:r>
+        <w:rPr>
+          <w:rFonts w:ascii="宋体" w:hAnsi="宋体" w:hint="eastAsia"/>
+          <w:sz w:val="24"/>
+        </w:rPr>
+        <w:t>第一章是</w:t>
+      </w:r>
+      <w:r>
+        <w:rPr>
+          <w:rFonts w:ascii="宋体" w:hAnsi="宋体"/>
+          <w:sz w:val="24"/>
+        </w:rPr>
+        <w:t>绪论部分，介绍了本课题研究的相关背景情况</w:t>
+      </w:r>
+      <w:r>
+        <w:rPr>
+          <w:rFonts w:ascii="宋体" w:hAnsi="宋体" w:hint="eastAsia"/>
+          <w:sz w:val="24"/>
+        </w:rPr>
+        <w:t>及</w:t>
+      </w:r>
+      <w:r>
+        <w:rPr>
+          <w:rFonts w:ascii="宋体" w:hAnsi="宋体"/>
+          <w:sz w:val="24"/>
+        </w:rPr>
+        <w:t>意义，阐述</w:t>
+      </w:r>
+      <w:r>
+        <w:rPr>
+          <w:rFonts w:ascii="宋体" w:hAnsi="宋体" w:hint="eastAsia"/>
+          <w:sz w:val="24"/>
+        </w:rPr>
+        <w:t>了</w:t>
+      </w:r>
+      <w:r>
+        <w:rPr>
+          <w:rFonts w:ascii="宋体" w:hAnsi="宋体"/>
+          <w:sz w:val="24"/>
+        </w:rPr>
+        <w:t>国内外</w:t>
+      </w:r>
+      <w:r>
+        <w:rPr>
+          <w:rFonts w:ascii="宋体" w:hAnsi="宋体" w:hint="eastAsia"/>
+          <w:sz w:val="24"/>
+        </w:rPr>
+        <w:t>学者</w:t>
+      </w:r>
+      <w:r>
+        <w:rPr>
+          <w:rFonts w:ascii="宋体" w:hAnsi="宋体"/>
+          <w:sz w:val="24"/>
+        </w:rPr>
+        <w:t>对该领域的研究</w:t>
+      </w:r>
+      <w:r>
+        <w:rPr>
+          <w:rFonts w:ascii="宋体" w:hAnsi="宋体" w:hint="eastAsia"/>
+          <w:sz w:val="24"/>
+        </w:rPr>
+        <w:t>现状。</w:t>
+      </w:r>
+    </w:p>
+    <w:p>
+      <w:pPr>
+        <w:spacing w:line="360" w:lineRule="auto"/>
+        <w:ind w:firstLineChars="200" w:firstLine="480"/>
+        <w:rPr>
+          <w:rFonts w:ascii="宋体" w:hAnsi="宋体"/>
+          <w:sz w:val="24"/>
+        </w:rPr>
+      </w:pPr>
+      <w:r>
+        <w:rPr>
+          <w:rFonts w:ascii="宋体" w:hAnsi="宋体" w:hint="eastAsia"/>
+          <w:sz w:val="24"/>
+        </w:rPr>
+        <w:t>第二章主要</w:t>
+      </w:r>
+      <w:r>
+        <w:rPr>
+          <w:rFonts w:ascii="宋体" w:hAnsi="宋体"/>
+          <w:sz w:val="24"/>
+        </w:rPr>
+        <w:t>讲述压缩感知相关基本理论，包括信号的稀疏表示方法</w:t>
+      </w:r>
+      <w:r>
+        <w:rPr>
+          <w:rFonts w:ascii="宋体" w:hAnsi="宋体" w:hint="eastAsia"/>
+          <w:sz w:val="24"/>
+        </w:rPr>
+        <w:t>、</w:t>
+      </w:r>
+      <w:r>
+        <w:rPr>
+          <w:rFonts w:ascii="宋体" w:hAnsi="宋体"/>
+          <w:sz w:val="24"/>
+        </w:rPr>
+        <w:t>采样矩阵的研究以及压缩感知重构算法。</w:t>
+      </w:r>
+    </w:p>
+    <w:p>
+      <w:pPr>
+        <w:spacing w:line="360" w:lineRule="auto"/>
+        <w:ind w:firstLineChars="200" w:firstLine="480"/>
+        <w:rPr>
+          <w:rFonts w:ascii="宋体" w:hAnsi="宋体"/>
+          <w:sz w:val="24"/>
+        </w:rPr>
+      </w:pPr>
+      <w:r>
+        <w:rPr>
+          <w:rFonts w:ascii="宋体" w:hAnsi="宋体" w:hint="eastAsia"/>
+          <w:sz w:val="24"/>
+        </w:rPr>
+        <w:t>第三章是</w:t>
+      </w:r>
+      <w:r>
+        <w:rPr>
+          <w:rFonts w:ascii="宋体" w:hAnsi="宋体"/>
+          <w:sz w:val="24"/>
+        </w:rPr>
+        <w:t>本文的主要部分，详细阐述常用的重构算法理论，并利用MATLAB进行仿真实验，对比</w:t>
+      </w:r>
+      <w:r>
+        <w:rPr>
+          <w:rFonts w:ascii="宋体" w:hAnsi="宋体" w:hint="eastAsia"/>
+          <w:sz w:val="24"/>
+        </w:rPr>
+        <w:t>分析</w:t>
+      </w:r>
+      <w:r>
+        <w:rPr>
+          <w:rFonts w:ascii="宋体" w:hAnsi="宋体"/>
+          <w:sz w:val="24"/>
+        </w:rPr>
+        <w:t>各个算法之间的复杂度和精度</w:t>
+      </w:r>
+      <w:r>
+        <w:rPr>
+          <w:rFonts w:ascii="宋体" w:hAnsi="宋体" w:hint="eastAsia"/>
+          <w:sz w:val="24"/>
+        </w:rPr>
+        <w:t>。</w:t>
+      </w:r>
+    </w:p>
+    <w:p>
+      <w:pPr>
+        <w:spacing w:line="360" w:lineRule="auto"/>
+        <w:ind w:firstLineChars="200" w:firstLine="480"/>
+        <w:rPr>
+          <w:rFonts w:ascii="宋体" w:hAnsi="宋体" w:hint="eastAsia"/>
+          <w:sz w:val="24"/>
+        </w:rPr>
+      </w:pPr>
+      <w:r>
+        <w:rPr>
+          <w:rFonts w:ascii="宋体" w:hAnsi="宋体" w:hint="eastAsia"/>
+          <w:sz w:val="24"/>
+        </w:rPr>
+        <w:t>第四章是</w:t>
+      </w:r>
+      <w:r>
+        <w:rPr>
+          <w:rFonts w:ascii="宋体" w:hAnsi="宋体"/>
+          <w:sz w:val="24"/>
+        </w:rPr>
+        <w:t>总结与展望部分</w:t>
+      </w:r>
+      <w:r>
+        <w:rPr>
+          <w:rFonts w:ascii="宋体" w:hAnsi="宋体" w:hint="eastAsia"/>
+          <w:sz w:val="24"/>
+        </w:rPr>
+        <w:t>。回顾</w:t>
+      </w:r>
+      <w:r>
+        <w:rPr>
+          <w:rFonts w:ascii="宋体" w:hAnsi="宋体"/>
+          <w:sz w:val="24"/>
+        </w:rPr>
+        <w:t>本文的研究</w:t>
+      </w:r>
+      <w:r>
+        <w:rPr>
+          <w:rFonts w:ascii="宋体" w:hAnsi="宋体" w:hint="eastAsia"/>
+          <w:sz w:val="24"/>
+        </w:rPr>
+        <w:t>内容，</w:t>
+      </w:r>
+      <w:r>
+        <w:rPr>
+          <w:rFonts w:ascii="宋体" w:hAnsi="宋体"/>
+          <w:sz w:val="24"/>
+        </w:rPr>
+        <w:t>对相关研究工作</w:t>
+      </w:r>
+      <w:r>
+        <w:rPr>
+          <w:rFonts w:ascii="宋体" w:hAnsi="宋体"/>
+          <w:sz w:val="24"/>
+        </w:rPr>
+        <w:t>进行总结，分析其中的不足</w:t>
+      </w:r>
+      <w:r>
+        <w:rPr>
+          <w:rFonts w:ascii="宋体" w:hAnsi="宋体" w:hint="eastAsia"/>
+          <w:sz w:val="24"/>
+        </w:rPr>
+        <w:t>。</w:t>
+      </w:r>
+      <w:bookmarkStart w:id="7" w:name="_GoBack"/>
+      <w:bookmarkEnd w:id="7"/>
     </w:p>
     <w:p>
       <w:pPr>
@@ -5085,7 +5380,7 @@
           <w:b w:val="0"/>
         </w:rPr>
       </w:pPr>
-      <w:bookmarkStart w:id="8" w:name="_Toc447712219"/>
+      <w:bookmarkStart w:id="8" w:name="_Toc447872234"/>
       <w:r>
         <w:rPr>
           <w:rFonts w:hint="eastAsia"/>
@@ -5124,7 +5419,7 @@
           <w:sz w:val="28"/>
         </w:rPr>
       </w:pPr>
-      <w:bookmarkStart w:id="9" w:name="_Toc447712220"/>
+      <w:bookmarkStart w:id="9" w:name="_Toc447872235"/>
       <w:r>
         <w:rPr>
           <w:rFonts w:ascii="黑体" w:eastAsia="黑体" w:hAnsi="黑体" w:hint="eastAsia"/>
@@ -5152,7 +5447,7 @@
           <w:sz w:val="28"/>
         </w:rPr>
       </w:pPr>
-      <w:bookmarkStart w:id="10" w:name="_Toc447712221"/>
+      <w:bookmarkStart w:id="10" w:name="_Toc447872236"/>
       <w:r>
         <w:rPr>
           <w:rFonts w:ascii="黑体" w:eastAsia="黑体" w:hAnsi="黑体" w:hint="eastAsia"/>
@@ -5188,7 +5483,7 @@
           <w:sz w:val="28"/>
         </w:rPr>
       </w:pPr>
-      <w:bookmarkStart w:id="11" w:name="_Toc447712222"/>
+      <w:bookmarkStart w:id="11" w:name="_Toc447872237"/>
       <w:r>
         <w:rPr>
           <w:rFonts w:ascii="黑体" w:eastAsia="黑体" w:hAnsi="黑体" w:hint="eastAsia"/>
@@ -5215,7 +5510,7 @@
           <w:b w:val="0"/>
         </w:rPr>
       </w:pPr>
-      <w:bookmarkStart w:id="12" w:name="_Toc447712223"/>
+      <w:bookmarkStart w:id="12" w:name="_Toc447872238"/>
       <w:r>
         <w:rPr>
           <w:rFonts w:hint="eastAsia"/>
@@ -6641,7 +6936,7 @@
 </file>
 
 <file path=customXml/itemProps1.xml><?xml version="1.0" encoding="utf-8"?>
-<ds:datastoreItem xmlns:ds="http://schemas.openxmlformats.org/officeDocument/2006/customXml" ds:itemID="{DF75C0E1-0702-4E4E-BD14-7323AFCEDCBF}">
+<ds:datastoreItem xmlns:ds="http://schemas.openxmlformats.org/officeDocument/2006/customXml" ds:itemID="{82B0B4A7-4C58-4DAD-B5C0-244B8D8480B9}">
   <ds:schemaRefs>
     <ds:schemaRef ds:uri="http://schemas.openxmlformats.org/officeDocument/2006/bibliography"/>
   </ds:schemaRefs>

--- a/cs.docx
+++ b/cs.docx
@@ -666,7 +666,7 @@
           <w:r>
             <w:fldChar w:fldCharType="separate"/>
           </w:r>
-          <w:hyperlink w:anchor="_Toc447872227" w:history="1">
+          <w:hyperlink w:anchor="_Toc447875056" w:history="1">
             <w:r>
               <w:rPr>
                 <w:rStyle w:val="a4"/>
@@ -709,7 +709,7 @@
                 <w:noProof/>
                 <w:webHidden/>
               </w:rPr>
-              <w:instrText xml:space="preserve"> PAGEREF _Toc447872227 \h </w:instrText>
+              <w:instrText xml:space="preserve"> PAGEREF _Toc447875056 \h </w:instrText>
             </w:r>
             <w:r>
               <w:rPr>
@@ -754,7 +754,7 @@
               <w:szCs w:val="22"/>
             </w:rPr>
           </w:pPr>
-          <w:hyperlink w:anchor="_Toc447872228" w:history="1">
+          <w:hyperlink w:anchor="_Toc447875057" w:history="1">
             <w:r>
               <w:rPr>
                 <w:rStyle w:val="a4"/>
@@ -790,7 +790,7 @@
                 <w:noProof/>
                 <w:webHidden/>
               </w:rPr>
-              <w:instrText xml:space="preserve"> PAGEREF _Toc447872228 \h </w:instrText>
+              <w:instrText xml:space="preserve"> PAGEREF _Toc447875057 \h </w:instrText>
             </w:r>
             <w:r>
               <w:rPr>
@@ -835,7 +835,7 @@
               <w:szCs w:val="22"/>
             </w:rPr>
           </w:pPr>
-          <w:hyperlink w:anchor="_Toc447872229" w:history="1">
+          <w:hyperlink w:anchor="_Toc447875058" w:history="1">
             <w:r>
               <w:rPr>
                 <w:rStyle w:val="a4"/>
@@ -871,7 +871,7 @@
                 <w:noProof/>
                 <w:webHidden/>
               </w:rPr>
-              <w:instrText xml:space="preserve"> PAGEREF _Toc447872229 \h </w:instrText>
+              <w:instrText xml:space="preserve"> PAGEREF _Toc447875058 \h </w:instrText>
             </w:r>
             <w:r>
               <w:rPr>
@@ -916,7 +916,7 @@
               <w:szCs w:val="22"/>
             </w:rPr>
           </w:pPr>
-          <w:hyperlink w:anchor="_Toc447872230" w:history="1">
+          <w:hyperlink w:anchor="_Toc447875059" w:history="1">
             <w:r>
               <w:rPr>
                 <w:rStyle w:val="a4"/>
@@ -952,7 +952,7 @@
                 <w:noProof/>
                 <w:webHidden/>
               </w:rPr>
-              <w:instrText xml:space="preserve"> PAGEREF _Toc447872230 \h </w:instrText>
+              <w:instrText xml:space="preserve"> PAGEREF _Toc447875059 \h </w:instrText>
             </w:r>
             <w:r>
               <w:rPr>
@@ -997,7 +997,7 @@
               <w:szCs w:val="22"/>
             </w:rPr>
           </w:pPr>
-          <w:hyperlink w:anchor="_Toc447872231" w:history="1">
+          <w:hyperlink w:anchor="_Toc447875060" w:history="1">
             <w:r>
               <w:rPr>
                 <w:rStyle w:val="a4"/>
@@ -1033,7 +1033,7 @@
                 <w:noProof/>
                 <w:webHidden/>
               </w:rPr>
-              <w:instrText xml:space="preserve"> PAGEREF _Toc447872231 \h </w:instrText>
+              <w:instrText xml:space="preserve"> PAGEREF _Toc447875060 \h </w:instrText>
             </w:r>
             <w:r>
               <w:rPr>
@@ -1078,7 +1078,7 @@
               <w:szCs w:val="22"/>
             </w:rPr>
           </w:pPr>
-          <w:hyperlink w:anchor="_Toc447872232" w:history="1">
+          <w:hyperlink w:anchor="_Toc447875061" w:history="1">
             <w:r>
               <w:rPr>
                 <w:rStyle w:val="a4"/>
@@ -1114,7 +1114,7 @@
                 <w:noProof/>
                 <w:webHidden/>
               </w:rPr>
-              <w:instrText xml:space="preserve"> PAGEREF _Toc447872232 \h </w:instrText>
+              <w:instrText xml:space="preserve"> PAGEREF _Toc447875061 \h </w:instrText>
             </w:r>
             <w:r>
               <w:rPr>
@@ -1159,7 +1159,7 @@
               <w:szCs w:val="22"/>
             </w:rPr>
           </w:pPr>
-          <w:hyperlink w:anchor="_Toc447872233" w:history="1">
+          <w:hyperlink w:anchor="_Toc447875062" w:history="1">
             <w:r>
               <w:rPr>
                 <w:rStyle w:val="a4"/>
@@ -1195,7 +1195,7 @@
                 <w:noProof/>
                 <w:webHidden/>
               </w:rPr>
-              <w:instrText xml:space="preserve"> PAGEREF _Toc447872233 \h </w:instrText>
+              <w:instrText xml:space="preserve"> PAGEREF _Toc447875062 \h </w:instrText>
             </w:r>
             <w:r>
               <w:rPr>
@@ -1241,7 +1241,7 @@
               <w:szCs w:val="22"/>
             </w:rPr>
           </w:pPr>
-          <w:hyperlink w:anchor="_Toc447872234" w:history="1">
+          <w:hyperlink w:anchor="_Toc447875063" w:history="1">
             <w:r>
               <w:rPr>
                 <w:rStyle w:val="a4"/>
@@ -1284,7 +1284,7 @@
                 <w:noProof/>
                 <w:webHidden/>
               </w:rPr>
-              <w:instrText xml:space="preserve"> PAGEREF _Toc447872234 \h </w:instrText>
+              <w:instrText xml:space="preserve"> PAGEREF _Toc447875063 \h </w:instrText>
             </w:r>
             <w:r>
               <w:rPr>
@@ -1304,7 +1304,7 @@
                 <w:noProof/>
                 <w:webHidden/>
               </w:rPr>
-              <w:t>6</w:t>
+              <w:t>7</w:t>
             </w:r>
             <w:r>
               <w:rPr>
@@ -1329,7 +1329,7 @@
               <w:szCs w:val="22"/>
             </w:rPr>
           </w:pPr>
-          <w:hyperlink w:anchor="_Toc447872235" w:history="1">
+          <w:hyperlink w:anchor="_Toc447875064" w:history="1">
             <w:r>
               <w:rPr>
                 <w:rStyle w:val="a4"/>
@@ -1365,7 +1365,7 @@
                 <w:noProof/>
                 <w:webHidden/>
               </w:rPr>
-              <w:instrText xml:space="preserve"> PAGEREF _Toc447872235 \h </w:instrText>
+              <w:instrText xml:space="preserve"> PAGEREF _Toc447875064 \h </w:instrText>
             </w:r>
             <w:r>
               <w:rPr>
@@ -1385,7 +1385,7 @@
                 <w:noProof/>
                 <w:webHidden/>
               </w:rPr>
-              <w:t>6</w:t>
+              <w:t>7</w:t>
             </w:r>
             <w:r>
               <w:rPr>
@@ -1410,7 +1410,7 @@
               <w:szCs w:val="22"/>
             </w:rPr>
           </w:pPr>
-          <w:hyperlink w:anchor="_Toc447872236" w:history="1">
+          <w:hyperlink w:anchor="_Toc447875065" w:history="1">
             <w:r>
               <w:rPr>
                 <w:rStyle w:val="a4"/>
@@ -1446,7 +1446,7 @@
                 <w:noProof/>
                 <w:webHidden/>
               </w:rPr>
-              <w:instrText xml:space="preserve"> PAGEREF _Toc447872236 \h </w:instrText>
+              <w:instrText xml:space="preserve"> PAGEREF _Toc447875065 \h </w:instrText>
             </w:r>
             <w:r>
               <w:rPr>
@@ -1466,7 +1466,7 @@
                 <w:noProof/>
                 <w:webHidden/>
               </w:rPr>
-              <w:t>6</w:t>
+              <w:t>7</w:t>
             </w:r>
             <w:r>
               <w:rPr>
@@ -1491,7 +1491,7 @@
               <w:szCs w:val="22"/>
             </w:rPr>
           </w:pPr>
-          <w:hyperlink w:anchor="_Toc447872237" w:history="1">
+          <w:hyperlink w:anchor="_Toc447875066" w:history="1">
             <w:r>
               <w:rPr>
                 <w:rStyle w:val="a4"/>
@@ -1527,7 +1527,7 @@
                 <w:noProof/>
                 <w:webHidden/>
               </w:rPr>
-              <w:instrText xml:space="preserve"> PAGEREF _Toc447872237 \h </w:instrText>
+              <w:instrText xml:space="preserve"> PAGEREF _Toc447875066 \h </w:instrText>
             </w:r>
             <w:r>
               <w:rPr>
@@ -1547,7 +1547,7 @@
                 <w:noProof/>
                 <w:webHidden/>
               </w:rPr>
-              <w:t>6</w:t>
+              <w:t>7</w:t>
             </w:r>
             <w:r>
               <w:rPr>
@@ -1573,7 +1573,7 @@
               <w:szCs w:val="22"/>
             </w:rPr>
           </w:pPr>
-          <w:hyperlink w:anchor="_Toc447872238" w:history="1">
+          <w:hyperlink w:anchor="_Toc447875067" w:history="1">
             <w:r>
               <w:rPr>
                 <w:rStyle w:val="a4"/>
@@ -1616,7 +1616,7 @@
                 <w:noProof/>
                 <w:webHidden/>
               </w:rPr>
-              <w:instrText xml:space="preserve"> PAGEREF _Toc447872238 \h </w:instrText>
+              <w:instrText xml:space="preserve"> PAGEREF _Toc447875067 \h </w:instrText>
             </w:r>
             <w:r>
               <w:rPr>
@@ -1636,7 +1636,96 @@
                 <w:noProof/>
                 <w:webHidden/>
               </w:rPr>
-              <w:t>6</w:t>
+              <w:t>7</w:t>
+            </w:r>
+            <w:r>
+              <w:rPr>
+                <w:noProof/>
+                <w:webHidden/>
+              </w:rPr>
+              <w:fldChar w:fldCharType="end"/>
+            </w:r>
+          </w:hyperlink>
+        </w:p>
+        <w:p>
+          <w:pPr>
+            <w:pStyle w:val="10"/>
+            <w:tabs>
+              <w:tab w:val="right" w:leader="dot" w:pos="8296"/>
+            </w:tabs>
+            <w:rPr>
+              <w:rFonts w:eastAsiaTheme="minorEastAsia" w:cstheme="minorBidi"/>
+              <w:bCs w:val="0"/>
+              <w:caps w:val="0"/>
+              <w:noProof/>
+              <w:sz w:val="21"/>
+              <w:szCs w:val="22"/>
+            </w:rPr>
+          </w:pPr>
+          <w:hyperlink w:anchor="_Toc447875068" w:history="1">
+            <w:r>
+              <w:rPr>
+                <w:rStyle w:val="a4"/>
+                <w:rFonts w:hint="eastAsia"/>
+                <w:noProof/>
+              </w:rPr>
+              <w:t>第四章</w:t>
+            </w:r>
+            <w:r>
+              <w:rPr>
+                <w:rStyle w:val="a4"/>
+                <w:noProof/>
+              </w:rPr>
+              <w:t xml:space="preserve"> </w:t>
+            </w:r>
+            <w:r>
+              <w:rPr>
+                <w:rStyle w:val="a4"/>
+                <w:rFonts w:hint="eastAsia"/>
+                <w:noProof/>
+              </w:rPr>
+              <w:t>回顾与展望</w:t>
+            </w:r>
+            <w:r>
+              <w:rPr>
+                <w:noProof/>
+                <w:webHidden/>
+              </w:rPr>
+              <w:tab/>
+            </w:r>
+            <w:r>
+              <w:rPr>
+                <w:noProof/>
+                <w:webHidden/>
+              </w:rPr>
+              <w:fldChar w:fldCharType="begin"/>
+            </w:r>
+            <w:r>
+              <w:rPr>
+                <w:noProof/>
+                <w:webHidden/>
+              </w:rPr>
+              <w:instrText xml:space="preserve"> PAGEREF _Toc447875068 \h </w:instrText>
+            </w:r>
+            <w:r>
+              <w:rPr>
+                <w:noProof/>
+                <w:webHidden/>
+              </w:rPr>
+            </w:r>
+            <w:r>
+              <w:rPr>
+                <w:noProof/>
+                <w:webHidden/>
+              </w:rPr>
+              <w:fldChar w:fldCharType="separate"/>
+            </w:r>
+            <w:r>
+              <w:rPr>
+                <w:noProof/>
+                <w:webHidden/>
+              </w:rPr>
+              <w:t>7</w:t>
             </w:r>
             <w:r>
               <w:rPr>
@@ -1675,13 +1764,12 @@
           <w:b w:val="0"/>
         </w:rPr>
       </w:pPr>
-      <w:bookmarkStart w:id="0" w:name="_Toc447872227"/>
+      <w:bookmarkStart w:id="0" w:name="_Toc447875056"/>
       <w:r>
         <w:rPr>
           <w:rFonts w:hint="eastAsia"/>
           <w:b w:val="0"/>
         </w:rPr>
-        <w:lastRenderedPageBreak/>
         <w:t xml:space="preserve">第一章 </w:t>
       </w:r>
       <w:r>
@@ -1702,7 +1790,7 @@
           <w:sz w:val="28"/>
         </w:rPr>
       </w:pPr>
-      <w:bookmarkStart w:id="1" w:name="_Toc447872228"/>
+      <w:bookmarkStart w:id="1" w:name="_Toc447875057"/>
       <w:r>
         <w:rPr>
           <w:rFonts w:ascii="黑体" w:eastAsia="黑体" w:hAnsi="黑体" w:hint="eastAsia"/>
@@ -2888,7 +2976,15 @@
           <w:rFonts w:hint="eastAsia"/>
           <w:sz w:val="24"/>
         </w:rPr>
-        <w:t>往往</w:t>
+        <w:t>往</w:t>
+      </w:r>
+      <w:r>
+        <w:rPr>
+          <w:rFonts w:hint="eastAsia"/>
+          <w:sz w:val="24"/>
+        </w:rPr>
+        <w:lastRenderedPageBreak/>
+        <w:t>往</w:t>
       </w:r>
       <w:r>
         <w:rPr>
@@ -2990,14 +3086,7 @@
         <w:rPr>
           <w:sz w:val="24"/>
         </w:rPr>
-        <w:t>将原始信号投影到正</w:t>
-      </w:r>
-      <w:r>
-        <w:rPr>
-          <w:sz w:val="24"/>
-        </w:rPr>
-        <w:lastRenderedPageBreak/>
-        <w:t>交基上</w:t>
+        <w:t>将原始信号投影到正交基上</w:t>
       </w:r>
       <w:r>
         <w:rPr>
@@ -3350,7 +3439,7 @@
           <w:sz w:val="28"/>
         </w:rPr>
       </w:pPr>
-      <w:bookmarkStart w:id="2" w:name="_Toc447872229"/>
+      <w:bookmarkStart w:id="2" w:name="_Toc447875058"/>
       <w:r>
         <w:rPr>
           <w:rFonts w:ascii="黑体" w:eastAsia="黑体" w:hAnsi="黑体" w:hint="eastAsia"/>
@@ -3507,7 +3596,7 @@
           <w:sz w:val="28"/>
         </w:rPr>
       </w:pPr>
-      <w:bookmarkStart w:id="3" w:name="_Toc447872230"/>
+      <w:bookmarkStart w:id="3" w:name="_Toc447875059"/>
       <w:r>
         <w:rPr>
           <w:rFonts w:ascii="黑体" w:eastAsia="黑体" w:hAnsi="黑体"/>
@@ -4066,7 +4155,14 @@
         <w:rPr>
           <w:sz w:val="24"/>
         </w:rPr>
-        <w:t>理论基础。</w:t>
+        <w:t>理</w:t>
+      </w:r>
+      <w:r>
+        <w:rPr>
+          <w:sz w:val="24"/>
+        </w:rPr>
+        <w:lastRenderedPageBreak/>
+        <w:t>论基础。</w:t>
       </w:r>
       <w:r>
         <w:rPr>
@@ -4125,7 +4221,6 @@
           <w:rFonts w:hint="eastAsia"/>
           <w:sz w:val="24"/>
         </w:rPr>
-        <w:lastRenderedPageBreak/>
         <w:t>并且</w:t>
       </w:r>
       <w:r>
@@ -4170,7 +4265,7 @@
           <w:sz w:val="28"/>
         </w:rPr>
       </w:pPr>
-      <w:bookmarkStart w:id="4" w:name="_Toc447872231"/>
+      <w:bookmarkStart w:id="4" w:name="_Toc447875060"/>
       <w:r>
         <w:rPr>
           <w:rFonts w:ascii="黑体" w:eastAsia="黑体" w:hAnsi="黑体"/>
@@ -4757,7 +4852,7 @@
           <w:sz w:val="28"/>
         </w:rPr>
       </w:pPr>
-      <w:bookmarkStart w:id="5" w:name="_Toc447872232"/>
+      <w:bookmarkStart w:id="5" w:name="_Toc447875061"/>
       <w:r>
         <w:rPr>
           <w:rFonts w:ascii="黑体" w:eastAsia="黑体" w:hAnsi="黑体" w:hint="eastAsia"/>
@@ -4961,6 +5056,7 @@
           <w:rFonts w:ascii="宋体" w:hAnsi="宋体"/>
           <w:sz w:val="24"/>
         </w:rPr>
+        <w:lastRenderedPageBreak/>
         <w:t>证较高重构精度的</w:t>
       </w:r>
       <w:r>
@@ -5015,14 +5111,13 @@
           <w:sz w:val="28"/>
         </w:rPr>
       </w:pPr>
-      <w:bookmarkStart w:id="6" w:name="_Toc447872233"/>
+      <w:bookmarkStart w:id="6" w:name="_Toc447875062"/>
       <w:r>
         <w:rPr>
           <w:rFonts w:ascii="黑体" w:eastAsia="黑体" w:hAnsi="黑体" w:hint="eastAsia"/>
           <w:b w:val="0"/>
           <w:sz w:val="28"/>
         </w:rPr>
-        <w:lastRenderedPageBreak/>
         <w:t xml:space="preserve">1.3 </w:t>
       </w:r>
       <w:r>
@@ -5257,7 +5352,28 @@
           <w:rFonts w:ascii="宋体" w:hAnsi="宋体"/>
           <w:sz w:val="24"/>
         </w:rPr>
-        <w:t>采样矩阵的研究以及压缩感知重构算法。</w:t>
+        <w:t>采样矩阵的研究以及压缩感知</w:t>
+      </w:r>
+      <w:r>
+        <w:rPr>
+          <w:rFonts w:ascii="宋体" w:hAnsi="宋体" w:hint="eastAsia"/>
+          <w:sz w:val="24"/>
+        </w:rPr>
+        <w:t>数据</w:t>
+      </w:r>
+      <w:r>
+        <w:rPr>
+          <w:rFonts w:ascii="宋体" w:hAnsi="宋体"/>
+          <w:sz w:val="24"/>
+        </w:rPr>
+        <w:t>的重构</w:t>
+      </w:r>
+      <w:r>
+        <w:rPr>
+          <w:rFonts w:ascii="宋体" w:hAnsi="宋体"/>
+          <w:sz w:val="24"/>
+        </w:rPr>
+        <w:t>。</w:t>
       </w:r>
     </w:p>
     <w:p>
@@ -5310,105 +5426,204 @@
         <w:spacing w:line="360" w:lineRule="auto"/>
         <w:ind w:firstLineChars="200" w:firstLine="480"/>
         <w:rPr>
+          <w:rFonts w:ascii="宋体" w:hAnsi="宋体"/>
+          <w:sz w:val="24"/>
+        </w:rPr>
+      </w:pPr>
+      <w:r>
+        <w:rPr>
           <w:rFonts w:ascii="宋体" w:hAnsi="宋体" w:hint="eastAsia"/>
           <w:sz w:val="24"/>
         </w:rPr>
-      </w:pPr>
+        <w:t>第四章是</w:t>
+      </w:r>
+      <w:r>
+        <w:rPr>
+          <w:rFonts w:ascii="宋体" w:hAnsi="宋体"/>
+          <w:sz w:val="24"/>
+        </w:rPr>
+        <w:t>总结与展望部分</w:t>
+      </w:r>
       <w:r>
         <w:rPr>
           <w:rFonts w:ascii="宋体" w:hAnsi="宋体" w:hint="eastAsia"/>
           <w:sz w:val="24"/>
         </w:rPr>
-        <w:t>第四章是</w:t>
-      </w:r>
-      <w:r>
-        <w:rPr>
-          <w:rFonts w:ascii="宋体" w:hAnsi="宋体"/>
-          <w:sz w:val="24"/>
-        </w:rPr>
-        <w:t>总结与展望部分</w:t>
+        <w:t>。回顾</w:t>
+      </w:r>
+      <w:r>
+        <w:rPr>
+          <w:rFonts w:ascii="宋体" w:hAnsi="宋体"/>
+          <w:sz w:val="24"/>
+        </w:rPr>
+        <w:t>本文的研究</w:t>
       </w:r>
       <w:r>
         <w:rPr>
           <w:rFonts w:ascii="宋体" w:hAnsi="宋体" w:hint="eastAsia"/>
           <w:sz w:val="24"/>
         </w:rPr>
-        <w:t>。回顾</w:t>
-      </w:r>
-      <w:r>
-        <w:rPr>
-          <w:rFonts w:ascii="宋体" w:hAnsi="宋体"/>
-          <w:sz w:val="24"/>
-        </w:rPr>
-        <w:t>本文的研究</w:t>
+        <w:t>内容，</w:t>
+      </w:r>
+      <w:r>
+        <w:rPr>
+          <w:rFonts w:ascii="宋体" w:hAnsi="宋体"/>
+          <w:sz w:val="24"/>
+        </w:rPr>
+        <w:t>对相关研究工作</w:t>
+      </w:r>
+      <w:r>
+        <w:rPr>
+          <w:rFonts w:ascii="宋体" w:hAnsi="宋体"/>
+          <w:sz w:val="24"/>
+        </w:rPr>
+        <w:t>进行总结，分析其中的不足</w:t>
       </w:r>
       <w:r>
         <w:rPr>
           <w:rFonts w:ascii="宋体" w:hAnsi="宋体" w:hint="eastAsia"/>
           <w:sz w:val="24"/>
         </w:rPr>
-        <w:t>内容，</w:t>
-      </w:r>
-      <w:r>
-        <w:rPr>
-          <w:rFonts w:ascii="宋体" w:hAnsi="宋体"/>
-          <w:sz w:val="24"/>
-        </w:rPr>
-        <w:t>对相关研究工作</w:t>
-      </w:r>
-      <w:r>
-        <w:rPr>
-          <w:rFonts w:ascii="宋体" w:hAnsi="宋体"/>
-          <w:sz w:val="24"/>
-        </w:rPr>
-        <w:t>进行总结，分析其中的不足</w:t>
-      </w:r>
-      <w:r>
-        <w:rPr>
-          <w:rFonts w:ascii="宋体" w:hAnsi="宋体" w:hint="eastAsia"/>
-          <w:sz w:val="24"/>
-        </w:rPr>
         <w:t>。</w:t>
       </w:r>
-      <w:bookmarkStart w:id="7" w:name="_GoBack"/>
+    </w:p>
+    <w:p>
+      <w:pPr>
+        <w:spacing w:line="360" w:lineRule="auto"/>
+        <w:ind w:firstLineChars="200" w:firstLine="480"/>
+        <w:rPr>
+          <w:rFonts w:ascii="宋体" w:hAnsi="宋体"/>
+          <w:sz w:val="24"/>
+        </w:rPr>
+      </w:pPr>
+    </w:p>
+    <w:p>
+      <w:pPr>
+        <w:spacing w:line="360" w:lineRule="auto"/>
+        <w:ind w:firstLineChars="200" w:firstLine="480"/>
+        <w:rPr>
+          <w:rFonts w:ascii="宋体" w:hAnsi="宋体"/>
+          <w:sz w:val="24"/>
+        </w:rPr>
+      </w:pPr>
+    </w:p>
+    <w:p>
+      <w:pPr>
+        <w:spacing w:line="360" w:lineRule="auto"/>
+        <w:ind w:firstLineChars="200" w:firstLine="480"/>
+        <w:rPr>
+          <w:rFonts w:ascii="宋体" w:hAnsi="宋体"/>
+          <w:sz w:val="24"/>
+        </w:rPr>
+      </w:pPr>
+    </w:p>
+    <w:p>
+      <w:pPr>
+        <w:spacing w:line="360" w:lineRule="auto"/>
+        <w:ind w:firstLineChars="200" w:firstLine="480"/>
+        <w:rPr>
+          <w:rFonts w:ascii="宋体" w:hAnsi="宋体"/>
+          <w:sz w:val="24"/>
+        </w:rPr>
+      </w:pPr>
+    </w:p>
+    <w:p>
+      <w:pPr>
+        <w:spacing w:line="360" w:lineRule="auto"/>
+        <w:ind w:firstLineChars="200" w:firstLine="480"/>
+        <w:rPr>
+          <w:rFonts w:ascii="宋体" w:hAnsi="宋体"/>
+          <w:sz w:val="24"/>
+        </w:rPr>
+      </w:pPr>
+    </w:p>
+    <w:p>
+      <w:pPr>
+        <w:spacing w:line="360" w:lineRule="auto"/>
+        <w:ind w:firstLineChars="200" w:firstLine="480"/>
+        <w:rPr>
+          <w:rFonts w:ascii="宋体" w:hAnsi="宋体"/>
+          <w:sz w:val="24"/>
+        </w:rPr>
+      </w:pPr>
+    </w:p>
+    <w:p>
+      <w:pPr>
+        <w:spacing w:line="360" w:lineRule="auto"/>
+        <w:ind w:firstLineChars="200" w:firstLine="480"/>
+        <w:rPr>
+          <w:rFonts w:ascii="宋体" w:hAnsi="宋体"/>
+          <w:sz w:val="24"/>
+        </w:rPr>
+      </w:pPr>
+    </w:p>
+    <w:p>
+      <w:pPr>
+        <w:spacing w:line="360" w:lineRule="auto"/>
+        <w:ind w:firstLineChars="200" w:firstLine="480"/>
+        <w:rPr>
+          <w:rFonts w:ascii="宋体" w:hAnsi="宋体"/>
+          <w:sz w:val="24"/>
+        </w:rPr>
+      </w:pPr>
+    </w:p>
+    <w:p>
+      <w:pPr>
+        <w:spacing w:line="360" w:lineRule="auto"/>
+        <w:ind w:firstLineChars="200" w:firstLine="480"/>
+        <w:rPr>
+          <w:rFonts w:ascii="宋体" w:hAnsi="宋体"/>
+          <w:sz w:val="24"/>
+        </w:rPr>
+      </w:pPr>
+    </w:p>
+    <w:p>
+      <w:pPr>
+        <w:spacing w:line="360" w:lineRule="auto"/>
+        <w:ind w:firstLineChars="200" w:firstLine="480"/>
+        <w:rPr>
+          <w:rFonts w:ascii="宋体" w:hAnsi="宋体"/>
+          <w:sz w:val="24"/>
+        </w:rPr>
+      </w:pPr>
+    </w:p>
+    <w:p>
+      <w:pPr>
+        <w:pStyle w:val="1"/>
+        <w:rPr>
+          <w:b w:val="0"/>
+        </w:rPr>
+      </w:pPr>
+      <w:bookmarkStart w:id="7" w:name="_Toc447875063"/>
+      <w:r>
+        <w:rPr>
+          <w:rFonts w:hint="eastAsia"/>
+          <w:b w:val="0"/>
+        </w:rPr>
+        <w:lastRenderedPageBreak/>
+        <w:t>第二</w:t>
+      </w:r>
+      <w:r>
+        <w:rPr>
+          <w:rFonts w:hint="eastAsia"/>
+          <w:b w:val="0"/>
+        </w:rPr>
+        <w:t xml:space="preserve">章 </w:t>
+      </w:r>
+      <w:r>
+        <w:rPr>
+          <w:rFonts w:hint="eastAsia"/>
+          <w:b w:val="0"/>
+        </w:rPr>
+        <w:t>压缩感知</w:t>
+      </w:r>
+      <w:r>
+        <w:rPr>
+          <w:b w:val="0"/>
+        </w:rPr>
+        <w:t>基本理论</w:t>
+      </w:r>
       <w:bookmarkEnd w:id="7"/>
-    </w:p>
-    <w:p>
-      <w:pPr>
-        <w:pStyle w:val="1"/>
-        <w:rPr>
-          <w:b w:val="0"/>
-        </w:rPr>
-      </w:pPr>
-      <w:bookmarkStart w:id="8" w:name="_Toc447872234"/>
-      <w:r>
-        <w:rPr>
-          <w:rFonts w:hint="eastAsia"/>
-          <w:b w:val="0"/>
-        </w:rPr>
-        <w:t>第二</w:t>
-      </w:r>
-      <w:r>
-        <w:rPr>
-          <w:rFonts w:hint="eastAsia"/>
-          <w:b w:val="0"/>
-        </w:rPr>
-        <w:t xml:space="preserve">章 </w:t>
-      </w:r>
-      <w:r>
-        <w:rPr>
-          <w:rFonts w:hint="eastAsia"/>
-          <w:b w:val="0"/>
-        </w:rPr>
-        <w:t>压缩感知</w:t>
-      </w:r>
-      <w:r>
-        <w:rPr>
-          <w:b w:val="0"/>
-        </w:rPr>
-        <w:t>基本理论</w:t>
-      </w:r>
-      <w:bookmarkEnd w:id="8"/>
     </w:p>
     <w:p>
       <w:pPr>
@@ -5419,7 +5634,7 @@
           <w:sz w:val="28"/>
         </w:rPr>
       </w:pPr>
-      <w:bookmarkStart w:id="9" w:name="_Toc447872235"/>
+      <w:bookmarkStart w:id="8" w:name="_Toc447875064"/>
       <w:r>
         <w:rPr>
           <w:rFonts w:ascii="黑体" w:eastAsia="黑体" w:hAnsi="黑体" w:hint="eastAsia"/>
@@ -5436,7 +5651,7 @@
         </w:rPr>
         <w:t>的稀疏表示方法</w:t>
       </w:r>
-      <w:bookmarkEnd w:id="9"/>
+      <w:bookmarkEnd w:id="8"/>
     </w:p>
     <w:p>
       <w:pPr>
@@ -5447,7 +5662,7 @@
           <w:sz w:val="28"/>
         </w:rPr>
       </w:pPr>
-      <w:bookmarkStart w:id="10" w:name="_Toc447872236"/>
+      <w:bookmarkStart w:id="9" w:name="_Toc447875065"/>
       <w:r>
         <w:rPr>
           <w:rFonts w:ascii="黑体" w:eastAsia="黑体" w:hAnsi="黑体" w:hint="eastAsia"/>
@@ -5472,37 +5687,97 @@
         </w:rPr>
         <w:t>矩阵的研究</w:t>
       </w:r>
-      <w:bookmarkEnd w:id="10"/>
+      <w:bookmarkEnd w:id="9"/>
     </w:p>
     <w:p>
       <w:pPr>
         <w:pStyle w:val="2"/>
+        <w:rPr>
+          <w:rFonts w:ascii="黑体" w:eastAsia="黑体" w:hAnsi="黑体" w:hint="eastAsia"/>
+          <w:b w:val="0"/>
+          <w:sz w:val="28"/>
+        </w:rPr>
+      </w:pPr>
+      <w:bookmarkStart w:id="10" w:name="_Toc447875066"/>
+      <w:r>
+        <w:rPr>
+          <w:rFonts w:ascii="黑体" w:eastAsia="黑体" w:hAnsi="黑体" w:hint="eastAsia"/>
+          <w:b w:val="0"/>
+          <w:sz w:val="28"/>
+        </w:rPr>
+        <w:t>2.3 压缩感知</w:t>
+      </w:r>
+      <w:r>
+        <w:rPr>
+          <w:rFonts w:ascii="黑体" w:eastAsia="黑体" w:hAnsi="黑体" w:hint="eastAsia"/>
+          <w:b w:val="0"/>
+          <w:sz w:val="28"/>
+        </w:rPr>
+        <w:t>数据</w:t>
+      </w:r>
+      <w:bookmarkStart w:id="11" w:name="_GoBack"/>
+      <w:bookmarkEnd w:id="11"/>
+      <w:r>
         <w:rPr>
           <w:rFonts w:ascii="黑体" w:eastAsia="黑体" w:hAnsi="黑体"/>
           <w:b w:val="0"/>
           <w:sz w:val="28"/>
         </w:rPr>
-      </w:pPr>
-      <w:bookmarkStart w:id="11" w:name="_Toc447872237"/>
-      <w:r>
-        <w:rPr>
-          <w:rFonts w:ascii="黑体" w:eastAsia="黑体" w:hAnsi="黑体" w:hint="eastAsia"/>
+        <w:t>重构</w:t>
+      </w:r>
+      <w:bookmarkEnd w:id="10"/>
+    </w:p>
+    <w:p/>
+    <w:p>
+      <w:pPr>
+        <w:pStyle w:val="1"/>
+        <w:rPr>
           <w:b w:val="0"/>
-          <w:sz w:val="28"/>
-        </w:rPr>
-        <w:t>2.3 压缩感知</w:t>
-      </w:r>
-      <w:r>
-        <w:rPr>
-          <w:rFonts w:ascii="黑体" w:eastAsia="黑体" w:hAnsi="黑体"/>
+        </w:rPr>
+      </w:pPr>
+      <w:bookmarkStart w:id="12" w:name="_Toc447875067"/>
+      <w:r>
+        <w:rPr>
+          <w:rFonts w:hint="eastAsia"/>
           <w:b w:val="0"/>
-          <w:sz w:val="28"/>
-        </w:rPr>
-        <w:t>重构算法</w:t>
-      </w:r>
-      <w:bookmarkEnd w:id="11"/>
-    </w:p>
-    <w:p/>
+        </w:rPr>
+        <w:t>第三</w:t>
+      </w:r>
+      <w:r>
+        <w:rPr>
+          <w:rFonts w:hint="eastAsia"/>
+          <w:b w:val="0"/>
+        </w:rPr>
+        <w:t xml:space="preserve">章 </w:t>
+      </w:r>
+      <w:r>
+        <w:rPr>
+          <w:rFonts w:hint="eastAsia"/>
+          <w:b w:val="0"/>
+        </w:rPr>
+        <w:t>压缩感知重构</w:t>
+      </w:r>
+      <w:r>
+        <w:rPr>
+          <w:b w:val="0"/>
+        </w:rPr>
+        <w:t>算法</w:t>
+      </w:r>
+      <w:r>
+        <w:rPr>
+          <w:rFonts w:hint="eastAsia"/>
+          <w:b w:val="0"/>
+        </w:rPr>
+        <w:t>研究</w:t>
+      </w:r>
+      <w:r>
+        <w:rPr>
+          <w:b w:val="0"/>
+        </w:rPr>
+        <w:t>及仿真</w:t>
+      </w:r>
+      <w:bookmarkEnd w:id="12"/>
+    </w:p>
     <w:p>
       <w:pPr>
         <w:pStyle w:val="1"/>
@@ -5510,13 +5785,13 @@
           <w:b w:val="0"/>
         </w:rPr>
       </w:pPr>
-      <w:bookmarkStart w:id="12" w:name="_Toc447872238"/>
+      <w:bookmarkStart w:id="13" w:name="_Toc447875068"/>
       <w:r>
         <w:rPr>
           <w:rFonts w:hint="eastAsia"/>
           <w:b w:val="0"/>
         </w:rPr>
-        <w:t>第三</w:t>
+        <w:t>第四</w:t>
       </w:r>
       <w:r>
         <w:rPr>
@@ -5530,36 +5805,15 @@
           <w:rFonts w:hint="eastAsia"/>
           <w:b w:val="0"/>
         </w:rPr>
-        <w:t>压缩感知重构</w:t>
+        <w:t>回顾与</w:t>
       </w:r>
       <w:r>
         <w:rPr>
           <w:b w:val="0"/>
         </w:rPr>
-        <w:t>算法</w:t>
-      </w:r>
-      <w:r>
-        <w:rPr>
-          <w:rFonts w:hint="eastAsia"/>
-          <w:b w:val="0"/>
-        </w:rPr>
-        <w:t>研究</w:t>
-      </w:r>
-      <w:r>
-        <w:rPr>
-          <w:b w:val="0"/>
-        </w:rPr>
-        <w:t>及仿真</w:t>
-      </w:r>
-      <w:bookmarkEnd w:id="12"/>
-    </w:p>
-    <w:p>
-      <w:r>
-        <w:rPr>
-          <w:rFonts w:hint="eastAsia"/>
-        </w:rPr>
-        <w:t xml:space="preserve">3.1 </w:t>
-      </w:r>
+        <w:t>展望</w:t>
+      </w:r>
+      <w:bookmarkEnd w:id="13"/>
     </w:p>
     <w:p/>
     <w:sectPr>
@@ -6936,7 +7190,7 @@
 </file>
 
 <file path=customXml/itemProps1.xml><?xml version="1.0" encoding="utf-8"?>
-<ds:datastoreItem xmlns:ds="http://schemas.openxmlformats.org/officeDocument/2006/customXml" ds:itemID="{82B0B4A7-4C58-4DAD-B5C0-244B8D8480B9}">
+<ds:datastoreItem xmlns:ds="http://schemas.openxmlformats.org/officeDocument/2006/customXml" ds:itemID="{E3266AA8-4A1B-4B26-A01B-EAA3A36745C0}">
   <ds:schemaRefs>
     <ds:schemaRef ds:uri="http://schemas.openxmlformats.org/officeDocument/2006/bibliography"/>
   </ds:schemaRefs>

--- a/cs.docx
+++ b/cs.docx
@@ -631,11 +631,13 @@
             <w:pStyle w:val="TOC"/>
             <w:jc w:val="center"/>
             <w:rPr>
+              <w:rFonts w:ascii="黑体" w:eastAsia="黑体" w:hAnsi="黑体"/>
               <w:color w:val="auto"/>
             </w:rPr>
           </w:pPr>
           <w:r>
             <w:rPr>
+              <w:rFonts w:ascii="黑体" w:eastAsia="黑体" w:hAnsi="黑体"/>
               <w:color w:val="auto"/>
               <w:lang w:val="zh-CN"/>
             </w:rPr>
@@ -666,7 +668,7 @@
           <w:r>
             <w:fldChar w:fldCharType="separate"/>
           </w:r>
-          <w:hyperlink w:anchor="_Toc447875056" w:history="1">
+          <w:hyperlink w:anchor="_Toc448327866" w:history="1">
             <w:r>
               <w:rPr>
                 <w:rStyle w:val="a4"/>
@@ -709,7 +711,7 @@
                 <w:noProof/>
                 <w:webHidden/>
               </w:rPr>
-              <w:instrText xml:space="preserve"> PAGEREF _Toc447875056 \h </w:instrText>
+              <w:instrText xml:space="preserve"> PAGEREF _Toc448327866 \h </w:instrText>
             </w:r>
             <w:r>
               <w:rPr>
@@ -754,11 +756,11 @@
               <w:szCs w:val="22"/>
             </w:rPr>
           </w:pPr>
-          <w:hyperlink w:anchor="_Toc447875057" w:history="1">
+          <w:hyperlink w:anchor="_Toc448327867" w:history="1">
             <w:r>
               <w:rPr>
                 <w:rStyle w:val="a4"/>
-                <w:rFonts w:ascii="黑体" w:eastAsia="黑体" w:hAnsi="黑体"/>
+                <w:rFonts w:ascii="宋体" w:hAnsi="宋体"/>
                 <w:noProof/>
               </w:rPr>
               <w:t xml:space="preserve">1.1 </w:t>
@@ -766,7 +768,7 @@
             <w:r>
               <w:rPr>
                 <w:rStyle w:val="a4"/>
-                <w:rFonts w:ascii="黑体" w:eastAsia="黑体" w:hAnsi="黑体" w:hint="eastAsia"/>
+                <w:rFonts w:ascii="宋体" w:hAnsi="宋体" w:hint="eastAsia"/>
                 <w:noProof/>
               </w:rPr>
               <w:t>课题研究背景及意义</w:t>
@@ -790,7 +792,7 @@
                 <w:noProof/>
                 <w:webHidden/>
               </w:rPr>
-              <w:instrText xml:space="preserve"> PAGEREF _Toc447875057 \h </w:instrText>
+              <w:instrText xml:space="preserve"> PAGEREF _Toc448327867 \h </w:instrText>
             </w:r>
             <w:r>
               <w:rPr>
@@ -835,11 +837,11 @@
               <w:szCs w:val="22"/>
             </w:rPr>
           </w:pPr>
-          <w:hyperlink w:anchor="_Toc447875058" w:history="1">
+          <w:hyperlink w:anchor="_Toc448327868" w:history="1">
             <w:r>
               <w:rPr>
                 <w:rStyle w:val="a4"/>
-                <w:rFonts w:ascii="黑体" w:eastAsia="黑体" w:hAnsi="黑体"/>
+                <w:rFonts w:ascii="宋体" w:hAnsi="宋体"/>
                 <w:noProof/>
               </w:rPr>
               <w:t xml:space="preserve">1.2 </w:t>
@@ -847,7 +849,7 @@
             <w:r>
               <w:rPr>
                 <w:rStyle w:val="a4"/>
-                <w:rFonts w:ascii="黑体" w:eastAsia="黑体" w:hAnsi="黑体" w:hint="eastAsia"/>
+                <w:rFonts w:ascii="宋体" w:hAnsi="宋体" w:hint="eastAsia"/>
                 <w:noProof/>
               </w:rPr>
               <w:t>国内外研究现状</w:t>
@@ -871,7 +873,7 @@
                 <w:noProof/>
                 <w:webHidden/>
               </w:rPr>
-              <w:instrText xml:space="preserve"> PAGEREF _Toc447875058 \h </w:instrText>
+              <w:instrText xml:space="preserve"> PAGEREF _Toc448327868 \h </w:instrText>
             </w:r>
             <w:r>
               <w:rPr>
@@ -916,11 +918,13 @@
               <w:szCs w:val="22"/>
             </w:rPr>
           </w:pPr>
-          <w:hyperlink w:anchor="_Toc447875059" w:history="1">
+          <w:hyperlink w:anchor="_Toc448327869" w:history="1">
             <w:r>
               <w:rPr>
                 <w:rStyle w:val="a4"/>
-                <w:rFonts w:ascii="黑体" w:eastAsia="黑体" w:hAnsi="黑体"/>
+                <w:rFonts w:ascii="宋体" w:hAnsi="宋体"/>
+                <w:iCs w:val="0"/>
+                <w:smallCaps/>
                 <w:noProof/>
               </w:rPr>
               <w:t xml:space="preserve">1.2.1 </w:t>
@@ -928,7 +932,9 @@
             <w:r>
               <w:rPr>
                 <w:rStyle w:val="a4"/>
-                <w:rFonts w:ascii="黑体" w:eastAsia="黑体" w:hAnsi="黑体" w:hint="eastAsia"/>
+                <w:rFonts w:ascii="宋体" w:hAnsi="宋体" w:hint="eastAsia"/>
+                <w:iCs w:val="0"/>
+                <w:smallCaps/>
                 <w:noProof/>
               </w:rPr>
               <w:t>信号稀疏表示理论</w:t>
@@ -952,7 +958,7 @@
                 <w:noProof/>
                 <w:webHidden/>
               </w:rPr>
-              <w:instrText xml:space="preserve"> PAGEREF _Toc447875059 \h </w:instrText>
+              <w:instrText xml:space="preserve"> PAGEREF _Toc448327869 \h </w:instrText>
             </w:r>
             <w:r>
               <w:rPr>
@@ -997,11 +1003,13 @@
               <w:szCs w:val="22"/>
             </w:rPr>
           </w:pPr>
-          <w:hyperlink w:anchor="_Toc447875060" w:history="1">
+          <w:hyperlink w:anchor="_Toc448327870" w:history="1">
             <w:r>
               <w:rPr>
                 <w:rStyle w:val="a4"/>
-                <w:rFonts w:ascii="黑体" w:eastAsia="黑体" w:hAnsi="黑体"/>
+                <w:rFonts w:ascii="宋体" w:hAnsi="宋体"/>
+                <w:iCs w:val="0"/>
+                <w:smallCaps/>
                 <w:noProof/>
               </w:rPr>
               <w:t xml:space="preserve">1.2.2 </w:t>
@@ -1009,7 +1017,9 @@
             <w:r>
               <w:rPr>
                 <w:rStyle w:val="a4"/>
-                <w:rFonts w:ascii="黑体" w:eastAsia="黑体" w:hAnsi="黑体" w:hint="eastAsia"/>
+                <w:rFonts w:ascii="宋体" w:hAnsi="宋体" w:hint="eastAsia"/>
+                <w:iCs w:val="0"/>
+                <w:smallCaps/>
                 <w:noProof/>
               </w:rPr>
               <w:t>采样矩阵</w:t>
@@ -1033,7 +1043,7 @@
                 <w:noProof/>
                 <w:webHidden/>
               </w:rPr>
-              <w:instrText xml:space="preserve"> PAGEREF _Toc447875060 \h </w:instrText>
+              <w:instrText xml:space="preserve"> PAGEREF _Toc448327870 \h </w:instrText>
             </w:r>
             <w:r>
               <w:rPr>
@@ -1078,11 +1088,13 @@
               <w:szCs w:val="22"/>
             </w:rPr>
           </w:pPr>
-          <w:hyperlink w:anchor="_Toc447875061" w:history="1">
+          <w:hyperlink w:anchor="_Toc448327871" w:history="1">
             <w:r>
               <w:rPr>
                 <w:rStyle w:val="a4"/>
-                <w:rFonts w:ascii="黑体" w:eastAsia="黑体" w:hAnsi="黑体"/>
+                <w:rFonts w:ascii="宋体" w:hAnsi="宋体"/>
+                <w:iCs w:val="0"/>
+                <w:smallCaps/>
                 <w:noProof/>
               </w:rPr>
               <w:t xml:space="preserve">1.2.3 </w:t>
@@ -1090,7 +1102,9 @@
             <w:r>
               <w:rPr>
                 <w:rStyle w:val="a4"/>
-                <w:rFonts w:ascii="黑体" w:eastAsia="黑体" w:hAnsi="黑体" w:hint="eastAsia"/>
+                <w:rFonts w:ascii="宋体" w:hAnsi="宋体" w:hint="eastAsia"/>
+                <w:iCs w:val="0"/>
+                <w:smallCaps/>
                 <w:noProof/>
               </w:rPr>
               <w:t>重构算法</w:t>
@@ -1114,7 +1128,7 @@
                 <w:noProof/>
                 <w:webHidden/>
               </w:rPr>
-              <w:instrText xml:space="preserve"> PAGEREF _Toc447875061 \h </w:instrText>
+              <w:instrText xml:space="preserve"> PAGEREF _Toc448327871 \h </w:instrText>
             </w:r>
             <w:r>
               <w:rPr>
@@ -1159,11 +1173,11 @@
               <w:szCs w:val="22"/>
             </w:rPr>
           </w:pPr>
-          <w:hyperlink w:anchor="_Toc447875062" w:history="1">
+          <w:hyperlink w:anchor="_Toc448327872" w:history="1">
             <w:r>
               <w:rPr>
                 <w:rStyle w:val="a4"/>
-                <w:rFonts w:ascii="黑体" w:eastAsia="黑体" w:hAnsi="黑体"/>
+                <w:rFonts w:ascii="宋体" w:hAnsi="宋体"/>
                 <w:noProof/>
               </w:rPr>
               <w:t xml:space="preserve">1.3 </w:t>
@@ -1171,7 +1185,7 @@
             <w:r>
               <w:rPr>
                 <w:rStyle w:val="a4"/>
-                <w:rFonts w:ascii="黑体" w:eastAsia="黑体" w:hAnsi="黑体" w:hint="eastAsia"/>
+                <w:rFonts w:ascii="宋体" w:hAnsi="宋体" w:hint="eastAsia"/>
                 <w:noProof/>
               </w:rPr>
               <w:t>本文的主要研究内容和结构安排</w:t>
@@ -1195,7 +1209,7 @@
                 <w:noProof/>
                 <w:webHidden/>
               </w:rPr>
-              <w:instrText xml:space="preserve"> PAGEREF _Toc447875062 \h </w:instrText>
+              <w:instrText xml:space="preserve"> PAGEREF _Toc448327872 \h </w:instrText>
             </w:r>
             <w:r>
               <w:rPr>
@@ -1241,7 +1255,7 @@
               <w:szCs w:val="22"/>
             </w:rPr>
           </w:pPr>
-          <w:hyperlink w:anchor="_Toc447875063" w:history="1">
+          <w:hyperlink w:anchor="_Toc448327873" w:history="1">
             <w:r>
               <w:rPr>
                 <w:rStyle w:val="a4"/>
@@ -1284,7 +1298,7 @@
                 <w:noProof/>
                 <w:webHidden/>
               </w:rPr>
-              <w:instrText xml:space="preserve"> PAGEREF _Toc447875063 \h </w:instrText>
+              <w:instrText xml:space="preserve"> PAGEREF _Toc448327873 \h </w:instrText>
             </w:r>
             <w:r>
               <w:rPr>
@@ -1329,11 +1343,11 @@
               <w:szCs w:val="22"/>
             </w:rPr>
           </w:pPr>
-          <w:hyperlink w:anchor="_Toc447875064" w:history="1">
+          <w:hyperlink w:anchor="_Toc448327874" w:history="1">
             <w:r>
               <w:rPr>
                 <w:rStyle w:val="a4"/>
-                <w:rFonts w:ascii="黑体" w:eastAsia="黑体" w:hAnsi="黑体"/>
+                <w:rFonts w:ascii="宋体" w:hAnsi="宋体"/>
                 <w:noProof/>
               </w:rPr>
               <w:t xml:space="preserve">2.1 </w:t>
@@ -1341,7 +1355,7 @@
             <w:r>
               <w:rPr>
                 <w:rStyle w:val="a4"/>
-                <w:rFonts w:ascii="黑体" w:eastAsia="黑体" w:hAnsi="黑体" w:hint="eastAsia"/>
+                <w:rFonts w:ascii="宋体" w:hAnsi="宋体" w:hint="eastAsia"/>
                 <w:noProof/>
               </w:rPr>
               <w:t>信号的稀疏表示方法</w:t>
@@ -1365,7 +1379,7 @@
                 <w:noProof/>
                 <w:webHidden/>
               </w:rPr>
-              <w:instrText xml:space="preserve"> PAGEREF _Toc447875064 \h </w:instrText>
+              <w:instrText xml:space="preserve"> PAGEREF _Toc448327874 \h </w:instrText>
             </w:r>
             <w:r>
               <w:rPr>
@@ -1410,11 +1424,11 @@
               <w:szCs w:val="22"/>
             </w:rPr>
           </w:pPr>
-          <w:hyperlink w:anchor="_Toc447875065" w:history="1">
+          <w:hyperlink w:anchor="_Toc448327875" w:history="1">
             <w:r>
               <w:rPr>
                 <w:rStyle w:val="a4"/>
-                <w:rFonts w:ascii="黑体" w:eastAsia="黑体" w:hAnsi="黑体"/>
+                <w:rFonts w:ascii="宋体" w:hAnsi="宋体"/>
                 <w:noProof/>
               </w:rPr>
               <w:t xml:space="preserve">2.2 </w:t>
@@ -1422,7 +1436,7 @@
             <w:r>
               <w:rPr>
                 <w:rStyle w:val="a4"/>
-                <w:rFonts w:ascii="黑体" w:eastAsia="黑体" w:hAnsi="黑体" w:hint="eastAsia"/>
+                <w:rFonts w:ascii="宋体" w:hAnsi="宋体" w:hint="eastAsia"/>
                 <w:noProof/>
               </w:rPr>
               <w:t>采样矩阵的研究</w:t>
@@ -1446,7 +1460,7 @@
                 <w:noProof/>
                 <w:webHidden/>
               </w:rPr>
-              <w:instrText xml:space="preserve"> PAGEREF _Toc447875065 \h </w:instrText>
+              <w:instrText xml:space="preserve"> PAGEREF _Toc448327875 \h </w:instrText>
             </w:r>
             <w:r>
               <w:rPr>
@@ -1491,11 +1505,11 @@
               <w:szCs w:val="22"/>
             </w:rPr>
           </w:pPr>
-          <w:hyperlink w:anchor="_Toc447875066" w:history="1">
+          <w:hyperlink w:anchor="_Toc448327876" w:history="1">
             <w:r>
               <w:rPr>
                 <w:rStyle w:val="a4"/>
-                <w:rFonts w:ascii="黑体" w:eastAsia="黑体" w:hAnsi="黑体"/>
+                <w:rFonts w:ascii="宋体" w:hAnsi="宋体"/>
                 <w:noProof/>
               </w:rPr>
               <w:t xml:space="preserve">2.3 </w:t>
@@ -1503,10 +1517,10 @@
             <w:r>
               <w:rPr>
                 <w:rStyle w:val="a4"/>
-                <w:rFonts w:ascii="黑体" w:eastAsia="黑体" w:hAnsi="黑体" w:hint="eastAsia"/>
-                <w:noProof/>
-              </w:rPr>
-              <w:t>压缩感知重构算法</w:t>
+                <w:rFonts w:ascii="宋体" w:hAnsi="宋体" w:hint="eastAsia"/>
+                <w:noProof/>
+              </w:rPr>
+              <w:t>压缩感知数据重构</w:t>
             </w:r>
             <w:r>
               <w:rPr>
@@ -1527,7 +1541,7 @@
                 <w:noProof/>
                 <w:webHidden/>
               </w:rPr>
-              <w:instrText xml:space="preserve"> PAGEREF _Toc447875066 \h </w:instrText>
+              <w:instrText xml:space="preserve"> PAGEREF _Toc448327876 \h </w:instrText>
             </w:r>
             <w:r>
               <w:rPr>
@@ -1573,7 +1587,7 @@
               <w:szCs w:val="22"/>
             </w:rPr>
           </w:pPr>
-          <w:hyperlink w:anchor="_Toc447875067" w:history="1">
+          <w:hyperlink w:anchor="_Toc448327877" w:history="1">
             <w:r>
               <w:rPr>
                 <w:rStyle w:val="a4"/>
@@ -1616,7 +1630,502 @@
                 <w:noProof/>
                 <w:webHidden/>
               </w:rPr>
-              <w:instrText xml:space="preserve"> PAGEREF _Toc447875067 \h </w:instrText>
+              <w:instrText xml:space="preserve"> PAGEREF _Toc448327877 \h </w:instrText>
+            </w:r>
+            <w:r>
+              <w:rPr>
+                <w:noProof/>
+                <w:webHidden/>
+              </w:rPr>
+            </w:r>
+            <w:r>
+              <w:rPr>
+                <w:noProof/>
+                <w:webHidden/>
+              </w:rPr>
+              <w:fldChar w:fldCharType="separate"/>
+            </w:r>
+            <w:r>
+              <w:rPr>
+                <w:noProof/>
+                <w:webHidden/>
+              </w:rPr>
+              <w:t>7</w:t>
+            </w:r>
+            <w:r>
+              <w:rPr>
+                <w:noProof/>
+                <w:webHidden/>
+              </w:rPr>
+              <w:fldChar w:fldCharType="end"/>
+            </w:r>
+          </w:hyperlink>
+        </w:p>
+        <w:p>
+          <w:pPr>
+            <w:pStyle w:val="20"/>
+            <w:tabs>
+              <w:tab w:val="right" w:leader="dot" w:pos="8296"/>
+            </w:tabs>
+            <w:rPr>
+              <w:rFonts w:eastAsiaTheme="minorEastAsia" w:cstheme="minorBidi"/>
+              <w:smallCaps w:val="0"/>
+              <w:noProof/>
+              <w:sz w:val="21"/>
+              <w:szCs w:val="22"/>
+            </w:rPr>
+          </w:pPr>
+          <w:hyperlink w:anchor="_Toc448327878" w:history="1">
+            <w:r>
+              <w:rPr>
+                <w:rStyle w:val="a4"/>
+                <w:rFonts w:ascii="黑体" w:eastAsia="黑体" w:hAnsi="黑体"/>
+                <w:noProof/>
+              </w:rPr>
+              <w:t>3</w:t>
+            </w:r>
+            <w:r>
+              <w:rPr>
+                <w:rStyle w:val="a4"/>
+                <w:rFonts w:ascii="宋体" w:hAnsi="宋体"/>
+                <w:noProof/>
+              </w:rPr>
+              <w:t xml:space="preserve">.1 </w:t>
+            </w:r>
+            <w:r>
+              <w:rPr>
+                <w:rStyle w:val="a4"/>
+                <w:rFonts w:ascii="宋体" w:hAnsi="宋体" w:hint="eastAsia"/>
+                <w:noProof/>
+              </w:rPr>
+              <w:t>基追踪算法（</w:t>
+            </w:r>
+            <w:r>
+              <w:rPr>
+                <w:rStyle w:val="a4"/>
+                <w:rFonts w:ascii="宋体" w:hAnsi="宋体"/>
+                <w:noProof/>
+              </w:rPr>
+              <w:t>BP</w:t>
+            </w:r>
+            <w:r>
+              <w:rPr>
+                <w:rStyle w:val="a4"/>
+                <w:rFonts w:ascii="宋体" w:hAnsi="宋体" w:hint="eastAsia"/>
+                <w:noProof/>
+              </w:rPr>
+              <w:t>）</w:t>
+            </w:r>
+            <w:r>
+              <w:rPr>
+                <w:noProof/>
+                <w:webHidden/>
+              </w:rPr>
+              <w:tab/>
+            </w:r>
+            <w:r>
+              <w:rPr>
+                <w:noProof/>
+                <w:webHidden/>
+              </w:rPr>
+              <w:fldChar w:fldCharType="begin"/>
+            </w:r>
+            <w:r>
+              <w:rPr>
+                <w:noProof/>
+                <w:webHidden/>
+              </w:rPr>
+              <w:instrText xml:space="preserve"> PAGEREF _Toc448327878 \h </w:instrText>
+            </w:r>
+            <w:r>
+              <w:rPr>
+                <w:noProof/>
+                <w:webHidden/>
+              </w:rPr>
+            </w:r>
+            <w:r>
+              <w:rPr>
+                <w:noProof/>
+                <w:webHidden/>
+              </w:rPr>
+              <w:fldChar w:fldCharType="separate"/>
+            </w:r>
+            <w:r>
+              <w:rPr>
+                <w:noProof/>
+                <w:webHidden/>
+              </w:rPr>
+              <w:t>7</w:t>
+            </w:r>
+            <w:r>
+              <w:rPr>
+                <w:noProof/>
+                <w:webHidden/>
+              </w:rPr>
+              <w:fldChar w:fldCharType="end"/>
+            </w:r>
+          </w:hyperlink>
+        </w:p>
+        <w:p>
+          <w:pPr>
+            <w:pStyle w:val="20"/>
+            <w:tabs>
+              <w:tab w:val="right" w:leader="dot" w:pos="8296"/>
+            </w:tabs>
+            <w:rPr>
+              <w:rFonts w:eastAsiaTheme="minorEastAsia" w:cstheme="minorBidi"/>
+              <w:smallCaps w:val="0"/>
+              <w:noProof/>
+              <w:sz w:val="21"/>
+              <w:szCs w:val="22"/>
+            </w:rPr>
+          </w:pPr>
+          <w:hyperlink w:anchor="_Toc448327879" w:history="1">
+            <w:r>
+              <w:rPr>
+                <w:rStyle w:val="a4"/>
+                <w:rFonts w:ascii="宋体" w:hAnsi="宋体"/>
+                <w:noProof/>
+              </w:rPr>
+              <w:t xml:space="preserve">3.2 </w:t>
+            </w:r>
+            <w:r>
+              <w:rPr>
+                <w:rStyle w:val="a4"/>
+                <w:rFonts w:ascii="宋体" w:hAnsi="宋体" w:hint="eastAsia"/>
+                <w:noProof/>
+              </w:rPr>
+              <w:t>匹配追踪算法（</w:t>
+            </w:r>
+            <w:r>
+              <w:rPr>
+                <w:rStyle w:val="a4"/>
+                <w:rFonts w:ascii="宋体" w:hAnsi="宋体"/>
+                <w:noProof/>
+              </w:rPr>
+              <w:t>MP</w:t>
+            </w:r>
+            <w:r>
+              <w:rPr>
+                <w:rStyle w:val="a4"/>
+                <w:rFonts w:ascii="宋体" w:hAnsi="宋体" w:hint="eastAsia"/>
+                <w:noProof/>
+              </w:rPr>
+              <w:t>）</w:t>
+            </w:r>
+            <w:r>
+              <w:rPr>
+                <w:noProof/>
+                <w:webHidden/>
+              </w:rPr>
+              <w:tab/>
+            </w:r>
+            <w:r>
+              <w:rPr>
+                <w:noProof/>
+                <w:webHidden/>
+              </w:rPr>
+              <w:fldChar w:fldCharType="begin"/>
+            </w:r>
+            <w:r>
+              <w:rPr>
+                <w:noProof/>
+                <w:webHidden/>
+              </w:rPr>
+              <w:instrText xml:space="preserve"> PAGEREF _Toc448327879 \h </w:instrText>
+            </w:r>
+            <w:r>
+              <w:rPr>
+                <w:noProof/>
+                <w:webHidden/>
+              </w:rPr>
+            </w:r>
+            <w:r>
+              <w:rPr>
+                <w:noProof/>
+                <w:webHidden/>
+              </w:rPr>
+              <w:fldChar w:fldCharType="separate"/>
+            </w:r>
+            <w:r>
+              <w:rPr>
+                <w:noProof/>
+                <w:webHidden/>
+              </w:rPr>
+              <w:t>7</w:t>
+            </w:r>
+            <w:r>
+              <w:rPr>
+                <w:noProof/>
+                <w:webHidden/>
+              </w:rPr>
+              <w:fldChar w:fldCharType="end"/>
+            </w:r>
+          </w:hyperlink>
+        </w:p>
+        <w:p>
+          <w:pPr>
+            <w:pStyle w:val="20"/>
+            <w:tabs>
+              <w:tab w:val="right" w:leader="dot" w:pos="8296"/>
+            </w:tabs>
+            <w:rPr>
+              <w:rFonts w:eastAsiaTheme="minorEastAsia" w:cstheme="minorBidi"/>
+              <w:smallCaps w:val="0"/>
+              <w:noProof/>
+              <w:sz w:val="21"/>
+              <w:szCs w:val="22"/>
+            </w:rPr>
+          </w:pPr>
+          <w:hyperlink w:anchor="_Toc448327880" w:history="1">
+            <w:r>
+              <w:rPr>
+                <w:rStyle w:val="a4"/>
+                <w:rFonts w:ascii="宋体" w:hAnsi="宋体"/>
+                <w:noProof/>
+              </w:rPr>
+              <w:t xml:space="preserve">3.3 </w:t>
+            </w:r>
+            <w:r>
+              <w:rPr>
+                <w:rStyle w:val="a4"/>
+                <w:rFonts w:ascii="宋体" w:hAnsi="宋体" w:hint="eastAsia"/>
+                <w:noProof/>
+              </w:rPr>
+              <w:t>正交匹配追踪算法（</w:t>
+            </w:r>
+            <w:r>
+              <w:rPr>
+                <w:rStyle w:val="a4"/>
+                <w:rFonts w:ascii="宋体" w:hAnsi="宋体"/>
+                <w:noProof/>
+              </w:rPr>
+              <w:t>OMP</w:t>
+            </w:r>
+            <w:r>
+              <w:rPr>
+                <w:rStyle w:val="a4"/>
+                <w:rFonts w:ascii="宋体" w:hAnsi="宋体" w:hint="eastAsia"/>
+                <w:noProof/>
+              </w:rPr>
+              <w:t>）</w:t>
+            </w:r>
+            <w:r>
+              <w:rPr>
+                <w:noProof/>
+                <w:webHidden/>
+              </w:rPr>
+              <w:tab/>
+            </w:r>
+            <w:r>
+              <w:rPr>
+                <w:noProof/>
+                <w:webHidden/>
+              </w:rPr>
+              <w:fldChar w:fldCharType="begin"/>
+            </w:r>
+            <w:r>
+              <w:rPr>
+                <w:noProof/>
+                <w:webHidden/>
+              </w:rPr>
+              <w:instrText xml:space="preserve"> PAGEREF _Toc448327880 \h </w:instrText>
+            </w:r>
+            <w:r>
+              <w:rPr>
+                <w:noProof/>
+                <w:webHidden/>
+              </w:rPr>
+            </w:r>
+            <w:r>
+              <w:rPr>
+                <w:noProof/>
+                <w:webHidden/>
+              </w:rPr>
+              <w:fldChar w:fldCharType="separate"/>
+            </w:r>
+            <w:r>
+              <w:rPr>
+                <w:noProof/>
+                <w:webHidden/>
+              </w:rPr>
+              <w:t>7</w:t>
+            </w:r>
+            <w:r>
+              <w:rPr>
+                <w:noProof/>
+                <w:webHidden/>
+              </w:rPr>
+              <w:fldChar w:fldCharType="end"/>
+            </w:r>
+          </w:hyperlink>
+        </w:p>
+        <w:p>
+          <w:pPr>
+            <w:pStyle w:val="20"/>
+            <w:tabs>
+              <w:tab w:val="right" w:leader="dot" w:pos="8296"/>
+            </w:tabs>
+            <w:rPr>
+              <w:rFonts w:eastAsiaTheme="minorEastAsia" w:cstheme="minorBidi"/>
+              <w:smallCaps w:val="0"/>
+              <w:noProof/>
+              <w:sz w:val="21"/>
+              <w:szCs w:val="22"/>
+            </w:rPr>
+          </w:pPr>
+          <w:hyperlink w:anchor="_Toc448327881" w:history="1">
+            <w:r>
+              <w:rPr>
+                <w:rStyle w:val="a4"/>
+                <w:rFonts w:ascii="宋体" w:hAnsi="宋体"/>
+                <w:noProof/>
+              </w:rPr>
+              <w:t xml:space="preserve">3.4 </w:t>
+            </w:r>
+            <w:r>
+              <w:rPr>
+                <w:rStyle w:val="a4"/>
+                <w:rFonts w:ascii="宋体" w:hAnsi="宋体" w:hint="eastAsia"/>
+                <w:noProof/>
+              </w:rPr>
+              <w:t>子空间追踪算法（</w:t>
+            </w:r>
+            <w:r>
+              <w:rPr>
+                <w:rStyle w:val="a4"/>
+                <w:rFonts w:ascii="宋体" w:hAnsi="宋体"/>
+                <w:noProof/>
+              </w:rPr>
+              <w:t>SP</w:t>
+            </w:r>
+            <w:r>
+              <w:rPr>
+                <w:rStyle w:val="a4"/>
+                <w:rFonts w:ascii="宋体" w:hAnsi="宋体" w:hint="eastAsia"/>
+                <w:noProof/>
+              </w:rPr>
+              <w:t>）</w:t>
+            </w:r>
+            <w:r>
+              <w:rPr>
+                <w:noProof/>
+                <w:webHidden/>
+              </w:rPr>
+              <w:tab/>
+            </w:r>
+            <w:r>
+              <w:rPr>
+                <w:noProof/>
+                <w:webHidden/>
+              </w:rPr>
+              <w:fldChar w:fldCharType="begin"/>
+            </w:r>
+            <w:r>
+              <w:rPr>
+                <w:noProof/>
+                <w:webHidden/>
+              </w:rPr>
+              <w:instrText xml:space="preserve"> PAGEREF _Toc448327881 \h </w:instrText>
+            </w:r>
+            <w:r>
+              <w:rPr>
+                <w:noProof/>
+                <w:webHidden/>
+              </w:rPr>
+            </w:r>
+            <w:r>
+              <w:rPr>
+                <w:noProof/>
+                <w:webHidden/>
+              </w:rPr>
+              <w:fldChar w:fldCharType="separate"/>
+            </w:r>
+            <w:r>
+              <w:rPr>
+                <w:noProof/>
+                <w:webHidden/>
+              </w:rPr>
+              <w:t>7</w:t>
+            </w:r>
+            <w:r>
+              <w:rPr>
+                <w:noProof/>
+                <w:webHidden/>
+              </w:rPr>
+              <w:fldChar w:fldCharType="end"/>
+            </w:r>
+          </w:hyperlink>
+        </w:p>
+        <w:p>
+          <w:pPr>
+            <w:pStyle w:val="20"/>
+            <w:tabs>
+              <w:tab w:val="right" w:leader="dot" w:pos="8296"/>
+            </w:tabs>
+            <w:rPr>
+              <w:rFonts w:eastAsiaTheme="minorEastAsia" w:cstheme="minorBidi"/>
+              <w:smallCaps w:val="0"/>
+              <w:noProof/>
+              <w:sz w:val="21"/>
+              <w:szCs w:val="22"/>
+            </w:rPr>
+          </w:pPr>
+          <w:hyperlink w:anchor="_Toc448327882" w:history="1">
+            <w:bookmarkStart w:id="0" w:name="_GoBack"/>
+            <w:r>
+              <w:rPr>
+                <w:rStyle w:val="a4"/>
+                <w:rFonts w:ascii="宋体" w:hAnsi="宋体"/>
+                <w:noProof/>
+              </w:rPr>
+              <w:t xml:space="preserve">3.5 </w:t>
+            </w:r>
+            <w:r>
+              <w:rPr>
+                <w:rStyle w:val="a4"/>
+                <w:rFonts w:ascii="宋体" w:hAnsi="宋体" w:hint="eastAsia"/>
+                <w:noProof/>
+              </w:rPr>
+              <w:t>压缩采样匹配追踪算法（</w:t>
+            </w:r>
+            <w:r>
+              <w:rPr>
+                <w:rStyle w:val="a4"/>
+                <w:rFonts w:ascii="宋体" w:hAnsi="宋体"/>
+                <w:noProof/>
+              </w:rPr>
+              <w:t>CoSaMP</w:t>
+            </w:r>
+            <w:r>
+              <w:rPr>
+                <w:rStyle w:val="a4"/>
+                <w:rFonts w:ascii="宋体" w:hAnsi="宋体" w:hint="eastAsia"/>
+                <w:noProof/>
+              </w:rPr>
+              <w:t>）</w:t>
+            </w:r>
+            <w:bookmarkEnd w:id="0"/>
+            <w:r>
+              <w:rPr>
+                <w:noProof/>
+                <w:webHidden/>
+              </w:rPr>
+              <w:tab/>
+            </w:r>
+            <w:r>
+              <w:rPr>
+                <w:noProof/>
+                <w:webHidden/>
+              </w:rPr>
+              <w:fldChar w:fldCharType="begin"/>
+            </w:r>
+            <w:r>
+              <w:rPr>
+                <w:noProof/>
+                <w:webHidden/>
+              </w:rPr>
+              <w:instrText xml:space="preserve"> PAGEREF _Toc448327882 \h </w:instrText>
             </w:r>
             <w:r>
               <w:rPr>
@@ -1662,7 +2171,7 @@
               <w:szCs w:val="22"/>
             </w:rPr>
           </w:pPr>
-          <w:hyperlink w:anchor="_Toc447875068" w:history="1">
+          <w:hyperlink w:anchor="_Toc448327883" w:history="1">
             <w:r>
               <w:rPr>
                 <w:rStyle w:val="a4"/>
@@ -1684,7 +2193,7 @@
                 <w:rFonts w:hint="eastAsia"/>
                 <w:noProof/>
               </w:rPr>
-              <w:t>回顾与展望</w:t>
+              <w:t>总结与展望</w:t>
             </w:r>
             <w:r>
               <w:rPr>
@@ -1705,7 +2214,7 @@
                 <w:noProof/>
                 <w:webHidden/>
               </w:rPr>
-              <w:instrText xml:space="preserve"> PAGEREF _Toc447875068 \h </w:instrText>
+              <w:instrText xml:space="preserve"> PAGEREF _Toc448327883 \h </w:instrText>
             </w:r>
             <w:r>
               <w:rPr>
@@ -1764,7 +2273,7 @@
           <w:b w:val="0"/>
         </w:rPr>
       </w:pPr>
-      <w:bookmarkStart w:id="0" w:name="_Toc447875056"/>
+      <w:bookmarkStart w:id="1" w:name="_Toc448327866"/>
       <w:r>
         <w:rPr>
           <w:rFonts w:hint="eastAsia"/>
@@ -1779,7 +2288,7 @@
         </w:rPr>
         <w:t>绪论</w:t>
       </w:r>
-      <w:bookmarkEnd w:id="0"/>
+      <w:bookmarkEnd w:id="1"/>
     </w:p>
     <w:p>
       <w:pPr>
@@ -1790,7 +2299,7 @@
           <w:sz w:val="28"/>
         </w:rPr>
       </w:pPr>
-      <w:bookmarkStart w:id="1" w:name="_Toc447875057"/>
+      <w:bookmarkStart w:id="2" w:name="_Toc448327867"/>
       <w:r>
         <w:rPr>
           <w:rFonts w:ascii="黑体" w:eastAsia="黑体" w:hAnsi="黑体" w:hint="eastAsia"/>
@@ -1815,7 +2324,7 @@
         </w:rPr>
         <w:t>研究背景及意义</w:t>
       </w:r>
-      <w:bookmarkEnd w:id="1"/>
+      <w:bookmarkEnd w:id="2"/>
     </w:p>
     <w:p>
       <w:pPr>
@@ -2843,7 +3352,14 @@
         <w:rPr>
           <w:sz w:val="24"/>
         </w:rPr>
-        <w:t>适当的重构算法，实现信号重建。目前</w:t>
+        <w:t>适当的重构算法，实现信号重建。</w:t>
+      </w:r>
+      <w:r>
+        <w:rPr>
+          <w:sz w:val="24"/>
+        </w:rPr>
+        <w:lastRenderedPageBreak/>
+        <w:t>目前</w:t>
       </w:r>
       <w:r>
         <w:rPr>
@@ -2976,15 +3492,7 @@
           <w:rFonts w:hint="eastAsia"/>
           <w:sz w:val="24"/>
         </w:rPr>
-        <w:t>往</w:t>
-      </w:r>
-      <w:r>
-        <w:rPr>
-          <w:rFonts w:hint="eastAsia"/>
-          <w:sz w:val="24"/>
-        </w:rPr>
-        <w:lastRenderedPageBreak/>
-        <w:t>往</w:t>
+        <w:t>往往</w:t>
       </w:r>
       <w:r>
         <w:rPr>
@@ -3439,7 +3947,7 @@
           <w:sz w:val="28"/>
         </w:rPr>
       </w:pPr>
-      <w:bookmarkStart w:id="2" w:name="_Toc447875058"/>
+      <w:bookmarkStart w:id="3" w:name="_Toc448327868"/>
       <w:r>
         <w:rPr>
           <w:rFonts w:ascii="黑体" w:eastAsia="黑体" w:hAnsi="黑体" w:hint="eastAsia"/>
@@ -3464,7 +3972,7 @@
         </w:rPr>
         <w:t>研究现状</w:t>
       </w:r>
-      <w:bookmarkEnd w:id="2"/>
+      <w:bookmarkEnd w:id="3"/>
     </w:p>
     <w:p>
       <w:pPr>
@@ -3596,7 +4104,7 @@
           <w:sz w:val="28"/>
         </w:rPr>
       </w:pPr>
-      <w:bookmarkStart w:id="3" w:name="_Toc447875059"/>
+      <w:bookmarkStart w:id="4" w:name="_Toc448327869"/>
       <w:r>
         <w:rPr>
           <w:rFonts w:ascii="黑体" w:eastAsia="黑体" w:hAnsi="黑体"/>
@@ -3629,7 +4137,7 @@
         </w:rPr>
         <w:t>理论</w:t>
       </w:r>
-      <w:bookmarkEnd w:id="3"/>
+      <w:bookmarkEnd w:id="4"/>
     </w:p>
     <w:p>
       <w:pPr>
@@ -4004,7 +4512,14 @@
         <w:rPr>
           <w:sz w:val="24"/>
         </w:rPr>
-        <w:t>于是就引出了多尺度集合分析方法。</w:t>
+        <w:t>于</w:t>
+      </w:r>
+      <w:r>
+        <w:rPr>
+          <w:sz w:val="24"/>
+        </w:rPr>
+        <w:lastRenderedPageBreak/>
+        <w:t>是就引出了多尺度集合分析方法。</w:t>
       </w:r>
     </w:p>
     <w:p>
@@ -4155,14 +4670,7 @@
         <w:rPr>
           <w:sz w:val="24"/>
         </w:rPr>
-        <w:t>理</w:t>
-      </w:r>
-      <w:r>
-        <w:rPr>
-          <w:sz w:val="24"/>
-        </w:rPr>
-        <w:lastRenderedPageBreak/>
-        <w:t>论基础。</w:t>
+        <w:t>理论基础。</w:t>
       </w:r>
       <w:r>
         <w:rPr>
@@ -4265,7 +4773,7 @@
           <w:sz w:val="28"/>
         </w:rPr>
       </w:pPr>
-      <w:bookmarkStart w:id="4" w:name="_Toc447875060"/>
+      <w:bookmarkStart w:id="5" w:name="_Toc448327870"/>
       <w:r>
         <w:rPr>
           <w:rFonts w:ascii="黑体" w:eastAsia="黑体" w:hAnsi="黑体"/>
@@ -4290,7 +4798,7 @@
         </w:rPr>
         <w:t>矩阵</w:t>
       </w:r>
-      <w:bookmarkEnd w:id="4"/>
+      <w:bookmarkEnd w:id="5"/>
     </w:p>
     <w:p>
       <w:pPr>
@@ -4852,7 +5360,7 @@
           <w:sz w:val="28"/>
         </w:rPr>
       </w:pPr>
-      <w:bookmarkStart w:id="5" w:name="_Toc447875061"/>
+      <w:bookmarkStart w:id="6" w:name="_Toc448327871"/>
       <w:r>
         <w:rPr>
           <w:rFonts w:ascii="黑体" w:eastAsia="黑体" w:hAnsi="黑体" w:hint="eastAsia"/>
@@ -4869,7 +5377,7 @@
         </w:rPr>
         <w:t>重构算法</w:t>
       </w:r>
-      <w:bookmarkEnd w:id="5"/>
+      <w:bookmarkEnd w:id="6"/>
     </w:p>
     <w:p>
       <w:pPr>
@@ -4937,6 +5445,7 @@
           <w:rFonts w:ascii="宋体" w:hAnsi="宋体"/>
           <w:sz w:val="24"/>
         </w:rPr>
+        <w:lastRenderedPageBreak/>
         <w:t>时间复杂度</w:t>
       </w:r>
       <w:r>
@@ -5056,7 +5565,6 @@
           <w:rFonts w:ascii="宋体" w:hAnsi="宋体"/>
           <w:sz w:val="24"/>
         </w:rPr>
-        <w:lastRenderedPageBreak/>
         <w:t>证较高重构精度的</w:t>
       </w:r>
       <w:r>
@@ -5111,7 +5619,7 @@
           <w:sz w:val="28"/>
         </w:rPr>
       </w:pPr>
-      <w:bookmarkStart w:id="6" w:name="_Toc447875062"/>
+      <w:bookmarkStart w:id="7" w:name="_Toc448327872"/>
       <w:r>
         <w:rPr>
           <w:rFonts w:ascii="黑体" w:eastAsia="黑体" w:hAnsi="黑体" w:hint="eastAsia"/>
@@ -5152,7 +5660,7 @@
         </w:rPr>
         <w:t>研究内容和结构安排</w:t>
       </w:r>
-      <w:bookmarkEnd w:id="6"/>
+      <w:bookmarkEnd w:id="7"/>
     </w:p>
     <w:p>
       <w:pPr>
@@ -5594,7 +6102,7 @@
           <w:b w:val="0"/>
         </w:rPr>
       </w:pPr>
-      <w:bookmarkStart w:id="7" w:name="_Toc447875063"/>
+      <w:bookmarkStart w:id="8" w:name="_Toc448327873"/>
       <w:r>
         <w:rPr>
           <w:rFonts w:hint="eastAsia"/>
@@ -5623,7 +6131,7 @@
         </w:rPr>
         <w:t>基本理论</w:t>
       </w:r>
-      <w:bookmarkEnd w:id="7"/>
+      <w:bookmarkEnd w:id="8"/>
     </w:p>
     <w:p>
       <w:pPr>
@@ -5634,7 +6142,7 @@
           <w:sz w:val="28"/>
         </w:rPr>
       </w:pPr>
-      <w:bookmarkStart w:id="8" w:name="_Toc447875064"/>
+      <w:bookmarkStart w:id="9" w:name="_Toc448327874"/>
       <w:r>
         <w:rPr>
           <w:rFonts w:ascii="黑体" w:eastAsia="黑体" w:hAnsi="黑体" w:hint="eastAsia"/>
@@ -5651,7 +6159,7 @@
         </w:rPr>
         <w:t>的稀疏表示方法</w:t>
       </w:r>
-      <w:bookmarkEnd w:id="8"/>
+      <w:bookmarkEnd w:id="9"/>
     </w:p>
     <w:p>
       <w:pPr>
@@ -5662,7 +6170,7 @@
           <w:sz w:val="28"/>
         </w:rPr>
       </w:pPr>
-      <w:bookmarkStart w:id="9" w:name="_Toc447875065"/>
+      <w:bookmarkStart w:id="10" w:name="_Toc448327875"/>
       <w:r>
         <w:rPr>
           <w:rFonts w:ascii="黑体" w:eastAsia="黑体" w:hAnsi="黑体" w:hint="eastAsia"/>
@@ -5687,47 +6195,371 @@
         </w:rPr>
         <w:t>矩阵的研究</w:t>
       </w:r>
-      <w:bookmarkEnd w:id="9"/>
+      <w:bookmarkEnd w:id="10"/>
     </w:p>
     <w:p>
       <w:pPr>
         <w:pStyle w:val="2"/>
         <w:rPr>
+          <w:rFonts w:ascii="黑体" w:eastAsia="黑体" w:hAnsi="黑体"/>
+          <w:b w:val="0"/>
+          <w:sz w:val="28"/>
+        </w:rPr>
+      </w:pPr>
+      <w:bookmarkStart w:id="11" w:name="_Toc448327876"/>
+      <w:r>
+        <w:rPr>
           <w:rFonts w:ascii="黑体" w:eastAsia="黑体" w:hAnsi="黑体" w:hint="eastAsia"/>
           <w:b w:val="0"/>
           <w:sz w:val="28"/>
         </w:rPr>
-      </w:pPr>
-      <w:bookmarkStart w:id="10" w:name="_Toc447875066"/>
+        <w:t>2.3 压缩感知</w:t>
+      </w:r>
       <w:r>
         <w:rPr>
           <w:rFonts w:ascii="黑体" w:eastAsia="黑体" w:hAnsi="黑体" w:hint="eastAsia"/>
           <w:b w:val="0"/>
           <w:sz w:val="28"/>
         </w:rPr>
-        <w:t>2.3 压缩感知</w:t>
-      </w:r>
-      <w:r>
+        <w:t>数据</w:t>
+      </w:r>
+      <w:r>
+        <w:rPr>
+          <w:rFonts w:ascii="黑体" w:eastAsia="黑体" w:hAnsi="黑体"/>
+          <w:b w:val="0"/>
+          <w:sz w:val="28"/>
+        </w:rPr>
+        <w:t>重构</w:t>
+      </w:r>
+      <w:bookmarkEnd w:id="11"/>
+    </w:p>
+    <w:p/>
+    <w:p>
+      <w:pPr>
+        <w:pStyle w:val="1"/>
+        <w:rPr>
+          <w:b w:val="0"/>
+        </w:rPr>
+      </w:pPr>
+      <w:bookmarkStart w:id="12" w:name="_Toc448327877"/>
+      <w:r>
+        <w:rPr>
+          <w:rFonts w:hint="eastAsia"/>
+          <w:b w:val="0"/>
+        </w:rPr>
+        <w:t>第三</w:t>
+      </w:r>
+      <w:r>
+        <w:rPr>
+          <w:rFonts w:hint="eastAsia"/>
+          <w:b w:val="0"/>
+        </w:rPr>
+        <w:t xml:space="preserve">章 </w:t>
+      </w:r>
+      <w:r>
+        <w:rPr>
+          <w:rFonts w:hint="eastAsia"/>
+          <w:b w:val="0"/>
+        </w:rPr>
+        <w:t>压缩感知重构</w:t>
+      </w:r>
+      <w:r>
+        <w:rPr>
+          <w:b w:val="0"/>
+        </w:rPr>
+        <w:t>算法</w:t>
+      </w:r>
+      <w:r>
+        <w:rPr>
+          <w:rFonts w:hint="eastAsia"/>
+          <w:b w:val="0"/>
+        </w:rPr>
+        <w:t>研究</w:t>
+      </w:r>
+      <w:r>
+        <w:rPr>
+          <w:b w:val="0"/>
+        </w:rPr>
+        <w:t>及仿真</w:t>
+      </w:r>
+      <w:bookmarkEnd w:id="12"/>
+    </w:p>
+    <w:p>
+      <w:pPr>
+        <w:pStyle w:val="2"/>
         <w:rPr>
           <w:rFonts w:ascii="黑体" w:eastAsia="黑体" w:hAnsi="黑体" w:hint="eastAsia"/>
           <w:b w:val="0"/>
           <w:sz w:val="28"/>
         </w:rPr>
-        <w:t>数据</w:t>
-      </w:r>
-      <w:bookmarkStart w:id="11" w:name="_GoBack"/>
-      <w:bookmarkEnd w:id="11"/>
+      </w:pPr>
+      <w:bookmarkStart w:id="13" w:name="_Toc448327878"/>
+      <w:r>
+        <w:rPr>
+          <w:rFonts w:ascii="黑体" w:eastAsia="黑体" w:hAnsi="黑体" w:hint="eastAsia"/>
+          <w:b w:val="0"/>
+          <w:sz w:val="28"/>
+        </w:rPr>
+        <w:t>3</w:t>
+      </w:r>
+      <w:r>
+        <w:rPr>
+          <w:rFonts w:ascii="黑体" w:eastAsia="黑体" w:hAnsi="黑体" w:hint="eastAsia"/>
+          <w:b w:val="0"/>
+          <w:sz w:val="28"/>
+        </w:rPr>
+        <w:t xml:space="preserve">.1 </w:t>
+      </w:r>
+      <w:r>
+        <w:rPr>
+          <w:rFonts w:ascii="黑体" w:eastAsia="黑体" w:hAnsi="黑体" w:hint="eastAsia"/>
+          <w:b w:val="0"/>
+          <w:sz w:val="28"/>
+        </w:rPr>
+        <w:t>基</w:t>
+      </w:r>
       <w:r>
         <w:rPr>
           <w:rFonts w:ascii="黑体" w:eastAsia="黑体" w:hAnsi="黑体"/>
           <w:b w:val="0"/>
           <w:sz w:val="28"/>
         </w:rPr>
-        <w:t>重构</w:t>
-      </w:r>
-      <w:bookmarkEnd w:id="10"/>
-    </w:p>
-    <w:p/>
+        <w:t>追踪算法（BP）</w:t>
+      </w:r>
+      <w:bookmarkEnd w:id="13"/>
+    </w:p>
+    <w:p>
+      <w:pPr>
+        <w:pStyle w:val="2"/>
+        <w:rPr>
+          <w:rFonts w:ascii="黑体" w:eastAsia="黑体" w:hAnsi="黑体" w:hint="eastAsia"/>
+          <w:b w:val="0"/>
+          <w:sz w:val="28"/>
+        </w:rPr>
+      </w:pPr>
+      <w:bookmarkStart w:id="14" w:name="_Toc448327879"/>
+      <w:r>
+        <w:rPr>
+          <w:rFonts w:ascii="黑体" w:eastAsia="黑体" w:hAnsi="黑体" w:hint="eastAsia"/>
+          <w:b w:val="0"/>
+          <w:sz w:val="28"/>
+        </w:rPr>
+        <w:t>3</w:t>
+      </w:r>
+      <w:r>
+        <w:rPr>
+          <w:rFonts w:ascii="黑体" w:eastAsia="黑体" w:hAnsi="黑体" w:hint="eastAsia"/>
+          <w:b w:val="0"/>
+          <w:sz w:val="28"/>
+        </w:rPr>
+        <w:t xml:space="preserve">.2 </w:t>
+      </w:r>
+      <w:r>
+        <w:rPr>
+          <w:rFonts w:ascii="黑体" w:eastAsia="黑体" w:hAnsi="黑体" w:hint="eastAsia"/>
+          <w:b w:val="0"/>
+          <w:sz w:val="28"/>
+        </w:rPr>
+        <w:t>匹配</w:t>
+      </w:r>
+      <w:r>
+        <w:rPr>
+          <w:rFonts w:ascii="黑体" w:eastAsia="黑体" w:hAnsi="黑体"/>
+          <w:b w:val="0"/>
+          <w:sz w:val="28"/>
+        </w:rPr>
+        <w:t>追踪算法</w:t>
+      </w:r>
+      <w:r>
+        <w:rPr>
+          <w:rFonts w:ascii="黑体" w:eastAsia="黑体" w:hAnsi="黑体" w:hint="eastAsia"/>
+          <w:b w:val="0"/>
+          <w:sz w:val="28"/>
+        </w:rPr>
+        <w:t>（</w:t>
+      </w:r>
+      <w:r>
+        <w:rPr>
+          <w:rFonts w:ascii="黑体" w:eastAsia="黑体" w:hAnsi="黑体"/>
+          <w:b w:val="0"/>
+          <w:sz w:val="28"/>
+        </w:rPr>
+        <w:t>MP）</w:t>
+      </w:r>
+      <w:bookmarkEnd w:id="14"/>
+    </w:p>
+    <w:p>
+      <w:pPr>
+        <w:pStyle w:val="2"/>
+        <w:rPr>
+          <w:rFonts w:ascii="黑体" w:eastAsia="黑体" w:hAnsi="黑体" w:hint="eastAsia"/>
+          <w:b w:val="0"/>
+          <w:sz w:val="28"/>
+        </w:rPr>
+      </w:pPr>
+      <w:bookmarkStart w:id="15" w:name="_Toc448327880"/>
+      <w:r>
+        <w:rPr>
+          <w:rFonts w:ascii="黑体" w:eastAsia="黑体" w:hAnsi="黑体" w:hint="eastAsia"/>
+          <w:b w:val="0"/>
+          <w:sz w:val="28"/>
+        </w:rPr>
+        <w:t>3</w:t>
+      </w:r>
+      <w:r>
+        <w:rPr>
+          <w:rFonts w:ascii="黑体" w:eastAsia="黑体" w:hAnsi="黑体" w:hint="eastAsia"/>
+          <w:b w:val="0"/>
+          <w:sz w:val="28"/>
+        </w:rPr>
+        <w:t xml:space="preserve">.3 </w:t>
+      </w:r>
+      <w:r>
+        <w:rPr>
+          <w:rFonts w:ascii="黑体" w:eastAsia="黑体" w:hAnsi="黑体" w:hint="eastAsia"/>
+          <w:b w:val="0"/>
+          <w:sz w:val="28"/>
+        </w:rPr>
+        <w:t>正交</w:t>
+      </w:r>
+      <w:r>
+        <w:rPr>
+          <w:rFonts w:ascii="黑体" w:eastAsia="黑体" w:hAnsi="黑体"/>
+          <w:b w:val="0"/>
+          <w:sz w:val="28"/>
+        </w:rPr>
+        <w:t>匹配追踪算法（OMP）</w:t>
+      </w:r>
+      <w:bookmarkEnd w:id="15"/>
+    </w:p>
+    <w:p>
+      <w:pPr>
+        <w:pStyle w:val="2"/>
+        <w:rPr>
+          <w:rFonts w:ascii="黑体" w:eastAsia="黑体" w:hAnsi="黑体" w:hint="eastAsia"/>
+          <w:b w:val="0"/>
+          <w:sz w:val="28"/>
+        </w:rPr>
+      </w:pPr>
+      <w:bookmarkStart w:id="16" w:name="_Toc448327881"/>
+      <w:r>
+        <w:rPr>
+          <w:rFonts w:ascii="黑体" w:eastAsia="黑体" w:hAnsi="黑体" w:hint="eastAsia"/>
+          <w:b w:val="0"/>
+          <w:sz w:val="28"/>
+        </w:rPr>
+        <w:t>3</w:t>
+      </w:r>
+      <w:r>
+        <w:rPr>
+          <w:rFonts w:ascii="黑体" w:eastAsia="黑体" w:hAnsi="黑体" w:hint="eastAsia"/>
+          <w:b w:val="0"/>
+          <w:sz w:val="28"/>
+        </w:rPr>
+        <w:t>.</w:t>
+      </w:r>
+      <w:r>
+        <w:rPr>
+          <w:rFonts w:ascii="黑体" w:eastAsia="黑体" w:hAnsi="黑体"/>
+          <w:b w:val="0"/>
+          <w:sz w:val="28"/>
+        </w:rPr>
+        <w:t>4</w:t>
+      </w:r>
+      <w:r>
+        <w:rPr>
+          <w:rFonts w:ascii="黑体" w:eastAsia="黑体" w:hAnsi="黑体" w:hint="eastAsia"/>
+          <w:b w:val="0"/>
+          <w:sz w:val="28"/>
+        </w:rPr>
+        <w:t xml:space="preserve"> </w:t>
+      </w:r>
+      <w:r>
+        <w:rPr>
+          <w:rFonts w:ascii="黑体" w:eastAsia="黑体" w:hAnsi="黑体" w:hint="eastAsia"/>
+          <w:b w:val="0"/>
+          <w:sz w:val="28"/>
+        </w:rPr>
+        <w:t>子空间</w:t>
+      </w:r>
+      <w:r>
+        <w:rPr>
+          <w:rFonts w:ascii="黑体" w:eastAsia="黑体" w:hAnsi="黑体"/>
+          <w:b w:val="0"/>
+          <w:sz w:val="28"/>
+        </w:rPr>
+        <w:t>追踪算法（SP）</w:t>
+      </w:r>
+      <w:bookmarkEnd w:id="16"/>
+    </w:p>
+    <w:p>
+      <w:pPr>
+        <w:pStyle w:val="2"/>
+        <w:rPr>
+          <w:rFonts w:ascii="黑体" w:eastAsia="黑体" w:hAnsi="黑体" w:hint="eastAsia"/>
+          <w:b w:val="0"/>
+          <w:sz w:val="28"/>
+        </w:rPr>
+      </w:pPr>
+      <w:bookmarkStart w:id="17" w:name="_Toc448327882"/>
+      <w:r>
+        <w:rPr>
+          <w:rFonts w:ascii="黑体" w:eastAsia="黑体" w:hAnsi="黑体" w:hint="eastAsia"/>
+          <w:b w:val="0"/>
+          <w:sz w:val="28"/>
+        </w:rPr>
+        <w:t>3</w:t>
+      </w:r>
+      <w:r>
+        <w:rPr>
+          <w:rFonts w:ascii="黑体" w:eastAsia="黑体" w:hAnsi="黑体" w:hint="eastAsia"/>
+          <w:b w:val="0"/>
+          <w:sz w:val="28"/>
+        </w:rPr>
+        <w:t>.</w:t>
+      </w:r>
+      <w:r>
+        <w:rPr>
+          <w:rFonts w:ascii="黑体" w:eastAsia="黑体" w:hAnsi="黑体"/>
+          <w:b w:val="0"/>
+          <w:sz w:val="28"/>
+        </w:rPr>
+        <w:t>5</w:t>
+      </w:r>
+      <w:r>
+        <w:rPr>
+          <w:rFonts w:ascii="黑体" w:eastAsia="黑体" w:hAnsi="黑体" w:hint="eastAsia"/>
+          <w:b w:val="0"/>
+          <w:sz w:val="28"/>
+        </w:rPr>
+        <w:t xml:space="preserve"> </w:t>
+      </w:r>
+      <w:r>
+        <w:rPr>
+          <w:rFonts w:ascii="黑体" w:eastAsia="黑体" w:hAnsi="黑体" w:hint="eastAsia"/>
+          <w:b w:val="0"/>
+          <w:sz w:val="28"/>
+        </w:rPr>
+        <w:t>压缩采样匹配追踪</w:t>
+      </w:r>
+      <w:r>
+        <w:rPr>
+          <w:rFonts w:ascii="黑体" w:eastAsia="黑体" w:hAnsi="黑体" w:hint="eastAsia"/>
+          <w:b w:val="0"/>
+          <w:sz w:val="28"/>
+        </w:rPr>
+        <w:t>算法（</w:t>
+      </w:r>
+      <w:r>
+        <w:rPr>
+          <w:rFonts w:ascii="黑体" w:eastAsia="黑体" w:hAnsi="黑体"/>
+          <w:b w:val="0"/>
+          <w:sz w:val="28"/>
+        </w:rPr>
+        <w:t>CoSaMP）</w:t>
+      </w:r>
+      <w:bookmarkEnd w:id="17"/>
+    </w:p>
     <w:p>
       <w:pPr>
         <w:pStyle w:val="1"/>
@@ -5735,13 +6567,13 @@
           <w:b w:val="0"/>
         </w:rPr>
       </w:pPr>
-      <w:bookmarkStart w:id="12" w:name="_Toc447875067"/>
-      <w:r>
-        <w:rPr>
-          <w:rFonts w:hint="eastAsia"/>
-          <w:b w:val="0"/>
-        </w:rPr>
-        <w:t>第三</w:t>
+      <w:bookmarkStart w:id="18" w:name="_Toc448327883"/>
+      <w:r>
+        <w:rPr>
+          <w:rFonts w:hint="eastAsia"/>
+          <w:b w:val="0"/>
+        </w:rPr>
+        <w:t>第四</w:t>
       </w:r>
       <w:r>
         <w:rPr>
@@ -5755,57 +6587,14 @@
           <w:rFonts w:hint="eastAsia"/>
           <w:b w:val="0"/>
         </w:rPr>
-        <w:t>压缩感知重构</w:t>
-      </w:r>
-      <w:r>
-        <w:rPr>
-          <w:b w:val="0"/>
-        </w:rPr>
-        <w:t>算法</w:t>
-      </w:r>
-      <w:r>
-        <w:rPr>
-          <w:rFonts w:hint="eastAsia"/>
-          <w:b w:val="0"/>
-        </w:rPr>
-        <w:t>研究</w:t>
-      </w:r>
-      <w:r>
-        <w:rPr>
-          <w:b w:val="0"/>
-        </w:rPr>
-        <w:t>及仿真</w:t>
-      </w:r>
-      <w:bookmarkEnd w:id="12"/>
-    </w:p>
-    <w:p>
-      <w:pPr>
-        <w:pStyle w:val="1"/>
-        <w:rPr>
-          <w:b w:val="0"/>
-        </w:rPr>
-      </w:pPr>
-      <w:bookmarkStart w:id="13" w:name="_Toc447875068"/>
-      <w:r>
-        <w:rPr>
-          <w:rFonts w:hint="eastAsia"/>
-          <w:b w:val="0"/>
-        </w:rPr>
-        <w:t>第四</w:t>
-      </w:r>
-      <w:r>
-        <w:rPr>
-          <w:rFonts w:hint="eastAsia"/>
-          <w:b w:val="0"/>
-        </w:rPr>
-        <w:t xml:space="preserve">章 </w:t>
-      </w:r>
-      <w:r>
-        <w:rPr>
-          <w:rFonts w:hint="eastAsia"/>
-          <w:b w:val="0"/>
-        </w:rPr>
-        <w:t>回顾与</w:t>
+        <w:t>总结</w:t>
+      </w:r>
+      <w:r>
+        <w:rPr>
+          <w:rFonts w:hint="eastAsia"/>
+          <w:b w:val="0"/>
+        </w:rPr>
+        <w:t>与</w:t>
       </w:r>
       <w:r>
         <w:rPr>
@@ -5813,7 +6602,7 @@
         </w:rPr>
         <w:t>展望</w:t>
       </w:r>
-      <w:bookmarkEnd w:id="13"/>
+      <w:bookmarkEnd w:id="18"/>
     </w:p>
     <w:p/>
     <w:sectPr>
@@ -7190,7 +7979,7 @@
 </file>
 
 <file path=customXml/itemProps1.xml><?xml version="1.0" encoding="utf-8"?>
-<ds:datastoreItem xmlns:ds="http://schemas.openxmlformats.org/officeDocument/2006/customXml" ds:itemID="{E3266AA8-4A1B-4B26-A01B-EAA3A36745C0}">
+<ds:datastoreItem xmlns:ds="http://schemas.openxmlformats.org/officeDocument/2006/customXml" ds:itemID="{848BA9BC-1AD3-4376-9D60-0EF471C2B787}">
   <ds:schemaRefs>
     <ds:schemaRef ds:uri="http://schemas.openxmlformats.org/officeDocument/2006/bibliography"/>
   </ds:schemaRefs>

--- a/cs.docx
+++ b/cs.docx
@@ -420,97 +420,500 @@
     <w:p>
       <w:pPr>
         <w:spacing w:line="460" w:lineRule="exact"/>
-        <w:jc w:val="center"/>
+        <w:ind w:firstLine="480"/>
+        <w:rPr>
+          <w:rFonts w:ascii="宋体" w:hint="eastAsia"/>
+          <w:sz w:val="24"/>
+        </w:rPr>
+      </w:pPr>
+      <w:r>
         <w:rPr>
           <w:rFonts w:ascii="宋体"/>
-        </w:rPr>
-      </w:pPr>
+          <w:sz w:val="24"/>
+        </w:rPr>
+        <w:t>作为一种新型的采样理论，</w:t>
+      </w:r>
       <w:r>
         <w:rPr>
           <w:rFonts w:ascii="宋体" w:hint="eastAsia"/>
-        </w:rPr>
-        <w:t>（三号，黑体，居中）</w:t>
+          <w:sz w:val="24"/>
+        </w:rPr>
+        <w:t>压缩感知</w:t>
+      </w:r>
+      <w:r>
+        <w:rPr>
+          <w:rFonts w:ascii="宋体"/>
+          <w:sz w:val="24"/>
+        </w:rPr>
+        <w:t>突破了传统奈奎斯特采样</w:t>
+      </w:r>
+      <w:r>
+        <w:rPr>
+          <w:rFonts w:ascii="宋体" w:hint="eastAsia"/>
+          <w:sz w:val="24"/>
+        </w:rPr>
+        <w:t>定律</w:t>
+      </w:r>
+      <w:r>
+        <w:rPr>
+          <w:rFonts w:ascii="宋体"/>
+          <w:sz w:val="24"/>
+        </w:rPr>
+        <w:t>的限制，</w:t>
+      </w:r>
+      <w:r>
+        <w:rPr>
+          <w:rFonts w:ascii="宋体" w:hint="eastAsia"/>
+          <w:sz w:val="24"/>
+        </w:rPr>
+        <w:t>在</w:t>
+      </w:r>
+      <w:r>
+        <w:rPr>
+          <w:rFonts w:ascii="宋体"/>
+          <w:sz w:val="24"/>
+        </w:rPr>
+        <w:t>信号稀疏的前提下</w:t>
+      </w:r>
+      <w:r>
+        <w:rPr>
+          <w:rFonts w:ascii="宋体" w:hint="eastAsia"/>
+          <w:sz w:val="24"/>
+        </w:rPr>
+        <w:t>通过</w:t>
+      </w:r>
+      <w:r>
+        <w:rPr>
+          <w:rFonts w:ascii="宋体"/>
+          <w:sz w:val="24"/>
+        </w:rPr>
+        <w:t>感知矩阵实现对信号的采样和压缩。</w:t>
+      </w:r>
+      <w:r>
+        <w:rPr>
+          <w:rFonts w:ascii="宋体" w:hint="eastAsia"/>
+          <w:sz w:val="24"/>
+        </w:rPr>
+        <w:t>压缩感知</w:t>
+      </w:r>
+      <w:r>
+        <w:rPr>
+          <w:rFonts w:ascii="宋体"/>
+          <w:sz w:val="24"/>
+        </w:rPr>
+        <w:t>不</w:t>
+      </w:r>
+      <w:r>
+        <w:rPr>
+          <w:rFonts w:ascii="宋体" w:hint="eastAsia"/>
+          <w:sz w:val="24"/>
+        </w:rPr>
+        <w:t>再</w:t>
+      </w:r>
+      <w:r>
+        <w:rPr>
+          <w:rFonts w:ascii="宋体"/>
+          <w:sz w:val="24"/>
+        </w:rPr>
+        <w:t>以信号的频率作为采样条件，</w:t>
+      </w:r>
+      <w:r>
+        <w:rPr>
+          <w:rFonts w:ascii="宋体" w:hint="eastAsia"/>
+          <w:sz w:val="24"/>
+        </w:rPr>
+        <w:t>并且</w:t>
+      </w:r>
+      <w:r>
+        <w:rPr>
+          <w:rFonts w:ascii="宋体"/>
+          <w:sz w:val="24"/>
+        </w:rPr>
+        <w:t>在采样的</w:t>
+      </w:r>
+      <w:r>
+        <w:rPr>
+          <w:rFonts w:ascii="宋体" w:hint="eastAsia"/>
+          <w:sz w:val="24"/>
+        </w:rPr>
+        <w:t>同时</w:t>
+      </w:r>
+      <w:r>
+        <w:rPr>
+          <w:rFonts w:ascii="宋体"/>
+          <w:sz w:val="24"/>
+        </w:rPr>
+        <w:t>完成对信号的压缩</w:t>
+      </w:r>
+      <w:r>
+        <w:rPr>
+          <w:rFonts w:ascii="宋体" w:hint="eastAsia"/>
+          <w:sz w:val="24"/>
+        </w:rPr>
+        <w:t>，从而</w:t>
+      </w:r>
+      <w:r>
+        <w:rPr>
+          <w:rFonts w:ascii="宋体"/>
+          <w:sz w:val="24"/>
+        </w:rPr>
+        <w:t>减少了</w:t>
+      </w:r>
+      <w:r>
+        <w:rPr>
+          <w:rFonts w:ascii="宋体" w:hint="eastAsia"/>
+          <w:sz w:val="24"/>
+        </w:rPr>
+        <w:t>采样得到</w:t>
+      </w:r>
+      <w:r>
+        <w:rPr>
+          <w:rFonts w:ascii="宋体"/>
+          <w:sz w:val="24"/>
+        </w:rPr>
+        <w:t>的</w:t>
+      </w:r>
+      <w:r>
+        <w:rPr>
+          <w:rFonts w:ascii="宋体" w:hint="eastAsia"/>
+          <w:sz w:val="24"/>
+        </w:rPr>
+        <w:t>冗余</w:t>
+      </w:r>
+      <w:r>
+        <w:rPr>
+          <w:rFonts w:ascii="宋体"/>
+          <w:sz w:val="24"/>
+        </w:rPr>
+        <w:t>数据</w:t>
+      </w:r>
+      <w:r>
+        <w:rPr>
+          <w:rFonts w:ascii="宋体" w:hint="eastAsia"/>
+          <w:sz w:val="24"/>
+        </w:rPr>
+        <w:t>，</w:t>
+      </w:r>
+      <w:r>
+        <w:rPr>
+          <w:rFonts w:ascii="宋体"/>
+          <w:sz w:val="24"/>
+        </w:rPr>
+        <w:t>降低了</w:t>
+      </w:r>
+      <w:r>
+        <w:rPr>
+          <w:rFonts w:ascii="宋体" w:hint="eastAsia"/>
+          <w:sz w:val="24"/>
+        </w:rPr>
+        <w:t>数据</w:t>
+      </w:r>
+      <w:r>
+        <w:rPr>
+          <w:rFonts w:ascii="宋体"/>
+          <w:sz w:val="24"/>
+        </w:rPr>
+        <w:t>存储</w:t>
+      </w:r>
+      <w:r>
+        <w:rPr>
+          <w:rFonts w:ascii="宋体" w:hint="eastAsia"/>
+          <w:sz w:val="24"/>
+        </w:rPr>
+        <w:t>、</w:t>
+      </w:r>
+      <w:r>
+        <w:rPr>
+          <w:rFonts w:ascii="宋体"/>
+          <w:sz w:val="24"/>
+        </w:rPr>
+        <w:t>传输的代价。</w:t>
       </w:r>
     </w:p>
     <w:p>
       <w:pPr>
         <w:spacing w:line="460" w:lineRule="exact"/>
+        <w:ind w:firstLine="480"/>
+        <w:rPr>
+          <w:rFonts w:ascii="宋体" w:hint="eastAsia"/>
+          <w:sz w:val="24"/>
+        </w:rPr>
+      </w:pPr>
+      <w:r>
+        <w:rPr>
+          <w:rFonts w:ascii="宋体" w:hint="eastAsia"/>
+          <w:sz w:val="24"/>
+        </w:rPr>
+        <w:t>本文</w:t>
+      </w:r>
+      <w:r>
         <w:rPr>
           <w:rFonts w:ascii="宋体"/>
-        </w:rPr>
-      </w:pPr>
+          <w:sz w:val="24"/>
+        </w:rPr>
+        <w:t>首先介绍压缩感知相关基本理论，包括信号的稀疏表示法，采样矩阵的</w:t>
+      </w:r>
       <w:r>
         <w:rPr>
           <w:rFonts w:ascii="宋体" w:hint="eastAsia"/>
-        </w:rPr>
-        <w:t>1）摘要正文（小四，宋体），</w:t>
-      </w:r>
-      <w:r>
-        <w:t>在</w:t>
-      </w:r>
-      <w:r>
-        <w:t>300</w:t>
-      </w:r>
-      <w:r>
-        <w:t>字左右</w:t>
+          <w:sz w:val="24"/>
+        </w:rPr>
+        <w:t>设计</w:t>
+      </w:r>
+      <w:r>
+        <w:rPr>
+          <w:rFonts w:ascii="宋体"/>
+          <w:sz w:val="24"/>
+        </w:rPr>
+        <w:t>，以及重构算法三个部分。重点</w:t>
+      </w:r>
+      <w:r>
+        <w:rPr>
+          <w:rFonts w:ascii="宋体" w:hint="eastAsia"/>
+          <w:sz w:val="24"/>
+        </w:rPr>
+        <w:t>和</w:t>
+      </w:r>
+      <w:r>
+        <w:rPr>
+          <w:rFonts w:ascii="宋体"/>
+          <w:sz w:val="24"/>
+        </w:rPr>
+        <w:t>关键在于重构算法</w:t>
+      </w:r>
+      <w:r>
+        <w:rPr>
+          <w:rFonts w:ascii="宋体" w:hint="eastAsia"/>
+          <w:sz w:val="24"/>
+        </w:rPr>
+        <w:t>的</w:t>
+      </w:r>
+      <w:r>
+        <w:rPr>
+          <w:rFonts w:ascii="宋体"/>
+          <w:sz w:val="24"/>
+        </w:rPr>
+        <w:t>研究和仿真</w:t>
+      </w:r>
+      <w:r>
+        <w:rPr>
+          <w:rFonts w:ascii="宋体" w:hint="eastAsia"/>
+          <w:sz w:val="24"/>
+        </w:rPr>
+        <w:t>，</w:t>
+      </w:r>
+      <w:r>
+        <w:rPr>
+          <w:rFonts w:ascii="宋体"/>
+          <w:sz w:val="24"/>
+        </w:rPr>
+        <w:t>对常用的</w:t>
+      </w:r>
+      <w:r>
+        <w:rPr>
+          <w:rFonts w:ascii="宋体" w:hint="eastAsia"/>
+          <w:sz w:val="24"/>
+        </w:rPr>
+        <w:t>基</w:t>
+      </w:r>
+      <w:r>
+        <w:rPr>
+          <w:rFonts w:ascii="宋体"/>
+          <w:sz w:val="24"/>
+        </w:rPr>
+        <w:t>追踪算法、匹配追踪算法</w:t>
+      </w:r>
+      <w:r>
+        <w:rPr>
+          <w:rFonts w:ascii="宋体" w:hint="eastAsia"/>
+          <w:sz w:val="24"/>
+        </w:rPr>
+        <w:t>、</w:t>
+      </w:r>
+      <w:r>
+        <w:rPr>
+          <w:rFonts w:ascii="宋体"/>
+          <w:sz w:val="24"/>
+        </w:rPr>
+        <w:t>正交匹配追踪算法、子空间追踪算法</w:t>
+      </w:r>
+      <w:r>
+        <w:rPr>
+          <w:rFonts w:ascii="宋体" w:hint="eastAsia"/>
+          <w:sz w:val="24"/>
+        </w:rPr>
+        <w:t>，</w:t>
+      </w:r>
+      <w:r>
+        <w:rPr>
+          <w:rFonts w:ascii="宋体"/>
+          <w:sz w:val="24"/>
+        </w:rPr>
+        <w:t>以及压缩采样匹配追踪算法进行理论</w:t>
+      </w:r>
+      <w:r>
+        <w:rPr>
+          <w:rFonts w:ascii="宋体" w:hint="eastAsia"/>
+          <w:sz w:val="24"/>
+        </w:rPr>
+        <w:t>研究</w:t>
+      </w:r>
+      <w:r>
+        <w:rPr>
+          <w:rFonts w:ascii="宋体" w:hint="eastAsia"/>
+          <w:sz w:val="24"/>
+        </w:rPr>
+        <w:t>。</w:t>
+      </w:r>
+      <w:r>
+        <w:rPr>
+          <w:rFonts w:ascii="宋体" w:hint="eastAsia"/>
+          <w:sz w:val="24"/>
+        </w:rPr>
+        <w:t>分析比较</w:t>
+      </w:r>
+      <w:r>
+        <w:rPr>
+          <w:rFonts w:ascii="宋体"/>
+          <w:sz w:val="24"/>
+        </w:rPr>
+        <w:t>各算法的</w:t>
+      </w:r>
+      <w:r>
+        <w:rPr>
+          <w:rFonts w:ascii="宋体" w:hint="eastAsia"/>
+          <w:sz w:val="24"/>
+        </w:rPr>
+        <w:t>原理</w:t>
+      </w:r>
+      <w:r>
+        <w:rPr>
+          <w:rFonts w:ascii="宋体"/>
+          <w:sz w:val="24"/>
+        </w:rPr>
+        <w:t>和执行</w:t>
+      </w:r>
+      <w:r>
+        <w:rPr>
+          <w:rFonts w:ascii="宋体" w:hint="eastAsia"/>
+          <w:sz w:val="24"/>
+        </w:rPr>
+        <w:t>步骤</w:t>
+      </w:r>
+      <w:r>
+        <w:rPr>
+          <w:rFonts w:ascii="宋体" w:hint="eastAsia"/>
+          <w:sz w:val="24"/>
+        </w:rPr>
+        <w:t>，</w:t>
+      </w:r>
+      <w:r>
+        <w:rPr>
+          <w:rFonts w:ascii="宋体"/>
+          <w:sz w:val="24"/>
+        </w:rPr>
+        <w:t>并利用一维和二维信号进行重构仿真实验</w:t>
+      </w:r>
+      <w:r>
+        <w:rPr>
+          <w:rFonts w:ascii="宋体" w:hint="eastAsia"/>
+          <w:sz w:val="24"/>
+        </w:rPr>
+        <w:t>，</w:t>
+      </w:r>
+      <w:r>
+        <w:rPr>
+          <w:rFonts w:ascii="宋体"/>
+          <w:sz w:val="24"/>
+        </w:rPr>
+        <w:t>比较不同</w:t>
+      </w:r>
+      <w:r>
+        <w:rPr>
+          <w:rFonts w:ascii="宋体" w:hint="eastAsia"/>
+          <w:sz w:val="24"/>
+        </w:rPr>
+        <w:t>重构</w:t>
+      </w:r>
+      <w:r>
+        <w:rPr>
+          <w:rFonts w:ascii="宋体"/>
+          <w:sz w:val="24"/>
+        </w:rPr>
+        <w:t>算法在</w:t>
+      </w:r>
+      <w:r>
+        <w:rPr>
+          <w:rFonts w:ascii="宋体" w:hint="eastAsia"/>
+          <w:sz w:val="24"/>
+        </w:rPr>
+        <w:t>运行的</w:t>
+      </w:r>
+      <w:r>
+        <w:rPr>
+          <w:rFonts w:ascii="宋体"/>
+          <w:sz w:val="24"/>
+        </w:rPr>
+        <w:t>时间复杂</w:t>
+      </w:r>
+      <w:r>
+        <w:rPr>
+          <w:rFonts w:ascii="宋体" w:hint="eastAsia"/>
+          <w:sz w:val="24"/>
+        </w:rPr>
+        <w:t>度和</w:t>
+      </w:r>
+      <w:r>
+        <w:rPr>
+          <w:rFonts w:ascii="宋体"/>
+          <w:sz w:val="24"/>
+        </w:rPr>
+        <w:t>重构精度上的差别</w:t>
+      </w:r>
+      <w:r>
+        <w:rPr>
+          <w:rFonts w:ascii="宋体" w:hint="eastAsia"/>
+          <w:sz w:val="24"/>
+        </w:rPr>
+        <w:t>，总结</w:t>
+      </w:r>
+      <w:r>
+        <w:rPr>
+          <w:rFonts w:ascii="宋体"/>
+          <w:sz w:val="24"/>
+        </w:rPr>
+        <w:t>不同算法</w:t>
+      </w:r>
+      <w:r>
+        <w:rPr>
+          <w:rFonts w:ascii="宋体" w:hint="eastAsia"/>
+          <w:sz w:val="24"/>
+        </w:rPr>
+        <w:t>之间</w:t>
+      </w:r>
+      <w:r>
+        <w:rPr>
+          <w:rFonts w:ascii="宋体"/>
+          <w:sz w:val="24"/>
+        </w:rPr>
+        <w:t>的优缺点。</w:t>
       </w:r>
     </w:p>
     <w:p>
       <w:pPr>
         <w:spacing w:line="460" w:lineRule="exact"/>
         <w:rPr>
-          <w:rFonts w:ascii="黑体" w:eastAsia="黑体"/>
-          <w:b/>
-        </w:rPr>
-      </w:pPr>
-      <w:r>
-        <w:rPr>
-          <w:rFonts w:ascii="黑体" w:eastAsia="黑体" w:hint="eastAsia"/>
-        </w:rPr>
-        <w:t xml:space="preserve">2）关键词： </w:t>
-      </w:r>
-      <w:r>
-        <w:rPr>
-          <w:rFonts w:ascii="黑体" w:eastAsia="黑体" w:hint="eastAsia"/>
-          <w:b/>
-        </w:rPr>
-        <w:t xml:space="preserve"> XXXX；XXXX；XXXX  （</w:t>
-      </w:r>
-      <w:r>
-        <w:rPr>
-          <w:rFonts w:ascii="黑体" w:eastAsia="黑体" w:hint="eastAsia"/>
-          <w:bCs/>
-        </w:rPr>
-        <w:t>3-5个主题词）</w:t>
-      </w:r>
-      <w:r>
-        <w:rPr>
-          <w:rFonts w:ascii="黑体" w:eastAsia="黑体" w:hint="eastAsia"/>
-          <w:b/>
-        </w:rPr>
-        <w:t>（小四，黑体）</w:t>
-      </w:r>
-    </w:p>
-    <w:p>
-      <w:pPr>
-        <w:spacing w:line="460" w:lineRule="exact"/>
-        <w:rPr>
-          <w:rFonts w:ascii="宋体"/>
-        </w:rPr>
-      </w:pPr>
-      <w:r>
-        <w:rPr>
           <w:rFonts w:ascii="宋体" w:hint="eastAsia"/>
-        </w:rPr>
-        <w:t>2、英文摘要</w:t>
-      </w:r>
+          <w:sz w:val="24"/>
+        </w:rPr>
+      </w:pPr>
     </w:p>
     <w:p>
       <w:pPr>
         <w:spacing w:line="460" w:lineRule="exact"/>
         <w:jc w:val="center"/>
         <w:rPr>
-          <w:rFonts w:ascii="宋体"/>
+          <w:rFonts w:ascii="宋体" w:hint="eastAsia"/>
         </w:rPr>
       </w:pPr>
       <w:r>
@@ -525,60 +928,6 @@
     <w:p>
       <w:pPr>
         <w:spacing w:line="460" w:lineRule="exact"/>
-        <w:jc w:val="center"/>
-        <w:rPr>
-          <w:rFonts w:ascii="宋体"/>
-        </w:rPr>
-      </w:pPr>
-      <w:r>
-        <w:rPr>
-          <w:rFonts w:ascii="宋体" w:hint="eastAsia"/>
-        </w:rPr>
-        <w:t>（三号，黑体，居中）</w:t>
-      </w:r>
-    </w:p>
-    <w:p>
-      <w:pPr>
-        <w:spacing w:line="460" w:lineRule="exact"/>
-        <w:ind w:firstLine="480"/>
-        <w:rPr>
-          <w:rFonts w:ascii="宋体"/>
-        </w:rPr>
-      </w:pPr>
-      <w:r>
-        <w:rPr>
-          <w:rFonts w:ascii="宋体" w:hint="eastAsia"/>
-        </w:rPr>
-        <w:t>英文摘要必须用第三人称，最好采用现在时态编写。大约为200-300个单词。</w:t>
-      </w:r>
-    </w:p>
-    <w:p>
-      <w:pPr>
-        <w:spacing w:line="460" w:lineRule="exact"/>
-        <w:ind w:firstLine="480"/>
-        <w:rPr>
-          <w:rFonts w:ascii="宋体"/>
-        </w:rPr>
-      </w:pPr>
-      <w:r>
-        <w:rPr>
-          <w:rFonts w:ascii="宋体" w:hint="eastAsia"/>
-        </w:rPr>
-        <w:t>英文关键词与中文关键词一一对应。</w:t>
-      </w:r>
-    </w:p>
-    <w:p>
-      <w:pPr>
-        <w:spacing w:line="460" w:lineRule="exact"/>
-        <w:ind w:firstLine="480"/>
-        <w:rPr>
-          <w:rFonts w:ascii="宋体"/>
-        </w:rPr>
-      </w:pPr>
-    </w:p>
-    <w:p>
-      <w:pPr>
-        <w:spacing w:line="460" w:lineRule="exact"/>
         <w:ind w:firstLine="480"/>
         <w:rPr>
           <w:rFonts w:ascii="宋体"/>
@@ -602,6 +951,80 @@
           <w:szCs w:val="32"/>
         </w:rPr>
       </w:pPr>
+    </w:p>
+    <w:p>
+      <w:pPr>
+        <w:rPr>
+          <w:rFonts w:ascii="黑体" w:eastAsia="黑体" w:hAnsi="黑体"/>
+          <w:sz w:val="32"/>
+          <w:szCs w:val="32"/>
+        </w:rPr>
+      </w:pPr>
+    </w:p>
+    <w:p>
+      <w:pPr>
+        <w:rPr>
+          <w:rFonts w:ascii="黑体" w:eastAsia="黑体" w:hAnsi="黑体"/>
+          <w:sz w:val="32"/>
+          <w:szCs w:val="32"/>
+        </w:rPr>
+      </w:pPr>
+    </w:p>
+    <w:p>
+      <w:pPr>
+        <w:rPr>
+          <w:rFonts w:ascii="黑体" w:eastAsia="黑体" w:hAnsi="黑体"/>
+          <w:sz w:val="32"/>
+          <w:szCs w:val="32"/>
+        </w:rPr>
+      </w:pPr>
+    </w:p>
+    <w:p>
+      <w:pPr>
+        <w:rPr>
+          <w:rFonts w:ascii="黑体" w:eastAsia="黑体" w:hAnsi="黑体"/>
+          <w:sz w:val="32"/>
+          <w:szCs w:val="32"/>
+        </w:rPr>
+      </w:pPr>
+    </w:p>
+    <w:p>
+      <w:pPr>
+        <w:rPr>
+          <w:rFonts w:ascii="黑体" w:eastAsia="黑体" w:hAnsi="黑体"/>
+          <w:sz w:val="32"/>
+          <w:szCs w:val="32"/>
+        </w:rPr>
+      </w:pPr>
+    </w:p>
+    <w:p>
+      <w:pPr>
+        <w:rPr>
+          <w:rFonts w:ascii="黑体" w:eastAsia="黑体" w:hAnsi="黑体" w:hint="eastAsia"/>
+          <w:sz w:val="32"/>
+          <w:szCs w:val="32"/>
+        </w:rPr>
+      </w:pPr>
+    </w:p>
+    <w:p>
+      <w:pPr>
+        <w:rPr>
+          <w:rFonts w:ascii="黑体" w:eastAsia="黑体" w:hAnsi="黑体"/>
+          <w:sz w:val="32"/>
+          <w:szCs w:val="32"/>
+        </w:rPr>
+      </w:pPr>
+    </w:p>
+    <w:p>
+      <w:pPr>
+        <w:rPr>
+          <w:rFonts w:ascii="黑体" w:eastAsia="黑体" w:hAnsi="黑体" w:hint="eastAsia"/>
+          <w:sz w:val="32"/>
+          <w:szCs w:val="32"/>
+        </w:rPr>
+      </w:pPr>
+      <w:bookmarkStart w:id="0" w:name="_GoBack"/>
+      <w:bookmarkEnd w:id="0"/>
     </w:p>
     <w:sdt>
       <w:sdtPr>
@@ -650,6 +1073,7 @@
             <w:tabs>
               <w:tab w:val="right" w:leader="dot" w:pos="8296"/>
             </w:tabs>
+            <w:spacing w:line="360" w:lineRule="auto"/>
             <w:rPr>
               <w:rFonts w:eastAsiaTheme="minorEastAsia" w:cstheme="minorBidi"/>
               <w:bCs w:val="0"/>
@@ -668,7 +1092,7 @@
           <w:r>
             <w:fldChar w:fldCharType="separate"/>
           </w:r>
-          <w:hyperlink w:anchor="_Toc448327866" w:history="1">
+          <w:hyperlink w:anchor="_Toc448413452" w:history="1">
             <w:r>
               <w:rPr>
                 <w:rStyle w:val="a4"/>
@@ -711,7 +1135,7 @@
                 <w:noProof/>
                 <w:webHidden/>
               </w:rPr>
-              <w:instrText xml:space="preserve"> PAGEREF _Toc448327866 \h </w:instrText>
+              <w:instrText xml:space="preserve"> PAGEREF _Toc448413452 \h </w:instrText>
             </w:r>
             <w:r>
               <w:rPr>
@@ -731,7 +1155,7 @@
                 <w:noProof/>
                 <w:webHidden/>
               </w:rPr>
-              <w:t>3</w:t>
+              <w:t>4</w:t>
             </w:r>
             <w:r>
               <w:rPr>
@@ -745,78 +1169,67 @@
         <w:p>
           <w:pPr>
             <w:pStyle w:val="20"/>
-            <w:tabs>
-              <w:tab w:val="right" w:leader="dot" w:pos="8296"/>
-            </w:tabs>
+            <w:spacing w:line="360" w:lineRule="auto"/>
             <w:rPr>
-              <w:rFonts w:eastAsiaTheme="minorEastAsia" w:cstheme="minorBidi"/>
-              <w:smallCaps w:val="0"/>
-              <w:noProof/>
+              <w:rFonts w:cstheme="minorBidi"/>
               <w:sz w:val="21"/>
               <w:szCs w:val="22"/>
             </w:rPr>
           </w:pPr>
-          <w:hyperlink w:anchor="_Toc448327867" w:history="1">
+          <w:hyperlink w:anchor="_Toc448413453" w:history="1">
             <w:r>
               <w:rPr>
                 <w:rStyle w:val="a4"/>
-                <w:rFonts w:ascii="宋体" w:hAnsi="宋体"/>
-                <w:noProof/>
               </w:rPr>
               <w:t xml:space="preserve">1.1 </w:t>
             </w:r>
             <w:r>
               <w:rPr>
                 <w:rStyle w:val="a4"/>
-                <w:rFonts w:ascii="宋体" w:hAnsi="宋体" w:hint="eastAsia"/>
-                <w:noProof/>
+                <w:rFonts w:hint="eastAsia"/>
               </w:rPr>
               <w:t>课题研究背景及意义</w:t>
             </w:r>
             <w:r>
               <w:rPr>
-                <w:noProof/>
+                <w:rFonts w:asciiTheme="minorHAnsi" w:eastAsia="宋体" w:hAnsiTheme="minorHAnsi"/>
+                <w:iCs/>
+                <w:smallCaps w:val="0"/>
                 <w:webHidden/>
               </w:rPr>
               <w:tab/>
             </w:r>
             <w:r>
               <w:rPr>
-                <w:noProof/>
                 <w:webHidden/>
               </w:rPr>
               <w:fldChar w:fldCharType="begin"/>
             </w:r>
             <w:r>
               <w:rPr>
-                <w:noProof/>
-                <w:webHidden/>
-              </w:rPr>
-              <w:instrText xml:space="preserve"> PAGEREF _Toc448327867 \h </w:instrText>
-            </w:r>
-            <w:r>
-              <w:rPr>
-                <w:noProof/>
-                <w:webHidden/>
-              </w:rPr>
-            </w:r>
-            <w:r>
-              <w:rPr>
-                <w:noProof/>
+                <w:webHidden/>
+              </w:rPr>
+              <w:instrText xml:space="preserve"> PAGEREF _Toc448413453 \h </w:instrText>
+            </w:r>
+            <w:r>
+              <w:rPr>
+                <w:webHidden/>
+              </w:rPr>
+            </w:r>
+            <w:r>
+              <w:rPr>
                 <w:webHidden/>
               </w:rPr>
               <w:fldChar w:fldCharType="separate"/>
             </w:r>
             <w:r>
               <w:rPr>
-                <w:noProof/>
-                <w:webHidden/>
-              </w:rPr>
-              <w:t>3</w:t>
-            </w:r>
-            <w:r>
-              <w:rPr>
-                <w:noProof/>
+                <w:webHidden/>
+              </w:rPr>
+              <w:t>4</w:t>
+            </w:r>
+            <w:r>
+              <w:rPr>
                 <w:webHidden/>
               </w:rPr>
               <w:fldChar w:fldCharType="end"/>
@@ -826,78 +1239,69 @@
         <w:p>
           <w:pPr>
             <w:pStyle w:val="20"/>
-            <w:tabs>
-              <w:tab w:val="right" w:leader="dot" w:pos="8296"/>
-            </w:tabs>
+            <w:spacing w:line="360" w:lineRule="auto"/>
             <w:rPr>
               <w:rFonts w:eastAsiaTheme="minorEastAsia" w:cstheme="minorBidi"/>
-              <w:smallCaps w:val="0"/>
-              <w:noProof/>
               <w:sz w:val="21"/>
               <w:szCs w:val="22"/>
             </w:rPr>
           </w:pPr>
-          <w:hyperlink w:anchor="_Toc448327868" w:history="1">
+          <w:hyperlink w:anchor="_Toc448413454" w:history="1">
             <w:r>
               <w:rPr>
                 <w:rStyle w:val="a4"/>
-                <w:rFonts w:ascii="宋体" w:hAnsi="宋体"/>
-                <w:noProof/>
               </w:rPr>
               <w:t xml:space="preserve">1.2 </w:t>
             </w:r>
             <w:r>
               <w:rPr>
                 <w:rStyle w:val="a4"/>
-                <w:rFonts w:ascii="宋体" w:hAnsi="宋体" w:hint="eastAsia"/>
-                <w:noProof/>
+                <w:rFonts w:hint="eastAsia"/>
               </w:rPr>
               <w:t>国内外研究现状</w:t>
             </w:r>
             <w:r>
               <w:rPr>
-                <w:noProof/>
-                <w:webHidden/>
+                <w:rFonts w:asciiTheme="minorHAnsi" w:eastAsia="宋体" w:hAnsiTheme="minorHAnsi"/>
+                <w:bCs/>
+                <w:caps/>
+                <w:smallCaps w:val="0"/>
+                <w:webHidden/>
+                <w:sz w:val="28"/>
               </w:rPr>
               <w:tab/>
             </w:r>
             <w:r>
               <w:rPr>
-                <w:noProof/>
                 <w:webHidden/>
               </w:rPr>
               <w:fldChar w:fldCharType="begin"/>
             </w:r>
             <w:r>
               <w:rPr>
-                <w:noProof/>
-                <w:webHidden/>
-              </w:rPr>
-              <w:instrText xml:space="preserve"> PAGEREF _Toc448327868 \h </w:instrText>
-            </w:r>
-            <w:r>
-              <w:rPr>
-                <w:noProof/>
-                <w:webHidden/>
-              </w:rPr>
-            </w:r>
-            <w:r>
-              <w:rPr>
-                <w:noProof/>
+                <w:webHidden/>
+              </w:rPr>
+              <w:instrText xml:space="preserve"> PAGEREF _Toc448413454 \h </w:instrText>
+            </w:r>
+            <w:r>
+              <w:rPr>
+                <w:webHidden/>
+              </w:rPr>
+            </w:r>
+            <w:r>
+              <w:rPr>
                 <w:webHidden/>
               </w:rPr>
               <w:fldChar w:fldCharType="separate"/>
             </w:r>
             <w:r>
               <w:rPr>
-                <w:noProof/>
-                <w:webHidden/>
-              </w:rPr>
-              <w:t>4</w:t>
-            </w:r>
-            <w:r>
-              <w:rPr>
-                <w:noProof/>
+                <w:webHidden/>
+              </w:rPr>
+              <w:t>5</w:t>
+            </w:r>
+            <w:r>
+              <w:rPr>
                 <w:webHidden/>
               </w:rPr>
               <w:fldChar w:fldCharType="end"/>
@@ -910,6 +1314,7 @@
             <w:tabs>
               <w:tab w:val="right" w:leader="dot" w:pos="8296"/>
             </w:tabs>
+            <w:spacing w:line="360" w:lineRule="auto"/>
             <w:rPr>
               <w:rFonts w:eastAsiaTheme="minorEastAsia" w:cstheme="minorBidi"/>
               <w:iCs w:val="0"/>
@@ -918,11 +1323,11 @@
               <w:szCs w:val="22"/>
             </w:rPr>
           </w:pPr>
-          <w:hyperlink w:anchor="_Toc448327869" w:history="1">
+          <w:hyperlink w:anchor="_Toc448413455" w:history="1">
             <w:r>
               <w:rPr>
                 <w:rStyle w:val="a4"/>
-                <w:rFonts w:ascii="宋体" w:hAnsi="宋体"/>
+                <w:rFonts w:asciiTheme="majorEastAsia" w:eastAsiaTheme="majorEastAsia" w:hAnsiTheme="majorEastAsia"/>
                 <w:iCs w:val="0"/>
                 <w:smallCaps/>
                 <w:noProof/>
@@ -932,7 +1337,7 @@
             <w:r>
               <w:rPr>
                 <w:rStyle w:val="a4"/>
-                <w:rFonts w:ascii="宋体" w:hAnsi="宋体" w:hint="eastAsia"/>
+                <w:rFonts w:asciiTheme="majorEastAsia" w:eastAsiaTheme="majorEastAsia" w:hAnsiTheme="majorEastAsia" w:hint="eastAsia"/>
                 <w:iCs w:val="0"/>
                 <w:smallCaps/>
                 <w:noProof/>
@@ -958,7 +1363,7 @@
                 <w:noProof/>
                 <w:webHidden/>
               </w:rPr>
-              <w:instrText xml:space="preserve"> PAGEREF _Toc448327869 \h </w:instrText>
+              <w:instrText xml:space="preserve"> PAGEREF _Toc448413455 \h </w:instrText>
             </w:r>
             <w:r>
               <w:rPr>
@@ -978,7 +1383,7 @@
                 <w:noProof/>
                 <w:webHidden/>
               </w:rPr>
-              <w:t>4</w:t>
+              <w:t>5</w:t>
             </w:r>
             <w:r>
               <w:rPr>
@@ -995,6 +1400,7 @@
             <w:tabs>
               <w:tab w:val="right" w:leader="dot" w:pos="8296"/>
             </w:tabs>
+            <w:spacing w:line="360" w:lineRule="auto"/>
             <w:rPr>
               <w:rFonts w:eastAsiaTheme="minorEastAsia" w:cstheme="minorBidi"/>
               <w:iCs w:val="0"/>
@@ -1003,11 +1409,11 @@
               <w:szCs w:val="22"/>
             </w:rPr>
           </w:pPr>
-          <w:hyperlink w:anchor="_Toc448327870" w:history="1">
+          <w:hyperlink w:anchor="_Toc448413456" w:history="1">
             <w:r>
               <w:rPr>
                 <w:rStyle w:val="a4"/>
-                <w:rFonts w:ascii="宋体" w:hAnsi="宋体"/>
+                <w:rFonts w:asciiTheme="majorEastAsia" w:eastAsiaTheme="majorEastAsia" w:hAnsiTheme="majorEastAsia"/>
                 <w:iCs w:val="0"/>
                 <w:smallCaps/>
                 <w:noProof/>
@@ -1017,7 +1423,7 @@
             <w:r>
               <w:rPr>
                 <w:rStyle w:val="a4"/>
-                <w:rFonts w:ascii="宋体" w:hAnsi="宋体" w:hint="eastAsia"/>
+                <w:rFonts w:asciiTheme="majorEastAsia" w:eastAsiaTheme="majorEastAsia" w:hAnsiTheme="majorEastAsia" w:hint="eastAsia"/>
                 <w:iCs w:val="0"/>
                 <w:smallCaps/>
                 <w:noProof/>
@@ -1043,7 +1449,7 @@
                 <w:noProof/>
                 <w:webHidden/>
               </w:rPr>
-              <w:instrText xml:space="preserve"> PAGEREF _Toc448327870 \h </w:instrText>
+              <w:instrText xml:space="preserve"> PAGEREF _Toc448413456 \h </w:instrText>
             </w:r>
             <w:r>
               <w:rPr>
@@ -1063,7 +1469,7 @@
                 <w:noProof/>
                 <w:webHidden/>
               </w:rPr>
-              <w:t>5</w:t>
+              <w:t>6</w:t>
             </w:r>
             <w:r>
               <w:rPr>
@@ -1080,6 +1486,7 @@
             <w:tabs>
               <w:tab w:val="right" w:leader="dot" w:pos="8296"/>
             </w:tabs>
+            <w:spacing w:line="360" w:lineRule="auto"/>
             <w:rPr>
               <w:rFonts w:eastAsiaTheme="minorEastAsia" w:cstheme="minorBidi"/>
               <w:iCs w:val="0"/>
@@ -1088,11 +1495,11 @@
               <w:szCs w:val="22"/>
             </w:rPr>
           </w:pPr>
-          <w:hyperlink w:anchor="_Toc448327871" w:history="1">
+          <w:hyperlink w:anchor="_Toc448413457" w:history="1">
             <w:r>
               <w:rPr>
                 <w:rStyle w:val="a4"/>
-                <w:rFonts w:ascii="宋体" w:hAnsi="宋体"/>
+                <w:rFonts w:asciiTheme="majorEastAsia" w:eastAsiaTheme="majorEastAsia" w:hAnsiTheme="majorEastAsia"/>
                 <w:iCs w:val="0"/>
                 <w:smallCaps/>
                 <w:noProof/>
@@ -1102,7 +1509,7 @@
             <w:r>
               <w:rPr>
                 <w:rStyle w:val="a4"/>
-                <w:rFonts w:ascii="宋体" w:hAnsi="宋体" w:hint="eastAsia"/>
+                <w:rFonts w:asciiTheme="majorEastAsia" w:eastAsiaTheme="majorEastAsia" w:hAnsiTheme="majorEastAsia" w:hint="eastAsia"/>
                 <w:iCs w:val="0"/>
                 <w:smallCaps/>
                 <w:noProof/>
@@ -1128,7 +1535,7 @@
                 <w:noProof/>
                 <w:webHidden/>
               </w:rPr>
-              <w:instrText xml:space="preserve"> PAGEREF _Toc448327871 \h </w:instrText>
+              <w:instrText xml:space="preserve"> PAGEREF _Toc448413457 \h </w:instrText>
             </w:r>
             <w:r>
               <w:rPr>
@@ -1148,7 +1555,7 @@
                 <w:noProof/>
                 <w:webHidden/>
               </w:rPr>
-              <w:t>5</w:t>
+              <w:t>6</w:t>
             </w:r>
             <w:r>
               <w:rPr>
@@ -1162,78 +1569,69 @@
         <w:p>
           <w:pPr>
             <w:pStyle w:val="20"/>
-            <w:tabs>
-              <w:tab w:val="right" w:leader="dot" w:pos="8296"/>
-            </w:tabs>
+            <w:spacing w:line="360" w:lineRule="auto"/>
             <w:rPr>
               <w:rFonts w:eastAsiaTheme="minorEastAsia" w:cstheme="minorBidi"/>
-              <w:smallCaps w:val="0"/>
-              <w:noProof/>
               <w:sz w:val="21"/>
               <w:szCs w:val="22"/>
             </w:rPr>
           </w:pPr>
-          <w:hyperlink w:anchor="_Toc448327872" w:history="1">
+          <w:hyperlink w:anchor="_Toc448413458" w:history="1">
             <w:r>
               <w:rPr>
                 <w:rStyle w:val="a4"/>
-                <w:rFonts w:ascii="宋体" w:hAnsi="宋体"/>
-                <w:noProof/>
               </w:rPr>
               <w:t xml:space="preserve">1.3 </w:t>
             </w:r>
             <w:r>
               <w:rPr>
                 <w:rStyle w:val="a4"/>
-                <w:rFonts w:ascii="宋体" w:hAnsi="宋体" w:hint="eastAsia"/>
-                <w:noProof/>
+                <w:rFonts w:hint="eastAsia"/>
               </w:rPr>
               <w:t>本文的主要研究内容和结构安排</w:t>
             </w:r>
             <w:r>
               <w:rPr>
-                <w:noProof/>
-                <w:webHidden/>
+                <w:rFonts w:asciiTheme="minorHAnsi" w:eastAsia="宋体" w:hAnsiTheme="minorHAnsi"/>
+                <w:bCs/>
+                <w:caps/>
+                <w:smallCaps w:val="0"/>
+                <w:webHidden/>
+                <w:sz w:val="28"/>
               </w:rPr>
               <w:tab/>
             </w:r>
             <w:r>
               <w:rPr>
-                <w:noProof/>
                 <w:webHidden/>
               </w:rPr>
               <w:fldChar w:fldCharType="begin"/>
             </w:r>
             <w:r>
               <w:rPr>
-                <w:noProof/>
-                <w:webHidden/>
-              </w:rPr>
-              <w:instrText xml:space="preserve"> PAGEREF _Toc448327872 \h </w:instrText>
-            </w:r>
-            <w:r>
-              <w:rPr>
-                <w:noProof/>
-                <w:webHidden/>
-              </w:rPr>
-            </w:r>
-            <w:r>
-              <w:rPr>
-                <w:noProof/>
+                <w:webHidden/>
+              </w:rPr>
+              <w:instrText xml:space="preserve"> PAGEREF _Toc448413458 \h </w:instrText>
+            </w:r>
+            <w:r>
+              <w:rPr>
+                <w:webHidden/>
+              </w:rPr>
+            </w:r>
+            <w:r>
+              <w:rPr>
                 <w:webHidden/>
               </w:rPr>
               <w:fldChar w:fldCharType="separate"/>
             </w:r>
             <w:r>
               <w:rPr>
-                <w:noProof/>
-                <w:webHidden/>
-              </w:rPr>
-              <w:t>6</w:t>
-            </w:r>
-            <w:r>
-              <w:rPr>
-                <w:noProof/>
+                <w:webHidden/>
+              </w:rPr>
+              <w:t>7</w:t>
+            </w:r>
+            <w:r>
+              <w:rPr>
                 <w:webHidden/>
               </w:rPr>
               <w:fldChar w:fldCharType="end"/>
@@ -1246,6 +1644,7 @@
             <w:tabs>
               <w:tab w:val="right" w:leader="dot" w:pos="8296"/>
             </w:tabs>
+            <w:spacing w:line="360" w:lineRule="auto"/>
             <w:rPr>
               <w:rFonts w:eastAsiaTheme="minorEastAsia" w:cstheme="minorBidi"/>
               <w:bCs w:val="0"/>
@@ -1255,7 +1654,7 @@
               <w:szCs w:val="22"/>
             </w:rPr>
           </w:pPr>
-          <w:hyperlink w:anchor="_Toc448327873" w:history="1">
+          <w:hyperlink w:anchor="_Toc448413459" w:history="1">
             <w:r>
               <w:rPr>
                 <w:rStyle w:val="a4"/>
@@ -1298,7 +1697,7 @@
                 <w:noProof/>
                 <w:webHidden/>
               </w:rPr>
-              <w:instrText xml:space="preserve"> PAGEREF _Toc448327873 \h </w:instrText>
+              <w:instrText xml:space="preserve"> PAGEREF _Toc448413459 \h </w:instrText>
             </w:r>
             <w:r>
               <w:rPr>
@@ -1318,7 +1717,7 @@
                 <w:noProof/>
                 <w:webHidden/>
               </w:rPr>
-              <w:t>7</w:t>
+              <w:t>8</w:t>
             </w:r>
             <w:r>
               <w:rPr>
@@ -1332,78 +1731,69 @@
         <w:p>
           <w:pPr>
             <w:pStyle w:val="20"/>
-            <w:tabs>
-              <w:tab w:val="right" w:leader="dot" w:pos="8296"/>
-            </w:tabs>
+            <w:spacing w:line="360" w:lineRule="auto"/>
             <w:rPr>
               <w:rFonts w:eastAsiaTheme="minorEastAsia" w:cstheme="minorBidi"/>
-              <w:smallCaps w:val="0"/>
-              <w:noProof/>
               <w:sz w:val="21"/>
               <w:szCs w:val="22"/>
             </w:rPr>
           </w:pPr>
-          <w:hyperlink w:anchor="_Toc448327874" w:history="1">
+          <w:hyperlink w:anchor="_Toc448413460" w:history="1">
             <w:r>
               <w:rPr>
                 <w:rStyle w:val="a4"/>
-                <w:rFonts w:ascii="宋体" w:hAnsi="宋体"/>
-                <w:noProof/>
               </w:rPr>
               <w:t xml:space="preserve">2.1 </w:t>
             </w:r>
             <w:r>
               <w:rPr>
                 <w:rStyle w:val="a4"/>
-                <w:rFonts w:ascii="宋体" w:hAnsi="宋体" w:hint="eastAsia"/>
-                <w:noProof/>
+                <w:rFonts w:hint="eastAsia"/>
               </w:rPr>
               <w:t>信号的稀疏表示方法</w:t>
             </w:r>
             <w:r>
               <w:rPr>
-                <w:noProof/>
-                <w:webHidden/>
+                <w:rFonts w:asciiTheme="minorHAnsi" w:eastAsia="宋体" w:hAnsiTheme="minorHAnsi"/>
+                <w:bCs/>
+                <w:caps/>
+                <w:smallCaps w:val="0"/>
+                <w:webHidden/>
+                <w:sz w:val="28"/>
               </w:rPr>
               <w:tab/>
             </w:r>
             <w:r>
               <w:rPr>
-                <w:noProof/>
                 <w:webHidden/>
               </w:rPr>
               <w:fldChar w:fldCharType="begin"/>
             </w:r>
             <w:r>
               <w:rPr>
-                <w:noProof/>
-                <w:webHidden/>
-              </w:rPr>
-              <w:instrText xml:space="preserve"> PAGEREF _Toc448327874 \h </w:instrText>
-            </w:r>
-            <w:r>
-              <w:rPr>
-                <w:noProof/>
-                <w:webHidden/>
-              </w:rPr>
-            </w:r>
-            <w:r>
-              <w:rPr>
-                <w:noProof/>
+                <w:webHidden/>
+              </w:rPr>
+              <w:instrText xml:space="preserve"> PAGEREF _Toc448413460 \h </w:instrText>
+            </w:r>
+            <w:r>
+              <w:rPr>
+                <w:webHidden/>
+              </w:rPr>
+            </w:r>
+            <w:r>
+              <w:rPr>
                 <w:webHidden/>
               </w:rPr>
               <w:fldChar w:fldCharType="separate"/>
             </w:r>
             <w:r>
               <w:rPr>
-                <w:noProof/>
-                <w:webHidden/>
-              </w:rPr>
-              <w:t>7</w:t>
-            </w:r>
-            <w:r>
-              <w:rPr>
-                <w:noProof/>
+                <w:webHidden/>
+              </w:rPr>
+              <w:t>8</w:t>
+            </w:r>
+            <w:r>
+              <w:rPr>
                 <w:webHidden/>
               </w:rPr>
               <w:fldChar w:fldCharType="end"/>
@@ -1413,78 +1803,69 @@
         <w:p>
           <w:pPr>
             <w:pStyle w:val="20"/>
-            <w:tabs>
-              <w:tab w:val="right" w:leader="dot" w:pos="8296"/>
-            </w:tabs>
+            <w:spacing w:line="360" w:lineRule="auto"/>
             <w:rPr>
               <w:rFonts w:eastAsiaTheme="minorEastAsia" w:cstheme="minorBidi"/>
-              <w:smallCaps w:val="0"/>
-              <w:noProof/>
               <w:sz w:val="21"/>
               <w:szCs w:val="22"/>
             </w:rPr>
           </w:pPr>
-          <w:hyperlink w:anchor="_Toc448327875" w:history="1">
+          <w:hyperlink w:anchor="_Toc448413461" w:history="1">
             <w:r>
               <w:rPr>
                 <w:rStyle w:val="a4"/>
-                <w:rFonts w:ascii="宋体" w:hAnsi="宋体"/>
-                <w:noProof/>
               </w:rPr>
               <w:t xml:space="preserve">2.2 </w:t>
             </w:r>
             <w:r>
               <w:rPr>
                 <w:rStyle w:val="a4"/>
-                <w:rFonts w:ascii="宋体" w:hAnsi="宋体" w:hint="eastAsia"/>
-                <w:noProof/>
+                <w:rFonts w:hint="eastAsia"/>
               </w:rPr>
               <w:t>采样矩阵的研究</w:t>
             </w:r>
             <w:r>
               <w:rPr>
-                <w:noProof/>
-                <w:webHidden/>
+                <w:rFonts w:asciiTheme="minorHAnsi" w:eastAsia="宋体" w:hAnsiTheme="minorHAnsi"/>
+                <w:bCs/>
+                <w:caps/>
+                <w:smallCaps w:val="0"/>
+                <w:webHidden/>
+                <w:sz w:val="28"/>
               </w:rPr>
               <w:tab/>
             </w:r>
             <w:r>
               <w:rPr>
-                <w:noProof/>
                 <w:webHidden/>
               </w:rPr>
               <w:fldChar w:fldCharType="begin"/>
             </w:r>
             <w:r>
               <w:rPr>
-                <w:noProof/>
-                <w:webHidden/>
-              </w:rPr>
-              <w:instrText xml:space="preserve"> PAGEREF _Toc448327875 \h </w:instrText>
-            </w:r>
-            <w:r>
-              <w:rPr>
-                <w:noProof/>
-                <w:webHidden/>
-              </w:rPr>
-            </w:r>
-            <w:r>
-              <w:rPr>
-                <w:noProof/>
+                <w:webHidden/>
+              </w:rPr>
+              <w:instrText xml:space="preserve"> PAGEREF _Toc448413461 \h </w:instrText>
+            </w:r>
+            <w:r>
+              <w:rPr>
+                <w:webHidden/>
+              </w:rPr>
+            </w:r>
+            <w:r>
+              <w:rPr>
                 <w:webHidden/>
               </w:rPr>
               <w:fldChar w:fldCharType="separate"/>
             </w:r>
             <w:r>
               <w:rPr>
-                <w:noProof/>
-                <w:webHidden/>
-              </w:rPr>
-              <w:t>7</w:t>
-            </w:r>
-            <w:r>
-              <w:rPr>
-                <w:noProof/>
+                <w:webHidden/>
+              </w:rPr>
+              <w:t>8</w:t>
+            </w:r>
+            <w:r>
+              <w:rPr>
                 <w:webHidden/>
               </w:rPr>
               <w:fldChar w:fldCharType="end"/>
@@ -1494,78 +1875,69 @@
         <w:p>
           <w:pPr>
             <w:pStyle w:val="20"/>
-            <w:tabs>
-              <w:tab w:val="right" w:leader="dot" w:pos="8296"/>
-            </w:tabs>
+            <w:spacing w:line="360" w:lineRule="auto"/>
             <w:rPr>
               <w:rFonts w:eastAsiaTheme="minorEastAsia" w:cstheme="minorBidi"/>
-              <w:smallCaps w:val="0"/>
-              <w:noProof/>
               <w:sz w:val="21"/>
               <w:szCs w:val="22"/>
             </w:rPr>
           </w:pPr>
-          <w:hyperlink w:anchor="_Toc448327876" w:history="1">
+          <w:hyperlink w:anchor="_Toc448413462" w:history="1">
             <w:r>
               <w:rPr>
                 <w:rStyle w:val="a4"/>
-                <w:rFonts w:ascii="宋体" w:hAnsi="宋体"/>
-                <w:noProof/>
               </w:rPr>
               <w:t xml:space="preserve">2.3 </w:t>
             </w:r>
             <w:r>
               <w:rPr>
                 <w:rStyle w:val="a4"/>
-                <w:rFonts w:ascii="宋体" w:hAnsi="宋体" w:hint="eastAsia"/>
-                <w:noProof/>
+                <w:rFonts w:hint="eastAsia"/>
               </w:rPr>
               <w:t>压缩感知数据重构</w:t>
             </w:r>
             <w:r>
               <w:rPr>
-                <w:noProof/>
-                <w:webHidden/>
+                <w:rFonts w:asciiTheme="minorHAnsi" w:eastAsia="宋体" w:hAnsiTheme="minorHAnsi"/>
+                <w:bCs/>
+                <w:caps/>
+                <w:smallCaps w:val="0"/>
+                <w:webHidden/>
+                <w:sz w:val="28"/>
               </w:rPr>
               <w:tab/>
             </w:r>
             <w:r>
               <w:rPr>
-                <w:noProof/>
                 <w:webHidden/>
               </w:rPr>
               <w:fldChar w:fldCharType="begin"/>
             </w:r>
             <w:r>
               <w:rPr>
-                <w:noProof/>
-                <w:webHidden/>
-              </w:rPr>
-              <w:instrText xml:space="preserve"> PAGEREF _Toc448327876 \h </w:instrText>
-            </w:r>
-            <w:r>
-              <w:rPr>
-                <w:noProof/>
-                <w:webHidden/>
-              </w:rPr>
-            </w:r>
-            <w:r>
-              <w:rPr>
-                <w:noProof/>
+                <w:webHidden/>
+              </w:rPr>
+              <w:instrText xml:space="preserve"> PAGEREF _Toc448413462 \h </w:instrText>
+            </w:r>
+            <w:r>
+              <w:rPr>
+                <w:webHidden/>
+              </w:rPr>
+            </w:r>
+            <w:r>
+              <w:rPr>
                 <w:webHidden/>
               </w:rPr>
               <w:fldChar w:fldCharType="separate"/>
             </w:r>
             <w:r>
               <w:rPr>
-                <w:noProof/>
-                <w:webHidden/>
-              </w:rPr>
-              <w:t>7</w:t>
-            </w:r>
-            <w:r>
-              <w:rPr>
-                <w:noProof/>
+                <w:webHidden/>
+              </w:rPr>
+              <w:t>8</w:t>
+            </w:r>
+            <w:r>
+              <w:rPr>
                 <w:webHidden/>
               </w:rPr>
               <w:fldChar w:fldCharType="end"/>
@@ -1578,6 +1950,7 @@
             <w:tabs>
               <w:tab w:val="right" w:leader="dot" w:pos="8296"/>
             </w:tabs>
+            <w:spacing w:line="360" w:lineRule="auto"/>
             <w:rPr>
               <w:rFonts w:eastAsiaTheme="minorEastAsia" w:cstheme="minorBidi"/>
               <w:bCs w:val="0"/>
@@ -1587,7 +1960,7 @@
               <w:szCs w:val="22"/>
             </w:rPr>
           </w:pPr>
-          <w:hyperlink w:anchor="_Toc448327877" w:history="1">
+          <w:hyperlink w:anchor="_Toc448413463" w:history="1">
             <w:r>
               <w:rPr>
                 <w:rStyle w:val="a4"/>
@@ -1630,7 +2003,7 @@
                 <w:noProof/>
                 <w:webHidden/>
               </w:rPr>
-              <w:instrText xml:space="preserve"> PAGEREF _Toc448327877 \h </w:instrText>
+              <w:instrText xml:space="preserve"> PAGEREF _Toc448413463 \h </w:instrText>
             </w:r>
             <w:r>
               <w:rPr>
@@ -1650,7 +2023,7 @@
                 <w:noProof/>
                 <w:webHidden/>
               </w:rPr>
-              <w:t>7</w:t>
+              <w:t>8</w:t>
             </w:r>
             <w:r>
               <w:rPr>
@@ -1664,102 +2037,82 @@
         <w:p>
           <w:pPr>
             <w:pStyle w:val="20"/>
-            <w:tabs>
-              <w:tab w:val="right" w:leader="dot" w:pos="8296"/>
-            </w:tabs>
+            <w:spacing w:line="360" w:lineRule="auto"/>
             <w:rPr>
               <w:rFonts w:eastAsiaTheme="minorEastAsia" w:cstheme="minorBidi"/>
-              <w:smallCaps w:val="0"/>
-              <w:noProof/>
               <w:sz w:val="21"/>
               <w:szCs w:val="22"/>
             </w:rPr>
           </w:pPr>
-          <w:hyperlink w:anchor="_Toc448327878" w:history="1">
+          <w:hyperlink w:anchor="_Toc448413464" w:history="1">
             <w:r>
               <w:rPr>
                 <w:rStyle w:val="a4"/>
-                <w:rFonts w:ascii="黑体" w:eastAsia="黑体" w:hAnsi="黑体"/>
-                <w:noProof/>
-              </w:rPr>
-              <w:t>3</w:t>
+              </w:rPr>
+              <w:t xml:space="preserve">3.1 </w:t>
             </w:r>
             <w:r>
               <w:rPr>
                 <w:rStyle w:val="a4"/>
-                <w:rFonts w:ascii="宋体" w:hAnsi="宋体"/>
-                <w:noProof/>
-              </w:rPr>
-              <w:t xml:space="preserve">.1 </w:t>
+                <w:rFonts w:hint="eastAsia"/>
+              </w:rPr>
+              <w:t>基追踪算法（</w:t>
             </w:r>
             <w:r>
               <w:rPr>
                 <w:rStyle w:val="a4"/>
-                <w:rFonts w:ascii="宋体" w:hAnsi="宋体" w:hint="eastAsia"/>
-                <w:noProof/>
-              </w:rPr>
-              <w:t>基追踪算法（</w:t>
+              </w:rPr>
+              <w:t>BP</w:t>
             </w:r>
             <w:r>
               <w:rPr>
                 <w:rStyle w:val="a4"/>
-                <w:rFonts w:ascii="宋体" w:hAnsi="宋体"/>
-                <w:noProof/>
-              </w:rPr>
-              <w:t>BP</w:t>
-            </w:r>
-            <w:r>
-              <w:rPr>
-                <w:rStyle w:val="a4"/>
-                <w:rFonts w:ascii="宋体" w:hAnsi="宋体" w:hint="eastAsia"/>
-                <w:noProof/>
+                <w:rFonts w:hint="eastAsia"/>
               </w:rPr>
               <w:t>）</w:t>
             </w:r>
             <w:r>
               <w:rPr>
-                <w:noProof/>
-                <w:webHidden/>
+                <w:rFonts w:asciiTheme="minorHAnsi" w:eastAsia="宋体" w:hAnsiTheme="minorHAnsi"/>
+                <w:bCs/>
+                <w:caps/>
+                <w:smallCaps w:val="0"/>
+                <w:webHidden/>
+                <w:sz w:val="28"/>
               </w:rPr>
               <w:tab/>
             </w:r>
             <w:r>
               <w:rPr>
-                <w:noProof/>
                 <w:webHidden/>
               </w:rPr>
               <w:fldChar w:fldCharType="begin"/>
             </w:r>
             <w:r>
               <w:rPr>
-                <w:noProof/>
-                <w:webHidden/>
-              </w:rPr>
-              <w:instrText xml:space="preserve"> PAGEREF _Toc448327878 \h </w:instrText>
-            </w:r>
-            <w:r>
-              <w:rPr>
-                <w:noProof/>
-                <w:webHidden/>
-              </w:rPr>
-            </w:r>
-            <w:r>
-              <w:rPr>
-                <w:noProof/>
+                <w:webHidden/>
+              </w:rPr>
+              <w:instrText xml:space="preserve"> PAGEREF _Toc448413464 \h </w:instrText>
+            </w:r>
+            <w:r>
+              <w:rPr>
+                <w:webHidden/>
+              </w:rPr>
+            </w:r>
+            <w:r>
+              <w:rPr>
                 <w:webHidden/>
               </w:rPr>
               <w:fldChar w:fldCharType="separate"/>
             </w:r>
             <w:r>
               <w:rPr>
-                <w:noProof/>
-                <w:webHidden/>
-              </w:rPr>
-              <w:t>7</w:t>
-            </w:r>
-            <w:r>
-              <w:rPr>
-                <w:noProof/>
+                <w:webHidden/>
+              </w:rPr>
+              <w:t>8</w:t>
+            </w:r>
+            <w:r>
+              <w:rPr>
                 <w:webHidden/>
               </w:rPr>
               <w:fldChar w:fldCharType="end"/>
@@ -1769,94 +2122,82 @@
         <w:p>
           <w:pPr>
             <w:pStyle w:val="20"/>
-            <w:tabs>
-              <w:tab w:val="right" w:leader="dot" w:pos="8296"/>
-            </w:tabs>
+            <w:spacing w:line="360" w:lineRule="auto"/>
             <w:rPr>
               <w:rFonts w:eastAsiaTheme="minorEastAsia" w:cstheme="minorBidi"/>
-              <w:smallCaps w:val="0"/>
-              <w:noProof/>
               <w:sz w:val="21"/>
               <w:szCs w:val="22"/>
             </w:rPr>
           </w:pPr>
-          <w:hyperlink w:anchor="_Toc448327879" w:history="1">
+          <w:hyperlink w:anchor="_Toc448413465" w:history="1">
             <w:r>
               <w:rPr>
                 <w:rStyle w:val="a4"/>
-                <w:rFonts w:ascii="宋体" w:hAnsi="宋体"/>
-                <w:noProof/>
               </w:rPr>
               <w:t xml:space="preserve">3.2 </w:t>
             </w:r>
             <w:r>
               <w:rPr>
                 <w:rStyle w:val="a4"/>
-                <w:rFonts w:ascii="宋体" w:hAnsi="宋体" w:hint="eastAsia"/>
-                <w:noProof/>
+                <w:rFonts w:hint="eastAsia"/>
               </w:rPr>
               <w:t>匹配追踪算法（</w:t>
             </w:r>
             <w:r>
               <w:rPr>
                 <w:rStyle w:val="a4"/>
-                <w:rFonts w:ascii="宋体" w:hAnsi="宋体"/>
-                <w:noProof/>
               </w:rPr>
               <w:t>MP</w:t>
             </w:r>
             <w:r>
               <w:rPr>
                 <w:rStyle w:val="a4"/>
-                <w:rFonts w:ascii="宋体" w:hAnsi="宋体" w:hint="eastAsia"/>
-                <w:noProof/>
+                <w:rFonts w:hint="eastAsia"/>
               </w:rPr>
               <w:t>）</w:t>
             </w:r>
             <w:r>
               <w:rPr>
-                <w:noProof/>
-                <w:webHidden/>
+                <w:rFonts w:asciiTheme="minorHAnsi" w:eastAsia="宋体" w:hAnsiTheme="minorHAnsi"/>
+                <w:bCs/>
+                <w:caps/>
+                <w:smallCaps w:val="0"/>
+                <w:webHidden/>
+                <w:sz w:val="28"/>
               </w:rPr>
               <w:tab/>
             </w:r>
             <w:r>
               <w:rPr>
-                <w:noProof/>
                 <w:webHidden/>
               </w:rPr>
               <w:fldChar w:fldCharType="begin"/>
             </w:r>
             <w:r>
               <w:rPr>
-                <w:noProof/>
-                <w:webHidden/>
-              </w:rPr>
-              <w:instrText xml:space="preserve"> PAGEREF _Toc448327879 \h </w:instrText>
-            </w:r>
-            <w:r>
-              <w:rPr>
-                <w:noProof/>
-                <w:webHidden/>
-              </w:rPr>
-            </w:r>
-            <w:r>
-              <w:rPr>
-                <w:noProof/>
+                <w:webHidden/>
+              </w:rPr>
+              <w:instrText xml:space="preserve"> PAGEREF _Toc448413465 \h </w:instrText>
+            </w:r>
+            <w:r>
+              <w:rPr>
+                <w:webHidden/>
+              </w:rPr>
+            </w:r>
+            <w:r>
+              <w:rPr>
                 <w:webHidden/>
               </w:rPr>
               <w:fldChar w:fldCharType="separate"/>
             </w:r>
             <w:r>
               <w:rPr>
-                <w:noProof/>
-                <w:webHidden/>
-              </w:rPr>
-              <w:t>7</w:t>
-            </w:r>
-            <w:r>
-              <w:rPr>
-                <w:noProof/>
+                <w:webHidden/>
+              </w:rPr>
+              <w:t>8</w:t>
+            </w:r>
+            <w:r>
+              <w:rPr>
                 <w:webHidden/>
               </w:rPr>
               <w:fldChar w:fldCharType="end"/>
@@ -1866,94 +2207,82 @@
         <w:p>
           <w:pPr>
             <w:pStyle w:val="20"/>
-            <w:tabs>
-              <w:tab w:val="right" w:leader="dot" w:pos="8296"/>
-            </w:tabs>
+            <w:spacing w:line="360" w:lineRule="auto"/>
             <w:rPr>
               <w:rFonts w:eastAsiaTheme="minorEastAsia" w:cstheme="minorBidi"/>
-              <w:smallCaps w:val="0"/>
-              <w:noProof/>
               <w:sz w:val="21"/>
               <w:szCs w:val="22"/>
             </w:rPr>
           </w:pPr>
-          <w:hyperlink w:anchor="_Toc448327880" w:history="1">
+          <w:hyperlink w:anchor="_Toc448413466" w:history="1">
             <w:r>
               <w:rPr>
                 <w:rStyle w:val="a4"/>
-                <w:rFonts w:ascii="宋体" w:hAnsi="宋体"/>
-                <w:noProof/>
-              </w:rPr>
-              <w:t xml:space="preserve">3.3 </w:t>
+              </w:rPr>
+              <w:t>3.3</w:t>
             </w:r>
             <w:r>
               <w:rPr>
                 <w:rStyle w:val="a4"/>
-                <w:rFonts w:ascii="宋体" w:hAnsi="宋体" w:hint="eastAsia"/>
-                <w:noProof/>
-              </w:rPr>
-              <w:t>正交匹配追踪算法（</w:t>
+                <w:rFonts w:hint="eastAsia"/>
+              </w:rPr>
+              <w:t>子空间追踪算法（</w:t>
             </w:r>
             <w:r>
               <w:rPr>
                 <w:rStyle w:val="a4"/>
-                <w:rFonts w:ascii="宋体" w:hAnsi="宋体"/>
-                <w:noProof/>
-              </w:rPr>
-              <w:t>OMP</w:t>
+              </w:rPr>
+              <w:t>SP</w:t>
             </w:r>
             <w:r>
               <w:rPr>
                 <w:rStyle w:val="a4"/>
-                <w:rFonts w:ascii="宋体" w:hAnsi="宋体" w:hint="eastAsia"/>
-                <w:noProof/>
+                <w:rFonts w:hint="eastAsia"/>
               </w:rPr>
               <w:t>）</w:t>
             </w:r>
             <w:r>
               <w:rPr>
-                <w:noProof/>
-                <w:webHidden/>
+                <w:rFonts w:asciiTheme="minorHAnsi" w:eastAsia="宋体" w:hAnsiTheme="minorHAnsi"/>
+                <w:bCs/>
+                <w:caps/>
+                <w:smallCaps w:val="0"/>
+                <w:webHidden/>
+                <w:sz w:val="28"/>
               </w:rPr>
               <w:tab/>
             </w:r>
             <w:r>
               <w:rPr>
-                <w:noProof/>
                 <w:webHidden/>
               </w:rPr>
               <w:fldChar w:fldCharType="begin"/>
             </w:r>
             <w:r>
               <w:rPr>
-                <w:noProof/>
-                <w:webHidden/>
-              </w:rPr>
-              <w:instrText xml:space="preserve"> PAGEREF _Toc448327880 \h </w:instrText>
-            </w:r>
-            <w:r>
-              <w:rPr>
-                <w:noProof/>
-                <w:webHidden/>
-              </w:rPr>
-            </w:r>
-            <w:r>
-              <w:rPr>
-                <w:noProof/>
+                <w:webHidden/>
+              </w:rPr>
+              <w:instrText xml:space="preserve"> PAGEREF _Toc448413466 \h </w:instrText>
+            </w:r>
+            <w:r>
+              <w:rPr>
+                <w:webHidden/>
+              </w:rPr>
+            </w:r>
+            <w:r>
+              <w:rPr>
                 <w:webHidden/>
               </w:rPr>
               <w:fldChar w:fldCharType="separate"/>
             </w:r>
             <w:r>
               <w:rPr>
-                <w:noProof/>
-                <w:webHidden/>
-              </w:rPr>
-              <w:t>7</w:t>
-            </w:r>
-            <w:r>
-              <w:rPr>
-                <w:noProof/>
+                <w:webHidden/>
+              </w:rPr>
+              <w:t>8</w:t>
+            </w:r>
+            <w:r>
+              <w:rPr>
                 <w:webHidden/>
               </w:rPr>
               <w:fldChar w:fldCharType="end"/>
@@ -1963,94 +2292,82 @@
         <w:p>
           <w:pPr>
             <w:pStyle w:val="20"/>
-            <w:tabs>
-              <w:tab w:val="right" w:leader="dot" w:pos="8296"/>
-            </w:tabs>
+            <w:spacing w:line="360" w:lineRule="auto"/>
             <w:rPr>
               <w:rFonts w:eastAsiaTheme="minorEastAsia" w:cstheme="minorBidi"/>
-              <w:smallCaps w:val="0"/>
-              <w:noProof/>
               <w:sz w:val="21"/>
               <w:szCs w:val="22"/>
             </w:rPr>
           </w:pPr>
-          <w:hyperlink w:anchor="_Toc448327881" w:history="1">
+          <w:hyperlink w:anchor="_Toc448413467" w:history="1">
             <w:r>
               <w:rPr>
                 <w:rStyle w:val="a4"/>
-                <w:rFonts w:ascii="宋体" w:hAnsi="宋体"/>
-                <w:noProof/>
-              </w:rPr>
-              <w:t xml:space="preserve">3.4 </w:t>
+              </w:rPr>
+              <w:t>3.4</w:t>
             </w:r>
             <w:r>
               <w:rPr>
                 <w:rStyle w:val="a4"/>
-                <w:rFonts w:ascii="宋体" w:hAnsi="宋体" w:hint="eastAsia"/>
-                <w:noProof/>
-              </w:rPr>
-              <w:t>子空间追踪算法（</w:t>
+                <w:rFonts w:hint="eastAsia"/>
+              </w:rPr>
+              <w:t>正交匹配追踪算法（</w:t>
             </w:r>
             <w:r>
               <w:rPr>
                 <w:rStyle w:val="a4"/>
-                <w:rFonts w:ascii="宋体" w:hAnsi="宋体"/>
-                <w:noProof/>
-              </w:rPr>
-              <w:t>SP</w:t>
+              </w:rPr>
+              <w:t>OMP</w:t>
             </w:r>
             <w:r>
               <w:rPr>
                 <w:rStyle w:val="a4"/>
-                <w:rFonts w:ascii="宋体" w:hAnsi="宋体" w:hint="eastAsia"/>
-                <w:noProof/>
+                <w:rFonts w:hint="eastAsia"/>
               </w:rPr>
               <w:t>）</w:t>
             </w:r>
             <w:r>
               <w:rPr>
-                <w:noProof/>
-                <w:webHidden/>
+                <w:rFonts w:asciiTheme="minorHAnsi" w:eastAsia="宋体" w:hAnsiTheme="minorHAnsi"/>
+                <w:bCs/>
+                <w:caps/>
+                <w:smallCaps w:val="0"/>
+                <w:webHidden/>
+                <w:sz w:val="28"/>
               </w:rPr>
               <w:tab/>
             </w:r>
             <w:r>
               <w:rPr>
-                <w:noProof/>
                 <w:webHidden/>
               </w:rPr>
               <w:fldChar w:fldCharType="begin"/>
             </w:r>
             <w:r>
               <w:rPr>
-                <w:noProof/>
-                <w:webHidden/>
-              </w:rPr>
-              <w:instrText xml:space="preserve"> PAGEREF _Toc448327881 \h </w:instrText>
-            </w:r>
-            <w:r>
-              <w:rPr>
-                <w:noProof/>
-                <w:webHidden/>
-              </w:rPr>
-            </w:r>
-            <w:r>
-              <w:rPr>
-                <w:noProof/>
+                <w:webHidden/>
+              </w:rPr>
+              <w:instrText xml:space="preserve"> PAGEREF _Toc448413467 \h </w:instrText>
+            </w:r>
+            <w:r>
+              <w:rPr>
+                <w:webHidden/>
+              </w:rPr>
+            </w:r>
+            <w:r>
+              <w:rPr>
                 <w:webHidden/>
               </w:rPr>
               <w:fldChar w:fldCharType="separate"/>
             </w:r>
             <w:r>
               <w:rPr>
-                <w:noProof/>
-                <w:webHidden/>
-              </w:rPr>
-              <w:t>7</w:t>
-            </w:r>
-            <w:r>
-              <w:rPr>
-                <w:noProof/>
+                <w:webHidden/>
+              </w:rPr>
+              <w:t>8</w:t>
+            </w:r>
+            <w:r>
+              <w:rPr>
                 <w:webHidden/>
               </w:rPr>
               <w:fldChar w:fldCharType="end"/>
@@ -2060,96 +2377,82 @@
         <w:p>
           <w:pPr>
             <w:pStyle w:val="20"/>
-            <w:tabs>
-              <w:tab w:val="right" w:leader="dot" w:pos="8296"/>
-            </w:tabs>
+            <w:spacing w:line="360" w:lineRule="auto"/>
             <w:rPr>
               <w:rFonts w:eastAsiaTheme="minorEastAsia" w:cstheme="minorBidi"/>
-              <w:smallCaps w:val="0"/>
-              <w:noProof/>
               <w:sz w:val="21"/>
               <w:szCs w:val="22"/>
             </w:rPr>
           </w:pPr>
-          <w:hyperlink w:anchor="_Toc448327882" w:history="1">
-            <w:bookmarkStart w:id="0" w:name="_GoBack"/>
+          <w:hyperlink w:anchor="_Toc448413468" w:history="1">
             <w:r>
               <w:rPr>
                 <w:rStyle w:val="a4"/>
-                <w:rFonts w:ascii="宋体" w:hAnsi="宋体"/>
-                <w:noProof/>
               </w:rPr>
               <w:t xml:space="preserve">3.5 </w:t>
             </w:r>
             <w:r>
               <w:rPr>
                 <w:rStyle w:val="a4"/>
-                <w:rFonts w:ascii="宋体" w:hAnsi="宋体" w:hint="eastAsia"/>
-                <w:noProof/>
+                <w:rFonts w:hint="eastAsia"/>
               </w:rPr>
               <w:t>压缩采样匹配追踪算法（</w:t>
             </w:r>
             <w:r>
               <w:rPr>
                 <w:rStyle w:val="a4"/>
-                <w:rFonts w:ascii="宋体" w:hAnsi="宋体"/>
-                <w:noProof/>
               </w:rPr>
               <w:t>CoSaMP</w:t>
             </w:r>
             <w:r>
               <w:rPr>
                 <w:rStyle w:val="a4"/>
-                <w:rFonts w:ascii="宋体" w:hAnsi="宋体" w:hint="eastAsia"/>
-                <w:noProof/>
+                <w:rFonts w:hint="eastAsia"/>
               </w:rPr>
               <w:t>）</w:t>
             </w:r>
-            <w:bookmarkEnd w:id="0"/>
-            <w:r>
-              <w:rPr>
-                <w:noProof/>
-                <w:webHidden/>
+            <w:r>
+              <w:rPr>
+                <w:rFonts w:asciiTheme="minorHAnsi" w:eastAsia="宋体" w:hAnsiTheme="minorHAnsi"/>
+                <w:bCs/>
+                <w:caps/>
+                <w:smallCaps w:val="0"/>
+                <w:webHidden/>
+                <w:sz w:val="28"/>
               </w:rPr>
               <w:tab/>
             </w:r>
             <w:r>
               <w:rPr>
-                <w:noProof/>
                 <w:webHidden/>
               </w:rPr>
               <w:fldChar w:fldCharType="begin"/>
             </w:r>
             <w:r>
               <w:rPr>
-                <w:noProof/>
-                <w:webHidden/>
-              </w:rPr>
-              <w:instrText xml:space="preserve"> PAGEREF _Toc448327882 \h </w:instrText>
-            </w:r>
-            <w:r>
-              <w:rPr>
-                <w:noProof/>
-                <w:webHidden/>
-              </w:rPr>
-            </w:r>
-            <w:r>
-              <w:rPr>
-                <w:noProof/>
+                <w:webHidden/>
+              </w:rPr>
+              <w:instrText xml:space="preserve"> PAGEREF _Toc448413468 \h </w:instrText>
+            </w:r>
+            <w:r>
+              <w:rPr>
+                <w:webHidden/>
+              </w:rPr>
+            </w:r>
+            <w:r>
+              <w:rPr>
                 <w:webHidden/>
               </w:rPr>
               <w:fldChar w:fldCharType="separate"/>
             </w:r>
             <w:r>
               <w:rPr>
-                <w:noProof/>
-                <w:webHidden/>
-              </w:rPr>
-              <w:t>7</w:t>
-            </w:r>
-            <w:r>
-              <w:rPr>
-                <w:noProof/>
+                <w:webHidden/>
+              </w:rPr>
+              <w:t>8</w:t>
+            </w:r>
+            <w:r>
+              <w:rPr>
                 <w:webHidden/>
               </w:rPr>
               <w:fldChar w:fldCharType="end"/>
@@ -2162,6 +2465,7 @@
             <w:tabs>
               <w:tab w:val="right" w:leader="dot" w:pos="8296"/>
             </w:tabs>
+            <w:spacing w:line="360" w:lineRule="auto"/>
             <w:rPr>
               <w:rFonts w:eastAsiaTheme="minorEastAsia" w:cstheme="minorBidi"/>
               <w:bCs w:val="0"/>
@@ -2171,7 +2475,7 @@
               <w:szCs w:val="22"/>
             </w:rPr>
           </w:pPr>
-          <w:hyperlink w:anchor="_Toc448327883" w:history="1">
+          <w:hyperlink w:anchor="_Toc448413469" w:history="1">
             <w:r>
               <w:rPr>
                 <w:rStyle w:val="a4"/>
@@ -2214,7 +2518,7 @@
                 <w:noProof/>
                 <w:webHidden/>
               </w:rPr>
-              <w:instrText xml:space="preserve"> PAGEREF _Toc448327883 \h </w:instrText>
+              <w:instrText xml:space="preserve"> PAGEREF _Toc448413469 \h </w:instrText>
             </w:r>
             <w:r>
               <w:rPr>
@@ -2234,7 +2538,82 @@
                 <w:noProof/>
                 <w:webHidden/>
               </w:rPr>
-              <w:t>7</w:t>
+              <w:t>8</w:t>
+            </w:r>
+            <w:r>
+              <w:rPr>
+                <w:noProof/>
+                <w:webHidden/>
+              </w:rPr>
+              <w:fldChar w:fldCharType="end"/>
+            </w:r>
+          </w:hyperlink>
+        </w:p>
+        <w:p>
+          <w:pPr>
+            <w:pStyle w:val="10"/>
+            <w:tabs>
+              <w:tab w:val="right" w:leader="dot" w:pos="8296"/>
+            </w:tabs>
+            <w:spacing w:line="360" w:lineRule="auto"/>
+            <w:rPr>
+              <w:rFonts w:eastAsiaTheme="minorEastAsia" w:cstheme="minorBidi"/>
+              <w:bCs w:val="0"/>
+              <w:caps w:val="0"/>
+              <w:noProof/>
+              <w:sz w:val="21"/>
+              <w:szCs w:val="22"/>
+            </w:rPr>
+          </w:pPr>
+          <w:hyperlink w:anchor="_Toc448413470" w:history="1">
+            <w:r>
+              <w:rPr>
+                <w:rStyle w:val="a4"/>
+                <w:rFonts w:hint="eastAsia"/>
+                <w:noProof/>
+              </w:rPr>
+              <w:t>参考文献</w:t>
+            </w:r>
+            <w:r>
+              <w:rPr>
+                <w:noProof/>
+                <w:webHidden/>
+              </w:rPr>
+              <w:tab/>
+            </w:r>
+            <w:r>
+              <w:rPr>
+                <w:noProof/>
+                <w:webHidden/>
+              </w:rPr>
+              <w:fldChar w:fldCharType="begin"/>
+            </w:r>
+            <w:r>
+              <w:rPr>
+                <w:noProof/>
+                <w:webHidden/>
+              </w:rPr>
+              <w:instrText xml:space="preserve"> PAGEREF _Toc448413470 \h </w:instrText>
+            </w:r>
+            <w:r>
+              <w:rPr>
+                <w:noProof/>
+                <w:webHidden/>
+              </w:rPr>
+            </w:r>
+            <w:r>
+              <w:rPr>
+                <w:noProof/>
+                <w:webHidden/>
+              </w:rPr>
+              <w:fldChar w:fldCharType="separate"/>
+            </w:r>
+            <w:r>
+              <w:rPr>
+                <w:noProof/>
+                <w:webHidden/>
+              </w:rPr>
+              <w:t>8</w:t>
             </w:r>
             <w:r>
               <w:rPr>
@@ -2268,12 +2647,48 @@
     </w:p>
     <w:p>
       <w:pPr>
+        <w:rPr>
+          <w:rFonts w:ascii="黑体" w:eastAsia="黑体" w:hAnsi="黑体"/>
+          <w:sz w:val="32"/>
+          <w:szCs w:val="32"/>
+        </w:rPr>
+      </w:pPr>
+    </w:p>
+    <w:p>
+      <w:pPr>
+        <w:rPr>
+          <w:rFonts w:ascii="黑体" w:eastAsia="黑体" w:hAnsi="黑体"/>
+          <w:sz w:val="32"/>
+          <w:szCs w:val="32"/>
+        </w:rPr>
+      </w:pPr>
+    </w:p>
+    <w:p>
+      <w:pPr>
+        <w:rPr>
+          <w:rFonts w:ascii="黑体" w:eastAsia="黑体" w:hAnsi="黑体"/>
+          <w:sz w:val="32"/>
+          <w:szCs w:val="32"/>
+        </w:rPr>
+      </w:pPr>
+    </w:p>
+    <w:p>
+      <w:pPr>
+        <w:rPr>
+          <w:rFonts w:ascii="黑体" w:eastAsia="黑体" w:hAnsi="黑体" w:hint="eastAsia"/>
+          <w:sz w:val="32"/>
+          <w:szCs w:val="32"/>
+        </w:rPr>
+      </w:pPr>
+    </w:p>
+    <w:p>
+      <w:pPr>
         <w:pStyle w:val="1"/>
         <w:rPr>
           <w:b w:val="0"/>
         </w:rPr>
       </w:pPr>
-      <w:bookmarkStart w:id="1" w:name="_Toc448327866"/>
+      <w:bookmarkStart w:id="1" w:name="_Toc448413452"/>
       <w:r>
         <w:rPr>
           <w:rFonts w:hint="eastAsia"/>
@@ -2299,7 +2714,7 @@
           <w:sz w:val="28"/>
         </w:rPr>
       </w:pPr>
-      <w:bookmarkStart w:id="2" w:name="_Toc448327867"/>
+      <w:bookmarkStart w:id="2" w:name="_Toc448413453"/>
       <w:r>
         <w:rPr>
           <w:rFonts w:ascii="黑体" w:eastAsia="黑体" w:hAnsi="黑体" w:hint="eastAsia"/>
@@ -3352,14 +3767,7 @@
         <w:rPr>
           <w:sz w:val="24"/>
         </w:rPr>
-        <w:t>适当的重构算法，实现信号重建。</w:t>
-      </w:r>
-      <w:r>
-        <w:rPr>
-          <w:sz w:val="24"/>
-        </w:rPr>
-        <w:lastRenderedPageBreak/>
-        <w:t>目前</w:t>
+        <w:t>适当的重构算法，实现信号重建。目前</w:t>
       </w:r>
       <w:r>
         <w:rPr>
@@ -3427,7 +3835,15 @@
           <w:rFonts w:hint="eastAsia"/>
           <w:sz w:val="24"/>
         </w:rPr>
-        <w:t>先决条件，</w:t>
+        <w:t>先决条</w:t>
+      </w:r>
+      <w:r>
+        <w:rPr>
+          <w:rFonts w:hint="eastAsia"/>
+          <w:sz w:val="24"/>
+        </w:rPr>
+        <w:lastRenderedPageBreak/>
+        <w:t>件，</w:t>
       </w:r>
       <w:r>
         <w:rPr>
@@ -3947,7 +4363,7 @@
           <w:sz w:val="28"/>
         </w:rPr>
       </w:pPr>
-      <w:bookmarkStart w:id="3" w:name="_Toc448327868"/>
+      <w:bookmarkStart w:id="3" w:name="_Toc448413454"/>
       <w:r>
         <w:rPr>
           <w:rFonts w:ascii="黑体" w:eastAsia="黑体" w:hAnsi="黑体" w:hint="eastAsia"/>
@@ -4104,7 +4520,7 @@
           <w:sz w:val="28"/>
         </w:rPr>
       </w:pPr>
-      <w:bookmarkStart w:id="4" w:name="_Toc448327869"/>
+      <w:bookmarkStart w:id="4" w:name="_Toc448413455"/>
       <w:r>
         <w:rPr>
           <w:rFonts w:ascii="黑体" w:eastAsia="黑体" w:hAnsi="黑体"/>
@@ -4512,14 +4928,7 @@
         <w:rPr>
           <w:sz w:val="24"/>
         </w:rPr>
-        <w:t>于</w:t>
-      </w:r>
-      <w:r>
-        <w:rPr>
-          <w:sz w:val="24"/>
-        </w:rPr>
-        <w:lastRenderedPageBreak/>
-        <w:t>是就引出了多尺度集合分析方法。</w:t>
+        <w:t>于是就引出了多尺度集合分析方法。</w:t>
       </w:r>
     </w:p>
     <w:p>
@@ -4605,7 +5014,14 @@
         <w:rPr>
           <w:sz w:val="24"/>
         </w:rPr>
-        <w:t>等人先后提出了梳妆波变换，楔波变换，小线变换，</w:t>
+        <w:t>等人先后提出了梳妆波变换，楔</w:t>
+      </w:r>
+      <w:r>
+        <w:rPr>
+          <w:sz w:val="24"/>
+        </w:rPr>
+        <w:lastRenderedPageBreak/>
+        <w:t>波变换，小线变换，</w:t>
       </w:r>
       <w:r>
         <w:rPr>
@@ -4773,7 +5189,7 @@
           <w:sz w:val="28"/>
         </w:rPr>
       </w:pPr>
-      <w:bookmarkStart w:id="5" w:name="_Toc448327870"/>
+      <w:bookmarkStart w:id="5" w:name="_Toc448413456"/>
       <w:r>
         <w:rPr>
           <w:rFonts w:ascii="黑体" w:eastAsia="黑体" w:hAnsi="黑体"/>
@@ -5360,7 +5776,7 @@
           <w:sz w:val="28"/>
         </w:rPr>
       </w:pPr>
-      <w:bookmarkStart w:id="6" w:name="_Toc448327871"/>
+      <w:bookmarkStart w:id="6" w:name="_Toc448413457"/>
       <w:r>
         <w:rPr>
           <w:rFonts w:ascii="黑体" w:eastAsia="黑体" w:hAnsi="黑体" w:hint="eastAsia"/>
@@ -5445,168 +5861,175 @@
           <w:rFonts w:ascii="宋体" w:hAnsi="宋体"/>
           <w:sz w:val="24"/>
         </w:rPr>
+        <w:t>时间复杂度</w:t>
+      </w:r>
+      <w:r>
+        <w:rPr>
+          <w:rFonts w:ascii="宋体" w:hAnsi="宋体" w:hint="eastAsia"/>
+          <w:sz w:val="24"/>
+        </w:rPr>
+        <w:t>和</w:t>
+      </w:r>
+      <w:r>
+        <w:rPr>
+          <w:rFonts w:ascii="宋体" w:hAnsi="宋体"/>
+          <w:sz w:val="24"/>
+        </w:rPr>
+        <w:t>重构精度是判断</w:t>
+      </w:r>
+      <w:r>
+        <w:rPr>
+          <w:rFonts w:ascii="宋体" w:hAnsi="宋体" w:hint="eastAsia"/>
+          <w:sz w:val="24"/>
+        </w:rPr>
+        <w:t>该算法</w:t>
+      </w:r>
+      <w:r>
+        <w:rPr>
+          <w:rFonts w:ascii="宋体" w:hAnsi="宋体"/>
+          <w:sz w:val="24"/>
+        </w:rPr>
+        <w:t>性能好坏的条件。</w:t>
+      </w:r>
+      <w:r>
+        <w:rPr>
+          <w:rFonts w:ascii="宋体" w:hAnsi="宋体" w:hint="eastAsia"/>
+          <w:sz w:val="24"/>
+        </w:rPr>
+        <w:t>现有</w:t>
+      </w:r>
+      <w:r>
+        <w:rPr>
+          <w:rFonts w:ascii="宋体" w:hAnsi="宋体"/>
+          <w:sz w:val="24"/>
+        </w:rPr>
+        <w:t>的相关算法中</w:t>
+      </w:r>
+      <w:r>
+        <w:rPr>
+          <w:rFonts w:ascii="宋体" w:hAnsi="宋体" w:hint="eastAsia"/>
+          <w:sz w:val="24"/>
+        </w:rPr>
+        <w:t>，在</w:t>
+      </w:r>
+      <w:r>
+        <w:rPr>
+          <w:rFonts w:ascii="宋体" w:hAnsi="宋体"/>
+          <w:sz w:val="24"/>
+        </w:rPr>
+        <w:t>满足时间复杂度较低的时候</w:t>
+      </w:r>
+      <w:r>
+        <w:rPr>
+          <w:rFonts w:ascii="宋体" w:hAnsi="宋体" w:hint="eastAsia"/>
+          <w:sz w:val="24"/>
+        </w:rPr>
+        <w:t>重构</w:t>
+      </w:r>
+      <w:r>
+        <w:rPr>
+          <w:rFonts w:ascii="宋体" w:hAnsi="宋体"/>
+          <w:sz w:val="24"/>
+        </w:rPr>
+        <w:t>精度会下降，但在保证重构精度的前提下</w:t>
+      </w:r>
+      <w:r>
+        <w:rPr>
+          <w:rFonts w:ascii="宋体" w:hAnsi="宋体" w:hint="eastAsia"/>
+          <w:sz w:val="24"/>
+        </w:rPr>
+        <w:t>往往</w:t>
+      </w:r>
+      <w:r>
+        <w:rPr>
+          <w:rFonts w:ascii="宋体" w:hAnsi="宋体" w:hint="eastAsia"/>
+          <w:sz w:val="24"/>
+        </w:rPr>
         <w:lastRenderedPageBreak/>
-        <w:t>时间复杂度</w:t>
+        <w:t>又</w:t>
+      </w:r>
+      <w:r>
+        <w:rPr>
+          <w:rFonts w:ascii="宋体" w:hAnsi="宋体"/>
+          <w:sz w:val="24"/>
+        </w:rPr>
+        <w:t>需要较高的复杂度，给后期的重构运算带来很大代价。</w:t>
       </w:r>
       <w:r>
         <w:rPr>
           <w:rFonts w:ascii="宋体" w:hAnsi="宋体" w:hint="eastAsia"/>
           <w:sz w:val="24"/>
         </w:rPr>
-        <w:t>和</w:t>
+        <w:t>所以怎样</w:t>
       </w:r>
       <w:r>
         <w:rPr>
           <w:rFonts w:ascii="宋体" w:hAnsi="宋体"/>
           <w:sz w:val="24"/>
         </w:rPr>
-        <w:t>重构精度是判断</w:t>
+        <w:t>找到一种</w:t>
       </w:r>
       <w:r>
         <w:rPr>
           <w:rFonts w:ascii="宋体" w:hAnsi="宋体" w:hint="eastAsia"/>
           <w:sz w:val="24"/>
         </w:rPr>
-        <w:t>该算法</w:t>
+        <w:t>在</w:t>
       </w:r>
       <w:r>
         <w:rPr>
           <w:rFonts w:ascii="宋体" w:hAnsi="宋体"/>
           <w:sz w:val="24"/>
         </w:rPr>
-        <w:t>性能好坏的条件。</w:t>
+        <w:t>保</w:t>
+      </w:r>
+      <w:r>
+        <w:rPr>
+          <w:rFonts w:ascii="宋体" w:hAnsi="宋体"/>
+          <w:sz w:val="24"/>
+        </w:rPr>
+        <w:t>证较高重构精度的</w:t>
       </w:r>
       <w:r>
         <w:rPr>
           <w:rFonts w:ascii="宋体" w:hAnsi="宋体" w:hint="eastAsia"/>
           <w:sz w:val="24"/>
         </w:rPr>
-        <w:t>现有</w:t>
+        <w:t>条件下</w:t>
       </w:r>
       <w:r>
         <w:rPr>
           <w:rFonts w:ascii="宋体" w:hAnsi="宋体"/>
           <w:sz w:val="24"/>
         </w:rPr>
-        <w:t>的相关算法中</w:t>
+        <w:t>让</w:t>
       </w:r>
       <w:r>
         <w:rPr>
           <w:rFonts w:ascii="宋体" w:hAnsi="宋体" w:hint="eastAsia"/>
           <w:sz w:val="24"/>
         </w:rPr>
-        <w:t>，在</w:t>
+        <w:t>运算时间更少</w:t>
       </w:r>
       <w:r>
         <w:rPr>
           <w:rFonts w:ascii="宋体" w:hAnsi="宋体"/>
           <w:sz w:val="24"/>
         </w:rPr>
-        <w:t>满足时间复杂度较低的时候</w:t>
+        <w:t>，一直</w:t>
       </w:r>
       <w:r>
         <w:rPr>
           <w:rFonts w:ascii="宋体" w:hAnsi="宋体" w:hint="eastAsia"/>
           <w:sz w:val="24"/>
         </w:rPr>
-        <w:t>重构</w:t>
+        <w:t>是</w:t>
       </w:r>
       <w:r>
         <w:rPr>
           <w:rFonts w:ascii="宋体" w:hAnsi="宋体"/>
           <w:sz w:val="24"/>
         </w:rPr>
-        <w:t>精度会下降，但在保证重构精度的前提下</w:t>
-      </w:r>
-      <w:r>
-        <w:rPr>
-          <w:rFonts w:ascii="宋体" w:hAnsi="宋体" w:hint="eastAsia"/>
-          <w:sz w:val="24"/>
-        </w:rPr>
-        <w:t>往往又</w:t>
-      </w:r>
-      <w:r>
-        <w:rPr>
-          <w:rFonts w:ascii="宋体" w:hAnsi="宋体"/>
-          <w:sz w:val="24"/>
-        </w:rPr>
-        <w:t>需要较高的复杂度，给后期的重构运算带来很大代价。</w:t>
-      </w:r>
-      <w:r>
-        <w:rPr>
-          <w:rFonts w:ascii="宋体" w:hAnsi="宋体" w:hint="eastAsia"/>
-          <w:sz w:val="24"/>
-        </w:rPr>
-        <w:t>所以怎样</w:t>
-      </w:r>
-      <w:r>
-        <w:rPr>
-          <w:rFonts w:ascii="宋体" w:hAnsi="宋体"/>
-          <w:sz w:val="24"/>
-        </w:rPr>
-        <w:t>找到一种</w:t>
-      </w:r>
-      <w:r>
-        <w:rPr>
-          <w:rFonts w:ascii="宋体" w:hAnsi="宋体" w:hint="eastAsia"/>
-          <w:sz w:val="24"/>
-        </w:rPr>
-        <w:t>在</w:t>
-      </w:r>
-      <w:r>
-        <w:rPr>
-          <w:rFonts w:ascii="宋体" w:hAnsi="宋体"/>
-          <w:sz w:val="24"/>
-        </w:rPr>
-        <w:t>保</w:t>
-      </w:r>
-      <w:r>
-        <w:rPr>
-          <w:rFonts w:ascii="宋体" w:hAnsi="宋体"/>
-          <w:sz w:val="24"/>
-        </w:rPr>
-        <w:t>证较高重构精度的</w:t>
-      </w:r>
-      <w:r>
-        <w:rPr>
-          <w:rFonts w:ascii="宋体" w:hAnsi="宋体" w:hint="eastAsia"/>
-          <w:sz w:val="24"/>
-        </w:rPr>
-        <w:t>条件下</w:t>
-      </w:r>
-      <w:r>
-        <w:rPr>
-          <w:rFonts w:ascii="宋体" w:hAnsi="宋体"/>
-          <w:sz w:val="24"/>
-        </w:rPr>
-        <w:t>让</w:t>
-      </w:r>
-      <w:r>
-        <w:rPr>
-          <w:rFonts w:ascii="宋体" w:hAnsi="宋体" w:hint="eastAsia"/>
-          <w:sz w:val="24"/>
-        </w:rPr>
-        <w:t>运算时间更少</w:t>
-      </w:r>
-      <w:r>
-        <w:rPr>
-          <w:rFonts w:ascii="宋体" w:hAnsi="宋体"/>
-          <w:sz w:val="24"/>
-        </w:rPr>
-        <w:t>，一直</w:t>
-      </w:r>
-      <w:r>
-        <w:rPr>
-          <w:rFonts w:ascii="宋体" w:hAnsi="宋体" w:hint="eastAsia"/>
-          <w:sz w:val="24"/>
-        </w:rPr>
-        <w:t>是</w:t>
-      </w:r>
-      <w:r>
-        <w:rPr>
-          <w:rFonts w:ascii="宋体" w:hAnsi="宋体"/>
-          <w:sz w:val="24"/>
-        </w:rPr>
         <w:t>国内外研究者的主要任务。</w:t>
       </w:r>
     </w:p>
@@ -5619,7 +6042,7 @@
           <w:sz w:val="28"/>
         </w:rPr>
       </w:pPr>
-      <w:bookmarkStart w:id="7" w:name="_Toc448327872"/>
+      <w:bookmarkStart w:id="7" w:name="_Toc448413458"/>
       <w:r>
         <w:rPr>
           <w:rFonts w:ascii="黑体" w:eastAsia="黑体" w:hAnsi="黑体" w:hint="eastAsia"/>
@@ -6102,7 +6525,7 @@
           <w:b w:val="0"/>
         </w:rPr>
       </w:pPr>
-      <w:bookmarkStart w:id="8" w:name="_Toc448327873"/>
+      <w:bookmarkStart w:id="8" w:name="_Toc448413459"/>
       <w:r>
         <w:rPr>
           <w:rFonts w:hint="eastAsia"/>
@@ -6142,7 +6565,7 @@
           <w:sz w:val="28"/>
         </w:rPr>
       </w:pPr>
-      <w:bookmarkStart w:id="9" w:name="_Toc448327874"/>
+      <w:bookmarkStart w:id="9" w:name="_Toc448413460"/>
       <w:r>
         <w:rPr>
           <w:rFonts w:ascii="黑体" w:eastAsia="黑体" w:hAnsi="黑体" w:hint="eastAsia"/>
@@ -6170,7 +6593,7 @@
           <w:sz w:val="28"/>
         </w:rPr>
       </w:pPr>
-      <w:bookmarkStart w:id="10" w:name="_Toc448327875"/>
+      <w:bookmarkStart w:id="10" w:name="_Toc448413461"/>
       <w:r>
         <w:rPr>
           <w:rFonts w:ascii="黑体" w:eastAsia="黑体" w:hAnsi="黑体" w:hint="eastAsia"/>
@@ -6206,7 +6629,7 @@
           <w:sz w:val="28"/>
         </w:rPr>
       </w:pPr>
-      <w:bookmarkStart w:id="11" w:name="_Toc448327876"/>
+      <w:bookmarkStart w:id="11" w:name="_Toc448413462"/>
       <w:r>
         <w:rPr>
           <w:rFonts w:ascii="黑体" w:eastAsia="黑体" w:hAnsi="黑体" w:hint="eastAsia"/>
@@ -6241,7 +6664,7 @@
           <w:b w:val="0"/>
         </w:rPr>
       </w:pPr>
-      <w:bookmarkStart w:id="12" w:name="_Toc448327877"/>
+      <w:bookmarkStart w:id="12" w:name="_Toc448413463"/>
       <w:r>
         <w:rPr>
           <w:rFonts w:hint="eastAsia"/>
@@ -6288,18 +6711,62 @@
       <w:pPr>
         <w:pStyle w:val="2"/>
         <w:rPr>
+          <w:rFonts w:ascii="黑体" w:eastAsia="黑体" w:hAnsi="黑体"/>
+          <w:b w:val="0"/>
+          <w:sz w:val="28"/>
+        </w:rPr>
+      </w:pPr>
+      <w:bookmarkStart w:id="13" w:name="_Toc448413464"/>
+      <w:r>
+        <w:rPr>
           <w:rFonts w:ascii="黑体" w:eastAsia="黑体" w:hAnsi="黑体" w:hint="eastAsia"/>
           <w:b w:val="0"/>
           <w:sz w:val="28"/>
         </w:rPr>
-      </w:pPr>
-      <w:bookmarkStart w:id="13" w:name="_Toc448327878"/>
+        <w:t>3</w:t>
+      </w:r>
       <w:r>
         <w:rPr>
           <w:rFonts w:ascii="黑体" w:eastAsia="黑体" w:hAnsi="黑体" w:hint="eastAsia"/>
           <w:b w:val="0"/>
           <w:sz w:val="28"/>
         </w:rPr>
+        <w:t xml:space="preserve">.1 </w:t>
+      </w:r>
+      <w:r>
+        <w:rPr>
+          <w:rFonts w:ascii="黑体" w:eastAsia="黑体" w:hAnsi="黑体" w:hint="eastAsia"/>
+          <w:b w:val="0"/>
+          <w:sz w:val="28"/>
+        </w:rPr>
+        <w:t>基</w:t>
+      </w:r>
+      <w:r>
+        <w:rPr>
+          <w:rFonts w:ascii="黑体" w:eastAsia="黑体" w:hAnsi="黑体"/>
+          <w:b w:val="0"/>
+          <w:sz w:val="28"/>
+        </w:rPr>
+        <w:t>追踪算法（BP）</w:t>
+      </w:r>
+      <w:bookmarkEnd w:id="13"/>
+    </w:p>
+    <w:p>
+      <w:pPr>
+        <w:pStyle w:val="2"/>
+        <w:rPr>
+          <w:rFonts w:ascii="黑体" w:eastAsia="黑体" w:hAnsi="黑体"/>
+          <w:b w:val="0"/>
+          <w:sz w:val="28"/>
+        </w:rPr>
+      </w:pPr>
+      <w:bookmarkStart w:id="14" w:name="_Toc448413465"/>
+      <w:r>
+        <w:rPr>
+          <w:rFonts w:ascii="黑体" w:eastAsia="黑体" w:hAnsi="黑体" w:hint="eastAsia"/>
+          <w:b w:val="0"/>
+          <w:sz w:val="28"/>
+        </w:rPr>
         <w:t>3</w:t>
       </w:r>
       <w:r>
@@ -6308,7 +6775,7 @@
           <w:b w:val="0"/>
           <w:sz w:val="28"/>
         </w:rPr>
-        <w:t xml:space="preserve">.1 </w:t>
+        <w:t xml:space="preserve">.2 </w:t>
       </w:r>
       <w:r>
         <w:rPr>
@@ -6316,7 +6783,7 @@
           <w:b w:val="0"/>
           <w:sz w:val="28"/>
         </w:rPr>
-        <w:t>基</w:t>
+        <w:t>匹配</w:t>
       </w:r>
       <w:r>
         <w:rPr>
@@ -6324,26 +6791,86 @@
           <w:b w:val="0"/>
           <w:sz w:val="28"/>
         </w:rPr>
-        <w:t>追踪算法（BP）</w:t>
-      </w:r>
-      <w:bookmarkEnd w:id="13"/>
+        <w:t>追踪算法</w:t>
+      </w:r>
+      <w:r>
+        <w:rPr>
+          <w:rFonts w:ascii="黑体" w:eastAsia="黑体" w:hAnsi="黑体" w:hint="eastAsia"/>
+          <w:b w:val="0"/>
+          <w:sz w:val="28"/>
+        </w:rPr>
+        <w:t>（</w:t>
+      </w:r>
+      <w:r>
+        <w:rPr>
+          <w:rFonts w:ascii="黑体" w:eastAsia="黑体" w:hAnsi="黑体"/>
+          <w:b w:val="0"/>
+          <w:sz w:val="28"/>
+        </w:rPr>
+        <w:t>MP）</w:t>
+      </w:r>
+      <w:bookmarkEnd w:id="14"/>
     </w:p>
     <w:p>
       <w:pPr>
         <w:pStyle w:val="2"/>
         <w:rPr>
+          <w:rFonts w:ascii="黑体" w:eastAsia="黑体" w:hAnsi="黑体"/>
+          <w:b w:val="0"/>
+          <w:sz w:val="28"/>
+        </w:rPr>
+      </w:pPr>
+      <w:bookmarkStart w:id="15" w:name="_Toc448413466"/>
+      <w:r>
+        <w:rPr>
           <w:rFonts w:ascii="黑体" w:eastAsia="黑体" w:hAnsi="黑体" w:hint="eastAsia"/>
           <w:b w:val="0"/>
           <w:sz w:val="28"/>
         </w:rPr>
-      </w:pPr>
-      <w:bookmarkStart w:id="14" w:name="_Toc448327879"/>
+        <w:t>3</w:t>
+      </w:r>
       <w:r>
         <w:rPr>
           <w:rFonts w:ascii="黑体" w:eastAsia="黑体" w:hAnsi="黑体" w:hint="eastAsia"/>
           <w:b w:val="0"/>
           <w:sz w:val="28"/>
         </w:rPr>
+        <w:t>.3</w:t>
+      </w:r>
+      <w:r>
+        <w:rPr>
+          <w:rFonts w:ascii="黑体" w:eastAsia="黑体" w:hAnsi="黑体" w:hint="eastAsia"/>
+          <w:b w:val="0"/>
+          <w:sz w:val="28"/>
+        </w:rPr>
+        <w:t>子空间</w:t>
+      </w:r>
+      <w:r>
+        <w:rPr>
+          <w:rFonts w:ascii="黑体" w:eastAsia="黑体" w:hAnsi="黑体"/>
+          <w:b w:val="0"/>
+          <w:sz w:val="28"/>
+        </w:rPr>
+        <w:t>追踪算法（SP）</w:t>
+      </w:r>
+      <w:bookmarkEnd w:id="15"/>
+    </w:p>
+    <w:p>
+      <w:pPr>
+        <w:pStyle w:val="2"/>
+        <w:rPr>
+          <w:rFonts w:ascii="黑体" w:eastAsia="黑体" w:hAnsi="黑体"/>
+          <w:b w:val="0"/>
+          <w:sz w:val="28"/>
+        </w:rPr>
+      </w:pPr>
+      <w:bookmarkStart w:id="16" w:name="_Toc448413467"/>
+      <w:r>
+        <w:rPr>
+          <w:rFonts w:ascii="黑体" w:eastAsia="黑体" w:hAnsi="黑体" w:hint="eastAsia"/>
+          <w:b w:val="0"/>
+          <w:sz w:val="28"/>
+        </w:rPr>
         <w:t>3</w:t>
       </w:r>
       <w:r>
@@ -6352,7 +6879,15 @@
           <w:b w:val="0"/>
           <w:sz w:val="28"/>
         </w:rPr>
-        <w:t xml:space="preserve">.2 </w:t>
+        <w:t>.</w:t>
+      </w:r>
+      <w:r>
+        <w:rPr>
+          <w:rFonts w:ascii="黑体" w:eastAsia="黑体" w:hAnsi="黑体"/>
+          <w:b w:val="0"/>
+          <w:sz w:val="28"/>
+        </w:rPr>
+        <w:t>4</w:t>
       </w:r>
       <w:r>
         <w:rPr>
@@ -6360,7 +6895,7 @@
           <w:b w:val="0"/>
           <w:sz w:val="28"/>
         </w:rPr>
-        <w:t>匹配</w:t>
+        <w:t>正交</w:t>
       </w:r>
       <w:r>
         <w:rPr>
@@ -6368,15 +6903,35 @@
           <w:b w:val="0"/>
           <w:sz w:val="28"/>
         </w:rPr>
-        <w:t>追踪算法</w:t>
-      </w:r>
+        <w:t>匹配追踪算法（OMP）</w:t>
+      </w:r>
+      <w:bookmarkEnd w:id="16"/>
+    </w:p>
+    <w:p>
+      <w:pPr>
+        <w:pStyle w:val="2"/>
+        <w:rPr>
+          <w:rFonts w:ascii="黑体" w:eastAsia="黑体" w:hAnsi="黑体"/>
+          <w:b w:val="0"/>
+          <w:sz w:val="28"/>
+        </w:rPr>
+      </w:pPr>
+      <w:bookmarkStart w:id="17" w:name="_Toc448413468"/>
       <w:r>
         <w:rPr>
           <w:rFonts w:ascii="黑体" w:eastAsia="黑体" w:hAnsi="黑体" w:hint="eastAsia"/>
           <w:b w:val="0"/>
           <w:sz w:val="28"/>
         </w:rPr>
-        <w:t>（</w:t>
+        <w:t>3</w:t>
+      </w:r>
+      <w:r>
+        <w:rPr>
+          <w:rFonts w:ascii="黑体" w:eastAsia="黑体" w:hAnsi="黑体" w:hint="eastAsia"/>
+          <w:b w:val="0"/>
+          <w:sz w:val="28"/>
+        </w:rPr>
+        <w:t>.</w:t>
       </w:r>
       <w:r>
         <w:rPr>
@@ -6384,27 +6939,23 @@
           <w:b w:val="0"/>
           <w:sz w:val="28"/>
         </w:rPr>
-        <w:t>MP）</w:t>
-      </w:r>
-      <w:bookmarkEnd w:id="14"/>
-    </w:p>
-    <w:p>
-      <w:pPr>
-        <w:pStyle w:val="2"/>
+        <w:t>5</w:t>
+      </w:r>
+      <w:r>
         <w:rPr>
           <w:rFonts w:ascii="黑体" w:eastAsia="黑体" w:hAnsi="黑体" w:hint="eastAsia"/>
           <w:b w:val="0"/>
           <w:sz w:val="28"/>
         </w:rPr>
-      </w:pPr>
-      <w:bookmarkStart w:id="15" w:name="_Toc448327880"/>
+        <w:t xml:space="preserve"> </w:t>
+      </w:r>
       <w:r>
         <w:rPr>
           <w:rFonts w:ascii="黑体" w:eastAsia="黑体" w:hAnsi="黑体" w:hint="eastAsia"/>
           <w:b w:val="0"/>
           <w:sz w:val="28"/>
         </w:rPr>
-        <w:t>3</w:t>
+        <w:t>压缩采样匹配追踪</w:t>
       </w:r>
       <w:r>
         <w:rPr>
@@ -6412,150 +6963,14 @@
           <w:b w:val="0"/>
           <w:sz w:val="28"/>
         </w:rPr>
-        <w:t xml:space="preserve">.3 </w:t>
-      </w:r>
-      <w:r>
-        <w:rPr>
-          <w:rFonts w:ascii="黑体" w:eastAsia="黑体" w:hAnsi="黑体" w:hint="eastAsia"/>
+        <w:t>算法（</w:t>
+      </w:r>
+      <w:r>
+        <w:rPr>
+          <w:rFonts w:ascii="黑体" w:eastAsia="黑体" w:hAnsi="黑体"/>
           <w:b w:val="0"/>
           <w:sz w:val="28"/>
         </w:rPr>
-        <w:t>正交</w:t>
-      </w:r>
-      <w:r>
-        <w:rPr>
-          <w:rFonts w:ascii="黑体" w:eastAsia="黑体" w:hAnsi="黑体"/>
-          <w:b w:val="0"/>
-          <w:sz w:val="28"/>
-        </w:rPr>
-        <w:t>匹配追踪算法（OMP）</w:t>
-      </w:r>
-      <w:bookmarkEnd w:id="15"/>
-    </w:p>
-    <w:p>
-      <w:pPr>
-        <w:pStyle w:val="2"/>
-        <w:rPr>
-          <w:rFonts w:ascii="黑体" w:eastAsia="黑体" w:hAnsi="黑体" w:hint="eastAsia"/>
-          <w:b w:val="0"/>
-          <w:sz w:val="28"/>
-        </w:rPr>
-      </w:pPr>
-      <w:bookmarkStart w:id="16" w:name="_Toc448327881"/>
-      <w:r>
-        <w:rPr>
-          <w:rFonts w:ascii="黑体" w:eastAsia="黑体" w:hAnsi="黑体" w:hint="eastAsia"/>
-          <w:b w:val="0"/>
-          <w:sz w:val="28"/>
-        </w:rPr>
-        <w:t>3</w:t>
-      </w:r>
-      <w:r>
-        <w:rPr>
-          <w:rFonts w:ascii="黑体" w:eastAsia="黑体" w:hAnsi="黑体" w:hint="eastAsia"/>
-          <w:b w:val="0"/>
-          <w:sz w:val="28"/>
-        </w:rPr>
-        <w:t>.</w:t>
-      </w:r>
-      <w:r>
-        <w:rPr>
-          <w:rFonts w:ascii="黑体" w:eastAsia="黑体" w:hAnsi="黑体"/>
-          <w:b w:val="0"/>
-          <w:sz w:val="28"/>
-        </w:rPr>
-        <w:t>4</w:t>
-      </w:r>
-      <w:r>
-        <w:rPr>
-          <w:rFonts w:ascii="黑体" w:eastAsia="黑体" w:hAnsi="黑体" w:hint="eastAsia"/>
-          <w:b w:val="0"/>
-          <w:sz w:val="28"/>
-        </w:rPr>
-        <w:t xml:space="preserve"> </w:t>
-      </w:r>
-      <w:r>
-        <w:rPr>
-          <w:rFonts w:ascii="黑体" w:eastAsia="黑体" w:hAnsi="黑体" w:hint="eastAsia"/>
-          <w:b w:val="0"/>
-          <w:sz w:val="28"/>
-        </w:rPr>
-        <w:t>子空间</w:t>
-      </w:r>
-      <w:r>
-        <w:rPr>
-          <w:rFonts w:ascii="黑体" w:eastAsia="黑体" w:hAnsi="黑体"/>
-          <w:b w:val="0"/>
-          <w:sz w:val="28"/>
-        </w:rPr>
-        <w:t>追踪算法（SP）</w:t>
-      </w:r>
-      <w:bookmarkEnd w:id="16"/>
-    </w:p>
-    <w:p>
-      <w:pPr>
-        <w:pStyle w:val="2"/>
-        <w:rPr>
-          <w:rFonts w:ascii="黑体" w:eastAsia="黑体" w:hAnsi="黑体" w:hint="eastAsia"/>
-          <w:b w:val="0"/>
-          <w:sz w:val="28"/>
-        </w:rPr>
-      </w:pPr>
-      <w:bookmarkStart w:id="17" w:name="_Toc448327882"/>
-      <w:r>
-        <w:rPr>
-          <w:rFonts w:ascii="黑体" w:eastAsia="黑体" w:hAnsi="黑体" w:hint="eastAsia"/>
-          <w:b w:val="0"/>
-          <w:sz w:val="28"/>
-        </w:rPr>
-        <w:t>3</w:t>
-      </w:r>
-      <w:r>
-        <w:rPr>
-          <w:rFonts w:ascii="黑体" w:eastAsia="黑体" w:hAnsi="黑体" w:hint="eastAsia"/>
-          <w:b w:val="0"/>
-          <w:sz w:val="28"/>
-        </w:rPr>
-        <w:t>.</w:t>
-      </w:r>
-      <w:r>
-        <w:rPr>
-          <w:rFonts w:ascii="黑体" w:eastAsia="黑体" w:hAnsi="黑体"/>
-          <w:b w:val="0"/>
-          <w:sz w:val="28"/>
-        </w:rPr>
-        <w:t>5</w:t>
-      </w:r>
-      <w:r>
-        <w:rPr>
-          <w:rFonts w:ascii="黑体" w:eastAsia="黑体" w:hAnsi="黑体" w:hint="eastAsia"/>
-          <w:b w:val="0"/>
-          <w:sz w:val="28"/>
-        </w:rPr>
-        <w:t xml:space="preserve"> </w:t>
-      </w:r>
-      <w:r>
-        <w:rPr>
-          <w:rFonts w:ascii="黑体" w:eastAsia="黑体" w:hAnsi="黑体" w:hint="eastAsia"/>
-          <w:b w:val="0"/>
-          <w:sz w:val="28"/>
-        </w:rPr>
-        <w:t>压缩采样匹配追踪</w:t>
-      </w:r>
-      <w:r>
-        <w:rPr>
-          <w:rFonts w:ascii="黑体" w:eastAsia="黑体" w:hAnsi="黑体" w:hint="eastAsia"/>
-          <w:b w:val="0"/>
-          <w:sz w:val="28"/>
-        </w:rPr>
-        <w:t>算法（</w:t>
-      </w:r>
-      <w:r>
-        <w:rPr>
-          <w:rFonts w:ascii="黑体" w:eastAsia="黑体" w:hAnsi="黑体"/>
-          <w:b w:val="0"/>
-          <w:sz w:val="28"/>
-        </w:rPr>
         <w:t>CoSaMP）</w:t>
       </w:r>
       <w:bookmarkEnd w:id="17"/>
@@ -6567,7 +6982,7 @@
           <w:b w:val="0"/>
         </w:rPr>
       </w:pPr>
-      <w:bookmarkStart w:id="18" w:name="_Toc448327883"/>
+      <w:bookmarkStart w:id="18" w:name="_Toc448413469"/>
       <w:r>
         <w:rPr>
           <w:rFonts w:hint="eastAsia"/>
@@ -6604,7 +7019,24 @@
       </w:r>
       <w:bookmarkEnd w:id="18"/>
     </w:p>
-    <w:p/>
+    <w:p>
+      <w:pPr>
+        <w:pStyle w:val="1"/>
+        <w:rPr>
+          <w:rFonts w:hint="eastAsia"/>
+          <w:b w:val="0"/>
+        </w:rPr>
+      </w:pPr>
+      <w:bookmarkStart w:id="19" w:name="_Toc448413470"/>
+      <w:r>
+        <w:rPr>
+          <w:rFonts w:hint="eastAsia"/>
+          <w:b w:val="0"/>
+        </w:rPr>
+        <w:t>参考文献</w:t>
+      </w:r>
+      <w:bookmarkEnd w:id="19"/>
+    </w:p>
     <w:sectPr>
       <w:pgSz w:w="11906" w:h="16838"/>
       <w:pgMar w:top="1440" w:right="1800" w:bottom="1440" w:left="1800" w:header="851" w:footer="992" w:gutter="0"/>
@@ -7333,7 +7765,6 @@
   <w:style w:type="character" w:default="1" w:styleId="a0">
     <w:name w:val="Default Paragraph Font"/>
     <w:uiPriority w:val="1"/>
-    <w:semiHidden/>
     <w:unhideWhenUsed/>
   </w:style>
   <w:style w:type="table" w:default="1" w:styleId="a1">
@@ -7466,14 +7897,18 @@
     <w:autoRedefine/>
     <w:uiPriority w:val="39"/>
     <w:unhideWhenUsed/>
-    <w:rsid w:val="0052113B"/>
+    <w:rsid w:val="00393251"/>
     <w:pPr>
+      <w:tabs>
+        <w:tab w:val="right" w:leader="dot" w:pos="8296"/>
+      </w:tabs>
       <w:ind w:left="210"/>
       <w:jc w:val="left"/>
     </w:pPr>
     <w:rPr>
-      <w:rFonts w:asciiTheme="minorHAnsi" w:hAnsiTheme="minorHAnsi" w:cstheme="minorHAnsi"/>
+      <w:rFonts w:asciiTheme="majorEastAsia" w:eastAsiaTheme="majorEastAsia" w:hAnsiTheme="majorEastAsia" w:cstheme="minorHAnsi"/>
       <w:smallCaps/>
+      <w:noProof/>
       <w:sz w:val="24"/>
       <w:szCs w:val="20"/>
     </w:rPr>
@@ -7979,7 +8414,7 @@
 </file>
 
 <file path=customXml/itemProps1.xml><?xml version="1.0" encoding="utf-8"?>
-<ds:datastoreItem xmlns:ds="http://schemas.openxmlformats.org/officeDocument/2006/customXml" ds:itemID="{848BA9BC-1AD3-4376-9D60-0EF471C2B787}">
+<ds:datastoreItem xmlns:ds="http://schemas.openxmlformats.org/officeDocument/2006/customXml" ds:itemID="{ACABAEB4-C050-4000-9084-6874DA420279}">
   <ds:schemaRefs>
     <ds:schemaRef ds:uri="http://schemas.openxmlformats.org/officeDocument/2006/bibliography"/>
   </ds:schemaRefs>

--- a/cs.docx
+++ b/cs.docx
@@ -422,7 +422,7 @@
         <w:spacing w:line="460" w:lineRule="exact"/>
         <w:ind w:firstLine="480"/>
         <w:rPr>
-          <w:rFonts w:ascii="宋体" w:hint="eastAsia"/>
+          <w:rFonts w:ascii="宋体"/>
           <w:sz w:val="24"/>
         </w:rPr>
       </w:pPr>
@@ -635,71 +635,113 @@
         <w:spacing w:line="460" w:lineRule="exact"/>
         <w:ind w:firstLine="480"/>
         <w:rPr>
+          <w:rFonts w:ascii="宋体"/>
+          <w:sz w:val="24"/>
+        </w:rPr>
+      </w:pPr>
+      <w:r>
+        <w:rPr>
           <w:rFonts w:ascii="宋体" w:hint="eastAsia"/>
           <w:sz w:val="24"/>
         </w:rPr>
-      </w:pPr>
+        <w:t>本文</w:t>
+      </w:r>
+      <w:r>
+        <w:rPr>
+          <w:rFonts w:ascii="宋体"/>
+          <w:sz w:val="24"/>
+        </w:rPr>
+        <w:t>首先介绍压缩感知相关基本理论，包括信号的稀疏表示法，采样矩阵的</w:t>
+      </w:r>
       <w:r>
         <w:rPr>
           <w:rFonts w:ascii="宋体" w:hint="eastAsia"/>
           <w:sz w:val="24"/>
         </w:rPr>
-        <w:t>本文</w:t>
+        <w:t>设计</w:t>
       </w:r>
       <w:r>
         <w:rPr>
           <w:rFonts w:ascii="宋体"/>
           <w:sz w:val="24"/>
         </w:rPr>
-        <w:t>首先介绍压缩感知相关基本理论，包括信号的稀疏表示法，采样矩阵的</w:t>
+        <w:t>，以及重构算法三个部分。重点</w:t>
       </w:r>
       <w:r>
         <w:rPr>
           <w:rFonts w:ascii="宋体" w:hint="eastAsia"/>
           <w:sz w:val="24"/>
         </w:rPr>
-        <w:t>设计</w:t>
+        <w:t>和</w:t>
       </w:r>
       <w:r>
         <w:rPr>
           <w:rFonts w:ascii="宋体"/>
           <w:sz w:val="24"/>
         </w:rPr>
-        <w:t>，以及重构算法三个部分。重点</w:t>
+        <w:t>关键在于重构算法</w:t>
       </w:r>
       <w:r>
         <w:rPr>
           <w:rFonts w:ascii="宋体" w:hint="eastAsia"/>
           <w:sz w:val="24"/>
         </w:rPr>
-        <w:t>和</w:t>
+        <w:t>的</w:t>
       </w:r>
       <w:r>
         <w:rPr>
           <w:rFonts w:ascii="宋体"/>
           <w:sz w:val="24"/>
         </w:rPr>
-        <w:t>关键在于重构算法</w:t>
+        <w:t>研究和仿真</w:t>
       </w:r>
       <w:r>
         <w:rPr>
           <w:rFonts w:ascii="宋体" w:hint="eastAsia"/>
           <w:sz w:val="24"/>
         </w:rPr>
-        <w:t>的</w:t>
+        <w:t>，</w:t>
       </w:r>
       <w:r>
         <w:rPr>
           <w:rFonts w:ascii="宋体"/>
           <w:sz w:val="24"/>
         </w:rPr>
-        <w:t>研究和仿真</w:t>
+        <w:t>对常用的</w:t>
       </w:r>
       <w:r>
         <w:rPr>
           <w:rFonts w:ascii="宋体" w:hint="eastAsia"/>
           <w:sz w:val="24"/>
         </w:rPr>
+        <w:t>基</w:t>
+      </w:r>
+      <w:r>
+        <w:rPr>
+          <w:rFonts w:ascii="宋体"/>
+          <w:sz w:val="24"/>
+        </w:rPr>
+        <w:t>追踪算法、匹配追踪算法</w:t>
+      </w:r>
+      <w:r>
+        <w:rPr>
+          <w:rFonts w:ascii="宋体" w:hint="eastAsia"/>
+          <w:sz w:val="24"/>
+        </w:rPr>
+        <w:t>、</w:t>
+      </w:r>
+      <w:r>
+        <w:rPr>
+          <w:rFonts w:ascii="宋体"/>
+          <w:sz w:val="24"/>
+        </w:rPr>
+        <w:t>正交匹配追踪算法、子空间追踪算法</w:t>
+      </w:r>
+      <w:r>
+        <w:rPr>
+          <w:rFonts w:ascii="宋体" w:hint="eastAsia"/>
+          <w:sz w:val="24"/>
+        </w:rPr>
         <w:t>，</w:t>
       </w:r>
       <w:r>
@@ -707,41 +749,62 @@
           <w:rFonts w:ascii="宋体"/>
           <w:sz w:val="24"/>
         </w:rPr>
-        <w:t>对常用的</w:t>
+        <w:t>以及压缩采样匹配追踪算法进行理论</w:t>
       </w:r>
       <w:r>
         <w:rPr>
           <w:rFonts w:ascii="宋体" w:hint="eastAsia"/>
           <w:sz w:val="24"/>
         </w:rPr>
-        <w:t>基</w:t>
+        <w:t>研究</w:t>
+      </w:r>
+      <w:r>
+        <w:rPr>
+          <w:rFonts w:ascii="宋体" w:hint="eastAsia"/>
+          <w:sz w:val="24"/>
+        </w:rPr>
+        <w:t>。</w:t>
+      </w:r>
+      <w:r>
+        <w:rPr>
+          <w:rFonts w:ascii="宋体" w:hint="eastAsia"/>
+          <w:sz w:val="24"/>
+        </w:rPr>
+        <w:t>分析比较</w:t>
       </w:r>
       <w:r>
         <w:rPr>
           <w:rFonts w:ascii="宋体"/>
           <w:sz w:val="24"/>
         </w:rPr>
-        <w:t>追踪算法、匹配追踪算法</w:t>
+        <w:t>各算法的</w:t>
       </w:r>
       <w:r>
         <w:rPr>
           <w:rFonts w:ascii="宋体" w:hint="eastAsia"/>
           <w:sz w:val="24"/>
         </w:rPr>
-        <w:t>、</w:t>
+        <w:t>原理</w:t>
       </w:r>
       <w:r>
         <w:rPr>
           <w:rFonts w:ascii="宋体"/>
           <w:sz w:val="24"/>
         </w:rPr>
-        <w:t>正交匹配追踪算法、子空间追踪算法</w:t>
+        <w:t>和执行</w:t>
       </w:r>
       <w:r>
         <w:rPr>
           <w:rFonts w:ascii="宋体" w:hint="eastAsia"/>
           <w:sz w:val="24"/>
         </w:rPr>
+        <w:t>步骤</w:t>
+      </w:r>
+      <w:r>
+        <w:rPr>
+          <w:rFonts w:ascii="宋体" w:hint="eastAsia"/>
+          <w:sz w:val="24"/>
+        </w:rPr>
         <w:t>，</w:t>
       </w:r>
       <w:r>
@@ -749,161 +812,93 @@
           <w:rFonts w:ascii="宋体"/>
           <w:sz w:val="24"/>
         </w:rPr>
-        <w:t>以及压缩采样匹配追踪算法进行理论</w:t>
+        <w:t>并利用一维和二维信号进行重构仿真实验</w:t>
       </w:r>
       <w:r>
         <w:rPr>
           <w:rFonts w:ascii="宋体" w:hint="eastAsia"/>
           <w:sz w:val="24"/>
         </w:rPr>
-        <w:t>研究</w:t>
+        <w:t>，</w:t>
+      </w:r>
+      <w:r>
+        <w:rPr>
+          <w:rFonts w:ascii="宋体"/>
+          <w:sz w:val="24"/>
+        </w:rPr>
+        <w:t>比较不同</w:t>
       </w:r>
       <w:r>
         <w:rPr>
           <w:rFonts w:ascii="宋体" w:hint="eastAsia"/>
           <w:sz w:val="24"/>
         </w:rPr>
-        <w:t>。</w:t>
+        <w:t>重构</w:t>
+      </w:r>
+      <w:r>
+        <w:rPr>
+          <w:rFonts w:ascii="宋体"/>
+          <w:sz w:val="24"/>
+        </w:rPr>
+        <w:t>算法在</w:t>
       </w:r>
       <w:r>
         <w:rPr>
           <w:rFonts w:ascii="宋体" w:hint="eastAsia"/>
           <w:sz w:val="24"/>
         </w:rPr>
-        <w:t>分析比较</w:t>
+        <w:t>运行的</w:t>
       </w:r>
       <w:r>
         <w:rPr>
           <w:rFonts w:ascii="宋体"/>
           <w:sz w:val="24"/>
         </w:rPr>
-        <w:t>各算法的</w:t>
+        <w:t>时间复杂</w:t>
       </w:r>
       <w:r>
         <w:rPr>
           <w:rFonts w:ascii="宋体" w:hint="eastAsia"/>
           <w:sz w:val="24"/>
         </w:rPr>
-        <w:t>原理</w:t>
+        <w:t>度和</w:t>
       </w:r>
       <w:r>
         <w:rPr>
           <w:rFonts w:ascii="宋体"/>
           <w:sz w:val="24"/>
         </w:rPr>
-        <w:t>和执行</w:t>
+        <w:t>重构精度上的差别</w:t>
       </w:r>
       <w:r>
         <w:rPr>
           <w:rFonts w:ascii="宋体" w:hint="eastAsia"/>
           <w:sz w:val="24"/>
         </w:rPr>
-        <w:t>步骤</w:t>
-      </w:r>
-      <w:r>
-        <w:rPr>
-          <w:rFonts w:ascii="宋体" w:hint="eastAsia"/>
-          <w:sz w:val="24"/>
-        </w:rPr>
-        <w:t>，</w:t>
+        <w:t>，总结</w:t>
       </w:r>
       <w:r>
         <w:rPr>
           <w:rFonts w:ascii="宋体"/>
           <w:sz w:val="24"/>
         </w:rPr>
-        <w:t>并利用一维和二维信号进行重构仿真实验</w:t>
-      </w:r>
-      <w:r>
-        <w:rPr>
-          <w:rFonts w:ascii="宋体" w:hint="eastAsia"/>
-          <w:sz w:val="24"/>
-        </w:rPr>
-        <w:t>，</w:t>
-      </w:r>
+        <w:t>不同算法</w:t>
+      </w:r>
+      <w:bookmarkStart w:id="0" w:name="_GoBack"/>
+      <w:bookmarkEnd w:id="0"/>
       <w:r>
         <w:rPr>
           <w:rFonts w:ascii="宋体"/>
           <w:sz w:val="24"/>
         </w:rPr>
-        <w:t>比较不同</w:t>
-      </w:r>
-      <w:r>
-        <w:rPr>
-          <w:rFonts w:ascii="宋体" w:hint="eastAsia"/>
-          <w:sz w:val="24"/>
-        </w:rPr>
-        <w:t>重构</w:t>
-      </w:r>
-      <w:r>
+        <w:t>的优缺点。</w:t>
+      </w:r>
+    </w:p>
+    <w:p>
+      <w:pPr>
+        <w:spacing w:line="460" w:lineRule="exact"/>
         <w:rPr>
           <w:rFonts w:ascii="宋体"/>
-          <w:sz w:val="24"/>
-        </w:rPr>
-        <w:t>算法在</w:t>
-      </w:r>
-      <w:r>
-        <w:rPr>
-          <w:rFonts w:ascii="宋体" w:hint="eastAsia"/>
-          <w:sz w:val="24"/>
-        </w:rPr>
-        <w:t>运行的</w:t>
-      </w:r>
-      <w:r>
-        <w:rPr>
-          <w:rFonts w:ascii="宋体"/>
-          <w:sz w:val="24"/>
-        </w:rPr>
-        <w:t>时间复杂</w:t>
-      </w:r>
-      <w:r>
-        <w:rPr>
-          <w:rFonts w:ascii="宋体" w:hint="eastAsia"/>
-          <w:sz w:val="24"/>
-        </w:rPr>
-        <w:t>度和</w:t>
-      </w:r>
-      <w:r>
-        <w:rPr>
-          <w:rFonts w:ascii="宋体"/>
-          <w:sz w:val="24"/>
-        </w:rPr>
-        <w:t>重构精度上的差别</w:t>
-      </w:r>
-      <w:r>
-        <w:rPr>
-          <w:rFonts w:ascii="宋体" w:hint="eastAsia"/>
-          <w:sz w:val="24"/>
-        </w:rPr>
-        <w:t>，总结</w:t>
-      </w:r>
-      <w:r>
-        <w:rPr>
-          <w:rFonts w:ascii="宋体"/>
-          <w:sz w:val="24"/>
-        </w:rPr>
-        <w:t>不同算法</w:t>
-      </w:r>
-      <w:r>
-        <w:rPr>
-          <w:rFonts w:ascii="宋体" w:hint="eastAsia"/>
-          <w:sz w:val="24"/>
-        </w:rPr>
-        <w:t>之间</w:t>
-      </w:r>
-      <w:r>
-        <w:rPr>
-          <w:rFonts w:ascii="宋体"/>
-          <w:sz w:val="24"/>
-        </w:rPr>
-        <w:t>的优缺点。</w:t>
-      </w:r>
-    </w:p>
-    <w:p>
-      <w:pPr>
-        <w:spacing w:line="460" w:lineRule="exact"/>
-        <w:rPr>
-          <w:rFonts w:ascii="宋体" w:hint="eastAsia"/>
           <w:sz w:val="24"/>
         </w:rPr>
       </w:pPr>
@@ -912,30 +907,17 @@
       <w:pPr>
         <w:spacing w:line="460" w:lineRule="exact"/>
         <w:jc w:val="center"/>
-        <w:rPr>
-          <w:rFonts w:ascii="宋体" w:hint="eastAsia"/>
-        </w:rPr>
-      </w:pPr>
-      <w:r>
         <w:rPr>
           <w:rFonts w:ascii="黑体" w:eastAsia="黑体" w:hAnsi="黑体"/>
           <w:sz w:val="32"/>
           <w:szCs w:val="32"/>
         </w:rPr>
-        <w:t>Abstract</w:t>
-      </w:r>
+      </w:pPr>
     </w:p>
     <w:p>
       <w:pPr>
         <w:spacing w:line="460" w:lineRule="exact"/>
-        <w:ind w:firstLine="480"/>
-        <w:rPr>
-          <w:rFonts w:ascii="宋体"/>
-        </w:rPr>
-      </w:pPr>
-    </w:p>
-    <w:p>
-      <w:pPr>
+        <w:jc w:val="center"/>
         <w:rPr>
           <w:rFonts w:ascii="黑体" w:eastAsia="黑体" w:hAnsi="黑体"/>
           <w:sz w:val="32"/>
@@ -945,6 +927,8 @@
     </w:p>
     <w:p>
       <w:pPr>
+        <w:spacing w:line="460" w:lineRule="exact"/>
+        <w:jc w:val="center"/>
         <w:rPr>
           <w:rFonts w:ascii="黑体" w:eastAsia="黑体" w:hAnsi="黑体"/>
           <w:sz w:val="32"/>
@@ -954,11 +938,28 @@
     </w:p>
     <w:p>
       <w:pPr>
+        <w:spacing w:line="460" w:lineRule="exact"/>
+        <w:jc w:val="center"/>
+        <w:rPr>
+          <w:rFonts w:ascii="宋体" w:hint="eastAsia"/>
+        </w:rPr>
+      </w:pPr>
+      <w:r>
         <w:rPr>
           <w:rFonts w:ascii="黑体" w:eastAsia="黑体" w:hAnsi="黑体"/>
           <w:sz w:val="32"/>
           <w:szCs w:val="32"/>
         </w:rPr>
+        <w:t>Abstract</w:t>
+      </w:r>
+    </w:p>
+    <w:p>
+      <w:pPr>
+        <w:rPr>
+          <w:rFonts w:ascii="黑体" w:eastAsia="黑体" w:hAnsi="黑体" w:hint="eastAsia"/>
+          <w:sz w:val="32"/>
+          <w:szCs w:val="32"/>
+        </w:rPr>
       </w:pPr>
     </w:p>
     <w:p>
@@ -1000,15 +1001,6 @@
     <w:p>
       <w:pPr>
         <w:rPr>
-          <w:rFonts w:ascii="黑体" w:eastAsia="黑体" w:hAnsi="黑体" w:hint="eastAsia"/>
-          <w:sz w:val="32"/>
-          <w:szCs w:val="32"/>
-        </w:rPr>
-      </w:pPr>
-    </w:p>
-    <w:p>
-      <w:pPr>
-        <w:rPr>
           <w:rFonts w:ascii="黑体" w:eastAsia="黑体" w:hAnsi="黑体"/>
           <w:sz w:val="32"/>
           <w:szCs w:val="32"/>
@@ -1018,13 +1010,20 @@
     <w:p>
       <w:pPr>
         <w:rPr>
-          <w:rFonts w:ascii="黑体" w:eastAsia="黑体" w:hAnsi="黑体" w:hint="eastAsia"/>
+          <w:rFonts w:ascii="黑体" w:eastAsia="黑体" w:hAnsi="黑体"/>
           <w:sz w:val="32"/>
           <w:szCs w:val="32"/>
         </w:rPr>
       </w:pPr>
-      <w:bookmarkStart w:id="0" w:name="_GoBack"/>
-      <w:bookmarkEnd w:id="0"/>
+    </w:p>
+    <w:p>
+      <w:pPr>
+        <w:rPr>
+          <w:rFonts w:ascii="黑体" w:eastAsia="黑体" w:hAnsi="黑体"/>
+          <w:sz w:val="32"/>
+          <w:szCs w:val="32"/>
+        </w:rPr>
+      </w:pPr>
     </w:p>
     <w:sdt>
       <w:sdtPr>
@@ -2675,7 +2674,7 @@
     <w:p>
       <w:pPr>
         <w:rPr>
-          <w:rFonts w:ascii="黑体" w:eastAsia="黑体" w:hAnsi="黑体" w:hint="eastAsia"/>
+          <w:rFonts w:ascii="黑体" w:eastAsia="黑体" w:hAnsi="黑体"/>
           <w:sz w:val="32"/>
           <w:szCs w:val="32"/>
         </w:rPr>
@@ -7023,7 +7022,6 @@
       <w:pPr>
         <w:pStyle w:val="1"/>
         <w:rPr>
-          <w:rFonts w:hint="eastAsia"/>
           <w:b w:val="0"/>
         </w:rPr>
       </w:pPr>
@@ -7765,6 +7763,7 @@
   <w:style w:type="character" w:default="1" w:styleId="a0">
     <w:name w:val="Default Paragraph Font"/>
     <w:uiPriority w:val="1"/>
+    <w:semiHidden/>
     <w:unhideWhenUsed/>
   </w:style>
   <w:style w:type="table" w:default="1" w:styleId="a1">
@@ -8414,7 +8413,7 @@
 </file>
 
 <file path=customXml/itemProps1.xml><?xml version="1.0" encoding="utf-8"?>
-<ds:datastoreItem xmlns:ds="http://schemas.openxmlformats.org/officeDocument/2006/customXml" ds:itemID="{ACABAEB4-C050-4000-9084-6874DA420279}">
+<ds:datastoreItem xmlns:ds="http://schemas.openxmlformats.org/officeDocument/2006/customXml" ds:itemID="{0C53295D-329F-4DCB-9FBB-D2AAD298EFAD}">
   <ds:schemaRefs>
     <ds:schemaRef ds:uri="http://schemas.openxmlformats.org/officeDocument/2006/bibliography"/>
   </ds:schemaRefs>

--- a/cs.docx
+++ b/cs.docx
@@ -882,26 +882,63 @@
           <w:rFonts w:ascii="宋体"/>
           <w:sz w:val="24"/>
         </w:rPr>
-        <w:t>不同算法</w:t>
+        <w:t>不同算法的优缺点。</w:t>
+      </w:r>
+    </w:p>
+    <w:p>
+      <w:pPr>
+        <w:spacing w:line="460" w:lineRule="exact"/>
+        <w:rPr>
+          <w:rFonts w:ascii="宋体"/>
+          <w:sz w:val="24"/>
+        </w:rPr>
+      </w:pPr>
+    </w:p>
+    <w:p>
+      <w:pPr>
+        <w:spacing w:line="460" w:lineRule="exact"/>
+        <w:rPr>
+          <w:rFonts w:ascii="黑体" w:eastAsia="黑体" w:hAnsi="黑体" w:hint="eastAsia"/>
+          <w:sz w:val="24"/>
+        </w:rPr>
+      </w:pPr>
+      <w:r>
+        <w:rPr>
+          <w:rFonts w:ascii="黑体" w:eastAsia="黑体" w:hAnsi="黑体" w:hint="eastAsia"/>
+          <w:sz w:val="24"/>
+        </w:rPr>
+        <w:t>关键字</w:t>
+      </w:r>
+      <w:r>
+        <w:rPr>
+          <w:rFonts w:ascii="黑体" w:eastAsia="黑体" w:hAnsi="黑体" w:hint="eastAsia"/>
+          <w:sz w:val="24"/>
+        </w:rPr>
+        <w:t>：</w:t>
+      </w:r>
+      <w:r>
+        <w:rPr>
+          <w:rFonts w:ascii="黑体" w:eastAsia="黑体" w:hAnsi="黑体"/>
+          <w:sz w:val="24"/>
+        </w:rPr>
+        <w:t>压缩感知</w:t>
+      </w:r>
+      <w:r>
+        <w:rPr>
+          <w:rFonts w:ascii="黑体" w:eastAsia="黑体" w:hAnsi="黑体" w:hint="eastAsia"/>
+          <w:sz w:val="24"/>
+        </w:rPr>
+        <w:t>，</w:t>
+      </w:r>
+      <w:r>
+        <w:rPr>
+          <w:rFonts w:ascii="黑体" w:eastAsia="黑体" w:hAnsi="黑体"/>
+          <w:sz w:val="24"/>
+        </w:rPr>
+        <w:t>稀疏表示，采样矩阵，数据重构</w:t>
       </w:r>
       <w:bookmarkStart w:id="0" w:name="_GoBack"/>
       <w:bookmarkEnd w:id="0"/>
-      <w:r>
-        <w:rPr>
-          <w:rFonts w:ascii="宋体"/>
-          <w:sz w:val="24"/>
-        </w:rPr>
-        <w:t>的优缺点。</w:t>
-      </w:r>
-    </w:p>
-    <w:p>
-      <w:pPr>
-        <w:spacing w:line="460" w:lineRule="exact"/>
-        <w:rPr>
-          <w:rFonts w:ascii="宋体"/>
-          <w:sz w:val="24"/>
-        </w:rPr>
-      </w:pPr>
     </w:p>
     <w:p>
       <w:pPr>
@@ -930,33 +967,22 @@
         <w:spacing w:line="460" w:lineRule="exact"/>
         <w:jc w:val="center"/>
         <w:rPr>
+          <w:rFonts w:ascii="宋体"/>
+        </w:rPr>
+      </w:pPr>
+      <w:r>
+        <w:rPr>
           <w:rFonts w:ascii="黑体" w:eastAsia="黑体" w:hAnsi="黑体"/>
           <w:sz w:val="32"/>
           <w:szCs w:val="32"/>
         </w:rPr>
-      </w:pPr>
-    </w:p>
-    <w:p>
-      <w:pPr>
-        <w:spacing w:line="460" w:lineRule="exact"/>
-        <w:jc w:val="center"/>
-        <w:rPr>
-          <w:rFonts w:ascii="宋体" w:hint="eastAsia"/>
-        </w:rPr>
-      </w:pPr>
-      <w:r>
+        <w:t>Abstract</w:t>
+      </w:r>
+    </w:p>
+    <w:p>
+      <w:pPr>
         <w:rPr>
           <w:rFonts w:ascii="黑体" w:eastAsia="黑体" w:hAnsi="黑体"/>
-          <w:sz w:val="32"/>
-          <w:szCs w:val="32"/>
-        </w:rPr>
-        <w:t>Abstract</w:t>
-      </w:r>
-    </w:p>
-    <w:p>
-      <w:pPr>
-        <w:rPr>
-          <w:rFonts w:ascii="黑体" w:eastAsia="黑体" w:hAnsi="黑体" w:hint="eastAsia"/>
           <w:sz w:val="32"/>
           <w:szCs w:val="32"/>
         </w:rPr>
@@ -8413,7 +8439,7 @@
 </file>
 
 <file path=customXml/itemProps1.xml><?xml version="1.0" encoding="utf-8"?>
-<ds:datastoreItem xmlns:ds="http://schemas.openxmlformats.org/officeDocument/2006/customXml" ds:itemID="{0C53295D-329F-4DCB-9FBB-D2AAD298EFAD}">
+<ds:datastoreItem xmlns:ds="http://schemas.openxmlformats.org/officeDocument/2006/customXml" ds:itemID="{6B8FD5DF-9CA6-4827-A3A2-E596BED485F1}">
   <ds:schemaRefs>
     <ds:schemaRef ds:uri="http://schemas.openxmlformats.org/officeDocument/2006/bibliography"/>
   </ds:schemaRefs>

--- a/cs.docx
+++ b/cs.docx
@@ -898,47 +898,45 @@
       <w:pPr>
         <w:spacing w:line="460" w:lineRule="exact"/>
         <w:rPr>
+          <w:rFonts w:ascii="黑体" w:eastAsia="黑体" w:hAnsi="黑体"/>
+          <w:sz w:val="24"/>
+        </w:rPr>
+      </w:pPr>
+      <w:r>
+        <w:rPr>
           <w:rFonts w:ascii="黑体" w:eastAsia="黑体" w:hAnsi="黑体" w:hint="eastAsia"/>
           <w:sz w:val="24"/>
         </w:rPr>
-      </w:pPr>
+        <w:t>关键字</w:t>
+      </w:r>
       <w:r>
         <w:rPr>
           <w:rFonts w:ascii="黑体" w:eastAsia="黑体" w:hAnsi="黑体" w:hint="eastAsia"/>
           <w:sz w:val="24"/>
         </w:rPr>
-        <w:t>关键字</w:t>
+        <w:t>：</w:t>
+      </w:r>
+      <w:r>
+        <w:rPr>
+          <w:rFonts w:ascii="黑体" w:eastAsia="黑体" w:hAnsi="黑体"/>
+          <w:sz w:val="24"/>
+        </w:rPr>
+        <w:t>压缩感知</w:t>
       </w:r>
       <w:r>
         <w:rPr>
           <w:rFonts w:ascii="黑体" w:eastAsia="黑体" w:hAnsi="黑体" w:hint="eastAsia"/>
           <w:sz w:val="24"/>
         </w:rPr>
-        <w:t>：</w:t>
+        <w:t>，</w:t>
       </w:r>
       <w:r>
         <w:rPr>
           <w:rFonts w:ascii="黑体" w:eastAsia="黑体" w:hAnsi="黑体"/>
           <w:sz w:val="24"/>
         </w:rPr>
-        <w:t>压缩感知</w:t>
-      </w:r>
-      <w:r>
-        <w:rPr>
-          <w:rFonts w:ascii="黑体" w:eastAsia="黑体" w:hAnsi="黑体" w:hint="eastAsia"/>
-          <w:sz w:val="24"/>
-        </w:rPr>
-        <w:t>，</w:t>
-      </w:r>
-      <w:r>
-        <w:rPr>
-          <w:rFonts w:ascii="黑体" w:eastAsia="黑体" w:hAnsi="黑体"/>
-          <w:sz w:val="24"/>
-        </w:rPr>
         <w:t>稀疏表示，采样矩阵，数据重构</w:t>
       </w:r>
-      <w:bookmarkStart w:id="0" w:name="_GoBack"/>
-      <w:bookmarkEnd w:id="0"/>
     </w:p>
     <w:p>
       <w:pPr>
@@ -2713,7 +2711,7 @@
           <w:b w:val="0"/>
         </w:rPr>
       </w:pPr>
-      <w:bookmarkStart w:id="1" w:name="_Toc448413452"/>
+      <w:bookmarkStart w:id="0" w:name="_Toc448413452"/>
       <w:r>
         <w:rPr>
           <w:rFonts w:hint="eastAsia"/>
@@ -2728,7 +2726,7 @@
         </w:rPr>
         <w:t>绪论</w:t>
       </w:r>
-      <w:bookmarkEnd w:id="1"/>
+      <w:bookmarkEnd w:id="0"/>
     </w:p>
     <w:p>
       <w:pPr>
@@ -2739,7 +2737,7 @@
           <w:sz w:val="28"/>
         </w:rPr>
       </w:pPr>
-      <w:bookmarkStart w:id="2" w:name="_Toc448413453"/>
+      <w:bookmarkStart w:id="1" w:name="_Toc448413453"/>
       <w:r>
         <w:rPr>
           <w:rFonts w:ascii="黑体" w:eastAsia="黑体" w:hAnsi="黑体" w:hint="eastAsia"/>
@@ -2764,7 +2762,7 @@
         </w:rPr>
         <w:t>研究背景及意义</w:t>
       </w:r>
-      <w:bookmarkEnd w:id="2"/>
+      <w:bookmarkEnd w:id="1"/>
     </w:p>
     <w:p>
       <w:pPr>
@@ -4388,7 +4386,7 @@
           <w:sz w:val="28"/>
         </w:rPr>
       </w:pPr>
-      <w:bookmarkStart w:id="3" w:name="_Toc448413454"/>
+      <w:bookmarkStart w:id="2" w:name="_Toc448413454"/>
       <w:r>
         <w:rPr>
           <w:rFonts w:ascii="黑体" w:eastAsia="黑体" w:hAnsi="黑体" w:hint="eastAsia"/>
@@ -4413,7 +4411,7 @@
         </w:rPr>
         <w:t>研究现状</w:t>
       </w:r>
-      <w:bookmarkEnd w:id="3"/>
+      <w:bookmarkEnd w:id="2"/>
     </w:p>
     <w:p>
       <w:pPr>
@@ -4545,7 +4543,7 @@
           <w:sz w:val="28"/>
         </w:rPr>
       </w:pPr>
-      <w:bookmarkStart w:id="4" w:name="_Toc448413455"/>
+      <w:bookmarkStart w:id="3" w:name="_Toc448413455"/>
       <w:r>
         <w:rPr>
           <w:rFonts w:ascii="黑体" w:eastAsia="黑体" w:hAnsi="黑体"/>
@@ -4578,7 +4576,7 @@
         </w:rPr>
         <w:t>理论</w:t>
       </w:r>
-      <w:bookmarkEnd w:id="4"/>
+      <w:bookmarkEnd w:id="3"/>
     </w:p>
     <w:p>
       <w:pPr>
@@ -5214,7 +5212,7 @@
           <w:sz w:val="28"/>
         </w:rPr>
       </w:pPr>
-      <w:bookmarkStart w:id="5" w:name="_Toc448413456"/>
+      <w:bookmarkStart w:id="4" w:name="_Toc448413456"/>
       <w:r>
         <w:rPr>
           <w:rFonts w:ascii="黑体" w:eastAsia="黑体" w:hAnsi="黑体"/>
@@ -5239,7 +5237,7 @@
         </w:rPr>
         <w:t>矩阵</w:t>
       </w:r>
-      <w:bookmarkEnd w:id="5"/>
+      <w:bookmarkEnd w:id="4"/>
     </w:p>
     <w:p>
       <w:pPr>
@@ -5801,7 +5799,7 @@
           <w:sz w:val="28"/>
         </w:rPr>
       </w:pPr>
-      <w:bookmarkStart w:id="6" w:name="_Toc448413457"/>
+      <w:bookmarkStart w:id="5" w:name="_Toc448413457"/>
       <w:r>
         <w:rPr>
           <w:rFonts w:ascii="黑体" w:eastAsia="黑体" w:hAnsi="黑体" w:hint="eastAsia"/>
@@ -5818,7 +5816,7 @@
         </w:rPr>
         <w:t>重构算法</w:t>
       </w:r>
-      <w:bookmarkEnd w:id="6"/>
+      <w:bookmarkEnd w:id="5"/>
     </w:p>
     <w:p>
       <w:pPr>
@@ -6067,7 +6065,7 @@
           <w:sz w:val="28"/>
         </w:rPr>
       </w:pPr>
-      <w:bookmarkStart w:id="7" w:name="_Toc448413458"/>
+      <w:bookmarkStart w:id="6" w:name="_Toc448413458"/>
       <w:r>
         <w:rPr>
           <w:rFonts w:ascii="黑体" w:eastAsia="黑体" w:hAnsi="黑体" w:hint="eastAsia"/>
@@ -6108,7 +6106,7 @@
         </w:rPr>
         <w:t>研究内容和结构安排</w:t>
       </w:r>
-      <w:bookmarkEnd w:id="7"/>
+      <w:bookmarkEnd w:id="6"/>
     </w:p>
     <w:p>
       <w:pPr>
@@ -6545,12 +6543,41 @@
     </w:p>
     <w:p>
       <w:pPr>
+        <w:spacing w:line="360" w:lineRule="auto"/>
+        <w:ind w:firstLineChars="200" w:firstLine="480"/>
+        <w:rPr>
+          <w:rFonts w:ascii="宋体" w:hAnsi="宋体"/>
+          <w:sz w:val="24"/>
+        </w:rPr>
+      </w:pPr>
+    </w:p>
+    <w:p>
+      <w:pPr>
+        <w:spacing w:line="360" w:lineRule="auto"/>
+        <w:ind w:firstLineChars="200" w:firstLine="480"/>
+        <w:rPr>
+          <w:rFonts w:ascii="宋体" w:hAnsi="宋体"/>
+          <w:sz w:val="24"/>
+        </w:rPr>
+      </w:pPr>
+    </w:p>
+    <w:p>
+      <w:pPr>
+        <w:spacing w:line="360" w:lineRule="auto"/>
+        <w:rPr>
+          <w:rFonts w:ascii="宋体" w:hAnsi="宋体"/>
+          <w:sz w:val="24"/>
+        </w:rPr>
+      </w:pPr>
+    </w:p>
+    <w:p>
+      <w:pPr>
         <w:pStyle w:val="1"/>
         <w:rPr>
           <w:b w:val="0"/>
         </w:rPr>
       </w:pPr>
-      <w:bookmarkStart w:id="8" w:name="_Toc448413459"/>
+      <w:bookmarkStart w:id="7" w:name="_Toc448413459"/>
       <w:r>
         <w:rPr>
           <w:rFonts w:hint="eastAsia"/>
@@ -6579,7 +6606,7 @@
         </w:rPr>
         <w:t>基本理论</w:t>
       </w:r>
-      <w:bookmarkEnd w:id="8"/>
+      <w:bookmarkEnd w:id="7"/>
     </w:p>
     <w:p>
       <w:pPr>
@@ -6590,14 +6617,22 @@
           <w:sz w:val="28"/>
         </w:rPr>
       </w:pPr>
-      <w:bookmarkStart w:id="9" w:name="_Toc448413460"/>
+      <w:bookmarkStart w:id="8" w:name="_Toc448413461"/>
+      <w:r>
+        <w:rPr>
+          <w:rFonts w:ascii="黑体" w:eastAsia="黑体" w:hAnsi="黑体"/>
+          <w:b w:val="0"/>
+          <w:sz w:val="28"/>
+        </w:rPr>
+        <w:t xml:space="preserve">2.1 </w:t>
+      </w:r>
       <w:r>
         <w:rPr>
           <w:rFonts w:ascii="黑体" w:eastAsia="黑体" w:hAnsi="黑体" w:hint="eastAsia"/>
           <w:b w:val="0"/>
           <w:sz w:val="28"/>
         </w:rPr>
-        <w:t>2.1 信号</w:t>
+        <w:t>信号</w:t>
       </w:r>
       <w:r>
         <w:rPr>
@@ -6607,6 +6642,909 @@
         </w:rPr>
         <w:t>的稀疏表示方法</w:t>
       </w:r>
+    </w:p>
+    <w:p>
+      <w:pPr>
+        <w:spacing w:line="360" w:lineRule="auto"/>
+        <w:ind w:firstLineChars="200" w:firstLine="480"/>
+        <w:rPr>
+          <w:rFonts w:ascii="宋体" w:hAnsi="宋体"/>
+          <w:sz w:val="24"/>
+        </w:rPr>
+      </w:pPr>
+      <w:r>
+        <w:rPr>
+          <w:rFonts w:ascii="宋体" w:hAnsi="宋体" w:hint="eastAsia"/>
+          <w:sz w:val="24"/>
+        </w:rPr>
+        <w:t>信号</w:t>
+      </w:r>
+      <w:r>
+        <w:rPr>
+          <w:rFonts w:ascii="宋体" w:hAnsi="宋体"/>
+          <w:sz w:val="24"/>
+        </w:rPr>
+        <w:t>的稀疏性是压缩感知的前提。如果</w:t>
+      </w:r>
+      <w:r>
+        <w:rPr>
+          <w:rFonts w:ascii="宋体" w:hAnsi="宋体" w:hint="eastAsia"/>
+          <w:sz w:val="24"/>
+        </w:rPr>
+        <w:t>一个</w:t>
+      </w:r>
+      <w:r>
+        <w:rPr>
+          <w:rFonts w:ascii="宋体" w:hAnsi="宋体"/>
+          <w:sz w:val="24"/>
+        </w:rPr>
+        <w:t>信号</w:t>
+      </w:r>
+      <w:r>
+        <w:rPr>
+          <w:rFonts w:ascii="宋体" w:hAnsi="宋体" w:hint="eastAsia"/>
+          <w:sz w:val="24"/>
+        </w:rPr>
+        <w:t>x</w:t>
+      </w:r>
+      <w:r>
+        <w:rPr>
+          <w:rFonts w:ascii="宋体" w:hAnsi="宋体"/>
+          <w:sz w:val="24"/>
+        </w:rPr>
+        <w:t>中只有K个元素是非零的</w:t>
+      </w:r>
+      <w:r>
+        <w:rPr>
+          <w:rFonts w:ascii="宋体" w:hAnsi="宋体" w:hint="eastAsia"/>
+          <w:sz w:val="24"/>
+        </w:rPr>
+        <w:t>，</w:t>
+      </w:r>
+      <w:r>
+        <w:rPr>
+          <w:rFonts w:ascii="宋体" w:hAnsi="宋体"/>
+          <w:sz w:val="24"/>
+        </w:rPr>
+        <w:t>则该信号</w:t>
+      </w:r>
+      <w:r>
+        <w:rPr>
+          <w:rFonts w:ascii="宋体" w:hAnsi="宋体" w:hint="eastAsia"/>
+          <w:sz w:val="24"/>
+        </w:rPr>
+        <w:t>x</w:t>
+      </w:r>
+      <w:r>
+        <w:rPr>
+          <w:rFonts w:ascii="宋体" w:hAnsi="宋体" w:hint="eastAsia"/>
+          <w:sz w:val="24"/>
+        </w:rPr>
+        <w:t>是</w:t>
+      </w:r>
+      <w:r>
+        <w:rPr>
+          <w:rFonts w:ascii="宋体" w:hAnsi="宋体"/>
+          <w:sz w:val="24"/>
+        </w:rPr>
+        <w:t>K</w:t>
+      </w:r>
+      <w:r>
+        <w:rPr>
+          <w:rFonts w:ascii="宋体" w:hAnsi="宋体"/>
+          <w:sz w:val="24"/>
+        </w:rPr>
+        <w:t>稀疏的</w:t>
+      </w:r>
+      <w:r>
+        <w:rPr>
+          <w:rFonts w:ascii="宋体" w:hAnsi="宋体" w:hint="eastAsia"/>
+          <w:sz w:val="24"/>
+        </w:rPr>
+        <w:t>，即</w:t>
+      </w:r>
+      <w:r>
+        <w:rPr>
+          <w:rFonts w:ascii="宋体" w:hAnsi="宋体" w:hint="eastAsia"/>
+          <w:sz w:val="24"/>
+        </w:rPr>
+        <w:t>:</w:t>
+      </w:r>
+    </w:p>
+    <w:p>
+      <w:pPr>
+        <w:spacing w:line="360" w:lineRule="auto"/>
+        <w:ind w:firstLineChars="200" w:firstLine="480"/>
+        <w:rPr>
+          <w:rFonts w:ascii="宋体" w:hAnsi="宋体"/>
+          <w:sz w:val="24"/>
+        </w:rPr>
+      </w:pPr>
+      <w:r>
+        <w:rPr>
+          <w:rFonts w:ascii="宋体" w:hAnsi="宋体" w:hint="eastAsia"/>
+          <w:sz w:val="24"/>
+        </w:rPr>
+        <w:t xml:space="preserve">                         </w:t>
+      </w:r>
+      <w:r>
+        <w:rPr>
+          <w:noProof/>
+        </w:rPr>
+        <w:drawing>
+          <wp:inline distT="0" distB="0" distL="0" distR="0" wp14:anchorId="4597B07F" wp14:editId="39E9EF57">
+            <wp:extent cx="762000" cy="219075"/>
+            <wp:effectExtent l="0" t="0" r="0" b="9525"/>
+            <wp:docPr id="1" name="图片 1"/>
+            <wp:cNvGraphicFramePr>
+              <a:graphicFrameLocks xmlns:a="http://schemas.openxmlformats.org/drawingml/2006/main" noChangeAspect="1"/>
+            </wp:cNvGraphicFramePr>
+            <a:graphic xmlns:a="http://schemas.openxmlformats.org/drawingml/2006/main">
+              <a:graphicData uri="http://schemas.openxmlformats.org/drawingml/2006/picture">
+                <pic:pic xmlns:pic="http://schemas.openxmlformats.org/drawingml/2006/picture">
+                  <pic:nvPicPr>
+                    <pic:cNvPr id="1" name=""/>
+                    <pic:cNvPicPr/>
+                  </pic:nvPicPr>
+                  <pic:blipFill>
+                    <a:blip r:embed="rId8"/>
+                    <a:stretch>
+                      <a:fillRect/>
+                    </a:stretch>
+                  </pic:blipFill>
+                  <pic:spPr>
+                    <a:xfrm>
+                      <a:off x="0" y="0"/>
+                      <a:ext cx="762000" cy="219075"/>
+                    </a:xfrm>
+                    <a:prstGeom prst="rect">
+                      <a:avLst/>
+                    </a:prstGeom>
+                  </pic:spPr>
+                </pic:pic>
+              </a:graphicData>
+            </a:graphic>
+          </wp:inline>
+        </w:drawing>
+      </w:r>
+    </w:p>
+    <w:p>
+      <w:pPr>
+        <w:spacing w:line="360" w:lineRule="auto"/>
+        <w:rPr>
+          <w:rFonts w:ascii="宋体" w:hAnsi="宋体"/>
+          <w:sz w:val="24"/>
+        </w:rPr>
+      </w:pPr>
+      <w:r>
+        <w:rPr>
+          <w:rFonts w:ascii="宋体" w:hAnsi="宋体" w:hint="eastAsia"/>
+          <w:sz w:val="24"/>
+        </w:rPr>
+        <w:t>由</w:t>
+      </w:r>
+      <w:r>
+        <w:rPr>
+          <w:rFonts w:ascii="宋体" w:hAnsi="宋体"/>
+          <w:sz w:val="24"/>
+        </w:rPr>
+        <w:t>K稀疏信号组成的集合可</w:t>
+      </w:r>
+      <w:r>
+        <w:rPr>
+          <w:rFonts w:ascii="宋体" w:hAnsi="宋体" w:hint="eastAsia"/>
+          <w:sz w:val="24"/>
+        </w:rPr>
+        <w:t>用</w:t>
+      </w:r>
+      <w:r>
+        <w:rPr>
+          <w:rFonts w:ascii="宋体" w:hAnsi="宋体"/>
+          <w:sz w:val="24"/>
+        </w:rPr>
+        <w:t>以下</w:t>
+      </w:r>
+      <w:r>
+        <w:rPr>
+          <w:rFonts w:ascii="宋体" w:hAnsi="宋体"/>
+          <w:sz w:val="24"/>
+        </w:rPr>
+        <w:t>公式表示：</w:t>
+      </w:r>
+      <w:r>
+        <w:rPr>
+          <w:rFonts w:ascii="宋体" w:hAnsi="宋体" w:hint="eastAsia"/>
+          <w:sz w:val="24"/>
+        </w:rPr>
+        <w:t xml:space="preserve"> </w:t>
+      </w:r>
+    </w:p>
+    <w:p>
+      <w:pPr>
+        <w:spacing w:line="360" w:lineRule="auto"/>
+        <w:rPr>
+          <w:rFonts w:ascii="宋体" w:hAnsi="宋体"/>
+          <w:sz w:val="24"/>
+        </w:rPr>
+      </w:pPr>
+      <w:r>
+        <w:rPr>
+          <w:rFonts w:ascii="宋体" w:hAnsi="宋体"/>
+          <w:sz w:val="24"/>
+        </w:rPr>
+        <w:tab/>
+      </w:r>
+      <w:r>
+        <w:rPr>
+          <w:rFonts w:ascii="宋体" w:hAnsi="宋体"/>
+          <w:sz w:val="24"/>
+        </w:rPr>
+        <w:tab/>
+      </w:r>
+      <w:r>
+        <w:rPr>
+          <w:rFonts w:ascii="宋体" w:hAnsi="宋体"/>
+          <w:sz w:val="24"/>
+        </w:rPr>
+        <w:tab/>
+      </w:r>
+      <w:r>
+        <w:rPr>
+          <w:rFonts w:ascii="宋体" w:hAnsi="宋体"/>
+          <w:sz w:val="24"/>
+        </w:rPr>
+        <w:tab/>
+      </w:r>
+      <w:r>
+        <w:rPr>
+          <w:rFonts w:ascii="宋体" w:hAnsi="宋体"/>
+          <w:sz w:val="24"/>
+        </w:rPr>
+        <w:tab/>
+      </w:r>
+      <w:r>
+        <w:rPr>
+          <w:rFonts w:ascii="宋体" w:hAnsi="宋体"/>
+          <w:sz w:val="24"/>
+        </w:rPr>
+        <w:tab/>
+      </w:r>
+      <w:r>
+        <w:rPr>
+          <w:rFonts w:ascii="宋体" w:hAnsi="宋体"/>
+          <w:sz w:val="24"/>
+        </w:rPr>
+        <w:tab/>
+      </w:r>
+      <w:r>
+        <w:rPr>
+          <w:noProof/>
+        </w:rPr>
+        <w:drawing>
+          <wp:inline distT="0" distB="0" distL="0" distR="0" wp14:anchorId="1ABE6C68" wp14:editId="2D97334F">
+            <wp:extent cx="1409700" cy="276225"/>
+            <wp:effectExtent l="0" t="0" r="0" b="9525"/>
+            <wp:docPr id="2" name="图片 2"/>
+            <wp:cNvGraphicFramePr>
+              <a:graphicFrameLocks xmlns:a="http://schemas.openxmlformats.org/drawingml/2006/main" noChangeAspect="1"/>
+            </wp:cNvGraphicFramePr>
+            <a:graphic xmlns:a="http://schemas.openxmlformats.org/drawingml/2006/main">
+              <a:graphicData uri="http://schemas.openxmlformats.org/drawingml/2006/picture">
+                <pic:pic xmlns:pic="http://schemas.openxmlformats.org/drawingml/2006/picture">
+                  <pic:nvPicPr>
+                    <pic:cNvPr id="1" name=""/>
+                    <pic:cNvPicPr/>
+                  </pic:nvPicPr>
+                  <pic:blipFill>
+                    <a:blip r:embed="rId9"/>
+                    <a:stretch>
+                      <a:fillRect/>
+                    </a:stretch>
+                  </pic:blipFill>
+                  <pic:spPr>
+                    <a:xfrm>
+                      <a:off x="0" y="0"/>
+                      <a:ext cx="1409700" cy="276225"/>
+                    </a:xfrm>
+                    <a:prstGeom prst="rect">
+                      <a:avLst/>
+                    </a:prstGeom>
+                  </pic:spPr>
+                </pic:pic>
+              </a:graphicData>
+            </a:graphic>
+          </wp:inline>
+        </w:drawing>
+      </w:r>
+    </w:p>
+    <w:p>
+      <w:pPr>
+        <w:spacing w:line="360" w:lineRule="auto"/>
+        <w:rPr>
+          <w:rFonts w:ascii="宋体" w:hAnsi="宋体"/>
+          <w:sz w:val="24"/>
+        </w:rPr>
+      </w:pPr>
+      <w:r>
+        <w:rPr>
+          <w:rFonts w:ascii="宋体" w:hAnsi="宋体" w:hint="eastAsia"/>
+          <w:sz w:val="24"/>
+        </w:rPr>
+        <w:t>但</w:t>
+      </w:r>
+      <w:r>
+        <w:rPr>
+          <w:rFonts w:ascii="宋体" w:hAnsi="宋体"/>
+          <w:sz w:val="24"/>
+        </w:rPr>
+        <w:t>现实中的信号往往是非</w:t>
+      </w:r>
+      <w:r>
+        <w:rPr>
+          <w:rFonts w:ascii="宋体" w:hAnsi="宋体" w:hint="eastAsia"/>
+          <w:sz w:val="24"/>
+        </w:rPr>
+        <w:t>稀疏</w:t>
+      </w:r>
+      <w:r>
+        <w:rPr>
+          <w:rFonts w:ascii="宋体" w:hAnsi="宋体"/>
+          <w:sz w:val="24"/>
+        </w:rPr>
+        <w:t>的</w:t>
+      </w:r>
+      <w:r>
+        <w:rPr>
+          <w:rFonts w:ascii="宋体" w:hAnsi="宋体" w:hint="eastAsia"/>
+          <w:sz w:val="24"/>
+        </w:rPr>
+        <w:t>，</w:t>
+      </w:r>
+      <w:r>
+        <w:rPr>
+          <w:rFonts w:ascii="宋体" w:hAnsi="宋体"/>
+          <w:sz w:val="24"/>
+        </w:rPr>
+        <w:t>信号中的非零元素值的个数较多</w:t>
+      </w:r>
+      <w:r>
+        <w:rPr>
+          <w:rFonts w:ascii="宋体" w:hAnsi="宋体" w:hint="eastAsia"/>
+          <w:sz w:val="24"/>
+        </w:rPr>
+        <w:t>。</w:t>
+      </w:r>
+      <w:r>
+        <w:rPr>
+          <w:rFonts w:ascii="宋体" w:hAnsi="宋体"/>
+          <w:sz w:val="24"/>
+        </w:rPr>
+        <w:t>例如</w:t>
+      </w:r>
+      <w:r>
+        <w:rPr>
+          <w:rFonts w:ascii="宋体" w:hAnsi="宋体" w:hint="eastAsia"/>
+          <w:sz w:val="24"/>
+        </w:rPr>
+        <w:t>，</w:t>
+      </w:r>
+      <w:r>
+        <w:rPr>
+          <w:rFonts w:ascii="宋体" w:hAnsi="宋体"/>
+          <w:sz w:val="24"/>
+        </w:rPr>
+        <w:t>对于</w:t>
+      </w:r>
+      <w:r>
+        <w:rPr>
+          <w:rFonts w:ascii="宋体" w:hAnsi="宋体" w:hint="eastAsia"/>
+          <w:sz w:val="24"/>
+        </w:rPr>
+        <w:t>一个</w:t>
+      </w:r>
+      <w:r>
+        <w:rPr>
+          <w:rFonts w:ascii="宋体" w:hAnsi="宋体"/>
+          <w:sz w:val="24"/>
+        </w:rPr>
+        <w:t>已知的</w:t>
+      </w:r>
+      <w:r>
+        <w:rPr>
+          <w:rFonts w:ascii="宋体" w:hAnsi="宋体" w:hint="eastAsia"/>
+          <w:sz w:val="24"/>
+        </w:rPr>
+        <w:t>一维连续时间</w:t>
+      </w:r>
+      <w:r>
+        <w:rPr>
+          <w:rFonts w:ascii="宋体" w:hAnsi="宋体"/>
+          <w:sz w:val="24"/>
+        </w:rPr>
+        <w:t>信号</w:t>
+      </w:r>
+      <w:r>
+        <w:rPr>
+          <w:rFonts w:ascii="宋体" w:hAnsi="宋体" w:hint="eastAsia"/>
+          <w:sz w:val="24"/>
+        </w:rPr>
+        <w:t>f</w:t>
+      </w:r>
+      <w:r>
+        <w:rPr>
+          <w:rFonts w:ascii="宋体" w:hAnsi="宋体" w:hint="eastAsia"/>
+          <w:sz w:val="24"/>
+        </w:rPr>
+        <w:t>利用</w:t>
+      </w:r>
+      <w:r>
+        <w:rPr>
+          <w:rFonts w:ascii="宋体" w:hAnsi="宋体"/>
+          <w:sz w:val="24"/>
+        </w:rPr>
+        <w:t>采样函数</w:t>
+      </w:r>
+      <w:r>
+        <w:rPr>
+          <w:rFonts w:ascii="宋体" w:hAnsi="宋体"/>
+          <w:sz w:val="24"/>
+        </w:rPr>
+        <w:t>y</w:t>
+      </w:r>
+      <w:r>
+        <w:rPr>
+          <w:rFonts w:ascii="宋体" w:hAnsi="宋体"/>
+          <w:sz w:val="24"/>
+        </w:rPr>
+        <w:t>=sin(8</w:t>
+      </w:r>
+      <m:oMath>
+        <m:r>
+          <m:rPr>
+            <m:sty m:val="p"/>
+          </m:rPr>
+          <w:rPr>
+            <w:rFonts w:ascii="Cambria Math" w:hAnsi="Cambria Math"/>
+            <w:sz w:val="24"/>
+          </w:rPr>
+          <m:t>π</m:t>
+        </m:r>
+      </m:oMath>
+      <w:r>
+        <w:rPr>
+          <w:rFonts w:ascii="宋体" w:hAnsi="宋体"/>
+          <w:sz w:val="24"/>
+        </w:rPr>
+        <w:t>k/N)</w:t>
+      </w:r>
+      <w:r>
+        <w:rPr>
+          <w:rFonts w:ascii="宋体" w:hAnsi="宋体" w:hint="eastAsia"/>
+          <w:sz w:val="24"/>
+        </w:rPr>
+        <w:t>，</w:t>
+      </w:r>
+      <w:r>
+        <w:rPr>
+          <w:rFonts w:ascii="宋体" w:hAnsi="宋体" w:hint="eastAsia"/>
+          <w:sz w:val="24"/>
+        </w:rPr>
+        <w:t>其中</w:t>
+      </w:r>
+      <w:r>
+        <w:rPr>
+          <w:rFonts w:ascii="宋体" w:hAnsi="宋体"/>
+          <w:sz w:val="24"/>
+        </w:rPr>
+        <w:t>k=1:</w:t>
+      </w:r>
+      <w:r>
+        <w:rPr>
+          <w:rFonts w:ascii="宋体" w:hAnsi="宋体"/>
+          <w:sz w:val="24"/>
+        </w:rPr>
+        <w:t>200</w:t>
+      </w:r>
+      <w:r>
+        <w:rPr>
+          <w:rFonts w:ascii="宋体" w:hAnsi="宋体"/>
+          <w:sz w:val="24"/>
+        </w:rPr>
+        <w:t>,N=</w:t>
+      </w:r>
+      <w:r>
+        <w:rPr>
+          <w:rFonts w:ascii="宋体" w:hAnsi="宋体"/>
+          <w:sz w:val="24"/>
+        </w:rPr>
+        <w:t>200</w:t>
+      </w:r>
+      <w:r>
+        <w:rPr>
+          <w:rFonts w:ascii="宋体" w:hAnsi="宋体" w:hint="eastAsia"/>
+          <w:sz w:val="24"/>
+        </w:rPr>
+        <w:t>，</w:t>
+      </w:r>
+      <w:r>
+        <w:rPr>
+          <w:rFonts w:ascii="宋体" w:hAnsi="宋体"/>
+          <w:sz w:val="24"/>
+        </w:rPr>
+        <w:t>对其进行采样，得到的采样数据如下：</w:t>
+      </w:r>
+    </w:p>
+    <w:p>
+      <w:pPr>
+        <w:spacing w:line="360" w:lineRule="auto"/>
+        <w:ind w:firstLineChars="50" w:firstLine="105"/>
+        <w:rPr>
+          <w:rFonts w:ascii="宋体" w:hAnsi="宋体"/>
+          <w:sz w:val="24"/>
+        </w:rPr>
+      </w:pPr>
+      <w:r>
+        <w:rPr>
+          <w:noProof/>
+        </w:rPr>
+        <w:drawing>
+          <wp:inline distT="0" distB="0" distL="0" distR="0" wp14:anchorId="25B7E38B" wp14:editId="6E2301E5">
+            <wp:extent cx="5210175" cy="2809875"/>
+            <wp:effectExtent l="0" t="0" r="9525" b="9525"/>
+            <wp:docPr id="4" name="图片 4"/>
+            <wp:cNvGraphicFramePr>
+              <a:graphicFrameLocks xmlns:a="http://schemas.openxmlformats.org/drawingml/2006/main" noChangeAspect="1"/>
+            </wp:cNvGraphicFramePr>
+            <a:graphic xmlns:a="http://schemas.openxmlformats.org/drawingml/2006/main">
+              <a:graphicData uri="http://schemas.openxmlformats.org/drawingml/2006/picture">
+                <pic:pic xmlns:pic="http://schemas.openxmlformats.org/drawingml/2006/picture">
+                  <pic:nvPicPr>
+                    <pic:cNvPr id="1" name=""/>
+                    <pic:cNvPicPr/>
+                  </pic:nvPicPr>
+                  <pic:blipFill>
+                    <a:blip r:embed="rId10"/>
+                    <a:stretch>
+                      <a:fillRect/>
+                    </a:stretch>
+                  </pic:blipFill>
+                  <pic:spPr>
+                    <a:xfrm>
+                      <a:off x="0" y="0"/>
+                      <a:ext cx="5210175" cy="2809875"/>
+                    </a:xfrm>
+                    <a:prstGeom prst="rect">
+                      <a:avLst/>
+                    </a:prstGeom>
+                  </pic:spPr>
+                </pic:pic>
+              </a:graphicData>
+            </a:graphic>
+          </wp:inline>
+        </w:drawing>
+      </w:r>
+    </w:p>
+    <w:p>
+      <w:pPr>
+        <w:spacing w:line="360" w:lineRule="auto"/>
+        <w:jc w:val="center"/>
+        <w:rPr>
+          <w:rFonts w:ascii="宋体" w:hAnsi="宋体"/>
+          <w:sz w:val="24"/>
+        </w:rPr>
+      </w:pPr>
+      <w:r>
+        <w:rPr>
+          <w:rFonts w:ascii="宋体" w:hAnsi="宋体" w:hint="eastAsia"/>
+          <w:sz w:val="24"/>
+        </w:rPr>
+        <w:t>图</w:t>
+      </w:r>
+      <w:r>
+        <w:rPr>
+          <w:rFonts w:ascii="宋体" w:hAnsi="宋体"/>
+          <w:sz w:val="24"/>
+        </w:rPr>
+        <w:t xml:space="preserve">1 </w:t>
+      </w:r>
+      <w:r>
+        <w:rPr>
+          <w:rFonts w:ascii="宋体" w:hAnsi="宋体" w:hint="eastAsia"/>
+          <w:sz w:val="24"/>
+        </w:rPr>
+        <w:t>一维</w:t>
+      </w:r>
+      <w:r>
+        <w:rPr>
+          <w:rFonts w:ascii="宋体" w:hAnsi="宋体"/>
+          <w:sz w:val="24"/>
+        </w:rPr>
+        <w:t>信号离散采样</w:t>
+      </w:r>
+    </w:p>
+    <w:p>
+      <w:pPr>
+        <w:spacing w:line="360" w:lineRule="auto"/>
+        <w:rPr>
+          <w:rFonts w:ascii="宋体" w:hAnsi="宋体"/>
+          <w:sz w:val="24"/>
+        </w:rPr>
+      </w:pPr>
+      <w:r>
+        <w:rPr>
+          <w:rFonts w:ascii="宋体" w:hAnsi="宋体" w:hint="eastAsia"/>
+          <w:sz w:val="24"/>
+        </w:rPr>
+        <w:t>由</w:t>
+      </w:r>
+      <w:r>
+        <w:rPr>
+          <w:rFonts w:ascii="宋体" w:hAnsi="宋体"/>
+          <w:sz w:val="24"/>
+        </w:rPr>
+        <w:t>图可知，该信号</w:t>
+      </w:r>
+      <w:r>
+        <w:rPr>
+          <w:rFonts w:ascii="宋体" w:hAnsi="宋体" w:hint="eastAsia"/>
+          <w:sz w:val="24"/>
+        </w:rPr>
+        <w:t>在</w:t>
+      </w:r>
+      <w:r>
+        <w:rPr>
+          <w:rFonts w:ascii="宋体" w:hAnsi="宋体"/>
+          <w:sz w:val="24"/>
+        </w:rPr>
+        <w:t>时域中</w:t>
+      </w:r>
+      <w:r>
+        <w:rPr>
+          <w:rFonts w:ascii="宋体" w:hAnsi="宋体" w:hint="eastAsia"/>
+          <w:sz w:val="24"/>
+        </w:rPr>
+        <w:t>的</w:t>
+      </w:r>
+      <w:r>
+        <w:rPr>
+          <w:rFonts w:ascii="宋体" w:hAnsi="宋体" w:hint="eastAsia"/>
+          <w:sz w:val="24"/>
+        </w:rPr>
+        <w:t>非零</w:t>
+      </w:r>
+      <w:r>
+        <w:rPr>
+          <w:rFonts w:ascii="宋体" w:hAnsi="宋体"/>
+          <w:sz w:val="24"/>
+        </w:rPr>
+        <w:t>数值</w:t>
+      </w:r>
+      <w:r>
+        <w:rPr>
+          <w:rFonts w:ascii="宋体" w:hAnsi="宋体" w:hint="eastAsia"/>
+          <w:sz w:val="24"/>
+        </w:rPr>
+        <w:t>较多</w:t>
+      </w:r>
+      <w:r>
+        <w:rPr>
+          <w:rFonts w:ascii="宋体" w:hAnsi="宋体"/>
+          <w:sz w:val="24"/>
+        </w:rPr>
+        <w:t>，不满足压缩感知理论</w:t>
+      </w:r>
+      <w:r>
+        <w:rPr>
+          <w:rFonts w:ascii="宋体" w:hAnsi="宋体" w:hint="eastAsia"/>
+          <w:sz w:val="24"/>
+        </w:rPr>
+        <w:t>对</w:t>
+      </w:r>
+      <w:r>
+        <w:rPr>
+          <w:rFonts w:ascii="宋体" w:hAnsi="宋体"/>
+          <w:sz w:val="24"/>
+        </w:rPr>
+        <w:t>信号的</w:t>
+      </w:r>
+      <w:r>
+        <w:rPr>
+          <w:rFonts w:ascii="宋体" w:hAnsi="宋体" w:hint="eastAsia"/>
+          <w:sz w:val="24"/>
+        </w:rPr>
+        <w:t>稀疏性</w:t>
+      </w:r>
+      <w:r>
+        <w:rPr>
+          <w:rFonts w:ascii="宋体" w:hAnsi="宋体"/>
+          <w:sz w:val="24"/>
+        </w:rPr>
+        <w:t>要求</w:t>
+      </w:r>
+      <w:r>
+        <w:rPr>
+          <w:rFonts w:ascii="宋体" w:hAnsi="宋体" w:hint="eastAsia"/>
+          <w:sz w:val="24"/>
+        </w:rPr>
+        <w:t>。</w:t>
+      </w:r>
+      <w:r>
+        <w:rPr>
+          <w:rFonts w:ascii="宋体" w:hAnsi="宋体"/>
+          <w:sz w:val="24"/>
+        </w:rPr>
+        <w:t>在</w:t>
+      </w:r>
+      <w:r>
+        <w:rPr>
+          <w:rFonts w:ascii="宋体" w:hAnsi="宋体" w:hint="eastAsia"/>
+          <w:sz w:val="24"/>
+        </w:rPr>
+        <w:t>这种</w:t>
+      </w:r>
+      <w:r>
+        <w:rPr>
+          <w:rFonts w:ascii="宋体" w:hAnsi="宋体"/>
+          <w:sz w:val="24"/>
+        </w:rPr>
+        <w:t>情况下，</w:t>
+      </w:r>
+      <w:r>
+        <w:rPr>
+          <w:rFonts w:ascii="宋体" w:hAnsi="宋体" w:hint="eastAsia"/>
+          <w:sz w:val="24"/>
+        </w:rPr>
+        <w:t>通常</w:t>
+      </w:r>
+      <w:r>
+        <w:rPr>
+          <w:rFonts w:ascii="宋体" w:hAnsi="宋体"/>
+          <w:sz w:val="24"/>
+        </w:rPr>
+        <w:t>采用的方式是</w:t>
+      </w:r>
+      <w:r>
+        <w:rPr>
+          <w:rFonts w:ascii="宋体" w:hAnsi="宋体" w:hint="eastAsia"/>
+          <w:sz w:val="24"/>
+        </w:rPr>
+        <w:t>利用</w:t>
+      </w:r>
+      <w:r>
+        <w:rPr>
+          <w:rFonts w:ascii="宋体" w:hAnsi="宋体"/>
+          <w:sz w:val="24"/>
+        </w:rPr>
+        <w:t>某种正交</w:t>
+      </w:r>
+      <w:r>
+        <w:rPr>
+          <w:rFonts w:ascii="宋体" w:hAnsi="宋体" w:hint="eastAsia"/>
+          <w:sz w:val="24"/>
+        </w:rPr>
+        <w:t>变换基</w:t>
+      </w:r>
+      <w:r>
+        <w:rPr>
+          <w:rFonts w:ascii="宋体" w:hAnsi="宋体" w:hint="eastAsia"/>
+          <w:sz w:val="24"/>
+        </w:rPr>
+        <w:t>Ψ</w:t>
+      </w:r>
+      <w:r>
+        <w:rPr>
+          <w:rFonts w:ascii="宋体" w:hAnsi="宋体" w:hint="eastAsia"/>
+          <w:sz w:val="24"/>
+        </w:rPr>
+        <w:t>对</w:t>
+      </w:r>
+      <w:r>
+        <w:rPr>
+          <w:rFonts w:ascii="宋体" w:hAnsi="宋体"/>
+          <w:sz w:val="24"/>
+        </w:rPr>
+        <w:t>该时域信号进行</w:t>
+      </w:r>
+      <w:r>
+        <w:rPr>
+          <w:rFonts w:ascii="宋体" w:hAnsi="宋体" w:hint="eastAsia"/>
+          <w:sz w:val="24"/>
+        </w:rPr>
+        <w:t>线性组合</w:t>
+      </w:r>
+      <w:r>
+        <w:rPr>
+          <w:rFonts w:ascii="宋体" w:hAnsi="宋体"/>
+          <w:sz w:val="24"/>
+        </w:rPr>
+        <w:t>，获得在该</w:t>
+      </w:r>
+      <w:r>
+        <w:rPr>
+          <w:rFonts w:ascii="宋体" w:hAnsi="宋体" w:hint="eastAsia"/>
+          <w:sz w:val="24"/>
+        </w:rPr>
+        <w:t>正交</w:t>
+      </w:r>
+      <w:r>
+        <w:rPr>
+          <w:rFonts w:ascii="宋体" w:hAnsi="宋体"/>
+          <w:sz w:val="24"/>
+        </w:rPr>
+        <w:t>变换基下的</w:t>
+      </w:r>
+      <w:r>
+        <w:rPr>
+          <w:rFonts w:ascii="宋体" w:hAnsi="宋体" w:hint="eastAsia"/>
+          <w:sz w:val="24"/>
+        </w:rPr>
+        <w:t>表示</w:t>
+      </w:r>
+      <w:r>
+        <w:rPr>
+          <w:rFonts w:ascii="宋体" w:hAnsi="宋体"/>
+          <w:sz w:val="24"/>
+        </w:rPr>
+        <w:t>数据</w:t>
+      </w:r>
+      <w:r>
+        <w:rPr>
+          <w:rFonts w:ascii="宋体" w:hAnsi="宋体" w:hint="eastAsia"/>
+          <w:sz w:val="24"/>
+        </w:rPr>
+        <w:t>：</w:t>
+      </w:r>
+    </w:p>
+    <w:p>
+      <w:pPr>
+        <w:spacing w:line="360" w:lineRule="auto"/>
+        <w:jc w:val="center"/>
+        <w:rPr>
+          <w:rFonts w:ascii="宋体" w:hAnsi="宋体"/>
+          <w:sz w:val="24"/>
+        </w:rPr>
+      </w:pPr>
+      <w:bookmarkStart w:id="9" w:name="_GoBack"/>
+      <w:r>
+        <w:rPr>
+          <w:noProof/>
+        </w:rPr>
+        <w:drawing>
+          <wp:inline distT="0" distB="0" distL="0" distR="0" wp14:anchorId="5F0294F5" wp14:editId="0119585E">
+            <wp:extent cx="1952625" cy="314325"/>
+            <wp:effectExtent l="0" t="0" r="9525" b="9525"/>
+            <wp:docPr id="3" name="图片 3"/>
+            <wp:cNvGraphicFramePr>
+              <a:graphicFrameLocks xmlns:a="http://schemas.openxmlformats.org/drawingml/2006/main" noChangeAspect="1"/>
+            </wp:cNvGraphicFramePr>
+            <a:graphic xmlns:a="http://schemas.openxmlformats.org/drawingml/2006/main">
+              <a:graphicData uri="http://schemas.openxmlformats.org/drawingml/2006/picture">
+                <pic:pic xmlns:pic="http://schemas.openxmlformats.org/drawingml/2006/picture">
+                  <pic:nvPicPr>
+                    <pic:cNvPr id="1" name=""/>
+                    <pic:cNvPicPr/>
+                  </pic:nvPicPr>
+                  <pic:blipFill>
+                    <a:blip r:embed="rId11"/>
+                    <a:stretch>
+                      <a:fillRect/>
+                    </a:stretch>
+                  </pic:blipFill>
+                  <pic:spPr>
+                    <a:xfrm>
+                      <a:off x="0" y="0"/>
+                      <a:ext cx="1952625" cy="314325"/>
+                    </a:xfrm>
+                    <a:prstGeom prst="rect">
+                      <a:avLst/>
+                    </a:prstGeom>
+                  </pic:spPr>
+                </pic:pic>
+              </a:graphicData>
+            </a:graphic>
+          </wp:inline>
+        </w:drawing>
+      </w:r>
       <w:bookmarkEnd w:id="9"/>
     </w:p>
     <w:p>
@@ -6618,13 +7556,13 @@
           <w:sz w:val="28"/>
         </w:rPr>
       </w:pPr>
-      <w:bookmarkStart w:id="10" w:name="_Toc448413461"/>
       <w:r>
         <w:rPr>
           <w:rFonts w:ascii="黑体" w:eastAsia="黑体" w:hAnsi="黑体" w:hint="eastAsia"/>
           <w:b w:val="0"/>
           <w:sz w:val="28"/>
         </w:rPr>
+        <w:lastRenderedPageBreak/>
         <w:t xml:space="preserve">2.2 </w:t>
       </w:r>
       <w:r>
@@ -6643,7 +7581,7 @@
         </w:rPr>
         <w:t>矩阵的研究</w:t>
       </w:r>
-      <w:bookmarkEnd w:id="10"/>
+      <w:bookmarkEnd w:id="8"/>
     </w:p>
     <w:p>
       <w:pPr>
@@ -6654,7 +7592,7 @@
           <w:sz w:val="28"/>
         </w:rPr>
       </w:pPr>
-      <w:bookmarkStart w:id="11" w:name="_Toc448413462"/>
+      <w:bookmarkStart w:id="10" w:name="_Toc448413462"/>
       <w:r>
         <w:rPr>
           <w:rFonts w:ascii="黑体" w:eastAsia="黑体" w:hAnsi="黑体" w:hint="eastAsia"/>
@@ -6679,58 +7617,58 @@
         </w:rPr>
         <w:t>重构</w:t>
       </w:r>
+      <w:bookmarkEnd w:id="10"/>
+    </w:p>
+    <w:p/>
+    <w:p>
+      <w:pPr>
+        <w:pStyle w:val="1"/>
+        <w:rPr>
+          <w:b w:val="0"/>
+        </w:rPr>
+      </w:pPr>
+      <w:bookmarkStart w:id="11" w:name="_Toc448413463"/>
+      <w:r>
+        <w:rPr>
+          <w:rFonts w:hint="eastAsia"/>
+          <w:b w:val="0"/>
+        </w:rPr>
+        <w:t>第三</w:t>
+      </w:r>
+      <w:r>
+        <w:rPr>
+          <w:rFonts w:hint="eastAsia"/>
+          <w:b w:val="0"/>
+        </w:rPr>
+        <w:t xml:space="preserve">章 </w:t>
+      </w:r>
+      <w:r>
+        <w:rPr>
+          <w:rFonts w:hint="eastAsia"/>
+          <w:b w:val="0"/>
+        </w:rPr>
+        <w:t>压缩感知重构</w:t>
+      </w:r>
+      <w:r>
+        <w:rPr>
+          <w:b w:val="0"/>
+        </w:rPr>
+        <w:t>算法</w:t>
+      </w:r>
+      <w:r>
+        <w:rPr>
+          <w:rFonts w:hint="eastAsia"/>
+          <w:b w:val="0"/>
+        </w:rPr>
+        <w:t>研究</w:t>
+      </w:r>
+      <w:r>
+        <w:rPr>
+          <w:b w:val="0"/>
+        </w:rPr>
+        <w:t>及仿真</w:t>
+      </w:r>
       <w:bookmarkEnd w:id="11"/>
-    </w:p>
-    <w:p/>
-    <w:p>
-      <w:pPr>
-        <w:pStyle w:val="1"/>
-        <w:rPr>
-          <w:b w:val="0"/>
-        </w:rPr>
-      </w:pPr>
-      <w:bookmarkStart w:id="12" w:name="_Toc448413463"/>
-      <w:r>
-        <w:rPr>
-          <w:rFonts w:hint="eastAsia"/>
-          <w:b w:val="0"/>
-        </w:rPr>
-        <w:t>第三</w:t>
-      </w:r>
-      <w:r>
-        <w:rPr>
-          <w:rFonts w:hint="eastAsia"/>
-          <w:b w:val="0"/>
-        </w:rPr>
-        <w:t xml:space="preserve">章 </w:t>
-      </w:r>
-      <w:r>
-        <w:rPr>
-          <w:rFonts w:hint="eastAsia"/>
-          <w:b w:val="0"/>
-        </w:rPr>
-        <w:t>压缩感知重构</w:t>
-      </w:r>
-      <w:r>
-        <w:rPr>
-          <w:b w:val="0"/>
-        </w:rPr>
-        <w:t>算法</w:t>
-      </w:r>
-      <w:r>
-        <w:rPr>
-          <w:rFonts w:hint="eastAsia"/>
-          <w:b w:val="0"/>
-        </w:rPr>
-        <w:t>研究</w:t>
-      </w:r>
-      <w:r>
-        <w:rPr>
-          <w:b w:val="0"/>
-        </w:rPr>
-        <w:t>及仿真</w:t>
-      </w:r>
-      <w:bookmarkEnd w:id="12"/>
     </w:p>
     <w:p>
       <w:pPr>
@@ -6741,7 +7679,7 @@
           <w:sz w:val="28"/>
         </w:rPr>
       </w:pPr>
-      <w:bookmarkStart w:id="13" w:name="_Toc448413464"/>
+      <w:bookmarkStart w:id="12" w:name="_Toc448413464"/>
       <w:r>
         <w:rPr>
           <w:rFonts w:ascii="黑体" w:eastAsia="黑体" w:hAnsi="黑体" w:hint="eastAsia"/>
@@ -6774,7 +7712,7 @@
         </w:rPr>
         <w:t>追踪算法（BP）</w:t>
       </w:r>
-      <w:bookmarkEnd w:id="13"/>
+      <w:bookmarkEnd w:id="12"/>
     </w:p>
     <w:p>
       <w:pPr>
@@ -6785,7 +7723,7 @@
           <w:sz w:val="28"/>
         </w:rPr>
       </w:pPr>
-      <w:bookmarkStart w:id="14" w:name="_Toc448413465"/>
+      <w:bookmarkStart w:id="13" w:name="_Toc448413465"/>
       <w:r>
         <w:rPr>
           <w:rFonts w:ascii="黑体" w:eastAsia="黑体" w:hAnsi="黑体" w:hint="eastAsia"/>
@@ -6834,7 +7772,7 @@
         </w:rPr>
         <w:t>MP）</w:t>
       </w:r>
-      <w:bookmarkEnd w:id="14"/>
+      <w:bookmarkEnd w:id="13"/>
     </w:p>
     <w:p>
       <w:pPr>
@@ -6845,7 +7783,7 @@
           <w:sz w:val="28"/>
         </w:rPr>
       </w:pPr>
-      <w:bookmarkStart w:id="15" w:name="_Toc448413466"/>
+      <w:bookmarkStart w:id="14" w:name="_Toc448413466"/>
       <w:r>
         <w:rPr>
           <w:rFonts w:ascii="黑体" w:eastAsia="黑体" w:hAnsi="黑体" w:hint="eastAsia"/>
@@ -6878,7 +7816,7 @@
         </w:rPr>
         <w:t>追踪算法（SP）</w:t>
       </w:r>
-      <w:bookmarkEnd w:id="15"/>
+      <w:bookmarkEnd w:id="14"/>
     </w:p>
     <w:p>
       <w:pPr>
@@ -6889,7 +7827,7 @@
           <w:sz w:val="28"/>
         </w:rPr>
       </w:pPr>
-      <w:bookmarkStart w:id="16" w:name="_Toc448413467"/>
+      <w:bookmarkStart w:id="15" w:name="_Toc448413467"/>
       <w:r>
         <w:rPr>
           <w:rFonts w:ascii="黑体" w:eastAsia="黑体" w:hAnsi="黑体" w:hint="eastAsia"/>
@@ -6930,7 +7868,7 @@
         </w:rPr>
         <w:t>匹配追踪算法（OMP）</w:t>
       </w:r>
-      <w:bookmarkEnd w:id="16"/>
+      <w:bookmarkEnd w:id="15"/>
     </w:p>
     <w:p>
       <w:pPr>
@@ -6941,7 +7879,7 @@
           <w:sz w:val="28"/>
         </w:rPr>
       </w:pPr>
-      <w:bookmarkStart w:id="17" w:name="_Toc448413468"/>
+      <w:bookmarkStart w:id="16" w:name="_Toc448413468"/>
       <w:r>
         <w:rPr>
           <w:rFonts w:ascii="黑体" w:eastAsia="黑体" w:hAnsi="黑体" w:hint="eastAsia"/>
@@ -6998,6 +7936,50 @@
         </w:rPr>
         <w:t>CoSaMP）</w:t>
       </w:r>
+      <w:bookmarkEnd w:id="16"/>
+    </w:p>
+    <w:p>
+      <w:pPr>
+        <w:pStyle w:val="1"/>
+        <w:rPr>
+          <w:b w:val="0"/>
+        </w:rPr>
+      </w:pPr>
+      <w:bookmarkStart w:id="17" w:name="_Toc448413469"/>
+      <w:r>
+        <w:rPr>
+          <w:rFonts w:hint="eastAsia"/>
+          <w:b w:val="0"/>
+        </w:rPr>
+        <w:t>第四</w:t>
+      </w:r>
+      <w:r>
+        <w:rPr>
+          <w:rFonts w:hint="eastAsia"/>
+          <w:b w:val="0"/>
+        </w:rPr>
+        <w:t xml:space="preserve">章 </w:t>
+      </w:r>
+      <w:r>
+        <w:rPr>
+          <w:rFonts w:hint="eastAsia"/>
+          <w:b w:val="0"/>
+        </w:rPr>
+        <w:t>总结</w:t>
+      </w:r>
+      <w:r>
+        <w:rPr>
+          <w:rFonts w:hint="eastAsia"/>
+          <w:b w:val="0"/>
+        </w:rPr>
+        <w:t>与</w:t>
+      </w:r>
+      <w:r>
+        <w:rPr>
+          <w:b w:val="0"/>
+        </w:rPr>
+        <w:t>展望</w:t>
+      </w:r>
       <w:bookmarkEnd w:id="17"/>
     </w:p>
     <w:p>
@@ -7007,59 +7989,15 @@
           <w:b w:val="0"/>
         </w:rPr>
       </w:pPr>
-      <w:bookmarkStart w:id="18" w:name="_Toc448413469"/>
+      <w:bookmarkStart w:id="18" w:name="_Toc448413470"/>
       <w:r>
         <w:rPr>
           <w:rFonts w:hint="eastAsia"/>
           <w:b w:val="0"/>
         </w:rPr>
-        <w:t>第四</w:t>
-      </w:r>
-      <w:r>
-        <w:rPr>
-          <w:rFonts w:hint="eastAsia"/>
-          <w:b w:val="0"/>
-        </w:rPr>
-        <w:t xml:space="preserve">章 </w:t>
-      </w:r>
-      <w:r>
-        <w:rPr>
-          <w:rFonts w:hint="eastAsia"/>
-          <w:b w:val="0"/>
-        </w:rPr>
-        <w:t>总结</w:t>
-      </w:r>
-      <w:r>
-        <w:rPr>
-          <w:rFonts w:hint="eastAsia"/>
-          <w:b w:val="0"/>
-        </w:rPr>
-        <w:t>与</w:t>
-      </w:r>
-      <w:r>
-        <w:rPr>
-          <w:b w:val="0"/>
-        </w:rPr>
-        <w:t>展望</w:t>
+        <w:t>参考文献</w:t>
       </w:r>
       <w:bookmarkEnd w:id="18"/>
-    </w:p>
-    <w:p>
-      <w:pPr>
-        <w:pStyle w:val="1"/>
-        <w:rPr>
-          <w:b w:val="0"/>
-        </w:rPr>
-      </w:pPr>
-      <w:bookmarkStart w:id="19" w:name="_Toc448413470"/>
-      <w:r>
-        <w:rPr>
-          <w:rFonts w:hint="eastAsia"/>
-          <w:b w:val="0"/>
-        </w:rPr>
-        <w:t>参考文献</w:t>
-      </w:r>
-      <w:bookmarkEnd w:id="19"/>
     </w:p>
     <w:sectPr>
       <w:pgSz w:w="11906" w:h="16838"/>
@@ -8439,7 +9377,7 @@
 </file>
 
 <file path=customXml/itemProps1.xml><?xml version="1.0" encoding="utf-8"?>
-<ds:datastoreItem xmlns:ds="http://schemas.openxmlformats.org/officeDocument/2006/customXml" ds:itemID="{6B8FD5DF-9CA6-4827-A3A2-E596BED485F1}">
+<ds:datastoreItem xmlns:ds="http://schemas.openxmlformats.org/officeDocument/2006/customXml" ds:itemID="{F77969D5-49C0-4CE0-A027-2FF9B3F661D8}">
   <ds:schemaRefs>
     <ds:schemaRef ds:uri="http://schemas.openxmlformats.org/officeDocument/2006/bibliography"/>
   </ds:schemaRefs>

--- a/cs.docx
+++ b/cs.docx
@@ -6961,7 +6961,7 @@
       <w:pPr>
         <w:spacing w:line="360" w:lineRule="auto"/>
         <w:rPr>
-          <w:rFonts w:ascii="宋体" w:hAnsi="宋体"/>
+          <w:rFonts w:ascii="宋体" w:hAnsi="宋体" w:hint="eastAsia"/>
           <w:sz w:val="24"/>
         </w:rPr>
       </w:pPr>
@@ -7084,21 +7084,14 @@
         </w:rPr>
         <w:t>采样函数</w:t>
       </w:r>
-      <w:r>
-        <w:rPr>
-          <w:rFonts w:ascii="宋体" w:hAnsi="宋体"/>
-          <w:sz w:val="24"/>
-        </w:rPr>
-        <w:t>y</w:t>
-      </w:r>
-      <w:r>
-        <w:rPr>
-          <w:rFonts w:ascii="宋体" w:hAnsi="宋体"/>
-          <w:sz w:val="24"/>
-        </w:rPr>
-        <w:t>=sin(8</w:t>
-      </w:r>
       <m:oMath>
+        <m:r>
+          <w:rPr>
+            <w:rFonts w:ascii="Cambria Math" w:hAnsi="Cambria Math"/>
+            <w:sz w:val="24"/>
+          </w:rPr>
+          <m:t>y=</m:t>
+        </m:r>
         <m:r>
           <m:rPr>
             <m:sty m:val="p"/>
@@ -7107,16 +7100,44 @@
             <w:rFonts w:ascii="Cambria Math" w:hAnsi="Cambria Math"/>
             <w:sz w:val="24"/>
           </w:rPr>
-          <m:t>π</m:t>
+          <m:t>sin⁡</m:t>
+        </m:r>
+        <m:r>
+          <w:rPr>
+            <w:rFonts w:ascii="Cambria Math" w:hAnsi="Cambria Math"/>
+            <w:sz w:val="24"/>
+          </w:rPr>
+          <m:t>(</m:t>
+        </m:r>
+        <m:r>
+          <w:rPr>
+            <w:rFonts w:ascii="Cambria Math" w:hAnsi="Cambria Math"/>
+            <w:sz w:val="24"/>
+          </w:rPr>
+          <m:t>8πk</m:t>
+        </m:r>
+        <m:r>
+          <w:rPr>
+            <w:rFonts w:ascii="Cambria Math" w:hAnsi="Cambria Math"/>
+            <w:sz w:val="24"/>
+          </w:rPr>
+          <m:t>/</m:t>
+        </m:r>
+        <m:r>
+          <w:rPr>
+            <w:rFonts w:ascii="Cambria Math" w:hAnsi="Cambria Math"/>
+            <w:sz w:val="24"/>
+          </w:rPr>
+          <m:t>N</m:t>
+        </m:r>
+        <m:r>
+          <w:rPr>
+            <w:rFonts w:ascii="Cambria Math" w:hAnsi="Cambria Math"/>
+            <w:sz w:val="24"/>
+          </w:rPr>
+          <m:t>)</m:t>
         </m:r>
       </m:oMath>
-      <w:r>
-        <w:rPr>
-          <w:rFonts w:ascii="宋体" w:hAnsi="宋体"/>
-          <w:sz w:val="24"/>
-        </w:rPr>
-        <w:t>k/N)</w:t>
-      </w:r>
       <w:r>
         <w:rPr>
           <w:rFonts w:ascii="宋体" w:hAnsi="宋体" w:hint="eastAsia"/>
@@ -7424,13 +7445,18 @@
         </w:rPr>
         <w:t>变换基</w:t>
       </w:r>
-      <w:r>
-        <w:rPr>
-          <w:rFonts w:ascii="宋体" w:hAnsi="宋体" w:hint="eastAsia"/>
-          <w:sz w:val="24"/>
-        </w:rPr>
-        <w:t>Ψ</w:t>
-      </w:r>
+      <m:oMath>
+        <m:r>
+          <m:rPr>
+            <m:sty m:val="p"/>
+          </m:rPr>
+          <w:rPr>
+            <w:rFonts w:ascii="Cambria Math" w:hAnsi="Cambria Math"/>
+            <w:sz w:val="24"/>
+          </w:rPr>
+          <m:t>Ψ</m:t>
+        </m:r>
+      </m:oMath>
       <w:r>
         <w:rPr>
           <w:rFonts w:ascii="宋体" w:hAnsi="宋体" w:hint="eastAsia"/>
@@ -7445,6 +7471,8 @@
         </w:rPr>
         <w:t>该时域信号进行</w:t>
       </w:r>
+      <w:bookmarkStart w:id="9" w:name="_GoBack"/>
+      <w:bookmarkEnd w:id="9"/>
       <w:r>
         <w:rPr>
           <w:rFonts w:ascii="宋体" w:hAnsi="宋体" w:hint="eastAsia"/>
@@ -7500,11 +7528,10 @@
         <w:spacing w:line="360" w:lineRule="auto"/>
         <w:jc w:val="center"/>
         <w:rPr>
-          <w:rFonts w:ascii="宋体" w:hAnsi="宋体"/>
-          <w:sz w:val="24"/>
-        </w:rPr>
-      </w:pPr>
-      <w:bookmarkStart w:id="9" w:name="_GoBack"/>
+          <w:rFonts w:ascii="宋体" w:hAnsi="宋体" w:hint="eastAsia"/>
+          <w:sz w:val="24"/>
+        </w:rPr>
+      </w:pPr>
       <w:r>
         <w:rPr>
           <w:noProof/>
@@ -7545,7 +7572,6 @@
           </wp:inline>
         </w:drawing>
       </w:r>
-      <w:bookmarkEnd w:id="9"/>
     </w:p>
     <w:p>
       <w:pPr>
@@ -9377,7 +9403,7 @@
 </file>
 
 <file path=customXml/itemProps1.xml><?xml version="1.0" encoding="utf-8"?>
-<ds:datastoreItem xmlns:ds="http://schemas.openxmlformats.org/officeDocument/2006/customXml" ds:itemID="{F77969D5-49C0-4CE0-A027-2FF9B3F661D8}">
+<ds:datastoreItem xmlns:ds="http://schemas.openxmlformats.org/officeDocument/2006/customXml" ds:itemID="{49851217-9999-405F-A7CE-4A73BF829997}">
   <ds:schemaRefs>
     <ds:schemaRef ds:uri="http://schemas.openxmlformats.org/officeDocument/2006/bibliography"/>
   </ds:schemaRefs>

--- a/cs.docx
+++ b/cs.docx
@@ -6961,7 +6961,7 @@
       <w:pPr>
         <w:spacing w:line="360" w:lineRule="auto"/>
         <w:rPr>
-          <w:rFonts w:ascii="宋体" w:hAnsi="宋体" w:hint="eastAsia"/>
+          <w:rFonts w:ascii="宋体" w:hAnsi="宋体"/>
           <w:sz w:val="24"/>
         </w:rPr>
       </w:pPr>
@@ -7040,21 +7040,14 @@
           <w:rFonts w:ascii="宋体" w:hAnsi="宋体" w:hint="eastAsia"/>
           <w:sz w:val="24"/>
         </w:rPr>
-        <w:t>一个</w:t>
-      </w:r>
-      <w:r>
-        <w:rPr>
-          <w:rFonts w:ascii="宋体" w:hAnsi="宋体"/>
-          <w:sz w:val="24"/>
-        </w:rPr>
-        <w:t>已知的</w:t>
-      </w:r>
-      <w:r>
-        <w:rPr>
-          <w:rFonts w:ascii="宋体" w:hAnsi="宋体" w:hint="eastAsia"/>
-          <w:sz w:val="24"/>
-        </w:rPr>
-        <w:t>一维连续时间</w:t>
+        <w:t>一</w:t>
+      </w:r>
+      <w:r>
+        <w:rPr>
+          <w:rFonts w:ascii="宋体" w:hAnsi="宋体" w:hint="eastAsia"/>
+          <w:sz w:val="24"/>
+        </w:rPr>
+        <w:t>维连续时间</w:t>
       </w:r>
       <w:r>
         <w:rPr>
@@ -7062,27 +7055,6 @@
           <w:sz w:val="24"/>
         </w:rPr>
         <w:t>信号</w:t>
-      </w:r>
-      <w:r>
-        <w:rPr>
-          <w:rFonts w:ascii="宋体" w:hAnsi="宋体" w:hint="eastAsia"/>
-          <w:sz w:val="24"/>
-        </w:rPr>
-        <w:t>f</w:t>
-      </w:r>
-      <w:r>
-        <w:rPr>
-          <w:rFonts w:ascii="宋体" w:hAnsi="宋体" w:hint="eastAsia"/>
-          <w:sz w:val="24"/>
-        </w:rPr>
-        <w:t>利用</w:t>
-      </w:r>
-      <w:r>
-        <w:rPr>
-          <w:rFonts w:ascii="宋体" w:hAnsi="宋体"/>
-          <w:sz w:val="24"/>
-        </w:rPr>
-        <w:t>采样函数</w:t>
       </w:r>
       <m:oMath>
         <m:r>
@@ -7090,7 +7062,14 @@
             <w:rFonts w:ascii="Cambria Math" w:hAnsi="Cambria Math"/>
             <w:sz w:val="24"/>
           </w:rPr>
-          <m:t>y=</m:t>
+          <m:t>f</m:t>
+        </m:r>
+        <m:r>
+          <w:rPr>
+            <w:rFonts w:ascii="Cambria Math" w:hAnsi="Cambria Math"/>
+            <w:sz w:val="24"/>
+          </w:rPr>
+          <m:t>=</m:t>
         </m:r>
         <m:r>
           <m:rPr>
@@ -7107,28 +7086,14 @@
             <w:rFonts w:ascii="Cambria Math" w:hAnsi="Cambria Math"/>
             <w:sz w:val="24"/>
           </w:rPr>
-          <m:t>(</m:t>
+          <m:t>(8π</m:t>
         </m:r>
         <m:r>
           <w:rPr>
             <w:rFonts w:ascii="Cambria Math" w:hAnsi="Cambria Math"/>
             <w:sz w:val="24"/>
           </w:rPr>
-          <m:t>8πk</m:t>
-        </m:r>
-        <m:r>
-          <w:rPr>
-            <w:rFonts w:ascii="Cambria Math" w:hAnsi="Cambria Math"/>
-            <w:sz w:val="24"/>
-          </w:rPr>
-          <m:t>/</m:t>
-        </m:r>
-        <m:r>
-          <w:rPr>
-            <w:rFonts w:ascii="Cambria Math" w:hAnsi="Cambria Math"/>
-            <w:sz w:val="24"/>
-          </w:rPr>
-          <m:t>N</m:t>
+          <m:t>t</m:t>
         </m:r>
         <m:r>
           <w:rPr>
@@ -7143,6 +7108,94 @@
           <w:rFonts w:ascii="宋体" w:hAnsi="宋体" w:hint="eastAsia"/>
           <w:sz w:val="24"/>
         </w:rPr>
+        <w:t>按</w:t>
+      </w:r>
+      <w:r>
+        <w:rPr>
+          <w:rFonts w:ascii="宋体" w:hAnsi="宋体"/>
+          <w:sz w:val="24"/>
+        </w:rPr>
+        <w:t>采样频率Fs=200</w:t>
+      </w:r>
+      <w:r>
+        <w:rPr>
+          <w:rFonts w:ascii="宋体" w:hAnsi="宋体"/>
+          <w:sz w:val="24"/>
+        </w:rPr>
+        <w:t>对其进行采样，得到的</w:t>
+      </w:r>
+      <w:r>
+        <w:rPr>
+          <w:rFonts w:ascii="宋体" w:hAnsi="宋体" w:hint="eastAsia"/>
+          <w:sz w:val="24"/>
+        </w:rPr>
+        <w:t>部分</w:t>
+      </w:r>
+      <w:r>
+        <w:rPr>
+          <w:rFonts w:ascii="宋体" w:hAnsi="宋体"/>
+          <w:sz w:val="24"/>
+        </w:rPr>
+        <w:t>采样数据如下：</w:t>
+      </w:r>
+      <w:r>
+        <w:rPr>
+          <w:rFonts w:ascii="宋体" w:hAnsi="宋体" w:hint="eastAsia"/>
+          <w:sz w:val="24"/>
+        </w:rPr>
+        <w:t>（</w:t>
+      </w:r>
+      <m:oMath>
+        <m:acc>
+          <m:accPr>
+            <m:ctrlPr>
+              <w:rPr>
+                <w:rFonts w:ascii="Cambria Math" w:hAnsi="Cambria Math"/>
+                <w:i/>
+                <w:sz w:val="24"/>
+              </w:rPr>
+            </m:ctrlPr>
+          </m:accPr>
+          <m:e>
+            <m:r>
+              <w:rPr>
+                <w:rFonts w:ascii="Cambria Math" w:hAnsi="Cambria Math"/>
+                <w:sz w:val="24"/>
+              </w:rPr>
+              <m:t>f</m:t>
+            </m:r>
+          </m:e>
+        </m:acc>
+        <m:r>
+          <w:rPr>
+            <w:rFonts w:ascii="Cambria Math" w:hAnsi="Cambria Math"/>
+            <w:sz w:val="24"/>
+          </w:rPr>
+          <m:t>=</m:t>
+        </m:r>
+        <m:r>
+          <m:rPr>
+            <m:sty m:val="p"/>
+          </m:rPr>
+          <w:rPr>
+            <w:rFonts w:ascii="Cambria Math" w:hAnsi="Cambria Math"/>
+            <w:sz w:val="24"/>
+          </w:rPr>
+          <m:t>sin⁡</m:t>
+        </m:r>
+        <m:r>
+          <w:rPr>
+            <w:rFonts w:ascii="Cambria Math" w:hAnsi="Cambria Math"/>
+            <w:sz w:val="24"/>
+          </w:rPr>
+          <m:t>(8πk/N)</m:t>
+        </m:r>
+      </m:oMath>
+      <w:r>
+        <w:rPr>
+          <w:rFonts w:ascii="宋体" w:hAnsi="宋体" w:hint="eastAsia"/>
+          <w:sz w:val="24"/>
+        </w:rPr>
         <w:t>，</w:t>
       </w:r>
       <w:r>
@@ -7185,14 +7238,7 @@
           <w:rFonts w:ascii="宋体" w:hAnsi="宋体" w:hint="eastAsia"/>
           <w:sz w:val="24"/>
         </w:rPr>
-        <w:t>，</w:t>
-      </w:r>
-      <w:r>
-        <w:rPr>
-          <w:rFonts w:ascii="宋体" w:hAnsi="宋体"/>
-          <w:sz w:val="24"/>
-        </w:rPr>
-        <w:t>对其进行采样，得到的采样数据如下：</w:t>
+        <w:t>）</w:t>
       </w:r>
     </w:p>
     <w:p>
@@ -7469,10 +7515,29 @@
           <w:rFonts w:ascii="宋体" w:hAnsi="宋体"/>
           <w:sz w:val="24"/>
         </w:rPr>
-        <w:t>该时域信号进行</w:t>
-      </w:r>
-      <w:bookmarkStart w:id="9" w:name="_GoBack"/>
-      <w:bookmarkEnd w:id="9"/>
+        <w:t>该时域信号</w:t>
+      </w:r>
+      <w:r>
+        <w:rPr>
+          <w:rFonts w:ascii="宋体" w:hAnsi="宋体" w:hint="eastAsia"/>
+          <w:sz w:val="24"/>
+        </w:rPr>
+        <w:t>的</w:t>
+      </w:r>
+      <w:r>
+        <w:rPr>
+          <w:rFonts w:ascii="宋体" w:hAnsi="宋体"/>
+          <w:sz w:val="24"/>
+        </w:rPr>
+        <w:t>离散采样数据</w:t>
+      </w:r>
+      <w:r>
+        <w:rPr>
+          <w:rFonts w:ascii="宋体" w:hAnsi="宋体"/>
+          <w:sz w:val="24"/>
+        </w:rPr>
+        <w:t>进行</w:t>
+      </w:r>
       <w:r>
         <w:rPr>
           <w:rFonts w:ascii="宋体" w:hAnsi="宋体" w:hint="eastAsia"/>
@@ -7528,19 +7593,18 @@
         <w:spacing w:line="360" w:lineRule="auto"/>
         <w:jc w:val="center"/>
         <w:rPr>
-          <w:rFonts w:ascii="宋体" w:hAnsi="宋体" w:hint="eastAsia"/>
-          <w:sz w:val="24"/>
-        </w:rPr>
-      </w:pPr>
-      <w:r>
-        <w:rPr>
           <w:noProof/>
         </w:rPr>
+      </w:pPr>
+      <w:r>
+        <w:rPr>
+          <w:noProof/>
+        </w:rPr>
         <w:drawing>
-          <wp:inline distT="0" distB="0" distL="0" distR="0" wp14:anchorId="5F0294F5" wp14:editId="0119585E">
-            <wp:extent cx="1952625" cy="314325"/>
+          <wp:inline distT="0" distB="0" distL="0" distR="0" wp14:anchorId="4B7F38FA" wp14:editId="40AE6054">
+            <wp:extent cx="2409825" cy="504825"/>
             <wp:effectExtent l="0" t="0" r="9525" b="9525"/>
-            <wp:docPr id="3" name="图片 3"/>
+            <wp:docPr id="5" name="图片 5"/>
             <wp:cNvGraphicFramePr>
               <a:graphicFrameLocks xmlns:a="http://schemas.openxmlformats.org/drawingml/2006/main" noChangeAspect="1"/>
             </wp:cNvGraphicFramePr>
@@ -7560,7 +7624,7 @@
                   <pic:spPr>
                     <a:xfrm>
                       <a:off x="0" y="0"/>
-                      <a:ext cx="1952625" cy="314325"/>
+                      <a:ext cx="2409825" cy="504825"/>
                     </a:xfrm>
                     <a:prstGeom prst="rect">
                       <a:avLst/>
@@ -7572,6 +7636,167 @@
           </wp:inline>
         </w:drawing>
       </w:r>
+    </w:p>
+    <w:p>
+      <w:pPr>
+        <w:spacing w:line="360" w:lineRule="auto"/>
+        <w:rPr>
+          <w:rFonts w:ascii="宋体" w:hAnsi="宋体" w:hint="eastAsia"/>
+          <w:sz w:val="24"/>
+        </w:rPr>
+      </w:pPr>
+      <w:r>
+        <w:rPr>
+          <w:rFonts w:hint="eastAsia"/>
+          <w:noProof/>
+        </w:rPr>
+        <w:t>其中，</w:t>
+      </w:r>
+      <m:oMath>
+        <m:sSub>
+          <m:sSubPr>
+            <m:ctrlPr>
+              <w:rPr>
+                <w:rFonts w:ascii="Cambria Math" w:hAnsi="Cambria Math"/>
+                <w:noProof/>
+                <w:sz w:val="24"/>
+              </w:rPr>
+            </m:ctrlPr>
+          </m:sSubPr>
+          <m:e>
+            <m:r>
+              <m:rPr>
+                <m:sty m:val="p"/>
+              </m:rPr>
+              <w:rPr>
+                <w:rFonts w:ascii="Cambria Math" w:hAnsi="Cambria Math"/>
+                <w:noProof/>
+                <w:sz w:val="24"/>
+              </w:rPr>
+              <m:t>ψ</m:t>
+            </m:r>
+          </m:e>
+          <m:sub>
+            <m:r>
+              <w:rPr>
+                <w:rFonts w:ascii="Cambria Math" w:hAnsi="Cambria Math"/>
+                <w:noProof/>
+                <w:sz w:val="24"/>
+              </w:rPr>
+              <m:t>i</m:t>
+            </m:r>
+          </m:sub>
+        </m:sSub>
+      </m:oMath>
+      <w:r>
+        <w:rPr>
+          <w:rFonts w:hint="eastAsia"/>
+          <w:noProof/>
+          <w:sz w:val="24"/>
+        </w:rPr>
+        <w:t>为</w:t>
+      </w:r>
+      <w:r>
+        <w:rPr>
+          <w:noProof/>
+          <w:sz w:val="24"/>
+        </w:rPr>
+        <w:t>正交变换基</w:t>
+      </w:r>
+      <m:oMath>
+        <m:r>
+          <m:rPr>
+            <m:sty m:val="p"/>
+          </m:rPr>
+          <w:rPr>
+            <w:rFonts w:ascii="Cambria Math" w:hAnsi="Cambria Math"/>
+            <w:sz w:val="24"/>
+          </w:rPr>
+          <m:t>Ψ</m:t>
+        </m:r>
+      </m:oMath>
+      <w:r>
+        <w:rPr>
+          <w:rFonts w:hint="eastAsia"/>
+          <w:noProof/>
+          <w:sz w:val="24"/>
+        </w:rPr>
+        <w:t>中</w:t>
+      </w:r>
+      <w:r>
+        <w:rPr>
+          <w:rFonts w:hint="eastAsia"/>
+          <w:noProof/>
+          <w:sz w:val="24"/>
+        </w:rPr>
+        <w:t>的列</w:t>
+      </w:r>
+      <w:r>
+        <w:rPr>
+          <w:noProof/>
+          <w:sz w:val="24"/>
+        </w:rPr>
+        <w:t>向量</w:t>
+      </w:r>
+      <w:r>
+        <w:rPr>
+          <w:rFonts w:hint="eastAsia"/>
+          <w:noProof/>
+          <w:sz w:val="24"/>
+        </w:rPr>
+        <w:t>，</w:t>
+      </w:r>
+      <m:oMath>
+        <m:sSub>
+          <m:sSubPr>
+            <m:ctrlPr>
+              <w:rPr>
+                <w:rFonts w:ascii="Cambria Math" w:hAnsi="Cambria Math"/>
+                <w:i/>
+                <w:noProof/>
+                <w:sz w:val="24"/>
+              </w:rPr>
+            </m:ctrlPr>
+          </m:sSubPr>
+          <m:e>
+            <m:r>
+              <w:rPr>
+                <w:rFonts w:ascii="Cambria Math" w:hAnsi="Cambria Math"/>
+                <w:noProof/>
+                <w:sz w:val="24"/>
+              </w:rPr>
+              <m:t>x</m:t>
+            </m:r>
+          </m:e>
+          <m:sub>
+            <m:r>
+              <w:rPr>
+                <w:rFonts w:ascii="Cambria Math" w:hAnsi="Cambria Math"/>
+                <w:noProof/>
+                <w:sz w:val="24"/>
+              </w:rPr>
+              <m:t>i</m:t>
+            </m:r>
+          </m:sub>
+        </m:sSub>
+      </m:oMath>
+      <w:r>
+        <w:rPr>
+          <w:rFonts w:hint="eastAsia"/>
+          <w:noProof/>
+          <w:sz w:val="24"/>
+        </w:rPr>
+        <w:t>为各项系数</w:t>
+      </w:r>
+      <w:r>
+        <w:rPr>
+          <w:noProof/>
+          <w:sz w:val="24"/>
+        </w:rPr>
+        <w:t>。</w:t>
+      </w:r>
+      <w:bookmarkStart w:id="9" w:name="_GoBack"/>
+      <w:bookmarkEnd w:id="9"/>
     </w:p>
     <w:p>
       <w:pPr>
@@ -9137,6 +9362,551 @@
 </w:styles>
 </file>
 
+<file path=word/glossary/document.xml><?xml version="1.0" encoding="utf-8"?>
+<w:glossaryDocument xmlns:wpc="http://schemas.microsoft.com/office/word/2010/wordprocessingCanvas" xmlns:mc="http://schemas.openxmlformats.org/markup-compatibility/2006" xmlns:o="urn:schemas-microsoft-com:office:office" xmlns:r="http://schemas.openxmlformats.org/officeDocument/2006/relationships" xmlns:m="http://schemas.openxmlformats.org/officeDocument/2006/math" xmlns:v="urn:schemas-microsoft-com:vml" xmlns:wp14="http://schemas.microsoft.com/office/word/2010/wordprocessingDrawing" xmlns:wp="http://schemas.openxmlformats.org/drawingml/2006/wordprocessingDrawing" xmlns:w10="urn:schemas-microsoft-com:office:word" xmlns:w="http://schemas.openxmlformats.org/wordprocessingml/2006/main" xmlns:w14="http://schemas.microsoft.com/office/word/2010/wordml" xmlns:w15="http://schemas.microsoft.com/office/word/2012/wordml" xmlns:wpg="http://schemas.microsoft.com/office/word/2010/wordprocessingGroup" xmlns:wpi="http://schemas.microsoft.com/office/word/2010/wordprocessingInk" xmlns:wne="http://schemas.microsoft.com/office/word/2006/wordml" xmlns:wps="http://schemas.microsoft.com/office/word/2010/wordprocessingShape" mc:Ignorable="w14 w15 wp14"/>
+</file>
+
+<file path=word/glossary/fontTable.xml><?xml version="1.0" encoding="utf-8"?>
+<w:fonts xmlns:mc="http://schemas.openxmlformats.org/markup-compatibility/2006" xmlns:r="http://schemas.openxmlformats.org/officeDocument/2006/relationships" xmlns:w="http://schemas.openxmlformats.org/wordprocessingml/2006/main" xmlns:w14="http://schemas.microsoft.com/office/word/2010/wordml" xmlns:w15="http://schemas.microsoft.com/office/word/2012/wordml" mc:Ignorable="w14 w15">
+  <w:font w:name="Times New Roman">
+    <w:panose1 w:val="02020603050405020304"/>
+    <w:charset w:val="00"/>
+    <w:family w:val="roman"/>
+    <w:pitch w:val="variable"/>
+    <w:sig w:usb0="E0002AFF" w:usb1="C0007841" w:usb2="00000009" w:usb3="00000000" w:csb0="000001FF" w:csb1="00000000"/>
+  </w:font>
+  <w:font w:name="Calibri">
+    <w:panose1 w:val="020F0502020204030204"/>
+    <w:charset w:val="00"/>
+    <w:family w:val="swiss"/>
+    <w:pitch w:val="variable"/>
+    <w:sig w:usb0="E10002FF" w:usb1="4000ACFF" w:usb2="00000009" w:usb3="00000000" w:csb0="0000019F" w:csb1="00000000"/>
+  </w:font>
+  <w:font w:name="宋体">
+    <w:altName w:val="SimSun"/>
+    <w:panose1 w:val="02010600030101010101"/>
+    <w:charset w:val="86"/>
+    <w:family w:val="auto"/>
+    <w:pitch w:val="variable"/>
+    <w:sig w:usb0="00000003" w:usb1="288F0000" w:usb2="00000016" w:usb3="00000000" w:csb0="00040001" w:csb1="00000000"/>
+  </w:font>
+  <w:font w:name="黑体">
+    <w:altName w:val="SimHei"/>
+    <w:panose1 w:val="02010609060101010101"/>
+    <w:charset w:val="86"/>
+    <w:family w:val="modern"/>
+    <w:pitch w:val="fixed"/>
+    <w:sig w:usb0="800002BF" w:usb1="38CF7CFA" w:usb2="00000016" w:usb3="00000000" w:csb0="00040001" w:csb1="00000000"/>
+  </w:font>
+  <w:font w:name="Calibri Light">
+    <w:panose1 w:val="020F0302020204030204"/>
+    <w:charset w:val="00"/>
+    <w:family w:val="swiss"/>
+    <w:pitch w:val="variable"/>
+    <w:sig w:usb0="A00002EF" w:usb1="4000207B" w:usb2="00000000" w:usb3="00000000" w:csb0="0000019F" w:csb1="00000000"/>
+  </w:font>
+  <w:font w:name="Cambria Math">
+    <w:panose1 w:val="02040503050406030204"/>
+    <w:charset w:val="00"/>
+    <w:family w:val="roman"/>
+    <w:pitch w:val="variable"/>
+    <w:sig w:usb0="E00002FF" w:usb1="420024FF" w:usb2="00000000" w:usb3="00000000" w:csb0="0000019F" w:csb1="00000000"/>
+  </w:font>
+</w:fonts>
+</file>
+
+<file path=word/glossary/settings.xml><?xml version="1.0" encoding="utf-8"?>
+<w:settings xmlns:mc="http://schemas.openxmlformats.org/markup-compatibility/2006" xmlns:o="urn:schemas-microsoft-com:office:office" xmlns:r="http://schemas.openxmlformats.org/officeDocument/2006/relationships" xmlns:m="http://schemas.openxmlformats.org/officeDocument/2006/math" xmlns:v="urn:schemas-microsoft-com:vml" xmlns:w10="urn:schemas-microsoft-com:office:word" xmlns:w="http://schemas.openxmlformats.org/wordprocessingml/2006/main" xmlns:w14="http://schemas.microsoft.com/office/word/2010/wordml" xmlns:w15="http://schemas.microsoft.com/office/word/2012/wordml" xmlns:sl="http://schemas.openxmlformats.org/schemaLibrary/2006/main" mc:Ignorable="w14 w15">
+  <w:view w:val="normal"/>
+  <w:bordersDoNotSurroundHeader/>
+  <w:bordersDoNotSurroundFooter/>
+  <w:defaultTabStop w:val="420"/>
+  <w:drawingGridVerticalSpacing w:val="156"/>
+  <w:displayHorizontalDrawingGridEvery w:val="0"/>
+  <w:displayVerticalDrawingGridEvery w:val="2"/>
+  <w:characterSpacingControl w:val="compressPunctuation"/>
+  <w:compat>
+    <w:spaceForUL/>
+    <w:balanceSingleByteDoubleByteWidth/>
+    <w:doNotLeaveBackslashAlone/>
+    <w:ulTrailSpace/>
+    <w:doNotExpandShiftReturn/>
+    <w:adjustLineHeightInTable/>
+    <w:useFELayout/>
+    <w:compatSetting w:name="compatibilityMode" w:uri="http://schemas.microsoft.com/office/word" w:val="15"/>
+    <w:compatSetting w:name="overrideTableStyleFontSizeAndJustification" w:uri="http://schemas.microsoft.com/office/word" w:val="1"/>
+    <w:compatSetting w:name="enableOpenTypeFeatures" w:uri="http://schemas.microsoft.com/office/word" w:val="1"/>
+    <w:compatSetting w:name="doNotFlipMirrorIndents" w:uri="http://schemas.microsoft.com/office/word" w:val="1"/>
+    <w:compatSetting w:name="differentiateMultirowTableHeaders" w:uri="http://schemas.microsoft.com/office/word" w:val="1"/>
+  </w:compat>
+  <w:rsids>
+    <w:rsidRoot w:val="00527E21"/>
+    <w:rsid w:val="00527E21"/>
+    <w:rsid w:val="00AB6739"/>
+  </w:rsids>
+  <m:mathPr>
+    <m:mathFont m:val="Cambria Math"/>
+    <m:brkBin m:val="before"/>
+    <m:brkBinSub m:val="--"/>
+    <m:smallFrac m:val="0"/>
+    <m:dispDef/>
+    <m:lMargin m:val="0"/>
+    <m:rMargin m:val="0"/>
+    <m:defJc m:val="centerGroup"/>
+    <m:wrapIndent m:val="1440"/>
+    <m:intLim m:val="subSup"/>
+    <m:naryLim m:val="undOvr"/>
+  </m:mathPr>
+  <w:themeFontLang w:val="en-US" w:eastAsia="zh-CN"/>
+  <w:clrSchemeMapping w:bg1="light1" w:t1="dark1" w:bg2="light2" w:t2="dark2" w:accent1="accent1" w:accent2="accent2" w:accent3="accent3" w:accent4="accent4" w:accent5="accent5" w:accent6="accent6" w:hyperlink="hyperlink" w:followedHyperlink="followedHyperlink"/>
+  <w:decimalSymbol w:val="."/>
+  <w:listSeparator w:val=","/>
+  <w15:chartTrackingRefBased/>
+</w:settings>
+</file>
+
+<file path=word/glossary/styles.xml><?xml version="1.0" encoding="utf-8"?>
+<w:styles xmlns:mc="http://schemas.openxmlformats.org/markup-compatibility/2006" xmlns:r="http://schemas.openxmlformats.org/officeDocument/2006/relationships" xmlns:w="http://schemas.openxmlformats.org/wordprocessingml/2006/main" xmlns:w14="http://schemas.microsoft.com/office/word/2010/wordml" xmlns:w15="http://schemas.microsoft.com/office/word/2012/wordml" mc:Ignorable="w14 w15">
+  <w:docDefaults>
+    <w:rPrDefault>
+      <w:rPr>
+        <w:rFonts w:asciiTheme="minorHAnsi" w:eastAsiaTheme="minorEastAsia" w:hAnsiTheme="minorHAnsi" w:cstheme="minorBidi"/>
+        <w:kern w:val="2"/>
+        <w:sz w:val="21"/>
+        <w:szCs w:val="22"/>
+        <w:lang w:val="en-US" w:eastAsia="zh-CN" w:bidi="ar-SA"/>
+      </w:rPr>
+    </w:rPrDefault>
+    <w:pPrDefault/>
+  </w:docDefaults>
+  <w:latentStyles w:defLockedState="0" w:defUIPriority="99" w:defSemiHidden="0" w:defUnhideWhenUsed="0" w:defQFormat="0" w:count="371">
+    <w:lsdException w:name="Normal" w:uiPriority="0" w:qFormat="1"/>
+    <w:lsdException w:name="heading 1" w:uiPriority="9" w:qFormat="1"/>
+    <w:lsdException w:name="heading 2" w:semiHidden="1" w:uiPriority="9" w:unhideWhenUsed="1" w:qFormat="1"/>
+    <w:lsdException w:name="heading 3" w:semiHidden="1" w:uiPriority="9" w:unhideWhenUsed="1" w:qFormat="1"/>
+    <w:lsdException w:name="heading 4" w:semiHidden="1" w:uiPriority="9" w:unhideWhenUsed="1" w:qFormat="1"/>
+    <w:lsdException w:name="heading 5" w:semiHidden="1" w:uiPriority="9" w:unhideWhenUsed="1" w:qFormat="1"/>
+    <w:lsdException w:name="heading 6" w:semiHidden="1" w:uiPriority="9" w:unhideWhenUsed="1" w:qFormat="1"/>
+    <w:lsdException w:name="heading 7" w:semiHidden="1" w:uiPriority="9" w:unhideWhenUsed="1" w:qFormat="1"/>
+    <w:lsdException w:name="heading 8" w:semiHidden="1" w:uiPriority="9" w:unhideWhenUsed="1" w:qFormat="1"/>
+    <w:lsdException w:name="heading 9" w:semiHidden="1" w:uiPriority="9" w:unhideWhenUsed="1" w:qFormat="1"/>
+    <w:lsdException w:name="index 1" w:semiHidden="1" w:unhideWhenUsed="1"/>
+    <w:lsdException w:name="index 2" w:semiHidden="1" w:unhideWhenUsed="1"/>
+    <w:lsdException w:name="index 3" w:semiHidden="1" w:unhideWhenUsed="1"/>
+    <w:lsdException w:name="index 4" w:semiHidden="1" w:unhideWhenUsed="1"/>
+    <w:lsdException w:name="index 5" w:semiHidden="1" w:unhideWhenUsed="1"/>
+    <w:lsdException w:name="index 6" w:semiHidden="1" w:unhideWhenUsed="1"/>
+    <w:lsdException w:name="index 7" w:semiHidden="1" w:unhideWhenUsed="1"/>
+    <w:lsdException w:name="index 8" w:semiHidden="1" w:unhideWhenUsed="1"/>
+    <w:lsdException w:name="index 9" w:semiHidden="1" w:unhideWhenUsed="1"/>
+    <w:lsdException w:name="toc 1" w:semiHidden="1" w:uiPriority="39" w:unhideWhenUsed="1"/>
+    <w:lsdException w:name="toc 2" w:semiHidden="1" w:uiPriority="39" w:unhideWhenUsed="1"/>
+    <w:lsdException w:name="toc 3" w:semiHidden="1" w:uiPriority="39" w:unhideWhenUsed="1"/>
+    <w:lsdException w:name="toc 4" w:semiHidden="1" w:uiPriority="39" w:unhideWhenUsed="1"/>
+    <w:lsdException w:name="toc 5" w:semiHidden="1" w:uiPriority="39" w:unhideWhenUsed="1"/>
+    <w:lsdException w:name="toc 6" w:semiHidden="1" w:uiPriority="39" w:unhideWhenUsed="1"/>
+    <w:lsdException w:name="toc 7" w:semiHidden="1" w:uiPriority="39" w:unhideWhenUsed="1"/>
+    <w:lsdException w:name="toc 8" w:semiHidden="1" w:uiPriority="39" w:unhideWhenUsed="1"/>
+    <w:lsdException w:name="toc 9" w:semiHidden="1" w:uiPriority="39" w:unhideWhenUsed="1"/>
+    <w:lsdException w:name="Normal Indent" w:semiHidden="1" w:unhideWhenUsed="1"/>
+    <w:lsdException w:name="footnote text" w:semiHidden="1" w:unhideWhenUsed="1"/>
+    <w:lsdException w:name="annotation text" w:semiHidden="1" w:unhideWhenUsed="1"/>
+    <w:lsdException w:name="header" w:semiHidden="1" w:unhideWhenUsed="1"/>
+    <w:lsdException w:name="footer" w:semiHidden="1" w:unhideWhenUsed="1"/>
+    <w:lsdException w:name="index heading" w:semiHidden="1" w:unhideWhenUsed="1"/>
+    <w:lsdException w:name="caption" w:semiHidden="1" w:uiPriority="35" w:unhideWhenUsed="1" w:qFormat="1"/>
+    <w:lsdException w:name="table of figures" w:semiHidden="1" w:unhideWhenUsed="1"/>
+    <w:lsdException w:name="envelope address" w:semiHidden="1" w:unhideWhenUsed="1"/>
+    <w:lsdException w:name="envelope return" w:semiHidden="1" w:unhideWhenUsed="1"/>
+    <w:lsdException w:name="footnote reference" w:semiHidden="1" w:unhideWhenUsed="1"/>
+    <w:lsdException w:name="annotation reference" w:semiHidden="1" w:unhideWhenUsed="1"/>
+    <w:lsdException w:name="line number" w:semiHidden="1" w:unhideWhenUsed="1"/>
+    <w:lsdException w:name="page number" w:semiHidden="1" w:unhideWhenUsed="1"/>
+    <w:lsdException w:name="endnote reference" w:semiHidden="1" w:unhideWhenUsed="1"/>
+    <w:lsdException w:name="endnote text" w:semiHidden="1" w:unhideWhenUsed="1"/>
+    <w:lsdException w:name="table of authorities" w:semiHidden="1" w:unhideWhenUsed="1"/>
+    <w:lsdException w:name="macro" w:semiHidden="1" w:unhideWhenUsed="1"/>
+    <w:lsdException w:name="toa heading" w:semiHidden="1" w:unhideWhenUsed="1"/>
+    <w:lsdException w:name="List" w:semiHidden="1" w:unhideWhenUsed="1"/>
+    <w:lsdException w:name="List Bullet" w:semiHidden="1" w:unhideWhenUsed="1"/>
+    <w:lsdException w:name="List Number" w:semiHidden="1" w:unhideWhenUsed="1"/>
+    <w:lsdException w:name="List 2" w:semiHidden="1" w:unhideWhenUsed="1"/>
+    <w:lsdException w:name="List 3" w:semiHidden="1" w:unhideWhenUsed="1"/>
+    <w:lsdException w:name="List 4" w:semiHidden="1" w:unhideWhenUsed="1"/>
+    <w:lsdException w:name="List 5" w:semiHidden="1" w:unhideWhenUsed="1"/>
+    <w:lsdException w:name="List Bullet 2" w:semiHidden="1" w:unhideWhenUsed="1"/>
+    <w:lsdException w:name="List Bullet 3" w:semiHidden="1" w:unhideWhenUsed="1"/>
+    <w:lsdException w:name="List Bullet 4" w:semiHidden="1" w:unhideWhenUsed="1"/>
+    <w:lsdException w:name="List Bullet 5" w:semiHidden="1" w:unhideWhenUsed="1"/>
+    <w:lsdException w:name="List Number 2" w:semiHidden="1" w:unhideWhenUsed="1"/>
+    <w:lsdException w:name="List Number 3" w:semiHidden="1" w:unhideWhenUsed="1"/>
+    <w:lsdException w:name="List Number 4" w:semiHidden="1" w:unhideWhenUsed="1"/>
+    <w:lsdException w:name="List Number 5" w:semiHidden="1" w:unhideWhenUsed="1"/>
+    <w:lsdException w:name="Title" w:uiPriority="10" w:qFormat="1"/>
+    <w:lsdException w:name="Closing" w:semiHidden="1" w:unhideWhenUsed="1"/>
+    <w:lsdException w:name="Signature" w:semiHidden="1" w:unhideWhenUsed="1"/>
+    <w:lsdException w:name="Default Paragraph Font" w:semiHidden="1" w:uiPriority="1" w:unhideWhenUsed="1"/>
+    <w:lsdException w:name="Body Text" w:semiHidden="1" w:unhideWhenUsed="1"/>
+    <w:lsdException w:name="Body Text Indent" w:semiHidden="1" w:unhideWhenUsed="1"/>
+    <w:lsdException w:name="List Continue" w:semiHidden="1" w:unhideWhenUsed="1"/>
+    <w:lsdException w:name="List Continue 2" w:semiHidden="1" w:unhideWhenUsed="1"/>
+    <w:lsdException w:name="List Continue 3" w:semiHidden="1" w:unhideWhenUsed="1"/>
+    <w:lsdException w:name="List Continue 4" w:semiHidden="1" w:unhideWhenUsed="1"/>
+    <w:lsdException w:name="List Continue 5" w:semiHidden="1" w:unhideWhenUsed="1"/>
+    <w:lsdException w:name="Message Header" w:semiHidden="1" w:unhideWhenUsed="1"/>
+    <w:lsdException w:name="Subtitle" w:uiPriority="11" w:qFormat="1"/>
+    <w:lsdException w:name="Salutation" w:semiHidden="1" w:unhideWhenUsed="1"/>
+    <w:lsdException w:name="Date" w:semiHidden="1" w:unhideWhenUsed="1"/>
+    <w:lsdException w:name="Body Text First Indent" w:semiHidden="1" w:unhideWhenUsed="1"/>
+    <w:lsdException w:name="Body Text First Indent 2" w:semiHidden="1" w:unhideWhenUsed="1"/>
+    <w:lsdException w:name="Note Heading" w:semiHidden="1" w:unhideWhenUsed="1"/>
+    <w:lsdException w:name="Body Text 2" w:semiHidden="1" w:unhideWhenUsed="1"/>
+    <w:lsdException w:name="Body Text 3" w:semiHidden="1" w:unhideWhenUsed="1"/>
+    <w:lsdException w:name="Body Text Indent 2" w:semiHidden="1" w:unhideWhenUsed="1"/>
+    <w:lsdException w:name="Body Text Indent 3" w:semiHidden="1" w:unhideWhenUsed="1"/>
+    <w:lsdException w:name="Block Text" w:semiHidden="1" w:unhideWhenUsed="1"/>
+    <w:lsdException w:name="Hyperlink" w:semiHidden="1" w:unhideWhenUsed="1"/>
+    <w:lsdException w:name="FollowedHyperlink" w:semiHidden="1" w:unhideWhenUsed="1"/>
+    <w:lsdException w:name="Strong" w:uiPriority="22" w:qFormat="1"/>
+    <w:lsdException w:name="Emphasis" w:uiPriority="20" w:qFormat="1"/>
+    <w:lsdException w:name="Document Map" w:semiHidden="1" w:unhideWhenUsed="1"/>
+    <w:lsdException w:name="Plain Text" w:semiHidden="1" w:unhideWhenUsed="1"/>
+    <w:lsdException w:name="E-mail Signature" w:semiHidden="1" w:unhideWhenUsed="1"/>
+    <w:lsdException w:name="HTML Top of Form" w:semiHidden="1" w:unhideWhenUsed="1"/>
+    <w:lsdException w:name="HTML Bottom of Form" w:semiHidden="1" w:unhideWhenUsed="1"/>
+    <w:lsdException w:name="Normal (Web)" w:semiHidden="1" w:unhideWhenUsed="1"/>
+    <w:lsdException w:name="HTML Acronym" w:semiHidden="1" w:unhideWhenUsed="1"/>
+    <w:lsdException w:name="HTML Address" w:semiHidden="1" w:unhideWhenUsed="1"/>
+    <w:lsdException w:name="HTML Cite" w:semiHidden="1" w:unhideWhenUsed="1"/>
+    <w:lsdException w:name="HTML Code" w:semiHidden="1" w:unhideWhenUsed="1"/>
+    <w:lsdException w:name="HTML Definition" w:semiHidden="1" w:unhideWhenUsed="1"/>
+    <w:lsdException w:name="HTML Keyboard" w:semiHidden="1" w:unhideWhenUsed="1"/>
+    <w:lsdException w:name="HTML Preformatted" w:semiHidden="1" w:unhideWhenUsed="1"/>
+    <w:lsdException w:name="HTML Sample" w:semiHidden="1" w:unhideWhenUsed="1"/>
+    <w:lsdException w:name="HTML Typewriter" w:semiHidden="1" w:unhideWhenUsed="1"/>
+    <w:lsdException w:name="HTML Variable" w:semiHidden="1" w:unhideWhenUsed="1"/>
+    <w:lsdException w:name="Normal Table" w:semiHidden="1" w:unhideWhenUsed="1"/>
+    <w:lsdException w:name="annotation subject" w:semiHidden="1" w:unhideWhenUsed="1"/>
+    <w:lsdException w:name="No List" w:semiHidden="1" w:unhideWhenUsed="1"/>
+    <w:lsdException w:name="Outline List 1" w:semiHidden="1" w:unhideWhenUsed="1"/>
+    <w:lsdException w:name="Outline List 2" w:semiHidden="1" w:unhideWhenUsed="1"/>
+    <w:lsdException w:name="Outline List 3" w:semiHidden="1" w:unhideWhenUsed="1"/>
+    <w:lsdException w:name="Table Simple 1" w:semiHidden="1" w:unhideWhenUsed="1"/>
+    <w:lsdException w:name="Table Simple 2" w:semiHidden="1" w:unhideWhenUsed="1"/>
+    <w:lsdException w:name="Table Simple 3" w:semiHidden="1" w:unhideWhenUsed="1"/>
+    <w:lsdException w:name="Table Classic 1" w:semiHidden="1" w:unhideWhenUsed="1"/>
+    <w:lsdException w:name="Table Classic 2" w:semiHidden="1" w:unhideWhenUsed="1"/>
+    <w:lsdException w:name="Table Classic 3" w:semiHidden="1" w:unhideWhenUsed="1"/>
+    <w:lsdException w:name="Table Classic 4" w:semiHidden="1" w:unhideWhenUsed="1"/>
+    <w:lsdException w:name="Table Colorful 1" w:semiHidden="1" w:unhideWhenUsed="1"/>
+    <w:lsdException w:name="Table Colorful 2" w:semiHidden="1" w:unhideWhenUsed="1"/>
+    <w:lsdException w:name="Table Colorful 3" w:semiHidden="1" w:unhideWhenUsed="1"/>
+    <w:lsdException w:name="Table Columns 1" w:semiHidden="1" w:unhideWhenUsed="1"/>
+    <w:lsdException w:name="Table Columns 2" w:semiHidden="1" w:unhideWhenUsed="1"/>
+    <w:lsdException w:name="Table Columns 3" w:semiHidden="1" w:unhideWhenUsed="1"/>
+    <w:lsdException w:name="Table Columns 4" w:semiHidden="1" w:unhideWhenUsed="1"/>
+    <w:lsdException w:name="Table Columns 5" w:semiHidden="1" w:unhideWhenUsed="1"/>
+    <w:lsdException w:name="Table Grid 1" w:semiHidden="1" w:unhideWhenUsed="1"/>
+    <w:lsdException w:name="Table Grid 2" w:semiHidden="1" w:unhideWhenUsed="1"/>
+    <w:lsdException w:name="Table Grid 3" w:semiHidden="1" w:unhideWhenUsed="1"/>
+    <w:lsdException w:name="Table Grid 4" w:semiHidden="1" w:unhideWhenUsed="1"/>
+    <w:lsdException w:name="Table Grid 5" w:semiHidden="1" w:unhideWhenUsed="1"/>
+    <w:lsdException w:name="Table Grid 6" w:semiHidden="1" w:unhideWhenUsed="1"/>
+    <w:lsdException w:name="Table Grid 7" w:semiHidden="1" w:unhideWhenUsed="1"/>
+    <w:lsdException w:name="Table Grid 8" w:semiHidden="1" w:unhideWhenUsed="1"/>
+    <w:lsdException w:name="Table List 1" w:semiHidden="1" w:unhideWhenUsed="1"/>
+    <w:lsdException w:name="Table List 2" w:semiHidden="1" w:unhideWhenUsed="1"/>
+    <w:lsdException w:name="Table List 3" w:semiHidden="1" w:unhideWhenUsed="1"/>
+    <w:lsdException w:name="Table List 4" w:semiHidden="1" w:unhideWhenUsed="1"/>
+    <w:lsdException w:name="Table List 5" w:semiHidden="1" w:unhideWhenUsed="1"/>
+    <w:lsdException w:name="Table List 6" w:semiHidden="1" w:unhideWhenUsed="1"/>
+    <w:lsdException w:name="Table List 7" w:semiHidden="1" w:unhideWhenUsed="1"/>
+    <w:lsdException w:name="Table List 8" w:semiHidden="1" w:unhideWhenUsed="1"/>
+    <w:lsdException w:name="Table 3D effects 1" w:semiHidden="1" w:unhideWhenUsed="1"/>
+    <w:lsdException w:name="Table 3D effects 2" w:semiHidden="1" w:unhideWhenUsed="1"/>
+    <w:lsdException w:name="Table 3D effects 3" w:semiHidden="1" w:unhideWhenUsed="1"/>
+    <w:lsdException w:name="Table Contemporary" w:semiHidden="1" w:unhideWhenUsed="1"/>
+    <w:lsdException w:name="Table Elegant" w:semiHidden="1" w:unhideWhenUsed="1"/>
+    <w:lsdException w:name="Table Professional" w:semiHidden="1" w:unhideWhenUsed="1"/>
+    <w:lsdException w:name="Table Subtle 1" w:semiHidden="1" w:unhideWhenUsed="1"/>
+    <w:lsdException w:name="Table Subtle 2" w:semiHidden="1" w:unhideWhenUsed="1"/>
+    <w:lsdException w:name="Table Web 1" w:semiHidden="1" w:unhideWhenUsed="1"/>
+    <w:lsdException w:name="Table Web 2" w:semiHidden="1" w:unhideWhenUsed="1"/>
+    <w:lsdException w:name="Table Web 3" w:semiHidden="1" w:unhideWhenUsed="1"/>
+    <w:lsdException w:name="Balloon Text" w:semiHidden="1" w:unhideWhenUsed="1"/>
+    <w:lsdException w:name="Table Grid" w:uiPriority="39"/>
+    <w:lsdException w:name="Table Theme" w:semiHidden="1" w:unhideWhenUsed="1"/>
+    <w:lsdException w:name="Placeholder Text" w:semiHidden="1"/>
+    <w:lsdException w:name="No Spacing" w:uiPriority="1" w:qFormat="1"/>
+    <w:lsdException w:name="Light Shading" w:uiPriority="60"/>
+    <w:lsdException w:name="Light List" w:uiPriority="61"/>
+    <w:lsdException w:name="Light Grid" w:uiPriority="62"/>
+    <w:lsdException w:name="Medium Shading 1" w:uiPriority="63"/>
+    <w:lsdException w:name="Medium Shading 2" w:uiPriority="64"/>
+    <w:lsdException w:name="Medium List 1" w:uiPriority="65"/>
+    <w:lsdException w:name="Medium List 2" w:uiPriority="66"/>
+    <w:lsdException w:name="Medium Grid 1" w:uiPriority="67"/>
+    <w:lsdException w:name="Medium Grid 2" w:uiPriority="68"/>
+    <w:lsdException w:name="Medium Grid 3" w:uiPriority="69"/>
+    <w:lsdException w:name="Dark List" w:uiPriority="70"/>
+    <w:lsdException w:name="Colorful Shading" w:uiPriority="71"/>
+    <w:lsdException w:name="Colorful List" w:uiPriority="72"/>
+    <w:lsdException w:name="Colorful Grid" w:uiPriority="73"/>
+    <w:lsdException w:name="Light Shading Accent 1" w:uiPriority="60"/>
+    <w:lsdException w:name="Light List Accent 1" w:uiPriority="61"/>
+    <w:lsdException w:name="Light Grid Accent 1" w:uiPriority="62"/>
+    <w:lsdException w:name="Medium Shading 1 Accent 1" w:uiPriority="63"/>
+    <w:lsdException w:name="Medium Shading 2 Accent 1" w:uiPriority="64"/>
+    <w:lsdException w:name="Medium List 1 Accent 1" w:uiPriority="65"/>
+    <w:lsdException w:name="Revision" w:semiHidden="1"/>
+    <w:lsdException w:name="List Paragraph" w:uiPriority="34" w:qFormat="1"/>
+    <w:lsdException w:name="Quote" w:uiPriority="29" w:qFormat="1"/>
+    <w:lsdException w:name="Intense Quote" w:uiPriority="30" w:qFormat="1"/>
+    <w:lsdException w:name="Medium List 2 Accent 1" w:uiPriority="66"/>
+    <w:lsdException w:name="Medium Grid 1 Accent 1" w:uiPriority="67"/>
+    <w:lsdException w:name="Medium Grid 2 Accent 1" w:uiPriority="68"/>
+    <w:lsdException w:name="Medium Grid 3 Accent 1" w:uiPriority="69"/>
+    <w:lsdException w:name="Dark List Accent 1" w:uiPriority="70"/>
+    <w:lsdException w:name="Colorful Shading Accent 1" w:uiPriority="71"/>
+    <w:lsdException w:name="Colorful List Accent 1" w:uiPriority="72"/>
+    <w:lsdException w:name="Colorful Grid Accent 1" w:uiPriority="73"/>
+    <w:lsdException w:name="Light Shading Accent 2" w:uiPriority="60"/>
+    <w:lsdException w:name="Light List Accent 2" w:uiPriority="61"/>
+    <w:lsdException w:name="Light Grid Accent 2" w:uiPriority="62"/>
+    <w:lsdException w:name="Medium Shading 1 Accent 2" w:uiPriority="63"/>
+    <w:lsdException w:name="Medium Shading 2 Accent 2" w:uiPriority="64"/>
+    <w:lsdException w:name="Medium List 1 Accent 2" w:uiPriority="65"/>
+    <w:lsdException w:name="Medium List 2 Accent 2" w:uiPriority="66"/>
+    <w:lsdException w:name="Medium Grid 1 Accent 2" w:uiPriority="67"/>
+    <w:lsdException w:name="Medium Grid 2 Accent 2" w:uiPriority="68"/>
+    <w:lsdException w:name="Medium Grid 3 Accent 2" w:uiPriority="69"/>
+    <w:lsdException w:name="Dark List Accent 2" w:uiPriority="70"/>
+    <w:lsdException w:name="Colorful Shading Accent 2" w:uiPriority="71"/>
+    <w:lsdException w:name="Colorful List Accent 2" w:uiPriority="72"/>
+    <w:lsdException w:name="Colorful Grid Accent 2" w:uiPriority="73"/>
+    <w:lsdException w:name="Light Shading Accent 3" w:uiPriority="60"/>
+    <w:lsdException w:name="Light List Accent 3" w:uiPriority="61"/>
+    <w:lsdException w:name="Light Grid Accent 3" w:uiPriority="62"/>
+    <w:lsdException w:name="Medium Shading 1 Accent 3" w:uiPriority="63"/>
+    <w:lsdException w:name="Medium Shading 2 Accent 3" w:uiPriority="64"/>
+    <w:lsdException w:name="Medium List 1 Accent 3" w:uiPriority="65"/>
+    <w:lsdException w:name="Medium List 2 Accent 3" w:uiPriority="66"/>
+    <w:lsdException w:name="Medium Grid 1 Accent 3" w:uiPriority="67"/>
+    <w:lsdException w:name="Medium Grid 2 Accent 3" w:uiPriority="68"/>
+    <w:lsdException w:name="Medium Grid 3 Accent 3" w:uiPriority="69"/>
+    <w:lsdException w:name="Dark List Accent 3" w:uiPriority="70"/>
+    <w:lsdException w:name="Colorful Shading Accent 3" w:uiPriority="71"/>
+    <w:lsdException w:name="Colorful List Accent 3" w:uiPriority="72"/>
+    <w:lsdException w:name="Colorful Grid Accent 3" w:uiPriority="73"/>
+    <w:lsdException w:name="Light Shading Accent 4" w:uiPriority="60"/>
+    <w:lsdException w:name="Light List Accent 4" w:uiPriority="61"/>
+    <w:lsdException w:name="Light Grid Accent 4" w:uiPriority="62"/>
+    <w:lsdException w:name="Medium Shading 1 Accent 4" w:uiPriority="63"/>
+    <w:lsdException w:name="Medium Shading 2 Accent 4" w:uiPriority="64"/>
+    <w:lsdException w:name="Medium List 1 Accent 4" w:uiPriority="65"/>
+    <w:lsdException w:name="Medium List 2 Accent 4" w:uiPriority="66"/>
+    <w:lsdException w:name="Medium Grid 1 Accent 4" w:uiPriority="67"/>
+    <w:lsdException w:name="Medium Grid 2 Accent 4" w:uiPriority="68"/>
+    <w:lsdException w:name="Medium Grid 3 Accent 4" w:uiPriority="69"/>
+    <w:lsdException w:name="Dark List Accent 4" w:uiPriority="70"/>
+    <w:lsdException w:name="Colorful Shading Accent 4" w:uiPriority="71"/>
+    <w:lsdException w:name="Colorful List Accent 4" w:uiPriority="72"/>
+    <w:lsdException w:name="Colorful Grid Accent 4" w:uiPriority="73"/>
+    <w:lsdException w:name="Light Shading Accent 5" w:uiPriority="60"/>
+    <w:lsdException w:name="Light List Accent 5" w:uiPriority="61"/>
+    <w:lsdException w:name="Light Grid Accent 5" w:uiPriority="62"/>
+    <w:lsdException w:name="Medium Shading 1 Accent 5" w:uiPriority="63"/>
+    <w:lsdException w:name="Medium Shading 2 Accent 5" w:uiPriority="64"/>
+    <w:lsdException w:name="Medium List 1 Accent 5" w:uiPriority="65"/>
+    <w:lsdException w:name="Medium List 2 Accent 5" w:uiPriority="66"/>
+    <w:lsdException w:name="Medium Grid 1 Accent 5" w:uiPriority="67"/>
+    <w:lsdException w:name="Medium Grid 2 Accent 5" w:uiPriority="68"/>
+    <w:lsdException w:name="Medium Grid 3 Accent 5" w:uiPriority="69"/>
+    <w:lsdException w:name="Dark List Accent 5" w:uiPriority="70"/>
+    <w:lsdException w:name="Colorful Shading Accent 5" w:uiPriority="71"/>
+    <w:lsdException w:name="Colorful List Accent 5" w:uiPriority="72"/>
+    <w:lsdException w:name="Colorful Grid Accent 5" w:uiPriority="73"/>
+    <w:lsdException w:name="Light Shading Accent 6" w:uiPriority="60"/>
+    <w:lsdException w:name="Light List Accent 6" w:uiPriority="61"/>
+    <w:lsdException w:name="Light Grid Accent 6" w:uiPriority="62"/>
+    <w:lsdException w:name="Medium Shading 1 Accent 6" w:uiPriority="63"/>
+    <w:lsdException w:name="Medium Shading 2 Accent 6" w:uiPriority="64"/>
+    <w:lsdException w:name="Medium List 1 Accent 6" w:uiPriority="65"/>
+    <w:lsdException w:name="Medium List 2 Accent 6" w:uiPriority="66"/>
+    <w:lsdException w:name="Medium Grid 1 Accent 6" w:uiPriority="67"/>
+    <w:lsdException w:name="Medium Grid 2 Accent 6" w:uiPriority="68"/>
+    <w:lsdException w:name="Medium Grid 3 Accent 6" w:uiPriority="69"/>
+    <w:lsdException w:name="Dark List Accent 6" w:uiPriority="70"/>
+    <w:lsdException w:name="Colorful Shading Accent 6" w:uiPriority="71"/>
+    <w:lsdException w:name="Colorful List Accent 6" w:uiPriority="72"/>
+    <w:lsdException w:name="Colorful Grid Accent 6" w:uiPriority="73"/>
+    <w:lsdException w:name="Subtle Emphasis" w:uiPriority="19" w:qFormat="1"/>
+    <w:lsdException w:name="Intense Emphasis" w:uiPriority="21" w:qFormat="1"/>
+    <w:lsdException w:name="Subtle Reference" w:uiPriority="31" w:qFormat="1"/>
+    <w:lsdException w:name="Intense Reference" w:uiPriority="32" w:qFormat="1"/>
+    <w:lsdException w:name="Book Title" w:uiPriority="33" w:qFormat="1"/>
+    <w:lsdException w:name="Bibliography" w:semiHidden="1" w:uiPriority="37" w:unhideWhenUsed="1"/>
+    <w:lsdException w:name="TOC Heading" w:semiHidden="1" w:uiPriority="39" w:unhideWhenUsed="1" w:qFormat="1"/>
+    <w:lsdException w:name="Plain Table 1" w:uiPriority="41"/>
+    <w:lsdException w:name="Plain Table 2" w:uiPriority="42"/>
+    <w:lsdException w:name="Plain Table 3" w:uiPriority="43"/>
+    <w:lsdException w:name="Plain Table 4" w:uiPriority="44"/>
+    <w:lsdException w:name="Plain Table 5" w:uiPriority="45"/>
+    <w:lsdException w:name="Grid Table Light" w:uiPriority="40"/>
+    <w:lsdException w:name="Grid Table 1 Light" w:uiPriority="46"/>
+    <w:lsdException w:name="Grid Table 2" w:uiPriority="47"/>
+    <w:lsdException w:name="Grid Table 3" w:uiPriority="48"/>
+    <w:lsdException w:name="Grid Table 4" w:uiPriority="49"/>
+    <w:lsdException w:name="Grid Table 5 Dark" w:uiPriority="50"/>
+    <w:lsdException w:name="Grid Table 6 Colorful" w:uiPriority="51"/>
+    <w:lsdException w:name="Grid Table 7 Colorful" w:uiPriority="52"/>
+    <w:lsdException w:name="Grid Table 1 Light Accent 1" w:uiPriority="46"/>
+    <w:lsdException w:name="Grid Table 2 Accent 1" w:uiPriority="47"/>
+    <w:lsdException w:name="Grid Table 3 Accent 1" w:uiPriority="48"/>
+    <w:lsdException w:name="Grid Table 4 Accent 1" w:uiPriority="49"/>
+    <w:lsdException w:name="Grid Table 5 Dark Accent 1" w:uiPriority="50"/>
+    <w:lsdException w:name="Grid Table 6 Colorful Accent 1" w:uiPriority="51"/>
+    <w:lsdException w:name="Grid Table 7 Colorful Accent 1" w:uiPriority="52"/>
+    <w:lsdException w:name="Grid Table 1 Light Accent 2" w:uiPriority="46"/>
+    <w:lsdException w:name="Grid Table 2 Accent 2" w:uiPriority="47"/>
+    <w:lsdException w:name="Grid Table 3 Accent 2" w:uiPriority="48"/>
+    <w:lsdException w:name="Grid Table 4 Accent 2" w:uiPriority="49"/>
+    <w:lsdException w:name="Grid Table 5 Dark Accent 2" w:uiPriority="50"/>
+    <w:lsdException w:name="Grid Table 6 Colorful Accent 2" w:uiPriority="51"/>
+    <w:lsdException w:name="Grid Table 7 Colorful Accent 2" w:uiPriority="52"/>
+    <w:lsdException w:name="Grid Table 1 Light Accent 3" w:uiPriority="46"/>
+    <w:lsdException w:name="Grid Table 2 Accent 3" w:uiPriority="47"/>
+    <w:lsdException w:name="Grid Table 3 Accent 3" w:uiPriority="48"/>
+    <w:lsdException w:name="Grid Table 4 Accent 3" w:uiPriority="49"/>
+    <w:lsdException w:name="Grid Table 5 Dark Accent 3" w:uiPriority="50"/>
+    <w:lsdException w:name="Grid Table 6 Colorful Accent 3" w:uiPriority="51"/>
+    <w:lsdException w:name="Grid Table 7 Colorful Accent 3" w:uiPriority="52"/>
+    <w:lsdException w:name="Grid Table 1 Light Accent 4" w:uiPriority="46"/>
+    <w:lsdException w:name="Grid Table 2 Accent 4" w:uiPriority="47"/>
+    <w:lsdException w:name="Grid Table 3 Accent 4" w:uiPriority="48"/>
+    <w:lsdException w:name="Grid Table 4 Accent 4" w:uiPriority="49"/>
+    <w:lsdException w:name="Grid Table 5 Dark Accent 4" w:uiPriority="50"/>
+    <w:lsdException w:name="Grid Table 6 Colorful Accent 4" w:uiPriority="51"/>
+    <w:lsdException w:name="Grid Table 7 Colorful Accent 4" w:uiPriority="52"/>
+    <w:lsdException w:name="Grid Table 1 Light Accent 5" w:uiPriority="46"/>
+    <w:lsdException w:name="Grid Table 2 Accent 5" w:uiPriority="47"/>
+    <w:lsdException w:name="Grid Table 3 Accent 5" w:uiPriority="48"/>
+    <w:lsdException w:name="Grid Table 4 Accent 5" w:uiPriority="49"/>
+    <w:lsdException w:name="Grid Table 5 Dark Accent 5" w:uiPriority="50"/>
+    <w:lsdException w:name="Grid Table 6 Colorful Accent 5" w:uiPriority="51"/>
+    <w:lsdException w:name="Grid Table 7 Colorful Accent 5" w:uiPriority="52"/>
+    <w:lsdException w:name="Grid Table 1 Light Accent 6" w:uiPriority="46"/>
+    <w:lsdException w:name="Grid Table 2 Accent 6" w:uiPriority="47"/>
+    <w:lsdException w:name="Grid Table 3 Accent 6" w:uiPriority="48"/>
+    <w:lsdException w:name="Grid Table 4 Accent 6" w:uiPriority="49"/>
+    <w:lsdException w:name="Grid Table 5 Dark Accent 6" w:uiPriority="50"/>
+    <w:lsdException w:name="Grid Table 6 Colorful Accent 6" w:uiPriority="51"/>
+    <w:lsdException w:name="Grid Table 7 Colorful Accent 6" w:uiPriority="52"/>
+    <w:lsdException w:name="List Table 1 Light" w:uiPriority="46"/>
+    <w:lsdException w:name="List Table 2" w:uiPriority="47"/>
+    <w:lsdException w:name="List Table 3" w:uiPriority="48"/>
+    <w:lsdException w:name="List Table 4" w:uiPriority="49"/>
+    <w:lsdException w:name="List Table 5 Dark" w:uiPriority="50"/>
+    <w:lsdException w:name="List Table 6 Colorful" w:uiPriority="51"/>
+    <w:lsdException w:name="List Table 7 Colorful" w:uiPriority="52"/>
+    <w:lsdException w:name="List Table 1 Light Accent 1" w:uiPriority="46"/>
+    <w:lsdException w:name="List Table 2 Accent 1" w:uiPriority="47"/>
+    <w:lsdException w:name="List Table 3 Accent 1" w:uiPriority="48"/>
+    <w:lsdException w:name="List Table 4 Accent 1" w:uiPriority="49"/>
+    <w:lsdException w:name="List Table 5 Dark Accent 1" w:uiPriority="50"/>
+    <w:lsdException w:name="List Table 6 Colorful Accent 1" w:uiPriority="51"/>
+    <w:lsdException w:name="List Table 7 Colorful Accent 1" w:uiPriority="52"/>
+    <w:lsdException w:name="List Table 1 Light Accent 2" w:uiPriority="46"/>
+    <w:lsdException w:name="List Table 2 Accent 2" w:uiPriority="47"/>
+    <w:lsdException w:name="List Table 3 Accent 2" w:uiPriority="48"/>
+    <w:lsdException w:name="List Table 4 Accent 2" w:uiPriority="49"/>
+    <w:lsdException w:name="List Table 5 Dark Accent 2" w:uiPriority="50"/>
+    <w:lsdException w:name="List Table 6 Colorful Accent 2" w:uiPriority="51"/>
+    <w:lsdException w:name="List Table 7 Colorful Accent 2" w:uiPriority="52"/>
+    <w:lsdException w:name="List Table 1 Light Accent 3" w:uiPriority="46"/>
+    <w:lsdException w:name="List Table 2 Accent 3" w:uiPriority="47"/>
+    <w:lsdException w:name="List Table 3 Accent 3" w:uiPriority="48"/>
+    <w:lsdException w:name="List Table 4 Accent 3" w:uiPriority="49"/>
+    <w:lsdException w:name="List Table 5 Dark Accent 3" w:uiPriority="50"/>
+    <w:lsdException w:name="List Table 6 Colorful Accent 3" w:uiPriority="51"/>
+    <w:lsdException w:name="List Table 7 Colorful Accent 3" w:uiPriority="52"/>
+    <w:lsdException w:name="List Table 1 Light Accent 4" w:uiPriority="46"/>
+    <w:lsdException w:name="List Table 2 Accent 4" w:uiPriority="47"/>
+    <w:lsdException w:name="List Table 3 Accent 4" w:uiPriority="48"/>
+    <w:lsdException w:name="List Table 4 Accent 4" w:uiPriority="49"/>
+    <w:lsdException w:name="List Table 5 Dark Accent 4" w:uiPriority="50"/>
+    <w:lsdException w:name="List Table 6 Colorful Accent 4" w:uiPriority="51"/>
+    <w:lsdException w:name="List Table 7 Colorful Accent 4" w:uiPriority="52"/>
+    <w:lsdException w:name="List Table 1 Light Accent 5" w:uiPriority="46"/>
+    <w:lsdException w:name="List Table 2 Accent 5" w:uiPriority="47"/>
+    <w:lsdException w:name="List Table 3 Accent 5" w:uiPriority="48"/>
+    <w:lsdException w:name="List Table 4 Accent 5" w:uiPriority="49"/>
+    <w:lsdException w:name="List Table 5 Dark Accent 5" w:uiPriority="50"/>
+    <w:lsdException w:name="List Table 6 Colorful Accent 5" w:uiPriority="51"/>
+    <w:lsdException w:name="List Table 7 Colorful Accent 5" w:uiPriority="52"/>
+    <w:lsdException w:name="List Table 1 Light Accent 6" w:uiPriority="46"/>
+    <w:lsdException w:name="List Table 2 Accent 6" w:uiPriority="47"/>
+    <w:lsdException w:name="List Table 3 Accent 6" w:uiPriority="48"/>
+    <w:lsdException w:name="List Table 4 Accent 6" w:uiPriority="49"/>
+    <w:lsdException w:name="List Table 5 Dark Accent 6" w:uiPriority="50"/>
+    <w:lsdException w:name="List Table 6 Colorful Accent 6" w:uiPriority="51"/>
+    <w:lsdException w:name="List Table 7 Colorful Accent 6" w:uiPriority="52"/>
+  </w:latentStyles>
+  <w:style w:type="paragraph" w:default="1" w:styleId="a">
+    <w:name w:val="Normal"/>
+    <w:qFormat/>
+    <w:pPr>
+      <w:widowControl w:val="0"/>
+      <w:jc w:val="both"/>
+    </w:pPr>
+  </w:style>
+  <w:style w:type="character" w:default="1" w:styleId="a0">
+    <w:name w:val="Default Paragraph Font"/>
+    <w:uiPriority w:val="1"/>
+    <w:semiHidden/>
+    <w:unhideWhenUsed/>
+  </w:style>
+  <w:style w:type="table" w:default="1" w:styleId="a1">
+    <w:name w:val="Normal Table"/>
+    <w:uiPriority w:val="99"/>
+    <w:semiHidden/>
+    <w:unhideWhenUsed/>
+    <w:tblPr>
+      <w:tblInd w:w="0" w:type="dxa"/>
+      <w:tblCellMar>
+        <w:top w:w="0" w:type="dxa"/>
+        <w:left w:w="108" w:type="dxa"/>
+        <w:bottom w:w="0" w:type="dxa"/>
+        <w:right w:w="108" w:type="dxa"/>
+      </w:tblCellMar>
+    </w:tblPr>
+  </w:style>
+  <w:style w:type="numbering" w:default="1" w:styleId="a2">
+    <w:name w:val="No List"/>
+    <w:uiPriority w:val="99"/>
+    <w:semiHidden/>
+    <w:unhideWhenUsed/>
+  </w:style>
+  <w:style w:type="character" w:styleId="a3">
+    <w:name w:val="Placeholder Text"/>
+    <w:basedOn w:val="a0"/>
+    <w:uiPriority w:val="99"/>
+    <w:semiHidden/>
+    <w:rsid w:val="00527E21"/>
+    <w:rPr>
+      <w:color w:val="808080"/>
+    </w:rPr>
+  </w:style>
+</w:styles>
+</file>
+
+<file path=word/glossary/webSettings.xml><?xml version="1.0" encoding="utf-8"?>
+<w:webSettings xmlns:mc="http://schemas.openxmlformats.org/markup-compatibility/2006" xmlns:r="http://schemas.openxmlformats.org/officeDocument/2006/relationships" xmlns:w="http://schemas.openxmlformats.org/wordprocessingml/2006/main" xmlns:w14="http://schemas.microsoft.com/office/word/2010/wordml" xmlns:w15="http://schemas.microsoft.com/office/word/2012/wordml" mc:Ignorable="w14 w15">
+  <w:optimizeForBrowser/>
+  <w:allowPNG/>
+</w:webSettings>
+</file>
+
 <file path=word/theme/theme1.xml><?xml version="1.0" encoding="utf-8"?>
 <a:theme xmlns:a="http://schemas.openxmlformats.org/drawingml/2006/main" name="Office 主题">
   <a:themeElements>
@@ -9403,7 +10173,7 @@
 </file>
 
 <file path=customXml/itemProps1.xml><?xml version="1.0" encoding="utf-8"?>
-<ds:datastoreItem xmlns:ds="http://schemas.openxmlformats.org/officeDocument/2006/customXml" ds:itemID="{49851217-9999-405F-A7CE-4A73BF829997}">
+<ds:datastoreItem xmlns:ds="http://schemas.openxmlformats.org/officeDocument/2006/customXml" ds:itemID="{00F40F50-9337-4175-96A2-C968937747CD}">
   <ds:schemaRefs>
     <ds:schemaRef ds:uri="http://schemas.openxmlformats.org/officeDocument/2006/bibliography"/>
   </ds:schemaRefs>

--- a/cs.docx
+++ b/cs.docx
@@ -6036,6 +6036,20 @@
       </w:r>
       <w:r>
         <w:rPr>
+          <w:rFonts w:ascii="宋体" w:hAnsi="宋体" w:hint="eastAsia"/>
+          <w:sz w:val="24"/>
+        </w:rPr>
+        <w:t>的</w:t>
+      </w:r>
+      <w:r>
+        <w:rPr>
+          <w:rFonts w:ascii="宋体" w:hAnsi="宋体"/>
+          <w:sz w:val="24"/>
+        </w:rPr>
+        <w:t>重构算法</w:t>
+      </w:r>
+      <w:r>
+        <w:rPr>
           <w:rFonts w:ascii="宋体" w:hAnsi="宋体"/>
           <w:sz w:val="24"/>
         </w:rPr>
@@ -7062,14 +7076,7 @@
             <w:rFonts w:ascii="Cambria Math" w:hAnsi="Cambria Math"/>
             <w:sz w:val="24"/>
           </w:rPr>
-          <m:t>f</m:t>
-        </m:r>
-        <m:r>
-          <w:rPr>
-            <w:rFonts w:ascii="Cambria Math" w:hAnsi="Cambria Math"/>
-            <w:sz w:val="24"/>
-          </w:rPr>
-          <m:t>=</m:t>
+          <m:t>f=</m:t>
         </m:r>
         <m:r>
           <m:rPr>
@@ -7086,21 +7093,7 @@
             <w:rFonts w:ascii="Cambria Math" w:hAnsi="Cambria Math"/>
             <w:sz w:val="24"/>
           </w:rPr>
-          <m:t>(8π</m:t>
-        </m:r>
-        <m:r>
-          <w:rPr>
-            <w:rFonts w:ascii="Cambria Math" w:hAnsi="Cambria Math"/>
-            <w:sz w:val="24"/>
-          </w:rPr>
-          <m:t>t</m:t>
-        </m:r>
-        <m:r>
-          <w:rPr>
-            <w:rFonts w:ascii="Cambria Math" w:hAnsi="Cambria Math"/>
-            <w:sz w:val="24"/>
-          </w:rPr>
-          <m:t>)</m:t>
+          <m:t>(8πt)</m:t>
         </m:r>
       </m:oMath>
       <w:r>
@@ -7115,14 +7108,7 @@
           <w:rFonts w:ascii="宋体" w:hAnsi="宋体"/>
           <w:sz w:val="24"/>
         </w:rPr>
-        <w:t>采样频率Fs=200</w:t>
-      </w:r>
-      <w:r>
-        <w:rPr>
-          <w:rFonts w:ascii="宋体" w:hAnsi="宋体"/>
-          <w:sz w:val="24"/>
-        </w:rPr>
-        <w:t>对其进行采样，得到的</w:t>
+        <w:t>采样频率Fs=200对其进行采样，得到的</w:t>
       </w:r>
       <w:r>
         <w:rPr>
@@ -7641,7 +7627,7 @@
       <w:pPr>
         <w:spacing w:line="360" w:lineRule="auto"/>
         <w:rPr>
-          <w:rFonts w:ascii="宋体" w:hAnsi="宋体" w:hint="eastAsia"/>
+          <w:noProof/>
           <w:sz w:val="24"/>
         </w:rPr>
       </w:pPr>
@@ -7795,26 +7781,534 @@
         </w:rPr>
         <w:t>。</w:t>
       </w:r>
+    </w:p>
+    <w:p>
+      <w:pPr>
+        <w:spacing w:line="360" w:lineRule="auto"/>
+        <w:rPr>
+          <w:noProof/>
+          <w:sz w:val="24"/>
+        </w:rPr>
+      </w:pPr>
+      <w:r>
+        <w:rPr>
+          <w:rFonts w:hint="eastAsia"/>
+          <w:noProof/>
+          <w:sz w:val="24"/>
+        </w:rPr>
+        <w:lastRenderedPageBreak/>
+        <w:t>此处</w:t>
+      </w:r>
+      <w:r>
+        <w:rPr>
+          <w:noProof/>
+          <w:sz w:val="24"/>
+        </w:rPr>
+        <w:t>，利用离散余弦变换</w:t>
+      </w:r>
+      <w:r>
+        <w:rPr>
+          <w:rFonts w:hint="eastAsia"/>
+          <w:noProof/>
+          <w:sz w:val="24"/>
+        </w:rPr>
+        <w:t>（</w:t>
+      </w:r>
+      <w:r>
+        <w:rPr>
+          <w:noProof/>
+          <w:sz w:val="24"/>
+        </w:rPr>
+        <w:t>DCT</w:t>
+      </w:r>
+      <w:r>
+        <w:rPr>
+          <w:rFonts w:hint="eastAsia"/>
+          <w:noProof/>
+          <w:sz w:val="24"/>
+        </w:rPr>
+        <w:t>）</w:t>
+      </w:r>
+      <w:r>
+        <w:rPr>
+          <w:rFonts w:hint="eastAsia"/>
+          <w:noProof/>
+          <w:sz w:val="24"/>
+        </w:rPr>
+        <w:t>对</w:t>
+      </w:r>
+      <w:r>
+        <w:rPr>
+          <w:noProof/>
+          <w:sz w:val="24"/>
+        </w:rPr>
+        <w:t>采样数据</w:t>
+      </w:r>
+      <w:r>
+        <w:rPr>
+          <w:rFonts w:hint="eastAsia"/>
+          <w:noProof/>
+          <w:sz w:val="24"/>
+        </w:rPr>
+        <w:t>做处理</w:t>
+      </w:r>
+      <w:r>
+        <w:rPr>
+          <w:noProof/>
+          <w:sz w:val="24"/>
+        </w:rPr>
+        <w:t>，得到的结果如下：</w:t>
+      </w:r>
+    </w:p>
+    <w:p>
+      <w:pPr>
+        <w:spacing w:line="360" w:lineRule="auto"/>
+        <w:rPr>
+          <w:rFonts w:ascii="宋体" w:hAnsi="宋体"/>
+          <w:sz w:val="24"/>
+        </w:rPr>
+      </w:pPr>
+      <w:r>
+        <w:rPr>
+          <w:noProof/>
+        </w:rPr>
+        <w:drawing>
+          <wp:inline distT="0" distB="0" distL="0" distR="0" wp14:anchorId="47584BF2" wp14:editId="1294D8BB">
+            <wp:extent cx="5076825" cy="3095625"/>
+            <wp:effectExtent l="0" t="0" r="9525" b="9525"/>
+            <wp:docPr id="6" name="图片 6"/>
+            <wp:cNvGraphicFramePr>
+              <a:graphicFrameLocks xmlns:a="http://schemas.openxmlformats.org/drawingml/2006/main" noChangeAspect="1"/>
+            </wp:cNvGraphicFramePr>
+            <a:graphic xmlns:a="http://schemas.openxmlformats.org/drawingml/2006/main">
+              <a:graphicData uri="http://schemas.openxmlformats.org/drawingml/2006/picture">
+                <pic:pic xmlns:pic="http://schemas.openxmlformats.org/drawingml/2006/picture">
+                  <pic:nvPicPr>
+                    <pic:cNvPr id="1" name=""/>
+                    <pic:cNvPicPr/>
+                  </pic:nvPicPr>
+                  <pic:blipFill>
+                    <a:blip r:embed="rId12"/>
+                    <a:stretch>
+                      <a:fillRect/>
+                    </a:stretch>
+                  </pic:blipFill>
+                  <pic:spPr>
+                    <a:xfrm>
+                      <a:off x="0" y="0"/>
+                      <a:ext cx="5076825" cy="3095625"/>
+                    </a:xfrm>
+                    <a:prstGeom prst="rect">
+                      <a:avLst/>
+                    </a:prstGeom>
+                  </pic:spPr>
+                </pic:pic>
+              </a:graphicData>
+            </a:graphic>
+          </wp:inline>
+        </w:drawing>
+      </w:r>
+    </w:p>
+    <w:p>
+      <w:pPr>
+        <w:spacing w:line="360" w:lineRule="auto"/>
+        <w:jc w:val="center"/>
+        <w:rPr>
+          <w:rFonts w:ascii="宋体" w:hAnsi="宋体"/>
+          <w:sz w:val="24"/>
+        </w:rPr>
+      </w:pPr>
+      <w:r>
+        <w:rPr>
+          <w:rFonts w:ascii="宋体" w:hAnsi="宋体" w:hint="eastAsia"/>
+          <w:sz w:val="24"/>
+        </w:rPr>
+        <w:t>图2 一维</w:t>
+      </w:r>
+      <w:r>
+        <w:rPr>
+          <w:rFonts w:ascii="宋体" w:hAnsi="宋体" w:hint="eastAsia"/>
+          <w:sz w:val="24"/>
+        </w:rPr>
+        <w:t>离散</w:t>
+      </w:r>
+      <w:r>
+        <w:rPr>
+          <w:rFonts w:ascii="宋体" w:hAnsi="宋体"/>
+          <w:sz w:val="24"/>
+        </w:rPr>
+        <w:t>信号DCT变换</w:t>
+      </w:r>
+    </w:p>
+    <w:p>
+      <w:pPr>
+        <w:spacing w:line="360" w:lineRule="auto"/>
+        <w:rPr>
+          <w:rFonts w:ascii="宋体" w:hAnsi="宋体"/>
+          <w:sz w:val="24"/>
+        </w:rPr>
+      </w:pPr>
+      <w:r>
+        <w:rPr>
+          <w:rFonts w:ascii="宋体" w:hAnsi="宋体" w:hint="eastAsia"/>
+          <w:sz w:val="24"/>
+        </w:rPr>
+        <w:t>从</w:t>
+      </w:r>
+      <w:r>
+        <w:rPr>
+          <w:rFonts w:ascii="宋体" w:hAnsi="宋体"/>
+          <w:sz w:val="24"/>
+        </w:rPr>
+        <w:t>图</w:t>
+      </w:r>
+      <w:r>
+        <w:rPr>
+          <w:rFonts w:ascii="宋体" w:hAnsi="宋体" w:hint="eastAsia"/>
+          <w:sz w:val="24"/>
+        </w:rPr>
+        <w:t>2可以</w:t>
+      </w:r>
+      <w:r>
+        <w:rPr>
+          <w:rFonts w:ascii="宋体" w:hAnsi="宋体"/>
+          <w:sz w:val="24"/>
+        </w:rPr>
+        <w:t>看出，对采样数据做DCT</w:t>
+      </w:r>
+      <w:r>
+        <w:rPr>
+          <w:rFonts w:ascii="宋体" w:hAnsi="宋体" w:hint="eastAsia"/>
+          <w:sz w:val="24"/>
+        </w:rPr>
+        <w:t>变换</w:t>
+      </w:r>
+      <w:r>
+        <w:rPr>
+          <w:rFonts w:ascii="宋体" w:hAnsi="宋体"/>
+          <w:sz w:val="24"/>
+        </w:rPr>
+        <w:t>后，</w:t>
+      </w:r>
+      <w:r>
+        <w:rPr>
+          <w:rFonts w:ascii="宋体" w:hAnsi="宋体" w:hint="eastAsia"/>
+          <w:sz w:val="24"/>
+        </w:rPr>
+        <w:t>绝大多数</w:t>
+      </w:r>
+      <w:r>
+        <w:rPr>
+          <w:rFonts w:ascii="宋体" w:hAnsi="宋体"/>
+          <w:sz w:val="24"/>
+        </w:rPr>
+        <w:t>的数值都</w:t>
+      </w:r>
+      <w:r>
+        <w:rPr>
+          <w:rFonts w:ascii="宋体" w:hAnsi="宋体" w:hint="eastAsia"/>
+          <w:sz w:val="24"/>
+        </w:rPr>
+        <w:t>变为零</w:t>
+      </w:r>
+      <w:r>
+        <w:rPr>
+          <w:rFonts w:ascii="宋体" w:hAnsi="宋体"/>
+          <w:sz w:val="24"/>
+        </w:rPr>
+        <w:t>，非零元素的个数很少，</w:t>
+      </w:r>
+      <w:r>
+        <w:rPr>
+          <w:rFonts w:ascii="宋体" w:hAnsi="宋体" w:hint="eastAsia"/>
+          <w:sz w:val="24"/>
+        </w:rPr>
+        <w:t>不仅</w:t>
+      </w:r>
+      <w:r>
+        <w:rPr>
+          <w:rFonts w:ascii="宋体" w:hAnsi="宋体"/>
+          <w:sz w:val="24"/>
+        </w:rPr>
+        <w:t>减少了数据存储的成本，</w:t>
+      </w:r>
+      <w:r>
+        <w:rPr>
+          <w:rFonts w:ascii="宋体" w:hAnsi="宋体" w:hint="eastAsia"/>
+          <w:sz w:val="24"/>
+        </w:rPr>
+        <w:t>并且</w:t>
+      </w:r>
+      <w:r>
+        <w:rPr>
+          <w:rFonts w:ascii="宋体" w:hAnsi="宋体"/>
+          <w:sz w:val="24"/>
+        </w:rPr>
+        <w:t>满足了压缩感知</w:t>
+      </w:r>
+      <w:r>
+        <w:rPr>
+          <w:rFonts w:ascii="宋体" w:hAnsi="宋体" w:hint="eastAsia"/>
+          <w:sz w:val="24"/>
+        </w:rPr>
+        <w:t>理论</w:t>
+      </w:r>
+      <w:r>
+        <w:rPr>
+          <w:rFonts w:ascii="宋体" w:hAnsi="宋体"/>
+          <w:sz w:val="24"/>
+        </w:rPr>
+        <w:t>对</w:t>
+      </w:r>
+      <w:r>
+        <w:rPr>
+          <w:rFonts w:ascii="宋体" w:hAnsi="宋体" w:hint="eastAsia"/>
+          <w:sz w:val="24"/>
+        </w:rPr>
+        <w:t>信号</w:t>
+      </w:r>
+      <w:r>
+        <w:rPr>
+          <w:rFonts w:ascii="宋体" w:hAnsi="宋体"/>
+          <w:sz w:val="24"/>
+        </w:rPr>
+        <w:t>稀疏性的要求。</w:t>
+      </w:r>
+    </w:p>
+    <w:p>
+      <w:pPr>
+        <w:spacing w:line="360" w:lineRule="auto"/>
+        <w:ind w:firstLine="480"/>
+        <w:rPr>
+          <w:rFonts w:ascii="宋体" w:hAnsi="宋体"/>
+          <w:sz w:val="24"/>
+        </w:rPr>
+      </w:pPr>
+      <w:r>
+        <w:rPr>
+          <w:rFonts w:ascii="宋体" w:hAnsi="宋体" w:hint="eastAsia"/>
+          <w:sz w:val="24"/>
+        </w:rPr>
+        <w:t>除了</w:t>
+      </w:r>
+      <w:r>
+        <w:rPr>
+          <w:rFonts w:ascii="宋体" w:hAnsi="宋体"/>
+          <w:sz w:val="24"/>
+        </w:rPr>
+        <w:t>压缩感知外，信号的稀疏性表示</w:t>
+      </w:r>
+      <w:r>
+        <w:rPr>
+          <w:rFonts w:ascii="宋体" w:hAnsi="宋体" w:hint="eastAsia"/>
+          <w:sz w:val="24"/>
+        </w:rPr>
+        <w:t>还</w:t>
+      </w:r>
+      <w:r>
+        <w:rPr>
+          <w:rFonts w:ascii="宋体" w:hAnsi="宋体"/>
+          <w:sz w:val="24"/>
+        </w:rPr>
+        <w:t>被</w:t>
+      </w:r>
+      <w:r>
+        <w:rPr>
+          <w:rFonts w:ascii="宋体" w:hAnsi="宋体" w:hint="eastAsia"/>
+          <w:sz w:val="24"/>
+        </w:rPr>
+        <w:t>广泛</w:t>
+      </w:r>
+      <w:r>
+        <w:rPr>
+          <w:rFonts w:ascii="宋体" w:hAnsi="宋体"/>
+          <w:sz w:val="24"/>
+        </w:rPr>
+        <w:t>应用于其他</w:t>
+      </w:r>
+      <w:r>
+        <w:rPr>
+          <w:rFonts w:ascii="宋体" w:hAnsi="宋体" w:hint="eastAsia"/>
+          <w:sz w:val="24"/>
+        </w:rPr>
+        <w:t>领域，</w:t>
+      </w:r>
+      <w:r>
+        <w:rPr>
+          <w:rFonts w:ascii="宋体" w:hAnsi="宋体"/>
+          <w:sz w:val="24"/>
+        </w:rPr>
+        <w:t>尤其是在图像处理方面。</w:t>
+      </w:r>
+    </w:p>
+    <w:p>
+      <w:pPr>
+        <w:spacing w:line="360" w:lineRule="auto"/>
+        <w:ind w:firstLine="480"/>
+        <w:rPr>
+          <w:rFonts w:ascii="宋体" w:hAnsi="宋体"/>
+          <w:sz w:val="24"/>
+        </w:rPr>
+      </w:pPr>
+    </w:p>
+    <w:p>
+      <w:pPr>
+        <w:spacing w:line="360" w:lineRule="auto"/>
+        <w:ind w:firstLine="480"/>
+        <w:rPr>
+          <w:rFonts w:ascii="宋体" w:hAnsi="宋体" w:hint="eastAsia"/>
+          <w:sz w:val="24"/>
+        </w:rPr>
+      </w:pPr>
+    </w:p>
+    <w:p>
+      <w:pPr>
+        <w:spacing w:line="360" w:lineRule="auto"/>
+        <w:ind w:firstLine="480"/>
+        <w:rPr>
+          <w:rFonts w:ascii="宋体" w:hAnsi="宋体" w:hint="eastAsia"/>
+          <w:sz w:val="24"/>
+        </w:rPr>
+      </w:pPr>
+      <w:r>
+        <w:rPr>
+          <w:rFonts w:ascii="宋体" w:hAnsi="宋体" w:hint="eastAsia"/>
+          <w:sz w:val="24"/>
+        </w:rPr>
+        <w:t>（</w:t>
+      </w:r>
+      <w:r>
+        <w:rPr>
+          <w:rFonts w:ascii="宋体" w:hAnsi="宋体" w:hint="eastAsia"/>
+          <w:sz w:val="24"/>
+        </w:rPr>
+        <w:t>一幅</w:t>
+      </w:r>
+      <w:r>
+        <w:rPr>
+          <w:rFonts w:ascii="宋体" w:hAnsi="宋体"/>
+          <w:sz w:val="24"/>
+        </w:rPr>
+        <w:t>大小为</w:t>
+      </w:r>
+      <w:r>
+        <w:rPr>
+          <w:rFonts w:ascii="宋体" w:hAnsi="宋体" w:hint="eastAsia"/>
+          <w:sz w:val="24"/>
+        </w:rPr>
+        <w:t>256×256的</w:t>
+      </w:r>
+      <w:r>
+        <w:rPr>
+          <w:rFonts w:ascii="宋体" w:hAnsi="宋体"/>
+          <w:sz w:val="24"/>
+        </w:rPr>
+        <w:t>bmp位图图像其所占用的存储空间为</w:t>
+      </w:r>
+      <w:r>
+        <w:rPr>
+          <w:rFonts w:ascii="宋体" w:hAnsi="宋体" w:hint="eastAsia"/>
+          <w:sz w:val="24"/>
+        </w:rPr>
+        <w:t>65</w:t>
+      </w:r>
+      <w:r>
+        <w:rPr>
+          <w:rFonts w:ascii="宋体" w:hAnsi="宋体"/>
+          <w:sz w:val="24"/>
+        </w:rPr>
+        <w:t>KB，包括了</w:t>
+      </w:r>
+      <w:r>
+        <w:rPr>
+          <w:rFonts w:ascii="宋体" w:hAnsi="宋体" w:hint="eastAsia"/>
+          <w:sz w:val="24"/>
+        </w:rPr>
+        <w:t>位图</w:t>
+      </w:r>
+      <w:r>
+        <w:rPr>
+          <w:rFonts w:ascii="宋体" w:hAnsi="宋体"/>
+          <w:sz w:val="24"/>
+        </w:rPr>
+        <w:t>文件头，彩色版大小，和每个点的像素值</w:t>
+      </w:r>
+      <w:r>
+        <w:rPr>
+          <w:rFonts w:ascii="宋体" w:hAnsi="宋体" w:hint="eastAsia"/>
+          <w:sz w:val="24"/>
+        </w:rPr>
+        <w:t>，</w:t>
+      </w:r>
       <w:bookmarkStart w:id="9" w:name="_GoBack"/>
       <w:bookmarkEnd w:id="9"/>
+      <w:r>
+        <w:rPr>
+          <w:rFonts w:ascii="宋体" w:hAnsi="宋体" w:hint="eastAsia"/>
+          <w:sz w:val="24"/>
+        </w:rPr>
+        <w:t>14+40（这两个大小固定）+256×256×1+4×256=66，614字节</w:t>
+      </w:r>
+      <w:r>
+        <w:rPr>
+          <w:rFonts w:ascii="宋体" w:hAnsi="宋体" w:hint="eastAsia"/>
+          <w:sz w:val="24"/>
+        </w:rPr>
+        <w:t>）</w:t>
+      </w:r>
     </w:p>
     <w:p>
       <w:pPr>
         <w:pStyle w:val="2"/>
+        <w:rPr>
+          <w:rFonts w:ascii="黑体" w:eastAsia="黑体" w:hAnsi="黑体" w:hint="eastAsia"/>
+          <w:b w:val="0"/>
+          <w:sz w:val="28"/>
+        </w:rPr>
+      </w:pPr>
+      <w:r>
+        <w:rPr>
+          <w:rFonts w:ascii="黑体" w:eastAsia="黑体" w:hAnsi="黑体" w:hint="eastAsia"/>
+          <w:b w:val="0"/>
+          <w:sz w:val="28"/>
+        </w:rPr>
+        <w:t xml:space="preserve">2.2 </w:t>
+      </w:r>
+      <w:r>
+        <w:rPr>
+          <w:rFonts w:ascii="黑体" w:eastAsia="黑体" w:hAnsi="黑体" w:hint="eastAsia"/>
+          <w:b w:val="0"/>
+          <w:sz w:val="28"/>
+        </w:rPr>
+        <w:t>采样</w:t>
+      </w:r>
+      <w:r>
         <w:rPr>
           <w:rFonts w:ascii="黑体" w:eastAsia="黑体" w:hAnsi="黑体"/>
           <w:b w:val="0"/>
           <w:sz w:val="28"/>
         </w:rPr>
-      </w:pPr>
+        <w:t>矩阵的研究</w:t>
+      </w:r>
+      <w:bookmarkEnd w:id="8"/>
+    </w:p>
+    <w:p>
+      <w:pPr>
+        <w:pStyle w:val="2"/>
+        <w:rPr>
+          <w:rFonts w:ascii="黑体" w:eastAsia="黑体" w:hAnsi="黑体"/>
+          <w:b w:val="0"/>
+          <w:sz w:val="28"/>
+        </w:rPr>
+      </w:pPr>
+      <w:bookmarkStart w:id="10" w:name="_Toc448413462"/>
       <w:r>
         <w:rPr>
           <w:rFonts w:ascii="黑体" w:eastAsia="黑体" w:hAnsi="黑体" w:hint="eastAsia"/>
           <w:b w:val="0"/>
           <w:sz w:val="28"/>
         </w:rPr>
-        <w:lastRenderedPageBreak/>
-        <w:t xml:space="preserve">2.2 </w:t>
+        <w:t>2.3 压缩感知</w:t>
       </w:r>
       <w:r>
         <w:rPr>
@@ -7822,7 +8316,7 @@
           <w:b w:val="0"/>
           <w:sz w:val="28"/>
         </w:rPr>
-        <w:t>采样</w:t>
+        <w:t>数据</w:t>
       </w:r>
       <w:r>
         <w:rPr>
@@ -7830,60 +8324,25 @@
           <w:b w:val="0"/>
           <w:sz w:val="28"/>
         </w:rPr>
-        <w:t>矩阵的研究</w:t>
-      </w:r>
-      <w:bookmarkEnd w:id="8"/>
-    </w:p>
-    <w:p>
-      <w:pPr>
-        <w:pStyle w:val="2"/>
-        <w:rPr>
-          <w:rFonts w:ascii="黑体" w:eastAsia="黑体" w:hAnsi="黑体"/>
+        <w:t>重构</w:t>
+      </w:r>
+      <w:bookmarkEnd w:id="10"/>
+    </w:p>
+    <w:p/>
+    <w:p>
+      <w:pPr>
+        <w:pStyle w:val="1"/>
+        <w:rPr>
           <w:b w:val="0"/>
-          <w:sz w:val="28"/>
-        </w:rPr>
-      </w:pPr>
-      <w:bookmarkStart w:id="10" w:name="_Toc448413462"/>
-      <w:r>
-        <w:rPr>
-          <w:rFonts w:ascii="黑体" w:eastAsia="黑体" w:hAnsi="黑体" w:hint="eastAsia"/>
+        </w:rPr>
+      </w:pPr>
+      <w:bookmarkStart w:id="11" w:name="_Toc448413463"/>
+      <w:r>
+        <w:rPr>
+          <w:rFonts w:hint="eastAsia"/>
           <w:b w:val="0"/>
-          <w:sz w:val="28"/>
-        </w:rPr>
-        <w:t>2.3 压缩感知</w:t>
-      </w:r>
-      <w:r>
-        <w:rPr>
-          <w:rFonts w:ascii="黑体" w:eastAsia="黑体" w:hAnsi="黑体" w:hint="eastAsia"/>
-          <w:b w:val="0"/>
-          <w:sz w:val="28"/>
-        </w:rPr>
-        <w:t>数据</w:t>
-      </w:r>
-      <w:r>
-        <w:rPr>
-          <w:rFonts w:ascii="黑体" w:eastAsia="黑体" w:hAnsi="黑体"/>
-          <w:b w:val="0"/>
-          <w:sz w:val="28"/>
-        </w:rPr>
-        <w:t>重构</w:t>
-      </w:r>
-      <w:bookmarkEnd w:id="10"/>
-    </w:p>
-    <w:p/>
-    <w:p>
-      <w:pPr>
-        <w:pStyle w:val="1"/>
-        <w:rPr>
-          <w:b w:val="0"/>
-        </w:rPr>
-      </w:pPr>
-      <w:bookmarkStart w:id="11" w:name="_Toc448413463"/>
-      <w:r>
-        <w:rPr>
-          <w:rFonts w:hint="eastAsia"/>
-          <w:b w:val="0"/>
-        </w:rPr>
+        </w:rPr>
+        <w:lastRenderedPageBreak/>
         <w:t>第三</w:t>
       </w:r>
       <w:r>
@@ -9362,551 +9821,6 @@
 </w:styles>
 </file>
 
-<file path=word/glossary/document.xml><?xml version="1.0" encoding="utf-8"?>
-<w:glossaryDocument xmlns:wpc="http://schemas.microsoft.com/office/word/2010/wordprocessingCanvas" xmlns:mc="http://schemas.openxmlformats.org/markup-compatibility/2006" xmlns:o="urn:schemas-microsoft-com:office:office" xmlns:r="http://schemas.openxmlformats.org/officeDocument/2006/relationships" xmlns:m="http://schemas.openxmlformats.org/officeDocument/2006/math" xmlns:v="urn:schemas-microsoft-com:vml" xmlns:wp14="http://schemas.microsoft.com/office/word/2010/wordprocessingDrawing" xmlns:wp="http://schemas.openxmlformats.org/drawingml/2006/wordprocessingDrawing" xmlns:w10="urn:schemas-microsoft-com:office:word" xmlns:w="http://schemas.openxmlformats.org/wordprocessingml/2006/main" xmlns:w14="http://schemas.microsoft.com/office/word/2010/wordml" xmlns:w15="http://schemas.microsoft.com/office/word/2012/wordml" xmlns:wpg="http://schemas.microsoft.com/office/word/2010/wordprocessingGroup" xmlns:wpi="http://schemas.microsoft.com/office/word/2010/wordprocessingInk" xmlns:wne="http://schemas.microsoft.com/office/word/2006/wordml" xmlns:wps="http://schemas.microsoft.com/office/word/2010/wordprocessingShape" mc:Ignorable="w14 w15 wp14"/>
-</file>
-
-<file path=word/glossary/fontTable.xml><?xml version="1.0" encoding="utf-8"?>
-<w:fonts xmlns:mc="http://schemas.openxmlformats.org/markup-compatibility/2006" xmlns:r="http://schemas.openxmlformats.org/officeDocument/2006/relationships" xmlns:w="http://schemas.openxmlformats.org/wordprocessingml/2006/main" xmlns:w14="http://schemas.microsoft.com/office/word/2010/wordml" xmlns:w15="http://schemas.microsoft.com/office/word/2012/wordml" mc:Ignorable="w14 w15">
-  <w:font w:name="Times New Roman">
-    <w:panose1 w:val="02020603050405020304"/>
-    <w:charset w:val="00"/>
-    <w:family w:val="roman"/>
-    <w:pitch w:val="variable"/>
-    <w:sig w:usb0="E0002AFF" w:usb1="C0007841" w:usb2="00000009" w:usb3="00000000" w:csb0="000001FF" w:csb1="00000000"/>
-  </w:font>
-  <w:font w:name="Calibri">
-    <w:panose1 w:val="020F0502020204030204"/>
-    <w:charset w:val="00"/>
-    <w:family w:val="swiss"/>
-    <w:pitch w:val="variable"/>
-    <w:sig w:usb0="E10002FF" w:usb1="4000ACFF" w:usb2="00000009" w:usb3="00000000" w:csb0="0000019F" w:csb1="00000000"/>
-  </w:font>
-  <w:font w:name="宋体">
-    <w:altName w:val="SimSun"/>
-    <w:panose1 w:val="02010600030101010101"/>
-    <w:charset w:val="86"/>
-    <w:family w:val="auto"/>
-    <w:pitch w:val="variable"/>
-    <w:sig w:usb0="00000003" w:usb1="288F0000" w:usb2="00000016" w:usb3="00000000" w:csb0="00040001" w:csb1="00000000"/>
-  </w:font>
-  <w:font w:name="黑体">
-    <w:altName w:val="SimHei"/>
-    <w:panose1 w:val="02010609060101010101"/>
-    <w:charset w:val="86"/>
-    <w:family w:val="modern"/>
-    <w:pitch w:val="fixed"/>
-    <w:sig w:usb0="800002BF" w:usb1="38CF7CFA" w:usb2="00000016" w:usb3="00000000" w:csb0="00040001" w:csb1="00000000"/>
-  </w:font>
-  <w:font w:name="Calibri Light">
-    <w:panose1 w:val="020F0302020204030204"/>
-    <w:charset w:val="00"/>
-    <w:family w:val="swiss"/>
-    <w:pitch w:val="variable"/>
-    <w:sig w:usb0="A00002EF" w:usb1="4000207B" w:usb2="00000000" w:usb3="00000000" w:csb0="0000019F" w:csb1="00000000"/>
-  </w:font>
-  <w:font w:name="Cambria Math">
-    <w:panose1 w:val="02040503050406030204"/>
-    <w:charset w:val="00"/>
-    <w:family w:val="roman"/>
-    <w:pitch w:val="variable"/>
-    <w:sig w:usb0="E00002FF" w:usb1="420024FF" w:usb2="00000000" w:usb3="00000000" w:csb0="0000019F" w:csb1="00000000"/>
-  </w:font>
-</w:fonts>
-</file>
-
-<file path=word/glossary/settings.xml><?xml version="1.0" encoding="utf-8"?>
-<w:settings xmlns:mc="http://schemas.openxmlformats.org/markup-compatibility/2006" xmlns:o="urn:schemas-microsoft-com:office:office" xmlns:r="http://schemas.openxmlformats.org/officeDocument/2006/relationships" xmlns:m="http://schemas.openxmlformats.org/officeDocument/2006/math" xmlns:v="urn:schemas-microsoft-com:vml" xmlns:w10="urn:schemas-microsoft-com:office:word" xmlns:w="http://schemas.openxmlformats.org/wordprocessingml/2006/main" xmlns:w14="http://schemas.microsoft.com/office/word/2010/wordml" xmlns:w15="http://schemas.microsoft.com/office/word/2012/wordml" xmlns:sl="http://schemas.openxmlformats.org/schemaLibrary/2006/main" mc:Ignorable="w14 w15">
-  <w:view w:val="normal"/>
-  <w:bordersDoNotSurroundHeader/>
-  <w:bordersDoNotSurroundFooter/>
-  <w:defaultTabStop w:val="420"/>
-  <w:drawingGridVerticalSpacing w:val="156"/>
-  <w:displayHorizontalDrawingGridEvery w:val="0"/>
-  <w:displayVerticalDrawingGridEvery w:val="2"/>
-  <w:characterSpacingControl w:val="compressPunctuation"/>
-  <w:compat>
-    <w:spaceForUL/>
-    <w:balanceSingleByteDoubleByteWidth/>
-    <w:doNotLeaveBackslashAlone/>
-    <w:ulTrailSpace/>
-    <w:doNotExpandShiftReturn/>
-    <w:adjustLineHeightInTable/>
-    <w:useFELayout/>
-    <w:compatSetting w:name="compatibilityMode" w:uri="http://schemas.microsoft.com/office/word" w:val="15"/>
-    <w:compatSetting w:name="overrideTableStyleFontSizeAndJustification" w:uri="http://schemas.microsoft.com/office/word" w:val="1"/>
-    <w:compatSetting w:name="enableOpenTypeFeatures" w:uri="http://schemas.microsoft.com/office/word" w:val="1"/>
-    <w:compatSetting w:name="doNotFlipMirrorIndents" w:uri="http://schemas.microsoft.com/office/word" w:val="1"/>
-    <w:compatSetting w:name="differentiateMultirowTableHeaders" w:uri="http://schemas.microsoft.com/office/word" w:val="1"/>
-  </w:compat>
-  <w:rsids>
-    <w:rsidRoot w:val="00527E21"/>
-    <w:rsid w:val="00527E21"/>
-    <w:rsid w:val="00AB6739"/>
-  </w:rsids>
-  <m:mathPr>
-    <m:mathFont m:val="Cambria Math"/>
-    <m:brkBin m:val="before"/>
-    <m:brkBinSub m:val="--"/>
-    <m:smallFrac m:val="0"/>
-    <m:dispDef/>
-    <m:lMargin m:val="0"/>
-    <m:rMargin m:val="0"/>
-    <m:defJc m:val="centerGroup"/>
-    <m:wrapIndent m:val="1440"/>
-    <m:intLim m:val="subSup"/>
-    <m:naryLim m:val="undOvr"/>
-  </m:mathPr>
-  <w:themeFontLang w:val="en-US" w:eastAsia="zh-CN"/>
-  <w:clrSchemeMapping w:bg1="light1" w:t1="dark1" w:bg2="light2" w:t2="dark2" w:accent1="accent1" w:accent2="accent2" w:accent3="accent3" w:accent4="accent4" w:accent5="accent5" w:accent6="accent6" w:hyperlink="hyperlink" w:followedHyperlink="followedHyperlink"/>
-  <w:decimalSymbol w:val="."/>
-  <w:listSeparator w:val=","/>
-  <w15:chartTrackingRefBased/>
-</w:settings>
-</file>
-
-<file path=word/glossary/styles.xml><?xml version="1.0" encoding="utf-8"?>
-<w:styles xmlns:mc="http://schemas.openxmlformats.org/markup-compatibility/2006" xmlns:r="http://schemas.openxmlformats.org/officeDocument/2006/relationships" xmlns:w="http://schemas.openxmlformats.org/wordprocessingml/2006/main" xmlns:w14="http://schemas.microsoft.com/office/word/2010/wordml" xmlns:w15="http://schemas.microsoft.com/office/word/2012/wordml" mc:Ignorable="w14 w15">
-  <w:docDefaults>
-    <w:rPrDefault>
-      <w:rPr>
-        <w:rFonts w:asciiTheme="minorHAnsi" w:eastAsiaTheme="minorEastAsia" w:hAnsiTheme="minorHAnsi" w:cstheme="minorBidi"/>
-        <w:kern w:val="2"/>
-        <w:sz w:val="21"/>
-        <w:szCs w:val="22"/>
-        <w:lang w:val="en-US" w:eastAsia="zh-CN" w:bidi="ar-SA"/>
-      </w:rPr>
-    </w:rPrDefault>
-    <w:pPrDefault/>
-  </w:docDefaults>
-  <w:latentStyles w:defLockedState="0" w:defUIPriority="99" w:defSemiHidden="0" w:defUnhideWhenUsed="0" w:defQFormat="0" w:count="371">
-    <w:lsdException w:name="Normal" w:uiPriority="0" w:qFormat="1"/>
-    <w:lsdException w:name="heading 1" w:uiPriority="9" w:qFormat="1"/>
-    <w:lsdException w:name="heading 2" w:semiHidden="1" w:uiPriority="9" w:unhideWhenUsed="1" w:qFormat="1"/>
-    <w:lsdException w:name="heading 3" w:semiHidden="1" w:uiPriority="9" w:unhideWhenUsed="1" w:qFormat="1"/>
-    <w:lsdException w:name="heading 4" w:semiHidden="1" w:uiPriority="9" w:unhideWhenUsed="1" w:qFormat="1"/>
-    <w:lsdException w:name="heading 5" w:semiHidden="1" w:uiPriority="9" w:unhideWhenUsed="1" w:qFormat="1"/>
-    <w:lsdException w:name="heading 6" w:semiHidden="1" w:uiPriority="9" w:unhideWhenUsed="1" w:qFormat="1"/>
-    <w:lsdException w:name="heading 7" w:semiHidden="1" w:uiPriority="9" w:unhideWhenUsed="1" w:qFormat="1"/>
-    <w:lsdException w:name="heading 8" w:semiHidden="1" w:uiPriority="9" w:unhideWhenUsed="1" w:qFormat="1"/>
-    <w:lsdException w:name="heading 9" w:semiHidden="1" w:uiPriority="9" w:unhideWhenUsed="1" w:qFormat="1"/>
-    <w:lsdException w:name="index 1" w:semiHidden="1" w:unhideWhenUsed="1"/>
-    <w:lsdException w:name="index 2" w:semiHidden="1" w:unhideWhenUsed="1"/>
-    <w:lsdException w:name="index 3" w:semiHidden="1" w:unhideWhenUsed="1"/>
-    <w:lsdException w:name="index 4" w:semiHidden="1" w:unhideWhenUsed="1"/>
-    <w:lsdException w:name="index 5" w:semiHidden="1" w:unhideWhenUsed="1"/>
-    <w:lsdException w:name="index 6" w:semiHidden="1" w:unhideWhenUsed="1"/>
-    <w:lsdException w:name="index 7" w:semiHidden="1" w:unhideWhenUsed="1"/>
-    <w:lsdException w:name="index 8" w:semiHidden="1" w:unhideWhenUsed="1"/>
-    <w:lsdException w:name="index 9" w:semiHidden="1" w:unhideWhenUsed="1"/>
-    <w:lsdException w:name="toc 1" w:semiHidden="1" w:uiPriority="39" w:unhideWhenUsed="1"/>
-    <w:lsdException w:name="toc 2" w:semiHidden="1" w:uiPriority="39" w:unhideWhenUsed="1"/>
-    <w:lsdException w:name="toc 3" w:semiHidden="1" w:uiPriority="39" w:unhideWhenUsed="1"/>
-    <w:lsdException w:name="toc 4" w:semiHidden="1" w:uiPriority="39" w:unhideWhenUsed="1"/>
-    <w:lsdException w:name="toc 5" w:semiHidden="1" w:uiPriority="39" w:unhideWhenUsed="1"/>
-    <w:lsdException w:name="toc 6" w:semiHidden="1" w:uiPriority="39" w:unhideWhenUsed="1"/>
-    <w:lsdException w:name="toc 7" w:semiHidden="1" w:uiPriority="39" w:unhideWhenUsed="1"/>
-    <w:lsdException w:name="toc 8" w:semiHidden="1" w:uiPriority="39" w:unhideWhenUsed="1"/>
-    <w:lsdException w:name="toc 9" w:semiHidden="1" w:uiPriority="39" w:unhideWhenUsed="1"/>
-    <w:lsdException w:name="Normal Indent" w:semiHidden="1" w:unhideWhenUsed="1"/>
-    <w:lsdException w:name="footnote text" w:semiHidden="1" w:unhideWhenUsed="1"/>
-    <w:lsdException w:name="annotation text" w:semiHidden="1" w:unhideWhenUsed="1"/>
-    <w:lsdException w:name="header" w:semiHidden="1" w:unhideWhenUsed="1"/>
-    <w:lsdException w:name="footer" w:semiHidden="1" w:unhideWhenUsed="1"/>
-    <w:lsdException w:name="index heading" w:semiHidden="1" w:unhideWhenUsed="1"/>
-    <w:lsdException w:name="caption" w:semiHidden="1" w:uiPriority="35" w:unhideWhenUsed="1" w:qFormat="1"/>
-    <w:lsdException w:name="table of figures" w:semiHidden="1" w:unhideWhenUsed="1"/>
-    <w:lsdException w:name="envelope address" w:semiHidden="1" w:unhideWhenUsed="1"/>
-    <w:lsdException w:name="envelope return" w:semiHidden="1" w:unhideWhenUsed="1"/>
-    <w:lsdException w:name="footnote reference" w:semiHidden="1" w:unhideWhenUsed="1"/>
-    <w:lsdException w:name="annotation reference" w:semiHidden="1" w:unhideWhenUsed="1"/>
-    <w:lsdException w:name="line number" w:semiHidden="1" w:unhideWhenUsed="1"/>
-    <w:lsdException w:name="page number" w:semiHidden="1" w:unhideWhenUsed="1"/>
-    <w:lsdException w:name="endnote reference" w:semiHidden="1" w:unhideWhenUsed="1"/>
-    <w:lsdException w:name="endnote text" w:semiHidden="1" w:unhideWhenUsed="1"/>
-    <w:lsdException w:name="table of authorities" w:semiHidden="1" w:unhideWhenUsed="1"/>
-    <w:lsdException w:name="macro" w:semiHidden="1" w:unhideWhenUsed="1"/>
-    <w:lsdException w:name="toa heading" w:semiHidden="1" w:unhideWhenUsed="1"/>
-    <w:lsdException w:name="List" w:semiHidden="1" w:unhideWhenUsed="1"/>
-    <w:lsdException w:name="List Bullet" w:semiHidden="1" w:unhideWhenUsed="1"/>
-    <w:lsdException w:name="List Number" w:semiHidden="1" w:unhideWhenUsed="1"/>
-    <w:lsdException w:name="List 2" w:semiHidden="1" w:unhideWhenUsed="1"/>
-    <w:lsdException w:name="List 3" w:semiHidden="1" w:unhideWhenUsed="1"/>
-    <w:lsdException w:name="List 4" w:semiHidden="1" w:unhideWhenUsed="1"/>
-    <w:lsdException w:name="List 5" w:semiHidden="1" w:unhideWhenUsed="1"/>
-    <w:lsdException w:name="List Bullet 2" w:semiHidden="1" w:unhideWhenUsed="1"/>
-    <w:lsdException w:name="List Bullet 3" w:semiHidden="1" w:unhideWhenUsed="1"/>
-    <w:lsdException w:name="List Bullet 4" w:semiHidden="1" w:unhideWhenUsed="1"/>
-    <w:lsdException w:name="List Bullet 5" w:semiHidden="1" w:unhideWhenUsed="1"/>
-    <w:lsdException w:name="List Number 2" w:semiHidden="1" w:unhideWhenUsed="1"/>
-    <w:lsdException w:name="List Number 3" w:semiHidden="1" w:unhideWhenUsed="1"/>
-    <w:lsdException w:name="List Number 4" w:semiHidden="1" w:unhideWhenUsed="1"/>
-    <w:lsdException w:name="List Number 5" w:semiHidden="1" w:unhideWhenUsed="1"/>
-    <w:lsdException w:name="Title" w:uiPriority="10" w:qFormat="1"/>
-    <w:lsdException w:name="Closing" w:semiHidden="1" w:unhideWhenUsed="1"/>
-    <w:lsdException w:name="Signature" w:semiHidden="1" w:unhideWhenUsed="1"/>
-    <w:lsdException w:name="Default Paragraph Font" w:semiHidden="1" w:uiPriority="1" w:unhideWhenUsed="1"/>
-    <w:lsdException w:name="Body Text" w:semiHidden="1" w:unhideWhenUsed="1"/>
-    <w:lsdException w:name="Body Text Indent" w:semiHidden="1" w:unhideWhenUsed="1"/>
-    <w:lsdException w:name="List Continue" w:semiHidden="1" w:unhideWhenUsed="1"/>
-    <w:lsdException w:name="List Continue 2" w:semiHidden="1" w:unhideWhenUsed="1"/>
-    <w:lsdException w:name="List Continue 3" w:semiHidden="1" w:unhideWhenUsed="1"/>
-    <w:lsdException w:name="List Continue 4" w:semiHidden="1" w:unhideWhenUsed="1"/>
-    <w:lsdException w:name="List Continue 5" w:semiHidden="1" w:unhideWhenUsed="1"/>
-    <w:lsdException w:name="Message Header" w:semiHidden="1" w:unhideWhenUsed="1"/>
-    <w:lsdException w:name="Subtitle" w:uiPriority="11" w:qFormat="1"/>
-    <w:lsdException w:name="Salutation" w:semiHidden="1" w:unhideWhenUsed="1"/>
-    <w:lsdException w:name="Date" w:semiHidden="1" w:unhideWhenUsed="1"/>
-    <w:lsdException w:name="Body Text First Indent" w:semiHidden="1" w:unhideWhenUsed="1"/>
-    <w:lsdException w:name="Body Text First Indent 2" w:semiHidden="1" w:unhideWhenUsed="1"/>
-    <w:lsdException w:name="Note Heading" w:semiHidden="1" w:unhideWhenUsed="1"/>
-    <w:lsdException w:name="Body Text 2" w:semiHidden="1" w:unhideWhenUsed="1"/>
-    <w:lsdException w:name="Body Text 3" w:semiHidden="1" w:unhideWhenUsed="1"/>
-    <w:lsdException w:name="Body Text Indent 2" w:semiHidden="1" w:unhideWhenUsed="1"/>
-    <w:lsdException w:name="Body Text Indent 3" w:semiHidden="1" w:unhideWhenUsed="1"/>
-    <w:lsdException w:name="Block Text" w:semiHidden="1" w:unhideWhenUsed="1"/>
-    <w:lsdException w:name="Hyperlink" w:semiHidden="1" w:unhideWhenUsed="1"/>
-    <w:lsdException w:name="FollowedHyperlink" w:semiHidden="1" w:unhideWhenUsed="1"/>
-    <w:lsdException w:name="Strong" w:uiPriority="22" w:qFormat="1"/>
-    <w:lsdException w:name="Emphasis" w:uiPriority="20" w:qFormat="1"/>
-    <w:lsdException w:name="Document Map" w:semiHidden="1" w:unhideWhenUsed="1"/>
-    <w:lsdException w:name="Plain Text" w:semiHidden="1" w:unhideWhenUsed="1"/>
-    <w:lsdException w:name="E-mail Signature" w:semiHidden="1" w:unhideWhenUsed="1"/>
-    <w:lsdException w:name="HTML Top of Form" w:semiHidden="1" w:unhideWhenUsed="1"/>
-    <w:lsdException w:name="HTML Bottom of Form" w:semiHidden="1" w:unhideWhenUsed="1"/>
-    <w:lsdException w:name="Normal (Web)" w:semiHidden="1" w:unhideWhenUsed="1"/>
-    <w:lsdException w:name="HTML Acronym" w:semiHidden="1" w:unhideWhenUsed="1"/>
-    <w:lsdException w:name="HTML Address" w:semiHidden="1" w:unhideWhenUsed="1"/>
-    <w:lsdException w:name="HTML Cite" w:semiHidden="1" w:unhideWhenUsed="1"/>
-    <w:lsdException w:name="HTML Code" w:semiHidden="1" w:unhideWhenUsed="1"/>
-    <w:lsdException w:name="HTML Definition" w:semiHidden="1" w:unhideWhenUsed="1"/>
-    <w:lsdException w:name="HTML Keyboard" w:semiHidden="1" w:unhideWhenUsed="1"/>
-    <w:lsdException w:name="HTML Preformatted" w:semiHidden="1" w:unhideWhenUsed="1"/>
-    <w:lsdException w:name="HTML Sample" w:semiHidden="1" w:unhideWhenUsed="1"/>
-    <w:lsdException w:name="HTML Typewriter" w:semiHidden="1" w:unhideWhenUsed="1"/>
-    <w:lsdException w:name="HTML Variable" w:semiHidden="1" w:unhideWhenUsed="1"/>
-    <w:lsdException w:name="Normal Table" w:semiHidden="1" w:unhideWhenUsed="1"/>
-    <w:lsdException w:name="annotation subject" w:semiHidden="1" w:unhideWhenUsed="1"/>
-    <w:lsdException w:name="No List" w:semiHidden="1" w:unhideWhenUsed="1"/>
-    <w:lsdException w:name="Outline List 1" w:semiHidden="1" w:unhideWhenUsed="1"/>
-    <w:lsdException w:name="Outline List 2" w:semiHidden="1" w:unhideWhenUsed="1"/>
-    <w:lsdException w:name="Outline List 3" w:semiHidden="1" w:unhideWhenUsed="1"/>
-    <w:lsdException w:name="Table Simple 1" w:semiHidden="1" w:unhideWhenUsed="1"/>
-    <w:lsdException w:name="Table Simple 2" w:semiHidden="1" w:unhideWhenUsed="1"/>
-    <w:lsdException w:name="Table Simple 3" w:semiHidden="1" w:unhideWhenUsed="1"/>
-    <w:lsdException w:name="Table Classic 1" w:semiHidden="1" w:unhideWhenUsed="1"/>
-    <w:lsdException w:name="Table Classic 2" w:semiHidden="1" w:unhideWhenUsed="1"/>
-    <w:lsdException w:name="Table Classic 3" w:semiHidden="1" w:unhideWhenUsed="1"/>
-    <w:lsdException w:name="Table Classic 4" w:semiHidden="1" w:unhideWhenUsed="1"/>
-    <w:lsdException w:name="Table Colorful 1" w:semiHidden="1" w:unhideWhenUsed="1"/>
-    <w:lsdException w:name="Table Colorful 2" w:semiHidden="1" w:unhideWhenUsed="1"/>
-    <w:lsdException w:name="Table Colorful 3" w:semiHidden="1" w:unhideWhenUsed="1"/>
-    <w:lsdException w:name="Table Columns 1" w:semiHidden="1" w:unhideWhenUsed="1"/>
-    <w:lsdException w:name="Table Columns 2" w:semiHidden="1" w:unhideWhenUsed="1"/>
-    <w:lsdException w:name="Table Columns 3" w:semiHidden="1" w:unhideWhenUsed="1"/>
-    <w:lsdException w:name="Table Columns 4" w:semiHidden="1" w:unhideWhenUsed="1"/>
-    <w:lsdException w:name="Table Columns 5" w:semiHidden="1" w:unhideWhenUsed="1"/>
-    <w:lsdException w:name="Table Grid 1" w:semiHidden="1" w:unhideWhenUsed="1"/>
-    <w:lsdException w:name="Table Grid 2" w:semiHidden="1" w:unhideWhenUsed="1"/>
-    <w:lsdException w:name="Table Grid 3" w:semiHidden="1" w:unhideWhenUsed="1"/>
-    <w:lsdException w:name="Table Grid 4" w:semiHidden="1" w:unhideWhenUsed="1"/>
-    <w:lsdException w:name="Table Grid 5" w:semiHidden="1" w:unhideWhenUsed="1"/>
-    <w:lsdException w:name="Table Grid 6" w:semiHidden="1" w:unhideWhenUsed="1"/>
-    <w:lsdException w:name="Table Grid 7" w:semiHidden="1" w:unhideWhenUsed="1"/>
-    <w:lsdException w:name="Table Grid 8" w:semiHidden="1" w:unhideWhenUsed="1"/>
-    <w:lsdException w:name="Table List 1" w:semiHidden="1" w:unhideWhenUsed="1"/>
-    <w:lsdException w:name="Table List 2" w:semiHidden="1" w:unhideWhenUsed="1"/>
-    <w:lsdException w:name="Table List 3" w:semiHidden="1" w:unhideWhenUsed="1"/>
-    <w:lsdException w:name="Table List 4" w:semiHidden="1" w:unhideWhenUsed="1"/>
-    <w:lsdException w:name="Table List 5" w:semiHidden="1" w:unhideWhenUsed="1"/>
-    <w:lsdException w:name="Table List 6" w:semiHidden="1" w:unhideWhenUsed="1"/>
-    <w:lsdException w:name="Table List 7" w:semiHidden="1" w:unhideWhenUsed="1"/>
-    <w:lsdException w:name="Table List 8" w:semiHidden="1" w:unhideWhenUsed="1"/>
-    <w:lsdException w:name="Table 3D effects 1" w:semiHidden="1" w:unhideWhenUsed="1"/>
-    <w:lsdException w:name="Table 3D effects 2" w:semiHidden="1" w:unhideWhenUsed="1"/>
-    <w:lsdException w:name="Table 3D effects 3" w:semiHidden="1" w:unhideWhenUsed="1"/>
-    <w:lsdException w:name="Table Contemporary" w:semiHidden="1" w:unhideWhenUsed="1"/>
-    <w:lsdException w:name="Table Elegant" w:semiHidden="1" w:unhideWhenUsed="1"/>
-    <w:lsdException w:name="Table Professional" w:semiHidden="1" w:unhideWhenUsed="1"/>
-    <w:lsdException w:name="Table Subtle 1" w:semiHidden="1" w:unhideWhenUsed="1"/>
-    <w:lsdException w:name="Table Subtle 2" w:semiHidden="1" w:unhideWhenUsed="1"/>
-    <w:lsdException w:name="Table Web 1" w:semiHidden="1" w:unhideWhenUsed="1"/>
-    <w:lsdException w:name="Table Web 2" w:semiHidden="1" w:unhideWhenUsed="1"/>
-    <w:lsdException w:name="Table Web 3" w:semiHidden="1" w:unhideWhenUsed="1"/>
-    <w:lsdException w:name="Balloon Text" w:semiHidden="1" w:unhideWhenUsed="1"/>
-    <w:lsdException w:name="Table Grid" w:uiPriority="39"/>
-    <w:lsdException w:name="Table Theme" w:semiHidden="1" w:unhideWhenUsed="1"/>
-    <w:lsdException w:name="Placeholder Text" w:semiHidden="1"/>
-    <w:lsdException w:name="No Spacing" w:uiPriority="1" w:qFormat="1"/>
-    <w:lsdException w:name="Light Shading" w:uiPriority="60"/>
-    <w:lsdException w:name="Light List" w:uiPriority="61"/>
-    <w:lsdException w:name="Light Grid" w:uiPriority="62"/>
-    <w:lsdException w:name="Medium Shading 1" w:uiPriority="63"/>
-    <w:lsdException w:name="Medium Shading 2" w:uiPriority="64"/>
-    <w:lsdException w:name="Medium List 1" w:uiPriority="65"/>
-    <w:lsdException w:name="Medium List 2" w:uiPriority="66"/>
-    <w:lsdException w:name="Medium Grid 1" w:uiPriority="67"/>
-    <w:lsdException w:name="Medium Grid 2" w:uiPriority="68"/>
-    <w:lsdException w:name="Medium Grid 3" w:uiPriority="69"/>
-    <w:lsdException w:name="Dark List" w:uiPriority="70"/>
-    <w:lsdException w:name="Colorful Shading" w:uiPriority="71"/>
-    <w:lsdException w:name="Colorful List" w:uiPriority="72"/>
-    <w:lsdException w:name="Colorful Grid" w:uiPriority="73"/>
-    <w:lsdException w:name="Light Shading Accent 1" w:uiPriority="60"/>
-    <w:lsdException w:name="Light List Accent 1" w:uiPriority="61"/>
-    <w:lsdException w:name="Light Grid Accent 1" w:uiPriority="62"/>
-    <w:lsdException w:name="Medium Shading 1 Accent 1" w:uiPriority="63"/>
-    <w:lsdException w:name="Medium Shading 2 Accent 1" w:uiPriority="64"/>
-    <w:lsdException w:name="Medium List 1 Accent 1" w:uiPriority="65"/>
-    <w:lsdException w:name="Revision" w:semiHidden="1"/>
-    <w:lsdException w:name="List Paragraph" w:uiPriority="34" w:qFormat="1"/>
-    <w:lsdException w:name="Quote" w:uiPriority="29" w:qFormat="1"/>
-    <w:lsdException w:name="Intense Quote" w:uiPriority="30" w:qFormat="1"/>
-    <w:lsdException w:name="Medium List 2 Accent 1" w:uiPriority="66"/>
-    <w:lsdException w:name="Medium Grid 1 Accent 1" w:uiPriority="67"/>
-    <w:lsdException w:name="Medium Grid 2 Accent 1" w:uiPriority="68"/>
-    <w:lsdException w:name="Medium Grid 3 Accent 1" w:uiPriority="69"/>
-    <w:lsdException w:name="Dark List Accent 1" w:uiPriority="70"/>
-    <w:lsdException w:name="Colorful Shading Accent 1" w:uiPriority="71"/>
-    <w:lsdException w:name="Colorful List Accent 1" w:uiPriority="72"/>
-    <w:lsdException w:name="Colorful Grid Accent 1" w:uiPriority="73"/>
-    <w:lsdException w:name="Light Shading Accent 2" w:uiPriority="60"/>
-    <w:lsdException w:name="Light List Accent 2" w:uiPriority="61"/>
-    <w:lsdException w:name="Light Grid Accent 2" w:uiPriority="62"/>
-    <w:lsdException w:name="Medium Shading 1 Accent 2" w:uiPriority="63"/>
-    <w:lsdException w:name="Medium Shading 2 Accent 2" w:uiPriority="64"/>
-    <w:lsdException w:name="Medium List 1 Accent 2" w:uiPriority="65"/>
-    <w:lsdException w:name="Medium List 2 Accent 2" w:uiPriority="66"/>
-    <w:lsdException w:name="Medium Grid 1 Accent 2" w:uiPriority="67"/>
-    <w:lsdException w:name="Medium Grid 2 Accent 2" w:uiPriority="68"/>
-    <w:lsdException w:name="Medium Grid 3 Accent 2" w:uiPriority="69"/>
-    <w:lsdException w:name="Dark List Accent 2" w:uiPriority="70"/>
-    <w:lsdException w:name="Colorful Shading Accent 2" w:uiPriority="71"/>
-    <w:lsdException w:name="Colorful List Accent 2" w:uiPriority="72"/>
-    <w:lsdException w:name="Colorful Grid Accent 2" w:uiPriority="73"/>
-    <w:lsdException w:name="Light Shading Accent 3" w:uiPriority="60"/>
-    <w:lsdException w:name="Light List Accent 3" w:uiPriority="61"/>
-    <w:lsdException w:name="Light Grid Accent 3" w:uiPriority="62"/>
-    <w:lsdException w:name="Medium Shading 1 Accent 3" w:uiPriority="63"/>
-    <w:lsdException w:name="Medium Shading 2 Accent 3" w:uiPriority="64"/>
-    <w:lsdException w:name="Medium List 1 Accent 3" w:uiPriority="65"/>
-    <w:lsdException w:name="Medium List 2 Accent 3" w:uiPriority="66"/>
-    <w:lsdException w:name="Medium Grid 1 Accent 3" w:uiPriority="67"/>
-    <w:lsdException w:name="Medium Grid 2 Accent 3" w:uiPriority="68"/>
-    <w:lsdException w:name="Medium Grid 3 Accent 3" w:uiPriority="69"/>
-    <w:lsdException w:name="Dark List Accent 3" w:uiPriority="70"/>
-    <w:lsdException w:name="Colorful Shading Accent 3" w:uiPriority="71"/>
-    <w:lsdException w:name="Colorful List Accent 3" w:uiPriority="72"/>
-    <w:lsdException w:name="Colorful Grid Accent 3" w:uiPriority="73"/>
-    <w:lsdException w:name="Light Shading Accent 4" w:uiPriority="60"/>
-    <w:lsdException w:name="Light List Accent 4" w:uiPriority="61"/>
-    <w:lsdException w:name="Light Grid Accent 4" w:uiPriority="62"/>
-    <w:lsdException w:name="Medium Shading 1 Accent 4" w:uiPriority="63"/>
-    <w:lsdException w:name="Medium Shading 2 Accent 4" w:uiPriority="64"/>
-    <w:lsdException w:name="Medium List 1 Accent 4" w:uiPriority="65"/>
-    <w:lsdException w:name="Medium List 2 Accent 4" w:uiPriority="66"/>
-    <w:lsdException w:name="Medium Grid 1 Accent 4" w:uiPriority="67"/>
-    <w:lsdException w:name="Medium Grid 2 Accent 4" w:uiPriority="68"/>
-    <w:lsdException w:name="Medium Grid 3 Accent 4" w:uiPriority="69"/>
-    <w:lsdException w:name="Dark List Accent 4" w:uiPriority="70"/>
-    <w:lsdException w:name="Colorful Shading Accent 4" w:uiPriority="71"/>
-    <w:lsdException w:name="Colorful List Accent 4" w:uiPriority="72"/>
-    <w:lsdException w:name="Colorful Grid Accent 4" w:uiPriority="73"/>
-    <w:lsdException w:name="Light Shading Accent 5" w:uiPriority="60"/>
-    <w:lsdException w:name="Light List Accent 5" w:uiPriority="61"/>
-    <w:lsdException w:name="Light Grid Accent 5" w:uiPriority="62"/>
-    <w:lsdException w:name="Medium Shading 1 Accent 5" w:uiPriority="63"/>
-    <w:lsdException w:name="Medium Shading 2 Accent 5" w:uiPriority="64"/>
-    <w:lsdException w:name="Medium List 1 Accent 5" w:uiPriority="65"/>
-    <w:lsdException w:name="Medium List 2 Accent 5" w:uiPriority="66"/>
-    <w:lsdException w:name="Medium Grid 1 Accent 5" w:uiPriority="67"/>
-    <w:lsdException w:name="Medium Grid 2 Accent 5" w:uiPriority="68"/>
-    <w:lsdException w:name="Medium Grid 3 Accent 5" w:uiPriority="69"/>
-    <w:lsdException w:name="Dark List Accent 5" w:uiPriority="70"/>
-    <w:lsdException w:name="Colorful Shading Accent 5" w:uiPriority="71"/>
-    <w:lsdException w:name="Colorful List Accent 5" w:uiPriority="72"/>
-    <w:lsdException w:name="Colorful Grid Accent 5" w:uiPriority="73"/>
-    <w:lsdException w:name="Light Shading Accent 6" w:uiPriority="60"/>
-    <w:lsdException w:name="Light List Accent 6" w:uiPriority="61"/>
-    <w:lsdException w:name="Light Grid Accent 6" w:uiPriority="62"/>
-    <w:lsdException w:name="Medium Shading 1 Accent 6" w:uiPriority="63"/>
-    <w:lsdException w:name="Medium Shading 2 Accent 6" w:uiPriority="64"/>
-    <w:lsdException w:name="Medium List 1 Accent 6" w:uiPriority="65"/>
-    <w:lsdException w:name="Medium List 2 Accent 6" w:uiPriority="66"/>
-    <w:lsdException w:name="Medium Grid 1 Accent 6" w:uiPriority="67"/>
-    <w:lsdException w:name="Medium Grid 2 Accent 6" w:uiPriority="68"/>
-    <w:lsdException w:name="Medium Grid 3 Accent 6" w:uiPriority="69"/>
-    <w:lsdException w:name="Dark List Accent 6" w:uiPriority="70"/>
-    <w:lsdException w:name="Colorful Shading Accent 6" w:uiPriority="71"/>
-    <w:lsdException w:name="Colorful List Accent 6" w:uiPriority="72"/>
-    <w:lsdException w:name="Colorful Grid Accent 6" w:uiPriority="73"/>
-    <w:lsdException w:name="Subtle Emphasis" w:uiPriority="19" w:qFormat="1"/>
-    <w:lsdException w:name="Intense Emphasis" w:uiPriority="21" w:qFormat="1"/>
-    <w:lsdException w:name="Subtle Reference" w:uiPriority="31" w:qFormat="1"/>
-    <w:lsdException w:name="Intense Reference" w:uiPriority="32" w:qFormat="1"/>
-    <w:lsdException w:name="Book Title" w:uiPriority="33" w:qFormat="1"/>
-    <w:lsdException w:name="Bibliography" w:semiHidden="1" w:uiPriority="37" w:unhideWhenUsed="1"/>
-    <w:lsdException w:name="TOC Heading" w:semiHidden="1" w:uiPriority="39" w:unhideWhenUsed="1" w:qFormat="1"/>
-    <w:lsdException w:name="Plain Table 1" w:uiPriority="41"/>
-    <w:lsdException w:name="Plain Table 2" w:uiPriority="42"/>
-    <w:lsdException w:name="Plain Table 3" w:uiPriority="43"/>
-    <w:lsdException w:name="Plain Table 4" w:uiPriority="44"/>
-    <w:lsdException w:name="Plain Table 5" w:uiPriority="45"/>
-    <w:lsdException w:name="Grid Table Light" w:uiPriority="40"/>
-    <w:lsdException w:name="Grid Table 1 Light" w:uiPriority="46"/>
-    <w:lsdException w:name="Grid Table 2" w:uiPriority="47"/>
-    <w:lsdException w:name="Grid Table 3" w:uiPriority="48"/>
-    <w:lsdException w:name="Grid Table 4" w:uiPriority="49"/>
-    <w:lsdException w:name="Grid Table 5 Dark" w:uiPriority="50"/>
-    <w:lsdException w:name="Grid Table 6 Colorful" w:uiPriority="51"/>
-    <w:lsdException w:name="Grid Table 7 Colorful" w:uiPriority="52"/>
-    <w:lsdException w:name="Grid Table 1 Light Accent 1" w:uiPriority="46"/>
-    <w:lsdException w:name="Grid Table 2 Accent 1" w:uiPriority="47"/>
-    <w:lsdException w:name="Grid Table 3 Accent 1" w:uiPriority="48"/>
-    <w:lsdException w:name="Grid Table 4 Accent 1" w:uiPriority="49"/>
-    <w:lsdException w:name="Grid Table 5 Dark Accent 1" w:uiPriority="50"/>
-    <w:lsdException w:name="Grid Table 6 Colorful Accent 1" w:uiPriority="51"/>
-    <w:lsdException w:name="Grid Table 7 Colorful Accent 1" w:uiPriority="52"/>
-    <w:lsdException w:name="Grid Table 1 Light Accent 2" w:uiPriority="46"/>
-    <w:lsdException w:name="Grid Table 2 Accent 2" w:uiPriority="47"/>
-    <w:lsdException w:name="Grid Table 3 Accent 2" w:uiPriority="48"/>
-    <w:lsdException w:name="Grid Table 4 Accent 2" w:uiPriority="49"/>
-    <w:lsdException w:name="Grid Table 5 Dark Accent 2" w:uiPriority="50"/>
-    <w:lsdException w:name="Grid Table 6 Colorful Accent 2" w:uiPriority="51"/>
-    <w:lsdException w:name="Grid Table 7 Colorful Accent 2" w:uiPriority="52"/>
-    <w:lsdException w:name="Grid Table 1 Light Accent 3" w:uiPriority="46"/>
-    <w:lsdException w:name="Grid Table 2 Accent 3" w:uiPriority="47"/>
-    <w:lsdException w:name="Grid Table 3 Accent 3" w:uiPriority="48"/>
-    <w:lsdException w:name="Grid Table 4 Accent 3" w:uiPriority="49"/>
-    <w:lsdException w:name="Grid Table 5 Dark Accent 3" w:uiPriority="50"/>
-    <w:lsdException w:name="Grid Table 6 Colorful Accent 3" w:uiPriority="51"/>
-    <w:lsdException w:name="Grid Table 7 Colorful Accent 3" w:uiPriority="52"/>
-    <w:lsdException w:name="Grid Table 1 Light Accent 4" w:uiPriority="46"/>
-    <w:lsdException w:name="Grid Table 2 Accent 4" w:uiPriority="47"/>
-    <w:lsdException w:name="Grid Table 3 Accent 4" w:uiPriority="48"/>
-    <w:lsdException w:name="Grid Table 4 Accent 4" w:uiPriority="49"/>
-    <w:lsdException w:name="Grid Table 5 Dark Accent 4" w:uiPriority="50"/>
-    <w:lsdException w:name="Grid Table 6 Colorful Accent 4" w:uiPriority="51"/>
-    <w:lsdException w:name="Grid Table 7 Colorful Accent 4" w:uiPriority="52"/>
-    <w:lsdException w:name="Grid Table 1 Light Accent 5" w:uiPriority="46"/>
-    <w:lsdException w:name="Grid Table 2 Accent 5" w:uiPriority="47"/>
-    <w:lsdException w:name="Grid Table 3 Accent 5" w:uiPriority="48"/>
-    <w:lsdException w:name="Grid Table 4 Accent 5" w:uiPriority="49"/>
-    <w:lsdException w:name="Grid Table 5 Dark Accent 5" w:uiPriority="50"/>
-    <w:lsdException w:name="Grid Table 6 Colorful Accent 5" w:uiPriority="51"/>
-    <w:lsdException w:name="Grid Table 7 Colorful Accent 5" w:uiPriority="52"/>
-    <w:lsdException w:name="Grid Table 1 Light Accent 6" w:uiPriority="46"/>
-    <w:lsdException w:name="Grid Table 2 Accent 6" w:uiPriority="47"/>
-    <w:lsdException w:name="Grid Table 3 Accent 6" w:uiPriority="48"/>
-    <w:lsdException w:name="Grid Table 4 Accent 6" w:uiPriority="49"/>
-    <w:lsdException w:name="Grid Table 5 Dark Accent 6" w:uiPriority="50"/>
-    <w:lsdException w:name="Grid Table 6 Colorful Accent 6" w:uiPriority="51"/>
-    <w:lsdException w:name="Grid Table 7 Colorful Accent 6" w:uiPriority="52"/>
-    <w:lsdException w:name="List Table 1 Light" w:uiPriority="46"/>
-    <w:lsdException w:name="List Table 2" w:uiPriority="47"/>
-    <w:lsdException w:name="List Table 3" w:uiPriority="48"/>
-    <w:lsdException w:name="List Table 4" w:uiPriority="49"/>
-    <w:lsdException w:name="List Table 5 Dark" w:uiPriority="50"/>
-    <w:lsdException w:name="List Table 6 Colorful" w:uiPriority="51"/>
-    <w:lsdException w:name="List Table 7 Colorful" w:uiPriority="52"/>
-    <w:lsdException w:name="List Table 1 Light Accent 1" w:uiPriority="46"/>
-    <w:lsdException w:name="List Table 2 Accent 1" w:uiPriority="47"/>
-    <w:lsdException w:name="List Table 3 Accent 1" w:uiPriority="48"/>
-    <w:lsdException w:name="List Table 4 Accent 1" w:uiPriority="49"/>
-    <w:lsdException w:name="List Table 5 Dark Accent 1" w:uiPriority="50"/>
-    <w:lsdException w:name="List Table 6 Colorful Accent 1" w:uiPriority="51"/>
-    <w:lsdException w:name="List Table 7 Colorful Accent 1" w:uiPriority="52"/>
-    <w:lsdException w:name="List Table 1 Light Accent 2" w:uiPriority="46"/>
-    <w:lsdException w:name="List Table 2 Accent 2" w:uiPriority="47"/>
-    <w:lsdException w:name="List Table 3 Accent 2" w:uiPriority="48"/>
-    <w:lsdException w:name="List Table 4 Accent 2" w:uiPriority="49"/>
-    <w:lsdException w:name="List Table 5 Dark Accent 2" w:uiPriority="50"/>
-    <w:lsdException w:name="List Table 6 Colorful Accent 2" w:uiPriority="51"/>
-    <w:lsdException w:name="List Table 7 Colorful Accent 2" w:uiPriority="52"/>
-    <w:lsdException w:name="List Table 1 Light Accent 3" w:uiPriority="46"/>
-    <w:lsdException w:name="List Table 2 Accent 3" w:uiPriority="47"/>
-    <w:lsdException w:name="List Table 3 Accent 3" w:uiPriority="48"/>
-    <w:lsdException w:name="List Table 4 Accent 3" w:uiPriority="49"/>
-    <w:lsdException w:name="List Table 5 Dark Accent 3" w:uiPriority="50"/>
-    <w:lsdException w:name="List Table 6 Colorful Accent 3" w:uiPriority="51"/>
-    <w:lsdException w:name="List Table 7 Colorful Accent 3" w:uiPriority="52"/>
-    <w:lsdException w:name="List Table 1 Light Accent 4" w:uiPriority="46"/>
-    <w:lsdException w:name="List Table 2 Accent 4" w:uiPriority="47"/>
-    <w:lsdException w:name="List Table 3 Accent 4" w:uiPriority="48"/>
-    <w:lsdException w:name="List Table 4 Accent 4" w:uiPriority="49"/>
-    <w:lsdException w:name="List Table 5 Dark Accent 4" w:uiPriority="50"/>
-    <w:lsdException w:name="List Table 6 Colorful Accent 4" w:uiPriority="51"/>
-    <w:lsdException w:name="List Table 7 Colorful Accent 4" w:uiPriority="52"/>
-    <w:lsdException w:name="List Table 1 Light Accent 5" w:uiPriority="46"/>
-    <w:lsdException w:name="List Table 2 Accent 5" w:uiPriority="47"/>
-    <w:lsdException w:name="List Table 3 Accent 5" w:uiPriority="48"/>
-    <w:lsdException w:name="List Table 4 Accent 5" w:uiPriority="49"/>
-    <w:lsdException w:name="List Table 5 Dark Accent 5" w:uiPriority="50"/>
-    <w:lsdException w:name="List Table 6 Colorful Accent 5" w:uiPriority="51"/>
-    <w:lsdException w:name="List Table 7 Colorful Accent 5" w:uiPriority="52"/>
-    <w:lsdException w:name="List Table 1 Light Accent 6" w:uiPriority="46"/>
-    <w:lsdException w:name="List Table 2 Accent 6" w:uiPriority="47"/>
-    <w:lsdException w:name="List Table 3 Accent 6" w:uiPriority="48"/>
-    <w:lsdException w:name="List Table 4 Accent 6" w:uiPriority="49"/>
-    <w:lsdException w:name="List Table 5 Dark Accent 6" w:uiPriority="50"/>
-    <w:lsdException w:name="List Table 6 Colorful Accent 6" w:uiPriority="51"/>
-    <w:lsdException w:name="List Table 7 Colorful Accent 6" w:uiPriority="52"/>
-  </w:latentStyles>
-  <w:style w:type="paragraph" w:default="1" w:styleId="a">
-    <w:name w:val="Normal"/>
-    <w:qFormat/>
-    <w:pPr>
-      <w:widowControl w:val="0"/>
-      <w:jc w:val="both"/>
-    </w:pPr>
-  </w:style>
-  <w:style w:type="character" w:default="1" w:styleId="a0">
-    <w:name w:val="Default Paragraph Font"/>
-    <w:uiPriority w:val="1"/>
-    <w:semiHidden/>
-    <w:unhideWhenUsed/>
-  </w:style>
-  <w:style w:type="table" w:default="1" w:styleId="a1">
-    <w:name w:val="Normal Table"/>
-    <w:uiPriority w:val="99"/>
-    <w:semiHidden/>
-    <w:unhideWhenUsed/>
-    <w:tblPr>
-      <w:tblInd w:w="0" w:type="dxa"/>
-      <w:tblCellMar>
-        <w:top w:w="0" w:type="dxa"/>
-        <w:left w:w="108" w:type="dxa"/>
-        <w:bottom w:w="0" w:type="dxa"/>
-        <w:right w:w="108" w:type="dxa"/>
-      </w:tblCellMar>
-    </w:tblPr>
-  </w:style>
-  <w:style w:type="numbering" w:default="1" w:styleId="a2">
-    <w:name w:val="No List"/>
-    <w:uiPriority w:val="99"/>
-    <w:semiHidden/>
-    <w:unhideWhenUsed/>
-  </w:style>
-  <w:style w:type="character" w:styleId="a3">
-    <w:name w:val="Placeholder Text"/>
-    <w:basedOn w:val="a0"/>
-    <w:uiPriority w:val="99"/>
-    <w:semiHidden/>
-    <w:rsid w:val="00527E21"/>
-    <w:rPr>
-      <w:color w:val="808080"/>
-    </w:rPr>
-  </w:style>
-</w:styles>
-</file>
-
-<file path=word/glossary/webSettings.xml><?xml version="1.0" encoding="utf-8"?>
-<w:webSettings xmlns:mc="http://schemas.openxmlformats.org/markup-compatibility/2006" xmlns:r="http://schemas.openxmlformats.org/officeDocument/2006/relationships" xmlns:w="http://schemas.openxmlformats.org/wordprocessingml/2006/main" xmlns:w14="http://schemas.microsoft.com/office/word/2010/wordml" xmlns:w15="http://schemas.microsoft.com/office/word/2012/wordml" mc:Ignorable="w14 w15">
-  <w:optimizeForBrowser/>
-  <w:allowPNG/>
-</w:webSettings>
-</file>
-
 <file path=word/theme/theme1.xml><?xml version="1.0" encoding="utf-8"?>
 <a:theme xmlns:a="http://schemas.openxmlformats.org/drawingml/2006/main" name="Office 主题">
   <a:themeElements>
@@ -10173,7 +10087,7 @@
 </file>
 
 <file path=customXml/itemProps1.xml><?xml version="1.0" encoding="utf-8"?>
-<ds:datastoreItem xmlns:ds="http://schemas.openxmlformats.org/officeDocument/2006/customXml" ds:itemID="{00F40F50-9337-4175-96A2-C968937747CD}">
+<ds:datastoreItem xmlns:ds="http://schemas.openxmlformats.org/officeDocument/2006/customXml" ds:itemID="{D74A5154-6C36-48C0-871A-1FF1BFF769EC}">
   <ds:schemaRefs>
     <ds:schemaRef ds:uri="http://schemas.openxmlformats.org/officeDocument/2006/bibliography"/>
   </ds:schemaRefs>

--- a/cs.docx
+++ b/cs.docx
@@ -2648,6 +2648,11 @@
           </w:hyperlink>
         </w:p>
         <w:p>
+          <w:pPr>
+            <w:tabs>
+              <w:tab w:val="left" w:pos="1620"/>
+            </w:tabs>
+          </w:pPr>
           <w:r>
             <w:rPr>
               <w:rFonts w:asciiTheme="minorHAnsi" w:hAnsiTheme="minorHAnsi" w:cstheme="minorHAnsi"/>
@@ -2655,6 +2660,14 @@
               <w:szCs w:val="20"/>
             </w:rPr>
             <w:fldChar w:fldCharType="end"/>
+          </w:r>
+          <w:r>
+            <w:rPr>
+              <w:rFonts w:asciiTheme="minorHAnsi" w:hAnsiTheme="minorHAnsi" w:cstheme="minorHAnsi"/>
+              <w:sz w:val="28"/>
+              <w:szCs w:val="20"/>
+            </w:rPr>
+            <w:tab/>
           </w:r>
         </w:p>
       </w:sdtContent>
@@ -7974,7 +7987,14 @@
           <w:rFonts w:ascii="宋体" w:hAnsi="宋体"/>
           <w:sz w:val="24"/>
         </w:rPr>
-        <w:t>看出，对采样数据做DCT</w:t>
+        <w:t>看出，对采样数据做</w:t>
+      </w:r>
+      <w:r>
+        <w:rPr>
+          <w:rFonts w:ascii="宋体" w:hAnsi="宋体" w:hint="eastAsia"/>
+          <w:sz w:val="24"/>
+        </w:rPr>
+        <w:t>离散余弦</w:t>
       </w:r>
       <w:r>
         <w:rPr>
@@ -8016,7 +8036,21 @@
           <w:rFonts w:ascii="宋体" w:hAnsi="宋体"/>
           <w:sz w:val="24"/>
         </w:rPr>
-        <w:t>，非零元素的个数很少，</w:t>
+        <w:t>，非零元素的个数很少</w:t>
+      </w:r>
+      <w:r>
+        <w:rPr>
+          <w:rFonts w:ascii="宋体" w:hAnsi="宋体" w:hint="eastAsia"/>
+          <w:sz w:val="24"/>
+        </w:rPr>
+        <w:t>。这样利用</w:t>
+      </w:r>
+      <w:r>
+        <w:rPr>
+          <w:rFonts w:ascii="宋体" w:hAnsi="宋体"/>
+          <w:sz w:val="24"/>
+        </w:rPr>
+        <w:t>正交变换基对非稀疏信号进行稀疏表示，</w:t>
       </w:r>
       <w:r>
         <w:rPr>
@@ -8080,7 +8114,7 @@
         <w:spacing w:line="360" w:lineRule="auto"/>
         <w:ind w:firstLine="480"/>
         <w:rPr>
-          <w:rFonts w:ascii="宋体" w:hAnsi="宋体"/>
+          <w:rFonts w:ascii="宋体" w:hAnsi="宋体" w:hint="eastAsia"/>
           <w:sz w:val="24"/>
         </w:rPr>
       </w:pPr>
@@ -8139,6 +8173,359 @@
           <w:sz w:val="24"/>
         </w:rPr>
         <w:t>尤其是在图像处理方面。</w:t>
+      </w:r>
+      <w:r>
+        <w:rPr>
+          <w:rFonts w:ascii="宋体" w:hAnsi="宋体" w:hint="eastAsia"/>
+          <w:sz w:val="24"/>
+        </w:rPr>
+        <w:t>在</w:t>
+      </w:r>
+      <w:r>
+        <w:rPr>
+          <w:rFonts w:ascii="宋体" w:hAnsi="宋体"/>
+          <w:sz w:val="24"/>
+        </w:rPr>
+        <w:t>现代计算机中，一幅</w:t>
+      </w:r>
+      <w:r>
+        <w:rPr>
+          <w:rFonts w:ascii="宋体" w:hAnsi="宋体" w:hint="eastAsia"/>
+          <w:sz w:val="24"/>
+        </w:rPr>
+        <w:t>256×256大小</w:t>
+      </w:r>
+      <w:r>
+        <w:rPr>
+          <w:rFonts w:ascii="宋体" w:hAnsi="宋体"/>
+          <w:sz w:val="24"/>
+        </w:rPr>
+        <w:t>的</w:t>
+      </w:r>
+      <w:r>
+        <w:rPr>
+          <w:rFonts w:ascii="宋体" w:hAnsi="宋体" w:hint="eastAsia"/>
+          <w:sz w:val="24"/>
+        </w:rPr>
+        <w:t>8位</w:t>
+      </w:r>
+      <w:r>
+        <w:rPr>
+          <w:rFonts w:ascii="宋体" w:hAnsi="宋体"/>
+          <w:sz w:val="24"/>
+        </w:rPr>
+        <w:t>灰度</w:t>
+      </w:r>
+      <w:r>
+        <w:rPr>
+          <w:rFonts w:ascii="宋体" w:hAnsi="宋体"/>
+          <w:sz w:val="24"/>
+        </w:rPr>
+        <w:t>bmp格式图像，如图</w:t>
+      </w:r>
+      <w:r>
+        <w:rPr>
+          <w:rFonts w:ascii="宋体" w:hAnsi="宋体" w:hint="eastAsia"/>
+          <w:sz w:val="24"/>
+        </w:rPr>
+        <w:t>3(a)所示</w:t>
+      </w:r>
+      <w:r>
+        <w:rPr>
+          <w:rFonts w:ascii="宋体" w:hAnsi="宋体"/>
+          <w:sz w:val="24"/>
+        </w:rPr>
+        <w:t>，其占用的存储空间</w:t>
+      </w:r>
+      <w:r>
+        <w:rPr>
+          <w:rFonts w:ascii="宋体" w:hAnsi="宋体" w:hint="eastAsia"/>
+          <w:sz w:val="24"/>
+        </w:rPr>
+        <w:t>大小为66614字节，</w:t>
+      </w:r>
+      <w:r>
+        <w:rPr>
+          <w:rFonts w:ascii="宋体" w:hAnsi="宋体"/>
+          <w:sz w:val="24"/>
+        </w:rPr>
+        <w:t>如果对该图像做</w:t>
+      </w:r>
+      <w:r>
+        <w:rPr>
+          <w:rFonts w:ascii="宋体" w:hAnsi="宋体" w:hint="eastAsia"/>
+          <w:sz w:val="24"/>
+        </w:rPr>
+        <w:t>离散余弦</w:t>
+      </w:r>
+      <w:r>
+        <w:rPr>
+          <w:rFonts w:ascii="宋体" w:hAnsi="宋体"/>
+          <w:sz w:val="24"/>
+        </w:rPr>
+        <w:t>变换，</w:t>
+      </w:r>
+      <w:r>
+        <w:rPr>
+          <w:rFonts w:ascii="宋体" w:hAnsi="宋体" w:hint="eastAsia"/>
+          <w:sz w:val="24"/>
+        </w:rPr>
+        <w:t>并将</w:t>
+      </w:r>
+      <w:r>
+        <w:rPr>
+          <w:rFonts w:ascii="宋体" w:hAnsi="宋体"/>
+          <w:sz w:val="24"/>
+        </w:rPr>
+        <w:t>得到的数据中</w:t>
+      </w:r>
+      <w:r>
+        <w:rPr>
+          <w:rFonts w:ascii="宋体" w:hAnsi="宋体"/>
+          <w:sz w:val="24"/>
+        </w:rPr>
+        <w:t>数值绝对值小</w:t>
+      </w:r>
+      <w:r>
+        <w:rPr>
+          <w:rFonts w:ascii="宋体" w:hAnsi="宋体"/>
+          <w:sz w:val="24"/>
+        </w:rPr>
+        <w:t>于</w:t>
+      </w:r>
+      <w:r>
+        <w:rPr>
+          <w:rFonts w:ascii="宋体" w:hAnsi="宋体" w:hint="eastAsia"/>
+          <w:sz w:val="24"/>
+        </w:rPr>
+        <w:t>10的</w:t>
+      </w:r>
+      <w:r>
+        <w:rPr>
+          <w:rFonts w:ascii="宋体" w:hAnsi="宋体"/>
+          <w:sz w:val="24"/>
+        </w:rPr>
+        <w:t>数</w:t>
+      </w:r>
+      <w:r>
+        <w:rPr>
+          <w:rFonts w:ascii="宋体" w:hAnsi="宋体" w:hint="eastAsia"/>
+          <w:sz w:val="24"/>
+        </w:rPr>
+        <w:t>设置</w:t>
+      </w:r>
+      <w:r>
+        <w:rPr>
+          <w:rFonts w:ascii="宋体" w:hAnsi="宋体"/>
+          <w:sz w:val="24"/>
+        </w:rPr>
+        <w:t>为零，再利用更改后的数据对图像进行重构，得到的重构图像如图</w:t>
+      </w:r>
+      <w:r>
+        <w:rPr>
+          <w:rFonts w:ascii="宋体" w:hAnsi="宋体" w:hint="eastAsia"/>
+          <w:sz w:val="24"/>
+        </w:rPr>
+        <w:t>3(b)所示</w:t>
+      </w:r>
+      <w:r>
+        <w:rPr>
+          <w:rFonts w:ascii="宋体" w:hAnsi="宋体"/>
+          <w:sz w:val="24"/>
+        </w:rPr>
+        <w:t>。</w:t>
+      </w:r>
+    </w:p>
+    <w:p>
+      <w:pPr>
+        <w:spacing w:line="360" w:lineRule="auto"/>
+        <w:ind w:firstLineChars="150" w:firstLine="315"/>
+        <w:rPr>
+          <w:rFonts w:ascii="宋体" w:hAnsi="宋体"/>
+          <w:sz w:val="24"/>
+        </w:rPr>
+      </w:pPr>
+      <w:r>
+        <w:rPr>
+          <w:noProof/>
+        </w:rPr>
+        <w:drawing>
+          <wp:inline distT="0" distB="0" distL="0" distR="0" wp14:anchorId="471009FE" wp14:editId="2E15C2BE">
+            <wp:extent cx="1857375" cy="1838325"/>
+            <wp:effectExtent l="0" t="0" r="9525" b="9525"/>
+            <wp:docPr id="10" name="图片 10"/>
+            <wp:cNvGraphicFramePr>
+              <a:graphicFrameLocks xmlns:a="http://schemas.openxmlformats.org/drawingml/2006/main" noChangeAspect="1"/>
+            </wp:cNvGraphicFramePr>
+            <a:graphic xmlns:a="http://schemas.openxmlformats.org/drawingml/2006/main">
+              <a:graphicData uri="http://schemas.openxmlformats.org/drawingml/2006/picture">
+                <pic:pic xmlns:pic="http://schemas.openxmlformats.org/drawingml/2006/picture">
+                  <pic:nvPicPr>
+                    <pic:cNvPr id="1" name=""/>
+                    <pic:cNvPicPr/>
+                  </pic:nvPicPr>
+                  <pic:blipFill>
+                    <a:blip r:embed="rId13"/>
+                    <a:stretch>
+                      <a:fillRect/>
+                    </a:stretch>
+                  </pic:blipFill>
+                  <pic:spPr>
+                    <a:xfrm>
+                      <a:off x="0" y="0"/>
+                      <a:ext cx="1857375" cy="1838325"/>
+                    </a:xfrm>
+                    <a:prstGeom prst="rect">
+                      <a:avLst/>
+                    </a:prstGeom>
+                  </pic:spPr>
+                </pic:pic>
+              </a:graphicData>
+            </a:graphic>
+          </wp:inline>
+        </w:drawing>
+      </w:r>
+      <w:r>
+        <w:rPr>
+          <w:noProof/>
+        </w:rPr>
+        <w:t xml:space="preserve"> </w:t>
+      </w:r>
+      <w:r>
+        <w:rPr>
+          <w:noProof/>
+        </w:rPr>
+        <w:t xml:space="preserve">                </w:t>
+      </w:r>
+      <w:r>
+        <w:rPr>
+          <w:noProof/>
+        </w:rPr>
+        <w:drawing>
+          <wp:inline distT="0" distB="0" distL="0" distR="0" wp14:anchorId="71BCC44D" wp14:editId="76B317C5">
+            <wp:extent cx="1828800" cy="1838325"/>
+            <wp:effectExtent l="0" t="0" r="0" b="9525"/>
+            <wp:docPr id="11" name="图片 11"/>
+            <wp:cNvGraphicFramePr>
+              <a:graphicFrameLocks xmlns:a="http://schemas.openxmlformats.org/drawingml/2006/main" noChangeAspect="1"/>
+            </wp:cNvGraphicFramePr>
+            <a:graphic xmlns:a="http://schemas.openxmlformats.org/drawingml/2006/main">
+              <a:graphicData uri="http://schemas.openxmlformats.org/drawingml/2006/picture">
+                <pic:pic xmlns:pic="http://schemas.openxmlformats.org/drawingml/2006/picture">
+                  <pic:nvPicPr>
+                    <pic:cNvPr id="1" name=""/>
+                    <pic:cNvPicPr/>
+                  </pic:nvPicPr>
+                  <pic:blipFill>
+                    <a:blip r:embed="rId14"/>
+                    <a:stretch>
+                      <a:fillRect/>
+                    </a:stretch>
+                  </pic:blipFill>
+                  <pic:spPr>
+                    <a:xfrm>
+                      <a:off x="0" y="0"/>
+                      <a:ext cx="1828800" cy="1838325"/>
+                    </a:xfrm>
+                    <a:prstGeom prst="rect">
+                      <a:avLst/>
+                    </a:prstGeom>
+                  </pic:spPr>
+                </pic:pic>
+              </a:graphicData>
+            </a:graphic>
+          </wp:inline>
+        </w:drawing>
+      </w:r>
+    </w:p>
+    <w:p>
+      <w:pPr>
+        <w:spacing w:line="360" w:lineRule="auto"/>
+        <w:ind w:firstLineChars="400" w:firstLine="960"/>
+        <w:rPr>
+          <w:rFonts w:ascii="宋体" w:hAnsi="宋体" w:hint="eastAsia"/>
+          <w:sz w:val="24"/>
+        </w:rPr>
+      </w:pPr>
+      <w:r>
+        <w:rPr>
+          <w:rFonts w:ascii="宋体" w:hAnsi="宋体" w:hint="eastAsia"/>
+          <w:sz w:val="24"/>
+        </w:rPr>
+        <w:t>(a)</w:t>
+      </w:r>
+      <w:r>
+        <w:rPr>
+          <w:rFonts w:ascii="宋体" w:hAnsi="宋体"/>
+          <w:sz w:val="24"/>
+        </w:rPr>
+        <w:t xml:space="preserve"> </w:t>
+      </w:r>
+      <w:r>
+        <w:rPr>
+          <w:rFonts w:ascii="宋体" w:hAnsi="宋体" w:hint="eastAsia"/>
+          <w:sz w:val="24"/>
+        </w:rPr>
+        <w:t>原始</w:t>
+      </w:r>
+      <w:r>
+        <w:rPr>
+          <w:rFonts w:ascii="宋体" w:hAnsi="宋体"/>
+          <w:sz w:val="24"/>
+        </w:rPr>
+        <w:t>图像</w:t>
+      </w:r>
+      <w:r>
+        <w:rPr>
+          <w:rFonts w:ascii="宋体" w:hAnsi="宋体" w:hint="eastAsia"/>
+          <w:sz w:val="24"/>
+        </w:rPr>
+        <w:t xml:space="preserve">                   </w:t>
+      </w:r>
+      <w:r>
+        <w:rPr>
+          <w:rFonts w:ascii="宋体" w:hAnsi="宋体"/>
+          <w:sz w:val="24"/>
+        </w:rPr>
+        <w:t xml:space="preserve">       </w:t>
+      </w:r>
+      <w:r>
+        <w:rPr>
+          <w:rFonts w:ascii="宋体" w:hAnsi="宋体" w:hint="eastAsia"/>
+          <w:sz w:val="24"/>
+        </w:rPr>
+        <w:t>(b)</w:t>
+      </w:r>
+      <w:r>
+        <w:rPr>
+          <w:rFonts w:ascii="宋体" w:hAnsi="宋体"/>
+          <w:sz w:val="24"/>
+        </w:rPr>
+        <w:t>DCT重构图像</w:t>
+      </w:r>
+    </w:p>
+    <w:p>
+      <w:pPr>
+        <w:spacing w:line="360" w:lineRule="auto"/>
+        <w:ind w:firstLineChars="1200" w:firstLine="2880"/>
+        <w:rPr>
+          <w:rFonts w:ascii="宋体" w:hAnsi="宋体" w:hint="eastAsia"/>
+          <w:sz w:val="24"/>
+        </w:rPr>
+      </w:pPr>
+      <w:r>
+        <w:rPr>
+          <w:rFonts w:ascii="宋体" w:hAnsi="宋体" w:hint="eastAsia"/>
+          <w:sz w:val="24"/>
+        </w:rPr>
+        <w:t>图3 二维</w:t>
+      </w:r>
+      <w:r>
+        <w:rPr>
+          <w:rFonts w:ascii="宋体" w:hAnsi="宋体"/>
+          <w:sz w:val="24"/>
+        </w:rPr>
+        <w:t>信号DCT变换</w:t>
       </w:r>
     </w:p>
     <w:p>
@@ -8146,141 +8533,271 @@
         <w:spacing w:line="360" w:lineRule="auto"/>
         <w:ind w:firstLine="480"/>
         <w:rPr>
-          <w:rFonts w:ascii="宋体" w:hAnsi="宋体"/>
-          <w:sz w:val="24"/>
-        </w:rPr>
-      </w:pPr>
-    </w:p>
-    <w:p>
-      <w:pPr>
-        <w:spacing w:line="360" w:lineRule="auto"/>
-        <w:ind w:firstLine="480"/>
-        <w:rPr>
-          <w:rFonts w:ascii="宋体" w:hAnsi="宋体" w:hint="eastAsia"/>
-          <w:sz w:val="24"/>
-        </w:rPr>
-      </w:pPr>
-    </w:p>
-    <w:p>
-      <w:pPr>
-        <w:spacing w:line="360" w:lineRule="auto"/>
-        <w:ind w:firstLine="480"/>
-        <w:rPr>
-          <w:rFonts w:ascii="宋体" w:hAnsi="宋体" w:hint="eastAsia"/>
-          <w:sz w:val="24"/>
-        </w:rPr>
-      </w:pPr>
-      <w:r>
-        <w:rPr>
-          <w:rFonts w:ascii="宋体" w:hAnsi="宋体" w:hint="eastAsia"/>
-          <w:sz w:val="24"/>
-        </w:rPr>
-        <w:t>（</w:t>
-      </w:r>
-      <w:r>
-        <w:rPr>
-          <w:rFonts w:ascii="宋体" w:hAnsi="宋体" w:hint="eastAsia"/>
-          <w:sz w:val="24"/>
-        </w:rPr>
-        <w:t>一幅</w:t>
-      </w:r>
-      <w:r>
-        <w:rPr>
-          <w:rFonts w:ascii="宋体" w:hAnsi="宋体"/>
-          <w:sz w:val="24"/>
-        </w:rPr>
-        <w:t>大小为</w:t>
-      </w:r>
-      <w:r>
-        <w:rPr>
-          <w:rFonts w:ascii="宋体" w:hAnsi="宋体" w:hint="eastAsia"/>
-          <w:sz w:val="24"/>
-        </w:rPr>
-        <w:t>256×256的</w:t>
-      </w:r>
-      <w:r>
-        <w:rPr>
-          <w:rFonts w:ascii="宋体" w:hAnsi="宋体"/>
-          <w:sz w:val="24"/>
-        </w:rPr>
-        <w:t>bmp位图图像其所占用的存储空间为</w:t>
-      </w:r>
-      <w:r>
-        <w:rPr>
-          <w:rFonts w:ascii="宋体" w:hAnsi="宋体" w:hint="eastAsia"/>
-          <w:sz w:val="24"/>
-        </w:rPr>
-        <w:t>65</w:t>
-      </w:r>
-      <w:r>
-        <w:rPr>
-          <w:rFonts w:ascii="宋体" w:hAnsi="宋体"/>
-          <w:sz w:val="24"/>
-        </w:rPr>
-        <w:t>KB，包括了</w:t>
-      </w:r>
-      <w:r>
-        <w:rPr>
-          <w:rFonts w:ascii="宋体" w:hAnsi="宋体" w:hint="eastAsia"/>
-          <w:sz w:val="24"/>
-        </w:rPr>
-        <w:t>位图</w:t>
-      </w:r>
-      <w:r>
-        <w:rPr>
-          <w:rFonts w:ascii="宋体" w:hAnsi="宋体"/>
-          <w:sz w:val="24"/>
-        </w:rPr>
-        <w:t>文件头，彩色版大小，和每个点的像素值</w:t>
-      </w:r>
-      <w:r>
-        <w:rPr>
-          <w:rFonts w:ascii="宋体" w:hAnsi="宋体" w:hint="eastAsia"/>
+          <w:rFonts w:ascii="宋体" w:hAnsi="宋体" w:hint="eastAsia"/>
+          <w:sz w:val="24"/>
+        </w:rPr>
+      </w:pPr>
+      <w:r>
+        <w:rPr>
+          <w:rFonts w:ascii="宋体" w:hAnsi="宋体" w:hint="eastAsia"/>
+          <w:sz w:val="24"/>
+        </w:rPr>
+        <w:lastRenderedPageBreak/>
+        <w:t>在原图像中</w:t>
+      </w:r>
+      <w:r>
+        <w:rPr>
+          <w:rFonts w:ascii="宋体" w:hAnsi="宋体"/>
           <w:sz w:val="24"/>
         </w:rPr>
         <w:t>，</w:t>
+      </w:r>
+      <w:r>
+        <w:rPr>
+          <w:rFonts w:ascii="宋体" w:hAnsi="宋体" w:hint="eastAsia"/>
+          <w:sz w:val="24"/>
+        </w:rPr>
+        <w:t>总共</w:t>
+      </w:r>
+      <w:r>
+        <w:rPr>
+          <w:rFonts w:ascii="宋体" w:hAnsi="宋体"/>
+          <w:sz w:val="24"/>
+        </w:rPr>
+        <w:t>有</w:t>
+      </w:r>
+      <w:r>
+        <w:rPr>
+          <w:rFonts w:ascii="宋体" w:hAnsi="宋体" w:hint="eastAsia"/>
+          <w:sz w:val="24"/>
+        </w:rPr>
+        <w:t>65536个</w:t>
+      </w:r>
+      <w:r>
+        <w:rPr>
+          <w:rFonts w:ascii="宋体" w:hAnsi="宋体"/>
+          <w:sz w:val="24"/>
+        </w:rPr>
+        <w:t>像素点，</w:t>
+      </w:r>
+      <w:r>
+        <w:rPr>
+          <w:rFonts w:ascii="宋体" w:hAnsi="宋体"/>
+          <w:sz w:val="24"/>
+        </w:rPr>
+        <w:t>为了存储每个像素点的数值需要</w:t>
+      </w:r>
+      <w:r>
+        <w:rPr>
+          <w:rFonts w:ascii="宋体" w:hAnsi="宋体" w:hint="eastAsia"/>
+          <w:sz w:val="24"/>
+        </w:rPr>
+        <w:t>65536个</w:t>
+      </w:r>
+      <w:r>
+        <w:rPr>
+          <w:rFonts w:ascii="宋体" w:hAnsi="宋体"/>
+          <w:sz w:val="24"/>
+        </w:rPr>
+        <w:t>字节</w:t>
+      </w:r>
+      <w:r>
+        <w:rPr>
+          <w:rFonts w:ascii="宋体" w:hAnsi="宋体" w:hint="eastAsia"/>
+          <w:sz w:val="24"/>
+        </w:rPr>
+        <w:t>，</w:t>
+      </w:r>
+      <w:r>
+        <w:rPr>
+          <w:rFonts w:ascii="宋体" w:hAnsi="宋体" w:hint="eastAsia"/>
+          <w:sz w:val="24"/>
+        </w:rPr>
+        <w:t>而</w:t>
+      </w:r>
+      <w:r>
+        <w:rPr>
+          <w:rFonts w:ascii="宋体" w:hAnsi="宋体"/>
+          <w:sz w:val="24"/>
+        </w:rPr>
+        <w:t>在进行离散余弦变换后</w:t>
+      </w:r>
+      <w:r>
+        <w:rPr>
+          <w:rFonts w:ascii="宋体" w:hAnsi="宋体" w:hint="eastAsia"/>
+          <w:sz w:val="24"/>
+        </w:rPr>
+        <w:t>非零</w:t>
+      </w:r>
+      <w:r>
+        <w:rPr>
+          <w:rFonts w:ascii="宋体" w:hAnsi="宋体"/>
+          <w:sz w:val="24"/>
+        </w:rPr>
+        <w:t>点的</w:t>
+      </w:r>
+      <w:r>
+        <w:rPr>
+          <w:rFonts w:ascii="宋体" w:hAnsi="宋体" w:hint="eastAsia"/>
+          <w:sz w:val="24"/>
+        </w:rPr>
+        <w:t>个数</w:t>
+      </w:r>
+      <w:r>
+        <w:rPr>
+          <w:rFonts w:ascii="宋体" w:hAnsi="宋体"/>
+          <w:sz w:val="24"/>
+        </w:rPr>
+        <w:t>为</w:t>
+      </w:r>
+      <w:r>
+        <w:rPr>
+          <w:rFonts w:ascii="宋体" w:hAnsi="宋体"/>
+          <w:sz w:val="24"/>
+        </w:rPr>
+        <w:t>19433</w:t>
+      </w:r>
+      <w:r>
+        <w:rPr>
+          <w:rFonts w:ascii="宋体" w:hAnsi="宋体" w:hint="eastAsia"/>
+          <w:sz w:val="24"/>
+        </w:rPr>
+        <w:t>，</w:t>
+      </w:r>
+      <w:r>
+        <w:rPr>
+          <w:rFonts w:ascii="宋体" w:hAnsi="宋体"/>
+          <w:sz w:val="24"/>
+        </w:rPr>
+        <w:t>在存储的时候只需要</w:t>
+      </w:r>
+      <w:r>
+        <w:rPr>
+          <w:rFonts w:ascii="宋体" w:hAnsi="宋体" w:hint="eastAsia"/>
+          <w:sz w:val="24"/>
+        </w:rPr>
+        <w:t>存储这些</w:t>
+      </w:r>
+      <w:r>
+        <w:rPr>
+          <w:rFonts w:ascii="宋体" w:hAnsi="宋体"/>
+          <w:sz w:val="24"/>
+        </w:rPr>
+        <w:t>非零点的值</w:t>
+      </w:r>
+      <w:r>
+        <w:rPr>
+          <w:rFonts w:ascii="宋体" w:hAnsi="宋体" w:hint="eastAsia"/>
+          <w:sz w:val="24"/>
+        </w:rPr>
+        <w:t>，以及</w:t>
+      </w:r>
+      <w:r>
+        <w:rPr>
+          <w:rFonts w:ascii="宋体" w:hAnsi="宋体"/>
+          <w:sz w:val="24"/>
+        </w:rPr>
+        <w:t>其所对应</w:t>
       </w:r>
       <w:bookmarkStart w:id="9" w:name="_GoBack"/>
       <w:bookmarkEnd w:id="9"/>
-      <w:r>
-        <w:rPr>
-          <w:rFonts w:ascii="宋体" w:hAnsi="宋体" w:hint="eastAsia"/>
-          <w:sz w:val="24"/>
-        </w:rPr>
-        <w:t>14+40（这两个大小固定）+256×256×1+4×256=66，614字节</w:t>
-      </w:r>
-      <w:r>
-        <w:rPr>
-          <w:rFonts w:ascii="宋体" w:hAnsi="宋体" w:hint="eastAsia"/>
-          <w:sz w:val="24"/>
-        </w:rPr>
-        <w:t>）</w:t>
-      </w:r>
+    </w:p>
+    <w:p>
+      <w:pPr>
+        <w:spacing w:line="360" w:lineRule="auto"/>
+        <w:rPr>
+          <w:rFonts w:ascii="宋体" w:hAnsi="宋体"/>
+          <w:sz w:val="24"/>
+        </w:rPr>
+      </w:pPr>
+    </w:p>
+    <w:p>
+      <w:pPr>
+        <w:spacing w:line="360" w:lineRule="auto"/>
+        <w:rPr>
+          <w:rFonts w:ascii="宋体" w:hAnsi="宋体"/>
+          <w:sz w:val="24"/>
+        </w:rPr>
+      </w:pPr>
+    </w:p>
+    <w:p>
+      <w:pPr>
+        <w:spacing w:line="360" w:lineRule="auto"/>
+        <w:rPr>
+          <w:rFonts w:ascii="宋体" w:hAnsi="宋体"/>
+          <w:sz w:val="24"/>
+        </w:rPr>
+      </w:pPr>
+    </w:p>
+    <w:p>
+      <w:pPr>
+        <w:spacing w:line="360" w:lineRule="auto"/>
+        <w:rPr>
+          <w:rFonts w:ascii="宋体" w:hAnsi="宋体" w:hint="eastAsia"/>
+          <w:sz w:val="24"/>
+        </w:rPr>
+      </w:pPr>
     </w:p>
     <w:p>
       <w:pPr>
         <w:pStyle w:val="2"/>
+        <w:rPr>
+          <w:rFonts w:ascii="黑体" w:eastAsia="黑体" w:hAnsi="黑体"/>
+          <w:b w:val="0"/>
+          <w:sz w:val="28"/>
+        </w:rPr>
+      </w:pPr>
+      <w:r>
         <w:rPr>
           <w:rFonts w:ascii="黑体" w:eastAsia="黑体" w:hAnsi="黑体" w:hint="eastAsia"/>
           <w:b w:val="0"/>
           <w:sz w:val="28"/>
         </w:rPr>
-      </w:pPr>
+        <w:t xml:space="preserve">2.2 </w:t>
+      </w:r>
       <w:r>
         <w:rPr>
           <w:rFonts w:ascii="黑体" w:eastAsia="黑体" w:hAnsi="黑体" w:hint="eastAsia"/>
           <w:b w:val="0"/>
           <w:sz w:val="28"/>
         </w:rPr>
-        <w:t xml:space="preserve">2.2 </w:t>
-      </w:r>
+        <w:t>采样</w:t>
+      </w:r>
+      <w:r>
+        <w:rPr>
+          <w:rFonts w:ascii="黑体" w:eastAsia="黑体" w:hAnsi="黑体"/>
+          <w:b w:val="0"/>
+          <w:sz w:val="28"/>
+        </w:rPr>
+        <w:t>矩阵的研究</w:t>
+      </w:r>
+      <w:bookmarkEnd w:id="8"/>
+    </w:p>
+    <w:p>
+      <w:pPr>
+        <w:pStyle w:val="2"/>
+        <w:rPr>
+          <w:rFonts w:ascii="黑体" w:eastAsia="黑体" w:hAnsi="黑体"/>
+          <w:b w:val="0"/>
+          <w:sz w:val="28"/>
+        </w:rPr>
+      </w:pPr>
+      <w:bookmarkStart w:id="10" w:name="_Toc448413462"/>
       <w:r>
         <w:rPr>
           <w:rFonts w:ascii="黑体" w:eastAsia="黑体" w:hAnsi="黑体" w:hint="eastAsia"/>
           <w:b w:val="0"/>
           <w:sz w:val="28"/>
         </w:rPr>
-        <w:t>采样</w:t>
+        <w:t>2.3 压缩感知</w:t>
+      </w:r>
+      <w:r>
+        <w:rPr>
+          <w:rFonts w:ascii="黑体" w:eastAsia="黑体" w:hAnsi="黑体" w:hint="eastAsia"/>
+          <w:b w:val="0"/>
+          <w:sz w:val="28"/>
+        </w:rPr>
+        <w:t>数据</w:t>
       </w:r>
       <w:r>
         <w:rPr>
@@ -8288,61 +8805,24 @@
           <w:b w:val="0"/>
           <w:sz w:val="28"/>
         </w:rPr>
-        <w:t>矩阵的研究</w:t>
-      </w:r>
-      <w:bookmarkEnd w:id="8"/>
-    </w:p>
-    <w:p>
-      <w:pPr>
-        <w:pStyle w:val="2"/>
-        <w:rPr>
-          <w:rFonts w:ascii="黑体" w:eastAsia="黑体" w:hAnsi="黑体"/>
+        <w:t>重构</w:t>
+      </w:r>
+      <w:bookmarkEnd w:id="10"/>
+    </w:p>
+    <w:p/>
+    <w:p>
+      <w:pPr>
+        <w:pStyle w:val="1"/>
+        <w:rPr>
           <w:b w:val="0"/>
-          <w:sz w:val="28"/>
-        </w:rPr>
-      </w:pPr>
-      <w:bookmarkStart w:id="10" w:name="_Toc448413462"/>
-      <w:r>
-        <w:rPr>
-          <w:rFonts w:ascii="黑体" w:eastAsia="黑体" w:hAnsi="黑体" w:hint="eastAsia"/>
+        </w:rPr>
+      </w:pPr>
+      <w:bookmarkStart w:id="11" w:name="_Toc448413463"/>
+      <w:r>
+        <w:rPr>
+          <w:rFonts w:hint="eastAsia"/>
           <w:b w:val="0"/>
-          <w:sz w:val="28"/>
-        </w:rPr>
-        <w:t>2.3 压缩感知</w:t>
-      </w:r>
-      <w:r>
-        <w:rPr>
-          <w:rFonts w:ascii="黑体" w:eastAsia="黑体" w:hAnsi="黑体" w:hint="eastAsia"/>
-          <w:b w:val="0"/>
-          <w:sz w:val="28"/>
-        </w:rPr>
-        <w:t>数据</w:t>
-      </w:r>
-      <w:r>
-        <w:rPr>
-          <w:rFonts w:ascii="黑体" w:eastAsia="黑体" w:hAnsi="黑体"/>
-          <w:b w:val="0"/>
-          <w:sz w:val="28"/>
-        </w:rPr>
-        <w:t>重构</w:t>
-      </w:r>
-      <w:bookmarkEnd w:id="10"/>
-    </w:p>
-    <w:p/>
-    <w:p>
-      <w:pPr>
-        <w:pStyle w:val="1"/>
-        <w:rPr>
-          <w:b w:val="0"/>
-        </w:rPr>
-      </w:pPr>
-      <w:bookmarkStart w:id="11" w:name="_Toc448413463"/>
-      <w:r>
-        <w:rPr>
-          <w:rFonts w:hint="eastAsia"/>
-          <w:b w:val="0"/>
-        </w:rPr>
-        <w:lastRenderedPageBreak/>
+        </w:rPr>
         <w:t>第三</w:t>
       </w:r>
       <w:r>
@@ -9821,6 +10301,551 @@
 </w:styles>
 </file>
 
+<file path=word/glossary/document.xml><?xml version="1.0" encoding="utf-8"?>
+<w:glossaryDocument xmlns:wpc="http://schemas.microsoft.com/office/word/2010/wordprocessingCanvas" xmlns:mc="http://schemas.openxmlformats.org/markup-compatibility/2006" xmlns:o="urn:schemas-microsoft-com:office:office" xmlns:r="http://schemas.openxmlformats.org/officeDocument/2006/relationships" xmlns:m="http://schemas.openxmlformats.org/officeDocument/2006/math" xmlns:v="urn:schemas-microsoft-com:vml" xmlns:wp14="http://schemas.microsoft.com/office/word/2010/wordprocessingDrawing" xmlns:wp="http://schemas.openxmlformats.org/drawingml/2006/wordprocessingDrawing" xmlns:w10="urn:schemas-microsoft-com:office:word" xmlns:w="http://schemas.openxmlformats.org/wordprocessingml/2006/main" xmlns:w14="http://schemas.microsoft.com/office/word/2010/wordml" xmlns:w15="http://schemas.microsoft.com/office/word/2012/wordml" xmlns:wpg="http://schemas.microsoft.com/office/word/2010/wordprocessingGroup" xmlns:wpi="http://schemas.microsoft.com/office/word/2010/wordprocessingInk" xmlns:wne="http://schemas.microsoft.com/office/word/2006/wordml" xmlns:wps="http://schemas.microsoft.com/office/word/2010/wordprocessingShape" mc:Ignorable="w14 w15 wp14"/>
+</file>
+
+<file path=word/glossary/fontTable.xml><?xml version="1.0" encoding="utf-8"?>
+<w:fonts xmlns:mc="http://schemas.openxmlformats.org/markup-compatibility/2006" xmlns:r="http://schemas.openxmlformats.org/officeDocument/2006/relationships" xmlns:w="http://schemas.openxmlformats.org/wordprocessingml/2006/main" xmlns:w14="http://schemas.microsoft.com/office/word/2010/wordml" xmlns:w15="http://schemas.microsoft.com/office/word/2012/wordml" mc:Ignorable="w14 w15">
+  <w:font w:name="Times New Roman">
+    <w:panose1 w:val="02020603050405020304"/>
+    <w:charset w:val="00"/>
+    <w:family w:val="roman"/>
+    <w:pitch w:val="variable"/>
+    <w:sig w:usb0="E0002AFF" w:usb1="C0007841" w:usb2="00000009" w:usb3="00000000" w:csb0="000001FF" w:csb1="00000000"/>
+  </w:font>
+  <w:font w:name="Calibri">
+    <w:panose1 w:val="020F0502020204030204"/>
+    <w:charset w:val="00"/>
+    <w:family w:val="swiss"/>
+    <w:pitch w:val="variable"/>
+    <w:sig w:usb0="E10002FF" w:usb1="4000ACFF" w:usb2="00000009" w:usb3="00000000" w:csb0="0000019F" w:csb1="00000000"/>
+  </w:font>
+  <w:font w:name="宋体">
+    <w:altName w:val="SimSun"/>
+    <w:panose1 w:val="02010600030101010101"/>
+    <w:charset w:val="86"/>
+    <w:family w:val="auto"/>
+    <w:pitch w:val="variable"/>
+    <w:sig w:usb0="00000003" w:usb1="288F0000" w:usb2="00000016" w:usb3="00000000" w:csb0="00040001" w:csb1="00000000"/>
+  </w:font>
+  <w:font w:name="黑体">
+    <w:altName w:val="SimHei"/>
+    <w:panose1 w:val="02010609060101010101"/>
+    <w:charset w:val="86"/>
+    <w:family w:val="modern"/>
+    <w:pitch w:val="fixed"/>
+    <w:sig w:usb0="800002BF" w:usb1="38CF7CFA" w:usb2="00000016" w:usb3="00000000" w:csb0="00040001" w:csb1="00000000"/>
+  </w:font>
+  <w:font w:name="Calibri Light">
+    <w:panose1 w:val="020F0302020204030204"/>
+    <w:charset w:val="00"/>
+    <w:family w:val="swiss"/>
+    <w:pitch w:val="variable"/>
+    <w:sig w:usb0="A00002EF" w:usb1="4000207B" w:usb2="00000000" w:usb3="00000000" w:csb0="0000019F" w:csb1="00000000"/>
+  </w:font>
+  <w:font w:name="Cambria Math">
+    <w:panose1 w:val="02040503050406030204"/>
+    <w:charset w:val="00"/>
+    <w:family w:val="roman"/>
+    <w:pitch w:val="variable"/>
+    <w:sig w:usb0="E00002FF" w:usb1="420024FF" w:usb2="00000000" w:usb3="00000000" w:csb0="0000019F" w:csb1="00000000"/>
+  </w:font>
+</w:fonts>
+</file>
+
+<file path=word/glossary/settings.xml><?xml version="1.0" encoding="utf-8"?>
+<w:settings xmlns:mc="http://schemas.openxmlformats.org/markup-compatibility/2006" xmlns:o="urn:schemas-microsoft-com:office:office" xmlns:r="http://schemas.openxmlformats.org/officeDocument/2006/relationships" xmlns:m="http://schemas.openxmlformats.org/officeDocument/2006/math" xmlns:v="urn:schemas-microsoft-com:vml" xmlns:w10="urn:schemas-microsoft-com:office:word" xmlns:w="http://schemas.openxmlformats.org/wordprocessingml/2006/main" xmlns:w14="http://schemas.microsoft.com/office/word/2010/wordml" xmlns:w15="http://schemas.microsoft.com/office/word/2012/wordml" xmlns:sl="http://schemas.openxmlformats.org/schemaLibrary/2006/main" mc:Ignorable="w14 w15">
+  <w:view w:val="normal"/>
+  <w:bordersDoNotSurroundHeader/>
+  <w:bordersDoNotSurroundFooter/>
+  <w:defaultTabStop w:val="420"/>
+  <w:drawingGridVerticalSpacing w:val="156"/>
+  <w:displayHorizontalDrawingGridEvery w:val="0"/>
+  <w:displayVerticalDrawingGridEvery w:val="2"/>
+  <w:characterSpacingControl w:val="compressPunctuation"/>
+  <w:compat>
+    <w:spaceForUL/>
+    <w:balanceSingleByteDoubleByteWidth/>
+    <w:doNotLeaveBackslashAlone/>
+    <w:ulTrailSpace/>
+    <w:doNotExpandShiftReturn/>
+    <w:adjustLineHeightInTable/>
+    <w:useFELayout/>
+    <w:compatSetting w:name="compatibilityMode" w:uri="http://schemas.microsoft.com/office/word" w:val="15"/>
+    <w:compatSetting w:name="overrideTableStyleFontSizeAndJustification" w:uri="http://schemas.microsoft.com/office/word" w:val="1"/>
+    <w:compatSetting w:name="enableOpenTypeFeatures" w:uri="http://schemas.microsoft.com/office/word" w:val="1"/>
+    <w:compatSetting w:name="doNotFlipMirrorIndents" w:uri="http://schemas.microsoft.com/office/word" w:val="1"/>
+    <w:compatSetting w:name="differentiateMultirowTableHeaders" w:uri="http://schemas.microsoft.com/office/word" w:val="1"/>
+  </w:compat>
+  <w:rsids>
+    <w:rsidRoot w:val="00A55267"/>
+    <w:rsid w:val="002571A2"/>
+    <w:rsid w:val="00A55267"/>
+  </w:rsids>
+  <m:mathPr>
+    <m:mathFont m:val="Cambria Math"/>
+    <m:brkBin m:val="before"/>
+    <m:brkBinSub m:val="--"/>
+    <m:smallFrac m:val="0"/>
+    <m:dispDef/>
+    <m:lMargin m:val="0"/>
+    <m:rMargin m:val="0"/>
+    <m:defJc m:val="centerGroup"/>
+    <m:wrapIndent m:val="1440"/>
+    <m:intLim m:val="subSup"/>
+    <m:naryLim m:val="undOvr"/>
+  </m:mathPr>
+  <w:themeFontLang w:val="en-US" w:eastAsia="zh-CN"/>
+  <w:clrSchemeMapping w:bg1="light1" w:t1="dark1" w:bg2="light2" w:t2="dark2" w:accent1="accent1" w:accent2="accent2" w:accent3="accent3" w:accent4="accent4" w:accent5="accent5" w:accent6="accent6" w:hyperlink="hyperlink" w:followedHyperlink="followedHyperlink"/>
+  <w:decimalSymbol w:val="."/>
+  <w:listSeparator w:val=","/>
+  <w15:chartTrackingRefBased/>
+</w:settings>
+</file>
+
+<file path=word/glossary/styles.xml><?xml version="1.0" encoding="utf-8"?>
+<w:styles xmlns:mc="http://schemas.openxmlformats.org/markup-compatibility/2006" xmlns:r="http://schemas.openxmlformats.org/officeDocument/2006/relationships" xmlns:w="http://schemas.openxmlformats.org/wordprocessingml/2006/main" xmlns:w14="http://schemas.microsoft.com/office/word/2010/wordml" xmlns:w15="http://schemas.microsoft.com/office/word/2012/wordml" mc:Ignorable="w14 w15">
+  <w:docDefaults>
+    <w:rPrDefault>
+      <w:rPr>
+        <w:rFonts w:asciiTheme="minorHAnsi" w:eastAsiaTheme="minorEastAsia" w:hAnsiTheme="minorHAnsi" w:cstheme="minorBidi"/>
+        <w:kern w:val="2"/>
+        <w:sz w:val="21"/>
+        <w:szCs w:val="22"/>
+        <w:lang w:val="en-US" w:eastAsia="zh-CN" w:bidi="ar-SA"/>
+      </w:rPr>
+    </w:rPrDefault>
+    <w:pPrDefault/>
+  </w:docDefaults>
+  <w:latentStyles w:defLockedState="0" w:defUIPriority="99" w:defSemiHidden="0" w:defUnhideWhenUsed="0" w:defQFormat="0" w:count="371">
+    <w:lsdException w:name="Normal" w:uiPriority="0" w:qFormat="1"/>
+    <w:lsdException w:name="heading 1" w:uiPriority="9" w:qFormat="1"/>
+    <w:lsdException w:name="heading 2" w:semiHidden="1" w:uiPriority="9" w:unhideWhenUsed="1" w:qFormat="1"/>
+    <w:lsdException w:name="heading 3" w:semiHidden="1" w:uiPriority="9" w:unhideWhenUsed="1" w:qFormat="1"/>
+    <w:lsdException w:name="heading 4" w:semiHidden="1" w:uiPriority="9" w:unhideWhenUsed="1" w:qFormat="1"/>
+    <w:lsdException w:name="heading 5" w:semiHidden="1" w:uiPriority="9" w:unhideWhenUsed="1" w:qFormat="1"/>
+    <w:lsdException w:name="heading 6" w:semiHidden="1" w:uiPriority="9" w:unhideWhenUsed="1" w:qFormat="1"/>
+    <w:lsdException w:name="heading 7" w:semiHidden="1" w:uiPriority="9" w:unhideWhenUsed="1" w:qFormat="1"/>
+    <w:lsdException w:name="heading 8" w:semiHidden="1" w:uiPriority="9" w:unhideWhenUsed="1" w:qFormat="1"/>
+    <w:lsdException w:name="heading 9" w:semiHidden="1" w:uiPriority="9" w:unhideWhenUsed="1" w:qFormat="1"/>
+    <w:lsdException w:name="index 1" w:semiHidden="1" w:unhideWhenUsed="1"/>
+    <w:lsdException w:name="index 2" w:semiHidden="1" w:unhideWhenUsed="1"/>
+    <w:lsdException w:name="index 3" w:semiHidden="1" w:unhideWhenUsed="1"/>
+    <w:lsdException w:name="index 4" w:semiHidden="1" w:unhideWhenUsed="1"/>
+    <w:lsdException w:name="index 5" w:semiHidden="1" w:unhideWhenUsed="1"/>
+    <w:lsdException w:name="index 6" w:semiHidden="1" w:unhideWhenUsed="1"/>
+    <w:lsdException w:name="index 7" w:semiHidden="1" w:unhideWhenUsed="1"/>
+    <w:lsdException w:name="index 8" w:semiHidden="1" w:unhideWhenUsed="1"/>
+    <w:lsdException w:name="index 9" w:semiHidden="1" w:unhideWhenUsed="1"/>
+    <w:lsdException w:name="toc 1" w:semiHidden="1" w:uiPriority="39" w:unhideWhenUsed="1"/>
+    <w:lsdException w:name="toc 2" w:semiHidden="1" w:uiPriority="39" w:unhideWhenUsed="1"/>
+    <w:lsdException w:name="toc 3" w:semiHidden="1" w:uiPriority="39" w:unhideWhenUsed="1"/>
+    <w:lsdException w:name="toc 4" w:semiHidden="1" w:uiPriority="39" w:unhideWhenUsed="1"/>
+    <w:lsdException w:name="toc 5" w:semiHidden="1" w:uiPriority="39" w:unhideWhenUsed="1"/>
+    <w:lsdException w:name="toc 6" w:semiHidden="1" w:uiPriority="39" w:unhideWhenUsed="1"/>
+    <w:lsdException w:name="toc 7" w:semiHidden="1" w:uiPriority="39" w:unhideWhenUsed="1"/>
+    <w:lsdException w:name="toc 8" w:semiHidden="1" w:uiPriority="39" w:unhideWhenUsed="1"/>
+    <w:lsdException w:name="toc 9" w:semiHidden="1" w:uiPriority="39" w:unhideWhenUsed="1"/>
+    <w:lsdException w:name="Normal Indent" w:semiHidden="1" w:unhideWhenUsed="1"/>
+    <w:lsdException w:name="footnote text" w:semiHidden="1" w:unhideWhenUsed="1"/>
+    <w:lsdException w:name="annotation text" w:semiHidden="1" w:unhideWhenUsed="1"/>
+    <w:lsdException w:name="header" w:semiHidden="1" w:unhideWhenUsed="1"/>
+    <w:lsdException w:name="footer" w:semiHidden="1" w:unhideWhenUsed="1"/>
+    <w:lsdException w:name="index heading" w:semiHidden="1" w:unhideWhenUsed="1"/>
+    <w:lsdException w:name="caption" w:semiHidden="1" w:uiPriority="35" w:unhideWhenUsed="1" w:qFormat="1"/>
+    <w:lsdException w:name="table of figures" w:semiHidden="1" w:unhideWhenUsed="1"/>
+    <w:lsdException w:name="envelope address" w:semiHidden="1" w:unhideWhenUsed="1"/>
+    <w:lsdException w:name="envelope return" w:semiHidden="1" w:unhideWhenUsed="1"/>
+    <w:lsdException w:name="footnote reference" w:semiHidden="1" w:unhideWhenUsed="1"/>
+    <w:lsdException w:name="annotation reference" w:semiHidden="1" w:unhideWhenUsed="1"/>
+    <w:lsdException w:name="line number" w:semiHidden="1" w:unhideWhenUsed="1"/>
+    <w:lsdException w:name="page number" w:semiHidden="1" w:unhideWhenUsed="1"/>
+    <w:lsdException w:name="endnote reference" w:semiHidden="1" w:unhideWhenUsed="1"/>
+    <w:lsdException w:name="endnote text" w:semiHidden="1" w:unhideWhenUsed="1"/>
+    <w:lsdException w:name="table of authorities" w:semiHidden="1" w:unhideWhenUsed="1"/>
+    <w:lsdException w:name="macro" w:semiHidden="1" w:unhideWhenUsed="1"/>
+    <w:lsdException w:name="toa heading" w:semiHidden="1" w:unhideWhenUsed="1"/>
+    <w:lsdException w:name="List" w:semiHidden="1" w:unhideWhenUsed="1"/>
+    <w:lsdException w:name="List Bullet" w:semiHidden="1" w:unhideWhenUsed="1"/>
+    <w:lsdException w:name="List Number" w:semiHidden="1" w:unhideWhenUsed="1"/>
+    <w:lsdException w:name="List 2" w:semiHidden="1" w:unhideWhenUsed="1"/>
+    <w:lsdException w:name="List 3" w:semiHidden="1" w:unhideWhenUsed="1"/>
+    <w:lsdException w:name="List 4" w:semiHidden="1" w:unhideWhenUsed="1"/>
+    <w:lsdException w:name="List 5" w:semiHidden="1" w:unhideWhenUsed="1"/>
+    <w:lsdException w:name="List Bullet 2" w:semiHidden="1" w:unhideWhenUsed="1"/>
+    <w:lsdException w:name="List Bullet 3" w:semiHidden="1" w:unhideWhenUsed="1"/>
+    <w:lsdException w:name="List Bullet 4" w:semiHidden="1" w:unhideWhenUsed="1"/>
+    <w:lsdException w:name="List Bullet 5" w:semiHidden="1" w:unhideWhenUsed="1"/>
+    <w:lsdException w:name="List Number 2" w:semiHidden="1" w:unhideWhenUsed="1"/>
+    <w:lsdException w:name="List Number 3" w:semiHidden="1" w:unhideWhenUsed="1"/>
+    <w:lsdException w:name="List Number 4" w:semiHidden="1" w:unhideWhenUsed="1"/>
+    <w:lsdException w:name="List Number 5" w:semiHidden="1" w:unhideWhenUsed="1"/>
+    <w:lsdException w:name="Title" w:uiPriority="10" w:qFormat="1"/>
+    <w:lsdException w:name="Closing" w:semiHidden="1" w:unhideWhenUsed="1"/>
+    <w:lsdException w:name="Signature" w:semiHidden="1" w:unhideWhenUsed="1"/>
+    <w:lsdException w:name="Default Paragraph Font" w:semiHidden="1" w:uiPriority="1" w:unhideWhenUsed="1"/>
+    <w:lsdException w:name="Body Text" w:semiHidden="1" w:unhideWhenUsed="1"/>
+    <w:lsdException w:name="Body Text Indent" w:semiHidden="1" w:unhideWhenUsed="1"/>
+    <w:lsdException w:name="List Continue" w:semiHidden="1" w:unhideWhenUsed="1"/>
+    <w:lsdException w:name="List Continue 2" w:semiHidden="1" w:unhideWhenUsed="1"/>
+    <w:lsdException w:name="List Continue 3" w:semiHidden="1" w:unhideWhenUsed="1"/>
+    <w:lsdException w:name="List Continue 4" w:semiHidden="1" w:unhideWhenUsed="1"/>
+    <w:lsdException w:name="List Continue 5" w:semiHidden="1" w:unhideWhenUsed="1"/>
+    <w:lsdException w:name="Message Header" w:semiHidden="1" w:unhideWhenUsed="1"/>
+    <w:lsdException w:name="Subtitle" w:uiPriority="11" w:qFormat="1"/>
+    <w:lsdException w:name="Salutation" w:semiHidden="1" w:unhideWhenUsed="1"/>
+    <w:lsdException w:name="Date" w:semiHidden="1" w:unhideWhenUsed="1"/>
+    <w:lsdException w:name="Body Text First Indent" w:semiHidden="1" w:unhideWhenUsed="1"/>
+    <w:lsdException w:name="Body Text First Indent 2" w:semiHidden="1" w:unhideWhenUsed="1"/>
+    <w:lsdException w:name="Note Heading" w:semiHidden="1" w:unhideWhenUsed="1"/>
+    <w:lsdException w:name="Body Text 2" w:semiHidden="1" w:unhideWhenUsed="1"/>
+    <w:lsdException w:name="Body Text 3" w:semiHidden="1" w:unhideWhenUsed="1"/>
+    <w:lsdException w:name="Body Text Indent 2" w:semiHidden="1" w:unhideWhenUsed="1"/>
+    <w:lsdException w:name="Body Text Indent 3" w:semiHidden="1" w:unhideWhenUsed="1"/>
+    <w:lsdException w:name="Block Text" w:semiHidden="1" w:unhideWhenUsed="1"/>
+    <w:lsdException w:name="Hyperlink" w:semiHidden="1" w:unhideWhenUsed="1"/>
+    <w:lsdException w:name="FollowedHyperlink" w:semiHidden="1" w:unhideWhenUsed="1"/>
+    <w:lsdException w:name="Strong" w:uiPriority="22" w:qFormat="1"/>
+    <w:lsdException w:name="Emphasis" w:uiPriority="20" w:qFormat="1"/>
+    <w:lsdException w:name="Document Map" w:semiHidden="1" w:unhideWhenUsed="1"/>
+    <w:lsdException w:name="Plain Text" w:semiHidden="1" w:unhideWhenUsed="1"/>
+    <w:lsdException w:name="E-mail Signature" w:semiHidden="1" w:unhideWhenUsed="1"/>
+    <w:lsdException w:name="HTML Top of Form" w:semiHidden="1" w:unhideWhenUsed="1"/>
+    <w:lsdException w:name="HTML Bottom of Form" w:semiHidden="1" w:unhideWhenUsed="1"/>
+    <w:lsdException w:name="Normal (Web)" w:semiHidden="1" w:unhideWhenUsed="1"/>
+    <w:lsdException w:name="HTML Acronym" w:semiHidden="1" w:unhideWhenUsed="1"/>
+    <w:lsdException w:name="HTML Address" w:semiHidden="1" w:unhideWhenUsed="1"/>
+    <w:lsdException w:name="HTML Cite" w:semiHidden="1" w:unhideWhenUsed="1"/>
+    <w:lsdException w:name="HTML Code" w:semiHidden="1" w:unhideWhenUsed="1"/>
+    <w:lsdException w:name="HTML Definition" w:semiHidden="1" w:unhideWhenUsed="1"/>
+    <w:lsdException w:name="HTML Keyboard" w:semiHidden="1" w:unhideWhenUsed="1"/>
+    <w:lsdException w:name="HTML Preformatted" w:semiHidden="1" w:unhideWhenUsed="1"/>
+    <w:lsdException w:name="HTML Sample" w:semiHidden="1" w:unhideWhenUsed="1"/>
+    <w:lsdException w:name="HTML Typewriter" w:semiHidden="1" w:unhideWhenUsed="1"/>
+    <w:lsdException w:name="HTML Variable" w:semiHidden="1" w:unhideWhenUsed="1"/>
+    <w:lsdException w:name="Normal Table" w:semiHidden="1" w:unhideWhenUsed="1"/>
+    <w:lsdException w:name="annotation subject" w:semiHidden="1" w:unhideWhenUsed="1"/>
+    <w:lsdException w:name="No List" w:semiHidden="1" w:unhideWhenUsed="1"/>
+    <w:lsdException w:name="Outline List 1" w:semiHidden="1" w:unhideWhenUsed="1"/>
+    <w:lsdException w:name="Outline List 2" w:semiHidden="1" w:unhideWhenUsed="1"/>
+    <w:lsdException w:name="Outline List 3" w:semiHidden="1" w:unhideWhenUsed="1"/>
+    <w:lsdException w:name="Table Simple 1" w:semiHidden="1" w:unhideWhenUsed="1"/>
+    <w:lsdException w:name="Table Simple 2" w:semiHidden="1" w:unhideWhenUsed="1"/>
+    <w:lsdException w:name="Table Simple 3" w:semiHidden="1" w:unhideWhenUsed="1"/>
+    <w:lsdException w:name="Table Classic 1" w:semiHidden="1" w:unhideWhenUsed="1"/>
+    <w:lsdException w:name="Table Classic 2" w:semiHidden="1" w:unhideWhenUsed="1"/>
+    <w:lsdException w:name="Table Classic 3" w:semiHidden="1" w:unhideWhenUsed="1"/>
+    <w:lsdException w:name="Table Classic 4" w:semiHidden="1" w:unhideWhenUsed="1"/>
+    <w:lsdException w:name="Table Colorful 1" w:semiHidden="1" w:unhideWhenUsed="1"/>
+    <w:lsdException w:name="Table Colorful 2" w:semiHidden="1" w:unhideWhenUsed="1"/>
+    <w:lsdException w:name="Table Colorful 3" w:semiHidden="1" w:unhideWhenUsed="1"/>
+    <w:lsdException w:name="Table Columns 1" w:semiHidden="1" w:unhideWhenUsed="1"/>
+    <w:lsdException w:name="Table Columns 2" w:semiHidden="1" w:unhideWhenUsed="1"/>
+    <w:lsdException w:name="Table Columns 3" w:semiHidden="1" w:unhideWhenUsed="1"/>
+    <w:lsdException w:name="Table Columns 4" w:semiHidden="1" w:unhideWhenUsed="1"/>
+    <w:lsdException w:name="Table Columns 5" w:semiHidden="1" w:unhideWhenUsed="1"/>
+    <w:lsdException w:name="Table Grid 1" w:semiHidden="1" w:unhideWhenUsed="1"/>
+    <w:lsdException w:name="Table Grid 2" w:semiHidden="1" w:unhideWhenUsed="1"/>
+    <w:lsdException w:name="Table Grid 3" w:semiHidden="1" w:unhideWhenUsed="1"/>
+    <w:lsdException w:name="Table Grid 4" w:semiHidden="1" w:unhideWhenUsed="1"/>
+    <w:lsdException w:name="Table Grid 5" w:semiHidden="1" w:unhideWhenUsed="1"/>
+    <w:lsdException w:name="Table Grid 6" w:semiHidden="1" w:unhideWhenUsed="1"/>
+    <w:lsdException w:name="Table Grid 7" w:semiHidden="1" w:unhideWhenUsed="1"/>
+    <w:lsdException w:name="Table Grid 8" w:semiHidden="1" w:unhideWhenUsed="1"/>
+    <w:lsdException w:name="Table List 1" w:semiHidden="1" w:unhideWhenUsed="1"/>
+    <w:lsdException w:name="Table List 2" w:semiHidden="1" w:unhideWhenUsed="1"/>
+    <w:lsdException w:name="Table List 3" w:semiHidden="1" w:unhideWhenUsed="1"/>
+    <w:lsdException w:name="Table List 4" w:semiHidden="1" w:unhideWhenUsed="1"/>
+    <w:lsdException w:name="Table List 5" w:semiHidden="1" w:unhideWhenUsed="1"/>
+    <w:lsdException w:name="Table List 6" w:semiHidden="1" w:unhideWhenUsed="1"/>
+    <w:lsdException w:name="Table List 7" w:semiHidden="1" w:unhideWhenUsed="1"/>
+    <w:lsdException w:name="Table List 8" w:semiHidden="1" w:unhideWhenUsed="1"/>
+    <w:lsdException w:name="Table 3D effects 1" w:semiHidden="1" w:unhideWhenUsed="1"/>
+    <w:lsdException w:name="Table 3D effects 2" w:semiHidden="1" w:unhideWhenUsed="1"/>
+    <w:lsdException w:name="Table 3D effects 3" w:semiHidden="1" w:unhideWhenUsed="1"/>
+    <w:lsdException w:name="Table Contemporary" w:semiHidden="1" w:unhideWhenUsed="1"/>
+    <w:lsdException w:name="Table Elegant" w:semiHidden="1" w:unhideWhenUsed="1"/>
+    <w:lsdException w:name="Table Professional" w:semiHidden="1" w:unhideWhenUsed="1"/>
+    <w:lsdException w:name="Table Subtle 1" w:semiHidden="1" w:unhideWhenUsed="1"/>
+    <w:lsdException w:name="Table Subtle 2" w:semiHidden="1" w:unhideWhenUsed="1"/>
+    <w:lsdException w:name="Table Web 1" w:semiHidden="1" w:unhideWhenUsed="1"/>
+    <w:lsdException w:name="Table Web 2" w:semiHidden="1" w:unhideWhenUsed="1"/>
+    <w:lsdException w:name="Table Web 3" w:semiHidden="1" w:unhideWhenUsed="1"/>
+    <w:lsdException w:name="Balloon Text" w:semiHidden="1" w:unhideWhenUsed="1"/>
+    <w:lsdException w:name="Table Grid" w:uiPriority="39"/>
+    <w:lsdException w:name="Table Theme" w:semiHidden="1" w:unhideWhenUsed="1"/>
+    <w:lsdException w:name="Placeholder Text" w:semiHidden="1"/>
+    <w:lsdException w:name="No Spacing" w:uiPriority="1" w:qFormat="1"/>
+    <w:lsdException w:name="Light Shading" w:uiPriority="60"/>
+    <w:lsdException w:name="Light List" w:uiPriority="61"/>
+    <w:lsdException w:name="Light Grid" w:uiPriority="62"/>
+    <w:lsdException w:name="Medium Shading 1" w:uiPriority="63"/>
+    <w:lsdException w:name="Medium Shading 2" w:uiPriority="64"/>
+    <w:lsdException w:name="Medium List 1" w:uiPriority="65"/>
+    <w:lsdException w:name="Medium List 2" w:uiPriority="66"/>
+    <w:lsdException w:name="Medium Grid 1" w:uiPriority="67"/>
+    <w:lsdException w:name="Medium Grid 2" w:uiPriority="68"/>
+    <w:lsdException w:name="Medium Grid 3" w:uiPriority="69"/>
+    <w:lsdException w:name="Dark List" w:uiPriority="70"/>
+    <w:lsdException w:name="Colorful Shading" w:uiPriority="71"/>
+    <w:lsdException w:name="Colorful List" w:uiPriority="72"/>
+    <w:lsdException w:name="Colorful Grid" w:uiPriority="73"/>
+    <w:lsdException w:name="Light Shading Accent 1" w:uiPriority="60"/>
+    <w:lsdException w:name="Light List Accent 1" w:uiPriority="61"/>
+    <w:lsdException w:name="Light Grid Accent 1" w:uiPriority="62"/>
+    <w:lsdException w:name="Medium Shading 1 Accent 1" w:uiPriority="63"/>
+    <w:lsdException w:name="Medium Shading 2 Accent 1" w:uiPriority="64"/>
+    <w:lsdException w:name="Medium List 1 Accent 1" w:uiPriority="65"/>
+    <w:lsdException w:name="Revision" w:semiHidden="1"/>
+    <w:lsdException w:name="List Paragraph" w:uiPriority="34" w:qFormat="1"/>
+    <w:lsdException w:name="Quote" w:uiPriority="29" w:qFormat="1"/>
+    <w:lsdException w:name="Intense Quote" w:uiPriority="30" w:qFormat="1"/>
+    <w:lsdException w:name="Medium List 2 Accent 1" w:uiPriority="66"/>
+    <w:lsdException w:name="Medium Grid 1 Accent 1" w:uiPriority="67"/>
+    <w:lsdException w:name="Medium Grid 2 Accent 1" w:uiPriority="68"/>
+    <w:lsdException w:name="Medium Grid 3 Accent 1" w:uiPriority="69"/>
+    <w:lsdException w:name="Dark List Accent 1" w:uiPriority="70"/>
+    <w:lsdException w:name="Colorful Shading Accent 1" w:uiPriority="71"/>
+    <w:lsdException w:name="Colorful List Accent 1" w:uiPriority="72"/>
+    <w:lsdException w:name="Colorful Grid Accent 1" w:uiPriority="73"/>
+    <w:lsdException w:name="Light Shading Accent 2" w:uiPriority="60"/>
+    <w:lsdException w:name="Light List Accent 2" w:uiPriority="61"/>
+    <w:lsdException w:name="Light Grid Accent 2" w:uiPriority="62"/>
+    <w:lsdException w:name="Medium Shading 1 Accent 2" w:uiPriority="63"/>
+    <w:lsdException w:name="Medium Shading 2 Accent 2" w:uiPriority="64"/>
+    <w:lsdException w:name="Medium List 1 Accent 2" w:uiPriority="65"/>
+    <w:lsdException w:name="Medium List 2 Accent 2" w:uiPriority="66"/>
+    <w:lsdException w:name="Medium Grid 1 Accent 2" w:uiPriority="67"/>
+    <w:lsdException w:name="Medium Grid 2 Accent 2" w:uiPriority="68"/>
+    <w:lsdException w:name="Medium Grid 3 Accent 2" w:uiPriority="69"/>
+    <w:lsdException w:name="Dark List Accent 2" w:uiPriority="70"/>
+    <w:lsdException w:name="Colorful Shading Accent 2" w:uiPriority="71"/>
+    <w:lsdException w:name="Colorful List Accent 2" w:uiPriority="72"/>
+    <w:lsdException w:name="Colorful Grid Accent 2" w:uiPriority="73"/>
+    <w:lsdException w:name="Light Shading Accent 3" w:uiPriority="60"/>
+    <w:lsdException w:name="Light List Accent 3" w:uiPriority="61"/>
+    <w:lsdException w:name="Light Grid Accent 3" w:uiPriority="62"/>
+    <w:lsdException w:name="Medium Shading 1 Accent 3" w:uiPriority="63"/>
+    <w:lsdException w:name="Medium Shading 2 Accent 3" w:uiPriority="64"/>
+    <w:lsdException w:name="Medium List 1 Accent 3" w:uiPriority="65"/>
+    <w:lsdException w:name="Medium List 2 Accent 3" w:uiPriority="66"/>
+    <w:lsdException w:name="Medium Grid 1 Accent 3" w:uiPriority="67"/>
+    <w:lsdException w:name="Medium Grid 2 Accent 3" w:uiPriority="68"/>
+    <w:lsdException w:name="Medium Grid 3 Accent 3" w:uiPriority="69"/>
+    <w:lsdException w:name="Dark List Accent 3" w:uiPriority="70"/>
+    <w:lsdException w:name="Colorful Shading Accent 3" w:uiPriority="71"/>
+    <w:lsdException w:name="Colorful List Accent 3" w:uiPriority="72"/>
+    <w:lsdException w:name="Colorful Grid Accent 3" w:uiPriority="73"/>
+    <w:lsdException w:name="Light Shading Accent 4" w:uiPriority="60"/>
+    <w:lsdException w:name="Light List Accent 4" w:uiPriority="61"/>
+    <w:lsdException w:name="Light Grid Accent 4" w:uiPriority="62"/>
+    <w:lsdException w:name="Medium Shading 1 Accent 4" w:uiPriority="63"/>
+    <w:lsdException w:name="Medium Shading 2 Accent 4" w:uiPriority="64"/>
+    <w:lsdException w:name="Medium List 1 Accent 4" w:uiPriority="65"/>
+    <w:lsdException w:name="Medium List 2 Accent 4" w:uiPriority="66"/>
+    <w:lsdException w:name="Medium Grid 1 Accent 4" w:uiPriority="67"/>
+    <w:lsdException w:name="Medium Grid 2 Accent 4" w:uiPriority="68"/>
+    <w:lsdException w:name="Medium Grid 3 Accent 4" w:uiPriority="69"/>
+    <w:lsdException w:name="Dark List Accent 4" w:uiPriority="70"/>
+    <w:lsdException w:name="Colorful Shading Accent 4" w:uiPriority="71"/>
+    <w:lsdException w:name="Colorful List Accent 4" w:uiPriority="72"/>
+    <w:lsdException w:name="Colorful Grid Accent 4" w:uiPriority="73"/>
+    <w:lsdException w:name="Light Shading Accent 5" w:uiPriority="60"/>
+    <w:lsdException w:name="Light List Accent 5" w:uiPriority="61"/>
+    <w:lsdException w:name="Light Grid Accent 5" w:uiPriority="62"/>
+    <w:lsdException w:name="Medium Shading 1 Accent 5" w:uiPriority="63"/>
+    <w:lsdException w:name="Medium Shading 2 Accent 5" w:uiPriority="64"/>
+    <w:lsdException w:name="Medium List 1 Accent 5" w:uiPriority="65"/>
+    <w:lsdException w:name="Medium List 2 Accent 5" w:uiPriority="66"/>
+    <w:lsdException w:name="Medium Grid 1 Accent 5" w:uiPriority="67"/>
+    <w:lsdException w:name="Medium Grid 2 Accent 5" w:uiPriority="68"/>
+    <w:lsdException w:name="Medium Grid 3 Accent 5" w:uiPriority="69"/>
+    <w:lsdException w:name="Dark List Accent 5" w:uiPriority="70"/>
+    <w:lsdException w:name="Colorful Shading Accent 5" w:uiPriority="71"/>
+    <w:lsdException w:name="Colorful List Accent 5" w:uiPriority="72"/>
+    <w:lsdException w:name="Colorful Grid Accent 5" w:uiPriority="73"/>
+    <w:lsdException w:name="Light Shading Accent 6" w:uiPriority="60"/>
+    <w:lsdException w:name="Light List Accent 6" w:uiPriority="61"/>
+    <w:lsdException w:name="Light Grid Accent 6" w:uiPriority="62"/>
+    <w:lsdException w:name="Medium Shading 1 Accent 6" w:uiPriority="63"/>
+    <w:lsdException w:name="Medium Shading 2 Accent 6" w:uiPriority="64"/>
+    <w:lsdException w:name="Medium List 1 Accent 6" w:uiPriority="65"/>
+    <w:lsdException w:name="Medium List 2 Accent 6" w:uiPriority="66"/>
+    <w:lsdException w:name="Medium Grid 1 Accent 6" w:uiPriority="67"/>
+    <w:lsdException w:name="Medium Grid 2 Accent 6" w:uiPriority="68"/>
+    <w:lsdException w:name="Medium Grid 3 Accent 6" w:uiPriority="69"/>
+    <w:lsdException w:name="Dark List Accent 6" w:uiPriority="70"/>
+    <w:lsdException w:name="Colorful Shading Accent 6" w:uiPriority="71"/>
+    <w:lsdException w:name="Colorful List Accent 6" w:uiPriority="72"/>
+    <w:lsdException w:name="Colorful Grid Accent 6" w:uiPriority="73"/>
+    <w:lsdException w:name="Subtle Emphasis" w:uiPriority="19" w:qFormat="1"/>
+    <w:lsdException w:name="Intense Emphasis" w:uiPriority="21" w:qFormat="1"/>
+    <w:lsdException w:name="Subtle Reference" w:uiPriority="31" w:qFormat="1"/>
+    <w:lsdException w:name="Intense Reference" w:uiPriority="32" w:qFormat="1"/>
+    <w:lsdException w:name="Book Title" w:uiPriority="33" w:qFormat="1"/>
+    <w:lsdException w:name="Bibliography" w:semiHidden="1" w:uiPriority="37" w:unhideWhenUsed="1"/>
+    <w:lsdException w:name="TOC Heading" w:semiHidden="1" w:uiPriority="39" w:unhideWhenUsed="1" w:qFormat="1"/>
+    <w:lsdException w:name="Plain Table 1" w:uiPriority="41"/>
+    <w:lsdException w:name="Plain Table 2" w:uiPriority="42"/>
+    <w:lsdException w:name="Plain Table 3" w:uiPriority="43"/>
+    <w:lsdException w:name="Plain Table 4" w:uiPriority="44"/>
+    <w:lsdException w:name="Plain Table 5" w:uiPriority="45"/>
+    <w:lsdException w:name="Grid Table Light" w:uiPriority="40"/>
+    <w:lsdException w:name="Grid Table 1 Light" w:uiPriority="46"/>
+    <w:lsdException w:name="Grid Table 2" w:uiPriority="47"/>
+    <w:lsdException w:name="Grid Table 3" w:uiPriority="48"/>
+    <w:lsdException w:name="Grid Table 4" w:uiPriority="49"/>
+    <w:lsdException w:name="Grid Table 5 Dark" w:uiPriority="50"/>
+    <w:lsdException w:name="Grid Table 6 Colorful" w:uiPriority="51"/>
+    <w:lsdException w:name="Grid Table 7 Colorful" w:uiPriority="52"/>
+    <w:lsdException w:name="Grid Table 1 Light Accent 1" w:uiPriority="46"/>
+    <w:lsdException w:name="Grid Table 2 Accent 1" w:uiPriority="47"/>
+    <w:lsdException w:name="Grid Table 3 Accent 1" w:uiPriority="48"/>
+    <w:lsdException w:name="Grid Table 4 Accent 1" w:uiPriority="49"/>
+    <w:lsdException w:name="Grid Table 5 Dark Accent 1" w:uiPriority="50"/>
+    <w:lsdException w:name="Grid Table 6 Colorful Accent 1" w:uiPriority="51"/>
+    <w:lsdException w:name="Grid Table 7 Colorful Accent 1" w:uiPriority="52"/>
+    <w:lsdException w:name="Grid Table 1 Light Accent 2" w:uiPriority="46"/>
+    <w:lsdException w:name="Grid Table 2 Accent 2" w:uiPriority="47"/>
+    <w:lsdException w:name="Grid Table 3 Accent 2" w:uiPriority="48"/>
+    <w:lsdException w:name="Grid Table 4 Accent 2" w:uiPriority="49"/>
+    <w:lsdException w:name="Grid Table 5 Dark Accent 2" w:uiPriority="50"/>
+    <w:lsdException w:name="Grid Table 6 Colorful Accent 2" w:uiPriority="51"/>
+    <w:lsdException w:name="Grid Table 7 Colorful Accent 2" w:uiPriority="52"/>
+    <w:lsdException w:name="Grid Table 1 Light Accent 3" w:uiPriority="46"/>
+    <w:lsdException w:name="Grid Table 2 Accent 3" w:uiPriority="47"/>
+    <w:lsdException w:name="Grid Table 3 Accent 3" w:uiPriority="48"/>
+    <w:lsdException w:name="Grid Table 4 Accent 3" w:uiPriority="49"/>
+    <w:lsdException w:name="Grid Table 5 Dark Accent 3" w:uiPriority="50"/>
+    <w:lsdException w:name="Grid Table 6 Colorful Accent 3" w:uiPriority="51"/>
+    <w:lsdException w:name="Grid Table 7 Colorful Accent 3" w:uiPriority="52"/>
+    <w:lsdException w:name="Grid Table 1 Light Accent 4" w:uiPriority="46"/>
+    <w:lsdException w:name="Grid Table 2 Accent 4" w:uiPriority="47"/>
+    <w:lsdException w:name="Grid Table 3 Accent 4" w:uiPriority="48"/>
+    <w:lsdException w:name="Grid Table 4 Accent 4" w:uiPriority="49"/>
+    <w:lsdException w:name="Grid Table 5 Dark Accent 4" w:uiPriority="50"/>
+    <w:lsdException w:name="Grid Table 6 Colorful Accent 4" w:uiPriority="51"/>
+    <w:lsdException w:name="Grid Table 7 Colorful Accent 4" w:uiPriority="52"/>
+    <w:lsdException w:name="Grid Table 1 Light Accent 5" w:uiPriority="46"/>
+    <w:lsdException w:name="Grid Table 2 Accent 5" w:uiPriority="47"/>
+    <w:lsdException w:name="Grid Table 3 Accent 5" w:uiPriority="48"/>
+    <w:lsdException w:name="Grid Table 4 Accent 5" w:uiPriority="49"/>
+    <w:lsdException w:name="Grid Table 5 Dark Accent 5" w:uiPriority="50"/>
+    <w:lsdException w:name="Grid Table 6 Colorful Accent 5" w:uiPriority="51"/>
+    <w:lsdException w:name="Grid Table 7 Colorful Accent 5" w:uiPriority="52"/>
+    <w:lsdException w:name="Grid Table 1 Light Accent 6" w:uiPriority="46"/>
+    <w:lsdException w:name="Grid Table 2 Accent 6" w:uiPriority="47"/>
+    <w:lsdException w:name="Grid Table 3 Accent 6" w:uiPriority="48"/>
+    <w:lsdException w:name="Grid Table 4 Accent 6" w:uiPriority="49"/>
+    <w:lsdException w:name="Grid Table 5 Dark Accent 6" w:uiPriority="50"/>
+    <w:lsdException w:name="Grid Table 6 Colorful Accent 6" w:uiPriority="51"/>
+    <w:lsdException w:name="Grid Table 7 Colorful Accent 6" w:uiPriority="52"/>
+    <w:lsdException w:name="List Table 1 Light" w:uiPriority="46"/>
+    <w:lsdException w:name="List Table 2" w:uiPriority="47"/>
+    <w:lsdException w:name="List Table 3" w:uiPriority="48"/>
+    <w:lsdException w:name="List Table 4" w:uiPriority="49"/>
+    <w:lsdException w:name="List Table 5 Dark" w:uiPriority="50"/>
+    <w:lsdException w:name="List Table 6 Colorful" w:uiPriority="51"/>
+    <w:lsdException w:name="List Table 7 Colorful" w:uiPriority="52"/>
+    <w:lsdException w:name="List Table 1 Light Accent 1" w:uiPriority="46"/>
+    <w:lsdException w:name="List Table 2 Accent 1" w:uiPriority="47"/>
+    <w:lsdException w:name="List Table 3 Accent 1" w:uiPriority="48"/>
+    <w:lsdException w:name="List Table 4 Accent 1" w:uiPriority="49"/>
+    <w:lsdException w:name="List Table 5 Dark Accent 1" w:uiPriority="50"/>
+    <w:lsdException w:name="List Table 6 Colorful Accent 1" w:uiPriority="51"/>
+    <w:lsdException w:name="List Table 7 Colorful Accent 1" w:uiPriority="52"/>
+    <w:lsdException w:name="List Table 1 Light Accent 2" w:uiPriority="46"/>
+    <w:lsdException w:name="List Table 2 Accent 2" w:uiPriority="47"/>
+    <w:lsdException w:name="List Table 3 Accent 2" w:uiPriority="48"/>
+    <w:lsdException w:name="List Table 4 Accent 2" w:uiPriority="49"/>
+    <w:lsdException w:name="List Table 5 Dark Accent 2" w:uiPriority="50"/>
+    <w:lsdException w:name="List Table 6 Colorful Accent 2" w:uiPriority="51"/>
+    <w:lsdException w:name="List Table 7 Colorful Accent 2" w:uiPriority="52"/>
+    <w:lsdException w:name="List Table 1 Light Accent 3" w:uiPriority="46"/>
+    <w:lsdException w:name="List Table 2 Accent 3" w:uiPriority="47"/>
+    <w:lsdException w:name="List Table 3 Accent 3" w:uiPriority="48"/>
+    <w:lsdException w:name="List Table 4 Accent 3" w:uiPriority="49"/>
+    <w:lsdException w:name="List Table 5 Dark Accent 3" w:uiPriority="50"/>
+    <w:lsdException w:name="List Table 6 Colorful Accent 3" w:uiPriority="51"/>
+    <w:lsdException w:name="List Table 7 Colorful Accent 3" w:uiPriority="52"/>
+    <w:lsdException w:name="List Table 1 Light Accent 4" w:uiPriority="46"/>
+    <w:lsdException w:name="List Table 2 Accent 4" w:uiPriority="47"/>
+    <w:lsdException w:name="List Table 3 Accent 4" w:uiPriority="48"/>
+    <w:lsdException w:name="List Table 4 Accent 4" w:uiPriority="49"/>
+    <w:lsdException w:name="List Table 5 Dark Accent 4" w:uiPriority="50"/>
+    <w:lsdException w:name="List Table 6 Colorful Accent 4" w:uiPriority="51"/>
+    <w:lsdException w:name="List Table 7 Colorful Accent 4" w:uiPriority="52"/>
+    <w:lsdException w:name="List Table 1 Light Accent 5" w:uiPriority="46"/>
+    <w:lsdException w:name="List Table 2 Accent 5" w:uiPriority="47"/>
+    <w:lsdException w:name="List Table 3 Accent 5" w:uiPriority="48"/>
+    <w:lsdException w:name="List Table 4 Accent 5" w:uiPriority="49"/>
+    <w:lsdException w:name="List Table 5 Dark Accent 5" w:uiPriority="50"/>
+    <w:lsdException w:name="List Table 6 Colorful Accent 5" w:uiPriority="51"/>
+    <w:lsdException w:name="List Table 7 Colorful Accent 5" w:uiPriority="52"/>
+    <w:lsdException w:name="List Table 1 Light Accent 6" w:uiPriority="46"/>
+    <w:lsdException w:name="List Table 2 Accent 6" w:uiPriority="47"/>
+    <w:lsdException w:name="List Table 3 Accent 6" w:uiPriority="48"/>
+    <w:lsdException w:name="List Table 4 Accent 6" w:uiPriority="49"/>
+    <w:lsdException w:name="List Table 5 Dark Accent 6" w:uiPriority="50"/>
+    <w:lsdException w:name="List Table 6 Colorful Accent 6" w:uiPriority="51"/>
+    <w:lsdException w:name="List Table 7 Colorful Accent 6" w:uiPriority="52"/>
+  </w:latentStyles>
+  <w:style w:type="paragraph" w:default="1" w:styleId="a">
+    <w:name w:val="Normal"/>
+    <w:qFormat/>
+    <w:pPr>
+      <w:widowControl w:val="0"/>
+      <w:jc w:val="both"/>
+    </w:pPr>
+  </w:style>
+  <w:style w:type="character" w:default="1" w:styleId="a0">
+    <w:name w:val="Default Paragraph Font"/>
+    <w:uiPriority w:val="1"/>
+    <w:semiHidden/>
+    <w:unhideWhenUsed/>
+  </w:style>
+  <w:style w:type="table" w:default="1" w:styleId="a1">
+    <w:name w:val="Normal Table"/>
+    <w:uiPriority w:val="99"/>
+    <w:semiHidden/>
+    <w:unhideWhenUsed/>
+    <w:tblPr>
+      <w:tblInd w:w="0" w:type="dxa"/>
+      <w:tblCellMar>
+        <w:top w:w="0" w:type="dxa"/>
+        <w:left w:w="108" w:type="dxa"/>
+        <w:bottom w:w="0" w:type="dxa"/>
+        <w:right w:w="108" w:type="dxa"/>
+      </w:tblCellMar>
+    </w:tblPr>
+  </w:style>
+  <w:style w:type="numbering" w:default="1" w:styleId="a2">
+    <w:name w:val="No List"/>
+    <w:uiPriority w:val="99"/>
+    <w:semiHidden/>
+    <w:unhideWhenUsed/>
+  </w:style>
+  <w:style w:type="character" w:styleId="a3">
+    <w:name w:val="Placeholder Text"/>
+    <w:basedOn w:val="a0"/>
+    <w:uiPriority w:val="99"/>
+    <w:semiHidden/>
+    <w:rsid w:val="00A55267"/>
+    <w:rPr>
+      <w:color w:val="808080"/>
+    </w:rPr>
+  </w:style>
+</w:styles>
+</file>
+
+<file path=word/glossary/webSettings.xml><?xml version="1.0" encoding="utf-8"?>
+<w:webSettings xmlns:mc="http://schemas.openxmlformats.org/markup-compatibility/2006" xmlns:r="http://schemas.openxmlformats.org/officeDocument/2006/relationships" xmlns:w="http://schemas.openxmlformats.org/wordprocessingml/2006/main" xmlns:w14="http://schemas.microsoft.com/office/word/2010/wordml" xmlns:w15="http://schemas.microsoft.com/office/word/2012/wordml" mc:Ignorable="w14 w15">
+  <w:optimizeForBrowser/>
+  <w:allowPNG/>
+</w:webSettings>
+</file>
+
 <file path=word/theme/theme1.xml><?xml version="1.0" encoding="utf-8"?>
 <a:theme xmlns:a="http://schemas.openxmlformats.org/drawingml/2006/main" name="Office 主题">
   <a:themeElements>
@@ -10087,7 +11112,7 @@
 </file>
 
 <file path=customXml/itemProps1.xml><?xml version="1.0" encoding="utf-8"?>
-<ds:datastoreItem xmlns:ds="http://schemas.openxmlformats.org/officeDocument/2006/customXml" ds:itemID="{D74A5154-6C36-48C0-871A-1FF1BFF769EC}">
+<ds:datastoreItem xmlns:ds="http://schemas.openxmlformats.org/officeDocument/2006/customXml" ds:itemID="{308FF88F-682A-40C9-8ED6-50303CFBD1BA}">
   <ds:schemaRefs>
     <ds:schemaRef ds:uri="http://schemas.openxmlformats.org/officeDocument/2006/bibliography"/>
   </ds:schemaRefs>

--- a/cs.docx
+++ b/cs.docx
@@ -8114,7 +8114,7 @@
         <w:spacing w:line="360" w:lineRule="auto"/>
         <w:ind w:firstLine="480"/>
         <w:rPr>
-          <w:rFonts w:ascii="宋体" w:hAnsi="宋体" w:hint="eastAsia"/>
+          <w:rFonts w:ascii="宋体" w:hAnsi="宋体"/>
           <w:sz w:val="24"/>
         </w:rPr>
       </w:pPr>
@@ -8443,7 +8443,7 @@
         <w:spacing w:line="360" w:lineRule="auto"/>
         <w:ind w:firstLineChars="400" w:firstLine="960"/>
         <w:rPr>
-          <w:rFonts w:ascii="宋体" w:hAnsi="宋体" w:hint="eastAsia"/>
+          <w:rFonts w:ascii="宋体" w:hAnsi="宋体"/>
           <w:sz w:val="24"/>
         </w:rPr>
       </w:pPr>
@@ -8509,7 +8509,7 @@
         <w:spacing w:line="360" w:lineRule="auto"/>
         <w:ind w:firstLineChars="1200" w:firstLine="2880"/>
         <w:rPr>
-          <w:rFonts w:ascii="宋体" w:hAnsi="宋体" w:hint="eastAsia"/>
+          <w:rFonts w:ascii="宋体" w:hAnsi="宋体"/>
           <w:sz w:val="24"/>
         </w:rPr>
       </w:pPr>
@@ -8669,14 +8669,35 @@
           <w:rFonts w:ascii="宋体" w:hAnsi="宋体"/>
           <w:sz w:val="24"/>
         </w:rPr>
-        <w:t>在存储的时候只需要</w:t>
-      </w:r>
-      <w:r>
-        <w:rPr>
-          <w:rFonts w:ascii="宋体" w:hAnsi="宋体" w:hint="eastAsia"/>
-          <w:sz w:val="24"/>
-        </w:rPr>
-        <w:t>存储这些</w:t>
+        <w:t>在</w:t>
+      </w:r>
+      <w:r>
+        <w:rPr>
+          <w:rFonts w:ascii="宋体" w:hAnsi="宋体" w:hint="eastAsia"/>
+          <w:sz w:val="24"/>
+        </w:rPr>
+        <w:t>保存</w:t>
+      </w:r>
+      <w:r>
+        <w:rPr>
+          <w:rFonts w:ascii="宋体" w:hAnsi="宋体"/>
+          <w:sz w:val="24"/>
+        </w:rPr>
+        <w:t>的时候只需要</w:t>
+      </w:r>
+      <w:r>
+        <w:rPr>
+          <w:rFonts w:ascii="宋体" w:hAnsi="宋体" w:hint="eastAsia"/>
+          <w:sz w:val="24"/>
+        </w:rPr>
+        <w:t>保存</w:t>
+      </w:r>
+      <w:r>
+        <w:rPr>
+          <w:rFonts w:ascii="宋体" w:hAnsi="宋体" w:hint="eastAsia"/>
+          <w:sz w:val="24"/>
+        </w:rPr>
+        <w:t>这些</w:t>
       </w:r>
       <w:r>
         <w:rPr>
@@ -8690,17 +8711,122 @@
           <w:rFonts w:ascii="宋体" w:hAnsi="宋体" w:hint="eastAsia"/>
           <w:sz w:val="24"/>
         </w:rPr>
-        <w:t>，以及</w:t>
-      </w:r>
-      <w:r>
-        <w:rPr>
-          <w:rFonts w:ascii="宋体" w:hAnsi="宋体"/>
-          <w:sz w:val="24"/>
-        </w:rPr>
-        <w:t>其所对应</w:t>
+        <w:t>，</w:t>
+      </w:r>
+      <w:r>
+        <w:rPr>
+          <w:rFonts w:ascii="宋体" w:hAnsi="宋体" w:hint="eastAsia"/>
+          <w:sz w:val="24"/>
+        </w:rPr>
+        <w:t>极大</w:t>
+      </w:r>
+      <w:r>
+        <w:rPr>
+          <w:rFonts w:ascii="宋体" w:hAnsi="宋体"/>
+          <w:sz w:val="24"/>
+        </w:rPr>
+        <w:t>的减少了</w:t>
+      </w:r>
+      <w:r>
+        <w:rPr>
+          <w:rFonts w:ascii="宋体" w:hAnsi="宋体" w:hint="eastAsia"/>
+          <w:sz w:val="24"/>
+        </w:rPr>
+        <w:t>存储的</w:t>
+      </w:r>
+      <w:r>
+        <w:rPr>
+          <w:rFonts w:ascii="宋体" w:hAnsi="宋体"/>
+          <w:sz w:val="24"/>
+        </w:rPr>
+        <w:t>信息</w:t>
+      </w:r>
+      <w:r>
+        <w:rPr>
+          <w:rFonts w:ascii="宋体" w:hAnsi="宋体" w:hint="eastAsia"/>
+          <w:sz w:val="24"/>
+        </w:rPr>
+        <w:t>量，</w:t>
+      </w:r>
+      <w:r>
+        <w:rPr>
+          <w:rFonts w:ascii="宋体" w:hAnsi="宋体" w:hint="eastAsia"/>
+          <w:sz w:val="24"/>
+        </w:rPr>
+        <w:t>但</w:t>
+      </w:r>
+      <w:r>
+        <w:rPr>
+          <w:rFonts w:ascii="宋体" w:hAnsi="宋体"/>
+          <w:sz w:val="24"/>
+        </w:rPr>
+        <w:t>重构的图像与原始图像</w:t>
+      </w:r>
+      <w:r>
+        <w:rPr>
+          <w:rFonts w:ascii="宋体" w:hAnsi="宋体" w:hint="eastAsia"/>
+          <w:sz w:val="24"/>
+        </w:rPr>
+        <w:t>差别</w:t>
+      </w:r>
+      <w:r>
+        <w:rPr>
+          <w:rFonts w:ascii="宋体" w:hAnsi="宋体" w:hint="eastAsia"/>
+          <w:sz w:val="24"/>
+        </w:rPr>
+        <w:t>却</w:t>
       </w:r>
       <w:bookmarkStart w:id="9" w:name="_GoBack"/>
       <w:bookmarkEnd w:id="9"/>
+      <w:r>
+        <w:rPr>
+          <w:rFonts w:ascii="宋体" w:hAnsi="宋体"/>
+          <w:sz w:val="24"/>
+        </w:rPr>
+        <w:t>很小。</w:t>
+      </w:r>
+      <w:r>
+        <w:rPr>
+          <w:rFonts w:ascii="宋体" w:hAnsi="宋体" w:hint="eastAsia"/>
+          <w:sz w:val="24"/>
+        </w:rPr>
+        <w:t>因此</w:t>
+      </w:r>
+      <w:r>
+        <w:rPr>
+          <w:rFonts w:ascii="宋体" w:hAnsi="宋体"/>
+          <w:sz w:val="24"/>
+        </w:rPr>
+        <w:t>，在某些对图像精度要求不高的环境中，图像信息的稀疏处理能</w:t>
+      </w:r>
+      <w:r>
+        <w:rPr>
+          <w:rFonts w:ascii="宋体" w:hAnsi="宋体" w:hint="eastAsia"/>
+          <w:sz w:val="24"/>
+        </w:rPr>
+        <w:t>极大</w:t>
+      </w:r>
+      <w:r>
+        <w:rPr>
+          <w:rFonts w:ascii="宋体" w:hAnsi="宋体"/>
+          <w:sz w:val="24"/>
+        </w:rPr>
+        <w:t>的</w:t>
+      </w:r>
+      <w:r>
+        <w:rPr>
+          <w:rFonts w:ascii="宋体" w:hAnsi="宋体" w:hint="eastAsia"/>
+          <w:sz w:val="24"/>
+        </w:rPr>
+        <w:t>降低</w:t>
+      </w:r>
+      <w:r>
+        <w:rPr>
+          <w:rFonts w:ascii="宋体" w:hAnsi="宋体"/>
+          <w:sz w:val="24"/>
+        </w:rPr>
+        <w:t>存储带来的成本代价。</w:t>
+      </w:r>
     </w:p>
     <w:p>
       <w:pPr>
@@ -8733,7 +8859,7 @@
       <w:pPr>
         <w:spacing w:line="360" w:lineRule="auto"/>
         <w:rPr>
-          <w:rFonts w:ascii="宋体" w:hAnsi="宋体" w:hint="eastAsia"/>
+          <w:rFonts w:ascii="宋体" w:hAnsi="宋体"/>
           <w:sz w:val="24"/>
         </w:rPr>
       </w:pPr>
@@ -10301,551 +10427,6 @@
 </w:styles>
 </file>
 
-<file path=word/glossary/document.xml><?xml version="1.0" encoding="utf-8"?>
-<w:glossaryDocument xmlns:wpc="http://schemas.microsoft.com/office/word/2010/wordprocessingCanvas" xmlns:mc="http://schemas.openxmlformats.org/markup-compatibility/2006" xmlns:o="urn:schemas-microsoft-com:office:office" xmlns:r="http://schemas.openxmlformats.org/officeDocument/2006/relationships" xmlns:m="http://schemas.openxmlformats.org/officeDocument/2006/math" xmlns:v="urn:schemas-microsoft-com:vml" xmlns:wp14="http://schemas.microsoft.com/office/word/2010/wordprocessingDrawing" xmlns:wp="http://schemas.openxmlformats.org/drawingml/2006/wordprocessingDrawing" xmlns:w10="urn:schemas-microsoft-com:office:word" xmlns:w="http://schemas.openxmlformats.org/wordprocessingml/2006/main" xmlns:w14="http://schemas.microsoft.com/office/word/2010/wordml" xmlns:w15="http://schemas.microsoft.com/office/word/2012/wordml" xmlns:wpg="http://schemas.microsoft.com/office/word/2010/wordprocessingGroup" xmlns:wpi="http://schemas.microsoft.com/office/word/2010/wordprocessingInk" xmlns:wne="http://schemas.microsoft.com/office/word/2006/wordml" xmlns:wps="http://schemas.microsoft.com/office/word/2010/wordprocessingShape" mc:Ignorable="w14 w15 wp14"/>
-</file>
-
-<file path=word/glossary/fontTable.xml><?xml version="1.0" encoding="utf-8"?>
-<w:fonts xmlns:mc="http://schemas.openxmlformats.org/markup-compatibility/2006" xmlns:r="http://schemas.openxmlformats.org/officeDocument/2006/relationships" xmlns:w="http://schemas.openxmlformats.org/wordprocessingml/2006/main" xmlns:w14="http://schemas.microsoft.com/office/word/2010/wordml" xmlns:w15="http://schemas.microsoft.com/office/word/2012/wordml" mc:Ignorable="w14 w15">
-  <w:font w:name="Times New Roman">
-    <w:panose1 w:val="02020603050405020304"/>
-    <w:charset w:val="00"/>
-    <w:family w:val="roman"/>
-    <w:pitch w:val="variable"/>
-    <w:sig w:usb0="E0002AFF" w:usb1="C0007841" w:usb2="00000009" w:usb3="00000000" w:csb0="000001FF" w:csb1="00000000"/>
-  </w:font>
-  <w:font w:name="Calibri">
-    <w:panose1 w:val="020F0502020204030204"/>
-    <w:charset w:val="00"/>
-    <w:family w:val="swiss"/>
-    <w:pitch w:val="variable"/>
-    <w:sig w:usb0="E10002FF" w:usb1="4000ACFF" w:usb2="00000009" w:usb3="00000000" w:csb0="0000019F" w:csb1="00000000"/>
-  </w:font>
-  <w:font w:name="宋体">
-    <w:altName w:val="SimSun"/>
-    <w:panose1 w:val="02010600030101010101"/>
-    <w:charset w:val="86"/>
-    <w:family w:val="auto"/>
-    <w:pitch w:val="variable"/>
-    <w:sig w:usb0="00000003" w:usb1="288F0000" w:usb2="00000016" w:usb3="00000000" w:csb0="00040001" w:csb1="00000000"/>
-  </w:font>
-  <w:font w:name="黑体">
-    <w:altName w:val="SimHei"/>
-    <w:panose1 w:val="02010609060101010101"/>
-    <w:charset w:val="86"/>
-    <w:family w:val="modern"/>
-    <w:pitch w:val="fixed"/>
-    <w:sig w:usb0="800002BF" w:usb1="38CF7CFA" w:usb2="00000016" w:usb3="00000000" w:csb0="00040001" w:csb1="00000000"/>
-  </w:font>
-  <w:font w:name="Calibri Light">
-    <w:panose1 w:val="020F0302020204030204"/>
-    <w:charset w:val="00"/>
-    <w:family w:val="swiss"/>
-    <w:pitch w:val="variable"/>
-    <w:sig w:usb0="A00002EF" w:usb1="4000207B" w:usb2="00000000" w:usb3="00000000" w:csb0="0000019F" w:csb1="00000000"/>
-  </w:font>
-  <w:font w:name="Cambria Math">
-    <w:panose1 w:val="02040503050406030204"/>
-    <w:charset w:val="00"/>
-    <w:family w:val="roman"/>
-    <w:pitch w:val="variable"/>
-    <w:sig w:usb0="E00002FF" w:usb1="420024FF" w:usb2="00000000" w:usb3="00000000" w:csb0="0000019F" w:csb1="00000000"/>
-  </w:font>
-</w:fonts>
-</file>
-
-<file path=word/glossary/settings.xml><?xml version="1.0" encoding="utf-8"?>
-<w:settings xmlns:mc="http://schemas.openxmlformats.org/markup-compatibility/2006" xmlns:o="urn:schemas-microsoft-com:office:office" xmlns:r="http://schemas.openxmlformats.org/officeDocument/2006/relationships" xmlns:m="http://schemas.openxmlformats.org/officeDocument/2006/math" xmlns:v="urn:schemas-microsoft-com:vml" xmlns:w10="urn:schemas-microsoft-com:office:word" xmlns:w="http://schemas.openxmlformats.org/wordprocessingml/2006/main" xmlns:w14="http://schemas.microsoft.com/office/word/2010/wordml" xmlns:w15="http://schemas.microsoft.com/office/word/2012/wordml" xmlns:sl="http://schemas.openxmlformats.org/schemaLibrary/2006/main" mc:Ignorable="w14 w15">
-  <w:view w:val="normal"/>
-  <w:bordersDoNotSurroundHeader/>
-  <w:bordersDoNotSurroundFooter/>
-  <w:defaultTabStop w:val="420"/>
-  <w:drawingGridVerticalSpacing w:val="156"/>
-  <w:displayHorizontalDrawingGridEvery w:val="0"/>
-  <w:displayVerticalDrawingGridEvery w:val="2"/>
-  <w:characterSpacingControl w:val="compressPunctuation"/>
-  <w:compat>
-    <w:spaceForUL/>
-    <w:balanceSingleByteDoubleByteWidth/>
-    <w:doNotLeaveBackslashAlone/>
-    <w:ulTrailSpace/>
-    <w:doNotExpandShiftReturn/>
-    <w:adjustLineHeightInTable/>
-    <w:useFELayout/>
-    <w:compatSetting w:name="compatibilityMode" w:uri="http://schemas.microsoft.com/office/word" w:val="15"/>
-    <w:compatSetting w:name="overrideTableStyleFontSizeAndJustification" w:uri="http://schemas.microsoft.com/office/word" w:val="1"/>
-    <w:compatSetting w:name="enableOpenTypeFeatures" w:uri="http://schemas.microsoft.com/office/word" w:val="1"/>
-    <w:compatSetting w:name="doNotFlipMirrorIndents" w:uri="http://schemas.microsoft.com/office/word" w:val="1"/>
-    <w:compatSetting w:name="differentiateMultirowTableHeaders" w:uri="http://schemas.microsoft.com/office/word" w:val="1"/>
-  </w:compat>
-  <w:rsids>
-    <w:rsidRoot w:val="00A55267"/>
-    <w:rsid w:val="002571A2"/>
-    <w:rsid w:val="00A55267"/>
-  </w:rsids>
-  <m:mathPr>
-    <m:mathFont m:val="Cambria Math"/>
-    <m:brkBin m:val="before"/>
-    <m:brkBinSub m:val="--"/>
-    <m:smallFrac m:val="0"/>
-    <m:dispDef/>
-    <m:lMargin m:val="0"/>
-    <m:rMargin m:val="0"/>
-    <m:defJc m:val="centerGroup"/>
-    <m:wrapIndent m:val="1440"/>
-    <m:intLim m:val="subSup"/>
-    <m:naryLim m:val="undOvr"/>
-  </m:mathPr>
-  <w:themeFontLang w:val="en-US" w:eastAsia="zh-CN"/>
-  <w:clrSchemeMapping w:bg1="light1" w:t1="dark1" w:bg2="light2" w:t2="dark2" w:accent1="accent1" w:accent2="accent2" w:accent3="accent3" w:accent4="accent4" w:accent5="accent5" w:accent6="accent6" w:hyperlink="hyperlink" w:followedHyperlink="followedHyperlink"/>
-  <w:decimalSymbol w:val="."/>
-  <w:listSeparator w:val=","/>
-  <w15:chartTrackingRefBased/>
-</w:settings>
-</file>
-
-<file path=word/glossary/styles.xml><?xml version="1.0" encoding="utf-8"?>
-<w:styles xmlns:mc="http://schemas.openxmlformats.org/markup-compatibility/2006" xmlns:r="http://schemas.openxmlformats.org/officeDocument/2006/relationships" xmlns:w="http://schemas.openxmlformats.org/wordprocessingml/2006/main" xmlns:w14="http://schemas.microsoft.com/office/word/2010/wordml" xmlns:w15="http://schemas.microsoft.com/office/word/2012/wordml" mc:Ignorable="w14 w15">
-  <w:docDefaults>
-    <w:rPrDefault>
-      <w:rPr>
-        <w:rFonts w:asciiTheme="minorHAnsi" w:eastAsiaTheme="minorEastAsia" w:hAnsiTheme="minorHAnsi" w:cstheme="minorBidi"/>
-        <w:kern w:val="2"/>
-        <w:sz w:val="21"/>
-        <w:szCs w:val="22"/>
-        <w:lang w:val="en-US" w:eastAsia="zh-CN" w:bidi="ar-SA"/>
-      </w:rPr>
-    </w:rPrDefault>
-    <w:pPrDefault/>
-  </w:docDefaults>
-  <w:latentStyles w:defLockedState="0" w:defUIPriority="99" w:defSemiHidden="0" w:defUnhideWhenUsed="0" w:defQFormat="0" w:count="371">
-    <w:lsdException w:name="Normal" w:uiPriority="0" w:qFormat="1"/>
-    <w:lsdException w:name="heading 1" w:uiPriority="9" w:qFormat="1"/>
-    <w:lsdException w:name="heading 2" w:semiHidden="1" w:uiPriority="9" w:unhideWhenUsed="1" w:qFormat="1"/>
-    <w:lsdException w:name="heading 3" w:semiHidden="1" w:uiPriority="9" w:unhideWhenUsed="1" w:qFormat="1"/>
-    <w:lsdException w:name="heading 4" w:semiHidden="1" w:uiPriority="9" w:unhideWhenUsed="1" w:qFormat="1"/>
-    <w:lsdException w:name="heading 5" w:semiHidden="1" w:uiPriority="9" w:unhideWhenUsed="1" w:qFormat="1"/>
-    <w:lsdException w:name="heading 6" w:semiHidden="1" w:uiPriority="9" w:unhideWhenUsed="1" w:qFormat="1"/>
-    <w:lsdException w:name="heading 7" w:semiHidden="1" w:uiPriority="9" w:unhideWhenUsed="1" w:qFormat="1"/>
-    <w:lsdException w:name="heading 8" w:semiHidden="1" w:uiPriority="9" w:unhideWhenUsed="1" w:qFormat="1"/>
-    <w:lsdException w:name="heading 9" w:semiHidden="1" w:uiPriority="9" w:unhideWhenUsed="1" w:qFormat="1"/>
-    <w:lsdException w:name="index 1" w:semiHidden="1" w:unhideWhenUsed="1"/>
-    <w:lsdException w:name="index 2" w:semiHidden="1" w:unhideWhenUsed="1"/>
-    <w:lsdException w:name="index 3" w:semiHidden="1" w:unhideWhenUsed="1"/>
-    <w:lsdException w:name="index 4" w:semiHidden="1" w:unhideWhenUsed="1"/>
-    <w:lsdException w:name="index 5" w:semiHidden="1" w:unhideWhenUsed="1"/>
-    <w:lsdException w:name="index 6" w:semiHidden="1" w:unhideWhenUsed="1"/>
-    <w:lsdException w:name="index 7" w:semiHidden="1" w:unhideWhenUsed="1"/>
-    <w:lsdException w:name="index 8" w:semiHidden="1" w:unhideWhenUsed="1"/>
-    <w:lsdException w:name="index 9" w:semiHidden="1" w:unhideWhenUsed="1"/>
-    <w:lsdException w:name="toc 1" w:semiHidden="1" w:uiPriority="39" w:unhideWhenUsed="1"/>
-    <w:lsdException w:name="toc 2" w:semiHidden="1" w:uiPriority="39" w:unhideWhenUsed="1"/>
-    <w:lsdException w:name="toc 3" w:semiHidden="1" w:uiPriority="39" w:unhideWhenUsed="1"/>
-    <w:lsdException w:name="toc 4" w:semiHidden="1" w:uiPriority="39" w:unhideWhenUsed="1"/>
-    <w:lsdException w:name="toc 5" w:semiHidden="1" w:uiPriority="39" w:unhideWhenUsed="1"/>
-    <w:lsdException w:name="toc 6" w:semiHidden="1" w:uiPriority="39" w:unhideWhenUsed="1"/>
-    <w:lsdException w:name="toc 7" w:semiHidden="1" w:uiPriority="39" w:unhideWhenUsed="1"/>
-    <w:lsdException w:name="toc 8" w:semiHidden="1" w:uiPriority="39" w:unhideWhenUsed="1"/>
-    <w:lsdException w:name="toc 9" w:semiHidden="1" w:uiPriority="39" w:unhideWhenUsed="1"/>
-    <w:lsdException w:name="Normal Indent" w:semiHidden="1" w:unhideWhenUsed="1"/>
-    <w:lsdException w:name="footnote text" w:semiHidden="1" w:unhideWhenUsed="1"/>
-    <w:lsdException w:name="annotation text" w:semiHidden="1" w:unhideWhenUsed="1"/>
-    <w:lsdException w:name="header" w:semiHidden="1" w:unhideWhenUsed="1"/>
-    <w:lsdException w:name="footer" w:semiHidden="1" w:unhideWhenUsed="1"/>
-    <w:lsdException w:name="index heading" w:semiHidden="1" w:unhideWhenUsed="1"/>
-    <w:lsdException w:name="caption" w:semiHidden="1" w:uiPriority="35" w:unhideWhenUsed="1" w:qFormat="1"/>
-    <w:lsdException w:name="table of figures" w:semiHidden="1" w:unhideWhenUsed="1"/>
-    <w:lsdException w:name="envelope address" w:semiHidden="1" w:unhideWhenUsed="1"/>
-    <w:lsdException w:name="envelope return" w:semiHidden="1" w:unhideWhenUsed="1"/>
-    <w:lsdException w:name="footnote reference" w:semiHidden="1" w:unhideWhenUsed="1"/>
-    <w:lsdException w:name="annotation reference" w:semiHidden="1" w:unhideWhenUsed="1"/>
-    <w:lsdException w:name="line number" w:semiHidden="1" w:unhideWhenUsed="1"/>
-    <w:lsdException w:name="page number" w:semiHidden="1" w:unhideWhenUsed="1"/>
-    <w:lsdException w:name="endnote reference" w:semiHidden="1" w:unhideWhenUsed="1"/>
-    <w:lsdException w:name="endnote text" w:semiHidden="1" w:unhideWhenUsed="1"/>
-    <w:lsdException w:name="table of authorities" w:semiHidden="1" w:unhideWhenUsed="1"/>
-    <w:lsdException w:name="macro" w:semiHidden="1" w:unhideWhenUsed="1"/>
-    <w:lsdException w:name="toa heading" w:semiHidden="1" w:unhideWhenUsed="1"/>
-    <w:lsdException w:name="List" w:semiHidden="1" w:unhideWhenUsed="1"/>
-    <w:lsdException w:name="List Bullet" w:semiHidden="1" w:unhideWhenUsed="1"/>
-    <w:lsdException w:name="List Number" w:semiHidden="1" w:unhideWhenUsed="1"/>
-    <w:lsdException w:name="List 2" w:semiHidden="1" w:unhideWhenUsed="1"/>
-    <w:lsdException w:name="List 3" w:semiHidden="1" w:unhideWhenUsed="1"/>
-    <w:lsdException w:name="List 4" w:semiHidden="1" w:unhideWhenUsed="1"/>
-    <w:lsdException w:name="List 5" w:semiHidden="1" w:unhideWhenUsed="1"/>
-    <w:lsdException w:name="List Bullet 2" w:semiHidden="1" w:unhideWhenUsed="1"/>
-    <w:lsdException w:name="List Bullet 3" w:semiHidden="1" w:unhideWhenUsed="1"/>
-    <w:lsdException w:name="List Bullet 4" w:semiHidden="1" w:unhideWhenUsed="1"/>
-    <w:lsdException w:name="List Bullet 5" w:semiHidden="1" w:unhideWhenUsed="1"/>
-    <w:lsdException w:name="List Number 2" w:semiHidden="1" w:unhideWhenUsed="1"/>
-    <w:lsdException w:name="List Number 3" w:semiHidden="1" w:unhideWhenUsed="1"/>
-    <w:lsdException w:name="List Number 4" w:semiHidden="1" w:unhideWhenUsed="1"/>
-    <w:lsdException w:name="List Number 5" w:semiHidden="1" w:unhideWhenUsed="1"/>
-    <w:lsdException w:name="Title" w:uiPriority="10" w:qFormat="1"/>
-    <w:lsdException w:name="Closing" w:semiHidden="1" w:unhideWhenUsed="1"/>
-    <w:lsdException w:name="Signature" w:semiHidden="1" w:unhideWhenUsed="1"/>
-    <w:lsdException w:name="Default Paragraph Font" w:semiHidden="1" w:uiPriority="1" w:unhideWhenUsed="1"/>
-    <w:lsdException w:name="Body Text" w:semiHidden="1" w:unhideWhenUsed="1"/>
-    <w:lsdException w:name="Body Text Indent" w:semiHidden="1" w:unhideWhenUsed="1"/>
-    <w:lsdException w:name="List Continue" w:semiHidden="1" w:unhideWhenUsed="1"/>
-    <w:lsdException w:name="List Continue 2" w:semiHidden="1" w:unhideWhenUsed="1"/>
-    <w:lsdException w:name="List Continue 3" w:semiHidden="1" w:unhideWhenUsed="1"/>
-    <w:lsdException w:name="List Continue 4" w:semiHidden="1" w:unhideWhenUsed="1"/>
-    <w:lsdException w:name="List Continue 5" w:semiHidden="1" w:unhideWhenUsed="1"/>
-    <w:lsdException w:name="Message Header" w:semiHidden="1" w:unhideWhenUsed="1"/>
-    <w:lsdException w:name="Subtitle" w:uiPriority="11" w:qFormat="1"/>
-    <w:lsdException w:name="Salutation" w:semiHidden="1" w:unhideWhenUsed="1"/>
-    <w:lsdException w:name="Date" w:semiHidden="1" w:unhideWhenUsed="1"/>
-    <w:lsdException w:name="Body Text First Indent" w:semiHidden="1" w:unhideWhenUsed="1"/>
-    <w:lsdException w:name="Body Text First Indent 2" w:semiHidden="1" w:unhideWhenUsed="1"/>
-    <w:lsdException w:name="Note Heading" w:semiHidden="1" w:unhideWhenUsed="1"/>
-    <w:lsdException w:name="Body Text 2" w:semiHidden="1" w:unhideWhenUsed="1"/>
-    <w:lsdException w:name="Body Text 3" w:semiHidden="1" w:unhideWhenUsed="1"/>
-    <w:lsdException w:name="Body Text Indent 2" w:semiHidden="1" w:unhideWhenUsed="1"/>
-    <w:lsdException w:name="Body Text Indent 3" w:semiHidden="1" w:unhideWhenUsed="1"/>
-    <w:lsdException w:name="Block Text" w:semiHidden="1" w:unhideWhenUsed="1"/>
-    <w:lsdException w:name="Hyperlink" w:semiHidden="1" w:unhideWhenUsed="1"/>
-    <w:lsdException w:name="FollowedHyperlink" w:semiHidden="1" w:unhideWhenUsed="1"/>
-    <w:lsdException w:name="Strong" w:uiPriority="22" w:qFormat="1"/>
-    <w:lsdException w:name="Emphasis" w:uiPriority="20" w:qFormat="1"/>
-    <w:lsdException w:name="Document Map" w:semiHidden="1" w:unhideWhenUsed="1"/>
-    <w:lsdException w:name="Plain Text" w:semiHidden="1" w:unhideWhenUsed="1"/>
-    <w:lsdException w:name="E-mail Signature" w:semiHidden="1" w:unhideWhenUsed="1"/>
-    <w:lsdException w:name="HTML Top of Form" w:semiHidden="1" w:unhideWhenUsed="1"/>
-    <w:lsdException w:name="HTML Bottom of Form" w:semiHidden="1" w:unhideWhenUsed="1"/>
-    <w:lsdException w:name="Normal (Web)" w:semiHidden="1" w:unhideWhenUsed="1"/>
-    <w:lsdException w:name="HTML Acronym" w:semiHidden="1" w:unhideWhenUsed="1"/>
-    <w:lsdException w:name="HTML Address" w:semiHidden="1" w:unhideWhenUsed="1"/>
-    <w:lsdException w:name="HTML Cite" w:semiHidden="1" w:unhideWhenUsed="1"/>
-    <w:lsdException w:name="HTML Code" w:semiHidden="1" w:unhideWhenUsed="1"/>
-    <w:lsdException w:name="HTML Definition" w:semiHidden="1" w:unhideWhenUsed="1"/>
-    <w:lsdException w:name="HTML Keyboard" w:semiHidden="1" w:unhideWhenUsed="1"/>
-    <w:lsdException w:name="HTML Preformatted" w:semiHidden="1" w:unhideWhenUsed="1"/>
-    <w:lsdException w:name="HTML Sample" w:semiHidden="1" w:unhideWhenUsed="1"/>
-    <w:lsdException w:name="HTML Typewriter" w:semiHidden="1" w:unhideWhenUsed="1"/>
-    <w:lsdException w:name="HTML Variable" w:semiHidden="1" w:unhideWhenUsed="1"/>
-    <w:lsdException w:name="Normal Table" w:semiHidden="1" w:unhideWhenUsed="1"/>
-    <w:lsdException w:name="annotation subject" w:semiHidden="1" w:unhideWhenUsed="1"/>
-    <w:lsdException w:name="No List" w:semiHidden="1" w:unhideWhenUsed="1"/>
-    <w:lsdException w:name="Outline List 1" w:semiHidden="1" w:unhideWhenUsed="1"/>
-    <w:lsdException w:name="Outline List 2" w:semiHidden="1" w:unhideWhenUsed="1"/>
-    <w:lsdException w:name="Outline List 3" w:semiHidden="1" w:unhideWhenUsed="1"/>
-    <w:lsdException w:name="Table Simple 1" w:semiHidden="1" w:unhideWhenUsed="1"/>
-    <w:lsdException w:name="Table Simple 2" w:semiHidden="1" w:unhideWhenUsed="1"/>
-    <w:lsdException w:name="Table Simple 3" w:semiHidden="1" w:unhideWhenUsed="1"/>
-    <w:lsdException w:name="Table Classic 1" w:semiHidden="1" w:unhideWhenUsed="1"/>
-    <w:lsdException w:name="Table Classic 2" w:semiHidden="1" w:unhideWhenUsed="1"/>
-    <w:lsdException w:name="Table Classic 3" w:semiHidden="1" w:unhideWhenUsed="1"/>
-    <w:lsdException w:name="Table Classic 4" w:semiHidden="1" w:unhideWhenUsed="1"/>
-    <w:lsdException w:name="Table Colorful 1" w:semiHidden="1" w:unhideWhenUsed="1"/>
-    <w:lsdException w:name="Table Colorful 2" w:semiHidden="1" w:unhideWhenUsed="1"/>
-    <w:lsdException w:name="Table Colorful 3" w:semiHidden="1" w:unhideWhenUsed="1"/>
-    <w:lsdException w:name="Table Columns 1" w:semiHidden="1" w:unhideWhenUsed="1"/>
-    <w:lsdException w:name="Table Columns 2" w:semiHidden="1" w:unhideWhenUsed="1"/>
-    <w:lsdException w:name="Table Columns 3" w:semiHidden="1" w:unhideWhenUsed="1"/>
-    <w:lsdException w:name="Table Columns 4" w:semiHidden="1" w:unhideWhenUsed="1"/>
-    <w:lsdException w:name="Table Columns 5" w:semiHidden="1" w:unhideWhenUsed="1"/>
-    <w:lsdException w:name="Table Grid 1" w:semiHidden="1" w:unhideWhenUsed="1"/>
-    <w:lsdException w:name="Table Grid 2" w:semiHidden="1" w:unhideWhenUsed="1"/>
-    <w:lsdException w:name="Table Grid 3" w:semiHidden="1" w:unhideWhenUsed="1"/>
-    <w:lsdException w:name="Table Grid 4" w:semiHidden="1" w:unhideWhenUsed="1"/>
-    <w:lsdException w:name="Table Grid 5" w:semiHidden="1" w:unhideWhenUsed="1"/>
-    <w:lsdException w:name="Table Grid 6" w:semiHidden="1" w:unhideWhenUsed="1"/>
-    <w:lsdException w:name="Table Grid 7" w:semiHidden="1" w:unhideWhenUsed="1"/>
-    <w:lsdException w:name="Table Grid 8" w:semiHidden="1" w:unhideWhenUsed="1"/>
-    <w:lsdException w:name="Table List 1" w:semiHidden="1" w:unhideWhenUsed="1"/>
-    <w:lsdException w:name="Table List 2" w:semiHidden="1" w:unhideWhenUsed="1"/>
-    <w:lsdException w:name="Table List 3" w:semiHidden="1" w:unhideWhenUsed="1"/>
-    <w:lsdException w:name="Table List 4" w:semiHidden="1" w:unhideWhenUsed="1"/>
-    <w:lsdException w:name="Table List 5" w:semiHidden="1" w:unhideWhenUsed="1"/>
-    <w:lsdException w:name="Table List 6" w:semiHidden="1" w:unhideWhenUsed="1"/>
-    <w:lsdException w:name="Table List 7" w:semiHidden="1" w:unhideWhenUsed="1"/>
-    <w:lsdException w:name="Table List 8" w:semiHidden="1" w:unhideWhenUsed="1"/>
-    <w:lsdException w:name="Table 3D effects 1" w:semiHidden="1" w:unhideWhenUsed="1"/>
-    <w:lsdException w:name="Table 3D effects 2" w:semiHidden="1" w:unhideWhenUsed="1"/>
-    <w:lsdException w:name="Table 3D effects 3" w:semiHidden="1" w:unhideWhenUsed="1"/>
-    <w:lsdException w:name="Table Contemporary" w:semiHidden="1" w:unhideWhenUsed="1"/>
-    <w:lsdException w:name="Table Elegant" w:semiHidden="1" w:unhideWhenUsed="1"/>
-    <w:lsdException w:name="Table Professional" w:semiHidden="1" w:unhideWhenUsed="1"/>
-    <w:lsdException w:name="Table Subtle 1" w:semiHidden="1" w:unhideWhenUsed="1"/>
-    <w:lsdException w:name="Table Subtle 2" w:semiHidden="1" w:unhideWhenUsed="1"/>
-    <w:lsdException w:name="Table Web 1" w:semiHidden="1" w:unhideWhenUsed="1"/>
-    <w:lsdException w:name="Table Web 2" w:semiHidden="1" w:unhideWhenUsed="1"/>
-    <w:lsdException w:name="Table Web 3" w:semiHidden="1" w:unhideWhenUsed="1"/>
-    <w:lsdException w:name="Balloon Text" w:semiHidden="1" w:unhideWhenUsed="1"/>
-    <w:lsdException w:name="Table Grid" w:uiPriority="39"/>
-    <w:lsdException w:name="Table Theme" w:semiHidden="1" w:unhideWhenUsed="1"/>
-    <w:lsdException w:name="Placeholder Text" w:semiHidden="1"/>
-    <w:lsdException w:name="No Spacing" w:uiPriority="1" w:qFormat="1"/>
-    <w:lsdException w:name="Light Shading" w:uiPriority="60"/>
-    <w:lsdException w:name="Light List" w:uiPriority="61"/>
-    <w:lsdException w:name="Light Grid" w:uiPriority="62"/>
-    <w:lsdException w:name="Medium Shading 1" w:uiPriority="63"/>
-    <w:lsdException w:name="Medium Shading 2" w:uiPriority="64"/>
-    <w:lsdException w:name="Medium List 1" w:uiPriority="65"/>
-    <w:lsdException w:name="Medium List 2" w:uiPriority="66"/>
-    <w:lsdException w:name="Medium Grid 1" w:uiPriority="67"/>
-    <w:lsdException w:name="Medium Grid 2" w:uiPriority="68"/>
-    <w:lsdException w:name="Medium Grid 3" w:uiPriority="69"/>
-    <w:lsdException w:name="Dark List" w:uiPriority="70"/>
-    <w:lsdException w:name="Colorful Shading" w:uiPriority="71"/>
-    <w:lsdException w:name="Colorful List" w:uiPriority="72"/>
-    <w:lsdException w:name="Colorful Grid" w:uiPriority="73"/>
-    <w:lsdException w:name="Light Shading Accent 1" w:uiPriority="60"/>
-    <w:lsdException w:name="Light List Accent 1" w:uiPriority="61"/>
-    <w:lsdException w:name="Light Grid Accent 1" w:uiPriority="62"/>
-    <w:lsdException w:name="Medium Shading 1 Accent 1" w:uiPriority="63"/>
-    <w:lsdException w:name="Medium Shading 2 Accent 1" w:uiPriority="64"/>
-    <w:lsdException w:name="Medium List 1 Accent 1" w:uiPriority="65"/>
-    <w:lsdException w:name="Revision" w:semiHidden="1"/>
-    <w:lsdException w:name="List Paragraph" w:uiPriority="34" w:qFormat="1"/>
-    <w:lsdException w:name="Quote" w:uiPriority="29" w:qFormat="1"/>
-    <w:lsdException w:name="Intense Quote" w:uiPriority="30" w:qFormat="1"/>
-    <w:lsdException w:name="Medium List 2 Accent 1" w:uiPriority="66"/>
-    <w:lsdException w:name="Medium Grid 1 Accent 1" w:uiPriority="67"/>
-    <w:lsdException w:name="Medium Grid 2 Accent 1" w:uiPriority="68"/>
-    <w:lsdException w:name="Medium Grid 3 Accent 1" w:uiPriority="69"/>
-    <w:lsdException w:name="Dark List Accent 1" w:uiPriority="70"/>
-    <w:lsdException w:name="Colorful Shading Accent 1" w:uiPriority="71"/>
-    <w:lsdException w:name="Colorful List Accent 1" w:uiPriority="72"/>
-    <w:lsdException w:name="Colorful Grid Accent 1" w:uiPriority="73"/>
-    <w:lsdException w:name="Light Shading Accent 2" w:uiPriority="60"/>
-    <w:lsdException w:name="Light List Accent 2" w:uiPriority="61"/>
-    <w:lsdException w:name="Light Grid Accent 2" w:uiPriority="62"/>
-    <w:lsdException w:name="Medium Shading 1 Accent 2" w:uiPriority="63"/>
-    <w:lsdException w:name="Medium Shading 2 Accent 2" w:uiPriority="64"/>
-    <w:lsdException w:name="Medium List 1 Accent 2" w:uiPriority="65"/>
-    <w:lsdException w:name="Medium List 2 Accent 2" w:uiPriority="66"/>
-    <w:lsdException w:name="Medium Grid 1 Accent 2" w:uiPriority="67"/>
-    <w:lsdException w:name="Medium Grid 2 Accent 2" w:uiPriority="68"/>
-    <w:lsdException w:name="Medium Grid 3 Accent 2" w:uiPriority="69"/>
-    <w:lsdException w:name="Dark List Accent 2" w:uiPriority="70"/>
-    <w:lsdException w:name="Colorful Shading Accent 2" w:uiPriority="71"/>
-    <w:lsdException w:name="Colorful List Accent 2" w:uiPriority="72"/>
-    <w:lsdException w:name="Colorful Grid Accent 2" w:uiPriority="73"/>
-    <w:lsdException w:name="Light Shading Accent 3" w:uiPriority="60"/>
-    <w:lsdException w:name="Light List Accent 3" w:uiPriority="61"/>
-    <w:lsdException w:name="Light Grid Accent 3" w:uiPriority="62"/>
-    <w:lsdException w:name="Medium Shading 1 Accent 3" w:uiPriority="63"/>
-    <w:lsdException w:name="Medium Shading 2 Accent 3" w:uiPriority="64"/>
-    <w:lsdException w:name="Medium List 1 Accent 3" w:uiPriority="65"/>
-    <w:lsdException w:name="Medium List 2 Accent 3" w:uiPriority="66"/>
-    <w:lsdException w:name="Medium Grid 1 Accent 3" w:uiPriority="67"/>
-    <w:lsdException w:name="Medium Grid 2 Accent 3" w:uiPriority="68"/>
-    <w:lsdException w:name="Medium Grid 3 Accent 3" w:uiPriority="69"/>
-    <w:lsdException w:name="Dark List Accent 3" w:uiPriority="70"/>
-    <w:lsdException w:name="Colorful Shading Accent 3" w:uiPriority="71"/>
-    <w:lsdException w:name="Colorful List Accent 3" w:uiPriority="72"/>
-    <w:lsdException w:name="Colorful Grid Accent 3" w:uiPriority="73"/>
-    <w:lsdException w:name="Light Shading Accent 4" w:uiPriority="60"/>
-    <w:lsdException w:name="Light List Accent 4" w:uiPriority="61"/>
-    <w:lsdException w:name="Light Grid Accent 4" w:uiPriority="62"/>
-    <w:lsdException w:name="Medium Shading 1 Accent 4" w:uiPriority="63"/>
-    <w:lsdException w:name="Medium Shading 2 Accent 4" w:uiPriority="64"/>
-    <w:lsdException w:name="Medium List 1 Accent 4" w:uiPriority="65"/>
-    <w:lsdException w:name="Medium List 2 Accent 4" w:uiPriority="66"/>
-    <w:lsdException w:name="Medium Grid 1 Accent 4" w:uiPriority="67"/>
-    <w:lsdException w:name="Medium Grid 2 Accent 4" w:uiPriority="68"/>
-    <w:lsdException w:name="Medium Grid 3 Accent 4" w:uiPriority="69"/>
-    <w:lsdException w:name="Dark List Accent 4" w:uiPriority="70"/>
-    <w:lsdException w:name="Colorful Shading Accent 4" w:uiPriority="71"/>
-    <w:lsdException w:name="Colorful List Accent 4" w:uiPriority="72"/>
-    <w:lsdException w:name="Colorful Grid Accent 4" w:uiPriority="73"/>
-    <w:lsdException w:name="Light Shading Accent 5" w:uiPriority="60"/>
-    <w:lsdException w:name="Light List Accent 5" w:uiPriority="61"/>
-    <w:lsdException w:name="Light Grid Accent 5" w:uiPriority="62"/>
-    <w:lsdException w:name="Medium Shading 1 Accent 5" w:uiPriority="63"/>
-    <w:lsdException w:name="Medium Shading 2 Accent 5" w:uiPriority="64"/>
-    <w:lsdException w:name="Medium List 1 Accent 5" w:uiPriority="65"/>
-    <w:lsdException w:name="Medium List 2 Accent 5" w:uiPriority="66"/>
-    <w:lsdException w:name="Medium Grid 1 Accent 5" w:uiPriority="67"/>
-    <w:lsdException w:name="Medium Grid 2 Accent 5" w:uiPriority="68"/>
-    <w:lsdException w:name="Medium Grid 3 Accent 5" w:uiPriority="69"/>
-    <w:lsdException w:name="Dark List Accent 5" w:uiPriority="70"/>
-    <w:lsdException w:name="Colorful Shading Accent 5" w:uiPriority="71"/>
-    <w:lsdException w:name="Colorful List Accent 5" w:uiPriority="72"/>
-    <w:lsdException w:name="Colorful Grid Accent 5" w:uiPriority="73"/>
-    <w:lsdException w:name="Light Shading Accent 6" w:uiPriority="60"/>
-    <w:lsdException w:name="Light List Accent 6" w:uiPriority="61"/>
-    <w:lsdException w:name="Light Grid Accent 6" w:uiPriority="62"/>
-    <w:lsdException w:name="Medium Shading 1 Accent 6" w:uiPriority="63"/>
-    <w:lsdException w:name="Medium Shading 2 Accent 6" w:uiPriority="64"/>
-    <w:lsdException w:name="Medium List 1 Accent 6" w:uiPriority="65"/>
-    <w:lsdException w:name="Medium List 2 Accent 6" w:uiPriority="66"/>
-    <w:lsdException w:name="Medium Grid 1 Accent 6" w:uiPriority="67"/>
-    <w:lsdException w:name="Medium Grid 2 Accent 6" w:uiPriority="68"/>
-    <w:lsdException w:name="Medium Grid 3 Accent 6" w:uiPriority="69"/>
-    <w:lsdException w:name="Dark List Accent 6" w:uiPriority="70"/>
-    <w:lsdException w:name="Colorful Shading Accent 6" w:uiPriority="71"/>
-    <w:lsdException w:name="Colorful List Accent 6" w:uiPriority="72"/>
-    <w:lsdException w:name="Colorful Grid Accent 6" w:uiPriority="73"/>
-    <w:lsdException w:name="Subtle Emphasis" w:uiPriority="19" w:qFormat="1"/>
-    <w:lsdException w:name="Intense Emphasis" w:uiPriority="21" w:qFormat="1"/>
-    <w:lsdException w:name="Subtle Reference" w:uiPriority="31" w:qFormat="1"/>
-    <w:lsdException w:name="Intense Reference" w:uiPriority="32" w:qFormat="1"/>
-    <w:lsdException w:name="Book Title" w:uiPriority="33" w:qFormat="1"/>
-    <w:lsdException w:name="Bibliography" w:semiHidden="1" w:uiPriority="37" w:unhideWhenUsed="1"/>
-    <w:lsdException w:name="TOC Heading" w:semiHidden="1" w:uiPriority="39" w:unhideWhenUsed="1" w:qFormat="1"/>
-    <w:lsdException w:name="Plain Table 1" w:uiPriority="41"/>
-    <w:lsdException w:name="Plain Table 2" w:uiPriority="42"/>
-    <w:lsdException w:name="Plain Table 3" w:uiPriority="43"/>
-    <w:lsdException w:name="Plain Table 4" w:uiPriority="44"/>
-    <w:lsdException w:name="Plain Table 5" w:uiPriority="45"/>
-    <w:lsdException w:name="Grid Table Light" w:uiPriority="40"/>
-    <w:lsdException w:name="Grid Table 1 Light" w:uiPriority="46"/>
-    <w:lsdException w:name="Grid Table 2" w:uiPriority="47"/>
-    <w:lsdException w:name="Grid Table 3" w:uiPriority="48"/>
-    <w:lsdException w:name="Grid Table 4" w:uiPriority="49"/>
-    <w:lsdException w:name="Grid Table 5 Dark" w:uiPriority="50"/>
-    <w:lsdException w:name="Grid Table 6 Colorful" w:uiPriority="51"/>
-    <w:lsdException w:name="Grid Table 7 Colorful" w:uiPriority="52"/>
-    <w:lsdException w:name="Grid Table 1 Light Accent 1" w:uiPriority="46"/>
-    <w:lsdException w:name="Grid Table 2 Accent 1" w:uiPriority="47"/>
-    <w:lsdException w:name="Grid Table 3 Accent 1" w:uiPriority="48"/>
-    <w:lsdException w:name="Grid Table 4 Accent 1" w:uiPriority="49"/>
-    <w:lsdException w:name="Grid Table 5 Dark Accent 1" w:uiPriority="50"/>
-    <w:lsdException w:name="Grid Table 6 Colorful Accent 1" w:uiPriority="51"/>
-    <w:lsdException w:name="Grid Table 7 Colorful Accent 1" w:uiPriority="52"/>
-    <w:lsdException w:name="Grid Table 1 Light Accent 2" w:uiPriority="46"/>
-    <w:lsdException w:name="Grid Table 2 Accent 2" w:uiPriority="47"/>
-    <w:lsdException w:name="Grid Table 3 Accent 2" w:uiPriority="48"/>
-    <w:lsdException w:name="Grid Table 4 Accent 2" w:uiPriority="49"/>
-    <w:lsdException w:name="Grid Table 5 Dark Accent 2" w:uiPriority="50"/>
-    <w:lsdException w:name="Grid Table 6 Colorful Accent 2" w:uiPriority="51"/>
-    <w:lsdException w:name="Grid Table 7 Colorful Accent 2" w:uiPriority="52"/>
-    <w:lsdException w:name="Grid Table 1 Light Accent 3" w:uiPriority="46"/>
-    <w:lsdException w:name="Grid Table 2 Accent 3" w:uiPriority="47"/>
-    <w:lsdException w:name="Grid Table 3 Accent 3" w:uiPriority="48"/>
-    <w:lsdException w:name="Grid Table 4 Accent 3" w:uiPriority="49"/>
-    <w:lsdException w:name="Grid Table 5 Dark Accent 3" w:uiPriority="50"/>
-    <w:lsdException w:name="Grid Table 6 Colorful Accent 3" w:uiPriority="51"/>
-    <w:lsdException w:name="Grid Table 7 Colorful Accent 3" w:uiPriority="52"/>
-    <w:lsdException w:name="Grid Table 1 Light Accent 4" w:uiPriority="46"/>
-    <w:lsdException w:name="Grid Table 2 Accent 4" w:uiPriority="47"/>
-    <w:lsdException w:name="Grid Table 3 Accent 4" w:uiPriority="48"/>
-    <w:lsdException w:name="Grid Table 4 Accent 4" w:uiPriority="49"/>
-    <w:lsdException w:name="Grid Table 5 Dark Accent 4" w:uiPriority="50"/>
-    <w:lsdException w:name="Grid Table 6 Colorful Accent 4" w:uiPriority="51"/>
-    <w:lsdException w:name="Grid Table 7 Colorful Accent 4" w:uiPriority="52"/>
-    <w:lsdException w:name="Grid Table 1 Light Accent 5" w:uiPriority="46"/>
-    <w:lsdException w:name="Grid Table 2 Accent 5" w:uiPriority="47"/>
-    <w:lsdException w:name="Grid Table 3 Accent 5" w:uiPriority="48"/>
-    <w:lsdException w:name="Grid Table 4 Accent 5" w:uiPriority="49"/>
-    <w:lsdException w:name="Grid Table 5 Dark Accent 5" w:uiPriority="50"/>
-    <w:lsdException w:name="Grid Table 6 Colorful Accent 5" w:uiPriority="51"/>
-    <w:lsdException w:name="Grid Table 7 Colorful Accent 5" w:uiPriority="52"/>
-    <w:lsdException w:name="Grid Table 1 Light Accent 6" w:uiPriority="46"/>
-    <w:lsdException w:name="Grid Table 2 Accent 6" w:uiPriority="47"/>
-    <w:lsdException w:name="Grid Table 3 Accent 6" w:uiPriority="48"/>
-    <w:lsdException w:name="Grid Table 4 Accent 6" w:uiPriority="49"/>
-    <w:lsdException w:name="Grid Table 5 Dark Accent 6" w:uiPriority="50"/>
-    <w:lsdException w:name="Grid Table 6 Colorful Accent 6" w:uiPriority="51"/>
-    <w:lsdException w:name="Grid Table 7 Colorful Accent 6" w:uiPriority="52"/>
-    <w:lsdException w:name="List Table 1 Light" w:uiPriority="46"/>
-    <w:lsdException w:name="List Table 2" w:uiPriority="47"/>
-    <w:lsdException w:name="List Table 3" w:uiPriority="48"/>
-    <w:lsdException w:name="List Table 4" w:uiPriority="49"/>
-    <w:lsdException w:name="List Table 5 Dark" w:uiPriority="50"/>
-    <w:lsdException w:name="List Table 6 Colorful" w:uiPriority="51"/>
-    <w:lsdException w:name="List Table 7 Colorful" w:uiPriority="52"/>
-    <w:lsdException w:name="List Table 1 Light Accent 1" w:uiPriority="46"/>
-    <w:lsdException w:name="List Table 2 Accent 1" w:uiPriority="47"/>
-    <w:lsdException w:name="List Table 3 Accent 1" w:uiPriority="48"/>
-    <w:lsdException w:name="List Table 4 Accent 1" w:uiPriority="49"/>
-    <w:lsdException w:name="List Table 5 Dark Accent 1" w:uiPriority="50"/>
-    <w:lsdException w:name="List Table 6 Colorful Accent 1" w:uiPriority="51"/>
-    <w:lsdException w:name="List Table 7 Colorful Accent 1" w:uiPriority="52"/>
-    <w:lsdException w:name="List Table 1 Light Accent 2" w:uiPriority="46"/>
-    <w:lsdException w:name="List Table 2 Accent 2" w:uiPriority="47"/>
-    <w:lsdException w:name="List Table 3 Accent 2" w:uiPriority="48"/>
-    <w:lsdException w:name="List Table 4 Accent 2" w:uiPriority="49"/>
-    <w:lsdException w:name="List Table 5 Dark Accent 2" w:uiPriority="50"/>
-    <w:lsdException w:name="List Table 6 Colorful Accent 2" w:uiPriority="51"/>
-    <w:lsdException w:name="List Table 7 Colorful Accent 2" w:uiPriority="52"/>
-    <w:lsdException w:name="List Table 1 Light Accent 3" w:uiPriority="46"/>
-    <w:lsdException w:name="List Table 2 Accent 3" w:uiPriority="47"/>
-    <w:lsdException w:name="List Table 3 Accent 3" w:uiPriority="48"/>
-    <w:lsdException w:name="List Table 4 Accent 3" w:uiPriority="49"/>
-    <w:lsdException w:name="List Table 5 Dark Accent 3" w:uiPriority="50"/>
-    <w:lsdException w:name="List Table 6 Colorful Accent 3" w:uiPriority="51"/>
-    <w:lsdException w:name="List Table 7 Colorful Accent 3" w:uiPriority="52"/>
-    <w:lsdException w:name="List Table 1 Light Accent 4" w:uiPriority="46"/>
-    <w:lsdException w:name="List Table 2 Accent 4" w:uiPriority="47"/>
-    <w:lsdException w:name="List Table 3 Accent 4" w:uiPriority="48"/>
-    <w:lsdException w:name="List Table 4 Accent 4" w:uiPriority="49"/>
-    <w:lsdException w:name="List Table 5 Dark Accent 4" w:uiPriority="50"/>
-    <w:lsdException w:name="List Table 6 Colorful Accent 4" w:uiPriority="51"/>
-    <w:lsdException w:name="List Table 7 Colorful Accent 4" w:uiPriority="52"/>
-    <w:lsdException w:name="List Table 1 Light Accent 5" w:uiPriority="46"/>
-    <w:lsdException w:name="List Table 2 Accent 5" w:uiPriority="47"/>
-    <w:lsdException w:name="List Table 3 Accent 5" w:uiPriority="48"/>
-    <w:lsdException w:name="List Table 4 Accent 5" w:uiPriority="49"/>
-    <w:lsdException w:name="List Table 5 Dark Accent 5" w:uiPriority="50"/>
-    <w:lsdException w:name="List Table 6 Colorful Accent 5" w:uiPriority="51"/>
-    <w:lsdException w:name="List Table 7 Colorful Accent 5" w:uiPriority="52"/>
-    <w:lsdException w:name="List Table 1 Light Accent 6" w:uiPriority="46"/>
-    <w:lsdException w:name="List Table 2 Accent 6" w:uiPriority="47"/>
-    <w:lsdException w:name="List Table 3 Accent 6" w:uiPriority="48"/>
-    <w:lsdException w:name="List Table 4 Accent 6" w:uiPriority="49"/>
-    <w:lsdException w:name="List Table 5 Dark Accent 6" w:uiPriority="50"/>
-    <w:lsdException w:name="List Table 6 Colorful Accent 6" w:uiPriority="51"/>
-    <w:lsdException w:name="List Table 7 Colorful Accent 6" w:uiPriority="52"/>
-  </w:latentStyles>
-  <w:style w:type="paragraph" w:default="1" w:styleId="a">
-    <w:name w:val="Normal"/>
-    <w:qFormat/>
-    <w:pPr>
-      <w:widowControl w:val="0"/>
-      <w:jc w:val="both"/>
-    </w:pPr>
-  </w:style>
-  <w:style w:type="character" w:default="1" w:styleId="a0">
-    <w:name w:val="Default Paragraph Font"/>
-    <w:uiPriority w:val="1"/>
-    <w:semiHidden/>
-    <w:unhideWhenUsed/>
-  </w:style>
-  <w:style w:type="table" w:default="1" w:styleId="a1">
-    <w:name w:val="Normal Table"/>
-    <w:uiPriority w:val="99"/>
-    <w:semiHidden/>
-    <w:unhideWhenUsed/>
-    <w:tblPr>
-      <w:tblInd w:w="0" w:type="dxa"/>
-      <w:tblCellMar>
-        <w:top w:w="0" w:type="dxa"/>
-        <w:left w:w="108" w:type="dxa"/>
-        <w:bottom w:w="0" w:type="dxa"/>
-        <w:right w:w="108" w:type="dxa"/>
-      </w:tblCellMar>
-    </w:tblPr>
-  </w:style>
-  <w:style w:type="numbering" w:default="1" w:styleId="a2">
-    <w:name w:val="No List"/>
-    <w:uiPriority w:val="99"/>
-    <w:semiHidden/>
-    <w:unhideWhenUsed/>
-  </w:style>
-  <w:style w:type="character" w:styleId="a3">
-    <w:name w:val="Placeholder Text"/>
-    <w:basedOn w:val="a0"/>
-    <w:uiPriority w:val="99"/>
-    <w:semiHidden/>
-    <w:rsid w:val="00A55267"/>
-    <w:rPr>
-      <w:color w:val="808080"/>
-    </w:rPr>
-  </w:style>
-</w:styles>
-</file>
-
-<file path=word/glossary/webSettings.xml><?xml version="1.0" encoding="utf-8"?>
-<w:webSettings xmlns:mc="http://schemas.openxmlformats.org/markup-compatibility/2006" xmlns:r="http://schemas.openxmlformats.org/officeDocument/2006/relationships" xmlns:w="http://schemas.openxmlformats.org/wordprocessingml/2006/main" xmlns:w14="http://schemas.microsoft.com/office/word/2010/wordml" xmlns:w15="http://schemas.microsoft.com/office/word/2012/wordml" mc:Ignorable="w14 w15">
-  <w:optimizeForBrowser/>
-  <w:allowPNG/>
-</w:webSettings>
-</file>
-
 <file path=word/theme/theme1.xml><?xml version="1.0" encoding="utf-8"?>
 <a:theme xmlns:a="http://schemas.openxmlformats.org/drawingml/2006/main" name="Office 主题">
   <a:themeElements>
@@ -11112,7 +10693,7 @@
 </file>
 
 <file path=customXml/itemProps1.xml><?xml version="1.0" encoding="utf-8"?>
-<ds:datastoreItem xmlns:ds="http://schemas.openxmlformats.org/officeDocument/2006/customXml" ds:itemID="{308FF88F-682A-40C9-8ED6-50303CFBD1BA}">
+<ds:datastoreItem xmlns:ds="http://schemas.openxmlformats.org/officeDocument/2006/customXml" ds:itemID="{115764B7-F387-418A-A3F6-BCE93727858C}">
   <ds:schemaRefs>
     <ds:schemaRef ds:uri="http://schemas.openxmlformats.org/officeDocument/2006/bibliography"/>
   </ds:schemaRefs>

--- a/cs.docx
+++ b/cs.docx
@@ -6639,35 +6639,35 @@
       <w:pPr>
         <w:pStyle w:val="2"/>
         <w:rPr>
+          <w:rFonts w:ascii="黑体" w:eastAsia="黑体" w:hAnsi="黑体" w:hint="eastAsia"/>
+          <w:b w:val="0"/>
+          <w:sz w:val="28"/>
+        </w:rPr>
+      </w:pPr>
+      <w:bookmarkStart w:id="8" w:name="_Toc448413461"/>
+      <w:r>
+        <w:rPr>
           <w:rFonts w:ascii="黑体" w:eastAsia="黑体" w:hAnsi="黑体"/>
           <w:b w:val="0"/>
           <w:sz w:val="28"/>
         </w:rPr>
-      </w:pPr>
-      <w:bookmarkStart w:id="8" w:name="_Toc448413461"/>
+        <w:t xml:space="preserve">2.1 </w:t>
+      </w:r>
+      <w:r>
+        <w:rPr>
+          <w:rFonts w:ascii="黑体" w:eastAsia="黑体" w:hAnsi="黑体" w:hint="eastAsia"/>
+          <w:b w:val="0"/>
+          <w:sz w:val="28"/>
+        </w:rPr>
+        <w:t>信号</w:t>
+      </w:r>
       <w:r>
         <w:rPr>
           <w:rFonts w:ascii="黑体" w:eastAsia="黑体" w:hAnsi="黑体"/>
           <w:b w:val="0"/>
           <w:sz w:val="28"/>
         </w:rPr>
-        <w:t xml:space="preserve">2.1 </w:t>
-      </w:r>
-      <w:r>
-        <w:rPr>
-          <w:rFonts w:ascii="黑体" w:eastAsia="黑体" w:hAnsi="黑体" w:hint="eastAsia"/>
-          <w:b w:val="0"/>
-          <w:sz w:val="28"/>
-        </w:rPr>
-        <w:t>信号</w:t>
-      </w:r>
-      <w:r>
-        <w:rPr>
-          <w:rFonts w:ascii="黑体" w:eastAsia="黑体" w:hAnsi="黑体"/>
-          <w:b w:val="0"/>
-          <w:sz w:val="28"/>
-        </w:rPr>
-        <w:t>的稀疏表示方法</w:t>
+        <w:t>的稀疏表示</w:t>
       </w:r>
     </w:p>
     <w:p>
@@ -8487,8 +8487,10 @@
           <w:rFonts w:ascii="宋体" w:hAnsi="宋体"/>
           <w:sz w:val="24"/>
         </w:rPr>
-        <w:t xml:space="preserve">       </w:t>
-      </w:r>
+        <w:t xml:space="preserve">      </w:t>
+      </w:r>
+      <w:bookmarkStart w:id="9" w:name="_GoBack"/>
+      <w:bookmarkEnd w:id="9"/>
       <w:r>
         <w:rPr>
           <w:rFonts w:ascii="宋体" w:hAnsi="宋体" w:hint="eastAsia"/>
@@ -8501,7 +8503,21 @@
           <w:rFonts w:ascii="宋体" w:hAnsi="宋体"/>
           <w:sz w:val="24"/>
         </w:rPr>
-        <w:t>DCT重构图像</w:t>
+        <w:t>DCT</w:t>
+      </w:r>
+      <w:r>
+        <w:rPr>
+          <w:rFonts w:ascii="宋体" w:hAnsi="宋体" w:hint="eastAsia"/>
+          <w:sz w:val="24"/>
+        </w:rPr>
+        <w:t>变换</w:t>
+      </w:r>
+      <w:r>
+        <w:rPr>
+          <w:rFonts w:ascii="宋体" w:hAnsi="宋体"/>
+          <w:sz w:val="24"/>
+        </w:rPr>
+        <w:t>重构图像</w:t>
       </w:r>
     </w:p>
     <w:p>
@@ -8533,7 +8549,7 @@
         <w:spacing w:line="360" w:lineRule="auto"/>
         <w:ind w:firstLine="480"/>
         <w:rPr>
-          <w:rFonts w:ascii="宋体" w:hAnsi="宋体" w:hint="eastAsia"/>
+          <w:rFonts w:ascii="宋体" w:hAnsi="宋体"/>
           <w:sz w:val="24"/>
         </w:rPr>
       </w:pPr>
@@ -8776,8 +8792,6 @@
         </w:rPr>
         <w:t>却</w:t>
       </w:r>
-      <w:bookmarkStart w:id="9" w:name="_GoBack"/>
-      <w:bookmarkEnd w:id="9"/>
       <w:r>
         <w:rPr>
           <w:rFonts w:ascii="宋体" w:hAnsi="宋体"/>
@@ -8827,42 +8841,6 @@
         </w:rPr>
         <w:t>存储带来的成本代价。</w:t>
       </w:r>
-    </w:p>
-    <w:p>
-      <w:pPr>
-        <w:spacing w:line="360" w:lineRule="auto"/>
-        <w:rPr>
-          <w:rFonts w:ascii="宋体" w:hAnsi="宋体"/>
-          <w:sz w:val="24"/>
-        </w:rPr>
-      </w:pPr>
-    </w:p>
-    <w:p>
-      <w:pPr>
-        <w:spacing w:line="360" w:lineRule="auto"/>
-        <w:rPr>
-          <w:rFonts w:ascii="宋体" w:hAnsi="宋体"/>
-          <w:sz w:val="24"/>
-        </w:rPr>
-      </w:pPr>
-    </w:p>
-    <w:p>
-      <w:pPr>
-        <w:spacing w:line="360" w:lineRule="auto"/>
-        <w:rPr>
-          <w:rFonts w:ascii="宋体" w:hAnsi="宋体"/>
-          <w:sz w:val="24"/>
-        </w:rPr>
-      </w:pPr>
-    </w:p>
-    <w:p>
-      <w:pPr>
-        <w:spacing w:line="360" w:lineRule="auto"/>
-        <w:rPr>
-          <w:rFonts w:ascii="宋体" w:hAnsi="宋体"/>
-          <w:sz w:val="24"/>
-        </w:rPr>
-      </w:pPr>
     </w:p>
     <w:p>
       <w:pPr>
@@ -8898,6 +8876,11 @@
         <w:t>矩阵的研究</w:t>
       </w:r>
       <w:bookmarkEnd w:id="8"/>
+    </w:p>
+    <w:p>
+      <w:pPr>
+        <w:ind w:firstLineChars="200" w:firstLine="420"/>
+      </w:pPr>
     </w:p>
     <w:p>
       <w:pPr>
@@ -10693,7 +10676,7 @@
 </file>
 
 <file path=customXml/itemProps1.xml><?xml version="1.0" encoding="utf-8"?>
-<ds:datastoreItem xmlns:ds="http://schemas.openxmlformats.org/officeDocument/2006/customXml" ds:itemID="{115764B7-F387-418A-A3F6-BCE93727858C}">
+<ds:datastoreItem xmlns:ds="http://schemas.openxmlformats.org/officeDocument/2006/customXml" ds:itemID="{441F2BEB-B38E-46B2-A949-99B1EA3EE1E2}">
   <ds:schemaRefs>
     <ds:schemaRef ds:uri="http://schemas.openxmlformats.org/officeDocument/2006/bibliography"/>
   </ds:schemaRefs>

--- a/cs.docx
+++ b/cs.docx
@@ -6639,34 +6639,34 @@
       <w:pPr>
         <w:pStyle w:val="2"/>
         <w:rPr>
+          <w:rFonts w:ascii="黑体" w:eastAsia="黑体" w:hAnsi="黑体"/>
+          <w:b w:val="0"/>
+          <w:sz w:val="28"/>
+        </w:rPr>
+      </w:pPr>
+      <w:bookmarkStart w:id="8" w:name="_Toc448413461"/>
+      <w:r>
+        <w:rPr>
+          <w:rFonts w:ascii="黑体" w:eastAsia="黑体" w:hAnsi="黑体"/>
+          <w:b w:val="0"/>
+          <w:sz w:val="28"/>
+        </w:rPr>
+        <w:t xml:space="preserve">2.1 </w:t>
+      </w:r>
+      <w:r>
+        <w:rPr>
           <w:rFonts w:ascii="黑体" w:eastAsia="黑体" w:hAnsi="黑体" w:hint="eastAsia"/>
           <w:b w:val="0"/>
           <w:sz w:val="28"/>
         </w:rPr>
-      </w:pPr>
-      <w:bookmarkStart w:id="8" w:name="_Toc448413461"/>
+        <w:t>信号</w:t>
+      </w:r>
       <w:r>
         <w:rPr>
           <w:rFonts w:ascii="黑体" w:eastAsia="黑体" w:hAnsi="黑体"/>
           <w:b w:val="0"/>
           <w:sz w:val="28"/>
         </w:rPr>
-        <w:t xml:space="preserve">2.1 </w:t>
-      </w:r>
-      <w:r>
-        <w:rPr>
-          <w:rFonts w:ascii="黑体" w:eastAsia="黑体" w:hAnsi="黑体" w:hint="eastAsia"/>
-          <w:b w:val="0"/>
-          <w:sz w:val="28"/>
-        </w:rPr>
-        <w:t>信号</w:t>
-      </w:r>
-      <w:r>
-        <w:rPr>
-          <w:rFonts w:ascii="黑体" w:eastAsia="黑体" w:hAnsi="黑体"/>
-          <w:b w:val="0"/>
-          <w:sz w:val="28"/>
-        </w:rPr>
         <w:t>的稀疏表示</w:t>
       </w:r>
     </w:p>
@@ -6688,94 +6688,192 @@
       </w:r>
       <w:r>
         <w:rPr>
-          <w:rFonts w:ascii="宋体" w:hAnsi="宋体"/>
-          <w:sz w:val="24"/>
-        </w:rPr>
-        <w:t>的稀疏性是压缩感知的前提。如果</w:t>
-      </w:r>
-      <w:r>
-        <w:rPr>
-          <w:rFonts w:ascii="宋体" w:hAnsi="宋体" w:hint="eastAsia"/>
-          <w:sz w:val="24"/>
-        </w:rPr>
-        <w:t>一个</w:t>
-      </w:r>
-      <w:r>
-        <w:rPr>
-          <w:rFonts w:ascii="宋体" w:hAnsi="宋体"/>
+          <w:rFonts w:ascii="宋体" w:hAnsi="宋体" w:hint="eastAsia"/>
+          <w:sz w:val="24"/>
+        </w:rPr>
+        <w:t>具有</w:t>
+      </w:r>
+      <w:r>
+        <w:rPr>
+          <w:rFonts w:ascii="宋体" w:hAnsi="宋体"/>
+          <w:sz w:val="24"/>
+        </w:rPr>
+        <w:t>稀疏</w:t>
+      </w:r>
+      <w:r>
+        <w:rPr>
+          <w:rFonts w:ascii="宋体" w:hAnsi="宋体" w:hint="eastAsia"/>
+          <w:sz w:val="24"/>
+        </w:rPr>
+        <w:t>的</w:t>
+      </w:r>
+      <w:r>
+        <w:rPr>
+          <w:rFonts w:ascii="宋体" w:hAnsi="宋体"/>
+          <w:sz w:val="24"/>
+        </w:rPr>
+        <w:t>特</w:t>
+      </w:r>
+      <w:r>
+        <w:rPr>
+          <w:rFonts w:ascii="宋体" w:hAnsi="宋体"/>
+          <w:sz w:val="24"/>
+        </w:rPr>
+        <w:t>性是压缩感知</w:t>
+      </w:r>
+      <w:r>
+        <w:rPr>
+          <w:rFonts w:ascii="宋体" w:hAnsi="宋体" w:hint="eastAsia"/>
+          <w:sz w:val="24"/>
+        </w:rPr>
+        <w:t>应用</w:t>
+      </w:r>
+      <w:r>
+        <w:rPr>
+          <w:rFonts w:ascii="宋体" w:hAnsi="宋体"/>
+          <w:sz w:val="24"/>
+        </w:rPr>
+        <w:t>的前提</w:t>
+      </w:r>
+      <w:r>
+        <w:rPr>
+          <w:rFonts w:ascii="宋体" w:hAnsi="宋体" w:hint="eastAsia"/>
+          <w:sz w:val="24"/>
+        </w:rPr>
+        <w:t>。</w:t>
+      </w:r>
+      <w:r>
+        <w:rPr>
+          <w:rFonts w:ascii="宋体" w:hAnsi="宋体" w:hint="eastAsia"/>
+          <w:sz w:val="24"/>
+        </w:rPr>
+        <w:t>然而</w:t>
+      </w:r>
+      <w:r>
+        <w:rPr>
+          <w:rFonts w:ascii="宋体" w:hAnsi="宋体"/>
+          <w:sz w:val="24"/>
+        </w:rPr>
+        <w:t>常见的</w:t>
+      </w:r>
+      <w:r>
+        <w:rPr>
+          <w:rFonts w:ascii="宋体" w:hAnsi="宋体" w:hint="eastAsia"/>
           <w:sz w:val="24"/>
         </w:rPr>
         <w:t>信号</w:t>
       </w:r>
       <w:r>
         <w:rPr>
-          <w:rFonts w:ascii="宋体" w:hAnsi="宋体" w:hint="eastAsia"/>
-          <w:sz w:val="24"/>
-        </w:rPr>
-        <w:t>x</w:t>
-      </w:r>
-      <w:r>
-        <w:rPr>
-          <w:rFonts w:ascii="宋体" w:hAnsi="宋体"/>
-          <w:sz w:val="24"/>
-        </w:rPr>
-        <w:t>中只有K个元素是非零的</w:t>
-      </w:r>
-      <w:r>
-        <w:rPr>
-          <w:rFonts w:ascii="宋体" w:hAnsi="宋体" w:hint="eastAsia"/>
-          <w:sz w:val="24"/>
-        </w:rPr>
-        <w:t>，</w:t>
-      </w:r>
-      <w:r>
-        <w:rPr>
-          <w:rFonts w:ascii="宋体" w:hAnsi="宋体"/>
-          <w:sz w:val="24"/>
-        </w:rPr>
-        <w:t>则该信号</w:t>
-      </w:r>
-      <w:r>
-        <w:rPr>
-          <w:rFonts w:ascii="宋体" w:hAnsi="宋体" w:hint="eastAsia"/>
-          <w:sz w:val="24"/>
-        </w:rPr>
-        <w:t>x</w:t>
-      </w:r>
-      <w:r>
-        <w:rPr>
-          <w:rFonts w:ascii="宋体" w:hAnsi="宋体" w:hint="eastAsia"/>
-          <w:sz w:val="24"/>
-        </w:rPr>
-        <w:t>是</w:t>
-      </w:r>
-      <w:r>
-        <w:rPr>
-          <w:rFonts w:ascii="宋体" w:hAnsi="宋体"/>
-          <w:sz w:val="24"/>
-        </w:rPr>
-        <w:t>K</w:t>
-      </w:r>
-      <w:r>
-        <w:rPr>
-          <w:rFonts w:ascii="宋体" w:hAnsi="宋体"/>
-          <w:sz w:val="24"/>
-        </w:rPr>
-        <w:t>稀疏的</w:t>
-      </w:r>
-      <w:r>
-        <w:rPr>
-          <w:rFonts w:ascii="宋体" w:hAnsi="宋体" w:hint="eastAsia"/>
-          <w:sz w:val="24"/>
-        </w:rPr>
-        <w:t>，即</w:t>
-      </w:r>
-      <w:r>
-        <w:rPr>
-          <w:rFonts w:ascii="宋体" w:hAnsi="宋体" w:hint="eastAsia"/>
-          <w:sz w:val="24"/>
-        </w:rPr>
-        <w:t>:</w:t>
+          <w:rFonts w:ascii="宋体" w:hAnsi="宋体"/>
+          <w:sz w:val="24"/>
+        </w:rPr>
+        <w:t>通常都含有大量的</w:t>
+      </w:r>
+      <w:r>
+        <w:rPr>
+          <w:rFonts w:ascii="宋体" w:hAnsi="宋体" w:hint="eastAsia"/>
+          <w:sz w:val="24"/>
+        </w:rPr>
+        <w:t>冗余</w:t>
+      </w:r>
+      <w:r>
+        <w:rPr>
+          <w:rFonts w:ascii="宋体" w:hAnsi="宋体"/>
+          <w:sz w:val="24"/>
+        </w:rPr>
+        <w:t>信息，</w:t>
+      </w:r>
+      <w:r>
+        <w:rPr>
+          <w:rFonts w:ascii="宋体" w:hAnsi="宋体" w:hint="eastAsia"/>
+          <w:sz w:val="24"/>
+        </w:rPr>
+        <w:t>对</w:t>
+      </w:r>
+      <w:r>
+        <w:rPr>
+          <w:rFonts w:ascii="宋体" w:hAnsi="宋体"/>
+          <w:sz w:val="24"/>
+        </w:rPr>
+        <w:t>这类信号做处理时，</w:t>
+      </w:r>
+      <w:r>
+        <w:rPr>
+          <w:rFonts w:ascii="宋体" w:hAnsi="宋体" w:hint="eastAsia"/>
+          <w:sz w:val="24"/>
+        </w:rPr>
+        <w:t>会</w:t>
+      </w:r>
+      <w:r>
+        <w:rPr>
+          <w:rFonts w:ascii="宋体" w:hAnsi="宋体"/>
+          <w:sz w:val="24"/>
+        </w:rPr>
+        <w:t>因为采样数据的增加而</w:t>
+      </w:r>
+      <w:r>
+        <w:rPr>
+          <w:rFonts w:ascii="宋体" w:hAnsi="宋体" w:hint="eastAsia"/>
+          <w:sz w:val="24"/>
+        </w:rPr>
+        <w:t>带来较大</w:t>
+      </w:r>
+      <w:r>
+        <w:rPr>
+          <w:rFonts w:ascii="宋体" w:hAnsi="宋体"/>
+          <w:sz w:val="24"/>
+        </w:rPr>
+        <w:t>的成本代</w:t>
+      </w:r>
+      <w:r>
+        <w:rPr>
+          <w:rFonts w:ascii="宋体" w:hAnsi="宋体" w:hint="eastAsia"/>
+          <w:sz w:val="24"/>
+        </w:rPr>
+        <w:t>。因此就需要</w:t>
+      </w:r>
+      <w:r>
+        <w:rPr>
+          <w:rFonts w:ascii="宋体" w:hAnsi="宋体"/>
+          <w:sz w:val="24"/>
+        </w:rPr>
+        <w:t>利用稀疏表示方法对信号</w:t>
+      </w:r>
+      <w:r>
+        <w:rPr>
+          <w:rFonts w:ascii="宋体" w:hAnsi="宋体" w:hint="eastAsia"/>
+          <w:sz w:val="24"/>
+        </w:rPr>
+        <w:t>进行稀疏</w:t>
+      </w:r>
+      <w:r>
+        <w:rPr>
+          <w:rFonts w:ascii="宋体" w:hAnsi="宋体"/>
+          <w:sz w:val="24"/>
+        </w:rPr>
+        <w:t>表示，</w:t>
+      </w:r>
+      <w:r>
+        <w:rPr>
+          <w:rFonts w:ascii="宋体" w:hAnsi="宋体" w:hint="eastAsia"/>
+          <w:sz w:val="24"/>
+        </w:rPr>
+        <w:t>目前常用</w:t>
+      </w:r>
+      <w:r>
+        <w:rPr>
+          <w:rFonts w:ascii="宋体" w:hAnsi="宋体"/>
+          <w:sz w:val="24"/>
+        </w:rPr>
+        <w:t>的稀疏表示方法</w:t>
+      </w:r>
+      <w:r>
+        <w:rPr>
+          <w:rFonts w:ascii="宋体" w:hAnsi="宋体" w:hint="eastAsia"/>
+          <w:sz w:val="24"/>
+        </w:rPr>
+        <w:t>如下：</w:t>
       </w:r>
     </w:p>
     <w:p>
@@ -6792,17 +6890,485 @@
           <w:rFonts w:ascii="宋体" w:hAnsi="宋体" w:hint="eastAsia"/>
           <w:sz w:val="24"/>
         </w:rPr>
-        <w:t xml:space="preserve">                         </w:t>
-      </w:r>
+        <w:t>(1)</w:t>
+      </w:r>
+      <w:r>
+        <w:rPr>
+          <w:rFonts w:ascii="宋体" w:hAnsi="宋体" w:hint="eastAsia"/>
+          <w:sz w:val="24"/>
+        </w:rPr>
+        <w:t>傅里叶变换</w:t>
+      </w:r>
+    </w:p>
+    <w:p>
+      <w:pPr>
+        <w:spacing w:line="360" w:lineRule="auto"/>
+        <w:ind w:firstLineChars="200" w:firstLine="480"/>
+        <w:rPr>
+          <w:rFonts w:ascii="宋体" w:hAnsi="宋体" w:hint="eastAsia"/>
+          <w:sz w:val="24"/>
+        </w:rPr>
+      </w:pPr>
+      <w:r>
+        <w:rPr>
+          <w:rFonts w:ascii="宋体" w:hAnsi="宋体" w:hint="eastAsia"/>
+          <w:sz w:val="24"/>
+        </w:rPr>
+        <w:t>傅里叶</w:t>
+      </w:r>
+      <w:r>
+        <w:rPr>
+          <w:rFonts w:ascii="宋体" w:hAnsi="宋体"/>
+          <w:sz w:val="24"/>
+        </w:rPr>
+        <w:t>变换</w:t>
+      </w:r>
+      <w:r>
+        <w:rPr>
+          <w:rFonts w:ascii="宋体" w:hAnsi="宋体" w:hint="eastAsia"/>
+          <w:sz w:val="24"/>
+        </w:rPr>
+        <w:t>实现</w:t>
+      </w:r>
+      <w:r>
+        <w:rPr>
+          <w:rFonts w:ascii="宋体" w:hAnsi="宋体"/>
+          <w:sz w:val="24"/>
+        </w:rPr>
+        <w:t>了</w:t>
+      </w:r>
+      <w:r>
+        <w:rPr>
+          <w:rFonts w:ascii="宋体" w:hAnsi="宋体" w:hint="eastAsia"/>
+          <w:sz w:val="24"/>
+        </w:rPr>
+        <w:t>信号由</w:t>
+      </w:r>
+      <w:r>
+        <w:rPr>
+          <w:rFonts w:ascii="宋体" w:hAnsi="宋体"/>
+          <w:sz w:val="24"/>
+        </w:rPr>
+        <w:t>时域到</w:t>
+      </w:r>
+      <w:r>
+        <w:rPr>
+          <w:rFonts w:ascii="宋体" w:hAnsi="宋体" w:hint="eastAsia"/>
+          <w:sz w:val="24"/>
+        </w:rPr>
+        <w:t>频率</w:t>
+      </w:r>
+      <w:r>
+        <w:rPr>
+          <w:rFonts w:ascii="宋体" w:hAnsi="宋体"/>
+          <w:sz w:val="24"/>
+        </w:rPr>
+        <w:t>域的转换，</w:t>
+      </w:r>
+      <w:r>
+        <w:rPr>
+          <w:rFonts w:ascii="宋体" w:hAnsi="宋体" w:hint="eastAsia"/>
+          <w:sz w:val="24"/>
+        </w:rPr>
+        <w:t>并借助</w:t>
+      </w:r>
+      <w:r>
+        <w:rPr>
+          <w:rFonts w:ascii="宋体" w:hAnsi="宋体"/>
+          <w:sz w:val="24"/>
+        </w:rPr>
+        <w:t>于</w:t>
+      </w:r>
+      <w:r>
+        <w:rPr>
+          <w:rFonts w:ascii="宋体" w:hAnsi="宋体"/>
+          <w:sz w:val="24"/>
+        </w:rPr>
+        <w:t>一系列</w:t>
+      </w:r>
+      <w:r>
+        <w:rPr>
+          <w:rFonts w:ascii="宋体" w:hAnsi="宋体" w:hint="eastAsia"/>
+          <w:sz w:val="24"/>
+        </w:rPr>
+        <w:t>正弦</w:t>
+      </w:r>
+      <w:r>
+        <w:rPr>
+          <w:rFonts w:ascii="宋体" w:hAnsi="宋体"/>
+          <w:sz w:val="24"/>
+        </w:rPr>
+        <w:t>函数对</w:t>
+      </w:r>
+      <w:r>
+        <w:rPr>
+          <w:rFonts w:ascii="宋体" w:hAnsi="宋体" w:hint="eastAsia"/>
+          <w:sz w:val="24"/>
+        </w:rPr>
+        <w:t>原始</w:t>
+      </w:r>
+      <w:r>
+        <w:rPr>
+          <w:rFonts w:ascii="宋体" w:hAnsi="宋体"/>
+          <w:sz w:val="24"/>
+        </w:rPr>
+        <w:t>信号</w:t>
+      </w:r>
+      <w:r>
+        <w:rPr>
+          <w:rFonts w:ascii="宋体" w:hAnsi="宋体" w:hint="eastAsia"/>
+          <w:sz w:val="24"/>
+        </w:rPr>
+        <w:t>进行</w:t>
+      </w:r>
+      <w:r>
+        <w:rPr>
+          <w:rFonts w:ascii="宋体" w:hAnsi="宋体"/>
+          <w:sz w:val="24"/>
+        </w:rPr>
+        <w:t>线性组合</w:t>
+      </w:r>
+      <w:r>
+        <w:rPr>
+          <w:rFonts w:ascii="宋体" w:hAnsi="宋体" w:hint="eastAsia"/>
+          <w:sz w:val="24"/>
+        </w:rPr>
+        <w:t>和</w:t>
+      </w:r>
+      <w:r>
+        <w:rPr>
+          <w:rFonts w:ascii="宋体" w:hAnsi="宋体"/>
+          <w:sz w:val="24"/>
+        </w:rPr>
+        <w:t>逼近</w:t>
+      </w:r>
+      <w:r>
+        <w:rPr>
+          <w:rFonts w:ascii="宋体" w:hAnsi="宋体" w:hint="eastAsia"/>
+          <w:sz w:val="24"/>
+        </w:rPr>
+        <w:t>，</w:t>
+      </w:r>
+      <w:r>
+        <w:rPr>
+          <w:rFonts w:ascii="宋体" w:hAnsi="宋体"/>
+          <w:sz w:val="24"/>
+        </w:rPr>
+        <w:t>使</w:t>
+      </w:r>
+      <w:r>
+        <w:rPr>
+          <w:rFonts w:ascii="宋体" w:hAnsi="宋体" w:hint="eastAsia"/>
+          <w:sz w:val="24"/>
+        </w:rPr>
+        <w:t>信号的处理</w:t>
+      </w:r>
+      <w:r>
+        <w:rPr>
+          <w:rFonts w:ascii="宋体" w:hAnsi="宋体"/>
+          <w:sz w:val="24"/>
+        </w:rPr>
+        <w:t>变得更加的</w:t>
+      </w:r>
+      <w:r>
+        <w:rPr>
+          <w:rFonts w:ascii="宋体" w:hAnsi="宋体" w:hint="eastAsia"/>
+          <w:sz w:val="24"/>
+        </w:rPr>
+        <w:t>灵活</w:t>
+      </w:r>
+      <w:r>
+        <w:rPr>
+          <w:rFonts w:ascii="宋体" w:hAnsi="宋体"/>
+          <w:sz w:val="24"/>
+        </w:rPr>
+        <w:t>和</w:t>
+      </w:r>
+      <w:r>
+        <w:rPr>
+          <w:rFonts w:ascii="宋体" w:hAnsi="宋体"/>
+          <w:sz w:val="24"/>
+        </w:rPr>
+        <w:t>容易。</w:t>
+      </w:r>
+      <w:r>
+        <w:rPr>
+          <w:rFonts w:ascii="宋体" w:hAnsi="宋体" w:hint="eastAsia"/>
+          <w:sz w:val="24"/>
+        </w:rPr>
+        <w:t>傅里叶</w:t>
+      </w:r>
+      <w:r>
+        <w:rPr>
+          <w:rFonts w:ascii="宋体" w:hAnsi="宋体"/>
+          <w:sz w:val="24"/>
+        </w:rPr>
+        <w:t>变换虽然改变了信号的时域表示，但在频域中表示</w:t>
+      </w:r>
+      <w:r>
+        <w:rPr>
+          <w:rFonts w:ascii="宋体" w:hAnsi="宋体" w:hint="eastAsia"/>
+          <w:sz w:val="24"/>
+        </w:rPr>
+        <w:t>的</w:t>
+      </w:r>
+      <w:r>
+        <w:rPr>
+          <w:rFonts w:ascii="宋体" w:hAnsi="宋体"/>
+          <w:sz w:val="24"/>
+        </w:rPr>
+        <w:t>信息与原信号</w:t>
+      </w:r>
+      <w:r>
+        <w:rPr>
+          <w:rFonts w:ascii="宋体" w:hAnsi="宋体" w:hint="eastAsia"/>
+          <w:sz w:val="24"/>
+        </w:rPr>
+        <w:t>所</w:t>
+      </w:r>
+      <w:r>
+        <w:rPr>
+          <w:rFonts w:ascii="宋体" w:hAnsi="宋体"/>
+          <w:sz w:val="24"/>
+        </w:rPr>
+        <w:t>携带的信息并没有</w:t>
+      </w:r>
+      <w:r>
+        <w:rPr>
+          <w:rFonts w:ascii="宋体" w:hAnsi="宋体" w:hint="eastAsia"/>
+          <w:sz w:val="24"/>
+        </w:rPr>
+        <w:t>差别</w:t>
+      </w:r>
+      <w:r>
+        <w:rPr>
+          <w:rFonts w:ascii="宋体" w:hAnsi="宋体"/>
+          <w:sz w:val="24"/>
+        </w:rPr>
+        <w:t>，不同的仅仅是表示的方式而已。</w:t>
+      </w:r>
+      <w:r>
+        <w:rPr>
+          <w:rFonts w:ascii="宋体" w:hAnsi="宋体" w:hint="eastAsia"/>
+          <w:sz w:val="24"/>
+        </w:rPr>
+        <w:t>有了</w:t>
+      </w:r>
+      <w:r>
+        <w:rPr>
+          <w:rFonts w:ascii="宋体" w:hAnsi="宋体"/>
+          <w:sz w:val="24"/>
+        </w:rPr>
+        <w:t>信号的频域表示后，</w:t>
+      </w:r>
+      <w:r>
+        <w:rPr>
+          <w:rFonts w:ascii="宋体" w:hAnsi="宋体" w:hint="eastAsia"/>
+          <w:sz w:val="24"/>
+        </w:rPr>
+        <w:t>如果</w:t>
+      </w:r>
+      <w:r>
+        <w:rPr>
+          <w:rFonts w:ascii="宋体" w:hAnsi="宋体"/>
+          <w:sz w:val="24"/>
+        </w:rPr>
+        <w:t>需要对</w:t>
+      </w:r>
+      <w:r>
+        <w:rPr>
+          <w:rFonts w:ascii="宋体" w:hAnsi="宋体" w:hint="eastAsia"/>
+          <w:sz w:val="24"/>
+        </w:rPr>
+        <w:t>频域信号</w:t>
+      </w:r>
+      <w:r>
+        <w:rPr>
+          <w:rFonts w:ascii="宋体" w:hAnsi="宋体"/>
+          <w:sz w:val="24"/>
+        </w:rPr>
+        <w:t>进行</w:t>
+      </w:r>
+      <w:r>
+        <w:rPr>
+          <w:rFonts w:ascii="宋体" w:hAnsi="宋体" w:hint="eastAsia"/>
+          <w:sz w:val="24"/>
+        </w:rPr>
+        <w:t>离散</w:t>
+      </w:r>
+      <w:r>
+        <w:rPr>
+          <w:rFonts w:ascii="宋体" w:hAnsi="宋体" w:hint="eastAsia"/>
+          <w:sz w:val="24"/>
+        </w:rPr>
+        <w:t>化</w:t>
+      </w:r>
+      <w:r>
+        <w:rPr>
+          <w:rFonts w:ascii="宋体" w:hAnsi="宋体"/>
+          <w:sz w:val="24"/>
+        </w:rPr>
+        <w:t>处理，</w:t>
+      </w:r>
+      <w:r>
+        <w:rPr>
+          <w:rFonts w:ascii="宋体" w:hAnsi="宋体" w:hint="eastAsia"/>
+          <w:sz w:val="24"/>
+        </w:rPr>
+        <w:t>这时</w:t>
+      </w:r>
+      <w:r>
+        <w:rPr>
+          <w:rFonts w:ascii="宋体" w:hAnsi="宋体"/>
+          <w:sz w:val="24"/>
+        </w:rPr>
+        <w:t>就需要借助离散傅里叶变换</w:t>
+      </w:r>
+      <w:r>
+        <w:rPr>
+          <w:rFonts w:ascii="宋体" w:hAnsi="宋体" w:hint="eastAsia"/>
+          <w:sz w:val="24"/>
+        </w:rPr>
+        <w:t>（</w:t>
+      </w:r>
+      <w:r>
+        <w:rPr>
+          <w:rFonts w:ascii="宋体" w:hAnsi="宋体"/>
+          <w:sz w:val="24"/>
+        </w:rPr>
+        <w:t>DFT）。离散</w:t>
+      </w:r>
+      <w:r>
+        <w:rPr>
+          <w:rFonts w:ascii="宋体" w:hAnsi="宋体" w:hint="eastAsia"/>
+          <w:sz w:val="24"/>
+        </w:rPr>
+        <w:t>傅里叶</w:t>
+      </w:r>
+      <w:r>
+        <w:rPr>
+          <w:rFonts w:ascii="宋体" w:hAnsi="宋体"/>
+          <w:sz w:val="24"/>
+        </w:rPr>
+        <w:t>变换</w:t>
+      </w:r>
+      <w:r>
+        <w:rPr>
+          <w:rFonts w:ascii="宋体" w:hAnsi="宋体" w:hint="eastAsia"/>
+          <w:sz w:val="24"/>
+        </w:rPr>
+        <w:t>可以</w:t>
+      </w:r>
+      <w:r>
+        <w:rPr>
+          <w:rFonts w:ascii="宋体" w:hAnsi="宋体"/>
+          <w:sz w:val="24"/>
+        </w:rPr>
+        <w:t>看做是傅里叶变换的离散采样，</w:t>
+      </w:r>
+      <w:r>
+        <w:rPr>
+          <w:rFonts w:ascii="宋体" w:hAnsi="宋体" w:hint="eastAsia"/>
+          <w:sz w:val="24"/>
+        </w:rPr>
+        <w:t>对于</w:t>
+      </w:r>
+      <w:r>
+        <w:rPr>
+          <w:rFonts w:ascii="宋体" w:hAnsi="宋体"/>
+          <w:sz w:val="24"/>
+        </w:rPr>
+        <w:t>一个长度为M的有限长信号</w:t>
+      </w:r>
+      <w:r>
+        <w:rPr>
+          <w:rFonts w:ascii="宋体" w:hAnsi="宋体" w:hint="eastAsia"/>
+          <w:sz w:val="24"/>
+        </w:rPr>
+        <w:t>x</w:t>
+      </w:r>
+      <w:r>
+        <w:rPr>
+          <w:rFonts w:ascii="宋体" w:hAnsi="宋体"/>
+          <w:sz w:val="24"/>
+        </w:rPr>
+        <w:t>(n),</w:t>
+      </w:r>
+      <w:r>
+        <w:rPr>
+          <w:rFonts w:ascii="宋体" w:hAnsi="宋体" w:hint="eastAsia"/>
+          <w:sz w:val="24"/>
+        </w:rPr>
+        <w:t>其</w:t>
+      </w:r>
+      <w:r>
+        <w:rPr>
+          <w:rFonts w:ascii="宋体" w:hAnsi="宋体"/>
+          <w:sz w:val="24"/>
+        </w:rPr>
+        <w:t>N点离散傅里叶变换（DFT</w:t>
+      </w:r>
+      <w:r>
+        <w:rPr>
+          <w:rFonts w:ascii="宋体" w:hAnsi="宋体" w:hint="eastAsia"/>
+          <w:sz w:val="24"/>
+        </w:rPr>
+        <w:t>[x(n)]</w:t>
+      </w:r>
+      <w:r>
+        <w:rPr>
+          <w:rFonts w:ascii="宋体" w:hAnsi="宋体"/>
+          <w:sz w:val="24"/>
+        </w:rPr>
+        <w:t>）</w:t>
+      </w:r>
+      <w:r>
+        <w:rPr>
+          <w:rFonts w:ascii="宋体" w:hAnsi="宋体" w:hint="eastAsia"/>
+          <w:sz w:val="24"/>
+        </w:rPr>
+        <w:t>及</w:t>
+      </w:r>
+      <w:r>
+        <w:rPr>
+          <w:rFonts w:ascii="宋体" w:hAnsi="宋体"/>
+          <w:sz w:val="24"/>
+        </w:rPr>
+        <w:t>离散傅里叶逆变换（IDFT[x(x)]</w:t>
+      </w:r>
+      <w:r>
+        <w:rPr>
+          <w:rFonts w:ascii="宋体" w:hAnsi="宋体" w:hint="eastAsia"/>
+          <w:sz w:val="24"/>
+        </w:rPr>
+        <w:t>）</w:t>
+      </w:r>
+      <w:r>
+        <w:rPr>
+          <w:rFonts w:ascii="宋体" w:hAnsi="宋体"/>
+          <w:sz w:val="24"/>
+        </w:rPr>
+        <w:t>如下：</w:t>
+      </w:r>
+    </w:p>
+    <w:p>
+      <w:pPr>
+        <w:spacing w:line="360" w:lineRule="auto"/>
+        <w:ind w:firstLineChars="150" w:firstLine="315"/>
+        <w:rPr>
+          <w:rFonts w:ascii="宋体" w:hAnsi="宋体"/>
+          <w:sz w:val="24"/>
+        </w:rPr>
+      </w:pPr>
       <w:r>
         <w:rPr>
           <w:noProof/>
         </w:rPr>
         <w:drawing>
-          <wp:inline distT="0" distB="0" distL="0" distR="0" wp14:anchorId="4597B07F" wp14:editId="39E9EF57">
-            <wp:extent cx="762000" cy="219075"/>
+          <wp:inline distT="0" distB="0" distL="0" distR="0" wp14:anchorId="639D660F" wp14:editId="25DA4EF6">
+            <wp:extent cx="4838700" cy="1666875"/>
             <wp:effectExtent l="0" t="0" r="0" b="9525"/>
-            <wp:docPr id="1" name="图片 1"/>
+            <wp:docPr id="7" name="图片 7"/>
             <wp:cNvGraphicFramePr>
               <a:graphicFrameLocks xmlns:a="http://schemas.openxmlformats.org/drawingml/2006/main" noChangeAspect="1"/>
             </wp:cNvGraphicFramePr>
@@ -6822,6 +7388,257 @@
                   <pic:spPr>
                     <a:xfrm>
                       <a:off x="0" y="0"/>
+                      <a:ext cx="4838700" cy="1666875"/>
+                    </a:xfrm>
+                    <a:prstGeom prst="rect">
+                      <a:avLst/>
+                    </a:prstGeom>
+                  </pic:spPr>
+                </pic:pic>
+              </a:graphicData>
+            </a:graphic>
+          </wp:inline>
+        </w:drawing>
+      </w:r>
+    </w:p>
+    <w:p>
+      <w:pPr>
+        <w:spacing w:line="360" w:lineRule="auto"/>
+        <w:ind w:firstLineChars="150" w:firstLine="360"/>
+        <w:rPr>
+          <w:rFonts w:ascii="宋体" w:hAnsi="宋体" w:hint="eastAsia"/>
+          <w:sz w:val="24"/>
+        </w:rPr>
+      </w:pPr>
+      <w:bookmarkStart w:id="9" w:name="_GoBack"/>
+      <w:bookmarkEnd w:id="9"/>
+    </w:p>
+    <w:p>
+      <w:pPr>
+        <w:spacing w:line="360" w:lineRule="auto"/>
+        <w:ind w:firstLineChars="200" w:firstLine="480"/>
+        <w:rPr>
+          <w:rFonts w:ascii="宋体" w:hAnsi="宋体"/>
+          <w:sz w:val="24"/>
+        </w:rPr>
+      </w:pPr>
+      <w:r>
+        <w:rPr>
+          <w:rFonts w:ascii="宋体" w:hAnsi="宋体" w:hint="eastAsia"/>
+          <w:sz w:val="24"/>
+        </w:rPr>
+        <w:t>(2)离</w:t>
+      </w:r>
+      <w:r>
+        <w:rPr>
+          <w:rFonts w:ascii="宋体" w:hAnsi="宋体"/>
+          <w:sz w:val="24"/>
+        </w:rPr>
+        <w:t>散余弦</w:t>
+      </w:r>
+      <w:r>
+        <w:rPr>
+          <w:rFonts w:ascii="宋体" w:hAnsi="宋体" w:hint="eastAsia"/>
+          <w:sz w:val="24"/>
+        </w:rPr>
+        <w:t>变换</w:t>
+      </w:r>
+    </w:p>
+    <w:p>
+      <w:pPr>
+        <w:spacing w:line="360" w:lineRule="auto"/>
+        <w:rPr>
+          <w:rFonts w:ascii="宋体" w:hAnsi="宋体" w:hint="eastAsia"/>
+          <w:sz w:val="24"/>
+        </w:rPr>
+      </w:pPr>
+      <w:r>
+        <w:rPr>
+          <w:rFonts w:ascii="宋体" w:hAnsi="宋体"/>
+          <w:sz w:val="24"/>
+        </w:rPr>
+        <w:t>小波变换</w:t>
+      </w:r>
+    </w:p>
+    <w:p>
+      <w:pPr>
+        <w:spacing w:line="360" w:lineRule="auto"/>
+        <w:rPr>
+          <w:rFonts w:ascii="宋体" w:hAnsi="宋体" w:hint="eastAsia"/>
+          <w:sz w:val="24"/>
+        </w:rPr>
+      </w:pPr>
+      <w:r>
+        <w:rPr>
+          <w:rFonts w:ascii="宋体" w:hAnsi="宋体"/>
+          <w:sz w:val="24"/>
+        </w:rPr>
+        <w:t>多次度几何分析</w:t>
+      </w:r>
+    </w:p>
+    <w:p>
+      <w:pPr>
+        <w:spacing w:line="360" w:lineRule="auto"/>
+        <w:rPr>
+          <w:rFonts w:ascii="宋体" w:hAnsi="宋体"/>
+          <w:sz w:val="24"/>
+        </w:rPr>
+      </w:pPr>
+    </w:p>
+    <w:p>
+      <w:pPr>
+        <w:spacing w:line="360" w:lineRule="auto"/>
+        <w:rPr>
+          <w:rFonts w:ascii="宋体" w:hAnsi="宋体"/>
+          <w:sz w:val="24"/>
+        </w:rPr>
+      </w:pPr>
+    </w:p>
+    <w:p>
+      <w:pPr>
+        <w:spacing w:line="360" w:lineRule="auto"/>
+        <w:rPr>
+          <w:rFonts w:ascii="宋体" w:hAnsi="宋体"/>
+          <w:sz w:val="24"/>
+        </w:rPr>
+      </w:pPr>
+      <w:r>
+        <w:rPr>
+          <w:rFonts w:ascii="宋体" w:hAnsi="宋体"/>
+          <w:sz w:val="24"/>
+        </w:rPr>
+        <w:t>如果</w:t>
+      </w:r>
+      <w:r>
+        <w:rPr>
+          <w:rFonts w:ascii="宋体" w:hAnsi="宋体" w:hint="eastAsia"/>
+          <w:sz w:val="24"/>
+        </w:rPr>
+        <w:t>一个</w:t>
+      </w:r>
+      <w:r>
+        <w:rPr>
+          <w:rFonts w:ascii="宋体" w:hAnsi="宋体"/>
+          <w:sz w:val="24"/>
+        </w:rPr>
+        <w:t>信号</w:t>
+      </w:r>
+      <w:r>
+        <w:rPr>
+          <w:rFonts w:ascii="宋体" w:hAnsi="宋体" w:hint="eastAsia"/>
+          <w:sz w:val="24"/>
+        </w:rPr>
+        <w:t>x</w:t>
+      </w:r>
+      <w:r>
+        <w:rPr>
+          <w:rFonts w:ascii="宋体" w:hAnsi="宋体"/>
+          <w:sz w:val="24"/>
+        </w:rPr>
+        <w:t>中只有K个元素是非零的</w:t>
+      </w:r>
+      <w:r>
+        <w:rPr>
+          <w:rFonts w:ascii="宋体" w:hAnsi="宋体" w:hint="eastAsia"/>
+          <w:sz w:val="24"/>
+        </w:rPr>
+        <w:t>，</w:t>
+      </w:r>
+      <w:r>
+        <w:rPr>
+          <w:rFonts w:ascii="宋体" w:hAnsi="宋体"/>
+          <w:sz w:val="24"/>
+        </w:rPr>
+        <w:t>则该信号</w:t>
+      </w:r>
+      <w:r>
+        <w:rPr>
+          <w:rFonts w:ascii="宋体" w:hAnsi="宋体" w:hint="eastAsia"/>
+          <w:sz w:val="24"/>
+        </w:rPr>
+        <w:t>x</w:t>
+      </w:r>
+      <w:r>
+        <w:rPr>
+          <w:rFonts w:ascii="宋体" w:hAnsi="宋体" w:hint="eastAsia"/>
+          <w:sz w:val="24"/>
+        </w:rPr>
+        <w:t>是</w:t>
+      </w:r>
+      <w:r>
+        <w:rPr>
+          <w:rFonts w:ascii="宋体" w:hAnsi="宋体"/>
+          <w:sz w:val="24"/>
+        </w:rPr>
+        <w:t>K</w:t>
+      </w:r>
+      <w:r>
+        <w:rPr>
+          <w:rFonts w:ascii="宋体" w:hAnsi="宋体"/>
+          <w:sz w:val="24"/>
+        </w:rPr>
+        <w:t>稀疏的</w:t>
+      </w:r>
+      <w:r>
+        <w:rPr>
+          <w:rFonts w:ascii="宋体" w:hAnsi="宋体" w:hint="eastAsia"/>
+          <w:sz w:val="24"/>
+        </w:rPr>
+        <w:t>，即</w:t>
+      </w:r>
+      <w:r>
+        <w:rPr>
+          <w:rFonts w:ascii="宋体" w:hAnsi="宋体" w:hint="eastAsia"/>
+          <w:sz w:val="24"/>
+        </w:rPr>
+        <w:t>:</w:t>
+      </w:r>
+    </w:p>
+    <w:p>
+      <w:pPr>
+        <w:spacing w:line="360" w:lineRule="auto"/>
+        <w:ind w:firstLineChars="200" w:firstLine="480"/>
+        <w:rPr>
+          <w:rFonts w:ascii="宋体" w:hAnsi="宋体"/>
+          <w:sz w:val="24"/>
+        </w:rPr>
+      </w:pPr>
+      <w:r>
+        <w:rPr>
+          <w:rFonts w:ascii="宋体" w:hAnsi="宋体" w:hint="eastAsia"/>
+          <w:sz w:val="24"/>
+        </w:rPr>
+        <w:lastRenderedPageBreak/>
+        <w:t xml:space="preserve">                         </w:t>
+      </w:r>
+      <w:r>
+        <w:rPr>
+          <w:noProof/>
+        </w:rPr>
+        <w:drawing>
+          <wp:inline distT="0" distB="0" distL="0" distR="0" wp14:anchorId="4597B07F" wp14:editId="39E9EF57">
+            <wp:extent cx="762000" cy="219075"/>
+            <wp:effectExtent l="0" t="0" r="0" b="9525"/>
+            <wp:docPr id="1" name="图片 1"/>
+            <wp:cNvGraphicFramePr>
+              <a:graphicFrameLocks xmlns:a="http://schemas.openxmlformats.org/drawingml/2006/main" noChangeAspect="1"/>
+            </wp:cNvGraphicFramePr>
+            <a:graphic xmlns:a="http://schemas.openxmlformats.org/drawingml/2006/main">
+              <a:graphicData uri="http://schemas.openxmlformats.org/drawingml/2006/picture">
+                <pic:pic xmlns:pic="http://schemas.openxmlformats.org/drawingml/2006/picture">
+                  <pic:nvPicPr>
+                    <pic:cNvPr id="1" name=""/>
+                    <pic:cNvPicPr/>
+                  </pic:nvPicPr>
+                  <pic:blipFill>
+                    <a:blip r:embed="rId9"/>
+                    <a:stretch>
+                      <a:fillRect/>
+                    </a:stretch>
+                  </pic:blipFill>
+                  <pic:spPr>
+                    <a:xfrm>
+                      <a:off x="0" y="0"/>
                       <a:ext cx="762000" cy="219075"/>
                     </a:xfrm>
                     <a:prstGeom prst="rect">
@@ -6963,7 +7780,7 @@
                     <pic:cNvPicPr/>
                   </pic:nvPicPr>
                   <pic:blipFill>
-                    <a:blip r:embed="rId9"/>
+                    <a:blip r:embed="rId10"/>
                     <a:stretch>
                       <a:fillRect/>
                     </a:stretch>
@@ -7269,7 +8086,7 @@
                     <pic:cNvPicPr/>
                   </pic:nvPicPr>
                   <pic:blipFill>
-                    <a:blip r:embed="rId10"/>
+                    <a:blip r:embed="rId11"/>
                     <a:stretch>
                       <a:fillRect/>
                     </a:stretch>
@@ -7604,292 +8421,6 @@
             <wp:extent cx="2409825" cy="504825"/>
             <wp:effectExtent l="0" t="0" r="9525" b="9525"/>
             <wp:docPr id="5" name="图片 5"/>
-            <wp:cNvGraphicFramePr>
-              <a:graphicFrameLocks xmlns:a="http://schemas.openxmlformats.org/drawingml/2006/main" noChangeAspect="1"/>
-            </wp:cNvGraphicFramePr>
-            <a:graphic xmlns:a="http://schemas.openxmlformats.org/drawingml/2006/main">
-              <a:graphicData uri="http://schemas.openxmlformats.org/drawingml/2006/picture">
-                <pic:pic xmlns:pic="http://schemas.openxmlformats.org/drawingml/2006/picture">
-                  <pic:nvPicPr>
-                    <pic:cNvPr id="1" name=""/>
-                    <pic:cNvPicPr/>
-                  </pic:nvPicPr>
-                  <pic:blipFill>
-                    <a:blip r:embed="rId11"/>
-                    <a:stretch>
-                      <a:fillRect/>
-                    </a:stretch>
-                  </pic:blipFill>
-                  <pic:spPr>
-                    <a:xfrm>
-                      <a:off x="0" y="0"/>
-                      <a:ext cx="2409825" cy="504825"/>
-                    </a:xfrm>
-                    <a:prstGeom prst="rect">
-                      <a:avLst/>
-                    </a:prstGeom>
-                  </pic:spPr>
-                </pic:pic>
-              </a:graphicData>
-            </a:graphic>
-          </wp:inline>
-        </w:drawing>
-      </w:r>
-    </w:p>
-    <w:p>
-      <w:pPr>
-        <w:spacing w:line="360" w:lineRule="auto"/>
-        <w:rPr>
-          <w:noProof/>
-          <w:sz w:val="24"/>
-        </w:rPr>
-      </w:pPr>
-      <w:r>
-        <w:rPr>
-          <w:rFonts w:hint="eastAsia"/>
-          <w:noProof/>
-        </w:rPr>
-        <w:t>其中，</w:t>
-      </w:r>
-      <m:oMath>
-        <m:sSub>
-          <m:sSubPr>
-            <m:ctrlPr>
-              <w:rPr>
-                <w:rFonts w:ascii="Cambria Math" w:hAnsi="Cambria Math"/>
-                <w:noProof/>
-                <w:sz w:val="24"/>
-              </w:rPr>
-            </m:ctrlPr>
-          </m:sSubPr>
-          <m:e>
-            <m:r>
-              <m:rPr>
-                <m:sty m:val="p"/>
-              </m:rPr>
-              <w:rPr>
-                <w:rFonts w:ascii="Cambria Math" w:hAnsi="Cambria Math"/>
-                <w:noProof/>
-                <w:sz w:val="24"/>
-              </w:rPr>
-              <m:t>ψ</m:t>
-            </m:r>
-          </m:e>
-          <m:sub>
-            <m:r>
-              <w:rPr>
-                <w:rFonts w:ascii="Cambria Math" w:hAnsi="Cambria Math"/>
-                <w:noProof/>
-                <w:sz w:val="24"/>
-              </w:rPr>
-              <m:t>i</m:t>
-            </m:r>
-          </m:sub>
-        </m:sSub>
-      </m:oMath>
-      <w:r>
-        <w:rPr>
-          <w:rFonts w:hint="eastAsia"/>
-          <w:noProof/>
-          <w:sz w:val="24"/>
-        </w:rPr>
-        <w:t>为</w:t>
-      </w:r>
-      <w:r>
-        <w:rPr>
-          <w:noProof/>
-          <w:sz w:val="24"/>
-        </w:rPr>
-        <w:t>正交变换基</w:t>
-      </w:r>
-      <m:oMath>
-        <m:r>
-          <m:rPr>
-            <m:sty m:val="p"/>
-          </m:rPr>
-          <w:rPr>
-            <w:rFonts w:ascii="Cambria Math" w:hAnsi="Cambria Math"/>
-            <w:sz w:val="24"/>
-          </w:rPr>
-          <m:t>Ψ</m:t>
-        </m:r>
-      </m:oMath>
-      <w:r>
-        <w:rPr>
-          <w:rFonts w:hint="eastAsia"/>
-          <w:noProof/>
-          <w:sz w:val="24"/>
-        </w:rPr>
-        <w:t>中</w:t>
-      </w:r>
-      <w:r>
-        <w:rPr>
-          <w:rFonts w:hint="eastAsia"/>
-          <w:noProof/>
-          <w:sz w:val="24"/>
-        </w:rPr>
-        <w:t>的列</w:t>
-      </w:r>
-      <w:r>
-        <w:rPr>
-          <w:noProof/>
-          <w:sz w:val="24"/>
-        </w:rPr>
-        <w:t>向量</w:t>
-      </w:r>
-      <w:r>
-        <w:rPr>
-          <w:rFonts w:hint="eastAsia"/>
-          <w:noProof/>
-          <w:sz w:val="24"/>
-        </w:rPr>
-        <w:t>，</w:t>
-      </w:r>
-      <m:oMath>
-        <m:sSub>
-          <m:sSubPr>
-            <m:ctrlPr>
-              <w:rPr>
-                <w:rFonts w:ascii="Cambria Math" w:hAnsi="Cambria Math"/>
-                <w:i/>
-                <w:noProof/>
-                <w:sz w:val="24"/>
-              </w:rPr>
-            </m:ctrlPr>
-          </m:sSubPr>
-          <m:e>
-            <m:r>
-              <w:rPr>
-                <w:rFonts w:ascii="Cambria Math" w:hAnsi="Cambria Math"/>
-                <w:noProof/>
-                <w:sz w:val="24"/>
-              </w:rPr>
-              <m:t>x</m:t>
-            </m:r>
-          </m:e>
-          <m:sub>
-            <m:r>
-              <w:rPr>
-                <w:rFonts w:ascii="Cambria Math" w:hAnsi="Cambria Math"/>
-                <w:noProof/>
-                <w:sz w:val="24"/>
-              </w:rPr>
-              <m:t>i</m:t>
-            </m:r>
-          </m:sub>
-        </m:sSub>
-      </m:oMath>
-      <w:r>
-        <w:rPr>
-          <w:rFonts w:hint="eastAsia"/>
-          <w:noProof/>
-          <w:sz w:val="24"/>
-        </w:rPr>
-        <w:t>为各项系数</w:t>
-      </w:r>
-      <w:r>
-        <w:rPr>
-          <w:noProof/>
-          <w:sz w:val="24"/>
-        </w:rPr>
-        <w:t>。</w:t>
-      </w:r>
-    </w:p>
-    <w:p>
-      <w:pPr>
-        <w:spacing w:line="360" w:lineRule="auto"/>
-        <w:rPr>
-          <w:noProof/>
-          <w:sz w:val="24"/>
-        </w:rPr>
-      </w:pPr>
-      <w:r>
-        <w:rPr>
-          <w:rFonts w:hint="eastAsia"/>
-          <w:noProof/>
-          <w:sz w:val="24"/>
-        </w:rPr>
-        <w:lastRenderedPageBreak/>
-        <w:t>此处</w:t>
-      </w:r>
-      <w:r>
-        <w:rPr>
-          <w:noProof/>
-          <w:sz w:val="24"/>
-        </w:rPr>
-        <w:t>，利用离散余弦变换</w:t>
-      </w:r>
-      <w:r>
-        <w:rPr>
-          <w:rFonts w:hint="eastAsia"/>
-          <w:noProof/>
-          <w:sz w:val="24"/>
-        </w:rPr>
-        <w:t>（</w:t>
-      </w:r>
-      <w:r>
-        <w:rPr>
-          <w:noProof/>
-          <w:sz w:val="24"/>
-        </w:rPr>
-        <w:t>DCT</w:t>
-      </w:r>
-      <w:r>
-        <w:rPr>
-          <w:rFonts w:hint="eastAsia"/>
-          <w:noProof/>
-          <w:sz w:val="24"/>
-        </w:rPr>
-        <w:t>）</w:t>
-      </w:r>
-      <w:r>
-        <w:rPr>
-          <w:rFonts w:hint="eastAsia"/>
-          <w:noProof/>
-          <w:sz w:val="24"/>
-        </w:rPr>
-        <w:t>对</w:t>
-      </w:r>
-      <w:r>
-        <w:rPr>
-          <w:noProof/>
-          <w:sz w:val="24"/>
-        </w:rPr>
-        <w:t>采样数据</w:t>
-      </w:r>
-      <w:r>
-        <w:rPr>
-          <w:rFonts w:hint="eastAsia"/>
-          <w:noProof/>
-          <w:sz w:val="24"/>
-        </w:rPr>
-        <w:t>做处理</w:t>
-      </w:r>
-      <w:r>
-        <w:rPr>
-          <w:noProof/>
-          <w:sz w:val="24"/>
-        </w:rPr>
-        <w:t>，得到的结果如下：</w:t>
-      </w:r>
-    </w:p>
-    <w:p>
-      <w:pPr>
-        <w:spacing w:line="360" w:lineRule="auto"/>
-        <w:rPr>
-          <w:rFonts w:ascii="宋体" w:hAnsi="宋体"/>
-          <w:sz w:val="24"/>
-        </w:rPr>
-      </w:pPr>
-      <w:r>
-        <w:rPr>
-          <w:noProof/>
-        </w:rPr>
-        <w:drawing>
-          <wp:inline distT="0" distB="0" distL="0" distR="0" wp14:anchorId="47584BF2" wp14:editId="1294D8BB">
-            <wp:extent cx="5076825" cy="3095625"/>
-            <wp:effectExtent l="0" t="0" r="9525" b="9525"/>
-            <wp:docPr id="6" name="图片 6"/>
             <wp:cNvGraphicFramePr>
               <a:graphicFrameLocks xmlns:a="http://schemas.openxmlformats.org/drawingml/2006/main" noChangeAspect="1"/>
             </wp:cNvGraphicFramePr>
@@ -7909,7 +8440,7 @@
                   <pic:spPr>
                     <a:xfrm>
                       <a:off x="0" y="0"/>
-                      <a:ext cx="5076825" cy="3095625"/>
+                      <a:ext cx="2409825" cy="504825"/>
                     </a:xfrm>
                     <a:prstGeom prst="rect">
                       <a:avLst/>
@@ -7925,421 +8456,242 @@
     <w:p>
       <w:pPr>
         <w:spacing w:line="360" w:lineRule="auto"/>
-        <w:jc w:val="center"/>
-        <w:rPr>
-          <w:rFonts w:ascii="宋体" w:hAnsi="宋体"/>
-          <w:sz w:val="24"/>
-        </w:rPr>
-      </w:pPr>
-      <w:r>
-        <w:rPr>
-          <w:rFonts w:ascii="宋体" w:hAnsi="宋体" w:hint="eastAsia"/>
-          <w:sz w:val="24"/>
-        </w:rPr>
-        <w:t>图2 一维</w:t>
-      </w:r>
-      <w:r>
-        <w:rPr>
-          <w:rFonts w:ascii="宋体" w:hAnsi="宋体" w:hint="eastAsia"/>
-          <w:sz w:val="24"/>
-        </w:rPr>
-        <w:t>离散</w:t>
-      </w:r>
-      <w:r>
-        <w:rPr>
-          <w:rFonts w:ascii="宋体" w:hAnsi="宋体"/>
-          <w:sz w:val="24"/>
-        </w:rPr>
-        <w:t>信号DCT变换</w:t>
+        <w:rPr>
+          <w:noProof/>
+          <w:sz w:val="24"/>
+        </w:rPr>
+      </w:pPr>
+      <w:r>
+        <w:rPr>
+          <w:rFonts w:hint="eastAsia"/>
+          <w:noProof/>
+        </w:rPr>
+        <w:t>其中，</w:t>
+      </w:r>
+      <m:oMath>
+        <m:sSub>
+          <m:sSubPr>
+            <m:ctrlPr>
+              <w:rPr>
+                <w:rFonts w:ascii="Cambria Math" w:hAnsi="Cambria Math"/>
+                <w:noProof/>
+                <w:sz w:val="24"/>
+              </w:rPr>
+            </m:ctrlPr>
+          </m:sSubPr>
+          <m:e>
+            <m:r>
+              <m:rPr>
+                <m:sty m:val="p"/>
+              </m:rPr>
+              <w:rPr>
+                <w:rFonts w:ascii="Cambria Math" w:hAnsi="Cambria Math"/>
+                <w:noProof/>
+                <w:sz w:val="24"/>
+              </w:rPr>
+              <m:t>ψ</m:t>
+            </m:r>
+          </m:e>
+          <m:sub>
+            <m:r>
+              <w:rPr>
+                <w:rFonts w:ascii="Cambria Math" w:hAnsi="Cambria Math"/>
+                <w:noProof/>
+                <w:sz w:val="24"/>
+              </w:rPr>
+              <m:t>i</m:t>
+            </m:r>
+          </m:sub>
+        </m:sSub>
+      </m:oMath>
+      <w:r>
+        <w:rPr>
+          <w:rFonts w:hint="eastAsia"/>
+          <w:noProof/>
+          <w:sz w:val="24"/>
+        </w:rPr>
+        <w:t>为</w:t>
+      </w:r>
+      <w:r>
+        <w:rPr>
+          <w:noProof/>
+          <w:sz w:val="24"/>
+        </w:rPr>
+        <w:t>正交变换基</w:t>
+      </w:r>
+      <m:oMath>
+        <m:r>
+          <m:rPr>
+            <m:sty m:val="p"/>
+          </m:rPr>
+          <w:rPr>
+            <w:rFonts w:ascii="Cambria Math" w:hAnsi="Cambria Math"/>
+            <w:sz w:val="24"/>
+          </w:rPr>
+          <m:t>Ψ</m:t>
+        </m:r>
+      </m:oMath>
+      <w:r>
+        <w:rPr>
+          <w:rFonts w:hint="eastAsia"/>
+          <w:noProof/>
+          <w:sz w:val="24"/>
+        </w:rPr>
+        <w:t>中</w:t>
+      </w:r>
+      <w:r>
+        <w:rPr>
+          <w:rFonts w:hint="eastAsia"/>
+          <w:noProof/>
+          <w:sz w:val="24"/>
+        </w:rPr>
+        <w:t>的列</w:t>
+      </w:r>
+      <w:r>
+        <w:rPr>
+          <w:noProof/>
+          <w:sz w:val="24"/>
+        </w:rPr>
+        <w:t>向量</w:t>
+      </w:r>
+      <w:r>
+        <w:rPr>
+          <w:rFonts w:hint="eastAsia"/>
+          <w:noProof/>
+          <w:sz w:val="24"/>
+        </w:rPr>
+        <w:t>，</w:t>
+      </w:r>
+      <m:oMath>
+        <m:sSub>
+          <m:sSubPr>
+            <m:ctrlPr>
+              <w:rPr>
+                <w:rFonts w:ascii="Cambria Math" w:hAnsi="Cambria Math"/>
+                <w:i/>
+                <w:noProof/>
+                <w:sz w:val="24"/>
+              </w:rPr>
+            </m:ctrlPr>
+          </m:sSubPr>
+          <m:e>
+            <m:r>
+              <w:rPr>
+                <w:rFonts w:ascii="Cambria Math" w:hAnsi="Cambria Math"/>
+                <w:noProof/>
+                <w:sz w:val="24"/>
+              </w:rPr>
+              <m:t>x</m:t>
+            </m:r>
+          </m:e>
+          <m:sub>
+            <m:r>
+              <w:rPr>
+                <w:rFonts w:ascii="Cambria Math" w:hAnsi="Cambria Math"/>
+                <w:noProof/>
+                <w:sz w:val="24"/>
+              </w:rPr>
+              <m:t>i</m:t>
+            </m:r>
+          </m:sub>
+        </m:sSub>
+      </m:oMath>
+      <w:r>
+        <w:rPr>
+          <w:rFonts w:hint="eastAsia"/>
+          <w:noProof/>
+          <w:sz w:val="24"/>
+        </w:rPr>
+        <w:t>为各项系数</w:t>
+      </w:r>
+      <w:r>
+        <w:rPr>
+          <w:noProof/>
+          <w:sz w:val="24"/>
+        </w:rPr>
+        <w:t>。</w:t>
       </w:r>
     </w:p>
     <w:p>
       <w:pPr>
         <w:spacing w:line="360" w:lineRule="auto"/>
         <w:rPr>
-          <w:rFonts w:ascii="宋体" w:hAnsi="宋体"/>
-          <w:sz w:val="24"/>
-        </w:rPr>
-      </w:pPr>
-      <w:r>
-        <w:rPr>
-          <w:rFonts w:ascii="宋体" w:hAnsi="宋体" w:hint="eastAsia"/>
-          <w:sz w:val="24"/>
-        </w:rPr>
-        <w:t>从</w:t>
-      </w:r>
-      <w:r>
-        <w:rPr>
-          <w:rFonts w:ascii="宋体" w:hAnsi="宋体"/>
-          <w:sz w:val="24"/>
-        </w:rPr>
-        <w:t>图</w:t>
-      </w:r>
-      <w:r>
-        <w:rPr>
-          <w:rFonts w:ascii="宋体" w:hAnsi="宋体" w:hint="eastAsia"/>
-          <w:sz w:val="24"/>
-        </w:rPr>
-        <w:t>2可以</w:t>
-      </w:r>
-      <w:r>
-        <w:rPr>
-          <w:rFonts w:ascii="宋体" w:hAnsi="宋体"/>
-          <w:sz w:val="24"/>
-        </w:rPr>
-        <w:t>看出，对采样数据做</w:t>
-      </w:r>
-      <w:r>
-        <w:rPr>
-          <w:rFonts w:ascii="宋体" w:hAnsi="宋体" w:hint="eastAsia"/>
-          <w:sz w:val="24"/>
-        </w:rPr>
-        <w:t>离散余弦</w:t>
-      </w:r>
-      <w:r>
-        <w:rPr>
-          <w:rFonts w:ascii="宋体" w:hAnsi="宋体" w:hint="eastAsia"/>
-          <w:sz w:val="24"/>
-        </w:rPr>
-        <w:t>变换</w:t>
-      </w:r>
-      <w:r>
-        <w:rPr>
-          <w:rFonts w:ascii="宋体" w:hAnsi="宋体"/>
-          <w:sz w:val="24"/>
-        </w:rPr>
-        <w:t>后，</w:t>
-      </w:r>
-      <w:r>
-        <w:rPr>
-          <w:rFonts w:ascii="宋体" w:hAnsi="宋体" w:hint="eastAsia"/>
-          <w:sz w:val="24"/>
-        </w:rPr>
-        <w:t>绝大多数</w:t>
-      </w:r>
-      <w:r>
-        <w:rPr>
-          <w:rFonts w:ascii="宋体" w:hAnsi="宋体"/>
-          <w:sz w:val="24"/>
-        </w:rPr>
-        <w:t>的数值都</w:t>
-      </w:r>
-      <w:r>
-        <w:rPr>
-          <w:rFonts w:ascii="宋体" w:hAnsi="宋体" w:hint="eastAsia"/>
-          <w:sz w:val="24"/>
-        </w:rPr>
-        <w:t>变为零</w:t>
-      </w:r>
-      <w:r>
-        <w:rPr>
-          <w:rFonts w:ascii="宋体" w:hAnsi="宋体"/>
-          <w:sz w:val="24"/>
-        </w:rPr>
-        <w:t>，非零元素的个数很少</w:t>
-      </w:r>
-      <w:r>
-        <w:rPr>
-          <w:rFonts w:ascii="宋体" w:hAnsi="宋体" w:hint="eastAsia"/>
-          <w:sz w:val="24"/>
-        </w:rPr>
-        <w:t>。这样利用</w:t>
-      </w:r>
-      <w:r>
-        <w:rPr>
-          <w:rFonts w:ascii="宋体" w:hAnsi="宋体"/>
-          <w:sz w:val="24"/>
-        </w:rPr>
-        <w:t>正交变换基对非稀疏信号进行稀疏表示，</w:t>
-      </w:r>
-      <w:r>
-        <w:rPr>
-          <w:rFonts w:ascii="宋体" w:hAnsi="宋体" w:hint="eastAsia"/>
-          <w:sz w:val="24"/>
-        </w:rPr>
-        <w:t>不仅</w:t>
-      </w:r>
-      <w:r>
-        <w:rPr>
-          <w:rFonts w:ascii="宋体" w:hAnsi="宋体"/>
-          <w:sz w:val="24"/>
-        </w:rPr>
-        <w:t>减少了数据存储的成本，</w:t>
-      </w:r>
-      <w:r>
-        <w:rPr>
-          <w:rFonts w:ascii="宋体" w:hAnsi="宋体" w:hint="eastAsia"/>
-          <w:sz w:val="24"/>
-        </w:rPr>
-        <w:t>并且</w:t>
-      </w:r>
-      <w:r>
-        <w:rPr>
-          <w:rFonts w:ascii="宋体" w:hAnsi="宋体"/>
-          <w:sz w:val="24"/>
-        </w:rPr>
-        <w:t>满足了压缩感知</w:t>
-      </w:r>
-      <w:r>
-        <w:rPr>
-          <w:rFonts w:ascii="宋体" w:hAnsi="宋体" w:hint="eastAsia"/>
-          <w:sz w:val="24"/>
-        </w:rPr>
-        <w:t>理论</w:t>
-      </w:r>
-      <w:r>
-        <w:rPr>
-          <w:rFonts w:ascii="宋体" w:hAnsi="宋体"/>
+          <w:noProof/>
+          <w:sz w:val="24"/>
+        </w:rPr>
+      </w:pPr>
+      <w:r>
+        <w:rPr>
+          <w:rFonts w:hint="eastAsia"/>
+          <w:noProof/>
+          <w:sz w:val="24"/>
+        </w:rPr>
+        <w:t>此处</w:t>
+      </w:r>
+      <w:r>
+        <w:rPr>
+          <w:noProof/>
+          <w:sz w:val="24"/>
+        </w:rPr>
+        <w:t>，利用离散余弦变换</w:t>
+      </w:r>
+      <w:r>
+        <w:rPr>
+          <w:rFonts w:hint="eastAsia"/>
+          <w:noProof/>
+          <w:sz w:val="24"/>
+        </w:rPr>
+        <w:t>（</w:t>
+      </w:r>
+      <w:r>
+        <w:rPr>
+          <w:noProof/>
+          <w:sz w:val="24"/>
+        </w:rPr>
+        <w:t>DCT</w:t>
+      </w:r>
+      <w:r>
+        <w:rPr>
+          <w:rFonts w:hint="eastAsia"/>
+          <w:noProof/>
+          <w:sz w:val="24"/>
+        </w:rPr>
+        <w:t>）</w:t>
+      </w:r>
+      <w:r>
+        <w:rPr>
+          <w:rFonts w:hint="eastAsia"/>
+          <w:noProof/>
           <w:sz w:val="24"/>
         </w:rPr>
         <w:t>对</w:t>
       </w:r>
       <w:r>
         <w:rPr>
-          <w:rFonts w:ascii="宋体" w:hAnsi="宋体" w:hint="eastAsia"/>
-          <w:sz w:val="24"/>
-        </w:rPr>
-        <w:t>信号</w:t>
-      </w:r>
-      <w:r>
-        <w:rPr>
-          <w:rFonts w:ascii="宋体" w:hAnsi="宋体"/>
-          <w:sz w:val="24"/>
-        </w:rPr>
-        <w:t>稀疏性的要求。</w:t>
+          <w:noProof/>
+          <w:sz w:val="24"/>
+        </w:rPr>
+        <w:t>采样数据</w:t>
+      </w:r>
+      <w:r>
+        <w:rPr>
+          <w:rFonts w:hint="eastAsia"/>
+          <w:noProof/>
+          <w:sz w:val="24"/>
+        </w:rPr>
+        <w:t>做处理</w:t>
+      </w:r>
+      <w:r>
+        <w:rPr>
+          <w:noProof/>
+          <w:sz w:val="24"/>
+        </w:rPr>
+        <w:t>，得到的结果如下：</w:t>
       </w:r>
     </w:p>
     <w:p>
       <w:pPr>
         <w:spacing w:line="360" w:lineRule="auto"/>
-        <w:ind w:firstLine="480"/>
-        <w:rPr>
-          <w:rFonts w:ascii="宋体" w:hAnsi="宋体"/>
-          <w:sz w:val="24"/>
-        </w:rPr>
-      </w:pPr>
-      <w:r>
-        <w:rPr>
-          <w:rFonts w:ascii="宋体" w:hAnsi="宋体" w:hint="eastAsia"/>
-          <w:sz w:val="24"/>
-        </w:rPr>
-        <w:t>除了</w:t>
-      </w:r>
-      <w:r>
-        <w:rPr>
-          <w:rFonts w:ascii="宋体" w:hAnsi="宋体"/>
-          <w:sz w:val="24"/>
-        </w:rPr>
-        <w:t>压缩感知外，信号的稀疏性表示</w:t>
-      </w:r>
-      <w:r>
-        <w:rPr>
-          <w:rFonts w:ascii="宋体" w:hAnsi="宋体" w:hint="eastAsia"/>
-          <w:sz w:val="24"/>
-        </w:rPr>
-        <w:t>还</w:t>
-      </w:r>
-      <w:r>
-        <w:rPr>
-          <w:rFonts w:ascii="宋体" w:hAnsi="宋体"/>
-          <w:sz w:val="24"/>
-        </w:rPr>
-        <w:t>被</w:t>
-      </w:r>
-      <w:r>
-        <w:rPr>
-          <w:rFonts w:ascii="宋体" w:hAnsi="宋体" w:hint="eastAsia"/>
-          <w:sz w:val="24"/>
-        </w:rPr>
-        <w:t>广泛</w:t>
-      </w:r>
-      <w:r>
-        <w:rPr>
-          <w:rFonts w:ascii="宋体" w:hAnsi="宋体"/>
-          <w:sz w:val="24"/>
-        </w:rPr>
-        <w:t>应用于其他</w:t>
-      </w:r>
-      <w:r>
-        <w:rPr>
-          <w:rFonts w:ascii="宋体" w:hAnsi="宋体" w:hint="eastAsia"/>
-          <w:sz w:val="24"/>
-        </w:rPr>
-        <w:t>领域，</w:t>
-      </w:r>
-      <w:r>
-        <w:rPr>
-          <w:rFonts w:ascii="宋体" w:hAnsi="宋体"/>
-          <w:sz w:val="24"/>
-        </w:rPr>
-        <w:t>尤其是在图像处理方面。</w:t>
-      </w:r>
-      <w:r>
-        <w:rPr>
-          <w:rFonts w:ascii="宋体" w:hAnsi="宋体" w:hint="eastAsia"/>
-          <w:sz w:val="24"/>
-        </w:rPr>
-        <w:t>在</w:t>
-      </w:r>
-      <w:r>
-        <w:rPr>
-          <w:rFonts w:ascii="宋体" w:hAnsi="宋体"/>
-          <w:sz w:val="24"/>
-        </w:rPr>
-        <w:t>现代计算机中，一幅</w:t>
-      </w:r>
-      <w:r>
-        <w:rPr>
-          <w:rFonts w:ascii="宋体" w:hAnsi="宋体" w:hint="eastAsia"/>
-          <w:sz w:val="24"/>
-        </w:rPr>
-        <w:t>256×256大小</w:t>
-      </w:r>
-      <w:r>
-        <w:rPr>
-          <w:rFonts w:ascii="宋体" w:hAnsi="宋体"/>
-          <w:sz w:val="24"/>
-        </w:rPr>
-        <w:t>的</w:t>
-      </w:r>
-      <w:r>
-        <w:rPr>
-          <w:rFonts w:ascii="宋体" w:hAnsi="宋体" w:hint="eastAsia"/>
-          <w:sz w:val="24"/>
-        </w:rPr>
-        <w:t>8位</w:t>
-      </w:r>
-      <w:r>
-        <w:rPr>
-          <w:rFonts w:ascii="宋体" w:hAnsi="宋体"/>
-          <w:sz w:val="24"/>
-        </w:rPr>
-        <w:t>灰度</w:t>
-      </w:r>
-      <w:r>
-        <w:rPr>
-          <w:rFonts w:ascii="宋体" w:hAnsi="宋体"/>
-          <w:sz w:val="24"/>
-        </w:rPr>
-        <w:t>bmp格式图像，如图</w:t>
-      </w:r>
-      <w:r>
-        <w:rPr>
-          <w:rFonts w:ascii="宋体" w:hAnsi="宋体" w:hint="eastAsia"/>
-          <w:sz w:val="24"/>
-        </w:rPr>
-        <w:t>3(a)所示</w:t>
-      </w:r>
-      <w:r>
-        <w:rPr>
-          <w:rFonts w:ascii="宋体" w:hAnsi="宋体"/>
-          <w:sz w:val="24"/>
-        </w:rPr>
-        <w:t>，其占用的存储空间</w:t>
-      </w:r>
-      <w:r>
-        <w:rPr>
-          <w:rFonts w:ascii="宋体" w:hAnsi="宋体" w:hint="eastAsia"/>
-          <w:sz w:val="24"/>
-        </w:rPr>
-        <w:t>大小为66614字节，</w:t>
-      </w:r>
-      <w:r>
-        <w:rPr>
-          <w:rFonts w:ascii="宋体" w:hAnsi="宋体"/>
-          <w:sz w:val="24"/>
-        </w:rPr>
-        <w:t>如果对该图像做</w:t>
-      </w:r>
-      <w:r>
-        <w:rPr>
-          <w:rFonts w:ascii="宋体" w:hAnsi="宋体" w:hint="eastAsia"/>
-          <w:sz w:val="24"/>
-        </w:rPr>
-        <w:t>离散余弦</w:t>
-      </w:r>
-      <w:r>
-        <w:rPr>
-          <w:rFonts w:ascii="宋体" w:hAnsi="宋体"/>
-          <w:sz w:val="24"/>
-        </w:rPr>
-        <w:t>变换，</w:t>
-      </w:r>
-      <w:r>
-        <w:rPr>
-          <w:rFonts w:ascii="宋体" w:hAnsi="宋体" w:hint="eastAsia"/>
-          <w:sz w:val="24"/>
-        </w:rPr>
-        <w:t>并将</w:t>
-      </w:r>
-      <w:r>
-        <w:rPr>
-          <w:rFonts w:ascii="宋体" w:hAnsi="宋体"/>
-          <w:sz w:val="24"/>
-        </w:rPr>
-        <w:t>得到的数据中</w:t>
-      </w:r>
-      <w:r>
-        <w:rPr>
-          <w:rFonts w:ascii="宋体" w:hAnsi="宋体"/>
-          <w:sz w:val="24"/>
-        </w:rPr>
-        <w:t>数值绝对值小</w:t>
-      </w:r>
-      <w:r>
-        <w:rPr>
-          <w:rFonts w:ascii="宋体" w:hAnsi="宋体"/>
-          <w:sz w:val="24"/>
-        </w:rPr>
-        <w:t>于</w:t>
-      </w:r>
-      <w:r>
-        <w:rPr>
-          <w:rFonts w:ascii="宋体" w:hAnsi="宋体" w:hint="eastAsia"/>
-          <w:sz w:val="24"/>
-        </w:rPr>
-        <w:t>10的</w:t>
-      </w:r>
-      <w:r>
-        <w:rPr>
-          <w:rFonts w:ascii="宋体" w:hAnsi="宋体"/>
-          <w:sz w:val="24"/>
-        </w:rPr>
-        <w:t>数</w:t>
-      </w:r>
-      <w:r>
-        <w:rPr>
-          <w:rFonts w:ascii="宋体" w:hAnsi="宋体" w:hint="eastAsia"/>
-          <w:sz w:val="24"/>
-        </w:rPr>
-        <w:t>设置</w:t>
-      </w:r>
-      <w:r>
-        <w:rPr>
-          <w:rFonts w:ascii="宋体" w:hAnsi="宋体"/>
-          <w:sz w:val="24"/>
-        </w:rPr>
-        <w:t>为零，再利用更改后的数据对图像进行重构，得到的重构图像如图</w:t>
-      </w:r>
-      <w:r>
-        <w:rPr>
-          <w:rFonts w:ascii="宋体" w:hAnsi="宋体" w:hint="eastAsia"/>
-          <w:sz w:val="24"/>
-        </w:rPr>
-        <w:t>3(b)所示</w:t>
-      </w:r>
-      <w:r>
-        <w:rPr>
-          <w:rFonts w:ascii="宋体" w:hAnsi="宋体"/>
-          <w:sz w:val="24"/>
-        </w:rPr>
-        <w:t>。</w:t>
-      </w:r>
-    </w:p>
-    <w:p>
-      <w:pPr>
-        <w:spacing w:line="360" w:lineRule="auto"/>
-        <w:ind w:firstLineChars="150" w:firstLine="315"/>
         <w:rPr>
           <w:rFonts w:ascii="宋体" w:hAnsi="宋体"/>
           <w:sz w:val="24"/>
@@ -8349,11 +8701,12 @@
         <w:rPr>
           <w:noProof/>
         </w:rPr>
+        <w:lastRenderedPageBreak/>
         <w:drawing>
-          <wp:inline distT="0" distB="0" distL="0" distR="0" wp14:anchorId="471009FE" wp14:editId="2E15C2BE">
-            <wp:extent cx="1857375" cy="1838325"/>
+          <wp:inline distT="0" distB="0" distL="0" distR="0" wp14:anchorId="47584BF2" wp14:editId="1294D8BB">
+            <wp:extent cx="5076825" cy="3095625"/>
             <wp:effectExtent l="0" t="0" r="9525" b="9525"/>
-            <wp:docPr id="10" name="图片 10"/>
+            <wp:docPr id="6" name="图片 6"/>
             <wp:cNvGraphicFramePr>
               <a:graphicFrameLocks xmlns:a="http://schemas.openxmlformats.org/drawingml/2006/main" noChangeAspect="1"/>
             </wp:cNvGraphicFramePr>
@@ -8373,7 +8726,7 @@
                   <pic:spPr>
                     <a:xfrm>
                       <a:off x="0" y="0"/>
-                      <a:ext cx="1857375" cy="1838325"/>
+                      <a:ext cx="5076825" cy="3095625"/>
                     </a:xfrm>
                     <a:prstGeom prst="rect">
                       <a:avLst/>
@@ -8385,27 +8738,439 @@
           </wp:inline>
         </w:drawing>
       </w:r>
+    </w:p>
+    <w:p>
+      <w:pPr>
+        <w:spacing w:line="360" w:lineRule="auto"/>
+        <w:jc w:val="center"/>
+        <w:rPr>
+          <w:rFonts w:ascii="宋体" w:hAnsi="宋体"/>
+          <w:sz w:val="24"/>
+        </w:rPr>
+      </w:pPr>
+      <w:r>
+        <w:rPr>
+          <w:rFonts w:ascii="宋体" w:hAnsi="宋体" w:hint="eastAsia"/>
+          <w:sz w:val="24"/>
+        </w:rPr>
+        <w:t>图2 一维</w:t>
+      </w:r>
+      <w:r>
+        <w:rPr>
+          <w:rFonts w:ascii="宋体" w:hAnsi="宋体" w:hint="eastAsia"/>
+          <w:sz w:val="24"/>
+        </w:rPr>
+        <w:t>离散</w:t>
+      </w:r>
+      <w:r>
+        <w:rPr>
+          <w:rFonts w:ascii="宋体" w:hAnsi="宋体"/>
+          <w:sz w:val="24"/>
+        </w:rPr>
+        <w:t>信号DCT变换</w:t>
+      </w:r>
+    </w:p>
+    <w:p>
+      <w:pPr>
+        <w:spacing w:line="360" w:lineRule="auto"/>
+        <w:rPr>
+          <w:rFonts w:ascii="宋体" w:hAnsi="宋体"/>
+          <w:sz w:val="24"/>
+        </w:rPr>
+      </w:pPr>
+      <w:r>
+        <w:rPr>
+          <w:rFonts w:ascii="宋体" w:hAnsi="宋体" w:hint="eastAsia"/>
+          <w:sz w:val="24"/>
+        </w:rPr>
+        <w:t>从</w:t>
+      </w:r>
+      <w:r>
+        <w:rPr>
+          <w:rFonts w:ascii="宋体" w:hAnsi="宋体"/>
+          <w:sz w:val="24"/>
+        </w:rPr>
+        <w:t>图</w:t>
+      </w:r>
+      <w:r>
+        <w:rPr>
+          <w:rFonts w:ascii="宋体" w:hAnsi="宋体" w:hint="eastAsia"/>
+          <w:sz w:val="24"/>
+        </w:rPr>
+        <w:t>2可以</w:t>
+      </w:r>
+      <w:r>
+        <w:rPr>
+          <w:rFonts w:ascii="宋体" w:hAnsi="宋体"/>
+          <w:sz w:val="24"/>
+        </w:rPr>
+        <w:t>看出，对采样数据做</w:t>
+      </w:r>
+      <w:r>
+        <w:rPr>
+          <w:rFonts w:ascii="宋体" w:hAnsi="宋体" w:hint="eastAsia"/>
+          <w:sz w:val="24"/>
+        </w:rPr>
+        <w:t>离散余弦</w:t>
+      </w:r>
+      <w:r>
+        <w:rPr>
+          <w:rFonts w:ascii="宋体" w:hAnsi="宋体" w:hint="eastAsia"/>
+          <w:sz w:val="24"/>
+        </w:rPr>
+        <w:t>变换</w:t>
+      </w:r>
+      <w:r>
+        <w:rPr>
+          <w:rFonts w:ascii="宋体" w:hAnsi="宋体"/>
+          <w:sz w:val="24"/>
+        </w:rPr>
+        <w:t>后，</w:t>
+      </w:r>
+      <w:r>
+        <w:rPr>
+          <w:rFonts w:ascii="宋体" w:hAnsi="宋体" w:hint="eastAsia"/>
+          <w:sz w:val="24"/>
+        </w:rPr>
+        <w:t>绝大多数</w:t>
+      </w:r>
+      <w:r>
+        <w:rPr>
+          <w:rFonts w:ascii="宋体" w:hAnsi="宋体"/>
+          <w:sz w:val="24"/>
+        </w:rPr>
+        <w:t>的数值都</w:t>
+      </w:r>
+      <w:r>
+        <w:rPr>
+          <w:rFonts w:ascii="宋体" w:hAnsi="宋体" w:hint="eastAsia"/>
+          <w:sz w:val="24"/>
+        </w:rPr>
+        <w:t>变为零</w:t>
+      </w:r>
+      <w:r>
+        <w:rPr>
+          <w:rFonts w:ascii="宋体" w:hAnsi="宋体"/>
+          <w:sz w:val="24"/>
+        </w:rPr>
+        <w:t>，非零元素的个数很少</w:t>
+      </w:r>
+      <w:r>
+        <w:rPr>
+          <w:rFonts w:ascii="宋体" w:hAnsi="宋体" w:hint="eastAsia"/>
+          <w:sz w:val="24"/>
+        </w:rPr>
+        <w:t>。这样利用</w:t>
+      </w:r>
+      <w:r>
+        <w:rPr>
+          <w:rFonts w:ascii="宋体" w:hAnsi="宋体"/>
+          <w:sz w:val="24"/>
+        </w:rPr>
+        <w:t>正交变换基对非稀疏信号进行稀疏表示，</w:t>
+      </w:r>
+      <w:r>
+        <w:rPr>
+          <w:rFonts w:ascii="宋体" w:hAnsi="宋体" w:hint="eastAsia"/>
+          <w:sz w:val="24"/>
+        </w:rPr>
+        <w:t>不仅</w:t>
+      </w:r>
+      <w:r>
+        <w:rPr>
+          <w:rFonts w:ascii="宋体" w:hAnsi="宋体"/>
+          <w:sz w:val="24"/>
+        </w:rPr>
+        <w:t>减少了数据存储的成本，</w:t>
+      </w:r>
+      <w:r>
+        <w:rPr>
+          <w:rFonts w:ascii="宋体" w:hAnsi="宋体" w:hint="eastAsia"/>
+          <w:sz w:val="24"/>
+        </w:rPr>
+        <w:t>并且</w:t>
+      </w:r>
+      <w:r>
+        <w:rPr>
+          <w:rFonts w:ascii="宋体" w:hAnsi="宋体"/>
+          <w:sz w:val="24"/>
+        </w:rPr>
+        <w:t>满足了压缩感知</w:t>
+      </w:r>
+      <w:r>
+        <w:rPr>
+          <w:rFonts w:ascii="宋体" w:hAnsi="宋体" w:hint="eastAsia"/>
+          <w:sz w:val="24"/>
+        </w:rPr>
+        <w:t>理论</w:t>
+      </w:r>
+      <w:r>
+        <w:rPr>
+          <w:rFonts w:ascii="宋体" w:hAnsi="宋体"/>
+          <w:sz w:val="24"/>
+        </w:rPr>
+        <w:t>对</w:t>
+      </w:r>
+      <w:r>
+        <w:rPr>
+          <w:rFonts w:ascii="宋体" w:hAnsi="宋体" w:hint="eastAsia"/>
+          <w:sz w:val="24"/>
+        </w:rPr>
+        <w:t>信号</w:t>
+      </w:r>
+      <w:r>
+        <w:rPr>
+          <w:rFonts w:ascii="宋体" w:hAnsi="宋体"/>
+          <w:sz w:val="24"/>
+        </w:rPr>
+        <w:t>稀疏性的要求。</w:t>
+      </w:r>
+    </w:p>
+    <w:p>
+      <w:pPr>
+        <w:spacing w:line="360" w:lineRule="auto"/>
+        <w:ind w:firstLine="480"/>
+        <w:rPr>
+          <w:rFonts w:ascii="宋体" w:hAnsi="宋体"/>
+          <w:sz w:val="24"/>
+        </w:rPr>
+      </w:pPr>
+      <w:r>
+        <w:rPr>
+          <w:rFonts w:ascii="宋体" w:hAnsi="宋体" w:hint="eastAsia"/>
+          <w:sz w:val="24"/>
+        </w:rPr>
+        <w:t>除了</w:t>
+      </w:r>
+      <w:r>
+        <w:rPr>
+          <w:rFonts w:ascii="宋体" w:hAnsi="宋体"/>
+          <w:sz w:val="24"/>
+        </w:rPr>
+        <w:t>压缩感知外，信号的稀疏性表示</w:t>
+      </w:r>
+      <w:r>
+        <w:rPr>
+          <w:rFonts w:ascii="宋体" w:hAnsi="宋体" w:hint="eastAsia"/>
+          <w:sz w:val="24"/>
+        </w:rPr>
+        <w:t>还</w:t>
+      </w:r>
+      <w:r>
+        <w:rPr>
+          <w:rFonts w:ascii="宋体" w:hAnsi="宋体"/>
+          <w:sz w:val="24"/>
+        </w:rPr>
+        <w:t>被</w:t>
+      </w:r>
+      <w:r>
+        <w:rPr>
+          <w:rFonts w:ascii="宋体" w:hAnsi="宋体" w:hint="eastAsia"/>
+          <w:sz w:val="24"/>
+        </w:rPr>
+        <w:t>广泛</w:t>
+      </w:r>
+      <w:r>
+        <w:rPr>
+          <w:rFonts w:ascii="宋体" w:hAnsi="宋体"/>
+          <w:sz w:val="24"/>
+        </w:rPr>
+        <w:t>应用于其他</w:t>
+      </w:r>
+      <w:r>
+        <w:rPr>
+          <w:rFonts w:ascii="宋体" w:hAnsi="宋体" w:hint="eastAsia"/>
+          <w:sz w:val="24"/>
+        </w:rPr>
+        <w:t>领域，</w:t>
+      </w:r>
+      <w:r>
+        <w:rPr>
+          <w:rFonts w:ascii="宋体" w:hAnsi="宋体"/>
+          <w:sz w:val="24"/>
+        </w:rPr>
+        <w:t>尤其是在图像处理方面。</w:t>
+      </w:r>
+      <w:r>
+        <w:rPr>
+          <w:rFonts w:ascii="宋体" w:hAnsi="宋体" w:hint="eastAsia"/>
+          <w:sz w:val="24"/>
+        </w:rPr>
+        <w:t>在</w:t>
+      </w:r>
+      <w:r>
+        <w:rPr>
+          <w:rFonts w:ascii="宋体" w:hAnsi="宋体"/>
+          <w:sz w:val="24"/>
+        </w:rPr>
+        <w:t>现代计算机中，一幅</w:t>
+      </w:r>
+      <w:r>
+        <w:rPr>
+          <w:rFonts w:ascii="宋体" w:hAnsi="宋体" w:hint="eastAsia"/>
+          <w:sz w:val="24"/>
+        </w:rPr>
+        <w:t>256×256大小</w:t>
+      </w:r>
+      <w:r>
+        <w:rPr>
+          <w:rFonts w:ascii="宋体" w:hAnsi="宋体"/>
+          <w:sz w:val="24"/>
+        </w:rPr>
+        <w:t>的</w:t>
+      </w:r>
+      <w:r>
+        <w:rPr>
+          <w:rFonts w:ascii="宋体" w:hAnsi="宋体" w:hint="eastAsia"/>
+          <w:sz w:val="24"/>
+        </w:rPr>
+        <w:t>8位</w:t>
+      </w:r>
+      <w:r>
+        <w:rPr>
+          <w:rFonts w:ascii="宋体" w:hAnsi="宋体"/>
+          <w:sz w:val="24"/>
+        </w:rPr>
+        <w:t>灰度</w:t>
+      </w:r>
+      <w:r>
+        <w:rPr>
+          <w:rFonts w:ascii="宋体" w:hAnsi="宋体"/>
+          <w:sz w:val="24"/>
+        </w:rPr>
+        <w:t>bmp格式图像，如图</w:t>
+      </w:r>
+      <w:r>
+        <w:rPr>
+          <w:rFonts w:ascii="宋体" w:hAnsi="宋体" w:hint="eastAsia"/>
+          <w:sz w:val="24"/>
+        </w:rPr>
+        <w:t>3(a)所示</w:t>
+      </w:r>
+      <w:r>
+        <w:rPr>
+          <w:rFonts w:ascii="宋体" w:hAnsi="宋体"/>
+          <w:sz w:val="24"/>
+        </w:rPr>
+        <w:t>，其占用的存储空间</w:t>
+      </w:r>
+      <w:r>
+        <w:rPr>
+          <w:rFonts w:ascii="宋体" w:hAnsi="宋体" w:hint="eastAsia"/>
+          <w:sz w:val="24"/>
+        </w:rPr>
+        <w:t>大小为66614字节，</w:t>
+      </w:r>
+      <w:r>
+        <w:rPr>
+          <w:rFonts w:ascii="宋体" w:hAnsi="宋体"/>
+          <w:sz w:val="24"/>
+        </w:rPr>
+        <w:t>如果对该图像做</w:t>
+      </w:r>
+      <w:r>
+        <w:rPr>
+          <w:rFonts w:ascii="宋体" w:hAnsi="宋体" w:hint="eastAsia"/>
+          <w:sz w:val="24"/>
+        </w:rPr>
+        <w:t>离散余弦</w:t>
+      </w:r>
+      <w:r>
+        <w:rPr>
+          <w:rFonts w:ascii="宋体" w:hAnsi="宋体"/>
+          <w:sz w:val="24"/>
+        </w:rPr>
+        <w:t>变换，</w:t>
+      </w:r>
+      <w:r>
+        <w:rPr>
+          <w:rFonts w:ascii="宋体" w:hAnsi="宋体" w:hint="eastAsia"/>
+          <w:sz w:val="24"/>
+        </w:rPr>
+        <w:t>并将</w:t>
+      </w:r>
+      <w:r>
+        <w:rPr>
+          <w:rFonts w:ascii="宋体" w:hAnsi="宋体"/>
+          <w:sz w:val="24"/>
+        </w:rPr>
+        <w:t>得到的数据中</w:t>
+      </w:r>
+      <w:r>
+        <w:rPr>
+          <w:rFonts w:ascii="宋体" w:hAnsi="宋体"/>
+          <w:sz w:val="24"/>
+        </w:rPr>
+        <w:t>数值绝对值小</w:t>
+      </w:r>
+      <w:r>
+        <w:rPr>
+          <w:rFonts w:ascii="宋体" w:hAnsi="宋体"/>
+          <w:sz w:val="24"/>
+        </w:rPr>
+        <w:t>于</w:t>
+      </w:r>
+      <w:r>
+        <w:rPr>
+          <w:rFonts w:ascii="宋体" w:hAnsi="宋体" w:hint="eastAsia"/>
+          <w:sz w:val="24"/>
+        </w:rPr>
+        <w:t>10的</w:t>
+      </w:r>
+      <w:r>
+        <w:rPr>
+          <w:rFonts w:ascii="宋体" w:hAnsi="宋体"/>
+          <w:sz w:val="24"/>
+        </w:rPr>
+        <w:t>数</w:t>
+      </w:r>
+      <w:r>
+        <w:rPr>
+          <w:rFonts w:ascii="宋体" w:hAnsi="宋体" w:hint="eastAsia"/>
+          <w:sz w:val="24"/>
+        </w:rPr>
+        <w:t>设置</w:t>
+      </w:r>
+      <w:r>
+        <w:rPr>
+          <w:rFonts w:ascii="宋体" w:hAnsi="宋体"/>
+          <w:sz w:val="24"/>
+        </w:rPr>
+        <w:t>为零，再利用更改后的数据对图像进行重构，得到的重构图像如图</w:t>
+      </w:r>
+      <w:r>
+        <w:rPr>
+          <w:rFonts w:ascii="宋体" w:hAnsi="宋体" w:hint="eastAsia"/>
+          <w:sz w:val="24"/>
+        </w:rPr>
+        <w:t>3(b)所示</w:t>
+      </w:r>
+      <w:r>
+        <w:rPr>
+          <w:rFonts w:ascii="宋体" w:hAnsi="宋体"/>
+          <w:sz w:val="24"/>
+        </w:rPr>
+        <w:t>。</w:t>
+      </w:r>
+    </w:p>
+    <w:p>
+      <w:pPr>
+        <w:spacing w:line="360" w:lineRule="auto"/>
+        <w:ind w:firstLineChars="150" w:firstLine="315"/>
+        <w:rPr>
+          <w:rFonts w:ascii="宋体" w:hAnsi="宋体"/>
+          <w:sz w:val="24"/>
+        </w:rPr>
+      </w:pPr>
       <w:r>
         <w:rPr>
           <w:noProof/>
         </w:rPr>
-        <w:t xml:space="preserve"> </w:t>
-      </w:r>
-      <w:r>
-        <w:rPr>
-          <w:noProof/>
-        </w:rPr>
-        <w:t xml:space="preserve">                </w:t>
-      </w:r>
-      <w:r>
-        <w:rPr>
-          <w:noProof/>
-        </w:rPr>
         <w:drawing>
-          <wp:inline distT="0" distB="0" distL="0" distR="0" wp14:anchorId="71BCC44D" wp14:editId="76B317C5">
-            <wp:extent cx="1828800" cy="1838325"/>
-            <wp:effectExtent l="0" t="0" r="0" b="9525"/>
-            <wp:docPr id="11" name="图片 11"/>
+          <wp:inline distT="0" distB="0" distL="0" distR="0" wp14:anchorId="471009FE" wp14:editId="2E15C2BE">
+            <wp:extent cx="1857375" cy="1838325"/>
+            <wp:effectExtent l="0" t="0" r="9525" b="9525"/>
+            <wp:docPr id="10" name="图片 10"/>
             <wp:cNvGraphicFramePr>
               <a:graphicFrameLocks xmlns:a="http://schemas.openxmlformats.org/drawingml/2006/main" noChangeAspect="1"/>
             </wp:cNvGraphicFramePr>
@@ -8425,6 +9190,58 @@
                   <pic:spPr>
                     <a:xfrm>
                       <a:off x="0" y="0"/>
+                      <a:ext cx="1857375" cy="1838325"/>
+                    </a:xfrm>
+                    <a:prstGeom prst="rect">
+                      <a:avLst/>
+                    </a:prstGeom>
+                  </pic:spPr>
+                </pic:pic>
+              </a:graphicData>
+            </a:graphic>
+          </wp:inline>
+        </w:drawing>
+      </w:r>
+      <w:r>
+        <w:rPr>
+          <w:noProof/>
+        </w:rPr>
+        <w:t xml:space="preserve"> </w:t>
+      </w:r>
+      <w:r>
+        <w:rPr>
+          <w:noProof/>
+        </w:rPr>
+        <w:t xml:space="preserve">                </w:t>
+      </w:r>
+      <w:r>
+        <w:rPr>
+          <w:noProof/>
+        </w:rPr>
+        <w:drawing>
+          <wp:inline distT="0" distB="0" distL="0" distR="0" wp14:anchorId="71BCC44D" wp14:editId="76B317C5">
+            <wp:extent cx="1828800" cy="1838325"/>
+            <wp:effectExtent l="0" t="0" r="0" b="9525"/>
+            <wp:docPr id="11" name="图片 11"/>
+            <wp:cNvGraphicFramePr>
+              <a:graphicFrameLocks xmlns:a="http://schemas.openxmlformats.org/drawingml/2006/main" noChangeAspect="1"/>
+            </wp:cNvGraphicFramePr>
+            <a:graphic xmlns:a="http://schemas.openxmlformats.org/drawingml/2006/main">
+              <a:graphicData uri="http://schemas.openxmlformats.org/drawingml/2006/picture">
+                <pic:pic xmlns:pic="http://schemas.openxmlformats.org/drawingml/2006/picture">
+                  <pic:nvPicPr>
+                    <pic:cNvPr id="1" name=""/>
+                    <pic:cNvPicPr/>
+                  </pic:nvPicPr>
+                  <pic:blipFill>
+                    <a:blip r:embed="rId15"/>
+                    <a:stretch>
+                      <a:fillRect/>
+                    </a:stretch>
+                  </pic:blipFill>
+                  <pic:spPr>
+                    <a:xfrm>
+                      <a:off x="0" y="0"/>
                       <a:ext cx="1828800" cy="1838325"/>
                     </a:xfrm>
                     <a:prstGeom prst="rect">
@@ -8489,8 +9306,6 @@
         </w:rPr>
         <w:t xml:space="preserve">      </w:t>
       </w:r>
-      <w:bookmarkStart w:id="9" w:name="_GoBack"/>
-      <w:bookmarkEnd w:id="9"/>
       <w:r>
         <w:rPr>
           <w:rFonts w:ascii="宋体" w:hAnsi="宋体" w:hint="eastAsia"/>
@@ -8558,57 +9373,64 @@
           <w:rFonts w:ascii="宋体" w:hAnsi="宋体" w:hint="eastAsia"/>
           <w:sz w:val="24"/>
         </w:rPr>
+        <w:t>在原图像中</w:t>
+      </w:r>
+      <w:r>
+        <w:rPr>
+          <w:rFonts w:ascii="宋体" w:hAnsi="宋体"/>
+          <w:sz w:val="24"/>
+        </w:rPr>
+        <w:t>，</w:t>
+      </w:r>
+      <w:r>
+        <w:rPr>
+          <w:rFonts w:ascii="宋体" w:hAnsi="宋体" w:hint="eastAsia"/>
+          <w:sz w:val="24"/>
+        </w:rPr>
+        <w:t>总共</w:t>
+      </w:r>
+      <w:r>
+        <w:rPr>
+          <w:rFonts w:ascii="宋体" w:hAnsi="宋体"/>
+          <w:sz w:val="24"/>
+        </w:rPr>
+        <w:t>有</w:t>
+      </w:r>
+      <w:r>
+        <w:rPr>
+          <w:rFonts w:ascii="宋体" w:hAnsi="宋体" w:hint="eastAsia"/>
+          <w:sz w:val="24"/>
+        </w:rPr>
+        <w:t>65536个</w:t>
+      </w:r>
+      <w:r>
+        <w:rPr>
+          <w:rFonts w:ascii="宋体" w:hAnsi="宋体"/>
+          <w:sz w:val="24"/>
+        </w:rPr>
+        <w:t>像素点，</w:t>
+      </w:r>
+      <w:r>
+        <w:rPr>
+          <w:rFonts w:ascii="宋体" w:hAnsi="宋体"/>
+          <w:sz w:val="24"/>
+        </w:rPr>
+        <w:t>为了存储每个像素点的数值需要</w:t>
+      </w:r>
+      <w:r>
+        <w:rPr>
+          <w:rFonts w:ascii="宋体" w:hAnsi="宋体" w:hint="eastAsia"/>
+          <w:sz w:val="24"/>
+        </w:rPr>
+        <w:t>65536</w:t>
+      </w:r>
+      <w:r>
+        <w:rPr>
+          <w:rFonts w:ascii="宋体" w:hAnsi="宋体" w:hint="eastAsia"/>
+          <w:sz w:val="24"/>
+        </w:rPr>
         <w:lastRenderedPageBreak/>
-        <w:t>在原图像中</w:t>
-      </w:r>
-      <w:r>
-        <w:rPr>
-          <w:rFonts w:ascii="宋体" w:hAnsi="宋体"/>
-          <w:sz w:val="24"/>
-        </w:rPr>
-        <w:t>，</w:t>
-      </w:r>
-      <w:r>
-        <w:rPr>
-          <w:rFonts w:ascii="宋体" w:hAnsi="宋体" w:hint="eastAsia"/>
-          <w:sz w:val="24"/>
-        </w:rPr>
-        <w:t>总共</w:t>
-      </w:r>
-      <w:r>
-        <w:rPr>
-          <w:rFonts w:ascii="宋体" w:hAnsi="宋体"/>
-          <w:sz w:val="24"/>
-        </w:rPr>
-        <w:t>有</w:t>
-      </w:r>
-      <w:r>
-        <w:rPr>
-          <w:rFonts w:ascii="宋体" w:hAnsi="宋体" w:hint="eastAsia"/>
-          <w:sz w:val="24"/>
-        </w:rPr>
-        <w:t>65536个</w:t>
-      </w:r>
-      <w:r>
-        <w:rPr>
-          <w:rFonts w:ascii="宋体" w:hAnsi="宋体"/>
-          <w:sz w:val="24"/>
-        </w:rPr>
-        <w:t>像素点，</w:t>
-      </w:r>
-      <w:r>
-        <w:rPr>
-          <w:rFonts w:ascii="宋体" w:hAnsi="宋体"/>
-          <w:sz w:val="24"/>
-        </w:rPr>
-        <w:t>为了存储每个像素点的数值需要</w:t>
-      </w:r>
-      <w:r>
-        <w:rPr>
-          <w:rFonts w:ascii="宋体" w:hAnsi="宋体" w:hint="eastAsia"/>
-          <w:sz w:val="24"/>
-        </w:rPr>
-        <w:t>65536个</w:t>
+        <w:t>个</w:t>
       </w:r>
       <w:r>
         <w:rPr>
@@ -9350,16 +10172,16 @@
 <file path=word/numbering.xml><?xml version="1.0" encoding="utf-8"?>
 <w:numbering xmlns:wpc="http://schemas.microsoft.com/office/word/2010/wordprocessingCanvas" xmlns:mc="http://schemas.openxmlformats.org/markup-compatibility/2006" xmlns:o="urn:schemas-microsoft-com:office:office" xmlns:r="http://schemas.openxmlformats.org/officeDocument/2006/relationships" xmlns:m="http://schemas.openxmlformats.org/officeDocument/2006/math" xmlns:v="urn:schemas-microsoft-com:vml" xmlns:wp14="http://schemas.microsoft.com/office/word/2010/wordprocessingDrawing" xmlns:wp="http://schemas.openxmlformats.org/drawingml/2006/wordprocessingDrawing" xmlns:w10="urn:schemas-microsoft-com:office:word" xmlns:w="http://schemas.openxmlformats.org/wordprocessingml/2006/main" xmlns:w14="http://schemas.microsoft.com/office/word/2010/wordml" xmlns:w15="http://schemas.microsoft.com/office/word/2012/wordml" xmlns:wpg="http://schemas.microsoft.com/office/word/2010/wordprocessingGroup" xmlns:wpi="http://schemas.microsoft.com/office/word/2010/wordprocessingInk" xmlns:wne="http://schemas.microsoft.com/office/word/2006/wordml" xmlns:wps="http://schemas.microsoft.com/office/word/2010/wordprocessingShape" mc:Ignorable="w14 w15 wp14">
   <w:abstractNum w:abstractNumId="0">
-    <w:nsid w:val="1472002B"/>
+    <w:nsid w:val="0A7F57F9"/>
     <w:multiLevelType w:val="hybridMultilevel"/>
-    <w:tmpl w:val="D3D65E5E"/>
-    <w:lvl w:ilvl="0" w:tplc="7C24CF6A">
+    <w:tmpl w:val="6A465C94"/>
+    <w:lvl w:ilvl="0" w:tplc="04BCEA98">
       <w:start w:val="1"/>
-      <w:numFmt w:val="japaneseCounting"/>
-      <w:lvlText w:val="第%1章"/>
+      <w:numFmt w:val="decimal"/>
+      <w:lvlText w:val="（%1）"/>
       <w:lvlJc w:val="left"/>
       <w:pPr>
-        <w:ind w:left="1125" w:hanging="1125"/>
+        <w:ind w:left="1200" w:hanging="720"/>
       </w:pPr>
       <w:rPr>
         <w:rFonts w:hint="default"/>
@@ -9371,7 +10193,7 @@
       <w:lvlText w:val="%2)"/>
       <w:lvlJc w:val="left"/>
       <w:pPr>
-        <w:ind w:left="840" w:hanging="420"/>
+        <w:ind w:left="1320" w:hanging="420"/>
       </w:pPr>
     </w:lvl>
     <w:lvl w:ilvl="2" w:tplc="0409001B" w:tentative="1">
@@ -9380,7 +10202,7 @@
       <w:lvlText w:val="%3."/>
       <w:lvlJc w:val="right"/>
       <w:pPr>
-        <w:ind w:left="1260" w:hanging="420"/>
+        <w:ind w:left="1740" w:hanging="420"/>
       </w:pPr>
     </w:lvl>
     <w:lvl w:ilvl="3" w:tplc="0409000F" w:tentative="1">
@@ -9389,7 +10211,7 @@
       <w:lvlText w:val="%4."/>
       <w:lvlJc w:val="left"/>
       <w:pPr>
-        <w:ind w:left="1680" w:hanging="420"/>
+        <w:ind w:left="2160" w:hanging="420"/>
       </w:pPr>
     </w:lvl>
     <w:lvl w:ilvl="4" w:tplc="04090019" w:tentative="1">
@@ -9398,7 +10220,7 @@
       <w:lvlText w:val="%5)"/>
       <w:lvlJc w:val="left"/>
       <w:pPr>
-        <w:ind w:left="2100" w:hanging="420"/>
+        <w:ind w:left="2580" w:hanging="420"/>
       </w:pPr>
     </w:lvl>
     <w:lvl w:ilvl="5" w:tplc="0409001B" w:tentative="1">
@@ -9407,7 +10229,7 @@
       <w:lvlText w:val="%6."/>
       <w:lvlJc w:val="right"/>
       <w:pPr>
-        <w:ind w:left="2520" w:hanging="420"/>
+        <w:ind w:left="3000" w:hanging="420"/>
       </w:pPr>
     </w:lvl>
     <w:lvl w:ilvl="6" w:tplc="0409000F" w:tentative="1">
@@ -9416,7 +10238,7 @@
       <w:lvlText w:val="%7."/>
       <w:lvlJc w:val="left"/>
       <w:pPr>
-        <w:ind w:left="2940" w:hanging="420"/>
+        <w:ind w:left="3420" w:hanging="420"/>
       </w:pPr>
     </w:lvl>
     <w:lvl w:ilvl="7" w:tplc="04090019" w:tentative="1">
@@ -9425,7 +10247,7 @@
       <w:lvlText w:val="%8)"/>
       <w:lvlJc w:val="left"/>
       <w:pPr>
-        <w:ind w:left="3360" w:hanging="420"/>
+        <w:ind w:left="3840" w:hanging="420"/>
       </w:pPr>
     </w:lvl>
     <w:lvl w:ilvl="8" w:tplc="0409001B" w:tentative="1">
@@ -9434,11 +10256,367 @@
       <w:lvlText w:val="%9."/>
       <w:lvlJc w:val="right"/>
       <w:pPr>
-        <w:ind w:left="3780" w:hanging="420"/>
+        <w:ind w:left="4260" w:hanging="420"/>
       </w:pPr>
     </w:lvl>
   </w:abstractNum>
   <w:abstractNum w:abstractNumId="1">
+    <w:nsid w:val="0BC37111"/>
+    <w:multiLevelType w:val="hybridMultilevel"/>
+    <w:tmpl w:val="6032D710"/>
+    <w:lvl w:ilvl="0" w:tplc="1A78D7DA">
+      <w:start w:val="1"/>
+      <w:numFmt w:val="decimal"/>
+      <w:lvlText w:val="(%1)"/>
+      <w:lvlJc w:val="left"/>
+      <w:pPr>
+        <w:ind w:left="360" w:hanging="360"/>
+      </w:pPr>
+      <w:rPr>
+        <w:rFonts w:hint="default"/>
+      </w:rPr>
+    </w:lvl>
+    <w:lvl w:ilvl="1" w:tplc="04090019" w:tentative="1">
+      <w:start w:val="1"/>
+      <w:numFmt w:val="lowerLetter"/>
+      <w:lvlText w:val="%2)"/>
+      <w:lvlJc w:val="left"/>
+      <w:pPr>
+        <w:ind w:left="840" w:hanging="420"/>
+      </w:pPr>
+    </w:lvl>
+    <w:lvl w:ilvl="2" w:tplc="0409001B" w:tentative="1">
+      <w:start w:val="1"/>
+      <w:numFmt w:val="lowerRoman"/>
+      <w:lvlText w:val="%3."/>
+      <w:lvlJc w:val="right"/>
+      <w:pPr>
+        <w:ind w:left="1260" w:hanging="420"/>
+      </w:pPr>
+    </w:lvl>
+    <w:lvl w:ilvl="3" w:tplc="0409000F" w:tentative="1">
+      <w:start w:val="1"/>
+      <w:numFmt w:val="decimal"/>
+      <w:lvlText w:val="%4."/>
+      <w:lvlJc w:val="left"/>
+      <w:pPr>
+        <w:ind w:left="1680" w:hanging="420"/>
+      </w:pPr>
+    </w:lvl>
+    <w:lvl w:ilvl="4" w:tplc="04090019" w:tentative="1">
+      <w:start w:val="1"/>
+      <w:numFmt w:val="lowerLetter"/>
+      <w:lvlText w:val="%5)"/>
+      <w:lvlJc w:val="left"/>
+      <w:pPr>
+        <w:ind w:left="2100" w:hanging="420"/>
+      </w:pPr>
+    </w:lvl>
+    <w:lvl w:ilvl="5" w:tplc="0409001B" w:tentative="1">
+      <w:start w:val="1"/>
+      <w:numFmt w:val="lowerRoman"/>
+      <w:lvlText w:val="%6."/>
+      <w:lvlJc w:val="right"/>
+      <w:pPr>
+        <w:ind w:left="2520" w:hanging="420"/>
+      </w:pPr>
+    </w:lvl>
+    <w:lvl w:ilvl="6" w:tplc="0409000F" w:tentative="1">
+      <w:start w:val="1"/>
+      <w:numFmt w:val="decimal"/>
+      <w:lvlText w:val="%7."/>
+      <w:lvlJc w:val="left"/>
+      <w:pPr>
+        <w:ind w:left="2940" w:hanging="420"/>
+      </w:pPr>
+    </w:lvl>
+    <w:lvl w:ilvl="7" w:tplc="04090019" w:tentative="1">
+      <w:start w:val="1"/>
+      <w:numFmt w:val="lowerLetter"/>
+      <w:lvlText w:val="%8)"/>
+      <w:lvlJc w:val="left"/>
+      <w:pPr>
+        <w:ind w:left="3360" w:hanging="420"/>
+      </w:pPr>
+    </w:lvl>
+    <w:lvl w:ilvl="8" w:tplc="0409001B" w:tentative="1">
+      <w:start w:val="1"/>
+      <w:numFmt w:val="lowerRoman"/>
+      <w:lvlText w:val="%9."/>
+      <w:lvlJc w:val="right"/>
+      <w:pPr>
+        <w:ind w:left="3780" w:hanging="420"/>
+      </w:pPr>
+    </w:lvl>
+  </w:abstractNum>
+  <w:abstractNum w:abstractNumId="2">
+    <w:nsid w:val="1472002B"/>
+    <w:multiLevelType w:val="hybridMultilevel"/>
+    <w:tmpl w:val="D3D65E5E"/>
+    <w:lvl w:ilvl="0" w:tplc="7C24CF6A">
+      <w:start w:val="1"/>
+      <w:numFmt w:val="japaneseCounting"/>
+      <w:lvlText w:val="第%1章"/>
+      <w:lvlJc w:val="left"/>
+      <w:pPr>
+        <w:ind w:left="1125" w:hanging="1125"/>
+      </w:pPr>
+      <w:rPr>
+        <w:rFonts w:hint="default"/>
+      </w:rPr>
+    </w:lvl>
+    <w:lvl w:ilvl="1" w:tplc="04090019" w:tentative="1">
+      <w:start w:val="1"/>
+      <w:numFmt w:val="lowerLetter"/>
+      <w:lvlText w:val="%2)"/>
+      <w:lvlJc w:val="left"/>
+      <w:pPr>
+        <w:ind w:left="840" w:hanging="420"/>
+      </w:pPr>
+    </w:lvl>
+    <w:lvl w:ilvl="2" w:tplc="0409001B" w:tentative="1">
+      <w:start w:val="1"/>
+      <w:numFmt w:val="lowerRoman"/>
+      <w:lvlText w:val="%3."/>
+      <w:lvlJc w:val="right"/>
+      <w:pPr>
+        <w:ind w:left="1260" w:hanging="420"/>
+      </w:pPr>
+    </w:lvl>
+    <w:lvl w:ilvl="3" w:tplc="0409000F" w:tentative="1">
+      <w:start w:val="1"/>
+      <w:numFmt w:val="decimal"/>
+      <w:lvlText w:val="%4."/>
+      <w:lvlJc w:val="left"/>
+      <w:pPr>
+        <w:ind w:left="1680" w:hanging="420"/>
+      </w:pPr>
+    </w:lvl>
+    <w:lvl w:ilvl="4" w:tplc="04090019" w:tentative="1">
+      <w:start w:val="1"/>
+      <w:numFmt w:val="lowerLetter"/>
+      <w:lvlText w:val="%5)"/>
+      <w:lvlJc w:val="left"/>
+      <w:pPr>
+        <w:ind w:left="2100" w:hanging="420"/>
+      </w:pPr>
+    </w:lvl>
+    <w:lvl w:ilvl="5" w:tplc="0409001B" w:tentative="1">
+      <w:start w:val="1"/>
+      <w:numFmt w:val="lowerRoman"/>
+      <w:lvlText w:val="%6."/>
+      <w:lvlJc w:val="right"/>
+      <w:pPr>
+        <w:ind w:left="2520" w:hanging="420"/>
+      </w:pPr>
+    </w:lvl>
+    <w:lvl w:ilvl="6" w:tplc="0409000F" w:tentative="1">
+      <w:start w:val="1"/>
+      <w:numFmt w:val="decimal"/>
+      <w:lvlText w:val="%7."/>
+      <w:lvlJc w:val="left"/>
+      <w:pPr>
+        <w:ind w:left="2940" w:hanging="420"/>
+      </w:pPr>
+    </w:lvl>
+    <w:lvl w:ilvl="7" w:tplc="04090019" w:tentative="1">
+      <w:start w:val="1"/>
+      <w:numFmt w:val="lowerLetter"/>
+      <w:lvlText w:val="%8)"/>
+      <w:lvlJc w:val="left"/>
+      <w:pPr>
+        <w:ind w:left="3360" w:hanging="420"/>
+      </w:pPr>
+    </w:lvl>
+    <w:lvl w:ilvl="8" w:tplc="0409001B" w:tentative="1">
+      <w:start w:val="1"/>
+      <w:numFmt w:val="lowerRoman"/>
+      <w:lvlText w:val="%9."/>
+      <w:lvlJc w:val="right"/>
+      <w:pPr>
+        <w:ind w:left="3780" w:hanging="420"/>
+      </w:pPr>
+    </w:lvl>
+  </w:abstractNum>
+  <w:abstractNum w:abstractNumId="3">
+    <w:nsid w:val="24841B06"/>
+    <w:multiLevelType w:val="hybridMultilevel"/>
+    <w:tmpl w:val="06A6816E"/>
+    <w:lvl w:ilvl="0" w:tplc="D1DC79C6">
+      <w:start w:val="1"/>
+      <w:numFmt w:val="decimal"/>
+      <w:lvlText w:val="（%1）"/>
+      <w:lvlJc w:val="left"/>
+      <w:pPr>
+        <w:ind w:left="720" w:hanging="720"/>
+      </w:pPr>
+      <w:rPr>
+        <w:rFonts w:hint="default"/>
+      </w:rPr>
+    </w:lvl>
+    <w:lvl w:ilvl="1" w:tplc="04090019" w:tentative="1">
+      <w:start w:val="1"/>
+      <w:numFmt w:val="lowerLetter"/>
+      <w:lvlText w:val="%2)"/>
+      <w:lvlJc w:val="left"/>
+      <w:pPr>
+        <w:ind w:left="840" w:hanging="420"/>
+      </w:pPr>
+    </w:lvl>
+    <w:lvl w:ilvl="2" w:tplc="0409001B" w:tentative="1">
+      <w:start w:val="1"/>
+      <w:numFmt w:val="lowerRoman"/>
+      <w:lvlText w:val="%3."/>
+      <w:lvlJc w:val="right"/>
+      <w:pPr>
+        <w:ind w:left="1260" w:hanging="420"/>
+      </w:pPr>
+    </w:lvl>
+    <w:lvl w:ilvl="3" w:tplc="0409000F" w:tentative="1">
+      <w:start w:val="1"/>
+      <w:numFmt w:val="decimal"/>
+      <w:lvlText w:val="%4."/>
+      <w:lvlJc w:val="left"/>
+      <w:pPr>
+        <w:ind w:left="1680" w:hanging="420"/>
+      </w:pPr>
+    </w:lvl>
+    <w:lvl w:ilvl="4" w:tplc="04090019" w:tentative="1">
+      <w:start w:val="1"/>
+      <w:numFmt w:val="lowerLetter"/>
+      <w:lvlText w:val="%5)"/>
+      <w:lvlJc w:val="left"/>
+      <w:pPr>
+        <w:ind w:left="2100" w:hanging="420"/>
+      </w:pPr>
+    </w:lvl>
+    <w:lvl w:ilvl="5" w:tplc="0409001B" w:tentative="1">
+      <w:start w:val="1"/>
+      <w:numFmt w:val="lowerRoman"/>
+      <w:lvlText w:val="%6."/>
+      <w:lvlJc w:val="right"/>
+      <w:pPr>
+        <w:ind w:left="2520" w:hanging="420"/>
+      </w:pPr>
+    </w:lvl>
+    <w:lvl w:ilvl="6" w:tplc="0409000F" w:tentative="1">
+      <w:start w:val="1"/>
+      <w:numFmt w:val="decimal"/>
+      <w:lvlText w:val="%7."/>
+      <w:lvlJc w:val="left"/>
+      <w:pPr>
+        <w:ind w:left="2940" w:hanging="420"/>
+      </w:pPr>
+    </w:lvl>
+    <w:lvl w:ilvl="7" w:tplc="04090019" w:tentative="1">
+      <w:start w:val="1"/>
+      <w:numFmt w:val="lowerLetter"/>
+      <w:lvlText w:val="%8)"/>
+      <w:lvlJc w:val="left"/>
+      <w:pPr>
+        <w:ind w:left="3360" w:hanging="420"/>
+      </w:pPr>
+    </w:lvl>
+    <w:lvl w:ilvl="8" w:tplc="0409001B" w:tentative="1">
+      <w:start w:val="1"/>
+      <w:numFmt w:val="lowerRoman"/>
+      <w:lvlText w:val="%9."/>
+      <w:lvlJc w:val="right"/>
+      <w:pPr>
+        <w:ind w:left="3780" w:hanging="420"/>
+      </w:pPr>
+    </w:lvl>
+  </w:abstractNum>
+  <w:abstractNum w:abstractNumId="4">
+    <w:nsid w:val="62202580"/>
+    <w:multiLevelType w:val="hybridMultilevel"/>
+    <w:tmpl w:val="631A738A"/>
+    <w:lvl w:ilvl="0" w:tplc="E6A6F72E">
+      <w:start w:val="1"/>
+      <w:numFmt w:val="decimal"/>
+      <w:lvlText w:val="(%1)"/>
+      <w:lvlJc w:val="left"/>
+      <w:pPr>
+        <w:ind w:left="360" w:hanging="360"/>
+      </w:pPr>
+      <w:rPr>
+        <w:rFonts w:hint="default"/>
+      </w:rPr>
+    </w:lvl>
+    <w:lvl w:ilvl="1" w:tplc="04090019" w:tentative="1">
+      <w:start w:val="1"/>
+      <w:numFmt w:val="lowerLetter"/>
+      <w:lvlText w:val="%2)"/>
+      <w:lvlJc w:val="left"/>
+      <w:pPr>
+        <w:ind w:left="840" w:hanging="420"/>
+      </w:pPr>
+    </w:lvl>
+    <w:lvl w:ilvl="2" w:tplc="0409001B" w:tentative="1">
+      <w:start w:val="1"/>
+      <w:numFmt w:val="lowerRoman"/>
+      <w:lvlText w:val="%3."/>
+      <w:lvlJc w:val="right"/>
+      <w:pPr>
+        <w:ind w:left="1260" w:hanging="420"/>
+      </w:pPr>
+    </w:lvl>
+    <w:lvl w:ilvl="3" w:tplc="0409000F" w:tentative="1">
+      <w:start w:val="1"/>
+      <w:numFmt w:val="decimal"/>
+      <w:lvlText w:val="%4."/>
+      <w:lvlJc w:val="left"/>
+      <w:pPr>
+        <w:ind w:left="1680" w:hanging="420"/>
+      </w:pPr>
+    </w:lvl>
+    <w:lvl w:ilvl="4" w:tplc="04090019" w:tentative="1">
+      <w:start w:val="1"/>
+      <w:numFmt w:val="lowerLetter"/>
+      <w:lvlText w:val="%5)"/>
+      <w:lvlJc w:val="left"/>
+      <w:pPr>
+        <w:ind w:left="2100" w:hanging="420"/>
+      </w:pPr>
+    </w:lvl>
+    <w:lvl w:ilvl="5" w:tplc="0409001B" w:tentative="1">
+      <w:start w:val="1"/>
+      <w:numFmt w:val="lowerRoman"/>
+      <w:lvlText w:val="%6."/>
+      <w:lvlJc w:val="right"/>
+      <w:pPr>
+        <w:ind w:left="2520" w:hanging="420"/>
+      </w:pPr>
+    </w:lvl>
+    <w:lvl w:ilvl="6" w:tplc="0409000F" w:tentative="1">
+      <w:start w:val="1"/>
+      <w:numFmt w:val="decimal"/>
+      <w:lvlText w:val="%7."/>
+      <w:lvlJc w:val="left"/>
+      <w:pPr>
+        <w:ind w:left="2940" w:hanging="420"/>
+      </w:pPr>
+    </w:lvl>
+    <w:lvl w:ilvl="7" w:tplc="04090019" w:tentative="1">
+      <w:start w:val="1"/>
+      <w:numFmt w:val="lowerLetter"/>
+      <w:lvlText w:val="%8)"/>
+      <w:lvlJc w:val="left"/>
+      <w:pPr>
+        <w:ind w:left="3360" w:hanging="420"/>
+      </w:pPr>
+    </w:lvl>
+    <w:lvl w:ilvl="8" w:tplc="0409001B" w:tentative="1">
+      <w:start w:val="1"/>
+      <w:numFmt w:val="lowerRoman"/>
+      <w:lvlText w:val="%9."/>
+      <w:lvlJc w:val="right"/>
+      <w:pPr>
+        <w:ind w:left="3780" w:hanging="420"/>
+      </w:pPr>
+    </w:lvl>
+  </w:abstractNum>
+  <w:abstractNum w:abstractNumId="5">
     <w:nsid w:val="7B401E6F"/>
     <w:multiLevelType w:val="multilevel"/>
     <w:tmpl w:val="9AD42F16"/>
@@ -9552,9 +10730,21 @@
     </w:lvl>
   </w:abstractNum>
   <w:num w:numId="1">
+    <w:abstractNumId w:val="2"/>
+  </w:num>
+  <w:num w:numId="2">
+    <w:abstractNumId w:val="5"/>
+  </w:num>
+  <w:num w:numId="3">
     <w:abstractNumId w:val="0"/>
   </w:num>
-  <w:num w:numId="2">
+  <w:num w:numId="4">
+    <w:abstractNumId w:val="4"/>
+  </w:num>
+  <w:num w:numId="5">
+    <w:abstractNumId w:val="3"/>
+  </w:num>
+  <w:num w:numId="6">
     <w:abstractNumId w:val="1"/>
   </w:num>
 </w:numbering>
@@ -10410,6 +11600,551 @@
 </w:styles>
 </file>
 
+<file path=word/glossary/document.xml><?xml version="1.0" encoding="utf-8"?>
+<w:glossaryDocument xmlns:wpc="http://schemas.microsoft.com/office/word/2010/wordprocessingCanvas" xmlns:mc="http://schemas.openxmlformats.org/markup-compatibility/2006" xmlns:o="urn:schemas-microsoft-com:office:office" xmlns:r="http://schemas.openxmlformats.org/officeDocument/2006/relationships" xmlns:m="http://schemas.openxmlformats.org/officeDocument/2006/math" xmlns:v="urn:schemas-microsoft-com:vml" xmlns:wp14="http://schemas.microsoft.com/office/word/2010/wordprocessingDrawing" xmlns:wp="http://schemas.openxmlformats.org/drawingml/2006/wordprocessingDrawing" xmlns:w10="urn:schemas-microsoft-com:office:word" xmlns:w="http://schemas.openxmlformats.org/wordprocessingml/2006/main" xmlns:w14="http://schemas.microsoft.com/office/word/2010/wordml" xmlns:w15="http://schemas.microsoft.com/office/word/2012/wordml" xmlns:wpg="http://schemas.microsoft.com/office/word/2010/wordprocessingGroup" xmlns:wpi="http://schemas.microsoft.com/office/word/2010/wordprocessingInk" xmlns:wne="http://schemas.microsoft.com/office/word/2006/wordml" xmlns:wps="http://schemas.microsoft.com/office/word/2010/wordprocessingShape" mc:Ignorable="w14 w15 wp14"/>
+</file>
+
+<file path=word/glossary/fontTable.xml><?xml version="1.0" encoding="utf-8"?>
+<w:fonts xmlns:mc="http://schemas.openxmlformats.org/markup-compatibility/2006" xmlns:r="http://schemas.openxmlformats.org/officeDocument/2006/relationships" xmlns:w="http://schemas.openxmlformats.org/wordprocessingml/2006/main" xmlns:w14="http://schemas.microsoft.com/office/word/2010/wordml" xmlns:w15="http://schemas.microsoft.com/office/word/2012/wordml" mc:Ignorable="w14 w15">
+  <w:font w:name="Times New Roman">
+    <w:panose1 w:val="02020603050405020304"/>
+    <w:charset w:val="00"/>
+    <w:family w:val="roman"/>
+    <w:pitch w:val="variable"/>
+    <w:sig w:usb0="E0002AFF" w:usb1="C0007841" w:usb2="00000009" w:usb3="00000000" w:csb0="000001FF" w:csb1="00000000"/>
+  </w:font>
+  <w:font w:name="Calibri">
+    <w:panose1 w:val="020F0502020204030204"/>
+    <w:charset w:val="00"/>
+    <w:family w:val="swiss"/>
+    <w:pitch w:val="variable"/>
+    <w:sig w:usb0="E10002FF" w:usb1="4000ACFF" w:usb2="00000009" w:usb3="00000000" w:csb0="0000019F" w:csb1="00000000"/>
+  </w:font>
+  <w:font w:name="宋体">
+    <w:altName w:val="SimSun"/>
+    <w:panose1 w:val="02010600030101010101"/>
+    <w:charset w:val="86"/>
+    <w:family w:val="auto"/>
+    <w:pitch w:val="variable"/>
+    <w:sig w:usb0="00000003" w:usb1="288F0000" w:usb2="00000016" w:usb3="00000000" w:csb0="00040001" w:csb1="00000000"/>
+  </w:font>
+  <w:font w:name="黑体">
+    <w:altName w:val="SimHei"/>
+    <w:panose1 w:val="02010609060101010101"/>
+    <w:charset w:val="86"/>
+    <w:family w:val="modern"/>
+    <w:pitch w:val="fixed"/>
+    <w:sig w:usb0="800002BF" w:usb1="38CF7CFA" w:usb2="00000016" w:usb3="00000000" w:csb0="00040001" w:csb1="00000000"/>
+  </w:font>
+  <w:font w:name="Calibri Light">
+    <w:panose1 w:val="020F0302020204030204"/>
+    <w:charset w:val="00"/>
+    <w:family w:val="swiss"/>
+    <w:pitch w:val="variable"/>
+    <w:sig w:usb0="A00002EF" w:usb1="4000207B" w:usb2="00000000" w:usb3="00000000" w:csb0="0000019F" w:csb1="00000000"/>
+  </w:font>
+  <w:font w:name="Cambria Math">
+    <w:panose1 w:val="02040503050406030204"/>
+    <w:charset w:val="00"/>
+    <w:family w:val="roman"/>
+    <w:pitch w:val="variable"/>
+    <w:sig w:usb0="E00002FF" w:usb1="420024FF" w:usb2="00000000" w:usb3="00000000" w:csb0="0000019F" w:csb1="00000000"/>
+  </w:font>
+</w:fonts>
+</file>
+
+<file path=word/glossary/settings.xml><?xml version="1.0" encoding="utf-8"?>
+<w:settings xmlns:mc="http://schemas.openxmlformats.org/markup-compatibility/2006" xmlns:o="urn:schemas-microsoft-com:office:office" xmlns:r="http://schemas.openxmlformats.org/officeDocument/2006/relationships" xmlns:m="http://schemas.openxmlformats.org/officeDocument/2006/math" xmlns:v="urn:schemas-microsoft-com:vml" xmlns:w10="urn:schemas-microsoft-com:office:word" xmlns:w="http://schemas.openxmlformats.org/wordprocessingml/2006/main" xmlns:w14="http://schemas.microsoft.com/office/word/2010/wordml" xmlns:w15="http://schemas.microsoft.com/office/word/2012/wordml" xmlns:sl="http://schemas.openxmlformats.org/schemaLibrary/2006/main" mc:Ignorable="w14 w15">
+  <w:view w:val="normal"/>
+  <w:bordersDoNotSurroundHeader/>
+  <w:bordersDoNotSurroundFooter/>
+  <w:defaultTabStop w:val="420"/>
+  <w:drawingGridVerticalSpacing w:val="156"/>
+  <w:displayHorizontalDrawingGridEvery w:val="0"/>
+  <w:displayVerticalDrawingGridEvery w:val="2"/>
+  <w:characterSpacingControl w:val="compressPunctuation"/>
+  <w:compat>
+    <w:spaceForUL/>
+    <w:balanceSingleByteDoubleByteWidth/>
+    <w:doNotLeaveBackslashAlone/>
+    <w:ulTrailSpace/>
+    <w:doNotExpandShiftReturn/>
+    <w:adjustLineHeightInTable/>
+    <w:useFELayout/>
+    <w:compatSetting w:name="compatibilityMode" w:uri="http://schemas.microsoft.com/office/word" w:val="15"/>
+    <w:compatSetting w:name="overrideTableStyleFontSizeAndJustification" w:uri="http://schemas.microsoft.com/office/word" w:val="1"/>
+    <w:compatSetting w:name="enableOpenTypeFeatures" w:uri="http://schemas.microsoft.com/office/word" w:val="1"/>
+    <w:compatSetting w:name="doNotFlipMirrorIndents" w:uri="http://schemas.microsoft.com/office/word" w:val="1"/>
+    <w:compatSetting w:name="differentiateMultirowTableHeaders" w:uri="http://schemas.microsoft.com/office/word" w:val="1"/>
+  </w:compat>
+  <w:rsids>
+    <w:rsidRoot w:val="00FC2051"/>
+    <w:rsid w:val="00DB1AF3"/>
+    <w:rsid w:val="00FC2051"/>
+  </w:rsids>
+  <m:mathPr>
+    <m:mathFont m:val="Cambria Math"/>
+    <m:brkBin m:val="before"/>
+    <m:brkBinSub m:val="--"/>
+    <m:smallFrac m:val="0"/>
+    <m:dispDef/>
+    <m:lMargin m:val="0"/>
+    <m:rMargin m:val="0"/>
+    <m:defJc m:val="centerGroup"/>
+    <m:wrapIndent m:val="1440"/>
+    <m:intLim m:val="subSup"/>
+    <m:naryLim m:val="undOvr"/>
+  </m:mathPr>
+  <w:themeFontLang w:val="en-US" w:eastAsia="zh-CN"/>
+  <w:clrSchemeMapping w:bg1="light1" w:t1="dark1" w:bg2="light2" w:t2="dark2" w:accent1="accent1" w:accent2="accent2" w:accent3="accent3" w:accent4="accent4" w:accent5="accent5" w:accent6="accent6" w:hyperlink="hyperlink" w:followedHyperlink="followedHyperlink"/>
+  <w:decimalSymbol w:val="."/>
+  <w:listSeparator w:val=","/>
+  <w15:chartTrackingRefBased/>
+</w:settings>
+</file>
+
+<file path=word/glossary/styles.xml><?xml version="1.0" encoding="utf-8"?>
+<w:styles xmlns:mc="http://schemas.openxmlformats.org/markup-compatibility/2006" xmlns:r="http://schemas.openxmlformats.org/officeDocument/2006/relationships" xmlns:w="http://schemas.openxmlformats.org/wordprocessingml/2006/main" xmlns:w14="http://schemas.microsoft.com/office/word/2010/wordml" xmlns:w15="http://schemas.microsoft.com/office/word/2012/wordml" mc:Ignorable="w14 w15">
+  <w:docDefaults>
+    <w:rPrDefault>
+      <w:rPr>
+        <w:rFonts w:asciiTheme="minorHAnsi" w:eastAsiaTheme="minorEastAsia" w:hAnsiTheme="minorHAnsi" w:cstheme="minorBidi"/>
+        <w:kern w:val="2"/>
+        <w:sz w:val="21"/>
+        <w:szCs w:val="22"/>
+        <w:lang w:val="en-US" w:eastAsia="zh-CN" w:bidi="ar-SA"/>
+      </w:rPr>
+    </w:rPrDefault>
+    <w:pPrDefault/>
+  </w:docDefaults>
+  <w:latentStyles w:defLockedState="0" w:defUIPriority="99" w:defSemiHidden="0" w:defUnhideWhenUsed="0" w:defQFormat="0" w:count="371">
+    <w:lsdException w:name="Normal" w:uiPriority="0" w:qFormat="1"/>
+    <w:lsdException w:name="heading 1" w:uiPriority="9" w:qFormat="1"/>
+    <w:lsdException w:name="heading 2" w:semiHidden="1" w:uiPriority="9" w:unhideWhenUsed="1" w:qFormat="1"/>
+    <w:lsdException w:name="heading 3" w:semiHidden="1" w:uiPriority="9" w:unhideWhenUsed="1" w:qFormat="1"/>
+    <w:lsdException w:name="heading 4" w:semiHidden="1" w:uiPriority="9" w:unhideWhenUsed="1" w:qFormat="1"/>
+    <w:lsdException w:name="heading 5" w:semiHidden="1" w:uiPriority="9" w:unhideWhenUsed="1" w:qFormat="1"/>
+    <w:lsdException w:name="heading 6" w:semiHidden="1" w:uiPriority="9" w:unhideWhenUsed="1" w:qFormat="1"/>
+    <w:lsdException w:name="heading 7" w:semiHidden="1" w:uiPriority="9" w:unhideWhenUsed="1" w:qFormat="1"/>
+    <w:lsdException w:name="heading 8" w:semiHidden="1" w:uiPriority="9" w:unhideWhenUsed="1" w:qFormat="1"/>
+    <w:lsdException w:name="heading 9" w:semiHidden="1" w:uiPriority="9" w:unhideWhenUsed="1" w:qFormat="1"/>
+    <w:lsdException w:name="index 1" w:semiHidden="1" w:unhideWhenUsed="1"/>
+    <w:lsdException w:name="index 2" w:semiHidden="1" w:unhideWhenUsed="1"/>
+    <w:lsdException w:name="index 3" w:semiHidden="1" w:unhideWhenUsed="1"/>
+    <w:lsdException w:name="index 4" w:semiHidden="1" w:unhideWhenUsed="1"/>
+    <w:lsdException w:name="index 5" w:semiHidden="1" w:unhideWhenUsed="1"/>
+    <w:lsdException w:name="index 6" w:semiHidden="1" w:unhideWhenUsed="1"/>
+    <w:lsdException w:name="index 7" w:semiHidden="1" w:unhideWhenUsed="1"/>
+    <w:lsdException w:name="index 8" w:semiHidden="1" w:unhideWhenUsed="1"/>
+    <w:lsdException w:name="index 9" w:semiHidden="1" w:unhideWhenUsed="1"/>
+    <w:lsdException w:name="toc 1" w:semiHidden="1" w:uiPriority="39" w:unhideWhenUsed="1"/>
+    <w:lsdException w:name="toc 2" w:semiHidden="1" w:uiPriority="39" w:unhideWhenUsed="1"/>
+    <w:lsdException w:name="toc 3" w:semiHidden="1" w:uiPriority="39" w:unhideWhenUsed="1"/>
+    <w:lsdException w:name="toc 4" w:semiHidden="1" w:uiPriority="39" w:unhideWhenUsed="1"/>
+    <w:lsdException w:name="toc 5" w:semiHidden="1" w:uiPriority="39" w:unhideWhenUsed="1"/>
+    <w:lsdException w:name="toc 6" w:semiHidden="1" w:uiPriority="39" w:unhideWhenUsed="1"/>
+    <w:lsdException w:name="toc 7" w:semiHidden="1" w:uiPriority="39" w:unhideWhenUsed="1"/>
+    <w:lsdException w:name="toc 8" w:semiHidden="1" w:uiPriority="39" w:unhideWhenUsed="1"/>
+    <w:lsdException w:name="toc 9" w:semiHidden="1" w:uiPriority="39" w:unhideWhenUsed="1"/>
+    <w:lsdException w:name="Normal Indent" w:semiHidden="1" w:unhideWhenUsed="1"/>
+    <w:lsdException w:name="footnote text" w:semiHidden="1" w:unhideWhenUsed="1"/>
+    <w:lsdException w:name="annotation text" w:semiHidden="1" w:unhideWhenUsed="1"/>
+    <w:lsdException w:name="header" w:semiHidden="1" w:unhideWhenUsed="1"/>
+    <w:lsdException w:name="footer" w:semiHidden="1" w:unhideWhenUsed="1"/>
+    <w:lsdException w:name="index heading" w:semiHidden="1" w:unhideWhenUsed="1"/>
+    <w:lsdException w:name="caption" w:semiHidden="1" w:uiPriority="35" w:unhideWhenUsed="1" w:qFormat="1"/>
+    <w:lsdException w:name="table of figures" w:semiHidden="1" w:unhideWhenUsed="1"/>
+    <w:lsdException w:name="envelope address" w:semiHidden="1" w:unhideWhenUsed="1"/>
+    <w:lsdException w:name="envelope return" w:semiHidden="1" w:unhideWhenUsed="1"/>
+    <w:lsdException w:name="footnote reference" w:semiHidden="1" w:unhideWhenUsed="1"/>
+    <w:lsdException w:name="annotation reference" w:semiHidden="1" w:unhideWhenUsed="1"/>
+    <w:lsdException w:name="line number" w:semiHidden="1" w:unhideWhenUsed="1"/>
+    <w:lsdException w:name="page number" w:semiHidden="1" w:unhideWhenUsed="1"/>
+    <w:lsdException w:name="endnote reference" w:semiHidden="1" w:unhideWhenUsed="1"/>
+    <w:lsdException w:name="endnote text" w:semiHidden="1" w:unhideWhenUsed="1"/>
+    <w:lsdException w:name="table of authorities" w:semiHidden="1" w:unhideWhenUsed="1"/>
+    <w:lsdException w:name="macro" w:semiHidden="1" w:unhideWhenUsed="1"/>
+    <w:lsdException w:name="toa heading" w:semiHidden="1" w:unhideWhenUsed="1"/>
+    <w:lsdException w:name="List" w:semiHidden="1" w:unhideWhenUsed="1"/>
+    <w:lsdException w:name="List Bullet" w:semiHidden="1" w:unhideWhenUsed="1"/>
+    <w:lsdException w:name="List Number" w:semiHidden="1" w:unhideWhenUsed="1"/>
+    <w:lsdException w:name="List 2" w:semiHidden="1" w:unhideWhenUsed="1"/>
+    <w:lsdException w:name="List 3" w:semiHidden="1" w:unhideWhenUsed="1"/>
+    <w:lsdException w:name="List 4" w:semiHidden="1" w:unhideWhenUsed="1"/>
+    <w:lsdException w:name="List 5" w:semiHidden="1" w:unhideWhenUsed="1"/>
+    <w:lsdException w:name="List Bullet 2" w:semiHidden="1" w:unhideWhenUsed="1"/>
+    <w:lsdException w:name="List Bullet 3" w:semiHidden="1" w:unhideWhenUsed="1"/>
+    <w:lsdException w:name="List Bullet 4" w:semiHidden="1" w:unhideWhenUsed="1"/>
+    <w:lsdException w:name="List Bullet 5" w:semiHidden="1" w:unhideWhenUsed="1"/>
+    <w:lsdException w:name="List Number 2" w:semiHidden="1" w:unhideWhenUsed="1"/>
+    <w:lsdException w:name="List Number 3" w:semiHidden="1" w:unhideWhenUsed="1"/>
+    <w:lsdException w:name="List Number 4" w:semiHidden="1" w:unhideWhenUsed="1"/>
+    <w:lsdException w:name="List Number 5" w:semiHidden="1" w:unhideWhenUsed="1"/>
+    <w:lsdException w:name="Title" w:uiPriority="10" w:qFormat="1"/>
+    <w:lsdException w:name="Closing" w:semiHidden="1" w:unhideWhenUsed="1"/>
+    <w:lsdException w:name="Signature" w:semiHidden="1" w:unhideWhenUsed="1"/>
+    <w:lsdException w:name="Default Paragraph Font" w:semiHidden="1" w:uiPriority="1" w:unhideWhenUsed="1"/>
+    <w:lsdException w:name="Body Text" w:semiHidden="1" w:unhideWhenUsed="1"/>
+    <w:lsdException w:name="Body Text Indent" w:semiHidden="1" w:unhideWhenUsed="1"/>
+    <w:lsdException w:name="List Continue" w:semiHidden="1" w:unhideWhenUsed="1"/>
+    <w:lsdException w:name="List Continue 2" w:semiHidden="1" w:unhideWhenUsed="1"/>
+    <w:lsdException w:name="List Continue 3" w:semiHidden="1" w:unhideWhenUsed="1"/>
+    <w:lsdException w:name="List Continue 4" w:semiHidden="1" w:unhideWhenUsed="1"/>
+    <w:lsdException w:name="List Continue 5" w:semiHidden="1" w:unhideWhenUsed="1"/>
+    <w:lsdException w:name="Message Header" w:semiHidden="1" w:unhideWhenUsed="1"/>
+    <w:lsdException w:name="Subtitle" w:uiPriority="11" w:qFormat="1"/>
+    <w:lsdException w:name="Salutation" w:semiHidden="1" w:unhideWhenUsed="1"/>
+    <w:lsdException w:name="Date" w:semiHidden="1" w:unhideWhenUsed="1"/>
+    <w:lsdException w:name="Body Text First Indent" w:semiHidden="1" w:unhideWhenUsed="1"/>
+    <w:lsdException w:name="Body Text First Indent 2" w:semiHidden="1" w:unhideWhenUsed="1"/>
+    <w:lsdException w:name="Note Heading" w:semiHidden="1" w:unhideWhenUsed="1"/>
+    <w:lsdException w:name="Body Text 2" w:semiHidden="1" w:unhideWhenUsed="1"/>
+    <w:lsdException w:name="Body Text 3" w:semiHidden="1" w:unhideWhenUsed="1"/>
+    <w:lsdException w:name="Body Text Indent 2" w:semiHidden="1" w:unhideWhenUsed="1"/>
+    <w:lsdException w:name="Body Text Indent 3" w:semiHidden="1" w:unhideWhenUsed="1"/>
+    <w:lsdException w:name="Block Text" w:semiHidden="1" w:unhideWhenUsed="1"/>
+    <w:lsdException w:name="Hyperlink" w:semiHidden="1" w:unhideWhenUsed="1"/>
+    <w:lsdException w:name="FollowedHyperlink" w:semiHidden="1" w:unhideWhenUsed="1"/>
+    <w:lsdException w:name="Strong" w:uiPriority="22" w:qFormat="1"/>
+    <w:lsdException w:name="Emphasis" w:uiPriority="20" w:qFormat="1"/>
+    <w:lsdException w:name="Document Map" w:semiHidden="1" w:unhideWhenUsed="1"/>
+    <w:lsdException w:name="Plain Text" w:semiHidden="1" w:unhideWhenUsed="1"/>
+    <w:lsdException w:name="E-mail Signature" w:semiHidden="1" w:unhideWhenUsed="1"/>
+    <w:lsdException w:name="HTML Top of Form" w:semiHidden="1" w:unhideWhenUsed="1"/>
+    <w:lsdException w:name="HTML Bottom of Form" w:semiHidden="1" w:unhideWhenUsed="1"/>
+    <w:lsdException w:name="Normal (Web)" w:semiHidden="1" w:unhideWhenUsed="1"/>
+    <w:lsdException w:name="HTML Acronym" w:semiHidden="1" w:unhideWhenUsed="1"/>
+    <w:lsdException w:name="HTML Address" w:semiHidden="1" w:unhideWhenUsed="1"/>
+    <w:lsdException w:name="HTML Cite" w:semiHidden="1" w:unhideWhenUsed="1"/>
+    <w:lsdException w:name="HTML Code" w:semiHidden="1" w:unhideWhenUsed="1"/>
+    <w:lsdException w:name="HTML Definition" w:semiHidden="1" w:unhideWhenUsed="1"/>
+    <w:lsdException w:name="HTML Keyboard" w:semiHidden="1" w:unhideWhenUsed="1"/>
+    <w:lsdException w:name="HTML Preformatted" w:semiHidden="1" w:unhideWhenUsed="1"/>
+    <w:lsdException w:name="HTML Sample" w:semiHidden="1" w:unhideWhenUsed="1"/>
+    <w:lsdException w:name="HTML Typewriter" w:semiHidden="1" w:unhideWhenUsed="1"/>
+    <w:lsdException w:name="HTML Variable" w:semiHidden="1" w:unhideWhenUsed="1"/>
+    <w:lsdException w:name="Normal Table" w:semiHidden="1" w:unhideWhenUsed="1"/>
+    <w:lsdException w:name="annotation subject" w:semiHidden="1" w:unhideWhenUsed="1"/>
+    <w:lsdException w:name="No List" w:semiHidden="1" w:unhideWhenUsed="1"/>
+    <w:lsdException w:name="Outline List 1" w:semiHidden="1" w:unhideWhenUsed="1"/>
+    <w:lsdException w:name="Outline List 2" w:semiHidden="1" w:unhideWhenUsed="1"/>
+    <w:lsdException w:name="Outline List 3" w:semiHidden="1" w:unhideWhenUsed="1"/>
+    <w:lsdException w:name="Table Simple 1" w:semiHidden="1" w:unhideWhenUsed="1"/>
+    <w:lsdException w:name="Table Simple 2" w:semiHidden="1" w:unhideWhenUsed="1"/>
+    <w:lsdException w:name="Table Simple 3" w:semiHidden="1" w:unhideWhenUsed="1"/>
+    <w:lsdException w:name="Table Classic 1" w:semiHidden="1" w:unhideWhenUsed="1"/>
+    <w:lsdException w:name="Table Classic 2" w:semiHidden="1" w:unhideWhenUsed="1"/>
+    <w:lsdException w:name="Table Classic 3" w:semiHidden="1" w:unhideWhenUsed="1"/>
+    <w:lsdException w:name="Table Classic 4" w:semiHidden="1" w:unhideWhenUsed="1"/>
+    <w:lsdException w:name="Table Colorful 1" w:semiHidden="1" w:unhideWhenUsed="1"/>
+    <w:lsdException w:name="Table Colorful 2" w:semiHidden="1" w:unhideWhenUsed="1"/>
+    <w:lsdException w:name="Table Colorful 3" w:semiHidden="1" w:unhideWhenUsed="1"/>
+    <w:lsdException w:name="Table Columns 1" w:semiHidden="1" w:unhideWhenUsed="1"/>
+    <w:lsdException w:name="Table Columns 2" w:semiHidden="1" w:unhideWhenUsed="1"/>
+    <w:lsdException w:name="Table Columns 3" w:semiHidden="1" w:unhideWhenUsed="1"/>
+    <w:lsdException w:name="Table Columns 4" w:semiHidden="1" w:unhideWhenUsed="1"/>
+    <w:lsdException w:name="Table Columns 5" w:semiHidden="1" w:unhideWhenUsed="1"/>
+    <w:lsdException w:name="Table Grid 1" w:semiHidden="1" w:unhideWhenUsed="1"/>
+    <w:lsdException w:name="Table Grid 2" w:semiHidden="1" w:unhideWhenUsed="1"/>
+    <w:lsdException w:name="Table Grid 3" w:semiHidden="1" w:unhideWhenUsed="1"/>
+    <w:lsdException w:name="Table Grid 4" w:semiHidden="1" w:unhideWhenUsed="1"/>
+    <w:lsdException w:name="Table Grid 5" w:semiHidden="1" w:unhideWhenUsed="1"/>
+    <w:lsdException w:name="Table Grid 6" w:semiHidden="1" w:unhideWhenUsed="1"/>
+    <w:lsdException w:name="Table Grid 7" w:semiHidden="1" w:unhideWhenUsed="1"/>
+    <w:lsdException w:name="Table Grid 8" w:semiHidden="1" w:unhideWhenUsed="1"/>
+    <w:lsdException w:name="Table List 1" w:semiHidden="1" w:unhideWhenUsed="1"/>
+    <w:lsdException w:name="Table List 2" w:semiHidden="1" w:unhideWhenUsed="1"/>
+    <w:lsdException w:name="Table List 3" w:semiHidden="1" w:unhideWhenUsed="1"/>
+    <w:lsdException w:name="Table List 4" w:semiHidden="1" w:unhideWhenUsed="1"/>
+    <w:lsdException w:name="Table List 5" w:semiHidden="1" w:unhideWhenUsed="1"/>
+    <w:lsdException w:name="Table List 6" w:semiHidden="1" w:unhideWhenUsed="1"/>
+    <w:lsdException w:name="Table List 7" w:semiHidden="1" w:unhideWhenUsed="1"/>
+    <w:lsdException w:name="Table List 8" w:semiHidden="1" w:unhideWhenUsed="1"/>
+    <w:lsdException w:name="Table 3D effects 1" w:semiHidden="1" w:unhideWhenUsed="1"/>
+    <w:lsdException w:name="Table 3D effects 2" w:semiHidden="1" w:unhideWhenUsed="1"/>
+    <w:lsdException w:name="Table 3D effects 3" w:semiHidden="1" w:unhideWhenUsed="1"/>
+    <w:lsdException w:name="Table Contemporary" w:semiHidden="1" w:unhideWhenUsed="1"/>
+    <w:lsdException w:name="Table Elegant" w:semiHidden="1" w:unhideWhenUsed="1"/>
+    <w:lsdException w:name="Table Professional" w:semiHidden="1" w:unhideWhenUsed="1"/>
+    <w:lsdException w:name="Table Subtle 1" w:semiHidden="1" w:unhideWhenUsed="1"/>
+    <w:lsdException w:name="Table Subtle 2" w:semiHidden="1" w:unhideWhenUsed="1"/>
+    <w:lsdException w:name="Table Web 1" w:semiHidden="1" w:unhideWhenUsed="1"/>
+    <w:lsdException w:name="Table Web 2" w:semiHidden="1" w:unhideWhenUsed="1"/>
+    <w:lsdException w:name="Table Web 3" w:semiHidden="1" w:unhideWhenUsed="1"/>
+    <w:lsdException w:name="Balloon Text" w:semiHidden="1" w:unhideWhenUsed="1"/>
+    <w:lsdException w:name="Table Grid" w:uiPriority="39"/>
+    <w:lsdException w:name="Table Theme" w:semiHidden="1" w:unhideWhenUsed="1"/>
+    <w:lsdException w:name="Placeholder Text" w:semiHidden="1"/>
+    <w:lsdException w:name="No Spacing" w:uiPriority="1" w:qFormat="1"/>
+    <w:lsdException w:name="Light Shading" w:uiPriority="60"/>
+    <w:lsdException w:name="Light List" w:uiPriority="61"/>
+    <w:lsdException w:name="Light Grid" w:uiPriority="62"/>
+    <w:lsdException w:name="Medium Shading 1" w:uiPriority="63"/>
+    <w:lsdException w:name="Medium Shading 2" w:uiPriority="64"/>
+    <w:lsdException w:name="Medium List 1" w:uiPriority="65"/>
+    <w:lsdException w:name="Medium List 2" w:uiPriority="66"/>
+    <w:lsdException w:name="Medium Grid 1" w:uiPriority="67"/>
+    <w:lsdException w:name="Medium Grid 2" w:uiPriority="68"/>
+    <w:lsdException w:name="Medium Grid 3" w:uiPriority="69"/>
+    <w:lsdException w:name="Dark List" w:uiPriority="70"/>
+    <w:lsdException w:name="Colorful Shading" w:uiPriority="71"/>
+    <w:lsdException w:name="Colorful List" w:uiPriority="72"/>
+    <w:lsdException w:name="Colorful Grid" w:uiPriority="73"/>
+    <w:lsdException w:name="Light Shading Accent 1" w:uiPriority="60"/>
+    <w:lsdException w:name="Light List Accent 1" w:uiPriority="61"/>
+    <w:lsdException w:name="Light Grid Accent 1" w:uiPriority="62"/>
+    <w:lsdException w:name="Medium Shading 1 Accent 1" w:uiPriority="63"/>
+    <w:lsdException w:name="Medium Shading 2 Accent 1" w:uiPriority="64"/>
+    <w:lsdException w:name="Medium List 1 Accent 1" w:uiPriority="65"/>
+    <w:lsdException w:name="Revision" w:semiHidden="1"/>
+    <w:lsdException w:name="List Paragraph" w:uiPriority="34" w:qFormat="1"/>
+    <w:lsdException w:name="Quote" w:uiPriority="29" w:qFormat="1"/>
+    <w:lsdException w:name="Intense Quote" w:uiPriority="30" w:qFormat="1"/>
+    <w:lsdException w:name="Medium List 2 Accent 1" w:uiPriority="66"/>
+    <w:lsdException w:name="Medium Grid 1 Accent 1" w:uiPriority="67"/>
+    <w:lsdException w:name="Medium Grid 2 Accent 1" w:uiPriority="68"/>
+    <w:lsdException w:name="Medium Grid 3 Accent 1" w:uiPriority="69"/>
+    <w:lsdException w:name="Dark List Accent 1" w:uiPriority="70"/>
+    <w:lsdException w:name="Colorful Shading Accent 1" w:uiPriority="71"/>
+    <w:lsdException w:name="Colorful List Accent 1" w:uiPriority="72"/>
+    <w:lsdException w:name="Colorful Grid Accent 1" w:uiPriority="73"/>
+    <w:lsdException w:name="Light Shading Accent 2" w:uiPriority="60"/>
+    <w:lsdException w:name="Light List Accent 2" w:uiPriority="61"/>
+    <w:lsdException w:name="Light Grid Accent 2" w:uiPriority="62"/>
+    <w:lsdException w:name="Medium Shading 1 Accent 2" w:uiPriority="63"/>
+    <w:lsdException w:name="Medium Shading 2 Accent 2" w:uiPriority="64"/>
+    <w:lsdException w:name="Medium List 1 Accent 2" w:uiPriority="65"/>
+    <w:lsdException w:name="Medium List 2 Accent 2" w:uiPriority="66"/>
+    <w:lsdException w:name="Medium Grid 1 Accent 2" w:uiPriority="67"/>
+    <w:lsdException w:name="Medium Grid 2 Accent 2" w:uiPriority="68"/>
+    <w:lsdException w:name="Medium Grid 3 Accent 2" w:uiPriority="69"/>
+    <w:lsdException w:name="Dark List Accent 2" w:uiPriority="70"/>
+    <w:lsdException w:name="Colorful Shading Accent 2" w:uiPriority="71"/>
+    <w:lsdException w:name="Colorful List Accent 2" w:uiPriority="72"/>
+    <w:lsdException w:name="Colorful Grid Accent 2" w:uiPriority="73"/>
+    <w:lsdException w:name="Light Shading Accent 3" w:uiPriority="60"/>
+    <w:lsdException w:name="Light List Accent 3" w:uiPriority="61"/>
+    <w:lsdException w:name="Light Grid Accent 3" w:uiPriority="62"/>
+    <w:lsdException w:name="Medium Shading 1 Accent 3" w:uiPriority="63"/>
+    <w:lsdException w:name="Medium Shading 2 Accent 3" w:uiPriority="64"/>
+    <w:lsdException w:name="Medium List 1 Accent 3" w:uiPriority="65"/>
+    <w:lsdException w:name="Medium List 2 Accent 3" w:uiPriority="66"/>
+    <w:lsdException w:name="Medium Grid 1 Accent 3" w:uiPriority="67"/>
+    <w:lsdException w:name="Medium Grid 2 Accent 3" w:uiPriority="68"/>
+    <w:lsdException w:name="Medium Grid 3 Accent 3" w:uiPriority="69"/>
+    <w:lsdException w:name="Dark List Accent 3" w:uiPriority="70"/>
+    <w:lsdException w:name="Colorful Shading Accent 3" w:uiPriority="71"/>
+    <w:lsdException w:name="Colorful List Accent 3" w:uiPriority="72"/>
+    <w:lsdException w:name="Colorful Grid Accent 3" w:uiPriority="73"/>
+    <w:lsdException w:name="Light Shading Accent 4" w:uiPriority="60"/>
+    <w:lsdException w:name="Light List Accent 4" w:uiPriority="61"/>
+    <w:lsdException w:name="Light Grid Accent 4" w:uiPriority="62"/>
+    <w:lsdException w:name="Medium Shading 1 Accent 4" w:uiPriority="63"/>
+    <w:lsdException w:name="Medium Shading 2 Accent 4" w:uiPriority="64"/>
+    <w:lsdException w:name="Medium List 1 Accent 4" w:uiPriority="65"/>
+    <w:lsdException w:name="Medium List 2 Accent 4" w:uiPriority="66"/>
+    <w:lsdException w:name="Medium Grid 1 Accent 4" w:uiPriority="67"/>
+    <w:lsdException w:name="Medium Grid 2 Accent 4" w:uiPriority="68"/>
+    <w:lsdException w:name="Medium Grid 3 Accent 4" w:uiPriority="69"/>
+    <w:lsdException w:name="Dark List Accent 4" w:uiPriority="70"/>
+    <w:lsdException w:name="Colorful Shading Accent 4" w:uiPriority="71"/>
+    <w:lsdException w:name="Colorful List Accent 4" w:uiPriority="72"/>
+    <w:lsdException w:name="Colorful Grid Accent 4" w:uiPriority="73"/>
+    <w:lsdException w:name="Light Shading Accent 5" w:uiPriority="60"/>
+    <w:lsdException w:name="Light List Accent 5" w:uiPriority="61"/>
+    <w:lsdException w:name="Light Grid Accent 5" w:uiPriority="62"/>
+    <w:lsdException w:name="Medium Shading 1 Accent 5" w:uiPriority="63"/>
+    <w:lsdException w:name="Medium Shading 2 Accent 5" w:uiPriority="64"/>
+    <w:lsdException w:name="Medium List 1 Accent 5" w:uiPriority="65"/>
+    <w:lsdException w:name="Medium List 2 Accent 5" w:uiPriority="66"/>
+    <w:lsdException w:name="Medium Grid 1 Accent 5" w:uiPriority="67"/>
+    <w:lsdException w:name="Medium Grid 2 Accent 5" w:uiPriority="68"/>
+    <w:lsdException w:name="Medium Grid 3 Accent 5" w:uiPriority="69"/>
+    <w:lsdException w:name="Dark List Accent 5" w:uiPriority="70"/>
+    <w:lsdException w:name="Colorful Shading Accent 5" w:uiPriority="71"/>
+    <w:lsdException w:name="Colorful List Accent 5" w:uiPriority="72"/>
+    <w:lsdException w:name="Colorful Grid Accent 5" w:uiPriority="73"/>
+    <w:lsdException w:name="Light Shading Accent 6" w:uiPriority="60"/>
+    <w:lsdException w:name="Light List Accent 6" w:uiPriority="61"/>
+    <w:lsdException w:name="Light Grid Accent 6" w:uiPriority="62"/>
+    <w:lsdException w:name="Medium Shading 1 Accent 6" w:uiPriority="63"/>
+    <w:lsdException w:name="Medium Shading 2 Accent 6" w:uiPriority="64"/>
+    <w:lsdException w:name="Medium List 1 Accent 6" w:uiPriority="65"/>
+    <w:lsdException w:name="Medium List 2 Accent 6" w:uiPriority="66"/>
+    <w:lsdException w:name="Medium Grid 1 Accent 6" w:uiPriority="67"/>
+    <w:lsdException w:name="Medium Grid 2 Accent 6" w:uiPriority="68"/>
+    <w:lsdException w:name="Medium Grid 3 Accent 6" w:uiPriority="69"/>
+    <w:lsdException w:name="Dark List Accent 6" w:uiPriority="70"/>
+    <w:lsdException w:name="Colorful Shading Accent 6" w:uiPriority="71"/>
+    <w:lsdException w:name="Colorful List Accent 6" w:uiPriority="72"/>
+    <w:lsdException w:name="Colorful Grid Accent 6" w:uiPriority="73"/>
+    <w:lsdException w:name="Subtle Emphasis" w:uiPriority="19" w:qFormat="1"/>
+    <w:lsdException w:name="Intense Emphasis" w:uiPriority="21" w:qFormat="1"/>
+    <w:lsdException w:name="Subtle Reference" w:uiPriority="31" w:qFormat="1"/>
+    <w:lsdException w:name="Intense Reference" w:uiPriority="32" w:qFormat="1"/>
+    <w:lsdException w:name="Book Title" w:uiPriority="33" w:qFormat="1"/>
+    <w:lsdException w:name="Bibliography" w:semiHidden="1" w:uiPriority="37" w:unhideWhenUsed="1"/>
+    <w:lsdException w:name="TOC Heading" w:semiHidden="1" w:uiPriority="39" w:unhideWhenUsed="1" w:qFormat="1"/>
+    <w:lsdException w:name="Plain Table 1" w:uiPriority="41"/>
+    <w:lsdException w:name="Plain Table 2" w:uiPriority="42"/>
+    <w:lsdException w:name="Plain Table 3" w:uiPriority="43"/>
+    <w:lsdException w:name="Plain Table 4" w:uiPriority="44"/>
+    <w:lsdException w:name="Plain Table 5" w:uiPriority="45"/>
+    <w:lsdException w:name="Grid Table Light" w:uiPriority="40"/>
+    <w:lsdException w:name="Grid Table 1 Light" w:uiPriority="46"/>
+    <w:lsdException w:name="Grid Table 2" w:uiPriority="47"/>
+    <w:lsdException w:name="Grid Table 3" w:uiPriority="48"/>
+    <w:lsdException w:name="Grid Table 4" w:uiPriority="49"/>
+    <w:lsdException w:name="Grid Table 5 Dark" w:uiPriority="50"/>
+    <w:lsdException w:name="Grid Table 6 Colorful" w:uiPriority="51"/>
+    <w:lsdException w:name="Grid Table 7 Colorful" w:uiPriority="52"/>
+    <w:lsdException w:name="Grid Table 1 Light Accent 1" w:uiPriority="46"/>
+    <w:lsdException w:name="Grid Table 2 Accent 1" w:uiPriority="47"/>
+    <w:lsdException w:name="Grid Table 3 Accent 1" w:uiPriority="48"/>
+    <w:lsdException w:name="Grid Table 4 Accent 1" w:uiPriority="49"/>
+    <w:lsdException w:name="Grid Table 5 Dark Accent 1" w:uiPriority="50"/>
+    <w:lsdException w:name="Grid Table 6 Colorful Accent 1" w:uiPriority="51"/>
+    <w:lsdException w:name="Grid Table 7 Colorful Accent 1" w:uiPriority="52"/>
+    <w:lsdException w:name="Grid Table 1 Light Accent 2" w:uiPriority="46"/>
+    <w:lsdException w:name="Grid Table 2 Accent 2" w:uiPriority="47"/>
+    <w:lsdException w:name="Grid Table 3 Accent 2" w:uiPriority="48"/>
+    <w:lsdException w:name="Grid Table 4 Accent 2" w:uiPriority="49"/>
+    <w:lsdException w:name="Grid Table 5 Dark Accent 2" w:uiPriority="50"/>
+    <w:lsdException w:name="Grid Table 6 Colorful Accent 2" w:uiPriority="51"/>
+    <w:lsdException w:name="Grid Table 7 Colorful Accent 2" w:uiPriority="52"/>
+    <w:lsdException w:name="Grid Table 1 Light Accent 3" w:uiPriority="46"/>
+    <w:lsdException w:name="Grid Table 2 Accent 3" w:uiPriority="47"/>
+    <w:lsdException w:name="Grid Table 3 Accent 3" w:uiPriority="48"/>
+    <w:lsdException w:name="Grid Table 4 Accent 3" w:uiPriority="49"/>
+    <w:lsdException w:name="Grid Table 5 Dark Accent 3" w:uiPriority="50"/>
+    <w:lsdException w:name="Grid Table 6 Colorful Accent 3" w:uiPriority="51"/>
+    <w:lsdException w:name="Grid Table 7 Colorful Accent 3" w:uiPriority="52"/>
+    <w:lsdException w:name="Grid Table 1 Light Accent 4" w:uiPriority="46"/>
+    <w:lsdException w:name="Grid Table 2 Accent 4" w:uiPriority="47"/>
+    <w:lsdException w:name="Grid Table 3 Accent 4" w:uiPriority="48"/>
+    <w:lsdException w:name="Grid Table 4 Accent 4" w:uiPriority="49"/>
+    <w:lsdException w:name="Grid Table 5 Dark Accent 4" w:uiPriority="50"/>
+    <w:lsdException w:name="Grid Table 6 Colorful Accent 4" w:uiPriority="51"/>
+    <w:lsdException w:name="Grid Table 7 Colorful Accent 4" w:uiPriority="52"/>
+    <w:lsdException w:name="Grid Table 1 Light Accent 5" w:uiPriority="46"/>
+    <w:lsdException w:name="Grid Table 2 Accent 5" w:uiPriority="47"/>
+    <w:lsdException w:name="Grid Table 3 Accent 5" w:uiPriority="48"/>
+    <w:lsdException w:name="Grid Table 4 Accent 5" w:uiPriority="49"/>
+    <w:lsdException w:name="Grid Table 5 Dark Accent 5" w:uiPriority="50"/>
+    <w:lsdException w:name="Grid Table 6 Colorful Accent 5" w:uiPriority="51"/>
+    <w:lsdException w:name="Grid Table 7 Colorful Accent 5" w:uiPriority="52"/>
+    <w:lsdException w:name="Grid Table 1 Light Accent 6" w:uiPriority="46"/>
+    <w:lsdException w:name="Grid Table 2 Accent 6" w:uiPriority="47"/>
+    <w:lsdException w:name="Grid Table 3 Accent 6" w:uiPriority="48"/>
+    <w:lsdException w:name="Grid Table 4 Accent 6" w:uiPriority="49"/>
+    <w:lsdException w:name="Grid Table 5 Dark Accent 6" w:uiPriority="50"/>
+    <w:lsdException w:name="Grid Table 6 Colorful Accent 6" w:uiPriority="51"/>
+    <w:lsdException w:name="Grid Table 7 Colorful Accent 6" w:uiPriority="52"/>
+    <w:lsdException w:name="List Table 1 Light" w:uiPriority="46"/>
+    <w:lsdException w:name="List Table 2" w:uiPriority="47"/>
+    <w:lsdException w:name="List Table 3" w:uiPriority="48"/>
+    <w:lsdException w:name="List Table 4" w:uiPriority="49"/>
+    <w:lsdException w:name="List Table 5 Dark" w:uiPriority="50"/>
+    <w:lsdException w:name="List Table 6 Colorful" w:uiPriority="51"/>
+    <w:lsdException w:name="List Table 7 Colorful" w:uiPriority="52"/>
+    <w:lsdException w:name="List Table 1 Light Accent 1" w:uiPriority="46"/>
+    <w:lsdException w:name="List Table 2 Accent 1" w:uiPriority="47"/>
+    <w:lsdException w:name="List Table 3 Accent 1" w:uiPriority="48"/>
+    <w:lsdException w:name="List Table 4 Accent 1" w:uiPriority="49"/>
+    <w:lsdException w:name="List Table 5 Dark Accent 1" w:uiPriority="50"/>
+    <w:lsdException w:name="List Table 6 Colorful Accent 1" w:uiPriority="51"/>
+    <w:lsdException w:name="List Table 7 Colorful Accent 1" w:uiPriority="52"/>
+    <w:lsdException w:name="List Table 1 Light Accent 2" w:uiPriority="46"/>
+    <w:lsdException w:name="List Table 2 Accent 2" w:uiPriority="47"/>
+    <w:lsdException w:name="List Table 3 Accent 2" w:uiPriority="48"/>
+    <w:lsdException w:name="List Table 4 Accent 2" w:uiPriority="49"/>
+    <w:lsdException w:name="List Table 5 Dark Accent 2" w:uiPriority="50"/>
+    <w:lsdException w:name="List Table 6 Colorful Accent 2" w:uiPriority="51"/>
+    <w:lsdException w:name="List Table 7 Colorful Accent 2" w:uiPriority="52"/>
+    <w:lsdException w:name="List Table 1 Light Accent 3" w:uiPriority="46"/>
+    <w:lsdException w:name="List Table 2 Accent 3" w:uiPriority="47"/>
+    <w:lsdException w:name="List Table 3 Accent 3" w:uiPriority="48"/>
+    <w:lsdException w:name="List Table 4 Accent 3" w:uiPriority="49"/>
+    <w:lsdException w:name="List Table 5 Dark Accent 3" w:uiPriority="50"/>
+    <w:lsdException w:name="List Table 6 Colorful Accent 3" w:uiPriority="51"/>
+    <w:lsdException w:name="List Table 7 Colorful Accent 3" w:uiPriority="52"/>
+    <w:lsdException w:name="List Table 1 Light Accent 4" w:uiPriority="46"/>
+    <w:lsdException w:name="List Table 2 Accent 4" w:uiPriority="47"/>
+    <w:lsdException w:name="List Table 3 Accent 4" w:uiPriority="48"/>
+    <w:lsdException w:name="List Table 4 Accent 4" w:uiPriority="49"/>
+    <w:lsdException w:name="List Table 5 Dark Accent 4" w:uiPriority="50"/>
+    <w:lsdException w:name="List Table 6 Colorful Accent 4" w:uiPriority="51"/>
+    <w:lsdException w:name="List Table 7 Colorful Accent 4" w:uiPriority="52"/>
+    <w:lsdException w:name="List Table 1 Light Accent 5" w:uiPriority="46"/>
+    <w:lsdException w:name="List Table 2 Accent 5" w:uiPriority="47"/>
+    <w:lsdException w:name="List Table 3 Accent 5" w:uiPriority="48"/>
+    <w:lsdException w:name="List Table 4 Accent 5" w:uiPriority="49"/>
+    <w:lsdException w:name="List Table 5 Dark Accent 5" w:uiPriority="50"/>
+    <w:lsdException w:name="List Table 6 Colorful Accent 5" w:uiPriority="51"/>
+    <w:lsdException w:name="List Table 7 Colorful Accent 5" w:uiPriority="52"/>
+    <w:lsdException w:name="List Table 1 Light Accent 6" w:uiPriority="46"/>
+    <w:lsdException w:name="List Table 2 Accent 6" w:uiPriority="47"/>
+    <w:lsdException w:name="List Table 3 Accent 6" w:uiPriority="48"/>
+    <w:lsdException w:name="List Table 4 Accent 6" w:uiPriority="49"/>
+    <w:lsdException w:name="List Table 5 Dark Accent 6" w:uiPriority="50"/>
+    <w:lsdException w:name="List Table 6 Colorful Accent 6" w:uiPriority="51"/>
+    <w:lsdException w:name="List Table 7 Colorful Accent 6" w:uiPriority="52"/>
+  </w:latentStyles>
+  <w:style w:type="paragraph" w:default="1" w:styleId="a">
+    <w:name w:val="Normal"/>
+    <w:qFormat/>
+    <w:pPr>
+      <w:widowControl w:val="0"/>
+      <w:jc w:val="both"/>
+    </w:pPr>
+  </w:style>
+  <w:style w:type="character" w:default="1" w:styleId="a0">
+    <w:name w:val="Default Paragraph Font"/>
+    <w:uiPriority w:val="1"/>
+    <w:semiHidden/>
+    <w:unhideWhenUsed/>
+  </w:style>
+  <w:style w:type="table" w:default="1" w:styleId="a1">
+    <w:name w:val="Normal Table"/>
+    <w:uiPriority w:val="99"/>
+    <w:semiHidden/>
+    <w:unhideWhenUsed/>
+    <w:tblPr>
+      <w:tblInd w:w="0" w:type="dxa"/>
+      <w:tblCellMar>
+        <w:top w:w="0" w:type="dxa"/>
+        <w:left w:w="108" w:type="dxa"/>
+        <w:bottom w:w="0" w:type="dxa"/>
+        <w:right w:w="108" w:type="dxa"/>
+      </w:tblCellMar>
+    </w:tblPr>
+  </w:style>
+  <w:style w:type="numbering" w:default="1" w:styleId="a2">
+    <w:name w:val="No List"/>
+    <w:uiPriority w:val="99"/>
+    <w:semiHidden/>
+    <w:unhideWhenUsed/>
+  </w:style>
+  <w:style w:type="character" w:styleId="a3">
+    <w:name w:val="Placeholder Text"/>
+    <w:basedOn w:val="a0"/>
+    <w:uiPriority w:val="99"/>
+    <w:semiHidden/>
+    <w:rsid w:val="00FC2051"/>
+    <w:rPr>
+      <w:color w:val="808080"/>
+    </w:rPr>
+  </w:style>
+</w:styles>
+</file>
+
+<file path=word/glossary/webSettings.xml><?xml version="1.0" encoding="utf-8"?>
+<w:webSettings xmlns:mc="http://schemas.openxmlformats.org/markup-compatibility/2006" xmlns:r="http://schemas.openxmlformats.org/officeDocument/2006/relationships" xmlns:w="http://schemas.openxmlformats.org/wordprocessingml/2006/main" xmlns:w14="http://schemas.microsoft.com/office/word/2010/wordml" xmlns:w15="http://schemas.microsoft.com/office/word/2012/wordml" mc:Ignorable="w14 w15">
+  <w:optimizeForBrowser/>
+  <w:allowPNG/>
+</w:webSettings>
+</file>
+
 <file path=word/theme/theme1.xml><?xml version="1.0" encoding="utf-8"?>
 <a:theme xmlns:a="http://schemas.openxmlformats.org/drawingml/2006/main" name="Office 主题">
   <a:themeElements>
@@ -10676,7 +12411,7 @@
 </file>
 
 <file path=customXml/itemProps1.xml><?xml version="1.0" encoding="utf-8"?>
-<ds:datastoreItem xmlns:ds="http://schemas.openxmlformats.org/officeDocument/2006/customXml" ds:itemID="{441F2BEB-B38E-46B2-A949-99B1EA3EE1E2}">
+<ds:datastoreItem xmlns:ds="http://schemas.openxmlformats.org/officeDocument/2006/customXml" ds:itemID="{31482590-4B92-4049-A2A8-B6799BF081A8}">
   <ds:schemaRefs>
     <ds:schemaRef ds:uri="http://schemas.openxmlformats.org/officeDocument/2006/bibliography"/>
   </ds:schemaRefs>

--- a/cs.docx
+++ b/cs.docx
@@ -6849,10 +6849,17 @@
       </w:r>
       <w:r>
         <w:rPr>
-          <w:rFonts w:ascii="宋体" w:hAnsi="宋体"/>
-          <w:sz w:val="24"/>
-        </w:rPr>
-        <w:t>表示，</w:t>
+          <w:rFonts w:ascii="宋体" w:hAnsi="宋体" w:hint="eastAsia"/>
+          <w:sz w:val="24"/>
+        </w:rPr>
+        <w:t>处理</w:t>
+      </w:r>
+      <w:r>
+        <w:rPr>
+          <w:rFonts w:ascii="宋体" w:hAnsi="宋体"/>
+          <w:sz w:val="24"/>
+        </w:rPr>
+        <w:t>，</w:t>
       </w:r>
       <w:r>
         <w:rPr>
@@ -6905,7 +6912,7 @@
         <w:spacing w:line="360" w:lineRule="auto"/>
         <w:ind w:firstLineChars="200" w:firstLine="480"/>
         <w:rPr>
-          <w:rFonts w:ascii="宋体" w:hAnsi="宋体" w:hint="eastAsia"/>
+          <w:rFonts w:ascii="宋体" w:hAnsi="宋体"/>
           <w:sz w:val="24"/>
         </w:rPr>
       </w:pPr>
@@ -6956,7 +6963,7 @@
           <w:rFonts w:ascii="宋体" w:hAnsi="宋体" w:hint="eastAsia"/>
           <w:sz w:val="24"/>
         </w:rPr>
-        <w:t>频率</w:t>
+        <w:t>频</w:t>
       </w:r>
       <w:r>
         <w:rPr>
@@ -7406,12 +7413,10 @@
         <w:spacing w:line="360" w:lineRule="auto"/>
         <w:ind w:firstLineChars="150" w:firstLine="360"/>
         <w:rPr>
-          <w:rFonts w:ascii="宋体" w:hAnsi="宋体" w:hint="eastAsia"/>
-          <w:sz w:val="24"/>
-        </w:rPr>
-      </w:pPr>
-      <w:bookmarkStart w:id="9" w:name="_GoBack"/>
-      <w:bookmarkEnd w:id="9"/>
+          <w:rFonts w:ascii="宋体" w:hAnsi="宋体"/>
+          <w:sz w:val="24"/>
+        </w:rPr>
+      </w:pPr>
     </w:p>
     <w:p>
       <w:pPr>
@@ -7447,95 +7452,25 @@
     <w:p>
       <w:pPr>
         <w:spacing w:line="360" w:lineRule="auto"/>
-        <w:rPr>
-          <w:rFonts w:ascii="宋体" w:hAnsi="宋体" w:hint="eastAsia"/>
-          <w:sz w:val="24"/>
-        </w:rPr>
-      </w:pPr>
-      <w:r>
-        <w:rPr>
-          <w:rFonts w:ascii="宋体" w:hAnsi="宋体"/>
-          <w:sz w:val="24"/>
-        </w:rPr>
-        <w:t>小波变换</w:t>
-      </w:r>
-    </w:p>
-    <w:p>
-      <w:pPr>
-        <w:spacing w:line="360" w:lineRule="auto"/>
-        <w:rPr>
-          <w:rFonts w:ascii="宋体" w:hAnsi="宋体" w:hint="eastAsia"/>
-          <w:sz w:val="24"/>
-        </w:rPr>
-      </w:pPr>
-      <w:r>
-        <w:rPr>
-          <w:rFonts w:ascii="宋体" w:hAnsi="宋体"/>
-          <w:sz w:val="24"/>
-        </w:rPr>
-        <w:t>多次度几何分析</w:t>
-      </w:r>
-    </w:p>
-    <w:p>
-      <w:pPr>
-        <w:spacing w:line="360" w:lineRule="auto"/>
-        <w:rPr>
-          <w:rFonts w:ascii="宋体" w:hAnsi="宋体"/>
-          <w:sz w:val="24"/>
-        </w:rPr>
-      </w:pPr>
-    </w:p>
-    <w:p>
-      <w:pPr>
-        <w:spacing w:line="360" w:lineRule="auto"/>
-        <w:rPr>
-          <w:rFonts w:ascii="宋体" w:hAnsi="宋体"/>
-          <w:sz w:val="24"/>
-        </w:rPr>
-      </w:pPr>
-    </w:p>
-    <w:p>
-      <w:pPr>
-        <w:spacing w:line="360" w:lineRule="auto"/>
-        <w:rPr>
-          <w:rFonts w:ascii="宋体" w:hAnsi="宋体"/>
-          <w:sz w:val="24"/>
-        </w:rPr>
-      </w:pPr>
-      <w:r>
-        <w:rPr>
-          <w:rFonts w:ascii="宋体" w:hAnsi="宋体"/>
-          <w:sz w:val="24"/>
-        </w:rPr>
-        <w:t>如果</w:t>
-      </w:r>
-      <w:r>
-        <w:rPr>
-          <w:rFonts w:ascii="宋体" w:hAnsi="宋体" w:hint="eastAsia"/>
-          <w:sz w:val="24"/>
-        </w:rPr>
-        <w:t>一个</w:t>
-      </w:r>
-      <w:r>
-        <w:rPr>
-          <w:rFonts w:ascii="宋体" w:hAnsi="宋体"/>
-          <w:sz w:val="24"/>
-        </w:rPr>
-        <w:t>信号</w:t>
-      </w:r>
-      <w:r>
-        <w:rPr>
-          <w:rFonts w:ascii="宋体" w:hAnsi="宋体" w:hint="eastAsia"/>
-          <w:sz w:val="24"/>
-        </w:rPr>
-        <w:t>x</w:t>
-      </w:r>
-      <w:r>
-        <w:rPr>
-          <w:rFonts w:ascii="宋体" w:hAnsi="宋体"/>
-          <w:sz w:val="24"/>
-        </w:rPr>
-        <w:t>中只有K个元素是非零的</w:t>
+        <w:ind w:firstLineChars="200" w:firstLine="480"/>
+        <w:rPr>
+          <w:rFonts w:ascii="宋体" w:hAnsi="宋体"/>
+          <w:sz w:val="24"/>
+        </w:rPr>
+      </w:pPr>
+      <w:r>
+        <w:rPr>
+          <w:rFonts w:ascii="宋体" w:hAnsi="宋体" w:hint="eastAsia"/>
+          <w:sz w:val="24"/>
+        </w:rPr>
+        <w:t>同</w:t>
+      </w:r>
+      <w:r>
+        <w:rPr>
+          <w:rFonts w:ascii="宋体" w:hAnsi="宋体"/>
+          <w:sz w:val="24"/>
+        </w:rPr>
+        <w:t>傅里叶变换一样，离散余弦变换也是正交变换</w:t>
       </w:r>
       <w:r>
         <w:rPr>
@@ -7549,49 +7484,77 @@
           <w:rFonts w:ascii="宋体" w:hAnsi="宋体"/>
           <w:sz w:val="24"/>
         </w:rPr>
-        <w:t>则该信号</w:t>
-      </w:r>
-      <w:r>
-        <w:rPr>
-          <w:rFonts w:ascii="宋体" w:hAnsi="宋体" w:hint="eastAsia"/>
-          <w:sz w:val="24"/>
-        </w:rPr>
-        <w:t>x</w:t>
-      </w:r>
-      <w:r>
-        <w:rPr>
-          <w:rFonts w:ascii="宋体" w:hAnsi="宋体" w:hint="eastAsia"/>
-          <w:sz w:val="24"/>
-        </w:rPr>
-        <w:t>是</w:t>
-      </w:r>
-      <w:r>
-        <w:rPr>
-          <w:rFonts w:ascii="宋体" w:hAnsi="宋体"/>
-          <w:sz w:val="24"/>
-        </w:rPr>
-        <w:t>K</w:t>
-      </w:r>
-      <w:r>
-        <w:rPr>
-          <w:rFonts w:ascii="宋体" w:hAnsi="宋体"/>
-          <w:sz w:val="24"/>
-        </w:rPr>
-        <w:t>稀疏的</w:t>
-      </w:r>
-      <w:r>
-        <w:rPr>
-          <w:rFonts w:ascii="宋体" w:hAnsi="宋体" w:hint="eastAsia"/>
-          <w:sz w:val="24"/>
-        </w:rPr>
-        <w:t>，即</w:t>
-      </w:r>
-      <w:r>
-        <w:rPr>
-          <w:rFonts w:ascii="宋体" w:hAnsi="宋体" w:hint="eastAsia"/>
-          <w:sz w:val="24"/>
-        </w:rPr>
-        <w:t>:</w:t>
+        <w:t>但与傅里叶变换相比，离散余弦变换不再限制于复数的运算，</w:t>
+      </w:r>
+      <w:r>
+        <w:rPr>
+          <w:rFonts w:ascii="宋体" w:hAnsi="宋体" w:hint="eastAsia"/>
+          <w:sz w:val="24"/>
+        </w:rPr>
+        <w:t>而是</w:t>
+      </w:r>
+      <w:r>
+        <w:rPr>
+          <w:rFonts w:ascii="宋体" w:hAnsi="宋体"/>
+          <w:sz w:val="24"/>
+        </w:rPr>
+        <w:t>可以在实数域进行计算</w:t>
+      </w:r>
+      <w:r>
+        <w:rPr>
+          <w:rFonts w:ascii="宋体" w:hAnsi="宋体" w:hint="eastAsia"/>
+          <w:sz w:val="24"/>
+        </w:rPr>
+        <w:t>，在</w:t>
+      </w:r>
+      <w:r>
+        <w:rPr>
+          <w:rFonts w:ascii="宋体" w:hAnsi="宋体"/>
+          <w:sz w:val="24"/>
+        </w:rPr>
+        <w:t>图像</w:t>
+      </w:r>
+      <w:r>
+        <w:rPr>
+          <w:rFonts w:ascii="宋体" w:hAnsi="宋体" w:hint="eastAsia"/>
+          <w:sz w:val="24"/>
+        </w:rPr>
+        <w:t>处理</w:t>
+      </w:r>
+      <w:r>
+        <w:rPr>
+          <w:rFonts w:ascii="宋体" w:hAnsi="宋体"/>
+          <w:sz w:val="24"/>
+        </w:rPr>
+        <w:t>的相关方面，</w:t>
+      </w:r>
+      <w:r>
+        <w:rPr>
+          <w:rFonts w:ascii="宋体" w:hAnsi="宋体" w:hint="eastAsia"/>
+          <w:sz w:val="24"/>
+        </w:rPr>
+        <w:t>也</w:t>
+      </w:r>
+      <w:r>
+        <w:rPr>
+          <w:rFonts w:ascii="宋体" w:hAnsi="宋体"/>
+          <w:sz w:val="24"/>
+        </w:rPr>
+        <w:t>比傅里叶变换具有更好的性能。</w:t>
+      </w:r>
+      <w:r>
+        <w:rPr>
+          <w:rFonts w:ascii="宋体" w:hAnsi="宋体" w:hint="eastAsia"/>
+          <w:sz w:val="24"/>
+        </w:rPr>
+        <w:t>对于一维</w:t>
+      </w:r>
+      <w:r>
+        <w:rPr>
+          <w:rFonts w:ascii="宋体" w:hAnsi="宋体"/>
+          <w:sz w:val="24"/>
+        </w:rPr>
+        <w:t>和二维信号，离散余弦变换及其反变换公式如下：</w:t>
       </w:r>
     </w:p>
     <w:p>
@@ -7603,12 +7566,702 @@
           <w:sz w:val="24"/>
         </w:rPr>
       </w:pPr>
+    </w:p>
+    <w:p>
+      <w:pPr>
+        <w:spacing w:line="360" w:lineRule="auto"/>
+        <w:ind w:firstLineChars="200" w:firstLine="480"/>
+        <w:rPr>
+          <w:rFonts w:ascii="宋体" w:hAnsi="宋体"/>
+          <w:sz w:val="24"/>
+        </w:rPr>
+      </w:pPr>
+    </w:p>
+    <w:p>
+      <w:pPr>
+        <w:spacing w:line="360" w:lineRule="auto"/>
+        <w:ind w:firstLineChars="300" w:firstLine="720"/>
+        <w:rPr>
+          <w:rFonts w:ascii="宋体" w:hAnsi="宋体" w:hint="eastAsia"/>
+          <w:sz w:val="24"/>
+        </w:rPr>
+      </w:pPr>
       <w:r>
         <w:rPr>
           <w:rFonts w:ascii="宋体" w:hAnsi="宋体" w:hint="eastAsia"/>
           <w:sz w:val="24"/>
         </w:rPr>
         <w:lastRenderedPageBreak/>
+        <w:t>一维</w:t>
+      </w:r>
+      <w:r>
+        <w:rPr>
+          <w:rFonts w:ascii="宋体" w:hAnsi="宋体"/>
+          <w:sz w:val="24"/>
+        </w:rPr>
+        <w:t xml:space="preserve">信号f(x) </w:t>
+      </w:r>
+      <w:r>
+        <w:rPr>
+          <w:rFonts w:ascii="宋体" w:hAnsi="宋体" w:hint="eastAsia"/>
+          <w:sz w:val="24"/>
+        </w:rPr>
+        <w:t>，</w:t>
+      </w:r>
+      <w:r>
+        <w:rPr>
+          <w:rFonts w:ascii="宋体" w:hAnsi="宋体"/>
+          <w:sz w:val="24"/>
+        </w:rPr>
+        <w:t>x = 0,1,…… N-1</w:t>
+      </w:r>
+    </w:p>
+    <w:p>
+      <w:pPr>
+        <w:spacing w:line="360" w:lineRule="auto"/>
+        <w:ind w:firstLineChars="200" w:firstLine="480"/>
+        <w:rPr>
+          <w:rFonts w:ascii="宋体" w:hAnsi="宋体"/>
+          <w:sz w:val="24"/>
+        </w:rPr>
+      </w:pPr>
+      <m:oMathPara>
+        <m:oMath>
+          <m:r>
+            <m:rPr>
+              <m:sty m:val="p"/>
+            </m:rPr>
+            <w:rPr>
+              <w:rFonts w:ascii="Cambria Math" w:hAnsi="Cambria Math"/>
+              <w:sz w:val="24"/>
+            </w:rPr>
+            <m:t>正变换</m:t>
+          </m:r>
+          <m:d>
+            <m:dPr>
+              <m:begChr m:val="{"/>
+              <m:endChr m:val=""/>
+              <m:ctrlPr>
+                <w:rPr>
+                  <w:rFonts w:ascii="Cambria Math" w:hAnsi="Cambria Math"/>
+                  <w:sz w:val="24"/>
+                </w:rPr>
+              </m:ctrlPr>
+            </m:dPr>
+            <m:e>
+              <m:eqArr>
+                <m:eqArrPr>
+                  <m:ctrlPr>
+                    <w:rPr>
+                      <w:rFonts w:ascii="Cambria Math" w:hAnsi="Cambria Math"/>
+                      <w:i/>
+                      <w:sz w:val="24"/>
+                    </w:rPr>
+                  </m:ctrlPr>
+                </m:eqArrPr>
+                <m:e>
+                  <m:r>
+                    <w:rPr>
+                      <w:rFonts w:ascii="Cambria Math" w:hAnsi="Cambria Math"/>
+                      <w:sz w:val="24"/>
+                    </w:rPr>
+                    <m:t>F</m:t>
+                  </m:r>
+                  <m:d>
+                    <m:dPr>
+                      <m:ctrlPr>
+                        <w:rPr>
+                          <w:rFonts w:ascii="Cambria Math" w:hAnsi="Cambria Math"/>
+                          <w:i/>
+                          <w:sz w:val="24"/>
+                        </w:rPr>
+                      </m:ctrlPr>
+                    </m:dPr>
+                    <m:e>
+                      <m:r>
+                        <w:rPr>
+                          <w:rFonts w:ascii="Cambria Math" w:hAnsi="Cambria Math"/>
+                          <w:sz w:val="24"/>
+                        </w:rPr>
+                        <m:t>0</m:t>
+                      </m:r>
+                    </m:e>
+                  </m:d>
+                  <m:r>
+                    <w:rPr>
+                      <w:rFonts w:ascii="Cambria Math" w:hAnsi="Cambria Math"/>
+                      <w:sz w:val="24"/>
+                    </w:rPr>
+                    <m:t>=</m:t>
+                  </m:r>
+                  <m:f>
+                    <m:fPr>
+                      <m:ctrlPr>
+                        <w:rPr>
+                          <w:rFonts w:ascii="Cambria Math" w:hAnsi="Cambria Math"/>
+                          <w:i/>
+                          <w:sz w:val="24"/>
+                        </w:rPr>
+                      </m:ctrlPr>
+                    </m:fPr>
+                    <m:num>
+                      <m:r>
+                        <w:rPr>
+                          <w:rFonts w:ascii="Cambria Math" w:hAnsi="Cambria Math"/>
+                          <w:sz w:val="24"/>
+                        </w:rPr>
+                        <m:t>1</m:t>
+                      </m:r>
+                    </m:num>
+                    <m:den>
+                      <m:rad>
+                        <m:radPr>
+                          <m:degHide m:val="1"/>
+                          <m:ctrlPr>
+                            <w:rPr>
+                              <w:rFonts w:ascii="Cambria Math" w:hAnsi="Cambria Math"/>
+                              <w:i/>
+                              <w:sz w:val="24"/>
+                            </w:rPr>
+                          </m:ctrlPr>
+                        </m:radPr>
+                        <m:deg/>
+                        <m:e>
+                          <m:r>
+                            <w:rPr>
+                              <w:rFonts w:ascii="Cambria Math" w:hAnsi="Cambria Math"/>
+                              <w:sz w:val="24"/>
+                            </w:rPr>
+                            <m:t>N</m:t>
+                          </m:r>
+                        </m:e>
+                      </m:rad>
+                    </m:den>
+                  </m:f>
+                  <m:nary>
+                    <m:naryPr>
+                      <m:chr m:val="∑"/>
+                      <m:limLoc m:val="undOvr"/>
+                      <m:ctrlPr>
+                        <w:rPr>
+                          <w:rFonts w:ascii="Cambria Math" w:hAnsi="Cambria Math"/>
+                          <w:i/>
+                          <w:sz w:val="24"/>
+                        </w:rPr>
+                      </m:ctrlPr>
+                    </m:naryPr>
+                    <m:sub>
+                      <m:r>
+                        <w:rPr>
+                          <w:rFonts w:ascii="Cambria Math" w:hAnsi="Cambria Math"/>
+                          <w:sz w:val="24"/>
+                        </w:rPr>
+                        <m:t>x=0</m:t>
+                      </m:r>
+                    </m:sub>
+                    <m:sup>
+                      <m:r>
+                        <w:rPr>
+                          <w:rFonts w:ascii="Cambria Math" w:hAnsi="Cambria Math"/>
+                          <w:sz w:val="24"/>
+                        </w:rPr>
+                        <m:t>N-1</m:t>
+                      </m:r>
+                    </m:sup>
+                    <m:e>
+                      <m:r>
+                        <w:rPr>
+                          <w:rFonts w:ascii="Cambria Math" w:hAnsi="Cambria Math"/>
+                          <w:sz w:val="24"/>
+                        </w:rPr>
+                        <m:t>f</m:t>
+                      </m:r>
+                      <m:d>
+                        <m:dPr>
+                          <m:ctrlPr>
+                            <w:rPr>
+                              <w:rFonts w:ascii="Cambria Math" w:hAnsi="Cambria Math"/>
+                              <w:i/>
+                              <w:sz w:val="24"/>
+                            </w:rPr>
+                          </m:ctrlPr>
+                        </m:dPr>
+                        <m:e>
+                          <m:r>
+                            <w:rPr>
+                              <w:rFonts w:ascii="Cambria Math" w:hAnsi="Cambria Math"/>
+                              <w:sz w:val="24"/>
+                            </w:rPr>
+                            <m:t>x</m:t>
+                          </m:r>
+                        </m:e>
+                      </m:d>
+                      <m:r>
+                        <w:rPr>
+                          <w:rFonts w:ascii="Cambria Math" w:hAnsi="Cambria Math"/>
+                          <w:sz w:val="24"/>
+                        </w:rPr>
+                        <m:t xml:space="preserve"> ,      u=0</m:t>
+                      </m:r>
+                    </m:e>
+                  </m:nary>
+                  <m:r>
+                    <w:rPr>
+                      <w:rFonts w:ascii="Cambria Math" w:hAnsi="Cambria Math"/>
+                      <w:sz w:val="24"/>
+                    </w:rPr>
+                    <m:t xml:space="preserve">                                                      </m:t>
+                  </m:r>
+                  <w:bookmarkStart w:id="9" w:name="_GoBack"/>
+                  <w:bookmarkEnd w:id="9"/>
+                </m:e>
+                <m:e>
+                  <m:r>
+                    <w:rPr>
+                      <w:rFonts w:ascii="Cambria Math" w:hAnsi="Cambria Math"/>
+                      <w:sz w:val="24"/>
+                    </w:rPr>
+                    <m:t xml:space="preserve">        </m:t>
+                  </m:r>
+                  <m:ctrlPr>
+                    <w:rPr>
+                      <w:rFonts w:ascii="Cambria Math" w:eastAsia="Cambria Math" w:hAnsi="Cambria Math" w:cs="Cambria Math"/>
+                      <w:i/>
+                      <w:sz w:val="24"/>
+                    </w:rPr>
+                  </m:ctrlPr>
+                </m:e>
+                <m:e>
+                  <m:r>
+                    <w:rPr>
+                      <w:rFonts w:ascii="Cambria Math" w:hAnsi="Cambria Math"/>
+                      <w:sz w:val="24"/>
+                    </w:rPr>
+                    <m:t xml:space="preserve">                                     </m:t>
+                  </m:r>
+                  <m:ctrlPr>
+                    <w:rPr>
+                      <w:rFonts w:ascii="Cambria Math" w:eastAsia="Cambria Math" w:hAnsi="Cambria Math" w:cs="Cambria Math"/>
+                      <w:i/>
+                      <w:sz w:val="24"/>
+                    </w:rPr>
+                  </m:ctrlPr>
+                </m:e>
+                <m:e>
+                  <m:r>
+                    <w:rPr>
+                      <w:rFonts w:ascii="Cambria Math" w:hAnsi="Cambria Math"/>
+                      <w:sz w:val="24"/>
+                    </w:rPr>
+                    <m:t>F</m:t>
+                  </m:r>
+                  <m:d>
+                    <m:dPr>
+                      <m:ctrlPr>
+                        <w:rPr>
+                          <w:rFonts w:ascii="Cambria Math" w:hAnsi="Cambria Math"/>
+                          <w:i/>
+                          <w:sz w:val="24"/>
+                        </w:rPr>
+                      </m:ctrlPr>
+                    </m:dPr>
+                    <m:e>
+                      <m:r>
+                        <w:rPr>
+                          <w:rFonts w:ascii="Cambria Math" w:hAnsi="Cambria Math"/>
+                          <w:sz w:val="24"/>
+                        </w:rPr>
+                        <m:t>u</m:t>
+                      </m:r>
+                    </m:e>
+                  </m:d>
+                  <m:r>
+                    <w:rPr>
+                      <w:rFonts w:ascii="Cambria Math" w:hAnsi="Cambria Math"/>
+                      <w:sz w:val="24"/>
+                    </w:rPr>
+                    <m:t>=</m:t>
+                  </m:r>
+                  <m:rad>
+                    <m:radPr>
+                      <m:degHide m:val="1"/>
+                      <m:ctrlPr>
+                        <w:rPr>
+                          <w:rFonts w:ascii="Cambria Math" w:hAnsi="Cambria Math"/>
+                          <w:i/>
+                          <w:sz w:val="24"/>
+                        </w:rPr>
+                      </m:ctrlPr>
+                    </m:radPr>
+                    <m:deg/>
+                    <m:e>
+                      <m:f>
+                        <m:fPr>
+                          <m:ctrlPr>
+                            <w:rPr>
+                              <w:rFonts w:ascii="Cambria Math" w:hAnsi="Cambria Math"/>
+                              <w:i/>
+                              <w:sz w:val="24"/>
+                            </w:rPr>
+                          </m:ctrlPr>
+                        </m:fPr>
+                        <m:num>
+                          <m:r>
+                            <w:rPr>
+                              <w:rFonts w:ascii="Cambria Math" w:hAnsi="Cambria Math"/>
+                              <w:sz w:val="24"/>
+                            </w:rPr>
+                            <m:t>2</m:t>
+                          </m:r>
+                        </m:num>
+                        <m:den>
+                          <m:r>
+                            <w:rPr>
+                              <w:rFonts w:ascii="Cambria Math" w:hAnsi="Cambria Math"/>
+                              <w:sz w:val="24"/>
+                            </w:rPr>
+                            <m:t>N</m:t>
+                          </m:r>
+                        </m:den>
+                      </m:f>
+                    </m:e>
+                  </m:rad>
+                  <m:nary>
+                    <m:naryPr>
+                      <m:chr m:val="∑"/>
+                      <m:limLoc m:val="undOvr"/>
+                      <m:ctrlPr>
+                        <w:rPr>
+                          <w:rFonts w:ascii="Cambria Math" w:hAnsi="Cambria Math"/>
+                          <w:i/>
+                          <w:sz w:val="24"/>
+                        </w:rPr>
+                      </m:ctrlPr>
+                    </m:naryPr>
+                    <m:sub>
+                      <m:r>
+                        <w:rPr>
+                          <w:rFonts w:ascii="Cambria Math" w:hAnsi="Cambria Math"/>
+                          <w:sz w:val="24"/>
+                        </w:rPr>
+                        <m:t>x=0</m:t>
+                      </m:r>
+                    </m:sub>
+                    <m:sup>
+                      <m:r>
+                        <w:rPr>
+                          <w:rFonts w:ascii="Cambria Math" w:hAnsi="Cambria Math"/>
+                          <w:sz w:val="24"/>
+                        </w:rPr>
+                        <m:t>N-1</m:t>
+                      </m:r>
+                    </m:sup>
+                    <m:e>
+                      <m:r>
+                        <w:rPr>
+                          <w:rFonts w:ascii="Cambria Math" w:hAnsi="Cambria Math"/>
+                          <w:sz w:val="24"/>
+                        </w:rPr>
+                        <m:t>f</m:t>
+                      </m:r>
+                      <m:d>
+                        <m:dPr>
+                          <m:ctrlPr>
+                            <w:rPr>
+                              <w:rFonts w:ascii="Cambria Math" w:hAnsi="Cambria Math"/>
+                              <w:i/>
+                              <w:sz w:val="24"/>
+                            </w:rPr>
+                          </m:ctrlPr>
+                        </m:dPr>
+                        <m:e>
+                          <m:r>
+                            <w:rPr>
+                              <w:rFonts w:ascii="Cambria Math" w:hAnsi="Cambria Math"/>
+                              <w:sz w:val="24"/>
+                            </w:rPr>
+                            <m:t>x</m:t>
+                          </m:r>
+                        </m:e>
+                      </m:d>
+                      <m:r>
+                        <w:rPr>
+                          <w:rFonts w:ascii="Cambria Math" w:hAnsi="Cambria Math"/>
+                          <w:sz w:val="24"/>
+                        </w:rPr>
+                        <m:t>cos</m:t>
+                      </m:r>
+                      <m:d>
+                        <m:dPr>
+                          <m:begChr m:val="["/>
+                          <m:endChr m:val="]"/>
+                          <m:ctrlPr>
+                            <w:rPr>
+                              <w:rFonts w:ascii="Cambria Math" w:hAnsi="Cambria Math"/>
+                              <w:i/>
+                              <w:sz w:val="24"/>
+                            </w:rPr>
+                          </m:ctrlPr>
+                        </m:dPr>
+                        <m:e>
+                          <m:f>
+                            <m:fPr>
+                              <m:ctrlPr>
+                                <w:rPr>
+                                  <w:rFonts w:ascii="Cambria Math" w:hAnsi="Cambria Math"/>
+                                  <w:i/>
+                                  <w:sz w:val="24"/>
+                                </w:rPr>
+                              </m:ctrlPr>
+                            </m:fPr>
+                            <m:num>
+                              <m:r>
+                                <w:rPr>
+                                  <w:rFonts w:ascii="Cambria Math" w:hAnsi="Cambria Math"/>
+                                  <w:sz w:val="24"/>
+                                </w:rPr>
+                                <m:t>π</m:t>
+                              </m:r>
+                            </m:num>
+                            <m:den>
+                              <m:r>
+                                <w:rPr>
+                                  <w:rFonts w:ascii="Cambria Math" w:hAnsi="Cambria Math"/>
+                                  <w:sz w:val="24"/>
+                                </w:rPr>
+                                <m:t>2N</m:t>
+                              </m:r>
+                            </m:den>
+                          </m:f>
+                          <m:d>
+                            <m:dPr>
+                              <m:ctrlPr>
+                                <w:rPr>
+                                  <w:rFonts w:ascii="Cambria Math" w:hAnsi="Cambria Math"/>
+                                  <w:i/>
+                                  <w:sz w:val="24"/>
+                                </w:rPr>
+                              </m:ctrlPr>
+                            </m:dPr>
+                            <m:e>
+                              <m:r>
+                                <w:rPr>
+                                  <w:rFonts w:ascii="Cambria Math" w:hAnsi="Cambria Math"/>
+                                  <w:sz w:val="24"/>
+                                </w:rPr>
+                                <m:t>2x+1</m:t>
+                              </m:r>
+                            </m:e>
+                          </m:d>
+                          <m:r>
+                            <w:rPr>
+                              <w:rFonts w:ascii="Cambria Math" w:hAnsi="Cambria Math"/>
+                              <w:sz w:val="24"/>
+                            </w:rPr>
+                            <m:t>u</m:t>
+                          </m:r>
+                        </m:e>
+                      </m:d>
+                      <m:r>
+                        <w:rPr>
+                          <w:rFonts w:ascii="Cambria Math" w:hAnsi="Cambria Math"/>
+                          <w:sz w:val="24"/>
+                        </w:rPr>
+                        <m:t>,   u=1,2…N-1</m:t>
+                      </m:r>
+                    </m:e>
+                  </m:nary>
+                </m:e>
+              </m:eqArr>
+            </m:e>
+          </m:d>
+        </m:oMath>
+      </m:oMathPara>
+    </w:p>
+    <w:p>
+      <w:pPr>
+        <w:spacing w:line="360" w:lineRule="auto"/>
+        <w:ind w:firstLineChars="200" w:firstLine="480"/>
+        <w:rPr>
+          <w:rFonts w:ascii="宋体" w:hAnsi="宋体" w:hint="eastAsia"/>
+          <w:sz w:val="24"/>
+        </w:rPr>
+      </w:pPr>
+    </w:p>
+    <w:p>
+      <w:pPr>
+        <w:tabs>
+          <w:tab w:val="left" w:pos="5310"/>
+        </w:tabs>
+        <w:spacing w:line="360" w:lineRule="auto"/>
+        <w:rPr>
+          <w:rFonts w:ascii="宋体" w:hAnsi="宋体"/>
+          <w:sz w:val="24"/>
+        </w:rPr>
+      </w:pPr>
+      <w:r>
+        <w:rPr>
+          <w:rFonts w:ascii="宋体" w:hAnsi="宋体"/>
+          <w:sz w:val="24"/>
+        </w:rPr>
+        <w:t>小波变换</w:t>
+      </w:r>
+      <w:r>
+        <w:rPr>
+          <w:rFonts w:ascii="宋体" w:hAnsi="宋体"/>
+          <w:sz w:val="24"/>
+        </w:rPr>
+        <w:tab/>
+      </w:r>
+    </w:p>
+    <w:p>
+      <w:pPr>
+        <w:spacing w:line="360" w:lineRule="auto"/>
+        <w:rPr>
+          <w:rFonts w:ascii="宋体" w:hAnsi="宋体"/>
+          <w:sz w:val="24"/>
+        </w:rPr>
+      </w:pPr>
+      <w:r>
+        <w:rPr>
+          <w:rFonts w:ascii="宋体" w:hAnsi="宋体"/>
+          <w:sz w:val="24"/>
+        </w:rPr>
+        <w:t>多次度几何分析</w:t>
+      </w:r>
+    </w:p>
+    <w:p>
+      <w:pPr>
+        <w:spacing w:line="360" w:lineRule="auto"/>
+        <w:rPr>
+          <w:rFonts w:ascii="宋体" w:hAnsi="宋体"/>
+          <w:sz w:val="24"/>
+        </w:rPr>
+      </w:pPr>
+    </w:p>
+    <w:p>
+      <w:pPr>
+        <w:spacing w:line="360" w:lineRule="auto"/>
+        <w:rPr>
+          <w:rFonts w:ascii="宋体" w:hAnsi="宋体"/>
+          <w:sz w:val="24"/>
+        </w:rPr>
+      </w:pPr>
+    </w:p>
+    <w:p>
+      <w:pPr>
+        <w:spacing w:line="360" w:lineRule="auto"/>
+        <w:rPr>
+          <w:rFonts w:ascii="宋体" w:hAnsi="宋体"/>
+          <w:sz w:val="24"/>
+        </w:rPr>
+      </w:pPr>
+      <w:r>
+        <w:rPr>
+          <w:rFonts w:ascii="宋体" w:hAnsi="宋体"/>
+          <w:sz w:val="24"/>
+        </w:rPr>
+        <w:t>如果</w:t>
+      </w:r>
+      <w:r>
+        <w:rPr>
+          <w:rFonts w:ascii="宋体" w:hAnsi="宋体" w:hint="eastAsia"/>
+          <w:sz w:val="24"/>
+        </w:rPr>
+        <w:t>一个</w:t>
+      </w:r>
+      <w:r>
+        <w:rPr>
+          <w:rFonts w:ascii="宋体" w:hAnsi="宋体"/>
+          <w:sz w:val="24"/>
+        </w:rPr>
+        <w:t>信号</w:t>
+      </w:r>
+      <w:r>
+        <w:rPr>
+          <w:rFonts w:ascii="宋体" w:hAnsi="宋体" w:hint="eastAsia"/>
+          <w:sz w:val="24"/>
+        </w:rPr>
+        <w:t>x</w:t>
+      </w:r>
+      <w:r>
+        <w:rPr>
+          <w:rFonts w:ascii="宋体" w:hAnsi="宋体"/>
+          <w:sz w:val="24"/>
+        </w:rPr>
+        <w:t>中只有K个元素是非零的</w:t>
+      </w:r>
+      <w:r>
+        <w:rPr>
+          <w:rFonts w:ascii="宋体" w:hAnsi="宋体" w:hint="eastAsia"/>
+          <w:sz w:val="24"/>
+        </w:rPr>
+        <w:t>，</w:t>
+      </w:r>
+      <w:r>
+        <w:rPr>
+          <w:rFonts w:ascii="宋体" w:hAnsi="宋体"/>
+          <w:sz w:val="24"/>
+        </w:rPr>
+        <w:t>则该信号</w:t>
+      </w:r>
+      <w:r>
+        <w:rPr>
+          <w:rFonts w:ascii="宋体" w:hAnsi="宋体" w:hint="eastAsia"/>
+          <w:sz w:val="24"/>
+        </w:rPr>
+        <w:t>x</w:t>
+      </w:r>
+      <w:r>
+        <w:rPr>
+          <w:rFonts w:ascii="宋体" w:hAnsi="宋体" w:hint="eastAsia"/>
+          <w:sz w:val="24"/>
+        </w:rPr>
+        <w:t>是</w:t>
+      </w:r>
+      <w:r>
+        <w:rPr>
+          <w:rFonts w:ascii="宋体" w:hAnsi="宋体"/>
+          <w:sz w:val="24"/>
+        </w:rPr>
+        <w:t>K</w:t>
+      </w:r>
+      <w:r>
+        <w:rPr>
+          <w:rFonts w:ascii="宋体" w:hAnsi="宋体"/>
+          <w:sz w:val="24"/>
+        </w:rPr>
+        <w:t>稀疏的</w:t>
+      </w:r>
+      <w:r>
+        <w:rPr>
+          <w:rFonts w:ascii="宋体" w:hAnsi="宋体" w:hint="eastAsia"/>
+          <w:sz w:val="24"/>
+        </w:rPr>
+        <w:t>，即</w:t>
+      </w:r>
+      <w:r>
+        <w:rPr>
+          <w:rFonts w:ascii="宋体" w:hAnsi="宋体" w:hint="eastAsia"/>
+          <w:sz w:val="24"/>
+        </w:rPr>
+        <w:t>:</w:t>
+      </w:r>
+    </w:p>
+    <w:p>
+      <w:pPr>
+        <w:spacing w:line="360" w:lineRule="auto"/>
+        <w:ind w:firstLineChars="200" w:firstLine="480"/>
+        <w:rPr>
+          <w:rFonts w:ascii="宋体" w:hAnsi="宋体"/>
+          <w:sz w:val="24"/>
+        </w:rPr>
+      </w:pPr>
+      <w:r>
+        <w:rPr>
+          <w:rFonts w:ascii="宋体" w:hAnsi="宋体" w:hint="eastAsia"/>
+          <w:sz w:val="24"/>
+        </w:rPr>
         <w:t xml:space="preserve">                         </w:t>
       </w:r>
       <w:r>
@@ -8158,6 +8811,7 @@
           <w:rFonts w:ascii="宋体" w:hAnsi="宋体" w:hint="eastAsia"/>
           <w:sz w:val="24"/>
         </w:rPr>
+        <w:lastRenderedPageBreak/>
         <w:t>由</w:t>
       </w:r>
       <w:r>
@@ -8701,7 +9355,6 @@
         <w:rPr>
           <w:noProof/>
         </w:rPr>
-        <w:lastRenderedPageBreak/>
         <w:drawing>
           <wp:inline distT="0" distB="0" distL="0" distR="0" wp14:anchorId="47584BF2" wp14:editId="1294D8BB">
             <wp:extent cx="5076825" cy="3095625"/>
@@ -9166,6 +9819,7 @@
         <w:rPr>
           <w:noProof/>
         </w:rPr>
+        <w:lastRenderedPageBreak/>
         <w:drawing>
           <wp:inline distT="0" distB="0" distL="0" distR="0" wp14:anchorId="471009FE" wp14:editId="2E15C2BE">
             <wp:extent cx="1857375" cy="1838325"/>
@@ -9422,15 +10076,7 @@
           <w:rFonts w:ascii="宋体" w:hAnsi="宋体" w:hint="eastAsia"/>
           <w:sz w:val="24"/>
         </w:rPr>
-        <w:t>65536</w:t>
-      </w:r>
-      <w:r>
-        <w:rPr>
-          <w:rFonts w:ascii="宋体" w:hAnsi="宋体" w:hint="eastAsia"/>
-          <w:sz w:val="24"/>
-        </w:rPr>
-        <w:lastRenderedPageBreak/>
-        <w:t>个</w:t>
+        <w:t>65536个</w:t>
       </w:r>
       <w:r>
         <w:rPr>
@@ -9754,6 +10400,7 @@
           <w:rFonts w:hint="eastAsia"/>
           <w:b w:val="0"/>
         </w:rPr>
+        <w:lastRenderedPageBreak/>
         <w:t>第三</w:t>
       </w:r>
       <w:r>
@@ -11216,7 +11863,6 @@
   <w:style w:type="character" w:default="1" w:styleId="a0">
     <w:name w:val="Default Paragraph Font"/>
     <w:uiPriority w:val="1"/>
-    <w:semiHidden/>
     <w:unhideWhenUsed/>
   </w:style>
   <w:style w:type="table" w:default="1" w:styleId="a1">
@@ -11679,7 +12325,9 @@
   </w:compat>
   <w:rsids>
     <w:rsidRoot w:val="00FC2051"/>
+    <w:rsid w:val="00575FC4"/>
     <w:rsid w:val="00DB1AF3"/>
+    <w:rsid w:val="00E03693"/>
     <w:rsid w:val="00FC2051"/>
   </w:rsids>
   <m:mathPr>
@@ -12130,7 +12778,7 @@
     <w:basedOn w:val="a0"/>
     <w:uiPriority w:val="99"/>
     <w:semiHidden/>
-    <w:rsid w:val="00FC2051"/>
+    <w:rsid w:val="00575FC4"/>
     <w:rPr>
       <w:color w:val="808080"/>
     </w:rPr>
@@ -12411,7 +13059,7 @@
 </file>
 
 <file path=customXml/itemProps1.xml><?xml version="1.0" encoding="utf-8"?>
-<ds:datastoreItem xmlns:ds="http://schemas.openxmlformats.org/officeDocument/2006/customXml" ds:itemID="{31482590-4B92-4049-A2A8-B6799BF081A8}">
+<ds:datastoreItem xmlns:ds="http://schemas.openxmlformats.org/officeDocument/2006/customXml" ds:itemID="{5289BD64-DC64-4231-9724-480656735912}">
   <ds:schemaRefs>
     <ds:schemaRef ds:uri="http://schemas.openxmlformats.org/officeDocument/2006/bibliography"/>
   </ds:schemaRefs>

--- a/cs.docx
+++ b/cs.docx
@@ -7562,7 +7562,194 @@
         <w:spacing w:line="360" w:lineRule="auto"/>
         <w:ind w:firstLineChars="200" w:firstLine="480"/>
         <w:rPr>
-          <w:rFonts w:ascii="宋体" w:hAnsi="宋体"/>
+          <w:rFonts w:ascii="宋体" w:hAnsi="宋体" w:hint="eastAsia"/>
+          <w:sz w:val="24"/>
+        </w:rPr>
+      </w:pPr>
+      <w:r>
+        <w:rPr>
+          <w:rFonts w:ascii="宋体" w:hAnsi="宋体" w:hint="eastAsia"/>
+          <w:sz w:val="24"/>
+        </w:rPr>
+        <w:t>其中一维</w:t>
+      </w:r>
+      <w:r>
+        <w:rPr>
+          <w:rFonts w:ascii="宋体" w:hAnsi="宋体"/>
+          <w:sz w:val="24"/>
+        </w:rPr>
+        <w:t>信号为</w:t>
+      </w:r>
+      <w:r>
+        <w:rPr>
+          <w:rFonts w:ascii="宋体" w:hAnsi="宋体" w:hint="eastAsia"/>
+          <w:sz w:val="24"/>
+        </w:rPr>
+        <w:t>f</w:t>
+      </w:r>
+      <w:r>
+        <w:rPr>
+          <w:rFonts w:ascii="宋体" w:hAnsi="宋体"/>
+          <w:sz w:val="24"/>
+        </w:rPr>
+        <w:t>(x),x=0,1,…N-1,</w:t>
+      </w:r>
+      <w:r>
+        <w:rPr>
+          <w:rFonts w:ascii="宋体" w:hAnsi="宋体" w:hint="eastAsia"/>
+          <w:sz w:val="24"/>
+        </w:rPr>
+        <w:t>二维</w:t>
+      </w:r>
+      <w:r>
+        <w:rPr>
+          <w:rFonts w:ascii="宋体" w:hAnsi="宋体"/>
+          <w:sz w:val="24"/>
+        </w:rPr>
+        <w:t>信号为f(x,y),x,y=0,1,…N-1</w:t>
+      </w:r>
+      <w:r>
+        <w:rPr>
+          <w:rFonts w:ascii="宋体" w:hAnsi="宋体" w:hint="eastAsia"/>
+          <w:sz w:val="24"/>
+        </w:rPr>
+        <w:t>。</w:t>
+      </w:r>
+    </w:p>
+    <w:p>
+      <w:pPr>
+        <w:spacing w:line="360" w:lineRule="auto"/>
+        <w:rPr>
+          <w:rFonts w:ascii="宋体" w:hAnsi="宋体" w:hint="eastAsia"/>
+          <w:sz w:val="24"/>
+        </w:rPr>
+      </w:pPr>
+      <w:r>
+        <w:rPr>
+          <w:rFonts w:ascii="宋体" w:hAnsi="宋体" w:hint="eastAsia"/>
+          <w:noProof/>
+          <w:sz w:val="24"/>
+        </w:rPr>
+        <w:lastRenderedPageBreak/>
+        <w:drawing>
+          <wp:inline distT="0" distB="0" distL="0" distR="0">
+            <wp:extent cx="4943475" cy="2190750"/>
+            <wp:effectExtent l="0" t="0" r="9525" b="0"/>
+            <wp:docPr id="14" name="图片 14"/>
+            <wp:cNvGraphicFramePr>
+              <a:graphicFrameLocks xmlns:a="http://schemas.openxmlformats.org/drawingml/2006/main" noChangeAspect="1"/>
+            </wp:cNvGraphicFramePr>
+            <a:graphic xmlns:a="http://schemas.openxmlformats.org/drawingml/2006/main">
+              <a:graphicData uri="http://schemas.openxmlformats.org/drawingml/2006/picture">
+                <pic:pic xmlns:pic="http://schemas.openxmlformats.org/drawingml/2006/picture">
+                  <pic:nvPicPr>
+                    <pic:cNvPr id="0" name="Picture 1"/>
+                    <pic:cNvPicPr>
+                      <a:picLocks noChangeAspect="1" noChangeArrowheads="1"/>
+                    </pic:cNvPicPr>
+                  </pic:nvPicPr>
+                  <pic:blipFill>
+                    <a:blip r:embed="rId9">
+                      <a:extLst>
+                        <a:ext uri="{28A0092B-C50C-407E-A947-70E740481C1C}">
+                          <a14:useLocalDpi xmlns:a14="http://schemas.microsoft.com/office/drawing/2010/main" val="0"/>
+                        </a:ext>
+                      </a:extLst>
+                    </a:blip>
+                    <a:srcRect/>
+                    <a:stretch>
+                      <a:fillRect/>
+                    </a:stretch>
+                  </pic:blipFill>
+                  <pic:spPr bwMode="auto">
+                    <a:xfrm>
+                      <a:off x="0" y="0"/>
+                      <a:ext cx="4943475" cy="2190750"/>
+                    </a:xfrm>
+                    <a:prstGeom prst="rect">
+                      <a:avLst/>
+                    </a:prstGeom>
+                    <a:noFill/>
+                    <a:ln>
+                      <a:noFill/>
+                    </a:ln>
+                  </pic:spPr>
+                </pic:pic>
+              </a:graphicData>
+            </a:graphic>
+          </wp:inline>
+        </w:drawing>
+      </w:r>
+    </w:p>
+    <w:p>
+      <w:pPr>
+        <w:spacing w:line="360" w:lineRule="auto"/>
+        <w:rPr>
+          <w:rFonts w:ascii="宋体" w:hAnsi="宋体"/>
+          <w:sz w:val="24"/>
+        </w:rPr>
+      </w:pPr>
+      <w:r>
+        <w:rPr>
+          <w:rFonts w:ascii="宋体" w:hAnsi="宋体"/>
+          <w:noProof/>
+          <w:sz w:val="24"/>
+        </w:rPr>
+        <w:drawing>
+          <wp:inline distT="0" distB="0" distL="0" distR="0">
+            <wp:extent cx="4895850" cy="5838825"/>
+            <wp:effectExtent l="0" t="0" r="0" b="9525"/>
+            <wp:docPr id="16" name="图片 16"/>
+            <wp:cNvGraphicFramePr>
+              <a:graphicFrameLocks xmlns:a="http://schemas.openxmlformats.org/drawingml/2006/main" noChangeAspect="1"/>
+            </wp:cNvGraphicFramePr>
+            <a:graphic xmlns:a="http://schemas.openxmlformats.org/drawingml/2006/main">
+              <a:graphicData uri="http://schemas.openxmlformats.org/drawingml/2006/picture">
+                <pic:pic xmlns:pic="http://schemas.openxmlformats.org/drawingml/2006/picture">
+                  <pic:nvPicPr>
+                    <pic:cNvPr id="0" name="Picture 3"/>
+                    <pic:cNvPicPr>
+                      <a:picLocks noChangeAspect="1" noChangeArrowheads="1"/>
+                    </pic:cNvPicPr>
+                  </pic:nvPicPr>
+                  <pic:blipFill>
+                    <a:blip r:embed="rId10">
+                      <a:extLst>
+                        <a:ext uri="{28A0092B-C50C-407E-A947-70E740481C1C}">
+                          <a14:useLocalDpi xmlns:a14="http://schemas.microsoft.com/office/drawing/2010/main" val="0"/>
+                        </a:ext>
+                      </a:extLst>
+                    </a:blip>
+                    <a:srcRect/>
+                    <a:stretch>
+                      <a:fillRect/>
+                    </a:stretch>
+                  </pic:blipFill>
+                  <pic:spPr bwMode="auto">
+                    <a:xfrm>
+                      <a:off x="0" y="0"/>
+                      <a:ext cx="4895850" cy="5838825"/>
+                    </a:xfrm>
+                    <a:prstGeom prst="rect">
+                      <a:avLst/>
+                    </a:prstGeom>
+                    <a:noFill/>
+                    <a:ln>
+                      <a:noFill/>
+                    </a:ln>
+                  </pic:spPr>
+                </pic:pic>
+              </a:graphicData>
+            </a:graphic>
+          </wp:inline>
+        </w:drawing>
+      </w:r>
+    </w:p>
+    <w:p>
+      <w:pPr>
+        <w:spacing w:line="360" w:lineRule="auto"/>
+        <w:rPr>
+          <w:rFonts w:ascii="宋体" w:hAnsi="宋体" w:hint="eastAsia"/>
           <w:sz w:val="24"/>
         </w:rPr>
       </w:pPr>
@@ -7576,44 +7763,20 @@
           <w:sz w:val="24"/>
         </w:rPr>
       </w:pPr>
-    </w:p>
-    <w:p>
-      <w:pPr>
-        <w:spacing w:line="360" w:lineRule="auto"/>
-        <w:ind w:firstLineChars="300" w:firstLine="720"/>
-        <w:rPr>
-          <w:rFonts w:ascii="宋体" w:hAnsi="宋体" w:hint="eastAsia"/>
-          <w:sz w:val="24"/>
-        </w:rPr>
-      </w:pPr>
       <w:r>
         <w:rPr>
           <w:rFonts w:ascii="宋体" w:hAnsi="宋体" w:hint="eastAsia"/>
           <w:sz w:val="24"/>
         </w:rPr>
         <w:lastRenderedPageBreak/>
-        <w:t>一维</w:t>
-      </w:r>
-      <w:r>
-        <w:rPr>
-          <w:rFonts w:ascii="宋体" w:hAnsi="宋体"/>
-          <w:sz w:val="24"/>
-        </w:rPr>
-        <w:t xml:space="preserve">信号f(x) </w:t>
-      </w:r>
-      <w:r>
-        <w:rPr>
-          <w:rFonts w:ascii="宋体" w:hAnsi="宋体" w:hint="eastAsia"/>
-          <w:sz w:val="24"/>
-        </w:rPr>
-        <w:t>，</w:t>
-      </w:r>
-      <w:r>
-        <w:rPr>
-          <w:rFonts w:ascii="宋体" w:hAnsi="宋体"/>
-          <w:sz w:val="24"/>
-        </w:rPr>
-        <w:t>x = 0,1,…… N-1</w:t>
+        <w:t>(3)</w:t>
+      </w:r>
+      <w:r>
+        <w:rPr>
+          <w:rFonts w:ascii="宋体" w:hAnsi="宋体"/>
+          <w:sz w:val="24"/>
+        </w:rPr>
+        <w:t>小波变换</w:t>
       </w:r>
     </w:p>
     <w:p>
@@ -7625,494 +7788,8 @@
           <w:sz w:val="24"/>
         </w:rPr>
       </w:pPr>
-      <m:oMathPara>
-        <m:oMath>
-          <m:r>
-            <m:rPr>
-              <m:sty m:val="p"/>
-            </m:rPr>
-            <w:rPr>
-              <w:rFonts w:ascii="Cambria Math" w:hAnsi="Cambria Math"/>
-              <w:sz w:val="24"/>
-            </w:rPr>
-            <m:t>正变换</m:t>
-          </m:r>
-          <m:d>
-            <m:dPr>
-              <m:begChr m:val="{"/>
-              <m:endChr m:val=""/>
-              <m:ctrlPr>
-                <w:rPr>
-                  <w:rFonts w:ascii="Cambria Math" w:hAnsi="Cambria Math"/>
-                  <w:sz w:val="24"/>
-                </w:rPr>
-              </m:ctrlPr>
-            </m:dPr>
-            <m:e>
-              <m:eqArr>
-                <m:eqArrPr>
-                  <m:ctrlPr>
-                    <w:rPr>
-                      <w:rFonts w:ascii="Cambria Math" w:hAnsi="Cambria Math"/>
-                      <w:i/>
-                      <w:sz w:val="24"/>
-                    </w:rPr>
-                  </m:ctrlPr>
-                </m:eqArrPr>
-                <m:e>
-                  <m:r>
-                    <w:rPr>
-                      <w:rFonts w:ascii="Cambria Math" w:hAnsi="Cambria Math"/>
-                      <w:sz w:val="24"/>
-                    </w:rPr>
-                    <m:t>F</m:t>
-                  </m:r>
-                  <m:d>
-                    <m:dPr>
-                      <m:ctrlPr>
-                        <w:rPr>
-                          <w:rFonts w:ascii="Cambria Math" w:hAnsi="Cambria Math"/>
-                          <w:i/>
-                          <w:sz w:val="24"/>
-                        </w:rPr>
-                      </m:ctrlPr>
-                    </m:dPr>
-                    <m:e>
-                      <m:r>
-                        <w:rPr>
-                          <w:rFonts w:ascii="Cambria Math" w:hAnsi="Cambria Math"/>
-                          <w:sz w:val="24"/>
-                        </w:rPr>
-                        <m:t>0</m:t>
-                      </m:r>
-                    </m:e>
-                  </m:d>
-                  <m:r>
-                    <w:rPr>
-                      <w:rFonts w:ascii="Cambria Math" w:hAnsi="Cambria Math"/>
-                      <w:sz w:val="24"/>
-                    </w:rPr>
-                    <m:t>=</m:t>
-                  </m:r>
-                  <m:f>
-                    <m:fPr>
-                      <m:ctrlPr>
-                        <w:rPr>
-                          <w:rFonts w:ascii="Cambria Math" w:hAnsi="Cambria Math"/>
-                          <w:i/>
-                          <w:sz w:val="24"/>
-                        </w:rPr>
-                      </m:ctrlPr>
-                    </m:fPr>
-                    <m:num>
-                      <m:r>
-                        <w:rPr>
-                          <w:rFonts w:ascii="Cambria Math" w:hAnsi="Cambria Math"/>
-                          <w:sz w:val="24"/>
-                        </w:rPr>
-                        <m:t>1</m:t>
-                      </m:r>
-                    </m:num>
-                    <m:den>
-                      <m:rad>
-                        <m:radPr>
-                          <m:degHide m:val="1"/>
-                          <m:ctrlPr>
-                            <w:rPr>
-                              <w:rFonts w:ascii="Cambria Math" w:hAnsi="Cambria Math"/>
-                              <w:i/>
-                              <w:sz w:val="24"/>
-                            </w:rPr>
-                          </m:ctrlPr>
-                        </m:radPr>
-                        <m:deg/>
-                        <m:e>
-                          <m:r>
-                            <w:rPr>
-                              <w:rFonts w:ascii="Cambria Math" w:hAnsi="Cambria Math"/>
-                              <w:sz w:val="24"/>
-                            </w:rPr>
-                            <m:t>N</m:t>
-                          </m:r>
-                        </m:e>
-                      </m:rad>
-                    </m:den>
-                  </m:f>
-                  <m:nary>
-                    <m:naryPr>
-                      <m:chr m:val="∑"/>
-                      <m:limLoc m:val="undOvr"/>
-                      <m:ctrlPr>
-                        <w:rPr>
-                          <w:rFonts w:ascii="Cambria Math" w:hAnsi="Cambria Math"/>
-                          <w:i/>
-                          <w:sz w:val="24"/>
-                        </w:rPr>
-                      </m:ctrlPr>
-                    </m:naryPr>
-                    <m:sub>
-                      <m:r>
-                        <w:rPr>
-                          <w:rFonts w:ascii="Cambria Math" w:hAnsi="Cambria Math"/>
-                          <w:sz w:val="24"/>
-                        </w:rPr>
-                        <m:t>x=0</m:t>
-                      </m:r>
-                    </m:sub>
-                    <m:sup>
-                      <m:r>
-                        <w:rPr>
-                          <w:rFonts w:ascii="Cambria Math" w:hAnsi="Cambria Math"/>
-                          <w:sz w:val="24"/>
-                        </w:rPr>
-                        <m:t>N-1</m:t>
-                      </m:r>
-                    </m:sup>
-                    <m:e>
-                      <m:r>
-                        <w:rPr>
-                          <w:rFonts w:ascii="Cambria Math" w:hAnsi="Cambria Math"/>
-                          <w:sz w:val="24"/>
-                        </w:rPr>
-                        <m:t>f</m:t>
-                      </m:r>
-                      <m:d>
-                        <m:dPr>
-                          <m:ctrlPr>
-                            <w:rPr>
-                              <w:rFonts w:ascii="Cambria Math" w:hAnsi="Cambria Math"/>
-                              <w:i/>
-                              <w:sz w:val="24"/>
-                            </w:rPr>
-                          </m:ctrlPr>
-                        </m:dPr>
-                        <m:e>
-                          <m:r>
-                            <w:rPr>
-                              <w:rFonts w:ascii="Cambria Math" w:hAnsi="Cambria Math"/>
-                              <w:sz w:val="24"/>
-                            </w:rPr>
-                            <m:t>x</m:t>
-                          </m:r>
-                        </m:e>
-                      </m:d>
-                      <m:r>
-                        <w:rPr>
-                          <w:rFonts w:ascii="Cambria Math" w:hAnsi="Cambria Math"/>
-                          <w:sz w:val="24"/>
-                        </w:rPr>
-                        <m:t xml:space="preserve"> ,      u=0</m:t>
-                      </m:r>
-                    </m:e>
-                  </m:nary>
-                  <m:r>
-                    <w:rPr>
-                      <w:rFonts w:ascii="Cambria Math" w:hAnsi="Cambria Math"/>
-                      <w:sz w:val="24"/>
-                    </w:rPr>
-                    <m:t xml:space="preserve">                                                      </m:t>
-                  </m:r>
-                  <w:bookmarkStart w:id="9" w:name="_GoBack"/>
-                  <w:bookmarkEnd w:id="9"/>
-                </m:e>
-                <m:e>
-                  <m:r>
-                    <w:rPr>
-                      <w:rFonts w:ascii="Cambria Math" w:hAnsi="Cambria Math"/>
-                      <w:sz w:val="24"/>
-                    </w:rPr>
-                    <m:t xml:space="preserve">        </m:t>
-                  </m:r>
-                  <m:ctrlPr>
-                    <w:rPr>
-                      <w:rFonts w:ascii="Cambria Math" w:eastAsia="Cambria Math" w:hAnsi="Cambria Math" w:cs="Cambria Math"/>
-                      <w:i/>
-                      <w:sz w:val="24"/>
-                    </w:rPr>
-                  </m:ctrlPr>
-                </m:e>
-                <m:e>
-                  <m:r>
-                    <w:rPr>
-                      <w:rFonts w:ascii="Cambria Math" w:hAnsi="Cambria Math"/>
-                      <w:sz w:val="24"/>
-                    </w:rPr>
-                    <m:t xml:space="preserve">                                     </m:t>
-                  </m:r>
-                  <m:ctrlPr>
-                    <w:rPr>
-                      <w:rFonts w:ascii="Cambria Math" w:eastAsia="Cambria Math" w:hAnsi="Cambria Math" w:cs="Cambria Math"/>
-                      <w:i/>
-                      <w:sz w:val="24"/>
-                    </w:rPr>
-                  </m:ctrlPr>
-                </m:e>
-                <m:e>
-                  <m:r>
-                    <w:rPr>
-                      <w:rFonts w:ascii="Cambria Math" w:hAnsi="Cambria Math"/>
-                      <w:sz w:val="24"/>
-                    </w:rPr>
-                    <m:t>F</m:t>
-                  </m:r>
-                  <m:d>
-                    <m:dPr>
-                      <m:ctrlPr>
-                        <w:rPr>
-                          <w:rFonts w:ascii="Cambria Math" w:hAnsi="Cambria Math"/>
-                          <w:i/>
-                          <w:sz w:val="24"/>
-                        </w:rPr>
-                      </m:ctrlPr>
-                    </m:dPr>
-                    <m:e>
-                      <m:r>
-                        <w:rPr>
-                          <w:rFonts w:ascii="Cambria Math" w:hAnsi="Cambria Math"/>
-                          <w:sz w:val="24"/>
-                        </w:rPr>
-                        <m:t>u</m:t>
-                      </m:r>
-                    </m:e>
-                  </m:d>
-                  <m:r>
-                    <w:rPr>
-                      <w:rFonts w:ascii="Cambria Math" w:hAnsi="Cambria Math"/>
-                      <w:sz w:val="24"/>
-                    </w:rPr>
-                    <m:t>=</m:t>
-                  </m:r>
-                  <m:rad>
-                    <m:radPr>
-                      <m:degHide m:val="1"/>
-                      <m:ctrlPr>
-                        <w:rPr>
-                          <w:rFonts w:ascii="Cambria Math" w:hAnsi="Cambria Math"/>
-                          <w:i/>
-                          <w:sz w:val="24"/>
-                        </w:rPr>
-                      </m:ctrlPr>
-                    </m:radPr>
-                    <m:deg/>
-                    <m:e>
-                      <m:f>
-                        <m:fPr>
-                          <m:ctrlPr>
-                            <w:rPr>
-                              <w:rFonts w:ascii="Cambria Math" w:hAnsi="Cambria Math"/>
-                              <w:i/>
-                              <w:sz w:val="24"/>
-                            </w:rPr>
-                          </m:ctrlPr>
-                        </m:fPr>
-                        <m:num>
-                          <m:r>
-                            <w:rPr>
-                              <w:rFonts w:ascii="Cambria Math" w:hAnsi="Cambria Math"/>
-                              <w:sz w:val="24"/>
-                            </w:rPr>
-                            <m:t>2</m:t>
-                          </m:r>
-                        </m:num>
-                        <m:den>
-                          <m:r>
-                            <w:rPr>
-                              <w:rFonts w:ascii="Cambria Math" w:hAnsi="Cambria Math"/>
-                              <w:sz w:val="24"/>
-                            </w:rPr>
-                            <m:t>N</m:t>
-                          </m:r>
-                        </m:den>
-                      </m:f>
-                    </m:e>
-                  </m:rad>
-                  <m:nary>
-                    <m:naryPr>
-                      <m:chr m:val="∑"/>
-                      <m:limLoc m:val="undOvr"/>
-                      <m:ctrlPr>
-                        <w:rPr>
-                          <w:rFonts w:ascii="Cambria Math" w:hAnsi="Cambria Math"/>
-                          <w:i/>
-                          <w:sz w:val="24"/>
-                        </w:rPr>
-                      </m:ctrlPr>
-                    </m:naryPr>
-                    <m:sub>
-                      <m:r>
-                        <w:rPr>
-                          <w:rFonts w:ascii="Cambria Math" w:hAnsi="Cambria Math"/>
-                          <w:sz w:val="24"/>
-                        </w:rPr>
-                        <m:t>x=0</m:t>
-                      </m:r>
-                    </m:sub>
-                    <m:sup>
-                      <m:r>
-                        <w:rPr>
-                          <w:rFonts w:ascii="Cambria Math" w:hAnsi="Cambria Math"/>
-                          <w:sz w:val="24"/>
-                        </w:rPr>
-                        <m:t>N-1</m:t>
-                      </m:r>
-                    </m:sup>
-                    <m:e>
-                      <m:r>
-                        <w:rPr>
-                          <w:rFonts w:ascii="Cambria Math" w:hAnsi="Cambria Math"/>
-                          <w:sz w:val="24"/>
-                        </w:rPr>
-                        <m:t>f</m:t>
-                      </m:r>
-                      <m:d>
-                        <m:dPr>
-                          <m:ctrlPr>
-                            <w:rPr>
-                              <w:rFonts w:ascii="Cambria Math" w:hAnsi="Cambria Math"/>
-                              <w:i/>
-                              <w:sz w:val="24"/>
-                            </w:rPr>
-                          </m:ctrlPr>
-                        </m:dPr>
-                        <m:e>
-                          <m:r>
-                            <w:rPr>
-                              <w:rFonts w:ascii="Cambria Math" w:hAnsi="Cambria Math"/>
-                              <w:sz w:val="24"/>
-                            </w:rPr>
-                            <m:t>x</m:t>
-                          </m:r>
-                        </m:e>
-                      </m:d>
-                      <m:r>
-                        <w:rPr>
-                          <w:rFonts w:ascii="Cambria Math" w:hAnsi="Cambria Math"/>
-                          <w:sz w:val="24"/>
-                        </w:rPr>
-                        <m:t>cos</m:t>
-                      </m:r>
-                      <m:d>
-                        <m:dPr>
-                          <m:begChr m:val="["/>
-                          <m:endChr m:val="]"/>
-                          <m:ctrlPr>
-                            <w:rPr>
-                              <w:rFonts w:ascii="Cambria Math" w:hAnsi="Cambria Math"/>
-                              <w:i/>
-                              <w:sz w:val="24"/>
-                            </w:rPr>
-                          </m:ctrlPr>
-                        </m:dPr>
-                        <m:e>
-                          <m:f>
-                            <m:fPr>
-                              <m:ctrlPr>
-                                <w:rPr>
-                                  <w:rFonts w:ascii="Cambria Math" w:hAnsi="Cambria Math"/>
-                                  <w:i/>
-                                  <w:sz w:val="24"/>
-                                </w:rPr>
-                              </m:ctrlPr>
-                            </m:fPr>
-                            <m:num>
-                              <m:r>
-                                <w:rPr>
-                                  <w:rFonts w:ascii="Cambria Math" w:hAnsi="Cambria Math"/>
-                                  <w:sz w:val="24"/>
-                                </w:rPr>
-                                <m:t>π</m:t>
-                              </m:r>
-                            </m:num>
-                            <m:den>
-                              <m:r>
-                                <w:rPr>
-                                  <w:rFonts w:ascii="Cambria Math" w:hAnsi="Cambria Math"/>
-                                  <w:sz w:val="24"/>
-                                </w:rPr>
-                                <m:t>2N</m:t>
-                              </m:r>
-                            </m:den>
-                          </m:f>
-                          <m:d>
-                            <m:dPr>
-                              <m:ctrlPr>
-                                <w:rPr>
-                                  <w:rFonts w:ascii="Cambria Math" w:hAnsi="Cambria Math"/>
-                                  <w:i/>
-                                  <w:sz w:val="24"/>
-                                </w:rPr>
-                              </m:ctrlPr>
-                            </m:dPr>
-                            <m:e>
-                              <m:r>
-                                <w:rPr>
-                                  <w:rFonts w:ascii="Cambria Math" w:hAnsi="Cambria Math"/>
-                                  <w:sz w:val="24"/>
-                                </w:rPr>
-                                <m:t>2x+1</m:t>
-                              </m:r>
-                            </m:e>
-                          </m:d>
-                          <m:r>
-                            <w:rPr>
-                              <w:rFonts w:ascii="Cambria Math" w:hAnsi="Cambria Math"/>
-                              <w:sz w:val="24"/>
-                            </w:rPr>
-                            <m:t>u</m:t>
-                          </m:r>
-                        </m:e>
-                      </m:d>
-                      <m:r>
-                        <w:rPr>
-                          <w:rFonts w:ascii="Cambria Math" w:hAnsi="Cambria Math"/>
-                          <w:sz w:val="24"/>
-                        </w:rPr>
-                        <m:t>,   u=1,2…N-1</m:t>
-                      </m:r>
-                    </m:e>
-                  </m:nary>
-                </m:e>
-              </m:eqArr>
-            </m:e>
-          </m:d>
-        </m:oMath>
-      </m:oMathPara>
-    </w:p>
-    <w:p>
-      <w:pPr>
-        <w:spacing w:line="360" w:lineRule="auto"/>
-        <w:ind w:firstLineChars="200" w:firstLine="480"/>
-        <w:rPr>
-          <w:rFonts w:ascii="宋体" w:hAnsi="宋体" w:hint="eastAsia"/>
-          <w:sz w:val="24"/>
-        </w:rPr>
-      </w:pPr>
-    </w:p>
-    <w:p>
-      <w:pPr>
-        <w:tabs>
-          <w:tab w:val="left" w:pos="5310"/>
-        </w:tabs>
-        <w:spacing w:line="360" w:lineRule="auto"/>
-        <w:rPr>
-          <w:rFonts w:ascii="宋体" w:hAnsi="宋体"/>
-          <w:sz w:val="24"/>
-        </w:rPr>
-      </w:pPr>
-      <w:r>
-        <w:rPr>
-          <w:rFonts w:ascii="宋体" w:hAnsi="宋体"/>
-          <w:sz w:val="24"/>
-        </w:rPr>
-        <w:t>小波变换</w:t>
-      </w:r>
-      <w:r>
-        <w:rPr>
-          <w:rFonts w:ascii="宋体" w:hAnsi="宋体"/>
-          <w:sz w:val="24"/>
-        </w:rPr>
-        <w:tab/>
-      </w:r>
+      <w:bookmarkStart w:id="9" w:name="_GoBack"/>
+      <w:bookmarkEnd w:id="9"/>
     </w:p>
     <w:p>
       <w:pPr>
@@ -8284,7 +7961,7 @@
                     <pic:cNvPicPr/>
                   </pic:nvPicPr>
                   <pic:blipFill>
-                    <a:blip r:embed="rId9"/>
+                    <a:blip r:embed="rId11"/>
                     <a:stretch>
                       <a:fillRect/>
                     </a:stretch>
@@ -8433,7 +8110,7 @@
                     <pic:cNvPicPr/>
                   </pic:nvPicPr>
                   <pic:blipFill>
-                    <a:blip r:embed="rId10"/>
+                    <a:blip r:embed="rId12"/>
                     <a:stretch>
                       <a:fillRect/>
                     </a:stretch>
@@ -8739,7 +8416,7 @@
                     <pic:cNvPicPr/>
                   </pic:nvPicPr>
                   <pic:blipFill>
-                    <a:blip r:embed="rId11"/>
+                    <a:blip r:embed="rId13"/>
                     <a:stretch>
                       <a:fillRect/>
                     </a:stretch>
@@ -8811,7 +8488,6 @@
           <w:rFonts w:ascii="宋体" w:hAnsi="宋体" w:hint="eastAsia"/>
           <w:sz w:val="24"/>
         </w:rPr>
-        <w:lastRenderedPageBreak/>
         <w:t>由</w:t>
       </w:r>
       <w:r>
@@ -9075,756 +8751,6 @@
             <wp:extent cx="2409825" cy="504825"/>
             <wp:effectExtent l="0" t="0" r="9525" b="9525"/>
             <wp:docPr id="5" name="图片 5"/>
-            <wp:cNvGraphicFramePr>
-              <a:graphicFrameLocks xmlns:a="http://schemas.openxmlformats.org/drawingml/2006/main" noChangeAspect="1"/>
-            </wp:cNvGraphicFramePr>
-            <a:graphic xmlns:a="http://schemas.openxmlformats.org/drawingml/2006/main">
-              <a:graphicData uri="http://schemas.openxmlformats.org/drawingml/2006/picture">
-                <pic:pic xmlns:pic="http://schemas.openxmlformats.org/drawingml/2006/picture">
-                  <pic:nvPicPr>
-                    <pic:cNvPr id="1" name=""/>
-                    <pic:cNvPicPr/>
-                  </pic:nvPicPr>
-                  <pic:blipFill>
-                    <a:blip r:embed="rId12"/>
-                    <a:stretch>
-                      <a:fillRect/>
-                    </a:stretch>
-                  </pic:blipFill>
-                  <pic:spPr>
-                    <a:xfrm>
-                      <a:off x="0" y="0"/>
-                      <a:ext cx="2409825" cy="504825"/>
-                    </a:xfrm>
-                    <a:prstGeom prst="rect">
-                      <a:avLst/>
-                    </a:prstGeom>
-                  </pic:spPr>
-                </pic:pic>
-              </a:graphicData>
-            </a:graphic>
-          </wp:inline>
-        </w:drawing>
-      </w:r>
-    </w:p>
-    <w:p>
-      <w:pPr>
-        <w:spacing w:line="360" w:lineRule="auto"/>
-        <w:rPr>
-          <w:noProof/>
-          <w:sz w:val="24"/>
-        </w:rPr>
-      </w:pPr>
-      <w:r>
-        <w:rPr>
-          <w:rFonts w:hint="eastAsia"/>
-          <w:noProof/>
-        </w:rPr>
-        <w:t>其中，</w:t>
-      </w:r>
-      <m:oMath>
-        <m:sSub>
-          <m:sSubPr>
-            <m:ctrlPr>
-              <w:rPr>
-                <w:rFonts w:ascii="Cambria Math" w:hAnsi="Cambria Math"/>
-                <w:noProof/>
-                <w:sz w:val="24"/>
-              </w:rPr>
-            </m:ctrlPr>
-          </m:sSubPr>
-          <m:e>
-            <m:r>
-              <m:rPr>
-                <m:sty m:val="p"/>
-              </m:rPr>
-              <w:rPr>
-                <w:rFonts w:ascii="Cambria Math" w:hAnsi="Cambria Math"/>
-                <w:noProof/>
-                <w:sz w:val="24"/>
-              </w:rPr>
-              <m:t>ψ</m:t>
-            </m:r>
-          </m:e>
-          <m:sub>
-            <m:r>
-              <w:rPr>
-                <w:rFonts w:ascii="Cambria Math" w:hAnsi="Cambria Math"/>
-                <w:noProof/>
-                <w:sz w:val="24"/>
-              </w:rPr>
-              <m:t>i</m:t>
-            </m:r>
-          </m:sub>
-        </m:sSub>
-      </m:oMath>
-      <w:r>
-        <w:rPr>
-          <w:rFonts w:hint="eastAsia"/>
-          <w:noProof/>
-          <w:sz w:val="24"/>
-        </w:rPr>
-        <w:t>为</w:t>
-      </w:r>
-      <w:r>
-        <w:rPr>
-          <w:noProof/>
-          <w:sz w:val="24"/>
-        </w:rPr>
-        <w:t>正交变换基</w:t>
-      </w:r>
-      <m:oMath>
-        <m:r>
-          <m:rPr>
-            <m:sty m:val="p"/>
-          </m:rPr>
-          <w:rPr>
-            <w:rFonts w:ascii="Cambria Math" w:hAnsi="Cambria Math"/>
-            <w:sz w:val="24"/>
-          </w:rPr>
-          <m:t>Ψ</m:t>
-        </m:r>
-      </m:oMath>
-      <w:r>
-        <w:rPr>
-          <w:rFonts w:hint="eastAsia"/>
-          <w:noProof/>
-          <w:sz w:val="24"/>
-        </w:rPr>
-        <w:t>中</w:t>
-      </w:r>
-      <w:r>
-        <w:rPr>
-          <w:rFonts w:hint="eastAsia"/>
-          <w:noProof/>
-          <w:sz w:val="24"/>
-        </w:rPr>
-        <w:t>的列</w:t>
-      </w:r>
-      <w:r>
-        <w:rPr>
-          <w:noProof/>
-          <w:sz w:val="24"/>
-        </w:rPr>
-        <w:t>向量</w:t>
-      </w:r>
-      <w:r>
-        <w:rPr>
-          <w:rFonts w:hint="eastAsia"/>
-          <w:noProof/>
-          <w:sz w:val="24"/>
-        </w:rPr>
-        <w:t>，</w:t>
-      </w:r>
-      <m:oMath>
-        <m:sSub>
-          <m:sSubPr>
-            <m:ctrlPr>
-              <w:rPr>
-                <w:rFonts w:ascii="Cambria Math" w:hAnsi="Cambria Math"/>
-                <w:i/>
-                <w:noProof/>
-                <w:sz w:val="24"/>
-              </w:rPr>
-            </m:ctrlPr>
-          </m:sSubPr>
-          <m:e>
-            <m:r>
-              <w:rPr>
-                <w:rFonts w:ascii="Cambria Math" w:hAnsi="Cambria Math"/>
-                <w:noProof/>
-                <w:sz w:val="24"/>
-              </w:rPr>
-              <m:t>x</m:t>
-            </m:r>
-          </m:e>
-          <m:sub>
-            <m:r>
-              <w:rPr>
-                <w:rFonts w:ascii="Cambria Math" w:hAnsi="Cambria Math"/>
-                <w:noProof/>
-                <w:sz w:val="24"/>
-              </w:rPr>
-              <m:t>i</m:t>
-            </m:r>
-          </m:sub>
-        </m:sSub>
-      </m:oMath>
-      <w:r>
-        <w:rPr>
-          <w:rFonts w:hint="eastAsia"/>
-          <w:noProof/>
-          <w:sz w:val="24"/>
-        </w:rPr>
-        <w:t>为各项系数</w:t>
-      </w:r>
-      <w:r>
-        <w:rPr>
-          <w:noProof/>
-          <w:sz w:val="24"/>
-        </w:rPr>
-        <w:t>。</w:t>
-      </w:r>
-    </w:p>
-    <w:p>
-      <w:pPr>
-        <w:spacing w:line="360" w:lineRule="auto"/>
-        <w:rPr>
-          <w:noProof/>
-          <w:sz w:val="24"/>
-        </w:rPr>
-      </w:pPr>
-      <w:r>
-        <w:rPr>
-          <w:rFonts w:hint="eastAsia"/>
-          <w:noProof/>
-          <w:sz w:val="24"/>
-        </w:rPr>
-        <w:t>此处</w:t>
-      </w:r>
-      <w:r>
-        <w:rPr>
-          <w:noProof/>
-          <w:sz w:val="24"/>
-        </w:rPr>
-        <w:t>，利用离散余弦变换</w:t>
-      </w:r>
-      <w:r>
-        <w:rPr>
-          <w:rFonts w:hint="eastAsia"/>
-          <w:noProof/>
-          <w:sz w:val="24"/>
-        </w:rPr>
-        <w:t>（</w:t>
-      </w:r>
-      <w:r>
-        <w:rPr>
-          <w:noProof/>
-          <w:sz w:val="24"/>
-        </w:rPr>
-        <w:t>DCT</w:t>
-      </w:r>
-      <w:r>
-        <w:rPr>
-          <w:rFonts w:hint="eastAsia"/>
-          <w:noProof/>
-          <w:sz w:val="24"/>
-        </w:rPr>
-        <w:t>）</w:t>
-      </w:r>
-      <w:r>
-        <w:rPr>
-          <w:rFonts w:hint="eastAsia"/>
-          <w:noProof/>
-          <w:sz w:val="24"/>
-        </w:rPr>
-        <w:t>对</w:t>
-      </w:r>
-      <w:r>
-        <w:rPr>
-          <w:noProof/>
-          <w:sz w:val="24"/>
-        </w:rPr>
-        <w:t>采样数据</w:t>
-      </w:r>
-      <w:r>
-        <w:rPr>
-          <w:rFonts w:hint="eastAsia"/>
-          <w:noProof/>
-          <w:sz w:val="24"/>
-        </w:rPr>
-        <w:t>做处理</w:t>
-      </w:r>
-      <w:r>
-        <w:rPr>
-          <w:noProof/>
-          <w:sz w:val="24"/>
-        </w:rPr>
-        <w:t>，得到的结果如下：</w:t>
-      </w:r>
-    </w:p>
-    <w:p>
-      <w:pPr>
-        <w:spacing w:line="360" w:lineRule="auto"/>
-        <w:rPr>
-          <w:rFonts w:ascii="宋体" w:hAnsi="宋体"/>
-          <w:sz w:val="24"/>
-        </w:rPr>
-      </w:pPr>
-      <w:r>
-        <w:rPr>
-          <w:noProof/>
-        </w:rPr>
-        <w:drawing>
-          <wp:inline distT="0" distB="0" distL="0" distR="0" wp14:anchorId="47584BF2" wp14:editId="1294D8BB">
-            <wp:extent cx="5076825" cy="3095625"/>
-            <wp:effectExtent l="0" t="0" r="9525" b="9525"/>
-            <wp:docPr id="6" name="图片 6"/>
-            <wp:cNvGraphicFramePr>
-              <a:graphicFrameLocks xmlns:a="http://schemas.openxmlformats.org/drawingml/2006/main" noChangeAspect="1"/>
-            </wp:cNvGraphicFramePr>
-            <a:graphic xmlns:a="http://schemas.openxmlformats.org/drawingml/2006/main">
-              <a:graphicData uri="http://schemas.openxmlformats.org/drawingml/2006/picture">
-                <pic:pic xmlns:pic="http://schemas.openxmlformats.org/drawingml/2006/picture">
-                  <pic:nvPicPr>
-                    <pic:cNvPr id="1" name=""/>
-                    <pic:cNvPicPr/>
-                  </pic:nvPicPr>
-                  <pic:blipFill>
-                    <a:blip r:embed="rId13"/>
-                    <a:stretch>
-                      <a:fillRect/>
-                    </a:stretch>
-                  </pic:blipFill>
-                  <pic:spPr>
-                    <a:xfrm>
-                      <a:off x="0" y="0"/>
-                      <a:ext cx="5076825" cy="3095625"/>
-                    </a:xfrm>
-                    <a:prstGeom prst="rect">
-                      <a:avLst/>
-                    </a:prstGeom>
-                  </pic:spPr>
-                </pic:pic>
-              </a:graphicData>
-            </a:graphic>
-          </wp:inline>
-        </w:drawing>
-      </w:r>
-    </w:p>
-    <w:p>
-      <w:pPr>
-        <w:spacing w:line="360" w:lineRule="auto"/>
-        <w:jc w:val="center"/>
-        <w:rPr>
-          <w:rFonts w:ascii="宋体" w:hAnsi="宋体"/>
-          <w:sz w:val="24"/>
-        </w:rPr>
-      </w:pPr>
-      <w:r>
-        <w:rPr>
-          <w:rFonts w:ascii="宋体" w:hAnsi="宋体" w:hint="eastAsia"/>
-          <w:sz w:val="24"/>
-        </w:rPr>
-        <w:t>图2 一维</w:t>
-      </w:r>
-      <w:r>
-        <w:rPr>
-          <w:rFonts w:ascii="宋体" w:hAnsi="宋体" w:hint="eastAsia"/>
-          <w:sz w:val="24"/>
-        </w:rPr>
-        <w:t>离散</w:t>
-      </w:r>
-      <w:r>
-        <w:rPr>
-          <w:rFonts w:ascii="宋体" w:hAnsi="宋体"/>
-          <w:sz w:val="24"/>
-        </w:rPr>
-        <w:t>信号DCT变换</w:t>
-      </w:r>
-    </w:p>
-    <w:p>
-      <w:pPr>
-        <w:spacing w:line="360" w:lineRule="auto"/>
-        <w:rPr>
-          <w:rFonts w:ascii="宋体" w:hAnsi="宋体"/>
-          <w:sz w:val="24"/>
-        </w:rPr>
-      </w:pPr>
-      <w:r>
-        <w:rPr>
-          <w:rFonts w:ascii="宋体" w:hAnsi="宋体" w:hint="eastAsia"/>
-          <w:sz w:val="24"/>
-        </w:rPr>
-        <w:t>从</w:t>
-      </w:r>
-      <w:r>
-        <w:rPr>
-          <w:rFonts w:ascii="宋体" w:hAnsi="宋体"/>
-          <w:sz w:val="24"/>
-        </w:rPr>
-        <w:t>图</w:t>
-      </w:r>
-      <w:r>
-        <w:rPr>
-          <w:rFonts w:ascii="宋体" w:hAnsi="宋体" w:hint="eastAsia"/>
-          <w:sz w:val="24"/>
-        </w:rPr>
-        <w:t>2可以</w:t>
-      </w:r>
-      <w:r>
-        <w:rPr>
-          <w:rFonts w:ascii="宋体" w:hAnsi="宋体"/>
-          <w:sz w:val="24"/>
-        </w:rPr>
-        <w:t>看出，对采样数据做</w:t>
-      </w:r>
-      <w:r>
-        <w:rPr>
-          <w:rFonts w:ascii="宋体" w:hAnsi="宋体" w:hint="eastAsia"/>
-          <w:sz w:val="24"/>
-        </w:rPr>
-        <w:t>离散余弦</w:t>
-      </w:r>
-      <w:r>
-        <w:rPr>
-          <w:rFonts w:ascii="宋体" w:hAnsi="宋体" w:hint="eastAsia"/>
-          <w:sz w:val="24"/>
-        </w:rPr>
-        <w:t>变换</w:t>
-      </w:r>
-      <w:r>
-        <w:rPr>
-          <w:rFonts w:ascii="宋体" w:hAnsi="宋体"/>
-          <w:sz w:val="24"/>
-        </w:rPr>
-        <w:t>后，</w:t>
-      </w:r>
-      <w:r>
-        <w:rPr>
-          <w:rFonts w:ascii="宋体" w:hAnsi="宋体" w:hint="eastAsia"/>
-          <w:sz w:val="24"/>
-        </w:rPr>
-        <w:t>绝大多数</w:t>
-      </w:r>
-      <w:r>
-        <w:rPr>
-          <w:rFonts w:ascii="宋体" w:hAnsi="宋体"/>
-          <w:sz w:val="24"/>
-        </w:rPr>
-        <w:t>的数值都</w:t>
-      </w:r>
-      <w:r>
-        <w:rPr>
-          <w:rFonts w:ascii="宋体" w:hAnsi="宋体" w:hint="eastAsia"/>
-          <w:sz w:val="24"/>
-        </w:rPr>
-        <w:t>变为零</w:t>
-      </w:r>
-      <w:r>
-        <w:rPr>
-          <w:rFonts w:ascii="宋体" w:hAnsi="宋体"/>
-          <w:sz w:val="24"/>
-        </w:rPr>
-        <w:t>，非零元素的个数很少</w:t>
-      </w:r>
-      <w:r>
-        <w:rPr>
-          <w:rFonts w:ascii="宋体" w:hAnsi="宋体" w:hint="eastAsia"/>
-          <w:sz w:val="24"/>
-        </w:rPr>
-        <w:t>。这样利用</w:t>
-      </w:r>
-      <w:r>
-        <w:rPr>
-          <w:rFonts w:ascii="宋体" w:hAnsi="宋体"/>
-          <w:sz w:val="24"/>
-        </w:rPr>
-        <w:t>正交变换基对非稀疏信号进行稀疏表示，</w:t>
-      </w:r>
-      <w:r>
-        <w:rPr>
-          <w:rFonts w:ascii="宋体" w:hAnsi="宋体" w:hint="eastAsia"/>
-          <w:sz w:val="24"/>
-        </w:rPr>
-        <w:t>不仅</w:t>
-      </w:r>
-      <w:r>
-        <w:rPr>
-          <w:rFonts w:ascii="宋体" w:hAnsi="宋体"/>
-          <w:sz w:val="24"/>
-        </w:rPr>
-        <w:t>减少了数据存储的成本，</w:t>
-      </w:r>
-      <w:r>
-        <w:rPr>
-          <w:rFonts w:ascii="宋体" w:hAnsi="宋体" w:hint="eastAsia"/>
-          <w:sz w:val="24"/>
-        </w:rPr>
-        <w:t>并且</w:t>
-      </w:r>
-      <w:r>
-        <w:rPr>
-          <w:rFonts w:ascii="宋体" w:hAnsi="宋体"/>
-          <w:sz w:val="24"/>
-        </w:rPr>
-        <w:t>满足了压缩感知</w:t>
-      </w:r>
-      <w:r>
-        <w:rPr>
-          <w:rFonts w:ascii="宋体" w:hAnsi="宋体" w:hint="eastAsia"/>
-          <w:sz w:val="24"/>
-        </w:rPr>
-        <w:t>理论</w:t>
-      </w:r>
-      <w:r>
-        <w:rPr>
-          <w:rFonts w:ascii="宋体" w:hAnsi="宋体"/>
-          <w:sz w:val="24"/>
-        </w:rPr>
-        <w:t>对</w:t>
-      </w:r>
-      <w:r>
-        <w:rPr>
-          <w:rFonts w:ascii="宋体" w:hAnsi="宋体" w:hint="eastAsia"/>
-          <w:sz w:val="24"/>
-        </w:rPr>
-        <w:t>信号</w:t>
-      </w:r>
-      <w:r>
-        <w:rPr>
-          <w:rFonts w:ascii="宋体" w:hAnsi="宋体"/>
-          <w:sz w:val="24"/>
-        </w:rPr>
-        <w:t>稀疏性的要求。</w:t>
-      </w:r>
-    </w:p>
-    <w:p>
-      <w:pPr>
-        <w:spacing w:line="360" w:lineRule="auto"/>
-        <w:ind w:firstLine="480"/>
-        <w:rPr>
-          <w:rFonts w:ascii="宋体" w:hAnsi="宋体"/>
-          <w:sz w:val="24"/>
-        </w:rPr>
-      </w:pPr>
-      <w:r>
-        <w:rPr>
-          <w:rFonts w:ascii="宋体" w:hAnsi="宋体" w:hint="eastAsia"/>
-          <w:sz w:val="24"/>
-        </w:rPr>
-        <w:t>除了</w:t>
-      </w:r>
-      <w:r>
-        <w:rPr>
-          <w:rFonts w:ascii="宋体" w:hAnsi="宋体"/>
-          <w:sz w:val="24"/>
-        </w:rPr>
-        <w:t>压缩感知外，信号的稀疏性表示</w:t>
-      </w:r>
-      <w:r>
-        <w:rPr>
-          <w:rFonts w:ascii="宋体" w:hAnsi="宋体" w:hint="eastAsia"/>
-          <w:sz w:val="24"/>
-        </w:rPr>
-        <w:t>还</w:t>
-      </w:r>
-      <w:r>
-        <w:rPr>
-          <w:rFonts w:ascii="宋体" w:hAnsi="宋体"/>
-          <w:sz w:val="24"/>
-        </w:rPr>
-        <w:t>被</w:t>
-      </w:r>
-      <w:r>
-        <w:rPr>
-          <w:rFonts w:ascii="宋体" w:hAnsi="宋体" w:hint="eastAsia"/>
-          <w:sz w:val="24"/>
-        </w:rPr>
-        <w:t>广泛</w:t>
-      </w:r>
-      <w:r>
-        <w:rPr>
-          <w:rFonts w:ascii="宋体" w:hAnsi="宋体"/>
-          <w:sz w:val="24"/>
-        </w:rPr>
-        <w:t>应用于其他</w:t>
-      </w:r>
-      <w:r>
-        <w:rPr>
-          <w:rFonts w:ascii="宋体" w:hAnsi="宋体" w:hint="eastAsia"/>
-          <w:sz w:val="24"/>
-        </w:rPr>
-        <w:t>领域，</w:t>
-      </w:r>
-      <w:r>
-        <w:rPr>
-          <w:rFonts w:ascii="宋体" w:hAnsi="宋体"/>
-          <w:sz w:val="24"/>
-        </w:rPr>
-        <w:t>尤其是在图像处理方面。</w:t>
-      </w:r>
-      <w:r>
-        <w:rPr>
-          <w:rFonts w:ascii="宋体" w:hAnsi="宋体" w:hint="eastAsia"/>
-          <w:sz w:val="24"/>
-        </w:rPr>
-        <w:t>在</w:t>
-      </w:r>
-      <w:r>
-        <w:rPr>
-          <w:rFonts w:ascii="宋体" w:hAnsi="宋体"/>
-          <w:sz w:val="24"/>
-        </w:rPr>
-        <w:t>现代计算机中，一幅</w:t>
-      </w:r>
-      <w:r>
-        <w:rPr>
-          <w:rFonts w:ascii="宋体" w:hAnsi="宋体" w:hint="eastAsia"/>
-          <w:sz w:val="24"/>
-        </w:rPr>
-        <w:t>256×256大小</w:t>
-      </w:r>
-      <w:r>
-        <w:rPr>
-          <w:rFonts w:ascii="宋体" w:hAnsi="宋体"/>
-          <w:sz w:val="24"/>
-        </w:rPr>
-        <w:t>的</w:t>
-      </w:r>
-      <w:r>
-        <w:rPr>
-          <w:rFonts w:ascii="宋体" w:hAnsi="宋体" w:hint="eastAsia"/>
-          <w:sz w:val="24"/>
-        </w:rPr>
-        <w:t>8位</w:t>
-      </w:r>
-      <w:r>
-        <w:rPr>
-          <w:rFonts w:ascii="宋体" w:hAnsi="宋体"/>
-          <w:sz w:val="24"/>
-        </w:rPr>
-        <w:t>灰度</w:t>
-      </w:r>
-      <w:r>
-        <w:rPr>
-          <w:rFonts w:ascii="宋体" w:hAnsi="宋体"/>
-          <w:sz w:val="24"/>
-        </w:rPr>
-        <w:t>bmp格式图像，如图</w:t>
-      </w:r>
-      <w:r>
-        <w:rPr>
-          <w:rFonts w:ascii="宋体" w:hAnsi="宋体" w:hint="eastAsia"/>
-          <w:sz w:val="24"/>
-        </w:rPr>
-        <w:t>3(a)所示</w:t>
-      </w:r>
-      <w:r>
-        <w:rPr>
-          <w:rFonts w:ascii="宋体" w:hAnsi="宋体"/>
-          <w:sz w:val="24"/>
-        </w:rPr>
-        <w:t>，其占用的存储空间</w:t>
-      </w:r>
-      <w:r>
-        <w:rPr>
-          <w:rFonts w:ascii="宋体" w:hAnsi="宋体" w:hint="eastAsia"/>
-          <w:sz w:val="24"/>
-        </w:rPr>
-        <w:t>大小为66614字节，</w:t>
-      </w:r>
-      <w:r>
-        <w:rPr>
-          <w:rFonts w:ascii="宋体" w:hAnsi="宋体"/>
-          <w:sz w:val="24"/>
-        </w:rPr>
-        <w:t>如果对该图像做</w:t>
-      </w:r>
-      <w:r>
-        <w:rPr>
-          <w:rFonts w:ascii="宋体" w:hAnsi="宋体" w:hint="eastAsia"/>
-          <w:sz w:val="24"/>
-        </w:rPr>
-        <w:t>离散余弦</w:t>
-      </w:r>
-      <w:r>
-        <w:rPr>
-          <w:rFonts w:ascii="宋体" w:hAnsi="宋体"/>
-          <w:sz w:val="24"/>
-        </w:rPr>
-        <w:t>变换，</w:t>
-      </w:r>
-      <w:r>
-        <w:rPr>
-          <w:rFonts w:ascii="宋体" w:hAnsi="宋体" w:hint="eastAsia"/>
-          <w:sz w:val="24"/>
-        </w:rPr>
-        <w:t>并将</w:t>
-      </w:r>
-      <w:r>
-        <w:rPr>
-          <w:rFonts w:ascii="宋体" w:hAnsi="宋体"/>
-          <w:sz w:val="24"/>
-        </w:rPr>
-        <w:t>得到的数据中</w:t>
-      </w:r>
-      <w:r>
-        <w:rPr>
-          <w:rFonts w:ascii="宋体" w:hAnsi="宋体"/>
-          <w:sz w:val="24"/>
-        </w:rPr>
-        <w:t>数值绝对值小</w:t>
-      </w:r>
-      <w:r>
-        <w:rPr>
-          <w:rFonts w:ascii="宋体" w:hAnsi="宋体"/>
-          <w:sz w:val="24"/>
-        </w:rPr>
-        <w:t>于</w:t>
-      </w:r>
-      <w:r>
-        <w:rPr>
-          <w:rFonts w:ascii="宋体" w:hAnsi="宋体" w:hint="eastAsia"/>
-          <w:sz w:val="24"/>
-        </w:rPr>
-        <w:t>10的</w:t>
-      </w:r>
-      <w:r>
-        <w:rPr>
-          <w:rFonts w:ascii="宋体" w:hAnsi="宋体"/>
-          <w:sz w:val="24"/>
-        </w:rPr>
-        <w:t>数</w:t>
-      </w:r>
-      <w:r>
-        <w:rPr>
-          <w:rFonts w:ascii="宋体" w:hAnsi="宋体" w:hint="eastAsia"/>
-          <w:sz w:val="24"/>
-        </w:rPr>
-        <w:t>设置</w:t>
-      </w:r>
-      <w:r>
-        <w:rPr>
-          <w:rFonts w:ascii="宋体" w:hAnsi="宋体"/>
-          <w:sz w:val="24"/>
-        </w:rPr>
-        <w:t>为零，再利用更改后的数据对图像进行重构，得到的重构图像如图</w:t>
-      </w:r>
-      <w:r>
-        <w:rPr>
-          <w:rFonts w:ascii="宋体" w:hAnsi="宋体" w:hint="eastAsia"/>
-          <w:sz w:val="24"/>
-        </w:rPr>
-        <w:t>3(b)所示</w:t>
-      </w:r>
-      <w:r>
-        <w:rPr>
-          <w:rFonts w:ascii="宋体" w:hAnsi="宋体"/>
-          <w:sz w:val="24"/>
-        </w:rPr>
-        <w:t>。</w:t>
-      </w:r>
-    </w:p>
-    <w:p>
-      <w:pPr>
-        <w:spacing w:line="360" w:lineRule="auto"/>
-        <w:ind w:firstLineChars="150" w:firstLine="315"/>
-        <w:rPr>
-          <w:rFonts w:ascii="宋体" w:hAnsi="宋体"/>
-          <w:sz w:val="24"/>
-        </w:rPr>
-      </w:pPr>
-      <w:r>
-        <w:rPr>
-          <w:noProof/>
-        </w:rPr>
-        <w:lastRenderedPageBreak/>
-        <w:drawing>
-          <wp:inline distT="0" distB="0" distL="0" distR="0" wp14:anchorId="471009FE" wp14:editId="2E15C2BE">
-            <wp:extent cx="1857375" cy="1838325"/>
-            <wp:effectExtent l="0" t="0" r="9525" b="9525"/>
-            <wp:docPr id="10" name="图片 10"/>
             <wp:cNvGraphicFramePr>
               <a:graphicFrameLocks xmlns:a="http://schemas.openxmlformats.org/drawingml/2006/main" noChangeAspect="1"/>
             </wp:cNvGraphicFramePr>
@@ -9844,7 +8770,7 @@
                   <pic:spPr>
                     <a:xfrm>
                       <a:off x="0" y="0"/>
-                      <a:ext cx="1857375" cy="1838325"/>
+                      <a:ext cx="2409825" cy="504825"/>
                     </a:xfrm>
                     <a:prstGeom prst="rect">
                       <a:avLst/>
@@ -9856,27 +8782,261 @@
           </wp:inline>
         </w:drawing>
       </w:r>
-      <w:r>
+    </w:p>
+    <w:p>
+      <w:pPr>
+        <w:spacing w:line="360" w:lineRule="auto"/>
         <w:rPr>
           <w:noProof/>
-        </w:rPr>
-        <w:t xml:space="preserve"> </w:t>
-      </w:r>
-      <w:r>
-        <w:rPr>
+          <w:sz w:val="24"/>
+        </w:rPr>
+      </w:pPr>
+      <w:r>
+        <w:rPr>
+          <w:rFonts w:hint="eastAsia"/>
           <w:noProof/>
         </w:rPr>
-        <w:t xml:space="preserve">                </w:t>
-      </w:r>
-      <w:r>
-        <w:rPr>
+        <w:lastRenderedPageBreak/>
+        <w:t>其中，</w:t>
+      </w:r>
+      <m:oMath>
+        <m:sSub>
+          <m:sSubPr>
+            <m:ctrlPr>
+              <w:rPr>
+                <w:rFonts w:ascii="Cambria Math" w:hAnsi="Cambria Math"/>
+                <w:noProof/>
+                <w:sz w:val="24"/>
+              </w:rPr>
+            </m:ctrlPr>
+          </m:sSubPr>
+          <m:e>
+            <m:r>
+              <m:rPr>
+                <m:sty m:val="p"/>
+              </m:rPr>
+              <w:rPr>
+                <w:rFonts w:ascii="Cambria Math" w:hAnsi="Cambria Math"/>
+                <w:noProof/>
+                <w:sz w:val="24"/>
+              </w:rPr>
+              <m:t>ψ</m:t>
+            </m:r>
+          </m:e>
+          <m:sub>
+            <m:r>
+              <w:rPr>
+                <w:rFonts w:ascii="Cambria Math" w:hAnsi="Cambria Math"/>
+                <w:noProof/>
+                <w:sz w:val="24"/>
+              </w:rPr>
+              <m:t>i</m:t>
+            </m:r>
+          </m:sub>
+        </m:sSub>
+      </m:oMath>
+      <w:r>
+        <w:rPr>
+          <w:rFonts w:hint="eastAsia"/>
           <w:noProof/>
+          <w:sz w:val="24"/>
+        </w:rPr>
+        <w:t>为</w:t>
+      </w:r>
+      <w:r>
+        <w:rPr>
+          <w:noProof/>
+          <w:sz w:val="24"/>
+        </w:rPr>
+        <w:t>正交变换基</w:t>
+      </w:r>
+      <m:oMath>
+        <m:r>
+          <m:rPr>
+            <m:sty m:val="p"/>
+          </m:rPr>
+          <w:rPr>
+            <w:rFonts w:ascii="Cambria Math" w:hAnsi="Cambria Math"/>
+            <w:sz w:val="24"/>
+          </w:rPr>
+          <m:t>Ψ</m:t>
+        </m:r>
+      </m:oMath>
+      <w:r>
+        <w:rPr>
+          <w:rFonts w:hint="eastAsia"/>
+          <w:noProof/>
+          <w:sz w:val="24"/>
+        </w:rPr>
+        <w:t>中</w:t>
+      </w:r>
+      <w:r>
+        <w:rPr>
+          <w:rFonts w:hint="eastAsia"/>
+          <w:noProof/>
+          <w:sz w:val="24"/>
+        </w:rPr>
+        <w:t>的列</w:t>
+      </w:r>
+      <w:r>
+        <w:rPr>
+          <w:noProof/>
+          <w:sz w:val="24"/>
+        </w:rPr>
+        <w:t>向量</w:t>
+      </w:r>
+      <w:r>
+        <w:rPr>
+          <w:rFonts w:hint="eastAsia"/>
+          <w:noProof/>
+          <w:sz w:val="24"/>
+        </w:rPr>
+        <w:t>，</w:t>
+      </w:r>
+      <m:oMath>
+        <m:sSub>
+          <m:sSubPr>
+            <m:ctrlPr>
+              <w:rPr>
+                <w:rFonts w:ascii="Cambria Math" w:hAnsi="Cambria Math"/>
+                <w:i/>
+                <w:noProof/>
+                <w:sz w:val="24"/>
+              </w:rPr>
+            </m:ctrlPr>
+          </m:sSubPr>
+          <m:e>
+            <m:r>
+              <w:rPr>
+                <w:rFonts w:ascii="Cambria Math" w:hAnsi="Cambria Math"/>
+                <w:noProof/>
+                <w:sz w:val="24"/>
+              </w:rPr>
+              <m:t>x</m:t>
+            </m:r>
+          </m:e>
+          <m:sub>
+            <m:r>
+              <w:rPr>
+                <w:rFonts w:ascii="Cambria Math" w:hAnsi="Cambria Math"/>
+                <w:noProof/>
+                <w:sz w:val="24"/>
+              </w:rPr>
+              <m:t>i</m:t>
+            </m:r>
+          </m:sub>
+        </m:sSub>
+      </m:oMath>
+      <w:r>
+        <w:rPr>
+          <w:rFonts w:hint="eastAsia"/>
+          <w:noProof/>
+          <w:sz w:val="24"/>
+        </w:rPr>
+        <w:t>为各项系数</w:t>
+      </w:r>
+      <w:r>
+        <w:rPr>
+          <w:noProof/>
+          <w:sz w:val="24"/>
+        </w:rPr>
+        <w:t>。</w:t>
+      </w:r>
+    </w:p>
+    <w:p>
+      <w:pPr>
+        <w:spacing w:line="360" w:lineRule="auto"/>
+        <w:rPr>
+          <w:noProof/>
+          <w:sz w:val="24"/>
+        </w:rPr>
+      </w:pPr>
+      <w:r>
+        <w:rPr>
+          <w:rFonts w:hint="eastAsia"/>
+          <w:noProof/>
+          <w:sz w:val="24"/>
+        </w:rPr>
+        <w:t>此处</w:t>
+      </w:r>
+      <w:r>
+        <w:rPr>
+          <w:noProof/>
+          <w:sz w:val="24"/>
+        </w:rPr>
+        <w:t>，利用离散余弦变换</w:t>
+      </w:r>
+      <w:r>
+        <w:rPr>
+          <w:rFonts w:hint="eastAsia"/>
+          <w:noProof/>
+          <w:sz w:val="24"/>
+        </w:rPr>
+        <w:t>（</w:t>
+      </w:r>
+      <w:r>
+        <w:rPr>
+          <w:noProof/>
+          <w:sz w:val="24"/>
+        </w:rPr>
+        <w:t>DCT</w:t>
+      </w:r>
+      <w:r>
+        <w:rPr>
+          <w:rFonts w:hint="eastAsia"/>
+          <w:noProof/>
+          <w:sz w:val="24"/>
+        </w:rPr>
+        <w:t>）</w:t>
+      </w:r>
+      <w:r>
+        <w:rPr>
+          <w:rFonts w:hint="eastAsia"/>
+          <w:noProof/>
+          <w:sz w:val="24"/>
+        </w:rPr>
+        <w:t>对</w:t>
+      </w:r>
+      <w:r>
+        <w:rPr>
+          <w:noProof/>
+          <w:sz w:val="24"/>
+        </w:rPr>
+        <w:t>采样数据</w:t>
+      </w:r>
+      <w:r>
+        <w:rPr>
+          <w:rFonts w:hint="eastAsia"/>
+          <w:noProof/>
+          <w:sz w:val="24"/>
+        </w:rPr>
+        <w:t>做处理</w:t>
+      </w:r>
+      <w:r>
+        <w:rPr>
+          <w:noProof/>
+          <w:sz w:val="24"/>
+        </w:rPr>
+        <w:t>，得到的结果如下：</w:t>
+      </w:r>
+    </w:p>
+    <w:p>
+      <w:pPr>
+        <w:spacing w:line="360" w:lineRule="auto"/>
+        <w:rPr>
+          <w:rFonts w:ascii="宋体" w:hAnsi="宋体"/>
+          <w:sz w:val="24"/>
+        </w:rPr>
+      </w:pPr>
+      <w:r>
+        <w:rPr>
+          <w:noProof/>
         </w:rPr>
         <w:drawing>
-          <wp:inline distT="0" distB="0" distL="0" distR="0" wp14:anchorId="71BCC44D" wp14:editId="76B317C5">
-            <wp:extent cx="1828800" cy="1838325"/>
-            <wp:effectExtent l="0" t="0" r="0" b="9525"/>
-            <wp:docPr id="11" name="图片 11"/>
+          <wp:inline distT="0" distB="0" distL="0" distR="0" wp14:anchorId="47584BF2" wp14:editId="1294D8BB">
+            <wp:extent cx="5076825" cy="3095625"/>
+            <wp:effectExtent l="0" t="0" r="9525" b="9525"/>
+            <wp:docPr id="6" name="图片 6"/>
             <wp:cNvGraphicFramePr>
               <a:graphicFrameLocks xmlns:a="http://schemas.openxmlformats.org/drawingml/2006/main" noChangeAspect="1"/>
             </wp:cNvGraphicFramePr>
@@ -9896,6 +9056,522 @@
                   <pic:spPr>
                     <a:xfrm>
                       <a:off x="0" y="0"/>
+                      <a:ext cx="5076825" cy="3095625"/>
+                    </a:xfrm>
+                    <a:prstGeom prst="rect">
+                      <a:avLst/>
+                    </a:prstGeom>
+                  </pic:spPr>
+                </pic:pic>
+              </a:graphicData>
+            </a:graphic>
+          </wp:inline>
+        </w:drawing>
+      </w:r>
+    </w:p>
+    <w:p>
+      <w:pPr>
+        <w:spacing w:line="360" w:lineRule="auto"/>
+        <w:jc w:val="center"/>
+        <w:rPr>
+          <w:rFonts w:ascii="宋体" w:hAnsi="宋体"/>
+          <w:sz w:val="24"/>
+        </w:rPr>
+      </w:pPr>
+      <w:r>
+        <w:rPr>
+          <w:rFonts w:ascii="宋体" w:hAnsi="宋体" w:hint="eastAsia"/>
+          <w:sz w:val="24"/>
+        </w:rPr>
+        <w:t>图2 一维</w:t>
+      </w:r>
+      <w:r>
+        <w:rPr>
+          <w:rFonts w:ascii="宋体" w:hAnsi="宋体" w:hint="eastAsia"/>
+          <w:sz w:val="24"/>
+        </w:rPr>
+        <w:t>离散</w:t>
+      </w:r>
+      <w:r>
+        <w:rPr>
+          <w:rFonts w:ascii="宋体" w:hAnsi="宋体"/>
+          <w:sz w:val="24"/>
+        </w:rPr>
+        <w:t>信号DCT变换</w:t>
+      </w:r>
+    </w:p>
+    <w:p>
+      <w:pPr>
+        <w:spacing w:line="360" w:lineRule="auto"/>
+        <w:rPr>
+          <w:rFonts w:ascii="宋体" w:hAnsi="宋体"/>
+          <w:sz w:val="24"/>
+        </w:rPr>
+      </w:pPr>
+      <w:r>
+        <w:rPr>
+          <w:rFonts w:ascii="宋体" w:hAnsi="宋体" w:hint="eastAsia"/>
+          <w:sz w:val="24"/>
+        </w:rPr>
+        <w:t>从</w:t>
+      </w:r>
+      <w:r>
+        <w:rPr>
+          <w:rFonts w:ascii="宋体" w:hAnsi="宋体"/>
+          <w:sz w:val="24"/>
+        </w:rPr>
+        <w:t>图</w:t>
+      </w:r>
+      <w:r>
+        <w:rPr>
+          <w:rFonts w:ascii="宋体" w:hAnsi="宋体" w:hint="eastAsia"/>
+          <w:sz w:val="24"/>
+        </w:rPr>
+        <w:t>2可以</w:t>
+      </w:r>
+      <w:r>
+        <w:rPr>
+          <w:rFonts w:ascii="宋体" w:hAnsi="宋体"/>
+          <w:sz w:val="24"/>
+        </w:rPr>
+        <w:t>看出，对采样数据做</w:t>
+      </w:r>
+      <w:r>
+        <w:rPr>
+          <w:rFonts w:ascii="宋体" w:hAnsi="宋体" w:hint="eastAsia"/>
+          <w:sz w:val="24"/>
+        </w:rPr>
+        <w:t>离散余弦</w:t>
+      </w:r>
+      <w:r>
+        <w:rPr>
+          <w:rFonts w:ascii="宋体" w:hAnsi="宋体" w:hint="eastAsia"/>
+          <w:sz w:val="24"/>
+        </w:rPr>
+        <w:t>变换</w:t>
+      </w:r>
+      <w:r>
+        <w:rPr>
+          <w:rFonts w:ascii="宋体" w:hAnsi="宋体"/>
+          <w:sz w:val="24"/>
+        </w:rPr>
+        <w:t>后，</w:t>
+      </w:r>
+      <w:r>
+        <w:rPr>
+          <w:rFonts w:ascii="宋体" w:hAnsi="宋体" w:hint="eastAsia"/>
+          <w:sz w:val="24"/>
+        </w:rPr>
+        <w:t>绝大多数</w:t>
+      </w:r>
+      <w:r>
+        <w:rPr>
+          <w:rFonts w:ascii="宋体" w:hAnsi="宋体"/>
+          <w:sz w:val="24"/>
+        </w:rPr>
+        <w:t>的数值都</w:t>
+      </w:r>
+      <w:r>
+        <w:rPr>
+          <w:rFonts w:ascii="宋体" w:hAnsi="宋体" w:hint="eastAsia"/>
+          <w:sz w:val="24"/>
+        </w:rPr>
+        <w:t>变为零</w:t>
+      </w:r>
+      <w:r>
+        <w:rPr>
+          <w:rFonts w:ascii="宋体" w:hAnsi="宋体"/>
+          <w:sz w:val="24"/>
+        </w:rPr>
+        <w:t>，非零元素的个数很少</w:t>
+      </w:r>
+      <w:r>
+        <w:rPr>
+          <w:rFonts w:ascii="宋体" w:hAnsi="宋体" w:hint="eastAsia"/>
+          <w:sz w:val="24"/>
+        </w:rPr>
+        <w:t>。这样利用</w:t>
+      </w:r>
+      <w:r>
+        <w:rPr>
+          <w:rFonts w:ascii="宋体" w:hAnsi="宋体"/>
+          <w:sz w:val="24"/>
+        </w:rPr>
+        <w:t>正交变换基对非稀疏信号进行稀疏表示，</w:t>
+      </w:r>
+      <w:r>
+        <w:rPr>
+          <w:rFonts w:ascii="宋体" w:hAnsi="宋体" w:hint="eastAsia"/>
+          <w:sz w:val="24"/>
+        </w:rPr>
+        <w:t>不仅</w:t>
+      </w:r>
+      <w:r>
+        <w:rPr>
+          <w:rFonts w:ascii="宋体" w:hAnsi="宋体"/>
+          <w:sz w:val="24"/>
+        </w:rPr>
+        <w:t>减少了数据存储的成本，</w:t>
+      </w:r>
+      <w:r>
+        <w:rPr>
+          <w:rFonts w:ascii="宋体" w:hAnsi="宋体" w:hint="eastAsia"/>
+          <w:sz w:val="24"/>
+        </w:rPr>
+        <w:t>并且</w:t>
+      </w:r>
+      <w:r>
+        <w:rPr>
+          <w:rFonts w:ascii="宋体" w:hAnsi="宋体"/>
+          <w:sz w:val="24"/>
+        </w:rPr>
+        <w:t>满足了压缩感知</w:t>
+      </w:r>
+      <w:r>
+        <w:rPr>
+          <w:rFonts w:ascii="宋体" w:hAnsi="宋体" w:hint="eastAsia"/>
+          <w:sz w:val="24"/>
+        </w:rPr>
+        <w:t>理论</w:t>
+      </w:r>
+      <w:r>
+        <w:rPr>
+          <w:rFonts w:ascii="宋体" w:hAnsi="宋体"/>
+          <w:sz w:val="24"/>
+        </w:rPr>
+        <w:t>对</w:t>
+      </w:r>
+      <w:r>
+        <w:rPr>
+          <w:rFonts w:ascii="宋体" w:hAnsi="宋体" w:hint="eastAsia"/>
+          <w:sz w:val="24"/>
+        </w:rPr>
+        <w:t>信号</w:t>
+      </w:r>
+      <w:r>
+        <w:rPr>
+          <w:rFonts w:ascii="宋体" w:hAnsi="宋体"/>
+          <w:sz w:val="24"/>
+        </w:rPr>
+        <w:t>稀疏性的要求。</w:t>
+      </w:r>
+    </w:p>
+    <w:p>
+      <w:pPr>
+        <w:spacing w:line="360" w:lineRule="auto"/>
+        <w:ind w:firstLine="480"/>
+        <w:rPr>
+          <w:rFonts w:ascii="宋体" w:hAnsi="宋体"/>
+          <w:sz w:val="24"/>
+        </w:rPr>
+      </w:pPr>
+      <w:r>
+        <w:rPr>
+          <w:rFonts w:ascii="宋体" w:hAnsi="宋体" w:hint="eastAsia"/>
+          <w:sz w:val="24"/>
+        </w:rPr>
+        <w:t>除了</w:t>
+      </w:r>
+      <w:r>
+        <w:rPr>
+          <w:rFonts w:ascii="宋体" w:hAnsi="宋体"/>
+          <w:sz w:val="24"/>
+        </w:rPr>
+        <w:t>压缩感知外，信号的稀疏性表示</w:t>
+      </w:r>
+      <w:r>
+        <w:rPr>
+          <w:rFonts w:ascii="宋体" w:hAnsi="宋体" w:hint="eastAsia"/>
+          <w:sz w:val="24"/>
+        </w:rPr>
+        <w:t>还</w:t>
+      </w:r>
+      <w:r>
+        <w:rPr>
+          <w:rFonts w:ascii="宋体" w:hAnsi="宋体"/>
+          <w:sz w:val="24"/>
+        </w:rPr>
+        <w:t>被</w:t>
+      </w:r>
+      <w:r>
+        <w:rPr>
+          <w:rFonts w:ascii="宋体" w:hAnsi="宋体" w:hint="eastAsia"/>
+          <w:sz w:val="24"/>
+        </w:rPr>
+        <w:t>广泛</w:t>
+      </w:r>
+      <w:r>
+        <w:rPr>
+          <w:rFonts w:ascii="宋体" w:hAnsi="宋体"/>
+          <w:sz w:val="24"/>
+        </w:rPr>
+        <w:t>应用于其他</w:t>
+      </w:r>
+      <w:r>
+        <w:rPr>
+          <w:rFonts w:ascii="宋体" w:hAnsi="宋体" w:hint="eastAsia"/>
+          <w:sz w:val="24"/>
+        </w:rPr>
+        <w:t>领域，</w:t>
+      </w:r>
+      <w:r>
+        <w:rPr>
+          <w:rFonts w:ascii="宋体" w:hAnsi="宋体"/>
+          <w:sz w:val="24"/>
+        </w:rPr>
+        <w:t>尤其是在图像处理方面。</w:t>
+      </w:r>
+      <w:r>
+        <w:rPr>
+          <w:rFonts w:ascii="宋体" w:hAnsi="宋体" w:hint="eastAsia"/>
+          <w:sz w:val="24"/>
+        </w:rPr>
+        <w:t>在</w:t>
+      </w:r>
+      <w:r>
+        <w:rPr>
+          <w:rFonts w:ascii="宋体" w:hAnsi="宋体"/>
+          <w:sz w:val="24"/>
+        </w:rPr>
+        <w:t>现代计算机中，一幅</w:t>
+      </w:r>
+      <w:r>
+        <w:rPr>
+          <w:rFonts w:ascii="宋体" w:hAnsi="宋体" w:hint="eastAsia"/>
+          <w:sz w:val="24"/>
+        </w:rPr>
+        <w:t>256×256大小</w:t>
+      </w:r>
+      <w:r>
+        <w:rPr>
+          <w:rFonts w:ascii="宋体" w:hAnsi="宋体"/>
+          <w:sz w:val="24"/>
+        </w:rPr>
+        <w:t>的</w:t>
+      </w:r>
+      <w:r>
+        <w:rPr>
+          <w:rFonts w:ascii="宋体" w:hAnsi="宋体" w:hint="eastAsia"/>
+          <w:sz w:val="24"/>
+        </w:rPr>
+        <w:t>8位</w:t>
+      </w:r>
+      <w:r>
+        <w:rPr>
+          <w:rFonts w:ascii="宋体" w:hAnsi="宋体"/>
+          <w:sz w:val="24"/>
+        </w:rPr>
+        <w:t>灰度</w:t>
+      </w:r>
+      <w:r>
+        <w:rPr>
+          <w:rFonts w:ascii="宋体" w:hAnsi="宋体"/>
+          <w:sz w:val="24"/>
+        </w:rPr>
+        <w:t>bmp格式图像，如图</w:t>
+      </w:r>
+      <w:r>
+        <w:rPr>
+          <w:rFonts w:ascii="宋体" w:hAnsi="宋体" w:hint="eastAsia"/>
+          <w:sz w:val="24"/>
+        </w:rPr>
+        <w:t>3(a)所示</w:t>
+      </w:r>
+      <w:r>
+        <w:rPr>
+          <w:rFonts w:ascii="宋体" w:hAnsi="宋体"/>
+          <w:sz w:val="24"/>
+        </w:rPr>
+        <w:t>，其占用的存储空间</w:t>
+      </w:r>
+      <w:r>
+        <w:rPr>
+          <w:rFonts w:ascii="宋体" w:hAnsi="宋体" w:hint="eastAsia"/>
+          <w:sz w:val="24"/>
+        </w:rPr>
+        <w:t>大小为66614字节，</w:t>
+      </w:r>
+      <w:r>
+        <w:rPr>
+          <w:rFonts w:ascii="宋体" w:hAnsi="宋体"/>
+          <w:sz w:val="24"/>
+        </w:rPr>
+        <w:t>如果对该图像做</w:t>
+      </w:r>
+      <w:r>
+        <w:rPr>
+          <w:rFonts w:ascii="宋体" w:hAnsi="宋体" w:hint="eastAsia"/>
+          <w:sz w:val="24"/>
+        </w:rPr>
+        <w:t>离散余弦</w:t>
+      </w:r>
+      <w:r>
+        <w:rPr>
+          <w:rFonts w:ascii="宋体" w:hAnsi="宋体"/>
+          <w:sz w:val="24"/>
+        </w:rPr>
+        <w:t>变换，</w:t>
+      </w:r>
+      <w:r>
+        <w:rPr>
+          <w:rFonts w:ascii="宋体" w:hAnsi="宋体" w:hint="eastAsia"/>
+          <w:sz w:val="24"/>
+        </w:rPr>
+        <w:t>并将</w:t>
+      </w:r>
+      <w:r>
+        <w:rPr>
+          <w:rFonts w:ascii="宋体" w:hAnsi="宋体"/>
+          <w:sz w:val="24"/>
+        </w:rPr>
+        <w:t>得到的数据中</w:t>
+      </w:r>
+      <w:r>
+        <w:rPr>
+          <w:rFonts w:ascii="宋体" w:hAnsi="宋体"/>
+          <w:sz w:val="24"/>
+        </w:rPr>
+        <w:t>数值绝对值小</w:t>
+      </w:r>
+      <w:r>
+        <w:rPr>
+          <w:rFonts w:ascii="宋体" w:hAnsi="宋体"/>
+          <w:sz w:val="24"/>
+        </w:rPr>
+        <w:t>于</w:t>
+      </w:r>
+      <w:r>
+        <w:rPr>
+          <w:rFonts w:ascii="宋体" w:hAnsi="宋体" w:hint="eastAsia"/>
+          <w:sz w:val="24"/>
+        </w:rPr>
+        <w:t>10的</w:t>
+      </w:r>
+      <w:r>
+        <w:rPr>
+          <w:rFonts w:ascii="宋体" w:hAnsi="宋体"/>
+          <w:sz w:val="24"/>
+        </w:rPr>
+        <w:t>数</w:t>
+      </w:r>
+      <w:r>
+        <w:rPr>
+          <w:rFonts w:ascii="宋体" w:hAnsi="宋体" w:hint="eastAsia"/>
+          <w:sz w:val="24"/>
+        </w:rPr>
+        <w:t>设置</w:t>
+      </w:r>
+      <w:r>
+        <w:rPr>
+          <w:rFonts w:ascii="宋体" w:hAnsi="宋体"/>
+          <w:sz w:val="24"/>
+        </w:rPr>
+        <w:t>为零，再利用更改后的数据对图像进行重构，得到的重构图像如图</w:t>
+      </w:r>
+      <w:r>
+        <w:rPr>
+          <w:rFonts w:ascii="宋体" w:hAnsi="宋体" w:hint="eastAsia"/>
+          <w:sz w:val="24"/>
+        </w:rPr>
+        <w:t>3(b)所示</w:t>
+      </w:r>
+      <w:r>
+        <w:rPr>
+          <w:rFonts w:ascii="宋体" w:hAnsi="宋体"/>
+          <w:sz w:val="24"/>
+        </w:rPr>
+        <w:t>。</w:t>
+      </w:r>
+    </w:p>
+    <w:p>
+      <w:pPr>
+        <w:spacing w:line="360" w:lineRule="auto"/>
+        <w:ind w:firstLineChars="150" w:firstLine="315"/>
+        <w:rPr>
+          <w:rFonts w:ascii="宋体" w:hAnsi="宋体"/>
+          <w:sz w:val="24"/>
+        </w:rPr>
+      </w:pPr>
+      <w:r>
+        <w:rPr>
+          <w:noProof/>
+        </w:rPr>
+        <w:drawing>
+          <wp:inline distT="0" distB="0" distL="0" distR="0" wp14:anchorId="471009FE" wp14:editId="2E15C2BE">
+            <wp:extent cx="1857375" cy="1838325"/>
+            <wp:effectExtent l="0" t="0" r="9525" b="9525"/>
+            <wp:docPr id="10" name="图片 10"/>
+            <wp:cNvGraphicFramePr>
+              <a:graphicFrameLocks xmlns:a="http://schemas.openxmlformats.org/drawingml/2006/main" noChangeAspect="1"/>
+            </wp:cNvGraphicFramePr>
+            <a:graphic xmlns:a="http://schemas.openxmlformats.org/drawingml/2006/main">
+              <a:graphicData uri="http://schemas.openxmlformats.org/drawingml/2006/picture">
+                <pic:pic xmlns:pic="http://schemas.openxmlformats.org/drawingml/2006/picture">
+                  <pic:nvPicPr>
+                    <pic:cNvPr id="1" name=""/>
+                    <pic:cNvPicPr/>
+                  </pic:nvPicPr>
+                  <pic:blipFill>
+                    <a:blip r:embed="rId16"/>
+                    <a:stretch>
+                      <a:fillRect/>
+                    </a:stretch>
+                  </pic:blipFill>
+                  <pic:spPr>
+                    <a:xfrm>
+                      <a:off x="0" y="0"/>
+                      <a:ext cx="1857375" cy="1838325"/>
+                    </a:xfrm>
+                    <a:prstGeom prst="rect">
+                      <a:avLst/>
+                    </a:prstGeom>
+                  </pic:spPr>
+                </pic:pic>
+              </a:graphicData>
+            </a:graphic>
+          </wp:inline>
+        </w:drawing>
+      </w:r>
+      <w:r>
+        <w:rPr>
+          <w:noProof/>
+        </w:rPr>
+        <w:t xml:space="preserve"> </w:t>
+      </w:r>
+      <w:r>
+        <w:rPr>
+          <w:noProof/>
+        </w:rPr>
+        <w:t xml:space="preserve">                </w:t>
+      </w:r>
+      <w:r>
+        <w:rPr>
+          <w:noProof/>
+        </w:rPr>
+        <w:drawing>
+          <wp:inline distT="0" distB="0" distL="0" distR="0" wp14:anchorId="71BCC44D" wp14:editId="76B317C5">
+            <wp:extent cx="1828800" cy="1838325"/>
+            <wp:effectExtent l="0" t="0" r="0" b="9525"/>
+            <wp:docPr id="11" name="图片 11"/>
+            <wp:cNvGraphicFramePr>
+              <a:graphicFrameLocks xmlns:a="http://schemas.openxmlformats.org/drawingml/2006/main" noChangeAspect="1"/>
+            </wp:cNvGraphicFramePr>
+            <a:graphic xmlns:a="http://schemas.openxmlformats.org/drawingml/2006/main">
+              <a:graphicData uri="http://schemas.openxmlformats.org/drawingml/2006/picture">
+                <pic:pic xmlns:pic="http://schemas.openxmlformats.org/drawingml/2006/picture">
+                  <pic:nvPicPr>
+                    <pic:cNvPr id="1" name=""/>
+                    <pic:cNvPicPr/>
+                  </pic:nvPicPr>
+                  <pic:blipFill>
+                    <a:blip r:embed="rId17"/>
+                    <a:stretch>
+                      <a:fillRect/>
+                    </a:stretch>
+                  </pic:blipFill>
+                  <pic:spPr>
+                    <a:xfrm>
+                      <a:off x="0" y="0"/>
                       <a:ext cx="1828800" cy="1838325"/>
                     </a:xfrm>
                     <a:prstGeom prst="rect">
@@ -10003,6 +9679,7 @@
           <w:rFonts w:ascii="宋体" w:hAnsi="宋体" w:hint="eastAsia"/>
           <w:sz w:val="24"/>
         </w:rPr>
+        <w:lastRenderedPageBreak/>
         <w:t>图3 二维</w:t>
       </w:r>
       <w:r>
@@ -10400,7 +10077,6 @@
           <w:rFonts w:hint="eastAsia"/>
           <w:b w:val="0"/>
         </w:rPr>
-        <w:lastRenderedPageBreak/>
         <w:t>第三</w:t>
       </w:r>
       <w:r>
@@ -11863,6 +11539,7 @@
   <w:style w:type="character" w:default="1" w:styleId="a0">
     <w:name w:val="Default Paragraph Font"/>
     <w:uiPriority w:val="1"/>
+    <w:semiHidden/>
     <w:unhideWhenUsed/>
   </w:style>
   <w:style w:type="table" w:default="1" w:styleId="a1">
@@ -12325,7 +12002,9 @@
   </w:compat>
   <w:rsids>
     <w:rsidRoot w:val="00FC2051"/>
+    <w:rsid w:val="00006559"/>
     <w:rsid w:val="00575FC4"/>
+    <w:rsid w:val="00A13667"/>
     <w:rsid w:val="00DB1AF3"/>
     <w:rsid w:val="00E03693"/>
     <w:rsid w:val="00FC2051"/>
@@ -12778,7 +12457,7 @@
     <w:basedOn w:val="a0"/>
     <w:uiPriority w:val="99"/>
     <w:semiHidden/>
-    <w:rsid w:val="00575FC4"/>
+    <w:rsid w:val="00006559"/>
     <w:rPr>
       <w:color w:val="808080"/>
     </w:rPr>
@@ -13059,7 +12738,7 @@
 </file>
 
 <file path=customXml/itemProps1.xml><?xml version="1.0" encoding="utf-8"?>
-<ds:datastoreItem xmlns:ds="http://schemas.openxmlformats.org/officeDocument/2006/customXml" ds:itemID="{5289BD64-DC64-4231-9724-480656735912}">
+<ds:datastoreItem xmlns:ds="http://schemas.openxmlformats.org/officeDocument/2006/customXml" ds:itemID="{21E8EE9D-0160-4CB6-9188-5284603AEE23}">
   <ds:schemaRefs>
     <ds:schemaRef ds:uri="http://schemas.openxmlformats.org/officeDocument/2006/bibliography"/>
   </ds:schemaRefs>

--- a/cs.docx
+++ b/cs.docx
@@ -5880,7 +5880,7 @@
           <w:rFonts w:ascii="宋体" w:hAnsi="宋体" w:hint="eastAsia"/>
           <w:sz w:val="24"/>
         </w:rPr>
-        <w:t>在凸优化类算法中，使用最早的是国外的Mohimani提出的SLO算法，该算法利用多次迭代，逼近求得最优解。国内的研究学者林婉娟等人在2011年提出了改进的SLO算法—NSLO算法，提高了SLO算法中收敛速度较慢的问题。目前NSLO已被用于高分辨率SAR图像的成像系统中。而在贪婪算法领域，国外的学者提出了匹配追踪算法，正交匹配追踪算法，逐步正交匹配算法等。使得压缩感知重构算法在时间复杂度和精度方面获得了很大改善。</w:t>
+        <w:t>在凸优化类算法中，使用最早的是国外的Mohimani提出的SLO算法，该算法利用多次迭代，逼近求得最优解。国内的研究学者林婉娟等人在2011年提出了改进的SLO算法—NSLO算法，提高了SLO算法中收敛速度较慢的问题。目前NSLO已被用于高分辨率SAR图像的成像系统中。而在贪婪算法领域，国外的学者提出了匹配追踪算法，正交匹配追踪算法，逐步正交匹配算法等。使得压缩感知重构算法在时间复杂度方面获得了很大改善。</w:t>
       </w:r>
     </w:p>
     <w:p>
@@ -5974,56 +5974,49 @@
           <w:rFonts w:ascii="宋体" w:hAnsi="宋体" w:hint="eastAsia"/>
           <w:sz w:val="24"/>
         </w:rPr>
-        <w:t>往往</w:t>
-      </w:r>
-      <w:r>
-        <w:rPr>
-          <w:rFonts w:ascii="宋体" w:hAnsi="宋体" w:hint="eastAsia"/>
+        <w:t>往往又</w:t>
+      </w:r>
+      <w:r>
+        <w:rPr>
+          <w:rFonts w:ascii="宋体" w:hAnsi="宋体"/>
+          <w:sz w:val="24"/>
+        </w:rPr>
+        <w:t>需要较高的复杂度，给后期的重构运算带来很大代价。</w:t>
+      </w:r>
+      <w:r>
+        <w:rPr>
+          <w:rFonts w:ascii="宋体" w:hAnsi="宋体" w:hint="eastAsia"/>
+          <w:sz w:val="24"/>
+        </w:rPr>
+        <w:t>所以怎样</w:t>
+      </w:r>
+      <w:r>
+        <w:rPr>
+          <w:rFonts w:ascii="宋体" w:hAnsi="宋体"/>
+          <w:sz w:val="24"/>
+        </w:rPr>
+        <w:t>找到一种</w:t>
+      </w:r>
+      <w:r>
+        <w:rPr>
+          <w:rFonts w:ascii="宋体" w:hAnsi="宋体" w:hint="eastAsia"/>
+          <w:sz w:val="24"/>
+        </w:rPr>
+        <w:t>在</w:t>
+      </w:r>
+      <w:r>
+        <w:rPr>
+          <w:rFonts w:ascii="宋体" w:hAnsi="宋体"/>
+          <w:sz w:val="24"/>
+        </w:rPr>
+        <w:t>保</w:t>
+      </w:r>
+      <w:r>
+        <w:rPr>
+          <w:rFonts w:ascii="宋体" w:hAnsi="宋体"/>
           <w:sz w:val="24"/>
         </w:rPr>
         <w:lastRenderedPageBreak/>
-        <w:t>又</w:t>
-      </w:r>
-      <w:r>
-        <w:rPr>
-          <w:rFonts w:ascii="宋体" w:hAnsi="宋体"/>
-          <w:sz w:val="24"/>
-        </w:rPr>
-        <w:t>需要较高的复杂度，给后期的重构运算带来很大代价。</w:t>
-      </w:r>
-      <w:r>
-        <w:rPr>
-          <w:rFonts w:ascii="宋体" w:hAnsi="宋体" w:hint="eastAsia"/>
-          <w:sz w:val="24"/>
-        </w:rPr>
-        <w:t>所以怎样</w:t>
-      </w:r>
-      <w:r>
-        <w:rPr>
-          <w:rFonts w:ascii="宋体" w:hAnsi="宋体"/>
-          <w:sz w:val="24"/>
-        </w:rPr>
-        <w:t>找到一种</w:t>
-      </w:r>
-      <w:r>
-        <w:rPr>
-          <w:rFonts w:ascii="宋体" w:hAnsi="宋体" w:hint="eastAsia"/>
-          <w:sz w:val="24"/>
-        </w:rPr>
-        <w:t>在</w:t>
-      </w:r>
-      <w:r>
-        <w:rPr>
-          <w:rFonts w:ascii="宋体" w:hAnsi="宋体"/>
-          <w:sz w:val="24"/>
-        </w:rPr>
-        <w:t>保</w:t>
-      </w:r>
-      <w:r>
-        <w:rPr>
-          <w:rFonts w:ascii="宋体" w:hAnsi="宋体"/>
-          <w:sz w:val="24"/>
-        </w:rPr>
         <w:t>证较高重构精度的</w:t>
       </w:r>
       <w:r>
@@ -7372,7 +7365,7 @@
           <w:noProof/>
         </w:rPr>
         <w:drawing>
-          <wp:inline distT="0" distB="0" distL="0" distR="0" wp14:anchorId="639D660F" wp14:editId="25DA4EF6">
+          <wp:inline distT="0" distB="0" distL="0" distR="0" wp14:anchorId="2219A8FE" wp14:editId="4D74E79F">
             <wp:extent cx="4838700" cy="1666875"/>
             <wp:effectExtent l="0" t="0" r="0" b="9525"/>
             <wp:docPr id="7" name="图片 7"/>
@@ -7562,7 +7555,7 @@
         <w:spacing w:line="360" w:lineRule="auto"/>
         <w:ind w:firstLineChars="200" w:firstLine="480"/>
         <w:rPr>
-          <w:rFonts w:ascii="宋体" w:hAnsi="宋体" w:hint="eastAsia"/>
+          <w:rFonts w:ascii="宋体" w:hAnsi="宋体"/>
           <w:sz w:val="24"/>
         </w:rPr>
       </w:pPr>
@@ -7620,7 +7613,7 @@
       <w:pPr>
         <w:spacing w:line="360" w:lineRule="auto"/>
         <w:rPr>
-          <w:rFonts w:ascii="宋体" w:hAnsi="宋体" w:hint="eastAsia"/>
+          <w:rFonts w:ascii="宋体" w:hAnsi="宋体"/>
           <w:sz w:val="24"/>
         </w:rPr>
       </w:pPr>
@@ -7632,7 +7625,7 @@
         </w:rPr>
         <w:lastRenderedPageBreak/>
         <w:drawing>
-          <wp:inline distT="0" distB="0" distL="0" distR="0">
+          <wp:inline distT="0" distB="0" distL="0" distR="0" wp14:anchorId="18E6A651" wp14:editId="638725F3">
             <wp:extent cx="4943475" cy="2190750"/>
             <wp:effectExtent l="0" t="0" r="9525" b="0"/>
             <wp:docPr id="14" name="图片 14"/>
@@ -7696,7 +7689,7 @@
           <w:sz w:val="24"/>
         </w:rPr>
         <w:drawing>
-          <wp:inline distT="0" distB="0" distL="0" distR="0">
+          <wp:inline distT="0" distB="0" distL="0" distR="0" wp14:anchorId="52C7C1C7" wp14:editId="5461DBB7">
             <wp:extent cx="4895850" cy="5838825"/>
             <wp:effectExtent l="0" t="0" r="0" b="9525"/>
             <wp:docPr id="16" name="图片 16"/>
@@ -7749,7 +7742,7 @@
       <w:pPr>
         <w:spacing w:line="360" w:lineRule="auto"/>
         <w:rPr>
-          <w:rFonts w:ascii="宋体" w:hAnsi="宋体" w:hint="eastAsia"/>
+          <w:rFonts w:ascii="宋体" w:hAnsi="宋体"/>
           <w:sz w:val="24"/>
         </w:rPr>
       </w:pPr>
@@ -7782,174 +7775,187 @@
     <w:p>
       <w:pPr>
         <w:spacing w:line="360" w:lineRule="auto"/>
-        <w:ind w:firstLineChars="200" w:firstLine="480"/>
-        <w:rPr>
-          <w:rFonts w:ascii="宋体" w:hAnsi="宋体"/>
-          <w:sz w:val="24"/>
-        </w:rPr>
-      </w:pPr>
-      <w:bookmarkStart w:id="9" w:name="_GoBack"/>
-      <w:bookmarkEnd w:id="9"/>
+        <w:ind w:firstLine="480"/>
+        <w:rPr>
+          <w:rFonts w:ascii="宋体" w:hAnsi="宋体"/>
+          <w:sz w:val="24"/>
+        </w:rPr>
+      </w:pPr>
+      <w:r>
+        <w:rPr>
+          <w:rFonts w:ascii="宋体" w:hAnsi="宋体" w:hint="eastAsia"/>
+          <w:sz w:val="24"/>
+        </w:rPr>
+        <w:t>小波</w:t>
+      </w:r>
+      <w:r>
+        <w:rPr>
+          <w:rFonts w:ascii="宋体" w:hAnsi="宋体"/>
+          <w:sz w:val="24"/>
+        </w:rPr>
+        <w:t>变换是一种</w:t>
+      </w:r>
+      <w:r>
+        <w:rPr>
+          <w:rFonts w:ascii="宋体" w:hAnsi="宋体" w:hint="eastAsia"/>
+          <w:sz w:val="24"/>
+        </w:rPr>
+        <w:t>在信号</w:t>
+      </w:r>
+      <w:r>
+        <w:rPr>
+          <w:rFonts w:ascii="宋体" w:hAnsi="宋体"/>
+          <w:sz w:val="24"/>
+        </w:rPr>
+        <w:t>局部分析中</w:t>
+      </w:r>
+      <w:r>
+        <w:rPr>
+          <w:rFonts w:ascii="宋体" w:hAnsi="宋体" w:hint="eastAsia"/>
+          <w:sz w:val="24"/>
+        </w:rPr>
+        <w:t>被广泛</w:t>
+      </w:r>
+      <w:r>
+        <w:rPr>
+          <w:rFonts w:ascii="宋体" w:hAnsi="宋体"/>
+          <w:sz w:val="24"/>
+        </w:rPr>
+        <w:t>运用的变换方法，</w:t>
+      </w:r>
+      <w:r>
+        <w:rPr>
+          <w:rFonts w:ascii="宋体" w:hAnsi="宋体" w:hint="eastAsia"/>
+          <w:sz w:val="24"/>
+        </w:rPr>
+        <w:t>与</w:t>
+      </w:r>
+      <w:r>
+        <w:rPr>
+          <w:rFonts w:ascii="宋体" w:hAnsi="宋体"/>
+          <w:sz w:val="24"/>
+        </w:rPr>
+        <w:t>傅里叶</w:t>
+      </w:r>
+      <w:r>
+        <w:rPr>
+          <w:rFonts w:ascii="宋体" w:hAnsi="宋体" w:hint="eastAsia"/>
+          <w:sz w:val="24"/>
+        </w:rPr>
+        <w:t>对</w:t>
+      </w:r>
+      <w:r>
+        <w:rPr>
+          <w:rFonts w:ascii="宋体" w:hAnsi="宋体"/>
+          <w:sz w:val="24"/>
+        </w:rPr>
+        <w:t>信号的全局</w:t>
+      </w:r>
+      <w:r>
+        <w:rPr>
+          <w:rFonts w:ascii="宋体" w:hAnsi="宋体" w:hint="eastAsia"/>
+          <w:sz w:val="24"/>
+        </w:rPr>
+        <w:t>表示</w:t>
+      </w:r>
+      <w:r>
+        <w:rPr>
+          <w:rFonts w:ascii="宋体" w:hAnsi="宋体"/>
+          <w:sz w:val="24"/>
+        </w:rPr>
+        <w:t>不同，小波变换可以很好的反应信号在某一局部的特性</w:t>
+      </w:r>
+      <w:r>
+        <w:rPr>
+          <w:rFonts w:ascii="宋体" w:hAnsi="宋体" w:hint="eastAsia"/>
+          <w:sz w:val="24"/>
+        </w:rPr>
+        <w:t>，</w:t>
+      </w:r>
+      <w:r>
+        <w:rPr>
+          <w:rFonts w:ascii="宋体" w:hAnsi="宋体"/>
+          <w:sz w:val="24"/>
+        </w:rPr>
+        <w:t>弥补了傅里叶变换在这方面的</w:t>
+      </w:r>
+      <w:r>
+        <w:rPr>
+          <w:rFonts w:ascii="宋体" w:hAnsi="宋体" w:hint="eastAsia"/>
+          <w:sz w:val="24"/>
+        </w:rPr>
+        <w:t>不足</w:t>
+      </w:r>
+      <w:r>
+        <w:rPr>
+          <w:rFonts w:ascii="宋体" w:hAnsi="宋体"/>
+          <w:sz w:val="24"/>
+        </w:rPr>
+        <w:t>。</w:t>
+      </w:r>
+      <w:r>
+        <w:rPr>
+          <w:rFonts w:ascii="宋体" w:hAnsi="宋体" w:hint="eastAsia"/>
+          <w:sz w:val="24"/>
+        </w:rPr>
+        <w:t>二维</w:t>
+      </w:r>
+      <w:r>
+        <w:rPr>
+          <w:rFonts w:ascii="宋体" w:hAnsi="宋体"/>
+          <w:sz w:val="24"/>
+        </w:rPr>
+        <w:t>离散小波</w:t>
+      </w:r>
+      <w:r>
+        <w:rPr>
+          <w:rFonts w:ascii="宋体" w:hAnsi="宋体" w:hint="eastAsia"/>
+          <w:sz w:val="24"/>
+        </w:rPr>
+        <w:t>相关</w:t>
+      </w:r>
+      <w:r>
+        <w:rPr>
+          <w:rFonts w:ascii="宋体" w:hAnsi="宋体"/>
+          <w:sz w:val="24"/>
+        </w:rPr>
+        <w:t>变换</w:t>
+      </w:r>
+      <w:r>
+        <w:rPr>
+          <w:rFonts w:ascii="宋体" w:hAnsi="宋体" w:hint="eastAsia"/>
+          <w:sz w:val="24"/>
+        </w:rPr>
+        <w:t>公式</w:t>
+      </w:r>
+      <w:r>
+        <w:rPr>
+          <w:rFonts w:ascii="宋体" w:hAnsi="宋体"/>
+          <w:sz w:val="24"/>
+        </w:rPr>
+        <w:t>如下：</w:t>
+      </w:r>
     </w:p>
     <w:p>
       <w:pPr>
         <w:spacing w:line="360" w:lineRule="auto"/>
-        <w:rPr>
-          <w:rFonts w:ascii="宋体" w:hAnsi="宋体"/>
-          <w:sz w:val="24"/>
-        </w:rPr>
-      </w:pPr>
-      <w:r>
-        <w:rPr>
-          <w:rFonts w:ascii="宋体" w:hAnsi="宋体"/>
-          <w:sz w:val="24"/>
-        </w:rPr>
-        <w:t>多次度几何分析</w:t>
-      </w:r>
-    </w:p>
-    <w:p>
-      <w:pPr>
-        <w:spacing w:line="360" w:lineRule="auto"/>
-        <w:rPr>
-          <w:rFonts w:ascii="宋体" w:hAnsi="宋体"/>
-          <w:sz w:val="24"/>
-        </w:rPr>
-      </w:pPr>
-    </w:p>
-    <w:p>
-      <w:pPr>
-        <w:spacing w:line="360" w:lineRule="auto"/>
-        <w:rPr>
-          <w:rFonts w:ascii="宋体" w:hAnsi="宋体"/>
-          <w:sz w:val="24"/>
-        </w:rPr>
-      </w:pPr>
-    </w:p>
-    <w:p>
-      <w:pPr>
-        <w:spacing w:line="360" w:lineRule="auto"/>
-        <w:rPr>
-          <w:rFonts w:ascii="宋体" w:hAnsi="宋体"/>
-          <w:sz w:val="24"/>
-        </w:rPr>
-      </w:pPr>
-      <w:r>
-        <w:rPr>
-          <w:rFonts w:ascii="宋体" w:hAnsi="宋体"/>
-          <w:sz w:val="24"/>
-        </w:rPr>
-        <w:t>如果</w:t>
-      </w:r>
-      <w:r>
-        <w:rPr>
-          <w:rFonts w:ascii="宋体" w:hAnsi="宋体" w:hint="eastAsia"/>
-          <w:sz w:val="24"/>
-        </w:rPr>
-        <w:t>一个</w:t>
-      </w:r>
-      <w:r>
-        <w:rPr>
-          <w:rFonts w:ascii="宋体" w:hAnsi="宋体"/>
-          <w:sz w:val="24"/>
-        </w:rPr>
-        <w:t>信号</w:t>
-      </w:r>
-      <w:r>
-        <w:rPr>
-          <w:rFonts w:ascii="宋体" w:hAnsi="宋体" w:hint="eastAsia"/>
-          <w:sz w:val="24"/>
-        </w:rPr>
-        <w:t>x</w:t>
-      </w:r>
-      <w:r>
-        <w:rPr>
-          <w:rFonts w:ascii="宋体" w:hAnsi="宋体"/>
-          <w:sz w:val="24"/>
-        </w:rPr>
-        <w:t>中只有K个元素是非零的</w:t>
-      </w:r>
-      <w:r>
-        <w:rPr>
-          <w:rFonts w:ascii="宋体" w:hAnsi="宋体" w:hint="eastAsia"/>
-          <w:sz w:val="24"/>
-        </w:rPr>
-        <w:t>，</w:t>
-      </w:r>
-      <w:r>
-        <w:rPr>
-          <w:rFonts w:ascii="宋体" w:hAnsi="宋体"/>
-          <w:sz w:val="24"/>
-        </w:rPr>
-        <w:t>则该信号</w:t>
-      </w:r>
-      <w:r>
-        <w:rPr>
-          <w:rFonts w:ascii="宋体" w:hAnsi="宋体" w:hint="eastAsia"/>
-          <w:sz w:val="24"/>
-        </w:rPr>
-        <w:t>x</w:t>
-      </w:r>
-      <w:r>
-        <w:rPr>
-          <w:rFonts w:ascii="宋体" w:hAnsi="宋体" w:hint="eastAsia"/>
-          <w:sz w:val="24"/>
-        </w:rPr>
-        <w:t>是</w:t>
-      </w:r>
-      <w:r>
-        <w:rPr>
-          <w:rFonts w:ascii="宋体" w:hAnsi="宋体"/>
-          <w:sz w:val="24"/>
-        </w:rPr>
-        <w:t>K</w:t>
-      </w:r>
-      <w:r>
-        <w:rPr>
-          <w:rFonts w:ascii="宋体" w:hAnsi="宋体"/>
-          <w:sz w:val="24"/>
-        </w:rPr>
-        <w:t>稀疏的</w:t>
-      </w:r>
-      <w:r>
-        <w:rPr>
-          <w:rFonts w:ascii="宋体" w:hAnsi="宋体" w:hint="eastAsia"/>
-          <w:sz w:val="24"/>
-        </w:rPr>
-        <w:t>，即</w:t>
-      </w:r>
-      <w:r>
-        <w:rPr>
-          <w:rFonts w:ascii="宋体" w:hAnsi="宋体" w:hint="eastAsia"/>
-          <w:sz w:val="24"/>
-        </w:rPr>
-        <w:t>:</w:t>
-      </w:r>
-    </w:p>
-    <w:p>
-      <w:pPr>
-        <w:spacing w:line="360" w:lineRule="auto"/>
-        <w:ind w:firstLineChars="200" w:firstLine="480"/>
-        <w:rPr>
-          <w:rFonts w:ascii="宋体" w:hAnsi="宋体"/>
-          <w:sz w:val="24"/>
-        </w:rPr>
-      </w:pPr>
-      <w:r>
-        <w:rPr>
-          <w:rFonts w:ascii="宋体" w:hAnsi="宋体" w:hint="eastAsia"/>
-          <w:sz w:val="24"/>
-        </w:rPr>
-        <w:t xml:space="preserve">                         </w:t>
-      </w:r>
-      <w:r>
-        <w:rPr>
+        <w:ind w:firstLine="480"/>
+        <w:rPr>
+          <w:rFonts w:ascii="宋体" w:hAnsi="宋体"/>
+          <w:sz w:val="24"/>
+        </w:rPr>
+      </w:pPr>
+      <w:r>
+        <w:rPr>
+          <w:rFonts w:ascii="宋体" w:hAnsi="宋体"/>
           <w:noProof/>
+          <w:sz w:val="24"/>
         </w:rPr>
         <w:drawing>
-          <wp:inline distT="0" distB="0" distL="0" distR="0" wp14:anchorId="4597B07F" wp14:editId="39E9EF57">
-            <wp:extent cx="762000" cy="219075"/>
-            <wp:effectExtent l="0" t="0" r="0" b="9525"/>
-            <wp:docPr id="1" name="图片 1"/>
+          <wp:inline distT="0" distB="0" distL="0" distR="0" wp14:anchorId="4936CEF3" wp14:editId="56AE2774">
+            <wp:extent cx="4267200" cy="2133600"/>
+            <wp:effectExtent l="0" t="0" r="0" b="0"/>
+            <wp:docPr id="3" name="图片 3"/>
             <wp:cNvGraphicFramePr>
               <a:graphicFrameLocks xmlns:a="http://schemas.openxmlformats.org/drawingml/2006/main" noChangeAspect="1"/>
             </wp:cNvGraphicFramePr>
@@ -7957,23 +7963,36 @@
               <a:graphicData uri="http://schemas.openxmlformats.org/drawingml/2006/picture">
                 <pic:pic xmlns:pic="http://schemas.openxmlformats.org/drawingml/2006/picture">
                   <pic:nvPicPr>
-                    <pic:cNvPr id="1" name=""/>
-                    <pic:cNvPicPr/>
+                    <pic:cNvPr id="0" name="Picture 1"/>
+                    <pic:cNvPicPr>
+                      <a:picLocks noChangeAspect="1" noChangeArrowheads="1"/>
+                    </pic:cNvPicPr>
                   </pic:nvPicPr>
                   <pic:blipFill>
-                    <a:blip r:embed="rId11"/>
+                    <a:blip r:embed="rId11">
+                      <a:extLst>
+                        <a:ext uri="{28A0092B-C50C-407E-A947-70E740481C1C}">
+                          <a14:useLocalDpi xmlns:a14="http://schemas.microsoft.com/office/drawing/2010/main" val="0"/>
+                        </a:ext>
+                      </a:extLst>
+                    </a:blip>
+                    <a:srcRect/>
                     <a:stretch>
                       <a:fillRect/>
                     </a:stretch>
                   </pic:blipFill>
-                  <pic:spPr>
+                  <pic:spPr bwMode="auto">
                     <a:xfrm>
                       <a:off x="0" y="0"/>
-                      <a:ext cx="762000" cy="219075"/>
+                      <a:ext cx="4267200" cy="2133600"/>
                     </a:xfrm>
                     <a:prstGeom prst="rect">
                       <a:avLst/>
                     </a:prstGeom>
+                    <a:noFill/>
+                    <a:ln>
+                      <a:noFill/>
+                    </a:ln>
                   </pic:spPr>
                 </pic:pic>
               </a:graphicData>
@@ -7985,120 +8004,95 @@
     <w:p>
       <w:pPr>
         <w:spacing w:line="360" w:lineRule="auto"/>
-        <w:rPr>
-          <w:rFonts w:ascii="宋体" w:hAnsi="宋体"/>
-          <w:sz w:val="24"/>
-        </w:rPr>
-      </w:pPr>
-      <w:r>
-        <w:rPr>
-          <w:rFonts w:ascii="宋体" w:hAnsi="宋体" w:hint="eastAsia"/>
-          <w:sz w:val="24"/>
-        </w:rPr>
-        <w:t>由</w:t>
-      </w:r>
-      <w:r>
-        <w:rPr>
-          <w:rFonts w:ascii="宋体" w:hAnsi="宋体"/>
-          <w:sz w:val="24"/>
-        </w:rPr>
-        <w:t>K稀疏信号组成的集合可</w:t>
-      </w:r>
-      <w:r>
-        <w:rPr>
-          <w:rFonts w:ascii="宋体" w:hAnsi="宋体" w:hint="eastAsia"/>
-          <w:sz w:val="24"/>
-        </w:rPr>
-        <w:t>用</w:t>
-      </w:r>
-      <w:r>
-        <w:rPr>
-          <w:rFonts w:ascii="宋体" w:hAnsi="宋体"/>
-          <w:sz w:val="24"/>
-        </w:rPr>
-        <w:t>以下</w:t>
-      </w:r>
-      <w:r>
-        <w:rPr>
-          <w:rFonts w:ascii="宋体" w:hAnsi="宋体"/>
-          <w:sz w:val="24"/>
-        </w:rPr>
-        <w:t>公式表示：</w:t>
-      </w:r>
-      <w:r>
-        <w:rPr>
-          <w:rFonts w:ascii="宋体" w:hAnsi="宋体" w:hint="eastAsia"/>
-          <w:sz w:val="24"/>
-        </w:rPr>
-        <w:t xml:space="preserve"> </w:t>
-      </w:r>
+        <w:ind w:firstLine="480"/>
+        <w:rPr>
+          <w:rFonts w:ascii="宋体" w:hAnsi="宋体" w:hint="eastAsia"/>
+          <w:sz w:val="24"/>
+        </w:rPr>
+      </w:pPr>
     </w:p>
     <w:p>
       <w:pPr>
         <w:spacing w:line="360" w:lineRule="auto"/>
         <w:rPr>
-          <w:rFonts w:ascii="宋体" w:hAnsi="宋体"/>
-          <w:sz w:val="24"/>
-        </w:rPr>
-      </w:pPr>
-      <w:r>
-        <w:rPr>
-          <w:rFonts w:ascii="宋体" w:hAnsi="宋体"/>
-          <w:sz w:val="24"/>
-        </w:rPr>
-        <w:tab/>
-      </w:r>
-      <w:r>
-        <w:rPr>
-          <w:rFonts w:ascii="宋体" w:hAnsi="宋体"/>
-          <w:sz w:val="24"/>
-        </w:rPr>
-        <w:tab/>
-      </w:r>
-      <w:r>
-        <w:rPr>
-          <w:rFonts w:ascii="宋体" w:hAnsi="宋体"/>
-          <w:sz w:val="24"/>
-        </w:rPr>
-        <w:tab/>
-      </w:r>
-      <w:r>
-        <w:rPr>
-          <w:rFonts w:ascii="宋体" w:hAnsi="宋体"/>
-          <w:sz w:val="24"/>
-        </w:rPr>
-        <w:tab/>
-      </w:r>
-      <w:r>
-        <w:rPr>
-          <w:rFonts w:ascii="宋体" w:hAnsi="宋体"/>
-          <w:sz w:val="24"/>
-        </w:rPr>
-        <w:tab/>
-      </w:r>
-      <w:r>
-        <w:rPr>
-          <w:rFonts w:ascii="宋体" w:hAnsi="宋体"/>
-          <w:sz w:val="24"/>
-        </w:rPr>
-        <w:tab/>
-      </w:r>
-      <w:r>
-        <w:rPr>
-          <w:rFonts w:ascii="宋体" w:hAnsi="宋体"/>
-          <w:sz w:val="24"/>
-        </w:rPr>
-        <w:tab/>
-      </w:r>
+          <w:rFonts w:ascii="宋体" w:hAnsi="宋体" w:hint="eastAsia"/>
+          <w:sz w:val="24"/>
+        </w:rPr>
+      </w:pPr>
+      <w:r>
+        <w:rPr>
+          <w:rFonts w:ascii="宋体" w:hAnsi="宋体" w:hint="eastAsia"/>
+          <w:sz w:val="24"/>
+        </w:rPr>
+        <w:t>下面</w:t>
+      </w:r>
+      <w:r>
+        <w:rPr>
+          <w:rFonts w:ascii="宋体" w:hAnsi="宋体"/>
+          <w:sz w:val="24"/>
+        </w:rPr>
+        <w:t>，以离散余弦变换为例，说明</w:t>
+      </w:r>
+      <w:r>
+        <w:rPr>
+          <w:rFonts w:ascii="宋体" w:hAnsi="宋体" w:hint="eastAsia"/>
+          <w:sz w:val="24"/>
+        </w:rPr>
+        <w:t>其</w:t>
+      </w:r>
+      <w:r>
+        <w:rPr>
+          <w:rFonts w:ascii="宋体" w:hAnsi="宋体"/>
+          <w:sz w:val="24"/>
+        </w:rPr>
+        <w:t>在信号稀疏表示中的应用</w:t>
+      </w:r>
+      <w:r>
+        <w:rPr>
+          <w:rFonts w:ascii="宋体" w:hAnsi="宋体" w:hint="eastAsia"/>
+          <w:sz w:val="24"/>
+        </w:rPr>
+        <w:t>，</w:t>
+      </w:r>
+      <w:r>
+        <w:rPr>
+          <w:rFonts w:ascii="宋体" w:hAnsi="宋体"/>
+          <w:sz w:val="24"/>
+        </w:rPr>
+        <w:t>如图</w:t>
+      </w:r>
+      <w:r>
+        <w:rPr>
+          <w:rFonts w:ascii="宋体" w:hAnsi="宋体" w:hint="eastAsia"/>
+          <w:sz w:val="24"/>
+        </w:rPr>
+        <w:t>1所示</w:t>
+      </w:r>
+      <w:r>
+        <w:rPr>
+          <w:rFonts w:ascii="宋体" w:hAnsi="宋体"/>
+          <w:sz w:val="24"/>
+        </w:rPr>
+        <w:t>。</w:t>
+      </w:r>
+    </w:p>
+    <w:p>
+      <w:pPr>
+        <w:spacing w:line="360" w:lineRule="auto"/>
+        <w:rPr>
+          <w:rFonts w:ascii="宋体" w:hAnsi="宋体"/>
+          <w:sz w:val="24"/>
+        </w:rPr>
+      </w:pPr>
       <w:r>
         <w:rPr>
           <w:noProof/>
         </w:rPr>
         <w:drawing>
-          <wp:inline distT="0" distB="0" distL="0" distR="0" wp14:anchorId="1ABE6C68" wp14:editId="2D97334F">
-            <wp:extent cx="1409700" cy="276225"/>
-            <wp:effectExtent l="0" t="0" r="0" b="9525"/>
-            <wp:docPr id="2" name="图片 2"/>
+          <wp:inline distT="0" distB="0" distL="0" distR="0" wp14:anchorId="722C6B8C" wp14:editId="2D26D4F8">
+            <wp:extent cx="1990725" cy="1924050"/>
+            <wp:effectExtent l="0" t="0" r="9525" b="0"/>
+            <wp:docPr id="31" name="图片 31"/>
             <wp:cNvGraphicFramePr>
               <a:graphicFrameLocks xmlns:a="http://schemas.openxmlformats.org/drawingml/2006/main" noChangeAspect="1"/>
             </wp:cNvGraphicFramePr>
@@ -8118,7 +8112,7 @@
                   <pic:spPr>
                     <a:xfrm>
                       <a:off x="0" y="0"/>
-                      <a:ext cx="1409700" cy="276225"/>
+                      <a:ext cx="1990725" cy="1924050"/>
                     </a:xfrm>
                     <a:prstGeom prst="rect">
                       <a:avLst/>
@@ -8130,281 +8124,36 @@
           </wp:inline>
         </w:drawing>
       </w:r>
-    </w:p>
-    <w:p>
-      <w:pPr>
-        <w:spacing w:line="360" w:lineRule="auto"/>
-        <w:rPr>
-          <w:rFonts w:ascii="宋体" w:hAnsi="宋体"/>
-          <w:sz w:val="24"/>
-        </w:rPr>
-      </w:pPr>
-      <w:r>
-        <w:rPr>
-          <w:rFonts w:ascii="宋体" w:hAnsi="宋体" w:hint="eastAsia"/>
-          <w:sz w:val="24"/>
-        </w:rPr>
-        <w:t>但</w:t>
-      </w:r>
-      <w:r>
-        <w:rPr>
-          <w:rFonts w:ascii="宋体" w:hAnsi="宋体"/>
-          <w:sz w:val="24"/>
-        </w:rPr>
-        <w:t>现实中的信号往往是非</w:t>
-      </w:r>
-      <w:r>
-        <w:rPr>
-          <w:rFonts w:ascii="宋体" w:hAnsi="宋体" w:hint="eastAsia"/>
-          <w:sz w:val="24"/>
-        </w:rPr>
-        <w:t>稀疏</w:t>
-      </w:r>
-      <w:r>
-        <w:rPr>
-          <w:rFonts w:ascii="宋体" w:hAnsi="宋体"/>
-          <w:sz w:val="24"/>
-        </w:rPr>
-        <w:t>的</w:t>
-      </w:r>
-      <w:r>
-        <w:rPr>
-          <w:rFonts w:ascii="宋体" w:hAnsi="宋体" w:hint="eastAsia"/>
-          <w:sz w:val="24"/>
-        </w:rPr>
-        <w:t>，</w:t>
-      </w:r>
-      <w:r>
-        <w:rPr>
-          <w:rFonts w:ascii="宋体" w:hAnsi="宋体"/>
-          <w:sz w:val="24"/>
-        </w:rPr>
-        <w:t>信号中的非零元素值的个数较多</w:t>
-      </w:r>
-      <w:r>
-        <w:rPr>
-          <w:rFonts w:ascii="宋体" w:hAnsi="宋体" w:hint="eastAsia"/>
-          <w:sz w:val="24"/>
-        </w:rPr>
-        <w:t>。</w:t>
-      </w:r>
-      <w:r>
-        <w:rPr>
-          <w:rFonts w:ascii="宋体" w:hAnsi="宋体"/>
-          <w:sz w:val="24"/>
-        </w:rPr>
-        <w:t>例如</w:t>
-      </w:r>
-      <w:r>
-        <w:rPr>
-          <w:rFonts w:ascii="宋体" w:hAnsi="宋体" w:hint="eastAsia"/>
-          <w:sz w:val="24"/>
-        </w:rPr>
-        <w:t>，</w:t>
-      </w:r>
-      <w:r>
-        <w:rPr>
-          <w:rFonts w:ascii="宋体" w:hAnsi="宋体"/>
-          <w:sz w:val="24"/>
-        </w:rPr>
-        <w:t>对于</w:t>
-      </w:r>
-      <w:r>
-        <w:rPr>
-          <w:rFonts w:ascii="宋体" w:hAnsi="宋体" w:hint="eastAsia"/>
-          <w:sz w:val="24"/>
-        </w:rPr>
-        <w:t>一</w:t>
-      </w:r>
-      <w:r>
-        <w:rPr>
-          <w:rFonts w:ascii="宋体" w:hAnsi="宋体" w:hint="eastAsia"/>
-          <w:sz w:val="24"/>
-        </w:rPr>
-        <w:t>维连续时间</w:t>
-      </w:r>
-      <w:r>
-        <w:rPr>
-          <w:rFonts w:ascii="宋体" w:hAnsi="宋体"/>
-          <w:sz w:val="24"/>
-        </w:rPr>
-        <w:t>信号</w:t>
-      </w:r>
-      <m:oMath>
-        <m:r>
-          <w:rPr>
-            <w:rFonts w:ascii="Cambria Math" w:hAnsi="Cambria Math"/>
-            <w:sz w:val="24"/>
-          </w:rPr>
-          <m:t>f=</m:t>
-        </m:r>
-        <m:r>
-          <m:rPr>
-            <m:sty m:val="p"/>
-          </m:rPr>
-          <w:rPr>
-            <w:rFonts w:ascii="Cambria Math" w:hAnsi="Cambria Math"/>
-            <w:sz w:val="24"/>
-          </w:rPr>
-          <m:t>sin⁡</m:t>
-        </m:r>
-        <m:r>
-          <w:rPr>
-            <w:rFonts w:ascii="Cambria Math" w:hAnsi="Cambria Math"/>
-            <w:sz w:val="24"/>
-          </w:rPr>
-          <m:t>(8πt)</m:t>
-        </m:r>
-      </m:oMath>
-      <w:r>
-        <w:rPr>
-          <w:rFonts w:ascii="宋体" w:hAnsi="宋体" w:hint="eastAsia"/>
-          <w:sz w:val="24"/>
-        </w:rPr>
-        <w:t>按</w:t>
-      </w:r>
-      <w:r>
-        <w:rPr>
-          <w:rFonts w:ascii="宋体" w:hAnsi="宋体"/>
-          <w:sz w:val="24"/>
-        </w:rPr>
-        <w:t>采样频率Fs=200对其进行采样，得到的</w:t>
-      </w:r>
-      <w:r>
-        <w:rPr>
-          <w:rFonts w:ascii="宋体" w:hAnsi="宋体" w:hint="eastAsia"/>
-          <w:sz w:val="24"/>
-        </w:rPr>
-        <w:t>部分</w:t>
-      </w:r>
-      <w:r>
-        <w:rPr>
-          <w:rFonts w:ascii="宋体" w:hAnsi="宋体"/>
-          <w:sz w:val="24"/>
-        </w:rPr>
-        <w:t>采样数据如下：</w:t>
-      </w:r>
-      <w:r>
-        <w:rPr>
-          <w:rFonts w:ascii="宋体" w:hAnsi="宋体" w:hint="eastAsia"/>
-          <w:sz w:val="24"/>
-        </w:rPr>
-        <w:t>（</w:t>
-      </w:r>
-      <m:oMath>
-        <m:acc>
-          <m:accPr>
-            <m:ctrlPr>
-              <w:rPr>
-                <w:rFonts w:ascii="Cambria Math" w:hAnsi="Cambria Math"/>
-                <w:i/>
-                <w:sz w:val="24"/>
-              </w:rPr>
-            </m:ctrlPr>
-          </m:accPr>
-          <m:e>
-            <m:r>
-              <w:rPr>
-                <w:rFonts w:ascii="Cambria Math" w:hAnsi="Cambria Math"/>
-                <w:sz w:val="24"/>
-              </w:rPr>
-              <m:t>f</m:t>
-            </m:r>
-          </m:e>
-        </m:acc>
-        <m:r>
-          <w:rPr>
-            <w:rFonts w:ascii="Cambria Math" w:hAnsi="Cambria Math"/>
-            <w:sz w:val="24"/>
-          </w:rPr>
-          <m:t>=</m:t>
-        </m:r>
-        <m:r>
-          <m:rPr>
-            <m:sty m:val="p"/>
-          </m:rPr>
-          <w:rPr>
-            <w:rFonts w:ascii="Cambria Math" w:hAnsi="Cambria Math"/>
-            <w:sz w:val="24"/>
-          </w:rPr>
-          <m:t>sin⁡</m:t>
-        </m:r>
-        <m:r>
-          <w:rPr>
-            <w:rFonts w:ascii="Cambria Math" w:hAnsi="Cambria Math"/>
-            <w:sz w:val="24"/>
-          </w:rPr>
-          <m:t>(8πk/N)</m:t>
-        </m:r>
-      </m:oMath>
-      <w:r>
-        <w:rPr>
-          <w:rFonts w:ascii="宋体" w:hAnsi="宋体" w:hint="eastAsia"/>
-          <w:sz w:val="24"/>
-        </w:rPr>
-        <w:t>，</w:t>
-      </w:r>
-      <w:r>
-        <w:rPr>
-          <w:rFonts w:ascii="宋体" w:hAnsi="宋体" w:hint="eastAsia"/>
-          <w:sz w:val="24"/>
-        </w:rPr>
-        <w:t>其中</w:t>
-      </w:r>
-      <w:r>
-        <w:rPr>
-          <w:rFonts w:ascii="宋体" w:hAnsi="宋体"/>
-          <w:sz w:val="24"/>
-        </w:rPr>
-        <w:t>k=1:</w:t>
-      </w:r>
-      <w:r>
-        <w:rPr>
-          <w:rFonts w:ascii="宋体" w:hAnsi="宋体"/>
-          <w:sz w:val="24"/>
-        </w:rPr>
-        <w:t>200</w:t>
-      </w:r>
-      <w:r>
-        <w:rPr>
-          <w:rFonts w:ascii="宋体" w:hAnsi="宋体"/>
-          <w:sz w:val="24"/>
-        </w:rPr>
-        <w:t>,N=</w:t>
-      </w:r>
-      <w:r>
-        <w:rPr>
-          <w:rFonts w:ascii="宋体" w:hAnsi="宋体"/>
-          <w:sz w:val="24"/>
-        </w:rPr>
-        <w:t>200</w:t>
-      </w:r>
-      <w:r>
-        <w:rPr>
-          <w:rFonts w:ascii="宋体" w:hAnsi="宋体" w:hint="eastAsia"/>
-          <w:sz w:val="24"/>
-        </w:rPr>
-        <w:t>）</w:t>
-      </w:r>
-    </w:p>
-    <w:p>
-      <w:pPr>
-        <w:spacing w:line="360" w:lineRule="auto"/>
-        <w:ind w:firstLineChars="50" w:firstLine="105"/>
-        <w:rPr>
-          <w:rFonts w:ascii="宋体" w:hAnsi="宋体"/>
-          <w:sz w:val="24"/>
-        </w:rPr>
-      </w:pPr>
+      <w:r>
+        <w:rPr>
+          <w:rFonts w:ascii="宋体" w:hAnsi="宋体" w:hint="eastAsia"/>
+          <w:sz w:val="24"/>
+        </w:rPr>
+        <w:t xml:space="preserve">          </w:t>
+      </w:r>
+      <w:r>
+        <w:rPr>
+          <w:rFonts w:ascii="宋体" w:hAnsi="宋体"/>
+          <w:sz w:val="24"/>
+        </w:rPr>
+        <w:t xml:space="preserve">   </w:t>
+      </w:r>
+      <w:r>
+        <w:rPr>
+          <w:rFonts w:ascii="宋体" w:hAnsi="宋体" w:hint="eastAsia"/>
+          <w:sz w:val="24"/>
+        </w:rPr>
+        <w:t xml:space="preserve">  </w:t>
+      </w:r>
       <w:r>
         <w:rPr>
           <w:noProof/>
         </w:rPr>
         <w:drawing>
-          <wp:inline distT="0" distB="0" distL="0" distR="0" wp14:anchorId="25B7E38B" wp14:editId="6E2301E5">
-            <wp:extent cx="5210175" cy="2809875"/>
-            <wp:effectExtent l="0" t="0" r="9525" b="9525"/>
-            <wp:docPr id="4" name="图片 4"/>
+          <wp:inline distT="0" distB="0" distL="0" distR="0" wp14:anchorId="45C4F25A" wp14:editId="2F9252BE">
+            <wp:extent cx="1971675" cy="1962150"/>
+            <wp:effectExtent l="0" t="0" r="9525" b="0"/>
+            <wp:docPr id="32" name="图片 32"/>
             <wp:cNvGraphicFramePr>
               <a:graphicFrameLocks xmlns:a="http://schemas.openxmlformats.org/drawingml/2006/main" noChangeAspect="1"/>
             </wp:cNvGraphicFramePr>
@@ -8424,7 +8173,7 @@
                   <pic:spPr>
                     <a:xfrm>
                       <a:off x="0" y="0"/>
-                      <a:ext cx="5210175" cy="2809875"/>
+                      <a:ext cx="1971675" cy="1962150"/>
                     </a:xfrm>
                     <a:prstGeom prst="rect">
                       <a:avLst/>
@@ -8440,39 +8189,39 @@
     <w:p>
       <w:pPr>
         <w:spacing w:line="360" w:lineRule="auto"/>
-        <w:jc w:val="center"/>
-        <w:rPr>
-          <w:rFonts w:ascii="宋体" w:hAnsi="宋体"/>
-          <w:sz w:val="24"/>
-        </w:rPr>
-      </w:pPr>
-      <w:r>
-        <w:rPr>
-          <w:rFonts w:ascii="宋体" w:hAnsi="宋体" w:hint="eastAsia"/>
-          <w:sz w:val="24"/>
-        </w:rPr>
-        <w:t>图</w:t>
-      </w:r>
-      <w:r>
-        <w:rPr>
-          <w:rFonts w:ascii="宋体" w:hAnsi="宋体"/>
-          <w:sz w:val="24"/>
-        </w:rPr>
-        <w:t xml:space="preserve">1 </w:t>
-      </w:r>
-      <w:r>
-        <w:rPr>
-          <w:rFonts w:ascii="宋体" w:hAnsi="宋体" w:hint="eastAsia"/>
-          <w:sz w:val="24"/>
-        </w:rPr>
-        <w:t>一维</w:t>
-      </w:r>
-      <w:r>
-        <w:rPr>
-          <w:rFonts w:ascii="宋体" w:hAnsi="宋体"/>
-          <w:sz w:val="24"/>
-        </w:rPr>
-        <w:t>信号离散采样</w:t>
+        <w:ind w:firstLineChars="300" w:firstLine="720"/>
+        <w:rPr>
+          <w:rFonts w:ascii="宋体" w:hAnsi="宋体" w:hint="eastAsia"/>
+          <w:sz w:val="24"/>
+        </w:rPr>
+      </w:pPr>
+      <w:r>
+        <w:rPr>
+          <w:rFonts w:ascii="宋体" w:hAnsi="宋体" w:hint="eastAsia"/>
+          <w:sz w:val="24"/>
+        </w:rPr>
+        <w:t>(a)一维</w:t>
+      </w:r>
+      <w:r>
+        <w:rPr>
+          <w:rFonts w:ascii="宋体" w:hAnsi="宋体"/>
+          <w:sz w:val="24"/>
+        </w:rPr>
+        <w:t xml:space="preserve">信号y                           </w:t>
+      </w:r>
+      <w:r>
+        <w:rPr>
+          <w:rFonts w:ascii="宋体" w:hAnsi="宋体" w:hint="eastAsia"/>
+          <w:sz w:val="24"/>
+        </w:rPr>
+        <w:t>(b)一维</w:t>
+      </w:r>
+      <w:r>
+        <w:rPr>
+          <w:rFonts w:ascii="宋体" w:hAnsi="宋体"/>
+          <w:sz w:val="24"/>
+        </w:rPr>
+        <w:t>信号DCT变换</w:t>
       </w:r>
     </w:p>
     <w:p>
@@ -8485,272 +8234,13 @@
       </w:pPr>
       <w:r>
         <w:rPr>
-          <w:rFonts w:ascii="宋体" w:hAnsi="宋体" w:hint="eastAsia"/>
-          <w:sz w:val="24"/>
-        </w:rPr>
-        <w:t>由</w:t>
-      </w:r>
-      <w:r>
-        <w:rPr>
-          <w:rFonts w:ascii="宋体" w:hAnsi="宋体"/>
-          <w:sz w:val="24"/>
-        </w:rPr>
-        <w:t>图可知，该信号</w:t>
-      </w:r>
-      <w:r>
-        <w:rPr>
-          <w:rFonts w:ascii="宋体" w:hAnsi="宋体" w:hint="eastAsia"/>
-          <w:sz w:val="24"/>
-        </w:rPr>
-        <w:t>在</w:t>
-      </w:r>
-      <w:r>
-        <w:rPr>
-          <w:rFonts w:ascii="宋体" w:hAnsi="宋体"/>
-          <w:sz w:val="24"/>
-        </w:rPr>
-        <w:t>时域中</w:t>
-      </w:r>
-      <w:r>
-        <w:rPr>
-          <w:rFonts w:ascii="宋体" w:hAnsi="宋体" w:hint="eastAsia"/>
-          <w:sz w:val="24"/>
-        </w:rPr>
-        <w:t>的</w:t>
-      </w:r>
-      <w:r>
-        <w:rPr>
-          <w:rFonts w:ascii="宋体" w:hAnsi="宋体" w:hint="eastAsia"/>
-          <w:sz w:val="24"/>
-        </w:rPr>
-        <w:t>非零</w:t>
-      </w:r>
-      <w:r>
-        <w:rPr>
-          <w:rFonts w:ascii="宋体" w:hAnsi="宋体"/>
-          <w:sz w:val="24"/>
-        </w:rPr>
-        <w:t>数值</w:t>
-      </w:r>
-      <w:r>
-        <w:rPr>
-          <w:rFonts w:ascii="宋体" w:hAnsi="宋体" w:hint="eastAsia"/>
-          <w:sz w:val="24"/>
-        </w:rPr>
-        <w:t>较多</w:t>
-      </w:r>
-      <w:r>
-        <w:rPr>
-          <w:rFonts w:ascii="宋体" w:hAnsi="宋体"/>
-          <w:sz w:val="24"/>
-        </w:rPr>
-        <w:t>，不满足压缩感知理论</w:t>
-      </w:r>
-      <w:r>
-        <w:rPr>
-          <w:rFonts w:ascii="宋体" w:hAnsi="宋体" w:hint="eastAsia"/>
-          <w:sz w:val="24"/>
-        </w:rPr>
-        <w:t>对</w:t>
-      </w:r>
-      <w:r>
-        <w:rPr>
-          <w:rFonts w:ascii="宋体" w:hAnsi="宋体"/>
-          <w:sz w:val="24"/>
-        </w:rPr>
-        <w:t>信号的</w:t>
-      </w:r>
-      <w:r>
-        <w:rPr>
-          <w:rFonts w:ascii="宋体" w:hAnsi="宋体" w:hint="eastAsia"/>
-          <w:sz w:val="24"/>
-        </w:rPr>
-        <w:t>稀疏性</w:t>
-      </w:r>
-      <w:r>
-        <w:rPr>
-          <w:rFonts w:ascii="宋体" w:hAnsi="宋体"/>
-          <w:sz w:val="24"/>
-        </w:rPr>
-        <w:t>要求</w:t>
-      </w:r>
-      <w:r>
-        <w:rPr>
-          <w:rFonts w:ascii="宋体" w:hAnsi="宋体" w:hint="eastAsia"/>
-          <w:sz w:val="24"/>
-        </w:rPr>
-        <w:t>。</w:t>
-      </w:r>
-      <w:r>
-        <w:rPr>
-          <w:rFonts w:ascii="宋体" w:hAnsi="宋体"/>
-          <w:sz w:val="24"/>
-        </w:rPr>
-        <w:t>在</w:t>
-      </w:r>
-      <w:r>
-        <w:rPr>
-          <w:rFonts w:ascii="宋体" w:hAnsi="宋体" w:hint="eastAsia"/>
-          <w:sz w:val="24"/>
-        </w:rPr>
-        <w:t>这种</w:t>
-      </w:r>
-      <w:r>
-        <w:rPr>
-          <w:rFonts w:ascii="宋体" w:hAnsi="宋体"/>
-          <w:sz w:val="24"/>
-        </w:rPr>
-        <w:t>情况下，</w:t>
-      </w:r>
-      <w:r>
-        <w:rPr>
-          <w:rFonts w:ascii="宋体" w:hAnsi="宋体" w:hint="eastAsia"/>
-          <w:sz w:val="24"/>
-        </w:rPr>
-        <w:t>通常</w:t>
-      </w:r>
-      <w:r>
-        <w:rPr>
-          <w:rFonts w:ascii="宋体" w:hAnsi="宋体"/>
-          <w:sz w:val="24"/>
-        </w:rPr>
-        <w:t>采用的方式是</w:t>
-      </w:r>
-      <w:r>
-        <w:rPr>
-          <w:rFonts w:ascii="宋体" w:hAnsi="宋体" w:hint="eastAsia"/>
-          <w:sz w:val="24"/>
-        </w:rPr>
-        <w:t>利用</w:t>
-      </w:r>
-      <w:r>
-        <w:rPr>
-          <w:rFonts w:ascii="宋体" w:hAnsi="宋体"/>
-          <w:sz w:val="24"/>
-        </w:rPr>
-        <w:t>某种正交</w:t>
-      </w:r>
-      <w:r>
-        <w:rPr>
-          <w:rFonts w:ascii="宋体" w:hAnsi="宋体" w:hint="eastAsia"/>
-          <w:sz w:val="24"/>
-        </w:rPr>
-        <w:t>变换基</w:t>
-      </w:r>
-      <m:oMath>
-        <m:r>
-          <m:rPr>
-            <m:sty m:val="p"/>
-          </m:rPr>
-          <w:rPr>
-            <w:rFonts w:ascii="Cambria Math" w:hAnsi="Cambria Math"/>
-            <w:sz w:val="24"/>
-          </w:rPr>
-          <m:t>Ψ</m:t>
-        </m:r>
-      </m:oMath>
-      <w:r>
-        <w:rPr>
-          <w:rFonts w:ascii="宋体" w:hAnsi="宋体" w:hint="eastAsia"/>
-          <w:sz w:val="24"/>
-        </w:rPr>
-        <w:t>对</w:t>
-      </w:r>
-      <w:r>
-        <w:rPr>
-          <w:rFonts w:ascii="宋体" w:hAnsi="宋体"/>
-          <w:sz w:val="24"/>
-        </w:rPr>
-        <w:t>该时域信号</w:t>
-      </w:r>
-      <w:r>
-        <w:rPr>
-          <w:rFonts w:ascii="宋体" w:hAnsi="宋体" w:hint="eastAsia"/>
-          <w:sz w:val="24"/>
-        </w:rPr>
-        <w:t>的</w:t>
-      </w:r>
-      <w:r>
-        <w:rPr>
-          <w:rFonts w:ascii="宋体" w:hAnsi="宋体"/>
-          <w:sz w:val="24"/>
-        </w:rPr>
-        <w:t>离散采样数据</w:t>
-      </w:r>
-      <w:r>
-        <w:rPr>
-          <w:rFonts w:ascii="宋体" w:hAnsi="宋体"/>
-          <w:sz w:val="24"/>
-        </w:rPr>
-        <w:t>进行</w:t>
-      </w:r>
-      <w:r>
-        <w:rPr>
-          <w:rFonts w:ascii="宋体" w:hAnsi="宋体" w:hint="eastAsia"/>
-          <w:sz w:val="24"/>
-        </w:rPr>
-        <w:t>线性组合</w:t>
-      </w:r>
-      <w:r>
-        <w:rPr>
-          <w:rFonts w:ascii="宋体" w:hAnsi="宋体"/>
-          <w:sz w:val="24"/>
-        </w:rPr>
-        <w:t>，获得在该</w:t>
-      </w:r>
-      <w:r>
-        <w:rPr>
-          <w:rFonts w:ascii="宋体" w:hAnsi="宋体" w:hint="eastAsia"/>
-          <w:sz w:val="24"/>
-        </w:rPr>
-        <w:t>正交</w:t>
-      </w:r>
-      <w:r>
-        <w:rPr>
-          <w:rFonts w:ascii="宋体" w:hAnsi="宋体"/>
-          <w:sz w:val="24"/>
-        </w:rPr>
-        <w:t>变换基下的</w:t>
-      </w:r>
-      <w:r>
-        <w:rPr>
-          <w:rFonts w:ascii="宋体" w:hAnsi="宋体" w:hint="eastAsia"/>
-          <w:sz w:val="24"/>
-        </w:rPr>
-        <w:t>表示</w:t>
-      </w:r>
-      <w:r>
-        <w:rPr>
-          <w:rFonts w:ascii="宋体" w:hAnsi="宋体"/>
-          <w:sz w:val="24"/>
-        </w:rPr>
-        <w:t>数据</w:t>
-      </w:r>
-      <w:r>
-        <w:rPr>
-          <w:rFonts w:ascii="宋体" w:hAnsi="宋体" w:hint="eastAsia"/>
-          <w:sz w:val="24"/>
-        </w:rPr>
-        <w:t>：</w:t>
-      </w:r>
-    </w:p>
-    <w:p>
-      <w:pPr>
-        <w:spacing w:line="360" w:lineRule="auto"/>
-        <w:jc w:val="center"/>
-        <w:rPr>
           <w:noProof/>
         </w:rPr>
-      </w:pPr>
-      <w:r>
-        <w:rPr>
-          <w:noProof/>
-        </w:rPr>
         <w:drawing>
-          <wp:inline distT="0" distB="0" distL="0" distR="0" wp14:anchorId="4B7F38FA" wp14:editId="40AE6054">
-            <wp:extent cx="2409825" cy="504825"/>
+          <wp:inline distT="0" distB="0" distL="0" distR="0" wp14:anchorId="1B7D1A05" wp14:editId="295BE0E0">
+            <wp:extent cx="1914525" cy="1933575"/>
             <wp:effectExtent l="0" t="0" r="9525" b="9525"/>
-            <wp:docPr id="5" name="图片 5"/>
+            <wp:docPr id="34" name="图片 34"/>
             <wp:cNvGraphicFramePr>
               <a:graphicFrameLocks xmlns:a="http://schemas.openxmlformats.org/drawingml/2006/main" noChangeAspect="1"/>
             </wp:cNvGraphicFramePr>
@@ -8770,7 +8260,7 @@
                   <pic:spPr>
                     <a:xfrm>
                       <a:off x="0" y="0"/>
-                      <a:ext cx="2409825" cy="504825"/>
+                      <a:ext cx="1914525" cy="1933575"/>
                     </a:xfrm>
                     <a:prstGeom prst="rect">
                       <a:avLst/>
@@ -8782,261 +8272,39 @@
           </wp:inline>
         </w:drawing>
       </w:r>
-    </w:p>
-    <w:p>
-      <w:pPr>
-        <w:spacing w:line="360" w:lineRule="auto"/>
+      <w:r>
         <w:rPr>
           <w:noProof/>
-          <w:sz w:val="24"/>
-        </w:rPr>
-      </w:pPr>
-      <w:r>
-        <w:rPr>
-          <w:rFonts w:hint="eastAsia"/>
+        </w:rPr>
+        <w:t xml:space="preserve"> </w:t>
+      </w:r>
+      <w:r>
+        <w:rPr>
           <w:noProof/>
         </w:rPr>
-        <w:lastRenderedPageBreak/>
-        <w:t>其中，</w:t>
-      </w:r>
-      <m:oMath>
-        <m:sSub>
-          <m:sSubPr>
-            <m:ctrlPr>
-              <w:rPr>
-                <w:rFonts w:ascii="Cambria Math" w:hAnsi="Cambria Math"/>
-                <w:noProof/>
-                <w:sz w:val="24"/>
-              </w:rPr>
-            </m:ctrlPr>
-          </m:sSubPr>
-          <m:e>
-            <m:r>
-              <m:rPr>
-                <m:sty m:val="p"/>
-              </m:rPr>
-              <w:rPr>
-                <w:rFonts w:ascii="Cambria Math" w:hAnsi="Cambria Math"/>
-                <w:noProof/>
-                <w:sz w:val="24"/>
-              </w:rPr>
-              <m:t>ψ</m:t>
-            </m:r>
-          </m:e>
-          <m:sub>
-            <m:r>
-              <w:rPr>
-                <w:rFonts w:ascii="Cambria Math" w:hAnsi="Cambria Math"/>
-                <w:noProof/>
-                <w:sz w:val="24"/>
-              </w:rPr>
-              <m:t>i</m:t>
-            </m:r>
-          </m:sub>
-        </m:sSub>
-      </m:oMath>
-      <w:r>
-        <w:rPr>
-          <w:rFonts w:hint="eastAsia"/>
+        <w:t xml:space="preserve">             </w:t>
+      </w:r>
+      <w:r>
+        <w:rPr>
           <w:noProof/>
-          <w:sz w:val="24"/>
-        </w:rPr>
-        <w:t>为</w:t>
+        </w:rPr>
+        <w:t xml:space="preserve"> </w:t>
       </w:r>
       <w:r>
         <w:rPr>
           <w:noProof/>
-          <w:sz w:val="24"/>
-        </w:rPr>
-        <w:t>正交变换基</w:t>
-      </w:r>
-      <m:oMath>
-        <m:r>
-          <m:rPr>
-            <m:sty m:val="p"/>
-          </m:rPr>
-          <w:rPr>
-            <w:rFonts w:ascii="Cambria Math" w:hAnsi="Cambria Math"/>
-            <w:sz w:val="24"/>
-          </w:rPr>
-          <m:t>Ψ</m:t>
-        </m:r>
-      </m:oMath>
-      <w:r>
-        <w:rPr>
-          <w:rFonts w:hint="eastAsia"/>
+        </w:rPr>
+        <w:t xml:space="preserve">   </w:t>
+      </w:r>
+      <w:r>
+        <w:rPr>
           <w:noProof/>
-          <w:sz w:val="24"/>
-        </w:rPr>
-        <w:t>中</w:t>
-      </w:r>
-      <w:r>
-        <w:rPr>
-          <w:rFonts w:hint="eastAsia"/>
-          <w:noProof/>
-          <w:sz w:val="24"/>
-        </w:rPr>
-        <w:t>的列</w:t>
-      </w:r>
-      <w:r>
-        <w:rPr>
-          <w:noProof/>
-          <w:sz w:val="24"/>
-        </w:rPr>
-        <w:t>向量</w:t>
-      </w:r>
-      <w:r>
-        <w:rPr>
-          <w:rFonts w:hint="eastAsia"/>
-          <w:noProof/>
-          <w:sz w:val="24"/>
-        </w:rPr>
-        <w:t>，</w:t>
-      </w:r>
-      <m:oMath>
-        <m:sSub>
-          <m:sSubPr>
-            <m:ctrlPr>
-              <w:rPr>
-                <w:rFonts w:ascii="Cambria Math" w:hAnsi="Cambria Math"/>
-                <w:i/>
-                <w:noProof/>
-                <w:sz w:val="24"/>
-              </w:rPr>
-            </m:ctrlPr>
-          </m:sSubPr>
-          <m:e>
-            <m:r>
-              <w:rPr>
-                <w:rFonts w:ascii="Cambria Math" w:hAnsi="Cambria Math"/>
-                <w:noProof/>
-                <w:sz w:val="24"/>
-              </w:rPr>
-              <m:t>x</m:t>
-            </m:r>
-          </m:e>
-          <m:sub>
-            <m:r>
-              <w:rPr>
-                <w:rFonts w:ascii="Cambria Math" w:hAnsi="Cambria Math"/>
-                <w:noProof/>
-                <w:sz w:val="24"/>
-              </w:rPr>
-              <m:t>i</m:t>
-            </m:r>
-          </m:sub>
-        </m:sSub>
-      </m:oMath>
-      <w:r>
-        <w:rPr>
-          <w:rFonts w:hint="eastAsia"/>
-          <w:noProof/>
-          <w:sz w:val="24"/>
-        </w:rPr>
-        <w:t>为各项系数</w:t>
-      </w:r>
-      <w:r>
-        <w:rPr>
-          <w:noProof/>
-          <w:sz w:val="24"/>
-        </w:rPr>
-        <w:t>。</w:t>
-      </w:r>
-    </w:p>
-    <w:p>
-      <w:pPr>
-        <w:spacing w:line="360" w:lineRule="auto"/>
-        <w:rPr>
-          <w:noProof/>
-          <w:sz w:val="24"/>
-        </w:rPr>
-      </w:pPr>
-      <w:r>
-        <w:rPr>
-          <w:rFonts w:hint="eastAsia"/>
-          <w:noProof/>
-          <w:sz w:val="24"/>
-        </w:rPr>
-        <w:t>此处</w:t>
-      </w:r>
-      <w:r>
-        <w:rPr>
-          <w:noProof/>
-          <w:sz w:val="24"/>
-        </w:rPr>
-        <w:t>，利用离散余弦变换</w:t>
-      </w:r>
-      <w:r>
-        <w:rPr>
-          <w:rFonts w:hint="eastAsia"/>
-          <w:noProof/>
-          <w:sz w:val="24"/>
-        </w:rPr>
-        <w:t>（</w:t>
-      </w:r>
-      <w:r>
-        <w:rPr>
-          <w:noProof/>
-          <w:sz w:val="24"/>
-        </w:rPr>
-        <w:t>DCT</w:t>
-      </w:r>
-      <w:r>
-        <w:rPr>
-          <w:rFonts w:hint="eastAsia"/>
-          <w:noProof/>
-          <w:sz w:val="24"/>
-        </w:rPr>
-        <w:t>）</w:t>
-      </w:r>
-      <w:r>
-        <w:rPr>
-          <w:rFonts w:hint="eastAsia"/>
-          <w:noProof/>
-          <w:sz w:val="24"/>
-        </w:rPr>
-        <w:t>对</w:t>
-      </w:r>
-      <w:r>
-        <w:rPr>
-          <w:noProof/>
-          <w:sz w:val="24"/>
-        </w:rPr>
-        <w:t>采样数据</w:t>
-      </w:r>
-      <w:r>
-        <w:rPr>
-          <w:rFonts w:hint="eastAsia"/>
-          <w:noProof/>
-          <w:sz w:val="24"/>
-        </w:rPr>
-        <w:t>做处理</w:t>
-      </w:r>
-      <w:r>
-        <w:rPr>
-          <w:noProof/>
-          <w:sz w:val="24"/>
-        </w:rPr>
-        <w:t>，得到的结果如下：</w:t>
-      </w:r>
-    </w:p>
-    <w:p>
-      <w:pPr>
-        <w:spacing w:line="360" w:lineRule="auto"/>
-        <w:rPr>
-          <w:rFonts w:ascii="宋体" w:hAnsi="宋体"/>
-          <w:sz w:val="24"/>
-        </w:rPr>
-      </w:pPr>
-      <w:r>
-        <w:rPr>
-          <w:noProof/>
         </w:rPr>
         <w:drawing>
-          <wp:inline distT="0" distB="0" distL="0" distR="0" wp14:anchorId="47584BF2" wp14:editId="1294D8BB">
-            <wp:extent cx="5076825" cy="3095625"/>
+          <wp:inline distT="0" distB="0" distL="0" distR="0" wp14:anchorId="44CEA78C" wp14:editId="46FE8C36">
+            <wp:extent cx="1952625" cy="1952625"/>
             <wp:effectExtent l="0" t="0" r="9525" b="9525"/>
-            <wp:docPr id="6" name="图片 6"/>
+            <wp:docPr id="35" name="图片 35"/>
             <wp:cNvGraphicFramePr>
               <a:graphicFrameLocks xmlns:a="http://schemas.openxmlformats.org/drawingml/2006/main" noChangeAspect="1"/>
             </wp:cNvGraphicFramePr>
@@ -9056,7 +8324,7 @@
                   <pic:spPr>
                     <a:xfrm>
                       <a:off x="0" y="0"/>
-                      <a:ext cx="5076825" cy="3095625"/>
+                      <a:ext cx="1952625" cy="1952625"/>
                     </a:xfrm>
                     <a:prstGeom prst="rect">
                       <a:avLst/>
@@ -9072,544 +8340,42 @@
     <w:p>
       <w:pPr>
         <w:spacing w:line="360" w:lineRule="auto"/>
-        <w:jc w:val="center"/>
-        <w:rPr>
-          <w:rFonts w:ascii="宋体" w:hAnsi="宋体"/>
-          <w:sz w:val="24"/>
-        </w:rPr>
-      </w:pPr>
-      <w:r>
-        <w:rPr>
-          <w:rFonts w:ascii="宋体" w:hAnsi="宋体" w:hint="eastAsia"/>
-          <w:sz w:val="24"/>
-        </w:rPr>
-        <w:t>图2 一维</w:t>
-      </w:r>
-      <w:r>
-        <w:rPr>
-          <w:rFonts w:ascii="宋体" w:hAnsi="宋体" w:hint="eastAsia"/>
-          <w:sz w:val="24"/>
-        </w:rPr>
-        <w:t>离散</w:t>
-      </w:r>
-      <w:r>
-        <w:rPr>
-          <w:rFonts w:ascii="宋体" w:hAnsi="宋体"/>
-          <w:sz w:val="24"/>
-        </w:rPr>
-        <w:t>信号DCT变换</w:t>
-      </w:r>
-    </w:p>
-    <w:p>
-      <w:pPr>
-        <w:spacing w:line="360" w:lineRule="auto"/>
-        <w:rPr>
-          <w:rFonts w:ascii="宋体" w:hAnsi="宋体"/>
-          <w:sz w:val="24"/>
-        </w:rPr>
-      </w:pPr>
-      <w:r>
-        <w:rPr>
-          <w:rFonts w:ascii="宋体" w:hAnsi="宋体" w:hint="eastAsia"/>
-          <w:sz w:val="24"/>
-        </w:rPr>
-        <w:t>从</w:t>
-      </w:r>
-      <w:r>
-        <w:rPr>
-          <w:rFonts w:ascii="宋体" w:hAnsi="宋体"/>
-          <w:sz w:val="24"/>
-        </w:rPr>
-        <w:t>图</w:t>
-      </w:r>
-      <w:r>
-        <w:rPr>
-          <w:rFonts w:ascii="宋体" w:hAnsi="宋体" w:hint="eastAsia"/>
-          <w:sz w:val="24"/>
-        </w:rPr>
-        <w:t>2可以</w:t>
-      </w:r>
-      <w:r>
-        <w:rPr>
-          <w:rFonts w:ascii="宋体" w:hAnsi="宋体"/>
-          <w:sz w:val="24"/>
-        </w:rPr>
-        <w:t>看出，对采样数据做</w:t>
-      </w:r>
-      <w:r>
-        <w:rPr>
-          <w:rFonts w:ascii="宋体" w:hAnsi="宋体" w:hint="eastAsia"/>
-          <w:sz w:val="24"/>
-        </w:rPr>
-        <w:t>离散余弦</w:t>
-      </w:r>
-      <w:r>
-        <w:rPr>
-          <w:rFonts w:ascii="宋体" w:hAnsi="宋体" w:hint="eastAsia"/>
-          <w:sz w:val="24"/>
-        </w:rPr>
-        <w:t>变换</w:t>
-      </w:r>
-      <w:r>
-        <w:rPr>
-          <w:rFonts w:ascii="宋体" w:hAnsi="宋体"/>
-          <w:sz w:val="24"/>
-        </w:rPr>
-        <w:t>后，</w:t>
-      </w:r>
-      <w:r>
-        <w:rPr>
-          <w:rFonts w:ascii="宋体" w:hAnsi="宋体" w:hint="eastAsia"/>
-          <w:sz w:val="24"/>
-        </w:rPr>
-        <w:t>绝大多数</w:t>
-      </w:r>
-      <w:r>
-        <w:rPr>
-          <w:rFonts w:ascii="宋体" w:hAnsi="宋体"/>
-          <w:sz w:val="24"/>
-        </w:rPr>
-        <w:t>的数值都</w:t>
-      </w:r>
-      <w:r>
-        <w:rPr>
-          <w:rFonts w:ascii="宋体" w:hAnsi="宋体" w:hint="eastAsia"/>
-          <w:sz w:val="24"/>
-        </w:rPr>
-        <w:t>变为零</w:t>
-      </w:r>
-      <w:r>
-        <w:rPr>
-          <w:rFonts w:ascii="宋体" w:hAnsi="宋体"/>
-          <w:sz w:val="24"/>
-        </w:rPr>
-        <w:t>，非零元素的个数很少</w:t>
-      </w:r>
-      <w:r>
-        <w:rPr>
-          <w:rFonts w:ascii="宋体" w:hAnsi="宋体" w:hint="eastAsia"/>
-          <w:sz w:val="24"/>
-        </w:rPr>
-        <w:t>。这样利用</w:t>
-      </w:r>
-      <w:r>
-        <w:rPr>
-          <w:rFonts w:ascii="宋体" w:hAnsi="宋体"/>
-          <w:sz w:val="24"/>
-        </w:rPr>
-        <w:t>正交变换基对非稀疏信号进行稀疏表示，</w:t>
-      </w:r>
-      <w:r>
-        <w:rPr>
-          <w:rFonts w:ascii="宋体" w:hAnsi="宋体" w:hint="eastAsia"/>
-          <w:sz w:val="24"/>
-        </w:rPr>
-        <w:t>不仅</w:t>
-      </w:r>
-      <w:r>
-        <w:rPr>
-          <w:rFonts w:ascii="宋体" w:hAnsi="宋体"/>
-          <w:sz w:val="24"/>
-        </w:rPr>
-        <w:t>减少了数据存储的成本，</w:t>
-      </w:r>
-      <w:r>
-        <w:rPr>
-          <w:rFonts w:ascii="宋体" w:hAnsi="宋体" w:hint="eastAsia"/>
-          <w:sz w:val="24"/>
-        </w:rPr>
-        <w:t>并且</w:t>
-      </w:r>
-      <w:r>
-        <w:rPr>
-          <w:rFonts w:ascii="宋体" w:hAnsi="宋体"/>
-          <w:sz w:val="24"/>
-        </w:rPr>
-        <w:t>满足了压缩感知</w:t>
-      </w:r>
-      <w:r>
-        <w:rPr>
-          <w:rFonts w:ascii="宋体" w:hAnsi="宋体" w:hint="eastAsia"/>
-          <w:sz w:val="24"/>
-        </w:rPr>
-        <w:t>理论</w:t>
-      </w:r>
-      <w:r>
-        <w:rPr>
-          <w:rFonts w:ascii="宋体" w:hAnsi="宋体"/>
-          <w:sz w:val="24"/>
-        </w:rPr>
-        <w:t>对</w:t>
-      </w:r>
-      <w:r>
-        <w:rPr>
-          <w:rFonts w:ascii="宋体" w:hAnsi="宋体" w:hint="eastAsia"/>
-          <w:sz w:val="24"/>
-        </w:rPr>
-        <w:t>信号</w:t>
-      </w:r>
-      <w:r>
-        <w:rPr>
-          <w:rFonts w:ascii="宋体" w:hAnsi="宋体"/>
-          <w:sz w:val="24"/>
-        </w:rPr>
-        <w:t>稀疏性的要求。</w:t>
-      </w:r>
-    </w:p>
-    <w:p>
-      <w:pPr>
-        <w:spacing w:line="360" w:lineRule="auto"/>
-        <w:ind w:firstLine="480"/>
-        <w:rPr>
-          <w:rFonts w:ascii="宋体" w:hAnsi="宋体"/>
-          <w:sz w:val="24"/>
-        </w:rPr>
-      </w:pPr>
-      <w:r>
-        <w:rPr>
-          <w:rFonts w:ascii="宋体" w:hAnsi="宋体" w:hint="eastAsia"/>
-          <w:sz w:val="24"/>
-        </w:rPr>
-        <w:t>除了</w:t>
-      </w:r>
-      <w:r>
-        <w:rPr>
-          <w:rFonts w:ascii="宋体" w:hAnsi="宋体"/>
-          <w:sz w:val="24"/>
-        </w:rPr>
-        <w:t>压缩感知外，信号的稀疏性表示</w:t>
-      </w:r>
-      <w:r>
-        <w:rPr>
-          <w:rFonts w:ascii="宋体" w:hAnsi="宋体" w:hint="eastAsia"/>
-          <w:sz w:val="24"/>
-        </w:rPr>
-        <w:t>还</w:t>
-      </w:r>
-      <w:r>
-        <w:rPr>
-          <w:rFonts w:ascii="宋体" w:hAnsi="宋体"/>
-          <w:sz w:val="24"/>
-        </w:rPr>
-        <w:t>被</w:t>
-      </w:r>
-      <w:r>
-        <w:rPr>
-          <w:rFonts w:ascii="宋体" w:hAnsi="宋体" w:hint="eastAsia"/>
-          <w:sz w:val="24"/>
-        </w:rPr>
-        <w:t>广泛</w:t>
-      </w:r>
-      <w:r>
-        <w:rPr>
-          <w:rFonts w:ascii="宋体" w:hAnsi="宋体"/>
-          <w:sz w:val="24"/>
-        </w:rPr>
-        <w:t>应用于其他</w:t>
-      </w:r>
-      <w:r>
-        <w:rPr>
-          <w:rFonts w:ascii="宋体" w:hAnsi="宋体" w:hint="eastAsia"/>
-          <w:sz w:val="24"/>
-        </w:rPr>
-        <w:t>领域，</w:t>
-      </w:r>
-      <w:r>
-        <w:rPr>
-          <w:rFonts w:ascii="宋体" w:hAnsi="宋体"/>
-          <w:sz w:val="24"/>
-        </w:rPr>
-        <w:t>尤其是在图像处理方面。</w:t>
-      </w:r>
-      <w:r>
-        <w:rPr>
-          <w:rFonts w:ascii="宋体" w:hAnsi="宋体" w:hint="eastAsia"/>
-          <w:sz w:val="24"/>
-        </w:rPr>
-        <w:t>在</w:t>
-      </w:r>
-      <w:r>
-        <w:rPr>
-          <w:rFonts w:ascii="宋体" w:hAnsi="宋体"/>
-          <w:sz w:val="24"/>
-        </w:rPr>
-        <w:t>现代计算机中，一幅</w:t>
-      </w:r>
-      <w:r>
-        <w:rPr>
-          <w:rFonts w:ascii="宋体" w:hAnsi="宋体" w:hint="eastAsia"/>
-          <w:sz w:val="24"/>
-        </w:rPr>
-        <w:t>256×256大小</w:t>
-      </w:r>
-      <w:r>
-        <w:rPr>
-          <w:rFonts w:ascii="宋体" w:hAnsi="宋体"/>
-          <w:sz w:val="24"/>
-        </w:rPr>
-        <w:t>的</w:t>
-      </w:r>
-      <w:r>
-        <w:rPr>
-          <w:rFonts w:ascii="宋体" w:hAnsi="宋体" w:hint="eastAsia"/>
-          <w:sz w:val="24"/>
-        </w:rPr>
-        <w:t>8位</w:t>
-      </w:r>
-      <w:r>
-        <w:rPr>
-          <w:rFonts w:ascii="宋体" w:hAnsi="宋体"/>
-          <w:sz w:val="24"/>
-        </w:rPr>
-        <w:t>灰度</w:t>
-      </w:r>
-      <w:r>
-        <w:rPr>
-          <w:rFonts w:ascii="宋体" w:hAnsi="宋体"/>
-          <w:sz w:val="24"/>
-        </w:rPr>
-        <w:t>bmp格式图像，如图</w:t>
-      </w:r>
-      <w:r>
-        <w:rPr>
-          <w:rFonts w:ascii="宋体" w:hAnsi="宋体" w:hint="eastAsia"/>
-          <w:sz w:val="24"/>
-        </w:rPr>
-        <w:t>3(a)所示</w:t>
-      </w:r>
-      <w:r>
-        <w:rPr>
-          <w:rFonts w:ascii="宋体" w:hAnsi="宋体"/>
-          <w:sz w:val="24"/>
-        </w:rPr>
-        <w:t>，其占用的存储空间</w:t>
-      </w:r>
-      <w:r>
-        <w:rPr>
-          <w:rFonts w:ascii="宋体" w:hAnsi="宋体" w:hint="eastAsia"/>
-          <w:sz w:val="24"/>
-        </w:rPr>
-        <w:t>大小为66614字节，</w:t>
-      </w:r>
-      <w:r>
-        <w:rPr>
-          <w:rFonts w:ascii="宋体" w:hAnsi="宋体"/>
-          <w:sz w:val="24"/>
-        </w:rPr>
-        <w:t>如果对该图像做</w:t>
-      </w:r>
-      <w:r>
-        <w:rPr>
-          <w:rFonts w:ascii="宋体" w:hAnsi="宋体" w:hint="eastAsia"/>
-          <w:sz w:val="24"/>
-        </w:rPr>
-        <w:t>离散余弦</w:t>
-      </w:r>
-      <w:r>
-        <w:rPr>
-          <w:rFonts w:ascii="宋体" w:hAnsi="宋体"/>
-          <w:sz w:val="24"/>
-        </w:rPr>
-        <w:t>变换，</w:t>
-      </w:r>
-      <w:r>
-        <w:rPr>
-          <w:rFonts w:ascii="宋体" w:hAnsi="宋体" w:hint="eastAsia"/>
-          <w:sz w:val="24"/>
-        </w:rPr>
-        <w:t>并将</w:t>
-      </w:r>
-      <w:r>
-        <w:rPr>
-          <w:rFonts w:ascii="宋体" w:hAnsi="宋体"/>
-          <w:sz w:val="24"/>
-        </w:rPr>
-        <w:t>得到的数据中</w:t>
-      </w:r>
-      <w:r>
-        <w:rPr>
-          <w:rFonts w:ascii="宋体" w:hAnsi="宋体"/>
-          <w:sz w:val="24"/>
-        </w:rPr>
-        <w:t>数值绝对值小</w:t>
-      </w:r>
-      <w:r>
-        <w:rPr>
-          <w:rFonts w:ascii="宋体" w:hAnsi="宋体"/>
-          <w:sz w:val="24"/>
-        </w:rPr>
-        <w:t>于</w:t>
-      </w:r>
-      <w:r>
-        <w:rPr>
-          <w:rFonts w:ascii="宋体" w:hAnsi="宋体" w:hint="eastAsia"/>
-          <w:sz w:val="24"/>
-        </w:rPr>
-        <w:t>10的</w:t>
-      </w:r>
-      <w:r>
-        <w:rPr>
-          <w:rFonts w:ascii="宋体" w:hAnsi="宋体"/>
-          <w:sz w:val="24"/>
-        </w:rPr>
-        <w:t>数</w:t>
-      </w:r>
-      <w:r>
-        <w:rPr>
-          <w:rFonts w:ascii="宋体" w:hAnsi="宋体" w:hint="eastAsia"/>
-          <w:sz w:val="24"/>
-        </w:rPr>
-        <w:t>设置</w:t>
-      </w:r>
-      <w:r>
-        <w:rPr>
-          <w:rFonts w:ascii="宋体" w:hAnsi="宋体"/>
-          <w:sz w:val="24"/>
-        </w:rPr>
-        <w:t>为零，再利用更改后的数据对图像进行重构，得到的重构图像如图</w:t>
-      </w:r>
-      <w:r>
-        <w:rPr>
-          <w:rFonts w:ascii="宋体" w:hAnsi="宋体" w:hint="eastAsia"/>
-          <w:sz w:val="24"/>
-        </w:rPr>
-        <w:t>3(b)所示</w:t>
-      </w:r>
-      <w:r>
-        <w:rPr>
-          <w:rFonts w:ascii="宋体" w:hAnsi="宋体"/>
-          <w:sz w:val="24"/>
-        </w:rPr>
-        <w:t>。</w:t>
-      </w:r>
-    </w:p>
-    <w:p>
-      <w:pPr>
-        <w:spacing w:line="360" w:lineRule="auto"/>
-        <w:ind w:firstLineChars="150" w:firstLine="315"/>
-        <w:rPr>
-          <w:rFonts w:ascii="宋体" w:hAnsi="宋体"/>
-          <w:sz w:val="24"/>
-        </w:rPr>
-      </w:pPr>
-      <w:r>
-        <w:rPr>
-          <w:noProof/>
-        </w:rPr>
-        <w:drawing>
-          <wp:inline distT="0" distB="0" distL="0" distR="0" wp14:anchorId="471009FE" wp14:editId="2E15C2BE">
-            <wp:extent cx="1857375" cy="1838325"/>
-            <wp:effectExtent l="0" t="0" r="9525" b="9525"/>
-            <wp:docPr id="10" name="图片 10"/>
-            <wp:cNvGraphicFramePr>
-              <a:graphicFrameLocks xmlns:a="http://schemas.openxmlformats.org/drawingml/2006/main" noChangeAspect="1"/>
-            </wp:cNvGraphicFramePr>
-            <a:graphic xmlns:a="http://schemas.openxmlformats.org/drawingml/2006/main">
-              <a:graphicData uri="http://schemas.openxmlformats.org/drawingml/2006/picture">
-                <pic:pic xmlns:pic="http://schemas.openxmlformats.org/drawingml/2006/picture">
-                  <pic:nvPicPr>
-                    <pic:cNvPr id="1" name=""/>
-                    <pic:cNvPicPr/>
-                  </pic:nvPicPr>
-                  <pic:blipFill>
-                    <a:blip r:embed="rId16"/>
-                    <a:stretch>
-                      <a:fillRect/>
-                    </a:stretch>
-                  </pic:blipFill>
-                  <pic:spPr>
-                    <a:xfrm>
-                      <a:off x="0" y="0"/>
-                      <a:ext cx="1857375" cy="1838325"/>
-                    </a:xfrm>
-                    <a:prstGeom prst="rect">
-                      <a:avLst/>
-                    </a:prstGeom>
-                  </pic:spPr>
-                </pic:pic>
-              </a:graphicData>
-            </a:graphic>
-          </wp:inline>
-        </w:drawing>
-      </w:r>
-      <w:r>
-        <w:rPr>
-          <w:noProof/>
+        <w:ind w:firstLineChars="400" w:firstLine="960"/>
+        <w:rPr>
+          <w:rFonts w:ascii="宋体" w:hAnsi="宋体"/>
+          <w:sz w:val="24"/>
+        </w:rPr>
+      </w:pPr>
+      <w:r>
+        <w:rPr>
+          <w:rFonts w:ascii="宋体" w:hAnsi="宋体" w:hint="eastAsia"/>
+          <w:sz w:val="24"/>
+        </w:rPr>
+        <w:t>(</w:t>
+      </w:r>
+      <w:r>
+        <w:rPr>
+          <w:rFonts w:ascii="宋体" w:hAnsi="宋体"/>
+          <w:sz w:val="24"/>
+        </w:rPr>
+        <w:t>c</w:t>
+      </w:r>
+      <w:r>
+        <w:rPr>
+          <w:rFonts w:ascii="宋体" w:hAnsi="宋体" w:hint="eastAsia"/>
+          <w:sz w:val="24"/>
+        </w:rPr>
+        <w:t>)</w:t>
+      </w:r>
+      <w:r>
+        <w:rPr>
+          <w:rFonts w:ascii="宋体" w:hAnsi="宋体"/>
+          <w:sz w:val="24"/>
         </w:rPr>
         <w:t xml:space="preserve"> </w:t>
       </w:r>
       <w:r>
         <w:rPr>
-          <w:noProof/>
-        </w:rPr>
-        <w:t xml:space="preserve">                </w:t>
-      </w:r>
-      <w:r>
-        <w:rPr>
-          <w:noProof/>
-        </w:rPr>
-        <w:drawing>
-          <wp:inline distT="0" distB="0" distL="0" distR="0" wp14:anchorId="71BCC44D" wp14:editId="76B317C5">
-            <wp:extent cx="1828800" cy="1838325"/>
-            <wp:effectExtent l="0" t="0" r="0" b="9525"/>
-            <wp:docPr id="11" name="图片 11"/>
-            <wp:cNvGraphicFramePr>
-              <a:graphicFrameLocks xmlns:a="http://schemas.openxmlformats.org/drawingml/2006/main" noChangeAspect="1"/>
-            </wp:cNvGraphicFramePr>
-            <a:graphic xmlns:a="http://schemas.openxmlformats.org/drawingml/2006/main">
-              <a:graphicData uri="http://schemas.openxmlformats.org/drawingml/2006/picture">
-                <pic:pic xmlns:pic="http://schemas.openxmlformats.org/drawingml/2006/picture">
-                  <pic:nvPicPr>
-                    <pic:cNvPr id="1" name=""/>
-                    <pic:cNvPicPr/>
-                  </pic:nvPicPr>
-                  <pic:blipFill>
-                    <a:blip r:embed="rId17"/>
-                    <a:stretch>
-                      <a:fillRect/>
-                    </a:stretch>
-                  </pic:blipFill>
-                  <pic:spPr>
-                    <a:xfrm>
-                      <a:off x="0" y="0"/>
-                      <a:ext cx="1828800" cy="1838325"/>
-                    </a:xfrm>
-                    <a:prstGeom prst="rect">
-                      <a:avLst/>
-                    </a:prstGeom>
-                  </pic:spPr>
-                </pic:pic>
-              </a:graphicData>
-            </a:graphic>
-          </wp:inline>
-        </w:drawing>
-      </w:r>
-    </w:p>
-    <w:p>
-      <w:pPr>
-        <w:spacing w:line="360" w:lineRule="auto"/>
-        <w:ind w:firstLineChars="400" w:firstLine="960"/>
-        <w:rPr>
-          <w:rFonts w:ascii="宋体" w:hAnsi="宋体"/>
-          <w:sz w:val="24"/>
-        </w:rPr>
-      </w:pPr>
-      <w:r>
-        <w:rPr>
-          <w:rFonts w:ascii="宋体" w:hAnsi="宋体" w:hint="eastAsia"/>
-          <w:sz w:val="24"/>
-        </w:rPr>
-        <w:t>(a)</w:t>
-      </w:r>
-      <w:r>
-        <w:rPr>
-          <w:rFonts w:ascii="宋体" w:hAnsi="宋体"/>
-          <w:sz w:val="24"/>
-        </w:rPr>
-        <w:t xml:space="preserve"> </w:t>
-      </w:r>
-      <w:r>
-        <w:rPr>
           <w:rFonts w:ascii="宋体" w:hAnsi="宋体" w:hint="eastAsia"/>
           <w:sz w:val="24"/>
         </w:rPr>
@@ -9641,7 +8407,21 @@
           <w:rFonts w:ascii="宋体" w:hAnsi="宋体" w:hint="eastAsia"/>
           <w:sz w:val="24"/>
         </w:rPr>
-        <w:t>(b)</w:t>
+        <w:t>(</w:t>
+      </w:r>
+      <w:r>
+        <w:rPr>
+          <w:rFonts w:ascii="宋体" w:hAnsi="宋体"/>
+          <w:sz w:val="24"/>
+        </w:rPr>
+        <w:t>d</w:t>
+      </w:r>
+      <w:r>
+        <w:rPr>
+          <w:rFonts w:ascii="宋体" w:hAnsi="宋体" w:hint="eastAsia"/>
+          <w:sz w:val="24"/>
+        </w:rPr>
+        <w:t>)</w:t>
       </w:r>
       <w:r>
         <w:rPr>
@@ -9670,6 +8450,30 @@
         <w:spacing w:line="360" w:lineRule="auto"/>
         <w:ind w:firstLineChars="1200" w:firstLine="2880"/>
         <w:rPr>
+          <w:rFonts w:ascii="宋体" w:hAnsi="宋体" w:hint="eastAsia"/>
+          <w:sz w:val="24"/>
+        </w:rPr>
+      </w:pPr>
+      <w:r>
+        <w:rPr>
+          <w:rFonts w:ascii="宋体" w:hAnsi="宋体" w:hint="eastAsia"/>
+          <w:sz w:val="24"/>
+        </w:rPr>
+        <w:t>图1 信号</w:t>
+      </w:r>
+      <w:r>
+        <w:rPr>
+          <w:rFonts w:ascii="宋体" w:hAnsi="宋体"/>
+          <w:sz w:val="24"/>
+        </w:rPr>
+        <w:t>的DCT变换</w:t>
+      </w:r>
+    </w:p>
+    <w:p>
+      <w:pPr>
+        <w:spacing w:line="360" w:lineRule="auto"/>
+        <w:ind w:firstLineChars="200" w:firstLine="480"/>
+        <w:rPr>
           <w:rFonts w:ascii="宋体" w:hAnsi="宋体"/>
           <w:sz w:val="24"/>
         </w:rPr>
@@ -9680,91 +8484,732 @@
           <w:sz w:val="24"/>
         </w:rPr>
         <w:lastRenderedPageBreak/>
-        <w:t>图3 二维</w:t>
-      </w:r>
-      <w:r>
-        <w:rPr>
-          <w:rFonts w:ascii="宋体" w:hAnsi="宋体"/>
-          <w:sz w:val="24"/>
-        </w:rPr>
-        <w:t>信号DCT变换</w:t>
+        <w:t>图1</w:t>
+      </w:r>
+      <w:r>
+        <w:rPr>
+          <w:rFonts w:ascii="宋体" w:hAnsi="宋体"/>
+          <w:sz w:val="24"/>
+        </w:rPr>
+        <w:t>-(a)</w:t>
+      </w:r>
+      <w:r>
+        <w:rPr>
+          <w:rFonts w:ascii="宋体" w:hAnsi="宋体" w:hint="eastAsia"/>
+          <w:sz w:val="24"/>
+        </w:rPr>
+        <w:t>是</w:t>
+      </w:r>
+      <w:r>
+        <w:rPr>
+          <w:rFonts w:ascii="宋体" w:hAnsi="宋体"/>
+          <w:sz w:val="24"/>
+        </w:rPr>
+        <w:t>对一维</w:t>
+      </w:r>
+      <w:r>
+        <w:rPr>
+          <w:rFonts w:ascii="宋体" w:hAnsi="宋体" w:hint="eastAsia"/>
+          <w:sz w:val="24"/>
+        </w:rPr>
+        <w:t>信号</w:t>
+      </w:r>
+      <m:oMath>
+        <m:r>
+          <m:rPr>
+            <m:sty m:val="p"/>
+          </m:rPr>
+          <w:rPr>
+            <w:rFonts w:ascii="Cambria Math" w:hAnsi="Cambria Math"/>
+            <w:sz w:val="24"/>
+          </w:rPr>
+          <m:t>y=sin(4</m:t>
+        </m:r>
+        <m:r>
+          <m:rPr>
+            <m:sty m:val="p"/>
+          </m:rPr>
+          <w:rPr>
+            <w:rFonts w:ascii="Cambria Math" w:hAnsi="Cambria Math"/>
+            <w:sz w:val="24"/>
+          </w:rPr>
+          <m:t>πt)</m:t>
+        </m:r>
+      </m:oMath>
+      <w:r>
+        <w:rPr>
+          <w:rFonts w:ascii="宋体" w:hAnsi="宋体" w:hint="eastAsia"/>
+          <w:sz w:val="24"/>
+        </w:rPr>
+        <w:t>的</w:t>
+      </w:r>
+      <w:r>
+        <w:rPr>
+          <w:rFonts w:ascii="宋体" w:hAnsi="宋体"/>
+          <w:sz w:val="24"/>
+        </w:rPr>
+        <w:t>连续采样，</w:t>
+      </w:r>
+      <w:r>
+        <w:rPr>
+          <w:rFonts w:ascii="宋体" w:hAnsi="宋体" w:hint="eastAsia"/>
+          <w:sz w:val="24"/>
+        </w:rPr>
+        <w:t>由</w:t>
+      </w:r>
+      <w:r>
+        <w:rPr>
+          <w:rFonts w:ascii="宋体" w:hAnsi="宋体" w:hint="eastAsia"/>
+          <w:sz w:val="24"/>
+        </w:rPr>
+        <w:t>此</w:t>
+      </w:r>
+      <w:r>
+        <w:rPr>
+          <w:rFonts w:ascii="宋体" w:hAnsi="宋体"/>
+          <w:sz w:val="24"/>
+        </w:rPr>
+        <w:t>可知，该信号</w:t>
+      </w:r>
+      <w:r>
+        <w:rPr>
+          <w:rFonts w:ascii="宋体" w:hAnsi="宋体" w:hint="eastAsia"/>
+          <w:sz w:val="24"/>
+        </w:rPr>
+        <w:t>在</w:t>
+      </w:r>
+      <w:r>
+        <w:rPr>
+          <w:rFonts w:ascii="宋体" w:hAnsi="宋体"/>
+          <w:sz w:val="24"/>
+        </w:rPr>
+        <w:t>时域中</w:t>
+      </w:r>
+      <w:r>
+        <w:rPr>
+          <w:rFonts w:ascii="宋体" w:hAnsi="宋体" w:hint="eastAsia"/>
+          <w:sz w:val="24"/>
+        </w:rPr>
+        <w:t>的非零</w:t>
+      </w:r>
+      <w:r>
+        <w:rPr>
+          <w:rFonts w:ascii="宋体" w:hAnsi="宋体"/>
+          <w:sz w:val="24"/>
+        </w:rPr>
+        <w:t>数值</w:t>
+      </w:r>
+      <w:r>
+        <w:rPr>
+          <w:rFonts w:ascii="宋体" w:hAnsi="宋体" w:hint="eastAsia"/>
+          <w:sz w:val="24"/>
+        </w:rPr>
+        <w:t>较多</w:t>
+      </w:r>
+      <w:r>
+        <w:rPr>
+          <w:rFonts w:ascii="宋体" w:hAnsi="宋体"/>
+          <w:sz w:val="24"/>
+        </w:rPr>
+        <w:t>，不满足压缩感知理论</w:t>
+      </w:r>
+      <w:r>
+        <w:rPr>
+          <w:rFonts w:ascii="宋体" w:hAnsi="宋体" w:hint="eastAsia"/>
+          <w:sz w:val="24"/>
+        </w:rPr>
+        <w:t>对</w:t>
+      </w:r>
+      <w:r>
+        <w:rPr>
+          <w:rFonts w:ascii="宋体" w:hAnsi="宋体"/>
+          <w:sz w:val="24"/>
+        </w:rPr>
+        <w:t>信号的</w:t>
+      </w:r>
+      <w:r>
+        <w:rPr>
+          <w:rFonts w:ascii="宋体" w:hAnsi="宋体" w:hint="eastAsia"/>
+          <w:sz w:val="24"/>
+        </w:rPr>
+        <w:t>稀疏性</w:t>
+      </w:r>
+      <w:r>
+        <w:rPr>
+          <w:rFonts w:ascii="宋体" w:hAnsi="宋体"/>
+          <w:sz w:val="24"/>
+        </w:rPr>
+        <w:t>要求</w:t>
+      </w:r>
+      <w:r>
+        <w:rPr>
+          <w:rFonts w:ascii="宋体" w:hAnsi="宋体" w:hint="eastAsia"/>
+          <w:sz w:val="24"/>
+        </w:rPr>
+        <w:t>。</w:t>
+      </w:r>
+      <w:r>
+        <w:rPr>
+          <w:rFonts w:ascii="宋体" w:hAnsi="宋体"/>
+          <w:sz w:val="24"/>
+        </w:rPr>
+        <w:t>图</w:t>
+      </w:r>
+      <w:r>
+        <w:rPr>
+          <w:rFonts w:ascii="宋体" w:hAnsi="宋体" w:hint="eastAsia"/>
+          <w:sz w:val="24"/>
+        </w:rPr>
+        <w:t>1</w:t>
+      </w:r>
+      <w:r>
+        <w:rPr>
+          <w:rFonts w:ascii="宋体" w:hAnsi="宋体"/>
+          <w:sz w:val="24"/>
+        </w:rPr>
+        <w:t>-</w:t>
+      </w:r>
+      <w:r>
+        <w:rPr>
+          <w:rFonts w:ascii="宋体" w:hAnsi="宋体" w:hint="eastAsia"/>
+          <w:sz w:val="24"/>
+        </w:rPr>
+        <w:t>(b)是利用</w:t>
+      </w:r>
+      <w:r>
+        <w:rPr>
+          <w:rFonts w:ascii="宋体" w:hAnsi="宋体" w:hint="eastAsia"/>
+          <w:sz w:val="24"/>
+        </w:rPr>
+        <w:t>DCT</w:t>
+      </w:r>
+      <w:r>
+        <w:rPr>
+          <w:rFonts w:ascii="宋体" w:hAnsi="宋体"/>
+          <w:sz w:val="24"/>
+        </w:rPr>
+        <w:t>变换对</w:t>
+      </w:r>
+      <w:r>
+        <w:rPr>
+          <w:rFonts w:ascii="宋体" w:hAnsi="宋体" w:hint="eastAsia"/>
+          <w:sz w:val="24"/>
+        </w:rPr>
+        <w:t>采样</w:t>
+      </w:r>
+      <w:r>
+        <w:rPr>
+          <w:rFonts w:ascii="宋体" w:hAnsi="宋体"/>
+          <w:sz w:val="24"/>
+        </w:rPr>
+        <w:t>的数据进行处理</w:t>
+      </w:r>
+      <w:r>
+        <w:rPr>
+          <w:rFonts w:ascii="宋体" w:hAnsi="宋体" w:hint="eastAsia"/>
+          <w:sz w:val="24"/>
+        </w:rPr>
+        <w:t>的</w:t>
+      </w:r>
+      <w:r>
+        <w:rPr>
+          <w:rFonts w:ascii="宋体" w:hAnsi="宋体"/>
+          <w:sz w:val="24"/>
+        </w:rPr>
+        <w:t>结果</w:t>
+      </w:r>
+      <w:r>
+        <w:rPr>
+          <w:rFonts w:ascii="宋体" w:hAnsi="宋体"/>
+          <w:sz w:val="24"/>
+        </w:rPr>
+        <w:t>，</w:t>
+      </w:r>
+      <w:r>
+        <w:rPr>
+          <w:rFonts w:ascii="宋体" w:hAnsi="宋体"/>
+          <w:sz w:val="24"/>
+        </w:rPr>
+        <w:t>采样数据做</w:t>
+      </w:r>
+      <w:r>
+        <w:rPr>
+          <w:rFonts w:ascii="宋体" w:hAnsi="宋体" w:hint="eastAsia"/>
+          <w:sz w:val="24"/>
+        </w:rPr>
+        <w:t>离散余弦变换</w:t>
+      </w:r>
+      <w:r>
+        <w:rPr>
+          <w:rFonts w:ascii="宋体" w:hAnsi="宋体"/>
+          <w:sz w:val="24"/>
+        </w:rPr>
+        <w:t>后，</w:t>
+      </w:r>
+      <w:r>
+        <w:rPr>
+          <w:rFonts w:ascii="宋体" w:hAnsi="宋体" w:hint="eastAsia"/>
+          <w:sz w:val="24"/>
+        </w:rPr>
+        <w:t>绝大多数</w:t>
+      </w:r>
+      <w:r>
+        <w:rPr>
+          <w:rFonts w:ascii="宋体" w:hAnsi="宋体"/>
+          <w:sz w:val="24"/>
+        </w:rPr>
+        <w:t>的数值都</w:t>
+      </w:r>
+      <w:r>
+        <w:rPr>
+          <w:rFonts w:ascii="宋体" w:hAnsi="宋体" w:hint="eastAsia"/>
+          <w:sz w:val="24"/>
+        </w:rPr>
+        <w:t>变为零</w:t>
+      </w:r>
+      <w:r>
+        <w:rPr>
+          <w:rFonts w:ascii="宋体" w:hAnsi="宋体"/>
+          <w:sz w:val="24"/>
+        </w:rPr>
+        <w:t>，非零元素的个数很少</w:t>
+      </w:r>
+      <w:r>
+        <w:rPr>
+          <w:rFonts w:ascii="宋体" w:hAnsi="宋体" w:hint="eastAsia"/>
+          <w:sz w:val="24"/>
+        </w:rPr>
+        <w:t>,于是</w:t>
+      </w:r>
+      <w:r>
+        <w:rPr>
+          <w:rFonts w:ascii="宋体" w:hAnsi="宋体"/>
+          <w:sz w:val="24"/>
+        </w:rPr>
+        <w:t>便实现了非稀疏信号的</w:t>
+      </w:r>
+      <w:r>
+        <w:rPr>
+          <w:rFonts w:ascii="宋体" w:hAnsi="宋体" w:hint="eastAsia"/>
+          <w:sz w:val="24"/>
+        </w:rPr>
+        <w:t>稀疏</w:t>
+      </w:r>
+      <w:r>
+        <w:rPr>
+          <w:rFonts w:ascii="宋体" w:hAnsi="宋体"/>
+          <w:sz w:val="24"/>
+        </w:rPr>
+        <w:t>表示。</w:t>
       </w:r>
     </w:p>
     <w:p>
       <w:pPr>
         <w:spacing w:line="360" w:lineRule="auto"/>
-        <w:ind w:firstLine="480"/>
-        <w:rPr>
-          <w:rFonts w:ascii="宋体" w:hAnsi="宋体"/>
-          <w:sz w:val="24"/>
-        </w:rPr>
-      </w:pPr>
-      <w:r>
-        <w:rPr>
-          <w:rFonts w:ascii="宋体" w:hAnsi="宋体" w:hint="eastAsia"/>
-          <w:sz w:val="24"/>
-        </w:rPr>
-        <w:t>在原图像中</w:t>
-      </w:r>
-      <w:r>
-        <w:rPr>
-          <w:rFonts w:ascii="宋体" w:hAnsi="宋体"/>
+        <w:ind w:firstLineChars="200" w:firstLine="480"/>
+        <w:rPr>
+          <w:rFonts w:ascii="宋体" w:hAnsi="宋体" w:hint="eastAsia"/>
+          <w:sz w:val="24"/>
+        </w:rPr>
+      </w:pPr>
+      <w:r>
+        <w:rPr>
+          <w:rFonts w:ascii="宋体" w:hAnsi="宋体" w:hint="eastAsia"/>
+          <w:sz w:val="24"/>
+        </w:rPr>
+        <w:t>图1</w:t>
+      </w:r>
+      <w:r>
+        <w:rPr>
+          <w:rFonts w:ascii="宋体" w:hAnsi="宋体"/>
+          <w:sz w:val="24"/>
+        </w:rPr>
+        <w:t>-(c)</w:t>
+      </w:r>
+      <w:r>
+        <w:rPr>
+          <w:rFonts w:ascii="宋体" w:hAnsi="宋体"/>
+          <w:sz w:val="24"/>
+        </w:rPr>
+        <w:t xml:space="preserve"> </w:t>
+      </w:r>
+      <w:r>
+        <w:rPr>
+          <w:rFonts w:ascii="宋体" w:hAnsi="宋体" w:hint="eastAsia"/>
+          <w:sz w:val="24"/>
+        </w:rPr>
+        <w:t>是</w:t>
+      </w:r>
+      <w:r>
+        <w:rPr>
+          <w:rFonts w:ascii="宋体" w:hAnsi="宋体"/>
+          <w:sz w:val="24"/>
+        </w:rPr>
+        <w:t>一幅</w:t>
+      </w:r>
+      <w:r>
+        <w:rPr>
+          <w:rFonts w:ascii="宋体" w:hAnsi="宋体" w:hint="eastAsia"/>
+          <w:sz w:val="24"/>
+        </w:rPr>
+        <w:t>256×256大小</w:t>
+      </w:r>
+      <w:r>
+        <w:rPr>
+          <w:rFonts w:ascii="宋体" w:hAnsi="宋体"/>
+          <w:sz w:val="24"/>
+        </w:rPr>
+        <w:t>的</w:t>
+      </w:r>
+      <w:r>
+        <w:rPr>
+          <w:rFonts w:ascii="宋体" w:hAnsi="宋体" w:hint="eastAsia"/>
+          <w:sz w:val="24"/>
+        </w:rPr>
+        <w:t>8位</w:t>
+      </w:r>
+      <w:r>
+        <w:rPr>
+          <w:rFonts w:ascii="宋体" w:hAnsi="宋体"/>
+          <w:sz w:val="24"/>
+        </w:rPr>
+        <w:t>灰度bmp格式图像，</w:t>
+      </w:r>
+      <w:r>
+        <w:rPr>
+          <w:rFonts w:ascii="宋体" w:hAnsi="宋体" w:hint="eastAsia"/>
+          <w:sz w:val="24"/>
+        </w:rPr>
+        <w:t>如果</w:t>
+      </w:r>
+      <w:r>
+        <w:rPr>
+          <w:rFonts w:ascii="宋体" w:hAnsi="宋体"/>
+          <w:sz w:val="24"/>
+        </w:rPr>
+        <w:t>要无</w:t>
+      </w:r>
+      <w:r>
+        <w:rPr>
+          <w:rFonts w:ascii="宋体" w:hAnsi="宋体" w:hint="eastAsia"/>
+          <w:sz w:val="24"/>
+        </w:rPr>
+        <w:t>失真</w:t>
+      </w:r>
+      <w:r>
+        <w:rPr>
+          <w:rFonts w:ascii="宋体" w:hAnsi="宋体"/>
+          <w:sz w:val="24"/>
+        </w:rPr>
+        <w:t>的保存该图像需要</w:t>
+      </w:r>
+      <w:r>
+        <w:rPr>
+          <w:rFonts w:ascii="宋体" w:hAnsi="宋体" w:hint="eastAsia"/>
+          <w:sz w:val="24"/>
+        </w:rPr>
+        <w:t>记录65536个</w:t>
+      </w:r>
+      <w:r>
+        <w:rPr>
+          <w:rFonts w:ascii="宋体" w:hAnsi="宋体"/>
+          <w:sz w:val="24"/>
+        </w:rPr>
+        <w:t>像素点的像素值。</w:t>
+      </w:r>
+      <w:r>
+        <w:rPr>
+          <w:rFonts w:ascii="宋体" w:hAnsi="宋体"/>
+          <w:sz w:val="24"/>
+        </w:rPr>
+        <w:t>如果对该图像做</w:t>
+      </w:r>
+      <w:r>
+        <w:rPr>
+          <w:rFonts w:ascii="宋体" w:hAnsi="宋体" w:hint="eastAsia"/>
+          <w:sz w:val="24"/>
+        </w:rPr>
+        <w:t>离散余弦</w:t>
+      </w:r>
+      <w:r>
+        <w:rPr>
+          <w:rFonts w:ascii="宋体" w:hAnsi="宋体"/>
+          <w:sz w:val="24"/>
+        </w:rPr>
+        <w:t>变换，</w:t>
+      </w:r>
+      <w:r>
+        <w:rPr>
+          <w:rFonts w:ascii="宋体" w:hAnsi="宋体" w:hint="eastAsia"/>
+          <w:sz w:val="24"/>
+        </w:rPr>
+        <w:t>并将</w:t>
+      </w:r>
+      <w:r>
+        <w:rPr>
+          <w:rFonts w:ascii="宋体" w:hAnsi="宋体"/>
+          <w:sz w:val="24"/>
+        </w:rPr>
+        <w:t>得到的数据中数值绝对值小于</w:t>
+      </w:r>
+      <w:r>
+        <w:rPr>
+          <w:rFonts w:ascii="宋体" w:hAnsi="宋体" w:hint="eastAsia"/>
+          <w:sz w:val="24"/>
+        </w:rPr>
+        <w:t>10的</w:t>
+      </w:r>
+      <w:r>
+        <w:rPr>
+          <w:rFonts w:ascii="宋体" w:hAnsi="宋体"/>
+          <w:sz w:val="24"/>
+        </w:rPr>
+        <w:t>数</w:t>
+      </w:r>
+      <w:r>
+        <w:rPr>
+          <w:rFonts w:ascii="宋体" w:hAnsi="宋体" w:hint="eastAsia"/>
+          <w:sz w:val="24"/>
+        </w:rPr>
+        <w:t>设置</w:t>
+      </w:r>
+      <w:r>
+        <w:rPr>
+          <w:rFonts w:ascii="宋体" w:hAnsi="宋体"/>
+          <w:sz w:val="24"/>
+        </w:rPr>
+        <w:t>为零，再利用更改后的数据对图像进行重构，得到的重构图像如</w:t>
+      </w:r>
+      <w:r>
+        <w:rPr>
+          <w:rFonts w:ascii="宋体" w:hAnsi="宋体" w:hint="eastAsia"/>
+          <w:sz w:val="24"/>
+        </w:rPr>
+        <w:t>图1</w:t>
+      </w:r>
+      <w:r>
+        <w:rPr>
+          <w:rFonts w:ascii="宋体" w:hAnsi="宋体"/>
+          <w:sz w:val="24"/>
+        </w:rPr>
+        <w:t>-(d)</w:t>
+      </w:r>
+      <w:r>
+        <w:rPr>
+          <w:rFonts w:ascii="宋体" w:hAnsi="宋体" w:hint="eastAsia"/>
+          <w:sz w:val="24"/>
+        </w:rPr>
+        <w:t>所示</w:t>
+      </w:r>
+      <w:r>
+        <w:rPr>
+          <w:rFonts w:ascii="宋体" w:hAnsi="宋体"/>
+          <w:sz w:val="24"/>
+        </w:rPr>
+        <w:t>。在进行离散余弦变换后</w:t>
+      </w:r>
+      <w:r>
+        <w:rPr>
+          <w:rFonts w:ascii="宋体" w:hAnsi="宋体" w:hint="eastAsia"/>
+          <w:sz w:val="24"/>
+        </w:rPr>
+        <w:t>非零</w:t>
+      </w:r>
+      <w:r>
+        <w:rPr>
+          <w:rFonts w:ascii="宋体" w:hAnsi="宋体"/>
+          <w:sz w:val="24"/>
+        </w:rPr>
+        <w:t>点的</w:t>
+      </w:r>
+      <w:r>
+        <w:rPr>
+          <w:rFonts w:ascii="宋体" w:hAnsi="宋体" w:hint="eastAsia"/>
+          <w:sz w:val="24"/>
+        </w:rPr>
+        <w:t>个数</w:t>
+      </w:r>
+      <w:r>
+        <w:rPr>
+          <w:rFonts w:ascii="宋体" w:hAnsi="宋体"/>
+          <w:sz w:val="24"/>
+        </w:rPr>
+        <w:t>为</w:t>
+      </w:r>
+      <w:r>
+        <w:rPr>
+          <w:rFonts w:ascii="宋体" w:hAnsi="宋体"/>
+          <w:sz w:val="24"/>
+        </w:rPr>
+        <w:t>19433</w:t>
+      </w:r>
+      <w:r>
+        <w:rPr>
+          <w:rFonts w:ascii="宋体" w:hAnsi="宋体" w:hint="eastAsia"/>
           <w:sz w:val="24"/>
         </w:rPr>
         <w:t>，</w:t>
       </w:r>
       <w:r>
         <w:rPr>
-          <w:rFonts w:ascii="宋体" w:hAnsi="宋体" w:hint="eastAsia"/>
-          <w:sz w:val="24"/>
-        </w:rPr>
-        <w:t>总共</w:t>
-      </w:r>
-      <w:r>
-        <w:rPr>
-          <w:rFonts w:ascii="宋体" w:hAnsi="宋体"/>
-          <w:sz w:val="24"/>
-        </w:rPr>
-        <w:t>有</w:t>
-      </w:r>
-      <w:r>
-        <w:rPr>
-          <w:rFonts w:ascii="宋体" w:hAnsi="宋体" w:hint="eastAsia"/>
-          <w:sz w:val="24"/>
-        </w:rPr>
-        <w:t>65536个</w:t>
-      </w:r>
-      <w:r>
-        <w:rPr>
-          <w:rFonts w:ascii="宋体" w:hAnsi="宋体"/>
-          <w:sz w:val="24"/>
-        </w:rPr>
-        <w:t>像素点，</w:t>
-      </w:r>
-      <w:r>
-        <w:rPr>
-          <w:rFonts w:ascii="宋体" w:hAnsi="宋体"/>
-          <w:sz w:val="24"/>
-        </w:rPr>
-        <w:t>为了存储每个像素点的数值需要</w:t>
-      </w:r>
-      <w:r>
-        <w:rPr>
-          <w:rFonts w:ascii="宋体" w:hAnsi="宋体" w:hint="eastAsia"/>
-          <w:sz w:val="24"/>
-        </w:rPr>
-        <w:t>65536个</w:t>
-      </w:r>
-      <w:r>
-        <w:rPr>
-          <w:rFonts w:ascii="宋体" w:hAnsi="宋体"/>
-          <w:sz w:val="24"/>
-        </w:rPr>
-        <w:t>字节</w:t>
-      </w:r>
-      <w:r>
-        <w:rPr>
-          <w:rFonts w:ascii="宋体" w:hAnsi="宋体" w:hint="eastAsia"/>
+          <w:rFonts w:ascii="宋体" w:hAnsi="宋体"/>
+          <w:sz w:val="24"/>
+        </w:rPr>
+        <w:t>在</w:t>
+      </w:r>
+      <w:r>
+        <w:rPr>
+          <w:rFonts w:ascii="宋体" w:hAnsi="宋体" w:hint="eastAsia"/>
+          <w:sz w:val="24"/>
+        </w:rPr>
+        <w:t>保存</w:t>
+      </w:r>
+      <w:r>
+        <w:rPr>
+          <w:rFonts w:ascii="宋体" w:hAnsi="宋体"/>
+          <w:sz w:val="24"/>
+        </w:rPr>
+        <w:t>的时候只需要</w:t>
+      </w:r>
+      <w:r>
+        <w:rPr>
+          <w:rFonts w:ascii="宋体" w:hAnsi="宋体" w:hint="eastAsia"/>
+          <w:sz w:val="24"/>
+        </w:rPr>
+        <w:t>保存这些</w:t>
+      </w:r>
+      <w:r>
+        <w:rPr>
+          <w:rFonts w:ascii="宋体" w:hAnsi="宋体"/>
+          <w:sz w:val="24"/>
+        </w:rPr>
+        <w:t>非零点的值</w:t>
+      </w:r>
+      <w:r>
+        <w:rPr>
+          <w:rFonts w:ascii="宋体" w:hAnsi="宋体" w:hint="eastAsia"/>
+          <w:sz w:val="24"/>
+        </w:rPr>
+        <w:t>，极大</w:t>
+      </w:r>
+      <w:r>
+        <w:rPr>
+          <w:rFonts w:ascii="宋体" w:hAnsi="宋体"/>
+          <w:sz w:val="24"/>
+        </w:rPr>
+        <w:t>的减少了</w:t>
+      </w:r>
+      <w:r>
+        <w:rPr>
+          <w:rFonts w:ascii="宋体" w:hAnsi="宋体" w:hint="eastAsia"/>
+          <w:sz w:val="24"/>
+        </w:rPr>
+        <w:t>存储的</w:t>
+      </w:r>
+      <w:r>
+        <w:rPr>
+          <w:rFonts w:ascii="宋体" w:hAnsi="宋体"/>
+          <w:sz w:val="24"/>
+        </w:rPr>
+        <w:t>信息</w:t>
+      </w:r>
+      <w:r>
+        <w:rPr>
+          <w:rFonts w:ascii="宋体" w:hAnsi="宋体" w:hint="eastAsia"/>
+          <w:sz w:val="24"/>
+        </w:rPr>
+        <w:t>量，但</w:t>
+      </w:r>
+      <w:r>
+        <w:rPr>
+          <w:rFonts w:ascii="宋体" w:hAnsi="宋体"/>
+          <w:sz w:val="24"/>
+        </w:rPr>
+        <w:t>重构的图像与原始图像</w:t>
+      </w:r>
+      <w:r>
+        <w:rPr>
+          <w:rFonts w:ascii="宋体" w:hAnsi="宋体" w:hint="eastAsia"/>
+          <w:sz w:val="24"/>
+        </w:rPr>
+        <w:t>差别却</w:t>
+      </w:r>
+      <w:r>
+        <w:rPr>
+          <w:rFonts w:ascii="宋体" w:hAnsi="宋体"/>
+          <w:sz w:val="24"/>
+        </w:rPr>
+        <w:t>很小</w:t>
+      </w:r>
+      <w:r>
+        <w:rPr>
+          <w:rFonts w:ascii="宋体" w:hAnsi="宋体" w:hint="eastAsia"/>
+          <w:sz w:val="24"/>
+        </w:rPr>
+        <w:t>。</w:t>
+      </w:r>
+    </w:p>
+    <w:p>
+      <w:pPr>
+        <w:spacing w:line="360" w:lineRule="auto"/>
+        <w:ind w:firstLineChars="200" w:firstLine="480"/>
+        <w:rPr>
+          <w:rFonts w:ascii="宋体" w:hAnsi="宋体" w:hint="eastAsia"/>
+          <w:sz w:val="24"/>
+        </w:rPr>
+      </w:pPr>
+      <w:r>
+        <w:rPr>
+          <w:rFonts w:ascii="宋体" w:hAnsi="宋体" w:hint="eastAsia"/>
+          <w:sz w:val="24"/>
+        </w:rPr>
+        <w:t>这样利用</w:t>
+      </w:r>
+      <w:r>
+        <w:rPr>
+          <w:rFonts w:ascii="宋体" w:hAnsi="宋体"/>
+          <w:sz w:val="24"/>
+        </w:rPr>
+        <w:t>正交变换基对非稀疏信号进行稀疏表示，</w:t>
+      </w:r>
+      <w:r>
+        <w:rPr>
+          <w:rFonts w:ascii="宋体" w:hAnsi="宋体" w:hint="eastAsia"/>
+          <w:sz w:val="24"/>
+        </w:rPr>
+        <w:t>不仅</w:t>
+      </w:r>
+      <w:r>
+        <w:rPr>
+          <w:rFonts w:ascii="宋体" w:hAnsi="宋体"/>
+          <w:sz w:val="24"/>
+        </w:rPr>
+        <w:t>减少了数据存储</w:t>
+      </w:r>
+      <w:r>
+        <w:rPr>
+          <w:rFonts w:ascii="宋体" w:hAnsi="宋体" w:hint="eastAsia"/>
+          <w:sz w:val="24"/>
+        </w:rPr>
+        <w:t>带来的</w:t>
+      </w:r>
+      <w:r>
+        <w:rPr>
+          <w:rFonts w:ascii="宋体" w:hAnsi="宋体"/>
+          <w:sz w:val="24"/>
+        </w:rPr>
+        <w:t>成本</w:t>
+      </w:r>
+      <w:r>
+        <w:rPr>
+          <w:rFonts w:ascii="宋体" w:hAnsi="宋体" w:hint="eastAsia"/>
+          <w:sz w:val="24"/>
+        </w:rPr>
+        <w:t>代价</w:t>
+      </w:r>
+      <w:r>
+        <w:rPr>
+          <w:rFonts w:ascii="宋体" w:hAnsi="宋体"/>
           <w:sz w:val="24"/>
         </w:rPr>
         <w:t>，</w:t>
@@ -9774,49 +9219,49 @@
           <w:rFonts w:ascii="宋体" w:hAnsi="宋体" w:hint="eastAsia"/>
           <w:sz w:val="24"/>
         </w:rPr>
-        <w:t>而</w:t>
-      </w:r>
-      <w:r>
-        <w:rPr>
-          <w:rFonts w:ascii="宋体" w:hAnsi="宋体"/>
-          <w:sz w:val="24"/>
-        </w:rPr>
-        <w:t>在进行离散余弦变换后</w:t>
-      </w:r>
-      <w:r>
-        <w:rPr>
-          <w:rFonts w:ascii="宋体" w:hAnsi="宋体" w:hint="eastAsia"/>
-          <w:sz w:val="24"/>
-        </w:rPr>
-        <w:t>非零</w:t>
-      </w:r>
-      <w:r>
-        <w:rPr>
-          <w:rFonts w:ascii="宋体" w:hAnsi="宋体"/>
-          <w:sz w:val="24"/>
-        </w:rPr>
-        <w:t>点的</w:t>
-      </w:r>
-      <w:r>
-        <w:rPr>
-          <w:rFonts w:ascii="宋体" w:hAnsi="宋体" w:hint="eastAsia"/>
-          <w:sz w:val="24"/>
-        </w:rPr>
-        <w:t>个数</w:t>
-      </w:r>
-      <w:r>
-        <w:rPr>
-          <w:rFonts w:ascii="宋体" w:hAnsi="宋体"/>
-          <w:sz w:val="24"/>
-        </w:rPr>
-        <w:t>为</w:t>
-      </w:r>
-      <w:r>
-        <w:rPr>
-          <w:rFonts w:ascii="宋体" w:hAnsi="宋体"/>
-          <w:sz w:val="24"/>
-        </w:rPr>
-        <w:t>19433</w:t>
+        <w:t>而且</w:t>
+      </w:r>
+      <w:r>
+        <w:rPr>
+          <w:rFonts w:ascii="宋体" w:hAnsi="宋体"/>
+          <w:sz w:val="24"/>
+        </w:rPr>
+        <w:t>还</w:t>
+      </w:r>
+      <w:r>
+        <w:rPr>
+          <w:rFonts w:ascii="宋体" w:hAnsi="宋体"/>
+          <w:sz w:val="24"/>
+        </w:rPr>
+        <w:t>满足了压缩感知</w:t>
+      </w:r>
+      <w:r>
+        <w:rPr>
+          <w:rFonts w:ascii="宋体" w:hAnsi="宋体" w:hint="eastAsia"/>
+          <w:sz w:val="24"/>
+        </w:rPr>
+        <w:t>理论</w:t>
+      </w:r>
+      <w:r>
+        <w:rPr>
+          <w:rFonts w:ascii="宋体" w:hAnsi="宋体"/>
+          <w:sz w:val="24"/>
+        </w:rPr>
+        <w:t>对</w:t>
+      </w:r>
+      <w:r>
+        <w:rPr>
+          <w:rFonts w:ascii="宋体" w:hAnsi="宋体" w:hint="eastAsia"/>
+          <w:sz w:val="24"/>
+        </w:rPr>
+        <w:t>信号</w:t>
+      </w:r>
+      <w:r>
+        <w:rPr>
+          <w:rFonts w:ascii="宋体" w:hAnsi="宋体"/>
+          <w:sz w:val="24"/>
+        </w:rPr>
+        <w:t>稀疏性的要求</w:t>
       </w:r>
       <w:r>
         <w:rPr>
@@ -9827,45 +9272,31 @@
       </w:r>
       <w:r>
         <w:rPr>
-          <w:rFonts w:ascii="宋体" w:hAnsi="宋体"/>
+          <w:rFonts w:ascii="宋体" w:hAnsi="宋体" w:hint="eastAsia"/>
           <w:sz w:val="24"/>
         </w:rPr>
         <w:t>在</w:t>
       </w:r>
       <w:r>
         <w:rPr>
-          <w:rFonts w:ascii="宋体" w:hAnsi="宋体" w:hint="eastAsia"/>
-          <w:sz w:val="24"/>
-        </w:rPr>
-        <w:t>保存</w:t>
-      </w:r>
-      <w:r>
-        <w:rPr>
-          <w:rFonts w:ascii="宋体" w:hAnsi="宋体"/>
-          <w:sz w:val="24"/>
-        </w:rPr>
-        <w:t>的时候只需要</w:t>
-      </w:r>
-      <w:r>
-        <w:rPr>
-          <w:rFonts w:ascii="宋体" w:hAnsi="宋体" w:hint="eastAsia"/>
-          <w:sz w:val="24"/>
-        </w:rPr>
-        <w:t>保存</w:t>
-      </w:r>
-      <w:r>
-        <w:rPr>
-          <w:rFonts w:ascii="宋体" w:hAnsi="宋体" w:hint="eastAsia"/>
-          <w:sz w:val="24"/>
-        </w:rPr>
-        <w:t>这些</w:t>
-      </w:r>
-      <w:r>
-        <w:rPr>
-          <w:rFonts w:ascii="宋体" w:hAnsi="宋体"/>
-          <w:sz w:val="24"/>
-        </w:rPr>
-        <w:t>非零点的值</w:t>
+          <w:rFonts w:ascii="宋体" w:hAnsi="宋体"/>
+          <w:sz w:val="24"/>
+        </w:rPr>
+        <w:t>压缩感知</w:t>
+      </w:r>
+      <w:r>
+        <w:rPr>
+          <w:rFonts w:ascii="宋体" w:hAnsi="宋体" w:hint="eastAsia"/>
+          <w:sz w:val="24"/>
+        </w:rPr>
+        <w:t>、</w:t>
+      </w:r>
+      <w:r>
+        <w:rPr>
+          <w:rFonts w:ascii="宋体" w:hAnsi="宋体"/>
+          <w:sz w:val="24"/>
+        </w:rPr>
+        <w:t>图像处理</w:t>
       </w:r>
       <w:r>
         <w:rPr>
@@ -9876,115 +9307,24 @@
       </w:r>
       <w:r>
         <w:rPr>
-          <w:rFonts w:ascii="宋体" w:hAnsi="宋体" w:hint="eastAsia"/>
-          <w:sz w:val="24"/>
-        </w:rPr>
-        <w:t>极大</w:t>
-      </w:r>
-      <w:r>
-        <w:rPr>
-          <w:rFonts w:ascii="宋体" w:hAnsi="宋体"/>
-          <w:sz w:val="24"/>
-        </w:rPr>
-        <w:t>的减少了</w:t>
-      </w:r>
-      <w:r>
-        <w:rPr>
-          <w:rFonts w:ascii="宋体" w:hAnsi="宋体" w:hint="eastAsia"/>
-          <w:sz w:val="24"/>
-        </w:rPr>
-        <w:t>存储的</w:t>
-      </w:r>
-      <w:r>
-        <w:rPr>
-          <w:rFonts w:ascii="宋体" w:hAnsi="宋体"/>
-          <w:sz w:val="24"/>
-        </w:rPr>
-        <w:t>信息</w:t>
-      </w:r>
-      <w:r>
-        <w:rPr>
-          <w:rFonts w:ascii="宋体" w:hAnsi="宋体" w:hint="eastAsia"/>
-          <w:sz w:val="24"/>
-        </w:rPr>
-        <w:t>量，</w:t>
-      </w:r>
-      <w:r>
-        <w:rPr>
-          <w:rFonts w:ascii="宋体" w:hAnsi="宋体" w:hint="eastAsia"/>
-          <w:sz w:val="24"/>
-        </w:rPr>
-        <w:t>但</w:t>
-      </w:r>
-      <w:r>
-        <w:rPr>
-          <w:rFonts w:ascii="宋体" w:hAnsi="宋体"/>
-          <w:sz w:val="24"/>
-        </w:rPr>
-        <w:t>重构的图像与原始图像</w:t>
-      </w:r>
-      <w:r>
-        <w:rPr>
-          <w:rFonts w:ascii="宋体" w:hAnsi="宋体" w:hint="eastAsia"/>
-          <w:sz w:val="24"/>
-        </w:rPr>
-        <w:t>差别</w:t>
-      </w:r>
-      <w:r>
-        <w:rPr>
-          <w:rFonts w:ascii="宋体" w:hAnsi="宋体" w:hint="eastAsia"/>
-          <w:sz w:val="24"/>
-        </w:rPr>
-        <w:t>却</w:t>
-      </w:r>
-      <w:r>
-        <w:rPr>
-          <w:rFonts w:ascii="宋体" w:hAnsi="宋体"/>
-          <w:sz w:val="24"/>
-        </w:rPr>
-        <w:t>很小。</w:t>
-      </w:r>
-      <w:r>
-        <w:rPr>
-          <w:rFonts w:ascii="宋体" w:hAnsi="宋体" w:hint="eastAsia"/>
-          <w:sz w:val="24"/>
-        </w:rPr>
-        <w:t>因此</w:t>
-      </w:r>
-      <w:r>
-        <w:rPr>
-          <w:rFonts w:ascii="宋体" w:hAnsi="宋体"/>
-          <w:sz w:val="24"/>
-        </w:rPr>
-        <w:t>，在某些对图像精度要求不高的环境中，图像信息的稀疏处理能</w:t>
-      </w:r>
-      <w:r>
-        <w:rPr>
-          <w:rFonts w:ascii="宋体" w:hAnsi="宋体" w:hint="eastAsia"/>
-          <w:sz w:val="24"/>
-        </w:rPr>
-        <w:t>极大</w:t>
-      </w:r>
-      <w:r>
-        <w:rPr>
-          <w:rFonts w:ascii="宋体" w:hAnsi="宋体"/>
-          <w:sz w:val="24"/>
-        </w:rPr>
-        <w:t>的</w:t>
-      </w:r>
-      <w:r>
-        <w:rPr>
-          <w:rFonts w:ascii="宋体" w:hAnsi="宋体" w:hint="eastAsia"/>
-          <w:sz w:val="24"/>
-        </w:rPr>
-        <w:t>降低</w:t>
-      </w:r>
-      <w:r>
-        <w:rPr>
-          <w:rFonts w:ascii="宋体" w:hAnsi="宋体"/>
-          <w:sz w:val="24"/>
-        </w:rPr>
-        <w:t>存储带来的成本代价。</w:t>
+          <w:rFonts w:ascii="宋体" w:hAnsi="宋体"/>
+          <w:sz w:val="24"/>
+        </w:rPr>
+        <w:t>数据压缩等很多领域都有重大</w:t>
+      </w:r>
+      <w:r>
+        <w:rPr>
+          <w:rFonts w:ascii="宋体" w:hAnsi="宋体" w:hint="eastAsia"/>
+          <w:sz w:val="24"/>
+        </w:rPr>
+        <w:t>意义</w:t>
+      </w:r>
+      <w:r>
+        <w:rPr>
+          <w:rFonts w:ascii="宋体" w:hAnsi="宋体"/>
+          <w:sz w:val="24"/>
+        </w:rPr>
+        <w:t>。</w:t>
       </w:r>
     </w:p>
     <w:p>
@@ -10024,8 +9364,24 @@
     </w:p>
     <w:p>
       <w:pPr>
-        <w:ind w:firstLineChars="200" w:firstLine="420"/>
-      </w:pPr>
+        <w:rPr>
+          <w:rFonts w:hint="eastAsia"/>
+        </w:rPr>
+      </w:pPr>
+      <w:r>
+        <w:rPr>
+          <w:rFonts w:hint="eastAsia"/>
+        </w:rPr>
+        <w:t xml:space="preserve">    </w:t>
+      </w:r>
+      <w:r>
+        <w:rPr>
+          <w:rFonts w:hint="eastAsia"/>
+        </w:rPr>
+        <w:t>你你你你你你</w:t>
+      </w:r>
+      <w:bookmarkStart w:id="9" w:name="_GoBack"/>
+      <w:bookmarkEnd w:id="9"/>
     </w:p>
     <w:p>
       <w:pPr>
@@ -10077,6 +9433,7 @@
           <w:rFonts w:hint="eastAsia"/>
           <w:b w:val="0"/>
         </w:rPr>
+        <w:lastRenderedPageBreak/>
         <w:t>第三</w:t>
       </w:r>
       <w:r>
@@ -12003,6 +11360,8 @@
   <w:rsids>
     <w:rsidRoot w:val="00FC2051"/>
     <w:rsid w:val="00006559"/>
+    <w:rsid w:val="00245D16"/>
+    <w:rsid w:val="002D687F"/>
     <w:rsid w:val="00575FC4"/>
     <w:rsid w:val="00A13667"/>
     <w:rsid w:val="00DB1AF3"/>
@@ -12457,7 +11816,7 @@
     <w:basedOn w:val="a0"/>
     <w:uiPriority w:val="99"/>
     <w:semiHidden/>
-    <w:rsid w:val="00006559"/>
+    <w:rsid w:val="002D687F"/>
     <w:rPr>
       <w:color w:val="808080"/>
     </w:rPr>
@@ -12738,7 +12097,7 @@
 </file>
 
 <file path=customXml/itemProps1.xml><?xml version="1.0" encoding="utf-8"?>
-<ds:datastoreItem xmlns:ds="http://schemas.openxmlformats.org/officeDocument/2006/customXml" ds:itemID="{21E8EE9D-0160-4CB6-9188-5284603AEE23}">
+<ds:datastoreItem xmlns:ds="http://schemas.openxmlformats.org/officeDocument/2006/customXml" ds:itemID="{60974B74-ED45-4E47-BCBE-57C53B57AAFB}">
   <ds:schemaRefs>
     <ds:schemaRef ds:uri="http://schemas.openxmlformats.org/officeDocument/2006/bibliography"/>
   </ds:schemaRefs>

--- a/cs.docx
+++ b/cs.docx
@@ -8006,7 +8006,7 @@
         <w:spacing w:line="360" w:lineRule="auto"/>
         <w:ind w:firstLine="480"/>
         <w:rPr>
-          <w:rFonts w:ascii="宋体" w:hAnsi="宋体" w:hint="eastAsia"/>
+          <w:rFonts w:ascii="宋体" w:hAnsi="宋体"/>
           <w:sz w:val="24"/>
         </w:rPr>
       </w:pPr>
@@ -8015,7 +8015,7 @@
       <w:pPr>
         <w:spacing w:line="360" w:lineRule="auto"/>
         <w:rPr>
-          <w:rFonts w:ascii="宋体" w:hAnsi="宋体" w:hint="eastAsia"/>
+          <w:rFonts w:ascii="宋体" w:hAnsi="宋体"/>
           <w:sz w:val="24"/>
         </w:rPr>
       </w:pPr>
@@ -8191,7 +8191,7 @@
         <w:spacing w:line="360" w:lineRule="auto"/>
         <w:ind w:firstLineChars="300" w:firstLine="720"/>
         <w:rPr>
-          <w:rFonts w:ascii="宋体" w:hAnsi="宋体" w:hint="eastAsia"/>
+          <w:rFonts w:ascii="宋体" w:hAnsi="宋体"/>
           <w:sz w:val="24"/>
         </w:rPr>
       </w:pPr>
@@ -8450,7 +8450,7 @@
         <w:spacing w:line="360" w:lineRule="auto"/>
         <w:ind w:firstLineChars="1200" w:firstLine="2880"/>
         <w:rPr>
-          <w:rFonts w:ascii="宋体" w:hAnsi="宋体" w:hint="eastAsia"/>
+          <w:rFonts w:ascii="宋体" w:hAnsi="宋体"/>
           <w:sz w:val="24"/>
         </w:rPr>
       </w:pPr>
@@ -8523,7 +8523,1917 @@
             <w:rFonts w:ascii="Cambria Math" w:hAnsi="Cambria Math"/>
             <w:sz w:val="24"/>
           </w:rPr>
-          <m:t>y=sin(4</m:t>
+          <m:t>y=sin(4πt)</m:t>
+        </m:r>
+      </m:oMath>
+      <w:r>
+        <w:rPr>
+          <w:rFonts w:ascii="宋体" w:hAnsi="宋体" w:hint="eastAsia"/>
+          <w:sz w:val="24"/>
+        </w:rPr>
+        <w:t>的</w:t>
+      </w:r>
+      <w:r>
+        <w:rPr>
+          <w:rFonts w:ascii="宋体" w:hAnsi="宋体"/>
+          <w:sz w:val="24"/>
+        </w:rPr>
+        <w:t>连续采样，</w:t>
+      </w:r>
+      <w:r>
+        <w:rPr>
+          <w:rFonts w:ascii="宋体" w:hAnsi="宋体" w:hint="eastAsia"/>
+          <w:sz w:val="24"/>
+        </w:rPr>
+        <w:t>由此</w:t>
+      </w:r>
+      <w:r>
+        <w:rPr>
+          <w:rFonts w:ascii="宋体" w:hAnsi="宋体"/>
+          <w:sz w:val="24"/>
+        </w:rPr>
+        <w:t>可知，该信号</w:t>
+      </w:r>
+      <w:r>
+        <w:rPr>
+          <w:rFonts w:ascii="宋体" w:hAnsi="宋体" w:hint="eastAsia"/>
+          <w:sz w:val="24"/>
+        </w:rPr>
+        <w:t>在</w:t>
+      </w:r>
+      <w:r>
+        <w:rPr>
+          <w:rFonts w:ascii="宋体" w:hAnsi="宋体"/>
+          <w:sz w:val="24"/>
+        </w:rPr>
+        <w:t>时域中</w:t>
+      </w:r>
+      <w:r>
+        <w:rPr>
+          <w:rFonts w:ascii="宋体" w:hAnsi="宋体" w:hint="eastAsia"/>
+          <w:sz w:val="24"/>
+        </w:rPr>
+        <w:t>的非零</w:t>
+      </w:r>
+      <w:r>
+        <w:rPr>
+          <w:rFonts w:ascii="宋体" w:hAnsi="宋体"/>
+          <w:sz w:val="24"/>
+        </w:rPr>
+        <w:t>数值</w:t>
+      </w:r>
+      <w:r>
+        <w:rPr>
+          <w:rFonts w:ascii="宋体" w:hAnsi="宋体" w:hint="eastAsia"/>
+          <w:sz w:val="24"/>
+        </w:rPr>
+        <w:t>较多</w:t>
+      </w:r>
+      <w:r>
+        <w:rPr>
+          <w:rFonts w:ascii="宋体" w:hAnsi="宋体"/>
+          <w:sz w:val="24"/>
+        </w:rPr>
+        <w:t>，不满足压缩感知理论</w:t>
+      </w:r>
+      <w:r>
+        <w:rPr>
+          <w:rFonts w:ascii="宋体" w:hAnsi="宋体" w:hint="eastAsia"/>
+          <w:sz w:val="24"/>
+        </w:rPr>
+        <w:t>对</w:t>
+      </w:r>
+      <w:r>
+        <w:rPr>
+          <w:rFonts w:ascii="宋体" w:hAnsi="宋体"/>
+          <w:sz w:val="24"/>
+        </w:rPr>
+        <w:t>信号的</w:t>
+      </w:r>
+      <w:r>
+        <w:rPr>
+          <w:rFonts w:ascii="宋体" w:hAnsi="宋体" w:hint="eastAsia"/>
+          <w:sz w:val="24"/>
+        </w:rPr>
+        <w:t>稀疏性</w:t>
+      </w:r>
+      <w:r>
+        <w:rPr>
+          <w:rFonts w:ascii="宋体" w:hAnsi="宋体"/>
+          <w:sz w:val="24"/>
+        </w:rPr>
+        <w:t>要求</w:t>
+      </w:r>
+      <w:r>
+        <w:rPr>
+          <w:rFonts w:ascii="宋体" w:hAnsi="宋体" w:hint="eastAsia"/>
+          <w:sz w:val="24"/>
+        </w:rPr>
+        <w:t>。</w:t>
+      </w:r>
+      <w:r>
+        <w:rPr>
+          <w:rFonts w:ascii="宋体" w:hAnsi="宋体"/>
+          <w:sz w:val="24"/>
+        </w:rPr>
+        <w:t>图</w:t>
+      </w:r>
+      <w:r>
+        <w:rPr>
+          <w:rFonts w:ascii="宋体" w:hAnsi="宋体" w:hint="eastAsia"/>
+          <w:sz w:val="24"/>
+        </w:rPr>
+        <w:t>1</w:t>
+      </w:r>
+      <w:r>
+        <w:rPr>
+          <w:rFonts w:ascii="宋体" w:hAnsi="宋体"/>
+          <w:sz w:val="24"/>
+        </w:rPr>
+        <w:t>-</w:t>
+      </w:r>
+      <w:r>
+        <w:rPr>
+          <w:rFonts w:ascii="宋体" w:hAnsi="宋体" w:hint="eastAsia"/>
+          <w:sz w:val="24"/>
+        </w:rPr>
+        <w:t>(b)是利用</w:t>
+      </w:r>
+      <w:r>
+        <w:rPr>
+          <w:rFonts w:ascii="宋体" w:hAnsi="宋体" w:hint="eastAsia"/>
+          <w:sz w:val="24"/>
+        </w:rPr>
+        <w:t>DCT</w:t>
+      </w:r>
+      <w:r>
+        <w:rPr>
+          <w:rFonts w:ascii="宋体" w:hAnsi="宋体"/>
+          <w:sz w:val="24"/>
+        </w:rPr>
+        <w:t>变换对</w:t>
+      </w:r>
+      <w:r>
+        <w:rPr>
+          <w:rFonts w:ascii="宋体" w:hAnsi="宋体" w:hint="eastAsia"/>
+          <w:sz w:val="24"/>
+        </w:rPr>
+        <w:t>采样</w:t>
+      </w:r>
+      <w:r>
+        <w:rPr>
+          <w:rFonts w:ascii="宋体" w:hAnsi="宋体"/>
+          <w:sz w:val="24"/>
+        </w:rPr>
+        <w:t>的数据进行处理</w:t>
+      </w:r>
+      <w:r>
+        <w:rPr>
+          <w:rFonts w:ascii="宋体" w:hAnsi="宋体" w:hint="eastAsia"/>
+          <w:sz w:val="24"/>
+        </w:rPr>
+        <w:t>的</w:t>
+      </w:r>
+      <w:r>
+        <w:rPr>
+          <w:rFonts w:ascii="宋体" w:hAnsi="宋体"/>
+          <w:sz w:val="24"/>
+        </w:rPr>
+        <w:t>结果</w:t>
+      </w:r>
+      <w:r>
+        <w:rPr>
+          <w:rFonts w:ascii="宋体" w:hAnsi="宋体"/>
+          <w:sz w:val="24"/>
+        </w:rPr>
+        <w:t>，</w:t>
+      </w:r>
+      <w:r>
+        <w:rPr>
+          <w:rFonts w:ascii="宋体" w:hAnsi="宋体"/>
+          <w:sz w:val="24"/>
+        </w:rPr>
+        <w:t>采样数据做</w:t>
+      </w:r>
+      <w:r>
+        <w:rPr>
+          <w:rFonts w:ascii="宋体" w:hAnsi="宋体" w:hint="eastAsia"/>
+          <w:sz w:val="24"/>
+        </w:rPr>
+        <w:t>离散余弦变换</w:t>
+      </w:r>
+      <w:r>
+        <w:rPr>
+          <w:rFonts w:ascii="宋体" w:hAnsi="宋体"/>
+          <w:sz w:val="24"/>
+        </w:rPr>
+        <w:t>后，</w:t>
+      </w:r>
+      <w:r>
+        <w:rPr>
+          <w:rFonts w:ascii="宋体" w:hAnsi="宋体" w:hint="eastAsia"/>
+          <w:sz w:val="24"/>
+        </w:rPr>
+        <w:t>绝大多数</w:t>
+      </w:r>
+      <w:r>
+        <w:rPr>
+          <w:rFonts w:ascii="宋体" w:hAnsi="宋体"/>
+          <w:sz w:val="24"/>
+        </w:rPr>
+        <w:t>的数值都</w:t>
+      </w:r>
+      <w:r>
+        <w:rPr>
+          <w:rFonts w:ascii="宋体" w:hAnsi="宋体" w:hint="eastAsia"/>
+          <w:sz w:val="24"/>
+        </w:rPr>
+        <w:t>变为零</w:t>
+      </w:r>
+      <w:r>
+        <w:rPr>
+          <w:rFonts w:ascii="宋体" w:hAnsi="宋体"/>
+          <w:sz w:val="24"/>
+        </w:rPr>
+        <w:t>，非零元素的个数很少</w:t>
+      </w:r>
+      <w:r>
+        <w:rPr>
+          <w:rFonts w:ascii="宋体" w:hAnsi="宋体" w:hint="eastAsia"/>
+          <w:sz w:val="24"/>
+        </w:rPr>
+        <w:t>,于是</w:t>
+      </w:r>
+      <w:r>
+        <w:rPr>
+          <w:rFonts w:ascii="宋体" w:hAnsi="宋体"/>
+          <w:sz w:val="24"/>
+        </w:rPr>
+        <w:t>便实现了非稀疏信号的</w:t>
+      </w:r>
+      <w:r>
+        <w:rPr>
+          <w:rFonts w:ascii="宋体" w:hAnsi="宋体" w:hint="eastAsia"/>
+          <w:sz w:val="24"/>
+        </w:rPr>
+        <w:t>稀疏</w:t>
+      </w:r>
+      <w:r>
+        <w:rPr>
+          <w:rFonts w:ascii="宋体" w:hAnsi="宋体"/>
+          <w:sz w:val="24"/>
+        </w:rPr>
+        <w:t>表示。</w:t>
+      </w:r>
+    </w:p>
+    <w:p>
+      <w:pPr>
+        <w:spacing w:line="360" w:lineRule="auto"/>
+        <w:ind w:firstLineChars="200" w:firstLine="480"/>
+        <w:rPr>
+          <w:rFonts w:ascii="宋体" w:hAnsi="宋体"/>
+          <w:sz w:val="24"/>
+        </w:rPr>
+      </w:pPr>
+      <w:r>
+        <w:rPr>
+          <w:rFonts w:ascii="宋体" w:hAnsi="宋体" w:hint="eastAsia"/>
+          <w:sz w:val="24"/>
+        </w:rPr>
+        <w:t>图1</w:t>
+      </w:r>
+      <w:r>
+        <w:rPr>
+          <w:rFonts w:ascii="宋体" w:hAnsi="宋体"/>
+          <w:sz w:val="24"/>
+        </w:rPr>
+        <w:t>-(c)</w:t>
+      </w:r>
+      <w:r>
+        <w:rPr>
+          <w:rFonts w:ascii="宋体" w:hAnsi="宋体"/>
+          <w:sz w:val="24"/>
+        </w:rPr>
+        <w:t xml:space="preserve"> </w:t>
+      </w:r>
+      <w:r>
+        <w:rPr>
+          <w:rFonts w:ascii="宋体" w:hAnsi="宋体" w:hint="eastAsia"/>
+          <w:sz w:val="24"/>
+        </w:rPr>
+        <w:t>是</w:t>
+      </w:r>
+      <w:r>
+        <w:rPr>
+          <w:rFonts w:ascii="宋体" w:hAnsi="宋体"/>
+          <w:sz w:val="24"/>
+        </w:rPr>
+        <w:t>一幅</w:t>
+      </w:r>
+      <w:r>
+        <w:rPr>
+          <w:rFonts w:ascii="宋体" w:hAnsi="宋体" w:hint="eastAsia"/>
+          <w:sz w:val="24"/>
+        </w:rPr>
+        <w:t>256×256大小</w:t>
+      </w:r>
+      <w:r>
+        <w:rPr>
+          <w:rFonts w:ascii="宋体" w:hAnsi="宋体"/>
+          <w:sz w:val="24"/>
+        </w:rPr>
+        <w:t>的</w:t>
+      </w:r>
+      <w:r>
+        <w:rPr>
+          <w:rFonts w:ascii="宋体" w:hAnsi="宋体" w:hint="eastAsia"/>
+          <w:sz w:val="24"/>
+        </w:rPr>
+        <w:t>8位</w:t>
+      </w:r>
+      <w:r>
+        <w:rPr>
+          <w:rFonts w:ascii="宋体" w:hAnsi="宋体"/>
+          <w:sz w:val="24"/>
+        </w:rPr>
+        <w:t>灰度bmp格式图像，</w:t>
+      </w:r>
+      <w:r>
+        <w:rPr>
+          <w:rFonts w:ascii="宋体" w:hAnsi="宋体" w:hint="eastAsia"/>
+          <w:sz w:val="24"/>
+        </w:rPr>
+        <w:t>如果</w:t>
+      </w:r>
+      <w:r>
+        <w:rPr>
+          <w:rFonts w:ascii="宋体" w:hAnsi="宋体"/>
+          <w:sz w:val="24"/>
+        </w:rPr>
+        <w:t>要无</w:t>
+      </w:r>
+      <w:r>
+        <w:rPr>
+          <w:rFonts w:ascii="宋体" w:hAnsi="宋体" w:hint="eastAsia"/>
+          <w:sz w:val="24"/>
+        </w:rPr>
+        <w:t>失真</w:t>
+      </w:r>
+      <w:r>
+        <w:rPr>
+          <w:rFonts w:ascii="宋体" w:hAnsi="宋体"/>
+          <w:sz w:val="24"/>
+        </w:rPr>
+        <w:t>的保存该图像需要</w:t>
+      </w:r>
+      <w:r>
+        <w:rPr>
+          <w:rFonts w:ascii="宋体" w:hAnsi="宋体" w:hint="eastAsia"/>
+          <w:sz w:val="24"/>
+        </w:rPr>
+        <w:t>记录65536个</w:t>
+      </w:r>
+      <w:r>
+        <w:rPr>
+          <w:rFonts w:ascii="宋体" w:hAnsi="宋体"/>
+          <w:sz w:val="24"/>
+        </w:rPr>
+        <w:t>像素点的像素值。如果对该图像做</w:t>
+      </w:r>
+      <w:r>
+        <w:rPr>
+          <w:rFonts w:ascii="宋体" w:hAnsi="宋体" w:hint="eastAsia"/>
+          <w:sz w:val="24"/>
+        </w:rPr>
+        <w:t>离散余弦</w:t>
+      </w:r>
+      <w:r>
+        <w:rPr>
+          <w:rFonts w:ascii="宋体" w:hAnsi="宋体"/>
+          <w:sz w:val="24"/>
+        </w:rPr>
+        <w:t>变换，</w:t>
+      </w:r>
+      <w:r>
+        <w:rPr>
+          <w:rFonts w:ascii="宋体" w:hAnsi="宋体" w:hint="eastAsia"/>
+          <w:sz w:val="24"/>
+        </w:rPr>
+        <w:t>并将</w:t>
+      </w:r>
+      <w:r>
+        <w:rPr>
+          <w:rFonts w:ascii="宋体" w:hAnsi="宋体"/>
+          <w:sz w:val="24"/>
+        </w:rPr>
+        <w:t>得到的数据中数值绝对值小于</w:t>
+      </w:r>
+      <w:r>
+        <w:rPr>
+          <w:rFonts w:ascii="宋体" w:hAnsi="宋体" w:hint="eastAsia"/>
+          <w:sz w:val="24"/>
+        </w:rPr>
+        <w:t>10的</w:t>
+      </w:r>
+      <w:r>
+        <w:rPr>
+          <w:rFonts w:ascii="宋体" w:hAnsi="宋体"/>
+          <w:sz w:val="24"/>
+        </w:rPr>
+        <w:t>数</w:t>
+      </w:r>
+      <w:r>
+        <w:rPr>
+          <w:rFonts w:ascii="宋体" w:hAnsi="宋体" w:hint="eastAsia"/>
+          <w:sz w:val="24"/>
+        </w:rPr>
+        <w:t>设置</w:t>
+      </w:r>
+      <w:r>
+        <w:rPr>
+          <w:rFonts w:ascii="宋体" w:hAnsi="宋体"/>
+          <w:sz w:val="24"/>
+        </w:rPr>
+        <w:t>为零，再利用更改后的数据对图像进行重构，得到的重构图像如</w:t>
+      </w:r>
+      <w:r>
+        <w:rPr>
+          <w:rFonts w:ascii="宋体" w:hAnsi="宋体" w:hint="eastAsia"/>
+          <w:sz w:val="24"/>
+        </w:rPr>
+        <w:t>图1</w:t>
+      </w:r>
+      <w:r>
+        <w:rPr>
+          <w:rFonts w:ascii="宋体" w:hAnsi="宋体"/>
+          <w:sz w:val="24"/>
+        </w:rPr>
+        <w:t>-(d)</w:t>
+      </w:r>
+      <w:r>
+        <w:rPr>
+          <w:rFonts w:ascii="宋体" w:hAnsi="宋体" w:hint="eastAsia"/>
+          <w:sz w:val="24"/>
+        </w:rPr>
+        <w:t>所示</w:t>
+      </w:r>
+      <w:r>
+        <w:rPr>
+          <w:rFonts w:ascii="宋体" w:hAnsi="宋体"/>
+          <w:sz w:val="24"/>
+        </w:rPr>
+        <w:t>。在进行离散余弦变换后</w:t>
+      </w:r>
+      <w:r>
+        <w:rPr>
+          <w:rFonts w:ascii="宋体" w:hAnsi="宋体" w:hint="eastAsia"/>
+          <w:sz w:val="24"/>
+        </w:rPr>
+        <w:t>非零</w:t>
+      </w:r>
+      <w:r>
+        <w:rPr>
+          <w:rFonts w:ascii="宋体" w:hAnsi="宋体"/>
+          <w:sz w:val="24"/>
+        </w:rPr>
+        <w:t>点的</w:t>
+      </w:r>
+      <w:r>
+        <w:rPr>
+          <w:rFonts w:ascii="宋体" w:hAnsi="宋体" w:hint="eastAsia"/>
+          <w:sz w:val="24"/>
+        </w:rPr>
+        <w:t>个数</w:t>
+      </w:r>
+      <w:r>
+        <w:rPr>
+          <w:rFonts w:ascii="宋体" w:hAnsi="宋体"/>
+          <w:sz w:val="24"/>
+        </w:rPr>
+        <w:t>为</w:t>
+      </w:r>
+      <w:r>
+        <w:rPr>
+          <w:rFonts w:ascii="宋体" w:hAnsi="宋体"/>
+          <w:sz w:val="24"/>
+        </w:rPr>
+        <w:t>19433</w:t>
+      </w:r>
+      <w:r>
+        <w:rPr>
+          <w:rFonts w:ascii="宋体" w:hAnsi="宋体" w:hint="eastAsia"/>
+          <w:sz w:val="24"/>
+        </w:rPr>
+        <w:t>，</w:t>
+      </w:r>
+      <w:r>
+        <w:rPr>
+          <w:rFonts w:ascii="宋体" w:hAnsi="宋体"/>
+          <w:sz w:val="24"/>
+        </w:rPr>
+        <w:t>在</w:t>
+      </w:r>
+      <w:r>
+        <w:rPr>
+          <w:rFonts w:ascii="宋体" w:hAnsi="宋体" w:hint="eastAsia"/>
+          <w:sz w:val="24"/>
+        </w:rPr>
+        <w:t>保存</w:t>
+      </w:r>
+      <w:r>
+        <w:rPr>
+          <w:rFonts w:ascii="宋体" w:hAnsi="宋体"/>
+          <w:sz w:val="24"/>
+        </w:rPr>
+        <w:t>的时候只需要</w:t>
+      </w:r>
+      <w:r>
+        <w:rPr>
+          <w:rFonts w:ascii="宋体" w:hAnsi="宋体" w:hint="eastAsia"/>
+          <w:sz w:val="24"/>
+        </w:rPr>
+        <w:t>保存这些</w:t>
+      </w:r>
+      <w:r>
+        <w:rPr>
+          <w:rFonts w:ascii="宋体" w:hAnsi="宋体"/>
+          <w:sz w:val="24"/>
+        </w:rPr>
+        <w:t>非零点的值</w:t>
+      </w:r>
+      <w:r>
+        <w:rPr>
+          <w:rFonts w:ascii="宋体" w:hAnsi="宋体" w:hint="eastAsia"/>
+          <w:sz w:val="24"/>
+        </w:rPr>
+        <w:t>，极大</w:t>
+      </w:r>
+      <w:r>
+        <w:rPr>
+          <w:rFonts w:ascii="宋体" w:hAnsi="宋体"/>
+          <w:sz w:val="24"/>
+        </w:rPr>
+        <w:t>的减少了</w:t>
+      </w:r>
+      <w:r>
+        <w:rPr>
+          <w:rFonts w:ascii="宋体" w:hAnsi="宋体" w:hint="eastAsia"/>
+          <w:sz w:val="24"/>
+        </w:rPr>
+        <w:t>存储的</w:t>
+      </w:r>
+      <w:r>
+        <w:rPr>
+          <w:rFonts w:ascii="宋体" w:hAnsi="宋体"/>
+          <w:sz w:val="24"/>
+        </w:rPr>
+        <w:t>信息</w:t>
+      </w:r>
+      <w:r>
+        <w:rPr>
+          <w:rFonts w:ascii="宋体" w:hAnsi="宋体" w:hint="eastAsia"/>
+          <w:sz w:val="24"/>
+        </w:rPr>
+        <w:t>量，但</w:t>
+      </w:r>
+      <w:r>
+        <w:rPr>
+          <w:rFonts w:ascii="宋体" w:hAnsi="宋体"/>
+          <w:sz w:val="24"/>
+        </w:rPr>
+        <w:t>重构的图像与原始图像</w:t>
+      </w:r>
+      <w:r>
+        <w:rPr>
+          <w:rFonts w:ascii="宋体" w:hAnsi="宋体" w:hint="eastAsia"/>
+          <w:sz w:val="24"/>
+        </w:rPr>
+        <w:t>差别却</w:t>
+      </w:r>
+      <w:r>
+        <w:rPr>
+          <w:rFonts w:ascii="宋体" w:hAnsi="宋体"/>
+          <w:sz w:val="24"/>
+        </w:rPr>
+        <w:t>很小</w:t>
+      </w:r>
+      <w:r>
+        <w:rPr>
+          <w:rFonts w:ascii="宋体" w:hAnsi="宋体" w:hint="eastAsia"/>
+          <w:sz w:val="24"/>
+        </w:rPr>
+        <w:t>。</w:t>
+      </w:r>
+    </w:p>
+    <w:p>
+      <w:pPr>
+        <w:spacing w:line="360" w:lineRule="auto"/>
+        <w:ind w:firstLineChars="200" w:firstLine="480"/>
+        <w:rPr>
+          <w:rFonts w:ascii="宋体" w:hAnsi="宋体"/>
+          <w:sz w:val="24"/>
+        </w:rPr>
+      </w:pPr>
+      <w:r>
+        <w:rPr>
+          <w:rFonts w:ascii="宋体" w:hAnsi="宋体" w:hint="eastAsia"/>
+          <w:sz w:val="24"/>
+        </w:rPr>
+        <w:t>这样利用</w:t>
+      </w:r>
+      <w:r>
+        <w:rPr>
+          <w:rFonts w:ascii="宋体" w:hAnsi="宋体"/>
+          <w:sz w:val="24"/>
+        </w:rPr>
+        <w:t>正交变换基对非稀疏信号进行稀疏表示，</w:t>
+      </w:r>
+      <w:r>
+        <w:rPr>
+          <w:rFonts w:ascii="宋体" w:hAnsi="宋体" w:hint="eastAsia"/>
+          <w:sz w:val="24"/>
+        </w:rPr>
+        <w:t>不仅</w:t>
+      </w:r>
+      <w:r>
+        <w:rPr>
+          <w:rFonts w:ascii="宋体" w:hAnsi="宋体"/>
+          <w:sz w:val="24"/>
+        </w:rPr>
+        <w:t>减少了数据存储</w:t>
+      </w:r>
+      <w:r>
+        <w:rPr>
+          <w:rFonts w:ascii="宋体" w:hAnsi="宋体" w:hint="eastAsia"/>
+          <w:sz w:val="24"/>
+        </w:rPr>
+        <w:t>带来的</w:t>
+      </w:r>
+      <w:r>
+        <w:rPr>
+          <w:rFonts w:ascii="宋体" w:hAnsi="宋体"/>
+          <w:sz w:val="24"/>
+        </w:rPr>
+        <w:t>成本</w:t>
+      </w:r>
+      <w:r>
+        <w:rPr>
+          <w:rFonts w:ascii="宋体" w:hAnsi="宋体" w:hint="eastAsia"/>
+          <w:sz w:val="24"/>
+        </w:rPr>
+        <w:t>代价</w:t>
+      </w:r>
+      <w:r>
+        <w:rPr>
+          <w:rFonts w:ascii="宋体" w:hAnsi="宋体"/>
+          <w:sz w:val="24"/>
+        </w:rPr>
+        <w:t>，</w:t>
+      </w:r>
+      <w:r>
+        <w:rPr>
+          <w:rFonts w:ascii="宋体" w:hAnsi="宋体" w:hint="eastAsia"/>
+          <w:sz w:val="24"/>
+        </w:rPr>
+        <w:t>而且</w:t>
+      </w:r>
+      <w:r>
+        <w:rPr>
+          <w:rFonts w:ascii="宋体" w:hAnsi="宋体"/>
+          <w:sz w:val="24"/>
+        </w:rPr>
+        <w:t>还</w:t>
+      </w:r>
+      <w:r>
+        <w:rPr>
+          <w:rFonts w:ascii="宋体" w:hAnsi="宋体"/>
+          <w:sz w:val="24"/>
+        </w:rPr>
+        <w:t>满足了压缩感知</w:t>
+      </w:r>
+      <w:r>
+        <w:rPr>
+          <w:rFonts w:ascii="宋体" w:hAnsi="宋体" w:hint="eastAsia"/>
+          <w:sz w:val="24"/>
+        </w:rPr>
+        <w:t>理论</w:t>
+      </w:r>
+      <w:r>
+        <w:rPr>
+          <w:rFonts w:ascii="宋体" w:hAnsi="宋体"/>
+          <w:sz w:val="24"/>
+        </w:rPr>
+        <w:t>对</w:t>
+      </w:r>
+      <w:r>
+        <w:rPr>
+          <w:rFonts w:ascii="宋体" w:hAnsi="宋体" w:hint="eastAsia"/>
+          <w:sz w:val="24"/>
+        </w:rPr>
+        <w:t>信号</w:t>
+      </w:r>
+      <w:r>
+        <w:rPr>
+          <w:rFonts w:ascii="宋体" w:hAnsi="宋体"/>
+          <w:sz w:val="24"/>
+        </w:rPr>
+        <w:t>稀疏性的要求</w:t>
+      </w:r>
+      <w:r>
+        <w:rPr>
+          <w:rFonts w:ascii="宋体" w:hAnsi="宋体" w:hint="eastAsia"/>
+          <w:sz w:val="24"/>
+        </w:rPr>
+        <w:t>，</w:t>
+      </w:r>
+      <w:r>
+        <w:rPr>
+          <w:rFonts w:ascii="宋体" w:hAnsi="宋体" w:hint="eastAsia"/>
+          <w:sz w:val="24"/>
+        </w:rPr>
+        <w:t>在</w:t>
+      </w:r>
+      <w:r>
+        <w:rPr>
+          <w:rFonts w:ascii="宋体" w:hAnsi="宋体"/>
+          <w:sz w:val="24"/>
+        </w:rPr>
+        <w:t>压缩感知</w:t>
+      </w:r>
+      <w:r>
+        <w:rPr>
+          <w:rFonts w:ascii="宋体" w:hAnsi="宋体" w:hint="eastAsia"/>
+          <w:sz w:val="24"/>
+        </w:rPr>
+        <w:t>、</w:t>
+      </w:r>
+      <w:r>
+        <w:rPr>
+          <w:rFonts w:ascii="宋体" w:hAnsi="宋体"/>
+          <w:sz w:val="24"/>
+        </w:rPr>
+        <w:t>图像处理</w:t>
+      </w:r>
+      <w:r>
+        <w:rPr>
+          <w:rFonts w:ascii="宋体" w:hAnsi="宋体" w:hint="eastAsia"/>
+          <w:sz w:val="24"/>
+        </w:rPr>
+        <w:t>，</w:t>
+      </w:r>
+      <w:r>
+        <w:rPr>
+          <w:rFonts w:ascii="宋体" w:hAnsi="宋体"/>
+          <w:sz w:val="24"/>
+        </w:rPr>
+        <w:t>数据压缩等很多领域都有重大</w:t>
+      </w:r>
+      <w:r>
+        <w:rPr>
+          <w:rFonts w:ascii="宋体" w:hAnsi="宋体" w:hint="eastAsia"/>
+          <w:sz w:val="24"/>
+        </w:rPr>
+        <w:t>意义</w:t>
+      </w:r>
+      <w:r>
+        <w:rPr>
+          <w:rFonts w:ascii="宋体" w:hAnsi="宋体"/>
+          <w:sz w:val="24"/>
+        </w:rPr>
+        <w:t>。</w:t>
+      </w:r>
+    </w:p>
+    <w:p>
+      <w:pPr>
+        <w:pStyle w:val="2"/>
+        <w:rPr>
+          <w:rFonts w:ascii="黑体" w:eastAsia="黑体" w:hAnsi="黑体"/>
+          <w:b w:val="0"/>
+          <w:sz w:val="28"/>
+        </w:rPr>
+      </w:pPr>
+      <w:r>
+        <w:rPr>
+          <w:rFonts w:ascii="黑体" w:eastAsia="黑体" w:hAnsi="黑体" w:hint="eastAsia"/>
+          <w:b w:val="0"/>
+          <w:sz w:val="28"/>
+        </w:rPr>
+        <w:t xml:space="preserve">2.2 </w:t>
+      </w:r>
+      <w:r>
+        <w:rPr>
+          <w:rFonts w:ascii="黑体" w:eastAsia="黑体" w:hAnsi="黑体" w:hint="eastAsia"/>
+          <w:b w:val="0"/>
+          <w:sz w:val="28"/>
+        </w:rPr>
+        <w:t>采样</w:t>
+      </w:r>
+      <w:r>
+        <w:rPr>
+          <w:rFonts w:ascii="黑体" w:eastAsia="黑体" w:hAnsi="黑体"/>
+          <w:b w:val="0"/>
+          <w:sz w:val="28"/>
+        </w:rPr>
+        <w:t>矩阵的研究</w:t>
+      </w:r>
+      <w:bookmarkEnd w:id="8"/>
+    </w:p>
+    <w:p>
+      <w:pPr>
+        <w:spacing w:line="360" w:lineRule="auto"/>
+        <w:ind w:firstLine="480"/>
+        <w:rPr>
+          <w:rFonts w:ascii="宋体" w:hAnsi="宋体" w:hint="eastAsia"/>
+          <w:sz w:val="24"/>
+        </w:rPr>
+      </w:pPr>
+      <w:r>
+        <w:rPr>
+          <w:rFonts w:ascii="宋体" w:hAnsi="宋体" w:hint="eastAsia"/>
+          <w:sz w:val="24"/>
+        </w:rPr>
+        <w:t>与</w:t>
+      </w:r>
+      <w:r>
+        <w:rPr>
+          <w:rFonts w:ascii="宋体" w:hAnsi="宋体"/>
+          <w:sz w:val="24"/>
+        </w:rPr>
+        <w:t>传统采样</w:t>
+      </w:r>
+      <w:r>
+        <w:rPr>
+          <w:rFonts w:ascii="宋体" w:hAnsi="宋体" w:hint="eastAsia"/>
+          <w:sz w:val="24"/>
+        </w:rPr>
+        <w:t>理论</w:t>
+      </w:r>
+      <w:r>
+        <w:rPr>
+          <w:rFonts w:ascii="宋体" w:hAnsi="宋体"/>
+          <w:sz w:val="24"/>
+        </w:rPr>
+        <w:t>不同，压缩感知</w:t>
+      </w:r>
+      <w:r>
+        <w:rPr>
+          <w:rFonts w:ascii="宋体" w:hAnsi="宋体" w:hint="eastAsia"/>
+          <w:sz w:val="24"/>
+        </w:rPr>
+        <w:t>打破了先采样</w:t>
+      </w:r>
+      <w:r>
+        <w:rPr>
+          <w:rFonts w:ascii="宋体" w:hAnsi="宋体"/>
+          <w:sz w:val="24"/>
+        </w:rPr>
+        <w:t>后压缩的限制，</w:t>
+      </w:r>
+      <w:r>
+        <w:rPr>
+          <w:rFonts w:ascii="宋体" w:hAnsi="宋体" w:hint="eastAsia"/>
+          <w:sz w:val="24"/>
+        </w:rPr>
+        <w:t>通过</w:t>
+      </w:r>
+      <w:r>
+        <w:rPr>
+          <w:rFonts w:ascii="宋体" w:hAnsi="宋体"/>
+          <w:sz w:val="24"/>
+        </w:rPr>
+        <w:t>采样矩阵实现了</w:t>
+      </w:r>
+      <w:r>
+        <w:rPr>
+          <w:rFonts w:ascii="宋体" w:hAnsi="宋体" w:hint="eastAsia"/>
+          <w:sz w:val="24"/>
+        </w:rPr>
+        <w:t>在</w:t>
+      </w:r>
+      <w:r>
+        <w:rPr>
+          <w:rFonts w:ascii="宋体" w:hAnsi="宋体"/>
+          <w:sz w:val="24"/>
+        </w:rPr>
+        <w:t>采样的同时进行压缩。</w:t>
+      </w:r>
+      <w:r>
+        <w:rPr>
+          <w:rFonts w:ascii="宋体" w:hAnsi="宋体" w:hint="eastAsia"/>
+          <w:sz w:val="24"/>
+        </w:rPr>
+        <w:t>对于</w:t>
+      </w:r>
+      <w:r>
+        <w:rPr>
+          <w:rFonts w:ascii="宋体" w:hAnsi="宋体"/>
+          <w:sz w:val="24"/>
+        </w:rPr>
+        <w:t>一个已知信号</w:t>
+      </w:r>
+      <m:oMath>
+        <m:r>
+          <m:rPr>
+            <m:sty m:val="p"/>
+          </m:rPr>
+          <w:rPr>
+            <w:rFonts w:ascii="Cambria Math" w:hAnsi="Cambria Math"/>
+            <w:sz w:val="24"/>
+          </w:rPr>
+          <m:t>x∈</m:t>
+        </m:r>
+        <m:sSup>
+          <m:sSupPr>
+            <m:ctrlPr>
+              <w:rPr>
+                <w:rFonts w:ascii="Cambria Math" w:hAnsi="Cambria Math"/>
+                <w:sz w:val="24"/>
+              </w:rPr>
+            </m:ctrlPr>
+          </m:sSupPr>
+          <m:e>
+            <m:r>
+              <w:rPr>
+                <w:rFonts w:ascii="Cambria Math" w:hAnsi="Cambria Math"/>
+                <w:sz w:val="24"/>
+              </w:rPr>
+              <m:t>R</m:t>
+            </m:r>
+          </m:e>
+          <m:sup>
+            <m:r>
+              <w:rPr>
+                <w:rFonts w:ascii="Cambria Math" w:hAnsi="Cambria Math"/>
+                <w:sz w:val="24"/>
+              </w:rPr>
+              <m:t>N</m:t>
+            </m:r>
+          </m:sup>
+        </m:sSup>
+      </m:oMath>
+      <w:r>
+        <w:rPr>
+          <w:rFonts w:ascii="宋体" w:hAnsi="宋体" w:hint="eastAsia"/>
+          <w:sz w:val="24"/>
+        </w:rPr>
+        <w:t>,稀疏</w:t>
+      </w:r>
+      <w:r>
+        <w:rPr>
+          <w:rFonts w:ascii="宋体" w:hAnsi="宋体"/>
+          <w:sz w:val="24"/>
+        </w:rPr>
+        <w:t>度为K，即x</w:t>
+      </w:r>
+      <w:r>
+        <w:rPr>
+          <w:rFonts w:ascii="宋体" w:hAnsi="宋体" w:hint="eastAsia"/>
+          <w:sz w:val="24"/>
+        </w:rPr>
+        <w:t>的</w:t>
+      </w:r>
+      <w:r>
+        <w:rPr>
+          <w:rFonts w:ascii="宋体" w:hAnsi="宋体"/>
+          <w:sz w:val="24"/>
+        </w:rPr>
+        <w:t>N个数值中</w:t>
+      </w:r>
+      <w:r>
+        <w:rPr>
+          <w:rFonts w:ascii="宋体" w:hAnsi="宋体" w:hint="eastAsia"/>
+          <w:sz w:val="24"/>
+        </w:rPr>
+        <w:t>只有</w:t>
+      </w:r>
+      <w:r>
+        <w:rPr>
+          <w:rFonts w:ascii="宋体" w:hAnsi="宋体"/>
+          <w:sz w:val="24"/>
+        </w:rPr>
+        <w:t>K个非零值</w:t>
+      </w:r>
+      <w:r>
+        <w:rPr>
+          <w:rFonts w:ascii="宋体" w:hAnsi="宋体" w:hint="eastAsia"/>
+          <w:sz w:val="24"/>
+        </w:rPr>
+        <w:t>，其中</w:t>
+      </w:r>
+      <m:oMath>
+        <m:r>
+          <m:rPr>
+            <m:sty m:val="p"/>
+          </m:rPr>
+          <w:rPr>
+            <w:rFonts w:ascii="Cambria Math" w:hAnsi="Cambria Math"/>
+            <w:sz w:val="24"/>
+          </w:rPr>
+          <m:t>K≪N</m:t>
+        </m:r>
+      </m:oMath>
+      <w:r>
+        <w:rPr>
+          <w:rFonts w:ascii="宋体" w:hAnsi="宋体" w:hint="eastAsia"/>
+          <w:sz w:val="24"/>
+        </w:rPr>
+        <w:t>。如果利用</w:t>
+      </w:r>
+      <w:r>
+        <w:rPr>
+          <w:rFonts w:ascii="宋体" w:hAnsi="宋体"/>
+          <w:sz w:val="24"/>
+        </w:rPr>
+        <w:t>传统采样定律进行采样，</w:t>
+      </w:r>
+      <w:r>
+        <w:rPr>
+          <w:rFonts w:ascii="宋体" w:hAnsi="宋体" w:hint="eastAsia"/>
+          <w:sz w:val="24"/>
+        </w:rPr>
+        <w:t>为了</w:t>
+      </w:r>
+      <w:r>
+        <w:rPr>
+          <w:rFonts w:ascii="宋体" w:hAnsi="宋体"/>
+          <w:sz w:val="24"/>
+        </w:rPr>
+        <w:t>不丢失信号x中</w:t>
+      </w:r>
+      <w:r>
+        <w:rPr>
+          <w:rFonts w:ascii="宋体" w:hAnsi="宋体" w:hint="eastAsia"/>
+          <w:sz w:val="24"/>
+        </w:rPr>
+        <w:t>的</w:t>
+      </w:r>
+      <w:r>
+        <w:rPr>
+          <w:rFonts w:ascii="宋体" w:hAnsi="宋体"/>
+          <w:sz w:val="24"/>
+        </w:rPr>
+        <w:t>元素，</w:t>
+      </w:r>
+      <w:r>
+        <w:rPr>
+          <w:rFonts w:ascii="宋体" w:hAnsi="宋体" w:hint="eastAsia"/>
+          <w:sz w:val="24"/>
+        </w:rPr>
+        <w:t>需要</w:t>
+      </w:r>
+      <w:r>
+        <w:rPr>
+          <w:rFonts w:ascii="宋体" w:hAnsi="宋体"/>
+          <w:sz w:val="24"/>
+        </w:rPr>
+        <w:t>获得N个测量值</w:t>
+      </w:r>
+      <w:r>
+        <w:rPr>
+          <w:rFonts w:ascii="宋体" w:hAnsi="宋体" w:hint="eastAsia"/>
+          <w:sz w:val="24"/>
+        </w:rPr>
+        <w:t>，</w:t>
+      </w:r>
+      <w:r>
+        <w:rPr>
+          <w:rFonts w:ascii="宋体" w:hAnsi="宋体" w:hint="eastAsia"/>
+          <w:sz w:val="24"/>
+        </w:rPr>
+        <w:t>这时可以</w:t>
+      </w:r>
+      <w:r>
+        <w:rPr>
+          <w:rFonts w:ascii="宋体" w:hAnsi="宋体"/>
+          <w:sz w:val="24"/>
+        </w:rPr>
+        <w:t>理解为采样矩阵是N</w:t>
+      </w:r>
+      <w:r>
+        <w:rPr>
+          <w:rFonts w:ascii="宋体" w:hAnsi="宋体" w:hint="eastAsia"/>
+          <w:sz w:val="24"/>
+        </w:rPr>
+        <w:t>阶单位</w:t>
+      </w:r>
+      <w:r>
+        <w:rPr>
+          <w:rFonts w:ascii="宋体" w:hAnsi="宋体"/>
+          <w:sz w:val="24"/>
+        </w:rPr>
+        <w:t>矩阵。如图</w:t>
+      </w:r>
+      <w:r>
+        <w:rPr>
+          <w:rFonts w:ascii="宋体" w:hAnsi="宋体" w:hint="eastAsia"/>
+          <w:sz w:val="24"/>
+        </w:rPr>
+        <w:t>2所示</w:t>
+      </w:r>
+      <w:r>
+        <w:rPr>
+          <w:rFonts w:ascii="宋体" w:hAnsi="宋体"/>
+          <w:sz w:val="24"/>
+        </w:rPr>
+        <w:t>.</w:t>
+      </w:r>
+    </w:p>
+    <w:p>
+      <w:pPr>
+        <w:spacing w:line="360" w:lineRule="auto"/>
+        <w:ind w:firstLine="480"/>
+        <w:rPr>
+          <w:rFonts w:ascii="宋体" w:hAnsi="宋体" w:hint="eastAsia"/>
+          <w:sz w:val="24"/>
+        </w:rPr>
+      </w:pPr>
+      <w:r>
+        <w:rPr>
+          <w:noProof/>
+        </w:rPr>
+        <w:drawing>
+          <wp:inline distT="0" distB="0" distL="0" distR="0" wp14:anchorId="26CFB2E2" wp14:editId="4EBAEBC7">
+            <wp:extent cx="4429125" cy="2219325"/>
+            <wp:effectExtent l="0" t="0" r="9525" b="9525"/>
+            <wp:docPr id="1" name="图片 1"/>
+            <wp:cNvGraphicFramePr>
+              <a:graphicFrameLocks xmlns:a="http://schemas.openxmlformats.org/drawingml/2006/main" noChangeAspect="1"/>
+            </wp:cNvGraphicFramePr>
+            <a:graphic xmlns:a="http://schemas.openxmlformats.org/drawingml/2006/main">
+              <a:graphicData uri="http://schemas.openxmlformats.org/drawingml/2006/picture">
+                <pic:pic xmlns:pic="http://schemas.openxmlformats.org/drawingml/2006/picture">
+                  <pic:nvPicPr>
+                    <pic:cNvPr id="1" name=""/>
+                    <pic:cNvPicPr/>
+                  </pic:nvPicPr>
+                  <pic:blipFill>
+                    <a:blip r:embed="rId16"/>
+                    <a:stretch>
+                      <a:fillRect/>
+                    </a:stretch>
+                  </pic:blipFill>
+                  <pic:spPr>
+                    <a:xfrm>
+                      <a:off x="0" y="0"/>
+                      <a:ext cx="4429125" cy="2219325"/>
+                    </a:xfrm>
+                    <a:prstGeom prst="rect">
+                      <a:avLst/>
+                    </a:prstGeom>
+                  </pic:spPr>
+                </pic:pic>
+              </a:graphicData>
+            </a:graphic>
+          </wp:inline>
+        </w:drawing>
+      </w:r>
+    </w:p>
+    <w:p>
+      <w:pPr>
+        <w:spacing w:line="360" w:lineRule="auto"/>
+        <w:ind w:firstLineChars="1100" w:firstLine="2640"/>
+        <w:rPr>
+          <w:rFonts w:ascii="宋体" w:hAnsi="宋体"/>
+          <w:sz w:val="24"/>
+        </w:rPr>
+      </w:pPr>
+      <w:r>
+        <w:rPr>
+          <w:rFonts w:ascii="宋体" w:hAnsi="宋体" w:hint="eastAsia"/>
+          <w:sz w:val="24"/>
+        </w:rPr>
+        <w:t>图2</w:t>
+      </w:r>
+      <w:r>
+        <w:rPr>
+          <w:rFonts w:ascii="宋体" w:hAnsi="宋体"/>
+          <w:sz w:val="24"/>
+        </w:rPr>
+        <w:t xml:space="preserve"> </w:t>
+      </w:r>
+      <w:r>
+        <w:rPr>
+          <w:rFonts w:ascii="宋体" w:hAnsi="宋体" w:hint="eastAsia"/>
+          <w:sz w:val="24"/>
+        </w:rPr>
+        <w:t>传统</w:t>
+      </w:r>
+      <w:r>
+        <w:rPr>
+          <w:rFonts w:ascii="宋体" w:hAnsi="宋体"/>
+          <w:sz w:val="24"/>
+        </w:rPr>
+        <w:t>采样</w:t>
+      </w:r>
+      <w:r>
+        <w:rPr>
+          <w:rFonts w:ascii="宋体" w:hAnsi="宋体" w:hint="eastAsia"/>
+          <w:sz w:val="24"/>
+        </w:rPr>
+        <w:t>数学</w:t>
+      </w:r>
+      <w:r>
+        <w:rPr>
+          <w:rFonts w:ascii="宋体" w:hAnsi="宋体"/>
+          <w:sz w:val="24"/>
+        </w:rPr>
+        <w:t>模型</w:t>
+      </w:r>
+    </w:p>
+    <w:p>
+      <w:pPr>
+        <w:spacing w:line="360" w:lineRule="auto"/>
+        <w:ind w:firstLineChars="200" w:firstLine="480"/>
+        <w:rPr>
+          <w:rFonts w:ascii="宋体" w:hAnsi="宋体"/>
+          <w:sz w:val="24"/>
+        </w:rPr>
+      </w:pPr>
+      <w:r>
+        <w:rPr>
+          <w:rFonts w:ascii="宋体" w:hAnsi="宋体" w:hint="eastAsia"/>
+          <w:sz w:val="24"/>
+        </w:rPr>
+        <w:lastRenderedPageBreak/>
+        <w:t>在图2中</w:t>
+      </w:r>
+      <w:r>
+        <w:rPr>
+          <w:rFonts w:ascii="宋体" w:hAnsi="宋体"/>
+          <w:sz w:val="24"/>
+        </w:rPr>
+        <w:t>，目的信号</w:t>
+      </w:r>
+      <w:r>
+        <w:rPr>
+          <w:rFonts w:ascii="宋体" w:hAnsi="宋体"/>
+          <w:sz w:val="24"/>
+        </w:rPr>
+        <w:t>x</w:t>
+      </w:r>
+      <w:r>
+        <w:rPr>
+          <w:rFonts w:ascii="宋体" w:hAnsi="宋体" w:hint="eastAsia"/>
+          <w:sz w:val="24"/>
+        </w:rPr>
+        <w:t>共有</w:t>
+      </w:r>
+      <w:r>
+        <w:rPr>
+          <w:rFonts w:ascii="宋体" w:hAnsi="宋体" w:hint="eastAsia"/>
+          <w:sz w:val="24"/>
+        </w:rPr>
+        <w:t>N</w:t>
+      </w:r>
+      <w:r>
+        <w:rPr>
+          <w:rFonts w:ascii="宋体" w:hAnsi="宋体"/>
+          <w:sz w:val="24"/>
+        </w:rPr>
+        <w:t xml:space="preserve"> </w:t>
+      </w:r>
+      <w:r>
+        <w:rPr>
+          <w:rFonts w:ascii="宋体" w:hAnsi="宋体" w:hint="eastAsia"/>
+          <w:sz w:val="24"/>
+        </w:rPr>
+        <w:t>=</w:t>
+      </w:r>
+      <w:r>
+        <w:rPr>
+          <w:rFonts w:ascii="宋体" w:hAnsi="宋体"/>
+          <w:sz w:val="24"/>
+        </w:rPr>
+        <w:t xml:space="preserve"> </w:t>
+      </w:r>
+      <w:r>
+        <w:rPr>
+          <w:rFonts w:ascii="宋体" w:hAnsi="宋体" w:hint="eastAsia"/>
+          <w:sz w:val="24"/>
+        </w:rPr>
+        <w:t>12</w:t>
+      </w:r>
+      <w:r>
+        <w:rPr>
+          <w:rFonts w:ascii="宋体" w:hAnsi="宋体"/>
+          <w:sz w:val="24"/>
+        </w:rPr>
+        <w:t>个元素</w:t>
+      </w:r>
+      <w:r>
+        <w:rPr>
+          <w:rFonts w:ascii="宋体" w:hAnsi="宋体" w:hint="eastAsia"/>
+          <w:sz w:val="24"/>
+        </w:rPr>
+        <w:t>，</w:t>
+      </w:r>
+      <w:r>
+        <w:rPr>
+          <w:rFonts w:ascii="宋体" w:hAnsi="宋体"/>
+          <w:sz w:val="24"/>
+        </w:rPr>
+        <w:t>其中</w:t>
+      </w:r>
+      <w:r>
+        <w:rPr>
+          <w:rFonts w:ascii="宋体" w:hAnsi="宋体" w:hint="eastAsia"/>
+          <w:sz w:val="24"/>
+        </w:rPr>
+        <w:t>非零</w:t>
+      </w:r>
+      <w:r>
+        <w:rPr>
+          <w:rFonts w:ascii="宋体" w:hAnsi="宋体"/>
+          <w:sz w:val="24"/>
+        </w:rPr>
+        <w:t>值的个数为</w:t>
+      </w:r>
+      <w:r>
+        <w:rPr>
+          <w:rFonts w:ascii="宋体" w:hAnsi="宋体"/>
+          <w:sz w:val="24"/>
+        </w:rPr>
+        <w:t>K = 3</w:t>
+      </w:r>
+      <w:r>
+        <w:rPr>
+          <w:rFonts w:ascii="宋体" w:hAnsi="宋体"/>
+          <w:sz w:val="24"/>
+        </w:rPr>
+        <w:t>,</w:t>
+      </w:r>
+      <w:r>
+        <w:rPr>
+          <w:rFonts w:ascii="宋体" w:hAnsi="宋体" w:hint="eastAsia"/>
+          <w:sz w:val="24"/>
+        </w:rPr>
+        <w:t>采样</w:t>
+      </w:r>
+      <w:r>
+        <w:rPr>
+          <w:rFonts w:ascii="宋体" w:hAnsi="宋体"/>
+          <w:sz w:val="24"/>
+        </w:rPr>
+        <w:t>矩阵</w:t>
+      </w:r>
+      <w:r>
+        <w:rPr>
+          <w:rFonts w:ascii="宋体" w:hAnsi="宋体" w:hint="eastAsia"/>
+          <w:sz w:val="24"/>
+        </w:rPr>
+        <w:t>Φ为12阶</w:t>
+      </w:r>
+      <w:r>
+        <w:rPr>
+          <w:rFonts w:ascii="宋体" w:hAnsi="宋体"/>
+          <w:sz w:val="24"/>
+        </w:rPr>
+        <w:t>单位</w:t>
+      </w:r>
+      <w:r>
+        <w:rPr>
+          <w:rFonts w:ascii="宋体" w:hAnsi="宋体" w:hint="eastAsia"/>
+          <w:sz w:val="24"/>
+        </w:rPr>
+        <w:t>矩阵</w:t>
+      </w:r>
+      <w:r>
+        <w:rPr>
+          <w:rFonts w:ascii="宋体" w:hAnsi="宋体"/>
+          <w:sz w:val="24"/>
+        </w:rPr>
+        <w:t>，</w:t>
+      </w:r>
+      <w:r>
+        <w:rPr>
+          <w:rFonts w:ascii="宋体" w:hAnsi="宋体" w:hint="eastAsia"/>
+          <w:sz w:val="24"/>
+        </w:rPr>
+        <w:t>这</w:t>
+      </w:r>
+      <w:r>
+        <w:rPr>
+          <w:rFonts w:ascii="宋体" w:hAnsi="宋体"/>
+          <w:sz w:val="24"/>
+        </w:rPr>
+        <w:t>样通过</w:t>
+      </w:r>
+      <w:r>
+        <w:rPr>
+          <w:rFonts w:ascii="宋体" w:hAnsi="宋体" w:hint="eastAsia"/>
+          <w:sz w:val="24"/>
+        </w:rPr>
+        <w:t>Φ</w:t>
+      </w:r>
+      <w:r>
+        <w:rPr>
+          <w:rFonts w:ascii="宋体" w:hAnsi="宋体" w:hint="eastAsia"/>
+          <w:sz w:val="24"/>
+        </w:rPr>
+        <w:t>和</w:t>
+      </w:r>
+      <w:r>
+        <w:rPr>
+          <w:rFonts w:ascii="宋体" w:hAnsi="宋体"/>
+          <w:sz w:val="24"/>
+        </w:rPr>
+        <w:t>x得到的</w:t>
+      </w:r>
+      <w:r>
+        <w:rPr>
+          <w:rFonts w:ascii="宋体" w:hAnsi="宋体" w:hint="eastAsia"/>
+          <w:sz w:val="24"/>
+        </w:rPr>
+        <w:t>测量值</w:t>
+      </w:r>
+      <w:r>
+        <w:rPr>
+          <w:rFonts w:ascii="宋体" w:hAnsi="宋体"/>
+          <w:sz w:val="24"/>
+        </w:rPr>
+        <w:t>y就包含了x中</w:t>
+      </w:r>
+      <w:r>
+        <w:rPr>
+          <w:rFonts w:ascii="宋体" w:hAnsi="宋体" w:hint="eastAsia"/>
+          <w:sz w:val="24"/>
+        </w:rPr>
+        <w:t>的</w:t>
+      </w:r>
+      <w:r>
+        <w:rPr>
+          <w:rFonts w:ascii="宋体" w:hAnsi="宋体"/>
+          <w:sz w:val="24"/>
+        </w:rPr>
+        <w:t>所有信息，</w:t>
+      </w:r>
+      <w:r>
+        <w:rPr>
+          <w:rFonts w:ascii="宋体" w:hAnsi="宋体" w:hint="eastAsia"/>
+          <w:sz w:val="24"/>
+        </w:rPr>
+        <w:t>但除了非零</w:t>
+      </w:r>
+      <w:r>
+        <w:rPr>
+          <w:rFonts w:ascii="宋体" w:hAnsi="宋体"/>
+          <w:sz w:val="24"/>
+        </w:rPr>
+        <w:t>数据，其他的都是多余的</w:t>
+      </w:r>
+      <w:r>
+        <w:rPr>
+          <w:rFonts w:ascii="宋体" w:hAnsi="宋体" w:hint="eastAsia"/>
+          <w:sz w:val="24"/>
+        </w:rPr>
+        <w:t>，如果</w:t>
+      </w:r>
+      <w:r>
+        <w:rPr>
+          <w:rFonts w:ascii="宋体" w:hAnsi="宋体"/>
+          <w:sz w:val="24"/>
+        </w:rPr>
+        <w:t>对这些</w:t>
+      </w:r>
+      <w:r>
+        <w:rPr>
+          <w:rFonts w:ascii="宋体" w:hAnsi="宋体" w:hint="eastAsia"/>
+          <w:sz w:val="24"/>
+        </w:rPr>
+        <w:t>数字</w:t>
+      </w:r>
+      <w:r>
+        <w:rPr>
+          <w:rFonts w:ascii="宋体" w:hAnsi="宋体"/>
+          <w:sz w:val="24"/>
+        </w:rPr>
+        <w:t>为零的数据</w:t>
+      </w:r>
+      <w:r>
+        <w:rPr>
+          <w:rFonts w:ascii="宋体" w:hAnsi="宋体" w:hint="eastAsia"/>
+          <w:sz w:val="24"/>
+        </w:rPr>
+        <w:t>也进行</w:t>
+      </w:r>
+      <w:r>
+        <w:rPr>
+          <w:rFonts w:ascii="宋体" w:hAnsi="宋体"/>
+          <w:sz w:val="24"/>
+        </w:rPr>
+        <w:t>采样保存必然造成巨大的资源浪费。</w:t>
+      </w:r>
+    </w:p>
+    <w:p>
+      <w:pPr>
+        <w:spacing w:line="360" w:lineRule="auto"/>
+        <w:ind w:firstLineChars="200" w:firstLine="480"/>
+        <w:rPr>
+          <w:rFonts w:ascii="宋体" w:hAnsi="宋体"/>
+          <w:sz w:val="24"/>
+        </w:rPr>
+      </w:pPr>
+      <w:r>
+        <w:rPr>
+          <w:rFonts w:ascii="宋体" w:hAnsi="宋体" w:hint="eastAsia"/>
+          <w:sz w:val="24"/>
+        </w:rPr>
+        <w:t>解决</w:t>
+      </w:r>
+      <w:r>
+        <w:rPr>
+          <w:rFonts w:ascii="宋体" w:hAnsi="宋体"/>
+          <w:sz w:val="24"/>
+        </w:rPr>
+        <w:t>这一问题的关键在于采样矩阵的选取，能否</w:t>
+      </w:r>
+      <w:r>
+        <w:rPr>
+          <w:rFonts w:ascii="宋体" w:hAnsi="宋体" w:hint="eastAsia"/>
+          <w:sz w:val="24"/>
+        </w:rPr>
+        <w:t>构造</w:t>
+      </w:r>
+      <w:r>
+        <w:rPr>
+          <w:rFonts w:ascii="宋体" w:hAnsi="宋体" w:hint="eastAsia"/>
+          <w:sz w:val="24"/>
+        </w:rPr>
+        <w:t>这样</w:t>
+      </w:r>
+      <w:r>
+        <w:rPr>
+          <w:rFonts w:ascii="宋体" w:hAnsi="宋体"/>
+          <w:sz w:val="24"/>
+        </w:rPr>
+        <w:t>一个矩阵，使得</w:t>
+      </w:r>
+      <w:r>
+        <w:rPr>
+          <w:rFonts w:ascii="宋体" w:hAnsi="宋体" w:hint="eastAsia"/>
+          <w:sz w:val="24"/>
+        </w:rPr>
+        <w:t>采样</w:t>
+      </w:r>
+      <w:r>
+        <w:rPr>
+          <w:rFonts w:ascii="宋体" w:hAnsi="宋体"/>
+          <w:sz w:val="24"/>
+        </w:rPr>
+        <w:t>后</w:t>
+      </w:r>
+      <w:r>
+        <w:rPr>
+          <w:rFonts w:ascii="宋体" w:hAnsi="宋体" w:hint="eastAsia"/>
+          <w:sz w:val="24"/>
+        </w:rPr>
+        <w:t>得到</w:t>
+      </w:r>
+      <w:r>
+        <w:rPr>
+          <w:rFonts w:ascii="宋体" w:hAnsi="宋体"/>
+          <w:sz w:val="24"/>
+        </w:rPr>
+        <w:t>的数据y中</w:t>
+      </w:r>
+      <w:r>
+        <w:rPr>
+          <w:rFonts w:ascii="宋体" w:hAnsi="宋体" w:hint="eastAsia"/>
+          <w:sz w:val="24"/>
+        </w:rPr>
+        <w:t>只</w:t>
+      </w:r>
+      <w:r>
+        <w:rPr>
+          <w:rFonts w:ascii="宋体" w:hAnsi="宋体" w:hint="eastAsia"/>
+          <w:sz w:val="24"/>
+        </w:rPr>
+        <w:t>包含</w:t>
+      </w:r>
+      <w:r>
+        <w:rPr>
+          <w:rFonts w:ascii="宋体" w:hAnsi="宋体" w:hint="eastAsia"/>
+          <w:sz w:val="24"/>
+        </w:rPr>
+        <w:t>x的</w:t>
+      </w:r>
+      <w:r>
+        <w:rPr>
+          <w:rFonts w:ascii="宋体" w:hAnsi="宋体"/>
+          <w:sz w:val="24"/>
+        </w:rPr>
+        <w:t>非零数据的信息，或者很少包含</w:t>
+      </w:r>
+      <w:r>
+        <w:rPr>
+          <w:rFonts w:ascii="宋体" w:hAnsi="宋体" w:hint="eastAsia"/>
+          <w:sz w:val="24"/>
+        </w:rPr>
+        <w:t>零</w:t>
+      </w:r>
+      <w:r>
+        <w:rPr>
+          <w:rFonts w:ascii="宋体" w:hAnsi="宋体"/>
+          <w:sz w:val="24"/>
+        </w:rPr>
+        <w:t>数据信息</w:t>
+      </w:r>
+      <w:r>
+        <w:rPr>
+          <w:rFonts w:ascii="宋体" w:hAnsi="宋体" w:hint="eastAsia"/>
+          <w:sz w:val="24"/>
+        </w:rPr>
+        <w:t>。</w:t>
+      </w:r>
+      <w:r>
+        <w:rPr>
+          <w:rFonts w:ascii="宋体" w:hAnsi="宋体"/>
+          <w:sz w:val="24"/>
+        </w:rPr>
+        <w:t>y不一</w:t>
+      </w:r>
+      <w:r>
+        <w:rPr>
+          <w:rFonts w:ascii="宋体" w:hAnsi="宋体" w:hint="eastAsia"/>
+          <w:sz w:val="24"/>
+        </w:rPr>
+        <w:t>定</w:t>
+      </w:r>
+      <w:r>
+        <w:rPr>
+          <w:rFonts w:ascii="宋体" w:hAnsi="宋体"/>
+          <w:sz w:val="24"/>
+        </w:rPr>
+        <w:t>是x中的所有非零元素的集合，而是x非零信息的一种表示</w:t>
+      </w:r>
+      <w:r>
+        <w:rPr>
+          <w:rFonts w:ascii="宋体" w:hAnsi="宋体" w:hint="eastAsia"/>
+          <w:sz w:val="24"/>
+        </w:rPr>
+        <w:t>，</w:t>
+      </w:r>
+      <w:r>
+        <w:rPr>
+          <w:rFonts w:ascii="宋体" w:hAnsi="宋体"/>
+          <w:sz w:val="24"/>
+        </w:rPr>
+        <w:t>包含了x的全局信息。</w:t>
+      </w:r>
+      <w:r>
+        <w:rPr>
+          <w:rFonts w:ascii="宋体" w:hAnsi="宋体" w:hint="eastAsia"/>
+          <w:sz w:val="24"/>
+        </w:rPr>
+        <w:t>采样</w:t>
+      </w:r>
+      <w:r>
+        <w:rPr>
+          <w:rFonts w:ascii="宋体" w:hAnsi="宋体"/>
+          <w:sz w:val="24"/>
+        </w:rPr>
+        <w:t>过程如图</w:t>
+      </w:r>
+      <w:r>
+        <w:rPr>
+          <w:rFonts w:ascii="宋体" w:hAnsi="宋体" w:hint="eastAsia"/>
+          <w:sz w:val="24"/>
+        </w:rPr>
+        <w:t>3所示</w:t>
+      </w:r>
+      <w:r>
+        <w:rPr>
+          <w:rFonts w:ascii="宋体" w:hAnsi="宋体"/>
+          <w:sz w:val="24"/>
+        </w:rPr>
+        <w:t>。</w:t>
+      </w:r>
+    </w:p>
+    <w:p>
+      <w:pPr>
+        <w:spacing w:line="360" w:lineRule="auto"/>
+        <w:ind w:firstLineChars="200" w:firstLine="480"/>
+        <w:rPr>
+          <w:rFonts w:ascii="宋体" w:hAnsi="宋体" w:hint="eastAsia"/>
+          <w:sz w:val="24"/>
+        </w:rPr>
+      </w:pPr>
+    </w:p>
+    <w:p>
+      <w:pPr>
+        <w:spacing w:line="360" w:lineRule="auto"/>
+        <w:ind w:firstLineChars="200" w:firstLine="480"/>
+        <w:jc w:val="center"/>
+        <w:rPr>
+          <w:rFonts w:ascii="宋体" w:hAnsi="宋体"/>
+          <w:sz w:val="24"/>
+        </w:rPr>
+      </w:pPr>
+      <w:r>
+        <w:rPr>
+          <w:rFonts w:ascii="宋体" w:hAnsi="宋体"/>
+          <w:noProof/>
+          <w:sz w:val="24"/>
+        </w:rPr>
+        <w:drawing>
+          <wp:inline distT="0" distB="0" distL="0" distR="0">
+            <wp:extent cx="4048125" cy="2114550"/>
+            <wp:effectExtent l="0" t="0" r="9525" b="0"/>
+            <wp:docPr id="4" name="图片 4"/>
+            <wp:cNvGraphicFramePr>
+              <a:graphicFrameLocks xmlns:a="http://schemas.openxmlformats.org/drawingml/2006/main" noChangeAspect="1"/>
+            </wp:cNvGraphicFramePr>
+            <a:graphic xmlns:a="http://schemas.openxmlformats.org/drawingml/2006/main">
+              <a:graphicData uri="http://schemas.openxmlformats.org/drawingml/2006/picture">
+                <pic:pic xmlns:pic="http://schemas.openxmlformats.org/drawingml/2006/picture">
+                  <pic:nvPicPr>
+                    <pic:cNvPr id="0" name="Picture 2"/>
+                    <pic:cNvPicPr>
+                      <a:picLocks noChangeAspect="1" noChangeArrowheads="1"/>
+                    </pic:cNvPicPr>
+                  </pic:nvPicPr>
+                  <pic:blipFill>
+                    <a:blip r:embed="rId17">
+                      <a:extLst>
+                        <a:ext uri="{28A0092B-C50C-407E-A947-70E740481C1C}">
+                          <a14:useLocalDpi xmlns:a14="http://schemas.microsoft.com/office/drawing/2010/main" val="0"/>
+                        </a:ext>
+                      </a:extLst>
+                    </a:blip>
+                    <a:srcRect/>
+                    <a:stretch>
+                      <a:fillRect/>
+                    </a:stretch>
+                  </pic:blipFill>
+                  <pic:spPr bwMode="auto">
+                    <a:xfrm>
+                      <a:off x="0" y="0"/>
+                      <a:ext cx="4048125" cy="2114550"/>
+                    </a:xfrm>
+                    <a:prstGeom prst="rect">
+                      <a:avLst/>
+                    </a:prstGeom>
+                    <a:noFill/>
+                    <a:ln>
+                      <a:noFill/>
+                    </a:ln>
+                  </pic:spPr>
+                </pic:pic>
+              </a:graphicData>
+            </a:graphic>
+          </wp:inline>
+        </w:drawing>
+      </w:r>
+    </w:p>
+    <w:p>
+      <w:pPr>
+        <w:spacing w:line="360" w:lineRule="auto"/>
+        <w:jc w:val="center"/>
+        <w:rPr>
+          <w:rFonts w:ascii="宋体" w:hAnsi="宋体"/>
+          <w:sz w:val="24"/>
+        </w:rPr>
+      </w:pPr>
+      <w:r>
+        <w:rPr>
+          <w:rFonts w:ascii="宋体" w:hAnsi="宋体" w:hint="eastAsia"/>
+          <w:sz w:val="24"/>
+        </w:rPr>
+        <w:t>图3 压缩感知</w:t>
+      </w:r>
+      <w:r>
+        <w:rPr>
+          <w:rFonts w:ascii="宋体" w:hAnsi="宋体"/>
+          <w:sz w:val="24"/>
+        </w:rPr>
+        <w:t>采样数学模型</w:t>
+      </w:r>
+    </w:p>
+    <w:p>
+      <w:pPr>
+        <w:spacing w:line="360" w:lineRule="auto"/>
+        <w:ind w:firstLineChars="950" w:firstLine="2280"/>
+        <w:rPr>
+          <w:rFonts w:ascii="宋体" w:hAnsi="宋体" w:hint="eastAsia"/>
+          <w:sz w:val="24"/>
+        </w:rPr>
+      </w:pPr>
+    </w:p>
+    <w:p>
+      <w:pPr>
+        <w:spacing w:line="360" w:lineRule="auto"/>
+        <w:ind w:firstLineChars="200" w:firstLine="480"/>
+        <w:rPr>
+          <w:rFonts w:ascii="宋体" w:hAnsi="宋体" w:hint="eastAsia"/>
+          <w:sz w:val="24"/>
+        </w:rPr>
+      </w:pPr>
+      <w:r>
+        <w:rPr>
+          <w:rFonts w:ascii="宋体" w:hAnsi="宋体" w:hint="eastAsia"/>
+          <w:sz w:val="24"/>
+        </w:rPr>
+        <w:t>在</w:t>
+      </w:r>
+      <w:r>
+        <w:rPr>
+          <w:rFonts w:ascii="宋体" w:hAnsi="宋体"/>
+          <w:sz w:val="24"/>
+        </w:rPr>
+        <w:t>图</w:t>
+      </w:r>
+      <w:r>
+        <w:rPr>
+          <w:rFonts w:ascii="宋体" w:hAnsi="宋体" w:hint="eastAsia"/>
+          <w:sz w:val="24"/>
+        </w:rPr>
+        <w:t>3中</w:t>
+      </w:r>
+      <w:r>
+        <w:rPr>
+          <w:rFonts w:ascii="宋体" w:hAnsi="宋体"/>
+          <w:sz w:val="24"/>
+        </w:rPr>
+        <w:t>，</w:t>
+      </w:r>
+      <w:r>
+        <w:rPr>
+          <w:rFonts w:ascii="宋体" w:hAnsi="宋体" w:hint="eastAsia"/>
+          <w:sz w:val="24"/>
+        </w:rPr>
+        <w:t>对于</w:t>
+      </w:r>
+      <w:r>
+        <w:rPr>
+          <w:rFonts w:ascii="宋体" w:hAnsi="宋体"/>
+          <w:sz w:val="24"/>
+        </w:rPr>
+        <w:t>稀疏信号x选取一个大小为</w:t>
+      </w:r>
+      <m:oMath>
+        <m:r>
+          <m:rPr>
+            <m:sty m:val="p"/>
+          </m:rPr>
+          <w:rPr>
+            <w:rFonts w:ascii="Cambria Math" w:hAnsi="Cambria Math"/>
+            <w:sz w:val="24"/>
+          </w:rPr>
+          <m:t>M×N</m:t>
+        </m:r>
+      </m:oMath>
+      <w:r>
+        <w:rPr>
+          <w:rFonts w:ascii="宋体" w:hAnsi="宋体" w:hint="eastAsia"/>
+          <w:sz w:val="24"/>
+        </w:rPr>
+        <w:t>的矩阵Φ作为</w:t>
+      </w:r>
+      <w:r>
+        <w:rPr>
+          <w:rFonts w:ascii="宋体" w:hAnsi="宋体"/>
+          <w:sz w:val="24"/>
+        </w:rPr>
+        <w:t>采样矩阵</w:t>
+      </w:r>
+      <w:r>
+        <w:rPr>
+          <w:rFonts w:ascii="宋体" w:hAnsi="宋体" w:hint="eastAsia"/>
+          <w:sz w:val="24"/>
+        </w:rPr>
+        <w:t>。</w:t>
+      </w:r>
+      <w:r>
+        <w:rPr>
+          <w:rFonts w:ascii="宋体" w:hAnsi="宋体"/>
+          <w:sz w:val="24"/>
+        </w:rPr>
+        <w:t>得到</w:t>
+      </w:r>
+      <w:r>
+        <w:rPr>
+          <w:rFonts w:ascii="宋体" w:hAnsi="宋体" w:hint="eastAsia"/>
+          <w:sz w:val="24"/>
+        </w:rPr>
+        <w:t>的</w:t>
+      </w:r>
+      <w:r>
+        <w:rPr>
+          <w:rFonts w:ascii="宋体" w:hAnsi="宋体"/>
+          <w:sz w:val="24"/>
+        </w:rPr>
+        <w:t>数据y中共含有M个测量值，通常</w:t>
+      </w:r>
+      <m:oMath>
+        <m:r>
+          <m:rPr>
+            <m:sty m:val="p"/>
+          </m:rPr>
+          <w:rPr>
+            <w:rFonts w:ascii="Cambria Math" w:hAnsi="Cambria Math"/>
+            <w:sz w:val="24"/>
+          </w:rPr>
+          <m:t>M</m:t>
         </m:r>
         <m:r>
           <m:rPr>
@@ -8533,7 +10443,17 @@
             <w:rFonts w:ascii="Cambria Math" w:hAnsi="Cambria Math"/>
             <w:sz w:val="24"/>
           </w:rPr>
-          <m:t>πt)</m:t>
+          <m:t>≪</m:t>
+        </m:r>
+        <m:r>
+          <m:rPr>
+            <m:sty m:val="p"/>
+          </m:rPr>
+          <w:rPr>
+            <w:rFonts w:ascii="Cambria Math" w:hAnsi="Cambria Math"/>
+            <w:sz w:val="24"/>
+          </w:rPr>
+          <m:t>N</m:t>
         </m:r>
       </m:oMath>
       <w:r>
@@ -8541,111 +10461,6 @@
           <w:rFonts w:ascii="宋体" w:hAnsi="宋体" w:hint="eastAsia"/>
           <w:sz w:val="24"/>
         </w:rPr>
-        <w:t>的</w:t>
-      </w:r>
-      <w:r>
-        <w:rPr>
-          <w:rFonts w:ascii="宋体" w:hAnsi="宋体"/>
-          <w:sz w:val="24"/>
-        </w:rPr>
-        <w:t>连续采样，</w:t>
-      </w:r>
-      <w:r>
-        <w:rPr>
-          <w:rFonts w:ascii="宋体" w:hAnsi="宋体" w:hint="eastAsia"/>
-          <w:sz w:val="24"/>
-        </w:rPr>
-        <w:t>由</w:t>
-      </w:r>
-      <w:r>
-        <w:rPr>
-          <w:rFonts w:ascii="宋体" w:hAnsi="宋体" w:hint="eastAsia"/>
-          <w:sz w:val="24"/>
-        </w:rPr>
-        <w:t>此</w:t>
-      </w:r>
-      <w:r>
-        <w:rPr>
-          <w:rFonts w:ascii="宋体" w:hAnsi="宋体"/>
-          <w:sz w:val="24"/>
-        </w:rPr>
-        <w:t>可知，该信号</w:t>
-      </w:r>
-      <w:r>
-        <w:rPr>
-          <w:rFonts w:ascii="宋体" w:hAnsi="宋体" w:hint="eastAsia"/>
-          <w:sz w:val="24"/>
-        </w:rPr>
-        <w:t>在</w:t>
-      </w:r>
-      <w:r>
-        <w:rPr>
-          <w:rFonts w:ascii="宋体" w:hAnsi="宋体"/>
-          <w:sz w:val="24"/>
-        </w:rPr>
-        <w:t>时域中</w:t>
-      </w:r>
-      <w:r>
-        <w:rPr>
-          <w:rFonts w:ascii="宋体" w:hAnsi="宋体" w:hint="eastAsia"/>
-          <w:sz w:val="24"/>
-        </w:rPr>
-        <w:t>的非零</w:t>
-      </w:r>
-      <w:r>
-        <w:rPr>
-          <w:rFonts w:ascii="宋体" w:hAnsi="宋体"/>
-          <w:sz w:val="24"/>
-        </w:rPr>
-        <w:t>数值</w:t>
-      </w:r>
-      <w:r>
-        <w:rPr>
-          <w:rFonts w:ascii="宋体" w:hAnsi="宋体" w:hint="eastAsia"/>
-          <w:sz w:val="24"/>
-        </w:rPr>
-        <w:t>较多</w:t>
-      </w:r>
-      <w:r>
-        <w:rPr>
-          <w:rFonts w:ascii="宋体" w:hAnsi="宋体"/>
-          <w:sz w:val="24"/>
-        </w:rPr>
-        <w:t>，不满足压缩感知理论</w:t>
-      </w:r>
-      <w:r>
-        <w:rPr>
-          <w:rFonts w:ascii="宋体" w:hAnsi="宋体" w:hint="eastAsia"/>
-          <w:sz w:val="24"/>
-        </w:rPr>
-        <w:t>对</w:t>
-      </w:r>
-      <w:r>
-        <w:rPr>
-          <w:rFonts w:ascii="宋体" w:hAnsi="宋体"/>
-          <w:sz w:val="24"/>
-        </w:rPr>
-        <w:t>信号的</w:t>
-      </w:r>
-      <w:r>
-        <w:rPr>
-          <w:rFonts w:ascii="宋体" w:hAnsi="宋体" w:hint="eastAsia"/>
-          <w:sz w:val="24"/>
-        </w:rPr>
-        <w:t>稀疏性</w:t>
-      </w:r>
-      <w:r>
-        <w:rPr>
-          <w:rFonts w:ascii="宋体" w:hAnsi="宋体"/>
-          <w:sz w:val="24"/>
-        </w:rPr>
-        <w:t>要求</w:t>
-      </w:r>
-      <w:r>
-        <w:rPr>
-          <w:rFonts w:ascii="宋体" w:hAnsi="宋体" w:hint="eastAsia"/>
-          <w:sz w:val="24"/>
-        </w:rPr>
         <w:t>。</w:t>
       </w:r>
       <w:r>
@@ -8653,70 +10468,70 @@
           <w:rFonts w:ascii="宋体" w:hAnsi="宋体"/>
           <w:sz w:val="24"/>
         </w:rPr>
-        <w:t>图</w:t>
-      </w:r>
-      <w:r>
-        <w:rPr>
-          <w:rFonts w:ascii="宋体" w:hAnsi="宋体" w:hint="eastAsia"/>
-          <w:sz w:val="24"/>
-        </w:rPr>
-        <w:t>1</w:t>
-      </w:r>
-      <w:r>
-        <w:rPr>
-          <w:rFonts w:ascii="宋体" w:hAnsi="宋体"/>
-          <w:sz w:val="24"/>
-        </w:rPr>
-        <w:t>-</w:t>
-      </w:r>
-      <w:r>
-        <w:rPr>
-          <w:rFonts w:ascii="宋体" w:hAnsi="宋体" w:hint="eastAsia"/>
-          <w:sz w:val="24"/>
-        </w:rPr>
-        <w:t>(b)是利用</w:t>
-      </w:r>
-      <w:r>
-        <w:rPr>
-          <w:rFonts w:ascii="宋体" w:hAnsi="宋体" w:hint="eastAsia"/>
-          <w:sz w:val="24"/>
-        </w:rPr>
-        <w:t>DCT</w:t>
-      </w:r>
-      <w:r>
-        <w:rPr>
-          <w:rFonts w:ascii="宋体" w:hAnsi="宋体"/>
-          <w:sz w:val="24"/>
-        </w:rPr>
-        <w:t>变换对</w:t>
-      </w:r>
-      <w:r>
-        <w:rPr>
-          <w:rFonts w:ascii="宋体" w:hAnsi="宋体" w:hint="eastAsia"/>
-          <w:sz w:val="24"/>
-        </w:rPr>
-        <w:t>采样</w:t>
-      </w:r>
-      <w:r>
-        <w:rPr>
-          <w:rFonts w:ascii="宋体" w:hAnsi="宋体"/>
-          <w:sz w:val="24"/>
-        </w:rPr>
-        <w:t>的数据进行处理</w:t>
-      </w:r>
-      <w:r>
-        <w:rPr>
-          <w:rFonts w:ascii="宋体" w:hAnsi="宋体" w:hint="eastAsia"/>
-          <w:sz w:val="24"/>
-        </w:rPr>
-        <w:t>的</w:t>
-      </w:r>
-      <w:r>
-        <w:rPr>
-          <w:rFonts w:ascii="宋体" w:hAnsi="宋体"/>
-          <w:sz w:val="24"/>
-        </w:rPr>
-        <w:t>结果</w:t>
+        <w:t>这样</w:t>
+      </w:r>
+      <w:r>
+        <w:rPr>
+          <w:rFonts w:ascii="宋体" w:hAnsi="宋体" w:hint="eastAsia"/>
+          <w:sz w:val="24"/>
+        </w:rPr>
+        <w:t>通过</w:t>
+      </w:r>
+      <w:r>
+        <w:rPr>
+          <w:rFonts w:ascii="宋体" w:hAnsi="宋体"/>
+          <w:sz w:val="24"/>
+        </w:rPr>
+        <w:t>新的采样</w:t>
+      </w:r>
+      <w:r>
+        <w:rPr>
+          <w:rFonts w:ascii="宋体" w:hAnsi="宋体" w:hint="eastAsia"/>
+          <w:sz w:val="24"/>
+        </w:rPr>
+        <w:t>矩阵</w:t>
+      </w:r>
+      <w:r>
+        <w:rPr>
+          <w:rFonts w:ascii="宋体" w:hAnsi="宋体" w:hint="eastAsia"/>
+          <w:sz w:val="24"/>
+        </w:rPr>
+        <w:t>Φ</w:t>
+      </w:r>
+      <w:r>
+        <w:rPr>
+          <w:rFonts w:ascii="宋体" w:hAnsi="宋体" w:hint="eastAsia"/>
+          <w:sz w:val="24"/>
+        </w:rPr>
+        <w:t>将</w:t>
+      </w:r>
+      <w:r>
+        <w:rPr>
+          <w:rFonts w:ascii="宋体" w:hAnsi="宋体"/>
+          <w:sz w:val="24"/>
+        </w:rPr>
+        <w:t>x的信息保存在</w:t>
+      </w:r>
+      <w:r>
+        <w:rPr>
+          <w:rFonts w:ascii="宋体" w:hAnsi="宋体" w:hint="eastAsia"/>
+          <w:sz w:val="24"/>
+        </w:rPr>
+        <w:t>了</w:t>
+      </w:r>
+      <w:r>
+        <w:rPr>
+          <w:rFonts w:ascii="宋体" w:hAnsi="宋体"/>
+          <w:sz w:val="24"/>
+        </w:rPr>
+        <w:t>y</w:t>
+      </w:r>
+      <w:r>
+        <w:rPr>
+          <w:rFonts w:ascii="宋体" w:hAnsi="宋体" w:hint="eastAsia"/>
+          <w:sz w:val="24"/>
+        </w:rPr>
+        <w:t>中</w:t>
       </w:r>
       <w:r>
         <w:rPr>
@@ -8727,80 +10542,17 @@
       </w:r>
       <w:r>
         <w:rPr>
-          <w:rFonts w:ascii="宋体" w:hAnsi="宋体"/>
-          <w:sz w:val="24"/>
-        </w:rPr>
-        <w:t>采样数据做</w:t>
-      </w:r>
-      <w:r>
-        <w:rPr>
-          <w:rFonts w:ascii="宋体" w:hAnsi="宋体" w:hint="eastAsia"/>
-          <w:sz w:val="24"/>
-        </w:rPr>
-        <w:t>离散余弦变换</w:t>
-      </w:r>
-      <w:r>
-        <w:rPr>
-          <w:rFonts w:ascii="宋体" w:hAnsi="宋体"/>
-          <w:sz w:val="24"/>
-        </w:rPr>
-        <w:t>后，</w:t>
-      </w:r>
-      <w:r>
-        <w:rPr>
-          <w:rFonts w:ascii="宋体" w:hAnsi="宋体" w:hint="eastAsia"/>
-          <w:sz w:val="24"/>
-        </w:rPr>
-        <w:t>绝大多数</w:t>
-      </w:r>
-      <w:r>
-        <w:rPr>
-          <w:rFonts w:ascii="宋体" w:hAnsi="宋体"/>
-          <w:sz w:val="24"/>
-        </w:rPr>
-        <w:t>的数值都</w:t>
-      </w:r>
-      <w:r>
-        <w:rPr>
-          <w:rFonts w:ascii="宋体" w:hAnsi="宋体" w:hint="eastAsia"/>
-          <w:sz w:val="24"/>
-        </w:rPr>
-        <w:t>变为零</w:t>
-      </w:r>
-      <w:r>
-        <w:rPr>
-          <w:rFonts w:ascii="宋体" w:hAnsi="宋体"/>
-          <w:sz w:val="24"/>
-        </w:rPr>
-        <w:t>，非零元素的个数很少</w:t>
-      </w:r>
-      <w:r>
-        <w:rPr>
-          <w:rFonts w:ascii="宋体" w:hAnsi="宋体" w:hint="eastAsia"/>
-          <w:sz w:val="24"/>
-        </w:rPr>
-        <w:t>,于是</w:t>
-      </w:r>
-      <w:r>
-        <w:rPr>
-          <w:rFonts w:ascii="宋体" w:hAnsi="宋体"/>
-          <w:sz w:val="24"/>
-        </w:rPr>
-        <w:t>便实现了非稀疏信号的</w:t>
-      </w:r>
-      <w:r>
-        <w:rPr>
-          <w:rFonts w:ascii="宋体" w:hAnsi="宋体" w:hint="eastAsia"/>
-          <w:sz w:val="24"/>
-        </w:rPr>
-        <w:t>稀疏</w:t>
-      </w:r>
-      <w:r>
-        <w:rPr>
-          <w:rFonts w:ascii="宋体" w:hAnsi="宋体"/>
-          <w:sz w:val="24"/>
-        </w:rPr>
-        <w:t>表示。</w:t>
+          <w:rFonts w:ascii="宋体" w:hAnsi="宋体" w:hint="eastAsia"/>
+          <w:sz w:val="24"/>
+        </w:rPr>
+        <w:t>并且y</w:t>
+      </w:r>
+      <w:r>
+        <w:rPr>
+          <w:rFonts w:ascii="宋体" w:hAnsi="宋体"/>
+          <w:sz w:val="24"/>
+        </w:rPr>
+        <w:t>里面的测量值远小于原始信号x的元素个数，实现了对信号的压缩。</w:t>
       </w:r>
     </w:p>
     <w:p>
@@ -8808,577 +10560,449 @@
         <w:spacing w:line="360" w:lineRule="auto"/>
         <w:ind w:firstLineChars="200" w:firstLine="480"/>
         <w:rPr>
-          <w:rFonts w:ascii="宋体" w:hAnsi="宋体" w:hint="eastAsia"/>
-          <w:sz w:val="24"/>
-        </w:rPr>
-      </w:pPr>
-      <w:r>
-        <w:rPr>
-          <w:rFonts w:ascii="宋体" w:hAnsi="宋体" w:hint="eastAsia"/>
-          <w:sz w:val="24"/>
-        </w:rPr>
-        <w:t>图1</w:t>
-      </w:r>
-      <w:r>
-        <w:rPr>
-          <w:rFonts w:ascii="宋体" w:hAnsi="宋体"/>
-          <w:sz w:val="24"/>
-        </w:rPr>
-        <w:t>-(c)</w:t>
-      </w:r>
-      <w:r>
-        <w:rPr>
-          <w:rFonts w:ascii="宋体" w:hAnsi="宋体"/>
-          <w:sz w:val="24"/>
-        </w:rPr>
-        <w:t xml:space="preserve"> </w:t>
-      </w:r>
-      <w:r>
-        <w:rPr>
-          <w:rFonts w:ascii="宋体" w:hAnsi="宋体" w:hint="eastAsia"/>
-          <w:sz w:val="24"/>
-        </w:rPr>
-        <w:t>是</w:t>
-      </w:r>
-      <w:r>
-        <w:rPr>
-          <w:rFonts w:ascii="宋体" w:hAnsi="宋体"/>
-          <w:sz w:val="24"/>
-        </w:rPr>
-        <w:t>一幅</w:t>
-      </w:r>
-      <w:r>
-        <w:rPr>
-          <w:rFonts w:ascii="宋体" w:hAnsi="宋体" w:hint="eastAsia"/>
-          <w:sz w:val="24"/>
-        </w:rPr>
-        <w:t>256×256大小</w:t>
-      </w:r>
-      <w:r>
-        <w:rPr>
-          <w:rFonts w:ascii="宋体" w:hAnsi="宋体"/>
+          <w:rFonts w:ascii="宋体" w:hAnsi="宋体"/>
+          <w:sz w:val="24"/>
+        </w:rPr>
+      </w:pPr>
+      <w:r>
+        <w:rPr>
+          <w:rFonts w:ascii="宋体" w:hAnsi="宋体" w:hint="eastAsia"/>
+          <w:sz w:val="24"/>
+        </w:rPr>
+        <w:t>上面</w:t>
+      </w:r>
+      <w:r>
+        <w:rPr>
+          <w:rFonts w:ascii="宋体" w:hAnsi="宋体"/>
+          <w:sz w:val="24"/>
+        </w:rPr>
+        <w:t>的讨论中，默认信号x是稀疏的，</w:t>
+      </w:r>
+      <w:r>
+        <w:rPr>
+          <w:rFonts w:ascii="宋体" w:hAnsi="宋体" w:hint="eastAsia"/>
+          <w:sz w:val="24"/>
+        </w:rPr>
+        <w:t>包含</w:t>
+      </w:r>
+      <w:r>
+        <w:rPr>
+          <w:rFonts w:ascii="宋体" w:hAnsi="宋体"/>
+          <w:sz w:val="24"/>
+        </w:rPr>
+        <w:t>很少的非零值，并且给出了稀疏度K，然而</w:t>
+      </w:r>
+      <w:r>
+        <w:rPr>
+          <w:rFonts w:ascii="宋体" w:hAnsi="宋体" w:hint="eastAsia"/>
+          <w:sz w:val="24"/>
+        </w:rPr>
+        <w:t>现实世界中的自然</w:t>
+      </w:r>
+      <w:r>
+        <w:rPr>
+          <w:rFonts w:ascii="宋体" w:hAnsi="宋体"/>
+          <w:sz w:val="24"/>
+        </w:rPr>
+        <w:t>信号往往是非稀疏的</w:t>
+      </w:r>
+      <w:r>
+        <w:rPr>
+          <w:rFonts w:ascii="宋体" w:hAnsi="宋体" w:hint="eastAsia"/>
+          <w:sz w:val="24"/>
+        </w:rPr>
+        <w:t>，</w:t>
+      </w:r>
+      <w:r>
+        <w:rPr>
+          <w:rFonts w:ascii="宋体" w:hAnsi="宋体"/>
+          <w:sz w:val="24"/>
+        </w:rPr>
+        <w:t>这时就需要利用</w:t>
+      </w:r>
+      <w:r>
+        <w:rPr>
+          <w:rFonts w:ascii="宋体" w:hAnsi="宋体" w:hint="eastAsia"/>
+          <w:sz w:val="24"/>
+        </w:rPr>
+        <w:t>2.1节</w:t>
+      </w:r>
+      <w:r>
+        <w:rPr>
+          <w:rFonts w:ascii="宋体" w:hAnsi="宋体"/>
+          <w:sz w:val="24"/>
+        </w:rPr>
+        <w:t>中的信号稀疏表示方法对原始信号做</w:t>
+      </w:r>
+      <w:r>
+        <w:rPr>
+          <w:rFonts w:ascii="宋体" w:hAnsi="宋体" w:hint="eastAsia"/>
+          <w:sz w:val="24"/>
+        </w:rPr>
+        <w:t>处理</w:t>
+      </w:r>
+      <w:r>
+        <w:rPr>
+          <w:rFonts w:ascii="宋体" w:hAnsi="宋体"/>
+          <w:sz w:val="24"/>
+        </w:rPr>
+        <w:t>，让目的信号在某个正交变换基</w:t>
+      </w:r>
+      <w:r>
+        <w:rPr>
+          <w:rFonts w:ascii="宋体" w:hAnsi="宋体" w:hint="eastAsia"/>
+          <w:sz w:val="24"/>
+        </w:rPr>
+        <w:t>Ψ</w:t>
+      </w:r>
+      <w:r>
+        <w:rPr>
+          <w:rFonts w:ascii="宋体" w:hAnsi="宋体"/>
+          <w:sz w:val="24"/>
+        </w:rPr>
+        <w:t>下具有稀疏性</w:t>
+      </w:r>
+      <w:r>
+        <w:rPr>
+          <w:rFonts w:ascii="宋体" w:hAnsi="宋体" w:hint="eastAsia"/>
+          <w:sz w:val="24"/>
+        </w:rPr>
+        <w:t>，即</w:t>
+      </w:r>
+      <m:oMath>
+        <m:r>
+          <m:rPr>
+            <m:sty m:val="p"/>
+          </m:rPr>
+          <w:rPr>
+            <w:rFonts w:ascii="Cambria Math" w:hAnsi="Cambria Math"/>
+            <w:sz w:val="24"/>
+          </w:rPr>
+          <m:t>x=Ψα</m:t>
+        </m:r>
+      </m:oMath>
+      <w:r>
+        <w:rPr>
+          <w:rFonts w:ascii="宋体" w:hAnsi="宋体" w:hint="eastAsia"/>
+          <w:sz w:val="24"/>
+        </w:rPr>
+        <w:t>。</w:t>
+      </w:r>
+      <w:r>
+        <w:rPr>
+          <w:rFonts w:ascii="宋体" w:hAnsi="宋体"/>
+          <w:sz w:val="24"/>
+        </w:rPr>
+        <w:t>此时</w:t>
+      </w:r>
+      <w:r>
+        <w:rPr>
+          <w:rFonts w:ascii="宋体" w:hAnsi="宋体" w:hint="eastAsia"/>
           <w:sz w:val="24"/>
         </w:rPr>
         <w:t>的</w:t>
       </w:r>
       <w:r>
         <w:rPr>
-          <w:rFonts w:ascii="宋体" w:hAnsi="宋体" w:hint="eastAsia"/>
-          <w:sz w:val="24"/>
-        </w:rPr>
-        <w:t>8位</w:t>
-      </w:r>
-      <w:r>
-        <w:rPr>
-          <w:rFonts w:ascii="宋体" w:hAnsi="宋体"/>
-          <w:sz w:val="24"/>
-        </w:rPr>
-        <w:t>灰度bmp格式图像，</w:t>
-      </w:r>
-      <w:r>
-        <w:rPr>
-          <w:rFonts w:ascii="宋体" w:hAnsi="宋体" w:hint="eastAsia"/>
-          <w:sz w:val="24"/>
-        </w:rPr>
-        <w:t>如果</w:t>
-      </w:r>
-      <w:r>
-        <w:rPr>
-          <w:rFonts w:ascii="宋体" w:hAnsi="宋体"/>
-          <w:sz w:val="24"/>
-        </w:rPr>
-        <w:t>要无</w:t>
-      </w:r>
-      <w:r>
-        <w:rPr>
-          <w:rFonts w:ascii="宋体" w:hAnsi="宋体" w:hint="eastAsia"/>
-          <w:sz w:val="24"/>
-        </w:rPr>
-        <w:t>失真</w:t>
-      </w:r>
-      <w:r>
-        <w:rPr>
-          <w:rFonts w:ascii="宋体" w:hAnsi="宋体"/>
-          <w:sz w:val="24"/>
-        </w:rPr>
-        <w:t>的保存该图像需要</w:t>
-      </w:r>
-      <w:r>
-        <w:rPr>
-          <w:rFonts w:ascii="宋体" w:hAnsi="宋体" w:hint="eastAsia"/>
-          <w:sz w:val="24"/>
-        </w:rPr>
-        <w:t>记录65536个</w:t>
-      </w:r>
-      <w:r>
-        <w:rPr>
-          <w:rFonts w:ascii="宋体" w:hAnsi="宋体"/>
-          <w:sz w:val="24"/>
-        </w:rPr>
-        <w:t>像素点的像素值。</w:t>
-      </w:r>
-      <w:r>
-        <w:rPr>
-          <w:rFonts w:ascii="宋体" w:hAnsi="宋体"/>
-          <w:sz w:val="24"/>
-        </w:rPr>
-        <w:t>如果对该图像做</w:t>
-      </w:r>
-      <w:r>
-        <w:rPr>
-          <w:rFonts w:ascii="宋体" w:hAnsi="宋体" w:hint="eastAsia"/>
-          <w:sz w:val="24"/>
-        </w:rPr>
-        <w:t>离散余弦</w:t>
-      </w:r>
-      <w:r>
-        <w:rPr>
-          <w:rFonts w:ascii="宋体" w:hAnsi="宋体"/>
-          <w:sz w:val="24"/>
-        </w:rPr>
-        <w:t>变换，</w:t>
-      </w:r>
-      <w:r>
-        <w:rPr>
-          <w:rFonts w:ascii="宋体" w:hAnsi="宋体" w:hint="eastAsia"/>
-          <w:sz w:val="24"/>
-        </w:rPr>
-        <w:t>并将</w:t>
-      </w:r>
-      <w:r>
-        <w:rPr>
-          <w:rFonts w:ascii="宋体" w:hAnsi="宋体"/>
-          <w:sz w:val="24"/>
-        </w:rPr>
-        <w:t>得到的数据中数值绝对值小于</w:t>
-      </w:r>
-      <w:r>
-        <w:rPr>
-          <w:rFonts w:ascii="宋体" w:hAnsi="宋体" w:hint="eastAsia"/>
-          <w:sz w:val="24"/>
-        </w:rPr>
-        <w:t>10的</w:t>
-      </w:r>
-      <w:r>
-        <w:rPr>
-          <w:rFonts w:ascii="宋体" w:hAnsi="宋体"/>
-          <w:sz w:val="24"/>
-        </w:rPr>
-        <w:t>数</w:t>
-      </w:r>
-      <w:r>
-        <w:rPr>
-          <w:rFonts w:ascii="宋体" w:hAnsi="宋体" w:hint="eastAsia"/>
-          <w:sz w:val="24"/>
-        </w:rPr>
-        <w:t>设置</w:t>
-      </w:r>
-      <w:r>
-        <w:rPr>
-          <w:rFonts w:ascii="宋体" w:hAnsi="宋体"/>
-          <w:sz w:val="24"/>
-        </w:rPr>
-        <w:t>为零，再利用更改后的数据对图像进行重构，得到的重构图像如</w:t>
-      </w:r>
-      <w:r>
-        <w:rPr>
-          <w:rFonts w:ascii="宋体" w:hAnsi="宋体" w:hint="eastAsia"/>
-          <w:sz w:val="24"/>
-        </w:rPr>
-        <w:t>图1</w:t>
-      </w:r>
-      <w:r>
-        <w:rPr>
-          <w:rFonts w:ascii="宋体" w:hAnsi="宋体"/>
-          <w:sz w:val="24"/>
-        </w:rPr>
-        <w:t>-(d)</w:t>
-      </w:r>
-      <w:r>
-        <w:rPr>
-          <w:rFonts w:ascii="宋体" w:hAnsi="宋体" w:hint="eastAsia"/>
-          <w:sz w:val="24"/>
-        </w:rPr>
-        <w:t>所示</w:t>
-      </w:r>
-      <w:r>
-        <w:rPr>
-          <w:rFonts w:ascii="宋体" w:hAnsi="宋体"/>
-          <w:sz w:val="24"/>
-        </w:rPr>
-        <w:t>。在进行离散余弦变换后</w:t>
-      </w:r>
-      <w:r>
-        <w:rPr>
-          <w:rFonts w:ascii="宋体" w:hAnsi="宋体" w:hint="eastAsia"/>
-          <w:sz w:val="24"/>
-        </w:rPr>
-        <w:t>非零</w:t>
-      </w:r>
-      <w:r>
-        <w:rPr>
-          <w:rFonts w:ascii="宋体" w:hAnsi="宋体"/>
-          <w:sz w:val="24"/>
-        </w:rPr>
-        <w:t>点的</w:t>
-      </w:r>
-      <w:r>
-        <w:rPr>
-          <w:rFonts w:ascii="宋体" w:hAnsi="宋体" w:hint="eastAsia"/>
-          <w:sz w:val="24"/>
-        </w:rPr>
-        <w:t>个数</w:t>
-      </w:r>
-      <w:r>
-        <w:rPr>
-          <w:rFonts w:ascii="宋体" w:hAnsi="宋体"/>
-          <w:sz w:val="24"/>
-        </w:rPr>
-        <w:t>为</w:t>
-      </w:r>
-      <w:r>
-        <w:rPr>
-          <w:rFonts w:ascii="宋体" w:hAnsi="宋体"/>
-          <w:sz w:val="24"/>
-        </w:rPr>
-        <w:t>19433</w:t>
-      </w:r>
-      <w:r>
-        <w:rPr>
-          <w:rFonts w:ascii="宋体" w:hAnsi="宋体" w:hint="eastAsia"/>
-          <w:sz w:val="24"/>
-        </w:rPr>
-        <w:t>，</w:t>
-      </w:r>
-      <w:r>
-        <w:rPr>
-          <w:rFonts w:ascii="宋体" w:hAnsi="宋体"/>
-          <w:sz w:val="24"/>
-        </w:rPr>
-        <w:t>在</w:t>
-      </w:r>
-      <w:r>
-        <w:rPr>
-          <w:rFonts w:ascii="宋体" w:hAnsi="宋体" w:hint="eastAsia"/>
-          <w:sz w:val="24"/>
-        </w:rPr>
-        <w:t>保存</w:t>
-      </w:r>
-      <w:r>
-        <w:rPr>
-          <w:rFonts w:ascii="宋体" w:hAnsi="宋体"/>
-          <w:sz w:val="24"/>
-        </w:rPr>
-        <w:t>的时候只需要</w:t>
-      </w:r>
-      <w:r>
-        <w:rPr>
-          <w:rFonts w:ascii="宋体" w:hAnsi="宋体" w:hint="eastAsia"/>
-          <w:sz w:val="24"/>
-        </w:rPr>
-        <w:t>保存这些</w:t>
-      </w:r>
-      <w:r>
-        <w:rPr>
-          <w:rFonts w:ascii="宋体" w:hAnsi="宋体"/>
-          <w:sz w:val="24"/>
-        </w:rPr>
-        <w:t>非零点的值</w:t>
-      </w:r>
-      <w:r>
-        <w:rPr>
-          <w:rFonts w:ascii="宋体" w:hAnsi="宋体" w:hint="eastAsia"/>
-          <w:sz w:val="24"/>
-        </w:rPr>
-        <w:t>，极大</w:t>
-      </w:r>
-      <w:r>
-        <w:rPr>
-          <w:rFonts w:ascii="宋体" w:hAnsi="宋体"/>
-          <w:sz w:val="24"/>
-        </w:rPr>
-        <w:t>的减少了</w:t>
-      </w:r>
-      <w:r>
-        <w:rPr>
-          <w:rFonts w:ascii="宋体" w:hAnsi="宋体" w:hint="eastAsia"/>
-          <w:sz w:val="24"/>
-        </w:rPr>
-        <w:t>存储的</w:t>
-      </w:r>
-      <w:r>
-        <w:rPr>
-          <w:rFonts w:ascii="宋体" w:hAnsi="宋体"/>
-          <w:sz w:val="24"/>
-        </w:rPr>
-        <w:t>信息</w:t>
-      </w:r>
-      <w:r>
-        <w:rPr>
-          <w:rFonts w:ascii="宋体" w:hAnsi="宋体" w:hint="eastAsia"/>
-          <w:sz w:val="24"/>
-        </w:rPr>
-        <w:t>量，但</w:t>
-      </w:r>
-      <w:r>
-        <w:rPr>
-          <w:rFonts w:ascii="宋体" w:hAnsi="宋体"/>
-          <w:sz w:val="24"/>
-        </w:rPr>
-        <w:t>重构的图像与原始图像</w:t>
-      </w:r>
-      <w:r>
-        <w:rPr>
-          <w:rFonts w:ascii="宋体" w:hAnsi="宋体" w:hint="eastAsia"/>
-          <w:sz w:val="24"/>
-        </w:rPr>
-        <w:t>差别却</w:t>
-      </w:r>
-      <w:r>
-        <w:rPr>
-          <w:rFonts w:ascii="宋体" w:hAnsi="宋体"/>
-          <w:sz w:val="24"/>
-        </w:rPr>
-        <w:t>很小</w:t>
-      </w:r>
-      <w:r>
-        <w:rPr>
-          <w:rFonts w:ascii="宋体" w:hAnsi="宋体" w:hint="eastAsia"/>
-          <w:sz w:val="24"/>
-        </w:rPr>
-        <w:t>。</w:t>
+          <w:rFonts w:ascii="宋体" w:hAnsi="宋体"/>
+          <w:sz w:val="24"/>
+        </w:rPr>
+        <w:t>采样模型如</w:t>
+      </w:r>
+      <w:r>
+        <w:rPr>
+          <w:rFonts w:ascii="宋体" w:hAnsi="宋体" w:hint="eastAsia"/>
+          <w:sz w:val="24"/>
+        </w:rPr>
+        <w:t>下</w:t>
+      </w:r>
+      <w:r>
+        <w:rPr>
+          <w:rFonts w:ascii="宋体" w:hAnsi="宋体"/>
+          <w:sz w:val="24"/>
+        </w:rPr>
+        <w:t>：</w:t>
       </w:r>
     </w:p>
     <w:p>
       <w:pPr>
         <w:spacing w:line="360" w:lineRule="auto"/>
-        <w:ind w:firstLineChars="200" w:firstLine="480"/>
-        <w:rPr>
-          <w:rFonts w:ascii="宋体" w:hAnsi="宋体" w:hint="eastAsia"/>
-          <w:sz w:val="24"/>
-        </w:rPr>
-      </w:pPr>
-      <w:r>
-        <w:rPr>
-          <w:rFonts w:ascii="宋体" w:hAnsi="宋体" w:hint="eastAsia"/>
-          <w:sz w:val="24"/>
-        </w:rPr>
-        <w:t>这样利用</w:t>
-      </w:r>
-      <w:r>
-        <w:rPr>
-          <w:rFonts w:ascii="宋体" w:hAnsi="宋体"/>
-          <w:sz w:val="24"/>
-        </w:rPr>
-        <w:t>正交变换基对非稀疏信号进行稀疏表示，</w:t>
-      </w:r>
-      <w:r>
-        <w:rPr>
-          <w:rFonts w:ascii="宋体" w:hAnsi="宋体" w:hint="eastAsia"/>
-          <w:sz w:val="24"/>
-        </w:rPr>
-        <w:t>不仅</w:t>
-      </w:r>
-      <w:r>
-        <w:rPr>
-          <w:rFonts w:ascii="宋体" w:hAnsi="宋体"/>
-          <w:sz w:val="24"/>
-        </w:rPr>
-        <w:t>减少了数据存储</w:t>
-      </w:r>
-      <w:r>
-        <w:rPr>
-          <w:rFonts w:ascii="宋体" w:hAnsi="宋体" w:hint="eastAsia"/>
-          <w:sz w:val="24"/>
-        </w:rPr>
-        <w:t>带来的</w:t>
-      </w:r>
-      <w:r>
-        <w:rPr>
-          <w:rFonts w:ascii="宋体" w:hAnsi="宋体"/>
-          <w:sz w:val="24"/>
-        </w:rPr>
-        <w:t>成本</w:t>
-      </w:r>
-      <w:r>
-        <w:rPr>
-          <w:rFonts w:ascii="宋体" w:hAnsi="宋体" w:hint="eastAsia"/>
-          <w:sz w:val="24"/>
-        </w:rPr>
-        <w:t>代价</w:t>
-      </w:r>
-      <w:r>
-        <w:rPr>
-          <w:rFonts w:ascii="宋体" w:hAnsi="宋体"/>
-          <w:sz w:val="24"/>
-        </w:rPr>
-        <w:t>，</w:t>
-      </w:r>
-      <w:r>
-        <w:rPr>
-          <w:rFonts w:ascii="宋体" w:hAnsi="宋体" w:hint="eastAsia"/>
-          <w:sz w:val="24"/>
-        </w:rPr>
-        <w:t>而且</w:t>
-      </w:r>
-      <w:r>
-        <w:rPr>
-          <w:rFonts w:ascii="宋体" w:hAnsi="宋体"/>
-          <w:sz w:val="24"/>
-        </w:rPr>
-        <w:t>还</w:t>
-      </w:r>
-      <w:r>
-        <w:rPr>
-          <w:rFonts w:ascii="宋体" w:hAnsi="宋体"/>
-          <w:sz w:val="24"/>
-        </w:rPr>
-        <w:t>满足了压缩感知</w:t>
-      </w:r>
-      <w:r>
-        <w:rPr>
-          <w:rFonts w:ascii="宋体" w:hAnsi="宋体" w:hint="eastAsia"/>
-          <w:sz w:val="24"/>
-        </w:rPr>
-        <w:t>理论</w:t>
-      </w:r>
-      <w:r>
-        <w:rPr>
-          <w:rFonts w:ascii="宋体" w:hAnsi="宋体"/>
-          <w:sz w:val="24"/>
-        </w:rPr>
-        <w:t>对</w:t>
-      </w:r>
-      <w:r>
-        <w:rPr>
-          <w:rFonts w:ascii="宋体" w:hAnsi="宋体" w:hint="eastAsia"/>
-          <w:sz w:val="24"/>
-        </w:rPr>
-        <w:t>信号</w:t>
-      </w:r>
-      <w:r>
-        <w:rPr>
-          <w:rFonts w:ascii="宋体" w:hAnsi="宋体"/>
-          <w:sz w:val="24"/>
-        </w:rPr>
-        <w:t>稀疏性的要求</w:t>
-      </w:r>
-      <w:r>
-        <w:rPr>
-          <w:rFonts w:ascii="宋体" w:hAnsi="宋体" w:hint="eastAsia"/>
-          <w:sz w:val="24"/>
-        </w:rPr>
-        <w:t>，</w:t>
-      </w:r>
-      <w:r>
-        <w:rPr>
-          <w:rFonts w:ascii="宋体" w:hAnsi="宋体" w:hint="eastAsia"/>
-          <w:sz w:val="24"/>
-        </w:rPr>
-        <w:t>在</w:t>
-      </w:r>
-      <w:r>
-        <w:rPr>
-          <w:rFonts w:ascii="宋体" w:hAnsi="宋体"/>
-          <w:sz w:val="24"/>
-        </w:rPr>
-        <w:t>压缩感知</w:t>
-      </w:r>
-      <w:r>
-        <w:rPr>
-          <w:rFonts w:ascii="宋体" w:hAnsi="宋体" w:hint="eastAsia"/>
-          <w:sz w:val="24"/>
-        </w:rPr>
-        <w:t>、</w:t>
-      </w:r>
-      <w:r>
-        <w:rPr>
-          <w:rFonts w:ascii="宋体" w:hAnsi="宋体"/>
-          <w:sz w:val="24"/>
-        </w:rPr>
-        <w:t>图像处理</w:t>
-      </w:r>
-      <w:r>
-        <w:rPr>
-          <w:rFonts w:ascii="宋体" w:hAnsi="宋体" w:hint="eastAsia"/>
-          <w:sz w:val="24"/>
-        </w:rPr>
-        <w:t>，</w:t>
-      </w:r>
-      <w:r>
-        <w:rPr>
-          <w:rFonts w:ascii="宋体" w:hAnsi="宋体"/>
-          <w:sz w:val="24"/>
-        </w:rPr>
-        <w:t>数据压缩等很多领域都有重大</w:t>
-      </w:r>
-      <w:r>
-        <w:rPr>
-          <w:rFonts w:ascii="宋体" w:hAnsi="宋体" w:hint="eastAsia"/>
-          <w:sz w:val="24"/>
-        </w:rPr>
-        <w:t>意义</w:t>
-      </w:r>
-      <w:r>
-        <w:rPr>
-          <w:rFonts w:ascii="宋体" w:hAnsi="宋体"/>
-          <w:sz w:val="24"/>
-        </w:rPr>
-        <w:t>。</w:t>
+        <w:jc w:val="center"/>
+        <w:rPr>
+          <w:rFonts w:ascii="宋体" w:hAnsi="宋体"/>
+          <w:sz w:val="24"/>
+        </w:rPr>
+      </w:pPr>
+      <w:r>
+        <w:rPr>
+          <w:rFonts w:ascii="宋体" w:hAnsi="宋体" w:hint="eastAsia"/>
+          <w:noProof/>
+          <w:sz w:val="24"/>
+        </w:rPr>
+        <w:lastRenderedPageBreak/>
+        <w:drawing>
+          <wp:inline distT="0" distB="0" distL="0" distR="0">
+            <wp:extent cx="3676650" cy="1990725"/>
+            <wp:effectExtent l="0" t="0" r="0" b="9525"/>
+            <wp:docPr id="10" name="图片 10"/>
+            <wp:cNvGraphicFramePr>
+              <a:graphicFrameLocks xmlns:a="http://schemas.openxmlformats.org/drawingml/2006/main" noChangeAspect="1"/>
+            </wp:cNvGraphicFramePr>
+            <a:graphic xmlns:a="http://schemas.openxmlformats.org/drawingml/2006/main">
+              <a:graphicData uri="http://schemas.openxmlformats.org/drawingml/2006/picture">
+                <pic:pic xmlns:pic="http://schemas.openxmlformats.org/drawingml/2006/picture">
+                  <pic:nvPicPr>
+                    <pic:cNvPr id="0" name="Picture 7"/>
+                    <pic:cNvPicPr>
+                      <a:picLocks noChangeAspect="1" noChangeArrowheads="1"/>
+                    </pic:cNvPicPr>
+                  </pic:nvPicPr>
+                  <pic:blipFill>
+                    <a:blip r:embed="rId18">
+                      <a:extLst>
+                        <a:ext uri="{28A0092B-C50C-407E-A947-70E740481C1C}">
+                          <a14:useLocalDpi xmlns:a14="http://schemas.microsoft.com/office/drawing/2010/main" val="0"/>
+                        </a:ext>
+                      </a:extLst>
+                    </a:blip>
+                    <a:srcRect/>
+                    <a:stretch>
+                      <a:fillRect/>
+                    </a:stretch>
+                  </pic:blipFill>
+                  <pic:spPr bwMode="auto">
+                    <a:xfrm>
+                      <a:off x="0" y="0"/>
+                      <a:ext cx="3676650" cy="1990725"/>
+                    </a:xfrm>
+                    <a:prstGeom prst="rect">
+                      <a:avLst/>
+                    </a:prstGeom>
+                    <a:noFill/>
+                    <a:ln>
+                      <a:noFill/>
+                    </a:ln>
+                  </pic:spPr>
+                </pic:pic>
+              </a:graphicData>
+            </a:graphic>
+          </wp:inline>
+        </w:drawing>
       </w:r>
     </w:p>
     <w:p>
       <w:pPr>
-        <w:pStyle w:val="2"/>
-        <w:rPr>
-          <w:rFonts w:ascii="黑体" w:eastAsia="黑体" w:hAnsi="黑体"/>
-          <w:b w:val="0"/>
-          <w:sz w:val="28"/>
-        </w:rPr>
-      </w:pPr>
-      <w:r>
-        <w:rPr>
-          <w:rFonts w:ascii="黑体" w:eastAsia="黑体" w:hAnsi="黑体" w:hint="eastAsia"/>
-          <w:b w:val="0"/>
-          <w:sz w:val="28"/>
-        </w:rPr>
-        <w:t xml:space="preserve">2.2 </w:t>
-      </w:r>
-      <w:r>
-        <w:rPr>
-          <w:rFonts w:ascii="黑体" w:eastAsia="黑体" w:hAnsi="黑体" w:hint="eastAsia"/>
-          <w:b w:val="0"/>
-          <w:sz w:val="28"/>
-        </w:rPr>
-        <w:t>采样</w:t>
-      </w:r>
-      <w:r>
-        <w:rPr>
-          <w:rFonts w:ascii="黑体" w:eastAsia="黑体" w:hAnsi="黑体"/>
-          <w:b w:val="0"/>
-          <w:sz w:val="28"/>
-        </w:rPr>
-        <w:t>矩阵的研究</w:t>
-      </w:r>
-      <w:bookmarkEnd w:id="8"/>
+        <w:spacing w:line="360" w:lineRule="auto"/>
+        <w:jc w:val="center"/>
+        <w:rPr>
+          <w:rFonts w:ascii="宋体" w:hAnsi="宋体" w:hint="eastAsia"/>
+          <w:sz w:val="24"/>
+        </w:rPr>
+      </w:pPr>
+      <w:r>
+        <w:rPr>
+          <w:rFonts w:ascii="宋体" w:hAnsi="宋体" w:hint="eastAsia"/>
+          <w:sz w:val="24"/>
+        </w:rPr>
+        <w:t>图4 非稀疏</w:t>
+      </w:r>
+      <w:r>
+        <w:rPr>
+          <w:rFonts w:ascii="宋体" w:hAnsi="宋体"/>
+          <w:sz w:val="24"/>
+        </w:rPr>
+        <w:t>信号采样模型</w:t>
+      </w:r>
     </w:p>
     <w:p>
       <w:pPr>
-        <w:rPr>
-          <w:rFonts w:hint="eastAsia"/>
-        </w:rPr>
-      </w:pPr>
-      <w:r>
-        <w:rPr>
-          <w:rFonts w:hint="eastAsia"/>
-        </w:rPr>
-        <w:t xml:space="preserve">    </w:t>
-      </w:r>
-      <w:r>
-        <w:rPr>
-          <w:rFonts w:hint="eastAsia"/>
-        </w:rPr>
-        <w:t>你你你你你你</w:t>
+        <w:spacing w:line="360" w:lineRule="auto"/>
+        <w:rPr>
+          <w:rFonts w:ascii="宋体" w:hAnsi="宋体" w:hint="eastAsia"/>
+          <w:sz w:val="24"/>
+        </w:rPr>
+      </w:pPr>
+      <w:r>
+        <w:rPr>
+          <w:rFonts w:ascii="宋体" w:hAnsi="宋体" w:hint="eastAsia"/>
+          <w:sz w:val="24"/>
+        </w:rPr>
+        <w:t xml:space="preserve">    采样</w:t>
+      </w:r>
+      <w:r>
+        <w:rPr>
+          <w:rFonts w:ascii="宋体" w:hAnsi="宋体"/>
+          <w:sz w:val="24"/>
+        </w:rPr>
+        <w:t>矩阵的</w:t>
+      </w:r>
+      <w:r>
+        <w:rPr>
+          <w:rFonts w:ascii="宋体" w:hAnsi="宋体" w:hint="eastAsia"/>
+          <w:sz w:val="24"/>
+        </w:rPr>
+        <w:t>好坏</w:t>
+      </w:r>
+      <w:r>
+        <w:rPr>
+          <w:rFonts w:ascii="宋体" w:hAnsi="宋体"/>
+          <w:sz w:val="24"/>
+        </w:rPr>
+        <w:t>在于是否能够</w:t>
+      </w:r>
+      <w:r>
+        <w:rPr>
+          <w:rFonts w:ascii="宋体" w:hAnsi="宋体" w:hint="eastAsia"/>
+          <w:sz w:val="24"/>
+        </w:rPr>
+        <w:t>保存</w:t>
+      </w:r>
+      <w:r>
+        <w:rPr>
+          <w:rFonts w:ascii="宋体" w:hAnsi="宋体"/>
+          <w:sz w:val="24"/>
+        </w:rPr>
+        <w:t>信号x</w:t>
+      </w:r>
+      <w:r>
+        <w:rPr>
+          <w:rFonts w:ascii="宋体" w:hAnsi="宋体" w:hint="eastAsia"/>
+          <w:sz w:val="24"/>
+        </w:rPr>
+        <w:t>中的有效信息</w:t>
+      </w:r>
+      <w:r>
+        <w:rPr>
+          <w:rFonts w:ascii="宋体" w:hAnsi="宋体"/>
+          <w:sz w:val="24"/>
+        </w:rPr>
+        <w:t>，</w:t>
+      </w:r>
+      <w:r>
+        <w:rPr>
+          <w:rFonts w:ascii="宋体" w:hAnsi="宋体" w:hint="eastAsia"/>
+          <w:sz w:val="24"/>
+        </w:rPr>
+        <w:t>并且</w:t>
+      </w:r>
+      <w:r>
+        <w:rPr>
+          <w:rFonts w:ascii="宋体" w:hAnsi="宋体"/>
+          <w:sz w:val="24"/>
+        </w:rPr>
+        <w:t>保证能够</w:t>
+      </w:r>
+      <w:r>
+        <w:rPr>
+          <w:rFonts w:ascii="宋体" w:hAnsi="宋体" w:hint="eastAsia"/>
+          <w:sz w:val="24"/>
+        </w:rPr>
+        <w:t>基于</w:t>
+      </w:r>
+      <w:r>
+        <w:rPr>
+          <w:rFonts w:ascii="宋体" w:hAnsi="宋体"/>
+          <w:sz w:val="24"/>
+        </w:rPr>
+        <w:t>测量数据y和对原始信号进行重构</w:t>
+      </w:r>
+      <w:r>
+        <w:rPr>
+          <w:rFonts w:ascii="宋体" w:hAnsi="宋体" w:hint="eastAsia"/>
+          <w:sz w:val="24"/>
+        </w:rPr>
+        <w:t>。</w:t>
+      </w:r>
+      <w:r>
+        <w:rPr>
+          <w:rFonts w:ascii="宋体" w:hAnsi="宋体"/>
+          <w:sz w:val="24"/>
+        </w:rPr>
+        <w:t>为了</w:t>
+      </w:r>
+      <w:r>
+        <w:rPr>
+          <w:rFonts w:ascii="宋体" w:hAnsi="宋体" w:hint="eastAsia"/>
+          <w:sz w:val="24"/>
+        </w:rPr>
+        <w:t>实现</w:t>
+      </w:r>
+      <w:r>
+        <w:rPr>
+          <w:rFonts w:ascii="宋体" w:hAnsi="宋体"/>
+          <w:sz w:val="24"/>
+        </w:rPr>
+        <w:t>这一点</w:t>
+      </w:r>
+      <w:r>
+        <w:rPr>
+          <w:rFonts w:ascii="宋体" w:hAnsi="宋体" w:hint="eastAsia"/>
+          <w:sz w:val="24"/>
+        </w:rPr>
+        <w:t>，采样</w:t>
+      </w:r>
+      <w:r>
+        <w:rPr>
+          <w:rFonts w:ascii="宋体" w:hAnsi="宋体"/>
+          <w:sz w:val="24"/>
+        </w:rPr>
+        <w:t>矩阵通常需要</w:t>
+      </w:r>
+      <w:r>
+        <w:rPr>
+          <w:rFonts w:ascii="宋体" w:hAnsi="宋体" w:hint="eastAsia"/>
+          <w:sz w:val="24"/>
+        </w:rPr>
+        <w:t>满足</w:t>
+      </w:r>
+      <w:r>
+        <w:rPr>
+          <w:rFonts w:ascii="宋体" w:hAnsi="宋体"/>
+          <w:sz w:val="24"/>
+        </w:rPr>
+        <w:t>零空间特性，约束等距</w:t>
+      </w:r>
+      <w:r>
+        <w:rPr>
+          <w:rFonts w:ascii="宋体" w:hAnsi="宋体" w:hint="eastAsia"/>
+          <w:sz w:val="24"/>
+        </w:rPr>
+        <w:t>等</w:t>
+      </w:r>
+      <w:r>
+        <w:rPr>
+          <w:rFonts w:ascii="宋体" w:hAnsi="宋体"/>
+          <w:sz w:val="24"/>
+        </w:rPr>
+        <w:t>性质。</w:t>
+      </w:r>
+      <w:r>
+        <w:rPr>
+          <w:rFonts w:ascii="宋体" w:hAnsi="宋体" w:hint="eastAsia"/>
+          <w:sz w:val="24"/>
+        </w:rPr>
+        <w:t>下面</w:t>
+      </w:r>
+      <w:r>
+        <w:rPr>
+          <w:rFonts w:ascii="宋体" w:hAnsi="宋体"/>
+          <w:sz w:val="24"/>
+        </w:rPr>
+        <w:t>以随机高斯矩阵为例，探讨其在采样和重构过程中</w:t>
+      </w:r>
+      <w:r>
+        <w:rPr>
+          <w:rFonts w:ascii="宋体" w:hAnsi="宋体" w:hint="eastAsia"/>
+          <w:sz w:val="24"/>
+        </w:rPr>
+        <w:t>表现</w:t>
+      </w:r>
+      <w:r>
+        <w:rPr>
+          <w:rFonts w:ascii="宋体" w:hAnsi="宋体"/>
+          <w:sz w:val="24"/>
+        </w:rPr>
+        <w:t>出来的特性。</w:t>
       </w:r>
       <w:bookmarkStart w:id="9" w:name="_GoBack"/>
       <w:bookmarkEnd w:id="9"/>
@@ -9433,7 +11057,6 @@
           <w:rFonts w:hint="eastAsia"/>
           <w:b w:val="0"/>
         </w:rPr>
-        <w:lastRenderedPageBreak/>
         <w:t>第三</w:t>
       </w:r>
       <w:r>
@@ -11277,6 +12900,29 @@
       <w:color w:val="808080"/>
     </w:rPr>
   </w:style>
+  <w:style w:type="table" w:styleId="a9">
+    <w:name w:val="Table Grid"/>
+    <w:basedOn w:val="a1"/>
+    <w:uiPriority w:val="39"/>
+    <w:rsid w:val="00476F0A"/>
+    <w:tblPr>
+      <w:tblInd w:w="0" w:type="dxa"/>
+      <w:tblBorders>
+        <w:top w:val="single" w:sz="4" w:space="0" w:color="auto"/>
+        <w:left w:val="single" w:sz="4" w:space="0" w:color="auto"/>
+        <w:bottom w:val="single" w:sz="4" w:space="0" w:color="auto"/>
+        <w:right w:val="single" w:sz="4" w:space="0" w:color="auto"/>
+        <w:insideH w:val="single" w:sz="4" w:space="0" w:color="auto"/>
+        <w:insideV w:val="single" w:sz="4" w:space="0" w:color="auto"/>
+      </w:tblBorders>
+      <w:tblCellMar>
+        <w:top w:w="0" w:type="dxa"/>
+        <w:left w:w="108" w:type="dxa"/>
+        <w:bottom w:w="0" w:type="dxa"/>
+        <w:right w:w="108" w:type="dxa"/>
+      </w:tblCellMar>
+    </w:tblPr>
+  </w:style>
 </w:styles>
 </file>
 
@@ -11360,11 +13006,13 @@
   <w:rsids>
     <w:rsidRoot w:val="00FC2051"/>
     <w:rsid w:val="00006559"/>
+    <w:rsid w:val="00196DC1"/>
     <w:rsid w:val="00245D16"/>
     <w:rsid w:val="002D687F"/>
     <w:rsid w:val="00575FC4"/>
     <w:rsid w:val="00A13667"/>
     <w:rsid w:val="00DB1AF3"/>
+    <w:rsid w:val="00E0260D"/>
     <w:rsid w:val="00E03693"/>
     <w:rsid w:val="00FC2051"/>
   </w:rsids>
@@ -11816,7 +13464,7 @@
     <w:basedOn w:val="a0"/>
     <w:uiPriority w:val="99"/>
     <w:semiHidden/>
-    <w:rsid w:val="002D687F"/>
+    <w:rsid w:val="00E0260D"/>
     <w:rPr>
       <w:color w:val="808080"/>
     </w:rPr>
@@ -12097,7 +13745,7 @@
 </file>
 
 <file path=customXml/itemProps1.xml><?xml version="1.0" encoding="utf-8"?>
-<ds:datastoreItem xmlns:ds="http://schemas.openxmlformats.org/officeDocument/2006/customXml" ds:itemID="{60974B74-ED45-4E47-BCBE-57C53B57AAFB}">
+<ds:datastoreItem xmlns:ds="http://schemas.openxmlformats.org/officeDocument/2006/customXml" ds:itemID="{042C3ADA-2E94-49E1-8AC1-8682BD62D274}">
   <ds:schemaRefs>
     <ds:schemaRef ds:uri="http://schemas.openxmlformats.org/officeDocument/2006/bibliography"/>
   </ds:schemaRefs>

--- a/cs.docx
+++ b/cs.docx
@@ -9343,7 +9343,7 @@
         <w:spacing w:line="360" w:lineRule="auto"/>
         <w:ind w:firstLine="480"/>
         <w:rPr>
-          <w:rFonts w:ascii="宋体" w:hAnsi="宋体" w:hint="eastAsia"/>
+          <w:rFonts w:ascii="宋体" w:hAnsi="宋体"/>
           <w:sz w:val="24"/>
         </w:rPr>
       </w:pPr>
@@ -9643,7 +9643,7 @@
         <w:spacing w:line="360" w:lineRule="auto"/>
         <w:ind w:firstLine="480"/>
         <w:rPr>
-          <w:rFonts w:ascii="宋体" w:hAnsi="宋体" w:hint="eastAsia"/>
+          <w:rFonts w:ascii="宋体" w:hAnsi="宋体"/>
           <w:sz w:val="24"/>
         </w:rPr>
       </w:pPr>
@@ -9923,14 +9923,7 @@
           <w:rFonts w:ascii="宋体" w:hAnsi="宋体" w:hint="eastAsia"/>
           <w:sz w:val="24"/>
         </w:rPr>
-        <w:t>Φ</w:t>
-      </w:r>
-      <w:r>
-        <w:rPr>
-          <w:rFonts w:ascii="宋体" w:hAnsi="宋体" w:hint="eastAsia"/>
-          <w:sz w:val="24"/>
-        </w:rPr>
-        <w:t>和</w:t>
+        <w:t>Φ和</w:t>
       </w:r>
       <w:r>
         <w:rPr>
@@ -10214,7 +10207,7 @@
         <w:spacing w:line="360" w:lineRule="auto"/>
         <w:ind w:firstLineChars="200" w:firstLine="480"/>
         <w:rPr>
-          <w:rFonts w:ascii="宋体" w:hAnsi="宋体" w:hint="eastAsia"/>
+          <w:rFonts w:ascii="宋体" w:hAnsi="宋体"/>
           <w:sz w:val="24"/>
         </w:rPr>
       </w:pPr>
@@ -10314,7 +10307,7 @@
         <w:spacing w:line="360" w:lineRule="auto"/>
         <w:ind w:firstLineChars="950" w:firstLine="2280"/>
         <w:rPr>
-          <w:rFonts w:ascii="宋体" w:hAnsi="宋体" w:hint="eastAsia"/>
+          <w:rFonts w:ascii="宋体" w:hAnsi="宋体"/>
           <w:sz w:val="24"/>
         </w:rPr>
       </w:pPr>
@@ -10324,7 +10317,7 @@
         <w:spacing w:line="360" w:lineRule="auto"/>
         <w:ind w:firstLineChars="200" w:firstLine="480"/>
         <w:rPr>
-          <w:rFonts w:ascii="宋体" w:hAnsi="宋体" w:hint="eastAsia"/>
+          <w:rFonts w:ascii="宋体" w:hAnsi="宋体"/>
           <w:sz w:val="24"/>
         </w:rPr>
       </w:pPr>
@@ -10433,27 +10426,7 @@
             <w:rFonts w:ascii="Cambria Math" w:hAnsi="Cambria Math"/>
             <w:sz w:val="24"/>
           </w:rPr>
-          <m:t>M</m:t>
-        </m:r>
-        <m:r>
-          <m:rPr>
-            <m:sty m:val="p"/>
-          </m:rPr>
-          <w:rPr>
-            <w:rFonts w:ascii="Cambria Math" w:hAnsi="Cambria Math"/>
-            <w:sz w:val="24"/>
-          </w:rPr>
-          <m:t>≪</m:t>
-        </m:r>
-        <m:r>
-          <m:rPr>
-            <m:sty m:val="p"/>
-          </m:rPr>
-          <w:rPr>
-            <w:rFonts w:ascii="Cambria Math" w:hAnsi="Cambria Math"/>
-            <w:sz w:val="24"/>
-          </w:rPr>
-          <m:t>N</m:t>
+          <m:t>M≪N</m:t>
         </m:r>
       </m:oMath>
       <w:r>
@@ -10489,21 +10462,7 @@
           <w:rFonts w:ascii="宋体" w:hAnsi="宋体" w:hint="eastAsia"/>
           <w:sz w:val="24"/>
         </w:rPr>
-        <w:t>矩阵</w:t>
-      </w:r>
-      <w:r>
-        <w:rPr>
-          <w:rFonts w:ascii="宋体" w:hAnsi="宋体" w:hint="eastAsia"/>
-          <w:sz w:val="24"/>
-        </w:rPr>
-        <w:t>Φ</w:t>
-      </w:r>
-      <w:r>
-        <w:rPr>
-          <w:rFonts w:ascii="宋体" w:hAnsi="宋体" w:hint="eastAsia"/>
-          <w:sz w:val="24"/>
-        </w:rPr>
-        <w:t>将</w:t>
+        <w:t>矩阵Φ将</w:t>
       </w:r>
       <w:r>
         <w:rPr>
@@ -10795,7 +10754,7 @@
         <w:spacing w:line="360" w:lineRule="auto"/>
         <w:jc w:val="center"/>
         <w:rPr>
-          <w:rFonts w:ascii="宋体" w:hAnsi="宋体" w:hint="eastAsia"/>
+          <w:rFonts w:ascii="宋体" w:hAnsi="宋体"/>
           <w:sz w:val="24"/>
         </w:rPr>
       </w:pPr>
@@ -10817,17 +10776,18 @@
     <w:p>
       <w:pPr>
         <w:spacing w:line="360" w:lineRule="auto"/>
-        <w:rPr>
-          <w:rFonts w:ascii="宋体" w:hAnsi="宋体" w:hint="eastAsia"/>
-          <w:sz w:val="24"/>
-        </w:rPr>
-      </w:pPr>
-      <w:r>
-        <w:rPr>
-          <w:rFonts w:ascii="宋体" w:hAnsi="宋体" w:hint="eastAsia"/>
-          <w:sz w:val="24"/>
-        </w:rPr>
-        <w:t xml:space="preserve">    采样</w:t>
+        <w:ind w:firstLine="480"/>
+        <w:rPr>
+          <w:rFonts w:ascii="宋体" w:hAnsi="宋体"/>
+          <w:sz w:val="24"/>
+        </w:rPr>
+      </w:pPr>
+      <w:r>
+        <w:rPr>
+          <w:rFonts w:ascii="宋体" w:hAnsi="宋体" w:hint="eastAsia"/>
+          <w:sz w:val="24"/>
+        </w:rPr>
+        <w:t>采样</w:t>
       </w:r>
       <w:r>
         <w:rPr>
@@ -10904,7 +10864,7 @@
           <w:rFonts w:ascii="宋体" w:hAnsi="宋体"/>
           <w:sz w:val="24"/>
         </w:rPr>
-        <w:t>测量数据y和对原始信号进行重构</w:t>
+        <w:t>测量数据y对原始信号进行重构</w:t>
       </w:r>
       <w:r>
         <w:rPr>
@@ -11003,6 +10963,486 @@
           <w:sz w:val="24"/>
         </w:rPr>
         <w:t>出来的特性。</w:t>
+      </w:r>
+    </w:p>
+    <w:p>
+      <w:pPr>
+        <w:spacing w:line="360" w:lineRule="auto"/>
+        <w:ind w:firstLine="480"/>
+        <w:rPr>
+          <w:rFonts w:ascii="宋体" w:hAnsi="宋体"/>
+          <w:sz w:val="24"/>
+        </w:rPr>
+      </w:pPr>
+      <w:r>
+        <w:rPr>
+          <w:rFonts w:ascii="宋体" w:hAnsi="宋体" w:hint="eastAsia"/>
+          <w:sz w:val="24"/>
+        </w:rPr>
+        <w:t>高斯</w:t>
+      </w:r>
+      <w:r>
+        <w:rPr>
+          <w:rFonts w:ascii="宋体" w:hAnsi="宋体"/>
+          <w:sz w:val="24"/>
+        </w:rPr>
+        <w:t>矩阵</w:t>
+      </w:r>
+      <w:r>
+        <w:rPr>
+          <w:rFonts w:ascii="宋体" w:hAnsi="宋体" w:hint="eastAsia"/>
+          <w:sz w:val="24"/>
+        </w:rPr>
+        <w:t>元素满足</w:t>
+      </w:r>
+      <w:r>
+        <w:rPr>
+          <w:rFonts w:ascii="宋体" w:hAnsi="宋体"/>
+          <w:sz w:val="24"/>
+        </w:rPr>
+        <w:t>高斯分布</w:t>
+      </w:r>
+      <w:r>
+        <w:rPr>
+          <w:rFonts w:ascii="宋体" w:hAnsi="宋体" w:hint="eastAsia"/>
+          <w:sz w:val="24"/>
+        </w:rPr>
+        <w:t>：</w:t>
+      </w:r>
+    </w:p>
+    <w:p>
+      <w:pPr>
+        <w:spacing w:line="360" w:lineRule="auto"/>
+        <w:ind w:firstLine="480"/>
+        <w:jc w:val="center"/>
+        <w:rPr>
+          <w:rFonts w:ascii="宋体" w:hAnsi="宋体" w:hint="eastAsia"/>
+          <w:sz w:val="24"/>
+        </w:rPr>
+      </w:pPr>
+      <w:r>
+        <w:rPr>
+          <w:noProof/>
+        </w:rPr>
+        <w:drawing>
+          <wp:inline distT="0" distB="0" distL="0" distR="0" wp14:anchorId="32673D65" wp14:editId="66F1906D">
+            <wp:extent cx="1181100" cy="438150"/>
+            <wp:effectExtent l="0" t="0" r="0" b="0"/>
+            <wp:docPr id="2" name="图片 2"/>
+            <wp:cNvGraphicFramePr>
+              <a:graphicFrameLocks xmlns:a="http://schemas.openxmlformats.org/drawingml/2006/main" noChangeAspect="1"/>
+            </wp:cNvGraphicFramePr>
+            <a:graphic xmlns:a="http://schemas.openxmlformats.org/drawingml/2006/main">
+              <a:graphicData uri="http://schemas.openxmlformats.org/drawingml/2006/picture">
+                <pic:pic xmlns:pic="http://schemas.openxmlformats.org/drawingml/2006/picture">
+                  <pic:nvPicPr>
+                    <pic:cNvPr id="1" name=""/>
+                    <pic:cNvPicPr/>
+                  </pic:nvPicPr>
+                  <pic:blipFill>
+                    <a:blip r:embed="rId19"/>
+                    <a:stretch>
+                      <a:fillRect/>
+                    </a:stretch>
+                  </pic:blipFill>
+                  <pic:spPr>
+                    <a:xfrm>
+                      <a:off x="0" y="0"/>
+                      <a:ext cx="1181100" cy="438150"/>
+                    </a:xfrm>
+                    <a:prstGeom prst="rect">
+                      <a:avLst/>
+                    </a:prstGeom>
+                  </pic:spPr>
+                </pic:pic>
+              </a:graphicData>
+            </a:graphic>
+          </wp:inline>
+        </w:drawing>
+      </w:r>
+    </w:p>
+    <w:p>
+      <w:pPr>
+        <w:spacing w:line="360" w:lineRule="auto"/>
+        <w:ind w:firstLine="480"/>
+        <w:rPr>
+          <w:rFonts w:ascii="宋体" w:hAnsi="宋体"/>
+          <w:sz w:val="24"/>
+        </w:rPr>
+      </w:pPr>
+      <w:r>
+        <w:rPr>
+          <w:rFonts w:ascii="宋体" w:hAnsi="宋体" w:hint="eastAsia"/>
+          <w:sz w:val="24"/>
+        </w:rPr>
+        <w:t>对于</w:t>
+      </w:r>
+      <w:r>
+        <w:rPr>
+          <w:rFonts w:ascii="宋体" w:hAnsi="宋体"/>
+          <w:sz w:val="24"/>
+        </w:rPr>
+        <w:t>一幅</w:t>
+      </w:r>
+      <w:r>
+        <w:rPr>
+          <w:rFonts w:ascii="宋体" w:hAnsi="宋体" w:hint="eastAsia"/>
+          <w:sz w:val="24"/>
+        </w:rPr>
+        <w:t>256×256的</w:t>
+      </w:r>
+      <w:r>
+        <w:rPr>
+          <w:rFonts w:ascii="宋体" w:hAnsi="宋体"/>
+          <w:sz w:val="24"/>
+        </w:rPr>
+        <w:t>bmp图片，</w:t>
+      </w:r>
+      <w:r>
+        <w:rPr>
+          <w:rFonts w:ascii="宋体" w:hAnsi="宋体" w:hint="eastAsia"/>
+          <w:sz w:val="24"/>
+        </w:rPr>
+        <w:t>稀疏</w:t>
+      </w:r>
+      <w:r>
+        <w:rPr>
+          <w:rFonts w:ascii="宋体" w:hAnsi="宋体"/>
+          <w:sz w:val="24"/>
+        </w:rPr>
+        <w:t>度确定，利用高斯矩阵</w:t>
+      </w:r>
+      <w:r>
+        <w:rPr>
+          <w:rFonts w:ascii="宋体" w:hAnsi="宋体" w:hint="eastAsia"/>
+          <w:sz w:val="24"/>
+        </w:rPr>
+        <w:t>采样</w:t>
+      </w:r>
+      <w:r>
+        <w:rPr>
+          <w:rFonts w:ascii="宋体" w:hAnsi="宋体"/>
+          <w:sz w:val="24"/>
+        </w:rPr>
+        <w:t>，</w:t>
+      </w:r>
+      <w:r>
+        <w:rPr>
+          <w:rFonts w:ascii="宋体" w:hAnsi="宋体" w:hint="eastAsia"/>
+          <w:sz w:val="24"/>
+        </w:rPr>
+        <w:t>将</w:t>
+      </w:r>
+      <w:r>
+        <w:rPr>
+          <w:rFonts w:ascii="宋体" w:hAnsi="宋体"/>
+          <w:sz w:val="24"/>
+        </w:rPr>
+        <w:t>采样的数据用OMP算法进行重构</w:t>
+      </w:r>
+      <w:r>
+        <w:rPr>
+          <w:rFonts w:ascii="宋体" w:hAnsi="宋体" w:hint="eastAsia"/>
+          <w:sz w:val="24"/>
+        </w:rPr>
+        <w:t>，</w:t>
+      </w:r>
+      <w:r>
+        <w:rPr>
+          <w:rFonts w:ascii="宋体" w:hAnsi="宋体" w:hint="eastAsia"/>
+          <w:sz w:val="24"/>
+        </w:rPr>
+        <w:t>以</w:t>
+      </w:r>
+      <w:r>
+        <w:rPr>
+          <w:rFonts w:ascii="宋体" w:hAnsi="宋体" w:hint="eastAsia"/>
+          <w:sz w:val="24"/>
+        </w:rPr>
+        <w:t>测量</w:t>
+      </w:r>
+      <w:r>
+        <w:rPr>
+          <w:rFonts w:ascii="宋体" w:hAnsi="宋体"/>
+          <w:sz w:val="24"/>
+        </w:rPr>
+        <w:t>数M</w:t>
+      </w:r>
+      <w:r>
+        <w:rPr>
+          <w:rFonts w:ascii="宋体" w:hAnsi="宋体" w:hint="eastAsia"/>
+          <w:sz w:val="24"/>
+        </w:rPr>
+        <w:t>为</w:t>
+      </w:r>
+      <w:r>
+        <w:rPr>
+          <w:rFonts w:ascii="宋体" w:hAnsi="宋体"/>
+          <w:sz w:val="24"/>
+        </w:rPr>
+        <w:t>变量，观测高斯矩阵在不同M值下重构图像的信噪比</w:t>
+      </w:r>
+      <w:r>
+        <w:rPr>
+          <w:rFonts w:ascii="宋体" w:hAnsi="宋体" w:hint="eastAsia"/>
+          <w:sz w:val="24"/>
+        </w:rPr>
+        <w:t>。因为</w:t>
+      </w:r>
+      <w:r>
+        <w:rPr>
+          <w:rFonts w:ascii="宋体" w:hAnsi="宋体"/>
+          <w:sz w:val="24"/>
+        </w:rPr>
+        <w:t>高斯矩阵是随机矩阵，</w:t>
+      </w:r>
+      <w:r>
+        <w:rPr>
+          <w:rFonts w:ascii="宋体" w:hAnsi="宋体" w:hint="eastAsia"/>
+          <w:sz w:val="24"/>
+        </w:rPr>
+        <w:t>每次测量</w:t>
+      </w:r>
+      <w:r>
+        <w:rPr>
+          <w:rFonts w:ascii="宋体" w:hAnsi="宋体"/>
+          <w:sz w:val="24"/>
+        </w:rPr>
+        <w:t>时生成的</w:t>
+      </w:r>
+      <w:r>
+        <w:rPr>
+          <w:rFonts w:ascii="宋体" w:hAnsi="宋体" w:hint="eastAsia"/>
+          <w:sz w:val="24"/>
+        </w:rPr>
+        <w:t>数据</w:t>
+      </w:r>
+      <w:r>
+        <w:rPr>
+          <w:rFonts w:ascii="宋体" w:hAnsi="宋体"/>
+          <w:sz w:val="24"/>
+        </w:rPr>
+        <w:t>都不一样，为了避免</w:t>
+      </w:r>
+      <w:r>
+        <w:rPr>
+          <w:rFonts w:ascii="宋体" w:hAnsi="宋体" w:hint="eastAsia"/>
+          <w:sz w:val="24"/>
+        </w:rPr>
+        <w:t>偶然</w:t>
+      </w:r>
+      <w:r>
+        <w:rPr>
+          <w:rFonts w:ascii="宋体" w:hAnsi="宋体"/>
+          <w:sz w:val="24"/>
+        </w:rPr>
+        <w:t>误差，对每个M值重复</w:t>
+      </w:r>
+      <w:r>
+        <w:rPr>
+          <w:rFonts w:ascii="宋体" w:hAnsi="宋体" w:hint="eastAsia"/>
+          <w:sz w:val="24"/>
+        </w:rPr>
+        <w:t>500此</w:t>
+      </w:r>
+      <w:r>
+        <w:rPr>
+          <w:rFonts w:ascii="宋体" w:hAnsi="宋体"/>
+          <w:sz w:val="24"/>
+        </w:rPr>
+        <w:t>重构操作，</w:t>
+      </w:r>
+      <w:r>
+        <w:rPr>
+          <w:rFonts w:ascii="宋体" w:hAnsi="宋体" w:hint="eastAsia"/>
+          <w:sz w:val="24"/>
+        </w:rPr>
+        <w:t>对所有</w:t>
+      </w:r>
+      <w:r>
+        <w:rPr>
+          <w:rFonts w:ascii="宋体" w:hAnsi="宋体"/>
+          <w:sz w:val="24"/>
+        </w:rPr>
+        <w:t>的数据求平均值，得到</w:t>
+      </w:r>
+      <w:r>
+        <w:rPr>
+          <w:rFonts w:ascii="宋体" w:hAnsi="宋体" w:hint="eastAsia"/>
+          <w:sz w:val="24"/>
+        </w:rPr>
+        <w:t>的</w:t>
+      </w:r>
+      <w:r>
+        <w:rPr>
+          <w:rFonts w:ascii="宋体" w:hAnsi="宋体"/>
+          <w:sz w:val="24"/>
+        </w:rPr>
+        <w:t>结果如下：</w:t>
+      </w:r>
+    </w:p>
+    <w:p>
+      <w:pPr>
+        <w:spacing w:line="360" w:lineRule="auto"/>
+        <w:ind w:firstLine="480"/>
+        <w:jc w:val="center"/>
+        <w:rPr>
+          <w:rFonts w:ascii="宋体" w:hAnsi="宋体"/>
+          <w:sz w:val="24"/>
+        </w:rPr>
+      </w:pPr>
+      <w:r>
+        <w:rPr>
+          <w:noProof/>
+        </w:rPr>
+        <w:drawing>
+          <wp:inline distT="0" distB="0" distL="0" distR="0" wp14:anchorId="0F2B3355" wp14:editId="55A6BBAD">
+            <wp:extent cx="3152775" cy="2257425"/>
+            <wp:effectExtent l="0" t="0" r="9525" b="9525"/>
+            <wp:docPr id="6" name="图片 6"/>
+            <wp:cNvGraphicFramePr>
+              <a:graphicFrameLocks xmlns:a="http://schemas.openxmlformats.org/drawingml/2006/main" noChangeAspect="1"/>
+            </wp:cNvGraphicFramePr>
+            <a:graphic xmlns:a="http://schemas.openxmlformats.org/drawingml/2006/main">
+              <a:graphicData uri="http://schemas.openxmlformats.org/drawingml/2006/picture">
+                <pic:pic xmlns:pic="http://schemas.openxmlformats.org/drawingml/2006/picture">
+                  <pic:nvPicPr>
+                    <pic:cNvPr id="1" name=""/>
+                    <pic:cNvPicPr/>
+                  </pic:nvPicPr>
+                  <pic:blipFill>
+                    <a:blip r:embed="rId20"/>
+                    <a:stretch>
+                      <a:fillRect/>
+                    </a:stretch>
+                  </pic:blipFill>
+                  <pic:spPr>
+                    <a:xfrm>
+                      <a:off x="0" y="0"/>
+                      <a:ext cx="3152775" cy="2257425"/>
+                    </a:xfrm>
+                    <a:prstGeom prst="rect">
+                      <a:avLst/>
+                    </a:prstGeom>
+                  </pic:spPr>
+                </pic:pic>
+              </a:graphicData>
+            </a:graphic>
+          </wp:inline>
+        </w:drawing>
+      </w:r>
+    </w:p>
+    <w:p>
+      <w:pPr>
+        <w:spacing w:line="360" w:lineRule="auto"/>
+        <w:ind w:firstLine="480"/>
+        <w:jc w:val="center"/>
+        <w:rPr>
+          <w:rFonts w:ascii="宋体" w:hAnsi="宋体" w:hint="eastAsia"/>
+          <w:sz w:val="24"/>
+        </w:rPr>
+      </w:pPr>
+      <w:r>
+        <w:rPr>
+          <w:rFonts w:ascii="宋体" w:hAnsi="宋体" w:hint="eastAsia"/>
+          <w:sz w:val="24"/>
+        </w:rPr>
+        <w:t>图5 高斯</w:t>
+      </w:r>
+      <w:r>
+        <w:rPr>
+          <w:rFonts w:ascii="宋体" w:hAnsi="宋体"/>
+          <w:sz w:val="24"/>
+        </w:rPr>
+        <w:t>采样矩阵恢复信噪比</w:t>
+      </w:r>
+    </w:p>
+    <w:p>
+      <w:pPr>
+        <w:spacing w:line="360" w:lineRule="auto"/>
+        <w:ind w:firstLine="480"/>
+        <w:rPr>
+          <w:rFonts w:ascii="宋体" w:hAnsi="宋体" w:hint="eastAsia"/>
+          <w:sz w:val="24"/>
+        </w:rPr>
+      </w:pPr>
+      <w:r>
+        <w:rPr>
+          <w:rFonts w:ascii="宋体" w:hAnsi="宋体" w:hint="eastAsia"/>
+          <w:sz w:val="24"/>
+        </w:rPr>
+        <w:lastRenderedPageBreak/>
+        <w:t>由</w:t>
+      </w:r>
+      <w:r>
+        <w:rPr>
+          <w:rFonts w:ascii="宋体" w:hAnsi="宋体"/>
+          <w:sz w:val="24"/>
+        </w:rPr>
+        <w:t>图</w:t>
+      </w:r>
+      <w:r>
+        <w:rPr>
+          <w:rFonts w:ascii="宋体" w:hAnsi="宋体" w:hint="eastAsia"/>
+          <w:sz w:val="24"/>
+        </w:rPr>
+        <w:t>5可知</w:t>
+      </w:r>
+      <w:r>
+        <w:rPr>
+          <w:rFonts w:ascii="宋体" w:hAnsi="宋体"/>
+          <w:sz w:val="24"/>
+        </w:rPr>
+        <w:t>，在</w:t>
+      </w:r>
+      <w:r>
+        <w:rPr>
+          <w:rFonts w:ascii="宋体" w:hAnsi="宋体" w:hint="eastAsia"/>
+          <w:sz w:val="24"/>
+        </w:rPr>
+        <w:t>测量</w:t>
+      </w:r>
+      <w:r>
+        <w:rPr>
+          <w:rFonts w:ascii="宋体" w:hAnsi="宋体"/>
+          <w:sz w:val="24"/>
+        </w:rPr>
+        <w:t>数M不断增大的过程中，重构的信噪比</w:t>
+      </w:r>
+      <w:r>
+        <w:rPr>
+          <w:rFonts w:ascii="宋体" w:hAnsi="宋体" w:hint="eastAsia"/>
+          <w:sz w:val="24"/>
+        </w:rPr>
+        <w:t>不断增</w:t>
+      </w:r>
+      <w:r>
+        <w:rPr>
+          <w:rFonts w:ascii="宋体" w:hAnsi="宋体"/>
+          <w:sz w:val="24"/>
+        </w:rPr>
+        <w:t>大，重构精度</w:t>
+      </w:r>
+      <w:r>
+        <w:rPr>
+          <w:rFonts w:ascii="宋体" w:hAnsi="宋体" w:hint="eastAsia"/>
+          <w:sz w:val="24"/>
+        </w:rPr>
+        <w:t>也</w:t>
+      </w:r>
+      <w:r>
+        <w:rPr>
+          <w:rFonts w:ascii="宋体" w:hAnsi="宋体"/>
+          <w:sz w:val="24"/>
+        </w:rPr>
+        <w:t>更高</w:t>
+      </w:r>
+      <w:r>
+        <w:rPr>
+          <w:rFonts w:ascii="宋体" w:hAnsi="宋体" w:hint="eastAsia"/>
+          <w:sz w:val="24"/>
+        </w:rPr>
+        <w:t>。</w:t>
       </w:r>
       <w:bookmarkStart w:id="9" w:name="_GoBack"/>
       <w:bookmarkEnd w:id="9"/>
@@ -13004,17 +13444,9 @@
     <w:compatSetting w:name="differentiateMultirowTableHeaders" w:uri="http://schemas.microsoft.com/office/word" w:val="1"/>
   </w:compat>
   <w:rsids>
-    <w:rsidRoot w:val="00FC2051"/>
-    <w:rsid w:val="00006559"/>
-    <w:rsid w:val="00196DC1"/>
-    <w:rsid w:val="00245D16"/>
-    <w:rsid w:val="002D687F"/>
-    <w:rsid w:val="00575FC4"/>
-    <w:rsid w:val="00A13667"/>
-    <w:rsid w:val="00DB1AF3"/>
-    <w:rsid w:val="00E0260D"/>
-    <w:rsid w:val="00E03693"/>
-    <w:rsid w:val="00FC2051"/>
+    <w:rsidRoot w:val="003D09AB"/>
+    <w:rsid w:val="003959D4"/>
+    <w:rsid w:val="003D09AB"/>
   </w:rsids>
   <m:mathPr>
     <m:mathFont m:val="Cambria Math"/>
@@ -13464,7 +13896,7 @@
     <w:basedOn w:val="a0"/>
     <w:uiPriority w:val="99"/>
     <w:semiHidden/>
-    <w:rsid w:val="00E0260D"/>
+    <w:rsid w:val="003D09AB"/>
     <w:rPr>
       <w:color w:val="808080"/>
     </w:rPr>
@@ -13745,7 +14177,7 @@
 </file>
 
 <file path=customXml/itemProps1.xml><?xml version="1.0" encoding="utf-8"?>
-<ds:datastoreItem xmlns:ds="http://schemas.openxmlformats.org/officeDocument/2006/customXml" ds:itemID="{042C3ADA-2E94-49E1-8AC1-8682BD62D274}">
+<ds:datastoreItem xmlns:ds="http://schemas.openxmlformats.org/officeDocument/2006/customXml" ds:itemID="{A4333B55-8198-412E-9C1D-221BBD800C39}">
   <ds:schemaRefs>
     <ds:schemaRef ds:uri="http://schemas.openxmlformats.org/officeDocument/2006/bibliography"/>
   </ds:schemaRefs>

--- a/cs.docx
+++ b/cs.docx
@@ -11016,7 +11016,7 @@
         <w:ind w:firstLine="480"/>
         <w:jc w:val="center"/>
         <w:rPr>
-          <w:rFonts w:ascii="宋体" w:hAnsi="宋体" w:hint="eastAsia"/>
+          <w:rFonts w:ascii="宋体" w:hAnsi="宋体"/>
           <w:sz w:val="24"/>
         </w:rPr>
       </w:pPr>
@@ -11243,7 +11243,14 @@
           <w:rFonts w:ascii="宋体" w:hAnsi="宋体" w:hint="eastAsia"/>
           <w:sz w:val="24"/>
         </w:rPr>
-        <w:t>500此</w:t>
+        <w:t>500</w:t>
+      </w:r>
+      <w:r>
+        <w:rPr>
+          <w:rFonts w:ascii="宋体" w:hAnsi="宋体" w:hint="eastAsia"/>
+          <w:sz w:val="24"/>
+        </w:rPr>
+        <w:t>次</w:t>
       </w:r>
       <w:r>
         <w:rPr>
@@ -11338,7 +11345,7 @@
         <w:ind w:firstLine="480"/>
         <w:jc w:val="center"/>
         <w:rPr>
-          <w:rFonts w:ascii="宋体" w:hAnsi="宋体" w:hint="eastAsia"/>
+          <w:rFonts w:ascii="宋体" w:hAnsi="宋体"/>
           <w:sz w:val="24"/>
         </w:rPr>
       </w:pPr>
@@ -11362,7 +11369,7 @@
         <w:spacing w:line="360" w:lineRule="auto"/>
         <w:ind w:firstLine="480"/>
         <w:rPr>
-          <w:rFonts w:ascii="宋体" w:hAnsi="宋体" w:hint="eastAsia"/>
+          <w:rFonts w:ascii="宋体" w:hAnsi="宋体"/>
           <w:sz w:val="24"/>
         </w:rPr>
       </w:pPr>
@@ -11444,8 +11451,6 @@
         </w:rPr>
         <w:t>。</w:t>
       </w:r>
-      <w:bookmarkStart w:id="9" w:name="_GoBack"/>
-      <w:bookmarkEnd w:id="9"/>
     </w:p>
     <w:p>
       <w:pPr>
@@ -11456,7 +11461,7 @@
           <w:sz w:val="28"/>
         </w:rPr>
       </w:pPr>
-      <w:bookmarkStart w:id="10" w:name="_Toc448413462"/>
+      <w:bookmarkStart w:id="9" w:name="_Toc448413462"/>
       <w:r>
         <w:rPr>
           <w:rFonts w:ascii="黑体" w:eastAsia="黑体" w:hAnsi="黑体" w:hint="eastAsia"/>
@@ -11481,8 +11486,787 @@
         </w:rPr>
         <w:t>重构</w:t>
       </w:r>
+      <w:bookmarkEnd w:id="9"/>
+    </w:p>
+    <w:p>
+      <w:pPr>
+        <w:spacing w:line="360" w:lineRule="auto"/>
+        <w:ind w:firstLine="480"/>
+        <w:rPr>
+          <w:rFonts w:ascii="宋体" w:hAnsi="宋体"/>
+          <w:sz w:val="24"/>
+        </w:rPr>
+      </w:pPr>
+      <w:r>
+        <w:rPr>
+          <w:rFonts w:ascii="宋体" w:hAnsi="宋体" w:hint="eastAsia"/>
+          <w:sz w:val="24"/>
+        </w:rPr>
+        <w:t>信号</w:t>
+      </w:r>
+      <m:oMath>
+        <m:r>
+          <m:rPr>
+            <m:sty m:val="p"/>
+          </m:rPr>
+          <w:rPr>
+            <w:rFonts w:ascii="Cambria Math" w:hAnsi="Cambria Math"/>
+            <w:sz w:val="24"/>
+          </w:rPr>
+          <m:t>x(n×1</m:t>
+        </m:r>
+        <m:r>
+          <m:rPr>
+            <m:sty m:val="p"/>
+          </m:rPr>
+          <w:rPr>
+            <w:rFonts w:ascii="Cambria Math" w:hAnsi="Cambria Math" w:hint="eastAsia"/>
+            <w:sz w:val="24"/>
+          </w:rPr>
+          <m:t>)</m:t>
+        </m:r>
+      </m:oMath>
+      <w:r>
+        <w:rPr>
+          <w:rFonts w:ascii="宋体" w:hAnsi="宋体" w:hint="eastAsia"/>
+          <w:sz w:val="24"/>
+        </w:rPr>
+        <w:t>，</w:t>
+      </w:r>
+      <w:r>
+        <w:rPr>
+          <w:rFonts w:ascii="宋体" w:hAnsi="宋体"/>
+          <w:sz w:val="24"/>
+        </w:rPr>
+        <w:t>经过矩阵</w:t>
+      </w:r>
+      <m:oMath>
+        <m:r>
+          <m:rPr>
+            <m:sty m:val="p"/>
+          </m:rPr>
+          <w:rPr>
+            <w:rFonts w:ascii="Cambria Math" w:hAnsi="Cambria Math"/>
+            <w:sz w:val="24"/>
+          </w:rPr>
+          <m:t>Φ(m×n)</m:t>
+        </m:r>
+      </m:oMath>
+      <w:r>
+        <w:rPr>
+          <w:rFonts w:ascii="宋体" w:hAnsi="宋体" w:hint="eastAsia"/>
+          <w:sz w:val="24"/>
+        </w:rPr>
+        <w:t>采样</w:t>
+      </w:r>
+      <w:r>
+        <w:rPr>
+          <w:rFonts w:ascii="宋体" w:hAnsi="宋体"/>
+          <w:sz w:val="24"/>
+        </w:rPr>
+        <w:t>后得到</w:t>
+      </w:r>
+      <m:oMath>
+        <m:r>
+          <m:rPr>
+            <m:sty m:val="p"/>
+          </m:rPr>
+          <w:rPr>
+            <w:rFonts w:ascii="Cambria Math" w:hAnsi="Cambria Math"/>
+            <w:sz w:val="24"/>
+          </w:rPr>
+          <m:t>y</m:t>
+        </m:r>
+        <m:d>
+          <m:dPr>
+            <m:ctrlPr>
+              <w:rPr>
+                <w:rFonts w:ascii="Cambria Math" w:hAnsi="Cambria Math"/>
+                <w:sz w:val="24"/>
+              </w:rPr>
+            </m:ctrlPr>
+          </m:dPr>
+          <m:e>
+            <m:r>
+              <m:rPr>
+                <m:sty m:val="p"/>
+              </m:rPr>
+              <w:rPr>
+                <w:rFonts w:ascii="Cambria Math" w:hAnsi="Cambria Math"/>
+                <w:sz w:val="24"/>
+              </w:rPr>
+              <m:t>m×1</m:t>
+            </m:r>
+          </m:e>
+        </m:d>
+      </m:oMath>
+      <w:r>
+        <w:rPr>
+          <w:rFonts w:ascii="宋体" w:hAnsi="宋体" w:hint="eastAsia"/>
+          <w:sz w:val="24"/>
+        </w:rPr>
+        <w:t>，</w:t>
+      </w:r>
+      <w:r>
+        <w:rPr>
+          <w:rFonts w:ascii="宋体" w:hAnsi="宋体"/>
+          <w:sz w:val="24"/>
+        </w:rPr>
+        <w:t>即</w:t>
+      </w:r>
+      <m:oMath>
+        <m:r>
+          <m:rPr>
+            <m:sty m:val="p"/>
+          </m:rPr>
+          <w:rPr>
+            <w:rFonts w:ascii="Cambria Math" w:hAnsi="Cambria Math"/>
+            <w:sz w:val="24"/>
+          </w:rPr>
+          <m:t>y=Φx</m:t>
+        </m:r>
+      </m:oMath>
+      <w:r>
+        <w:rPr>
+          <w:rFonts w:ascii="宋体" w:hAnsi="宋体" w:hint="eastAsia"/>
+          <w:sz w:val="24"/>
+        </w:rPr>
+        <w:t>。因此</w:t>
+      </w:r>
+      <w:r>
+        <w:rPr>
+          <w:rFonts w:ascii="宋体" w:hAnsi="宋体"/>
+          <w:sz w:val="24"/>
+        </w:rPr>
+        <w:t>，</w:t>
+      </w:r>
+      <w:r>
+        <w:rPr>
+          <w:rFonts w:ascii="宋体" w:hAnsi="宋体" w:hint="eastAsia"/>
+          <w:sz w:val="24"/>
+        </w:rPr>
+        <w:t>由</w:t>
+      </w:r>
+      <w:r>
+        <w:rPr>
+          <w:rFonts w:ascii="宋体" w:hAnsi="宋体"/>
+          <w:sz w:val="24"/>
+        </w:rPr>
+        <w:t>采样</w:t>
+      </w:r>
+      <w:r>
+        <w:rPr>
+          <w:rFonts w:ascii="宋体" w:hAnsi="宋体" w:hint="eastAsia"/>
+          <w:sz w:val="24"/>
+        </w:rPr>
+        <w:t>数据</w:t>
+      </w:r>
+      <w:r>
+        <w:rPr>
+          <w:rFonts w:ascii="宋体" w:hAnsi="宋体"/>
+          <w:sz w:val="24"/>
+        </w:rPr>
+        <w:t>y和采样矩阵</w:t>
+      </w:r>
+      <m:oMath>
+        <m:r>
+          <m:rPr>
+            <m:sty m:val="p"/>
+          </m:rPr>
+          <w:rPr>
+            <w:rFonts w:ascii="Cambria Math" w:hAnsi="Cambria Math"/>
+            <w:sz w:val="24"/>
+          </w:rPr>
+          <m:t>Φ</m:t>
+        </m:r>
+      </m:oMath>
+      <w:r>
+        <w:rPr>
+          <w:rFonts w:ascii="宋体" w:hAnsi="宋体" w:hint="eastAsia"/>
+          <w:sz w:val="24"/>
+        </w:rPr>
+        <w:t>重构</w:t>
+      </w:r>
+      <w:r>
+        <w:rPr>
+          <w:rFonts w:ascii="宋体" w:hAnsi="宋体"/>
+          <w:sz w:val="24"/>
+        </w:rPr>
+        <w:t>数据x的过程就是求方程</w:t>
+      </w:r>
+      <m:oMath>
+        <m:r>
+          <w:rPr>
+            <w:rFonts w:ascii="Cambria Math" w:hAnsi="Cambria Math"/>
+            <w:sz w:val="24"/>
+          </w:rPr>
+          <m:t>y=Φx</m:t>
+        </m:r>
+      </m:oMath>
+      <w:r>
+        <w:rPr>
+          <w:rFonts w:ascii="宋体" w:hAnsi="宋体" w:hint="eastAsia"/>
+          <w:sz w:val="24"/>
+        </w:rPr>
+        <w:t>的解</w:t>
+      </w:r>
+      <w:r>
+        <w:rPr>
+          <w:rFonts w:ascii="宋体" w:hAnsi="宋体"/>
+          <w:sz w:val="24"/>
+        </w:rPr>
+        <w:t>得过程。但</w:t>
+      </w:r>
+      <w:r>
+        <w:rPr>
+          <w:rFonts w:ascii="宋体" w:hAnsi="宋体" w:hint="eastAsia"/>
+          <w:sz w:val="24"/>
+        </w:rPr>
+        <w:t>在</w:t>
+      </w:r>
+      <w:r>
+        <w:rPr>
+          <w:rFonts w:ascii="宋体" w:hAnsi="宋体"/>
+          <w:sz w:val="24"/>
+        </w:rPr>
+        <w:t>式</w:t>
+      </w:r>
+      <m:oMath>
+        <m:r>
+          <m:rPr>
+            <m:sty m:val="p"/>
+          </m:rPr>
+          <w:rPr>
+            <w:rFonts w:ascii="Cambria Math" w:hAnsi="Cambria Math"/>
+            <w:sz w:val="24"/>
+          </w:rPr>
+          <m:t>y=Φx</m:t>
+        </m:r>
+      </m:oMath>
+      <w:r>
+        <w:rPr>
+          <w:rFonts w:ascii="宋体" w:hAnsi="宋体" w:hint="eastAsia"/>
+          <w:sz w:val="24"/>
+        </w:rPr>
+        <w:t>中</w:t>
+      </w:r>
+      <w:r>
+        <w:rPr>
+          <w:rFonts w:ascii="宋体" w:hAnsi="宋体"/>
+          <w:sz w:val="24"/>
+        </w:rPr>
+        <w:t>，y的</w:t>
+      </w:r>
+      <w:r>
+        <w:rPr>
+          <w:rFonts w:ascii="宋体" w:hAnsi="宋体" w:hint="eastAsia"/>
+          <w:sz w:val="24"/>
+        </w:rPr>
+        <w:t>维数</w:t>
+      </w:r>
+      <w:r>
+        <w:rPr>
+          <w:rFonts w:ascii="宋体" w:hAnsi="宋体"/>
+          <w:sz w:val="24"/>
+        </w:rPr>
+        <w:t>m远小于x的维数n</w:t>
+      </w:r>
+      <w:r>
+        <w:rPr>
+          <w:rFonts w:ascii="宋体" w:hAnsi="宋体"/>
+          <w:sz w:val="24"/>
+        </w:rPr>
+        <w:t>，</w:t>
+      </w:r>
+      <w:r>
+        <w:rPr>
+          <w:rFonts w:ascii="宋体" w:hAnsi="宋体" w:hint="eastAsia"/>
+          <w:sz w:val="24"/>
+        </w:rPr>
+        <w:t>此</w:t>
+      </w:r>
+      <w:r>
+        <w:rPr>
+          <w:rFonts w:ascii="宋体" w:hAnsi="宋体"/>
+          <w:sz w:val="24"/>
+        </w:rPr>
+        <w:t>方程属于</w:t>
+      </w:r>
+      <w:r>
+        <w:rPr>
+          <w:rFonts w:ascii="宋体" w:hAnsi="宋体" w:hint="eastAsia"/>
+          <w:sz w:val="24"/>
+        </w:rPr>
+        <w:t>欠定</w:t>
+      </w:r>
+      <w:r>
+        <w:rPr>
+          <w:rFonts w:ascii="宋体" w:hAnsi="宋体"/>
+          <w:sz w:val="24"/>
+        </w:rPr>
+        <w:t>方程，其</w:t>
+      </w:r>
+      <w:r>
+        <w:rPr>
+          <w:rFonts w:ascii="宋体" w:hAnsi="宋体" w:hint="eastAsia"/>
+          <w:sz w:val="24"/>
+        </w:rPr>
+        <w:t>解的</w:t>
+      </w:r>
+      <w:r>
+        <w:rPr>
+          <w:rFonts w:ascii="宋体" w:hAnsi="宋体"/>
+          <w:sz w:val="24"/>
+        </w:rPr>
+        <w:t>个数为无穷多个</w:t>
+      </w:r>
+      <w:r>
+        <w:rPr>
+          <w:rFonts w:ascii="宋体" w:hAnsi="宋体" w:hint="eastAsia"/>
+          <w:sz w:val="24"/>
+        </w:rPr>
+        <w:t>或</w:t>
+      </w:r>
+      <w:r>
+        <w:rPr>
+          <w:rFonts w:ascii="宋体" w:hAnsi="宋体"/>
+          <w:sz w:val="24"/>
+        </w:rPr>
+        <w:t>无解</w:t>
+      </w:r>
+      <w:r>
+        <w:rPr>
+          <w:rFonts w:ascii="宋体" w:hAnsi="宋体" w:hint="eastAsia"/>
+          <w:sz w:val="24"/>
+        </w:rPr>
+        <w:t>。</w:t>
+      </w:r>
+      <w:r>
+        <w:rPr>
+          <w:rFonts w:ascii="宋体" w:hAnsi="宋体" w:hint="eastAsia"/>
+          <w:sz w:val="24"/>
+        </w:rPr>
+        <w:t>因此</w:t>
+      </w:r>
+      <w:r>
+        <w:rPr>
+          <w:rFonts w:ascii="宋体" w:hAnsi="宋体"/>
+          <w:sz w:val="24"/>
+        </w:rPr>
+        <w:t>，要想直接</w:t>
+      </w:r>
+      <w:r>
+        <w:rPr>
+          <w:rFonts w:ascii="宋体" w:hAnsi="宋体" w:hint="eastAsia"/>
+          <w:sz w:val="24"/>
+        </w:rPr>
+        <w:t>求解</w:t>
+      </w:r>
+      <w:r>
+        <w:rPr>
+          <w:rFonts w:ascii="宋体" w:hAnsi="宋体"/>
+          <w:sz w:val="24"/>
+        </w:rPr>
+        <w:t>信号x非常困难</w:t>
+      </w:r>
+      <w:r>
+        <w:rPr>
+          <w:rFonts w:ascii="宋体" w:hAnsi="宋体" w:hint="eastAsia"/>
+          <w:sz w:val="24"/>
+        </w:rPr>
+        <w:t>。</w:t>
+      </w:r>
+    </w:p>
+    <w:p>
+      <w:pPr>
+        <w:spacing w:line="360" w:lineRule="auto"/>
+        <w:ind w:firstLine="480"/>
+        <w:rPr>
+          <w:rFonts w:ascii="宋体" w:hAnsi="宋体"/>
+          <w:sz w:val="24"/>
+        </w:rPr>
+      </w:pPr>
+      <w:r>
+        <w:rPr>
+          <w:rFonts w:ascii="宋体" w:hAnsi="宋体" w:hint="eastAsia"/>
+          <w:sz w:val="24"/>
+        </w:rPr>
+        <w:t>压缩感知</w:t>
+      </w:r>
+      <w:r>
+        <w:rPr>
+          <w:rFonts w:ascii="宋体" w:hAnsi="宋体"/>
+          <w:sz w:val="24"/>
+        </w:rPr>
+        <w:t>要求信号必须是</w:t>
+      </w:r>
+      <w:r>
+        <w:rPr>
+          <w:rFonts w:ascii="宋体" w:hAnsi="宋体" w:hint="eastAsia"/>
+          <w:sz w:val="24"/>
+        </w:rPr>
+        <w:t>稀疏</w:t>
+      </w:r>
+      <w:r>
+        <w:rPr>
+          <w:rFonts w:ascii="宋体" w:hAnsi="宋体"/>
+          <w:sz w:val="24"/>
+        </w:rPr>
+        <w:t>的，这样，</w:t>
+      </w:r>
+      <w:r>
+        <w:rPr>
+          <w:rFonts w:ascii="宋体" w:hAnsi="宋体" w:hint="eastAsia"/>
+          <w:sz w:val="24"/>
+        </w:rPr>
+        <w:t>在</w:t>
+      </w:r>
+      <w:r>
+        <w:rPr>
+          <w:rFonts w:ascii="宋体" w:hAnsi="宋体"/>
+          <w:sz w:val="24"/>
+        </w:rPr>
+        <w:t>求解</w:t>
+      </w:r>
+      <m:oMath>
+        <m:r>
+          <m:rPr>
+            <m:sty m:val="p"/>
+          </m:rPr>
+          <w:rPr>
+            <w:rFonts w:ascii="Cambria Math" w:hAnsi="Cambria Math"/>
+            <w:sz w:val="24"/>
+          </w:rPr>
+          <m:t>y=Φx</m:t>
+        </m:r>
+      </m:oMath>
+      <w:r>
+        <w:rPr>
+          <w:rFonts w:ascii="宋体" w:hAnsi="宋体" w:hint="eastAsia"/>
+          <w:sz w:val="24"/>
+        </w:rPr>
+        <w:t>的</w:t>
+      </w:r>
+      <w:r>
+        <w:rPr>
+          <w:rFonts w:ascii="宋体" w:hAnsi="宋体"/>
+          <w:sz w:val="24"/>
+        </w:rPr>
+        <w:t>时候，加上适当的限定条件，让重构的信号</w:t>
+      </w:r>
+      <m:oMath>
+        <m:acc>
+          <m:accPr>
+            <m:ctrlPr>
+              <w:rPr>
+                <w:rFonts w:ascii="Cambria Math" w:hAnsi="Cambria Math"/>
+                <w:sz w:val="24"/>
+              </w:rPr>
+            </m:ctrlPr>
+          </m:accPr>
+          <m:e>
+            <m:r>
+              <m:rPr>
+                <m:sty m:val="p"/>
+              </m:rPr>
+              <w:rPr>
+                <w:rFonts w:ascii="Cambria Math" w:hAnsi="Cambria Math"/>
+                <w:sz w:val="24"/>
+              </w:rPr>
+              <m:t>x</m:t>
+            </m:r>
+          </m:e>
+        </m:acc>
+      </m:oMath>
+      <w:r>
+        <w:rPr>
+          <w:rFonts w:ascii="宋体" w:hAnsi="宋体"/>
+          <w:sz w:val="24"/>
+        </w:rPr>
+        <w:t>尽可能的稀疏</w:t>
+      </w:r>
+      <w:r>
+        <w:rPr>
+          <w:rFonts w:ascii="宋体" w:hAnsi="宋体" w:hint="eastAsia"/>
+          <w:sz w:val="24"/>
+        </w:rPr>
+        <w:t>，</w:t>
+      </w:r>
+      <w:r>
+        <w:rPr>
+          <w:rFonts w:ascii="宋体" w:hAnsi="宋体"/>
+          <w:sz w:val="24"/>
+        </w:rPr>
+        <w:t>便能得到原始</w:t>
+      </w:r>
+      <w:r>
+        <w:rPr>
+          <w:rFonts w:ascii="宋体" w:hAnsi="宋体" w:hint="eastAsia"/>
+          <w:sz w:val="24"/>
+        </w:rPr>
+        <w:t>信号</w:t>
+      </w:r>
+      <w:r>
+        <w:rPr>
+          <w:rFonts w:ascii="宋体" w:hAnsi="宋体"/>
+          <w:sz w:val="24"/>
+        </w:rPr>
+        <w:t>x的</w:t>
+      </w:r>
+      <w:r>
+        <w:rPr>
+          <w:rFonts w:ascii="宋体" w:hAnsi="宋体" w:hint="eastAsia"/>
+          <w:sz w:val="24"/>
+        </w:rPr>
+        <w:t>近似解</w:t>
+      </w:r>
+      <w:r>
+        <w:rPr>
+          <w:rFonts w:ascii="宋体" w:hAnsi="宋体"/>
+          <w:sz w:val="24"/>
+        </w:rPr>
+        <w:t>。这一过程</w:t>
+      </w:r>
+      <w:r>
+        <w:rPr>
+          <w:rFonts w:ascii="宋体" w:hAnsi="宋体" w:hint="eastAsia"/>
+          <w:sz w:val="24"/>
+        </w:rPr>
+        <w:t>可以</w:t>
+      </w:r>
+      <w:r>
+        <w:rPr>
+          <w:rFonts w:ascii="宋体" w:hAnsi="宋体"/>
+          <w:sz w:val="24"/>
+        </w:rPr>
+        <w:t>表述为：</w:t>
+      </w:r>
+    </w:p>
+    <w:p>
+      <w:pPr>
+        <w:spacing w:line="360" w:lineRule="auto"/>
+        <w:jc w:val="center"/>
+        <w:rPr>
+          <w:rFonts w:ascii="宋体" w:hAnsi="宋体"/>
+          <w:sz w:val="24"/>
+        </w:rPr>
+      </w:pPr>
+      <w:r>
+        <w:rPr>
+          <w:rFonts w:ascii="宋体" w:hAnsi="宋体"/>
+          <w:noProof/>
+          <w:sz w:val="24"/>
+        </w:rPr>
+        <w:drawing>
+          <wp:inline distT="0" distB="0" distL="0" distR="0">
+            <wp:extent cx="2667000" cy="457200"/>
+            <wp:effectExtent l="0" t="0" r="0" b="0"/>
+            <wp:docPr id="9" name="图片 9"/>
+            <wp:cNvGraphicFramePr>
+              <a:graphicFrameLocks xmlns:a="http://schemas.openxmlformats.org/drawingml/2006/main" noChangeAspect="1"/>
+            </wp:cNvGraphicFramePr>
+            <a:graphic xmlns:a="http://schemas.openxmlformats.org/drawingml/2006/main">
+              <a:graphicData uri="http://schemas.openxmlformats.org/drawingml/2006/picture">
+                <pic:pic xmlns:pic="http://schemas.openxmlformats.org/drawingml/2006/picture">
+                  <pic:nvPicPr>
+                    <pic:cNvPr id="0" name="Picture 2"/>
+                    <pic:cNvPicPr>
+                      <a:picLocks noChangeAspect="1" noChangeArrowheads="1"/>
+                    </pic:cNvPicPr>
+                  </pic:nvPicPr>
+                  <pic:blipFill>
+                    <a:blip r:embed="rId21">
+                      <a:extLst>
+                        <a:ext uri="{28A0092B-C50C-407E-A947-70E740481C1C}">
+                          <a14:useLocalDpi xmlns:a14="http://schemas.microsoft.com/office/drawing/2010/main" val="0"/>
+                        </a:ext>
+                      </a:extLst>
+                    </a:blip>
+                    <a:srcRect/>
+                    <a:stretch>
+                      <a:fillRect/>
+                    </a:stretch>
+                  </pic:blipFill>
+                  <pic:spPr bwMode="auto">
+                    <a:xfrm>
+                      <a:off x="0" y="0"/>
+                      <a:ext cx="2667000" cy="457200"/>
+                    </a:xfrm>
+                    <a:prstGeom prst="rect">
+                      <a:avLst/>
+                    </a:prstGeom>
+                    <a:noFill/>
+                    <a:ln>
+                      <a:noFill/>
+                    </a:ln>
+                  </pic:spPr>
+                </pic:pic>
+              </a:graphicData>
+            </a:graphic>
+          </wp:inline>
+        </w:drawing>
+      </w:r>
+    </w:p>
+    <w:p>
+      <w:pPr>
+        <w:spacing w:line="360" w:lineRule="auto"/>
+        <w:rPr>
+          <w:rFonts w:ascii="宋体" w:hAnsi="宋体"/>
+          <w:sz w:val="24"/>
+        </w:rPr>
+      </w:pPr>
+      <w:r>
+        <w:rPr>
+          <w:rFonts w:ascii="宋体" w:hAnsi="宋体" w:hint="eastAsia"/>
+          <w:sz w:val="24"/>
+        </w:rPr>
+        <w:t>由于上式</w:t>
+      </w:r>
+      <w:r>
+        <w:rPr>
+          <w:rFonts w:ascii="宋体" w:hAnsi="宋体"/>
+          <w:sz w:val="24"/>
+        </w:rPr>
+        <w:t>在求解的过程中不能利用凸优化</w:t>
+      </w:r>
+      <w:r>
+        <w:rPr>
+          <w:rFonts w:ascii="宋体" w:hAnsi="宋体" w:hint="eastAsia"/>
+          <w:sz w:val="24"/>
+        </w:rPr>
+        <w:t>算法</w:t>
+      </w:r>
+      <w:r>
+        <w:rPr>
+          <w:rFonts w:ascii="宋体" w:hAnsi="宋体"/>
+          <w:sz w:val="24"/>
+        </w:rPr>
+        <w:t>，并且</w:t>
+      </w:r>
+      <w:r>
+        <w:rPr>
+          <w:rFonts w:ascii="宋体" w:hAnsi="宋体" w:hint="eastAsia"/>
+          <w:sz w:val="24"/>
+        </w:rPr>
+        <w:t>求解</w:t>
+      </w:r>
+      <w:r>
+        <w:rPr>
+          <w:rFonts w:ascii="宋体" w:hAnsi="宋体"/>
+          <w:sz w:val="24"/>
+        </w:rPr>
+        <w:t>条件太过严</w:t>
+      </w:r>
+      <w:r>
+        <w:rPr>
+          <w:rFonts w:ascii="宋体" w:hAnsi="宋体" w:hint="eastAsia"/>
+          <w:sz w:val="24"/>
+        </w:rPr>
+        <w:t>格</w:t>
+      </w:r>
+      <w:r>
+        <w:rPr>
+          <w:rFonts w:ascii="宋体" w:hAnsi="宋体"/>
+          <w:sz w:val="24"/>
+        </w:rPr>
+        <w:t>，</w:t>
+      </w:r>
+      <w:r>
+        <w:rPr>
+          <w:rFonts w:ascii="宋体" w:hAnsi="宋体" w:hint="eastAsia"/>
+          <w:sz w:val="24"/>
+        </w:rPr>
+        <w:t>通常情况下</w:t>
+      </w:r>
+      <w:r>
+        <w:rPr>
+          <w:rFonts w:ascii="宋体" w:hAnsi="宋体"/>
+          <w:sz w:val="24"/>
+        </w:rPr>
+        <w:t>使用二范数代替，并且放宽约束条件，即：</w:t>
+      </w:r>
+    </w:p>
+    <w:p>
+      <w:pPr>
+        <w:spacing w:line="360" w:lineRule="auto"/>
+        <w:jc w:val="center"/>
+        <w:rPr>
+          <w:rFonts w:ascii="宋体" w:hAnsi="宋体"/>
+          <w:sz w:val="24"/>
+        </w:rPr>
+      </w:pPr>
+      <w:r>
+        <w:rPr>
+          <w:noProof/>
+        </w:rPr>
+        <w:drawing>
+          <wp:inline distT="0" distB="0" distL="0" distR="0" wp14:anchorId="6B6381FB" wp14:editId="27396FFE">
+            <wp:extent cx="3571875" cy="323850"/>
+            <wp:effectExtent l="0" t="0" r="9525" b="0"/>
+            <wp:docPr id="11" name="图片 11"/>
+            <wp:cNvGraphicFramePr>
+              <a:graphicFrameLocks xmlns:a="http://schemas.openxmlformats.org/drawingml/2006/main" noChangeAspect="1"/>
+            </wp:cNvGraphicFramePr>
+            <a:graphic xmlns:a="http://schemas.openxmlformats.org/drawingml/2006/main">
+              <a:graphicData uri="http://schemas.openxmlformats.org/drawingml/2006/picture">
+                <pic:pic xmlns:pic="http://schemas.openxmlformats.org/drawingml/2006/picture">
+                  <pic:nvPicPr>
+                    <pic:cNvPr id="1" name=""/>
+                    <pic:cNvPicPr/>
+                  </pic:nvPicPr>
+                  <pic:blipFill>
+                    <a:blip r:embed="rId22"/>
+                    <a:stretch>
+                      <a:fillRect/>
+                    </a:stretch>
+                  </pic:blipFill>
+                  <pic:spPr>
+                    <a:xfrm>
+                      <a:off x="0" y="0"/>
+                      <a:ext cx="3571875" cy="323850"/>
+                    </a:xfrm>
+                    <a:prstGeom prst="rect">
+                      <a:avLst/>
+                    </a:prstGeom>
+                  </pic:spPr>
+                </pic:pic>
+              </a:graphicData>
+            </a:graphic>
+          </wp:inline>
+        </w:drawing>
+      </w:r>
+    </w:p>
+    <w:p>
+      <w:pPr>
+        <w:spacing w:line="360" w:lineRule="auto"/>
+        <w:jc w:val="center"/>
+        <w:rPr>
+          <w:rFonts w:ascii="宋体" w:hAnsi="宋体" w:hint="eastAsia"/>
+          <w:sz w:val="24"/>
+        </w:rPr>
+      </w:pPr>
+      <w:bookmarkStart w:id="10" w:name="_GoBack"/>
       <w:bookmarkEnd w:id="10"/>
     </w:p>
+    <w:p>
+      <w:pPr>
+        <w:spacing w:line="360" w:lineRule="auto"/>
+        <w:jc w:val="center"/>
+        <w:rPr>
+          <w:rFonts w:ascii="宋体" w:hAnsi="宋体"/>
+          <w:sz w:val="24"/>
+        </w:rPr>
+      </w:pPr>
+    </w:p>
+    <w:p>
+      <w:pPr>
+        <w:spacing w:line="360" w:lineRule="auto"/>
+        <w:rPr>
+          <w:rFonts w:ascii="宋体" w:hAnsi="宋体"/>
+          <w:sz w:val="24"/>
+        </w:rPr>
+      </w:pPr>
+    </w:p>
     <w:p/>
     <w:p>
       <w:pPr>
@@ -11497,6 +12281,7 @@
           <w:rFonts w:hint="eastAsia"/>
           <w:b w:val="0"/>
         </w:rPr>
+        <w:lastRenderedPageBreak/>
         <w:t>第三</w:t>
       </w:r>
       <w:r>
@@ -13445,8 +14230,12 @@
   </w:compat>
   <w:rsids>
     <w:rsidRoot w:val="003D09AB"/>
+    <w:rsid w:val="00333C64"/>
     <w:rsid w:val="003959D4"/>
     <w:rsid w:val="003D09AB"/>
+    <w:rsid w:val="004567B1"/>
+    <w:rsid w:val="007743F0"/>
+    <w:rsid w:val="00AA7358"/>
   </w:rsids>
   <m:mathPr>
     <m:mathFont m:val="Cambria Math"/>
@@ -13896,7 +14685,7 @@
     <w:basedOn w:val="a0"/>
     <w:uiPriority w:val="99"/>
     <w:semiHidden/>
-    <w:rsid w:val="003D09AB"/>
+    <w:rsid w:val="00333C64"/>
     <w:rPr>
       <w:color w:val="808080"/>
     </w:rPr>
@@ -14177,7 +14966,7 @@
 </file>
 
 <file path=customXml/itemProps1.xml><?xml version="1.0" encoding="utf-8"?>
-<ds:datastoreItem xmlns:ds="http://schemas.openxmlformats.org/officeDocument/2006/customXml" ds:itemID="{A4333B55-8198-412E-9C1D-221BBD800C39}">
+<ds:datastoreItem xmlns:ds="http://schemas.openxmlformats.org/officeDocument/2006/customXml" ds:itemID="{1B6B2BAA-C1FF-41BD-B5A1-61E9BEB82ACC}">
   <ds:schemaRefs>
     <ds:schemaRef ds:uri="http://schemas.openxmlformats.org/officeDocument/2006/bibliography"/>
   </ds:schemaRefs>

--- a/cs.docx
+++ b/cs.docx
@@ -10122,7 +10122,14 @@
           <w:rFonts w:ascii="宋体" w:hAnsi="宋体" w:hint="eastAsia"/>
           <w:sz w:val="24"/>
         </w:rPr>
-        <w:t>零</w:t>
+        <w:t>其他</w:t>
+      </w:r>
+      <w:r>
+        <w:rPr>
+          <w:rFonts w:ascii="宋体" w:hAnsi="宋体"/>
+          <w:sz w:val="24"/>
+        </w:rPr>
+        <w:t>冗余</w:t>
       </w:r>
       <w:r>
         <w:rPr>
@@ -10511,7 +10518,21 @@
           <w:rFonts w:ascii="宋体" w:hAnsi="宋体"/>
           <w:sz w:val="24"/>
         </w:rPr>
-        <w:t>里面的测量值远小于原始信号x的元素个数，实现了对信号的压缩。</w:t>
+        <w:t>里面的测量值远小于原始信号x的元素个数，</w:t>
+      </w:r>
+      <w:r>
+        <w:rPr>
+          <w:rFonts w:ascii="宋体" w:hAnsi="宋体" w:hint="eastAsia"/>
+          <w:sz w:val="24"/>
+        </w:rPr>
+        <w:t>从而</w:t>
+      </w:r>
+      <w:r>
+        <w:rPr>
+          <w:rFonts w:ascii="宋体" w:hAnsi="宋体"/>
+          <w:sz w:val="24"/>
+        </w:rPr>
+        <w:t>实现了对信号的压缩。</w:t>
       </w:r>
     </w:p>
     <w:p>
@@ -11712,10 +11733,17 @@
       </w:r>
       <w:r>
         <w:rPr>
-          <w:rFonts w:ascii="宋体" w:hAnsi="宋体"/>
-          <w:sz w:val="24"/>
-        </w:rPr>
-        <w:t>得过程。但</w:t>
+          <w:rFonts w:ascii="宋体" w:hAnsi="宋体" w:hint="eastAsia"/>
+          <w:sz w:val="24"/>
+        </w:rPr>
+        <w:t>的</w:t>
+      </w:r>
+      <w:r>
+        <w:rPr>
+          <w:rFonts w:ascii="宋体" w:hAnsi="宋体"/>
+          <w:sz w:val="24"/>
+        </w:rPr>
+        <w:t>过程。但</w:t>
       </w:r>
       <w:r>
         <w:rPr>
@@ -11937,7 +11965,19 @@
             <w:rFonts w:ascii="Cambria Math" w:hAnsi="Cambria Math"/>
             <w:sz w:val="24"/>
           </w:rPr>
-          <m:t>y=Φx</m:t>
+          <m:t>y=</m:t>
+        </m:r>
+        <w:bookmarkStart w:id="10" w:name="_GoBack"/>
+        <w:bookmarkEnd w:id="10"/>
+        <m:r>
+          <m:rPr>
+            <m:sty m:val="p"/>
+          </m:rPr>
+          <w:rPr>
+            <w:rFonts w:ascii="Cambria Math" w:hAnsi="Cambria Math"/>
+            <w:sz w:val="24"/>
+          </w:rPr>
+          <m:t>Φx</m:t>
         </m:r>
       </m:oMath>
       <w:r>
@@ -12239,14 +12279,77 @@
     <w:p>
       <w:pPr>
         <w:spacing w:line="360" w:lineRule="auto"/>
+        <w:rPr>
+          <w:rFonts w:ascii="宋体" w:hAnsi="宋体" w:hint="eastAsia"/>
+          <w:sz w:val="24"/>
+        </w:rPr>
+      </w:pPr>
+      <w:r>
+        <w:rPr>
+          <w:rFonts w:ascii="宋体" w:hAnsi="宋体" w:hint="eastAsia"/>
+          <w:sz w:val="24"/>
+        </w:rPr>
+        <w:t>这样</w:t>
+      </w:r>
+      <w:r>
+        <w:rPr>
+          <w:rFonts w:ascii="宋体" w:hAnsi="宋体"/>
+          <w:sz w:val="24"/>
+        </w:rPr>
+        <w:t>，在知道y</w:t>
+      </w:r>
+      <w:r>
+        <w:rPr>
+          <w:rFonts w:ascii="宋体" w:hAnsi="宋体" w:hint="eastAsia"/>
+          <w:sz w:val="24"/>
+        </w:rPr>
+        <w:t>和Φ的</w:t>
+      </w:r>
+      <w:r>
+        <w:rPr>
+          <w:rFonts w:ascii="宋体" w:hAnsi="宋体"/>
+          <w:sz w:val="24"/>
+        </w:rPr>
+        <w:t>情况下可以利用</w:t>
+      </w:r>
+      <w:r>
+        <w:rPr>
+          <w:rFonts w:ascii="宋体" w:hAnsi="宋体" w:hint="eastAsia"/>
+          <w:sz w:val="24"/>
+        </w:rPr>
+        <w:t>到</w:t>
+      </w:r>
+      <w:r>
+        <w:rPr>
+          <w:rFonts w:ascii="宋体" w:hAnsi="宋体"/>
+          <w:sz w:val="24"/>
+        </w:rPr>
+        <w:t>松弛算法和贪婪算法</w:t>
+      </w:r>
+      <w:r>
+        <w:rPr>
+          <w:rFonts w:ascii="宋体" w:hAnsi="宋体"/>
+          <w:sz w:val="24"/>
+        </w:rPr>
+        <w:t>求解上式</w:t>
+      </w:r>
+      <w:r>
+        <w:rPr>
+          <w:rFonts w:ascii="宋体" w:hAnsi="宋体" w:hint="eastAsia"/>
+          <w:sz w:val="24"/>
+        </w:rPr>
+        <w:t>。</w:t>
+      </w:r>
+    </w:p>
+    <w:p>
+      <w:pPr>
+        <w:spacing w:line="360" w:lineRule="auto"/>
         <w:jc w:val="center"/>
         <w:rPr>
-          <w:rFonts w:ascii="宋体" w:hAnsi="宋体" w:hint="eastAsia"/>
-          <w:sz w:val="24"/>
-        </w:rPr>
-      </w:pPr>
-      <w:bookmarkStart w:id="10" w:name="_GoBack"/>
-      <w:bookmarkEnd w:id="10"/>
+          <w:rFonts w:ascii="宋体" w:hAnsi="宋体"/>
+          <w:sz w:val="24"/>
+        </w:rPr>
+      </w:pPr>
     </w:p>
     <w:p>
       <w:pPr>
@@ -14151,555 +14254,6 @@
 </w:styles>
 </file>
 
-<file path=word/glossary/document.xml><?xml version="1.0" encoding="utf-8"?>
-<w:glossaryDocument xmlns:wpc="http://schemas.microsoft.com/office/word/2010/wordprocessingCanvas" xmlns:mc="http://schemas.openxmlformats.org/markup-compatibility/2006" xmlns:o="urn:schemas-microsoft-com:office:office" xmlns:r="http://schemas.openxmlformats.org/officeDocument/2006/relationships" xmlns:m="http://schemas.openxmlformats.org/officeDocument/2006/math" xmlns:v="urn:schemas-microsoft-com:vml" xmlns:wp14="http://schemas.microsoft.com/office/word/2010/wordprocessingDrawing" xmlns:wp="http://schemas.openxmlformats.org/drawingml/2006/wordprocessingDrawing" xmlns:w10="urn:schemas-microsoft-com:office:word" xmlns:w="http://schemas.openxmlformats.org/wordprocessingml/2006/main" xmlns:w14="http://schemas.microsoft.com/office/word/2010/wordml" xmlns:w15="http://schemas.microsoft.com/office/word/2012/wordml" xmlns:wpg="http://schemas.microsoft.com/office/word/2010/wordprocessingGroup" xmlns:wpi="http://schemas.microsoft.com/office/word/2010/wordprocessingInk" xmlns:wne="http://schemas.microsoft.com/office/word/2006/wordml" xmlns:wps="http://schemas.microsoft.com/office/word/2010/wordprocessingShape" mc:Ignorable="w14 w15 wp14"/>
-</file>
-
-<file path=word/glossary/fontTable.xml><?xml version="1.0" encoding="utf-8"?>
-<w:fonts xmlns:mc="http://schemas.openxmlformats.org/markup-compatibility/2006" xmlns:r="http://schemas.openxmlformats.org/officeDocument/2006/relationships" xmlns:w="http://schemas.openxmlformats.org/wordprocessingml/2006/main" xmlns:w14="http://schemas.microsoft.com/office/word/2010/wordml" xmlns:w15="http://schemas.microsoft.com/office/word/2012/wordml" mc:Ignorable="w14 w15">
-  <w:font w:name="Times New Roman">
-    <w:panose1 w:val="02020603050405020304"/>
-    <w:charset w:val="00"/>
-    <w:family w:val="roman"/>
-    <w:pitch w:val="variable"/>
-    <w:sig w:usb0="E0002AFF" w:usb1="C0007841" w:usb2="00000009" w:usb3="00000000" w:csb0="000001FF" w:csb1="00000000"/>
-  </w:font>
-  <w:font w:name="Calibri">
-    <w:panose1 w:val="020F0502020204030204"/>
-    <w:charset w:val="00"/>
-    <w:family w:val="swiss"/>
-    <w:pitch w:val="variable"/>
-    <w:sig w:usb0="E10002FF" w:usb1="4000ACFF" w:usb2="00000009" w:usb3="00000000" w:csb0="0000019F" w:csb1="00000000"/>
-  </w:font>
-  <w:font w:name="宋体">
-    <w:altName w:val="SimSun"/>
-    <w:panose1 w:val="02010600030101010101"/>
-    <w:charset w:val="86"/>
-    <w:family w:val="auto"/>
-    <w:pitch w:val="variable"/>
-    <w:sig w:usb0="00000003" w:usb1="288F0000" w:usb2="00000016" w:usb3="00000000" w:csb0="00040001" w:csb1="00000000"/>
-  </w:font>
-  <w:font w:name="黑体">
-    <w:altName w:val="SimHei"/>
-    <w:panose1 w:val="02010609060101010101"/>
-    <w:charset w:val="86"/>
-    <w:family w:val="modern"/>
-    <w:pitch w:val="fixed"/>
-    <w:sig w:usb0="800002BF" w:usb1="38CF7CFA" w:usb2="00000016" w:usb3="00000000" w:csb0="00040001" w:csb1="00000000"/>
-  </w:font>
-  <w:font w:name="Calibri Light">
-    <w:panose1 w:val="020F0302020204030204"/>
-    <w:charset w:val="00"/>
-    <w:family w:val="swiss"/>
-    <w:pitch w:val="variable"/>
-    <w:sig w:usb0="A00002EF" w:usb1="4000207B" w:usb2="00000000" w:usb3="00000000" w:csb0="0000019F" w:csb1="00000000"/>
-  </w:font>
-  <w:font w:name="Cambria Math">
-    <w:panose1 w:val="02040503050406030204"/>
-    <w:charset w:val="00"/>
-    <w:family w:val="roman"/>
-    <w:pitch w:val="variable"/>
-    <w:sig w:usb0="E00002FF" w:usb1="420024FF" w:usb2="00000000" w:usb3="00000000" w:csb0="0000019F" w:csb1="00000000"/>
-  </w:font>
-</w:fonts>
-</file>
-
-<file path=word/glossary/settings.xml><?xml version="1.0" encoding="utf-8"?>
-<w:settings xmlns:mc="http://schemas.openxmlformats.org/markup-compatibility/2006" xmlns:o="urn:schemas-microsoft-com:office:office" xmlns:r="http://schemas.openxmlformats.org/officeDocument/2006/relationships" xmlns:m="http://schemas.openxmlformats.org/officeDocument/2006/math" xmlns:v="urn:schemas-microsoft-com:vml" xmlns:w10="urn:schemas-microsoft-com:office:word" xmlns:w="http://schemas.openxmlformats.org/wordprocessingml/2006/main" xmlns:w14="http://schemas.microsoft.com/office/word/2010/wordml" xmlns:w15="http://schemas.microsoft.com/office/word/2012/wordml" xmlns:sl="http://schemas.openxmlformats.org/schemaLibrary/2006/main" mc:Ignorable="w14 w15">
-  <w:view w:val="normal"/>
-  <w:bordersDoNotSurroundHeader/>
-  <w:bordersDoNotSurroundFooter/>
-  <w:defaultTabStop w:val="420"/>
-  <w:drawingGridVerticalSpacing w:val="156"/>
-  <w:displayHorizontalDrawingGridEvery w:val="0"/>
-  <w:displayVerticalDrawingGridEvery w:val="2"/>
-  <w:characterSpacingControl w:val="compressPunctuation"/>
-  <w:compat>
-    <w:spaceForUL/>
-    <w:balanceSingleByteDoubleByteWidth/>
-    <w:doNotLeaveBackslashAlone/>
-    <w:ulTrailSpace/>
-    <w:doNotExpandShiftReturn/>
-    <w:adjustLineHeightInTable/>
-    <w:useFELayout/>
-    <w:compatSetting w:name="compatibilityMode" w:uri="http://schemas.microsoft.com/office/word" w:val="15"/>
-    <w:compatSetting w:name="overrideTableStyleFontSizeAndJustification" w:uri="http://schemas.microsoft.com/office/word" w:val="1"/>
-    <w:compatSetting w:name="enableOpenTypeFeatures" w:uri="http://schemas.microsoft.com/office/word" w:val="1"/>
-    <w:compatSetting w:name="doNotFlipMirrorIndents" w:uri="http://schemas.microsoft.com/office/word" w:val="1"/>
-    <w:compatSetting w:name="differentiateMultirowTableHeaders" w:uri="http://schemas.microsoft.com/office/word" w:val="1"/>
-  </w:compat>
-  <w:rsids>
-    <w:rsidRoot w:val="003D09AB"/>
-    <w:rsid w:val="00333C64"/>
-    <w:rsid w:val="003959D4"/>
-    <w:rsid w:val="003D09AB"/>
-    <w:rsid w:val="004567B1"/>
-    <w:rsid w:val="007743F0"/>
-    <w:rsid w:val="00AA7358"/>
-  </w:rsids>
-  <m:mathPr>
-    <m:mathFont m:val="Cambria Math"/>
-    <m:brkBin m:val="before"/>
-    <m:brkBinSub m:val="--"/>
-    <m:smallFrac m:val="0"/>
-    <m:dispDef/>
-    <m:lMargin m:val="0"/>
-    <m:rMargin m:val="0"/>
-    <m:defJc m:val="centerGroup"/>
-    <m:wrapIndent m:val="1440"/>
-    <m:intLim m:val="subSup"/>
-    <m:naryLim m:val="undOvr"/>
-  </m:mathPr>
-  <w:themeFontLang w:val="en-US" w:eastAsia="zh-CN"/>
-  <w:clrSchemeMapping w:bg1="light1" w:t1="dark1" w:bg2="light2" w:t2="dark2" w:accent1="accent1" w:accent2="accent2" w:accent3="accent3" w:accent4="accent4" w:accent5="accent5" w:accent6="accent6" w:hyperlink="hyperlink" w:followedHyperlink="followedHyperlink"/>
-  <w:decimalSymbol w:val="."/>
-  <w:listSeparator w:val=","/>
-  <w15:chartTrackingRefBased/>
-</w:settings>
-</file>
-
-<file path=word/glossary/styles.xml><?xml version="1.0" encoding="utf-8"?>
-<w:styles xmlns:mc="http://schemas.openxmlformats.org/markup-compatibility/2006" xmlns:r="http://schemas.openxmlformats.org/officeDocument/2006/relationships" xmlns:w="http://schemas.openxmlformats.org/wordprocessingml/2006/main" xmlns:w14="http://schemas.microsoft.com/office/word/2010/wordml" xmlns:w15="http://schemas.microsoft.com/office/word/2012/wordml" mc:Ignorable="w14 w15">
-  <w:docDefaults>
-    <w:rPrDefault>
-      <w:rPr>
-        <w:rFonts w:asciiTheme="minorHAnsi" w:eastAsiaTheme="minorEastAsia" w:hAnsiTheme="minorHAnsi" w:cstheme="minorBidi"/>
-        <w:kern w:val="2"/>
-        <w:sz w:val="21"/>
-        <w:szCs w:val="22"/>
-        <w:lang w:val="en-US" w:eastAsia="zh-CN" w:bidi="ar-SA"/>
-      </w:rPr>
-    </w:rPrDefault>
-    <w:pPrDefault/>
-  </w:docDefaults>
-  <w:latentStyles w:defLockedState="0" w:defUIPriority="99" w:defSemiHidden="0" w:defUnhideWhenUsed="0" w:defQFormat="0" w:count="371">
-    <w:lsdException w:name="Normal" w:uiPriority="0" w:qFormat="1"/>
-    <w:lsdException w:name="heading 1" w:uiPriority="9" w:qFormat="1"/>
-    <w:lsdException w:name="heading 2" w:semiHidden="1" w:uiPriority="9" w:unhideWhenUsed="1" w:qFormat="1"/>
-    <w:lsdException w:name="heading 3" w:semiHidden="1" w:uiPriority="9" w:unhideWhenUsed="1" w:qFormat="1"/>
-    <w:lsdException w:name="heading 4" w:semiHidden="1" w:uiPriority="9" w:unhideWhenUsed="1" w:qFormat="1"/>
-    <w:lsdException w:name="heading 5" w:semiHidden="1" w:uiPriority="9" w:unhideWhenUsed="1" w:qFormat="1"/>
-    <w:lsdException w:name="heading 6" w:semiHidden="1" w:uiPriority="9" w:unhideWhenUsed="1" w:qFormat="1"/>
-    <w:lsdException w:name="heading 7" w:semiHidden="1" w:uiPriority="9" w:unhideWhenUsed="1" w:qFormat="1"/>
-    <w:lsdException w:name="heading 8" w:semiHidden="1" w:uiPriority="9" w:unhideWhenUsed="1" w:qFormat="1"/>
-    <w:lsdException w:name="heading 9" w:semiHidden="1" w:uiPriority="9" w:unhideWhenUsed="1" w:qFormat="1"/>
-    <w:lsdException w:name="index 1" w:semiHidden="1" w:unhideWhenUsed="1"/>
-    <w:lsdException w:name="index 2" w:semiHidden="1" w:unhideWhenUsed="1"/>
-    <w:lsdException w:name="index 3" w:semiHidden="1" w:unhideWhenUsed="1"/>
-    <w:lsdException w:name="index 4" w:semiHidden="1" w:unhideWhenUsed="1"/>
-    <w:lsdException w:name="index 5" w:semiHidden="1" w:unhideWhenUsed="1"/>
-    <w:lsdException w:name="index 6" w:semiHidden="1" w:unhideWhenUsed="1"/>
-    <w:lsdException w:name="index 7" w:semiHidden="1" w:unhideWhenUsed="1"/>
-    <w:lsdException w:name="index 8" w:semiHidden="1" w:unhideWhenUsed="1"/>
-    <w:lsdException w:name="index 9" w:semiHidden="1" w:unhideWhenUsed="1"/>
-    <w:lsdException w:name="toc 1" w:semiHidden="1" w:uiPriority="39" w:unhideWhenUsed="1"/>
-    <w:lsdException w:name="toc 2" w:semiHidden="1" w:uiPriority="39" w:unhideWhenUsed="1"/>
-    <w:lsdException w:name="toc 3" w:semiHidden="1" w:uiPriority="39" w:unhideWhenUsed="1"/>
-    <w:lsdException w:name="toc 4" w:semiHidden="1" w:uiPriority="39" w:unhideWhenUsed="1"/>
-    <w:lsdException w:name="toc 5" w:semiHidden="1" w:uiPriority="39" w:unhideWhenUsed="1"/>
-    <w:lsdException w:name="toc 6" w:semiHidden="1" w:uiPriority="39" w:unhideWhenUsed="1"/>
-    <w:lsdException w:name="toc 7" w:semiHidden="1" w:uiPriority="39" w:unhideWhenUsed="1"/>
-    <w:lsdException w:name="toc 8" w:semiHidden="1" w:uiPriority="39" w:unhideWhenUsed="1"/>
-    <w:lsdException w:name="toc 9" w:semiHidden="1" w:uiPriority="39" w:unhideWhenUsed="1"/>
-    <w:lsdException w:name="Normal Indent" w:semiHidden="1" w:unhideWhenUsed="1"/>
-    <w:lsdException w:name="footnote text" w:semiHidden="1" w:unhideWhenUsed="1"/>
-    <w:lsdException w:name="annotation text" w:semiHidden="1" w:unhideWhenUsed="1"/>
-    <w:lsdException w:name="header" w:semiHidden="1" w:unhideWhenUsed="1"/>
-    <w:lsdException w:name="footer" w:semiHidden="1" w:unhideWhenUsed="1"/>
-    <w:lsdException w:name="index heading" w:semiHidden="1" w:unhideWhenUsed="1"/>
-    <w:lsdException w:name="caption" w:semiHidden="1" w:uiPriority="35" w:unhideWhenUsed="1" w:qFormat="1"/>
-    <w:lsdException w:name="table of figures" w:semiHidden="1" w:unhideWhenUsed="1"/>
-    <w:lsdException w:name="envelope address" w:semiHidden="1" w:unhideWhenUsed="1"/>
-    <w:lsdException w:name="envelope return" w:semiHidden="1" w:unhideWhenUsed="1"/>
-    <w:lsdException w:name="footnote reference" w:semiHidden="1" w:unhideWhenUsed="1"/>
-    <w:lsdException w:name="annotation reference" w:semiHidden="1" w:unhideWhenUsed="1"/>
-    <w:lsdException w:name="line number" w:semiHidden="1" w:unhideWhenUsed="1"/>
-    <w:lsdException w:name="page number" w:semiHidden="1" w:unhideWhenUsed="1"/>
-    <w:lsdException w:name="endnote reference" w:semiHidden="1" w:unhideWhenUsed="1"/>
-    <w:lsdException w:name="endnote text" w:semiHidden="1" w:unhideWhenUsed="1"/>
-    <w:lsdException w:name="table of authorities" w:semiHidden="1" w:unhideWhenUsed="1"/>
-    <w:lsdException w:name="macro" w:semiHidden="1" w:unhideWhenUsed="1"/>
-    <w:lsdException w:name="toa heading" w:semiHidden="1" w:unhideWhenUsed="1"/>
-    <w:lsdException w:name="List" w:semiHidden="1" w:unhideWhenUsed="1"/>
-    <w:lsdException w:name="List Bullet" w:semiHidden="1" w:unhideWhenUsed="1"/>
-    <w:lsdException w:name="List Number" w:semiHidden="1" w:unhideWhenUsed="1"/>
-    <w:lsdException w:name="List 2" w:semiHidden="1" w:unhideWhenUsed="1"/>
-    <w:lsdException w:name="List 3" w:semiHidden="1" w:unhideWhenUsed="1"/>
-    <w:lsdException w:name="List 4" w:semiHidden="1" w:unhideWhenUsed="1"/>
-    <w:lsdException w:name="List 5" w:semiHidden="1" w:unhideWhenUsed="1"/>
-    <w:lsdException w:name="List Bullet 2" w:semiHidden="1" w:unhideWhenUsed="1"/>
-    <w:lsdException w:name="List Bullet 3" w:semiHidden="1" w:unhideWhenUsed="1"/>
-    <w:lsdException w:name="List Bullet 4" w:semiHidden="1" w:unhideWhenUsed="1"/>
-    <w:lsdException w:name="List Bullet 5" w:semiHidden="1" w:unhideWhenUsed="1"/>
-    <w:lsdException w:name="List Number 2" w:semiHidden="1" w:unhideWhenUsed="1"/>
-    <w:lsdException w:name="List Number 3" w:semiHidden="1" w:unhideWhenUsed="1"/>
-    <w:lsdException w:name="List Number 4" w:semiHidden="1" w:unhideWhenUsed="1"/>
-    <w:lsdException w:name="List Number 5" w:semiHidden="1" w:unhideWhenUsed="1"/>
-    <w:lsdException w:name="Title" w:uiPriority="10" w:qFormat="1"/>
-    <w:lsdException w:name="Closing" w:semiHidden="1" w:unhideWhenUsed="1"/>
-    <w:lsdException w:name="Signature" w:semiHidden="1" w:unhideWhenUsed="1"/>
-    <w:lsdException w:name="Default Paragraph Font" w:semiHidden="1" w:uiPriority="1" w:unhideWhenUsed="1"/>
-    <w:lsdException w:name="Body Text" w:semiHidden="1" w:unhideWhenUsed="1"/>
-    <w:lsdException w:name="Body Text Indent" w:semiHidden="1" w:unhideWhenUsed="1"/>
-    <w:lsdException w:name="List Continue" w:semiHidden="1" w:unhideWhenUsed="1"/>
-    <w:lsdException w:name="List Continue 2" w:semiHidden="1" w:unhideWhenUsed="1"/>
-    <w:lsdException w:name="List Continue 3" w:semiHidden="1" w:unhideWhenUsed="1"/>
-    <w:lsdException w:name="List Continue 4" w:semiHidden="1" w:unhideWhenUsed="1"/>
-    <w:lsdException w:name="List Continue 5" w:semiHidden="1" w:unhideWhenUsed="1"/>
-    <w:lsdException w:name="Message Header" w:semiHidden="1" w:unhideWhenUsed="1"/>
-    <w:lsdException w:name="Subtitle" w:uiPriority="11" w:qFormat="1"/>
-    <w:lsdException w:name="Salutation" w:semiHidden="1" w:unhideWhenUsed="1"/>
-    <w:lsdException w:name="Date" w:semiHidden="1" w:unhideWhenUsed="1"/>
-    <w:lsdException w:name="Body Text First Indent" w:semiHidden="1" w:unhideWhenUsed="1"/>
-    <w:lsdException w:name="Body Text First Indent 2" w:semiHidden="1" w:unhideWhenUsed="1"/>
-    <w:lsdException w:name="Note Heading" w:semiHidden="1" w:unhideWhenUsed="1"/>
-    <w:lsdException w:name="Body Text 2" w:semiHidden="1" w:unhideWhenUsed="1"/>
-    <w:lsdException w:name="Body Text 3" w:semiHidden="1" w:unhideWhenUsed="1"/>
-    <w:lsdException w:name="Body Text Indent 2" w:semiHidden="1" w:unhideWhenUsed="1"/>
-    <w:lsdException w:name="Body Text Indent 3" w:semiHidden="1" w:unhideWhenUsed="1"/>
-    <w:lsdException w:name="Block Text" w:semiHidden="1" w:unhideWhenUsed="1"/>
-    <w:lsdException w:name="Hyperlink" w:semiHidden="1" w:unhideWhenUsed="1"/>
-    <w:lsdException w:name="FollowedHyperlink" w:semiHidden="1" w:unhideWhenUsed="1"/>
-    <w:lsdException w:name="Strong" w:uiPriority="22" w:qFormat="1"/>
-    <w:lsdException w:name="Emphasis" w:uiPriority="20" w:qFormat="1"/>
-    <w:lsdException w:name="Document Map" w:semiHidden="1" w:unhideWhenUsed="1"/>
-    <w:lsdException w:name="Plain Text" w:semiHidden="1" w:unhideWhenUsed="1"/>
-    <w:lsdException w:name="E-mail Signature" w:semiHidden="1" w:unhideWhenUsed="1"/>
-    <w:lsdException w:name="HTML Top of Form" w:semiHidden="1" w:unhideWhenUsed="1"/>
-    <w:lsdException w:name="HTML Bottom of Form" w:semiHidden="1" w:unhideWhenUsed="1"/>
-    <w:lsdException w:name="Normal (Web)" w:semiHidden="1" w:unhideWhenUsed="1"/>
-    <w:lsdException w:name="HTML Acronym" w:semiHidden="1" w:unhideWhenUsed="1"/>
-    <w:lsdException w:name="HTML Address" w:semiHidden="1" w:unhideWhenUsed="1"/>
-    <w:lsdException w:name="HTML Cite" w:semiHidden="1" w:unhideWhenUsed="1"/>
-    <w:lsdException w:name="HTML Code" w:semiHidden="1" w:unhideWhenUsed="1"/>
-    <w:lsdException w:name="HTML Definition" w:semiHidden="1" w:unhideWhenUsed="1"/>
-    <w:lsdException w:name="HTML Keyboard" w:semiHidden="1" w:unhideWhenUsed="1"/>
-    <w:lsdException w:name="HTML Preformatted" w:semiHidden="1" w:unhideWhenUsed="1"/>
-    <w:lsdException w:name="HTML Sample" w:semiHidden="1" w:unhideWhenUsed="1"/>
-    <w:lsdException w:name="HTML Typewriter" w:semiHidden="1" w:unhideWhenUsed="1"/>
-    <w:lsdException w:name="HTML Variable" w:semiHidden="1" w:unhideWhenUsed="1"/>
-    <w:lsdException w:name="Normal Table" w:semiHidden="1" w:unhideWhenUsed="1"/>
-    <w:lsdException w:name="annotation subject" w:semiHidden="1" w:unhideWhenUsed="1"/>
-    <w:lsdException w:name="No List" w:semiHidden="1" w:unhideWhenUsed="1"/>
-    <w:lsdException w:name="Outline List 1" w:semiHidden="1" w:unhideWhenUsed="1"/>
-    <w:lsdException w:name="Outline List 2" w:semiHidden="1" w:unhideWhenUsed="1"/>
-    <w:lsdException w:name="Outline List 3" w:semiHidden="1" w:unhideWhenUsed="1"/>
-    <w:lsdException w:name="Table Simple 1" w:semiHidden="1" w:unhideWhenUsed="1"/>
-    <w:lsdException w:name="Table Simple 2" w:semiHidden="1" w:unhideWhenUsed="1"/>
-    <w:lsdException w:name="Table Simple 3" w:semiHidden="1" w:unhideWhenUsed="1"/>
-    <w:lsdException w:name="Table Classic 1" w:semiHidden="1" w:unhideWhenUsed="1"/>
-    <w:lsdException w:name="Table Classic 2" w:semiHidden="1" w:unhideWhenUsed="1"/>
-    <w:lsdException w:name="Table Classic 3" w:semiHidden="1" w:unhideWhenUsed="1"/>
-    <w:lsdException w:name="Table Classic 4" w:semiHidden="1" w:unhideWhenUsed="1"/>
-    <w:lsdException w:name="Table Colorful 1" w:semiHidden="1" w:unhideWhenUsed="1"/>
-    <w:lsdException w:name="Table Colorful 2" w:semiHidden="1" w:unhideWhenUsed="1"/>
-    <w:lsdException w:name="Table Colorful 3" w:semiHidden="1" w:unhideWhenUsed="1"/>
-    <w:lsdException w:name="Table Columns 1" w:semiHidden="1" w:unhideWhenUsed="1"/>
-    <w:lsdException w:name="Table Columns 2" w:semiHidden="1" w:unhideWhenUsed="1"/>
-    <w:lsdException w:name="Table Columns 3" w:semiHidden="1" w:unhideWhenUsed="1"/>
-    <w:lsdException w:name="Table Columns 4" w:semiHidden="1" w:unhideWhenUsed="1"/>
-    <w:lsdException w:name="Table Columns 5" w:semiHidden="1" w:unhideWhenUsed="1"/>
-    <w:lsdException w:name="Table Grid 1" w:semiHidden="1" w:unhideWhenUsed="1"/>
-    <w:lsdException w:name="Table Grid 2" w:semiHidden="1" w:unhideWhenUsed="1"/>
-    <w:lsdException w:name="Table Grid 3" w:semiHidden="1" w:unhideWhenUsed="1"/>
-    <w:lsdException w:name="Table Grid 4" w:semiHidden="1" w:unhideWhenUsed="1"/>
-    <w:lsdException w:name="Table Grid 5" w:semiHidden="1" w:unhideWhenUsed="1"/>
-    <w:lsdException w:name="Table Grid 6" w:semiHidden="1" w:unhideWhenUsed="1"/>
-    <w:lsdException w:name="Table Grid 7" w:semiHidden="1" w:unhideWhenUsed="1"/>
-    <w:lsdException w:name="Table Grid 8" w:semiHidden="1" w:unhideWhenUsed="1"/>
-    <w:lsdException w:name="Table List 1" w:semiHidden="1" w:unhideWhenUsed="1"/>
-    <w:lsdException w:name="Table List 2" w:semiHidden="1" w:unhideWhenUsed="1"/>
-    <w:lsdException w:name="Table List 3" w:semiHidden="1" w:unhideWhenUsed="1"/>
-    <w:lsdException w:name="Table List 4" w:semiHidden="1" w:unhideWhenUsed="1"/>
-    <w:lsdException w:name="Table List 5" w:semiHidden="1" w:unhideWhenUsed="1"/>
-    <w:lsdException w:name="Table List 6" w:semiHidden="1" w:unhideWhenUsed="1"/>
-    <w:lsdException w:name="Table List 7" w:semiHidden="1" w:unhideWhenUsed="1"/>
-    <w:lsdException w:name="Table List 8" w:semiHidden="1" w:unhideWhenUsed="1"/>
-    <w:lsdException w:name="Table 3D effects 1" w:semiHidden="1" w:unhideWhenUsed="1"/>
-    <w:lsdException w:name="Table 3D effects 2" w:semiHidden="1" w:unhideWhenUsed="1"/>
-    <w:lsdException w:name="Table 3D effects 3" w:semiHidden="1" w:unhideWhenUsed="1"/>
-    <w:lsdException w:name="Table Contemporary" w:semiHidden="1" w:unhideWhenUsed="1"/>
-    <w:lsdException w:name="Table Elegant" w:semiHidden="1" w:unhideWhenUsed="1"/>
-    <w:lsdException w:name="Table Professional" w:semiHidden="1" w:unhideWhenUsed="1"/>
-    <w:lsdException w:name="Table Subtle 1" w:semiHidden="1" w:unhideWhenUsed="1"/>
-    <w:lsdException w:name="Table Subtle 2" w:semiHidden="1" w:unhideWhenUsed="1"/>
-    <w:lsdException w:name="Table Web 1" w:semiHidden="1" w:unhideWhenUsed="1"/>
-    <w:lsdException w:name="Table Web 2" w:semiHidden="1" w:unhideWhenUsed="1"/>
-    <w:lsdException w:name="Table Web 3" w:semiHidden="1" w:unhideWhenUsed="1"/>
-    <w:lsdException w:name="Balloon Text" w:semiHidden="1" w:unhideWhenUsed="1"/>
-    <w:lsdException w:name="Table Grid" w:uiPriority="39"/>
-    <w:lsdException w:name="Table Theme" w:semiHidden="1" w:unhideWhenUsed="1"/>
-    <w:lsdException w:name="Placeholder Text" w:semiHidden="1"/>
-    <w:lsdException w:name="No Spacing" w:uiPriority="1" w:qFormat="1"/>
-    <w:lsdException w:name="Light Shading" w:uiPriority="60"/>
-    <w:lsdException w:name="Light List" w:uiPriority="61"/>
-    <w:lsdException w:name="Light Grid" w:uiPriority="62"/>
-    <w:lsdException w:name="Medium Shading 1" w:uiPriority="63"/>
-    <w:lsdException w:name="Medium Shading 2" w:uiPriority="64"/>
-    <w:lsdException w:name="Medium List 1" w:uiPriority="65"/>
-    <w:lsdException w:name="Medium List 2" w:uiPriority="66"/>
-    <w:lsdException w:name="Medium Grid 1" w:uiPriority="67"/>
-    <w:lsdException w:name="Medium Grid 2" w:uiPriority="68"/>
-    <w:lsdException w:name="Medium Grid 3" w:uiPriority="69"/>
-    <w:lsdException w:name="Dark List" w:uiPriority="70"/>
-    <w:lsdException w:name="Colorful Shading" w:uiPriority="71"/>
-    <w:lsdException w:name="Colorful List" w:uiPriority="72"/>
-    <w:lsdException w:name="Colorful Grid" w:uiPriority="73"/>
-    <w:lsdException w:name="Light Shading Accent 1" w:uiPriority="60"/>
-    <w:lsdException w:name="Light List Accent 1" w:uiPriority="61"/>
-    <w:lsdException w:name="Light Grid Accent 1" w:uiPriority="62"/>
-    <w:lsdException w:name="Medium Shading 1 Accent 1" w:uiPriority="63"/>
-    <w:lsdException w:name="Medium Shading 2 Accent 1" w:uiPriority="64"/>
-    <w:lsdException w:name="Medium List 1 Accent 1" w:uiPriority="65"/>
-    <w:lsdException w:name="Revision" w:semiHidden="1"/>
-    <w:lsdException w:name="List Paragraph" w:uiPriority="34" w:qFormat="1"/>
-    <w:lsdException w:name="Quote" w:uiPriority="29" w:qFormat="1"/>
-    <w:lsdException w:name="Intense Quote" w:uiPriority="30" w:qFormat="1"/>
-    <w:lsdException w:name="Medium List 2 Accent 1" w:uiPriority="66"/>
-    <w:lsdException w:name="Medium Grid 1 Accent 1" w:uiPriority="67"/>
-    <w:lsdException w:name="Medium Grid 2 Accent 1" w:uiPriority="68"/>
-    <w:lsdException w:name="Medium Grid 3 Accent 1" w:uiPriority="69"/>
-    <w:lsdException w:name="Dark List Accent 1" w:uiPriority="70"/>
-    <w:lsdException w:name="Colorful Shading Accent 1" w:uiPriority="71"/>
-    <w:lsdException w:name="Colorful List Accent 1" w:uiPriority="72"/>
-    <w:lsdException w:name="Colorful Grid Accent 1" w:uiPriority="73"/>
-    <w:lsdException w:name="Light Shading Accent 2" w:uiPriority="60"/>
-    <w:lsdException w:name="Light List Accent 2" w:uiPriority="61"/>
-    <w:lsdException w:name="Light Grid Accent 2" w:uiPriority="62"/>
-    <w:lsdException w:name="Medium Shading 1 Accent 2" w:uiPriority="63"/>
-    <w:lsdException w:name="Medium Shading 2 Accent 2" w:uiPriority="64"/>
-    <w:lsdException w:name="Medium List 1 Accent 2" w:uiPriority="65"/>
-    <w:lsdException w:name="Medium List 2 Accent 2" w:uiPriority="66"/>
-    <w:lsdException w:name="Medium Grid 1 Accent 2" w:uiPriority="67"/>
-    <w:lsdException w:name="Medium Grid 2 Accent 2" w:uiPriority="68"/>
-    <w:lsdException w:name="Medium Grid 3 Accent 2" w:uiPriority="69"/>
-    <w:lsdException w:name="Dark List Accent 2" w:uiPriority="70"/>
-    <w:lsdException w:name="Colorful Shading Accent 2" w:uiPriority="71"/>
-    <w:lsdException w:name="Colorful List Accent 2" w:uiPriority="72"/>
-    <w:lsdException w:name="Colorful Grid Accent 2" w:uiPriority="73"/>
-    <w:lsdException w:name="Light Shading Accent 3" w:uiPriority="60"/>
-    <w:lsdException w:name="Light List Accent 3" w:uiPriority="61"/>
-    <w:lsdException w:name="Light Grid Accent 3" w:uiPriority="62"/>
-    <w:lsdException w:name="Medium Shading 1 Accent 3" w:uiPriority="63"/>
-    <w:lsdException w:name="Medium Shading 2 Accent 3" w:uiPriority="64"/>
-    <w:lsdException w:name="Medium List 1 Accent 3" w:uiPriority="65"/>
-    <w:lsdException w:name="Medium List 2 Accent 3" w:uiPriority="66"/>
-    <w:lsdException w:name="Medium Grid 1 Accent 3" w:uiPriority="67"/>
-    <w:lsdException w:name="Medium Grid 2 Accent 3" w:uiPriority="68"/>
-    <w:lsdException w:name="Medium Grid 3 Accent 3" w:uiPriority="69"/>
-    <w:lsdException w:name="Dark List Accent 3" w:uiPriority="70"/>
-    <w:lsdException w:name="Colorful Shading Accent 3" w:uiPriority="71"/>
-    <w:lsdException w:name="Colorful List Accent 3" w:uiPriority="72"/>
-    <w:lsdException w:name="Colorful Grid Accent 3" w:uiPriority="73"/>
-    <w:lsdException w:name="Light Shading Accent 4" w:uiPriority="60"/>
-    <w:lsdException w:name="Light List Accent 4" w:uiPriority="61"/>
-    <w:lsdException w:name="Light Grid Accent 4" w:uiPriority="62"/>
-    <w:lsdException w:name="Medium Shading 1 Accent 4" w:uiPriority="63"/>
-    <w:lsdException w:name="Medium Shading 2 Accent 4" w:uiPriority="64"/>
-    <w:lsdException w:name="Medium List 1 Accent 4" w:uiPriority="65"/>
-    <w:lsdException w:name="Medium List 2 Accent 4" w:uiPriority="66"/>
-    <w:lsdException w:name="Medium Grid 1 Accent 4" w:uiPriority="67"/>
-    <w:lsdException w:name="Medium Grid 2 Accent 4" w:uiPriority="68"/>
-    <w:lsdException w:name="Medium Grid 3 Accent 4" w:uiPriority="69"/>
-    <w:lsdException w:name="Dark List Accent 4" w:uiPriority="70"/>
-    <w:lsdException w:name="Colorful Shading Accent 4" w:uiPriority="71"/>
-    <w:lsdException w:name="Colorful List Accent 4" w:uiPriority="72"/>
-    <w:lsdException w:name="Colorful Grid Accent 4" w:uiPriority="73"/>
-    <w:lsdException w:name="Light Shading Accent 5" w:uiPriority="60"/>
-    <w:lsdException w:name="Light List Accent 5" w:uiPriority="61"/>
-    <w:lsdException w:name="Light Grid Accent 5" w:uiPriority="62"/>
-    <w:lsdException w:name="Medium Shading 1 Accent 5" w:uiPriority="63"/>
-    <w:lsdException w:name="Medium Shading 2 Accent 5" w:uiPriority="64"/>
-    <w:lsdException w:name="Medium List 1 Accent 5" w:uiPriority="65"/>
-    <w:lsdException w:name="Medium List 2 Accent 5" w:uiPriority="66"/>
-    <w:lsdException w:name="Medium Grid 1 Accent 5" w:uiPriority="67"/>
-    <w:lsdException w:name="Medium Grid 2 Accent 5" w:uiPriority="68"/>
-    <w:lsdException w:name="Medium Grid 3 Accent 5" w:uiPriority="69"/>
-    <w:lsdException w:name="Dark List Accent 5" w:uiPriority="70"/>
-    <w:lsdException w:name="Colorful Shading Accent 5" w:uiPriority="71"/>
-    <w:lsdException w:name="Colorful List Accent 5" w:uiPriority="72"/>
-    <w:lsdException w:name="Colorful Grid Accent 5" w:uiPriority="73"/>
-    <w:lsdException w:name="Light Shading Accent 6" w:uiPriority="60"/>
-    <w:lsdException w:name="Light List Accent 6" w:uiPriority="61"/>
-    <w:lsdException w:name="Light Grid Accent 6" w:uiPriority="62"/>
-    <w:lsdException w:name="Medium Shading 1 Accent 6" w:uiPriority="63"/>
-    <w:lsdException w:name="Medium Shading 2 Accent 6" w:uiPriority="64"/>
-    <w:lsdException w:name="Medium List 1 Accent 6" w:uiPriority="65"/>
-    <w:lsdException w:name="Medium List 2 Accent 6" w:uiPriority="66"/>
-    <w:lsdException w:name="Medium Grid 1 Accent 6" w:uiPriority="67"/>
-    <w:lsdException w:name="Medium Grid 2 Accent 6" w:uiPriority="68"/>
-    <w:lsdException w:name="Medium Grid 3 Accent 6" w:uiPriority="69"/>
-    <w:lsdException w:name="Dark List Accent 6" w:uiPriority="70"/>
-    <w:lsdException w:name="Colorful Shading Accent 6" w:uiPriority="71"/>
-    <w:lsdException w:name="Colorful List Accent 6" w:uiPriority="72"/>
-    <w:lsdException w:name="Colorful Grid Accent 6" w:uiPriority="73"/>
-    <w:lsdException w:name="Subtle Emphasis" w:uiPriority="19" w:qFormat="1"/>
-    <w:lsdException w:name="Intense Emphasis" w:uiPriority="21" w:qFormat="1"/>
-    <w:lsdException w:name="Subtle Reference" w:uiPriority="31" w:qFormat="1"/>
-    <w:lsdException w:name="Intense Reference" w:uiPriority="32" w:qFormat="1"/>
-    <w:lsdException w:name="Book Title" w:uiPriority="33" w:qFormat="1"/>
-    <w:lsdException w:name="Bibliography" w:semiHidden="1" w:uiPriority="37" w:unhideWhenUsed="1"/>
-    <w:lsdException w:name="TOC Heading" w:semiHidden="1" w:uiPriority="39" w:unhideWhenUsed="1" w:qFormat="1"/>
-    <w:lsdException w:name="Plain Table 1" w:uiPriority="41"/>
-    <w:lsdException w:name="Plain Table 2" w:uiPriority="42"/>
-    <w:lsdException w:name="Plain Table 3" w:uiPriority="43"/>
-    <w:lsdException w:name="Plain Table 4" w:uiPriority="44"/>
-    <w:lsdException w:name="Plain Table 5" w:uiPriority="45"/>
-    <w:lsdException w:name="Grid Table Light" w:uiPriority="40"/>
-    <w:lsdException w:name="Grid Table 1 Light" w:uiPriority="46"/>
-    <w:lsdException w:name="Grid Table 2" w:uiPriority="47"/>
-    <w:lsdException w:name="Grid Table 3" w:uiPriority="48"/>
-    <w:lsdException w:name="Grid Table 4" w:uiPriority="49"/>
-    <w:lsdException w:name="Grid Table 5 Dark" w:uiPriority="50"/>
-    <w:lsdException w:name="Grid Table 6 Colorful" w:uiPriority="51"/>
-    <w:lsdException w:name="Grid Table 7 Colorful" w:uiPriority="52"/>
-    <w:lsdException w:name="Grid Table 1 Light Accent 1" w:uiPriority="46"/>
-    <w:lsdException w:name="Grid Table 2 Accent 1" w:uiPriority="47"/>
-    <w:lsdException w:name="Grid Table 3 Accent 1" w:uiPriority="48"/>
-    <w:lsdException w:name="Grid Table 4 Accent 1" w:uiPriority="49"/>
-    <w:lsdException w:name="Grid Table 5 Dark Accent 1" w:uiPriority="50"/>
-    <w:lsdException w:name="Grid Table 6 Colorful Accent 1" w:uiPriority="51"/>
-    <w:lsdException w:name="Grid Table 7 Colorful Accent 1" w:uiPriority="52"/>
-    <w:lsdException w:name="Grid Table 1 Light Accent 2" w:uiPriority="46"/>
-    <w:lsdException w:name="Grid Table 2 Accent 2" w:uiPriority="47"/>
-    <w:lsdException w:name="Grid Table 3 Accent 2" w:uiPriority="48"/>
-    <w:lsdException w:name="Grid Table 4 Accent 2" w:uiPriority="49"/>
-    <w:lsdException w:name="Grid Table 5 Dark Accent 2" w:uiPriority="50"/>
-    <w:lsdException w:name="Grid Table 6 Colorful Accent 2" w:uiPriority="51"/>
-    <w:lsdException w:name="Grid Table 7 Colorful Accent 2" w:uiPriority="52"/>
-    <w:lsdException w:name="Grid Table 1 Light Accent 3" w:uiPriority="46"/>
-    <w:lsdException w:name="Grid Table 2 Accent 3" w:uiPriority="47"/>
-    <w:lsdException w:name="Grid Table 3 Accent 3" w:uiPriority="48"/>
-    <w:lsdException w:name="Grid Table 4 Accent 3" w:uiPriority="49"/>
-    <w:lsdException w:name="Grid Table 5 Dark Accent 3" w:uiPriority="50"/>
-    <w:lsdException w:name="Grid Table 6 Colorful Accent 3" w:uiPriority="51"/>
-    <w:lsdException w:name="Grid Table 7 Colorful Accent 3" w:uiPriority="52"/>
-    <w:lsdException w:name="Grid Table 1 Light Accent 4" w:uiPriority="46"/>
-    <w:lsdException w:name="Grid Table 2 Accent 4" w:uiPriority="47"/>
-    <w:lsdException w:name="Grid Table 3 Accent 4" w:uiPriority="48"/>
-    <w:lsdException w:name="Grid Table 4 Accent 4" w:uiPriority="49"/>
-    <w:lsdException w:name="Grid Table 5 Dark Accent 4" w:uiPriority="50"/>
-    <w:lsdException w:name="Grid Table 6 Colorful Accent 4" w:uiPriority="51"/>
-    <w:lsdException w:name="Grid Table 7 Colorful Accent 4" w:uiPriority="52"/>
-    <w:lsdException w:name="Grid Table 1 Light Accent 5" w:uiPriority="46"/>
-    <w:lsdException w:name="Grid Table 2 Accent 5" w:uiPriority="47"/>
-    <w:lsdException w:name="Grid Table 3 Accent 5" w:uiPriority="48"/>
-    <w:lsdException w:name="Grid Table 4 Accent 5" w:uiPriority="49"/>
-    <w:lsdException w:name="Grid Table 5 Dark Accent 5" w:uiPriority="50"/>
-    <w:lsdException w:name="Grid Table 6 Colorful Accent 5" w:uiPriority="51"/>
-    <w:lsdException w:name="Grid Table 7 Colorful Accent 5" w:uiPriority="52"/>
-    <w:lsdException w:name="Grid Table 1 Light Accent 6" w:uiPriority="46"/>
-    <w:lsdException w:name="Grid Table 2 Accent 6" w:uiPriority="47"/>
-    <w:lsdException w:name="Grid Table 3 Accent 6" w:uiPriority="48"/>
-    <w:lsdException w:name="Grid Table 4 Accent 6" w:uiPriority="49"/>
-    <w:lsdException w:name="Grid Table 5 Dark Accent 6" w:uiPriority="50"/>
-    <w:lsdException w:name="Grid Table 6 Colorful Accent 6" w:uiPriority="51"/>
-    <w:lsdException w:name="Grid Table 7 Colorful Accent 6" w:uiPriority="52"/>
-    <w:lsdException w:name="List Table 1 Light" w:uiPriority="46"/>
-    <w:lsdException w:name="List Table 2" w:uiPriority="47"/>
-    <w:lsdException w:name="List Table 3" w:uiPriority="48"/>
-    <w:lsdException w:name="List Table 4" w:uiPriority="49"/>
-    <w:lsdException w:name="List Table 5 Dark" w:uiPriority="50"/>
-    <w:lsdException w:name="List Table 6 Colorful" w:uiPriority="51"/>
-    <w:lsdException w:name="List Table 7 Colorful" w:uiPriority="52"/>
-    <w:lsdException w:name="List Table 1 Light Accent 1" w:uiPriority="46"/>
-    <w:lsdException w:name="List Table 2 Accent 1" w:uiPriority="47"/>
-    <w:lsdException w:name="List Table 3 Accent 1" w:uiPriority="48"/>
-    <w:lsdException w:name="List Table 4 Accent 1" w:uiPriority="49"/>
-    <w:lsdException w:name="List Table 5 Dark Accent 1" w:uiPriority="50"/>
-    <w:lsdException w:name="List Table 6 Colorful Accent 1" w:uiPriority="51"/>
-    <w:lsdException w:name="List Table 7 Colorful Accent 1" w:uiPriority="52"/>
-    <w:lsdException w:name="List Table 1 Light Accent 2" w:uiPriority="46"/>
-    <w:lsdException w:name="List Table 2 Accent 2" w:uiPriority="47"/>
-    <w:lsdException w:name="List Table 3 Accent 2" w:uiPriority="48"/>
-    <w:lsdException w:name="List Table 4 Accent 2" w:uiPriority="49"/>
-    <w:lsdException w:name="List Table 5 Dark Accent 2" w:uiPriority="50"/>
-    <w:lsdException w:name="List Table 6 Colorful Accent 2" w:uiPriority="51"/>
-    <w:lsdException w:name="List Table 7 Colorful Accent 2" w:uiPriority="52"/>
-    <w:lsdException w:name="List Table 1 Light Accent 3" w:uiPriority="46"/>
-    <w:lsdException w:name="List Table 2 Accent 3" w:uiPriority="47"/>
-    <w:lsdException w:name="List Table 3 Accent 3" w:uiPriority="48"/>
-    <w:lsdException w:name="List Table 4 Accent 3" w:uiPriority="49"/>
-    <w:lsdException w:name="List Table 5 Dark Accent 3" w:uiPriority="50"/>
-    <w:lsdException w:name="List Table 6 Colorful Accent 3" w:uiPriority="51"/>
-    <w:lsdException w:name="List Table 7 Colorful Accent 3" w:uiPriority="52"/>
-    <w:lsdException w:name="List Table 1 Light Accent 4" w:uiPriority="46"/>
-    <w:lsdException w:name="List Table 2 Accent 4" w:uiPriority="47"/>
-    <w:lsdException w:name="List Table 3 Accent 4" w:uiPriority="48"/>
-    <w:lsdException w:name="List Table 4 Accent 4" w:uiPriority="49"/>
-    <w:lsdException w:name="List Table 5 Dark Accent 4" w:uiPriority="50"/>
-    <w:lsdException w:name="List Table 6 Colorful Accent 4" w:uiPriority="51"/>
-    <w:lsdException w:name="List Table 7 Colorful Accent 4" w:uiPriority="52"/>
-    <w:lsdException w:name="List Table 1 Light Accent 5" w:uiPriority="46"/>
-    <w:lsdException w:name="List Table 2 Accent 5" w:uiPriority="47"/>
-    <w:lsdException w:name="List Table 3 Accent 5" w:uiPriority="48"/>
-    <w:lsdException w:name="List Table 4 Accent 5" w:uiPriority="49"/>
-    <w:lsdException w:name="List Table 5 Dark Accent 5" w:uiPriority="50"/>
-    <w:lsdException w:name="List Table 6 Colorful Accent 5" w:uiPriority="51"/>
-    <w:lsdException w:name="List Table 7 Colorful Accent 5" w:uiPriority="52"/>
-    <w:lsdException w:name="List Table 1 Light Accent 6" w:uiPriority="46"/>
-    <w:lsdException w:name="List Table 2 Accent 6" w:uiPriority="47"/>
-    <w:lsdException w:name="List Table 3 Accent 6" w:uiPriority="48"/>
-    <w:lsdException w:name="List Table 4 Accent 6" w:uiPriority="49"/>
-    <w:lsdException w:name="List Table 5 Dark Accent 6" w:uiPriority="50"/>
-    <w:lsdException w:name="List Table 6 Colorful Accent 6" w:uiPriority="51"/>
-    <w:lsdException w:name="List Table 7 Colorful Accent 6" w:uiPriority="52"/>
-  </w:latentStyles>
-  <w:style w:type="paragraph" w:default="1" w:styleId="a">
-    <w:name w:val="Normal"/>
-    <w:qFormat/>
-    <w:pPr>
-      <w:widowControl w:val="0"/>
-      <w:jc w:val="both"/>
-    </w:pPr>
-  </w:style>
-  <w:style w:type="character" w:default="1" w:styleId="a0">
-    <w:name w:val="Default Paragraph Font"/>
-    <w:uiPriority w:val="1"/>
-    <w:semiHidden/>
-    <w:unhideWhenUsed/>
-  </w:style>
-  <w:style w:type="table" w:default="1" w:styleId="a1">
-    <w:name w:val="Normal Table"/>
-    <w:uiPriority w:val="99"/>
-    <w:semiHidden/>
-    <w:unhideWhenUsed/>
-    <w:tblPr>
-      <w:tblInd w:w="0" w:type="dxa"/>
-      <w:tblCellMar>
-        <w:top w:w="0" w:type="dxa"/>
-        <w:left w:w="108" w:type="dxa"/>
-        <w:bottom w:w="0" w:type="dxa"/>
-        <w:right w:w="108" w:type="dxa"/>
-      </w:tblCellMar>
-    </w:tblPr>
-  </w:style>
-  <w:style w:type="numbering" w:default="1" w:styleId="a2">
-    <w:name w:val="No List"/>
-    <w:uiPriority w:val="99"/>
-    <w:semiHidden/>
-    <w:unhideWhenUsed/>
-  </w:style>
-  <w:style w:type="character" w:styleId="a3">
-    <w:name w:val="Placeholder Text"/>
-    <w:basedOn w:val="a0"/>
-    <w:uiPriority w:val="99"/>
-    <w:semiHidden/>
-    <w:rsid w:val="00333C64"/>
-    <w:rPr>
-      <w:color w:val="808080"/>
-    </w:rPr>
-  </w:style>
-</w:styles>
-</file>
-
-<file path=word/glossary/webSettings.xml><?xml version="1.0" encoding="utf-8"?>
-<w:webSettings xmlns:mc="http://schemas.openxmlformats.org/markup-compatibility/2006" xmlns:r="http://schemas.openxmlformats.org/officeDocument/2006/relationships" xmlns:w="http://schemas.openxmlformats.org/wordprocessingml/2006/main" xmlns:w14="http://schemas.microsoft.com/office/word/2010/wordml" xmlns:w15="http://schemas.microsoft.com/office/word/2012/wordml" mc:Ignorable="w14 w15">
-  <w:optimizeForBrowser/>
-  <w:allowPNG/>
-</w:webSettings>
-</file>
-
 <file path=word/theme/theme1.xml><?xml version="1.0" encoding="utf-8"?>
 <a:theme xmlns:a="http://schemas.openxmlformats.org/drawingml/2006/main" name="Office 主题">
   <a:themeElements>
@@ -14966,7 +14520,7 @@
 </file>
 
 <file path=customXml/itemProps1.xml><?xml version="1.0" encoding="utf-8"?>
-<ds:datastoreItem xmlns:ds="http://schemas.openxmlformats.org/officeDocument/2006/customXml" ds:itemID="{1B6B2BAA-C1FF-41BD-B5A1-61E9BEB82ACC}">
+<ds:datastoreItem xmlns:ds="http://schemas.openxmlformats.org/officeDocument/2006/customXml" ds:itemID="{85C39BD9-3836-43AE-94BA-C7CAE5E12897}">
   <ds:schemaRefs>
     <ds:schemaRef ds:uri="http://schemas.openxmlformats.org/officeDocument/2006/bibliography"/>
   </ds:schemaRefs>

--- a/cs.docx
+++ b/cs.docx
@@ -11874,6 +11874,122 @@
           <w:rFonts w:ascii="宋体" w:hAnsi="宋体" w:hint="eastAsia"/>
           <w:sz w:val="24"/>
         </w:rPr>
+        <w:t>在</w:t>
+      </w:r>
+      <w:r>
+        <w:rPr>
+          <w:rFonts w:ascii="宋体" w:hAnsi="宋体"/>
+          <w:sz w:val="24"/>
+        </w:rPr>
+        <w:t>有解的情况</w:t>
+      </w:r>
+      <w:r>
+        <w:rPr>
+          <w:rFonts w:ascii="宋体" w:hAnsi="宋体" w:hint="eastAsia"/>
+          <w:sz w:val="24"/>
+        </w:rPr>
+        <w:t>下</w:t>
+      </w:r>
+      <w:r>
+        <w:rPr>
+          <w:rFonts w:ascii="宋体" w:hAnsi="宋体"/>
+          <w:sz w:val="24"/>
+        </w:rPr>
+        <w:t>需要穷举</w:t>
+      </w:r>
+      <w:r>
+        <w:rPr>
+          <w:rFonts w:ascii="宋体" w:hAnsi="宋体" w:hint="eastAsia"/>
+          <w:sz w:val="24"/>
+        </w:rPr>
+        <w:t>信号</w:t>
+      </w:r>
+      <w:r>
+        <w:rPr>
+          <w:rFonts w:ascii="宋体" w:hAnsi="宋体"/>
+          <w:sz w:val="24"/>
+        </w:rPr>
+        <w:t>x中的</w:t>
+      </w:r>
+      <m:oMath>
+        <m:sSubSup>
+          <m:sSubSupPr>
+            <m:ctrlPr>
+              <w:rPr>
+                <w:rFonts w:ascii="Cambria Math" w:hAnsi="Cambria Math"/>
+                <w:sz w:val="24"/>
+              </w:rPr>
+            </m:ctrlPr>
+          </m:sSubSupPr>
+          <m:e>
+            <m:r>
+              <w:rPr>
+                <w:rFonts w:ascii="Cambria Math" w:hAnsi="Cambria Math"/>
+                <w:sz w:val="24"/>
+              </w:rPr>
+              <m:t>C</m:t>
+            </m:r>
+          </m:e>
+          <m:sub>
+            <m:r>
+              <w:rPr>
+                <w:rFonts w:ascii="Cambria Math" w:hAnsi="Cambria Math"/>
+                <w:sz w:val="24"/>
+              </w:rPr>
+              <m:t>N</m:t>
+            </m:r>
+          </m:sub>
+          <m:sup>
+            <m:r>
+              <w:rPr>
+                <w:rFonts w:ascii="Cambria Math" w:hAnsi="Cambria Math"/>
+                <w:sz w:val="24"/>
+              </w:rPr>
+              <m:t>K</m:t>
+            </m:r>
+          </m:sup>
+        </m:sSubSup>
+      </m:oMath>
+      <w:r>
+        <w:rPr>
+          <w:rFonts w:ascii="宋体" w:hAnsi="宋体" w:hint="eastAsia"/>
+          <w:sz w:val="24"/>
+        </w:rPr>
+        <w:t>种</w:t>
+      </w:r>
+      <w:r>
+        <w:rPr>
+          <w:rFonts w:ascii="宋体" w:hAnsi="宋体"/>
+          <w:sz w:val="24"/>
+        </w:rPr>
+        <w:t>非零值</w:t>
+      </w:r>
+      <w:r>
+        <w:rPr>
+          <w:rFonts w:ascii="宋体" w:hAnsi="宋体" w:hint="eastAsia"/>
+          <w:sz w:val="24"/>
+        </w:rPr>
+        <w:t>的</w:t>
+      </w:r>
+      <w:r>
+        <w:rPr>
+          <w:rFonts w:ascii="宋体" w:hAnsi="宋体"/>
+          <w:sz w:val="24"/>
+        </w:rPr>
+        <w:t>排列可能</w:t>
+      </w:r>
+      <w:r>
+        <w:rPr>
+          <w:rFonts w:ascii="宋体" w:hAnsi="宋体" w:hint="eastAsia"/>
+          <w:sz w:val="24"/>
+        </w:rPr>
+        <w:t>。</w:t>
+      </w:r>
+      <w:r>
+        <w:rPr>
+          <w:rFonts w:ascii="宋体" w:hAnsi="宋体" w:hint="eastAsia"/>
+          <w:sz w:val="24"/>
+        </w:rPr>
         <w:t>因此</w:t>
       </w:r>
       <w:r>
@@ -11881,7 +11997,28 @@
           <w:rFonts w:ascii="宋体" w:hAnsi="宋体"/>
           <w:sz w:val="24"/>
         </w:rPr>
-        <w:t>，要想直接</w:t>
+        <w:t>，</w:t>
+      </w:r>
+      <w:r>
+        <w:rPr>
+          <w:rFonts w:ascii="宋体" w:hAnsi="宋体" w:hint="eastAsia"/>
+          <w:sz w:val="24"/>
+        </w:rPr>
+        <w:t>当</w:t>
+      </w:r>
+      <w:r>
+        <w:rPr>
+          <w:rFonts w:ascii="宋体" w:hAnsi="宋体"/>
+          <w:sz w:val="24"/>
+        </w:rPr>
+        <w:t>信号x的长度N和稀疏度K都较大时</w:t>
+      </w:r>
+      <w:r>
+        <w:rPr>
+          <w:rFonts w:ascii="宋体" w:hAnsi="宋体"/>
+          <w:sz w:val="24"/>
+        </w:rPr>
+        <w:t>直接</w:t>
       </w:r>
       <w:r>
         <w:rPr>
@@ -11895,7 +12032,28 @@
           <w:rFonts w:ascii="宋体" w:hAnsi="宋体"/>
           <w:sz w:val="24"/>
         </w:rPr>
-        <w:t>信号x非常困难</w:t>
+        <w:t>信号x</w:t>
+      </w:r>
+      <w:r>
+        <w:rPr>
+          <w:rFonts w:ascii="宋体" w:hAnsi="宋体" w:hint="eastAsia"/>
+          <w:sz w:val="24"/>
+        </w:rPr>
+        <w:t>是</w:t>
+      </w:r>
+      <w:r>
+        <w:rPr>
+          <w:rFonts w:ascii="宋体" w:hAnsi="宋体"/>
+          <w:sz w:val="24"/>
+        </w:rPr>
+        <w:t>非常困难</w:t>
+      </w:r>
+      <w:r>
+        <w:rPr>
+          <w:rFonts w:ascii="宋体" w:hAnsi="宋体" w:hint="eastAsia"/>
+          <w:sz w:val="24"/>
+        </w:rPr>
+        <w:t>的</w:t>
       </w:r>
       <w:r>
         <w:rPr>
@@ -11910,7 +12068,7 @@
         <w:spacing w:line="360" w:lineRule="auto"/>
         <w:ind w:firstLine="480"/>
         <w:rPr>
-          <w:rFonts w:ascii="宋体" w:hAnsi="宋体"/>
+          <w:rFonts w:ascii="宋体" w:hAnsi="宋体" w:hint="eastAsia"/>
           <w:sz w:val="24"/>
         </w:rPr>
       </w:pPr>
@@ -11965,19 +12123,7 @@
             <w:rFonts w:ascii="Cambria Math" w:hAnsi="Cambria Math"/>
             <w:sz w:val="24"/>
           </w:rPr>
-          <m:t>y=</m:t>
-        </m:r>
-        <w:bookmarkStart w:id="10" w:name="_GoBack"/>
-        <w:bookmarkEnd w:id="10"/>
-        <m:r>
-          <m:rPr>
-            <m:sty m:val="p"/>
-          </m:rPr>
-          <w:rPr>
-            <w:rFonts w:ascii="Cambria Math" w:hAnsi="Cambria Math"/>
-            <w:sz w:val="24"/>
-          </w:rPr>
-          <m:t>Φx</m:t>
+          <m:t>y=Φx</m:t>
         </m:r>
       </m:oMath>
       <w:r>
@@ -12065,21 +12211,100 @@
           <w:rFonts w:ascii="宋体" w:hAnsi="宋体"/>
           <w:sz w:val="24"/>
         </w:rPr>
-        <w:t>。这一过程</w:t>
-      </w:r>
-      <w:r>
-        <w:rPr>
-          <w:rFonts w:ascii="宋体" w:hAnsi="宋体" w:hint="eastAsia"/>
-          <w:sz w:val="24"/>
-        </w:rPr>
-        <w:t>可以</w:t>
-      </w:r>
-      <w:r>
-        <w:rPr>
-          <w:rFonts w:ascii="宋体" w:hAnsi="宋体"/>
-          <w:sz w:val="24"/>
-        </w:rPr>
-        <w:t>表述为：</w:t>
+        <w:t>。</w:t>
+      </w:r>
+      <w:r>
+        <w:rPr>
+          <w:rFonts w:ascii="宋体" w:hAnsi="宋体" w:hint="eastAsia"/>
+          <w:sz w:val="24"/>
+        </w:rPr>
+        <w:t>理论证明</w:t>
+      </w:r>
+      <w:r>
+        <w:rPr>
+          <w:rFonts w:ascii="宋体" w:hAnsi="宋体"/>
+          <w:sz w:val="24"/>
+        </w:rPr>
+        <w:t>，可以通过求解</w:t>
+      </w:r>
+      <w:r>
+        <w:rPr>
+          <w:rFonts w:ascii="宋体" w:hAnsi="宋体" w:hint="eastAsia"/>
+          <w:sz w:val="24"/>
+        </w:rPr>
+        <w:t>最优</w:t>
+      </w:r>
+      <m:oMath>
+        <m:sSub>
+          <m:sSubPr>
+            <m:ctrlPr>
+              <w:rPr>
+                <w:rFonts w:ascii="Cambria Math" w:hAnsi="Cambria Math"/>
+                <w:sz w:val="24"/>
+              </w:rPr>
+            </m:ctrlPr>
+          </m:sSubPr>
+          <m:e>
+            <m:r>
+              <w:rPr>
+                <w:rFonts w:ascii="Cambria Math" w:hAnsi="Cambria Math"/>
+                <w:sz w:val="24"/>
+              </w:rPr>
+              <m:t>l</m:t>
+            </m:r>
+          </m:e>
+          <m:sub>
+            <m:r>
+              <w:rPr>
+                <w:rFonts w:ascii="Cambria Math" w:hAnsi="Cambria Math"/>
+                <w:sz w:val="24"/>
+              </w:rPr>
+              <m:t>0</m:t>
+            </m:r>
+          </m:sub>
+        </m:sSub>
+      </m:oMath>
+      <w:r>
+        <w:rPr>
+          <w:rFonts w:ascii="宋体" w:hAnsi="宋体" w:hint="eastAsia"/>
+          <w:sz w:val="24"/>
+        </w:rPr>
+        <w:t>范数实现</w:t>
+      </w:r>
+      <w:r>
+        <w:rPr>
+          <w:rFonts w:ascii="宋体" w:hAnsi="宋体"/>
+          <w:sz w:val="24"/>
+        </w:rPr>
+        <w:t>对</w:t>
+      </w:r>
+      <w:r>
+        <w:rPr>
+          <w:rFonts w:ascii="宋体" w:hAnsi="宋体" w:hint="eastAsia"/>
+          <w:sz w:val="24"/>
+        </w:rPr>
+        <w:t>信号</w:t>
+      </w:r>
+      <w:r>
+        <w:rPr>
+          <w:rFonts w:ascii="宋体" w:hAnsi="宋体"/>
+          <w:sz w:val="24"/>
+        </w:rPr>
+        <w:t>x的</w:t>
+      </w:r>
+      <w:r>
+        <w:rPr>
+          <w:rFonts w:ascii="宋体" w:hAnsi="宋体" w:hint="eastAsia"/>
+          <w:sz w:val="24"/>
+        </w:rPr>
+        <w:t>重构</w:t>
+      </w:r>
+      <w:r>
+        <w:rPr>
+          <w:rFonts w:ascii="宋体" w:hAnsi="宋体"/>
+          <w:sz w:val="24"/>
+        </w:rPr>
+        <w:t>：</w:t>
       </w:r>
     </w:p>
     <w:p>
@@ -12087,21 +12312,21 @@
         <w:spacing w:line="360" w:lineRule="auto"/>
         <w:jc w:val="center"/>
         <w:rPr>
-          <w:rFonts w:ascii="宋体" w:hAnsi="宋体"/>
-          <w:sz w:val="24"/>
-        </w:rPr>
-      </w:pPr>
-      <w:r>
-        <w:rPr>
-          <w:rFonts w:ascii="宋体" w:hAnsi="宋体"/>
+          <w:rFonts w:ascii="宋体" w:hAnsi="宋体" w:hint="eastAsia"/>
+          <w:sz w:val="24"/>
+        </w:rPr>
+      </w:pPr>
+      <w:r>
+        <w:rPr>
+          <w:rFonts w:ascii="宋体" w:hAnsi="宋体" w:hint="eastAsia"/>
           <w:noProof/>
           <w:sz w:val="24"/>
         </w:rPr>
         <w:drawing>
           <wp:inline distT="0" distB="0" distL="0" distR="0">
-            <wp:extent cx="2667000" cy="457200"/>
-            <wp:effectExtent l="0" t="0" r="0" b="0"/>
-            <wp:docPr id="9" name="图片 9"/>
+            <wp:extent cx="3990975" cy="361950"/>
+            <wp:effectExtent l="0" t="0" r="9525" b="0"/>
+            <wp:docPr id="21" name="图片 21"/>
             <wp:cNvGraphicFramePr>
               <a:graphicFrameLocks xmlns:a="http://schemas.openxmlformats.org/drawingml/2006/main" noChangeAspect="1"/>
             </wp:cNvGraphicFramePr>
@@ -12109,7 +12334,7 @@
               <a:graphicData uri="http://schemas.openxmlformats.org/drawingml/2006/picture">
                 <pic:pic xmlns:pic="http://schemas.openxmlformats.org/drawingml/2006/picture">
                   <pic:nvPicPr>
-                    <pic:cNvPr id="0" name="Picture 2"/>
+                    <pic:cNvPr id="0" name="Picture 4"/>
                     <pic:cNvPicPr>
                       <a:picLocks noChangeAspect="1" noChangeArrowheads="1"/>
                     </pic:cNvPicPr>
@@ -12130,7 +12355,7 @@
                   <pic:spPr bwMode="auto">
                     <a:xfrm>
                       <a:off x="0" y="0"/>
-                      <a:ext cx="2667000" cy="457200"/>
+                      <a:ext cx="3990975" cy="361950"/>
                     </a:xfrm>
                     <a:prstGeom prst="rect">
                       <a:avLst/>
@@ -12146,6 +12371,13 @@
           </wp:inline>
         </w:drawing>
       </w:r>
+      <w:r>
+        <w:rPr>
+          <w:rFonts w:ascii="宋体" w:hAnsi="宋体" w:hint="eastAsia"/>
+          <w:sz w:val="24"/>
+        </w:rPr>
+        <w:t xml:space="preserve"> </w:t>
+      </w:r>
     </w:p>
     <w:p>
       <w:pPr>
@@ -12160,49 +12392,70 @@
           <w:rFonts w:ascii="宋体" w:hAnsi="宋体" w:hint="eastAsia"/>
           <w:sz w:val="24"/>
         </w:rPr>
-        <w:t>由于上式</w:t>
-      </w:r>
-      <w:r>
-        <w:rPr>
-          <w:rFonts w:ascii="宋体" w:hAnsi="宋体"/>
-          <w:sz w:val="24"/>
-        </w:rPr>
-        <w:t>在求解的过程中不能利用凸优化</w:t>
-      </w:r>
-      <w:r>
-        <w:rPr>
-          <w:rFonts w:ascii="宋体" w:hAnsi="宋体" w:hint="eastAsia"/>
-          <w:sz w:val="24"/>
-        </w:rPr>
-        <w:t>算法</w:t>
-      </w:r>
-      <w:r>
-        <w:rPr>
-          <w:rFonts w:ascii="宋体" w:hAnsi="宋体"/>
-          <w:sz w:val="24"/>
-        </w:rPr>
-        <w:t>，并且</w:t>
-      </w:r>
-      <w:r>
-        <w:rPr>
-          <w:rFonts w:ascii="宋体" w:hAnsi="宋体" w:hint="eastAsia"/>
-          <w:sz w:val="24"/>
-        </w:rPr>
-        <w:t>求解</w:t>
-      </w:r>
-      <w:r>
-        <w:rPr>
-          <w:rFonts w:ascii="宋体" w:hAnsi="宋体"/>
-          <w:sz w:val="24"/>
-        </w:rPr>
-        <w:t>条件太过严</w:t>
-      </w:r>
-      <w:r>
-        <w:rPr>
-          <w:rFonts w:ascii="宋体" w:hAnsi="宋体" w:hint="eastAsia"/>
-          <w:sz w:val="24"/>
-        </w:rPr>
-        <w:t>格</w:t>
+        <w:t>上式中</w:t>
+      </w:r>
+      <w:r>
+        <w:rPr>
+          <w:rFonts w:ascii="宋体" w:hAnsi="宋体"/>
+          <w:sz w:val="24"/>
+        </w:rPr>
+        <w:t>，信号x为</w:t>
+      </w:r>
+      <w:r>
+        <w:rPr>
+          <w:rFonts w:ascii="宋体" w:hAnsi="宋体" w:hint="eastAsia"/>
+          <w:sz w:val="24"/>
+        </w:rPr>
+        <w:t>稀疏</w:t>
+      </w:r>
+      <w:r>
+        <w:rPr>
+          <w:rFonts w:ascii="宋体" w:hAnsi="宋体"/>
+          <w:sz w:val="24"/>
+        </w:rPr>
+        <w:t>度为K的稀疏信号，</w:t>
+      </w:r>
+      <w:r>
+        <w:rPr>
+          <w:rFonts w:ascii="宋体" w:hAnsi="宋体" w:hint="eastAsia"/>
+          <w:sz w:val="24"/>
+        </w:rPr>
+        <w:t>并且</w:t>
+      </w:r>
+      <w:r>
+        <w:rPr>
+          <w:rFonts w:ascii="宋体" w:hAnsi="宋体"/>
+          <w:sz w:val="24"/>
+        </w:rPr>
+        <w:t>为了</w:t>
+      </w:r>
+      <w:r>
+        <w:rPr>
+          <w:rFonts w:ascii="宋体" w:hAnsi="宋体" w:hint="eastAsia"/>
+          <w:sz w:val="24"/>
+        </w:rPr>
+        <w:t>实现</w:t>
+      </w:r>
+      <w:r>
+        <w:rPr>
+          <w:rFonts w:ascii="宋体" w:hAnsi="宋体" w:hint="eastAsia"/>
+          <w:sz w:val="24"/>
+        </w:rPr>
+        <w:t>精确</w:t>
+      </w:r>
+      <w:r>
+        <w:rPr>
+          <w:rFonts w:ascii="宋体" w:hAnsi="宋体"/>
+          <w:sz w:val="24"/>
+        </w:rPr>
+        <w:t>重构</w:t>
+      </w:r>
+      <w:r>
+        <w:rPr>
+          <w:rFonts w:ascii="宋体" w:hAnsi="宋体" w:hint="eastAsia"/>
+          <w:sz w:val="24"/>
+        </w:rPr>
+        <w:t>信号</w:t>
       </w:r>
       <w:r>
         <w:rPr>
@@ -12216,14 +12469,49 @@
           <w:rFonts w:ascii="宋体" w:hAnsi="宋体" w:hint="eastAsia"/>
           <w:sz w:val="24"/>
         </w:rPr>
-        <w:t>通常情况下</w:t>
-      </w:r>
-      <w:r>
-        <w:rPr>
-          <w:rFonts w:ascii="宋体" w:hAnsi="宋体"/>
-          <w:sz w:val="24"/>
-        </w:rPr>
-        <w:t>使用二范数代替，并且放宽约束条件，即：</w:t>
+        <w:t>测量</w:t>
+      </w:r>
+      <w:r>
+        <w:rPr>
+          <w:rFonts w:ascii="宋体" w:hAnsi="宋体"/>
+          <w:sz w:val="24"/>
+        </w:rPr>
+        <w:t>结果y</w:t>
+      </w:r>
+      <w:r>
+        <w:rPr>
+          <w:rFonts w:ascii="宋体" w:hAnsi="宋体" w:hint="eastAsia"/>
+          <w:sz w:val="24"/>
+        </w:rPr>
+        <w:t>中的</w:t>
+      </w:r>
+      <w:r>
+        <w:rPr>
+          <w:rFonts w:ascii="宋体" w:hAnsi="宋体" w:hint="eastAsia"/>
+          <w:sz w:val="24"/>
+        </w:rPr>
+        <w:t>测量</w:t>
+      </w:r>
+      <w:r>
+        <w:rPr>
+          <w:rFonts w:ascii="宋体" w:hAnsi="宋体"/>
+          <w:sz w:val="24"/>
+        </w:rPr>
+        <w:t>数M必须满足</w:t>
+      </w:r>
+      <w:r>
+        <w:rPr>
+          <w:rFonts w:ascii="宋体" w:hAnsi="宋体" w:hint="eastAsia"/>
+          <w:sz w:val="24"/>
+        </w:rPr>
+        <w:t>以下</w:t>
+      </w:r>
+      <w:r>
+        <w:rPr>
+          <w:rFonts w:ascii="宋体" w:hAnsi="宋体"/>
+          <w:sz w:val="24"/>
+        </w:rPr>
+        <w:t>条件：</w:t>
       </w:r>
     </w:p>
     <w:p>
@@ -12240,10 +12528,10 @@
           <w:noProof/>
         </w:rPr>
         <w:drawing>
-          <wp:inline distT="0" distB="0" distL="0" distR="0" wp14:anchorId="6B6381FB" wp14:editId="27396FFE">
-            <wp:extent cx="3571875" cy="323850"/>
+          <wp:inline distT="0" distB="0" distL="0" distR="0" wp14:anchorId="08D77451" wp14:editId="4C9601F2">
+            <wp:extent cx="1266825" cy="304800"/>
             <wp:effectExtent l="0" t="0" r="9525" b="0"/>
-            <wp:docPr id="11" name="图片 11"/>
+            <wp:docPr id="13" name="图片 13"/>
             <wp:cNvGraphicFramePr>
               <a:graphicFrameLocks xmlns:a="http://schemas.openxmlformats.org/drawingml/2006/main" noChangeAspect="1"/>
             </wp:cNvGraphicFramePr>
@@ -12263,7 +12551,7 @@
                   <pic:spPr>
                     <a:xfrm>
                       <a:off x="0" y="0"/>
-                      <a:ext cx="3571875" cy="323850"/>
+                      <a:ext cx="1266825" cy="304800"/>
                     </a:xfrm>
                     <a:prstGeom prst="rect">
                       <a:avLst/>
@@ -12280,58 +12568,56 @@
       <w:pPr>
         <w:spacing w:line="360" w:lineRule="auto"/>
         <w:rPr>
-          <w:rFonts w:ascii="宋体" w:hAnsi="宋体" w:hint="eastAsia"/>
-          <w:sz w:val="24"/>
-        </w:rPr>
-      </w:pPr>
-      <w:r>
-        <w:rPr>
-          <w:rFonts w:ascii="宋体" w:hAnsi="宋体" w:hint="eastAsia"/>
-          <w:sz w:val="24"/>
-        </w:rPr>
-        <w:t>这样</w:t>
-      </w:r>
-      <w:r>
-        <w:rPr>
-          <w:rFonts w:ascii="宋体" w:hAnsi="宋体"/>
-          <w:sz w:val="24"/>
-        </w:rPr>
-        <w:t>，在知道y</w:t>
-      </w:r>
-      <w:r>
-        <w:rPr>
-          <w:rFonts w:ascii="宋体" w:hAnsi="宋体" w:hint="eastAsia"/>
-          <w:sz w:val="24"/>
-        </w:rPr>
-        <w:t>和Φ的</w:t>
-      </w:r>
-      <w:r>
-        <w:rPr>
-          <w:rFonts w:ascii="宋体" w:hAnsi="宋体"/>
-          <w:sz w:val="24"/>
-        </w:rPr>
-        <w:t>情况下可以利用</w:t>
-      </w:r>
-      <w:r>
-        <w:rPr>
-          <w:rFonts w:ascii="宋体" w:hAnsi="宋体" w:hint="eastAsia"/>
-          <w:sz w:val="24"/>
-        </w:rPr>
-        <w:t>到</w:t>
-      </w:r>
-      <w:r>
-        <w:rPr>
-          <w:rFonts w:ascii="宋体" w:hAnsi="宋体"/>
-          <w:sz w:val="24"/>
-        </w:rPr>
-        <w:t>松弛算法和贪婪算法</w:t>
-      </w:r>
-      <w:r>
-        <w:rPr>
-          <w:rFonts w:ascii="宋体" w:hAnsi="宋体"/>
-          <w:sz w:val="24"/>
-        </w:rPr>
-        <w:t>求解上式</w:t>
+          <w:rFonts w:ascii="宋体" w:hAnsi="宋体"/>
+          <w:sz w:val="24"/>
+        </w:rPr>
+      </w:pPr>
+      <w:r>
+        <w:rPr>
+          <w:rFonts w:ascii="宋体" w:hAnsi="宋体" w:hint="eastAsia"/>
+          <w:sz w:val="24"/>
+        </w:rPr>
+        <w:t>而</w:t>
+      </w:r>
+      <w:r>
+        <w:rPr>
+          <w:rFonts w:ascii="宋体" w:hAnsi="宋体" w:hint="eastAsia"/>
+          <w:sz w:val="24"/>
+        </w:rPr>
+        <w:t>采样</w:t>
+      </w:r>
+      <w:r>
+        <w:rPr>
+          <w:rFonts w:ascii="宋体" w:hAnsi="宋体"/>
+          <w:sz w:val="24"/>
+        </w:rPr>
+        <w:t>矩阵</w:t>
+      </w:r>
+      <m:oMath>
+        <m:r>
+          <m:rPr>
+            <m:sty m:val="p"/>
+          </m:rPr>
+          <w:rPr>
+            <w:rFonts w:ascii="Cambria Math" w:hAnsi="Cambria Math"/>
+            <w:sz w:val="24"/>
+          </w:rPr>
+          <m:t>Φ</m:t>
+        </m:r>
+      </m:oMath>
+      <w:r>
+        <w:rPr>
+          <w:rFonts w:ascii="宋体" w:hAnsi="宋体" w:hint="eastAsia"/>
+          <w:sz w:val="24"/>
+        </w:rPr>
+        <w:t>必须</w:t>
+      </w:r>
+      <w:r>
+        <w:rPr>
+          <w:rFonts w:ascii="宋体" w:hAnsi="宋体"/>
+          <w:sz w:val="24"/>
+        </w:rPr>
+        <w:t>满足约束等距条件</w:t>
       </w:r>
       <w:r>
         <w:rPr>
@@ -12339,6 +12625,134 @@
           <w:sz w:val="24"/>
         </w:rPr>
         <w:t>。</w:t>
+      </w:r>
+      <w:r>
+        <w:rPr>
+          <w:rFonts w:ascii="宋体" w:hAnsi="宋体" w:hint="eastAsia"/>
+          <w:sz w:val="24"/>
+        </w:rPr>
+        <w:t>由于</w:t>
+      </w:r>
+      <w:r>
+        <w:rPr>
+          <w:rFonts w:ascii="宋体" w:hAnsi="宋体" w:hint="eastAsia"/>
+          <w:sz w:val="24"/>
+        </w:rPr>
+        <w:t>式</w:t>
+      </w:r>
+      <w:r>
+        <w:rPr>
+          <w:rFonts w:ascii="宋体" w:hAnsi="宋体" w:hint="eastAsia"/>
+          <w:sz w:val="24"/>
+        </w:rPr>
+        <w:t>2</w:t>
+      </w:r>
+      <w:r>
+        <w:rPr>
+          <w:rFonts w:ascii="宋体" w:hAnsi="宋体"/>
+          <w:sz w:val="24"/>
+        </w:rPr>
+        <w:t>-1</w:t>
+      </w:r>
+      <w:r>
+        <w:rPr>
+          <w:rFonts w:ascii="宋体" w:hAnsi="宋体"/>
+          <w:sz w:val="24"/>
+        </w:rPr>
+        <w:t>在求解的过程中</w:t>
+      </w:r>
+      <w:r>
+        <w:rPr>
+          <w:rFonts w:ascii="宋体" w:hAnsi="宋体" w:hint="eastAsia"/>
+          <w:sz w:val="24"/>
+        </w:rPr>
+        <w:t>带来</w:t>
+      </w:r>
+      <w:r>
+        <w:rPr>
+          <w:rFonts w:ascii="宋体" w:hAnsi="宋体" w:hint="eastAsia"/>
+          <w:sz w:val="24"/>
+        </w:rPr>
+        <w:t>的复杂性</w:t>
+      </w:r>
+      <w:r>
+        <w:rPr>
+          <w:rFonts w:ascii="宋体" w:hAnsi="宋体"/>
+          <w:sz w:val="24"/>
+        </w:rPr>
+        <w:t>和</w:t>
+      </w:r>
+      <w:r>
+        <w:rPr>
+          <w:rFonts w:ascii="宋体" w:hAnsi="宋体" w:hint="eastAsia"/>
+          <w:sz w:val="24"/>
+        </w:rPr>
+        <w:t>不稳定</w:t>
+      </w:r>
+      <w:r>
+        <w:rPr>
+          <w:rFonts w:ascii="宋体" w:hAnsi="宋体"/>
+          <w:sz w:val="24"/>
+        </w:rPr>
+        <w:t>性</w:t>
+      </w:r>
+      <w:r>
+        <w:rPr>
+          <w:rFonts w:ascii="宋体" w:hAnsi="宋体"/>
+          <w:sz w:val="24"/>
+        </w:rPr>
+        <w:t>，</w:t>
+      </w:r>
+      <w:r>
+        <w:rPr>
+          <w:rFonts w:ascii="宋体" w:hAnsi="宋体" w:hint="eastAsia"/>
+          <w:sz w:val="24"/>
+        </w:rPr>
+        <w:t>通常情况下</w:t>
+      </w:r>
+      <w:r>
+        <w:rPr>
+          <w:rFonts w:ascii="宋体" w:hAnsi="宋体"/>
+          <w:sz w:val="24"/>
+        </w:rPr>
+        <w:t>使用</w:t>
+      </w:r>
+      <m:oMath>
+        <m:sSub>
+          <m:sSubPr>
+            <m:ctrlPr>
+              <w:rPr>
+                <w:rFonts w:ascii="Cambria Math" w:hAnsi="Cambria Math"/>
+                <w:sz w:val="24"/>
+              </w:rPr>
+            </m:ctrlPr>
+          </m:sSubPr>
+          <m:e>
+            <m:r>
+              <w:rPr>
+                <w:rFonts w:ascii="Cambria Math" w:hAnsi="Cambria Math"/>
+                <w:sz w:val="24"/>
+              </w:rPr>
+              <m:t>l</m:t>
+            </m:r>
+          </m:e>
+          <m:sub>
+            <m:r>
+              <w:rPr>
+                <w:rFonts w:ascii="Cambria Math" w:hAnsi="Cambria Math"/>
+                <w:sz w:val="24"/>
+              </w:rPr>
+              <m:t>1</m:t>
+            </m:r>
+          </m:sub>
+        </m:sSub>
+      </m:oMath>
+      <w:r>
+        <w:rPr>
+          <w:rFonts w:ascii="宋体" w:hAnsi="宋体"/>
+          <w:sz w:val="24"/>
+        </w:rPr>
+        <w:t>范数代替，并且放宽约束条件，即：</w:t>
       </w:r>
     </w:p>
     <w:p>
@@ -12346,10 +12760,253 @@
         <w:spacing w:line="360" w:lineRule="auto"/>
         <w:jc w:val="center"/>
         <w:rPr>
-          <w:rFonts w:ascii="宋体" w:hAnsi="宋体"/>
-          <w:sz w:val="24"/>
-        </w:rPr>
-      </w:pPr>
+          <w:rFonts w:ascii="宋体" w:hAnsi="宋体" w:hint="eastAsia"/>
+          <w:sz w:val="24"/>
+        </w:rPr>
+      </w:pPr>
+      <w:r>
+        <w:rPr>
+          <w:rFonts w:ascii="宋体" w:hAnsi="宋体" w:hint="eastAsia"/>
+          <w:noProof/>
+          <w:sz w:val="24"/>
+        </w:rPr>
+        <w:drawing>
+          <wp:inline distT="0" distB="0" distL="0" distR="0">
+            <wp:extent cx="4086225" cy="285750"/>
+            <wp:effectExtent l="0" t="0" r="9525" b="0"/>
+            <wp:docPr id="23" name="图片 23"/>
+            <wp:cNvGraphicFramePr>
+              <a:graphicFrameLocks xmlns:a="http://schemas.openxmlformats.org/drawingml/2006/main" noChangeAspect="1"/>
+            </wp:cNvGraphicFramePr>
+            <a:graphic xmlns:a="http://schemas.openxmlformats.org/drawingml/2006/main">
+              <a:graphicData uri="http://schemas.openxmlformats.org/drawingml/2006/picture">
+                <pic:pic xmlns:pic="http://schemas.openxmlformats.org/drawingml/2006/picture">
+                  <pic:nvPicPr>
+                    <pic:cNvPr id="0" name="Picture 6"/>
+                    <pic:cNvPicPr>
+                      <a:picLocks noChangeAspect="1" noChangeArrowheads="1"/>
+                    </pic:cNvPicPr>
+                  </pic:nvPicPr>
+                  <pic:blipFill>
+                    <a:blip r:embed="rId23">
+                      <a:extLst>
+                        <a:ext uri="{28A0092B-C50C-407E-A947-70E740481C1C}">
+                          <a14:useLocalDpi xmlns:a14="http://schemas.microsoft.com/office/drawing/2010/main" val="0"/>
+                        </a:ext>
+                      </a:extLst>
+                    </a:blip>
+                    <a:srcRect/>
+                    <a:stretch>
+                      <a:fillRect/>
+                    </a:stretch>
+                  </pic:blipFill>
+                  <pic:spPr bwMode="auto">
+                    <a:xfrm>
+                      <a:off x="0" y="0"/>
+                      <a:ext cx="4086225" cy="285750"/>
+                    </a:xfrm>
+                    <a:prstGeom prst="rect">
+                      <a:avLst/>
+                    </a:prstGeom>
+                    <a:noFill/>
+                    <a:ln>
+                      <a:noFill/>
+                    </a:ln>
+                  </pic:spPr>
+                </pic:pic>
+              </a:graphicData>
+            </a:graphic>
+          </wp:inline>
+        </w:drawing>
+      </w:r>
+    </w:p>
+    <w:p>
+      <w:pPr>
+        <w:spacing w:line="360" w:lineRule="auto"/>
+        <w:rPr>
+          <w:rFonts w:ascii="宋体" w:hAnsi="宋体" w:hint="eastAsia"/>
+          <w:sz w:val="24"/>
+        </w:rPr>
+      </w:pPr>
+      <w:r>
+        <w:rPr>
+          <w:rFonts w:ascii="宋体" w:hAnsi="宋体" w:hint="eastAsia"/>
+          <w:sz w:val="24"/>
+        </w:rPr>
+        <w:t>这样</w:t>
+      </w:r>
+      <w:r>
+        <w:rPr>
+          <w:rFonts w:ascii="宋体" w:hAnsi="宋体"/>
+          <w:sz w:val="24"/>
+        </w:rPr>
+        <w:t>，在知道y</w:t>
+      </w:r>
+      <w:r>
+        <w:rPr>
+          <w:rFonts w:ascii="宋体" w:hAnsi="宋体" w:hint="eastAsia"/>
+          <w:sz w:val="24"/>
+        </w:rPr>
+        <w:t>和Φ的</w:t>
+      </w:r>
+      <w:r>
+        <w:rPr>
+          <w:rFonts w:ascii="宋体" w:hAnsi="宋体"/>
+          <w:sz w:val="24"/>
+        </w:rPr>
+        <w:t>情况下</w:t>
+      </w:r>
+      <w:r>
+        <w:rPr>
+          <w:rFonts w:ascii="宋体" w:hAnsi="宋体" w:hint="eastAsia"/>
+          <w:sz w:val="24"/>
+        </w:rPr>
+        <w:t>式2</w:t>
+      </w:r>
+      <w:r>
+        <w:rPr>
+          <w:rFonts w:ascii="宋体" w:hAnsi="宋体"/>
+          <w:sz w:val="24"/>
+        </w:rPr>
+        <w:t>-2</w:t>
+      </w:r>
+      <w:r>
+        <w:rPr>
+          <w:rFonts w:ascii="宋体" w:hAnsi="宋体" w:hint="eastAsia"/>
+          <w:sz w:val="24"/>
+        </w:rPr>
+        <w:t>就</w:t>
+      </w:r>
+      <w:r>
+        <w:rPr>
+          <w:rFonts w:ascii="宋体" w:hAnsi="宋体"/>
+          <w:sz w:val="24"/>
+        </w:rPr>
+        <w:t>转</w:t>
+      </w:r>
+      <w:r>
+        <w:rPr>
+          <w:rFonts w:ascii="宋体" w:hAnsi="宋体" w:hint="eastAsia"/>
+          <w:sz w:val="24"/>
+        </w:rPr>
+        <w:t>化</w:t>
+      </w:r>
+      <w:r>
+        <w:rPr>
+          <w:rFonts w:ascii="宋体" w:hAnsi="宋体"/>
+          <w:sz w:val="24"/>
+        </w:rPr>
+        <w:t>成了一个凸最优化问题。通过</w:t>
+      </w:r>
+      <w:r>
+        <w:rPr>
+          <w:rFonts w:ascii="宋体" w:hAnsi="宋体" w:hint="eastAsia"/>
+          <w:sz w:val="24"/>
+        </w:rPr>
+        <w:t>一定</w:t>
+      </w:r>
+      <w:r>
+        <w:rPr>
+          <w:rFonts w:ascii="宋体" w:hAnsi="宋体"/>
+          <w:sz w:val="24"/>
+        </w:rPr>
+        <w:t>的约束条件，</w:t>
+      </w:r>
+      <w:r>
+        <w:rPr>
+          <w:rFonts w:ascii="宋体" w:hAnsi="宋体" w:hint="eastAsia"/>
+          <w:sz w:val="24"/>
+        </w:rPr>
+        <w:t>进而</w:t>
+      </w:r>
+      <w:r>
+        <w:rPr>
+          <w:rFonts w:ascii="宋体" w:hAnsi="宋体"/>
+          <w:sz w:val="24"/>
+        </w:rPr>
+        <w:t>转变为线性规划</w:t>
+      </w:r>
+      <w:r>
+        <w:rPr>
+          <w:rFonts w:ascii="宋体" w:hAnsi="宋体" w:hint="eastAsia"/>
+          <w:sz w:val="24"/>
+        </w:rPr>
+        <w:t>相关</w:t>
+      </w:r>
+      <w:r>
+        <w:rPr>
+          <w:rFonts w:ascii="宋体" w:hAnsi="宋体"/>
+          <w:sz w:val="24"/>
+        </w:rPr>
+        <w:t>问题，然后从完备的基</w:t>
+      </w:r>
+      <w:r>
+        <w:rPr>
+          <w:rFonts w:ascii="宋体" w:hAnsi="宋体" w:hint="eastAsia"/>
+          <w:sz w:val="24"/>
+        </w:rPr>
+        <w:t>字典里</w:t>
+      </w:r>
+      <w:r>
+        <w:rPr>
+          <w:rFonts w:ascii="宋体" w:hAnsi="宋体"/>
+          <w:sz w:val="24"/>
+        </w:rPr>
+        <w:t>找出</w:t>
+      </w:r>
+      <w:r>
+        <w:rPr>
+          <w:rFonts w:ascii="宋体" w:hAnsi="宋体" w:hint="eastAsia"/>
+          <w:sz w:val="24"/>
+        </w:rPr>
+        <w:t>原始</w:t>
+      </w:r>
+      <w:r>
+        <w:rPr>
+          <w:rFonts w:ascii="宋体" w:hAnsi="宋体"/>
+          <w:sz w:val="24"/>
+        </w:rPr>
+        <w:t>信号x的稀疏表示，实现</w:t>
+      </w:r>
+      <w:r>
+        <w:rPr>
+          <w:rFonts w:ascii="宋体" w:hAnsi="宋体" w:hint="eastAsia"/>
+          <w:sz w:val="24"/>
+        </w:rPr>
+        <w:t>对压缩感知</w:t>
+      </w:r>
+      <w:r>
+        <w:rPr>
+          <w:rFonts w:ascii="宋体" w:hAnsi="宋体"/>
+          <w:sz w:val="24"/>
+        </w:rPr>
+        <w:t>数据</w:t>
+      </w:r>
+      <w:bookmarkStart w:id="10" w:name="_GoBack"/>
+      <w:bookmarkEnd w:id="10"/>
+      <w:r>
+        <w:rPr>
+          <w:rFonts w:ascii="宋体" w:hAnsi="宋体"/>
+          <w:sz w:val="24"/>
+        </w:rPr>
+        <w:t>的重构。</w:t>
+      </w:r>
+    </w:p>
+    <w:p>
+      <w:pPr>
+        <w:spacing w:line="360" w:lineRule="auto"/>
+        <w:rPr>
+          <w:rFonts w:ascii="宋体" w:hAnsi="宋体" w:hint="eastAsia"/>
+          <w:sz w:val="24"/>
+        </w:rPr>
+      </w:pPr>
+      <w:r>
+        <w:rPr>
+          <w:rFonts w:ascii="宋体" w:hAnsi="宋体" w:hint="eastAsia"/>
+          <w:sz w:val="24"/>
+        </w:rPr>
+        <w:t xml:space="preserve">     </w:t>
+      </w:r>
     </w:p>
     <w:p>
       <w:pPr>
@@ -12364,6 +13021,56 @@
     <w:p>
       <w:pPr>
         <w:spacing w:line="360" w:lineRule="auto"/>
+        <w:jc w:val="center"/>
+        <w:rPr>
+          <w:rFonts w:ascii="宋体" w:hAnsi="宋体"/>
+          <w:sz w:val="24"/>
+        </w:rPr>
+      </w:pPr>
+    </w:p>
+    <w:p>
+      <w:pPr>
+        <w:spacing w:line="360" w:lineRule="auto"/>
+        <w:jc w:val="center"/>
+        <w:rPr>
+          <w:rFonts w:ascii="宋体" w:hAnsi="宋体"/>
+          <w:sz w:val="24"/>
+        </w:rPr>
+      </w:pPr>
+    </w:p>
+    <w:p>
+      <w:pPr>
+        <w:spacing w:line="360" w:lineRule="auto"/>
+        <w:jc w:val="center"/>
+        <w:rPr>
+          <w:rFonts w:ascii="宋体" w:hAnsi="宋体" w:hint="eastAsia"/>
+          <w:sz w:val="24"/>
+        </w:rPr>
+      </w:pPr>
+    </w:p>
+    <w:p>
+      <w:pPr>
+        <w:spacing w:line="360" w:lineRule="auto"/>
+        <w:jc w:val="center"/>
+        <w:rPr>
+          <w:rFonts w:ascii="宋体" w:hAnsi="宋体"/>
+          <w:sz w:val="24"/>
+        </w:rPr>
+      </w:pPr>
+    </w:p>
+    <w:p>
+      <w:pPr>
+        <w:spacing w:line="360" w:lineRule="auto"/>
+        <w:jc w:val="center"/>
+        <w:rPr>
+          <w:rFonts w:ascii="宋体" w:hAnsi="宋体" w:hint="eastAsia"/>
+          <w:sz w:val="24"/>
+        </w:rPr>
+      </w:pPr>
+    </w:p>
+    <w:p>
+      <w:pPr>
+        <w:spacing w:line="360" w:lineRule="auto"/>
         <w:rPr>
           <w:rFonts w:ascii="宋体" w:hAnsi="宋体"/>
           <w:sz w:val="24"/>
@@ -12384,7 +13091,6 @@
           <w:rFonts w:hint="eastAsia"/>
           <w:b w:val="0"/>
         </w:rPr>
-        <w:lastRenderedPageBreak/>
         <w:t>第三</w:t>
       </w:r>
       <w:r>
@@ -12465,6 +13171,76 @@
         <w:t>追踪算法（BP）</w:t>
       </w:r>
       <w:bookmarkEnd w:id="12"/>
+    </w:p>
+    <w:p>
+      <w:pPr>
+        <w:rPr>
+          <w:rFonts w:hint="eastAsia"/>
+        </w:rPr>
+      </w:pPr>
+      <w:r>
+        <w:rPr>
+          <w:rFonts w:hint="eastAsia"/>
+        </w:rPr>
+        <w:t>综述（</w:t>
+      </w:r>
+      <w:r>
+        <w:t>总</w:t>
+      </w:r>
+      <w:r>
+        <w:t>+</w:t>
+      </w:r>
+      <w:r>
+        <w:t>算法步骤文字</w:t>
+      </w:r>
+      <w:r>
+        <w:rPr>
+          <w:rFonts w:hint="eastAsia"/>
+        </w:rPr>
+        <w:t>详细</w:t>
+      </w:r>
+      <w:r>
+        <w:t>描述），算法步骤，执行流程</w:t>
+      </w:r>
+      <w:r>
+        <w:rPr>
+          <w:rFonts w:hint="eastAsia"/>
+        </w:rPr>
+        <w:t>图</w:t>
+      </w:r>
+      <w:r>
+        <w:t>，一维信号</w:t>
+      </w:r>
+      <w:r>
+        <w:rPr>
+          <w:rFonts w:hint="eastAsia"/>
+        </w:rPr>
+        <w:t>（</w:t>
+      </w:r>
+      <w:r>
+        <w:rPr>
+          <w:rFonts w:hint="eastAsia"/>
+        </w:rPr>
+        <w:t>3</w:t>
+      </w:r>
+      <w:r>
+        <w:rPr>
+          <w:rFonts w:hint="eastAsia"/>
+        </w:rPr>
+        <w:t>个</w:t>
+      </w:r>
+      <w:r>
+        <w:t>P119</w:t>
+      </w:r>
+      <w:r>
+        <w:t>），二维信号，</w:t>
+      </w:r>
+      <w:r>
+        <w:rPr>
+          <w:rFonts w:hint="eastAsia"/>
+        </w:rPr>
+        <w:t>总结</w:t>
+      </w:r>
     </w:p>
     <w:p>
       <w:pPr>
@@ -14254,6 +15030,551 @@
 </w:styles>
 </file>
 
+<file path=word/glossary/document.xml><?xml version="1.0" encoding="utf-8"?>
+<w:glossaryDocument xmlns:wpc="http://schemas.microsoft.com/office/word/2010/wordprocessingCanvas" xmlns:mc="http://schemas.openxmlformats.org/markup-compatibility/2006" xmlns:o="urn:schemas-microsoft-com:office:office" xmlns:r="http://schemas.openxmlformats.org/officeDocument/2006/relationships" xmlns:m="http://schemas.openxmlformats.org/officeDocument/2006/math" xmlns:v="urn:schemas-microsoft-com:vml" xmlns:wp14="http://schemas.microsoft.com/office/word/2010/wordprocessingDrawing" xmlns:wp="http://schemas.openxmlformats.org/drawingml/2006/wordprocessingDrawing" xmlns:w10="urn:schemas-microsoft-com:office:word" xmlns:w="http://schemas.openxmlformats.org/wordprocessingml/2006/main" xmlns:w14="http://schemas.microsoft.com/office/word/2010/wordml" xmlns:w15="http://schemas.microsoft.com/office/word/2012/wordml" xmlns:wpg="http://schemas.microsoft.com/office/word/2010/wordprocessingGroup" xmlns:wpi="http://schemas.microsoft.com/office/word/2010/wordprocessingInk" xmlns:wne="http://schemas.microsoft.com/office/word/2006/wordml" xmlns:wps="http://schemas.microsoft.com/office/word/2010/wordprocessingShape" mc:Ignorable="w14 w15 wp14"/>
+</file>
+
+<file path=word/glossary/fontTable.xml><?xml version="1.0" encoding="utf-8"?>
+<w:fonts xmlns:mc="http://schemas.openxmlformats.org/markup-compatibility/2006" xmlns:r="http://schemas.openxmlformats.org/officeDocument/2006/relationships" xmlns:w="http://schemas.openxmlformats.org/wordprocessingml/2006/main" xmlns:w14="http://schemas.microsoft.com/office/word/2010/wordml" xmlns:w15="http://schemas.microsoft.com/office/word/2012/wordml" mc:Ignorable="w14 w15">
+  <w:font w:name="Times New Roman">
+    <w:panose1 w:val="02020603050405020304"/>
+    <w:charset w:val="00"/>
+    <w:family w:val="roman"/>
+    <w:pitch w:val="variable"/>
+    <w:sig w:usb0="E0002AFF" w:usb1="C0007841" w:usb2="00000009" w:usb3="00000000" w:csb0="000001FF" w:csb1="00000000"/>
+  </w:font>
+  <w:font w:name="Calibri">
+    <w:panose1 w:val="020F0502020204030204"/>
+    <w:charset w:val="00"/>
+    <w:family w:val="swiss"/>
+    <w:pitch w:val="variable"/>
+    <w:sig w:usb0="E10002FF" w:usb1="4000ACFF" w:usb2="00000009" w:usb3="00000000" w:csb0="0000019F" w:csb1="00000000"/>
+  </w:font>
+  <w:font w:name="宋体">
+    <w:altName w:val="SimSun"/>
+    <w:panose1 w:val="02010600030101010101"/>
+    <w:charset w:val="86"/>
+    <w:family w:val="auto"/>
+    <w:pitch w:val="variable"/>
+    <w:sig w:usb0="00000003" w:usb1="288F0000" w:usb2="00000016" w:usb3="00000000" w:csb0="00040001" w:csb1="00000000"/>
+  </w:font>
+  <w:font w:name="黑体">
+    <w:altName w:val="SimHei"/>
+    <w:panose1 w:val="02010609060101010101"/>
+    <w:charset w:val="86"/>
+    <w:family w:val="modern"/>
+    <w:pitch w:val="fixed"/>
+    <w:sig w:usb0="800002BF" w:usb1="38CF7CFA" w:usb2="00000016" w:usb3="00000000" w:csb0="00040001" w:csb1="00000000"/>
+  </w:font>
+  <w:font w:name="Calibri Light">
+    <w:panose1 w:val="020F0302020204030204"/>
+    <w:charset w:val="00"/>
+    <w:family w:val="swiss"/>
+    <w:pitch w:val="variable"/>
+    <w:sig w:usb0="A00002EF" w:usb1="4000207B" w:usb2="00000000" w:usb3="00000000" w:csb0="0000019F" w:csb1="00000000"/>
+  </w:font>
+  <w:font w:name="Cambria Math">
+    <w:panose1 w:val="02040503050406030204"/>
+    <w:charset w:val="00"/>
+    <w:family w:val="roman"/>
+    <w:pitch w:val="variable"/>
+    <w:sig w:usb0="E00002FF" w:usb1="420024FF" w:usb2="00000000" w:usb3="00000000" w:csb0="0000019F" w:csb1="00000000"/>
+  </w:font>
+</w:fonts>
+</file>
+
+<file path=word/glossary/settings.xml><?xml version="1.0" encoding="utf-8"?>
+<w:settings xmlns:mc="http://schemas.openxmlformats.org/markup-compatibility/2006" xmlns:o="urn:schemas-microsoft-com:office:office" xmlns:r="http://schemas.openxmlformats.org/officeDocument/2006/relationships" xmlns:m="http://schemas.openxmlformats.org/officeDocument/2006/math" xmlns:v="urn:schemas-microsoft-com:vml" xmlns:w10="urn:schemas-microsoft-com:office:word" xmlns:w="http://schemas.openxmlformats.org/wordprocessingml/2006/main" xmlns:w14="http://schemas.microsoft.com/office/word/2010/wordml" xmlns:w15="http://schemas.microsoft.com/office/word/2012/wordml" xmlns:sl="http://schemas.openxmlformats.org/schemaLibrary/2006/main" mc:Ignorable="w14 w15">
+  <w:view w:val="normal"/>
+  <w:bordersDoNotSurroundHeader/>
+  <w:bordersDoNotSurroundFooter/>
+  <w:defaultTabStop w:val="420"/>
+  <w:drawingGridVerticalSpacing w:val="156"/>
+  <w:displayHorizontalDrawingGridEvery w:val="0"/>
+  <w:displayVerticalDrawingGridEvery w:val="2"/>
+  <w:characterSpacingControl w:val="compressPunctuation"/>
+  <w:compat>
+    <w:spaceForUL/>
+    <w:balanceSingleByteDoubleByteWidth/>
+    <w:doNotLeaveBackslashAlone/>
+    <w:ulTrailSpace/>
+    <w:doNotExpandShiftReturn/>
+    <w:adjustLineHeightInTable/>
+    <w:useFELayout/>
+    <w:compatSetting w:name="compatibilityMode" w:uri="http://schemas.microsoft.com/office/word" w:val="15"/>
+    <w:compatSetting w:name="overrideTableStyleFontSizeAndJustification" w:uri="http://schemas.microsoft.com/office/word" w:val="1"/>
+    <w:compatSetting w:name="enableOpenTypeFeatures" w:uri="http://schemas.microsoft.com/office/word" w:val="1"/>
+    <w:compatSetting w:name="doNotFlipMirrorIndents" w:uri="http://schemas.microsoft.com/office/word" w:val="1"/>
+    <w:compatSetting w:name="differentiateMultirowTableHeaders" w:uri="http://schemas.microsoft.com/office/word" w:val="1"/>
+  </w:compat>
+  <w:rsids>
+    <w:rsidRoot w:val="00E72F37"/>
+    <w:rsid w:val="00E72F37"/>
+    <w:rsid w:val="00EC34FB"/>
+  </w:rsids>
+  <m:mathPr>
+    <m:mathFont m:val="Cambria Math"/>
+    <m:brkBin m:val="before"/>
+    <m:brkBinSub m:val="--"/>
+    <m:smallFrac m:val="0"/>
+    <m:dispDef/>
+    <m:lMargin m:val="0"/>
+    <m:rMargin m:val="0"/>
+    <m:defJc m:val="centerGroup"/>
+    <m:wrapIndent m:val="1440"/>
+    <m:intLim m:val="subSup"/>
+    <m:naryLim m:val="undOvr"/>
+  </m:mathPr>
+  <w:themeFontLang w:val="en-US" w:eastAsia="zh-CN"/>
+  <w:clrSchemeMapping w:bg1="light1" w:t1="dark1" w:bg2="light2" w:t2="dark2" w:accent1="accent1" w:accent2="accent2" w:accent3="accent3" w:accent4="accent4" w:accent5="accent5" w:accent6="accent6" w:hyperlink="hyperlink" w:followedHyperlink="followedHyperlink"/>
+  <w:decimalSymbol w:val="."/>
+  <w:listSeparator w:val=","/>
+  <w15:chartTrackingRefBased/>
+</w:settings>
+</file>
+
+<file path=word/glossary/styles.xml><?xml version="1.0" encoding="utf-8"?>
+<w:styles xmlns:mc="http://schemas.openxmlformats.org/markup-compatibility/2006" xmlns:r="http://schemas.openxmlformats.org/officeDocument/2006/relationships" xmlns:w="http://schemas.openxmlformats.org/wordprocessingml/2006/main" xmlns:w14="http://schemas.microsoft.com/office/word/2010/wordml" xmlns:w15="http://schemas.microsoft.com/office/word/2012/wordml" mc:Ignorable="w14 w15">
+  <w:docDefaults>
+    <w:rPrDefault>
+      <w:rPr>
+        <w:rFonts w:asciiTheme="minorHAnsi" w:eastAsiaTheme="minorEastAsia" w:hAnsiTheme="minorHAnsi" w:cstheme="minorBidi"/>
+        <w:kern w:val="2"/>
+        <w:sz w:val="21"/>
+        <w:szCs w:val="22"/>
+        <w:lang w:val="en-US" w:eastAsia="zh-CN" w:bidi="ar-SA"/>
+      </w:rPr>
+    </w:rPrDefault>
+    <w:pPrDefault/>
+  </w:docDefaults>
+  <w:latentStyles w:defLockedState="0" w:defUIPriority="99" w:defSemiHidden="0" w:defUnhideWhenUsed="0" w:defQFormat="0" w:count="371">
+    <w:lsdException w:name="Normal" w:uiPriority="0" w:qFormat="1"/>
+    <w:lsdException w:name="heading 1" w:uiPriority="9" w:qFormat="1"/>
+    <w:lsdException w:name="heading 2" w:semiHidden="1" w:uiPriority="9" w:unhideWhenUsed="1" w:qFormat="1"/>
+    <w:lsdException w:name="heading 3" w:semiHidden="1" w:uiPriority="9" w:unhideWhenUsed="1" w:qFormat="1"/>
+    <w:lsdException w:name="heading 4" w:semiHidden="1" w:uiPriority="9" w:unhideWhenUsed="1" w:qFormat="1"/>
+    <w:lsdException w:name="heading 5" w:semiHidden="1" w:uiPriority="9" w:unhideWhenUsed="1" w:qFormat="1"/>
+    <w:lsdException w:name="heading 6" w:semiHidden="1" w:uiPriority="9" w:unhideWhenUsed="1" w:qFormat="1"/>
+    <w:lsdException w:name="heading 7" w:semiHidden="1" w:uiPriority="9" w:unhideWhenUsed="1" w:qFormat="1"/>
+    <w:lsdException w:name="heading 8" w:semiHidden="1" w:uiPriority="9" w:unhideWhenUsed="1" w:qFormat="1"/>
+    <w:lsdException w:name="heading 9" w:semiHidden="1" w:uiPriority="9" w:unhideWhenUsed="1" w:qFormat="1"/>
+    <w:lsdException w:name="index 1" w:semiHidden="1" w:unhideWhenUsed="1"/>
+    <w:lsdException w:name="index 2" w:semiHidden="1" w:unhideWhenUsed="1"/>
+    <w:lsdException w:name="index 3" w:semiHidden="1" w:unhideWhenUsed="1"/>
+    <w:lsdException w:name="index 4" w:semiHidden="1" w:unhideWhenUsed="1"/>
+    <w:lsdException w:name="index 5" w:semiHidden="1" w:unhideWhenUsed="1"/>
+    <w:lsdException w:name="index 6" w:semiHidden="1" w:unhideWhenUsed="1"/>
+    <w:lsdException w:name="index 7" w:semiHidden="1" w:unhideWhenUsed="1"/>
+    <w:lsdException w:name="index 8" w:semiHidden="1" w:unhideWhenUsed="1"/>
+    <w:lsdException w:name="index 9" w:semiHidden="1" w:unhideWhenUsed="1"/>
+    <w:lsdException w:name="toc 1" w:semiHidden="1" w:uiPriority="39" w:unhideWhenUsed="1"/>
+    <w:lsdException w:name="toc 2" w:semiHidden="1" w:uiPriority="39" w:unhideWhenUsed="1"/>
+    <w:lsdException w:name="toc 3" w:semiHidden="1" w:uiPriority="39" w:unhideWhenUsed="1"/>
+    <w:lsdException w:name="toc 4" w:semiHidden="1" w:uiPriority="39" w:unhideWhenUsed="1"/>
+    <w:lsdException w:name="toc 5" w:semiHidden="1" w:uiPriority="39" w:unhideWhenUsed="1"/>
+    <w:lsdException w:name="toc 6" w:semiHidden="1" w:uiPriority="39" w:unhideWhenUsed="1"/>
+    <w:lsdException w:name="toc 7" w:semiHidden="1" w:uiPriority="39" w:unhideWhenUsed="1"/>
+    <w:lsdException w:name="toc 8" w:semiHidden="1" w:uiPriority="39" w:unhideWhenUsed="1"/>
+    <w:lsdException w:name="toc 9" w:semiHidden="1" w:uiPriority="39" w:unhideWhenUsed="1"/>
+    <w:lsdException w:name="Normal Indent" w:semiHidden="1" w:unhideWhenUsed="1"/>
+    <w:lsdException w:name="footnote text" w:semiHidden="1" w:unhideWhenUsed="1"/>
+    <w:lsdException w:name="annotation text" w:semiHidden="1" w:unhideWhenUsed="1"/>
+    <w:lsdException w:name="header" w:semiHidden="1" w:unhideWhenUsed="1"/>
+    <w:lsdException w:name="footer" w:semiHidden="1" w:unhideWhenUsed="1"/>
+    <w:lsdException w:name="index heading" w:semiHidden="1" w:unhideWhenUsed="1"/>
+    <w:lsdException w:name="caption" w:semiHidden="1" w:uiPriority="35" w:unhideWhenUsed="1" w:qFormat="1"/>
+    <w:lsdException w:name="table of figures" w:semiHidden="1" w:unhideWhenUsed="1"/>
+    <w:lsdException w:name="envelope address" w:semiHidden="1" w:unhideWhenUsed="1"/>
+    <w:lsdException w:name="envelope return" w:semiHidden="1" w:unhideWhenUsed="1"/>
+    <w:lsdException w:name="footnote reference" w:semiHidden="1" w:unhideWhenUsed="1"/>
+    <w:lsdException w:name="annotation reference" w:semiHidden="1" w:unhideWhenUsed="1"/>
+    <w:lsdException w:name="line number" w:semiHidden="1" w:unhideWhenUsed="1"/>
+    <w:lsdException w:name="page number" w:semiHidden="1" w:unhideWhenUsed="1"/>
+    <w:lsdException w:name="endnote reference" w:semiHidden="1" w:unhideWhenUsed="1"/>
+    <w:lsdException w:name="endnote text" w:semiHidden="1" w:unhideWhenUsed="1"/>
+    <w:lsdException w:name="table of authorities" w:semiHidden="1" w:unhideWhenUsed="1"/>
+    <w:lsdException w:name="macro" w:semiHidden="1" w:unhideWhenUsed="1"/>
+    <w:lsdException w:name="toa heading" w:semiHidden="1" w:unhideWhenUsed="1"/>
+    <w:lsdException w:name="List" w:semiHidden="1" w:unhideWhenUsed="1"/>
+    <w:lsdException w:name="List Bullet" w:semiHidden="1" w:unhideWhenUsed="1"/>
+    <w:lsdException w:name="List Number" w:semiHidden="1" w:unhideWhenUsed="1"/>
+    <w:lsdException w:name="List 2" w:semiHidden="1" w:unhideWhenUsed="1"/>
+    <w:lsdException w:name="List 3" w:semiHidden="1" w:unhideWhenUsed="1"/>
+    <w:lsdException w:name="List 4" w:semiHidden="1" w:unhideWhenUsed="1"/>
+    <w:lsdException w:name="List 5" w:semiHidden="1" w:unhideWhenUsed="1"/>
+    <w:lsdException w:name="List Bullet 2" w:semiHidden="1" w:unhideWhenUsed="1"/>
+    <w:lsdException w:name="List Bullet 3" w:semiHidden="1" w:unhideWhenUsed="1"/>
+    <w:lsdException w:name="List Bullet 4" w:semiHidden="1" w:unhideWhenUsed="1"/>
+    <w:lsdException w:name="List Bullet 5" w:semiHidden="1" w:unhideWhenUsed="1"/>
+    <w:lsdException w:name="List Number 2" w:semiHidden="1" w:unhideWhenUsed="1"/>
+    <w:lsdException w:name="List Number 3" w:semiHidden="1" w:unhideWhenUsed="1"/>
+    <w:lsdException w:name="List Number 4" w:semiHidden="1" w:unhideWhenUsed="1"/>
+    <w:lsdException w:name="List Number 5" w:semiHidden="1" w:unhideWhenUsed="1"/>
+    <w:lsdException w:name="Title" w:uiPriority="10" w:qFormat="1"/>
+    <w:lsdException w:name="Closing" w:semiHidden="1" w:unhideWhenUsed="1"/>
+    <w:lsdException w:name="Signature" w:semiHidden="1" w:unhideWhenUsed="1"/>
+    <w:lsdException w:name="Default Paragraph Font" w:semiHidden="1" w:uiPriority="1" w:unhideWhenUsed="1"/>
+    <w:lsdException w:name="Body Text" w:semiHidden="1" w:unhideWhenUsed="1"/>
+    <w:lsdException w:name="Body Text Indent" w:semiHidden="1" w:unhideWhenUsed="1"/>
+    <w:lsdException w:name="List Continue" w:semiHidden="1" w:unhideWhenUsed="1"/>
+    <w:lsdException w:name="List Continue 2" w:semiHidden="1" w:unhideWhenUsed="1"/>
+    <w:lsdException w:name="List Continue 3" w:semiHidden="1" w:unhideWhenUsed="1"/>
+    <w:lsdException w:name="List Continue 4" w:semiHidden="1" w:unhideWhenUsed="1"/>
+    <w:lsdException w:name="List Continue 5" w:semiHidden="1" w:unhideWhenUsed="1"/>
+    <w:lsdException w:name="Message Header" w:semiHidden="1" w:unhideWhenUsed="1"/>
+    <w:lsdException w:name="Subtitle" w:uiPriority="11" w:qFormat="1"/>
+    <w:lsdException w:name="Salutation" w:semiHidden="1" w:unhideWhenUsed="1"/>
+    <w:lsdException w:name="Date" w:semiHidden="1" w:unhideWhenUsed="1"/>
+    <w:lsdException w:name="Body Text First Indent" w:semiHidden="1" w:unhideWhenUsed="1"/>
+    <w:lsdException w:name="Body Text First Indent 2" w:semiHidden="1" w:unhideWhenUsed="1"/>
+    <w:lsdException w:name="Note Heading" w:semiHidden="1" w:unhideWhenUsed="1"/>
+    <w:lsdException w:name="Body Text 2" w:semiHidden="1" w:unhideWhenUsed="1"/>
+    <w:lsdException w:name="Body Text 3" w:semiHidden="1" w:unhideWhenUsed="1"/>
+    <w:lsdException w:name="Body Text Indent 2" w:semiHidden="1" w:unhideWhenUsed="1"/>
+    <w:lsdException w:name="Body Text Indent 3" w:semiHidden="1" w:unhideWhenUsed="1"/>
+    <w:lsdException w:name="Block Text" w:semiHidden="1" w:unhideWhenUsed="1"/>
+    <w:lsdException w:name="Hyperlink" w:semiHidden="1" w:unhideWhenUsed="1"/>
+    <w:lsdException w:name="FollowedHyperlink" w:semiHidden="1" w:unhideWhenUsed="1"/>
+    <w:lsdException w:name="Strong" w:uiPriority="22" w:qFormat="1"/>
+    <w:lsdException w:name="Emphasis" w:uiPriority="20" w:qFormat="1"/>
+    <w:lsdException w:name="Document Map" w:semiHidden="1" w:unhideWhenUsed="1"/>
+    <w:lsdException w:name="Plain Text" w:semiHidden="1" w:unhideWhenUsed="1"/>
+    <w:lsdException w:name="E-mail Signature" w:semiHidden="1" w:unhideWhenUsed="1"/>
+    <w:lsdException w:name="HTML Top of Form" w:semiHidden="1" w:unhideWhenUsed="1"/>
+    <w:lsdException w:name="HTML Bottom of Form" w:semiHidden="1" w:unhideWhenUsed="1"/>
+    <w:lsdException w:name="Normal (Web)" w:semiHidden="1" w:unhideWhenUsed="1"/>
+    <w:lsdException w:name="HTML Acronym" w:semiHidden="1" w:unhideWhenUsed="1"/>
+    <w:lsdException w:name="HTML Address" w:semiHidden="1" w:unhideWhenUsed="1"/>
+    <w:lsdException w:name="HTML Cite" w:semiHidden="1" w:unhideWhenUsed="1"/>
+    <w:lsdException w:name="HTML Code" w:semiHidden="1" w:unhideWhenUsed="1"/>
+    <w:lsdException w:name="HTML Definition" w:semiHidden="1" w:unhideWhenUsed="1"/>
+    <w:lsdException w:name="HTML Keyboard" w:semiHidden="1" w:unhideWhenUsed="1"/>
+    <w:lsdException w:name="HTML Preformatted" w:semiHidden="1" w:unhideWhenUsed="1"/>
+    <w:lsdException w:name="HTML Sample" w:semiHidden="1" w:unhideWhenUsed="1"/>
+    <w:lsdException w:name="HTML Typewriter" w:semiHidden="1" w:unhideWhenUsed="1"/>
+    <w:lsdException w:name="HTML Variable" w:semiHidden="1" w:unhideWhenUsed="1"/>
+    <w:lsdException w:name="Normal Table" w:semiHidden="1" w:unhideWhenUsed="1"/>
+    <w:lsdException w:name="annotation subject" w:semiHidden="1" w:unhideWhenUsed="1"/>
+    <w:lsdException w:name="No List" w:semiHidden="1" w:unhideWhenUsed="1"/>
+    <w:lsdException w:name="Outline List 1" w:semiHidden="1" w:unhideWhenUsed="1"/>
+    <w:lsdException w:name="Outline List 2" w:semiHidden="1" w:unhideWhenUsed="1"/>
+    <w:lsdException w:name="Outline List 3" w:semiHidden="1" w:unhideWhenUsed="1"/>
+    <w:lsdException w:name="Table Simple 1" w:semiHidden="1" w:unhideWhenUsed="1"/>
+    <w:lsdException w:name="Table Simple 2" w:semiHidden="1" w:unhideWhenUsed="1"/>
+    <w:lsdException w:name="Table Simple 3" w:semiHidden="1" w:unhideWhenUsed="1"/>
+    <w:lsdException w:name="Table Classic 1" w:semiHidden="1" w:unhideWhenUsed="1"/>
+    <w:lsdException w:name="Table Classic 2" w:semiHidden="1" w:unhideWhenUsed="1"/>
+    <w:lsdException w:name="Table Classic 3" w:semiHidden="1" w:unhideWhenUsed="1"/>
+    <w:lsdException w:name="Table Classic 4" w:semiHidden="1" w:unhideWhenUsed="1"/>
+    <w:lsdException w:name="Table Colorful 1" w:semiHidden="1" w:unhideWhenUsed="1"/>
+    <w:lsdException w:name="Table Colorful 2" w:semiHidden="1" w:unhideWhenUsed="1"/>
+    <w:lsdException w:name="Table Colorful 3" w:semiHidden="1" w:unhideWhenUsed="1"/>
+    <w:lsdException w:name="Table Columns 1" w:semiHidden="1" w:unhideWhenUsed="1"/>
+    <w:lsdException w:name="Table Columns 2" w:semiHidden="1" w:unhideWhenUsed="1"/>
+    <w:lsdException w:name="Table Columns 3" w:semiHidden="1" w:unhideWhenUsed="1"/>
+    <w:lsdException w:name="Table Columns 4" w:semiHidden="1" w:unhideWhenUsed="1"/>
+    <w:lsdException w:name="Table Columns 5" w:semiHidden="1" w:unhideWhenUsed="1"/>
+    <w:lsdException w:name="Table Grid 1" w:semiHidden="1" w:unhideWhenUsed="1"/>
+    <w:lsdException w:name="Table Grid 2" w:semiHidden="1" w:unhideWhenUsed="1"/>
+    <w:lsdException w:name="Table Grid 3" w:semiHidden="1" w:unhideWhenUsed="1"/>
+    <w:lsdException w:name="Table Grid 4" w:semiHidden="1" w:unhideWhenUsed="1"/>
+    <w:lsdException w:name="Table Grid 5" w:semiHidden="1" w:unhideWhenUsed="1"/>
+    <w:lsdException w:name="Table Grid 6" w:semiHidden="1" w:unhideWhenUsed="1"/>
+    <w:lsdException w:name="Table Grid 7" w:semiHidden="1" w:unhideWhenUsed="1"/>
+    <w:lsdException w:name="Table Grid 8" w:semiHidden="1" w:unhideWhenUsed="1"/>
+    <w:lsdException w:name="Table List 1" w:semiHidden="1" w:unhideWhenUsed="1"/>
+    <w:lsdException w:name="Table List 2" w:semiHidden="1" w:unhideWhenUsed="1"/>
+    <w:lsdException w:name="Table List 3" w:semiHidden="1" w:unhideWhenUsed="1"/>
+    <w:lsdException w:name="Table List 4" w:semiHidden="1" w:unhideWhenUsed="1"/>
+    <w:lsdException w:name="Table List 5" w:semiHidden="1" w:unhideWhenUsed="1"/>
+    <w:lsdException w:name="Table List 6" w:semiHidden="1" w:unhideWhenUsed="1"/>
+    <w:lsdException w:name="Table List 7" w:semiHidden="1" w:unhideWhenUsed="1"/>
+    <w:lsdException w:name="Table List 8" w:semiHidden="1" w:unhideWhenUsed="1"/>
+    <w:lsdException w:name="Table 3D effects 1" w:semiHidden="1" w:unhideWhenUsed="1"/>
+    <w:lsdException w:name="Table 3D effects 2" w:semiHidden="1" w:unhideWhenUsed="1"/>
+    <w:lsdException w:name="Table 3D effects 3" w:semiHidden="1" w:unhideWhenUsed="1"/>
+    <w:lsdException w:name="Table Contemporary" w:semiHidden="1" w:unhideWhenUsed="1"/>
+    <w:lsdException w:name="Table Elegant" w:semiHidden="1" w:unhideWhenUsed="1"/>
+    <w:lsdException w:name="Table Professional" w:semiHidden="1" w:unhideWhenUsed="1"/>
+    <w:lsdException w:name="Table Subtle 1" w:semiHidden="1" w:unhideWhenUsed="1"/>
+    <w:lsdException w:name="Table Subtle 2" w:semiHidden="1" w:unhideWhenUsed="1"/>
+    <w:lsdException w:name="Table Web 1" w:semiHidden="1" w:unhideWhenUsed="1"/>
+    <w:lsdException w:name="Table Web 2" w:semiHidden="1" w:unhideWhenUsed="1"/>
+    <w:lsdException w:name="Table Web 3" w:semiHidden="1" w:unhideWhenUsed="1"/>
+    <w:lsdException w:name="Balloon Text" w:semiHidden="1" w:unhideWhenUsed="1"/>
+    <w:lsdException w:name="Table Grid" w:uiPriority="39"/>
+    <w:lsdException w:name="Table Theme" w:semiHidden="1" w:unhideWhenUsed="1"/>
+    <w:lsdException w:name="Placeholder Text" w:semiHidden="1"/>
+    <w:lsdException w:name="No Spacing" w:uiPriority="1" w:qFormat="1"/>
+    <w:lsdException w:name="Light Shading" w:uiPriority="60"/>
+    <w:lsdException w:name="Light List" w:uiPriority="61"/>
+    <w:lsdException w:name="Light Grid" w:uiPriority="62"/>
+    <w:lsdException w:name="Medium Shading 1" w:uiPriority="63"/>
+    <w:lsdException w:name="Medium Shading 2" w:uiPriority="64"/>
+    <w:lsdException w:name="Medium List 1" w:uiPriority="65"/>
+    <w:lsdException w:name="Medium List 2" w:uiPriority="66"/>
+    <w:lsdException w:name="Medium Grid 1" w:uiPriority="67"/>
+    <w:lsdException w:name="Medium Grid 2" w:uiPriority="68"/>
+    <w:lsdException w:name="Medium Grid 3" w:uiPriority="69"/>
+    <w:lsdException w:name="Dark List" w:uiPriority="70"/>
+    <w:lsdException w:name="Colorful Shading" w:uiPriority="71"/>
+    <w:lsdException w:name="Colorful List" w:uiPriority="72"/>
+    <w:lsdException w:name="Colorful Grid" w:uiPriority="73"/>
+    <w:lsdException w:name="Light Shading Accent 1" w:uiPriority="60"/>
+    <w:lsdException w:name="Light List Accent 1" w:uiPriority="61"/>
+    <w:lsdException w:name="Light Grid Accent 1" w:uiPriority="62"/>
+    <w:lsdException w:name="Medium Shading 1 Accent 1" w:uiPriority="63"/>
+    <w:lsdException w:name="Medium Shading 2 Accent 1" w:uiPriority="64"/>
+    <w:lsdException w:name="Medium List 1 Accent 1" w:uiPriority="65"/>
+    <w:lsdException w:name="Revision" w:semiHidden="1"/>
+    <w:lsdException w:name="List Paragraph" w:uiPriority="34" w:qFormat="1"/>
+    <w:lsdException w:name="Quote" w:uiPriority="29" w:qFormat="1"/>
+    <w:lsdException w:name="Intense Quote" w:uiPriority="30" w:qFormat="1"/>
+    <w:lsdException w:name="Medium List 2 Accent 1" w:uiPriority="66"/>
+    <w:lsdException w:name="Medium Grid 1 Accent 1" w:uiPriority="67"/>
+    <w:lsdException w:name="Medium Grid 2 Accent 1" w:uiPriority="68"/>
+    <w:lsdException w:name="Medium Grid 3 Accent 1" w:uiPriority="69"/>
+    <w:lsdException w:name="Dark List Accent 1" w:uiPriority="70"/>
+    <w:lsdException w:name="Colorful Shading Accent 1" w:uiPriority="71"/>
+    <w:lsdException w:name="Colorful List Accent 1" w:uiPriority="72"/>
+    <w:lsdException w:name="Colorful Grid Accent 1" w:uiPriority="73"/>
+    <w:lsdException w:name="Light Shading Accent 2" w:uiPriority="60"/>
+    <w:lsdException w:name="Light List Accent 2" w:uiPriority="61"/>
+    <w:lsdException w:name="Light Grid Accent 2" w:uiPriority="62"/>
+    <w:lsdException w:name="Medium Shading 1 Accent 2" w:uiPriority="63"/>
+    <w:lsdException w:name="Medium Shading 2 Accent 2" w:uiPriority="64"/>
+    <w:lsdException w:name="Medium List 1 Accent 2" w:uiPriority="65"/>
+    <w:lsdException w:name="Medium List 2 Accent 2" w:uiPriority="66"/>
+    <w:lsdException w:name="Medium Grid 1 Accent 2" w:uiPriority="67"/>
+    <w:lsdException w:name="Medium Grid 2 Accent 2" w:uiPriority="68"/>
+    <w:lsdException w:name="Medium Grid 3 Accent 2" w:uiPriority="69"/>
+    <w:lsdException w:name="Dark List Accent 2" w:uiPriority="70"/>
+    <w:lsdException w:name="Colorful Shading Accent 2" w:uiPriority="71"/>
+    <w:lsdException w:name="Colorful List Accent 2" w:uiPriority="72"/>
+    <w:lsdException w:name="Colorful Grid Accent 2" w:uiPriority="73"/>
+    <w:lsdException w:name="Light Shading Accent 3" w:uiPriority="60"/>
+    <w:lsdException w:name="Light List Accent 3" w:uiPriority="61"/>
+    <w:lsdException w:name="Light Grid Accent 3" w:uiPriority="62"/>
+    <w:lsdException w:name="Medium Shading 1 Accent 3" w:uiPriority="63"/>
+    <w:lsdException w:name="Medium Shading 2 Accent 3" w:uiPriority="64"/>
+    <w:lsdException w:name="Medium List 1 Accent 3" w:uiPriority="65"/>
+    <w:lsdException w:name="Medium List 2 Accent 3" w:uiPriority="66"/>
+    <w:lsdException w:name="Medium Grid 1 Accent 3" w:uiPriority="67"/>
+    <w:lsdException w:name="Medium Grid 2 Accent 3" w:uiPriority="68"/>
+    <w:lsdException w:name="Medium Grid 3 Accent 3" w:uiPriority="69"/>
+    <w:lsdException w:name="Dark List Accent 3" w:uiPriority="70"/>
+    <w:lsdException w:name="Colorful Shading Accent 3" w:uiPriority="71"/>
+    <w:lsdException w:name="Colorful List Accent 3" w:uiPriority="72"/>
+    <w:lsdException w:name="Colorful Grid Accent 3" w:uiPriority="73"/>
+    <w:lsdException w:name="Light Shading Accent 4" w:uiPriority="60"/>
+    <w:lsdException w:name="Light List Accent 4" w:uiPriority="61"/>
+    <w:lsdException w:name="Light Grid Accent 4" w:uiPriority="62"/>
+    <w:lsdException w:name="Medium Shading 1 Accent 4" w:uiPriority="63"/>
+    <w:lsdException w:name="Medium Shading 2 Accent 4" w:uiPriority="64"/>
+    <w:lsdException w:name="Medium List 1 Accent 4" w:uiPriority="65"/>
+    <w:lsdException w:name="Medium List 2 Accent 4" w:uiPriority="66"/>
+    <w:lsdException w:name="Medium Grid 1 Accent 4" w:uiPriority="67"/>
+    <w:lsdException w:name="Medium Grid 2 Accent 4" w:uiPriority="68"/>
+    <w:lsdException w:name="Medium Grid 3 Accent 4" w:uiPriority="69"/>
+    <w:lsdException w:name="Dark List Accent 4" w:uiPriority="70"/>
+    <w:lsdException w:name="Colorful Shading Accent 4" w:uiPriority="71"/>
+    <w:lsdException w:name="Colorful List Accent 4" w:uiPriority="72"/>
+    <w:lsdException w:name="Colorful Grid Accent 4" w:uiPriority="73"/>
+    <w:lsdException w:name="Light Shading Accent 5" w:uiPriority="60"/>
+    <w:lsdException w:name="Light List Accent 5" w:uiPriority="61"/>
+    <w:lsdException w:name="Light Grid Accent 5" w:uiPriority="62"/>
+    <w:lsdException w:name="Medium Shading 1 Accent 5" w:uiPriority="63"/>
+    <w:lsdException w:name="Medium Shading 2 Accent 5" w:uiPriority="64"/>
+    <w:lsdException w:name="Medium List 1 Accent 5" w:uiPriority="65"/>
+    <w:lsdException w:name="Medium List 2 Accent 5" w:uiPriority="66"/>
+    <w:lsdException w:name="Medium Grid 1 Accent 5" w:uiPriority="67"/>
+    <w:lsdException w:name="Medium Grid 2 Accent 5" w:uiPriority="68"/>
+    <w:lsdException w:name="Medium Grid 3 Accent 5" w:uiPriority="69"/>
+    <w:lsdException w:name="Dark List Accent 5" w:uiPriority="70"/>
+    <w:lsdException w:name="Colorful Shading Accent 5" w:uiPriority="71"/>
+    <w:lsdException w:name="Colorful List Accent 5" w:uiPriority="72"/>
+    <w:lsdException w:name="Colorful Grid Accent 5" w:uiPriority="73"/>
+    <w:lsdException w:name="Light Shading Accent 6" w:uiPriority="60"/>
+    <w:lsdException w:name="Light List Accent 6" w:uiPriority="61"/>
+    <w:lsdException w:name="Light Grid Accent 6" w:uiPriority="62"/>
+    <w:lsdException w:name="Medium Shading 1 Accent 6" w:uiPriority="63"/>
+    <w:lsdException w:name="Medium Shading 2 Accent 6" w:uiPriority="64"/>
+    <w:lsdException w:name="Medium List 1 Accent 6" w:uiPriority="65"/>
+    <w:lsdException w:name="Medium List 2 Accent 6" w:uiPriority="66"/>
+    <w:lsdException w:name="Medium Grid 1 Accent 6" w:uiPriority="67"/>
+    <w:lsdException w:name="Medium Grid 2 Accent 6" w:uiPriority="68"/>
+    <w:lsdException w:name="Medium Grid 3 Accent 6" w:uiPriority="69"/>
+    <w:lsdException w:name="Dark List Accent 6" w:uiPriority="70"/>
+    <w:lsdException w:name="Colorful Shading Accent 6" w:uiPriority="71"/>
+    <w:lsdException w:name="Colorful List Accent 6" w:uiPriority="72"/>
+    <w:lsdException w:name="Colorful Grid Accent 6" w:uiPriority="73"/>
+    <w:lsdException w:name="Subtle Emphasis" w:uiPriority="19" w:qFormat="1"/>
+    <w:lsdException w:name="Intense Emphasis" w:uiPriority="21" w:qFormat="1"/>
+    <w:lsdException w:name="Subtle Reference" w:uiPriority="31" w:qFormat="1"/>
+    <w:lsdException w:name="Intense Reference" w:uiPriority="32" w:qFormat="1"/>
+    <w:lsdException w:name="Book Title" w:uiPriority="33" w:qFormat="1"/>
+    <w:lsdException w:name="Bibliography" w:semiHidden="1" w:uiPriority="37" w:unhideWhenUsed="1"/>
+    <w:lsdException w:name="TOC Heading" w:semiHidden="1" w:uiPriority="39" w:unhideWhenUsed="1" w:qFormat="1"/>
+    <w:lsdException w:name="Plain Table 1" w:uiPriority="41"/>
+    <w:lsdException w:name="Plain Table 2" w:uiPriority="42"/>
+    <w:lsdException w:name="Plain Table 3" w:uiPriority="43"/>
+    <w:lsdException w:name="Plain Table 4" w:uiPriority="44"/>
+    <w:lsdException w:name="Plain Table 5" w:uiPriority="45"/>
+    <w:lsdException w:name="Grid Table Light" w:uiPriority="40"/>
+    <w:lsdException w:name="Grid Table 1 Light" w:uiPriority="46"/>
+    <w:lsdException w:name="Grid Table 2" w:uiPriority="47"/>
+    <w:lsdException w:name="Grid Table 3" w:uiPriority="48"/>
+    <w:lsdException w:name="Grid Table 4" w:uiPriority="49"/>
+    <w:lsdException w:name="Grid Table 5 Dark" w:uiPriority="50"/>
+    <w:lsdException w:name="Grid Table 6 Colorful" w:uiPriority="51"/>
+    <w:lsdException w:name="Grid Table 7 Colorful" w:uiPriority="52"/>
+    <w:lsdException w:name="Grid Table 1 Light Accent 1" w:uiPriority="46"/>
+    <w:lsdException w:name="Grid Table 2 Accent 1" w:uiPriority="47"/>
+    <w:lsdException w:name="Grid Table 3 Accent 1" w:uiPriority="48"/>
+    <w:lsdException w:name="Grid Table 4 Accent 1" w:uiPriority="49"/>
+    <w:lsdException w:name="Grid Table 5 Dark Accent 1" w:uiPriority="50"/>
+    <w:lsdException w:name="Grid Table 6 Colorful Accent 1" w:uiPriority="51"/>
+    <w:lsdException w:name="Grid Table 7 Colorful Accent 1" w:uiPriority="52"/>
+    <w:lsdException w:name="Grid Table 1 Light Accent 2" w:uiPriority="46"/>
+    <w:lsdException w:name="Grid Table 2 Accent 2" w:uiPriority="47"/>
+    <w:lsdException w:name="Grid Table 3 Accent 2" w:uiPriority="48"/>
+    <w:lsdException w:name="Grid Table 4 Accent 2" w:uiPriority="49"/>
+    <w:lsdException w:name="Grid Table 5 Dark Accent 2" w:uiPriority="50"/>
+    <w:lsdException w:name="Grid Table 6 Colorful Accent 2" w:uiPriority="51"/>
+    <w:lsdException w:name="Grid Table 7 Colorful Accent 2" w:uiPriority="52"/>
+    <w:lsdException w:name="Grid Table 1 Light Accent 3" w:uiPriority="46"/>
+    <w:lsdException w:name="Grid Table 2 Accent 3" w:uiPriority="47"/>
+    <w:lsdException w:name="Grid Table 3 Accent 3" w:uiPriority="48"/>
+    <w:lsdException w:name="Grid Table 4 Accent 3" w:uiPriority="49"/>
+    <w:lsdException w:name="Grid Table 5 Dark Accent 3" w:uiPriority="50"/>
+    <w:lsdException w:name="Grid Table 6 Colorful Accent 3" w:uiPriority="51"/>
+    <w:lsdException w:name="Grid Table 7 Colorful Accent 3" w:uiPriority="52"/>
+    <w:lsdException w:name="Grid Table 1 Light Accent 4" w:uiPriority="46"/>
+    <w:lsdException w:name="Grid Table 2 Accent 4" w:uiPriority="47"/>
+    <w:lsdException w:name="Grid Table 3 Accent 4" w:uiPriority="48"/>
+    <w:lsdException w:name="Grid Table 4 Accent 4" w:uiPriority="49"/>
+    <w:lsdException w:name="Grid Table 5 Dark Accent 4" w:uiPriority="50"/>
+    <w:lsdException w:name="Grid Table 6 Colorful Accent 4" w:uiPriority="51"/>
+    <w:lsdException w:name="Grid Table 7 Colorful Accent 4" w:uiPriority="52"/>
+    <w:lsdException w:name="Grid Table 1 Light Accent 5" w:uiPriority="46"/>
+    <w:lsdException w:name="Grid Table 2 Accent 5" w:uiPriority="47"/>
+    <w:lsdException w:name="Grid Table 3 Accent 5" w:uiPriority="48"/>
+    <w:lsdException w:name="Grid Table 4 Accent 5" w:uiPriority="49"/>
+    <w:lsdException w:name="Grid Table 5 Dark Accent 5" w:uiPriority="50"/>
+    <w:lsdException w:name="Grid Table 6 Colorful Accent 5" w:uiPriority="51"/>
+    <w:lsdException w:name="Grid Table 7 Colorful Accent 5" w:uiPriority="52"/>
+    <w:lsdException w:name="Grid Table 1 Light Accent 6" w:uiPriority="46"/>
+    <w:lsdException w:name="Grid Table 2 Accent 6" w:uiPriority="47"/>
+    <w:lsdException w:name="Grid Table 3 Accent 6" w:uiPriority="48"/>
+    <w:lsdException w:name="Grid Table 4 Accent 6" w:uiPriority="49"/>
+    <w:lsdException w:name="Grid Table 5 Dark Accent 6" w:uiPriority="50"/>
+    <w:lsdException w:name="Grid Table 6 Colorful Accent 6" w:uiPriority="51"/>
+    <w:lsdException w:name="Grid Table 7 Colorful Accent 6" w:uiPriority="52"/>
+    <w:lsdException w:name="List Table 1 Light" w:uiPriority="46"/>
+    <w:lsdException w:name="List Table 2" w:uiPriority="47"/>
+    <w:lsdException w:name="List Table 3" w:uiPriority="48"/>
+    <w:lsdException w:name="List Table 4" w:uiPriority="49"/>
+    <w:lsdException w:name="List Table 5 Dark" w:uiPriority="50"/>
+    <w:lsdException w:name="List Table 6 Colorful" w:uiPriority="51"/>
+    <w:lsdException w:name="List Table 7 Colorful" w:uiPriority="52"/>
+    <w:lsdException w:name="List Table 1 Light Accent 1" w:uiPriority="46"/>
+    <w:lsdException w:name="List Table 2 Accent 1" w:uiPriority="47"/>
+    <w:lsdException w:name="List Table 3 Accent 1" w:uiPriority="48"/>
+    <w:lsdException w:name="List Table 4 Accent 1" w:uiPriority="49"/>
+    <w:lsdException w:name="List Table 5 Dark Accent 1" w:uiPriority="50"/>
+    <w:lsdException w:name="List Table 6 Colorful Accent 1" w:uiPriority="51"/>
+    <w:lsdException w:name="List Table 7 Colorful Accent 1" w:uiPriority="52"/>
+    <w:lsdException w:name="List Table 1 Light Accent 2" w:uiPriority="46"/>
+    <w:lsdException w:name="List Table 2 Accent 2" w:uiPriority="47"/>
+    <w:lsdException w:name="List Table 3 Accent 2" w:uiPriority="48"/>
+    <w:lsdException w:name="List Table 4 Accent 2" w:uiPriority="49"/>
+    <w:lsdException w:name="List Table 5 Dark Accent 2" w:uiPriority="50"/>
+    <w:lsdException w:name="List Table 6 Colorful Accent 2" w:uiPriority="51"/>
+    <w:lsdException w:name="List Table 7 Colorful Accent 2" w:uiPriority="52"/>
+    <w:lsdException w:name="List Table 1 Light Accent 3" w:uiPriority="46"/>
+    <w:lsdException w:name="List Table 2 Accent 3" w:uiPriority="47"/>
+    <w:lsdException w:name="List Table 3 Accent 3" w:uiPriority="48"/>
+    <w:lsdException w:name="List Table 4 Accent 3" w:uiPriority="49"/>
+    <w:lsdException w:name="List Table 5 Dark Accent 3" w:uiPriority="50"/>
+    <w:lsdException w:name="List Table 6 Colorful Accent 3" w:uiPriority="51"/>
+    <w:lsdException w:name="List Table 7 Colorful Accent 3" w:uiPriority="52"/>
+    <w:lsdException w:name="List Table 1 Light Accent 4" w:uiPriority="46"/>
+    <w:lsdException w:name="List Table 2 Accent 4" w:uiPriority="47"/>
+    <w:lsdException w:name="List Table 3 Accent 4" w:uiPriority="48"/>
+    <w:lsdException w:name="List Table 4 Accent 4" w:uiPriority="49"/>
+    <w:lsdException w:name="List Table 5 Dark Accent 4" w:uiPriority="50"/>
+    <w:lsdException w:name="List Table 6 Colorful Accent 4" w:uiPriority="51"/>
+    <w:lsdException w:name="List Table 7 Colorful Accent 4" w:uiPriority="52"/>
+    <w:lsdException w:name="List Table 1 Light Accent 5" w:uiPriority="46"/>
+    <w:lsdException w:name="List Table 2 Accent 5" w:uiPriority="47"/>
+    <w:lsdException w:name="List Table 3 Accent 5" w:uiPriority="48"/>
+    <w:lsdException w:name="List Table 4 Accent 5" w:uiPriority="49"/>
+    <w:lsdException w:name="List Table 5 Dark Accent 5" w:uiPriority="50"/>
+    <w:lsdException w:name="List Table 6 Colorful Accent 5" w:uiPriority="51"/>
+    <w:lsdException w:name="List Table 7 Colorful Accent 5" w:uiPriority="52"/>
+    <w:lsdException w:name="List Table 1 Light Accent 6" w:uiPriority="46"/>
+    <w:lsdException w:name="List Table 2 Accent 6" w:uiPriority="47"/>
+    <w:lsdException w:name="List Table 3 Accent 6" w:uiPriority="48"/>
+    <w:lsdException w:name="List Table 4 Accent 6" w:uiPriority="49"/>
+    <w:lsdException w:name="List Table 5 Dark Accent 6" w:uiPriority="50"/>
+    <w:lsdException w:name="List Table 6 Colorful Accent 6" w:uiPriority="51"/>
+    <w:lsdException w:name="List Table 7 Colorful Accent 6" w:uiPriority="52"/>
+  </w:latentStyles>
+  <w:style w:type="paragraph" w:default="1" w:styleId="a">
+    <w:name w:val="Normal"/>
+    <w:qFormat/>
+    <w:pPr>
+      <w:widowControl w:val="0"/>
+      <w:jc w:val="both"/>
+    </w:pPr>
+  </w:style>
+  <w:style w:type="character" w:default="1" w:styleId="a0">
+    <w:name w:val="Default Paragraph Font"/>
+    <w:uiPriority w:val="1"/>
+    <w:semiHidden/>
+    <w:unhideWhenUsed/>
+  </w:style>
+  <w:style w:type="table" w:default="1" w:styleId="a1">
+    <w:name w:val="Normal Table"/>
+    <w:uiPriority w:val="99"/>
+    <w:semiHidden/>
+    <w:unhideWhenUsed/>
+    <w:tblPr>
+      <w:tblInd w:w="0" w:type="dxa"/>
+      <w:tblCellMar>
+        <w:top w:w="0" w:type="dxa"/>
+        <w:left w:w="108" w:type="dxa"/>
+        <w:bottom w:w="0" w:type="dxa"/>
+        <w:right w:w="108" w:type="dxa"/>
+      </w:tblCellMar>
+    </w:tblPr>
+  </w:style>
+  <w:style w:type="numbering" w:default="1" w:styleId="a2">
+    <w:name w:val="No List"/>
+    <w:uiPriority w:val="99"/>
+    <w:semiHidden/>
+    <w:unhideWhenUsed/>
+  </w:style>
+  <w:style w:type="character" w:styleId="a3">
+    <w:name w:val="Placeholder Text"/>
+    <w:basedOn w:val="a0"/>
+    <w:uiPriority w:val="99"/>
+    <w:semiHidden/>
+    <w:rsid w:val="00E72F37"/>
+    <w:rPr>
+      <w:color w:val="808080"/>
+    </w:rPr>
+  </w:style>
+</w:styles>
+</file>
+
+<file path=word/glossary/webSettings.xml><?xml version="1.0" encoding="utf-8"?>
+<w:webSettings xmlns:mc="http://schemas.openxmlformats.org/markup-compatibility/2006" xmlns:r="http://schemas.openxmlformats.org/officeDocument/2006/relationships" xmlns:w="http://schemas.openxmlformats.org/wordprocessingml/2006/main" xmlns:w14="http://schemas.microsoft.com/office/word/2010/wordml" xmlns:w15="http://schemas.microsoft.com/office/word/2012/wordml" mc:Ignorable="w14 w15">
+  <w:optimizeForBrowser/>
+  <w:allowPNG/>
+</w:webSettings>
+</file>
+
 <file path=word/theme/theme1.xml><?xml version="1.0" encoding="utf-8"?>
 <a:theme xmlns:a="http://schemas.openxmlformats.org/drawingml/2006/main" name="Office 主题">
   <a:themeElements>
@@ -14520,7 +15841,7 @@
 </file>
 
 <file path=customXml/itemProps1.xml><?xml version="1.0" encoding="utf-8"?>
-<ds:datastoreItem xmlns:ds="http://schemas.openxmlformats.org/officeDocument/2006/customXml" ds:itemID="{85C39BD9-3836-43AE-94BA-C7CAE5E12897}">
+<ds:datastoreItem xmlns:ds="http://schemas.openxmlformats.org/officeDocument/2006/customXml" ds:itemID="{12983B41-B336-46BE-A324-3FB2B55731A0}">
   <ds:schemaRefs>
     <ds:schemaRef ds:uri="http://schemas.openxmlformats.org/officeDocument/2006/bibliography"/>
   </ds:schemaRefs>

--- a/cs.docx
+++ b/cs.docx
@@ -1096,7 +1096,6 @@
             <w:tabs>
               <w:tab w:val="right" w:leader="dot" w:pos="8296"/>
             </w:tabs>
-            <w:spacing w:line="360" w:lineRule="auto"/>
             <w:rPr>
               <w:rFonts w:eastAsiaTheme="minorEastAsia" w:cstheme="minorBidi"/>
               <w:bCs w:val="0"/>
@@ -1115,7 +1114,7 @@
           <w:r>
             <w:fldChar w:fldCharType="separate"/>
           </w:r>
-          <w:hyperlink w:anchor="_Toc448413452" w:history="1">
+          <w:hyperlink w:anchor="_Toc449461876" w:history="1">
             <w:r>
               <w:rPr>
                 <w:rStyle w:val="a4"/>
@@ -1158,7 +1157,7 @@
                 <w:noProof/>
                 <w:webHidden/>
               </w:rPr>
-              <w:instrText xml:space="preserve"> PAGEREF _Toc448413452 \h </w:instrText>
+              <w:instrText xml:space="preserve"> PAGEREF _Toc449461876 \h </w:instrText>
             </w:r>
             <w:r>
               <w:rPr>
@@ -1192,32 +1191,30 @@
         <w:p>
           <w:pPr>
             <w:pStyle w:val="20"/>
-            <w:spacing w:line="360" w:lineRule="auto"/>
             <w:rPr>
-              <w:rFonts w:cstheme="minorBidi"/>
+              <w:rFonts w:asciiTheme="minorHAnsi" w:eastAsiaTheme="minorEastAsia" w:hAnsiTheme="minorHAnsi" w:cstheme="minorBidi"/>
+              <w:smallCaps w:val="0"/>
               <w:sz w:val="21"/>
               <w:szCs w:val="22"/>
             </w:rPr>
           </w:pPr>
-          <w:hyperlink w:anchor="_Toc448413453" w:history="1">
+          <w:hyperlink w:anchor="_Toc449461877" w:history="1">
             <w:r>
               <w:rPr>
                 <w:rStyle w:val="a4"/>
+                <w:rFonts w:ascii="黑体" w:eastAsia="黑体" w:hAnsi="黑体"/>
               </w:rPr>
               <w:t xml:space="preserve">1.1 </w:t>
             </w:r>
             <w:r>
               <w:rPr>
                 <w:rStyle w:val="a4"/>
-                <w:rFonts w:hint="eastAsia"/>
+                <w:rFonts w:ascii="黑体" w:eastAsia="黑体" w:hAnsi="黑体" w:hint="eastAsia"/>
               </w:rPr>
               <w:t>课题研究背景及意义</w:t>
             </w:r>
             <w:r>
               <w:rPr>
-                <w:rFonts w:asciiTheme="minorHAnsi" w:eastAsia="宋体" w:hAnsiTheme="minorHAnsi"/>
-                <w:iCs/>
-                <w:smallCaps w:val="0"/>
                 <w:webHidden/>
               </w:rPr>
               <w:tab/>
@@ -1232,7 +1229,7 @@
               <w:rPr>
                 <w:webHidden/>
               </w:rPr>
-              <w:instrText xml:space="preserve"> PAGEREF _Toc448413453 \h </w:instrText>
+              <w:instrText xml:space="preserve"> PAGEREF _Toc449461877 \h </w:instrText>
             </w:r>
             <w:r>
               <w:rPr>
@@ -1262,35 +1259,31 @@
         <w:p>
           <w:pPr>
             <w:pStyle w:val="20"/>
-            <w:spacing w:line="360" w:lineRule="auto"/>
             <w:rPr>
-              <w:rFonts w:eastAsiaTheme="minorEastAsia" w:cstheme="minorBidi"/>
+              <w:rFonts w:asciiTheme="minorHAnsi" w:eastAsiaTheme="minorEastAsia" w:hAnsiTheme="minorHAnsi" w:cstheme="minorBidi"/>
+              <w:smallCaps w:val="0"/>
               <w:sz w:val="21"/>
               <w:szCs w:val="22"/>
             </w:rPr>
           </w:pPr>
-          <w:hyperlink w:anchor="_Toc448413454" w:history="1">
+          <w:hyperlink w:anchor="_Toc449461878" w:history="1">
             <w:r>
               <w:rPr>
                 <w:rStyle w:val="a4"/>
+                <w:rFonts w:ascii="黑体" w:eastAsia="黑体" w:hAnsi="黑体"/>
               </w:rPr>
               <w:t xml:space="preserve">1.2 </w:t>
             </w:r>
             <w:r>
               <w:rPr>
                 <w:rStyle w:val="a4"/>
-                <w:rFonts w:hint="eastAsia"/>
+                <w:rFonts w:ascii="黑体" w:eastAsia="黑体" w:hAnsi="黑体" w:hint="eastAsia"/>
               </w:rPr>
               <w:t>国内外研究现状</w:t>
             </w:r>
             <w:r>
               <w:rPr>
-                <w:rFonts w:asciiTheme="minorHAnsi" w:eastAsia="宋体" w:hAnsiTheme="minorHAnsi"/>
-                <w:bCs/>
-                <w:caps/>
-                <w:smallCaps w:val="0"/>
                 <w:webHidden/>
-                <w:sz w:val="28"/>
               </w:rPr>
               <w:tab/>
             </w:r>
@@ -1304,7 +1297,7 @@
               <w:rPr>
                 <w:webHidden/>
               </w:rPr>
-              <w:instrText xml:space="preserve"> PAGEREF _Toc448413454 \h </w:instrText>
+              <w:instrText xml:space="preserve"> PAGEREF _Toc449461878 \h </w:instrText>
             </w:r>
             <w:r>
               <w:rPr>
@@ -1337,7 +1330,6 @@
             <w:tabs>
               <w:tab w:val="right" w:leader="dot" w:pos="8296"/>
             </w:tabs>
-            <w:spacing w:line="360" w:lineRule="auto"/>
             <w:rPr>
               <w:rFonts w:eastAsiaTheme="minorEastAsia" w:cstheme="minorBidi"/>
               <w:iCs w:val="0"/>
@@ -1346,13 +1338,11 @@
               <w:szCs w:val="22"/>
             </w:rPr>
           </w:pPr>
-          <w:hyperlink w:anchor="_Toc448413455" w:history="1">
+          <w:hyperlink w:anchor="_Toc449461879" w:history="1">
             <w:r>
               <w:rPr>
                 <w:rStyle w:val="a4"/>
-                <w:rFonts w:asciiTheme="majorEastAsia" w:eastAsiaTheme="majorEastAsia" w:hAnsiTheme="majorEastAsia"/>
-                <w:iCs w:val="0"/>
-                <w:smallCaps/>
+                <w:rFonts w:ascii="黑体" w:eastAsia="黑体" w:hAnsi="黑体"/>
                 <w:noProof/>
               </w:rPr>
               <w:t xml:space="preserve">1.2.1 </w:t>
@@ -1360,9 +1350,7 @@
             <w:r>
               <w:rPr>
                 <w:rStyle w:val="a4"/>
-                <w:rFonts w:asciiTheme="majorEastAsia" w:eastAsiaTheme="majorEastAsia" w:hAnsiTheme="majorEastAsia" w:hint="eastAsia"/>
-                <w:iCs w:val="0"/>
-                <w:smallCaps/>
+                <w:rFonts w:ascii="黑体" w:eastAsia="黑体" w:hAnsi="黑体" w:hint="eastAsia"/>
                 <w:noProof/>
               </w:rPr>
               <w:t>信号稀疏表示理论</w:t>
@@ -1386,7 +1374,7 @@
                 <w:noProof/>
                 <w:webHidden/>
               </w:rPr>
-              <w:instrText xml:space="preserve"> PAGEREF _Toc448413455 \h </w:instrText>
+              <w:instrText xml:space="preserve"> PAGEREF _Toc449461879 \h </w:instrText>
             </w:r>
             <w:r>
               <w:rPr>
@@ -1423,7 +1411,6 @@
             <w:tabs>
               <w:tab w:val="right" w:leader="dot" w:pos="8296"/>
             </w:tabs>
-            <w:spacing w:line="360" w:lineRule="auto"/>
             <w:rPr>
               <w:rFonts w:eastAsiaTheme="minorEastAsia" w:cstheme="minorBidi"/>
               <w:iCs w:val="0"/>
@@ -1432,13 +1419,11 @@
               <w:szCs w:val="22"/>
             </w:rPr>
           </w:pPr>
-          <w:hyperlink w:anchor="_Toc448413456" w:history="1">
+          <w:hyperlink w:anchor="_Toc449461880" w:history="1">
             <w:r>
               <w:rPr>
                 <w:rStyle w:val="a4"/>
-                <w:rFonts w:asciiTheme="majorEastAsia" w:eastAsiaTheme="majorEastAsia" w:hAnsiTheme="majorEastAsia"/>
-                <w:iCs w:val="0"/>
-                <w:smallCaps/>
+                <w:rFonts w:ascii="黑体" w:eastAsia="黑体" w:hAnsi="黑体"/>
                 <w:noProof/>
               </w:rPr>
               <w:t xml:space="preserve">1.2.2 </w:t>
@@ -1446,9 +1431,7 @@
             <w:r>
               <w:rPr>
                 <w:rStyle w:val="a4"/>
-                <w:rFonts w:asciiTheme="majorEastAsia" w:eastAsiaTheme="majorEastAsia" w:hAnsiTheme="majorEastAsia" w:hint="eastAsia"/>
-                <w:iCs w:val="0"/>
-                <w:smallCaps/>
+                <w:rFonts w:ascii="黑体" w:eastAsia="黑体" w:hAnsi="黑体" w:hint="eastAsia"/>
                 <w:noProof/>
               </w:rPr>
               <w:t>采样矩阵</w:t>
@@ -1472,7 +1455,7 @@
                 <w:noProof/>
                 <w:webHidden/>
               </w:rPr>
-              <w:instrText xml:space="preserve"> PAGEREF _Toc448413456 \h </w:instrText>
+              <w:instrText xml:space="preserve"> PAGEREF _Toc449461880 \h </w:instrText>
             </w:r>
             <w:r>
               <w:rPr>
@@ -1509,7 +1492,6 @@
             <w:tabs>
               <w:tab w:val="right" w:leader="dot" w:pos="8296"/>
             </w:tabs>
-            <w:spacing w:line="360" w:lineRule="auto"/>
             <w:rPr>
               <w:rFonts w:eastAsiaTheme="minorEastAsia" w:cstheme="minorBidi"/>
               <w:iCs w:val="0"/>
@@ -1518,13 +1500,11 @@
               <w:szCs w:val="22"/>
             </w:rPr>
           </w:pPr>
-          <w:hyperlink w:anchor="_Toc448413457" w:history="1">
+          <w:hyperlink w:anchor="_Toc449461881" w:history="1">
             <w:r>
               <w:rPr>
                 <w:rStyle w:val="a4"/>
-                <w:rFonts w:asciiTheme="majorEastAsia" w:eastAsiaTheme="majorEastAsia" w:hAnsiTheme="majorEastAsia"/>
-                <w:iCs w:val="0"/>
-                <w:smallCaps/>
+                <w:rFonts w:ascii="黑体" w:eastAsia="黑体" w:hAnsi="黑体"/>
                 <w:noProof/>
               </w:rPr>
               <w:t xml:space="preserve">1.2.3 </w:t>
@@ -1532,9 +1512,7 @@
             <w:r>
               <w:rPr>
                 <w:rStyle w:val="a4"/>
-                <w:rFonts w:asciiTheme="majorEastAsia" w:eastAsiaTheme="majorEastAsia" w:hAnsiTheme="majorEastAsia" w:hint="eastAsia"/>
-                <w:iCs w:val="0"/>
-                <w:smallCaps/>
+                <w:rFonts w:ascii="黑体" w:eastAsia="黑体" w:hAnsi="黑体" w:hint="eastAsia"/>
                 <w:noProof/>
               </w:rPr>
               <w:t>重构算法</w:t>
@@ -1558,7 +1536,7 @@
                 <w:noProof/>
                 <w:webHidden/>
               </w:rPr>
-              <w:instrText xml:space="preserve"> PAGEREF _Toc448413457 \h </w:instrText>
+              <w:instrText xml:space="preserve"> PAGEREF _Toc449461881 \h </w:instrText>
             </w:r>
             <w:r>
               <w:rPr>
@@ -1592,35 +1570,31 @@
         <w:p>
           <w:pPr>
             <w:pStyle w:val="20"/>
-            <w:spacing w:line="360" w:lineRule="auto"/>
             <w:rPr>
-              <w:rFonts w:eastAsiaTheme="minorEastAsia" w:cstheme="minorBidi"/>
+              <w:rFonts w:asciiTheme="minorHAnsi" w:eastAsiaTheme="minorEastAsia" w:hAnsiTheme="minorHAnsi" w:cstheme="minorBidi"/>
+              <w:smallCaps w:val="0"/>
               <w:sz w:val="21"/>
               <w:szCs w:val="22"/>
             </w:rPr>
           </w:pPr>
-          <w:hyperlink w:anchor="_Toc448413458" w:history="1">
+          <w:hyperlink w:anchor="_Toc449461882" w:history="1">
             <w:r>
               <w:rPr>
                 <w:rStyle w:val="a4"/>
+                <w:rFonts w:ascii="黑体" w:eastAsia="黑体" w:hAnsi="黑体"/>
               </w:rPr>
               <w:t xml:space="preserve">1.3 </w:t>
             </w:r>
             <w:r>
               <w:rPr>
                 <w:rStyle w:val="a4"/>
-                <w:rFonts w:hint="eastAsia"/>
+                <w:rFonts w:ascii="黑体" w:eastAsia="黑体" w:hAnsi="黑体" w:hint="eastAsia"/>
               </w:rPr>
               <w:t>本文的主要研究内容和结构安排</w:t>
             </w:r>
             <w:r>
               <w:rPr>
-                <w:rFonts w:asciiTheme="minorHAnsi" w:eastAsia="宋体" w:hAnsiTheme="minorHAnsi"/>
-                <w:bCs/>
-                <w:caps/>
-                <w:smallCaps w:val="0"/>
                 <w:webHidden/>
-                <w:sz w:val="28"/>
               </w:rPr>
               <w:tab/>
             </w:r>
@@ -1634,7 +1608,7 @@
               <w:rPr>
                 <w:webHidden/>
               </w:rPr>
-              <w:instrText xml:space="preserve"> PAGEREF _Toc448413458 \h </w:instrText>
+              <w:instrText xml:space="preserve"> PAGEREF _Toc449461882 \h </w:instrText>
             </w:r>
             <w:r>
               <w:rPr>
@@ -1667,7 +1641,6 @@
             <w:tabs>
               <w:tab w:val="right" w:leader="dot" w:pos="8296"/>
             </w:tabs>
-            <w:spacing w:line="360" w:lineRule="auto"/>
             <w:rPr>
               <w:rFonts w:eastAsiaTheme="minorEastAsia" w:cstheme="minorBidi"/>
               <w:bCs w:val="0"/>
@@ -1677,7 +1650,7 @@
               <w:szCs w:val="22"/>
             </w:rPr>
           </w:pPr>
-          <w:hyperlink w:anchor="_Toc448413459" w:history="1">
+          <w:hyperlink w:anchor="_Toc449461883" w:history="1">
             <w:r>
               <w:rPr>
                 <w:rStyle w:val="a4"/>
@@ -1720,7 +1693,7 @@
                 <w:noProof/>
                 <w:webHidden/>
               </w:rPr>
-              <w:instrText xml:space="preserve"> PAGEREF _Toc448413459 \h </w:instrText>
+              <w:instrText xml:space="preserve"> PAGEREF _Toc449461883 \h </w:instrText>
             </w:r>
             <w:r>
               <w:rPr>
@@ -1754,35 +1727,31 @@
         <w:p>
           <w:pPr>
             <w:pStyle w:val="20"/>
-            <w:spacing w:line="360" w:lineRule="auto"/>
             <w:rPr>
-              <w:rFonts w:eastAsiaTheme="minorEastAsia" w:cstheme="minorBidi"/>
+              <w:rFonts w:asciiTheme="minorHAnsi" w:eastAsiaTheme="minorEastAsia" w:hAnsiTheme="minorHAnsi" w:cstheme="minorBidi"/>
+              <w:smallCaps w:val="0"/>
               <w:sz w:val="21"/>
               <w:szCs w:val="22"/>
             </w:rPr>
           </w:pPr>
-          <w:hyperlink w:anchor="_Toc448413460" w:history="1">
+          <w:hyperlink w:anchor="_Toc449461884" w:history="1">
             <w:r>
               <w:rPr>
                 <w:rStyle w:val="a4"/>
+                <w:rFonts w:ascii="黑体" w:eastAsia="黑体" w:hAnsi="黑体"/>
               </w:rPr>
               <w:t xml:space="preserve">2.1 </w:t>
             </w:r>
             <w:r>
               <w:rPr>
                 <w:rStyle w:val="a4"/>
-                <w:rFonts w:hint="eastAsia"/>
-              </w:rPr>
-              <w:t>信号的稀疏表示方法</w:t>
-            </w:r>
-            <w:r>
-              <w:rPr>
-                <w:rFonts w:asciiTheme="minorHAnsi" w:eastAsia="宋体" w:hAnsiTheme="minorHAnsi"/>
-                <w:bCs/>
-                <w:caps/>
-                <w:smallCaps w:val="0"/>
+                <w:rFonts w:ascii="黑体" w:eastAsia="黑体" w:hAnsi="黑体" w:hint="eastAsia"/>
+              </w:rPr>
+              <w:t>信号的稀疏表示</w:t>
+            </w:r>
+            <w:r>
+              <w:rPr>
                 <w:webHidden/>
-                <w:sz w:val="28"/>
               </w:rPr>
               <w:tab/>
             </w:r>
@@ -1796,7 +1765,7 @@
               <w:rPr>
                 <w:webHidden/>
               </w:rPr>
-              <w:instrText xml:space="preserve"> PAGEREF _Toc448413460 \h </w:instrText>
+              <w:instrText xml:space="preserve"> PAGEREF _Toc449461884 \h </w:instrText>
             </w:r>
             <w:r>
               <w:rPr>
@@ -1826,35 +1795,31 @@
         <w:p>
           <w:pPr>
             <w:pStyle w:val="20"/>
-            <w:spacing w:line="360" w:lineRule="auto"/>
             <w:rPr>
-              <w:rFonts w:eastAsiaTheme="minorEastAsia" w:cstheme="minorBidi"/>
+              <w:rFonts w:asciiTheme="minorHAnsi" w:eastAsiaTheme="minorEastAsia" w:hAnsiTheme="minorHAnsi" w:cstheme="minorBidi"/>
+              <w:smallCaps w:val="0"/>
               <w:sz w:val="21"/>
               <w:szCs w:val="22"/>
             </w:rPr>
           </w:pPr>
-          <w:hyperlink w:anchor="_Toc448413461" w:history="1">
+          <w:hyperlink w:anchor="_Toc449461885" w:history="1">
             <w:r>
               <w:rPr>
                 <w:rStyle w:val="a4"/>
+                <w:rFonts w:ascii="黑体" w:eastAsia="黑体" w:hAnsi="黑体"/>
               </w:rPr>
               <w:t xml:space="preserve">2.2 </w:t>
             </w:r>
             <w:r>
               <w:rPr>
                 <w:rStyle w:val="a4"/>
-                <w:rFonts w:hint="eastAsia"/>
+                <w:rFonts w:ascii="黑体" w:eastAsia="黑体" w:hAnsi="黑体" w:hint="eastAsia"/>
               </w:rPr>
               <w:t>采样矩阵的研究</w:t>
             </w:r>
             <w:r>
               <w:rPr>
-                <w:rFonts w:asciiTheme="minorHAnsi" w:eastAsia="宋体" w:hAnsiTheme="minorHAnsi"/>
-                <w:bCs/>
-                <w:caps/>
-                <w:smallCaps w:val="0"/>
                 <w:webHidden/>
-                <w:sz w:val="28"/>
               </w:rPr>
               <w:tab/>
             </w:r>
@@ -1868,7 +1833,7 @@
               <w:rPr>
                 <w:webHidden/>
               </w:rPr>
-              <w:instrText xml:space="preserve"> PAGEREF _Toc448413461 \h </w:instrText>
+              <w:instrText xml:space="preserve"> PAGEREF _Toc449461885 \h </w:instrText>
             </w:r>
             <w:r>
               <w:rPr>
@@ -1885,7 +1850,7 @@
               <w:rPr>
                 <w:webHidden/>
               </w:rPr>
-              <w:t>8</w:t>
+              <w:t>11</w:t>
             </w:r>
             <w:r>
               <w:rPr>
@@ -1898,35 +1863,31 @@
         <w:p>
           <w:pPr>
             <w:pStyle w:val="20"/>
-            <w:spacing w:line="360" w:lineRule="auto"/>
             <w:rPr>
-              <w:rFonts w:eastAsiaTheme="minorEastAsia" w:cstheme="minorBidi"/>
+              <w:rFonts w:asciiTheme="minorHAnsi" w:eastAsiaTheme="minorEastAsia" w:hAnsiTheme="minorHAnsi" w:cstheme="minorBidi"/>
+              <w:smallCaps w:val="0"/>
               <w:sz w:val="21"/>
               <w:szCs w:val="22"/>
             </w:rPr>
           </w:pPr>
-          <w:hyperlink w:anchor="_Toc448413462" w:history="1">
+          <w:hyperlink w:anchor="_Toc449461886" w:history="1">
             <w:r>
               <w:rPr>
                 <w:rStyle w:val="a4"/>
+                <w:rFonts w:ascii="黑体" w:eastAsia="黑体" w:hAnsi="黑体"/>
               </w:rPr>
               <w:t xml:space="preserve">2.3 </w:t>
             </w:r>
             <w:r>
               <w:rPr>
                 <w:rStyle w:val="a4"/>
-                <w:rFonts w:hint="eastAsia"/>
+                <w:rFonts w:ascii="黑体" w:eastAsia="黑体" w:hAnsi="黑体" w:hint="eastAsia"/>
               </w:rPr>
               <w:t>压缩感知数据重构</w:t>
             </w:r>
             <w:r>
               <w:rPr>
-                <w:rFonts w:asciiTheme="minorHAnsi" w:eastAsia="宋体" w:hAnsiTheme="minorHAnsi"/>
-                <w:bCs/>
-                <w:caps/>
-                <w:smallCaps w:val="0"/>
                 <w:webHidden/>
-                <w:sz w:val="28"/>
               </w:rPr>
               <w:tab/>
             </w:r>
@@ -1940,7 +1901,7 @@
               <w:rPr>
                 <w:webHidden/>
               </w:rPr>
-              <w:instrText xml:space="preserve"> PAGEREF _Toc448413462 \h </w:instrText>
+              <w:instrText xml:space="preserve"> PAGEREF _Toc449461886 \h </w:instrText>
             </w:r>
             <w:r>
               <w:rPr>
@@ -1957,7 +1918,7 @@
               <w:rPr>
                 <w:webHidden/>
               </w:rPr>
-              <w:t>8</w:t>
+              <w:t>14</w:t>
             </w:r>
             <w:r>
               <w:rPr>
@@ -1973,7 +1934,6 @@
             <w:tabs>
               <w:tab w:val="right" w:leader="dot" w:pos="8296"/>
             </w:tabs>
-            <w:spacing w:line="360" w:lineRule="auto"/>
             <w:rPr>
               <w:rFonts w:eastAsiaTheme="minorEastAsia" w:cstheme="minorBidi"/>
               <w:bCs w:val="0"/>
@@ -1983,7 +1943,7 @@
               <w:szCs w:val="22"/>
             </w:rPr>
           </w:pPr>
-          <w:hyperlink w:anchor="_Toc448413463" w:history="1">
+          <w:hyperlink w:anchor="_Toc449461887" w:history="1">
             <w:r>
               <w:rPr>
                 <w:rStyle w:val="a4"/>
@@ -2026,7 +1986,7 @@
                 <w:noProof/>
                 <w:webHidden/>
               </w:rPr>
-              <w:instrText xml:space="preserve"> PAGEREF _Toc448413463 \h </w:instrText>
+              <w:instrText xml:space="preserve"> PAGEREF _Toc449461887 \h </w:instrText>
             </w:r>
             <w:r>
               <w:rPr>
@@ -2046,7 +2006,7 @@
                 <w:noProof/>
                 <w:webHidden/>
               </w:rPr>
-              <w:t>8</w:t>
+              <w:t>15</w:t>
             </w:r>
             <w:r>
               <w:rPr>
@@ -2060,48 +2020,38 @@
         <w:p>
           <w:pPr>
             <w:pStyle w:val="20"/>
-            <w:spacing w:line="360" w:lineRule="auto"/>
             <w:rPr>
-              <w:rFonts w:eastAsiaTheme="minorEastAsia" w:cstheme="minorBidi"/>
+              <w:rFonts w:asciiTheme="minorHAnsi" w:eastAsiaTheme="minorEastAsia" w:hAnsiTheme="minorHAnsi" w:cstheme="minorBidi"/>
+              <w:smallCaps w:val="0"/>
               <w:sz w:val="21"/>
               <w:szCs w:val="22"/>
             </w:rPr>
           </w:pPr>
-          <w:hyperlink w:anchor="_Toc448413464" w:history="1">
+          <w:hyperlink w:anchor="_Toc449461888" w:history="1">
             <w:r>
               <w:rPr>
                 <w:rStyle w:val="a4"/>
+                <w:rFonts w:ascii="黑体" w:eastAsia="黑体" w:hAnsi="黑体"/>
               </w:rPr>
               <w:t xml:space="preserve">3.1 </w:t>
             </w:r>
             <w:r>
               <w:rPr>
                 <w:rStyle w:val="a4"/>
-                <w:rFonts w:hint="eastAsia"/>
-              </w:rPr>
-              <w:t>基追踪算法（</w:t>
+                <w:rFonts w:ascii="黑体" w:eastAsia="黑体" w:hAnsi="黑体" w:hint="eastAsia"/>
+              </w:rPr>
+              <w:t>基追踪算法</w:t>
             </w:r>
             <w:r>
               <w:rPr>
                 <w:rStyle w:val="a4"/>
-              </w:rPr>
-              <w:t>BP</w:t>
-            </w:r>
-            <w:r>
-              <w:rPr>
-                <w:rStyle w:val="a4"/>
-                <w:rFonts w:hint="eastAsia"/>
-              </w:rPr>
-              <w:t>）</w:t>
-            </w:r>
-            <w:r>
-              <w:rPr>
-                <w:rFonts w:asciiTheme="minorHAnsi" w:eastAsia="宋体" w:hAnsiTheme="minorHAnsi"/>
-                <w:bCs/>
-                <w:caps/>
-                <w:smallCaps w:val="0"/>
+                <w:rFonts w:ascii="黑体" w:eastAsia="黑体" w:hAnsi="黑体"/>
+              </w:rPr>
+              <w:t>(BP)</w:t>
+            </w:r>
+            <w:r>
+              <w:rPr>
                 <w:webHidden/>
-                <w:sz w:val="28"/>
               </w:rPr>
               <w:tab/>
             </w:r>
@@ -2115,7 +2065,7 @@
               <w:rPr>
                 <w:webHidden/>
               </w:rPr>
-              <w:instrText xml:space="preserve"> PAGEREF _Toc448413464 \h </w:instrText>
+              <w:instrText xml:space="preserve"> PAGEREF _Toc449461888 \h </w:instrText>
             </w:r>
             <w:r>
               <w:rPr>
@@ -2132,7 +2082,7 @@
               <w:rPr>
                 <w:webHidden/>
               </w:rPr>
-              <w:t>8</w:t>
+              <w:t>15</w:t>
             </w:r>
             <w:r>
               <w:rPr>
@@ -2145,48 +2095,38 @@
         <w:p>
           <w:pPr>
             <w:pStyle w:val="20"/>
-            <w:spacing w:line="360" w:lineRule="auto"/>
             <w:rPr>
-              <w:rFonts w:eastAsiaTheme="minorEastAsia" w:cstheme="minorBidi"/>
+              <w:rFonts w:asciiTheme="minorHAnsi" w:eastAsiaTheme="minorEastAsia" w:hAnsiTheme="minorHAnsi" w:cstheme="minorBidi"/>
+              <w:smallCaps w:val="0"/>
               <w:sz w:val="21"/>
               <w:szCs w:val="22"/>
             </w:rPr>
           </w:pPr>
-          <w:hyperlink w:anchor="_Toc448413465" w:history="1">
+          <w:hyperlink w:anchor="_Toc449461889" w:history="1">
             <w:r>
               <w:rPr>
                 <w:rStyle w:val="a4"/>
+                <w:rFonts w:ascii="黑体" w:eastAsia="黑体" w:hAnsi="黑体"/>
               </w:rPr>
               <w:t xml:space="preserve">3.2 </w:t>
             </w:r>
             <w:r>
               <w:rPr>
                 <w:rStyle w:val="a4"/>
-                <w:rFonts w:hint="eastAsia"/>
-              </w:rPr>
-              <w:t>匹配追踪算法（</w:t>
+                <w:rFonts w:ascii="黑体" w:eastAsia="黑体" w:hAnsi="黑体" w:hint="eastAsia"/>
+              </w:rPr>
+              <w:t>匹配追踪算法</w:t>
             </w:r>
             <w:r>
               <w:rPr>
                 <w:rStyle w:val="a4"/>
-              </w:rPr>
-              <w:t>MP</w:t>
-            </w:r>
-            <w:r>
-              <w:rPr>
-                <w:rStyle w:val="a4"/>
-                <w:rFonts w:hint="eastAsia"/>
-              </w:rPr>
-              <w:t>）</w:t>
-            </w:r>
-            <w:r>
-              <w:rPr>
-                <w:rFonts w:asciiTheme="minorHAnsi" w:eastAsia="宋体" w:hAnsiTheme="minorHAnsi"/>
-                <w:bCs/>
-                <w:caps/>
-                <w:smallCaps w:val="0"/>
+                <w:rFonts w:ascii="黑体" w:eastAsia="黑体" w:hAnsi="黑体"/>
+              </w:rPr>
+              <w:t>(MP)</w:t>
+            </w:r>
+            <w:r>
+              <w:rPr>
                 <w:webHidden/>
-                <w:sz w:val="28"/>
               </w:rPr>
               <w:tab/>
             </w:r>
@@ -2200,7 +2140,7 @@
               <w:rPr>
                 <w:webHidden/>
               </w:rPr>
-              <w:instrText xml:space="preserve"> PAGEREF _Toc448413465 \h </w:instrText>
+              <w:instrText xml:space="preserve"> PAGEREF _Toc449461889 \h </w:instrText>
             </w:r>
             <w:r>
               <w:rPr>
@@ -2217,7 +2157,7 @@
               <w:rPr>
                 <w:webHidden/>
               </w:rPr>
-              <w:t>8</w:t>
+              <w:t>15</w:t>
             </w:r>
             <w:r>
               <w:rPr>
@@ -2230,48 +2170,38 @@
         <w:p>
           <w:pPr>
             <w:pStyle w:val="20"/>
-            <w:spacing w:line="360" w:lineRule="auto"/>
             <w:rPr>
-              <w:rFonts w:eastAsiaTheme="minorEastAsia" w:cstheme="minorBidi"/>
+              <w:rFonts w:asciiTheme="minorHAnsi" w:eastAsiaTheme="minorEastAsia" w:hAnsiTheme="minorHAnsi" w:cstheme="minorBidi"/>
+              <w:smallCaps w:val="0"/>
               <w:sz w:val="21"/>
               <w:szCs w:val="22"/>
             </w:rPr>
           </w:pPr>
-          <w:hyperlink w:anchor="_Toc448413466" w:history="1">
+          <w:hyperlink w:anchor="_Toc449461890" w:history="1">
             <w:r>
               <w:rPr>
                 <w:rStyle w:val="a4"/>
+                <w:rFonts w:ascii="黑体" w:eastAsia="黑体" w:hAnsi="黑体"/>
               </w:rPr>
               <w:t>3.3</w:t>
             </w:r>
             <w:r>
               <w:rPr>
                 <w:rStyle w:val="a4"/>
-                <w:rFonts w:hint="eastAsia"/>
-              </w:rPr>
-              <w:t>子空间追踪算法（</w:t>
+                <w:rFonts w:ascii="黑体" w:eastAsia="黑体" w:hAnsi="黑体" w:hint="eastAsia"/>
+              </w:rPr>
+              <w:t>子空间追踪算法</w:t>
             </w:r>
             <w:r>
               <w:rPr>
                 <w:rStyle w:val="a4"/>
-              </w:rPr>
-              <w:t>SP</w:t>
-            </w:r>
-            <w:r>
-              <w:rPr>
-                <w:rStyle w:val="a4"/>
-                <w:rFonts w:hint="eastAsia"/>
-              </w:rPr>
-              <w:t>）</w:t>
-            </w:r>
-            <w:r>
-              <w:rPr>
-                <w:rFonts w:asciiTheme="minorHAnsi" w:eastAsia="宋体" w:hAnsiTheme="minorHAnsi"/>
-                <w:bCs/>
-                <w:caps/>
-                <w:smallCaps w:val="0"/>
+                <w:rFonts w:ascii="黑体" w:eastAsia="黑体" w:hAnsi="黑体"/>
+              </w:rPr>
+              <w:t>(SP)</w:t>
+            </w:r>
+            <w:r>
+              <w:rPr>
                 <w:webHidden/>
-                <w:sz w:val="28"/>
               </w:rPr>
               <w:tab/>
             </w:r>
@@ -2285,7 +2215,7 @@
               <w:rPr>
                 <w:webHidden/>
               </w:rPr>
-              <w:instrText xml:space="preserve"> PAGEREF _Toc448413466 \h </w:instrText>
+              <w:instrText xml:space="preserve"> PAGEREF _Toc449461890 \h </w:instrText>
             </w:r>
             <w:r>
               <w:rPr>
@@ -2302,7 +2232,7 @@
               <w:rPr>
                 <w:webHidden/>
               </w:rPr>
-              <w:t>8</w:t>
+              <w:t>15</w:t>
             </w:r>
             <w:r>
               <w:rPr>
@@ -2315,48 +2245,38 @@
         <w:p>
           <w:pPr>
             <w:pStyle w:val="20"/>
-            <w:spacing w:line="360" w:lineRule="auto"/>
             <w:rPr>
-              <w:rFonts w:eastAsiaTheme="minorEastAsia" w:cstheme="minorBidi"/>
+              <w:rFonts w:asciiTheme="minorHAnsi" w:eastAsiaTheme="minorEastAsia" w:hAnsiTheme="minorHAnsi" w:cstheme="minorBidi"/>
+              <w:smallCaps w:val="0"/>
               <w:sz w:val="21"/>
               <w:szCs w:val="22"/>
             </w:rPr>
           </w:pPr>
-          <w:hyperlink w:anchor="_Toc448413467" w:history="1">
+          <w:hyperlink w:anchor="_Toc449461891" w:history="1">
             <w:r>
               <w:rPr>
                 <w:rStyle w:val="a4"/>
+                <w:rFonts w:ascii="黑体" w:eastAsia="黑体" w:hAnsi="黑体"/>
               </w:rPr>
               <w:t>3.4</w:t>
             </w:r>
             <w:r>
               <w:rPr>
                 <w:rStyle w:val="a4"/>
-                <w:rFonts w:hint="eastAsia"/>
-              </w:rPr>
-              <w:t>正交匹配追踪算法（</w:t>
+                <w:rFonts w:ascii="黑体" w:eastAsia="黑体" w:hAnsi="黑体" w:hint="eastAsia"/>
+              </w:rPr>
+              <w:t>正交匹配追踪算法</w:t>
             </w:r>
             <w:r>
               <w:rPr>
                 <w:rStyle w:val="a4"/>
-              </w:rPr>
-              <w:t>OMP</w:t>
-            </w:r>
-            <w:r>
-              <w:rPr>
-                <w:rStyle w:val="a4"/>
-                <w:rFonts w:hint="eastAsia"/>
-              </w:rPr>
-              <w:t>）</w:t>
-            </w:r>
-            <w:r>
-              <w:rPr>
-                <w:rFonts w:asciiTheme="minorHAnsi" w:eastAsia="宋体" w:hAnsiTheme="minorHAnsi"/>
-                <w:bCs/>
-                <w:caps/>
-                <w:smallCaps w:val="0"/>
+                <w:rFonts w:ascii="黑体" w:eastAsia="黑体" w:hAnsi="黑体"/>
+              </w:rPr>
+              <w:t>(OMP)</w:t>
+            </w:r>
+            <w:r>
+              <w:rPr>
                 <w:webHidden/>
-                <w:sz w:val="28"/>
               </w:rPr>
               <w:tab/>
             </w:r>
@@ -2370,7 +2290,7 @@
               <w:rPr>
                 <w:webHidden/>
               </w:rPr>
-              <w:instrText xml:space="preserve"> PAGEREF _Toc448413467 \h </w:instrText>
+              <w:instrText xml:space="preserve"> PAGEREF _Toc449461891 \h </w:instrText>
             </w:r>
             <w:r>
               <w:rPr>
@@ -2387,7 +2307,7 @@
               <w:rPr>
                 <w:webHidden/>
               </w:rPr>
-              <w:t>8</w:t>
+              <w:t>15</w:t>
             </w:r>
             <w:r>
               <w:rPr>
@@ -2400,48 +2320,38 @@
         <w:p>
           <w:pPr>
             <w:pStyle w:val="20"/>
-            <w:spacing w:line="360" w:lineRule="auto"/>
             <w:rPr>
-              <w:rFonts w:eastAsiaTheme="minorEastAsia" w:cstheme="minorBidi"/>
+              <w:rFonts w:asciiTheme="minorHAnsi" w:eastAsiaTheme="minorEastAsia" w:hAnsiTheme="minorHAnsi" w:cstheme="minorBidi"/>
+              <w:smallCaps w:val="0"/>
               <w:sz w:val="21"/>
               <w:szCs w:val="22"/>
             </w:rPr>
           </w:pPr>
-          <w:hyperlink w:anchor="_Toc448413468" w:history="1">
+          <w:hyperlink w:anchor="_Toc449461892" w:history="1">
             <w:r>
               <w:rPr>
                 <w:rStyle w:val="a4"/>
+                <w:rFonts w:ascii="黑体" w:eastAsia="黑体" w:hAnsi="黑体"/>
               </w:rPr>
               <w:t xml:space="preserve">3.5 </w:t>
             </w:r>
             <w:r>
               <w:rPr>
                 <w:rStyle w:val="a4"/>
-                <w:rFonts w:hint="eastAsia"/>
-              </w:rPr>
-              <w:t>压缩采样匹配追踪算法（</w:t>
+                <w:rFonts w:ascii="黑体" w:eastAsia="黑体" w:hAnsi="黑体" w:hint="eastAsia"/>
+              </w:rPr>
+              <w:t>压缩采样匹配追踪算法</w:t>
             </w:r>
             <w:r>
               <w:rPr>
                 <w:rStyle w:val="a4"/>
-              </w:rPr>
-              <w:t>CoSaMP</w:t>
-            </w:r>
-            <w:r>
-              <w:rPr>
-                <w:rStyle w:val="a4"/>
-                <w:rFonts w:hint="eastAsia"/>
-              </w:rPr>
-              <w:t>）</w:t>
-            </w:r>
-            <w:r>
-              <w:rPr>
-                <w:rFonts w:asciiTheme="minorHAnsi" w:eastAsia="宋体" w:hAnsiTheme="minorHAnsi"/>
-                <w:bCs/>
-                <w:caps/>
-                <w:smallCaps w:val="0"/>
+                <w:rFonts w:ascii="黑体" w:eastAsia="黑体" w:hAnsi="黑体"/>
+              </w:rPr>
+              <w:t>(CoSaMP)</w:t>
+            </w:r>
+            <w:r>
+              <w:rPr>
                 <w:webHidden/>
-                <w:sz w:val="28"/>
               </w:rPr>
               <w:tab/>
             </w:r>
@@ -2455,7 +2365,7 @@
               <w:rPr>
                 <w:webHidden/>
               </w:rPr>
-              <w:instrText xml:space="preserve"> PAGEREF _Toc448413468 \h </w:instrText>
+              <w:instrText xml:space="preserve"> PAGEREF _Toc449461892 \h </w:instrText>
             </w:r>
             <w:r>
               <w:rPr>
@@ -2472,7 +2382,7 @@
               <w:rPr>
                 <w:webHidden/>
               </w:rPr>
-              <w:t>8</w:t>
+              <w:t>15</w:t>
             </w:r>
             <w:r>
               <w:rPr>
@@ -2488,7 +2398,6 @@
             <w:tabs>
               <w:tab w:val="right" w:leader="dot" w:pos="8296"/>
             </w:tabs>
-            <w:spacing w:line="360" w:lineRule="auto"/>
             <w:rPr>
               <w:rFonts w:eastAsiaTheme="minorEastAsia" w:cstheme="minorBidi"/>
               <w:bCs w:val="0"/>
@@ -2498,7 +2407,7 @@
               <w:szCs w:val="22"/>
             </w:rPr>
           </w:pPr>
-          <w:hyperlink w:anchor="_Toc448413469" w:history="1">
+          <w:hyperlink w:anchor="_Toc449461893" w:history="1">
             <w:r>
               <w:rPr>
                 <w:rStyle w:val="a4"/>
@@ -2541,7 +2450,7 @@
                 <w:noProof/>
                 <w:webHidden/>
               </w:rPr>
-              <w:instrText xml:space="preserve"> PAGEREF _Toc448413469 \h </w:instrText>
+              <w:instrText xml:space="preserve"> PAGEREF _Toc449461893 \h </w:instrText>
             </w:r>
             <w:r>
               <w:rPr>
@@ -2561,7 +2470,7 @@
                 <w:noProof/>
                 <w:webHidden/>
               </w:rPr>
-              <w:t>8</w:t>
+              <w:t>15</w:t>
             </w:r>
             <w:r>
               <w:rPr>
@@ -2578,7 +2487,6 @@
             <w:tabs>
               <w:tab w:val="right" w:leader="dot" w:pos="8296"/>
             </w:tabs>
-            <w:spacing w:line="360" w:lineRule="auto"/>
             <w:rPr>
               <w:rFonts w:eastAsiaTheme="minorEastAsia" w:cstheme="minorBidi"/>
               <w:bCs w:val="0"/>
@@ -2588,7 +2496,7 @@
               <w:szCs w:val="22"/>
             </w:rPr>
           </w:pPr>
-          <w:hyperlink w:anchor="_Toc448413470" w:history="1">
+          <w:hyperlink w:anchor="_Toc449461894" w:history="1">
             <w:r>
               <w:rPr>
                 <w:rStyle w:val="a4"/>
@@ -2616,7 +2524,7 @@
                 <w:noProof/>
                 <w:webHidden/>
               </w:rPr>
-              <w:instrText xml:space="preserve"> PAGEREF _Toc448413470 \h </w:instrText>
+              <w:instrText xml:space="preserve"> PAGEREF _Toc449461894 \h </w:instrText>
             </w:r>
             <w:r>
               <w:rPr>
@@ -2636,7 +2544,7 @@
                 <w:noProof/>
                 <w:webHidden/>
               </w:rPr>
-              <w:t>8</w:t>
+              <w:t>15</w:t>
             </w:r>
             <w:r>
               <w:rPr>
@@ -2724,12 +2632,13 @@
           <w:b w:val="0"/>
         </w:rPr>
       </w:pPr>
-      <w:bookmarkStart w:id="0" w:name="_Toc448413452"/>
+      <w:bookmarkStart w:id="0" w:name="_Toc449461876"/>
       <w:r>
         <w:rPr>
           <w:rFonts w:hint="eastAsia"/>
           <w:b w:val="0"/>
         </w:rPr>
+        <w:lastRenderedPageBreak/>
         <w:t xml:space="preserve">第一章 </w:t>
       </w:r>
       <w:r>
@@ -2750,7 +2659,7 @@
           <w:sz w:val="28"/>
         </w:rPr>
       </w:pPr>
-      <w:bookmarkStart w:id="1" w:name="_Toc448413453"/>
+      <w:bookmarkStart w:id="1" w:name="_Toc449461877"/>
       <w:r>
         <w:rPr>
           <w:rFonts w:ascii="黑体" w:eastAsia="黑体" w:hAnsi="黑体" w:hint="eastAsia"/>
@@ -3871,182 +3780,181 @@
           <w:rFonts w:hint="eastAsia"/>
           <w:sz w:val="24"/>
         </w:rPr>
-        <w:t>先决条</w:t>
-      </w:r>
-      <w:r>
-        <w:rPr>
-          <w:rFonts w:hint="eastAsia"/>
+        <w:t>先决条件，</w:t>
+      </w:r>
+      <w:r>
+        <w:rPr>
+          <w:sz w:val="24"/>
+        </w:rPr>
+        <w:t>同样，</w:t>
+      </w:r>
+      <w:r>
+        <w:rPr>
+          <w:rFonts w:hint="eastAsia"/>
+          <w:sz w:val="24"/>
+        </w:rPr>
+        <w:t>信号</w:t>
+      </w:r>
+      <w:r>
+        <w:rPr>
+          <w:sz w:val="24"/>
+        </w:rPr>
+        <w:t>的稀疏性也是压缩感知理论的前提</w:t>
+      </w:r>
+      <w:r>
+        <w:rPr>
+          <w:rFonts w:hint="eastAsia"/>
+          <w:sz w:val="24"/>
+        </w:rPr>
+        <w:t>。</w:t>
+      </w:r>
+      <w:r>
+        <w:rPr>
+          <w:sz w:val="24"/>
+        </w:rPr>
+        <w:t>但现实</w:t>
+      </w:r>
+      <w:r>
+        <w:rPr>
+          <w:rFonts w:hint="eastAsia"/>
+          <w:sz w:val="24"/>
+        </w:rPr>
+        <w:t>世界</w:t>
+      </w:r>
+      <w:r>
+        <w:rPr>
+          <w:sz w:val="24"/>
+        </w:rPr>
+        <w:t>中的</w:t>
+      </w:r>
+      <w:r>
+        <w:rPr>
+          <w:rFonts w:hint="eastAsia"/>
+          <w:sz w:val="24"/>
+        </w:rPr>
+        <w:t>自然</w:t>
+      </w:r>
+      <w:r>
+        <w:rPr>
+          <w:sz w:val="24"/>
+        </w:rPr>
+        <w:t>信号</w:t>
+      </w:r>
+      <w:r>
+        <w:rPr>
+          <w:rFonts w:hint="eastAsia"/>
+          <w:sz w:val="24"/>
+        </w:rPr>
+        <w:t>往往</w:t>
+      </w:r>
+      <w:r>
+        <w:rPr>
+          <w:sz w:val="24"/>
+        </w:rPr>
+        <w:t>是</w:t>
+      </w:r>
+      <w:r>
+        <w:rPr>
+          <w:rFonts w:hint="eastAsia"/>
+          <w:sz w:val="24"/>
+        </w:rPr>
+        <w:t>非</w:t>
+      </w:r>
+      <w:r>
+        <w:rPr>
+          <w:sz w:val="24"/>
+        </w:rPr>
+        <w:t>稀疏的，这</w:t>
+      </w:r>
+      <w:r>
+        <w:rPr>
+          <w:rFonts w:hint="eastAsia"/>
+          <w:sz w:val="24"/>
+        </w:rPr>
+        <w:t>便是</w:t>
+      </w:r>
+      <w:r>
+        <w:rPr>
+          <w:sz w:val="24"/>
+        </w:rPr>
+        <w:t>压缩感知</w:t>
+      </w:r>
+      <w:r>
+        <w:rPr>
+          <w:rFonts w:hint="eastAsia"/>
+          <w:sz w:val="24"/>
+        </w:rPr>
+        <w:t>理论</w:t>
+      </w:r>
+      <w:r>
+        <w:rPr>
+          <w:sz w:val="24"/>
+        </w:rPr>
+        <w:t>中的</w:t>
+      </w:r>
+      <w:r>
+        <w:rPr>
+          <w:sz w:val="24"/>
+        </w:rPr>
+        <w:t>一个研究热点</w:t>
+      </w:r>
+      <w:r>
+        <w:rPr>
+          <w:sz w:val="24"/>
+        </w:rPr>
+        <w:t>——</w:t>
+      </w:r>
+      <w:r>
+        <w:rPr>
+          <w:sz w:val="24"/>
+        </w:rPr>
+        <w:t>信号的</w:t>
+      </w:r>
+      <w:r>
+        <w:rPr>
+          <w:rFonts w:hint="eastAsia"/>
+          <w:sz w:val="24"/>
+        </w:rPr>
+        <w:t>稀疏</w:t>
+      </w:r>
+      <w:r>
+        <w:rPr>
+          <w:sz w:val="24"/>
+        </w:rPr>
+        <w:t>表示。</w:t>
+      </w:r>
+      <w:r>
+        <w:rPr>
+          <w:rFonts w:hint="eastAsia"/>
+          <w:sz w:val="24"/>
+        </w:rPr>
+        <w:t>虽然原始</w:t>
+      </w:r>
+      <w:r>
+        <w:rPr>
+          <w:sz w:val="24"/>
+        </w:rPr>
+        <w:t>信号并不是稀疏的，但可以借助于一些正交变换基</w:t>
+      </w:r>
+      <w:r>
+        <w:rPr>
+          <w:rFonts w:hint="eastAsia"/>
+          <w:sz w:val="24"/>
+        </w:rPr>
+        <w:t>，</w:t>
+      </w:r>
+      <w:r>
+        <w:rPr>
+          <w:sz w:val="24"/>
+        </w:rPr>
+        <w:t>将原始信号投影到正</w:t>
+      </w:r>
+      <w:r>
+        <w:rPr>
           <w:sz w:val="24"/>
         </w:rPr>
         <w:lastRenderedPageBreak/>
-        <w:t>件，</w:t>
-      </w:r>
-      <w:r>
-        <w:rPr>
-          <w:sz w:val="24"/>
-        </w:rPr>
-        <w:t>同样，</w:t>
-      </w:r>
-      <w:r>
-        <w:rPr>
-          <w:rFonts w:hint="eastAsia"/>
-          <w:sz w:val="24"/>
-        </w:rPr>
-        <w:t>信号</w:t>
-      </w:r>
-      <w:r>
-        <w:rPr>
-          <w:sz w:val="24"/>
-        </w:rPr>
-        <w:t>的稀疏性也是压缩感知理论的前提</w:t>
-      </w:r>
-      <w:r>
-        <w:rPr>
-          <w:rFonts w:hint="eastAsia"/>
-          <w:sz w:val="24"/>
-        </w:rPr>
-        <w:t>。</w:t>
-      </w:r>
-      <w:r>
-        <w:rPr>
-          <w:sz w:val="24"/>
-        </w:rPr>
-        <w:t>但现实</w:t>
-      </w:r>
-      <w:r>
-        <w:rPr>
-          <w:rFonts w:hint="eastAsia"/>
-          <w:sz w:val="24"/>
-        </w:rPr>
-        <w:t>世界</w:t>
-      </w:r>
-      <w:r>
-        <w:rPr>
-          <w:sz w:val="24"/>
-        </w:rPr>
-        <w:t>中的</w:t>
-      </w:r>
-      <w:r>
-        <w:rPr>
-          <w:rFonts w:hint="eastAsia"/>
-          <w:sz w:val="24"/>
-        </w:rPr>
-        <w:t>自然</w:t>
-      </w:r>
-      <w:r>
-        <w:rPr>
-          <w:sz w:val="24"/>
-        </w:rPr>
-        <w:t>信号</w:t>
-      </w:r>
-      <w:r>
-        <w:rPr>
-          <w:rFonts w:hint="eastAsia"/>
-          <w:sz w:val="24"/>
-        </w:rPr>
-        <w:t>往往</w:t>
-      </w:r>
-      <w:r>
-        <w:rPr>
-          <w:sz w:val="24"/>
-        </w:rPr>
-        <w:t>是</w:t>
-      </w:r>
-      <w:r>
-        <w:rPr>
-          <w:rFonts w:hint="eastAsia"/>
-          <w:sz w:val="24"/>
-        </w:rPr>
-        <w:t>非</w:t>
-      </w:r>
-      <w:r>
-        <w:rPr>
-          <w:sz w:val="24"/>
-        </w:rPr>
-        <w:t>稀疏的，这</w:t>
-      </w:r>
-      <w:r>
-        <w:rPr>
-          <w:rFonts w:hint="eastAsia"/>
-          <w:sz w:val="24"/>
-        </w:rPr>
-        <w:t>便是</w:t>
-      </w:r>
-      <w:r>
-        <w:rPr>
-          <w:sz w:val="24"/>
-        </w:rPr>
-        <w:t>压缩感知</w:t>
-      </w:r>
-      <w:r>
-        <w:rPr>
-          <w:rFonts w:hint="eastAsia"/>
-          <w:sz w:val="24"/>
-        </w:rPr>
-        <w:t>理论</w:t>
-      </w:r>
-      <w:r>
-        <w:rPr>
-          <w:sz w:val="24"/>
-        </w:rPr>
-        <w:t>中的</w:t>
-      </w:r>
-      <w:r>
-        <w:rPr>
-          <w:sz w:val="24"/>
-        </w:rPr>
-        <w:t>一个研究热点</w:t>
-      </w:r>
-      <w:r>
-        <w:rPr>
-          <w:sz w:val="24"/>
-        </w:rPr>
-        <w:t>——</w:t>
-      </w:r>
-      <w:r>
-        <w:rPr>
-          <w:sz w:val="24"/>
-        </w:rPr>
-        <w:t>信号的</w:t>
-      </w:r>
-      <w:r>
-        <w:rPr>
-          <w:rFonts w:hint="eastAsia"/>
-          <w:sz w:val="24"/>
-        </w:rPr>
-        <w:t>稀疏</w:t>
-      </w:r>
-      <w:r>
-        <w:rPr>
-          <w:sz w:val="24"/>
-        </w:rPr>
-        <w:t>表示。</w:t>
-      </w:r>
-      <w:r>
-        <w:rPr>
-          <w:rFonts w:hint="eastAsia"/>
-          <w:sz w:val="24"/>
-        </w:rPr>
-        <w:t>虽然原始</w:t>
-      </w:r>
-      <w:r>
-        <w:rPr>
-          <w:sz w:val="24"/>
-        </w:rPr>
-        <w:t>信号并不是稀疏的，但可以借助于一些正交变换基</w:t>
-      </w:r>
-      <w:r>
-        <w:rPr>
-          <w:rFonts w:hint="eastAsia"/>
-          <w:sz w:val="24"/>
-        </w:rPr>
-        <w:t>，</w:t>
-      </w:r>
-      <w:r>
-        <w:rPr>
-          <w:sz w:val="24"/>
-        </w:rPr>
-        <w:t>将原始信号投影到正交基上</w:t>
+        <w:t>交基上</w:t>
       </w:r>
       <w:r>
         <w:rPr>
@@ -4399,7 +4307,7 @@
           <w:sz w:val="28"/>
         </w:rPr>
       </w:pPr>
-      <w:bookmarkStart w:id="2" w:name="_Toc448413454"/>
+      <w:bookmarkStart w:id="2" w:name="_Toc449461878"/>
       <w:r>
         <w:rPr>
           <w:rFonts w:ascii="黑体" w:eastAsia="黑体" w:hAnsi="黑体" w:hint="eastAsia"/>
@@ -4556,7 +4464,7 @@
           <w:sz w:val="28"/>
         </w:rPr>
       </w:pPr>
-      <w:bookmarkStart w:id="3" w:name="_Toc448413455"/>
+      <w:bookmarkStart w:id="3" w:name="_Toc449461879"/>
       <w:r>
         <w:rPr>
           <w:rFonts w:ascii="黑体" w:eastAsia="黑体" w:hAnsi="黑体"/>
@@ -5050,137 +4958,131 @@
         <w:rPr>
           <w:sz w:val="24"/>
         </w:rPr>
-        <w:t>等人先后提出了梳妆波变换，楔</w:t>
-      </w:r>
-      <w:r>
-        <w:rPr>
+        <w:t>等人先后提出了梳妆波变换，楔波变换，小线变换，</w:t>
+      </w:r>
+      <w:r>
+        <w:rPr>
+          <w:rFonts w:hint="eastAsia"/>
+          <w:sz w:val="24"/>
+        </w:rPr>
+        <w:t>脊波</w:t>
+      </w:r>
+      <w:r>
+        <w:rPr>
+          <w:sz w:val="24"/>
+        </w:rPr>
+        <w:t>变换</w:t>
+      </w:r>
+      <w:r>
+        <w:rPr>
+          <w:rFonts w:hint="eastAsia"/>
+          <w:sz w:val="24"/>
+        </w:rPr>
+        <w:t>，</w:t>
+      </w:r>
+      <w:r>
+        <w:rPr>
+          <w:sz w:val="24"/>
+        </w:rPr>
+        <w:t>曲线波变换</w:t>
+      </w:r>
+      <w:r>
+        <w:rPr>
+          <w:rFonts w:hint="eastAsia"/>
+          <w:sz w:val="24"/>
+        </w:rPr>
+        <w:t>，</w:t>
+      </w:r>
+      <w:r>
+        <w:rPr>
+          <w:sz w:val="24"/>
+        </w:rPr>
+        <w:t>为</w:t>
+      </w:r>
+      <w:r>
+        <w:rPr>
+          <w:rFonts w:hint="eastAsia"/>
+          <w:sz w:val="24"/>
+        </w:rPr>
+        <w:t>高维</w:t>
+      </w:r>
+      <w:r>
+        <w:rPr>
+          <w:sz w:val="24"/>
+        </w:rPr>
+        <w:t>信号的多尺度分析奠定</w:t>
+      </w:r>
+      <w:r>
+        <w:rPr>
+          <w:rFonts w:hint="eastAsia"/>
+          <w:sz w:val="24"/>
+        </w:rPr>
+        <w:t>了</w:t>
+      </w:r>
+      <w:r>
+        <w:rPr>
+          <w:sz w:val="24"/>
+        </w:rPr>
+        <w:t>理论基础。</w:t>
+      </w:r>
+      <w:r>
+        <w:rPr>
+          <w:rFonts w:hint="eastAsia"/>
+          <w:sz w:val="24"/>
+        </w:rPr>
+        <w:t>目前</w:t>
+      </w:r>
+      <w:r>
+        <w:rPr>
+          <w:sz w:val="24"/>
+        </w:rPr>
+        <w:t>，对信号的稀疏表示研究</w:t>
+      </w:r>
+      <w:r>
+        <w:rPr>
+          <w:rFonts w:hint="eastAsia"/>
+          <w:sz w:val="24"/>
+        </w:rPr>
+        <w:t>仍在继续</w:t>
+      </w:r>
+      <w:r>
+        <w:rPr>
+          <w:sz w:val="24"/>
+        </w:rPr>
+        <w:t>，</w:t>
+      </w:r>
+      <w:r>
+        <w:rPr>
+          <w:rFonts w:hint="eastAsia"/>
+          <w:sz w:val="24"/>
+        </w:rPr>
+        <w:t>研究</w:t>
+      </w:r>
+      <w:r>
+        <w:rPr>
+          <w:sz w:val="24"/>
+        </w:rPr>
+        <w:t>的热点问题主要是如何找到更好的变换域，使得目的信号在该变换域下的表示尽量稀疏</w:t>
+      </w:r>
+      <w:r>
+        <w:rPr>
+          <w:rFonts w:hint="eastAsia"/>
+          <w:sz w:val="24"/>
+        </w:rPr>
+        <w:t>，</w:t>
+      </w:r>
+      <w:r>
+        <w:rPr>
+          <w:sz w:val="24"/>
+        </w:rPr>
+        <w:t>减少采样数据，</w:t>
+      </w:r>
+      <w:r>
+        <w:rPr>
+          <w:rFonts w:hint="eastAsia"/>
           <w:sz w:val="24"/>
         </w:rPr>
         <w:lastRenderedPageBreak/>
-        <w:t>波变换，小线变换，</w:t>
-      </w:r>
-      <w:r>
-        <w:rPr>
-          <w:rFonts w:hint="eastAsia"/>
-          <w:sz w:val="24"/>
-        </w:rPr>
-        <w:t>脊波</w:t>
-      </w:r>
-      <w:r>
-        <w:rPr>
-          <w:sz w:val="24"/>
-        </w:rPr>
-        <w:t>变换</w:t>
-      </w:r>
-      <w:r>
-        <w:rPr>
-          <w:rFonts w:hint="eastAsia"/>
-          <w:sz w:val="24"/>
-        </w:rPr>
-        <w:t>，</w:t>
-      </w:r>
-      <w:r>
-        <w:rPr>
-          <w:sz w:val="24"/>
-        </w:rPr>
-        <w:t>曲线波变换</w:t>
-      </w:r>
-      <w:r>
-        <w:rPr>
-          <w:rFonts w:hint="eastAsia"/>
-          <w:sz w:val="24"/>
-        </w:rPr>
-        <w:t>，</w:t>
-      </w:r>
-      <w:r>
-        <w:rPr>
-          <w:sz w:val="24"/>
-        </w:rPr>
-        <w:t>为</w:t>
-      </w:r>
-      <w:r>
-        <w:rPr>
-          <w:rFonts w:hint="eastAsia"/>
-          <w:sz w:val="24"/>
-        </w:rPr>
-        <w:t>高维</w:t>
-      </w:r>
-      <w:r>
-        <w:rPr>
-          <w:sz w:val="24"/>
-        </w:rPr>
-        <w:t>信号的多尺度分析奠定</w:t>
-      </w:r>
-      <w:r>
-        <w:rPr>
-          <w:rFonts w:hint="eastAsia"/>
-          <w:sz w:val="24"/>
-        </w:rPr>
-        <w:t>了</w:t>
-      </w:r>
-      <w:r>
-        <w:rPr>
-          <w:sz w:val="24"/>
-        </w:rPr>
-        <w:t>理论基础。</w:t>
-      </w:r>
-      <w:r>
-        <w:rPr>
-          <w:rFonts w:hint="eastAsia"/>
-          <w:sz w:val="24"/>
-        </w:rPr>
-        <w:t>目前</w:t>
-      </w:r>
-      <w:r>
-        <w:rPr>
-          <w:sz w:val="24"/>
-        </w:rPr>
-        <w:t>，对信号的稀疏表示研究</w:t>
-      </w:r>
-      <w:r>
-        <w:rPr>
-          <w:rFonts w:hint="eastAsia"/>
-          <w:sz w:val="24"/>
-        </w:rPr>
-        <w:t>仍在继续</w:t>
-      </w:r>
-      <w:r>
-        <w:rPr>
-          <w:sz w:val="24"/>
-        </w:rPr>
-        <w:t>，</w:t>
-      </w:r>
-      <w:r>
-        <w:rPr>
-          <w:rFonts w:hint="eastAsia"/>
-          <w:sz w:val="24"/>
-        </w:rPr>
-        <w:t>研究</w:t>
-      </w:r>
-      <w:r>
-        <w:rPr>
-          <w:sz w:val="24"/>
-        </w:rPr>
-        <w:t>的热点问题主要是如何找到更好的变换域，使得目的信号在该变换域下的表示尽量稀疏</w:t>
-      </w:r>
-      <w:r>
-        <w:rPr>
-          <w:rFonts w:hint="eastAsia"/>
-          <w:sz w:val="24"/>
-        </w:rPr>
-        <w:t>，</w:t>
-      </w:r>
-      <w:r>
-        <w:rPr>
-          <w:sz w:val="24"/>
-        </w:rPr>
-        <w:t>减少采样数据，</w:t>
-      </w:r>
-      <w:r>
-        <w:rPr>
-          <w:rFonts w:hint="eastAsia"/>
-          <w:sz w:val="24"/>
-        </w:rPr>
         <w:t>并且</w:t>
       </w:r>
       <w:r>
@@ -5225,7 +5127,7 @@
           <w:sz w:val="28"/>
         </w:rPr>
       </w:pPr>
-      <w:bookmarkStart w:id="4" w:name="_Toc448413456"/>
+      <w:bookmarkStart w:id="4" w:name="_Toc449461880"/>
       <w:r>
         <w:rPr>
           <w:rFonts w:ascii="黑体" w:eastAsia="黑体" w:hAnsi="黑体"/>
@@ -5812,7 +5714,7 @@
           <w:sz w:val="28"/>
         </w:rPr>
       </w:pPr>
-      <w:bookmarkStart w:id="5" w:name="_Toc448413457"/>
+      <w:bookmarkStart w:id="5" w:name="_Toc449461881"/>
       <w:r>
         <w:rPr>
           <w:rFonts w:ascii="黑体" w:eastAsia="黑体" w:hAnsi="黑体" w:hint="eastAsia"/>
@@ -6016,7 +5918,6 @@
           <w:rFonts w:ascii="宋体" w:hAnsi="宋体"/>
           <w:sz w:val="24"/>
         </w:rPr>
-        <w:lastRenderedPageBreak/>
         <w:t>证较高重构精度的</w:t>
       </w:r>
       <w:r>
@@ -6085,13 +5986,14 @@
           <w:sz w:val="28"/>
         </w:rPr>
       </w:pPr>
-      <w:bookmarkStart w:id="6" w:name="_Toc448413458"/>
+      <w:bookmarkStart w:id="6" w:name="_Toc449461882"/>
       <w:r>
         <w:rPr>
           <w:rFonts w:ascii="黑体" w:eastAsia="黑体" w:hAnsi="黑体" w:hint="eastAsia"/>
           <w:b w:val="0"/>
           <w:sz w:val="28"/>
         </w:rPr>
+        <w:lastRenderedPageBreak/>
         <w:t xml:space="preserve">1.3 </w:t>
       </w:r>
       <w:r>
@@ -6597,7 +6499,7 @@
           <w:b w:val="0"/>
         </w:rPr>
       </w:pPr>
-      <w:bookmarkStart w:id="7" w:name="_Toc448413459"/>
+      <w:bookmarkStart w:id="7" w:name="_Toc449461883"/>
       <w:r>
         <w:rPr>
           <w:rFonts w:hint="eastAsia"/>
@@ -6637,7 +6539,7 @@
           <w:sz w:val="28"/>
         </w:rPr>
       </w:pPr>
-      <w:bookmarkStart w:id="8" w:name="_Toc448413461"/>
+      <w:bookmarkStart w:id="8" w:name="_Toc449461884"/>
       <w:r>
         <w:rPr>
           <w:rFonts w:ascii="黑体" w:eastAsia="黑体" w:hAnsi="黑体"/>
@@ -6662,6 +6564,7 @@
         </w:rPr>
         <w:t>的稀疏表示</w:t>
       </w:r>
+      <w:bookmarkEnd w:id="8"/>
     </w:p>
     <w:p>
       <w:pPr>
@@ -9312,6 +9215,7 @@
           <w:sz w:val="28"/>
         </w:rPr>
       </w:pPr>
+      <w:bookmarkStart w:id="9" w:name="_Toc449461885"/>
       <w:r>
         <w:rPr>
           <w:rFonts w:ascii="黑体" w:eastAsia="黑体" w:hAnsi="黑体" w:hint="eastAsia"/>
@@ -9336,7 +9240,7 @@
         </w:rPr>
         <w:t>矩阵的研究</w:t>
       </w:r>
-      <w:bookmarkEnd w:id="8"/>
+      <w:bookmarkEnd w:id="9"/>
     </w:p>
     <w:p>
       <w:pPr>
@@ -10312,9 +10216,8 @@
     <w:p>
       <w:pPr>
         <w:spacing w:line="360" w:lineRule="auto"/>
-        <w:ind w:firstLineChars="950" w:firstLine="2280"/>
-        <w:rPr>
-          <w:rFonts w:ascii="宋体" w:hAnsi="宋体"/>
+        <w:rPr>
+          <w:rFonts w:ascii="宋体" w:hAnsi="宋体" w:hint="eastAsia"/>
           <w:sz w:val="24"/>
         </w:rPr>
       </w:pPr>
@@ -10540,7 +10443,7 @@
         <w:spacing w:line="360" w:lineRule="auto"/>
         <w:ind w:firstLineChars="200" w:firstLine="480"/>
         <w:rPr>
-          <w:rFonts w:ascii="宋体" w:hAnsi="宋体"/>
+          <w:rFonts w:ascii="宋体" w:hAnsi="宋体" w:hint="eastAsia"/>
           <w:sz w:val="24"/>
         </w:rPr>
       </w:pPr>
@@ -11482,7 +11385,7 @@
           <w:sz w:val="28"/>
         </w:rPr>
       </w:pPr>
-      <w:bookmarkStart w:id="9" w:name="_Toc448413462"/>
+      <w:bookmarkStart w:id="10" w:name="_Toc449461886"/>
       <w:r>
         <w:rPr>
           <w:rFonts w:ascii="黑体" w:eastAsia="黑体" w:hAnsi="黑体" w:hint="eastAsia"/>
@@ -11507,7 +11410,7 @@
         </w:rPr>
         <w:t>重构</w:t>
       </w:r>
-      <w:bookmarkEnd w:id="9"/>
+      <w:bookmarkEnd w:id="10"/>
     </w:p>
     <w:p>
       <w:pPr>
@@ -12068,7 +11971,7 @@
         <w:spacing w:line="360" w:lineRule="auto"/>
         <w:ind w:firstLine="480"/>
         <w:rPr>
-          <w:rFonts w:ascii="宋体" w:hAnsi="宋体" w:hint="eastAsia"/>
+          <w:rFonts w:ascii="宋体" w:hAnsi="宋体"/>
           <w:sz w:val="24"/>
         </w:rPr>
       </w:pPr>
@@ -12312,7 +12215,7 @@
         <w:spacing w:line="360" w:lineRule="auto"/>
         <w:jc w:val="center"/>
         <w:rPr>
-          <w:rFonts w:ascii="宋体" w:hAnsi="宋体" w:hint="eastAsia"/>
+          <w:rFonts w:ascii="宋体" w:hAnsi="宋体"/>
           <w:sz w:val="24"/>
         </w:rPr>
       </w:pPr>
@@ -12626,6 +12529,86 @@
         </w:rPr>
         <w:t>。</w:t>
       </w:r>
+    </w:p>
+    <w:p>
+      <w:pPr>
+        <w:spacing w:line="360" w:lineRule="auto"/>
+        <w:ind w:firstLineChars="200" w:firstLine="480"/>
+        <w:rPr>
+          <w:rFonts w:ascii="宋体" w:hAnsi="宋体"/>
+          <w:sz w:val="24"/>
+        </w:rPr>
+      </w:pPr>
+      <w:r>
+        <w:rPr>
+          <w:rFonts w:ascii="宋体" w:hAnsi="宋体" w:hint="eastAsia"/>
+          <w:sz w:val="24"/>
+        </w:rPr>
+        <w:t>在</w:t>
+      </w:r>
+      <w:r>
+        <w:rPr>
+          <w:rFonts w:ascii="宋体" w:hAnsi="宋体"/>
+          <w:sz w:val="24"/>
+        </w:rPr>
+        <w:t>求解式</w:t>
+      </w:r>
+      <w:r>
+        <w:rPr>
+          <w:rFonts w:ascii="宋体" w:hAnsi="宋体" w:hint="eastAsia"/>
+          <w:sz w:val="24"/>
+        </w:rPr>
+        <w:t>2</w:t>
+      </w:r>
+      <w:r>
+        <w:rPr>
+          <w:rFonts w:ascii="宋体" w:hAnsi="宋体"/>
+          <w:sz w:val="24"/>
+        </w:rPr>
+        <w:t>-1</w:t>
+      </w:r>
+      <w:r>
+        <w:rPr>
+          <w:rFonts w:ascii="宋体" w:hAnsi="宋体" w:hint="eastAsia"/>
+          <w:sz w:val="24"/>
+        </w:rPr>
+        <w:t>的</w:t>
+      </w:r>
+      <w:r>
+        <w:rPr>
+          <w:rFonts w:ascii="宋体" w:hAnsi="宋体"/>
+          <w:sz w:val="24"/>
+        </w:rPr>
+        <w:t>方法中，通常采用的是贪婪类算法，这些算法通过迭代的方式从感知</w:t>
+      </w:r>
+      <w:r>
+        <w:rPr>
+          <w:rFonts w:ascii="宋体" w:hAnsi="宋体" w:hint="eastAsia"/>
+          <w:sz w:val="24"/>
+        </w:rPr>
+        <w:t>矩阵</w:t>
+      </w:r>
+      <w:r>
+        <w:rPr>
+          <w:rFonts w:ascii="宋体" w:hAnsi="宋体"/>
+          <w:sz w:val="24"/>
+        </w:rPr>
+        <w:t>中寻找与原始信号x最匹配的原子，并利用这些原子对信号进行稀疏表示，不停的向x逼近，并求出每次迭代的余量，然后针对余量</w:t>
+      </w:r>
+      <w:r>
+        <w:rPr>
+          <w:rFonts w:ascii="宋体" w:hAnsi="宋体" w:hint="eastAsia"/>
+          <w:sz w:val="24"/>
+        </w:rPr>
+        <w:t>继续</w:t>
+      </w:r>
+      <w:r>
+        <w:rPr>
+          <w:rFonts w:ascii="宋体" w:hAnsi="宋体"/>
+          <w:sz w:val="24"/>
+        </w:rPr>
+        <w:t>进行最为匹配原子的寻找。</w:t>
+      </w:r>
       <w:r>
         <w:rPr>
           <w:rFonts w:ascii="宋体" w:hAnsi="宋体" w:hint="eastAsia"/>
@@ -12708,7 +12691,84 @@
           <w:rFonts w:ascii="宋体" w:hAnsi="宋体" w:hint="eastAsia"/>
           <w:sz w:val="24"/>
         </w:rPr>
-        <w:t>通常情况下</w:t>
+        <w:t>贪婪</w:t>
+      </w:r>
+      <w:r>
+        <w:rPr>
+          <w:rFonts w:ascii="宋体" w:hAnsi="宋体"/>
+          <w:sz w:val="24"/>
+        </w:rPr>
+        <w:t>类算法虽然能通过迭代的方式求出x的近似解，但</w:t>
+      </w:r>
+      <w:r>
+        <w:rPr>
+          <w:rFonts w:ascii="宋体" w:hAnsi="宋体" w:hint="eastAsia"/>
+          <w:sz w:val="24"/>
+        </w:rPr>
+        <w:t>重构</w:t>
+      </w:r>
+      <w:r>
+        <w:rPr>
+          <w:rFonts w:ascii="宋体" w:hAnsi="宋体"/>
+          <w:sz w:val="24"/>
+        </w:rPr>
+        <w:t>的</w:t>
+      </w:r>
+      <w:r>
+        <w:rPr>
+          <w:rFonts w:ascii="宋体" w:hAnsi="宋体" w:hint="eastAsia"/>
+          <w:sz w:val="24"/>
+        </w:rPr>
+        <w:t>精度</w:t>
+      </w:r>
+      <w:r>
+        <w:rPr>
+          <w:rFonts w:ascii="宋体" w:hAnsi="宋体"/>
+          <w:sz w:val="24"/>
+        </w:rPr>
+        <w:t>较低，</w:t>
+      </w:r>
+      <w:r>
+        <w:rPr>
+          <w:rFonts w:ascii="宋体" w:hAnsi="宋体" w:hint="eastAsia"/>
+          <w:sz w:val="24"/>
+        </w:rPr>
+        <w:t>在</w:t>
+      </w:r>
+      <w:r>
+        <w:rPr>
+          <w:rFonts w:ascii="宋体" w:hAnsi="宋体"/>
+          <w:sz w:val="24"/>
+        </w:rPr>
+        <w:t>精度</w:t>
+      </w:r>
+      <w:r>
+        <w:rPr>
+          <w:rFonts w:ascii="宋体" w:hAnsi="宋体" w:hint="eastAsia"/>
+          <w:sz w:val="24"/>
+        </w:rPr>
+        <w:t>要求</w:t>
+      </w:r>
+      <w:r>
+        <w:rPr>
+          <w:rFonts w:ascii="宋体" w:hAnsi="宋体"/>
+          <w:sz w:val="24"/>
+        </w:rPr>
+        <w:t>较高的</w:t>
+      </w:r>
+      <w:r>
+        <w:rPr>
+          <w:rFonts w:ascii="宋体" w:hAnsi="宋体" w:hint="eastAsia"/>
+          <w:sz w:val="24"/>
+        </w:rPr>
+        <w:t>情况下</w:t>
+      </w:r>
+      <w:r>
+        <w:rPr>
+          <w:rFonts w:ascii="宋体" w:hAnsi="宋体" w:hint="eastAsia"/>
+          <w:sz w:val="24"/>
+        </w:rPr>
+        <w:t>可以</w:t>
       </w:r>
       <w:r>
         <w:rPr>
@@ -12760,7 +12820,7 @@
         <w:spacing w:line="360" w:lineRule="auto"/>
         <w:jc w:val="center"/>
         <w:rPr>
-          <w:rFonts w:ascii="宋体" w:hAnsi="宋体" w:hint="eastAsia"/>
+          <w:rFonts w:ascii="宋体" w:hAnsi="宋体"/>
           <w:sz w:val="24"/>
         </w:rPr>
       </w:pPr>
@@ -12823,8 +12883,9 @@
     <w:p>
       <w:pPr>
         <w:spacing w:line="360" w:lineRule="auto"/>
-        <w:rPr>
-          <w:rFonts w:ascii="宋体" w:hAnsi="宋体" w:hint="eastAsia"/>
+        <w:ind w:firstLineChars="200" w:firstLine="480"/>
+        <w:rPr>
+          <w:rFonts w:ascii="宋体" w:hAnsi="宋体"/>
           <w:sz w:val="24"/>
         </w:rPr>
       </w:pPr>
@@ -12938,7 +12999,21 @@
           <w:rFonts w:ascii="宋体" w:hAnsi="宋体"/>
           <w:sz w:val="24"/>
         </w:rPr>
-        <w:t>问题，然后从完备的基</w:t>
+        <w:t>问题，</w:t>
+      </w:r>
+      <w:r>
+        <w:rPr>
+          <w:rFonts w:ascii="宋体" w:hAnsi="宋体" w:hint="eastAsia"/>
+          <w:sz w:val="24"/>
+        </w:rPr>
+        <w:t>完成</w:t>
+      </w:r>
+      <w:r>
+        <w:rPr>
+          <w:rFonts w:ascii="宋体" w:hAnsi="宋体"/>
+          <w:sz w:val="24"/>
+        </w:rPr>
+        <w:t>从完备的基</w:t>
       </w:r>
       <w:r>
         <w:rPr>
@@ -12980,117 +13055,23 @@
           <w:rFonts w:ascii="宋体" w:hAnsi="宋体"/>
           <w:sz w:val="24"/>
         </w:rPr>
-        <w:t>数据</w:t>
-      </w:r>
-      <w:bookmarkStart w:id="10" w:name="_GoBack"/>
-      <w:bookmarkEnd w:id="10"/>
-      <w:r>
-        <w:rPr>
-          <w:rFonts w:ascii="宋体" w:hAnsi="宋体"/>
-          <w:sz w:val="24"/>
-        </w:rPr>
-        <w:t>的重构。</w:t>
+        <w:t>数据的重构。</w:t>
       </w:r>
     </w:p>
     <w:p>
       <w:pPr>
-        <w:spacing w:line="360" w:lineRule="auto"/>
-        <w:rPr>
-          <w:rFonts w:ascii="宋体" w:hAnsi="宋体" w:hint="eastAsia"/>
-          <w:sz w:val="24"/>
-        </w:rPr>
-      </w:pPr>
-      <w:r>
-        <w:rPr>
-          <w:rFonts w:ascii="宋体" w:hAnsi="宋体" w:hint="eastAsia"/>
-          <w:sz w:val="24"/>
-        </w:rPr>
-        <w:t xml:space="preserve">     </w:t>
-      </w:r>
-    </w:p>
-    <w:p>
-      <w:pPr>
-        <w:spacing w:line="360" w:lineRule="auto"/>
-        <w:jc w:val="center"/>
-        <w:rPr>
-          <w:rFonts w:ascii="宋体" w:hAnsi="宋体"/>
-          <w:sz w:val="24"/>
-        </w:rPr>
-      </w:pPr>
-    </w:p>
-    <w:p>
-      <w:pPr>
-        <w:spacing w:line="360" w:lineRule="auto"/>
-        <w:jc w:val="center"/>
-        <w:rPr>
-          <w:rFonts w:ascii="宋体" w:hAnsi="宋体"/>
-          <w:sz w:val="24"/>
-        </w:rPr>
-      </w:pPr>
-    </w:p>
-    <w:p>
-      <w:pPr>
-        <w:spacing w:line="360" w:lineRule="auto"/>
-        <w:jc w:val="center"/>
-        <w:rPr>
-          <w:rFonts w:ascii="宋体" w:hAnsi="宋体"/>
-          <w:sz w:val="24"/>
-        </w:rPr>
-      </w:pPr>
-    </w:p>
-    <w:p>
-      <w:pPr>
-        <w:spacing w:line="360" w:lineRule="auto"/>
-        <w:jc w:val="center"/>
-        <w:rPr>
-          <w:rFonts w:ascii="宋体" w:hAnsi="宋体" w:hint="eastAsia"/>
-          <w:sz w:val="24"/>
-        </w:rPr>
-      </w:pPr>
-    </w:p>
-    <w:p>
-      <w:pPr>
-        <w:spacing w:line="360" w:lineRule="auto"/>
-        <w:jc w:val="center"/>
-        <w:rPr>
-          <w:rFonts w:ascii="宋体" w:hAnsi="宋体"/>
-          <w:sz w:val="24"/>
-        </w:rPr>
-      </w:pPr>
-    </w:p>
-    <w:p>
-      <w:pPr>
-        <w:spacing w:line="360" w:lineRule="auto"/>
-        <w:jc w:val="center"/>
-        <w:rPr>
-          <w:rFonts w:ascii="宋体" w:hAnsi="宋体" w:hint="eastAsia"/>
-          <w:sz w:val="24"/>
-        </w:rPr>
-      </w:pPr>
-    </w:p>
-    <w:p>
-      <w:pPr>
-        <w:spacing w:line="360" w:lineRule="auto"/>
-        <w:rPr>
-          <w:rFonts w:ascii="宋体" w:hAnsi="宋体"/>
-          <w:sz w:val="24"/>
-        </w:rPr>
-      </w:pPr>
-    </w:p>
-    <w:p/>
-    <w:p>
-      <w:pPr>
         <w:pStyle w:val="1"/>
         <w:rPr>
           <w:b w:val="0"/>
         </w:rPr>
       </w:pPr>
-      <w:bookmarkStart w:id="11" w:name="_Toc448413463"/>
+      <w:bookmarkStart w:id="11" w:name="_Toc449461887"/>
       <w:r>
         <w:rPr>
           <w:rFonts w:hint="eastAsia"/>
           <w:b w:val="0"/>
         </w:rPr>
+        <w:lastRenderedPageBreak/>
         <w:t>第三</w:t>
       </w:r>
       <w:r>
@@ -13132,27 +13113,687 @@
       <w:pPr>
         <w:pStyle w:val="2"/>
         <w:rPr>
+          <w:rFonts w:ascii="黑体" w:eastAsia="黑体" w:hAnsi="黑体" w:hint="eastAsia"/>
+          <w:b w:val="0"/>
+          <w:sz w:val="28"/>
+        </w:rPr>
+      </w:pPr>
+      <w:bookmarkStart w:id="12" w:name="_Toc449461888"/>
+      <w:r>
+        <w:rPr>
+          <w:rFonts w:ascii="黑体" w:eastAsia="黑体" w:hAnsi="黑体" w:hint="eastAsia"/>
+          <w:b w:val="0"/>
+          <w:sz w:val="28"/>
+        </w:rPr>
+        <w:t>3</w:t>
+      </w:r>
+      <w:r>
+        <w:rPr>
+          <w:rFonts w:ascii="黑体" w:eastAsia="黑体" w:hAnsi="黑体" w:hint="eastAsia"/>
+          <w:b w:val="0"/>
+          <w:sz w:val="28"/>
+        </w:rPr>
+        <w:t xml:space="preserve">.1 </w:t>
+      </w:r>
+      <w:r>
+        <w:rPr>
+          <w:rFonts w:ascii="黑体" w:eastAsia="黑体" w:hAnsi="黑体" w:hint="eastAsia"/>
+          <w:b w:val="0"/>
+          <w:sz w:val="28"/>
+        </w:rPr>
+        <w:t>基</w:t>
+      </w:r>
+      <w:r>
+        <w:rPr>
           <w:rFonts w:ascii="黑体" w:eastAsia="黑体" w:hAnsi="黑体"/>
           <w:b w:val="0"/>
           <w:sz w:val="28"/>
         </w:rPr>
-      </w:pPr>
-      <w:bookmarkStart w:id="12" w:name="_Toc448413464"/>
+        <w:t>追踪算法</w:t>
+      </w:r>
       <w:r>
         <w:rPr>
           <w:rFonts w:ascii="黑体" w:eastAsia="黑体" w:hAnsi="黑体" w:hint="eastAsia"/>
           <w:b w:val="0"/>
           <w:sz w:val="28"/>
         </w:rPr>
-        <w:t>3</w:t>
-      </w:r>
+        <w:t>(BP)</w:t>
+      </w:r>
+      <w:bookmarkEnd w:id="12"/>
+    </w:p>
+    <w:p>
+      <w:pPr>
+        <w:spacing w:line="360" w:lineRule="auto"/>
+        <w:ind w:firstLine="482"/>
+        <w:rPr>
+          <w:rFonts w:ascii="宋体" w:hAnsi="宋体"/>
+          <w:sz w:val="24"/>
+        </w:rPr>
+      </w:pPr>
+      <w:r>
+        <w:rPr>
+          <w:rFonts w:ascii="宋体" w:hAnsi="宋体" w:hint="eastAsia"/>
+          <w:sz w:val="24"/>
+        </w:rPr>
+        <w:t>由2.3节</w:t>
+      </w:r>
+      <w:r>
+        <w:rPr>
+          <w:rFonts w:ascii="宋体" w:hAnsi="宋体"/>
+          <w:sz w:val="24"/>
+        </w:rPr>
+        <w:t>可知，信号重构的过程</w:t>
+      </w:r>
+      <w:r>
+        <w:rPr>
+          <w:rFonts w:ascii="宋体" w:hAnsi="宋体" w:hint="eastAsia"/>
+          <w:sz w:val="24"/>
+        </w:rPr>
+        <w:t>转化</w:t>
+      </w:r>
+      <w:r>
+        <w:rPr>
+          <w:rFonts w:ascii="宋体" w:hAnsi="宋体"/>
+          <w:sz w:val="24"/>
+        </w:rPr>
+        <w:t>为了一个</w:t>
+      </w:r>
+      <w:r>
+        <w:rPr>
+          <w:rFonts w:ascii="宋体" w:hAnsi="宋体" w:hint="eastAsia"/>
+          <w:sz w:val="24"/>
+        </w:rPr>
+        <w:t>求</w:t>
+      </w:r>
+      <w:r>
+        <w:rPr>
+          <w:rFonts w:ascii="宋体" w:hAnsi="宋体" w:hint="eastAsia"/>
+          <w:sz w:val="24"/>
+        </w:rPr>
+        <w:t>最小</w:t>
+      </w:r>
+      <m:oMath>
+        <m:sSub>
+          <m:sSubPr>
+            <m:ctrlPr>
+              <w:rPr>
+                <w:rFonts w:ascii="Cambria Math" w:hAnsi="Cambria Math"/>
+                <w:sz w:val="24"/>
+              </w:rPr>
+            </m:ctrlPr>
+          </m:sSubPr>
+          <m:e>
+            <m:r>
+              <w:rPr>
+                <w:rFonts w:ascii="Cambria Math" w:hAnsi="Cambria Math"/>
+                <w:sz w:val="24"/>
+              </w:rPr>
+              <m:t>l</m:t>
+            </m:r>
+          </m:e>
+          <m:sub>
+            <m:r>
+              <w:rPr>
+                <w:rFonts w:ascii="Cambria Math" w:hAnsi="Cambria Math"/>
+                <w:sz w:val="24"/>
+              </w:rPr>
+              <m:t>0</m:t>
+            </m:r>
+          </m:sub>
+        </m:sSub>
+      </m:oMath>
+      <w:r>
+        <w:rPr>
+          <w:rFonts w:ascii="宋体" w:hAnsi="宋体" w:hint="eastAsia"/>
+          <w:sz w:val="24"/>
+        </w:rPr>
+        <w:t>范数</w:t>
+      </w:r>
+      <w:r>
+        <w:rPr>
+          <w:rFonts w:ascii="宋体" w:hAnsi="宋体"/>
+          <w:sz w:val="24"/>
+        </w:rPr>
+        <w:t>的问题</w:t>
+      </w:r>
+      <w:r>
+        <w:rPr>
+          <w:rFonts w:ascii="宋体" w:hAnsi="宋体"/>
+          <w:sz w:val="24"/>
+        </w:rPr>
+        <w:t>。</w:t>
+      </w:r>
+      <w:r>
+        <w:rPr>
+          <w:rFonts w:ascii="宋体" w:hAnsi="宋体" w:hint="eastAsia"/>
+          <w:sz w:val="24"/>
+        </w:rPr>
+        <w:t>但</w:t>
+      </w:r>
+      <w:r>
+        <w:rPr>
+          <w:rFonts w:ascii="宋体" w:hAnsi="宋体"/>
+          <w:sz w:val="24"/>
+        </w:rPr>
+        <w:t>由于</w:t>
+      </w:r>
+      <m:oMath>
+        <m:sSub>
+          <m:sSubPr>
+            <m:ctrlPr>
+              <w:rPr>
+                <w:rFonts w:ascii="Cambria Math" w:hAnsi="Cambria Math"/>
+                <w:sz w:val="24"/>
+              </w:rPr>
+            </m:ctrlPr>
+          </m:sSubPr>
+          <m:e>
+            <m:r>
+              <w:rPr>
+                <w:rFonts w:ascii="Cambria Math" w:hAnsi="Cambria Math"/>
+                <w:sz w:val="24"/>
+              </w:rPr>
+              <m:t>l</m:t>
+            </m:r>
+          </m:e>
+          <m:sub>
+            <m:r>
+              <w:rPr>
+                <w:rFonts w:ascii="Cambria Math" w:hAnsi="Cambria Math"/>
+                <w:sz w:val="24"/>
+              </w:rPr>
+              <m:t>0</m:t>
+            </m:r>
+          </m:sub>
+        </m:sSub>
+      </m:oMath>
+      <w:r>
+        <w:rPr>
+          <w:rFonts w:ascii="宋体" w:hAnsi="宋体" w:hint="eastAsia"/>
+          <w:sz w:val="24"/>
+        </w:rPr>
+        <w:t>范数</w:t>
+      </w:r>
+      <w:r>
+        <w:rPr>
+          <w:rFonts w:ascii="宋体" w:hAnsi="宋体"/>
+          <w:sz w:val="24"/>
+        </w:rPr>
+        <w:t>问题是N-P问题</w:t>
+      </w:r>
+      <w:r>
+        <w:rPr>
+          <w:rFonts w:ascii="宋体" w:hAnsi="宋体" w:hint="eastAsia"/>
+          <w:sz w:val="24"/>
+        </w:rPr>
+        <w:t>，在实际</w:t>
+      </w:r>
+      <w:r>
+        <w:rPr>
+          <w:rFonts w:ascii="宋体" w:hAnsi="宋体"/>
+          <w:sz w:val="24"/>
+        </w:rPr>
+        <w:t>应用的过程中几乎不可行</w:t>
+      </w:r>
+      <w:r>
+        <w:rPr>
+          <w:rFonts w:ascii="宋体" w:hAnsi="宋体" w:hint="eastAsia"/>
+          <w:sz w:val="24"/>
+        </w:rPr>
+        <w:t>，因此，</w:t>
+      </w:r>
+      <w:r>
+        <w:rPr>
+          <w:rFonts w:ascii="宋体" w:hAnsi="宋体"/>
+          <w:sz w:val="24"/>
+        </w:rPr>
+        <w:t>通常利用</w:t>
+      </w:r>
+      <m:oMath>
+        <m:sSub>
+          <m:sSubPr>
+            <m:ctrlPr>
+              <w:rPr>
+                <w:rFonts w:ascii="Cambria Math" w:hAnsi="Cambria Math"/>
+                <w:sz w:val="24"/>
+              </w:rPr>
+            </m:ctrlPr>
+          </m:sSubPr>
+          <m:e>
+            <m:r>
+              <w:rPr>
+                <w:rFonts w:ascii="Cambria Math" w:hAnsi="Cambria Math"/>
+                <w:sz w:val="24"/>
+              </w:rPr>
+              <m:t>l</m:t>
+            </m:r>
+          </m:e>
+          <m:sub>
+            <m:r>
+              <w:rPr>
+                <w:rFonts w:ascii="Cambria Math" w:hAnsi="Cambria Math"/>
+                <w:sz w:val="24"/>
+              </w:rPr>
+              <m:t>1</m:t>
+            </m:r>
+          </m:sub>
+        </m:sSub>
+      </m:oMath>
+      <w:r>
+        <w:rPr>
+          <w:rFonts w:ascii="宋体" w:hAnsi="宋体" w:hint="eastAsia"/>
+          <w:sz w:val="24"/>
+        </w:rPr>
+        <w:t>范数</w:t>
+      </w:r>
+      <w:r>
+        <w:rPr>
+          <w:rFonts w:ascii="宋体" w:hAnsi="宋体"/>
+          <w:sz w:val="24"/>
+        </w:rPr>
+        <w:t>替代，通过求解</w:t>
+      </w:r>
+      <w:r>
+        <w:rPr>
+          <w:rFonts w:ascii="宋体" w:hAnsi="宋体" w:hint="eastAsia"/>
+          <w:sz w:val="24"/>
+        </w:rPr>
+        <w:t>最小</w:t>
+      </w:r>
+      <m:oMath>
+        <m:sSub>
+          <m:sSubPr>
+            <m:ctrlPr>
+              <w:rPr>
+                <w:rFonts w:ascii="Cambria Math" w:hAnsi="Cambria Math"/>
+                <w:sz w:val="24"/>
+              </w:rPr>
+            </m:ctrlPr>
+          </m:sSubPr>
+          <m:e>
+            <m:r>
+              <w:rPr>
+                <w:rFonts w:ascii="Cambria Math" w:hAnsi="Cambria Math"/>
+                <w:sz w:val="24"/>
+              </w:rPr>
+              <m:t>l</m:t>
+            </m:r>
+          </m:e>
+          <m:sub>
+            <m:r>
+              <w:rPr>
+                <w:rFonts w:ascii="Cambria Math" w:hAnsi="Cambria Math"/>
+                <w:sz w:val="24"/>
+              </w:rPr>
+              <m:t>1</m:t>
+            </m:r>
+          </m:sub>
+        </m:sSub>
+      </m:oMath>
+      <w:r>
+        <w:rPr>
+          <w:rFonts w:ascii="宋体" w:hAnsi="宋体" w:hint="eastAsia"/>
+          <w:sz w:val="24"/>
+        </w:rPr>
+        <w:t>范数</w:t>
+      </w:r>
+      <w:r>
+        <w:rPr>
+          <w:rFonts w:ascii="宋体" w:hAnsi="宋体"/>
+          <w:sz w:val="24"/>
+        </w:rPr>
+        <w:t>来实现对原始信号的重构。</w:t>
+      </w:r>
+    </w:p>
+    <w:p>
+      <w:pPr>
+        <w:spacing w:line="360" w:lineRule="auto"/>
+        <w:ind w:firstLine="482"/>
+        <w:rPr>
+          <w:rFonts w:ascii="宋体" w:hAnsi="宋体"/>
+          <w:sz w:val="24"/>
+        </w:rPr>
+      </w:pPr>
+      <w:r>
+        <w:rPr>
+          <w:rFonts w:ascii="宋体" w:hAnsi="宋体" w:hint="eastAsia"/>
+          <w:sz w:val="24"/>
+        </w:rPr>
+        <w:t>最小</w:t>
+      </w:r>
+      <m:oMath>
+        <m:sSub>
+          <m:sSubPr>
+            <m:ctrlPr>
+              <w:rPr>
+                <w:rFonts w:ascii="Cambria Math" w:hAnsi="Cambria Math"/>
+                <w:sz w:val="24"/>
+              </w:rPr>
+            </m:ctrlPr>
+          </m:sSubPr>
+          <m:e>
+            <m:r>
+              <w:rPr>
+                <w:rFonts w:ascii="Cambria Math" w:hAnsi="Cambria Math"/>
+                <w:sz w:val="24"/>
+              </w:rPr>
+              <m:t>l</m:t>
+            </m:r>
+          </m:e>
+          <m:sub>
+            <m:r>
+              <w:rPr>
+                <w:rFonts w:ascii="Cambria Math" w:hAnsi="Cambria Math"/>
+                <w:sz w:val="24"/>
+              </w:rPr>
+              <m:t>1</m:t>
+            </m:r>
+          </m:sub>
+        </m:sSub>
+      </m:oMath>
+      <w:r>
+        <w:rPr>
+          <w:rFonts w:ascii="宋体" w:hAnsi="宋体" w:hint="eastAsia"/>
+          <w:sz w:val="24"/>
+        </w:rPr>
+        <w:t>范数</w:t>
+      </w:r>
+      <w:r>
+        <w:rPr>
+          <w:rFonts w:ascii="宋体" w:hAnsi="宋体"/>
+          <w:sz w:val="24"/>
+        </w:rPr>
+        <w:t>法也被称为基追踪算法(Basis Pursuit,BP)</w:t>
+      </w:r>
+      <w:r>
+        <w:rPr>
+          <w:rFonts w:ascii="宋体" w:hAnsi="宋体" w:hint="eastAsia"/>
+          <w:sz w:val="24"/>
+        </w:rPr>
+        <w:t>。BP</w:t>
+      </w:r>
+      <w:r>
+        <w:rPr>
+          <w:rFonts w:ascii="宋体" w:hAnsi="宋体"/>
+          <w:sz w:val="24"/>
+        </w:rPr>
+        <w:t>算法通过迭代的方式</w:t>
+      </w:r>
+      <w:r>
+        <w:rPr>
+          <w:rFonts w:ascii="宋体" w:hAnsi="宋体" w:hint="eastAsia"/>
+          <w:sz w:val="24"/>
+        </w:rPr>
+        <w:t>从</w:t>
+      </w:r>
+      <w:r>
+        <w:rPr>
+          <w:rFonts w:ascii="宋体" w:hAnsi="宋体"/>
+          <w:sz w:val="24"/>
+        </w:rPr>
+        <w:t>完备的基字典里</w:t>
+      </w:r>
+      <w:r>
+        <w:rPr>
+          <w:rFonts w:ascii="宋体" w:hAnsi="宋体" w:hint="eastAsia"/>
+          <w:sz w:val="24"/>
+        </w:rPr>
+        <w:t>寻找</w:t>
+      </w:r>
+      <w:r>
+        <w:rPr>
+          <w:rFonts w:ascii="宋体" w:hAnsi="宋体"/>
+          <w:sz w:val="24"/>
+        </w:rPr>
+        <w:t>信号的最</w:t>
+      </w:r>
+      <w:r>
+        <w:rPr>
+          <w:rFonts w:ascii="宋体" w:hAnsi="宋体" w:hint="eastAsia"/>
+          <w:sz w:val="24"/>
+        </w:rPr>
+        <w:t>稀疏</w:t>
+      </w:r>
+      <w:r>
+        <w:rPr>
+          <w:rFonts w:ascii="宋体" w:hAnsi="宋体"/>
+          <w:sz w:val="24"/>
+        </w:rPr>
+        <w:t>表示，</w:t>
+      </w:r>
+      <w:r>
+        <w:rPr>
+          <w:rFonts w:ascii="宋体" w:hAnsi="宋体" w:hint="eastAsia"/>
+          <w:sz w:val="24"/>
+        </w:rPr>
+        <w:t>用最少</w:t>
+      </w:r>
+      <w:r>
+        <w:rPr>
+          <w:rFonts w:ascii="宋体" w:hAnsi="宋体"/>
+          <w:sz w:val="24"/>
+        </w:rPr>
+        <w:t>的基</w:t>
+      </w:r>
+      <w:r>
+        <w:rPr>
+          <w:rFonts w:ascii="宋体" w:hAnsi="宋体" w:hint="eastAsia"/>
+          <w:sz w:val="24"/>
+        </w:rPr>
+        <w:t>表示</w:t>
+      </w:r>
+      <w:r>
+        <w:rPr>
+          <w:rFonts w:ascii="宋体" w:hAnsi="宋体"/>
+          <w:sz w:val="24"/>
+        </w:rPr>
+        <w:t>稀疏信号x</w:t>
+      </w:r>
+      <w:r>
+        <w:rPr>
+          <w:rFonts w:ascii="宋体" w:hAnsi="宋体" w:hint="eastAsia"/>
+          <w:sz w:val="24"/>
+        </w:rPr>
+        <w:t>。考虑</w:t>
+      </w:r>
+      <w:r>
+        <w:rPr>
+          <w:rFonts w:ascii="宋体" w:hAnsi="宋体"/>
+          <w:sz w:val="24"/>
+        </w:rPr>
+        <w:t>重构误差的因素，BP算法可表示为：</w:t>
+      </w:r>
+    </w:p>
+    <w:p>
+      <w:pPr>
+        <w:spacing w:line="360" w:lineRule="auto"/>
+        <w:ind w:firstLine="482"/>
+        <w:jc w:val="center"/>
+        <w:rPr>
+          <w:rFonts w:ascii="宋体" w:hAnsi="宋体" w:hint="eastAsia"/>
+          <w:sz w:val="24"/>
+        </w:rPr>
+      </w:pPr>
+      <w:r>
+        <w:rPr>
+          <w:noProof/>
+        </w:rPr>
+        <w:drawing>
+          <wp:inline distT="0" distB="0" distL="0" distR="0" wp14:anchorId="1AB8D16D" wp14:editId="210A60B0">
+            <wp:extent cx="2590800" cy="266700"/>
+            <wp:effectExtent l="0" t="0" r="0" b="0"/>
+            <wp:docPr id="8" name="图片 8"/>
+            <wp:cNvGraphicFramePr>
+              <a:graphicFrameLocks xmlns:a="http://schemas.openxmlformats.org/drawingml/2006/main" noChangeAspect="1"/>
+            </wp:cNvGraphicFramePr>
+            <a:graphic xmlns:a="http://schemas.openxmlformats.org/drawingml/2006/main">
+              <a:graphicData uri="http://schemas.openxmlformats.org/drawingml/2006/picture">
+                <pic:pic xmlns:pic="http://schemas.openxmlformats.org/drawingml/2006/picture">
+                  <pic:nvPicPr>
+                    <pic:cNvPr id="1" name=""/>
+                    <pic:cNvPicPr/>
+                  </pic:nvPicPr>
+                  <pic:blipFill>
+                    <a:blip r:embed="rId24"/>
+                    <a:stretch>
+                      <a:fillRect/>
+                    </a:stretch>
+                  </pic:blipFill>
+                  <pic:spPr>
+                    <a:xfrm>
+                      <a:off x="0" y="0"/>
+                      <a:ext cx="2590800" cy="266700"/>
+                    </a:xfrm>
+                    <a:prstGeom prst="rect">
+                      <a:avLst/>
+                    </a:prstGeom>
+                  </pic:spPr>
+                </pic:pic>
+              </a:graphicData>
+            </a:graphic>
+          </wp:inline>
+        </w:drawing>
+      </w:r>
+    </w:p>
+    <w:p>
+      <w:pPr>
+        <w:spacing w:line="360" w:lineRule="auto"/>
+        <w:ind w:firstLine="482"/>
+        <w:rPr>
+          <w:rFonts w:ascii="宋体" w:hAnsi="宋体" w:hint="eastAsia"/>
+          <w:sz w:val="24"/>
+        </w:rPr>
+      </w:pPr>
+      <w:bookmarkStart w:id="13" w:name="_GoBack"/>
+      <w:bookmarkEnd w:id="13"/>
+    </w:p>
+    <w:p>
+      <w:pPr>
+        <w:spacing w:line="360" w:lineRule="auto"/>
+        <w:ind w:firstLine="482"/>
+        <w:rPr>
+          <w:rFonts w:ascii="宋体" w:hAnsi="宋体" w:hint="eastAsia"/>
+          <w:sz w:val="24"/>
+        </w:rPr>
+      </w:pPr>
+    </w:p>
+    <w:p>
+      <w:pPr>
+        <w:spacing w:line="360" w:lineRule="auto"/>
+        <w:rPr>
+          <w:rFonts w:ascii="宋体" w:hAnsi="宋体"/>
+          <w:sz w:val="24"/>
+        </w:rPr>
+      </w:pPr>
+      <w:r>
+        <w:rPr>
+          <w:rFonts w:ascii="宋体" w:hAnsi="宋体" w:hint="eastAsia"/>
+          <w:sz w:val="24"/>
+        </w:rPr>
+        <w:t>【</w:t>
+      </w:r>
+      <w:r>
+        <w:rPr>
+          <w:rFonts w:ascii="宋体" w:hAnsi="宋体" w:hint="eastAsia"/>
+          <w:sz w:val="24"/>
+        </w:rPr>
+        <w:t>综述（</w:t>
+      </w:r>
+      <w:r>
+        <w:rPr>
+          <w:rFonts w:ascii="宋体" w:hAnsi="宋体"/>
+          <w:sz w:val="24"/>
+        </w:rPr>
+        <w:t>总+算法步骤文字</w:t>
+      </w:r>
+      <w:r>
+        <w:rPr>
+          <w:rFonts w:ascii="宋体" w:hAnsi="宋体" w:hint="eastAsia"/>
+          <w:sz w:val="24"/>
+        </w:rPr>
+        <w:t>详细</w:t>
+      </w:r>
+      <w:r>
+        <w:rPr>
+          <w:rFonts w:ascii="宋体" w:hAnsi="宋体"/>
+          <w:sz w:val="24"/>
+        </w:rPr>
+        <w:t>描述），算法步骤，执行流程</w:t>
+      </w:r>
+      <w:r>
+        <w:rPr>
+          <w:rFonts w:ascii="宋体" w:hAnsi="宋体" w:hint="eastAsia"/>
+          <w:sz w:val="24"/>
+        </w:rPr>
+        <w:t>图</w:t>
+      </w:r>
+      <w:r>
+        <w:rPr>
+          <w:rFonts w:ascii="宋体" w:hAnsi="宋体"/>
+          <w:sz w:val="24"/>
+        </w:rPr>
+        <w:t>，一维信号</w:t>
+      </w:r>
+      <w:r>
+        <w:rPr>
+          <w:rFonts w:ascii="宋体" w:hAnsi="宋体" w:hint="eastAsia"/>
+          <w:sz w:val="24"/>
+        </w:rPr>
+        <w:t>（3个</w:t>
+      </w:r>
+      <w:r>
+        <w:rPr>
+          <w:rFonts w:ascii="宋体" w:hAnsi="宋体"/>
+          <w:sz w:val="24"/>
+        </w:rPr>
+        <w:t>P119），二维信号，</w:t>
+      </w:r>
+      <w:r>
+        <w:rPr>
+          <w:rFonts w:ascii="宋体" w:hAnsi="宋体" w:hint="eastAsia"/>
+          <w:sz w:val="24"/>
+        </w:rPr>
+        <w:t>总结</w:t>
+      </w:r>
+      <w:r>
+        <w:rPr>
+          <w:rFonts w:ascii="宋体" w:hAnsi="宋体" w:hint="eastAsia"/>
+          <w:sz w:val="24"/>
+        </w:rPr>
+        <w:t>（优点</w:t>
+      </w:r>
+      <w:r>
+        <w:rPr>
+          <w:rFonts w:ascii="宋体" w:hAnsi="宋体"/>
+          <w:sz w:val="24"/>
+        </w:rPr>
+        <w:t>+不足）</w:t>
+      </w:r>
+      <w:r>
+        <w:rPr>
+          <w:rFonts w:ascii="宋体" w:hAnsi="宋体" w:hint="eastAsia"/>
+          <w:sz w:val="24"/>
+        </w:rPr>
+        <w:t>】</w:t>
+      </w:r>
+    </w:p>
+    <w:p>
+      <w:pPr>
+        <w:pStyle w:val="2"/>
+        <w:rPr>
+          <w:rFonts w:ascii="黑体" w:eastAsia="黑体" w:hAnsi="黑体"/>
+          <w:b w:val="0"/>
+          <w:sz w:val="28"/>
+        </w:rPr>
+      </w:pPr>
+      <w:bookmarkStart w:id="14" w:name="_Toc449461889"/>
       <w:r>
         <w:rPr>
           <w:rFonts w:ascii="黑体" w:eastAsia="黑体" w:hAnsi="黑体" w:hint="eastAsia"/>
           <w:b w:val="0"/>
           <w:sz w:val="28"/>
         </w:rPr>
-        <w:t xml:space="preserve">.1 </w:t>
+        <w:t>3</w:t>
       </w:r>
       <w:r>
         <w:rPr>
@@ -13160,7 +13801,15 @@
           <w:b w:val="0"/>
           <w:sz w:val="28"/>
         </w:rPr>
-        <w:t>基</w:t>
+        <w:t xml:space="preserve">.2 </w:t>
+      </w:r>
+      <w:r>
+        <w:rPr>
+          <w:rFonts w:ascii="黑体" w:eastAsia="黑体" w:hAnsi="黑体" w:hint="eastAsia"/>
+          <w:b w:val="0"/>
+          <w:sz w:val="28"/>
+        </w:rPr>
+        <w:t>匹配</w:t>
       </w:r>
       <w:r>
         <w:rPr>
@@ -13168,90 +13817,36 @@
           <w:b w:val="0"/>
           <w:sz w:val="28"/>
         </w:rPr>
-        <w:t>追踪算法（BP）</w:t>
-      </w:r>
-      <w:bookmarkEnd w:id="12"/>
-    </w:p>
-    <w:p>
-      <w:pPr>
-        <w:rPr>
-          <w:rFonts w:hint="eastAsia"/>
-        </w:rPr>
-      </w:pPr>
-      <w:r>
-        <w:rPr>
-          <w:rFonts w:hint="eastAsia"/>
-        </w:rPr>
-        <w:t>综述（</w:t>
-      </w:r>
-      <w:r>
-        <w:t>总</w:t>
-      </w:r>
-      <w:r>
-        <w:t>+</w:t>
-      </w:r>
-      <w:r>
-        <w:t>算法步骤文字</w:t>
-      </w:r>
-      <w:r>
-        <w:rPr>
-          <w:rFonts w:hint="eastAsia"/>
-        </w:rPr>
-        <w:t>详细</w:t>
-      </w:r>
-      <w:r>
-        <w:t>描述），算法步骤，执行流程</w:t>
-      </w:r>
-      <w:r>
-        <w:rPr>
-          <w:rFonts w:hint="eastAsia"/>
-        </w:rPr>
-        <w:t>图</w:t>
-      </w:r>
-      <w:r>
-        <w:t>，一维信号</w:t>
-      </w:r>
-      <w:r>
-        <w:rPr>
-          <w:rFonts w:hint="eastAsia"/>
-        </w:rPr>
-        <w:t>（</w:t>
-      </w:r>
-      <w:r>
-        <w:rPr>
-          <w:rFonts w:hint="eastAsia"/>
-        </w:rPr>
-        <w:t>3</w:t>
-      </w:r>
-      <w:r>
-        <w:rPr>
-          <w:rFonts w:hint="eastAsia"/>
-        </w:rPr>
-        <w:t>个</w:t>
-      </w:r>
-      <w:r>
-        <w:t>P119</w:t>
-      </w:r>
-      <w:r>
-        <w:t>），二维信号，</w:t>
-      </w:r>
-      <w:r>
-        <w:rPr>
-          <w:rFonts w:hint="eastAsia"/>
-        </w:rPr>
-        <w:t>总结</w:t>
-      </w:r>
-    </w:p>
-    <w:p>
-      <w:pPr>
-        <w:pStyle w:val="2"/>
+        <w:t>追踪算法</w:t>
+      </w:r>
+      <w:r>
+        <w:rPr>
+          <w:rFonts w:ascii="黑体" w:eastAsia="黑体" w:hAnsi="黑体" w:hint="eastAsia"/>
+          <w:b w:val="0"/>
+          <w:sz w:val="28"/>
+        </w:rPr>
+        <w:t>(</w:t>
+      </w:r>
+      <w:r>
         <w:rPr>
           <w:rFonts w:ascii="黑体" w:eastAsia="黑体" w:hAnsi="黑体"/>
           <w:b w:val="0"/>
           <w:sz w:val="28"/>
         </w:rPr>
-      </w:pPr>
-      <w:bookmarkStart w:id="13" w:name="_Toc448413465"/>
+        <w:t>MP)</w:t>
+      </w:r>
+      <w:bookmarkEnd w:id="14"/>
+    </w:p>
+    <w:p>
+      <w:pPr>
+        <w:pStyle w:val="2"/>
+        <w:rPr>
+          <w:rFonts w:ascii="黑体" w:eastAsia="黑体" w:hAnsi="黑体"/>
+          <w:b w:val="0"/>
+          <w:sz w:val="28"/>
+        </w:rPr>
+      </w:pPr>
+      <w:bookmarkStart w:id="15" w:name="_Toc449461890"/>
       <w:r>
         <w:rPr>
           <w:rFonts w:ascii="黑体" w:eastAsia="黑体" w:hAnsi="黑体" w:hint="eastAsia"/>
@@ -13266,7 +13861,15 @@
           <w:b w:val="0"/>
           <w:sz w:val="28"/>
         </w:rPr>
-        <w:t xml:space="preserve">.2 </w:t>
+        <w:t>.3</w:t>
+      </w:r>
+      <w:r>
+        <w:rPr>
+          <w:rFonts w:ascii="黑体" w:eastAsia="黑体" w:hAnsi="黑体"/>
+          <w:b w:val="0"/>
+          <w:sz w:val="28"/>
+        </w:rPr>
+        <w:t xml:space="preserve"> </w:t>
       </w:r>
       <w:r>
         <w:rPr>
@@ -13274,7 +13877,7 @@
           <w:b w:val="0"/>
           <w:sz w:val="28"/>
         </w:rPr>
-        <w:t>匹配</w:t>
+        <w:t>子空间</w:t>
       </w:r>
       <w:r>
         <w:rPr>
@@ -13290,7 +13893,7 @@
           <w:b w:val="0"/>
           <w:sz w:val="28"/>
         </w:rPr>
-        <w:t>（</w:t>
+        <w:t>(</w:t>
       </w:r>
       <w:r>
         <w:rPr>
@@ -13298,9 +13901,9 @@
           <w:b w:val="0"/>
           <w:sz w:val="28"/>
         </w:rPr>
-        <w:t>MP）</w:t>
-      </w:r>
-      <w:bookmarkEnd w:id="13"/>
+        <w:t>SP)</w:t>
+      </w:r>
+      <w:bookmarkEnd w:id="15"/>
     </w:p>
     <w:p>
       <w:pPr>
@@ -13311,7 +13914,7 @@
           <w:sz w:val="28"/>
         </w:rPr>
       </w:pPr>
-      <w:bookmarkStart w:id="14" w:name="_Toc448413466"/>
+      <w:bookmarkStart w:id="16" w:name="_Toc449461891"/>
       <w:r>
         <w:rPr>
           <w:rFonts w:ascii="黑体" w:eastAsia="黑体" w:hAnsi="黑体" w:hint="eastAsia"/>
@@ -13326,7 +13929,23 @@
           <w:b w:val="0"/>
           <w:sz w:val="28"/>
         </w:rPr>
-        <w:t>.3</w:t>
+        <w:t>.</w:t>
+      </w:r>
+      <w:r>
+        <w:rPr>
+          <w:rFonts w:ascii="黑体" w:eastAsia="黑体" w:hAnsi="黑体"/>
+          <w:b w:val="0"/>
+          <w:sz w:val="28"/>
+        </w:rPr>
+        <w:t>4</w:t>
+      </w:r>
+      <w:r>
+        <w:rPr>
+          <w:rFonts w:ascii="黑体" w:eastAsia="黑体" w:hAnsi="黑体"/>
+          <w:b w:val="0"/>
+          <w:sz w:val="28"/>
+        </w:rPr>
+        <w:t xml:space="preserve"> </w:t>
       </w:r>
       <w:r>
         <w:rPr>
@@ -13334,7 +13953,7 @@
           <w:b w:val="0"/>
           <w:sz w:val="28"/>
         </w:rPr>
-        <w:t>子空间</w:t>
+        <w:t>正交</w:t>
       </w:r>
       <w:r>
         <w:rPr>
@@ -13342,34 +13961,51 @@
           <w:b w:val="0"/>
           <w:sz w:val="28"/>
         </w:rPr>
-        <w:t>追踪算法（SP）</w:t>
-      </w:r>
-      <w:bookmarkEnd w:id="14"/>
-    </w:p>
-    <w:p>
-      <w:pPr>
-        <w:pStyle w:val="2"/>
+        <w:t>匹配追踪算法</w:t>
+      </w:r>
+      <w:r>
+        <w:rPr>
+          <w:rFonts w:ascii="黑体" w:eastAsia="黑体" w:hAnsi="黑体" w:hint="eastAsia"/>
+          <w:b w:val="0"/>
+          <w:sz w:val="28"/>
+        </w:rPr>
+        <w:t>(</w:t>
+      </w:r>
+      <w:r>
         <w:rPr>
           <w:rFonts w:ascii="黑体" w:eastAsia="黑体" w:hAnsi="黑体"/>
           <w:b w:val="0"/>
           <w:sz w:val="28"/>
         </w:rPr>
-      </w:pPr>
-      <w:bookmarkStart w:id="15" w:name="_Toc448413467"/>
-      <w:r>
+        <w:t>OMP)</w:t>
+      </w:r>
+      <w:bookmarkEnd w:id="16"/>
+    </w:p>
+    <w:p>
+      <w:pPr>
+        <w:pStyle w:val="2"/>
         <w:rPr>
           <w:rFonts w:ascii="黑体" w:eastAsia="黑体" w:hAnsi="黑体" w:hint="eastAsia"/>
           <w:b w:val="0"/>
           <w:sz w:val="28"/>
         </w:rPr>
-        <w:t>3</w:t>
-      </w:r>
+      </w:pPr>
+      <w:bookmarkStart w:id="17" w:name="_Toc449461893"/>
+      <w:bookmarkStart w:id="18" w:name="_Toc449461892"/>
       <w:r>
         <w:rPr>
           <w:rFonts w:ascii="黑体" w:eastAsia="黑体" w:hAnsi="黑体" w:hint="eastAsia"/>
           <w:b w:val="0"/>
           <w:sz w:val="28"/>
         </w:rPr>
+        <w:t>3</w:t>
+      </w:r>
+      <w:r>
+        <w:rPr>
+          <w:rFonts w:ascii="黑体" w:eastAsia="黑体" w:hAnsi="黑体" w:hint="eastAsia"/>
+          <w:b w:val="0"/>
+          <w:sz w:val="28"/>
+        </w:rPr>
         <w:t>.</w:t>
       </w:r>
       <w:r>
@@ -13378,7 +14014,7 @@
           <w:b w:val="0"/>
           <w:sz w:val="28"/>
         </w:rPr>
-        <w:t>4</w:t>
+        <w:t>5</w:t>
       </w:r>
       <w:r>
         <w:rPr>
@@ -13386,7 +14022,23 @@
           <w:b w:val="0"/>
           <w:sz w:val="28"/>
         </w:rPr>
-        <w:t>正交</w:t>
+        <w:t xml:space="preserve"> </w:t>
+      </w:r>
+      <w:r>
+        <w:rPr>
+          <w:rFonts w:ascii="黑体" w:eastAsia="黑体" w:hAnsi="黑体" w:hint="eastAsia"/>
+          <w:b w:val="0"/>
+          <w:sz w:val="28"/>
+        </w:rPr>
+        <w:t>压缩采样匹配追踪</w:t>
+      </w:r>
+      <w:r>
+        <w:rPr>
+          <w:rFonts w:ascii="黑体" w:eastAsia="黑体" w:hAnsi="黑体" w:hint="eastAsia"/>
+          <w:b w:val="0"/>
+          <w:sz w:val="28"/>
+        </w:rPr>
+        <w:t>算法(</w:t>
       </w:r>
       <w:r>
         <w:rPr>
@@ -13394,9 +14046,9 @@
           <w:b w:val="0"/>
           <w:sz w:val="28"/>
         </w:rPr>
-        <w:t>匹配追踪算法（OMP）</w:t>
-      </w:r>
-      <w:bookmarkEnd w:id="15"/>
+        <w:t>CoSaMP)</w:t>
+      </w:r>
+      <w:bookmarkEnd w:id="18"/>
     </w:p>
     <w:p>
       <w:pPr>
@@ -13407,7 +14059,6 @@
           <w:sz w:val="28"/>
         </w:rPr>
       </w:pPr>
-      <w:bookmarkStart w:id="16" w:name="_Toc448413468"/>
       <w:r>
         <w:rPr>
           <w:rFonts w:ascii="黑体" w:eastAsia="黑体" w:hAnsi="黑体" w:hint="eastAsia"/>
@@ -13430,7 +14081,7 @@
           <w:b w:val="0"/>
           <w:sz w:val="28"/>
         </w:rPr>
-        <w:t>5</w:t>
+        <w:t>6</w:t>
       </w:r>
       <w:r>
         <w:rPr>
@@ -13438,23 +14089,7 @@
           <w:b w:val="0"/>
           <w:sz w:val="28"/>
         </w:rPr>
-        <w:t xml:space="preserve"> </w:t>
-      </w:r>
-      <w:r>
-        <w:rPr>
-          <w:rFonts w:ascii="黑体" w:eastAsia="黑体" w:hAnsi="黑体" w:hint="eastAsia"/>
-          <w:b w:val="0"/>
-          <w:sz w:val="28"/>
-        </w:rPr>
-        <w:t>压缩采样匹配追踪</w:t>
-      </w:r>
-      <w:r>
-        <w:rPr>
-          <w:rFonts w:ascii="黑体" w:eastAsia="黑体" w:hAnsi="黑体" w:hint="eastAsia"/>
-          <w:b w:val="0"/>
-          <w:sz w:val="28"/>
-        </w:rPr>
-        <w:t>算法（</w:t>
+        <w:t>算法性能</w:t>
       </w:r>
       <w:r>
         <w:rPr>
@@ -13462,18 +14097,89 @@
           <w:b w:val="0"/>
           <w:sz w:val="28"/>
         </w:rPr>
-        <w:t>CoSaMP）</w:t>
-      </w:r>
-      <w:bookmarkEnd w:id="16"/>
+        <w:t>比较</w:t>
+      </w:r>
     </w:p>
     <w:p>
       <w:pPr>
+        <w:rPr>
+          <w:rFonts w:hint="eastAsia"/>
+        </w:rPr>
+      </w:pPr>
+      <w:r>
+        <w:rPr>
+          <w:rFonts w:hint="eastAsia"/>
+        </w:rPr>
+        <w:t>执行</w:t>
+      </w:r>
+      <w:r>
+        <w:t>时间，峰值信噪比</w:t>
+      </w:r>
+      <w:r>
+        <w:rPr>
+          <w:rFonts w:hint="eastAsia"/>
+        </w:rPr>
+        <w:t>等，</w:t>
+      </w:r>
+      <w:r>
+        <w:t>总结</w:t>
+      </w:r>
+    </w:p>
+    <w:p>
+      <w:pPr>
+        <w:rPr>
+          <w:rFonts w:hint="eastAsia"/>
+        </w:rPr>
+      </w:pPr>
+      <w:r>
+        <w:rPr>
+          <w:noProof/>
+        </w:rPr>
+        <w:lastRenderedPageBreak/>
+        <w:drawing>
+          <wp:inline distT="0" distB="0" distL="0" distR="0" wp14:anchorId="05D6E1DD" wp14:editId="5C73FA92">
+            <wp:extent cx="5274310" cy="3069590"/>
+            <wp:effectExtent l="0" t="0" r="2540" b="0"/>
+            <wp:docPr id="5" name="图片 5"/>
+            <wp:cNvGraphicFramePr>
+              <a:graphicFrameLocks xmlns:a="http://schemas.openxmlformats.org/drawingml/2006/main" noChangeAspect="1"/>
+            </wp:cNvGraphicFramePr>
+            <a:graphic xmlns:a="http://schemas.openxmlformats.org/drawingml/2006/main">
+              <a:graphicData uri="http://schemas.openxmlformats.org/drawingml/2006/picture">
+                <pic:pic xmlns:pic="http://schemas.openxmlformats.org/drawingml/2006/picture">
+                  <pic:nvPicPr>
+                    <pic:cNvPr id="1" name=""/>
+                    <pic:cNvPicPr/>
+                  </pic:nvPicPr>
+                  <pic:blipFill>
+                    <a:blip r:embed="rId25"/>
+                    <a:stretch>
+                      <a:fillRect/>
+                    </a:stretch>
+                  </pic:blipFill>
+                  <pic:spPr>
+                    <a:xfrm>
+                      <a:off x="0" y="0"/>
+                      <a:ext cx="5274310" cy="3069590"/>
+                    </a:xfrm>
+                    <a:prstGeom prst="rect">
+                      <a:avLst/>
+                    </a:prstGeom>
+                  </pic:spPr>
+                </pic:pic>
+              </a:graphicData>
+            </a:graphic>
+          </wp:inline>
+        </w:drawing>
+      </w:r>
+    </w:p>
+    <w:p>
+      <w:pPr>
         <w:pStyle w:val="1"/>
         <w:rPr>
           <w:b w:val="0"/>
         </w:rPr>
       </w:pPr>
-      <w:bookmarkStart w:id="17" w:name="_Toc448413469"/>
       <w:r>
         <w:rPr>
           <w:rFonts w:hint="eastAsia"/>
@@ -13517,7 +14223,7 @@
           <w:b w:val="0"/>
         </w:rPr>
       </w:pPr>
-      <w:bookmarkStart w:id="18" w:name="_Toc448413470"/>
+      <w:bookmarkStart w:id="19" w:name="_Toc449461894"/>
       <w:r>
         <w:rPr>
           <w:rFonts w:hint="eastAsia"/>
@@ -13525,7 +14231,7 @@
         </w:rPr>
         <w:t>参考文献</w:t>
       </w:r>
-      <w:bookmarkEnd w:id="18"/>
+      <w:bookmarkEnd w:id="19"/>
     </w:p>
     <w:sectPr>
       <w:pgSz w:w="11906" w:h="16838"/>
@@ -15109,6 +15815,8 @@
   </w:compat>
   <w:rsids>
     <w:rsidRoot w:val="00E72F37"/>
+    <w:rsid w:val="0077630A"/>
+    <w:rsid w:val="00B30CF8"/>
     <w:rsid w:val="00E72F37"/>
     <w:rsid w:val="00EC34FB"/>
   </w:rsids>
@@ -15560,7 +16268,7 @@
     <w:basedOn w:val="a0"/>
     <w:uiPriority w:val="99"/>
     <w:semiHidden/>
-    <w:rsid w:val="00E72F37"/>
+    <w:rsid w:val="00B30CF8"/>
     <w:rPr>
       <w:color w:val="808080"/>
     </w:rPr>
@@ -15841,7 +16549,7 @@
 </file>
 
 <file path=customXml/itemProps1.xml><?xml version="1.0" encoding="utf-8"?>
-<ds:datastoreItem xmlns:ds="http://schemas.openxmlformats.org/officeDocument/2006/customXml" ds:itemID="{12983B41-B336-46BE-A324-3FB2B55731A0}">
+<ds:datastoreItem xmlns:ds="http://schemas.openxmlformats.org/officeDocument/2006/customXml" ds:itemID="{DC053F64-FFEA-469A-B1AD-A62891F1A347}">
   <ds:schemaRefs>
     <ds:schemaRef ds:uri="http://schemas.openxmlformats.org/officeDocument/2006/bibliography"/>
   </ds:schemaRefs>

--- a/cs.docx
+++ b/cs.docx
@@ -1114,7 +1114,7 @@
           <w:r>
             <w:fldChar w:fldCharType="separate"/>
           </w:r>
-          <w:hyperlink w:anchor="_Toc449461876" w:history="1">
+          <w:hyperlink w:anchor="_Toc449529470" w:history="1">
             <w:r>
               <w:rPr>
                 <w:rStyle w:val="a4"/>
@@ -1157,7 +1157,7 @@
                 <w:noProof/>
                 <w:webHidden/>
               </w:rPr>
-              <w:instrText xml:space="preserve"> PAGEREF _Toc449461876 \h </w:instrText>
+              <w:instrText xml:space="preserve"> PAGEREF _Toc449529470 \h </w:instrText>
             </w:r>
             <w:r>
               <w:rPr>
@@ -1198,7 +1198,7 @@
               <w:szCs w:val="22"/>
             </w:rPr>
           </w:pPr>
-          <w:hyperlink w:anchor="_Toc449461877" w:history="1">
+          <w:hyperlink w:anchor="_Toc449529471" w:history="1">
             <w:r>
               <w:rPr>
                 <w:rStyle w:val="a4"/>
@@ -1229,7 +1229,7 @@
               <w:rPr>
                 <w:webHidden/>
               </w:rPr>
-              <w:instrText xml:space="preserve"> PAGEREF _Toc449461877 \h </w:instrText>
+              <w:instrText xml:space="preserve"> PAGEREF _Toc449529471 \h </w:instrText>
             </w:r>
             <w:r>
               <w:rPr>
@@ -1266,7 +1266,7 @@
               <w:szCs w:val="22"/>
             </w:rPr>
           </w:pPr>
-          <w:hyperlink w:anchor="_Toc449461878" w:history="1">
+          <w:hyperlink w:anchor="_Toc449529472" w:history="1">
             <w:r>
               <w:rPr>
                 <w:rStyle w:val="a4"/>
@@ -1297,7 +1297,7 @@
               <w:rPr>
                 <w:webHidden/>
               </w:rPr>
-              <w:instrText xml:space="preserve"> PAGEREF _Toc449461878 \h </w:instrText>
+              <w:instrText xml:space="preserve"> PAGEREF _Toc449529472 \h </w:instrText>
             </w:r>
             <w:r>
               <w:rPr>
@@ -1338,7 +1338,7 @@
               <w:szCs w:val="22"/>
             </w:rPr>
           </w:pPr>
-          <w:hyperlink w:anchor="_Toc449461879" w:history="1">
+          <w:hyperlink w:anchor="_Toc449529473" w:history="1">
             <w:r>
               <w:rPr>
                 <w:rStyle w:val="a4"/>
@@ -1374,7 +1374,7 @@
                 <w:noProof/>
                 <w:webHidden/>
               </w:rPr>
-              <w:instrText xml:space="preserve"> PAGEREF _Toc449461879 \h </w:instrText>
+              <w:instrText xml:space="preserve"> PAGEREF _Toc449529473 \h </w:instrText>
             </w:r>
             <w:r>
               <w:rPr>
@@ -1419,7 +1419,7 @@
               <w:szCs w:val="22"/>
             </w:rPr>
           </w:pPr>
-          <w:hyperlink w:anchor="_Toc449461880" w:history="1">
+          <w:hyperlink w:anchor="_Toc449529474" w:history="1">
             <w:r>
               <w:rPr>
                 <w:rStyle w:val="a4"/>
@@ -1455,7 +1455,7 @@
                 <w:noProof/>
                 <w:webHidden/>
               </w:rPr>
-              <w:instrText xml:space="preserve"> PAGEREF _Toc449461880 \h </w:instrText>
+              <w:instrText xml:space="preserve"> PAGEREF _Toc449529474 \h </w:instrText>
             </w:r>
             <w:r>
               <w:rPr>
@@ -1500,7 +1500,7 @@
               <w:szCs w:val="22"/>
             </w:rPr>
           </w:pPr>
-          <w:hyperlink w:anchor="_Toc449461881" w:history="1">
+          <w:hyperlink w:anchor="_Toc449529475" w:history="1">
             <w:r>
               <w:rPr>
                 <w:rStyle w:val="a4"/>
@@ -1536,7 +1536,7 @@
                 <w:noProof/>
                 <w:webHidden/>
               </w:rPr>
-              <w:instrText xml:space="preserve"> PAGEREF _Toc449461881 \h </w:instrText>
+              <w:instrText xml:space="preserve"> PAGEREF _Toc449529475 \h </w:instrText>
             </w:r>
             <w:r>
               <w:rPr>
@@ -1577,7 +1577,7 @@
               <w:szCs w:val="22"/>
             </w:rPr>
           </w:pPr>
-          <w:hyperlink w:anchor="_Toc449461882" w:history="1">
+          <w:hyperlink w:anchor="_Toc449529476" w:history="1">
             <w:r>
               <w:rPr>
                 <w:rStyle w:val="a4"/>
@@ -1608,7 +1608,7 @@
               <w:rPr>
                 <w:webHidden/>
               </w:rPr>
-              <w:instrText xml:space="preserve"> PAGEREF _Toc449461882 \h </w:instrText>
+              <w:instrText xml:space="preserve"> PAGEREF _Toc449529476 \h </w:instrText>
             </w:r>
             <w:r>
               <w:rPr>
@@ -1650,7 +1650,7 @@
               <w:szCs w:val="22"/>
             </w:rPr>
           </w:pPr>
-          <w:hyperlink w:anchor="_Toc449461883" w:history="1">
+          <w:hyperlink w:anchor="_Toc449529477" w:history="1">
             <w:r>
               <w:rPr>
                 <w:rStyle w:val="a4"/>
@@ -1693,7 +1693,7 @@
                 <w:noProof/>
                 <w:webHidden/>
               </w:rPr>
-              <w:instrText xml:space="preserve"> PAGEREF _Toc449461883 \h </w:instrText>
+              <w:instrText xml:space="preserve"> PAGEREF _Toc449529477 \h </w:instrText>
             </w:r>
             <w:r>
               <w:rPr>
@@ -1734,7 +1734,7 @@
               <w:szCs w:val="22"/>
             </w:rPr>
           </w:pPr>
-          <w:hyperlink w:anchor="_Toc449461884" w:history="1">
+          <w:hyperlink w:anchor="_Toc449529478" w:history="1">
             <w:r>
               <w:rPr>
                 <w:rStyle w:val="a4"/>
@@ -1765,7 +1765,7 @@
               <w:rPr>
                 <w:webHidden/>
               </w:rPr>
-              <w:instrText xml:space="preserve"> PAGEREF _Toc449461884 \h </w:instrText>
+              <w:instrText xml:space="preserve"> PAGEREF _Toc449529478 \h </w:instrText>
             </w:r>
             <w:r>
               <w:rPr>
@@ -1802,7 +1802,7 @@
               <w:szCs w:val="22"/>
             </w:rPr>
           </w:pPr>
-          <w:hyperlink w:anchor="_Toc449461885" w:history="1">
+          <w:hyperlink w:anchor="_Toc449529479" w:history="1">
             <w:r>
               <w:rPr>
                 <w:rStyle w:val="a4"/>
@@ -1833,7 +1833,7 @@
               <w:rPr>
                 <w:webHidden/>
               </w:rPr>
-              <w:instrText xml:space="preserve"> PAGEREF _Toc449461885 \h </w:instrText>
+              <w:instrText xml:space="preserve"> PAGEREF _Toc449529479 \h </w:instrText>
             </w:r>
             <w:r>
               <w:rPr>
@@ -1870,7 +1870,7 @@
               <w:szCs w:val="22"/>
             </w:rPr>
           </w:pPr>
-          <w:hyperlink w:anchor="_Toc449461886" w:history="1">
+          <w:hyperlink w:anchor="_Toc449529480" w:history="1">
             <w:r>
               <w:rPr>
                 <w:rStyle w:val="a4"/>
@@ -1901,7 +1901,7 @@
               <w:rPr>
                 <w:webHidden/>
               </w:rPr>
-              <w:instrText xml:space="preserve"> PAGEREF _Toc449461886 \h </w:instrText>
+              <w:instrText xml:space="preserve"> PAGEREF _Toc449529480 \h </w:instrText>
             </w:r>
             <w:r>
               <w:rPr>
@@ -1943,7 +1943,7 @@
               <w:szCs w:val="22"/>
             </w:rPr>
           </w:pPr>
-          <w:hyperlink w:anchor="_Toc449461887" w:history="1">
+          <w:hyperlink w:anchor="_Toc449529481" w:history="1">
             <w:r>
               <w:rPr>
                 <w:rStyle w:val="a4"/>
@@ -1986,7 +1986,7 @@
                 <w:noProof/>
                 <w:webHidden/>
               </w:rPr>
-              <w:instrText xml:space="preserve"> PAGEREF _Toc449461887 \h </w:instrText>
+              <w:instrText xml:space="preserve"> PAGEREF _Toc449529481 \h </w:instrText>
             </w:r>
             <w:r>
               <w:rPr>
@@ -2027,7 +2027,7 @@
               <w:szCs w:val="22"/>
             </w:rPr>
           </w:pPr>
-          <w:hyperlink w:anchor="_Toc449461888" w:history="1">
+          <w:hyperlink w:anchor="_Toc449529482" w:history="1">
             <w:r>
               <w:rPr>
                 <w:rStyle w:val="a4"/>
@@ -2065,7 +2065,7 @@
               <w:rPr>
                 <w:webHidden/>
               </w:rPr>
-              <w:instrText xml:space="preserve"> PAGEREF _Toc449461888 \h </w:instrText>
+              <w:instrText xml:space="preserve"> PAGEREF _Toc449529482 \h </w:instrText>
             </w:r>
             <w:r>
               <w:rPr>
@@ -2102,7 +2102,7 @@
               <w:szCs w:val="22"/>
             </w:rPr>
           </w:pPr>
-          <w:hyperlink w:anchor="_Toc449461889" w:history="1">
+          <w:hyperlink w:anchor="_Toc449529483" w:history="1">
             <w:r>
               <w:rPr>
                 <w:rStyle w:val="a4"/>
@@ -2140,7 +2140,7 @@
               <w:rPr>
                 <w:webHidden/>
               </w:rPr>
-              <w:instrText xml:space="preserve"> PAGEREF _Toc449461889 \h </w:instrText>
+              <w:instrText xml:space="preserve"> PAGEREF _Toc449529483 \h </w:instrText>
             </w:r>
             <w:r>
               <w:rPr>
@@ -2157,7 +2157,7 @@
               <w:rPr>
                 <w:webHidden/>
               </w:rPr>
-              <w:t>15</w:t>
+              <w:t>17</w:t>
             </w:r>
             <w:r>
               <w:rPr>
@@ -2177,13 +2177,13 @@
               <w:szCs w:val="22"/>
             </w:rPr>
           </w:pPr>
-          <w:hyperlink w:anchor="_Toc449461890" w:history="1">
+          <w:hyperlink w:anchor="_Toc449529484" w:history="1">
             <w:r>
               <w:rPr>
                 <w:rStyle w:val="a4"/>
                 <w:rFonts w:ascii="黑体" w:eastAsia="黑体" w:hAnsi="黑体"/>
               </w:rPr>
-              <w:t>3.3</w:t>
+              <w:t xml:space="preserve">3.3 </w:t>
             </w:r>
             <w:r>
               <w:rPr>
@@ -2215,7 +2215,7 @@
               <w:rPr>
                 <w:webHidden/>
               </w:rPr>
-              <w:instrText xml:space="preserve"> PAGEREF _Toc449461890 \h </w:instrText>
+              <w:instrText xml:space="preserve"> PAGEREF _Toc449529484 \h </w:instrText>
             </w:r>
             <w:r>
               <w:rPr>
@@ -2232,7 +2232,7 @@
               <w:rPr>
                 <w:webHidden/>
               </w:rPr>
-              <w:t>15</w:t>
+              <w:t>17</w:t>
             </w:r>
             <w:r>
               <w:rPr>
@@ -2252,13 +2252,13 @@
               <w:szCs w:val="22"/>
             </w:rPr>
           </w:pPr>
-          <w:hyperlink w:anchor="_Toc449461891" w:history="1">
+          <w:hyperlink w:anchor="_Toc449529485" w:history="1">
             <w:r>
               <w:rPr>
                 <w:rStyle w:val="a4"/>
                 <w:rFonts w:ascii="黑体" w:eastAsia="黑体" w:hAnsi="黑体"/>
               </w:rPr>
-              <w:t>3.4</w:t>
+              <w:t xml:space="preserve">3.4 </w:t>
             </w:r>
             <w:r>
               <w:rPr>
@@ -2290,7 +2290,7 @@
               <w:rPr>
                 <w:webHidden/>
               </w:rPr>
-              <w:instrText xml:space="preserve"> PAGEREF _Toc449461891 \h </w:instrText>
+              <w:instrText xml:space="preserve"> PAGEREF _Toc449529485 \h </w:instrText>
             </w:r>
             <w:r>
               <w:rPr>
@@ -2307,7 +2307,7 @@
               <w:rPr>
                 <w:webHidden/>
               </w:rPr>
-              <w:t>15</w:t>
+              <w:t>17</w:t>
             </w:r>
             <w:r>
               <w:rPr>
@@ -2327,7 +2327,7 @@
               <w:szCs w:val="22"/>
             </w:rPr>
           </w:pPr>
-          <w:hyperlink w:anchor="_Toc449461892" w:history="1">
+          <w:hyperlink w:anchor="_Toc449529486" w:history="1">
             <w:r>
               <w:rPr>
                 <w:rStyle w:val="a4"/>
@@ -2365,7 +2365,7 @@
               <w:rPr>
                 <w:webHidden/>
               </w:rPr>
-              <w:instrText xml:space="preserve"> PAGEREF _Toc449461892 \h </w:instrText>
+              <w:instrText xml:space="preserve"> PAGEREF _Toc449529486 \h </w:instrText>
             </w:r>
             <w:r>
               <w:rPr>
@@ -2382,7 +2382,75 @@
               <w:rPr>
                 <w:webHidden/>
               </w:rPr>
-              <w:t>15</w:t>
+              <w:t>17</w:t>
+            </w:r>
+            <w:r>
+              <w:rPr>
+                <w:webHidden/>
+              </w:rPr>
+              <w:fldChar w:fldCharType="end"/>
+            </w:r>
+          </w:hyperlink>
+        </w:p>
+        <w:p>
+          <w:pPr>
+            <w:pStyle w:val="20"/>
+            <w:rPr>
+              <w:rFonts w:asciiTheme="minorHAnsi" w:eastAsiaTheme="minorEastAsia" w:hAnsiTheme="minorHAnsi" w:cstheme="minorBidi"/>
+              <w:smallCaps w:val="0"/>
+              <w:sz w:val="21"/>
+              <w:szCs w:val="22"/>
+            </w:rPr>
+          </w:pPr>
+          <w:hyperlink w:anchor="_Toc449529487" w:history="1">
+            <w:r>
+              <w:rPr>
+                <w:rStyle w:val="a4"/>
+                <w:rFonts w:ascii="黑体" w:eastAsia="黑体" w:hAnsi="黑体"/>
+              </w:rPr>
+              <w:t xml:space="preserve">3.6 </w:t>
+            </w:r>
+            <w:r>
+              <w:rPr>
+                <w:rStyle w:val="a4"/>
+                <w:rFonts w:ascii="黑体" w:eastAsia="黑体" w:hAnsi="黑体" w:hint="eastAsia"/>
+              </w:rPr>
+              <w:t>算法性能比较</w:t>
+            </w:r>
+            <w:r>
+              <w:rPr>
+                <w:webHidden/>
+              </w:rPr>
+              <w:tab/>
+            </w:r>
+            <w:r>
+              <w:rPr>
+                <w:webHidden/>
+              </w:rPr>
+              <w:fldChar w:fldCharType="begin"/>
+            </w:r>
+            <w:r>
+              <w:rPr>
+                <w:webHidden/>
+              </w:rPr>
+              <w:instrText xml:space="preserve"> PAGEREF _Toc449529487 \h </w:instrText>
+            </w:r>
+            <w:r>
+              <w:rPr>
+                <w:webHidden/>
+              </w:rPr>
+            </w:r>
+            <w:r>
+              <w:rPr>
+                <w:webHidden/>
+              </w:rPr>
+              <w:fldChar w:fldCharType="separate"/>
+            </w:r>
+            <w:r>
+              <w:rPr>
+                <w:webHidden/>
+              </w:rPr>
+              <w:t>17</w:t>
             </w:r>
             <w:r>
               <w:rPr>
@@ -2407,7 +2475,7 @@
               <w:szCs w:val="22"/>
             </w:rPr>
           </w:pPr>
-          <w:hyperlink w:anchor="_Toc449461893" w:history="1">
+          <w:hyperlink w:anchor="_Toc449529488" w:history="1">
             <w:r>
               <w:rPr>
                 <w:rStyle w:val="a4"/>
@@ -2450,7 +2518,7 @@
                 <w:noProof/>
                 <w:webHidden/>
               </w:rPr>
-              <w:instrText xml:space="preserve"> PAGEREF _Toc449461893 \h </w:instrText>
+              <w:instrText xml:space="preserve"> PAGEREF _Toc449529488 \h </w:instrText>
             </w:r>
             <w:r>
               <w:rPr>
@@ -2470,7 +2538,7 @@
                 <w:noProof/>
                 <w:webHidden/>
               </w:rPr>
-              <w:t>15</w:t>
+              <w:t>17</w:t>
             </w:r>
             <w:r>
               <w:rPr>
@@ -2496,7 +2564,7 @@
               <w:szCs w:val="22"/>
             </w:rPr>
           </w:pPr>
-          <w:hyperlink w:anchor="_Toc449461894" w:history="1">
+          <w:hyperlink w:anchor="_Toc449529489" w:history="1">
             <w:r>
               <w:rPr>
                 <w:rStyle w:val="a4"/>
@@ -2524,7 +2592,7 @@
                 <w:noProof/>
                 <w:webHidden/>
               </w:rPr>
-              <w:instrText xml:space="preserve"> PAGEREF _Toc449461894 \h </w:instrText>
+              <w:instrText xml:space="preserve"> PAGEREF _Toc449529489 \h </w:instrText>
             </w:r>
             <w:r>
               <w:rPr>
@@ -2544,7 +2612,7 @@
                 <w:noProof/>
                 <w:webHidden/>
               </w:rPr>
-              <w:t>15</w:t>
+              <w:t>17</w:t>
             </w:r>
             <w:r>
               <w:rPr>
@@ -2632,7 +2700,7 @@
           <w:b w:val="0"/>
         </w:rPr>
       </w:pPr>
-      <w:bookmarkStart w:id="0" w:name="_Toc449461876"/>
+      <w:bookmarkStart w:id="0" w:name="_Toc449529470"/>
       <w:r>
         <w:rPr>
           <w:rFonts w:hint="eastAsia"/>
@@ -2659,7 +2727,7 @@
           <w:sz w:val="28"/>
         </w:rPr>
       </w:pPr>
-      <w:bookmarkStart w:id="1" w:name="_Toc449461877"/>
+      <w:bookmarkStart w:id="1" w:name="_Toc449529471"/>
       <w:r>
         <w:rPr>
           <w:rFonts w:ascii="黑体" w:eastAsia="黑体" w:hAnsi="黑体" w:hint="eastAsia"/>
@@ -3480,12 +3548,21 @@
         </w:rPr>
         <w:t>打破奈</w:t>
       </w:r>
-      <w:r>
-        <w:rPr>
-          <w:rFonts w:hint="eastAsia"/>
-          <w:sz w:val="24"/>
-        </w:rPr>
-        <w:t>奎斯特</w:t>
+      <w:proofErr w:type="gramStart"/>
+      <w:r>
+        <w:rPr>
+          <w:rFonts w:hint="eastAsia"/>
+          <w:sz w:val="24"/>
+        </w:rPr>
+        <w:t>奎</w:t>
+      </w:r>
+      <w:proofErr w:type="gramEnd"/>
+      <w:r>
+        <w:rPr>
+          <w:rFonts w:hint="eastAsia"/>
+          <w:sz w:val="24"/>
+        </w:rPr>
+        <w:t>斯特</w:t>
       </w:r>
       <w:r>
         <w:rPr>
@@ -3506,6 +3583,7 @@
         </w:rPr>
         <w:t>压缩过程带来的成本代价，</w:t>
       </w:r>
+      <w:proofErr w:type="spellStart"/>
       <w:r>
         <w:rPr>
           <w:rFonts w:hint="eastAsia"/>
@@ -3513,12 +3591,14 @@
         </w:rPr>
         <w:t>Donoho</w:t>
       </w:r>
+      <w:proofErr w:type="spellEnd"/>
       <w:r>
         <w:rPr>
           <w:sz w:val="24"/>
         </w:rPr>
         <w:t>和</w:t>
       </w:r>
+      <w:proofErr w:type="spellStart"/>
       <w:r>
         <w:rPr>
           <w:rFonts w:hint="eastAsia"/>
@@ -3526,6 +3606,7 @@
         </w:rPr>
         <w:t>Candes</w:t>
       </w:r>
+      <w:proofErr w:type="spellEnd"/>
       <w:r>
         <w:rPr>
           <w:sz w:val="24"/>
@@ -3725,7 +3806,21 @@
         <w:rPr>
           <w:sz w:val="24"/>
         </w:rPr>
-        <w:t>的算法包括凸优化类算法，匹配追踪类算法</w:t>
+        <w:t>的算法包括</w:t>
+      </w:r>
+      <w:proofErr w:type="gramStart"/>
+      <w:r>
+        <w:rPr>
+          <w:sz w:val="24"/>
+        </w:rPr>
+        <w:t>凸</w:t>
+      </w:r>
+      <w:proofErr w:type="gramEnd"/>
+      <w:r>
+        <w:rPr>
+          <w:sz w:val="24"/>
+        </w:rPr>
+        <w:t>优化类算法，匹配追踪类算法</w:t>
       </w:r>
       <w:r>
         <w:rPr>
@@ -4006,7 +4101,21 @@
         <w:rPr>
           <w:sz w:val="24"/>
         </w:rPr>
-        <w:t>的像素值几乎都</w:t>
+        <w:t>的</w:t>
+      </w:r>
+      <w:proofErr w:type="gramStart"/>
+      <w:r>
+        <w:rPr>
+          <w:sz w:val="24"/>
+        </w:rPr>
+        <w:t>像素值几乎</w:t>
+      </w:r>
+      <w:proofErr w:type="gramEnd"/>
+      <w:r>
+        <w:rPr>
+          <w:sz w:val="24"/>
+        </w:rPr>
+        <w:t>都</w:t>
       </w:r>
       <w:r>
         <w:rPr>
@@ -4307,7 +4416,7 @@
           <w:sz w:val="28"/>
         </w:rPr>
       </w:pPr>
-      <w:bookmarkStart w:id="2" w:name="_Toc449461878"/>
+      <w:bookmarkStart w:id="2" w:name="_Toc449529472"/>
       <w:r>
         <w:rPr>
           <w:rFonts w:ascii="黑体" w:eastAsia="黑体" w:hAnsi="黑体" w:hint="eastAsia"/>
@@ -4464,7 +4573,7 @@
           <w:sz w:val="28"/>
         </w:rPr>
       </w:pPr>
-      <w:bookmarkStart w:id="3" w:name="_Toc449461879"/>
+      <w:bookmarkStart w:id="3" w:name="_Toc449529473"/>
       <w:r>
         <w:rPr>
           <w:rFonts w:ascii="黑体" w:eastAsia="黑体" w:hAnsi="黑体"/>
@@ -4764,6 +4873,7 @@
             </m:r>
           </m:e>
           <m:sup>
+            <w:proofErr w:type="spellStart"/>
             <m:r>
               <m:rPr>
                 <m:nor/>
@@ -4774,6 +4884,7 @@
               </w:rPr>
               <m:t>jωt</m:t>
             </m:r>
+            <w:proofErr w:type="spellEnd"/>
           </m:sup>
         </m:sSup>
       </m:oMath>
@@ -4909,6 +5020,7 @@
         </w:rPr>
         <w:t>，</w:t>
       </w:r>
+      <w:proofErr w:type="spellStart"/>
       <w:r>
         <w:rPr>
           <w:rFonts w:hint="eastAsia"/>
@@ -4929,18 +5041,21 @@
         </w:rPr>
         <w:t>an</w:t>
       </w:r>
+      <w:proofErr w:type="spellEnd"/>
       <w:r>
         <w:rPr>
           <w:sz w:val="24"/>
         </w:rPr>
         <w:t>，</w:t>
       </w:r>
+      <w:proofErr w:type="spellStart"/>
       <w:r>
         <w:rPr>
           <w:sz w:val="24"/>
         </w:rPr>
         <w:t>Donoho</w:t>
       </w:r>
+      <w:proofErr w:type="spellEnd"/>
       <w:r>
         <w:rPr>
           <w:rFonts w:hint="eastAsia"/>
@@ -4948,18 +5063,35 @@
         </w:rPr>
         <w:t>，</w:t>
       </w:r>
+      <w:proofErr w:type="spellStart"/>
       <w:r>
         <w:rPr>
           <w:sz w:val="24"/>
         </w:rPr>
         <w:t>Candes</w:t>
       </w:r>
-      <w:r>
-        <w:rPr>
-          <w:sz w:val="24"/>
-        </w:rPr>
-        <w:t>等人先后提出了梳妆波变换，楔波变换，小线变换，</w:t>
-      </w:r>
+      <w:proofErr w:type="spellEnd"/>
+      <w:r>
+        <w:rPr>
+          <w:sz w:val="24"/>
+        </w:rPr>
+        <w:t>等人先后提出了梳妆波变换，</w:t>
+      </w:r>
+      <w:proofErr w:type="gramStart"/>
+      <w:r>
+        <w:rPr>
+          <w:sz w:val="24"/>
+        </w:rPr>
+        <w:t>楔</w:t>
+      </w:r>
+      <w:proofErr w:type="gramEnd"/>
+      <w:r>
+        <w:rPr>
+          <w:sz w:val="24"/>
+        </w:rPr>
+        <w:t>波变换，小线变换，</w:t>
+      </w:r>
+      <w:proofErr w:type="gramStart"/>
       <w:r>
         <w:rPr>
           <w:rFonts w:hint="eastAsia"/>
@@ -4973,6 +5105,7 @@
         </w:rPr>
         <w:t>变换</w:t>
       </w:r>
+      <w:proofErr w:type="gramEnd"/>
       <w:r>
         <w:rPr>
           <w:rFonts w:hint="eastAsia"/>
@@ -5062,7 +5195,21 @@
         <w:rPr>
           <w:sz w:val="24"/>
         </w:rPr>
-        <w:t>的热点问题主要是如何找到更好的变换域，使得目的信号在该变换域下的表示尽量稀疏</w:t>
+        <w:t>的热点问题主要是如何找到更好的变换域，使得目的信号在该</w:t>
+      </w:r>
+      <w:proofErr w:type="gramStart"/>
+      <w:r>
+        <w:rPr>
+          <w:sz w:val="24"/>
+        </w:rPr>
+        <w:t>变换域下的</w:t>
+      </w:r>
+      <w:proofErr w:type="gramEnd"/>
+      <w:r>
+        <w:rPr>
+          <w:sz w:val="24"/>
+        </w:rPr>
+        <w:t>表示尽量稀疏</w:t>
       </w:r>
       <w:r>
         <w:rPr>
@@ -5127,7 +5274,7 @@
           <w:sz w:val="28"/>
         </w:rPr>
       </w:pPr>
-      <w:bookmarkStart w:id="4" w:name="_Toc449461880"/>
+      <w:bookmarkStart w:id="4" w:name="_Toc449529474"/>
       <w:r>
         <w:rPr>
           <w:rFonts w:ascii="黑体" w:eastAsia="黑体" w:hAnsi="黑体"/>
@@ -5189,6 +5336,7 @@
         </w:rPr>
         <w:t>。</w:t>
       </w:r>
+      <w:proofErr w:type="spellStart"/>
       <w:r>
         <w:rPr>
           <w:rFonts w:hint="eastAsia"/>
@@ -5196,6 +5344,7 @@
         </w:rPr>
         <w:t>Candes</w:t>
       </w:r>
+      <w:proofErr w:type="spellEnd"/>
       <w:r>
         <w:rPr>
           <w:sz w:val="24"/>
@@ -5265,7 +5414,21 @@
         <w:rPr>
           <w:sz w:val="24"/>
         </w:rPr>
-        <w:t>研究的采样矩阵中满足这一要求的有局部傅里叶矩阵</w:t>
+        <w:t>研究的采样矩阵中满足这一要求的有</w:t>
+      </w:r>
+      <w:proofErr w:type="gramStart"/>
+      <w:r>
+        <w:rPr>
+          <w:sz w:val="24"/>
+        </w:rPr>
+        <w:t>局部傅里叶</w:t>
+      </w:r>
+      <w:proofErr w:type="gramEnd"/>
+      <w:r>
+        <w:rPr>
+          <w:sz w:val="24"/>
+        </w:rPr>
+        <w:t>矩阵</w:t>
       </w:r>
       <w:r>
         <w:rPr>
@@ -5714,7 +5877,7 @@
           <w:sz w:val="28"/>
         </w:rPr>
       </w:pPr>
-      <w:bookmarkStart w:id="5" w:name="_Toc449461881"/>
+      <w:bookmarkStart w:id="5" w:name="_Toc449529475"/>
       <w:r>
         <w:rPr>
           <w:rFonts w:ascii="黑体" w:eastAsia="黑体" w:hAnsi="黑体" w:hint="eastAsia"/>
@@ -5747,7 +5910,23 @@
           <w:rFonts w:ascii="宋体" w:hAnsi="宋体" w:hint="eastAsia"/>
           <w:sz w:val="24"/>
         </w:rPr>
-        <w:t>根据信号的稀疏表示方法，目前通常采用的重构算法包括凸优化类算法、贪婪算法、</w:t>
+        <w:t>根据信号的稀疏表示方法，目前通常采用的重构算法包括</w:t>
+      </w:r>
+      <w:proofErr w:type="gramStart"/>
+      <w:r>
+        <w:rPr>
+          <w:rFonts w:ascii="宋体" w:hAnsi="宋体" w:hint="eastAsia"/>
+          <w:sz w:val="24"/>
+        </w:rPr>
+        <w:t>凸</w:t>
+      </w:r>
+      <w:proofErr w:type="gramEnd"/>
+      <w:r>
+        <w:rPr>
+          <w:rFonts w:ascii="宋体" w:hAnsi="宋体" w:hint="eastAsia"/>
+          <w:sz w:val="24"/>
+        </w:rPr>
+        <w:t>优化类算法、贪婪算法、</w:t>
       </w:r>
       <w:r>
         <w:rPr>
@@ -5782,7 +5961,39 @@
           <w:rFonts w:ascii="宋体" w:hAnsi="宋体" w:hint="eastAsia"/>
           <w:sz w:val="24"/>
         </w:rPr>
-        <w:t>在凸优化类算法中，使用最早的是国外的Mohimani提出的SLO算法，该算法利用多次迭代，逼近求得最优解。国内的研究学者林婉娟等人在2011年提出了改进的SLO算法—NSLO算法，提高了SLO算法中收敛速度较慢的问题。目前NSLO已被用于高分辨率SAR图像的成像系统中。而在贪婪算法领域，国外的学者提出了匹配追踪算法，正交匹配追踪算法，逐步正交匹配算法等。使得压缩感知重构算法在时间复杂度方面获得了很大改善。</w:t>
+        <w:t>在</w:t>
+      </w:r>
+      <w:proofErr w:type="gramStart"/>
+      <w:r>
+        <w:rPr>
+          <w:rFonts w:ascii="宋体" w:hAnsi="宋体" w:hint="eastAsia"/>
+          <w:sz w:val="24"/>
+        </w:rPr>
+        <w:t>凸</w:t>
+      </w:r>
+      <w:proofErr w:type="gramEnd"/>
+      <w:r>
+        <w:rPr>
+          <w:rFonts w:ascii="宋体" w:hAnsi="宋体" w:hint="eastAsia"/>
+          <w:sz w:val="24"/>
+        </w:rPr>
+        <w:t>优化类算法中，使用最早的是国外的</w:t>
+      </w:r>
+      <w:proofErr w:type="spellStart"/>
+      <w:r>
+        <w:rPr>
+          <w:rFonts w:ascii="宋体" w:hAnsi="宋体" w:hint="eastAsia"/>
+          <w:sz w:val="24"/>
+        </w:rPr>
+        <w:t>Mohimani</w:t>
+      </w:r>
+      <w:proofErr w:type="spellEnd"/>
+      <w:r>
+        <w:rPr>
+          <w:rFonts w:ascii="宋体" w:hAnsi="宋体" w:hint="eastAsia"/>
+          <w:sz w:val="24"/>
+        </w:rPr>
+        <w:t>提出的SLO算法，该算法利用多次迭代，逼近求得最优解。国内的研究学者林婉娟等人在2011年提出了改进的SLO算法—NSLO算法，提高了SLO算法中收敛速度较慢的问题。目前NSLO已被用于高分辨率SAR图像的成像系统中。而在贪婪算法领域，国外的学者提出了匹配追踪算法，正交匹配追踪算法，逐步正交匹配算法等。使得压缩感知重构算法在时间复杂度方面获得了很大改善。</w:t>
       </w:r>
     </w:p>
     <w:p>
@@ -5986,7 +6197,7 @@
           <w:sz w:val="28"/>
         </w:rPr>
       </w:pPr>
-      <w:bookmarkStart w:id="6" w:name="_Toc449461882"/>
+      <w:bookmarkStart w:id="6" w:name="_Toc449529476"/>
       <w:r>
         <w:rPr>
           <w:rFonts w:ascii="黑体" w:eastAsia="黑体" w:hAnsi="黑体" w:hint="eastAsia"/>
@@ -6499,7 +6710,7 @@
           <w:b w:val="0"/>
         </w:rPr>
       </w:pPr>
-      <w:bookmarkStart w:id="7" w:name="_Toc449461883"/>
+      <w:bookmarkStart w:id="7" w:name="_Toc449529477"/>
       <w:r>
         <w:rPr>
           <w:rFonts w:hint="eastAsia"/>
@@ -6539,7 +6750,7 @@
           <w:sz w:val="28"/>
         </w:rPr>
       </w:pPr>
-      <w:bookmarkStart w:id="8" w:name="_Toc449461884"/>
+      <w:bookmarkStart w:id="8" w:name="_Toc449529478"/>
       <w:r>
         <w:rPr>
           <w:rFonts w:ascii="黑体" w:eastAsia="黑体" w:hAnsi="黑体"/>
@@ -7162,12 +7373,21 @@
         </w:rPr>
         <w:t>可以</w:t>
       </w:r>
-      <w:r>
-        <w:rPr>
-          <w:rFonts w:ascii="宋体" w:hAnsi="宋体"/>
-          <w:sz w:val="24"/>
-        </w:rPr>
-        <w:t>看做是傅里叶变换的离散采样，</w:t>
+      <w:proofErr w:type="gramStart"/>
+      <w:r>
+        <w:rPr>
+          <w:rFonts w:ascii="宋体" w:hAnsi="宋体"/>
+          <w:sz w:val="24"/>
+        </w:rPr>
+        <w:t>看做</w:t>
+      </w:r>
+      <w:proofErr w:type="gramEnd"/>
+      <w:r>
+        <w:rPr>
+          <w:rFonts w:ascii="宋体" w:hAnsi="宋体"/>
+          <w:sz w:val="24"/>
+        </w:rPr>
+        <w:t>是傅里叶变换的离散采样，</w:t>
       </w:r>
       <w:r>
         <w:rPr>
@@ -7502,7 +7722,39 @@
           <w:rFonts w:ascii="宋体" w:hAnsi="宋体"/>
           <w:sz w:val="24"/>
         </w:rPr>
-        <w:t>信号为f(x,y),x,y=0,1,…N-1</w:t>
+        <w:t>信号为f(</w:t>
+      </w:r>
+      <w:proofErr w:type="spellStart"/>
+      <w:r>
+        <w:rPr>
+          <w:rFonts w:ascii="宋体" w:hAnsi="宋体"/>
+          <w:sz w:val="24"/>
+        </w:rPr>
+        <w:t>x,y</w:t>
+      </w:r>
+      <w:proofErr w:type="spellEnd"/>
+      <w:r>
+        <w:rPr>
+          <w:rFonts w:ascii="宋体" w:hAnsi="宋体"/>
+          <w:sz w:val="24"/>
+        </w:rPr>
+        <w:t>),</w:t>
+      </w:r>
+      <w:proofErr w:type="spellStart"/>
+      <w:r>
+        <w:rPr>
+          <w:rFonts w:ascii="宋体" w:hAnsi="宋体"/>
+          <w:sz w:val="24"/>
+        </w:rPr>
+        <w:t>x,y</w:t>
+      </w:r>
+      <w:proofErr w:type="spellEnd"/>
+      <w:r>
+        <w:rPr>
+          <w:rFonts w:ascii="宋体" w:hAnsi="宋体"/>
+          <w:sz w:val="24"/>
+        </w:rPr>
+        <w:t>=0,1,…N-1</w:t>
       </w:r>
       <w:r>
         <w:rPr>
@@ -7808,7 +8060,15 @@
           <w:rFonts w:ascii="宋体" w:hAnsi="宋体"/>
           <w:sz w:val="24"/>
         </w:rPr>
-        <w:t>离散小波</w:t>
+        <w:t>离散小</w:t>
+      </w:r>
+      <w:proofErr w:type="gramStart"/>
+      <w:r>
+        <w:rPr>
+          <w:rFonts w:ascii="宋体" w:hAnsi="宋体"/>
+          <w:sz w:val="24"/>
+        </w:rPr>
+        <w:t>波</w:t>
       </w:r>
       <w:r>
         <w:rPr>
@@ -7817,6 +8077,7 @@
         </w:rPr>
         <w:t>相关</w:t>
       </w:r>
+      <w:proofErr w:type="gramEnd"/>
       <w:r>
         <w:rPr>
           <w:rFonts w:ascii="宋体" w:hAnsi="宋体"/>
@@ -8838,6 +9099,7 @@
         </w:rPr>
         <w:t>10的</w:t>
       </w:r>
+      <w:proofErr w:type="gramStart"/>
       <w:r>
         <w:rPr>
           <w:rFonts w:ascii="宋体" w:hAnsi="宋体"/>
@@ -8852,6 +9114,7 @@
         </w:rPr>
         <w:t>设置</w:t>
       </w:r>
+      <w:proofErr w:type="gramEnd"/>
       <w:r>
         <w:rPr>
           <w:rFonts w:ascii="宋体" w:hAnsi="宋体"/>
@@ -9215,7 +9478,7 @@
           <w:sz w:val="28"/>
         </w:rPr>
       </w:pPr>
-      <w:bookmarkStart w:id="9" w:name="_Toc449461885"/>
+      <w:bookmarkStart w:id="9" w:name="_Toc449529479"/>
       <w:r>
         <w:rPr>
           <w:rFonts w:ascii="黑体" w:eastAsia="黑体" w:hAnsi="黑体" w:hint="eastAsia"/>
@@ -9401,7 +9664,23 @@
           <w:rFonts w:ascii="宋体" w:hAnsi="宋体"/>
           <w:sz w:val="24"/>
         </w:rPr>
-        <w:t>N个数值中</w:t>
+        <w:t>N</w:t>
+      </w:r>
+      <w:proofErr w:type="gramStart"/>
+      <w:r>
+        <w:rPr>
+          <w:rFonts w:ascii="宋体" w:hAnsi="宋体"/>
+          <w:sz w:val="24"/>
+        </w:rPr>
+        <w:t>个</w:t>
+      </w:r>
+      <w:proofErr w:type="gramEnd"/>
+      <w:r>
+        <w:rPr>
+          <w:rFonts w:ascii="宋体" w:hAnsi="宋体"/>
+          <w:sz w:val="24"/>
+        </w:rPr>
+        <w:t>数值中</w:t>
       </w:r>
       <w:r>
         <w:rPr>
@@ -9415,7 +9694,23 @@
           <w:rFonts w:ascii="宋体" w:hAnsi="宋体"/>
           <w:sz w:val="24"/>
         </w:rPr>
-        <w:t>K个非零值</w:t>
+        <w:t>K</w:t>
+      </w:r>
+      <w:proofErr w:type="gramStart"/>
+      <w:r>
+        <w:rPr>
+          <w:rFonts w:ascii="宋体" w:hAnsi="宋体"/>
+          <w:sz w:val="24"/>
+        </w:rPr>
+        <w:t>个非零</w:t>
+      </w:r>
+      <w:proofErr w:type="gramEnd"/>
+      <w:r>
+        <w:rPr>
+          <w:rFonts w:ascii="宋体" w:hAnsi="宋体"/>
+          <w:sz w:val="24"/>
+        </w:rPr>
+        <w:t>值</w:t>
       </w:r>
       <w:r>
         <w:rPr>
@@ -9490,7 +9785,23 @@
           <w:rFonts w:ascii="宋体" w:hAnsi="宋体"/>
           <w:sz w:val="24"/>
         </w:rPr>
-        <w:t>获得N个测量值</w:t>
+        <w:t>获得N</w:t>
+      </w:r>
+      <w:proofErr w:type="gramStart"/>
+      <w:r>
+        <w:rPr>
+          <w:rFonts w:ascii="宋体" w:hAnsi="宋体"/>
+          <w:sz w:val="24"/>
+        </w:rPr>
+        <w:t>个</w:t>
+      </w:r>
+      <w:proofErr w:type="gramEnd"/>
+      <w:r>
+        <w:rPr>
+          <w:rFonts w:ascii="宋体" w:hAnsi="宋体"/>
+          <w:sz w:val="24"/>
+        </w:rPr>
+        <w:t>测量值</w:t>
       </w:r>
       <w:r>
         <w:rPr>
@@ -10068,7 +10379,23 @@
           <w:rFonts w:ascii="宋体" w:hAnsi="宋体"/>
           <w:sz w:val="24"/>
         </w:rPr>
-        <w:t>是x中的所有非零元素的集合，而是x非零信息的一种表示</w:t>
+        <w:t>是x中的所有非零元素的集合，而是x</w:t>
+      </w:r>
+      <w:proofErr w:type="gramStart"/>
+      <w:r>
+        <w:rPr>
+          <w:rFonts w:ascii="宋体" w:hAnsi="宋体"/>
+          <w:sz w:val="24"/>
+        </w:rPr>
+        <w:t>非零信息</w:t>
+      </w:r>
+      <w:proofErr w:type="gramEnd"/>
+      <w:r>
+        <w:rPr>
+          <w:rFonts w:ascii="宋体" w:hAnsi="宋体"/>
+          <w:sz w:val="24"/>
+        </w:rPr>
+        <w:t>的一种表示</w:t>
       </w:r>
       <w:r>
         <w:rPr>
@@ -10217,7 +10544,7 @@
       <w:pPr>
         <w:spacing w:line="360" w:lineRule="auto"/>
         <w:rPr>
-          <w:rFonts w:ascii="宋体" w:hAnsi="宋体" w:hint="eastAsia"/>
+          <w:rFonts w:ascii="宋体" w:hAnsi="宋体"/>
           <w:sz w:val="24"/>
         </w:rPr>
       </w:pPr>
@@ -10325,7 +10652,23 @@
           <w:rFonts w:ascii="宋体" w:hAnsi="宋体"/>
           <w:sz w:val="24"/>
         </w:rPr>
-        <w:t>数据y中共含有M个测量值，通常</w:t>
+        <w:t>数据y中共含有M</w:t>
+      </w:r>
+      <w:proofErr w:type="gramStart"/>
+      <w:r>
+        <w:rPr>
+          <w:rFonts w:ascii="宋体" w:hAnsi="宋体"/>
+          <w:sz w:val="24"/>
+        </w:rPr>
+        <w:t>个</w:t>
+      </w:r>
+      <w:proofErr w:type="gramEnd"/>
+      <w:r>
+        <w:rPr>
+          <w:rFonts w:ascii="宋体" w:hAnsi="宋体"/>
+          <w:sz w:val="24"/>
+        </w:rPr>
+        <w:t>测量值，通常</w:t>
       </w:r>
       <m:oMath>
         <m:r>
@@ -10443,7 +10786,7 @@
         <w:spacing w:line="360" w:lineRule="auto"/>
         <w:ind w:firstLineChars="200" w:firstLine="480"/>
         <w:rPr>
-          <w:rFonts w:ascii="宋体" w:hAnsi="宋体" w:hint="eastAsia"/>
+          <w:rFonts w:ascii="宋体" w:hAnsi="宋体"/>
           <w:sz w:val="24"/>
         </w:rPr>
       </w:pPr>
@@ -10473,7 +10816,23 @@
           <w:rFonts w:ascii="宋体" w:hAnsi="宋体"/>
           <w:sz w:val="24"/>
         </w:rPr>
-        <w:t>很少的非零值，并且给出了稀疏度K，然而</w:t>
+        <w:t>很少</w:t>
+      </w:r>
+      <w:proofErr w:type="gramStart"/>
+      <w:r>
+        <w:rPr>
+          <w:rFonts w:ascii="宋体" w:hAnsi="宋体"/>
+          <w:sz w:val="24"/>
+        </w:rPr>
+        <w:t>的非零值</w:t>
+      </w:r>
+      <w:proofErr w:type="gramEnd"/>
+      <w:r>
+        <w:rPr>
+          <w:rFonts w:ascii="宋体" w:hAnsi="宋体"/>
+          <w:sz w:val="24"/>
+        </w:rPr>
+        <w:t>，并且给出了稀疏度K，然而</w:t>
       </w:r>
       <w:r>
         <w:rPr>
@@ -11385,7 +11744,7 @@
           <w:sz w:val="28"/>
         </w:rPr>
       </w:pPr>
-      <w:bookmarkStart w:id="10" w:name="_Toc449461886"/>
+      <w:bookmarkStart w:id="10" w:name="_Toc449529480"/>
       <w:r>
         <w:rPr>
           <w:rFonts w:ascii="黑体" w:eastAsia="黑体" w:hAnsi="黑体" w:hint="eastAsia"/>
@@ -11721,7 +12080,15 @@
           <w:rFonts w:ascii="宋体" w:hAnsi="宋体"/>
           <w:sz w:val="24"/>
         </w:rPr>
-        <w:t>方程属于</w:t>
+        <w:t>方程</w:t>
+      </w:r>
+      <w:proofErr w:type="gramStart"/>
+      <w:r>
+        <w:rPr>
+          <w:rFonts w:ascii="宋体" w:hAnsi="宋体"/>
+          <w:sz w:val="24"/>
+        </w:rPr>
+        <w:t>属于</w:t>
       </w:r>
       <w:r>
         <w:rPr>
@@ -11735,7 +12102,15 @@
           <w:rFonts w:ascii="宋体" w:hAnsi="宋体"/>
           <w:sz w:val="24"/>
         </w:rPr>
-        <w:t>方程，其</w:t>
+        <w:t>方程</w:t>
+      </w:r>
+      <w:proofErr w:type="gramEnd"/>
+      <w:r>
+        <w:rPr>
+          <w:rFonts w:ascii="宋体" w:hAnsi="宋体"/>
+          <w:sz w:val="24"/>
+        </w:rPr>
+        <w:t>，其</w:t>
       </w:r>
       <w:r>
         <w:rPr>
@@ -11853,6 +12228,7 @@
           </m:sup>
         </m:sSubSup>
       </m:oMath>
+      <w:proofErr w:type="gramStart"/>
       <w:r>
         <w:rPr>
           <w:rFonts w:ascii="宋体" w:hAnsi="宋体" w:hint="eastAsia"/>
@@ -11867,6 +12243,7 @@
         </w:rPr>
         <w:t>非零值</w:t>
       </w:r>
+      <w:proofErr w:type="gramEnd"/>
       <w:r>
         <w:rPr>
           <w:rFonts w:ascii="宋体" w:hAnsi="宋体" w:hint="eastAsia"/>
@@ -12609,6 +12986,7 @@
         </w:rPr>
         <w:t>进行最为匹配原子的寻找。</w:t>
       </w:r>
+      <w:proofErr w:type="gramStart"/>
       <w:r>
         <w:rPr>
           <w:rFonts w:ascii="宋体" w:hAnsi="宋体" w:hint="eastAsia"/>
@@ -12623,6 +13001,7 @@
         </w:rPr>
         <w:t>式</w:t>
       </w:r>
+      <w:proofErr w:type="gramEnd"/>
       <w:r>
         <w:rPr>
           <w:rFonts w:ascii="宋体" w:hAnsi="宋体" w:hint="eastAsia"/>
@@ -12957,7 +13336,23 @@
           <w:rFonts w:ascii="宋体" w:hAnsi="宋体"/>
           <w:sz w:val="24"/>
         </w:rPr>
-        <w:t>成了一个凸最优化问题。通过</w:t>
+        <w:t>成了一个</w:t>
+      </w:r>
+      <w:proofErr w:type="gramStart"/>
+      <w:r>
+        <w:rPr>
+          <w:rFonts w:ascii="宋体" w:hAnsi="宋体"/>
+          <w:sz w:val="24"/>
+        </w:rPr>
+        <w:t>凸</w:t>
+      </w:r>
+      <w:proofErr w:type="gramEnd"/>
+      <w:r>
+        <w:rPr>
+          <w:rFonts w:ascii="宋体" w:hAnsi="宋体"/>
+          <w:sz w:val="24"/>
+        </w:rPr>
+        <w:t>最优化问题。通过</w:t>
       </w:r>
       <w:r>
         <w:rPr>
@@ -13065,7 +13460,7 @@
           <w:b w:val="0"/>
         </w:rPr>
       </w:pPr>
-      <w:bookmarkStart w:id="11" w:name="_Toc449461887"/>
+      <w:bookmarkStart w:id="11" w:name="_Toc449529481"/>
       <w:r>
         <w:rPr>
           <w:rFonts w:hint="eastAsia"/>
@@ -13113,12 +13508,12 @@
       <w:pPr>
         <w:pStyle w:val="2"/>
         <w:rPr>
-          <w:rFonts w:ascii="黑体" w:eastAsia="黑体" w:hAnsi="黑体" w:hint="eastAsia"/>
+          <w:rFonts w:ascii="黑体" w:eastAsia="黑体" w:hAnsi="黑体"/>
           <w:b w:val="0"/>
           <w:sz w:val="28"/>
         </w:rPr>
       </w:pPr>
-      <w:bookmarkStart w:id="12" w:name="_Toc449461888"/>
+      <w:bookmarkStart w:id="12" w:name="_Toc449529482"/>
       <w:r>
         <w:rPr>
           <w:rFonts w:ascii="黑体" w:eastAsia="黑体" w:hAnsi="黑体" w:hint="eastAsia"/>
@@ -13319,7 +13714,16 @@
           <w:rFonts w:ascii="宋体" w:hAnsi="宋体"/>
           <w:sz w:val="24"/>
         </w:rPr>
-        <w:t>问题是N-P问题</w:t>
+        <w:t>问题是N-P</w:t>
+      </w:r>
+      <w:bookmarkStart w:id="13" w:name="_GoBack"/>
+      <w:bookmarkEnd w:id="13"/>
+      <w:r>
+        <w:rPr>
+          <w:rFonts w:ascii="宋体" w:hAnsi="宋体"/>
+          <w:sz w:val="24"/>
+        </w:rPr>
+        <w:t>问题</w:t>
       </w:r>
       <w:r>
         <w:rPr>
@@ -13503,7 +13907,23 @@
           <w:rFonts w:ascii="宋体" w:hAnsi="宋体"/>
           <w:sz w:val="24"/>
         </w:rPr>
-        <w:t>法也被称为基追踪算法(Basis Pursuit,BP)</w:t>
+        <w:t xml:space="preserve">法也被称为基追踪算法(Basis </w:t>
+      </w:r>
+      <w:proofErr w:type="spellStart"/>
+      <w:r>
+        <w:rPr>
+          <w:rFonts w:ascii="宋体" w:hAnsi="宋体"/>
+          <w:sz w:val="24"/>
+        </w:rPr>
+        <w:t>Pursuit,BP</w:t>
+      </w:r>
+      <w:proofErr w:type="spellEnd"/>
+      <w:r>
+        <w:rPr>
+          <w:rFonts w:ascii="宋体" w:hAnsi="宋体"/>
+          <w:sz w:val="24"/>
+        </w:rPr>
+        <w:t>)</w:t>
       </w:r>
       <w:r>
         <w:rPr>
@@ -13610,7 +14030,7 @@
         <w:ind w:firstLine="482"/>
         <w:jc w:val="center"/>
         <w:rPr>
-          <w:rFonts w:ascii="宋体" w:hAnsi="宋体" w:hint="eastAsia"/>
+          <w:rFonts w:ascii="宋体" w:hAnsi="宋体"/>
           <w:sz w:val="24"/>
         </w:rPr>
       </w:pPr>
@@ -13658,124 +14078,1515 @@
     <w:p>
       <w:pPr>
         <w:spacing w:line="360" w:lineRule="auto"/>
-        <w:ind w:firstLine="482"/>
-        <w:rPr>
-          <w:rFonts w:ascii="宋体" w:hAnsi="宋体" w:hint="eastAsia"/>
-          <w:sz w:val="24"/>
-        </w:rPr>
-      </w:pPr>
-      <w:bookmarkStart w:id="13" w:name="_GoBack"/>
-      <w:bookmarkEnd w:id="13"/>
+        <w:rPr>
+          <w:rFonts w:ascii="宋体" w:hAnsi="宋体"/>
+          <w:sz w:val="24"/>
+        </w:rPr>
+      </w:pPr>
+      <w:r>
+        <w:rPr>
+          <w:rFonts w:ascii="宋体" w:hAnsi="宋体" w:hint="eastAsia"/>
+          <w:sz w:val="24"/>
+        </w:rPr>
+        <w:t>下面，</w:t>
+      </w:r>
+      <w:r>
+        <w:rPr>
+          <w:rFonts w:ascii="宋体" w:hAnsi="宋体"/>
+          <w:sz w:val="24"/>
+        </w:rPr>
+        <w:t>利用</w:t>
+      </w:r>
+      <w:proofErr w:type="spellStart"/>
+      <w:r>
+        <w:rPr>
+          <w:rFonts w:ascii="宋体" w:hAnsi="宋体"/>
+          <w:sz w:val="24"/>
+        </w:rPr>
+        <w:t>matlab</w:t>
+      </w:r>
+      <w:proofErr w:type="spellEnd"/>
+      <w:r>
+        <w:rPr>
+          <w:rFonts w:ascii="宋体" w:hAnsi="宋体"/>
+          <w:sz w:val="24"/>
+        </w:rPr>
+        <w:t>仿真软件，</w:t>
+      </w:r>
+      <w:r>
+        <w:rPr>
+          <w:rFonts w:ascii="宋体" w:hAnsi="宋体"/>
+          <w:sz w:val="24"/>
+        </w:rPr>
+        <w:t>研究BP算法在</w:t>
+      </w:r>
+      <w:r>
+        <w:rPr>
+          <w:rFonts w:ascii="宋体" w:hAnsi="宋体" w:hint="eastAsia"/>
+          <w:sz w:val="24"/>
+        </w:rPr>
+        <w:t>一维离散</w:t>
+      </w:r>
+      <w:r>
+        <w:rPr>
+          <w:rFonts w:ascii="宋体" w:hAnsi="宋体"/>
+          <w:sz w:val="24"/>
+        </w:rPr>
+        <w:t>和二维</w:t>
+      </w:r>
+      <w:r>
+        <w:rPr>
+          <w:rFonts w:ascii="宋体" w:hAnsi="宋体" w:hint="eastAsia"/>
+          <w:sz w:val="24"/>
+        </w:rPr>
+        <w:t>图像</w:t>
+      </w:r>
+      <w:r>
+        <w:rPr>
+          <w:rFonts w:ascii="宋体" w:hAnsi="宋体"/>
+          <w:sz w:val="24"/>
+        </w:rPr>
+        <w:t>信号重构方面的特性。</w:t>
+      </w:r>
     </w:p>
     <w:p>
       <w:pPr>
         <w:spacing w:line="360" w:lineRule="auto"/>
-        <w:ind w:firstLine="482"/>
-        <w:rPr>
-          <w:rFonts w:ascii="宋体" w:hAnsi="宋体" w:hint="eastAsia"/>
-          <w:sz w:val="24"/>
-        </w:rPr>
-      </w:pPr>
+        <w:ind w:firstLineChars="200" w:firstLine="480"/>
+        <w:rPr>
+          <w:rFonts w:ascii="宋体" w:hAnsi="宋体"/>
+          <w:sz w:val="24"/>
+        </w:rPr>
+      </w:pPr>
+      <w:r>
+        <w:rPr>
+          <w:rFonts w:ascii="宋体" w:hAnsi="宋体" w:hint="eastAsia"/>
+          <w:sz w:val="24"/>
+        </w:rPr>
+        <w:t>(1)</w:t>
+      </w:r>
+      <w:r>
+        <w:rPr>
+          <w:rFonts w:ascii="宋体" w:hAnsi="宋体" w:hint="eastAsia"/>
+          <w:sz w:val="24"/>
+        </w:rPr>
+        <w:t>一维</w:t>
+      </w:r>
+      <w:r>
+        <w:rPr>
+          <w:rFonts w:ascii="宋体" w:hAnsi="宋体"/>
+          <w:sz w:val="24"/>
+        </w:rPr>
+        <w:t>信号</w:t>
+      </w:r>
+      <w:r>
+        <w:rPr>
+          <w:rFonts w:ascii="宋体" w:hAnsi="宋体" w:hint="eastAsia"/>
+          <w:sz w:val="24"/>
+        </w:rPr>
+        <w:t>BP</w:t>
+      </w:r>
+      <w:r>
+        <w:rPr>
+          <w:rFonts w:ascii="宋体" w:hAnsi="宋体"/>
+          <w:sz w:val="24"/>
+        </w:rPr>
+        <w:t>算法</w:t>
+      </w:r>
+      <w:r>
+        <w:rPr>
+          <w:rFonts w:ascii="宋体" w:hAnsi="宋体"/>
+          <w:sz w:val="24"/>
+        </w:rPr>
+        <w:t>仿真实验</w:t>
+      </w:r>
     </w:p>
     <w:p>
       <w:pPr>
         <w:spacing w:line="360" w:lineRule="auto"/>
-        <w:rPr>
-          <w:rFonts w:ascii="宋体" w:hAnsi="宋体"/>
-          <w:sz w:val="24"/>
-        </w:rPr>
-      </w:pPr>
-      <w:r>
-        <w:rPr>
-          <w:rFonts w:ascii="宋体" w:hAnsi="宋体" w:hint="eastAsia"/>
-          <w:sz w:val="24"/>
-        </w:rPr>
-        <w:t>【</w:t>
-      </w:r>
-      <w:r>
-        <w:rPr>
-          <w:rFonts w:ascii="宋体" w:hAnsi="宋体" w:hint="eastAsia"/>
-          <w:sz w:val="24"/>
-        </w:rPr>
-        <w:t>综述（</w:t>
-      </w:r>
-      <w:r>
-        <w:rPr>
-          <w:rFonts w:ascii="宋体" w:hAnsi="宋体"/>
-          <w:sz w:val="24"/>
-        </w:rPr>
-        <w:t>总+算法步骤文字</w:t>
-      </w:r>
-      <w:r>
-        <w:rPr>
-          <w:rFonts w:ascii="宋体" w:hAnsi="宋体" w:hint="eastAsia"/>
-          <w:sz w:val="24"/>
-        </w:rPr>
-        <w:t>详细</w:t>
-      </w:r>
-      <w:r>
-        <w:rPr>
-          <w:rFonts w:ascii="宋体" w:hAnsi="宋体"/>
-          <w:sz w:val="24"/>
-        </w:rPr>
-        <w:t>描述），算法步骤，执行流程</w:t>
-      </w:r>
-      <w:r>
-        <w:rPr>
-          <w:rFonts w:ascii="宋体" w:hAnsi="宋体" w:hint="eastAsia"/>
-          <w:sz w:val="24"/>
-        </w:rPr>
-        <w:t>图</w:t>
-      </w:r>
-      <w:r>
-        <w:rPr>
-          <w:rFonts w:ascii="宋体" w:hAnsi="宋体"/>
-          <w:sz w:val="24"/>
-        </w:rPr>
-        <w:t>，一维信号</w:t>
-      </w:r>
-      <w:r>
-        <w:rPr>
-          <w:rFonts w:ascii="宋体" w:hAnsi="宋体" w:hint="eastAsia"/>
-          <w:sz w:val="24"/>
-        </w:rPr>
-        <w:t>（3个</w:t>
-      </w:r>
-      <w:r>
-        <w:rPr>
-          <w:rFonts w:ascii="宋体" w:hAnsi="宋体"/>
-          <w:sz w:val="24"/>
-        </w:rPr>
-        <w:t>P119），二维信号，</w:t>
-      </w:r>
-      <w:r>
-        <w:rPr>
-          <w:rFonts w:ascii="宋体" w:hAnsi="宋体" w:hint="eastAsia"/>
-          <w:sz w:val="24"/>
-        </w:rPr>
-        <w:t>总结</w:t>
-      </w:r>
-      <w:r>
-        <w:rPr>
-          <w:rFonts w:ascii="宋体" w:hAnsi="宋体" w:hint="eastAsia"/>
-          <w:sz w:val="24"/>
-        </w:rPr>
-        <w:t>（优点</w:t>
-      </w:r>
-      <w:r>
-        <w:rPr>
-          <w:rFonts w:ascii="宋体" w:hAnsi="宋体"/>
-          <w:sz w:val="24"/>
-        </w:rPr>
-        <w:t>+不足）</w:t>
-      </w:r>
-      <w:r>
-        <w:rPr>
-          <w:rFonts w:ascii="宋体" w:hAnsi="宋体" w:hint="eastAsia"/>
-          <w:sz w:val="24"/>
-        </w:rPr>
-        <w:t>】</w:t>
-      </w:r>
+        <w:ind w:firstLineChars="200" w:firstLine="480"/>
+        <w:rPr>
+          <w:rFonts w:ascii="宋体" w:hAnsi="宋体"/>
+          <w:sz w:val="24"/>
+        </w:rPr>
+      </w:pPr>
+      <w:r>
+        <w:rPr>
+          <w:rFonts w:ascii="宋体" w:hAnsi="宋体" w:hint="eastAsia"/>
+          <w:sz w:val="24"/>
+        </w:rPr>
+        <w:t>给定</w:t>
+      </w:r>
+      <w:r>
+        <w:rPr>
+          <w:rFonts w:ascii="宋体" w:hAnsi="宋体"/>
+          <w:sz w:val="24"/>
+        </w:rPr>
+        <w:t>待测信号x，其长度为N=1000</w:t>
+      </w:r>
+      <w:r>
+        <w:rPr>
+          <w:rFonts w:ascii="宋体" w:hAnsi="宋体" w:hint="eastAsia"/>
+          <w:sz w:val="24"/>
+        </w:rPr>
+        <w:t>，</w:t>
+      </w:r>
+      <w:r>
+        <w:rPr>
+          <w:rFonts w:ascii="宋体" w:hAnsi="宋体"/>
+          <w:sz w:val="24"/>
+        </w:rPr>
+        <w:t>并且</w:t>
+      </w:r>
+      <w:r>
+        <w:rPr>
+          <w:rFonts w:ascii="宋体" w:hAnsi="宋体" w:hint="eastAsia"/>
+          <w:sz w:val="24"/>
+        </w:rPr>
+        <w:t>x</w:t>
+      </w:r>
+      <w:r>
+        <w:rPr>
+          <w:rFonts w:ascii="宋体" w:hAnsi="宋体"/>
+          <w:sz w:val="24"/>
+        </w:rPr>
+        <w:t>为稀疏度为K=50</w:t>
+      </w:r>
+      <w:r>
+        <w:rPr>
+          <w:rFonts w:ascii="宋体" w:hAnsi="宋体" w:hint="eastAsia"/>
+          <w:sz w:val="24"/>
+        </w:rPr>
+        <w:t>的</w:t>
+      </w:r>
+      <w:r>
+        <w:rPr>
+          <w:rFonts w:ascii="宋体" w:hAnsi="宋体"/>
+          <w:sz w:val="24"/>
+        </w:rPr>
+        <w:t>稀疏信号</w:t>
+      </w:r>
+      <w:r>
+        <w:rPr>
+          <w:rFonts w:ascii="宋体" w:hAnsi="宋体" w:hint="eastAsia"/>
+          <w:sz w:val="24"/>
+        </w:rPr>
+        <w:t>，</w:t>
+      </w:r>
+      <w:r>
+        <w:rPr>
+          <w:rFonts w:ascii="宋体" w:hAnsi="宋体"/>
+          <w:sz w:val="24"/>
+        </w:rPr>
+        <w:t>按</w:t>
+      </w:r>
+      <w:r>
+        <w:rPr>
+          <w:rFonts w:ascii="宋体" w:hAnsi="宋体" w:hint="eastAsia"/>
+          <w:sz w:val="24"/>
+        </w:rPr>
+        <w:t>压缩比</w:t>
+      </w:r>
+      <w:r>
+        <w:rPr>
+          <w:rFonts w:ascii="宋体" w:hAnsi="宋体"/>
+          <w:sz w:val="24"/>
+        </w:rPr>
+        <w:t>M/N = 0.5</w:t>
+      </w:r>
+      <w:r>
+        <w:rPr>
+          <w:rFonts w:ascii="宋体" w:hAnsi="宋体" w:hint="eastAsia"/>
+          <w:sz w:val="24"/>
+        </w:rPr>
+        <w:t>对</w:t>
+      </w:r>
+      <w:r>
+        <w:rPr>
+          <w:rFonts w:ascii="宋体" w:hAnsi="宋体"/>
+          <w:sz w:val="24"/>
+        </w:rPr>
+        <w:t>信号x</w:t>
+      </w:r>
+      <w:r>
+        <w:rPr>
+          <w:rFonts w:ascii="宋体" w:hAnsi="宋体" w:hint="eastAsia"/>
+          <w:sz w:val="24"/>
+        </w:rPr>
+        <w:t>进行</w:t>
+      </w:r>
+      <w:r>
+        <w:rPr>
+          <w:rFonts w:ascii="宋体" w:hAnsi="宋体"/>
+          <w:sz w:val="24"/>
+        </w:rPr>
+        <w:t>处理</w:t>
+      </w:r>
+      <w:r>
+        <w:rPr>
+          <w:rFonts w:ascii="宋体" w:hAnsi="宋体" w:hint="eastAsia"/>
+          <w:sz w:val="24"/>
+        </w:rPr>
+        <w:t>，</w:t>
+      </w:r>
+      <w:r>
+        <w:rPr>
+          <w:rFonts w:ascii="宋体" w:hAnsi="宋体"/>
+          <w:sz w:val="24"/>
+        </w:rPr>
+        <w:t>得到</w:t>
+      </w:r>
+      <w:r>
+        <w:rPr>
+          <w:rFonts w:ascii="宋体" w:hAnsi="宋体" w:hint="eastAsia"/>
+          <w:sz w:val="24"/>
+        </w:rPr>
+        <w:t>测量</w:t>
+      </w:r>
+      <w:r>
+        <w:rPr>
+          <w:rFonts w:ascii="宋体" w:hAnsi="宋体"/>
+          <w:sz w:val="24"/>
+        </w:rPr>
+        <w:t>数为M=50</w:t>
+      </w:r>
+      <w:r>
+        <w:rPr>
+          <w:rFonts w:ascii="宋体" w:hAnsi="宋体" w:hint="eastAsia"/>
+          <w:sz w:val="24"/>
+        </w:rPr>
+        <w:t>的</w:t>
+      </w:r>
+      <w:r>
+        <w:rPr>
+          <w:rFonts w:ascii="宋体" w:hAnsi="宋体"/>
+          <w:sz w:val="24"/>
+        </w:rPr>
+        <w:t>采样数据y</w:t>
+      </w:r>
+      <w:r>
+        <w:rPr>
+          <w:rFonts w:ascii="宋体" w:hAnsi="宋体" w:hint="eastAsia"/>
+          <w:sz w:val="24"/>
+        </w:rPr>
+        <w:t>，</w:t>
+      </w:r>
+      <w:r>
+        <w:rPr>
+          <w:rFonts w:ascii="宋体" w:hAnsi="宋体" w:hint="eastAsia"/>
+          <w:sz w:val="24"/>
+        </w:rPr>
+        <w:t>其中</w:t>
+      </w:r>
+      <w:r>
+        <w:rPr>
+          <w:rFonts w:ascii="宋体" w:hAnsi="宋体" w:hint="eastAsia"/>
+          <w:sz w:val="24"/>
+        </w:rPr>
+        <w:t>采样</w:t>
+      </w:r>
+      <w:r>
+        <w:rPr>
+          <w:rFonts w:ascii="宋体" w:hAnsi="宋体"/>
+          <w:sz w:val="24"/>
+        </w:rPr>
+        <w:t>矩阵选择高斯随机矩阵</w:t>
+      </w:r>
+      <w:r>
+        <w:rPr>
+          <w:rFonts w:ascii="宋体" w:hAnsi="宋体" w:hint="eastAsia"/>
+          <w:sz w:val="24"/>
+        </w:rPr>
+        <w:t>Φ</w:t>
+      </w:r>
+      <w:r>
+        <w:rPr>
+          <w:rFonts w:ascii="宋体" w:hAnsi="宋体" w:hint="eastAsia"/>
+          <w:sz w:val="24"/>
+        </w:rPr>
+        <w:t>(M×</w:t>
+      </w:r>
+      <w:r>
+        <w:rPr>
+          <w:rFonts w:ascii="宋体" w:hAnsi="宋体"/>
+          <w:sz w:val="24"/>
+        </w:rPr>
+        <w:t>N)</w:t>
+      </w:r>
+      <w:r>
+        <w:rPr>
+          <w:rFonts w:ascii="宋体" w:hAnsi="宋体"/>
+          <w:sz w:val="24"/>
+        </w:rPr>
+        <w:t>，</w:t>
+      </w:r>
+      <w:r>
+        <w:rPr>
+          <w:rFonts w:ascii="宋体" w:hAnsi="宋体" w:hint="eastAsia"/>
+          <w:sz w:val="24"/>
+        </w:rPr>
+        <w:t>然后</w:t>
+      </w:r>
+      <w:r>
+        <w:rPr>
+          <w:rFonts w:ascii="宋体" w:hAnsi="宋体"/>
+          <w:sz w:val="24"/>
+        </w:rPr>
+        <w:t>根据得到的采样数据y，和高斯矩阵</w:t>
+      </w:r>
+      <w:r>
+        <w:rPr>
+          <w:rFonts w:ascii="宋体" w:hAnsi="宋体" w:hint="eastAsia"/>
+          <w:sz w:val="24"/>
+        </w:rPr>
+        <w:t>Φ</w:t>
+      </w:r>
+      <w:r>
+        <w:rPr>
+          <w:rFonts w:ascii="宋体" w:hAnsi="宋体" w:hint="eastAsia"/>
+          <w:sz w:val="24"/>
+        </w:rPr>
+        <w:t>，利用基</w:t>
+      </w:r>
+      <w:r>
+        <w:rPr>
+          <w:rFonts w:ascii="宋体" w:hAnsi="宋体"/>
+          <w:sz w:val="24"/>
+        </w:rPr>
+        <w:t>追踪算法进行重构，得到实验结果如下：</w:t>
+      </w:r>
+    </w:p>
+    <w:p>
+      <w:pPr>
+        <w:spacing w:line="360" w:lineRule="auto"/>
+        <w:ind w:firstLineChars="200" w:firstLine="480"/>
+        <w:rPr>
+          <w:rFonts w:ascii="宋体" w:hAnsi="宋体" w:hint="eastAsia"/>
+          <w:sz w:val="24"/>
+        </w:rPr>
+      </w:pPr>
+    </w:p>
+    <w:p>
+      <w:pPr>
+        <w:spacing w:line="360" w:lineRule="auto"/>
+        <w:ind w:firstLineChars="200" w:firstLine="480"/>
+        <w:jc w:val="center"/>
+        <w:rPr>
+          <w:rFonts w:ascii="宋体" w:hAnsi="宋体"/>
+          <w:sz w:val="24"/>
+        </w:rPr>
+      </w:pPr>
+      <w:r>
+        <w:rPr>
+          <w:rFonts w:ascii="宋体" w:hAnsi="宋体"/>
+          <w:noProof/>
+          <w:sz w:val="24"/>
+        </w:rPr>
+        <w:drawing>
+          <wp:inline distT="0" distB="0" distL="0" distR="0">
+            <wp:extent cx="4362450" cy="1962150"/>
+            <wp:effectExtent l="0" t="0" r="0" b="0"/>
+            <wp:docPr id="11" name="图片 11"/>
+            <wp:cNvGraphicFramePr>
+              <a:graphicFrameLocks xmlns:a="http://schemas.openxmlformats.org/drawingml/2006/main" noChangeAspect="1"/>
+            </wp:cNvGraphicFramePr>
+            <a:graphic xmlns:a="http://schemas.openxmlformats.org/drawingml/2006/main">
+              <a:graphicData uri="http://schemas.openxmlformats.org/drawingml/2006/picture">
+                <pic:pic xmlns:pic="http://schemas.openxmlformats.org/drawingml/2006/picture">
+                  <pic:nvPicPr>
+                    <pic:cNvPr id="0" name="Picture 1"/>
+                    <pic:cNvPicPr>
+                      <a:picLocks noChangeAspect="1" noChangeArrowheads="1"/>
+                    </pic:cNvPicPr>
+                  </pic:nvPicPr>
+                  <pic:blipFill>
+                    <a:blip r:embed="rId25">
+                      <a:extLst>
+                        <a:ext uri="{28A0092B-C50C-407E-A947-70E740481C1C}">
+                          <a14:useLocalDpi xmlns:a14="http://schemas.microsoft.com/office/drawing/2010/main" val="0"/>
+                        </a:ext>
+                      </a:extLst>
+                    </a:blip>
+                    <a:srcRect/>
+                    <a:stretch>
+                      <a:fillRect/>
+                    </a:stretch>
+                  </pic:blipFill>
+                  <pic:spPr bwMode="auto">
+                    <a:xfrm>
+                      <a:off x="0" y="0"/>
+                      <a:ext cx="4362450" cy="1962150"/>
+                    </a:xfrm>
+                    <a:prstGeom prst="rect">
+                      <a:avLst/>
+                    </a:prstGeom>
+                    <a:noFill/>
+                    <a:ln>
+                      <a:noFill/>
+                    </a:ln>
+                  </pic:spPr>
+                </pic:pic>
+              </a:graphicData>
+            </a:graphic>
+          </wp:inline>
+        </w:drawing>
+      </w:r>
+    </w:p>
+    <w:p>
+      <w:pPr>
+        <w:spacing w:line="360" w:lineRule="auto"/>
+        <w:ind w:firstLineChars="200" w:firstLine="480"/>
+        <w:jc w:val="center"/>
+        <w:rPr>
+          <w:rFonts w:ascii="宋体" w:hAnsi="宋体" w:hint="eastAsia"/>
+          <w:sz w:val="24"/>
+        </w:rPr>
+      </w:pPr>
+      <w:r>
+        <w:rPr>
+          <w:rFonts w:ascii="宋体" w:hAnsi="宋体" w:hint="eastAsia"/>
+          <w:sz w:val="24"/>
+        </w:rPr>
+        <w:t>(a)</w:t>
+      </w:r>
+      <w:r>
+        <w:rPr>
+          <w:rFonts w:ascii="宋体" w:hAnsi="宋体" w:hint="eastAsia"/>
+          <w:sz w:val="24"/>
+        </w:rPr>
+        <w:t>原始</w:t>
+      </w:r>
+      <w:r>
+        <w:rPr>
+          <w:rFonts w:ascii="宋体" w:hAnsi="宋体"/>
+          <w:sz w:val="24"/>
+        </w:rPr>
+        <w:t>信号</w:t>
+      </w:r>
+      <w:r>
+        <w:rPr>
+          <w:rFonts w:ascii="宋体" w:hAnsi="宋体" w:hint="eastAsia"/>
+          <w:sz w:val="24"/>
+        </w:rPr>
+        <w:t>(</w:t>
+      </w:r>
+      <w:r>
+        <w:rPr>
+          <w:rFonts w:ascii="宋体" w:hAnsi="宋体" w:hint="eastAsia"/>
+          <w:sz w:val="24"/>
+        </w:rPr>
+        <w:t>x</w:t>
+      </w:r>
+      <w:r>
+        <w:rPr>
+          <w:rFonts w:ascii="宋体" w:hAnsi="宋体"/>
+          <w:sz w:val="24"/>
+        </w:rPr>
+        <w:t>)</w:t>
+      </w:r>
+    </w:p>
+    <w:p>
+      <w:pPr>
+        <w:spacing w:line="360" w:lineRule="auto"/>
+        <w:ind w:firstLineChars="200" w:firstLine="480"/>
+        <w:jc w:val="center"/>
+        <w:rPr>
+          <w:rFonts w:ascii="宋体" w:hAnsi="宋体"/>
+          <w:sz w:val="24"/>
+        </w:rPr>
+      </w:pPr>
+      <w:r>
+        <w:rPr>
+          <w:rFonts w:ascii="宋体" w:hAnsi="宋体" w:hint="eastAsia"/>
+          <w:noProof/>
+          <w:sz w:val="24"/>
+        </w:rPr>
+        <w:lastRenderedPageBreak/>
+        <w:drawing>
+          <wp:inline distT="0" distB="0" distL="0" distR="0">
+            <wp:extent cx="4352925" cy="1981200"/>
+            <wp:effectExtent l="0" t="0" r="9525" b="0"/>
+            <wp:docPr id="12" name="图片 12"/>
+            <wp:cNvGraphicFramePr>
+              <a:graphicFrameLocks xmlns:a="http://schemas.openxmlformats.org/drawingml/2006/main" noChangeAspect="1"/>
+            </wp:cNvGraphicFramePr>
+            <a:graphic xmlns:a="http://schemas.openxmlformats.org/drawingml/2006/main">
+              <a:graphicData uri="http://schemas.openxmlformats.org/drawingml/2006/picture">
+                <pic:pic xmlns:pic="http://schemas.openxmlformats.org/drawingml/2006/picture">
+                  <pic:nvPicPr>
+                    <pic:cNvPr id="0" name="Picture 2"/>
+                    <pic:cNvPicPr>
+                      <a:picLocks noChangeAspect="1" noChangeArrowheads="1"/>
+                    </pic:cNvPicPr>
+                  </pic:nvPicPr>
+                  <pic:blipFill>
+                    <a:blip r:embed="rId26">
+                      <a:extLst>
+                        <a:ext uri="{28A0092B-C50C-407E-A947-70E740481C1C}">
+                          <a14:useLocalDpi xmlns:a14="http://schemas.microsoft.com/office/drawing/2010/main" val="0"/>
+                        </a:ext>
+                      </a:extLst>
+                    </a:blip>
+                    <a:srcRect/>
+                    <a:stretch>
+                      <a:fillRect/>
+                    </a:stretch>
+                  </pic:blipFill>
+                  <pic:spPr bwMode="auto">
+                    <a:xfrm>
+                      <a:off x="0" y="0"/>
+                      <a:ext cx="4352925" cy="1981200"/>
+                    </a:xfrm>
+                    <a:prstGeom prst="rect">
+                      <a:avLst/>
+                    </a:prstGeom>
+                    <a:noFill/>
+                    <a:ln>
+                      <a:noFill/>
+                    </a:ln>
+                  </pic:spPr>
+                </pic:pic>
+              </a:graphicData>
+            </a:graphic>
+          </wp:inline>
+        </w:drawing>
+      </w:r>
+    </w:p>
+    <w:p>
+      <w:pPr>
+        <w:spacing w:line="360" w:lineRule="auto"/>
+        <w:ind w:firstLineChars="200" w:firstLine="480"/>
+        <w:jc w:val="center"/>
+        <w:rPr>
+          <w:rFonts w:ascii="宋体" w:hAnsi="宋体" w:hint="eastAsia"/>
+          <w:sz w:val="24"/>
+        </w:rPr>
+      </w:pPr>
+      <w:r>
+        <w:rPr>
+          <w:rFonts w:ascii="宋体" w:hAnsi="宋体" w:hint="eastAsia"/>
+          <w:sz w:val="24"/>
+        </w:rPr>
+        <w:t>(b)重构</w:t>
+      </w:r>
+      <w:r>
+        <w:rPr>
+          <w:rFonts w:ascii="宋体" w:hAnsi="宋体"/>
+          <w:sz w:val="24"/>
+        </w:rPr>
+        <w:t>信号</w:t>
+      </w:r>
+      <w:r>
+        <w:rPr>
+          <w:rFonts w:ascii="宋体" w:hAnsi="宋体" w:hint="eastAsia"/>
+          <w:sz w:val="24"/>
+        </w:rPr>
+        <w:t>(</w:t>
+      </w:r>
+      <w:r>
+        <w:rPr>
+          <w:rFonts w:ascii="宋体" w:hAnsi="宋体" w:hint="eastAsia"/>
+          <w:sz w:val="24"/>
+        </w:rPr>
+        <w:t>rec_x</w:t>
+      </w:r>
+      <w:r>
+        <w:rPr>
+          <w:rFonts w:ascii="宋体" w:hAnsi="宋体"/>
+          <w:sz w:val="24"/>
+        </w:rPr>
+        <w:t>)</w:t>
+      </w:r>
+    </w:p>
+    <w:p>
+      <w:pPr>
+        <w:spacing w:line="360" w:lineRule="auto"/>
+        <w:ind w:firstLineChars="200" w:firstLine="480"/>
+        <w:jc w:val="center"/>
+        <w:rPr>
+          <w:rFonts w:ascii="宋体" w:hAnsi="宋体"/>
+          <w:sz w:val="24"/>
+        </w:rPr>
+      </w:pPr>
+      <w:r>
+        <w:rPr>
+          <w:rFonts w:ascii="宋体" w:hAnsi="宋体" w:hint="eastAsia"/>
+          <w:noProof/>
+          <w:sz w:val="24"/>
+        </w:rPr>
+        <w:drawing>
+          <wp:inline distT="0" distB="0" distL="0" distR="0">
+            <wp:extent cx="4371975" cy="1981200"/>
+            <wp:effectExtent l="0" t="0" r="9525" b="0"/>
+            <wp:docPr id="15" name="图片 15"/>
+            <wp:cNvGraphicFramePr>
+              <a:graphicFrameLocks xmlns:a="http://schemas.openxmlformats.org/drawingml/2006/main" noChangeAspect="1"/>
+            </wp:cNvGraphicFramePr>
+            <a:graphic xmlns:a="http://schemas.openxmlformats.org/drawingml/2006/main">
+              <a:graphicData uri="http://schemas.openxmlformats.org/drawingml/2006/picture">
+                <pic:pic xmlns:pic="http://schemas.openxmlformats.org/drawingml/2006/picture">
+                  <pic:nvPicPr>
+                    <pic:cNvPr id="0" name="Picture 3"/>
+                    <pic:cNvPicPr>
+                      <a:picLocks noChangeAspect="1" noChangeArrowheads="1"/>
+                    </pic:cNvPicPr>
+                  </pic:nvPicPr>
+                  <pic:blipFill>
+                    <a:blip r:embed="rId27">
+                      <a:extLst>
+                        <a:ext uri="{28A0092B-C50C-407E-A947-70E740481C1C}">
+                          <a14:useLocalDpi xmlns:a14="http://schemas.microsoft.com/office/drawing/2010/main" val="0"/>
+                        </a:ext>
+                      </a:extLst>
+                    </a:blip>
+                    <a:srcRect/>
+                    <a:stretch>
+                      <a:fillRect/>
+                    </a:stretch>
+                  </pic:blipFill>
+                  <pic:spPr bwMode="auto">
+                    <a:xfrm>
+                      <a:off x="0" y="0"/>
+                      <a:ext cx="4371975" cy="1981200"/>
+                    </a:xfrm>
+                    <a:prstGeom prst="rect">
+                      <a:avLst/>
+                    </a:prstGeom>
+                    <a:noFill/>
+                    <a:ln>
+                      <a:noFill/>
+                    </a:ln>
+                  </pic:spPr>
+                </pic:pic>
+              </a:graphicData>
+            </a:graphic>
+          </wp:inline>
+        </w:drawing>
+      </w:r>
+    </w:p>
+    <w:p>
+      <w:pPr>
+        <w:spacing w:line="360" w:lineRule="auto"/>
+        <w:ind w:firstLineChars="200" w:firstLine="480"/>
+        <w:jc w:val="center"/>
+        <w:rPr>
+          <w:rFonts w:ascii="宋体" w:hAnsi="宋体"/>
+          <w:sz w:val="24"/>
+        </w:rPr>
+      </w:pPr>
+      <w:r>
+        <w:rPr>
+          <w:rFonts w:ascii="宋体" w:hAnsi="宋体" w:hint="eastAsia"/>
+          <w:sz w:val="24"/>
+        </w:rPr>
+        <w:t>(c)</w:t>
+      </w:r>
+      <w:r>
+        <w:rPr>
+          <w:rFonts w:ascii="宋体" w:hAnsi="宋体"/>
+          <w:sz w:val="24"/>
+        </w:rPr>
+        <w:t>rec_x</w:t>
+      </w:r>
+      <w:r>
+        <w:rPr>
+          <w:rFonts w:ascii="宋体" w:hAnsi="宋体"/>
+          <w:sz w:val="24"/>
+        </w:rPr>
+        <w:t>-x</w:t>
+      </w:r>
+    </w:p>
+    <w:p>
+      <w:pPr>
+        <w:spacing w:line="360" w:lineRule="auto"/>
+        <w:ind w:firstLineChars="200" w:firstLine="480"/>
+        <w:jc w:val="center"/>
+        <w:rPr>
+          <w:rFonts w:ascii="宋体" w:hAnsi="宋体" w:hint="eastAsia"/>
+          <w:sz w:val="24"/>
+        </w:rPr>
+      </w:pPr>
+      <w:r>
+        <w:rPr>
+          <w:rFonts w:ascii="宋体" w:hAnsi="宋体" w:hint="eastAsia"/>
+          <w:sz w:val="24"/>
+        </w:rPr>
+        <w:t>图6 一维</w:t>
+      </w:r>
+      <w:r>
+        <w:rPr>
+          <w:rFonts w:ascii="宋体" w:hAnsi="宋体"/>
+          <w:sz w:val="24"/>
+        </w:rPr>
+        <w:t>信号BP仿真结果</w:t>
+      </w:r>
+    </w:p>
+    <w:p>
+      <w:pPr>
+        <w:spacing w:line="360" w:lineRule="auto"/>
+        <w:ind w:firstLineChars="200" w:firstLine="480"/>
+        <w:rPr>
+          <w:rFonts w:ascii="宋体" w:hAnsi="宋体"/>
+          <w:sz w:val="24"/>
+        </w:rPr>
+      </w:pPr>
+      <w:r>
+        <w:rPr>
+          <w:rFonts w:ascii="宋体" w:hAnsi="宋体" w:hint="eastAsia"/>
+          <w:sz w:val="24"/>
+        </w:rPr>
+        <w:t>图6</w:t>
+      </w:r>
+      <w:r>
+        <w:rPr>
+          <w:rFonts w:ascii="宋体" w:hAnsi="宋体"/>
+          <w:sz w:val="24"/>
+        </w:rPr>
+        <w:t>-(a)</w:t>
+      </w:r>
+      <w:r>
+        <w:rPr>
+          <w:rFonts w:ascii="宋体" w:hAnsi="宋体" w:hint="eastAsia"/>
+          <w:sz w:val="24"/>
+        </w:rPr>
+        <w:t>为原始</w:t>
+      </w:r>
+      <w:r>
+        <w:rPr>
+          <w:rFonts w:ascii="宋体" w:hAnsi="宋体"/>
+          <w:sz w:val="24"/>
+        </w:rPr>
+        <w:t>信号x，</w:t>
+      </w:r>
+      <w:r>
+        <w:rPr>
+          <w:rFonts w:ascii="宋体" w:hAnsi="宋体" w:hint="eastAsia"/>
+          <w:sz w:val="24"/>
+        </w:rPr>
+        <w:t>其</w:t>
+      </w:r>
+      <w:r>
+        <w:rPr>
+          <w:rFonts w:ascii="宋体" w:hAnsi="宋体" w:hint="eastAsia"/>
+          <w:sz w:val="24"/>
+        </w:rPr>
+        <w:t>离散</w:t>
+      </w:r>
+      <w:r>
+        <w:rPr>
+          <w:rFonts w:ascii="宋体" w:hAnsi="宋体" w:hint="eastAsia"/>
+          <w:sz w:val="24"/>
+        </w:rPr>
+        <w:t>值</w:t>
+      </w:r>
+      <w:r>
+        <w:rPr>
+          <w:rFonts w:ascii="宋体" w:hAnsi="宋体"/>
+          <w:sz w:val="24"/>
+        </w:rPr>
+        <w:t>随机分布在[-0.5,0.5]</w:t>
+      </w:r>
+      <w:r>
+        <w:rPr>
+          <w:rFonts w:ascii="宋体" w:hAnsi="宋体" w:hint="eastAsia"/>
+          <w:sz w:val="24"/>
+        </w:rPr>
+        <w:t>之间</w:t>
+      </w:r>
+      <w:r>
+        <w:rPr>
+          <w:rFonts w:ascii="宋体" w:hAnsi="宋体"/>
+          <w:sz w:val="24"/>
+        </w:rPr>
+        <w:t>，</w:t>
+      </w:r>
+      <w:r>
+        <w:rPr>
+          <w:rFonts w:ascii="宋体" w:hAnsi="宋体" w:hint="eastAsia"/>
+          <w:sz w:val="24"/>
+        </w:rPr>
+        <w:t>图6-(b)是</w:t>
+      </w:r>
+      <w:r>
+        <w:rPr>
+          <w:rFonts w:ascii="宋体" w:hAnsi="宋体"/>
+          <w:sz w:val="24"/>
+        </w:rPr>
+        <w:t>经过基追踪算法重构后得到的信号rec_x</w:t>
+      </w:r>
+      <w:r>
+        <w:rPr>
+          <w:rFonts w:ascii="宋体" w:hAnsi="宋体" w:hint="eastAsia"/>
+          <w:sz w:val="24"/>
+        </w:rPr>
+        <w:t>。</w:t>
+      </w:r>
+      <w:r>
+        <w:rPr>
+          <w:rFonts w:ascii="宋体" w:hAnsi="宋体" w:hint="eastAsia"/>
+          <w:sz w:val="24"/>
+        </w:rPr>
+        <w:t>图6-(c)是</w:t>
+      </w:r>
+      <w:r>
+        <w:rPr>
+          <w:rFonts w:ascii="宋体" w:hAnsi="宋体"/>
+          <w:sz w:val="24"/>
+        </w:rPr>
+        <w:t>原信号与重构信号的误差(</w:t>
+      </w:r>
+      <w:proofErr w:type="spellStart"/>
+      <w:r>
+        <w:rPr>
+          <w:rFonts w:ascii="宋体" w:hAnsi="宋体"/>
+          <w:sz w:val="24"/>
+        </w:rPr>
+        <w:t>recv_x</w:t>
+      </w:r>
+      <w:proofErr w:type="spellEnd"/>
+      <w:r>
+        <w:rPr>
+          <w:rFonts w:ascii="宋体" w:hAnsi="宋体"/>
+          <w:sz w:val="24"/>
+        </w:rPr>
+        <w:t>-x),</w:t>
+      </w:r>
+      <w:r>
+        <w:rPr>
+          <w:rFonts w:ascii="宋体" w:hAnsi="宋体" w:hint="eastAsia"/>
+          <w:sz w:val="24"/>
+        </w:rPr>
+        <w:t>其中</w:t>
+      </w:r>
+      <w:r>
+        <w:rPr>
+          <w:rFonts w:ascii="宋体" w:hAnsi="宋体"/>
+          <w:sz w:val="24"/>
+        </w:rPr>
+        <w:t>重构的绝对</w:t>
+      </w:r>
+      <w:r>
+        <w:rPr>
+          <w:rFonts w:ascii="宋体" w:hAnsi="宋体" w:hint="eastAsia"/>
+          <w:sz w:val="24"/>
+        </w:rPr>
+        <w:t>误差</w:t>
+      </w:r>
+      <w:r>
+        <w:rPr>
+          <w:rFonts w:ascii="宋体" w:hAnsi="宋体"/>
+          <w:sz w:val="24"/>
+        </w:rPr>
+        <w:t>为</w:t>
+      </w:r>
+      <w:r>
+        <w:rPr>
+          <w:rFonts w:ascii="宋体" w:hAnsi="宋体"/>
+          <w:sz w:val="24"/>
+        </w:rPr>
+        <w:t>0.0258</w:t>
+      </w:r>
+      <w:r>
+        <w:rPr>
+          <w:rFonts w:ascii="宋体" w:hAnsi="宋体" w:hint="eastAsia"/>
+          <w:sz w:val="24"/>
+        </w:rPr>
+        <w:t>，</w:t>
+      </w:r>
+      <w:r>
+        <w:rPr>
+          <w:rFonts w:ascii="宋体" w:hAnsi="宋体"/>
+          <w:sz w:val="24"/>
+        </w:rPr>
+        <w:t>相对</w:t>
+      </w:r>
+      <w:r>
+        <w:rPr>
+          <w:rFonts w:ascii="宋体" w:hAnsi="宋体" w:hint="eastAsia"/>
+          <w:sz w:val="24"/>
+        </w:rPr>
+        <w:t>误差</w:t>
+      </w:r>
+      <w:r>
+        <w:rPr>
+          <w:rFonts w:ascii="宋体" w:hAnsi="宋体"/>
+          <w:sz w:val="24"/>
+        </w:rPr>
+        <w:t>为</w:t>
+      </w:r>
+      <w:r>
+        <w:rPr>
+          <w:rFonts w:ascii="宋体" w:hAnsi="宋体"/>
+          <w:sz w:val="24"/>
+        </w:rPr>
+        <w:t>0.0135</w:t>
+      </w:r>
+      <w:r>
+        <w:rPr>
+          <w:rFonts w:ascii="宋体" w:hAnsi="宋体" w:hint="eastAsia"/>
+          <w:sz w:val="24"/>
+        </w:rPr>
+        <w:t>。</w:t>
+      </w:r>
+      <w:r>
+        <w:rPr>
+          <w:rFonts w:ascii="宋体" w:hAnsi="宋体"/>
+          <w:sz w:val="24"/>
+        </w:rPr>
+        <w:t>从</w:t>
+      </w:r>
+      <w:r>
+        <w:rPr>
+          <w:rFonts w:ascii="宋体" w:hAnsi="宋体" w:hint="eastAsia"/>
+          <w:sz w:val="24"/>
+        </w:rPr>
+        <w:t>图6可以</w:t>
+      </w:r>
+      <w:r>
+        <w:rPr>
+          <w:rFonts w:ascii="宋体" w:hAnsi="宋体"/>
+          <w:sz w:val="24"/>
+        </w:rPr>
+        <w:t>看出</w:t>
+      </w:r>
+      <w:r>
+        <w:rPr>
+          <w:rFonts w:ascii="宋体" w:hAnsi="宋体" w:hint="eastAsia"/>
+          <w:sz w:val="24"/>
+        </w:rPr>
+        <w:t>，</w:t>
+      </w:r>
+      <w:r>
+        <w:rPr>
+          <w:rFonts w:ascii="宋体" w:hAnsi="宋体"/>
+          <w:sz w:val="24"/>
+        </w:rPr>
+        <w:t>利用BP算法进行重构，得到的重构信号与原信号几乎没有差别。</w:t>
+      </w:r>
+    </w:p>
+    <w:p>
+      <w:pPr>
+        <w:spacing w:line="360" w:lineRule="auto"/>
+        <w:ind w:firstLineChars="200" w:firstLine="480"/>
+        <w:rPr>
+          <w:rFonts w:ascii="宋体" w:hAnsi="宋体" w:hint="eastAsia"/>
+          <w:sz w:val="24"/>
+        </w:rPr>
+      </w:pPr>
+      <w:r>
+        <w:rPr>
+          <w:rFonts w:ascii="宋体" w:hAnsi="宋体" w:hint="eastAsia"/>
+          <w:sz w:val="24"/>
+        </w:rPr>
+        <w:t>(2)二维</w:t>
+      </w:r>
+      <w:r>
+        <w:rPr>
+          <w:rFonts w:ascii="宋体" w:hAnsi="宋体"/>
+          <w:sz w:val="24"/>
+        </w:rPr>
+        <w:t>信号BP算法仿真实验</w:t>
+      </w:r>
+    </w:p>
+    <w:p>
+      <w:pPr>
+        <w:spacing w:line="360" w:lineRule="auto"/>
+        <w:ind w:firstLineChars="200" w:firstLine="480"/>
+        <w:rPr>
+          <w:rFonts w:ascii="宋体" w:hAnsi="宋体"/>
+          <w:sz w:val="24"/>
+        </w:rPr>
+      </w:pPr>
+      <w:r>
+        <w:rPr>
+          <w:rFonts w:ascii="宋体" w:hAnsi="宋体" w:hint="eastAsia"/>
+          <w:sz w:val="24"/>
+        </w:rPr>
+        <w:t>以</w:t>
+      </w:r>
+      <w:r>
+        <w:rPr>
+          <w:rFonts w:ascii="宋体" w:hAnsi="宋体"/>
+          <w:sz w:val="24"/>
+        </w:rPr>
+        <w:t>二维图像</w:t>
+      </w:r>
+      <w:r>
+        <w:rPr>
+          <w:rFonts w:ascii="宋体" w:hAnsi="宋体" w:hint="eastAsia"/>
+          <w:sz w:val="24"/>
+        </w:rPr>
+        <w:t>作为</w:t>
+      </w:r>
+      <w:r>
+        <w:rPr>
+          <w:rFonts w:ascii="宋体" w:hAnsi="宋体"/>
+          <w:sz w:val="24"/>
+        </w:rPr>
+        <w:t>仿真原始信号</w:t>
+      </w:r>
+      <w:r>
+        <w:rPr>
+          <w:rFonts w:ascii="宋体" w:hAnsi="宋体" w:hint="eastAsia"/>
+          <w:sz w:val="24"/>
+        </w:rPr>
+        <w:t>x</w:t>
+      </w:r>
+      <w:r>
+        <w:rPr>
+          <w:rFonts w:ascii="宋体" w:hAnsi="宋体"/>
+          <w:sz w:val="24"/>
+        </w:rPr>
+        <w:t>，</w:t>
+      </w:r>
+      <w:r>
+        <w:rPr>
+          <w:rFonts w:ascii="宋体" w:hAnsi="宋体" w:hint="eastAsia"/>
+          <w:sz w:val="24"/>
+        </w:rPr>
+        <w:t>高斯</w:t>
+      </w:r>
+      <w:r>
+        <w:rPr>
+          <w:rFonts w:ascii="宋体" w:hAnsi="宋体"/>
+          <w:sz w:val="24"/>
+        </w:rPr>
+        <w:t>随机矩阵</w:t>
+      </w:r>
+      <w:r>
+        <w:rPr>
+          <w:rFonts w:ascii="宋体" w:hAnsi="宋体" w:hint="eastAsia"/>
+          <w:sz w:val="24"/>
+        </w:rPr>
+        <w:t>Φ</w:t>
+      </w:r>
+      <w:r>
+        <w:rPr>
+          <w:rFonts w:ascii="宋体" w:hAnsi="宋体"/>
+          <w:sz w:val="24"/>
+        </w:rPr>
+        <w:t>作为采样矩阵，此处共选取</w:t>
+      </w:r>
+      <w:r>
+        <w:rPr>
+          <w:rFonts w:ascii="宋体" w:hAnsi="宋体"/>
+          <w:sz w:val="24"/>
+        </w:rPr>
+        <w:t>3</w:t>
+      </w:r>
+      <w:r>
+        <w:rPr>
+          <w:rFonts w:ascii="宋体" w:hAnsi="宋体" w:hint="eastAsia"/>
+          <w:sz w:val="24"/>
+        </w:rPr>
+        <w:t>幅大小</w:t>
+      </w:r>
+      <w:r>
+        <w:rPr>
+          <w:rFonts w:ascii="宋体" w:hAnsi="宋体"/>
+          <w:sz w:val="24"/>
+        </w:rPr>
+        <w:t>为</w:t>
+      </w:r>
+      <w:r>
+        <w:rPr>
+          <w:rFonts w:ascii="宋体" w:hAnsi="宋体" w:hint="eastAsia"/>
+          <w:sz w:val="24"/>
+        </w:rPr>
+        <w:t>256×256的</w:t>
+      </w:r>
+      <w:r>
+        <w:rPr>
+          <w:rFonts w:ascii="宋体" w:hAnsi="宋体"/>
+          <w:sz w:val="24"/>
+        </w:rPr>
+        <w:t>bmp</w:t>
+      </w:r>
+      <w:r>
+        <w:rPr>
+          <w:rFonts w:ascii="宋体" w:hAnsi="宋体" w:hint="eastAsia"/>
+          <w:sz w:val="24"/>
+        </w:rPr>
+        <w:t>格</w:t>
+      </w:r>
+      <w:r>
+        <w:rPr>
+          <w:rFonts w:ascii="宋体" w:hAnsi="宋体"/>
+          <w:sz w:val="24"/>
+        </w:rPr>
+        <w:t>式图像，</w:t>
+      </w:r>
+      <w:r>
+        <w:rPr>
+          <w:rFonts w:ascii="宋体" w:hAnsi="宋体" w:hint="eastAsia"/>
+          <w:sz w:val="24"/>
+        </w:rPr>
+        <w:t>仿真</w:t>
+      </w:r>
+      <w:r>
+        <w:rPr>
+          <w:rFonts w:ascii="宋体" w:hAnsi="宋体"/>
+          <w:sz w:val="24"/>
+        </w:rPr>
+        <w:t>执行环境</w:t>
+      </w:r>
+      <w:r>
+        <w:rPr>
+          <w:rFonts w:ascii="宋体" w:hAnsi="宋体" w:hint="eastAsia"/>
+          <w:sz w:val="24"/>
+        </w:rPr>
+        <w:t>为</w:t>
+      </w:r>
+      <w:r>
+        <w:rPr>
+          <w:rFonts w:ascii="宋体" w:hAnsi="宋体"/>
+          <w:sz w:val="24"/>
+        </w:rPr>
+        <w:t>：windows 7 64</w:t>
+      </w:r>
+      <w:r>
+        <w:rPr>
+          <w:rFonts w:ascii="宋体" w:hAnsi="宋体" w:hint="eastAsia"/>
+          <w:sz w:val="24"/>
+        </w:rPr>
+        <w:t>位</w:t>
+      </w:r>
+      <w:r>
+        <w:rPr>
+          <w:rFonts w:ascii="宋体" w:hAnsi="宋体"/>
+          <w:sz w:val="24"/>
+        </w:rPr>
+        <w:t>，</w:t>
+      </w:r>
+      <w:r>
+        <w:rPr>
+          <w:rFonts w:ascii="宋体" w:hAnsi="宋体" w:hint="eastAsia"/>
+          <w:sz w:val="24"/>
+        </w:rPr>
+        <w:t>c</w:t>
+      </w:r>
+      <w:r>
+        <w:rPr>
+          <w:rFonts w:ascii="宋体" w:hAnsi="宋体"/>
+          <w:sz w:val="24"/>
+        </w:rPr>
+        <w:t xml:space="preserve">ore i5 </w:t>
+      </w:r>
+      <w:proofErr w:type="spellStart"/>
+      <w:r>
+        <w:rPr>
+          <w:rFonts w:ascii="宋体" w:hAnsi="宋体"/>
+          <w:sz w:val="24"/>
+        </w:rPr>
+        <w:t>cpu</w:t>
+      </w:r>
+      <w:proofErr w:type="spellEnd"/>
+      <w:r>
+        <w:rPr>
+          <w:rFonts w:ascii="宋体" w:hAnsi="宋体" w:hint="eastAsia"/>
+          <w:sz w:val="24"/>
+        </w:rPr>
+        <w:t>，</w:t>
+      </w:r>
+      <w:proofErr w:type="spellStart"/>
+      <w:r>
+        <w:rPr>
+          <w:rFonts w:ascii="宋体" w:hAnsi="宋体" w:hint="eastAsia"/>
+          <w:sz w:val="24"/>
+        </w:rPr>
+        <w:t>matlab</w:t>
+      </w:r>
+      <w:proofErr w:type="spellEnd"/>
+      <w:r>
+        <w:rPr>
+          <w:rFonts w:ascii="宋体" w:hAnsi="宋体"/>
+          <w:sz w:val="24"/>
+        </w:rPr>
+        <w:t xml:space="preserve"> 8.3</w:t>
+      </w:r>
+      <w:r>
+        <w:rPr>
+          <w:rFonts w:ascii="宋体" w:hAnsi="宋体" w:hint="eastAsia"/>
+          <w:sz w:val="24"/>
+        </w:rPr>
+        <w:t>。</w:t>
+      </w:r>
+      <w:r>
+        <w:rPr>
+          <w:rFonts w:ascii="宋体" w:hAnsi="宋体"/>
+          <w:sz w:val="24"/>
+        </w:rPr>
+        <w:t>仿真</w:t>
+      </w:r>
+      <w:r>
+        <w:rPr>
+          <w:rFonts w:ascii="宋体" w:hAnsi="宋体" w:hint="eastAsia"/>
+          <w:sz w:val="24"/>
+        </w:rPr>
+        <w:t>结果</w:t>
+      </w:r>
+      <w:r>
+        <w:rPr>
+          <w:rFonts w:ascii="宋体" w:hAnsi="宋体"/>
+          <w:sz w:val="24"/>
+        </w:rPr>
+        <w:t>如下：</w:t>
+      </w:r>
+    </w:p>
+    <w:p>
+      <w:pPr>
+        <w:spacing w:line="360" w:lineRule="auto"/>
+        <w:ind w:firstLineChars="200" w:firstLine="480"/>
+        <w:jc w:val="center"/>
+        <w:rPr>
+          <w:rFonts w:ascii="宋体" w:hAnsi="宋体"/>
+          <w:sz w:val="24"/>
+        </w:rPr>
+      </w:pPr>
+      <w:r>
+        <w:rPr>
+          <w:rFonts w:ascii="宋体" w:hAnsi="宋体"/>
+          <w:noProof/>
+          <w:sz w:val="24"/>
+        </w:rPr>
+        <w:lastRenderedPageBreak/>
+        <w:drawing>
+          <wp:inline distT="0" distB="0" distL="0" distR="0">
+            <wp:extent cx="4886325" cy="3733800"/>
+            <wp:effectExtent l="0" t="0" r="9525" b="0"/>
+            <wp:docPr id="24" name="图片 24"/>
+            <wp:cNvGraphicFramePr>
+              <a:graphicFrameLocks xmlns:a="http://schemas.openxmlformats.org/drawingml/2006/main" noChangeAspect="1"/>
+            </wp:cNvGraphicFramePr>
+            <a:graphic xmlns:a="http://schemas.openxmlformats.org/drawingml/2006/main">
+              <a:graphicData uri="http://schemas.openxmlformats.org/drawingml/2006/picture">
+                <pic:pic xmlns:pic="http://schemas.openxmlformats.org/drawingml/2006/picture">
+                  <pic:nvPicPr>
+                    <pic:cNvPr id="0" name="Picture 7"/>
+                    <pic:cNvPicPr>
+                      <a:picLocks noChangeAspect="1" noChangeArrowheads="1"/>
+                    </pic:cNvPicPr>
+                  </pic:nvPicPr>
+                  <pic:blipFill>
+                    <a:blip r:embed="rId28">
+                      <a:extLst>
+                        <a:ext uri="{28A0092B-C50C-407E-A947-70E740481C1C}">
+                          <a14:useLocalDpi xmlns:a14="http://schemas.microsoft.com/office/drawing/2010/main" val="0"/>
+                        </a:ext>
+                      </a:extLst>
+                    </a:blip>
+                    <a:srcRect/>
+                    <a:stretch>
+                      <a:fillRect/>
+                    </a:stretch>
+                  </pic:blipFill>
+                  <pic:spPr bwMode="auto">
+                    <a:xfrm>
+                      <a:off x="0" y="0"/>
+                      <a:ext cx="4886325" cy="3733800"/>
+                    </a:xfrm>
+                    <a:prstGeom prst="rect">
+                      <a:avLst/>
+                    </a:prstGeom>
+                    <a:noFill/>
+                    <a:ln>
+                      <a:noFill/>
+                    </a:ln>
+                  </pic:spPr>
+                </pic:pic>
+              </a:graphicData>
+            </a:graphic>
+          </wp:inline>
+        </w:drawing>
+      </w:r>
+    </w:p>
+    <w:p>
+      <w:pPr>
+        <w:spacing w:line="360" w:lineRule="auto"/>
+        <w:ind w:firstLineChars="200" w:firstLine="480"/>
+        <w:jc w:val="center"/>
+        <w:rPr>
+          <w:rFonts w:ascii="宋体" w:hAnsi="宋体"/>
+          <w:sz w:val="24"/>
+        </w:rPr>
+      </w:pPr>
+      <w:r>
+        <w:rPr>
+          <w:rFonts w:ascii="宋体" w:hAnsi="宋体" w:hint="eastAsia"/>
+          <w:sz w:val="24"/>
+        </w:rPr>
+        <w:t>图7 二维</w:t>
+      </w:r>
+      <w:r>
+        <w:rPr>
+          <w:rFonts w:ascii="宋体" w:hAnsi="宋体"/>
+          <w:sz w:val="24"/>
+        </w:rPr>
+        <w:t>信号BP算法仿真</w:t>
+      </w:r>
+    </w:p>
+    <w:p>
+      <w:pPr>
+        <w:spacing w:line="360" w:lineRule="auto"/>
+        <w:ind w:firstLineChars="200" w:firstLine="480"/>
+        <w:rPr>
+          <w:rFonts w:ascii="宋体" w:hAnsi="宋体" w:hint="eastAsia"/>
+          <w:sz w:val="24"/>
+        </w:rPr>
+      </w:pPr>
+      <w:r>
+        <w:rPr>
+          <w:rFonts w:ascii="宋体" w:hAnsi="宋体" w:hint="eastAsia"/>
+          <w:sz w:val="24"/>
+        </w:rPr>
+        <w:t>在</w:t>
+      </w:r>
+      <w:r>
+        <w:rPr>
+          <w:rFonts w:ascii="宋体" w:hAnsi="宋体" w:hint="eastAsia"/>
+          <w:sz w:val="24"/>
+        </w:rPr>
+        <w:t>上图</w:t>
+      </w:r>
+      <w:r>
+        <w:rPr>
+          <w:rFonts w:ascii="宋体" w:hAnsi="宋体"/>
+          <w:sz w:val="24"/>
+        </w:rPr>
+        <w:t>中，图</w:t>
+      </w:r>
+      <w:r>
+        <w:rPr>
+          <w:rFonts w:ascii="宋体" w:hAnsi="宋体" w:hint="eastAsia"/>
+          <w:sz w:val="24"/>
+        </w:rPr>
+        <w:t>7</w:t>
+      </w:r>
+      <w:r>
+        <w:rPr>
+          <w:rFonts w:ascii="宋体" w:hAnsi="宋体"/>
+          <w:sz w:val="24"/>
+        </w:rPr>
+        <w:t>-(a)</w:t>
+      </w:r>
+      <w:r>
+        <w:rPr>
+          <w:rFonts w:ascii="宋体" w:hAnsi="宋体" w:hint="eastAsia"/>
+          <w:sz w:val="24"/>
+        </w:rPr>
+        <w:t xml:space="preserve"> </w:t>
+      </w:r>
+    </w:p>
+    <w:p>
+      <w:pPr>
+        <w:spacing w:line="360" w:lineRule="auto"/>
+        <w:ind w:firstLineChars="200" w:firstLine="420"/>
+        <w:jc w:val="center"/>
+        <w:rPr>
+          <w:rFonts w:ascii="宋体" w:hAnsi="宋体" w:hint="eastAsia"/>
+          <w:sz w:val="24"/>
+        </w:rPr>
+      </w:pPr>
+      <w:r>
+        <w:rPr>
+          <w:noProof/>
+        </w:rPr>
+        <w:drawing>
+          <wp:inline distT="0" distB="0" distL="0" distR="0" wp14:anchorId="7D000B52" wp14:editId="1D72DD75">
+            <wp:extent cx="4733925" cy="3609975"/>
+            <wp:effectExtent l="0" t="0" r="9525" b="9525"/>
+            <wp:docPr id="19" name="图片 19"/>
+            <wp:cNvGraphicFramePr>
+              <a:graphicFrameLocks xmlns:a="http://schemas.openxmlformats.org/drawingml/2006/main" noChangeAspect="1"/>
+            </wp:cNvGraphicFramePr>
+            <a:graphic xmlns:a="http://schemas.openxmlformats.org/drawingml/2006/main">
+              <a:graphicData uri="http://schemas.openxmlformats.org/drawingml/2006/picture">
+                <pic:pic xmlns:pic="http://schemas.openxmlformats.org/drawingml/2006/picture">
+                  <pic:nvPicPr>
+                    <pic:cNvPr id="1" name=""/>
+                    <pic:cNvPicPr/>
+                  </pic:nvPicPr>
+                  <pic:blipFill>
+                    <a:blip r:embed="rId29"/>
+                    <a:stretch>
+                      <a:fillRect/>
+                    </a:stretch>
+                  </pic:blipFill>
+                  <pic:spPr>
+                    <a:xfrm>
+                      <a:off x="0" y="0"/>
+                      <a:ext cx="4733925" cy="3609975"/>
+                    </a:xfrm>
+                    <a:prstGeom prst="rect">
+                      <a:avLst/>
+                    </a:prstGeom>
+                  </pic:spPr>
+                </pic:pic>
+              </a:graphicData>
+            </a:graphic>
+          </wp:inline>
+        </w:drawing>
+      </w:r>
+    </w:p>
+    <w:p>
+      <w:pPr>
+        <w:spacing w:line="360" w:lineRule="auto"/>
+        <w:ind w:left="480"/>
+        <w:rPr>
+          <w:rFonts w:ascii="宋体" w:hAnsi="宋体"/>
+          <w:sz w:val="24"/>
+        </w:rPr>
+      </w:pPr>
+    </w:p>
+    <w:p>
+      <w:pPr>
+        <w:spacing w:line="360" w:lineRule="auto"/>
+        <w:ind w:left="480"/>
+        <w:rPr>
+          <w:rFonts w:ascii="宋体" w:hAnsi="宋体"/>
+          <w:sz w:val="24"/>
+        </w:rPr>
+      </w:pPr>
+    </w:p>
+    <w:p>
+      <w:pPr>
+        <w:spacing w:line="360" w:lineRule="auto"/>
+        <w:ind w:left="480"/>
+        <w:rPr>
+          <w:rFonts w:ascii="宋体" w:hAnsi="宋体"/>
+          <w:sz w:val="24"/>
+        </w:rPr>
+      </w:pPr>
+    </w:p>
+    <w:p>
+      <w:pPr>
+        <w:spacing w:line="360" w:lineRule="auto"/>
+        <w:ind w:left="480"/>
+        <w:rPr>
+          <w:rFonts w:ascii="宋体" w:hAnsi="宋体" w:hint="eastAsia"/>
+          <w:sz w:val="24"/>
+        </w:rPr>
+      </w:pPr>
+    </w:p>
+    <w:p>
+      <w:pPr>
+        <w:spacing w:line="360" w:lineRule="auto"/>
+        <w:ind w:left="480"/>
+        <w:rPr>
+          <w:rFonts w:ascii="宋体" w:hAnsi="宋体"/>
+          <w:sz w:val="24"/>
+        </w:rPr>
+      </w:pPr>
+    </w:p>
+    <w:p>
+      <w:pPr>
+        <w:spacing w:line="360" w:lineRule="auto"/>
+        <w:ind w:left="480"/>
+        <w:rPr>
+          <w:rFonts w:ascii="宋体" w:hAnsi="宋体" w:hint="eastAsia"/>
+          <w:sz w:val="24"/>
+        </w:rPr>
+      </w:pPr>
     </w:p>
     <w:p>
       <w:pPr>
@@ -13786,7 +15597,7 @@
           <w:sz w:val="28"/>
         </w:rPr>
       </w:pPr>
-      <w:bookmarkStart w:id="14" w:name="_Toc449461889"/>
+      <w:bookmarkStart w:id="14" w:name="_Toc449529483"/>
       <w:r>
         <w:rPr>
           <w:rFonts w:ascii="黑体" w:eastAsia="黑体" w:hAnsi="黑体" w:hint="eastAsia"/>
@@ -13839,6 +15650,336 @@
     </w:p>
     <w:p>
       <w:pPr>
+        <w:spacing w:line="360" w:lineRule="auto"/>
+        <w:ind w:firstLine="482"/>
+        <w:rPr>
+          <w:rFonts w:ascii="宋体" w:hAnsi="宋体"/>
+          <w:sz w:val="24"/>
+        </w:rPr>
+      </w:pPr>
+      <w:r>
+        <w:rPr>
+          <w:rFonts w:ascii="宋体" w:hAnsi="宋体" w:hint="eastAsia"/>
+          <w:sz w:val="24"/>
+        </w:rPr>
+        <w:t>(</w:t>
+      </w:r>
+      <w:r>
+        <w:rPr>
+          <w:rFonts w:ascii="宋体" w:hAnsi="宋体"/>
+          <w:sz w:val="24"/>
+        </w:rPr>
+        <w:t>算法步骤文字</w:t>
+      </w:r>
+      <w:r>
+        <w:rPr>
+          <w:rFonts w:ascii="宋体" w:hAnsi="宋体" w:hint="eastAsia"/>
+          <w:sz w:val="24"/>
+        </w:rPr>
+        <w:t>详细</w:t>
+      </w:r>
+      <w:r>
+        <w:rPr>
+          <w:rFonts w:ascii="宋体" w:hAnsi="宋体"/>
+          <w:sz w:val="24"/>
+        </w:rPr>
+        <w:t>描述</w:t>
+      </w:r>
+      <w:r>
+        <w:rPr>
+          <w:rFonts w:ascii="宋体" w:hAnsi="宋体" w:hint="eastAsia"/>
+          <w:sz w:val="24"/>
+        </w:rPr>
+        <w:t>)</w:t>
+      </w:r>
+    </w:p>
+    <w:p>
+      <w:pPr>
+        <w:spacing w:line="360" w:lineRule="auto"/>
+        <w:ind w:firstLine="482"/>
+        <w:rPr>
+          <w:rFonts w:ascii="宋体" w:hAnsi="宋体"/>
+          <w:sz w:val="24"/>
+        </w:rPr>
+      </w:pPr>
+      <w:r>
+        <w:rPr>
+          <w:rFonts w:ascii="宋体" w:hAnsi="宋体" w:hint="eastAsia"/>
+          <w:sz w:val="24"/>
+        </w:rPr>
+        <w:t>(算法</w:t>
+      </w:r>
+      <w:r>
+        <w:rPr>
+          <w:rFonts w:ascii="宋体" w:hAnsi="宋体"/>
+          <w:sz w:val="24"/>
+        </w:rPr>
+        <w:t>具体步骤)</w:t>
+      </w:r>
+    </w:p>
+    <w:p>
+      <w:pPr>
+        <w:spacing w:line="360" w:lineRule="auto"/>
+        <w:ind w:firstLine="482"/>
+        <w:rPr>
+          <w:rFonts w:ascii="宋体" w:hAnsi="宋体"/>
+          <w:sz w:val="24"/>
+        </w:rPr>
+      </w:pPr>
+      <w:r>
+        <w:rPr>
+          <w:rFonts w:ascii="宋体" w:hAnsi="宋体"/>
+          <w:sz w:val="24"/>
+        </w:rPr>
+        <w:t>(</w:t>
+      </w:r>
+      <w:r>
+        <w:rPr>
+          <w:rFonts w:ascii="宋体" w:hAnsi="宋体" w:hint="eastAsia"/>
+          <w:sz w:val="24"/>
+        </w:rPr>
+        <w:t>流程图</w:t>
+      </w:r>
+      <w:r>
+        <w:rPr>
+          <w:rFonts w:ascii="宋体" w:hAnsi="宋体"/>
+          <w:sz w:val="24"/>
+        </w:rPr>
+        <w:t>)</w:t>
+      </w:r>
+    </w:p>
+    <w:p>
+      <w:pPr>
+        <w:spacing w:line="360" w:lineRule="auto"/>
+        <w:ind w:firstLine="482"/>
+        <w:rPr>
+          <w:rFonts w:ascii="宋体" w:hAnsi="宋体"/>
+          <w:sz w:val="24"/>
+        </w:rPr>
+      </w:pPr>
+      <w:r>
+        <w:rPr>
+          <w:rFonts w:ascii="宋体" w:hAnsi="宋体" w:hint="eastAsia"/>
+          <w:sz w:val="24"/>
+        </w:rPr>
+        <w:t>(一维</w:t>
+      </w:r>
+      <w:r>
+        <w:rPr>
+          <w:rFonts w:ascii="宋体" w:hAnsi="宋体"/>
+          <w:sz w:val="24"/>
+        </w:rPr>
+        <w:t>信号仿真</w:t>
+      </w:r>
+      <w:r>
+        <w:rPr>
+          <w:rFonts w:ascii="宋体" w:hAnsi="宋体" w:hint="eastAsia"/>
+          <w:sz w:val="24"/>
+        </w:rPr>
+        <w:t>)</w:t>
+      </w:r>
+    </w:p>
+    <w:p>
+      <w:pPr>
+        <w:spacing w:line="360" w:lineRule="auto"/>
+        <w:ind w:firstLine="482"/>
+        <w:rPr>
+          <w:rFonts w:ascii="宋体" w:hAnsi="宋体"/>
+          <w:sz w:val="24"/>
+        </w:rPr>
+      </w:pPr>
+      <w:r>
+        <w:rPr>
+          <w:rFonts w:ascii="宋体" w:hAnsi="宋体"/>
+          <w:sz w:val="24"/>
+        </w:rPr>
+        <w:t>(</w:t>
+      </w:r>
+      <w:r>
+        <w:rPr>
+          <w:rFonts w:ascii="宋体" w:hAnsi="宋体" w:hint="eastAsia"/>
+          <w:sz w:val="24"/>
+        </w:rPr>
+        <w:t>二维</w:t>
+      </w:r>
+      <w:r>
+        <w:rPr>
+          <w:rFonts w:ascii="宋体" w:hAnsi="宋体"/>
+          <w:sz w:val="24"/>
+        </w:rPr>
+        <w:t>信号仿真)</w:t>
+      </w:r>
+    </w:p>
+    <w:p>
+      <w:pPr>
+        <w:spacing w:line="360" w:lineRule="auto"/>
+        <w:ind w:firstLine="482"/>
+        <w:rPr>
+          <w:rFonts w:ascii="宋体" w:hAnsi="宋体"/>
+          <w:sz w:val="24"/>
+        </w:rPr>
+      </w:pPr>
+      <w:r>
+        <w:rPr>
+          <w:rFonts w:ascii="宋体" w:hAnsi="宋体"/>
+          <w:sz w:val="24"/>
+        </w:rPr>
+        <w:t>(</w:t>
+      </w:r>
+      <w:r>
+        <w:rPr>
+          <w:rFonts w:ascii="宋体" w:hAnsi="宋体" w:hint="eastAsia"/>
+          <w:sz w:val="24"/>
+        </w:rPr>
+        <w:t>总结：复杂度</w:t>
+      </w:r>
+      <w:r>
+        <w:rPr>
+          <w:rFonts w:ascii="宋体" w:hAnsi="宋体"/>
+          <w:sz w:val="24"/>
+        </w:rPr>
+        <w:t>O(</w:t>
+      </w:r>
+      <w:r>
+        <w:rPr>
+          <w:rFonts w:ascii="宋体" w:hAnsi="宋体"/>
+          <w:sz w:val="24"/>
+        </w:rPr>
+        <w:t>N^</w:t>
+      </w:r>
+      <w:r>
+        <w:rPr>
+          <w:rFonts w:ascii="宋体" w:hAnsi="宋体"/>
+          <w:sz w:val="24"/>
+        </w:rPr>
+        <w:t>3)，精度</w:t>
+      </w:r>
+      <w:r>
+        <w:rPr>
+          <w:rFonts w:ascii="宋体" w:hAnsi="宋体" w:hint="eastAsia"/>
+          <w:sz w:val="24"/>
+        </w:rPr>
+        <w:t>高</w:t>
+      </w:r>
+      <w:r>
+        <w:rPr>
+          <w:rFonts w:ascii="宋体" w:hAnsi="宋体"/>
+          <w:sz w:val="24"/>
+        </w:rPr>
+        <w:t>)</w:t>
+      </w:r>
+    </w:p>
+    <w:p>
+      <w:pPr>
+        <w:spacing w:line="360" w:lineRule="auto"/>
+        <w:rPr>
+          <w:rFonts w:ascii="宋体" w:hAnsi="宋体"/>
+          <w:sz w:val="24"/>
+        </w:rPr>
+      </w:pPr>
+      <w:r>
+        <w:rPr>
+          <w:rFonts w:ascii="宋体" w:hAnsi="宋体" w:hint="eastAsia"/>
+          <w:sz w:val="24"/>
+        </w:rPr>
+        <w:t>【</w:t>
+      </w:r>
+      <w:r>
+        <w:rPr>
+          <w:rFonts w:ascii="宋体" w:hAnsi="宋体" w:hint="eastAsia"/>
+          <w:sz w:val="24"/>
+        </w:rPr>
+        <w:t>综述（</w:t>
+      </w:r>
+      <w:r>
+        <w:rPr>
+          <w:rFonts w:ascii="宋体" w:hAnsi="宋体"/>
+          <w:sz w:val="24"/>
+        </w:rPr>
+        <w:t>总+算法步骤文字</w:t>
+      </w:r>
+      <w:r>
+        <w:rPr>
+          <w:rFonts w:ascii="宋体" w:hAnsi="宋体" w:hint="eastAsia"/>
+          <w:sz w:val="24"/>
+        </w:rPr>
+        <w:t>详细</w:t>
+      </w:r>
+      <w:r>
+        <w:rPr>
+          <w:rFonts w:ascii="宋体" w:hAnsi="宋体"/>
+          <w:sz w:val="24"/>
+        </w:rPr>
+        <w:t>描述），算法步骤，执行流程</w:t>
+      </w:r>
+      <w:r>
+        <w:rPr>
+          <w:rFonts w:ascii="宋体" w:hAnsi="宋体" w:hint="eastAsia"/>
+          <w:sz w:val="24"/>
+        </w:rPr>
+        <w:t>图</w:t>
+      </w:r>
+      <w:r>
+        <w:rPr>
+          <w:rFonts w:ascii="宋体" w:hAnsi="宋体"/>
+          <w:sz w:val="24"/>
+        </w:rPr>
+        <w:t>，一维信号</w:t>
+      </w:r>
+      <w:r>
+        <w:rPr>
+          <w:rFonts w:ascii="宋体" w:hAnsi="宋体" w:hint="eastAsia"/>
+          <w:sz w:val="24"/>
+        </w:rPr>
+        <w:t>（3个</w:t>
+      </w:r>
+      <w:r>
+        <w:rPr>
+          <w:rFonts w:ascii="宋体" w:hAnsi="宋体"/>
+          <w:sz w:val="24"/>
+        </w:rPr>
+        <w:t>P119），二维信号，</w:t>
+      </w:r>
+      <w:r>
+        <w:rPr>
+          <w:rFonts w:ascii="宋体" w:hAnsi="宋体" w:hint="eastAsia"/>
+          <w:sz w:val="24"/>
+        </w:rPr>
+        <w:t>总结</w:t>
+      </w:r>
+      <w:r>
+        <w:rPr>
+          <w:rFonts w:ascii="宋体" w:hAnsi="宋体" w:hint="eastAsia"/>
+          <w:sz w:val="24"/>
+        </w:rPr>
+        <w:t>（优点</w:t>
+      </w:r>
+      <w:r>
+        <w:rPr>
+          <w:rFonts w:ascii="宋体" w:hAnsi="宋体"/>
+          <w:sz w:val="24"/>
+        </w:rPr>
+        <w:t>+不足）</w:t>
+      </w:r>
+      <w:r>
+        <w:rPr>
+          <w:rFonts w:ascii="宋体" w:hAnsi="宋体" w:hint="eastAsia"/>
+          <w:sz w:val="24"/>
+        </w:rPr>
+        <w:t>】</w:t>
+      </w:r>
+    </w:p>
+    <w:p>
+      <w:pPr>
+        <w:spacing w:line="360" w:lineRule="auto"/>
+        <w:rPr>
+          <w:rFonts w:ascii="宋体" w:hAnsi="宋体" w:hint="eastAsia"/>
+          <w:sz w:val="24"/>
+        </w:rPr>
+      </w:pPr>
+    </w:p>
+    <w:p>
+      <w:pPr>
         <w:pStyle w:val="2"/>
         <w:rPr>
           <w:rFonts w:ascii="黑体" w:eastAsia="黑体" w:hAnsi="黑体"/>
@@ -13846,7 +15987,7 @@
           <w:sz w:val="28"/>
         </w:rPr>
       </w:pPr>
-      <w:bookmarkStart w:id="15" w:name="_Toc449461890"/>
+      <w:bookmarkStart w:id="15" w:name="_Toc449529484"/>
       <w:r>
         <w:rPr>
           <w:rFonts w:ascii="黑体" w:eastAsia="黑体" w:hAnsi="黑体" w:hint="eastAsia"/>
@@ -13914,7 +16055,7 @@
           <w:sz w:val="28"/>
         </w:rPr>
       </w:pPr>
-      <w:bookmarkStart w:id="16" w:name="_Toc449461891"/>
+      <w:bookmarkStart w:id="16" w:name="_Toc449529485"/>
       <w:r>
         <w:rPr>
           <w:rFonts w:ascii="黑体" w:eastAsia="黑体" w:hAnsi="黑体" w:hint="eastAsia"/>
@@ -13985,20 +16126,35 @@
       <w:pPr>
         <w:pStyle w:val="2"/>
         <w:rPr>
+          <w:rFonts w:ascii="黑体" w:eastAsia="黑体" w:hAnsi="黑体"/>
+          <w:b w:val="0"/>
+          <w:sz w:val="28"/>
+        </w:rPr>
+      </w:pPr>
+      <w:bookmarkStart w:id="17" w:name="_Toc449529486"/>
+      <w:r>
+        <w:rPr>
           <w:rFonts w:ascii="黑体" w:eastAsia="黑体" w:hAnsi="黑体" w:hint="eastAsia"/>
           <w:b w:val="0"/>
           <w:sz w:val="28"/>
         </w:rPr>
-      </w:pPr>
-      <w:bookmarkStart w:id="17" w:name="_Toc449461893"/>
-      <w:bookmarkStart w:id="18" w:name="_Toc449461892"/>
+        <w:t>3</w:t>
+      </w:r>
       <w:r>
         <w:rPr>
           <w:rFonts w:ascii="黑体" w:eastAsia="黑体" w:hAnsi="黑体" w:hint="eastAsia"/>
           <w:b w:val="0"/>
           <w:sz w:val="28"/>
         </w:rPr>
-        <w:t>3</w:t>
+        <w:t>.</w:t>
+      </w:r>
+      <w:r>
+        <w:rPr>
+          <w:rFonts w:ascii="黑体" w:eastAsia="黑体" w:hAnsi="黑体"/>
+          <w:b w:val="0"/>
+          <w:sz w:val="28"/>
+        </w:rPr>
+        <w:t>5</w:t>
       </w:r>
       <w:r>
         <w:rPr>
@@ -14006,23 +16162,61 @@
           <w:b w:val="0"/>
           <w:sz w:val="28"/>
         </w:rPr>
-        <w:t>.</w:t>
-      </w:r>
+        <w:t xml:space="preserve"> </w:t>
+      </w:r>
+      <w:r>
+        <w:rPr>
+          <w:rFonts w:ascii="黑体" w:eastAsia="黑体" w:hAnsi="黑体" w:hint="eastAsia"/>
+          <w:b w:val="0"/>
+          <w:sz w:val="28"/>
+        </w:rPr>
+        <w:t>压缩采样匹配追踪</w:t>
+      </w:r>
+      <w:r>
+        <w:rPr>
+          <w:rFonts w:ascii="黑体" w:eastAsia="黑体" w:hAnsi="黑体" w:hint="eastAsia"/>
+          <w:b w:val="0"/>
+          <w:sz w:val="28"/>
+        </w:rPr>
+        <w:t>算法(</w:t>
+      </w:r>
+      <w:proofErr w:type="spellStart"/>
       <w:r>
         <w:rPr>
           <w:rFonts w:ascii="黑体" w:eastAsia="黑体" w:hAnsi="黑体"/>
           <w:b w:val="0"/>
           <w:sz w:val="28"/>
         </w:rPr>
-        <w:t>5</w:t>
-      </w:r>
+        <w:t>CoSaMP</w:t>
+      </w:r>
+      <w:proofErr w:type="spellEnd"/>
+      <w:r>
+        <w:rPr>
+          <w:rFonts w:ascii="黑体" w:eastAsia="黑体" w:hAnsi="黑体"/>
+          <w:b w:val="0"/>
+          <w:sz w:val="28"/>
+        </w:rPr>
+        <w:t>)</w:t>
+      </w:r>
+      <w:bookmarkEnd w:id="17"/>
+    </w:p>
+    <w:p>
+      <w:pPr>
+        <w:pStyle w:val="2"/>
+        <w:rPr>
+          <w:rFonts w:ascii="黑体" w:eastAsia="黑体" w:hAnsi="黑体"/>
+          <w:b w:val="0"/>
+          <w:sz w:val="28"/>
+        </w:rPr>
+      </w:pPr>
+      <w:bookmarkStart w:id="18" w:name="_Toc449529487"/>
       <w:r>
         <w:rPr>
           <w:rFonts w:ascii="黑体" w:eastAsia="黑体" w:hAnsi="黑体" w:hint="eastAsia"/>
           <w:b w:val="0"/>
           <w:sz w:val="28"/>
         </w:rPr>
-        <w:t xml:space="preserve"> </w:t>
+        <w:t>3</w:t>
       </w:r>
       <w:r>
         <w:rPr>
@@ -14030,7 +16224,23 @@
           <w:b w:val="0"/>
           <w:sz w:val="28"/>
         </w:rPr>
-        <w:t>压缩采样匹配追踪</w:t>
+        <w:t>.</w:t>
+      </w:r>
+      <w:r>
+        <w:rPr>
+          <w:rFonts w:ascii="黑体" w:eastAsia="黑体" w:hAnsi="黑体"/>
+          <w:b w:val="0"/>
+          <w:sz w:val="28"/>
+        </w:rPr>
+        <w:t>6</w:t>
+      </w:r>
+      <w:r>
+        <w:rPr>
+          <w:rFonts w:ascii="黑体" w:eastAsia="黑体" w:hAnsi="黑体"/>
+          <w:b w:val="0"/>
+          <w:sz w:val="28"/>
+        </w:rPr>
+        <w:t xml:space="preserve"> </w:t>
       </w:r>
       <w:r>
         <w:rPr>
@@ -14038,7 +16248,7 @@
           <w:b w:val="0"/>
           <w:sz w:val="28"/>
         </w:rPr>
-        <w:t>算法(</w:t>
+        <w:t>算法性能</w:t>
       </w:r>
       <w:r>
         <w:rPr>
@@ -14046,66 +16256,11 @@
           <w:b w:val="0"/>
           <w:sz w:val="28"/>
         </w:rPr>
-        <w:t>CoSaMP)</w:t>
+        <w:t>比较</w:t>
       </w:r>
       <w:bookmarkEnd w:id="18"/>
     </w:p>
     <w:p>
-      <w:pPr>
-        <w:pStyle w:val="2"/>
-        <w:rPr>
-          <w:rFonts w:ascii="黑体" w:eastAsia="黑体" w:hAnsi="黑体"/>
-          <w:b w:val="0"/>
-          <w:sz w:val="28"/>
-        </w:rPr>
-      </w:pPr>
-      <w:r>
-        <w:rPr>
-          <w:rFonts w:ascii="黑体" w:eastAsia="黑体" w:hAnsi="黑体" w:hint="eastAsia"/>
-          <w:b w:val="0"/>
-          <w:sz w:val="28"/>
-        </w:rPr>
-        <w:t>3</w:t>
-      </w:r>
-      <w:r>
-        <w:rPr>
-          <w:rFonts w:ascii="黑体" w:eastAsia="黑体" w:hAnsi="黑体" w:hint="eastAsia"/>
-          <w:b w:val="0"/>
-          <w:sz w:val="28"/>
-        </w:rPr>
-        <w:t>.</w:t>
-      </w:r>
-      <w:r>
-        <w:rPr>
-          <w:rFonts w:ascii="黑体" w:eastAsia="黑体" w:hAnsi="黑体"/>
-          <w:b w:val="0"/>
-          <w:sz w:val="28"/>
-        </w:rPr>
-        <w:t>6</w:t>
-      </w:r>
-      <w:r>
-        <w:rPr>
-          <w:rFonts w:ascii="黑体" w:eastAsia="黑体" w:hAnsi="黑体" w:hint="eastAsia"/>
-          <w:b w:val="0"/>
-          <w:sz w:val="28"/>
-        </w:rPr>
-        <w:t>算法性能</w:t>
-      </w:r>
-      <w:r>
-        <w:rPr>
-          <w:rFonts w:ascii="黑体" w:eastAsia="黑体" w:hAnsi="黑体"/>
-          <w:b w:val="0"/>
-          <w:sz w:val="28"/>
-        </w:rPr>
-        <w:t>比较</w:t>
-      </w:r>
-    </w:p>
-    <w:p>
-      <w:pPr>
-        <w:rPr>
-          <w:rFonts w:hint="eastAsia"/>
-        </w:rPr>
-      </w:pPr>
       <w:r>
         <w:rPr>
           <w:rFonts w:hint="eastAsia"/>
@@ -14126,11 +16281,6 @@
       </w:r>
     </w:p>
     <w:p>
-      <w:pPr>
-        <w:rPr>
-          <w:rFonts w:hint="eastAsia"/>
-        </w:rPr>
-      </w:pPr>
       <w:r>
         <w:rPr>
           <w:noProof/>
@@ -14152,7 +16302,7 @@
                     <pic:cNvPicPr/>
                   </pic:nvPicPr>
                   <pic:blipFill>
-                    <a:blip r:embed="rId25"/>
+                    <a:blip r:embed="rId30"/>
                     <a:stretch>
                       <a:fillRect/>
                     </a:stretch>
@@ -14180,6 +16330,7 @@
           <w:b w:val="0"/>
         </w:rPr>
       </w:pPr>
+      <w:bookmarkStart w:id="19" w:name="_Toc449529488"/>
       <w:r>
         <w:rPr>
           <w:rFonts w:hint="eastAsia"/>
@@ -14214,7 +16365,7 @@
         </w:rPr>
         <w:t>展望</w:t>
       </w:r>
-      <w:bookmarkEnd w:id="17"/>
+      <w:bookmarkEnd w:id="19"/>
     </w:p>
     <w:p>
       <w:pPr>
@@ -14223,7 +16374,7 @@
           <w:b w:val="0"/>
         </w:rPr>
       </w:pPr>
-      <w:bookmarkStart w:id="19" w:name="_Toc449461894"/>
+      <w:bookmarkStart w:id="20" w:name="_Toc449529489"/>
       <w:r>
         <w:rPr>
           <w:rFonts w:hint="eastAsia"/>
@@ -14231,7 +16382,7 @@
         </w:rPr>
         <w:t>参考文献</w:t>
       </w:r>
-      <w:bookmarkEnd w:id="19"/>
+      <w:bookmarkEnd w:id="20"/>
     </w:p>
     <w:sectPr>
       <w:pgSz w:w="11906" w:h="16838"/>
@@ -14641,16 +16792,16 @@
     </w:lvl>
   </w:abstractNum>
   <w:abstractNum w:abstractNumId="4">
-    <w:nsid w:val="62202580"/>
+    <w:nsid w:val="5B2D1A3B"/>
     <w:multiLevelType w:val="hybridMultilevel"/>
-    <w:tmpl w:val="631A738A"/>
-    <w:lvl w:ilvl="0" w:tplc="E6A6F72E">
+    <w:tmpl w:val="2DB85E8E"/>
+    <w:lvl w:ilvl="0" w:tplc="851C1544">
       <w:start w:val="1"/>
       <w:numFmt w:val="decimal"/>
       <w:lvlText w:val="(%1)"/>
       <w:lvlJc w:val="left"/>
       <w:pPr>
-        <w:ind w:left="360" w:hanging="360"/>
+        <w:ind w:left="840" w:hanging="360"/>
       </w:pPr>
       <w:rPr>
         <w:rFonts w:hint="default"/>
@@ -14662,7 +16813,7 @@
       <w:lvlText w:val="%2)"/>
       <w:lvlJc w:val="left"/>
       <w:pPr>
-        <w:ind w:left="840" w:hanging="420"/>
+        <w:ind w:left="1320" w:hanging="420"/>
       </w:pPr>
     </w:lvl>
     <w:lvl w:ilvl="2" w:tplc="0409001B" w:tentative="1">
@@ -14671,7 +16822,7 @@
       <w:lvlText w:val="%3."/>
       <w:lvlJc w:val="right"/>
       <w:pPr>
-        <w:ind w:left="1260" w:hanging="420"/>
+        <w:ind w:left="1740" w:hanging="420"/>
       </w:pPr>
     </w:lvl>
     <w:lvl w:ilvl="3" w:tplc="0409000F" w:tentative="1">
@@ -14680,7 +16831,7 @@
       <w:lvlText w:val="%4."/>
       <w:lvlJc w:val="left"/>
       <w:pPr>
-        <w:ind w:left="1680" w:hanging="420"/>
+        <w:ind w:left="2160" w:hanging="420"/>
       </w:pPr>
     </w:lvl>
     <w:lvl w:ilvl="4" w:tplc="04090019" w:tentative="1">
@@ -14689,7 +16840,7 @@
       <w:lvlText w:val="%5)"/>
       <w:lvlJc w:val="left"/>
       <w:pPr>
-        <w:ind w:left="2100" w:hanging="420"/>
+        <w:ind w:left="2580" w:hanging="420"/>
       </w:pPr>
     </w:lvl>
     <w:lvl w:ilvl="5" w:tplc="0409001B" w:tentative="1">
@@ -14698,7 +16849,7 @@
       <w:lvlText w:val="%6."/>
       <w:lvlJc w:val="right"/>
       <w:pPr>
-        <w:ind w:left="2520" w:hanging="420"/>
+        <w:ind w:left="3000" w:hanging="420"/>
       </w:pPr>
     </w:lvl>
     <w:lvl w:ilvl="6" w:tplc="0409000F" w:tentative="1">
@@ -14707,7 +16858,7 @@
       <w:lvlText w:val="%7."/>
       <w:lvlJc w:val="left"/>
       <w:pPr>
-        <w:ind w:left="2940" w:hanging="420"/>
+        <w:ind w:left="3420" w:hanging="420"/>
       </w:pPr>
     </w:lvl>
     <w:lvl w:ilvl="7" w:tplc="04090019" w:tentative="1">
@@ -14716,7 +16867,7 @@
       <w:lvlText w:val="%8)"/>
       <w:lvlJc w:val="left"/>
       <w:pPr>
-        <w:ind w:left="3360" w:hanging="420"/>
+        <w:ind w:left="3840" w:hanging="420"/>
       </w:pPr>
     </w:lvl>
     <w:lvl w:ilvl="8" w:tplc="0409001B" w:tentative="1">
@@ -14725,11 +16876,100 @@
       <w:lvlText w:val="%9."/>
       <w:lvlJc w:val="right"/>
       <w:pPr>
-        <w:ind w:left="3780" w:hanging="420"/>
+        <w:ind w:left="4260" w:hanging="420"/>
       </w:pPr>
     </w:lvl>
   </w:abstractNum>
   <w:abstractNum w:abstractNumId="5">
+    <w:nsid w:val="62202580"/>
+    <w:multiLevelType w:val="hybridMultilevel"/>
+    <w:tmpl w:val="631A738A"/>
+    <w:lvl w:ilvl="0" w:tplc="E6A6F72E">
+      <w:start w:val="1"/>
+      <w:numFmt w:val="decimal"/>
+      <w:lvlText w:val="(%1)"/>
+      <w:lvlJc w:val="left"/>
+      <w:pPr>
+        <w:ind w:left="360" w:hanging="360"/>
+      </w:pPr>
+      <w:rPr>
+        <w:rFonts w:hint="default"/>
+      </w:rPr>
+    </w:lvl>
+    <w:lvl w:ilvl="1" w:tplc="04090019" w:tentative="1">
+      <w:start w:val="1"/>
+      <w:numFmt w:val="lowerLetter"/>
+      <w:lvlText w:val="%2)"/>
+      <w:lvlJc w:val="left"/>
+      <w:pPr>
+        <w:ind w:left="840" w:hanging="420"/>
+      </w:pPr>
+    </w:lvl>
+    <w:lvl w:ilvl="2" w:tplc="0409001B" w:tentative="1">
+      <w:start w:val="1"/>
+      <w:numFmt w:val="lowerRoman"/>
+      <w:lvlText w:val="%3."/>
+      <w:lvlJc w:val="right"/>
+      <w:pPr>
+        <w:ind w:left="1260" w:hanging="420"/>
+      </w:pPr>
+    </w:lvl>
+    <w:lvl w:ilvl="3" w:tplc="0409000F" w:tentative="1">
+      <w:start w:val="1"/>
+      <w:numFmt w:val="decimal"/>
+      <w:lvlText w:val="%4."/>
+      <w:lvlJc w:val="left"/>
+      <w:pPr>
+        <w:ind w:left="1680" w:hanging="420"/>
+      </w:pPr>
+    </w:lvl>
+    <w:lvl w:ilvl="4" w:tplc="04090019" w:tentative="1">
+      <w:start w:val="1"/>
+      <w:numFmt w:val="lowerLetter"/>
+      <w:lvlText w:val="%5)"/>
+      <w:lvlJc w:val="left"/>
+      <w:pPr>
+        <w:ind w:left="2100" w:hanging="420"/>
+      </w:pPr>
+    </w:lvl>
+    <w:lvl w:ilvl="5" w:tplc="0409001B" w:tentative="1">
+      <w:start w:val="1"/>
+      <w:numFmt w:val="lowerRoman"/>
+      <w:lvlText w:val="%6."/>
+      <w:lvlJc w:val="right"/>
+      <w:pPr>
+        <w:ind w:left="2520" w:hanging="420"/>
+      </w:pPr>
+    </w:lvl>
+    <w:lvl w:ilvl="6" w:tplc="0409000F" w:tentative="1">
+      <w:start w:val="1"/>
+      <w:numFmt w:val="decimal"/>
+      <w:lvlText w:val="%7."/>
+      <w:lvlJc w:val="left"/>
+      <w:pPr>
+        <w:ind w:left="2940" w:hanging="420"/>
+      </w:pPr>
+    </w:lvl>
+    <w:lvl w:ilvl="7" w:tplc="04090019" w:tentative="1">
+      <w:start w:val="1"/>
+      <w:numFmt w:val="lowerLetter"/>
+      <w:lvlText w:val="%8)"/>
+      <w:lvlJc w:val="left"/>
+      <w:pPr>
+        <w:ind w:left="3360" w:hanging="420"/>
+      </w:pPr>
+    </w:lvl>
+    <w:lvl w:ilvl="8" w:tplc="0409001B" w:tentative="1">
+      <w:start w:val="1"/>
+      <w:numFmt w:val="lowerRoman"/>
+      <w:lvlText w:val="%9."/>
+      <w:lvlJc w:val="right"/>
+      <w:pPr>
+        <w:ind w:left="3780" w:hanging="420"/>
+      </w:pPr>
+    </w:lvl>
+  </w:abstractNum>
+  <w:abstractNum w:abstractNumId="6">
     <w:nsid w:val="7B401E6F"/>
     <w:multiLevelType w:val="multilevel"/>
     <w:tmpl w:val="9AD42F16"/>
@@ -14846,19 +17086,22 @@
     <w:abstractNumId w:val="2"/>
   </w:num>
   <w:num w:numId="2">
-    <w:abstractNumId w:val="5"/>
+    <w:abstractNumId w:val="6"/>
   </w:num>
   <w:num w:numId="3">
     <w:abstractNumId w:val="0"/>
   </w:num>
   <w:num w:numId="4">
-    <w:abstractNumId w:val="4"/>
+    <w:abstractNumId w:val="5"/>
   </w:num>
   <w:num w:numId="5">
     <w:abstractNumId w:val="3"/>
   </w:num>
   <w:num w:numId="6">
     <w:abstractNumId w:val="1"/>
+  </w:num>
+  <w:num w:numId="7">
+    <w:abstractNumId w:val="4"/>
   </w:num>
 </w:numbering>
 </file>
@@ -15736,553 +17979,6 @@
 </w:styles>
 </file>
 
-<file path=word/glossary/document.xml><?xml version="1.0" encoding="utf-8"?>
-<w:glossaryDocument xmlns:wpc="http://schemas.microsoft.com/office/word/2010/wordprocessingCanvas" xmlns:mc="http://schemas.openxmlformats.org/markup-compatibility/2006" xmlns:o="urn:schemas-microsoft-com:office:office" xmlns:r="http://schemas.openxmlformats.org/officeDocument/2006/relationships" xmlns:m="http://schemas.openxmlformats.org/officeDocument/2006/math" xmlns:v="urn:schemas-microsoft-com:vml" xmlns:wp14="http://schemas.microsoft.com/office/word/2010/wordprocessingDrawing" xmlns:wp="http://schemas.openxmlformats.org/drawingml/2006/wordprocessingDrawing" xmlns:w10="urn:schemas-microsoft-com:office:word" xmlns:w="http://schemas.openxmlformats.org/wordprocessingml/2006/main" xmlns:w14="http://schemas.microsoft.com/office/word/2010/wordml" xmlns:w15="http://schemas.microsoft.com/office/word/2012/wordml" xmlns:wpg="http://schemas.microsoft.com/office/word/2010/wordprocessingGroup" xmlns:wpi="http://schemas.microsoft.com/office/word/2010/wordprocessingInk" xmlns:wne="http://schemas.microsoft.com/office/word/2006/wordml" xmlns:wps="http://schemas.microsoft.com/office/word/2010/wordprocessingShape" mc:Ignorable="w14 w15 wp14"/>
-</file>
-
-<file path=word/glossary/fontTable.xml><?xml version="1.0" encoding="utf-8"?>
-<w:fonts xmlns:mc="http://schemas.openxmlformats.org/markup-compatibility/2006" xmlns:r="http://schemas.openxmlformats.org/officeDocument/2006/relationships" xmlns:w="http://schemas.openxmlformats.org/wordprocessingml/2006/main" xmlns:w14="http://schemas.microsoft.com/office/word/2010/wordml" xmlns:w15="http://schemas.microsoft.com/office/word/2012/wordml" mc:Ignorable="w14 w15">
-  <w:font w:name="Times New Roman">
-    <w:panose1 w:val="02020603050405020304"/>
-    <w:charset w:val="00"/>
-    <w:family w:val="roman"/>
-    <w:pitch w:val="variable"/>
-    <w:sig w:usb0="E0002AFF" w:usb1="C0007841" w:usb2="00000009" w:usb3="00000000" w:csb0="000001FF" w:csb1="00000000"/>
-  </w:font>
-  <w:font w:name="Calibri">
-    <w:panose1 w:val="020F0502020204030204"/>
-    <w:charset w:val="00"/>
-    <w:family w:val="swiss"/>
-    <w:pitch w:val="variable"/>
-    <w:sig w:usb0="E10002FF" w:usb1="4000ACFF" w:usb2="00000009" w:usb3="00000000" w:csb0="0000019F" w:csb1="00000000"/>
-  </w:font>
-  <w:font w:name="宋体">
-    <w:altName w:val="SimSun"/>
-    <w:panose1 w:val="02010600030101010101"/>
-    <w:charset w:val="86"/>
-    <w:family w:val="auto"/>
-    <w:pitch w:val="variable"/>
-    <w:sig w:usb0="00000003" w:usb1="288F0000" w:usb2="00000016" w:usb3="00000000" w:csb0="00040001" w:csb1="00000000"/>
-  </w:font>
-  <w:font w:name="黑体">
-    <w:altName w:val="SimHei"/>
-    <w:panose1 w:val="02010609060101010101"/>
-    <w:charset w:val="86"/>
-    <w:family w:val="modern"/>
-    <w:pitch w:val="fixed"/>
-    <w:sig w:usb0="800002BF" w:usb1="38CF7CFA" w:usb2="00000016" w:usb3="00000000" w:csb0="00040001" w:csb1="00000000"/>
-  </w:font>
-  <w:font w:name="Calibri Light">
-    <w:panose1 w:val="020F0302020204030204"/>
-    <w:charset w:val="00"/>
-    <w:family w:val="swiss"/>
-    <w:pitch w:val="variable"/>
-    <w:sig w:usb0="A00002EF" w:usb1="4000207B" w:usb2="00000000" w:usb3="00000000" w:csb0="0000019F" w:csb1="00000000"/>
-  </w:font>
-  <w:font w:name="Cambria Math">
-    <w:panose1 w:val="02040503050406030204"/>
-    <w:charset w:val="00"/>
-    <w:family w:val="roman"/>
-    <w:pitch w:val="variable"/>
-    <w:sig w:usb0="E00002FF" w:usb1="420024FF" w:usb2="00000000" w:usb3="00000000" w:csb0="0000019F" w:csb1="00000000"/>
-  </w:font>
-</w:fonts>
-</file>
-
-<file path=word/glossary/settings.xml><?xml version="1.0" encoding="utf-8"?>
-<w:settings xmlns:mc="http://schemas.openxmlformats.org/markup-compatibility/2006" xmlns:o="urn:schemas-microsoft-com:office:office" xmlns:r="http://schemas.openxmlformats.org/officeDocument/2006/relationships" xmlns:m="http://schemas.openxmlformats.org/officeDocument/2006/math" xmlns:v="urn:schemas-microsoft-com:vml" xmlns:w10="urn:schemas-microsoft-com:office:word" xmlns:w="http://schemas.openxmlformats.org/wordprocessingml/2006/main" xmlns:w14="http://schemas.microsoft.com/office/word/2010/wordml" xmlns:w15="http://schemas.microsoft.com/office/word/2012/wordml" xmlns:sl="http://schemas.openxmlformats.org/schemaLibrary/2006/main" mc:Ignorable="w14 w15">
-  <w:view w:val="normal"/>
-  <w:bordersDoNotSurroundHeader/>
-  <w:bordersDoNotSurroundFooter/>
-  <w:defaultTabStop w:val="420"/>
-  <w:drawingGridVerticalSpacing w:val="156"/>
-  <w:displayHorizontalDrawingGridEvery w:val="0"/>
-  <w:displayVerticalDrawingGridEvery w:val="2"/>
-  <w:characterSpacingControl w:val="compressPunctuation"/>
-  <w:compat>
-    <w:spaceForUL/>
-    <w:balanceSingleByteDoubleByteWidth/>
-    <w:doNotLeaveBackslashAlone/>
-    <w:ulTrailSpace/>
-    <w:doNotExpandShiftReturn/>
-    <w:adjustLineHeightInTable/>
-    <w:useFELayout/>
-    <w:compatSetting w:name="compatibilityMode" w:uri="http://schemas.microsoft.com/office/word" w:val="15"/>
-    <w:compatSetting w:name="overrideTableStyleFontSizeAndJustification" w:uri="http://schemas.microsoft.com/office/word" w:val="1"/>
-    <w:compatSetting w:name="enableOpenTypeFeatures" w:uri="http://schemas.microsoft.com/office/word" w:val="1"/>
-    <w:compatSetting w:name="doNotFlipMirrorIndents" w:uri="http://schemas.microsoft.com/office/word" w:val="1"/>
-    <w:compatSetting w:name="differentiateMultirowTableHeaders" w:uri="http://schemas.microsoft.com/office/word" w:val="1"/>
-  </w:compat>
-  <w:rsids>
-    <w:rsidRoot w:val="00E72F37"/>
-    <w:rsid w:val="0077630A"/>
-    <w:rsid w:val="00B30CF8"/>
-    <w:rsid w:val="00E72F37"/>
-    <w:rsid w:val="00EC34FB"/>
-  </w:rsids>
-  <m:mathPr>
-    <m:mathFont m:val="Cambria Math"/>
-    <m:brkBin m:val="before"/>
-    <m:brkBinSub m:val="--"/>
-    <m:smallFrac m:val="0"/>
-    <m:dispDef/>
-    <m:lMargin m:val="0"/>
-    <m:rMargin m:val="0"/>
-    <m:defJc m:val="centerGroup"/>
-    <m:wrapIndent m:val="1440"/>
-    <m:intLim m:val="subSup"/>
-    <m:naryLim m:val="undOvr"/>
-  </m:mathPr>
-  <w:themeFontLang w:val="en-US" w:eastAsia="zh-CN"/>
-  <w:clrSchemeMapping w:bg1="light1" w:t1="dark1" w:bg2="light2" w:t2="dark2" w:accent1="accent1" w:accent2="accent2" w:accent3="accent3" w:accent4="accent4" w:accent5="accent5" w:accent6="accent6" w:hyperlink="hyperlink" w:followedHyperlink="followedHyperlink"/>
-  <w:decimalSymbol w:val="."/>
-  <w:listSeparator w:val=","/>
-  <w15:chartTrackingRefBased/>
-</w:settings>
-</file>
-
-<file path=word/glossary/styles.xml><?xml version="1.0" encoding="utf-8"?>
-<w:styles xmlns:mc="http://schemas.openxmlformats.org/markup-compatibility/2006" xmlns:r="http://schemas.openxmlformats.org/officeDocument/2006/relationships" xmlns:w="http://schemas.openxmlformats.org/wordprocessingml/2006/main" xmlns:w14="http://schemas.microsoft.com/office/word/2010/wordml" xmlns:w15="http://schemas.microsoft.com/office/word/2012/wordml" mc:Ignorable="w14 w15">
-  <w:docDefaults>
-    <w:rPrDefault>
-      <w:rPr>
-        <w:rFonts w:asciiTheme="minorHAnsi" w:eastAsiaTheme="minorEastAsia" w:hAnsiTheme="minorHAnsi" w:cstheme="minorBidi"/>
-        <w:kern w:val="2"/>
-        <w:sz w:val="21"/>
-        <w:szCs w:val="22"/>
-        <w:lang w:val="en-US" w:eastAsia="zh-CN" w:bidi="ar-SA"/>
-      </w:rPr>
-    </w:rPrDefault>
-    <w:pPrDefault/>
-  </w:docDefaults>
-  <w:latentStyles w:defLockedState="0" w:defUIPriority="99" w:defSemiHidden="0" w:defUnhideWhenUsed="0" w:defQFormat="0" w:count="371">
-    <w:lsdException w:name="Normal" w:uiPriority="0" w:qFormat="1"/>
-    <w:lsdException w:name="heading 1" w:uiPriority="9" w:qFormat="1"/>
-    <w:lsdException w:name="heading 2" w:semiHidden="1" w:uiPriority="9" w:unhideWhenUsed="1" w:qFormat="1"/>
-    <w:lsdException w:name="heading 3" w:semiHidden="1" w:uiPriority="9" w:unhideWhenUsed="1" w:qFormat="1"/>
-    <w:lsdException w:name="heading 4" w:semiHidden="1" w:uiPriority="9" w:unhideWhenUsed="1" w:qFormat="1"/>
-    <w:lsdException w:name="heading 5" w:semiHidden="1" w:uiPriority="9" w:unhideWhenUsed="1" w:qFormat="1"/>
-    <w:lsdException w:name="heading 6" w:semiHidden="1" w:uiPriority="9" w:unhideWhenUsed="1" w:qFormat="1"/>
-    <w:lsdException w:name="heading 7" w:semiHidden="1" w:uiPriority="9" w:unhideWhenUsed="1" w:qFormat="1"/>
-    <w:lsdException w:name="heading 8" w:semiHidden="1" w:uiPriority="9" w:unhideWhenUsed="1" w:qFormat="1"/>
-    <w:lsdException w:name="heading 9" w:semiHidden="1" w:uiPriority="9" w:unhideWhenUsed="1" w:qFormat="1"/>
-    <w:lsdException w:name="index 1" w:semiHidden="1" w:unhideWhenUsed="1"/>
-    <w:lsdException w:name="index 2" w:semiHidden="1" w:unhideWhenUsed="1"/>
-    <w:lsdException w:name="index 3" w:semiHidden="1" w:unhideWhenUsed="1"/>
-    <w:lsdException w:name="index 4" w:semiHidden="1" w:unhideWhenUsed="1"/>
-    <w:lsdException w:name="index 5" w:semiHidden="1" w:unhideWhenUsed="1"/>
-    <w:lsdException w:name="index 6" w:semiHidden="1" w:unhideWhenUsed="1"/>
-    <w:lsdException w:name="index 7" w:semiHidden="1" w:unhideWhenUsed="1"/>
-    <w:lsdException w:name="index 8" w:semiHidden="1" w:unhideWhenUsed="1"/>
-    <w:lsdException w:name="index 9" w:semiHidden="1" w:unhideWhenUsed="1"/>
-    <w:lsdException w:name="toc 1" w:semiHidden="1" w:uiPriority="39" w:unhideWhenUsed="1"/>
-    <w:lsdException w:name="toc 2" w:semiHidden="1" w:uiPriority="39" w:unhideWhenUsed="1"/>
-    <w:lsdException w:name="toc 3" w:semiHidden="1" w:uiPriority="39" w:unhideWhenUsed="1"/>
-    <w:lsdException w:name="toc 4" w:semiHidden="1" w:uiPriority="39" w:unhideWhenUsed="1"/>
-    <w:lsdException w:name="toc 5" w:semiHidden="1" w:uiPriority="39" w:unhideWhenUsed="1"/>
-    <w:lsdException w:name="toc 6" w:semiHidden="1" w:uiPriority="39" w:unhideWhenUsed="1"/>
-    <w:lsdException w:name="toc 7" w:semiHidden="1" w:uiPriority="39" w:unhideWhenUsed="1"/>
-    <w:lsdException w:name="toc 8" w:semiHidden="1" w:uiPriority="39" w:unhideWhenUsed="1"/>
-    <w:lsdException w:name="toc 9" w:semiHidden="1" w:uiPriority="39" w:unhideWhenUsed="1"/>
-    <w:lsdException w:name="Normal Indent" w:semiHidden="1" w:unhideWhenUsed="1"/>
-    <w:lsdException w:name="footnote text" w:semiHidden="1" w:unhideWhenUsed="1"/>
-    <w:lsdException w:name="annotation text" w:semiHidden="1" w:unhideWhenUsed="1"/>
-    <w:lsdException w:name="header" w:semiHidden="1" w:unhideWhenUsed="1"/>
-    <w:lsdException w:name="footer" w:semiHidden="1" w:unhideWhenUsed="1"/>
-    <w:lsdException w:name="index heading" w:semiHidden="1" w:unhideWhenUsed="1"/>
-    <w:lsdException w:name="caption" w:semiHidden="1" w:uiPriority="35" w:unhideWhenUsed="1" w:qFormat="1"/>
-    <w:lsdException w:name="table of figures" w:semiHidden="1" w:unhideWhenUsed="1"/>
-    <w:lsdException w:name="envelope address" w:semiHidden="1" w:unhideWhenUsed="1"/>
-    <w:lsdException w:name="envelope return" w:semiHidden="1" w:unhideWhenUsed="1"/>
-    <w:lsdException w:name="footnote reference" w:semiHidden="1" w:unhideWhenUsed="1"/>
-    <w:lsdException w:name="annotation reference" w:semiHidden="1" w:unhideWhenUsed="1"/>
-    <w:lsdException w:name="line number" w:semiHidden="1" w:unhideWhenUsed="1"/>
-    <w:lsdException w:name="page number" w:semiHidden="1" w:unhideWhenUsed="1"/>
-    <w:lsdException w:name="endnote reference" w:semiHidden="1" w:unhideWhenUsed="1"/>
-    <w:lsdException w:name="endnote text" w:semiHidden="1" w:unhideWhenUsed="1"/>
-    <w:lsdException w:name="table of authorities" w:semiHidden="1" w:unhideWhenUsed="1"/>
-    <w:lsdException w:name="macro" w:semiHidden="1" w:unhideWhenUsed="1"/>
-    <w:lsdException w:name="toa heading" w:semiHidden="1" w:unhideWhenUsed="1"/>
-    <w:lsdException w:name="List" w:semiHidden="1" w:unhideWhenUsed="1"/>
-    <w:lsdException w:name="List Bullet" w:semiHidden="1" w:unhideWhenUsed="1"/>
-    <w:lsdException w:name="List Number" w:semiHidden="1" w:unhideWhenUsed="1"/>
-    <w:lsdException w:name="List 2" w:semiHidden="1" w:unhideWhenUsed="1"/>
-    <w:lsdException w:name="List 3" w:semiHidden="1" w:unhideWhenUsed="1"/>
-    <w:lsdException w:name="List 4" w:semiHidden="1" w:unhideWhenUsed="1"/>
-    <w:lsdException w:name="List 5" w:semiHidden="1" w:unhideWhenUsed="1"/>
-    <w:lsdException w:name="List Bullet 2" w:semiHidden="1" w:unhideWhenUsed="1"/>
-    <w:lsdException w:name="List Bullet 3" w:semiHidden="1" w:unhideWhenUsed="1"/>
-    <w:lsdException w:name="List Bullet 4" w:semiHidden="1" w:unhideWhenUsed="1"/>
-    <w:lsdException w:name="List Bullet 5" w:semiHidden="1" w:unhideWhenUsed="1"/>
-    <w:lsdException w:name="List Number 2" w:semiHidden="1" w:unhideWhenUsed="1"/>
-    <w:lsdException w:name="List Number 3" w:semiHidden="1" w:unhideWhenUsed="1"/>
-    <w:lsdException w:name="List Number 4" w:semiHidden="1" w:unhideWhenUsed="1"/>
-    <w:lsdException w:name="List Number 5" w:semiHidden="1" w:unhideWhenUsed="1"/>
-    <w:lsdException w:name="Title" w:uiPriority="10" w:qFormat="1"/>
-    <w:lsdException w:name="Closing" w:semiHidden="1" w:unhideWhenUsed="1"/>
-    <w:lsdException w:name="Signature" w:semiHidden="1" w:unhideWhenUsed="1"/>
-    <w:lsdException w:name="Default Paragraph Font" w:semiHidden="1" w:uiPriority="1" w:unhideWhenUsed="1"/>
-    <w:lsdException w:name="Body Text" w:semiHidden="1" w:unhideWhenUsed="1"/>
-    <w:lsdException w:name="Body Text Indent" w:semiHidden="1" w:unhideWhenUsed="1"/>
-    <w:lsdException w:name="List Continue" w:semiHidden="1" w:unhideWhenUsed="1"/>
-    <w:lsdException w:name="List Continue 2" w:semiHidden="1" w:unhideWhenUsed="1"/>
-    <w:lsdException w:name="List Continue 3" w:semiHidden="1" w:unhideWhenUsed="1"/>
-    <w:lsdException w:name="List Continue 4" w:semiHidden="1" w:unhideWhenUsed="1"/>
-    <w:lsdException w:name="List Continue 5" w:semiHidden="1" w:unhideWhenUsed="1"/>
-    <w:lsdException w:name="Message Header" w:semiHidden="1" w:unhideWhenUsed="1"/>
-    <w:lsdException w:name="Subtitle" w:uiPriority="11" w:qFormat="1"/>
-    <w:lsdException w:name="Salutation" w:semiHidden="1" w:unhideWhenUsed="1"/>
-    <w:lsdException w:name="Date" w:semiHidden="1" w:unhideWhenUsed="1"/>
-    <w:lsdException w:name="Body Text First Indent" w:semiHidden="1" w:unhideWhenUsed="1"/>
-    <w:lsdException w:name="Body Text First Indent 2" w:semiHidden="1" w:unhideWhenUsed="1"/>
-    <w:lsdException w:name="Note Heading" w:semiHidden="1" w:unhideWhenUsed="1"/>
-    <w:lsdException w:name="Body Text 2" w:semiHidden="1" w:unhideWhenUsed="1"/>
-    <w:lsdException w:name="Body Text 3" w:semiHidden="1" w:unhideWhenUsed="1"/>
-    <w:lsdException w:name="Body Text Indent 2" w:semiHidden="1" w:unhideWhenUsed="1"/>
-    <w:lsdException w:name="Body Text Indent 3" w:semiHidden="1" w:unhideWhenUsed="1"/>
-    <w:lsdException w:name="Block Text" w:semiHidden="1" w:unhideWhenUsed="1"/>
-    <w:lsdException w:name="Hyperlink" w:semiHidden="1" w:unhideWhenUsed="1"/>
-    <w:lsdException w:name="FollowedHyperlink" w:semiHidden="1" w:unhideWhenUsed="1"/>
-    <w:lsdException w:name="Strong" w:uiPriority="22" w:qFormat="1"/>
-    <w:lsdException w:name="Emphasis" w:uiPriority="20" w:qFormat="1"/>
-    <w:lsdException w:name="Document Map" w:semiHidden="1" w:unhideWhenUsed="1"/>
-    <w:lsdException w:name="Plain Text" w:semiHidden="1" w:unhideWhenUsed="1"/>
-    <w:lsdException w:name="E-mail Signature" w:semiHidden="1" w:unhideWhenUsed="1"/>
-    <w:lsdException w:name="HTML Top of Form" w:semiHidden="1" w:unhideWhenUsed="1"/>
-    <w:lsdException w:name="HTML Bottom of Form" w:semiHidden="1" w:unhideWhenUsed="1"/>
-    <w:lsdException w:name="Normal (Web)" w:semiHidden="1" w:unhideWhenUsed="1"/>
-    <w:lsdException w:name="HTML Acronym" w:semiHidden="1" w:unhideWhenUsed="1"/>
-    <w:lsdException w:name="HTML Address" w:semiHidden="1" w:unhideWhenUsed="1"/>
-    <w:lsdException w:name="HTML Cite" w:semiHidden="1" w:unhideWhenUsed="1"/>
-    <w:lsdException w:name="HTML Code" w:semiHidden="1" w:unhideWhenUsed="1"/>
-    <w:lsdException w:name="HTML Definition" w:semiHidden="1" w:unhideWhenUsed="1"/>
-    <w:lsdException w:name="HTML Keyboard" w:semiHidden="1" w:unhideWhenUsed="1"/>
-    <w:lsdException w:name="HTML Preformatted" w:semiHidden="1" w:unhideWhenUsed="1"/>
-    <w:lsdException w:name="HTML Sample" w:semiHidden="1" w:unhideWhenUsed="1"/>
-    <w:lsdException w:name="HTML Typewriter" w:semiHidden="1" w:unhideWhenUsed="1"/>
-    <w:lsdException w:name="HTML Variable" w:semiHidden="1" w:unhideWhenUsed="1"/>
-    <w:lsdException w:name="Normal Table" w:semiHidden="1" w:unhideWhenUsed="1"/>
-    <w:lsdException w:name="annotation subject" w:semiHidden="1" w:unhideWhenUsed="1"/>
-    <w:lsdException w:name="No List" w:semiHidden="1" w:unhideWhenUsed="1"/>
-    <w:lsdException w:name="Outline List 1" w:semiHidden="1" w:unhideWhenUsed="1"/>
-    <w:lsdException w:name="Outline List 2" w:semiHidden="1" w:unhideWhenUsed="1"/>
-    <w:lsdException w:name="Outline List 3" w:semiHidden="1" w:unhideWhenUsed="1"/>
-    <w:lsdException w:name="Table Simple 1" w:semiHidden="1" w:unhideWhenUsed="1"/>
-    <w:lsdException w:name="Table Simple 2" w:semiHidden="1" w:unhideWhenUsed="1"/>
-    <w:lsdException w:name="Table Simple 3" w:semiHidden="1" w:unhideWhenUsed="1"/>
-    <w:lsdException w:name="Table Classic 1" w:semiHidden="1" w:unhideWhenUsed="1"/>
-    <w:lsdException w:name="Table Classic 2" w:semiHidden="1" w:unhideWhenUsed="1"/>
-    <w:lsdException w:name="Table Classic 3" w:semiHidden="1" w:unhideWhenUsed="1"/>
-    <w:lsdException w:name="Table Classic 4" w:semiHidden="1" w:unhideWhenUsed="1"/>
-    <w:lsdException w:name="Table Colorful 1" w:semiHidden="1" w:unhideWhenUsed="1"/>
-    <w:lsdException w:name="Table Colorful 2" w:semiHidden="1" w:unhideWhenUsed="1"/>
-    <w:lsdException w:name="Table Colorful 3" w:semiHidden="1" w:unhideWhenUsed="1"/>
-    <w:lsdException w:name="Table Columns 1" w:semiHidden="1" w:unhideWhenUsed="1"/>
-    <w:lsdException w:name="Table Columns 2" w:semiHidden="1" w:unhideWhenUsed="1"/>
-    <w:lsdException w:name="Table Columns 3" w:semiHidden="1" w:unhideWhenUsed="1"/>
-    <w:lsdException w:name="Table Columns 4" w:semiHidden="1" w:unhideWhenUsed="1"/>
-    <w:lsdException w:name="Table Columns 5" w:semiHidden="1" w:unhideWhenUsed="1"/>
-    <w:lsdException w:name="Table Grid 1" w:semiHidden="1" w:unhideWhenUsed="1"/>
-    <w:lsdException w:name="Table Grid 2" w:semiHidden="1" w:unhideWhenUsed="1"/>
-    <w:lsdException w:name="Table Grid 3" w:semiHidden="1" w:unhideWhenUsed="1"/>
-    <w:lsdException w:name="Table Grid 4" w:semiHidden="1" w:unhideWhenUsed="1"/>
-    <w:lsdException w:name="Table Grid 5" w:semiHidden="1" w:unhideWhenUsed="1"/>
-    <w:lsdException w:name="Table Grid 6" w:semiHidden="1" w:unhideWhenUsed="1"/>
-    <w:lsdException w:name="Table Grid 7" w:semiHidden="1" w:unhideWhenUsed="1"/>
-    <w:lsdException w:name="Table Grid 8" w:semiHidden="1" w:unhideWhenUsed="1"/>
-    <w:lsdException w:name="Table List 1" w:semiHidden="1" w:unhideWhenUsed="1"/>
-    <w:lsdException w:name="Table List 2" w:semiHidden="1" w:unhideWhenUsed="1"/>
-    <w:lsdException w:name="Table List 3" w:semiHidden="1" w:unhideWhenUsed="1"/>
-    <w:lsdException w:name="Table List 4" w:semiHidden="1" w:unhideWhenUsed="1"/>
-    <w:lsdException w:name="Table List 5" w:semiHidden="1" w:unhideWhenUsed="1"/>
-    <w:lsdException w:name="Table List 6" w:semiHidden="1" w:unhideWhenUsed="1"/>
-    <w:lsdException w:name="Table List 7" w:semiHidden="1" w:unhideWhenUsed="1"/>
-    <w:lsdException w:name="Table List 8" w:semiHidden="1" w:unhideWhenUsed="1"/>
-    <w:lsdException w:name="Table 3D effects 1" w:semiHidden="1" w:unhideWhenUsed="1"/>
-    <w:lsdException w:name="Table 3D effects 2" w:semiHidden="1" w:unhideWhenUsed="1"/>
-    <w:lsdException w:name="Table 3D effects 3" w:semiHidden="1" w:unhideWhenUsed="1"/>
-    <w:lsdException w:name="Table Contemporary" w:semiHidden="1" w:unhideWhenUsed="1"/>
-    <w:lsdException w:name="Table Elegant" w:semiHidden="1" w:unhideWhenUsed="1"/>
-    <w:lsdException w:name="Table Professional" w:semiHidden="1" w:unhideWhenUsed="1"/>
-    <w:lsdException w:name="Table Subtle 1" w:semiHidden="1" w:unhideWhenUsed="1"/>
-    <w:lsdException w:name="Table Subtle 2" w:semiHidden="1" w:unhideWhenUsed="1"/>
-    <w:lsdException w:name="Table Web 1" w:semiHidden="1" w:unhideWhenUsed="1"/>
-    <w:lsdException w:name="Table Web 2" w:semiHidden="1" w:unhideWhenUsed="1"/>
-    <w:lsdException w:name="Table Web 3" w:semiHidden="1" w:unhideWhenUsed="1"/>
-    <w:lsdException w:name="Balloon Text" w:semiHidden="1" w:unhideWhenUsed="1"/>
-    <w:lsdException w:name="Table Grid" w:uiPriority="39"/>
-    <w:lsdException w:name="Table Theme" w:semiHidden="1" w:unhideWhenUsed="1"/>
-    <w:lsdException w:name="Placeholder Text" w:semiHidden="1"/>
-    <w:lsdException w:name="No Spacing" w:uiPriority="1" w:qFormat="1"/>
-    <w:lsdException w:name="Light Shading" w:uiPriority="60"/>
-    <w:lsdException w:name="Light List" w:uiPriority="61"/>
-    <w:lsdException w:name="Light Grid" w:uiPriority="62"/>
-    <w:lsdException w:name="Medium Shading 1" w:uiPriority="63"/>
-    <w:lsdException w:name="Medium Shading 2" w:uiPriority="64"/>
-    <w:lsdException w:name="Medium List 1" w:uiPriority="65"/>
-    <w:lsdException w:name="Medium List 2" w:uiPriority="66"/>
-    <w:lsdException w:name="Medium Grid 1" w:uiPriority="67"/>
-    <w:lsdException w:name="Medium Grid 2" w:uiPriority="68"/>
-    <w:lsdException w:name="Medium Grid 3" w:uiPriority="69"/>
-    <w:lsdException w:name="Dark List" w:uiPriority="70"/>
-    <w:lsdException w:name="Colorful Shading" w:uiPriority="71"/>
-    <w:lsdException w:name="Colorful List" w:uiPriority="72"/>
-    <w:lsdException w:name="Colorful Grid" w:uiPriority="73"/>
-    <w:lsdException w:name="Light Shading Accent 1" w:uiPriority="60"/>
-    <w:lsdException w:name="Light List Accent 1" w:uiPriority="61"/>
-    <w:lsdException w:name="Light Grid Accent 1" w:uiPriority="62"/>
-    <w:lsdException w:name="Medium Shading 1 Accent 1" w:uiPriority="63"/>
-    <w:lsdException w:name="Medium Shading 2 Accent 1" w:uiPriority="64"/>
-    <w:lsdException w:name="Medium List 1 Accent 1" w:uiPriority="65"/>
-    <w:lsdException w:name="Revision" w:semiHidden="1"/>
-    <w:lsdException w:name="List Paragraph" w:uiPriority="34" w:qFormat="1"/>
-    <w:lsdException w:name="Quote" w:uiPriority="29" w:qFormat="1"/>
-    <w:lsdException w:name="Intense Quote" w:uiPriority="30" w:qFormat="1"/>
-    <w:lsdException w:name="Medium List 2 Accent 1" w:uiPriority="66"/>
-    <w:lsdException w:name="Medium Grid 1 Accent 1" w:uiPriority="67"/>
-    <w:lsdException w:name="Medium Grid 2 Accent 1" w:uiPriority="68"/>
-    <w:lsdException w:name="Medium Grid 3 Accent 1" w:uiPriority="69"/>
-    <w:lsdException w:name="Dark List Accent 1" w:uiPriority="70"/>
-    <w:lsdException w:name="Colorful Shading Accent 1" w:uiPriority="71"/>
-    <w:lsdException w:name="Colorful List Accent 1" w:uiPriority="72"/>
-    <w:lsdException w:name="Colorful Grid Accent 1" w:uiPriority="73"/>
-    <w:lsdException w:name="Light Shading Accent 2" w:uiPriority="60"/>
-    <w:lsdException w:name="Light List Accent 2" w:uiPriority="61"/>
-    <w:lsdException w:name="Light Grid Accent 2" w:uiPriority="62"/>
-    <w:lsdException w:name="Medium Shading 1 Accent 2" w:uiPriority="63"/>
-    <w:lsdException w:name="Medium Shading 2 Accent 2" w:uiPriority="64"/>
-    <w:lsdException w:name="Medium List 1 Accent 2" w:uiPriority="65"/>
-    <w:lsdException w:name="Medium List 2 Accent 2" w:uiPriority="66"/>
-    <w:lsdException w:name="Medium Grid 1 Accent 2" w:uiPriority="67"/>
-    <w:lsdException w:name="Medium Grid 2 Accent 2" w:uiPriority="68"/>
-    <w:lsdException w:name="Medium Grid 3 Accent 2" w:uiPriority="69"/>
-    <w:lsdException w:name="Dark List Accent 2" w:uiPriority="70"/>
-    <w:lsdException w:name="Colorful Shading Accent 2" w:uiPriority="71"/>
-    <w:lsdException w:name="Colorful List Accent 2" w:uiPriority="72"/>
-    <w:lsdException w:name="Colorful Grid Accent 2" w:uiPriority="73"/>
-    <w:lsdException w:name="Light Shading Accent 3" w:uiPriority="60"/>
-    <w:lsdException w:name="Light List Accent 3" w:uiPriority="61"/>
-    <w:lsdException w:name="Light Grid Accent 3" w:uiPriority="62"/>
-    <w:lsdException w:name="Medium Shading 1 Accent 3" w:uiPriority="63"/>
-    <w:lsdException w:name="Medium Shading 2 Accent 3" w:uiPriority="64"/>
-    <w:lsdException w:name="Medium List 1 Accent 3" w:uiPriority="65"/>
-    <w:lsdException w:name="Medium List 2 Accent 3" w:uiPriority="66"/>
-    <w:lsdException w:name="Medium Grid 1 Accent 3" w:uiPriority="67"/>
-    <w:lsdException w:name="Medium Grid 2 Accent 3" w:uiPriority="68"/>
-    <w:lsdException w:name="Medium Grid 3 Accent 3" w:uiPriority="69"/>
-    <w:lsdException w:name="Dark List Accent 3" w:uiPriority="70"/>
-    <w:lsdException w:name="Colorful Shading Accent 3" w:uiPriority="71"/>
-    <w:lsdException w:name="Colorful List Accent 3" w:uiPriority="72"/>
-    <w:lsdException w:name="Colorful Grid Accent 3" w:uiPriority="73"/>
-    <w:lsdException w:name="Light Shading Accent 4" w:uiPriority="60"/>
-    <w:lsdException w:name="Light List Accent 4" w:uiPriority="61"/>
-    <w:lsdException w:name="Light Grid Accent 4" w:uiPriority="62"/>
-    <w:lsdException w:name="Medium Shading 1 Accent 4" w:uiPriority="63"/>
-    <w:lsdException w:name="Medium Shading 2 Accent 4" w:uiPriority="64"/>
-    <w:lsdException w:name="Medium List 1 Accent 4" w:uiPriority="65"/>
-    <w:lsdException w:name="Medium List 2 Accent 4" w:uiPriority="66"/>
-    <w:lsdException w:name="Medium Grid 1 Accent 4" w:uiPriority="67"/>
-    <w:lsdException w:name="Medium Grid 2 Accent 4" w:uiPriority="68"/>
-    <w:lsdException w:name="Medium Grid 3 Accent 4" w:uiPriority="69"/>
-    <w:lsdException w:name="Dark List Accent 4" w:uiPriority="70"/>
-    <w:lsdException w:name="Colorful Shading Accent 4" w:uiPriority="71"/>
-    <w:lsdException w:name="Colorful List Accent 4" w:uiPriority="72"/>
-    <w:lsdException w:name="Colorful Grid Accent 4" w:uiPriority="73"/>
-    <w:lsdException w:name="Light Shading Accent 5" w:uiPriority="60"/>
-    <w:lsdException w:name="Light List Accent 5" w:uiPriority="61"/>
-    <w:lsdException w:name="Light Grid Accent 5" w:uiPriority="62"/>
-    <w:lsdException w:name="Medium Shading 1 Accent 5" w:uiPriority="63"/>
-    <w:lsdException w:name="Medium Shading 2 Accent 5" w:uiPriority="64"/>
-    <w:lsdException w:name="Medium List 1 Accent 5" w:uiPriority="65"/>
-    <w:lsdException w:name="Medium List 2 Accent 5" w:uiPriority="66"/>
-    <w:lsdException w:name="Medium Grid 1 Accent 5" w:uiPriority="67"/>
-    <w:lsdException w:name="Medium Grid 2 Accent 5" w:uiPriority="68"/>
-    <w:lsdException w:name="Medium Grid 3 Accent 5" w:uiPriority="69"/>
-    <w:lsdException w:name="Dark List Accent 5" w:uiPriority="70"/>
-    <w:lsdException w:name="Colorful Shading Accent 5" w:uiPriority="71"/>
-    <w:lsdException w:name="Colorful List Accent 5" w:uiPriority="72"/>
-    <w:lsdException w:name="Colorful Grid Accent 5" w:uiPriority="73"/>
-    <w:lsdException w:name="Light Shading Accent 6" w:uiPriority="60"/>
-    <w:lsdException w:name="Light List Accent 6" w:uiPriority="61"/>
-    <w:lsdException w:name="Light Grid Accent 6" w:uiPriority="62"/>
-    <w:lsdException w:name="Medium Shading 1 Accent 6" w:uiPriority="63"/>
-    <w:lsdException w:name="Medium Shading 2 Accent 6" w:uiPriority="64"/>
-    <w:lsdException w:name="Medium List 1 Accent 6" w:uiPriority="65"/>
-    <w:lsdException w:name="Medium List 2 Accent 6" w:uiPriority="66"/>
-    <w:lsdException w:name="Medium Grid 1 Accent 6" w:uiPriority="67"/>
-    <w:lsdException w:name="Medium Grid 2 Accent 6" w:uiPriority="68"/>
-    <w:lsdException w:name="Medium Grid 3 Accent 6" w:uiPriority="69"/>
-    <w:lsdException w:name="Dark List Accent 6" w:uiPriority="70"/>
-    <w:lsdException w:name="Colorful Shading Accent 6" w:uiPriority="71"/>
-    <w:lsdException w:name="Colorful List Accent 6" w:uiPriority="72"/>
-    <w:lsdException w:name="Colorful Grid Accent 6" w:uiPriority="73"/>
-    <w:lsdException w:name="Subtle Emphasis" w:uiPriority="19" w:qFormat="1"/>
-    <w:lsdException w:name="Intense Emphasis" w:uiPriority="21" w:qFormat="1"/>
-    <w:lsdException w:name="Subtle Reference" w:uiPriority="31" w:qFormat="1"/>
-    <w:lsdException w:name="Intense Reference" w:uiPriority="32" w:qFormat="1"/>
-    <w:lsdException w:name="Book Title" w:uiPriority="33" w:qFormat="1"/>
-    <w:lsdException w:name="Bibliography" w:semiHidden="1" w:uiPriority="37" w:unhideWhenUsed="1"/>
-    <w:lsdException w:name="TOC Heading" w:semiHidden="1" w:uiPriority="39" w:unhideWhenUsed="1" w:qFormat="1"/>
-    <w:lsdException w:name="Plain Table 1" w:uiPriority="41"/>
-    <w:lsdException w:name="Plain Table 2" w:uiPriority="42"/>
-    <w:lsdException w:name="Plain Table 3" w:uiPriority="43"/>
-    <w:lsdException w:name="Plain Table 4" w:uiPriority="44"/>
-    <w:lsdException w:name="Plain Table 5" w:uiPriority="45"/>
-    <w:lsdException w:name="Grid Table Light" w:uiPriority="40"/>
-    <w:lsdException w:name="Grid Table 1 Light" w:uiPriority="46"/>
-    <w:lsdException w:name="Grid Table 2" w:uiPriority="47"/>
-    <w:lsdException w:name="Grid Table 3" w:uiPriority="48"/>
-    <w:lsdException w:name="Grid Table 4" w:uiPriority="49"/>
-    <w:lsdException w:name="Grid Table 5 Dark" w:uiPriority="50"/>
-    <w:lsdException w:name="Grid Table 6 Colorful" w:uiPriority="51"/>
-    <w:lsdException w:name="Grid Table 7 Colorful" w:uiPriority="52"/>
-    <w:lsdException w:name="Grid Table 1 Light Accent 1" w:uiPriority="46"/>
-    <w:lsdException w:name="Grid Table 2 Accent 1" w:uiPriority="47"/>
-    <w:lsdException w:name="Grid Table 3 Accent 1" w:uiPriority="48"/>
-    <w:lsdException w:name="Grid Table 4 Accent 1" w:uiPriority="49"/>
-    <w:lsdException w:name="Grid Table 5 Dark Accent 1" w:uiPriority="50"/>
-    <w:lsdException w:name="Grid Table 6 Colorful Accent 1" w:uiPriority="51"/>
-    <w:lsdException w:name="Grid Table 7 Colorful Accent 1" w:uiPriority="52"/>
-    <w:lsdException w:name="Grid Table 1 Light Accent 2" w:uiPriority="46"/>
-    <w:lsdException w:name="Grid Table 2 Accent 2" w:uiPriority="47"/>
-    <w:lsdException w:name="Grid Table 3 Accent 2" w:uiPriority="48"/>
-    <w:lsdException w:name="Grid Table 4 Accent 2" w:uiPriority="49"/>
-    <w:lsdException w:name="Grid Table 5 Dark Accent 2" w:uiPriority="50"/>
-    <w:lsdException w:name="Grid Table 6 Colorful Accent 2" w:uiPriority="51"/>
-    <w:lsdException w:name="Grid Table 7 Colorful Accent 2" w:uiPriority="52"/>
-    <w:lsdException w:name="Grid Table 1 Light Accent 3" w:uiPriority="46"/>
-    <w:lsdException w:name="Grid Table 2 Accent 3" w:uiPriority="47"/>
-    <w:lsdException w:name="Grid Table 3 Accent 3" w:uiPriority="48"/>
-    <w:lsdException w:name="Grid Table 4 Accent 3" w:uiPriority="49"/>
-    <w:lsdException w:name="Grid Table 5 Dark Accent 3" w:uiPriority="50"/>
-    <w:lsdException w:name="Grid Table 6 Colorful Accent 3" w:uiPriority="51"/>
-    <w:lsdException w:name="Grid Table 7 Colorful Accent 3" w:uiPriority="52"/>
-    <w:lsdException w:name="Grid Table 1 Light Accent 4" w:uiPriority="46"/>
-    <w:lsdException w:name="Grid Table 2 Accent 4" w:uiPriority="47"/>
-    <w:lsdException w:name="Grid Table 3 Accent 4" w:uiPriority="48"/>
-    <w:lsdException w:name="Grid Table 4 Accent 4" w:uiPriority="49"/>
-    <w:lsdException w:name="Grid Table 5 Dark Accent 4" w:uiPriority="50"/>
-    <w:lsdException w:name="Grid Table 6 Colorful Accent 4" w:uiPriority="51"/>
-    <w:lsdException w:name="Grid Table 7 Colorful Accent 4" w:uiPriority="52"/>
-    <w:lsdException w:name="Grid Table 1 Light Accent 5" w:uiPriority="46"/>
-    <w:lsdException w:name="Grid Table 2 Accent 5" w:uiPriority="47"/>
-    <w:lsdException w:name="Grid Table 3 Accent 5" w:uiPriority="48"/>
-    <w:lsdException w:name="Grid Table 4 Accent 5" w:uiPriority="49"/>
-    <w:lsdException w:name="Grid Table 5 Dark Accent 5" w:uiPriority="50"/>
-    <w:lsdException w:name="Grid Table 6 Colorful Accent 5" w:uiPriority="51"/>
-    <w:lsdException w:name="Grid Table 7 Colorful Accent 5" w:uiPriority="52"/>
-    <w:lsdException w:name="Grid Table 1 Light Accent 6" w:uiPriority="46"/>
-    <w:lsdException w:name="Grid Table 2 Accent 6" w:uiPriority="47"/>
-    <w:lsdException w:name="Grid Table 3 Accent 6" w:uiPriority="48"/>
-    <w:lsdException w:name="Grid Table 4 Accent 6" w:uiPriority="49"/>
-    <w:lsdException w:name="Grid Table 5 Dark Accent 6" w:uiPriority="50"/>
-    <w:lsdException w:name="Grid Table 6 Colorful Accent 6" w:uiPriority="51"/>
-    <w:lsdException w:name="Grid Table 7 Colorful Accent 6" w:uiPriority="52"/>
-    <w:lsdException w:name="List Table 1 Light" w:uiPriority="46"/>
-    <w:lsdException w:name="List Table 2" w:uiPriority="47"/>
-    <w:lsdException w:name="List Table 3" w:uiPriority="48"/>
-    <w:lsdException w:name="List Table 4" w:uiPriority="49"/>
-    <w:lsdException w:name="List Table 5 Dark" w:uiPriority="50"/>
-    <w:lsdException w:name="List Table 6 Colorful" w:uiPriority="51"/>
-    <w:lsdException w:name="List Table 7 Colorful" w:uiPriority="52"/>
-    <w:lsdException w:name="List Table 1 Light Accent 1" w:uiPriority="46"/>
-    <w:lsdException w:name="List Table 2 Accent 1" w:uiPriority="47"/>
-    <w:lsdException w:name="List Table 3 Accent 1" w:uiPriority="48"/>
-    <w:lsdException w:name="List Table 4 Accent 1" w:uiPriority="49"/>
-    <w:lsdException w:name="List Table 5 Dark Accent 1" w:uiPriority="50"/>
-    <w:lsdException w:name="List Table 6 Colorful Accent 1" w:uiPriority="51"/>
-    <w:lsdException w:name="List Table 7 Colorful Accent 1" w:uiPriority="52"/>
-    <w:lsdException w:name="List Table 1 Light Accent 2" w:uiPriority="46"/>
-    <w:lsdException w:name="List Table 2 Accent 2" w:uiPriority="47"/>
-    <w:lsdException w:name="List Table 3 Accent 2" w:uiPriority="48"/>
-    <w:lsdException w:name="List Table 4 Accent 2" w:uiPriority="49"/>
-    <w:lsdException w:name="List Table 5 Dark Accent 2" w:uiPriority="50"/>
-    <w:lsdException w:name="List Table 6 Colorful Accent 2" w:uiPriority="51"/>
-    <w:lsdException w:name="List Table 7 Colorful Accent 2" w:uiPriority="52"/>
-    <w:lsdException w:name="List Table 1 Light Accent 3" w:uiPriority="46"/>
-    <w:lsdException w:name="List Table 2 Accent 3" w:uiPriority="47"/>
-    <w:lsdException w:name="List Table 3 Accent 3" w:uiPriority="48"/>
-    <w:lsdException w:name="List Table 4 Accent 3" w:uiPriority="49"/>
-    <w:lsdException w:name="List Table 5 Dark Accent 3" w:uiPriority="50"/>
-    <w:lsdException w:name="List Table 6 Colorful Accent 3" w:uiPriority="51"/>
-    <w:lsdException w:name="List Table 7 Colorful Accent 3" w:uiPriority="52"/>
-    <w:lsdException w:name="List Table 1 Light Accent 4" w:uiPriority="46"/>
-    <w:lsdException w:name="List Table 2 Accent 4" w:uiPriority="47"/>
-    <w:lsdException w:name="List Table 3 Accent 4" w:uiPriority="48"/>
-    <w:lsdException w:name="List Table 4 Accent 4" w:uiPriority="49"/>
-    <w:lsdException w:name="List Table 5 Dark Accent 4" w:uiPriority="50"/>
-    <w:lsdException w:name="List Table 6 Colorful Accent 4" w:uiPriority="51"/>
-    <w:lsdException w:name="List Table 7 Colorful Accent 4" w:uiPriority="52"/>
-    <w:lsdException w:name="List Table 1 Light Accent 5" w:uiPriority="46"/>
-    <w:lsdException w:name="List Table 2 Accent 5" w:uiPriority="47"/>
-    <w:lsdException w:name="List Table 3 Accent 5" w:uiPriority="48"/>
-    <w:lsdException w:name="List Table 4 Accent 5" w:uiPriority="49"/>
-    <w:lsdException w:name="List Table 5 Dark Accent 5" w:uiPriority="50"/>
-    <w:lsdException w:name="List Table 6 Colorful Accent 5" w:uiPriority="51"/>
-    <w:lsdException w:name="List Table 7 Colorful Accent 5" w:uiPriority="52"/>
-    <w:lsdException w:name="List Table 1 Light Accent 6" w:uiPriority="46"/>
-    <w:lsdException w:name="List Table 2 Accent 6" w:uiPriority="47"/>
-    <w:lsdException w:name="List Table 3 Accent 6" w:uiPriority="48"/>
-    <w:lsdException w:name="List Table 4 Accent 6" w:uiPriority="49"/>
-    <w:lsdException w:name="List Table 5 Dark Accent 6" w:uiPriority="50"/>
-    <w:lsdException w:name="List Table 6 Colorful Accent 6" w:uiPriority="51"/>
-    <w:lsdException w:name="List Table 7 Colorful Accent 6" w:uiPriority="52"/>
-  </w:latentStyles>
-  <w:style w:type="paragraph" w:default="1" w:styleId="a">
-    <w:name w:val="Normal"/>
-    <w:qFormat/>
-    <w:pPr>
-      <w:widowControl w:val="0"/>
-      <w:jc w:val="both"/>
-    </w:pPr>
-  </w:style>
-  <w:style w:type="character" w:default="1" w:styleId="a0">
-    <w:name w:val="Default Paragraph Font"/>
-    <w:uiPriority w:val="1"/>
-    <w:semiHidden/>
-    <w:unhideWhenUsed/>
-  </w:style>
-  <w:style w:type="table" w:default="1" w:styleId="a1">
-    <w:name w:val="Normal Table"/>
-    <w:uiPriority w:val="99"/>
-    <w:semiHidden/>
-    <w:unhideWhenUsed/>
-    <w:tblPr>
-      <w:tblInd w:w="0" w:type="dxa"/>
-      <w:tblCellMar>
-        <w:top w:w="0" w:type="dxa"/>
-        <w:left w:w="108" w:type="dxa"/>
-        <w:bottom w:w="0" w:type="dxa"/>
-        <w:right w:w="108" w:type="dxa"/>
-      </w:tblCellMar>
-    </w:tblPr>
-  </w:style>
-  <w:style w:type="numbering" w:default="1" w:styleId="a2">
-    <w:name w:val="No List"/>
-    <w:uiPriority w:val="99"/>
-    <w:semiHidden/>
-    <w:unhideWhenUsed/>
-  </w:style>
-  <w:style w:type="character" w:styleId="a3">
-    <w:name w:val="Placeholder Text"/>
-    <w:basedOn w:val="a0"/>
-    <w:uiPriority w:val="99"/>
-    <w:semiHidden/>
-    <w:rsid w:val="00B30CF8"/>
-    <w:rPr>
-      <w:color w:val="808080"/>
-    </w:rPr>
-  </w:style>
-</w:styles>
-</file>
-
-<file path=word/glossary/webSettings.xml><?xml version="1.0" encoding="utf-8"?>
-<w:webSettings xmlns:mc="http://schemas.openxmlformats.org/markup-compatibility/2006" xmlns:r="http://schemas.openxmlformats.org/officeDocument/2006/relationships" xmlns:w="http://schemas.openxmlformats.org/wordprocessingml/2006/main" xmlns:w14="http://schemas.microsoft.com/office/word/2010/wordml" xmlns:w15="http://schemas.microsoft.com/office/word/2012/wordml" mc:Ignorable="w14 w15">
-  <w:optimizeForBrowser/>
-  <w:allowPNG/>
-</w:webSettings>
-</file>
-
 <file path=word/theme/theme1.xml><?xml version="1.0" encoding="utf-8"?>
 <a:theme xmlns:a="http://schemas.openxmlformats.org/drawingml/2006/main" name="Office 主题">
   <a:themeElements>
@@ -16549,7 +18245,7 @@
 </file>
 
 <file path=customXml/itemProps1.xml><?xml version="1.0" encoding="utf-8"?>
-<ds:datastoreItem xmlns:ds="http://schemas.openxmlformats.org/officeDocument/2006/customXml" ds:itemID="{DC053F64-FFEA-469A-B1AD-A62891F1A347}">
+<ds:datastoreItem xmlns:ds="http://schemas.openxmlformats.org/officeDocument/2006/customXml" ds:itemID="{5981BACF-A7AB-4D34-AC1A-A9EAC5B40418}">
   <ds:schemaRefs>
     <ds:schemaRef ds:uri="http://schemas.openxmlformats.org/officeDocument/2006/bibliography"/>
   </ds:schemaRefs>

--- a/cs.docx
+++ b/cs.docx
@@ -3548,21 +3548,12 @@
         </w:rPr>
         <w:t>打破奈</w:t>
       </w:r>
-      <w:proofErr w:type="gramStart"/>
-      <w:r>
-        <w:rPr>
-          <w:rFonts w:hint="eastAsia"/>
-          <w:sz w:val="24"/>
-        </w:rPr>
-        <w:t>奎</w:t>
-      </w:r>
-      <w:proofErr w:type="gramEnd"/>
-      <w:r>
-        <w:rPr>
-          <w:rFonts w:hint="eastAsia"/>
-          <w:sz w:val="24"/>
-        </w:rPr>
-        <w:t>斯特</w:t>
+      <w:r>
+        <w:rPr>
+          <w:rFonts w:hint="eastAsia"/>
+          <w:sz w:val="24"/>
+        </w:rPr>
+        <w:t>奎斯特</w:t>
       </w:r>
       <w:r>
         <w:rPr>
@@ -3583,7 +3574,6 @@
         </w:rPr>
         <w:t>压缩过程带来的成本代价，</w:t>
       </w:r>
-      <w:proofErr w:type="spellStart"/>
       <w:r>
         <w:rPr>
           <w:rFonts w:hint="eastAsia"/>
@@ -3591,14 +3581,12 @@
         </w:rPr>
         <w:t>Donoho</w:t>
       </w:r>
-      <w:proofErr w:type="spellEnd"/>
       <w:r>
         <w:rPr>
           <w:sz w:val="24"/>
         </w:rPr>
         <w:t>和</w:t>
       </w:r>
-      <w:proofErr w:type="spellStart"/>
       <w:r>
         <w:rPr>
           <w:rFonts w:hint="eastAsia"/>
@@ -3606,7 +3594,6 @@
         </w:rPr>
         <w:t>Candes</w:t>
       </w:r>
-      <w:proofErr w:type="spellEnd"/>
       <w:r>
         <w:rPr>
           <w:sz w:val="24"/>
@@ -3806,21 +3793,7 @@
         <w:rPr>
           <w:sz w:val="24"/>
         </w:rPr>
-        <w:t>的算法包括</w:t>
-      </w:r>
-      <w:proofErr w:type="gramStart"/>
-      <w:r>
-        <w:rPr>
-          <w:sz w:val="24"/>
-        </w:rPr>
-        <w:t>凸</w:t>
-      </w:r>
-      <w:proofErr w:type="gramEnd"/>
-      <w:r>
-        <w:rPr>
-          <w:sz w:val="24"/>
-        </w:rPr>
-        <w:t>优化类算法，匹配追踪类算法</w:t>
+        <w:t>的算法包括凸优化类算法，匹配追踪类算法</w:t>
       </w:r>
       <w:r>
         <w:rPr>
@@ -4101,21 +4074,7 @@
         <w:rPr>
           <w:sz w:val="24"/>
         </w:rPr>
-        <w:t>的</w:t>
-      </w:r>
-      <w:proofErr w:type="gramStart"/>
-      <w:r>
-        <w:rPr>
-          <w:sz w:val="24"/>
-        </w:rPr>
-        <w:t>像素值几乎</w:t>
-      </w:r>
-      <w:proofErr w:type="gramEnd"/>
-      <w:r>
-        <w:rPr>
-          <w:sz w:val="24"/>
-        </w:rPr>
-        <w:t>都</w:t>
+        <w:t>的像素值几乎都</w:t>
       </w:r>
       <w:r>
         <w:rPr>
@@ -4873,7 +4832,6 @@
             </m:r>
           </m:e>
           <m:sup>
-            <w:proofErr w:type="spellStart"/>
             <m:r>
               <m:rPr>
                 <m:nor/>
@@ -4884,7 +4842,6 @@
               </w:rPr>
               <m:t>jωt</m:t>
             </m:r>
-            <w:proofErr w:type="spellEnd"/>
           </m:sup>
         </m:sSup>
       </m:oMath>
@@ -5020,7 +4977,6 @@
         </w:rPr>
         <w:t>，</w:t>
       </w:r>
-      <w:proofErr w:type="spellStart"/>
       <w:r>
         <w:rPr>
           <w:rFonts w:hint="eastAsia"/>
@@ -5041,21 +4997,18 @@
         </w:rPr>
         <w:t>an</w:t>
       </w:r>
-      <w:proofErr w:type="spellEnd"/>
       <w:r>
         <w:rPr>
           <w:sz w:val="24"/>
         </w:rPr>
         <w:t>，</w:t>
       </w:r>
-      <w:proofErr w:type="spellStart"/>
       <w:r>
         <w:rPr>
           <w:sz w:val="24"/>
         </w:rPr>
         <w:t>Donoho</w:t>
       </w:r>
-      <w:proofErr w:type="spellEnd"/>
       <w:r>
         <w:rPr>
           <w:rFonts w:hint="eastAsia"/>
@@ -5063,35 +5016,18 @@
         </w:rPr>
         <w:t>，</w:t>
       </w:r>
-      <w:proofErr w:type="spellStart"/>
       <w:r>
         <w:rPr>
           <w:sz w:val="24"/>
         </w:rPr>
         <w:t>Candes</w:t>
       </w:r>
-      <w:proofErr w:type="spellEnd"/>
-      <w:r>
-        <w:rPr>
-          <w:sz w:val="24"/>
-        </w:rPr>
-        <w:t>等人先后提出了梳妆波变换，</w:t>
-      </w:r>
-      <w:proofErr w:type="gramStart"/>
-      <w:r>
-        <w:rPr>
-          <w:sz w:val="24"/>
-        </w:rPr>
-        <w:t>楔</w:t>
-      </w:r>
-      <w:proofErr w:type="gramEnd"/>
-      <w:r>
-        <w:rPr>
-          <w:sz w:val="24"/>
-        </w:rPr>
-        <w:t>波变换，小线变换，</w:t>
-      </w:r>
-      <w:proofErr w:type="gramStart"/>
+      <w:r>
+        <w:rPr>
+          <w:sz w:val="24"/>
+        </w:rPr>
+        <w:t>等人先后提出了梳妆波变换，楔波变换，小线变换，</w:t>
+      </w:r>
       <w:r>
         <w:rPr>
           <w:rFonts w:hint="eastAsia"/>
@@ -5105,7 +5041,6 @@
         </w:rPr>
         <w:t>变换</w:t>
       </w:r>
-      <w:proofErr w:type="gramEnd"/>
       <w:r>
         <w:rPr>
           <w:rFonts w:hint="eastAsia"/>
@@ -5195,21 +5130,7 @@
         <w:rPr>
           <w:sz w:val="24"/>
         </w:rPr>
-        <w:t>的热点问题主要是如何找到更好的变换域，使得目的信号在该</w:t>
-      </w:r>
-      <w:proofErr w:type="gramStart"/>
-      <w:r>
-        <w:rPr>
-          <w:sz w:val="24"/>
-        </w:rPr>
-        <w:t>变换域下的</w:t>
-      </w:r>
-      <w:proofErr w:type="gramEnd"/>
-      <w:r>
-        <w:rPr>
-          <w:sz w:val="24"/>
-        </w:rPr>
-        <w:t>表示尽量稀疏</w:t>
+        <w:t>的热点问题主要是如何找到更好的变换域，使得目的信号在该变换域下的表示尽量稀疏</w:t>
       </w:r>
       <w:r>
         <w:rPr>
@@ -5336,7 +5257,6 @@
         </w:rPr>
         <w:t>。</w:t>
       </w:r>
-      <w:proofErr w:type="spellStart"/>
       <w:r>
         <w:rPr>
           <w:rFonts w:hint="eastAsia"/>
@@ -5344,7 +5264,6 @@
         </w:rPr>
         <w:t>Candes</w:t>
       </w:r>
-      <w:proofErr w:type="spellEnd"/>
       <w:r>
         <w:rPr>
           <w:sz w:val="24"/>
@@ -5414,21 +5333,7 @@
         <w:rPr>
           <w:sz w:val="24"/>
         </w:rPr>
-        <w:t>研究的采样矩阵中满足这一要求的有</w:t>
-      </w:r>
-      <w:proofErr w:type="gramStart"/>
-      <w:r>
-        <w:rPr>
-          <w:sz w:val="24"/>
-        </w:rPr>
-        <w:t>局部傅里叶</w:t>
-      </w:r>
-      <w:proofErr w:type="gramEnd"/>
-      <w:r>
-        <w:rPr>
-          <w:sz w:val="24"/>
-        </w:rPr>
-        <w:t>矩阵</w:t>
+        <w:t>研究的采样矩阵中满足这一要求的有局部傅里叶矩阵</w:t>
       </w:r>
       <w:r>
         <w:rPr>
@@ -5910,23 +5815,7 @@
           <w:rFonts w:ascii="宋体" w:hAnsi="宋体" w:hint="eastAsia"/>
           <w:sz w:val="24"/>
         </w:rPr>
-        <w:t>根据信号的稀疏表示方法，目前通常采用的重构算法包括</w:t>
-      </w:r>
-      <w:proofErr w:type="gramStart"/>
-      <w:r>
-        <w:rPr>
-          <w:rFonts w:ascii="宋体" w:hAnsi="宋体" w:hint="eastAsia"/>
-          <w:sz w:val="24"/>
-        </w:rPr>
-        <w:t>凸</w:t>
-      </w:r>
-      <w:proofErr w:type="gramEnd"/>
-      <w:r>
-        <w:rPr>
-          <w:rFonts w:ascii="宋体" w:hAnsi="宋体" w:hint="eastAsia"/>
-          <w:sz w:val="24"/>
-        </w:rPr>
-        <w:t>优化类算法、贪婪算法、</w:t>
+        <w:t>根据信号的稀疏表示方法，目前通常采用的重构算法包括凸优化类算法、贪婪算法、</w:t>
       </w:r>
       <w:r>
         <w:rPr>
@@ -5961,39 +5850,7 @@
           <w:rFonts w:ascii="宋体" w:hAnsi="宋体" w:hint="eastAsia"/>
           <w:sz w:val="24"/>
         </w:rPr>
-        <w:t>在</w:t>
-      </w:r>
-      <w:proofErr w:type="gramStart"/>
-      <w:r>
-        <w:rPr>
-          <w:rFonts w:ascii="宋体" w:hAnsi="宋体" w:hint="eastAsia"/>
-          <w:sz w:val="24"/>
-        </w:rPr>
-        <w:t>凸</w:t>
-      </w:r>
-      <w:proofErr w:type="gramEnd"/>
-      <w:r>
-        <w:rPr>
-          <w:rFonts w:ascii="宋体" w:hAnsi="宋体" w:hint="eastAsia"/>
-          <w:sz w:val="24"/>
-        </w:rPr>
-        <w:t>优化类算法中，使用最早的是国外的</w:t>
-      </w:r>
-      <w:proofErr w:type="spellStart"/>
-      <w:r>
-        <w:rPr>
-          <w:rFonts w:ascii="宋体" w:hAnsi="宋体" w:hint="eastAsia"/>
-          <w:sz w:val="24"/>
-        </w:rPr>
-        <w:t>Mohimani</w:t>
-      </w:r>
-      <w:proofErr w:type="spellEnd"/>
-      <w:r>
-        <w:rPr>
-          <w:rFonts w:ascii="宋体" w:hAnsi="宋体" w:hint="eastAsia"/>
-          <w:sz w:val="24"/>
-        </w:rPr>
-        <w:t>提出的SLO算法，该算法利用多次迭代，逼近求得最优解。国内的研究学者林婉娟等人在2011年提出了改进的SLO算法—NSLO算法，提高了SLO算法中收敛速度较慢的问题。目前NSLO已被用于高分辨率SAR图像的成像系统中。而在贪婪算法领域，国外的学者提出了匹配追踪算法，正交匹配追踪算法，逐步正交匹配算法等。使得压缩感知重构算法在时间复杂度方面获得了很大改善。</w:t>
+        <w:t>在凸优化类算法中，使用最早的是国外的Mohimani提出的SLO算法，该算法利用多次迭代，逼近求得最优解。国内的研究学者林婉娟等人在2011年提出了改进的SLO算法—NSLO算法，提高了SLO算法中收敛速度较慢的问题。目前NSLO已被用于高分辨率SAR图像的成像系统中。而在贪婪算法领域，国外的学者提出了匹配追踪算法，正交匹配追踪算法，逐步正交匹配算法等。使得压缩感知重构算法在时间复杂度方面获得了很大改善。</w:t>
       </w:r>
     </w:p>
     <w:p>
@@ -7373,21 +7230,12 @@
         </w:rPr>
         <w:t>可以</w:t>
       </w:r>
-      <w:proofErr w:type="gramStart"/>
-      <w:r>
-        <w:rPr>
-          <w:rFonts w:ascii="宋体" w:hAnsi="宋体"/>
-          <w:sz w:val="24"/>
-        </w:rPr>
-        <w:t>看做</w:t>
-      </w:r>
-      <w:proofErr w:type="gramEnd"/>
-      <w:r>
-        <w:rPr>
-          <w:rFonts w:ascii="宋体" w:hAnsi="宋体"/>
-          <w:sz w:val="24"/>
-        </w:rPr>
-        <w:t>是傅里叶变换的离散采样，</w:t>
+      <w:r>
+        <w:rPr>
+          <w:rFonts w:ascii="宋体" w:hAnsi="宋体"/>
+          <w:sz w:val="24"/>
+        </w:rPr>
+        <w:t>看做是傅里叶变换的离散采样，</w:t>
       </w:r>
       <w:r>
         <w:rPr>
@@ -7722,39 +7570,7 @@
           <w:rFonts w:ascii="宋体" w:hAnsi="宋体"/>
           <w:sz w:val="24"/>
         </w:rPr>
-        <w:t>信号为f(</w:t>
-      </w:r>
-      <w:proofErr w:type="spellStart"/>
-      <w:r>
-        <w:rPr>
-          <w:rFonts w:ascii="宋体" w:hAnsi="宋体"/>
-          <w:sz w:val="24"/>
-        </w:rPr>
-        <w:t>x,y</w:t>
-      </w:r>
-      <w:proofErr w:type="spellEnd"/>
-      <w:r>
-        <w:rPr>
-          <w:rFonts w:ascii="宋体" w:hAnsi="宋体"/>
-          <w:sz w:val="24"/>
-        </w:rPr>
-        <w:t>),</w:t>
-      </w:r>
-      <w:proofErr w:type="spellStart"/>
-      <w:r>
-        <w:rPr>
-          <w:rFonts w:ascii="宋体" w:hAnsi="宋体"/>
-          <w:sz w:val="24"/>
-        </w:rPr>
-        <w:t>x,y</w:t>
-      </w:r>
-      <w:proofErr w:type="spellEnd"/>
-      <w:r>
-        <w:rPr>
-          <w:rFonts w:ascii="宋体" w:hAnsi="宋体"/>
-          <w:sz w:val="24"/>
-        </w:rPr>
-        <w:t>=0,1,…N-1</w:t>
+        <w:t>信号为f(x,y),x,y=0,1,…N-1</w:t>
       </w:r>
       <w:r>
         <w:rPr>
@@ -8060,15 +7876,7 @@
           <w:rFonts w:ascii="宋体" w:hAnsi="宋体"/>
           <w:sz w:val="24"/>
         </w:rPr>
-        <w:t>离散小</w:t>
-      </w:r>
-      <w:proofErr w:type="gramStart"/>
-      <w:r>
-        <w:rPr>
-          <w:rFonts w:ascii="宋体" w:hAnsi="宋体"/>
-          <w:sz w:val="24"/>
-        </w:rPr>
-        <w:t>波</w:t>
+        <w:t>离散小波</w:t>
       </w:r>
       <w:r>
         <w:rPr>
@@ -8077,7 +7885,6 @@
         </w:rPr>
         <w:t>相关</w:t>
       </w:r>
-      <w:proofErr w:type="gramEnd"/>
       <w:r>
         <w:rPr>
           <w:rFonts w:ascii="宋体" w:hAnsi="宋体"/>
@@ -9099,7 +8906,6 @@
         </w:rPr>
         <w:t>10的</w:t>
       </w:r>
-      <w:proofErr w:type="gramStart"/>
       <w:r>
         <w:rPr>
           <w:rFonts w:ascii="宋体" w:hAnsi="宋体"/>
@@ -9114,7 +8920,6 @@
         </w:rPr>
         <w:t>设置</w:t>
       </w:r>
-      <w:proofErr w:type="gramEnd"/>
       <w:r>
         <w:rPr>
           <w:rFonts w:ascii="宋体" w:hAnsi="宋体"/>
@@ -9664,23 +9469,7 @@
           <w:rFonts w:ascii="宋体" w:hAnsi="宋体"/>
           <w:sz w:val="24"/>
         </w:rPr>
-        <w:t>N</w:t>
-      </w:r>
-      <w:proofErr w:type="gramStart"/>
-      <w:r>
-        <w:rPr>
-          <w:rFonts w:ascii="宋体" w:hAnsi="宋体"/>
-          <w:sz w:val="24"/>
-        </w:rPr>
-        <w:t>个</w:t>
-      </w:r>
-      <w:proofErr w:type="gramEnd"/>
-      <w:r>
-        <w:rPr>
-          <w:rFonts w:ascii="宋体" w:hAnsi="宋体"/>
-          <w:sz w:val="24"/>
-        </w:rPr>
-        <w:t>数值中</w:t>
+        <w:t>N个数值中</w:t>
       </w:r>
       <w:r>
         <w:rPr>
@@ -9694,23 +9483,7 @@
           <w:rFonts w:ascii="宋体" w:hAnsi="宋体"/>
           <w:sz w:val="24"/>
         </w:rPr>
-        <w:t>K</w:t>
-      </w:r>
-      <w:proofErr w:type="gramStart"/>
-      <w:r>
-        <w:rPr>
-          <w:rFonts w:ascii="宋体" w:hAnsi="宋体"/>
-          <w:sz w:val="24"/>
-        </w:rPr>
-        <w:t>个非零</w:t>
-      </w:r>
-      <w:proofErr w:type="gramEnd"/>
-      <w:r>
-        <w:rPr>
-          <w:rFonts w:ascii="宋体" w:hAnsi="宋体"/>
-          <w:sz w:val="24"/>
-        </w:rPr>
-        <w:t>值</w:t>
+        <w:t>K个非零值</w:t>
       </w:r>
       <w:r>
         <w:rPr>
@@ -9785,23 +9558,7 @@
           <w:rFonts w:ascii="宋体" w:hAnsi="宋体"/>
           <w:sz w:val="24"/>
         </w:rPr>
-        <w:t>获得N</w:t>
-      </w:r>
-      <w:proofErr w:type="gramStart"/>
-      <w:r>
-        <w:rPr>
-          <w:rFonts w:ascii="宋体" w:hAnsi="宋体"/>
-          <w:sz w:val="24"/>
-        </w:rPr>
-        <w:t>个</w:t>
-      </w:r>
-      <w:proofErr w:type="gramEnd"/>
-      <w:r>
-        <w:rPr>
-          <w:rFonts w:ascii="宋体" w:hAnsi="宋体"/>
-          <w:sz w:val="24"/>
-        </w:rPr>
-        <w:t>测量值</w:t>
+        <w:t>获得N个测量值</w:t>
       </w:r>
       <w:r>
         <w:rPr>
@@ -10379,23 +10136,7 @@
           <w:rFonts w:ascii="宋体" w:hAnsi="宋体"/>
           <w:sz w:val="24"/>
         </w:rPr>
-        <w:t>是x中的所有非零元素的集合，而是x</w:t>
-      </w:r>
-      <w:proofErr w:type="gramStart"/>
-      <w:r>
-        <w:rPr>
-          <w:rFonts w:ascii="宋体" w:hAnsi="宋体"/>
-          <w:sz w:val="24"/>
-        </w:rPr>
-        <w:t>非零信息</w:t>
-      </w:r>
-      <w:proofErr w:type="gramEnd"/>
-      <w:r>
-        <w:rPr>
-          <w:rFonts w:ascii="宋体" w:hAnsi="宋体"/>
-          <w:sz w:val="24"/>
-        </w:rPr>
-        <w:t>的一种表示</w:t>
+        <w:t>是x中的所有非零元素的集合，而是x非零信息的一种表示</w:t>
       </w:r>
       <w:r>
         <w:rPr>
@@ -10652,23 +10393,7 @@
           <w:rFonts w:ascii="宋体" w:hAnsi="宋体"/>
           <w:sz w:val="24"/>
         </w:rPr>
-        <w:t>数据y中共含有M</w:t>
-      </w:r>
-      <w:proofErr w:type="gramStart"/>
-      <w:r>
-        <w:rPr>
-          <w:rFonts w:ascii="宋体" w:hAnsi="宋体"/>
-          <w:sz w:val="24"/>
-        </w:rPr>
-        <w:t>个</w:t>
-      </w:r>
-      <w:proofErr w:type="gramEnd"/>
-      <w:r>
-        <w:rPr>
-          <w:rFonts w:ascii="宋体" w:hAnsi="宋体"/>
-          <w:sz w:val="24"/>
-        </w:rPr>
-        <w:t>测量值，通常</w:t>
+        <w:t>数据y中共含有M个测量值，通常</w:t>
       </w:r>
       <m:oMath>
         <m:r>
@@ -10816,23 +10541,7 @@
           <w:rFonts w:ascii="宋体" w:hAnsi="宋体"/>
           <w:sz w:val="24"/>
         </w:rPr>
-        <w:t>很少</w:t>
-      </w:r>
-      <w:proofErr w:type="gramStart"/>
-      <w:r>
-        <w:rPr>
-          <w:rFonts w:ascii="宋体" w:hAnsi="宋体"/>
-          <w:sz w:val="24"/>
-        </w:rPr>
-        <w:t>的非零值</w:t>
-      </w:r>
-      <w:proofErr w:type="gramEnd"/>
-      <w:r>
-        <w:rPr>
-          <w:rFonts w:ascii="宋体" w:hAnsi="宋体"/>
-          <w:sz w:val="24"/>
-        </w:rPr>
-        <w:t>，并且给出了稀疏度K，然而</w:t>
+        <w:t>很少的非零值，并且给出了稀疏度K，然而</w:t>
       </w:r>
       <w:r>
         <w:rPr>
@@ -12080,15 +11789,7 @@
           <w:rFonts w:ascii="宋体" w:hAnsi="宋体"/>
           <w:sz w:val="24"/>
         </w:rPr>
-        <w:t>方程</w:t>
-      </w:r>
-      <w:proofErr w:type="gramStart"/>
-      <w:r>
-        <w:rPr>
-          <w:rFonts w:ascii="宋体" w:hAnsi="宋体"/>
-          <w:sz w:val="24"/>
-        </w:rPr>
-        <w:t>属于</w:t>
+        <w:t>方程属于</w:t>
       </w:r>
       <w:r>
         <w:rPr>
@@ -12102,15 +11803,7 @@
           <w:rFonts w:ascii="宋体" w:hAnsi="宋体"/>
           <w:sz w:val="24"/>
         </w:rPr>
-        <w:t>方程</w:t>
-      </w:r>
-      <w:proofErr w:type="gramEnd"/>
-      <w:r>
-        <w:rPr>
-          <w:rFonts w:ascii="宋体" w:hAnsi="宋体"/>
-          <w:sz w:val="24"/>
-        </w:rPr>
-        <w:t>，其</w:t>
+        <w:t>方程，其</w:t>
       </w:r>
       <w:r>
         <w:rPr>
@@ -12228,7 +11921,6 @@
           </m:sup>
         </m:sSubSup>
       </m:oMath>
-      <w:proofErr w:type="gramStart"/>
       <w:r>
         <w:rPr>
           <w:rFonts w:ascii="宋体" w:hAnsi="宋体" w:hint="eastAsia"/>
@@ -12243,7 +11935,6 @@
         </w:rPr>
         <w:t>非零值</w:t>
       </w:r>
-      <w:proofErr w:type="gramEnd"/>
       <w:r>
         <w:rPr>
           <w:rFonts w:ascii="宋体" w:hAnsi="宋体" w:hint="eastAsia"/>
@@ -12986,7 +12677,6 @@
         </w:rPr>
         <w:t>进行最为匹配原子的寻找。</w:t>
       </w:r>
-      <w:proofErr w:type="gramStart"/>
       <w:r>
         <w:rPr>
           <w:rFonts w:ascii="宋体" w:hAnsi="宋体" w:hint="eastAsia"/>
@@ -13001,7 +12691,6 @@
         </w:rPr>
         <w:t>式</w:t>
       </w:r>
-      <w:proofErr w:type="gramEnd"/>
       <w:r>
         <w:rPr>
           <w:rFonts w:ascii="宋体" w:hAnsi="宋体" w:hint="eastAsia"/>
@@ -13336,23 +13025,7 @@
           <w:rFonts w:ascii="宋体" w:hAnsi="宋体"/>
           <w:sz w:val="24"/>
         </w:rPr>
-        <w:t>成了一个</w:t>
-      </w:r>
-      <w:proofErr w:type="gramStart"/>
-      <w:r>
-        <w:rPr>
-          <w:rFonts w:ascii="宋体" w:hAnsi="宋体"/>
-          <w:sz w:val="24"/>
-        </w:rPr>
-        <w:t>凸</w:t>
-      </w:r>
-      <w:proofErr w:type="gramEnd"/>
-      <w:r>
-        <w:rPr>
-          <w:rFonts w:ascii="宋体" w:hAnsi="宋体"/>
-          <w:sz w:val="24"/>
-        </w:rPr>
-        <w:t>最优化问题。通过</w:t>
+        <w:t>成了一个凸最优化问题。通过</w:t>
       </w:r>
       <w:r>
         <w:rPr>
@@ -13714,16 +13387,7 @@
           <w:rFonts w:ascii="宋体" w:hAnsi="宋体"/>
           <w:sz w:val="24"/>
         </w:rPr>
-        <w:t>问题是N-P</w:t>
-      </w:r>
-      <w:bookmarkStart w:id="13" w:name="_GoBack"/>
-      <w:bookmarkEnd w:id="13"/>
-      <w:r>
-        <w:rPr>
-          <w:rFonts w:ascii="宋体" w:hAnsi="宋体"/>
-          <w:sz w:val="24"/>
-        </w:rPr>
-        <w:t>问题</w:t>
+        <w:t>问题是N-P问题</w:t>
       </w:r>
       <w:r>
         <w:rPr>
@@ -13907,23 +13571,7 @@
           <w:rFonts w:ascii="宋体" w:hAnsi="宋体"/>
           <w:sz w:val="24"/>
         </w:rPr>
-        <w:t xml:space="preserve">法也被称为基追踪算法(Basis </w:t>
-      </w:r>
-      <w:proofErr w:type="spellStart"/>
-      <w:r>
-        <w:rPr>
-          <w:rFonts w:ascii="宋体" w:hAnsi="宋体"/>
-          <w:sz w:val="24"/>
-        </w:rPr>
-        <w:t>Pursuit,BP</w:t>
-      </w:r>
-      <w:proofErr w:type="spellEnd"/>
-      <w:r>
-        <w:rPr>
-          <w:rFonts w:ascii="宋体" w:hAnsi="宋体"/>
-          <w:sz w:val="24"/>
-        </w:rPr>
-        <w:t>)</w:t>
+        <w:t>法也被称为基追踪算法(Basis Pursuit,BP)</w:t>
       </w:r>
       <w:r>
         <w:rPr>
@@ -14095,17 +13743,8 @@
           <w:rFonts w:ascii="宋体" w:hAnsi="宋体"/>
           <w:sz w:val="24"/>
         </w:rPr>
-        <w:t>利用</w:t>
-      </w:r>
-      <w:proofErr w:type="spellStart"/>
-      <w:r>
-        <w:rPr>
-          <w:rFonts w:ascii="宋体" w:hAnsi="宋体"/>
-          <w:sz w:val="24"/>
-        </w:rPr>
-        <w:t>matlab</w:t>
-      </w:r>
-      <w:proofErr w:type="spellEnd"/>
+        <w:t>利用matlab</w:t>
+      </w:r>
       <w:r>
         <w:rPr>
           <w:rFonts w:ascii="宋体" w:hAnsi="宋体"/>
@@ -14376,14 +14015,7 @@
           <w:rFonts w:ascii="宋体" w:hAnsi="宋体" w:hint="eastAsia"/>
           <w:sz w:val="24"/>
         </w:rPr>
-        <w:t>其中</w:t>
-      </w:r>
-      <w:r>
-        <w:rPr>
-          <w:rFonts w:ascii="宋体" w:hAnsi="宋体" w:hint="eastAsia"/>
-          <w:sz w:val="24"/>
-        </w:rPr>
-        <w:t>采样</w:t>
+        <w:t>其中采样</w:t>
       </w:r>
       <w:r>
         <w:rPr>
@@ -14397,28 +14029,14 @@
           <w:rFonts w:ascii="宋体" w:hAnsi="宋体" w:hint="eastAsia"/>
           <w:sz w:val="24"/>
         </w:rPr>
-        <w:t>Φ</w:t>
-      </w:r>
-      <w:r>
-        <w:rPr>
-          <w:rFonts w:ascii="宋体" w:hAnsi="宋体" w:hint="eastAsia"/>
-          <w:sz w:val="24"/>
-        </w:rPr>
-        <w:t>(M×</w:t>
-      </w:r>
-      <w:r>
-        <w:rPr>
-          <w:rFonts w:ascii="宋体" w:hAnsi="宋体"/>
-          <w:sz w:val="24"/>
-        </w:rPr>
-        <w:t>N)</w:t>
-      </w:r>
-      <w:r>
-        <w:rPr>
-          <w:rFonts w:ascii="宋体" w:hAnsi="宋体"/>
-          <w:sz w:val="24"/>
-        </w:rPr>
-        <w:t>，</w:t>
+        <w:t>Φ(M×</w:t>
+      </w:r>
+      <w:r>
+        <w:rPr>
+          <w:rFonts w:ascii="宋体" w:hAnsi="宋体"/>
+          <w:sz w:val="24"/>
+        </w:rPr>
+        <w:t>N)，</w:t>
       </w:r>
       <w:r>
         <w:rPr>
@@ -14439,14 +14057,7 @@
           <w:rFonts w:ascii="宋体" w:hAnsi="宋体" w:hint="eastAsia"/>
           <w:sz w:val="24"/>
         </w:rPr>
-        <w:t>Φ</w:t>
-      </w:r>
-      <w:r>
-        <w:rPr>
-          <w:rFonts w:ascii="宋体" w:hAnsi="宋体" w:hint="eastAsia"/>
-          <w:sz w:val="24"/>
-        </w:rPr>
-        <w:t>，利用基</w:t>
+        <w:t>Φ，利用基</w:t>
       </w:r>
       <w:r>
         <w:rPr>
@@ -14461,7 +14072,7 @@
         <w:spacing w:line="360" w:lineRule="auto"/>
         <w:ind w:firstLineChars="200" w:firstLine="480"/>
         <w:rPr>
-          <w:rFonts w:ascii="宋体" w:hAnsi="宋体" w:hint="eastAsia"/>
+          <w:rFonts w:ascii="宋体" w:hAnsi="宋体"/>
           <w:sz w:val="24"/>
         </w:rPr>
       </w:pPr>
@@ -14538,7 +14149,7 @@
         <w:ind w:firstLineChars="200" w:firstLine="480"/>
         <w:jc w:val="center"/>
         <w:rPr>
-          <w:rFonts w:ascii="宋体" w:hAnsi="宋体" w:hint="eastAsia"/>
+          <w:rFonts w:ascii="宋体" w:hAnsi="宋体"/>
           <w:sz w:val="24"/>
         </w:rPr>
       </w:pPr>
@@ -14658,7 +14269,7 @@
         <w:ind w:firstLineChars="200" w:firstLine="480"/>
         <w:jc w:val="center"/>
         <w:rPr>
-          <w:rFonts w:ascii="宋体" w:hAnsi="宋体" w:hint="eastAsia"/>
+          <w:rFonts w:ascii="宋体" w:hAnsi="宋体"/>
           <w:sz w:val="24"/>
         </w:rPr>
       </w:pPr>
@@ -14802,7 +14413,7 @@
         <w:ind w:firstLineChars="200" w:firstLine="480"/>
         <w:jc w:val="center"/>
         <w:rPr>
-          <w:rFonts w:ascii="宋体" w:hAnsi="宋体" w:hint="eastAsia"/>
+          <w:rFonts w:ascii="宋体" w:hAnsi="宋体"/>
           <w:sz w:val="24"/>
         </w:rPr>
       </w:pPr>
@@ -14933,23 +14544,7 @@
           <w:rFonts w:ascii="宋体" w:hAnsi="宋体"/>
           <w:sz w:val="24"/>
         </w:rPr>
-        <w:t>原信号与重构信号的误差(</w:t>
-      </w:r>
-      <w:proofErr w:type="spellStart"/>
-      <w:r>
-        <w:rPr>
-          <w:rFonts w:ascii="宋体" w:hAnsi="宋体"/>
-          <w:sz w:val="24"/>
-        </w:rPr>
-        <w:t>recv_x</w:t>
-      </w:r>
-      <w:proofErr w:type="spellEnd"/>
-      <w:r>
-        <w:rPr>
-          <w:rFonts w:ascii="宋体" w:hAnsi="宋体"/>
-          <w:sz w:val="24"/>
-        </w:rPr>
-        <w:t>-x),</w:t>
+        <w:t>原信号与重构信号的误差(recv_x-x),</w:t>
       </w:r>
       <w:r>
         <w:rPr>
@@ -15069,7 +14664,7 @@
         <w:spacing w:line="360" w:lineRule="auto"/>
         <w:ind w:firstLineChars="200" w:firstLine="480"/>
         <w:rPr>
-          <w:rFonts w:ascii="宋体" w:hAnsi="宋体" w:hint="eastAsia"/>
+          <w:rFonts w:ascii="宋体" w:hAnsi="宋体"/>
           <w:sz w:val="24"/>
         </w:rPr>
       </w:pPr>
@@ -15270,33 +14865,15 @@
           <w:rFonts w:ascii="宋体" w:hAnsi="宋体"/>
           <w:sz w:val="24"/>
         </w:rPr>
-        <w:t xml:space="preserve">ore i5 </w:t>
-      </w:r>
-      <w:proofErr w:type="spellStart"/>
-      <w:r>
-        <w:rPr>
-          <w:rFonts w:ascii="宋体" w:hAnsi="宋体"/>
-          <w:sz w:val="24"/>
-        </w:rPr>
-        <w:t>cpu</w:t>
-      </w:r>
-      <w:proofErr w:type="spellEnd"/>
-      <w:r>
-        <w:rPr>
-          <w:rFonts w:ascii="宋体" w:hAnsi="宋体" w:hint="eastAsia"/>
-          <w:sz w:val="24"/>
-        </w:rPr>
-        <w:t>，</w:t>
-      </w:r>
-      <w:proofErr w:type="spellStart"/>
-      <w:r>
-        <w:rPr>
-          <w:rFonts w:ascii="宋体" w:hAnsi="宋体" w:hint="eastAsia"/>
-          <w:sz w:val="24"/>
-        </w:rPr>
-        <w:t>matlab</w:t>
-      </w:r>
-      <w:proofErr w:type="spellEnd"/>
+        <w:t>ore i5 cpu</w:t>
+      </w:r>
+      <w:r>
+        <w:rPr>
+          <w:rFonts w:ascii="宋体" w:hAnsi="宋体" w:hint="eastAsia"/>
+          <w:sz w:val="24"/>
+        </w:rPr>
+        <w:t>，matlab</w:t>
+      </w:r>
       <w:r>
         <w:rPr>
           <w:rFonts w:ascii="宋体" w:hAnsi="宋体"/>
@@ -15430,7 +15007,7 @@
         <w:spacing w:line="360" w:lineRule="auto"/>
         <w:ind w:firstLineChars="200" w:firstLine="480"/>
         <w:rPr>
-          <w:rFonts w:ascii="宋体" w:hAnsi="宋体" w:hint="eastAsia"/>
+          <w:rFonts w:ascii="宋体" w:hAnsi="宋体"/>
           <w:sz w:val="24"/>
         </w:rPr>
       </w:pPr>
@@ -15453,28 +15030,926 @@
           <w:rFonts w:ascii="宋体" w:hAnsi="宋体"/>
           <w:sz w:val="24"/>
         </w:rPr>
-        <w:t>中，图</w:t>
-      </w:r>
-      <w:r>
-        <w:rPr>
-          <w:rFonts w:ascii="宋体" w:hAnsi="宋体" w:hint="eastAsia"/>
-          <w:sz w:val="24"/>
-        </w:rPr>
-        <w:t>7</w:t>
-      </w:r>
-      <w:r>
-        <w:rPr>
-          <w:rFonts w:ascii="宋体" w:hAnsi="宋体"/>
-          <w:sz w:val="24"/>
-        </w:rPr>
-        <w:t>-(a)</w:t>
-      </w:r>
-      <w:r>
-        <w:rPr>
-          <w:rFonts w:ascii="宋体" w:hAnsi="宋体" w:hint="eastAsia"/>
-          <w:sz w:val="24"/>
-        </w:rPr>
-        <w:t xml:space="preserve"> </w:t>
+        <w:t>中，</w:t>
+      </w:r>
+      <w:r>
+        <w:rPr>
+          <w:rFonts w:ascii="宋体" w:hAnsi="宋体" w:hint="eastAsia"/>
+          <w:sz w:val="24"/>
+        </w:rPr>
+        <w:t>(a)-(c)是</w:t>
+      </w:r>
+      <w:r>
+        <w:rPr>
+          <w:rFonts w:ascii="宋体" w:hAnsi="宋体"/>
+          <w:sz w:val="24"/>
+        </w:rPr>
+        <w:t>原始图像</w:t>
+      </w:r>
+      <w:r>
+        <w:rPr>
+          <w:rFonts w:ascii="宋体" w:hAnsi="宋体"/>
+          <w:sz w:val="24"/>
+        </w:rPr>
+        <w:t>"</w:t>
+      </w:r>
+      <w:r>
+        <w:rPr>
+          <w:rFonts w:ascii="宋体" w:hAnsi="宋体"/>
+          <w:sz w:val="24"/>
+        </w:rPr>
+        <w:t>lena</w:t>
+      </w:r>
+      <w:r>
+        <w:rPr>
+          <w:rFonts w:ascii="宋体" w:hAnsi="宋体"/>
+          <w:sz w:val="24"/>
+        </w:rPr>
+        <w:t>"</w:t>
+      </w:r>
+      <w:r>
+        <w:rPr>
+          <w:rFonts w:ascii="宋体" w:hAnsi="宋体" w:hint="eastAsia"/>
+          <w:sz w:val="24"/>
+        </w:rPr>
+        <w:t>，</w:t>
+      </w:r>
+      <w:r>
+        <w:rPr>
+          <w:rFonts w:ascii="宋体" w:hAnsi="宋体"/>
+          <w:sz w:val="24"/>
+        </w:rPr>
+        <w:t>"</w:t>
+      </w:r>
+      <w:r>
+        <w:rPr>
+          <w:rFonts w:ascii="宋体" w:hAnsi="宋体"/>
+          <w:sz w:val="24"/>
+        </w:rPr>
+        <w:t>clock</w:t>
+      </w:r>
+      <w:r>
+        <w:rPr>
+          <w:rFonts w:ascii="宋体" w:hAnsi="宋体"/>
+          <w:sz w:val="24"/>
+        </w:rPr>
+        <w:t>"</w:t>
+      </w:r>
+      <w:r>
+        <w:rPr>
+          <w:rFonts w:ascii="宋体" w:hAnsi="宋体" w:hint="eastAsia"/>
+          <w:sz w:val="24"/>
+        </w:rPr>
+        <w:t>，</w:t>
+      </w:r>
+      <w:r>
+        <w:rPr>
+          <w:rFonts w:ascii="宋体" w:hAnsi="宋体"/>
+          <w:sz w:val="24"/>
+        </w:rPr>
+        <w:t>"</w:t>
+      </w:r>
+      <w:r>
+        <w:rPr>
+          <w:rFonts w:ascii="宋体" w:hAnsi="宋体"/>
+          <w:sz w:val="24"/>
+        </w:rPr>
+        <w:t>jellbeans</w:t>
+      </w:r>
+      <w:r>
+        <w:rPr>
+          <w:rFonts w:ascii="宋体" w:hAnsi="宋体"/>
+          <w:sz w:val="24"/>
+        </w:rPr>
+        <w:t>"</w:t>
+      </w:r>
+      <w:r>
+        <w:rPr>
+          <w:rFonts w:ascii="宋体" w:hAnsi="宋体" w:hint="eastAsia"/>
+          <w:sz w:val="24"/>
+        </w:rPr>
+        <w:t>，(d)-(f)是相</w:t>
+      </w:r>
+      <w:r>
+        <w:rPr>
+          <w:rFonts w:ascii="宋体" w:hAnsi="宋体"/>
+          <w:sz w:val="24"/>
+        </w:rPr>
+        <w:t>对</w:t>
+      </w:r>
+      <w:r>
+        <w:rPr>
+          <w:rFonts w:ascii="宋体" w:hAnsi="宋体" w:hint="eastAsia"/>
+          <w:sz w:val="24"/>
+        </w:rPr>
+        <w:t>应</w:t>
+      </w:r>
+      <w:r>
+        <w:rPr>
+          <w:rFonts w:ascii="宋体" w:hAnsi="宋体"/>
+          <w:sz w:val="24"/>
+        </w:rPr>
+        <w:t>的</w:t>
+      </w:r>
+      <w:r>
+        <w:rPr>
+          <w:rFonts w:ascii="宋体" w:hAnsi="宋体" w:hint="eastAsia"/>
+          <w:sz w:val="24"/>
+        </w:rPr>
+        <w:t>重构</w:t>
+      </w:r>
+      <w:r>
+        <w:rPr>
+          <w:rFonts w:ascii="宋体" w:hAnsi="宋体"/>
+          <w:sz w:val="24"/>
+        </w:rPr>
+        <w:t>图像</w:t>
+      </w:r>
+      <w:r>
+        <w:rPr>
+          <w:rFonts w:ascii="宋体" w:hAnsi="宋体" w:hint="eastAsia"/>
+          <w:sz w:val="24"/>
+        </w:rPr>
+        <w:t>，对</w:t>
+      </w:r>
+      <w:r>
+        <w:rPr>
+          <w:rFonts w:ascii="宋体" w:hAnsi="宋体"/>
+          <w:sz w:val="24"/>
+        </w:rPr>
+        <w:t>原图像进行采样时</w:t>
+      </w:r>
+      <w:r>
+        <w:rPr>
+          <w:rFonts w:ascii="宋体" w:hAnsi="宋体" w:hint="eastAsia"/>
+          <w:sz w:val="24"/>
+        </w:rPr>
+        <w:t>选择</w:t>
+      </w:r>
+      <w:r>
+        <w:rPr>
+          <w:rFonts w:ascii="宋体" w:hAnsi="宋体"/>
+          <w:sz w:val="24"/>
+        </w:rPr>
+        <w:t>的采样矩阵</w:t>
+      </w:r>
+      <w:r>
+        <w:rPr>
+          <w:rFonts w:ascii="宋体" w:hAnsi="宋体" w:hint="eastAsia"/>
+          <w:sz w:val="24"/>
+        </w:rPr>
+        <w:t>大小为204</w:t>
+      </w:r>
+      <w:r>
+        <w:rPr>
+          <w:rFonts w:ascii="宋体" w:hAnsi="宋体"/>
+          <w:sz w:val="24"/>
+        </w:rPr>
+        <w:t>×256</w:t>
+      </w:r>
+      <w:r>
+        <w:rPr>
+          <w:rFonts w:ascii="宋体" w:hAnsi="宋体" w:hint="eastAsia"/>
+          <w:sz w:val="24"/>
+        </w:rPr>
+        <w:t>，</w:t>
+      </w:r>
+      <w:r>
+        <w:rPr>
+          <w:rFonts w:ascii="宋体" w:hAnsi="宋体"/>
+          <w:sz w:val="24"/>
+        </w:rPr>
+        <w:t>压缩比M/N=0.8</w:t>
+      </w:r>
+      <w:r>
+        <w:rPr>
+          <w:rFonts w:ascii="宋体" w:hAnsi="宋体" w:hint="eastAsia"/>
+          <w:sz w:val="24"/>
+        </w:rPr>
+        <w:t>。</w:t>
+      </w:r>
+      <w:r>
+        <w:rPr>
+          <w:rFonts w:ascii="宋体" w:hAnsi="宋体" w:hint="eastAsia"/>
+          <w:sz w:val="24"/>
+        </w:rPr>
+        <w:t>其中三幅</w:t>
+      </w:r>
+      <w:r>
+        <w:rPr>
+          <w:rFonts w:ascii="宋体" w:hAnsi="宋体"/>
+          <w:sz w:val="24"/>
+        </w:rPr>
+        <w:t>图像</w:t>
+      </w:r>
+      <w:r>
+        <w:rPr>
+          <w:rFonts w:ascii="宋体" w:hAnsi="宋体" w:hint="eastAsia"/>
+          <w:sz w:val="24"/>
+        </w:rPr>
+        <w:t>重构</w:t>
+      </w:r>
+      <w:r>
+        <w:rPr>
+          <w:rFonts w:ascii="宋体" w:hAnsi="宋体"/>
+          <w:sz w:val="24"/>
+        </w:rPr>
+        <w:t>的峰值信噪比分别为：</w:t>
+      </w:r>
+      <w:r>
+        <w:rPr>
+          <w:rFonts w:ascii="宋体" w:hAnsi="宋体" w:hint="eastAsia"/>
+          <w:sz w:val="24"/>
+        </w:rPr>
+        <w:t>31.780</w:t>
+      </w:r>
+      <w:r>
+        <w:rPr>
+          <w:rFonts w:ascii="宋体" w:hAnsi="宋体"/>
+          <w:sz w:val="24"/>
+        </w:rPr>
+        <w:t>dB</w:t>
+      </w:r>
+      <w:r>
+        <w:rPr>
+          <w:rFonts w:ascii="宋体" w:hAnsi="宋体" w:hint="eastAsia"/>
+          <w:sz w:val="24"/>
+        </w:rPr>
+        <w:t>，30.641</w:t>
+      </w:r>
+      <w:r>
+        <w:rPr>
+          <w:rFonts w:ascii="宋体" w:hAnsi="宋体"/>
+          <w:sz w:val="24"/>
+        </w:rPr>
+        <w:t>dB，</w:t>
+      </w:r>
+      <w:r>
+        <w:rPr>
+          <w:rFonts w:ascii="宋体" w:hAnsi="宋体" w:hint="eastAsia"/>
+          <w:sz w:val="24"/>
+        </w:rPr>
+        <w:t>34.228</w:t>
+      </w:r>
+      <w:r>
+        <w:rPr>
+          <w:rFonts w:ascii="宋体" w:hAnsi="宋体"/>
+          <w:sz w:val="24"/>
+        </w:rPr>
+        <w:t>dB。</w:t>
+      </w:r>
+    </w:p>
+    <w:p>
+      <w:pPr>
+        <w:spacing w:line="360" w:lineRule="auto"/>
+        <w:ind w:firstLineChars="200" w:firstLine="480"/>
+        <w:rPr>
+          <w:rFonts w:ascii="宋体" w:hAnsi="宋体"/>
+          <w:sz w:val="24"/>
+        </w:rPr>
+      </w:pPr>
+      <w:r>
+        <w:rPr>
+          <w:rFonts w:ascii="宋体" w:hAnsi="宋体" w:hint="eastAsia"/>
+          <w:sz w:val="24"/>
+        </w:rPr>
+        <w:t>由</w:t>
+      </w:r>
+      <w:r>
+        <w:rPr>
+          <w:rFonts w:ascii="宋体" w:hAnsi="宋体"/>
+          <w:sz w:val="24"/>
+        </w:rPr>
+        <w:t>图</w:t>
+      </w:r>
+      <w:r>
+        <w:rPr>
+          <w:rFonts w:ascii="宋体" w:hAnsi="宋体" w:hint="eastAsia"/>
+          <w:sz w:val="24"/>
+        </w:rPr>
+        <w:t>7可以</w:t>
+      </w:r>
+      <w:r>
+        <w:rPr>
+          <w:rFonts w:ascii="宋体" w:hAnsi="宋体"/>
+          <w:sz w:val="24"/>
+        </w:rPr>
+        <w:t>看出，当</w:t>
+      </w:r>
+      <w:r>
+        <w:rPr>
+          <w:rFonts w:ascii="宋体" w:hAnsi="宋体" w:hint="eastAsia"/>
+          <w:sz w:val="24"/>
+        </w:rPr>
+        <w:t>压缩比</w:t>
+      </w:r>
+      <w:r>
+        <w:rPr>
+          <w:rFonts w:ascii="宋体" w:hAnsi="宋体"/>
+          <w:sz w:val="24"/>
+        </w:rPr>
+        <w:t>M/N为</w:t>
+      </w:r>
+      <w:r>
+        <w:rPr>
+          <w:rFonts w:ascii="宋体" w:hAnsi="宋体" w:hint="eastAsia"/>
+          <w:sz w:val="24"/>
+        </w:rPr>
+        <w:t>0.8的</w:t>
+      </w:r>
+      <w:r>
+        <w:rPr>
+          <w:rFonts w:ascii="宋体" w:hAnsi="宋体"/>
+          <w:sz w:val="24"/>
+        </w:rPr>
+        <w:t>时候，利用高斯采样矩阵</w:t>
+      </w:r>
+      <w:r>
+        <w:rPr>
+          <w:rFonts w:ascii="宋体" w:hAnsi="宋体" w:hint="eastAsia"/>
+          <w:sz w:val="24"/>
+        </w:rPr>
+        <w:t>和</w:t>
+      </w:r>
+      <w:r>
+        <w:rPr>
+          <w:rFonts w:ascii="宋体" w:hAnsi="宋体"/>
+          <w:sz w:val="24"/>
+        </w:rPr>
+        <w:t>BP</w:t>
+      </w:r>
+      <w:r>
+        <w:rPr>
+          <w:rFonts w:ascii="宋体" w:hAnsi="宋体" w:hint="eastAsia"/>
+          <w:sz w:val="24"/>
+        </w:rPr>
+        <w:t>算法</w:t>
+      </w:r>
+      <w:r>
+        <w:rPr>
+          <w:rFonts w:ascii="宋体" w:hAnsi="宋体"/>
+          <w:sz w:val="24"/>
+        </w:rPr>
+        <w:t>能够很好的</w:t>
+      </w:r>
+      <w:r>
+        <w:rPr>
+          <w:rFonts w:ascii="宋体" w:hAnsi="宋体" w:hint="eastAsia"/>
+          <w:sz w:val="24"/>
+        </w:rPr>
+        <w:t>实现</w:t>
+      </w:r>
+      <w:r>
+        <w:rPr>
+          <w:rFonts w:ascii="宋体" w:hAnsi="宋体"/>
+          <w:sz w:val="24"/>
+        </w:rPr>
+        <w:t>对原</w:t>
+      </w:r>
+      <w:r>
+        <w:rPr>
+          <w:rFonts w:ascii="宋体" w:hAnsi="宋体" w:hint="eastAsia"/>
+          <w:sz w:val="24"/>
+        </w:rPr>
+        <w:t>图像</w:t>
+      </w:r>
+      <w:r>
+        <w:rPr>
+          <w:rFonts w:ascii="宋体" w:hAnsi="宋体"/>
+          <w:sz w:val="24"/>
+        </w:rPr>
+        <w:t>信号的重构</w:t>
+      </w:r>
+      <w:r>
+        <w:rPr>
+          <w:rFonts w:ascii="宋体" w:hAnsi="宋体" w:hint="eastAsia"/>
+          <w:sz w:val="24"/>
+        </w:rPr>
+        <w:t>，</w:t>
+      </w:r>
+      <w:r>
+        <w:rPr>
+          <w:rFonts w:ascii="宋体" w:hAnsi="宋体"/>
+          <w:sz w:val="24"/>
+        </w:rPr>
+        <w:t>重构</w:t>
+      </w:r>
+      <w:r>
+        <w:rPr>
+          <w:rFonts w:ascii="宋体" w:hAnsi="宋体" w:hint="eastAsia"/>
+          <w:sz w:val="24"/>
+        </w:rPr>
+        <w:t>的</w:t>
+      </w:r>
+      <w:r>
+        <w:rPr>
+          <w:rFonts w:ascii="宋体" w:hAnsi="宋体"/>
+          <w:sz w:val="24"/>
+        </w:rPr>
+        <w:t>精度较高</w:t>
+      </w:r>
+      <w:r>
+        <w:rPr>
+          <w:rFonts w:ascii="宋体" w:hAnsi="宋体" w:hint="eastAsia"/>
+          <w:sz w:val="24"/>
+        </w:rPr>
+        <w:t>。</w:t>
+      </w:r>
+    </w:p>
+    <w:p>
+      <w:pPr>
+        <w:spacing w:line="360" w:lineRule="auto"/>
+        <w:ind w:firstLineChars="200" w:firstLine="480"/>
+        <w:rPr>
+          <w:rFonts w:ascii="宋体" w:hAnsi="宋体"/>
+          <w:sz w:val="24"/>
+        </w:rPr>
+      </w:pPr>
+      <w:r>
+        <w:rPr>
+          <w:rFonts w:ascii="宋体" w:hAnsi="宋体" w:hint="eastAsia"/>
+          <w:sz w:val="24"/>
+        </w:rPr>
+        <w:t>上面所</w:t>
+      </w:r>
+      <w:r>
+        <w:rPr>
+          <w:rFonts w:ascii="宋体" w:hAnsi="宋体"/>
+          <w:sz w:val="24"/>
+        </w:rPr>
+        <w:t>讨论</w:t>
+      </w:r>
+      <w:r>
+        <w:rPr>
+          <w:rFonts w:ascii="宋体" w:hAnsi="宋体" w:hint="eastAsia"/>
+          <w:sz w:val="24"/>
+        </w:rPr>
+        <w:t>的</w:t>
+      </w:r>
+      <w:r>
+        <w:rPr>
+          <w:rFonts w:ascii="宋体" w:hAnsi="宋体"/>
+          <w:sz w:val="24"/>
+        </w:rPr>
+        <w:t>是BP算法</w:t>
+      </w:r>
+      <w:r>
+        <w:rPr>
+          <w:rFonts w:ascii="宋体" w:hAnsi="宋体" w:hint="eastAsia"/>
+          <w:sz w:val="24"/>
+        </w:rPr>
+        <w:t>在</w:t>
+      </w:r>
+      <w:r>
+        <w:rPr>
+          <w:rFonts w:ascii="宋体" w:hAnsi="宋体"/>
+          <w:sz w:val="24"/>
+        </w:rPr>
+        <w:t>不同的原始</w:t>
+      </w:r>
+      <w:r>
+        <w:rPr>
+          <w:rFonts w:ascii="宋体" w:hAnsi="宋体" w:hint="eastAsia"/>
+          <w:sz w:val="24"/>
+        </w:rPr>
+        <w:t>图像</w:t>
+      </w:r>
+      <w:r>
+        <w:rPr>
+          <w:rFonts w:ascii="宋体" w:hAnsi="宋体"/>
+          <w:sz w:val="24"/>
+        </w:rPr>
+        <w:t>信号</w:t>
+      </w:r>
+      <w:r>
+        <w:rPr>
+          <w:rFonts w:ascii="宋体" w:hAnsi="宋体" w:hint="eastAsia"/>
+          <w:sz w:val="24"/>
+        </w:rPr>
+        <w:t>下</w:t>
+      </w:r>
+      <w:r>
+        <w:rPr>
+          <w:rFonts w:ascii="宋体" w:hAnsi="宋体"/>
+          <w:sz w:val="24"/>
+        </w:rPr>
+        <w:t>，以确定的</w:t>
+      </w:r>
+      <w:r>
+        <w:rPr>
+          <w:rFonts w:ascii="宋体" w:hAnsi="宋体" w:hint="eastAsia"/>
+          <w:sz w:val="24"/>
+        </w:rPr>
+        <w:t>测量</w:t>
+      </w:r>
+      <w:r>
+        <w:rPr>
+          <w:rFonts w:ascii="宋体" w:hAnsi="宋体"/>
+          <w:sz w:val="24"/>
+        </w:rPr>
+        <w:t>数和压缩比</w:t>
+      </w:r>
+      <w:r>
+        <w:rPr>
+          <w:rFonts w:ascii="宋体" w:hAnsi="宋体" w:hint="eastAsia"/>
+          <w:sz w:val="24"/>
+        </w:rPr>
+        <w:t>对</w:t>
+      </w:r>
+      <w:r>
+        <w:rPr>
+          <w:rFonts w:ascii="宋体" w:hAnsi="宋体"/>
+          <w:sz w:val="24"/>
+        </w:rPr>
+        <w:t>图像进行重构，下面探讨BP算法</w:t>
+      </w:r>
+      <w:r>
+        <w:rPr>
+          <w:rFonts w:ascii="宋体" w:hAnsi="宋体" w:hint="eastAsia"/>
+          <w:sz w:val="24"/>
+        </w:rPr>
+        <w:t>以</w:t>
+      </w:r>
+      <w:r>
+        <w:rPr>
+          <w:rFonts w:ascii="宋体" w:hAnsi="宋体"/>
+          <w:sz w:val="24"/>
+        </w:rPr>
+        <w:t>不同的压缩比和测量数</w:t>
+      </w:r>
+      <w:r>
+        <w:rPr>
+          <w:rFonts w:ascii="宋体" w:hAnsi="宋体" w:hint="eastAsia"/>
+          <w:sz w:val="24"/>
+        </w:rPr>
+        <w:t>进行</w:t>
+      </w:r>
+      <w:r>
+        <w:rPr>
+          <w:rFonts w:ascii="宋体" w:hAnsi="宋体"/>
+          <w:sz w:val="24"/>
+        </w:rPr>
+        <w:t>重构的时候</w:t>
+      </w:r>
+      <w:r>
+        <w:rPr>
+          <w:rFonts w:ascii="宋体" w:hAnsi="宋体" w:hint="eastAsia"/>
+          <w:sz w:val="24"/>
+        </w:rPr>
+        <w:t>所表现出来</w:t>
+      </w:r>
+      <w:r>
+        <w:rPr>
+          <w:rFonts w:ascii="宋体" w:hAnsi="宋体"/>
+          <w:sz w:val="24"/>
+        </w:rPr>
+        <w:t>的特性</w:t>
+      </w:r>
+      <w:r>
+        <w:rPr>
+          <w:rFonts w:ascii="宋体" w:hAnsi="宋体" w:hint="eastAsia"/>
+          <w:sz w:val="24"/>
+        </w:rPr>
+        <w:t>，</w:t>
+      </w:r>
+      <w:r>
+        <w:rPr>
+          <w:rFonts w:ascii="宋体" w:hAnsi="宋体"/>
+          <w:sz w:val="24"/>
+        </w:rPr>
+        <w:t>结果</w:t>
+      </w:r>
+      <w:r>
+        <w:rPr>
+          <w:rFonts w:ascii="宋体" w:hAnsi="宋体" w:hint="eastAsia"/>
+          <w:sz w:val="24"/>
+        </w:rPr>
+        <w:t>如</w:t>
+      </w:r>
+      <w:r>
+        <w:rPr>
+          <w:rFonts w:ascii="宋体" w:hAnsi="宋体"/>
+          <w:sz w:val="24"/>
+        </w:rPr>
+        <w:t>图</w:t>
+      </w:r>
+      <w:r>
+        <w:rPr>
+          <w:rFonts w:ascii="宋体" w:hAnsi="宋体" w:hint="eastAsia"/>
+          <w:sz w:val="24"/>
+        </w:rPr>
+        <w:t>8所示</w:t>
+      </w:r>
+      <w:r>
+        <w:rPr>
+          <w:rFonts w:ascii="宋体" w:hAnsi="宋体"/>
+          <w:sz w:val="24"/>
+        </w:rPr>
+        <w:t>。</w:t>
+      </w:r>
+    </w:p>
+    <w:p>
+      <w:pPr>
+        <w:spacing w:line="360" w:lineRule="auto"/>
+        <w:ind w:firstLineChars="200" w:firstLine="480"/>
+        <w:rPr>
+          <w:rFonts w:ascii="宋体" w:hAnsi="宋体" w:hint="eastAsia"/>
+          <w:sz w:val="24"/>
+        </w:rPr>
+      </w:pPr>
+      <w:r>
+        <w:rPr>
+          <w:rFonts w:ascii="宋体" w:hAnsi="宋体" w:hint="eastAsia"/>
+          <w:sz w:val="24"/>
+        </w:rPr>
+        <w:t>在</w:t>
+      </w:r>
+      <w:r>
+        <w:rPr>
+          <w:rFonts w:ascii="宋体" w:hAnsi="宋体"/>
+          <w:sz w:val="24"/>
+        </w:rPr>
+        <w:t>图</w:t>
+      </w:r>
+      <w:r>
+        <w:rPr>
+          <w:rFonts w:ascii="宋体" w:hAnsi="宋体" w:hint="eastAsia"/>
+          <w:sz w:val="24"/>
+        </w:rPr>
+        <w:t>8中</w:t>
+      </w:r>
+      <w:r>
+        <w:rPr>
+          <w:rFonts w:ascii="宋体" w:hAnsi="宋体"/>
+          <w:sz w:val="24"/>
+        </w:rPr>
+        <w:t>，选取</w:t>
+      </w:r>
+      <w:r>
+        <w:rPr>
+          <w:rFonts w:ascii="宋体" w:hAnsi="宋体"/>
+          <w:sz w:val="24"/>
+        </w:rPr>
+        <w:t>"</w:t>
+      </w:r>
+      <w:r>
+        <w:rPr>
+          <w:rFonts w:ascii="宋体" w:hAnsi="宋体"/>
+          <w:sz w:val="24"/>
+        </w:rPr>
+        <w:t>jellbeans</w:t>
+      </w:r>
+      <w:r>
+        <w:rPr>
+          <w:rFonts w:ascii="宋体" w:hAnsi="宋体"/>
+          <w:sz w:val="24"/>
+        </w:rPr>
+        <w:t>"</w:t>
+      </w:r>
+      <w:r>
+        <w:rPr>
+          <w:rFonts w:ascii="宋体" w:hAnsi="宋体" w:hint="eastAsia"/>
+          <w:sz w:val="24"/>
+        </w:rPr>
+        <w:t>作为</w:t>
+      </w:r>
+      <w:r>
+        <w:rPr>
+          <w:rFonts w:ascii="宋体" w:hAnsi="宋体"/>
+          <w:sz w:val="24"/>
+        </w:rPr>
+        <w:t>原始图像信号</w:t>
+      </w:r>
+      <w:r>
+        <w:rPr>
+          <w:rFonts w:ascii="宋体" w:hAnsi="宋体" w:hint="eastAsia"/>
+          <w:sz w:val="24"/>
+        </w:rPr>
+        <w:t>，</w:t>
+      </w:r>
+      <w:r>
+        <w:rPr>
+          <w:rFonts w:ascii="宋体" w:hAnsi="宋体"/>
+          <w:sz w:val="24"/>
+        </w:rPr>
+        <w:t>压缩比M/N取值分别为</w:t>
+      </w:r>
+      <w:r>
+        <w:rPr>
+          <w:rFonts w:ascii="宋体" w:hAnsi="宋体" w:hint="eastAsia"/>
+          <w:sz w:val="24"/>
+        </w:rPr>
+        <w:t>0.4，0.5，0.6，0.7，0.8</w:t>
+      </w:r>
+      <w:r>
+        <w:rPr>
+          <w:rFonts w:ascii="宋体" w:hAnsi="宋体" w:hint="eastAsia"/>
+          <w:sz w:val="24"/>
+        </w:rPr>
+        <w:t>，</w:t>
+      </w:r>
+      <w:r>
+        <w:rPr>
+          <w:rFonts w:ascii="宋体" w:hAnsi="宋体" w:hint="eastAsia"/>
+          <w:sz w:val="24"/>
+        </w:rPr>
+        <w:t>分别以</w:t>
+      </w:r>
+      <w:r>
+        <w:rPr>
+          <w:rFonts w:ascii="宋体" w:hAnsi="宋体"/>
+          <w:sz w:val="24"/>
+        </w:rPr>
+        <w:t>这些</w:t>
+      </w:r>
+      <w:r>
+        <w:rPr>
+          <w:rFonts w:ascii="宋体" w:hAnsi="宋体" w:hint="eastAsia"/>
+          <w:sz w:val="24"/>
+        </w:rPr>
+        <w:t>压缩比</w:t>
+      </w:r>
+      <w:r>
+        <w:rPr>
+          <w:rFonts w:ascii="宋体" w:hAnsi="宋体"/>
+          <w:sz w:val="24"/>
+        </w:rPr>
+        <w:t>进行图像的重构，</w:t>
+      </w:r>
+      <w:r>
+        <w:rPr>
+          <w:rFonts w:ascii="宋体" w:hAnsi="宋体" w:hint="eastAsia"/>
+          <w:sz w:val="24"/>
+        </w:rPr>
+        <w:t>可以</w:t>
+      </w:r>
+      <w:r>
+        <w:rPr>
+          <w:rFonts w:ascii="宋体" w:hAnsi="宋体"/>
+          <w:sz w:val="24"/>
+        </w:rPr>
+        <w:t>看出，重构的</w:t>
+      </w:r>
+      <w:r>
+        <w:rPr>
+          <w:rFonts w:ascii="宋体" w:hAnsi="宋体" w:hint="eastAsia"/>
+          <w:sz w:val="24"/>
+        </w:rPr>
+        <w:t>峰值信噪比</w:t>
+      </w:r>
+      <w:r>
+        <w:rPr>
+          <w:rFonts w:ascii="宋体" w:hAnsi="宋体"/>
+          <w:sz w:val="24"/>
+        </w:rPr>
+        <w:t>跟压缩比是</w:t>
+      </w:r>
+      <w:r>
+        <w:rPr>
+          <w:rFonts w:ascii="宋体" w:hAnsi="宋体" w:hint="eastAsia"/>
+          <w:sz w:val="24"/>
+        </w:rPr>
+        <w:t>正</w:t>
+      </w:r>
+      <w:r>
+        <w:rPr>
+          <w:rFonts w:ascii="宋体" w:hAnsi="宋体"/>
+          <w:sz w:val="24"/>
+        </w:rPr>
+        <w:t>相关的</w:t>
+      </w:r>
+      <w:r>
+        <w:rPr>
+          <w:rFonts w:ascii="宋体" w:hAnsi="宋体" w:hint="eastAsia"/>
+          <w:sz w:val="24"/>
+        </w:rPr>
+        <w:t>，并且图像</w:t>
+      </w:r>
+      <w:r>
+        <w:rPr>
+          <w:rFonts w:ascii="宋体" w:hAnsi="宋体"/>
+          <w:sz w:val="24"/>
+        </w:rPr>
+        <w:t>重构的</w:t>
+      </w:r>
+      <w:r>
+        <w:rPr>
+          <w:rFonts w:ascii="宋体" w:hAnsi="宋体" w:hint="eastAsia"/>
+          <w:sz w:val="24"/>
+        </w:rPr>
+        <w:t>效果</w:t>
+      </w:r>
+      <w:r>
+        <w:rPr>
+          <w:rFonts w:ascii="宋体" w:hAnsi="宋体"/>
+          <w:sz w:val="24"/>
+        </w:rPr>
+        <w:t>也随</w:t>
+      </w:r>
+      <w:r>
+        <w:rPr>
+          <w:rFonts w:ascii="宋体" w:hAnsi="宋体" w:hint="eastAsia"/>
+          <w:sz w:val="24"/>
+        </w:rPr>
+        <w:t>着</w:t>
+      </w:r>
+      <w:r>
+        <w:rPr>
+          <w:rFonts w:ascii="宋体" w:hAnsi="宋体"/>
+          <w:sz w:val="24"/>
+        </w:rPr>
+        <w:t>压缩比的增大</w:t>
+      </w:r>
+      <w:r>
+        <w:rPr>
+          <w:rFonts w:ascii="宋体" w:hAnsi="宋体" w:hint="eastAsia"/>
+          <w:sz w:val="24"/>
+        </w:rPr>
+        <w:t>而更加</w:t>
+      </w:r>
+      <w:r>
+        <w:rPr>
+          <w:rFonts w:ascii="宋体" w:hAnsi="宋体"/>
+          <w:sz w:val="24"/>
+        </w:rPr>
+        <w:t>精确</w:t>
+      </w:r>
+      <w:r>
+        <w:rPr>
+          <w:rFonts w:ascii="宋体" w:hAnsi="宋体" w:hint="eastAsia"/>
+          <w:sz w:val="24"/>
+        </w:rPr>
+        <w:t>，</w:t>
+      </w:r>
+      <w:r>
+        <w:rPr>
+          <w:rFonts w:ascii="宋体" w:hAnsi="宋体"/>
+          <w:sz w:val="24"/>
+        </w:rPr>
+        <w:t>但是由于测量数M的不断增多，BP算法运行的时间不断</w:t>
+      </w:r>
+      <w:r>
+        <w:rPr>
+          <w:rFonts w:ascii="宋体" w:hAnsi="宋体" w:hint="eastAsia"/>
+          <w:sz w:val="24"/>
+        </w:rPr>
+        <w:t>增加。实际</w:t>
+      </w:r>
+      <w:r>
+        <w:rPr>
+          <w:rFonts w:ascii="宋体" w:hAnsi="宋体"/>
+          <w:sz w:val="24"/>
+        </w:rPr>
+        <w:t>运用</w:t>
+      </w:r>
+      <w:r>
+        <w:rPr>
+          <w:rFonts w:ascii="宋体" w:hAnsi="宋体" w:hint="eastAsia"/>
+          <w:sz w:val="24"/>
+        </w:rPr>
+        <w:t>时需要</w:t>
+      </w:r>
+      <w:r>
+        <w:rPr>
+          <w:rFonts w:ascii="宋体" w:hAnsi="宋体"/>
+          <w:sz w:val="24"/>
+        </w:rPr>
+        <w:t>根据</w:t>
+      </w:r>
+      <w:r>
+        <w:rPr>
+          <w:rFonts w:ascii="宋体" w:hAnsi="宋体" w:hint="eastAsia"/>
+          <w:sz w:val="24"/>
+        </w:rPr>
+        <w:t>对重构</w:t>
+      </w:r>
+      <w:r>
+        <w:rPr>
+          <w:rFonts w:ascii="宋体" w:hAnsi="宋体"/>
+          <w:sz w:val="24"/>
+        </w:rPr>
+        <w:t>精度和运行时间的要求</w:t>
+      </w:r>
+      <w:r>
+        <w:rPr>
+          <w:rFonts w:ascii="宋体" w:hAnsi="宋体" w:hint="eastAsia"/>
+          <w:sz w:val="24"/>
+        </w:rPr>
+        <w:t>选择</w:t>
+      </w:r>
+      <w:r>
+        <w:rPr>
+          <w:rFonts w:ascii="宋体" w:hAnsi="宋体"/>
+          <w:sz w:val="24"/>
+        </w:rPr>
+        <w:t>合适的</w:t>
+      </w:r>
+      <w:r>
+        <w:rPr>
+          <w:rFonts w:ascii="宋体" w:hAnsi="宋体"/>
+          <w:sz w:val="24"/>
+        </w:rPr>
+        <w:t>压缩比。</w:t>
       </w:r>
     </w:p>
     <w:p>
@@ -15483,7 +15958,7 @@
         <w:ind w:firstLineChars="200" w:firstLine="420"/>
         <w:jc w:val="center"/>
         <w:rPr>
-          <w:rFonts w:ascii="宋体" w:hAnsi="宋体" w:hint="eastAsia"/>
+          <w:rFonts w:ascii="宋体" w:hAnsi="宋体"/>
           <w:sz w:val="24"/>
         </w:rPr>
       </w:pPr>
@@ -15491,6 +15966,7 @@
         <w:rPr>
           <w:noProof/>
         </w:rPr>
+        <w:lastRenderedPageBreak/>
         <w:drawing>
           <wp:inline distT="0" distB="0" distL="0" distR="0" wp14:anchorId="7D000B52" wp14:editId="1D72DD75">
             <wp:extent cx="4733925" cy="3609975"/>
@@ -15531,62 +16007,43 @@
     <w:p>
       <w:pPr>
         <w:spacing w:line="360" w:lineRule="auto"/>
-        <w:ind w:left="480"/>
-        <w:rPr>
-          <w:rFonts w:ascii="宋体" w:hAnsi="宋体"/>
-          <w:sz w:val="24"/>
-        </w:rPr>
-      </w:pPr>
-    </w:p>
-    <w:p>
-      <w:pPr>
-        <w:spacing w:line="360" w:lineRule="auto"/>
-        <w:ind w:left="480"/>
-        <w:rPr>
-          <w:rFonts w:ascii="宋体" w:hAnsi="宋体"/>
-          <w:sz w:val="24"/>
-        </w:rPr>
-      </w:pPr>
-    </w:p>
-    <w:p>
-      <w:pPr>
-        <w:spacing w:line="360" w:lineRule="auto"/>
-        <w:ind w:left="480"/>
-        <w:rPr>
-          <w:rFonts w:ascii="宋体" w:hAnsi="宋体"/>
-          <w:sz w:val="24"/>
-        </w:rPr>
-      </w:pPr>
-    </w:p>
-    <w:p>
-      <w:pPr>
-        <w:spacing w:line="360" w:lineRule="auto"/>
-        <w:ind w:left="480"/>
-        <w:rPr>
-          <w:rFonts w:ascii="宋体" w:hAnsi="宋体" w:hint="eastAsia"/>
-          <w:sz w:val="24"/>
-        </w:rPr>
-      </w:pPr>
-    </w:p>
-    <w:p>
-      <w:pPr>
-        <w:spacing w:line="360" w:lineRule="auto"/>
-        <w:ind w:left="480"/>
-        <w:rPr>
-          <w:rFonts w:ascii="宋体" w:hAnsi="宋体"/>
-          <w:sz w:val="24"/>
-        </w:rPr>
-      </w:pPr>
-    </w:p>
-    <w:p>
-      <w:pPr>
-        <w:spacing w:line="360" w:lineRule="auto"/>
-        <w:ind w:left="480"/>
-        <w:rPr>
-          <w:rFonts w:ascii="宋体" w:hAnsi="宋体" w:hint="eastAsia"/>
-          <w:sz w:val="24"/>
-        </w:rPr>
-      </w:pPr>
+        <w:ind w:firstLineChars="200" w:firstLine="480"/>
+        <w:jc w:val="center"/>
+        <w:rPr>
+          <w:rFonts w:ascii="宋体" w:hAnsi="宋体" w:hint="eastAsia"/>
+          <w:sz w:val="24"/>
+        </w:rPr>
+      </w:pPr>
+      <w:r>
+        <w:rPr>
+          <w:rFonts w:ascii="宋体" w:hAnsi="宋体" w:hint="eastAsia"/>
+          <w:sz w:val="24"/>
+        </w:rPr>
+        <w:t>图8 不同</w:t>
+      </w:r>
+      <w:r>
+        <w:rPr>
+          <w:rFonts w:ascii="宋体" w:hAnsi="宋体"/>
+          <w:sz w:val="24"/>
+        </w:rPr>
+        <w:t>压缩比下的BP</w:t>
+      </w:r>
+      <w:r>
+        <w:rPr>
+          <w:rFonts w:ascii="宋体" w:hAnsi="宋体" w:hint="eastAsia"/>
+          <w:sz w:val="24"/>
+        </w:rPr>
+        <w:t>算法</w:t>
+      </w:r>
+      <w:r>
+        <w:rPr>
+          <w:rFonts w:ascii="宋体" w:hAnsi="宋体"/>
+          <w:sz w:val="24"/>
+        </w:rPr>
+        <w:t>仿真结果</w:t>
+      </w:r>
+      <w:bookmarkStart w:id="13" w:name="_GoBack"/>
+      <w:bookmarkEnd w:id="13"/>
     </w:p>
     <w:p>
       <w:pPr>
@@ -15973,7 +16430,7 @@
       <w:pPr>
         <w:spacing w:line="360" w:lineRule="auto"/>
         <w:rPr>
-          <w:rFonts w:ascii="宋体" w:hAnsi="宋体" w:hint="eastAsia"/>
+          <w:rFonts w:ascii="宋体" w:hAnsi="宋体"/>
           <w:sz w:val="24"/>
         </w:rPr>
       </w:pPr>
@@ -15994,6 +16451,7 @@
           <w:b w:val="0"/>
           <w:sz w:val="28"/>
         </w:rPr>
+        <w:lastRenderedPageBreak/>
         <w:t>3</w:t>
       </w:r>
       <w:r>
@@ -16180,51 +16638,65 @@
         </w:rPr>
         <w:t>算法(</w:t>
       </w:r>
-      <w:proofErr w:type="spellStart"/>
       <w:r>
         <w:rPr>
           <w:rFonts w:ascii="黑体" w:eastAsia="黑体" w:hAnsi="黑体"/>
           <w:b w:val="0"/>
           <w:sz w:val="28"/>
         </w:rPr>
-        <w:t>CoSaMP</w:t>
-      </w:r>
-      <w:proofErr w:type="spellEnd"/>
-      <w:r>
+        <w:t>CoSaMP)</w:t>
+      </w:r>
+      <w:bookmarkEnd w:id="17"/>
+    </w:p>
+    <w:p>
+      <w:pPr>
+        <w:pStyle w:val="2"/>
         <w:rPr>
           <w:rFonts w:ascii="黑体" w:eastAsia="黑体" w:hAnsi="黑体"/>
           <w:b w:val="0"/>
           <w:sz w:val="28"/>
         </w:rPr>
-        <w:t>)</w:t>
-      </w:r>
-      <w:bookmarkEnd w:id="17"/>
-    </w:p>
-    <w:p>
-      <w:pPr>
-        <w:pStyle w:val="2"/>
+      </w:pPr>
+      <w:bookmarkStart w:id="18" w:name="_Toc449529487"/>
+      <w:r>
+        <w:rPr>
+          <w:rFonts w:ascii="黑体" w:eastAsia="黑体" w:hAnsi="黑体" w:hint="eastAsia"/>
+          <w:b w:val="0"/>
+          <w:sz w:val="28"/>
+        </w:rPr>
+        <w:t>3</w:t>
+      </w:r>
+      <w:r>
+        <w:rPr>
+          <w:rFonts w:ascii="黑体" w:eastAsia="黑体" w:hAnsi="黑体" w:hint="eastAsia"/>
+          <w:b w:val="0"/>
+          <w:sz w:val="28"/>
+        </w:rPr>
+        <w:t>.</w:t>
+      </w:r>
+      <w:r>
         <w:rPr>
           <w:rFonts w:ascii="黑体" w:eastAsia="黑体" w:hAnsi="黑体"/>
           <w:b w:val="0"/>
           <w:sz w:val="28"/>
         </w:rPr>
-      </w:pPr>
-      <w:bookmarkStart w:id="18" w:name="_Toc449529487"/>
+        <w:t>6</w:t>
+      </w:r>
+      <w:r>
+        <w:rPr>
+          <w:rFonts w:ascii="黑体" w:eastAsia="黑体" w:hAnsi="黑体"/>
+          <w:b w:val="0"/>
+          <w:sz w:val="28"/>
+        </w:rPr>
+        <w:t xml:space="preserve"> </w:t>
+      </w:r>
       <w:r>
         <w:rPr>
           <w:rFonts w:ascii="黑体" w:eastAsia="黑体" w:hAnsi="黑体" w:hint="eastAsia"/>
           <w:b w:val="0"/>
           <w:sz w:val="28"/>
         </w:rPr>
-        <w:t>3</w:t>
-      </w:r>
-      <w:r>
-        <w:rPr>
-          <w:rFonts w:ascii="黑体" w:eastAsia="黑体" w:hAnsi="黑体" w:hint="eastAsia"/>
-          <w:b w:val="0"/>
-          <w:sz w:val="28"/>
-        </w:rPr>
-        <w:t>.</w:t>
+        <w:t>算法性能</w:t>
       </w:r>
       <w:r>
         <w:rPr>
@@ -16232,30 +16704,6 @@
           <w:b w:val="0"/>
           <w:sz w:val="28"/>
         </w:rPr>
-        <w:t>6</w:t>
-      </w:r>
-      <w:r>
-        <w:rPr>
-          <w:rFonts w:ascii="黑体" w:eastAsia="黑体" w:hAnsi="黑体"/>
-          <w:b w:val="0"/>
-          <w:sz w:val="28"/>
-        </w:rPr>
-        <w:t xml:space="preserve"> </w:t>
-      </w:r>
-      <w:r>
-        <w:rPr>
-          <w:rFonts w:ascii="黑体" w:eastAsia="黑体" w:hAnsi="黑体" w:hint="eastAsia"/>
-          <w:b w:val="0"/>
-          <w:sz w:val="28"/>
-        </w:rPr>
-        <w:t>算法性能</w:t>
-      </w:r>
-      <w:r>
-        <w:rPr>
-          <w:rFonts w:ascii="黑体" w:eastAsia="黑体" w:hAnsi="黑体"/>
-          <w:b w:val="0"/>
-          <w:sz w:val="28"/>
-        </w:rPr>
         <w:t>比较</w:t>
       </w:r>
       <w:bookmarkEnd w:id="18"/>
@@ -16285,7 +16733,6 @@
         <w:rPr>
           <w:noProof/>
         </w:rPr>
-        <w:lastRenderedPageBreak/>
         <w:drawing>
           <wp:inline distT="0" distB="0" distL="0" distR="0" wp14:anchorId="05D6E1DD" wp14:editId="5C73FA92">
             <wp:extent cx="5274310" cy="3069590"/>
@@ -18245,7 +18692,7 @@
 </file>
 
 <file path=customXml/itemProps1.xml><?xml version="1.0" encoding="utf-8"?>
-<ds:datastoreItem xmlns:ds="http://schemas.openxmlformats.org/officeDocument/2006/customXml" ds:itemID="{5981BACF-A7AB-4D34-AC1A-A9EAC5B40418}">
+<ds:datastoreItem xmlns:ds="http://schemas.openxmlformats.org/officeDocument/2006/customXml" ds:itemID="{949BB939-78B5-4FEB-870C-212A644F9B7D}">
   <ds:schemaRefs>
     <ds:schemaRef ds:uri="http://schemas.openxmlformats.org/officeDocument/2006/bibliography"/>
   </ds:schemaRefs>

--- a/cs.docx
+++ b/cs.docx
@@ -14394,6 +14394,27 @@
       </w:r>
       <w:r>
         <w:rPr>
+          <w:rFonts w:ascii="宋体" w:hAnsi="宋体" w:hint="eastAsia"/>
+          <w:sz w:val="24"/>
+        </w:rPr>
+        <w:t>重构</w:t>
+      </w:r>
+      <w:r>
+        <w:rPr>
+          <w:rFonts w:ascii="宋体" w:hAnsi="宋体"/>
+          <w:sz w:val="24"/>
+        </w:rPr>
+        <w:t>误差</w:t>
+      </w:r>
+      <w:r>
+        <w:rPr>
+          <w:rFonts w:ascii="宋体" w:hAnsi="宋体" w:hint="eastAsia"/>
+          <w:sz w:val="24"/>
+        </w:rPr>
+        <w:t>(</w:t>
+      </w:r>
+      <w:r>
+        <w:rPr>
           <w:rFonts w:ascii="宋体" w:hAnsi="宋体"/>
           <w:sz w:val="24"/>
         </w:rPr>
@@ -14405,6 +14426,13 @@
           <w:sz w:val="24"/>
         </w:rPr>
         <w:t>-x</w:t>
+      </w:r>
+      <w:r>
+        <w:rPr>
+          <w:rFonts w:ascii="宋体" w:hAnsi="宋体"/>
+          <w:sz w:val="24"/>
+        </w:rPr>
+        <w:t>)</w:t>
       </w:r>
     </w:p>
     <w:p>
@@ -14544,7 +14572,21 @@
           <w:rFonts w:ascii="宋体" w:hAnsi="宋体"/>
           <w:sz w:val="24"/>
         </w:rPr>
-        <w:t>原信号与重构信号的误差(recv_x-x),</w:t>
+        <w:t>原信号与重构信号的误差</w:t>
+      </w:r>
+      <w:r>
+        <w:rPr>
+          <w:rFonts w:ascii="宋体" w:hAnsi="宋体"/>
+          <w:sz w:val="24"/>
+        </w:rPr>
+        <w:t>recv_x-x</w:t>
+      </w:r>
+      <w:r>
+        <w:rPr>
+          <w:rFonts w:ascii="宋体" w:hAnsi="宋体"/>
+          <w:sz w:val="24"/>
+        </w:rPr>
+        <w:t>,</w:t>
       </w:r>
       <w:r>
         <w:rPr>
@@ -14704,7 +14746,21 @@
           <w:rFonts w:ascii="宋体" w:hAnsi="宋体"/>
           <w:sz w:val="24"/>
         </w:rPr>
-        <w:t>二维图像</w:t>
+        <w:t>二维</w:t>
+      </w:r>
+      <w:r>
+        <w:rPr>
+          <w:rFonts w:ascii="宋体" w:hAnsi="宋体" w:hint="eastAsia"/>
+          <w:sz w:val="24"/>
+        </w:rPr>
+        <w:t>灰度</w:t>
+      </w:r>
+      <w:r>
+        <w:rPr>
+          <w:rFonts w:ascii="宋体" w:hAnsi="宋体"/>
+          <w:sz w:val="24"/>
+        </w:rPr>
+        <w:t>图像</w:t>
       </w:r>
       <w:r>
         <w:rPr>
@@ -14837,7 +14893,21 @@
           <w:rFonts w:ascii="宋体" w:hAnsi="宋体"/>
           <w:sz w:val="24"/>
         </w:rPr>
-        <w:t>：windows 7 64</w:t>
+        <w:t>：</w:t>
+      </w:r>
+      <w:r>
+        <w:rPr>
+          <w:rFonts w:ascii="宋体" w:hAnsi="宋体"/>
+          <w:sz w:val="24"/>
+        </w:rPr>
+        <w:t>WINDOWS</w:t>
+      </w:r>
+      <w:r>
+        <w:rPr>
+          <w:rFonts w:ascii="宋体" w:hAnsi="宋体"/>
+          <w:sz w:val="24"/>
+        </w:rPr>
+        <w:t xml:space="preserve"> 7 64</w:t>
       </w:r>
       <w:r>
         <w:rPr>
@@ -14855,24 +14925,24 @@
       </w:r>
       <w:r>
         <w:rPr>
-          <w:rFonts w:ascii="宋体" w:hAnsi="宋体" w:hint="eastAsia"/>
-          <w:sz w:val="24"/>
-        </w:rPr>
-        <w:t>c</w:t>
-      </w:r>
-      <w:r>
-        <w:rPr>
-          <w:rFonts w:ascii="宋体" w:hAnsi="宋体"/>
-          <w:sz w:val="24"/>
-        </w:rPr>
-        <w:t>ore i5 cpu</w:t>
-      </w:r>
-      <w:r>
-        <w:rPr>
-          <w:rFonts w:ascii="宋体" w:hAnsi="宋体" w:hint="eastAsia"/>
-          <w:sz w:val="24"/>
-        </w:rPr>
-        <w:t>，matlab</w:t>
+          <w:rFonts w:ascii="宋体" w:hAnsi="宋体"/>
+          <w:sz w:val="24"/>
+        </w:rPr>
+        <w:t>CORE i5 CPU</w:t>
+      </w:r>
+      <w:r>
+        <w:rPr>
+          <w:rFonts w:ascii="宋体" w:hAnsi="宋体" w:hint="eastAsia"/>
+          <w:sz w:val="24"/>
+        </w:rPr>
+        <w:t>，</w:t>
+      </w:r>
+      <w:r>
+        <w:rPr>
+          <w:rFonts w:ascii="宋体" w:hAnsi="宋体"/>
+          <w:sz w:val="24"/>
+        </w:rPr>
+        <w:t>MATLAB</w:t>
       </w:r>
       <w:r>
         <w:rPr>
@@ -14888,6 +14958,8 @@
         </w:rPr>
         <w:t>。</w:t>
       </w:r>
+      <w:bookmarkStart w:id="13" w:name="_GoBack"/>
+      <w:bookmarkEnd w:id="13"/>
       <w:r>
         <w:rPr>
           <w:rFonts w:ascii="宋体" w:hAnsi="宋体"/>
@@ -15653,7 +15725,7 @@
         <w:spacing w:line="360" w:lineRule="auto"/>
         <w:ind w:firstLineChars="200" w:firstLine="480"/>
         <w:rPr>
-          <w:rFonts w:ascii="宋体" w:hAnsi="宋体" w:hint="eastAsia"/>
+          <w:rFonts w:ascii="宋体" w:hAnsi="宋体"/>
           <w:sz w:val="24"/>
         </w:rPr>
       </w:pPr>
@@ -16010,7 +16082,7 @@
         <w:ind w:firstLineChars="200" w:firstLine="480"/>
         <w:jc w:val="center"/>
         <w:rPr>
-          <w:rFonts w:ascii="宋体" w:hAnsi="宋体" w:hint="eastAsia"/>
+          <w:rFonts w:ascii="宋体" w:hAnsi="宋体"/>
           <w:sz w:val="24"/>
         </w:rPr>
       </w:pPr>
@@ -16042,8 +16114,6 @@
         </w:rPr>
         <w:t>仿真结果</w:t>
       </w:r>
-      <w:bookmarkStart w:id="13" w:name="_GoBack"/>
-      <w:bookmarkEnd w:id="13"/>
     </w:p>
     <w:p>
       <w:pPr>
@@ -16381,21 +16451,7 @@
           <w:rFonts w:ascii="宋体" w:hAnsi="宋体"/>
           <w:sz w:val="24"/>
         </w:rPr>
-        <w:t>，一维信号</w:t>
-      </w:r>
-      <w:r>
-        <w:rPr>
-          <w:rFonts w:ascii="宋体" w:hAnsi="宋体" w:hint="eastAsia"/>
-          <w:sz w:val="24"/>
-        </w:rPr>
-        <w:t>（3个</w:t>
-      </w:r>
-      <w:r>
-        <w:rPr>
-          <w:rFonts w:ascii="宋体" w:hAnsi="宋体"/>
-          <w:sz w:val="24"/>
-        </w:rPr>
-        <w:t>P119），二维信号，</w:t>
+        <w:t>，一维信号，二维信号，</w:t>
       </w:r>
       <w:r>
         <w:rPr>
@@ -18692,7 +18748,7 @@
 </file>
 
 <file path=customXml/itemProps1.xml><?xml version="1.0" encoding="utf-8"?>
-<ds:datastoreItem xmlns:ds="http://schemas.openxmlformats.org/officeDocument/2006/customXml" ds:itemID="{949BB939-78B5-4FEB-870C-212A644F9B7D}">
+<ds:datastoreItem xmlns:ds="http://schemas.openxmlformats.org/officeDocument/2006/customXml" ds:itemID="{94E2AB2D-5A37-4BC2-B03F-C93552E37FC4}">
   <ds:schemaRefs>
     <ds:schemaRef ds:uri="http://schemas.openxmlformats.org/officeDocument/2006/bibliography"/>
   </ds:schemaRefs>

--- a/cs.docx
+++ b/cs.docx
@@ -1114,7 +1114,7 @@
           <w:r>
             <w:fldChar w:fldCharType="separate"/>
           </w:r>
-          <w:hyperlink w:anchor="_Toc449529470" w:history="1">
+          <w:hyperlink w:anchor="_Toc449697136" w:history="1">
             <w:r>
               <w:rPr>
                 <w:rStyle w:val="a4"/>
@@ -1157,7 +1157,7 @@
                 <w:noProof/>
                 <w:webHidden/>
               </w:rPr>
-              <w:instrText xml:space="preserve"> PAGEREF _Toc449529470 \h </w:instrText>
+              <w:instrText xml:space="preserve"> PAGEREF _Toc449697136 \h </w:instrText>
             </w:r>
             <w:r>
               <w:rPr>
@@ -1198,7 +1198,7 @@
               <w:szCs w:val="22"/>
             </w:rPr>
           </w:pPr>
-          <w:hyperlink w:anchor="_Toc449529471" w:history="1">
+          <w:hyperlink w:anchor="_Toc449697137" w:history="1">
             <w:r>
               <w:rPr>
                 <w:rStyle w:val="a4"/>
@@ -1229,7 +1229,7 @@
               <w:rPr>
                 <w:webHidden/>
               </w:rPr>
-              <w:instrText xml:space="preserve"> PAGEREF _Toc449529471 \h </w:instrText>
+              <w:instrText xml:space="preserve"> PAGEREF _Toc449697137 \h </w:instrText>
             </w:r>
             <w:r>
               <w:rPr>
@@ -1266,7 +1266,7 @@
               <w:szCs w:val="22"/>
             </w:rPr>
           </w:pPr>
-          <w:hyperlink w:anchor="_Toc449529472" w:history="1">
+          <w:hyperlink w:anchor="_Toc449697138" w:history="1">
             <w:r>
               <w:rPr>
                 <w:rStyle w:val="a4"/>
@@ -1297,7 +1297,7 @@
               <w:rPr>
                 <w:webHidden/>
               </w:rPr>
-              <w:instrText xml:space="preserve"> PAGEREF _Toc449529472 \h </w:instrText>
+              <w:instrText xml:space="preserve"> PAGEREF _Toc449697138 \h </w:instrText>
             </w:r>
             <w:r>
               <w:rPr>
@@ -1338,7 +1338,7 @@
               <w:szCs w:val="22"/>
             </w:rPr>
           </w:pPr>
-          <w:hyperlink w:anchor="_Toc449529473" w:history="1">
+          <w:hyperlink w:anchor="_Toc449697139" w:history="1">
             <w:r>
               <w:rPr>
                 <w:rStyle w:val="a4"/>
@@ -1374,7 +1374,7 @@
                 <w:noProof/>
                 <w:webHidden/>
               </w:rPr>
-              <w:instrText xml:space="preserve"> PAGEREF _Toc449529473 \h </w:instrText>
+              <w:instrText xml:space="preserve"> PAGEREF _Toc449697139 \h </w:instrText>
             </w:r>
             <w:r>
               <w:rPr>
@@ -1419,7 +1419,7 @@
               <w:szCs w:val="22"/>
             </w:rPr>
           </w:pPr>
-          <w:hyperlink w:anchor="_Toc449529474" w:history="1">
+          <w:hyperlink w:anchor="_Toc449697140" w:history="1">
             <w:r>
               <w:rPr>
                 <w:rStyle w:val="a4"/>
@@ -1455,7 +1455,7 @@
                 <w:noProof/>
                 <w:webHidden/>
               </w:rPr>
-              <w:instrText xml:space="preserve"> PAGEREF _Toc449529474 \h </w:instrText>
+              <w:instrText xml:space="preserve"> PAGEREF _Toc449697140 \h </w:instrText>
             </w:r>
             <w:r>
               <w:rPr>
@@ -1500,7 +1500,7 @@
               <w:szCs w:val="22"/>
             </w:rPr>
           </w:pPr>
-          <w:hyperlink w:anchor="_Toc449529475" w:history="1">
+          <w:hyperlink w:anchor="_Toc449697141" w:history="1">
             <w:r>
               <w:rPr>
                 <w:rStyle w:val="a4"/>
@@ -1536,7 +1536,7 @@
                 <w:noProof/>
                 <w:webHidden/>
               </w:rPr>
-              <w:instrText xml:space="preserve"> PAGEREF _Toc449529475 \h </w:instrText>
+              <w:instrText xml:space="preserve"> PAGEREF _Toc449697141 \h </w:instrText>
             </w:r>
             <w:r>
               <w:rPr>
@@ -1577,7 +1577,7 @@
               <w:szCs w:val="22"/>
             </w:rPr>
           </w:pPr>
-          <w:hyperlink w:anchor="_Toc449529476" w:history="1">
+          <w:hyperlink w:anchor="_Toc449697142" w:history="1">
             <w:r>
               <w:rPr>
                 <w:rStyle w:val="a4"/>
@@ -1608,7 +1608,7 @@
               <w:rPr>
                 <w:webHidden/>
               </w:rPr>
-              <w:instrText xml:space="preserve"> PAGEREF _Toc449529476 \h </w:instrText>
+              <w:instrText xml:space="preserve"> PAGEREF _Toc449697142 \h </w:instrText>
             </w:r>
             <w:r>
               <w:rPr>
@@ -1650,7 +1650,7 @@
               <w:szCs w:val="22"/>
             </w:rPr>
           </w:pPr>
-          <w:hyperlink w:anchor="_Toc449529477" w:history="1">
+          <w:hyperlink w:anchor="_Toc449697143" w:history="1">
             <w:r>
               <w:rPr>
                 <w:rStyle w:val="a4"/>
@@ -1693,7 +1693,7 @@
                 <w:noProof/>
                 <w:webHidden/>
               </w:rPr>
-              <w:instrText xml:space="preserve"> PAGEREF _Toc449529477 \h </w:instrText>
+              <w:instrText xml:space="preserve"> PAGEREF _Toc449697143 \h </w:instrText>
             </w:r>
             <w:r>
               <w:rPr>
@@ -1734,7 +1734,7 @@
               <w:szCs w:val="22"/>
             </w:rPr>
           </w:pPr>
-          <w:hyperlink w:anchor="_Toc449529478" w:history="1">
+          <w:hyperlink w:anchor="_Toc449697144" w:history="1">
             <w:r>
               <w:rPr>
                 <w:rStyle w:val="a4"/>
@@ -1765,7 +1765,7 @@
               <w:rPr>
                 <w:webHidden/>
               </w:rPr>
-              <w:instrText xml:space="preserve"> PAGEREF _Toc449529478 \h </w:instrText>
+              <w:instrText xml:space="preserve"> PAGEREF _Toc449697144 \h </w:instrText>
             </w:r>
             <w:r>
               <w:rPr>
@@ -1802,7 +1802,7 @@
               <w:szCs w:val="22"/>
             </w:rPr>
           </w:pPr>
-          <w:hyperlink w:anchor="_Toc449529479" w:history="1">
+          <w:hyperlink w:anchor="_Toc449697145" w:history="1">
             <w:r>
               <w:rPr>
                 <w:rStyle w:val="a4"/>
@@ -1833,7 +1833,7 @@
               <w:rPr>
                 <w:webHidden/>
               </w:rPr>
-              <w:instrText xml:space="preserve"> PAGEREF _Toc449529479 \h </w:instrText>
+              <w:instrText xml:space="preserve"> PAGEREF _Toc449697145 \h </w:instrText>
             </w:r>
             <w:r>
               <w:rPr>
@@ -1870,7 +1870,7 @@
               <w:szCs w:val="22"/>
             </w:rPr>
           </w:pPr>
-          <w:hyperlink w:anchor="_Toc449529480" w:history="1">
+          <w:hyperlink w:anchor="_Toc449697146" w:history="1">
             <w:r>
               <w:rPr>
                 <w:rStyle w:val="a4"/>
@@ -1901,7 +1901,7 @@
               <w:rPr>
                 <w:webHidden/>
               </w:rPr>
-              <w:instrText xml:space="preserve"> PAGEREF _Toc449529480 \h </w:instrText>
+              <w:instrText xml:space="preserve"> PAGEREF _Toc449697146 \h </w:instrText>
             </w:r>
             <w:r>
               <w:rPr>
@@ -1943,7 +1943,7 @@
               <w:szCs w:val="22"/>
             </w:rPr>
           </w:pPr>
-          <w:hyperlink w:anchor="_Toc449529481" w:history="1">
+          <w:hyperlink w:anchor="_Toc449697147" w:history="1">
             <w:r>
               <w:rPr>
                 <w:rStyle w:val="a4"/>
@@ -1986,7 +1986,7 @@
                 <w:noProof/>
                 <w:webHidden/>
               </w:rPr>
-              <w:instrText xml:space="preserve"> PAGEREF _Toc449529481 \h </w:instrText>
+              <w:instrText xml:space="preserve"> PAGEREF _Toc449697147 \h </w:instrText>
             </w:r>
             <w:r>
               <w:rPr>
@@ -2027,7 +2027,7 @@
               <w:szCs w:val="22"/>
             </w:rPr>
           </w:pPr>
-          <w:hyperlink w:anchor="_Toc449529482" w:history="1">
+          <w:hyperlink w:anchor="_Toc449697148" w:history="1">
             <w:r>
               <w:rPr>
                 <w:rStyle w:val="a4"/>
@@ -2065,7 +2065,7 @@
               <w:rPr>
                 <w:webHidden/>
               </w:rPr>
-              <w:instrText xml:space="preserve"> PAGEREF _Toc449529482 \h </w:instrText>
+              <w:instrText xml:space="preserve"> PAGEREF _Toc449697148 \h </w:instrText>
             </w:r>
             <w:r>
               <w:rPr>
@@ -2102,7 +2102,7 @@
               <w:szCs w:val="22"/>
             </w:rPr>
           </w:pPr>
-          <w:hyperlink w:anchor="_Toc449529483" w:history="1">
+          <w:hyperlink w:anchor="_Toc449697149" w:history="1">
             <w:r>
               <w:rPr>
                 <w:rStyle w:val="a4"/>
@@ -2140,7 +2140,7 @@
               <w:rPr>
                 <w:webHidden/>
               </w:rPr>
-              <w:instrText xml:space="preserve"> PAGEREF _Toc449529483 \h </w:instrText>
+              <w:instrText xml:space="preserve"> PAGEREF _Toc449697149 \h </w:instrText>
             </w:r>
             <w:r>
               <w:rPr>
@@ -2157,7 +2157,7 @@
               <w:rPr>
                 <w:webHidden/>
               </w:rPr>
-              <w:t>17</w:t>
+              <w:t>18</w:t>
             </w:r>
             <w:r>
               <w:rPr>
@@ -2177,7 +2177,7 @@
               <w:szCs w:val="22"/>
             </w:rPr>
           </w:pPr>
-          <w:hyperlink w:anchor="_Toc449529484" w:history="1">
+          <w:hyperlink w:anchor="_Toc449697150" w:history="1">
             <w:r>
               <w:rPr>
                 <w:rStyle w:val="a4"/>
@@ -2215,7 +2215,7 @@
               <w:rPr>
                 <w:webHidden/>
               </w:rPr>
-              <w:instrText xml:space="preserve"> PAGEREF _Toc449529484 \h </w:instrText>
+              <w:instrText xml:space="preserve"> PAGEREF _Toc449697150 \h </w:instrText>
             </w:r>
             <w:r>
               <w:rPr>
@@ -2232,7 +2232,7 @@
               <w:rPr>
                 <w:webHidden/>
               </w:rPr>
-              <w:t>17</w:t>
+              <w:t>19</w:t>
             </w:r>
             <w:r>
               <w:rPr>
@@ -2252,7 +2252,7 @@
               <w:szCs w:val="22"/>
             </w:rPr>
           </w:pPr>
-          <w:hyperlink w:anchor="_Toc449529485" w:history="1">
+          <w:hyperlink w:anchor="_Toc449697151" w:history="1">
             <w:r>
               <w:rPr>
                 <w:rStyle w:val="a4"/>
@@ -2290,7 +2290,7 @@
               <w:rPr>
                 <w:webHidden/>
               </w:rPr>
-              <w:instrText xml:space="preserve"> PAGEREF _Toc449529485 \h </w:instrText>
+              <w:instrText xml:space="preserve"> PAGEREF _Toc449697151 \h </w:instrText>
             </w:r>
             <w:r>
               <w:rPr>
@@ -2307,7 +2307,7 @@
               <w:rPr>
                 <w:webHidden/>
               </w:rPr>
-              <w:t>17</w:t>
+              <w:t>19</w:t>
             </w:r>
             <w:r>
               <w:rPr>
@@ -2327,7 +2327,7 @@
               <w:szCs w:val="22"/>
             </w:rPr>
           </w:pPr>
-          <w:hyperlink w:anchor="_Toc449529486" w:history="1">
+          <w:hyperlink w:anchor="_Toc449697152" w:history="1">
             <w:r>
               <w:rPr>
                 <w:rStyle w:val="a4"/>
@@ -2365,7 +2365,7 @@
               <w:rPr>
                 <w:webHidden/>
               </w:rPr>
-              <w:instrText xml:space="preserve"> PAGEREF _Toc449529486 \h </w:instrText>
+              <w:instrText xml:space="preserve"> PAGEREF _Toc449697152 \h </w:instrText>
             </w:r>
             <w:r>
               <w:rPr>
@@ -2382,7 +2382,7 @@
               <w:rPr>
                 <w:webHidden/>
               </w:rPr>
-              <w:t>17</w:t>
+              <w:t>19</w:t>
             </w:r>
             <w:r>
               <w:rPr>
@@ -2402,7 +2402,7 @@
               <w:szCs w:val="22"/>
             </w:rPr>
           </w:pPr>
-          <w:hyperlink w:anchor="_Toc449529487" w:history="1">
+          <w:hyperlink w:anchor="_Toc449697153" w:history="1">
             <w:r>
               <w:rPr>
                 <w:rStyle w:val="a4"/>
@@ -2433,7 +2433,7 @@
               <w:rPr>
                 <w:webHidden/>
               </w:rPr>
-              <w:instrText xml:space="preserve"> PAGEREF _Toc449529487 \h </w:instrText>
+              <w:instrText xml:space="preserve"> PAGEREF _Toc449697153 \h </w:instrText>
             </w:r>
             <w:r>
               <w:rPr>
@@ -2450,7 +2450,7 @@
               <w:rPr>
                 <w:webHidden/>
               </w:rPr>
-              <w:t>17</w:t>
+              <w:t>19</w:t>
             </w:r>
             <w:r>
               <w:rPr>
@@ -2475,7 +2475,7 @@
               <w:szCs w:val="22"/>
             </w:rPr>
           </w:pPr>
-          <w:hyperlink w:anchor="_Toc449529488" w:history="1">
+          <w:hyperlink w:anchor="_Toc449697154" w:history="1">
             <w:r>
               <w:rPr>
                 <w:rStyle w:val="a4"/>
@@ -2518,7 +2518,7 @@
                 <w:noProof/>
                 <w:webHidden/>
               </w:rPr>
-              <w:instrText xml:space="preserve"> PAGEREF _Toc449529488 \h </w:instrText>
+              <w:instrText xml:space="preserve"> PAGEREF _Toc449697154 \h </w:instrText>
             </w:r>
             <w:r>
               <w:rPr>
@@ -2538,7 +2538,7 @@
                 <w:noProof/>
                 <w:webHidden/>
               </w:rPr>
-              <w:t>17</w:t>
+              <w:t>19</w:t>
             </w:r>
             <w:r>
               <w:rPr>
@@ -2564,7 +2564,7 @@
               <w:szCs w:val="22"/>
             </w:rPr>
           </w:pPr>
-          <w:hyperlink w:anchor="_Toc449529489" w:history="1">
+          <w:hyperlink w:anchor="_Toc449697155" w:history="1">
             <w:r>
               <w:rPr>
                 <w:rStyle w:val="a4"/>
@@ -2592,7 +2592,7 @@
                 <w:noProof/>
                 <w:webHidden/>
               </w:rPr>
-              <w:instrText xml:space="preserve"> PAGEREF _Toc449529489 \h </w:instrText>
+              <w:instrText xml:space="preserve"> PAGEREF _Toc449697155 \h </w:instrText>
             </w:r>
             <w:r>
               <w:rPr>
@@ -2612,7 +2612,7 @@
                 <w:noProof/>
                 <w:webHidden/>
               </w:rPr>
-              <w:t>17</w:t>
+              <w:t>19</w:t>
             </w:r>
             <w:r>
               <w:rPr>
@@ -2700,7 +2700,7 @@
           <w:b w:val="0"/>
         </w:rPr>
       </w:pPr>
-      <w:bookmarkStart w:id="0" w:name="_Toc449529470"/>
+      <w:bookmarkStart w:id="0" w:name="_Toc449697136"/>
       <w:r>
         <w:rPr>
           <w:rFonts w:hint="eastAsia"/>
@@ -2727,7 +2727,7 @@
           <w:sz w:val="28"/>
         </w:rPr>
       </w:pPr>
-      <w:bookmarkStart w:id="1" w:name="_Toc449529471"/>
+      <w:bookmarkStart w:id="1" w:name="_Toc449697137"/>
       <w:r>
         <w:rPr>
           <w:rFonts w:ascii="黑体" w:eastAsia="黑体" w:hAnsi="黑体" w:hint="eastAsia"/>
@@ -4375,7 +4375,7 @@
           <w:sz w:val="28"/>
         </w:rPr>
       </w:pPr>
-      <w:bookmarkStart w:id="2" w:name="_Toc449529472"/>
+      <w:bookmarkStart w:id="2" w:name="_Toc449697138"/>
       <w:r>
         <w:rPr>
           <w:rFonts w:ascii="黑体" w:eastAsia="黑体" w:hAnsi="黑体" w:hint="eastAsia"/>
@@ -4532,7 +4532,7 @@
           <w:sz w:val="28"/>
         </w:rPr>
       </w:pPr>
-      <w:bookmarkStart w:id="3" w:name="_Toc449529473"/>
+      <w:bookmarkStart w:id="3" w:name="_Toc449697139"/>
       <w:r>
         <w:rPr>
           <w:rFonts w:ascii="黑体" w:eastAsia="黑体" w:hAnsi="黑体"/>
@@ -5195,7 +5195,7 @@
           <w:sz w:val="28"/>
         </w:rPr>
       </w:pPr>
-      <w:bookmarkStart w:id="4" w:name="_Toc449529474"/>
+      <w:bookmarkStart w:id="4" w:name="_Toc449697140"/>
       <w:r>
         <w:rPr>
           <w:rFonts w:ascii="黑体" w:eastAsia="黑体" w:hAnsi="黑体"/>
@@ -5782,7 +5782,7 @@
           <w:sz w:val="28"/>
         </w:rPr>
       </w:pPr>
-      <w:bookmarkStart w:id="5" w:name="_Toc449529475"/>
+      <w:bookmarkStart w:id="5" w:name="_Toc449697141"/>
       <w:r>
         <w:rPr>
           <w:rFonts w:ascii="黑体" w:eastAsia="黑体" w:hAnsi="黑体" w:hint="eastAsia"/>
@@ -6054,7 +6054,7 @@
           <w:sz w:val="28"/>
         </w:rPr>
       </w:pPr>
-      <w:bookmarkStart w:id="6" w:name="_Toc449529476"/>
+      <w:bookmarkStart w:id="6" w:name="_Toc449697142"/>
       <w:r>
         <w:rPr>
           <w:rFonts w:ascii="黑体" w:eastAsia="黑体" w:hAnsi="黑体" w:hint="eastAsia"/>
@@ -6567,7 +6567,7 @@
           <w:b w:val="0"/>
         </w:rPr>
       </w:pPr>
-      <w:bookmarkStart w:id="7" w:name="_Toc449529477"/>
+      <w:bookmarkStart w:id="7" w:name="_Toc449697143"/>
       <w:r>
         <w:rPr>
           <w:rFonts w:hint="eastAsia"/>
@@ -6607,7 +6607,7 @@
           <w:sz w:val="28"/>
         </w:rPr>
       </w:pPr>
-      <w:bookmarkStart w:id="8" w:name="_Toc449529478"/>
+      <w:bookmarkStart w:id="8" w:name="_Toc449697144"/>
       <w:r>
         <w:rPr>
           <w:rFonts w:ascii="黑体" w:eastAsia="黑体" w:hAnsi="黑体"/>
@@ -9283,7 +9283,7 @@
           <w:sz w:val="28"/>
         </w:rPr>
       </w:pPr>
-      <w:bookmarkStart w:id="9" w:name="_Toc449529479"/>
+      <w:bookmarkStart w:id="9" w:name="_Toc449697145"/>
       <w:r>
         <w:rPr>
           <w:rFonts w:ascii="黑体" w:eastAsia="黑体" w:hAnsi="黑体" w:hint="eastAsia"/>
@@ -11453,7 +11453,7 @@
           <w:sz w:val="28"/>
         </w:rPr>
       </w:pPr>
-      <w:bookmarkStart w:id="10" w:name="_Toc449529480"/>
+      <w:bookmarkStart w:id="10" w:name="_Toc449697146"/>
       <w:r>
         <w:rPr>
           <w:rFonts w:ascii="黑体" w:eastAsia="黑体" w:hAnsi="黑体" w:hint="eastAsia"/>
@@ -13133,7 +13133,7 @@
           <w:b w:val="0"/>
         </w:rPr>
       </w:pPr>
-      <w:bookmarkStart w:id="11" w:name="_Toc449529481"/>
+      <w:bookmarkStart w:id="11" w:name="_Toc449697147"/>
       <w:r>
         <w:rPr>
           <w:rFonts w:hint="eastAsia"/>
@@ -13186,7 +13186,7 @@
           <w:sz w:val="28"/>
         </w:rPr>
       </w:pPr>
-      <w:bookmarkStart w:id="12" w:name="_Toc449529482"/>
+      <w:bookmarkStart w:id="12" w:name="_Toc449697148"/>
       <w:r>
         <w:rPr>
           <w:rFonts w:ascii="黑体" w:eastAsia="黑体" w:hAnsi="黑体" w:hint="eastAsia"/>
@@ -14958,8 +14958,6 @@
         </w:rPr>
         <w:t>。</w:t>
       </w:r>
-      <w:bookmarkStart w:id="13" w:name="_GoBack"/>
-      <w:bookmarkEnd w:id="13"/>
       <w:r>
         <w:rPr>
           <w:rFonts w:ascii="宋体" w:hAnsi="宋体"/>
@@ -16124,7 +16122,7 @@
           <w:sz w:val="28"/>
         </w:rPr>
       </w:pPr>
-      <w:bookmarkStart w:id="14" w:name="_Toc449529483"/>
+      <w:bookmarkStart w:id="13" w:name="_Toc449697149"/>
       <w:r>
         <w:rPr>
           <w:rFonts w:ascii="黑体" w:eastAsia="黑体" w:hAnsi="黑体" w:hint="eastAsia"/>
@@ -16173,17 +16171,137 @@
         </w:rPr>
         <w:t>MP)</w:t>
       </w:r>
+      <w:bookmarkEnd w:id="13"/>
+    </w:p>
+    <w:p>
+      <w:pPr>
+        <w:spacing w:line="360" w:lineRule="auto"/>
+        <w:rPr>
+          <w:rFonts w:ascii="宋体" w:hAnsi="宋体"/>
+          <w:sz w:val="24"/>
+        </w:rPr>
+      </w:pPr>
+    </w:p>
+    <w:p>
+      <w:pPr>
+        <w:rPr>
+          <w:rFonts w:hint="eastAsia"/>
+        </w:rPr>
+      </w:pPr>
+    </w:p>
+    <w:p>
+      <w:pPr>
+        <w:pStyle w:val="2"/>
+        <w:rPr>
+          <w:rFonts w:ascii="黑体" w:eastAsia="黑体" w:hAnsi="黑体" w:hint="eastAsia"/>
+          <w:b w:val="0"/>
+          <w:sz w:val="28"/>
+        </w:rPr>
+      </w:pPr>
+      <w:bookmarkStart w:id="14" w:name="_Toc449697151"/>
+      <w:r>
+        <w:rPr>
+          <w:rFonts w:ascii="黑体" w:eastAsia="黑体" w:hAnsi="黑体" w:hint="eastAsia"/>
+          <w:b w:val="0"/>
+          <w:sz w:val="28"/>
+        </w:rPr>
+        <w:t>3</w:t>
+      </w:r>
+      <w:r>
+        <w:rPr>
+          <w:rFonts w:ascii="黑体" w:eastAsia="黑体" w:hAnsi="黑体" w:hint="eastAsia"/>
+          <w:b w:val="0"/>
+          <w:sz w:val="28"/>
+        </w:rPr>
+        <w:t>.</w:t>
+      </w:r>
+      <w:r>
+        <w:rPr>
+          <w:rFonts w:ascii="黑体" w:eastAsia="黑体" w:hAnsi="黑体"/>
+          <w:b w:val="0"/>
+          <w:sz w:val="28"/>
+        </w:rPr>
+        <w:t>3</w:t>
+      </w:r>
+      <w:r>
+        <w:rPr>
+          <w:rFonts w:ascii="黑体" w:eastAsia="黑体" w:hAnsi="黑体"/>
+          <w:b w:val="0"/>
+          <w:sz w:val="28"/>
+        </w:rPr>
+        <w:t xml:space="preserve"> </w:t>
+      </w:r>
+      <w:r>
+        <w:rPr>
+          <w:rFonts w:ascii="黑体" w:eastAsia="黑体" w:hAnsi="黑体" w:hint="eastAsia"/>
+          <w:b w:val="0"/>
+          <w:sz w:val="28"/>
+        </w:rPr>
+        <w:t>正交</w:t>
+      </w:r>
+      <w:r>
+        <w:rPr>
+          <w:rFonts w:ascii="黑体" w:eastAsia="黑体" w:hAnsi="黑体"/>
+          <w:b w:val="0"/>
+          <w:sz w:val="28"/>
+        </w:rPr>
+        <w:t>匹配追踪算法</w:t>
+      </w:r>
+      <w:r>
+        <w:rPr>
+          <w:rFonts w:ascii="黑体" w:eastAsia="黑体" w:hAnsi="黑体" w:hint="eastAsia"/>
+          <w:b w:val="0"/>
+          <w:sz w:val="28"/>
+        </w:rPr>
+        <w:t>(</w:t>
+      </w:r>
+      <w:r>
+        <w:rPr>
+          <w:rFonts w:ascii="黑体" w:eastAsia="黑体" w:hAnsi="黑体"/>
+          <w:b w:val="0"/>
+          <w:sz w:val="28"/>
+        </w:rPr>
+        <w:t>OMP)</w:t>
+      </w:r>
       <w:bookmarkEnd w:id="14"/>
     </w:p>
     <w:p>
       <w:pPr>
         <w:spacing w:line="360" w:lineRule="auto"/>
-        <w:ind w:firstLine="482"/>
-        <w:rPr>
-          <w:rFonts w:ascii="宋体" w:hAnsi="宋体"/>
-          <w:sz w:val="24"/>
-        </w:rPr>
-      </w:pPr>
+        <w:ind w:firstLine="480"/>
+        <w:rPr>
+          <w:rFonts w:ascii="宋体" w:hAnsi="宋体"/>
+          <w:sz w:val="24"/>
+        </w:rPr>
+      </w:pPr>
+      <w:r>
+        <w:rPr>
+          <w:rFonts w:ascii="宋体" w:hAnsi="宋体" w:hint="eastAsia"/>
+          <w:sz w:val="24"/>
+        </w:rPr>
+        <w:t>与MP</w:t>
+      </w:r>
+      <w:r>
+        <w:rPr>
+          <w:rFonts w:ascii="宋体" w:hAnsi="宋体"/>
+          <w:sz w:val="24"/>
+        </w:rPr>
+        <w:t>算法</w:t>
+      </w:r>
+      <w:r>
+        <w:rPr>
+          <w:rFonts w:ascii="宋体" w:hAnsi="宋体" w:hint="eastAsia"/>
+          <w:sz w:val="24"/>
+        </w:rPr>
+        <w:t>一样</w:t>
+      </w:r>
+      <w:r>
+        <w:rPr>
+          <w:rFonts w:ascii="宋体" w:hAnsi="宋体"/>
+          <w:sz w:val="24"/>
+        </w:rPr>
+        <w:t>，正交匹配追踪算法</w:t>
+      </w:r>
       <w:r>
         <w:rPr>
           <w:rFonts w:ascii="宋体" w:hAnsi="宋体" w:hint="eastAsia"/>
@@ -16196,300 +16314,3004 @@
           <w:rFonts w:ascii="宋体" w:hAnsi="宋体"/>
           <w:sz w:val="24"/>
         </w:rPr>
-        <w:t>算法步骤文字</w:t>
-      </w:r>
-      <w:r>
-        <w:rPr>
-          <w:rFonts w:ascii="宋体" w:hAnsi="宋体" w:hint="eastAsia"/>
-          <w:sz w:val="24"/>
-        </w:rPr>
-        <w:t>详细</w:t>
-      </w:r>
-      <w:r>
-        <w:rPr>
-          <w:rFonts w:ascii="宋体" w:hAnsi="宋体"/>
-          <w:sz w:val="24"/>
-        </w:rPr>
-        <w:t>描述</w:t>
-      </w:r>
-      <w:r>
-        <w:rPr>
-          <w:rFonts w:ascii="宋体" w:hAnsi="宋体" w:hint="eastAsia"/>
-          <w:sz w:val="24"/>
-        </w:rPr>
-        <w:t>)</w:t>
+        <w:t>OMP)</w:t>
+      </w:r>
+      <w:r>
+        <w:rPr>
+          <w:rFonts w:ascii="宋体" w:hAnsi="宋体" w:hint="eastAsia"/>
+          <w:sz w:val="24"/>
+        </w:rPr>
+        <w:t>也是</w:t>
+      </w:r>
+      <w:r>
+        <w:rPr>
+          <w:rFonts w:ascii="宋体" w:hAnsi="宋体"/>
+          <w:sz w:val="24"/>
+        </w:rPr>
+        <w:t>通过迭代的</w:t>
+      </w:r>
+      <w:r>
+        <w:rPr>
+          <w:rFonts w:ascii="宋体" w:hAnsi="宋体" w:hint="eastAsia"/>
+          <w:sz w:val="24"/>
+        </w:rPr>
+        <w:t>方式</w:t>
+      </w:r>
+      <w:r>
+        <w:rPr>
+          <w:rFonts w:ascii="宋体" w:hAnsi="宋体"/>
+          <w:sz w:val="24"/>
+        </w:rPr>
+        <w:t>在感知矩阵中</w:t>
+      </w:r>
+      <w:r>
+        <w:rPr>
+          <w:rFonts w:ascii="宋体" w:hAnsi="宋体" w:hint="eastAsia"/>
+          <w:sz w:val="24"/>
+        </w:rPr>
+        <w:t>寻找</w:t>
+      </w:r>
+      <w:r>
+        <w:rPr>
+          <w:rFonts w:ascii="宋体" w:hAnsi="宋体"/>
+          <w:sz w:val="24"/>
+        </w:rPr>
+        <w:t>最匹配</w:t>
+      </w:r>
+      <w:r>
+        <w:rPr>
+          <w:rFonts w:ascii="宋体" w:hAnsi="宋体" w:hint="eastAsia"/>
+          <w:sz w:val="24"/>
+        </w:rPr>
+        <w:t>的</w:t>
+      </w:r>
+      <w:r>
+        <w:rPr>
+          <w:rFonts w:ascii="宋体" w:hAnsi="宋体"/>
+          <w:sz w:val="24"/>
+        </w:rPr>
+        <w:t>原子基来对</w:t>
+      </w:r>
+      <w:r>
+        <w:rPr>
+          <w:rFonts w:ascii="宋体" w:hAnsi="宋体" w:hint="eastAsia"/>
+          <w:sz w:val="24"/>
+        </w:rPr>
+        <w:t>信号</w:t>
+      </w:r>
+      <w:r>
+        <w:rPr>
+          <w:rFonts w:ascii="宋体" w:hAnsi="宋体"/>
+          <w:sz w:val="24"/>
+        </w:rPr>
+        <w:t>进行稀疏</w:t>
+      </w:r>
+      <w:r>
+        <w:rPr>
+          <w:rFonts w:ascii="宋体" w:hAnsi="宋体" w:hint="eastAsia"/>
+          <w:sz w:val="24"/>
+        </w:rPr>
+        <w:t>逼近</w:t>
+      </w:r>
+      <w:r>
+        <w:rPr>
+          <w:rFonts w:ascii="宋体" w:hAnsi="宋体" w:hint="eastAsia"/>
+          <w:sz w:val="24"/>
+        </w:rPr>
+        <w:t>获得</w:t>
+      </w:r>
+      <w:r>
+        <w:rPr>
+          <w:rFonts w:ascii="宋体" w:hAnsi="宋体"/>
+          <w:sz w:val="24"/>
+        </w:rPr>
+        <w:t>余量，然后不断的选出跟余量最匹配的</w:t>
+      </w:r>
+      <w:r>
+        <w:rPr>
+          <w:rFonts w:ascii="宋体" w:hAnsi="宋体" w:hint="eastAsia"/>
+          <w:sz w:val="24"/>
+        </w:rPr>
+        <w:t>原子，</w:t>
+      </w:r>
+      <w:r>
+        <w:rPr>
+          <w:rFonts w:ascii="宋体" w:hAnsi="宋体"/>
+          <w:sz w:val="24"/>
+        </w:rPr>
+        <w:t>直到</w:t>
+      </w:r>
+      <w:r>
+        <w:rPr>
+          <w:rFonts w:ascii="宋体" w:hAnsi="宋体" w:hint="eastAsia"/>
+          <w:sz w:val="24"/>
+        </w:rPr>
+        <w:t>该信号</w:t>
+      </w:r>
+      <w:r>
+        <w:rPr>
+          <w:rFonts w:ascii="宋体" w:hAnsi="宋体"/>
+          <w:sz w:val="24"/>
+        </w:rPr>
+        <w:t>可以由一些原子信号线性表示。但MP算法随着迭代次数</w:t>
+      </w:r>
+      <w:r>
+        <w:rPr>
+          <w:rFonts w:ascii="宋体" w:hAnsi="宋体" w:hint="eastAsia"/>
+          <w:sz w:val="24"/>
+        </w:rPr>
+        <w:t>的</w:t>
+      </w:r>
+      <w:r>
+        <w:rPr>
+          <w:rFonts w:ascii="宋体" w:hAnsi="宋体"/>
+          <w:sz w:val="24"/>
+        </w:rPr>
+        <w:t>增加</w:t>
+      </w:r>
+      <w:r>
+        <w:rPr>
+          <w:rFonts w:ascii="宋体" w:hAnsi="宋体" w:hint="eastAsia"/>
+          <w:sz w:val="24"/>
+        </w:rPr>
+        <w:t>运算</w:t>
+      </w:r>
+      <w:r>
+        <w:rPr>
+          <w:rFonts w:ascii="宋体" w:hAnsi="宋体"/>
+          <w:sz w:val="24"/>
+        </w:rPr>
+        <w:t>量逐渐增大</w:t>
+      </w:r>
+      <w:r>
+        <w:rPr>
+          <w:rFonts w:ascii="宋体" w:hAnsi="宋体" w:hint="eastAsia"/>
+          <w:sz w:val="24"/>
+        </w:rPr>
+        <w:t>，需要</w:t>
+      </w:r>
+      <w:r>
+        <w:rPr>
+          <w:rFonts w:ascii="宋体" w:hAnsi="宋体"/>
+          <w:sz w:val="24"/>
+        </w:rPr>
+        <w:t>很大的循环次数才能逼近原始信号。为了</w:t>
+      </w:r>
+      <w:r>
+        <w:rPr>
+          <w:rFonts w:ascii="宋体" w:hAnsi="宋体" w:hint="eastAsia"/>
+          <w:sz w:val="24"/>
+        </w:rPr>
+        <w:t>解决</w:t>
+      </w:r>
+      <w:r>
+        <w:rPr>
+          <w:rFonts w:ascii="宋体" w:hAnsi="宋体"/>
+          <w:sz w:val="24"/>
+        </w:rPr>
+        <w:t>这一问题</w:t>
+      </w:r>
+      <w:r>
+        <w:rPr>
+          <w:rFonts w:ascii="宋体" w:hAnsi="宋体" w:hint="eastAsia"/>
+          <w:sz w:val="24"/>
+        </w:rPr>
+        <w:t>，</w:t>
+      </w:r>
+      <w:r>
+        <w:rPr>
+          <w:rFonts w:ascii="宋体" w:hAnsi="宋体"/>
+          <w:sz w:val="24"/>
+        </w:rPr>
+        <w:t>OMP算法通过格拉姆-施密特</w:t>
+      </w:r>
+      <w:r>
+        <w:rPr>
+          <w:rFonts w:ascii="宋体" w:hAnsi="宋体" w:hint="eastAsia"/>
+          <w:sz w:val="24"/>
+        </w:rPr>
+        <w:t>正交化</w:t>
+      </w:r>
+      <w:r>
+        <w:rPr>
+          <w:rFonts w:ascii="宋体" w:hAnsi="宋体"/>
+          <w:sz w:val="24"/>
+        </w:rPr>
+        <w:t>的</w:t>
+      </w:r>
+      <w:r>
+        <w:rPr>
+          <w:rFonts w:ascii="宋体" w:hAnsi="宋体" w:hint="eastAsia"/>
+          <w:sz w:val="24"/>
+        </w:rPr>
+        <w:t>方式</w:t>
+      </w:r>
+      <w:r>
+        <w:rPr>
+          <w:rFonts w:ascii="宋体" w:hAnsi="宋体"/>
+          <w:sz w:val="24"/>
+        </w:rPr>
+        <w:t>生成一个正交的列集合</w:t>
+      </w:r>
+      <w:r>
+        <w:rPr>
+          <w:rFonts w:ascii="宋体" w:hAnsi="宋体" w:hint="eastAsia"/>
+          <w:sz w:val="24"/>
+        </w:rPr>
+        <w:t>，</w:t>
+      </w:r>
+      <w:r>
+        <w:rPr>
+          <w:rFonts w:ascii="宋体" w:hAnsi="宋体"/>
+          <w:sz w:val="24"/>
+        </w:rPr>
+        <w:t>这样每次</w:t>
+      </w:r>
+      <w:r>
+        <w:rPr>
+          <w:rFonts w:ascii="宋体" w:hAnsi="宋体" w:hint="eastAsia"/>
+          <w:sz w:val="24"/>
+        </w:rPr>
+        <w:t>更新</w:t>
+      </w:r>
+      <w:r>
+        <w:rPr>
+          <w:rFonts w:ascii="宋体" w:hAnsi="宋体"/>
+          <w:sz w:val="24"/>
+        </w:rPr>
+        <w:t>残差的时候都是和正交的列进行</w:t>
+      </w:r>
+      <w:r>
+        <w:rPr>
+          <w:rFonts w:ascii="宋体" w:hAnsi="宋体" w:hint="eastAsia"/>
+          <w:sz w:val="24"/>
+        </w:rPr>
+        <w:t>比较</w:t>
+      </w:r>
+      <w:r>
+        <w:rPr>
+          <w:rFonts w:ascii="宋体" w:hAnsi="宋体"/>
+          <w:sz w:val="24"/>
+        </w:rPr>
+        <w:t>，大大的减少的循环次数</w:t>
+      </w:r>
+      <w:r>
+        <w:rPr>
+          <w:rFonts w:ascii="宋体" w:hAnsi="宋体" w:hint="eastAsia"/>
+          <w:sz w:val="24"/>
+        </w:rPr>
+        <w:t>。</w:t>
       </w:r>
     </w:p>
     <w:p>
       <w:pPr>
         <w:spacing w:line="360" w:lineRule="auto"/>
-        <w:ind w:firstLine="482"/>
-        <w:rPr>
-          <w:rFonts w:ascii="宋体" w:hAnsi="宋体"/>
-          <w:sz w:val="24"/>
-        </w:rPr>
-      </w:pPr>
-      <w:r>
-        <w:rPr>
-          <w:rFonts w:ascii="宋体" w:hAnsi="宋体" w:hint="eastAsia"/>
-          <w:sz w:val="24"/>
-        </w:rPr>
-        <w:t>(算法</w:t>
-      </w:r>
-      <w:r>
-        <w:rPr>
-          <w:rFonts w:ascii="宋体" w:hAnsi="宋体"/>
-          <w:sz w:val="24"/>
-        </w:rPr>
-        <w:t>具体步骤)</w:t>
+        <w:ind w:firstLine="480"/>
+        <w:rPr>
+          <w:rFonts w:ascii="宋体" w:hAnsi="宋体"/>
+          <w:sz w:val="24"/>
+        </w:rPr>
+      </w:pPr>
+      <w:r>
+        <w:rPr>
+          <w:rFonts w:ascii="宋体" w:hAnsi="宋体" w:hint="eastAsia"/>
+          <w:sz w:val="24"/>
+        </w:rPr>
+        <w:t>算法执行</w:t>
+      </w:r>
+      <w:r>
+        <w:rPr>
+          <w:rFonts w:ascii="宋体" w:hAnsi="宋体"/>
+          <w:sz w:val="24"/>
+        </w:rPr>
+        <w:t>步骤如下</w:t>
+      </w:r>
+      <w:r>
+        <w:rPr>
+          <w:rFonts w:ascii="宋体" w:hAnsi="宋体" w:hint="eastAsia"/>
+          <w:sz w:val="24"/>
+        </w:rPr>
+        <w:t>:(</w:t>
+      </w:r>
+      <w:r>
+        <w:rPr>
+          <w:rFonts w:ascii="宋体" w:hAnsi="宋体"/>
+          <w:sz w:val="24"/>
+        </w:rPr>
+        <w:t>y</w:t>
+      </w:r>
+      <w:r>
+        <w:rPr>
+          <w:rFonts w:ascii="宋体" w:hAnsi="宋体" w:hint="eastAsia"/>
+          <w:sz w:val="24"/>
+        </w:rPr>
+        <w:t>为</w:t>
+      </w:r>
+      <w:r>
+        <w:rPr>
+          <w:rFonts w:ascii="宋体" w:hAnsi="宋体"/>
+          <w:sz w:val="24"/>
+        </w:rPr>
+        <w:t>测量数据，</w:t>
+      </w:r>
+      <w:r>
+        <w:rPr>
+          <w:rFonts w:ascii="宋体" w:hAnsi="宋体"/>
+          <w:sz w:val="24"/>
+        </w:rPr>
+        <w:t>A为感知矩阵，</w:t>
+      </w:r>
+      <w:r>
+        <w:rPr>
+          <w:rFonts w:ascii="宋体" w:hAnsi="宋体"/>
+          <w:sz w:val="24"/>
+        </w:rPr>
+        <w:t>r</w:t>
+      </w:r>
+      <w:r>
+        <w:rPr>
+          <w:rFonts w:ascii="宋体" w:hAnsi="宋体"/>
+          <w:sz w:val="24"/>
+          <w:vertAlign w:val="subscript"/>
+        </w:rPr>
+        <w:t>0</w:t>
+      </w:r>
+      <w:r>
+        <w:rPr>
+          <w:rFonts w:ascii="宋体" w:hAnsi="宋体" w:hint="eastAsia"/>
+          <w:sz w:val="24"/>
+        </w:rPr>
+        <w:t>为</w:t>
+      </w:r>
+      <w:r>
+        <w:rPr>
+          <w:rFonts w:ascii="宋体" w:hAnsi="宋体"/>
+          <w:sz w:val="24"/>
+        </w:rPr>
+        <w:t>初始余量，</w:t>
+      </w:r>
+      <w:r>
+        <w:rPr>
+          <w:rFonts w:ascii="宋体" w:hAnsi="宋体" w:hint="eastAsia"/>
+          <w:sz w:val="24"/>
+        </w:rPr>
+        <w:t>n</w:t>
+      </w:r>
+      <w:r>
+        <w:rPr>
+          <w:rFonts w:ascii="宋体" w:hAnsi="宋体"/>
+          <w:sz w:val="24"/>
+        </w:rPr>
+        <w:t>为迭代</w:t>
+      </w:r>
+      <w:r>
+        <w:rPr>
+          <w:rFonts w:ascii="宋体" w:hAnsi="宋体" w:hint="eastAsia"/>
+          <w:sz w:val="24"/>
+        </w:rPr>
+        <w:t>次数，</w:t>
+      </w:r>
+      <w:r>
+        <w:rPr>
+          <w:rFonts w:ascii="宋体" w:hAnsi="宋体" w:hint="eastAsia"/>
+          <w:sz w:val="24"/>
+        </w:rPr>
+        <w:t>t</w:t>
+      </w:r>
+      <w:r>
+        <w:rPr>
+          <w:rFonts w:ascii="宋体" w:hAnsi="宋体"/>
+          <w:sz w:val="24"/>
+        </w:rPr>
+        <w:t>为迭代</w:t>
+      </w:r>
+      <w:r>
+        <w:rPr>
+          <w:rFonts w:ascii="宋体" w:hAnsi="宋体" w:hint="eastAsia"/>
+          <w:sz w:val="24"/>
+        </w:rPr>
+        <w:t>计数器</w:t>
+      </w:r>
+      <w:r>
+        <w:rPr>
+          <w:rFonts w:ascii="宋体" w:hAnsi="宋体"/>
+          <w:sz w:val="24"/>
+        </w:rPr>
+        <w:t>，</w:t>
+      </w:r>
+      <m:oMath>
+        <m:r>
+          <m:rPr>
+            <m:sty m:val="p"/>
+          </m:rPr>
+          <w:rPr>
+            <w:rFonts w:ascii="Cambria Math" w:hAnsi="Cambria Math"/>
+            <w:sz w:val="24"/>
+          </w:rPr>
+          <m:t>Λ</m:t>
+        </m:r>
+      </m:oMath>
+      <w:r>
+        <w:rPr>
+          <w:rFonts w:ascii="宋体" w:hAnsi="宋体" w:hint="eastAsia"/>
+          <w:sz w:val="24"/>
+        </w:rPr>
+        <w:t>和</w:t>
+      </w:r>
+      <w:r>
+        <w:rPr>
+          <w:rFonts w:ascii="宋体" w:hAnsi="宋体"/>
+          <w:sz w:val="24"/>
+        </w:rPr>
+        <w:t>J为索引集合，</w:t>
+      </w:r>
+      <m:oMath>
+        <m:acc>
+          <m:accPr>
+            <m:ctrlPr>
+              <w:rPr>
+                <w:rFonts w:ascii="Cambria Math" w:hAnsi="Cambria Math"/>
+                <w:sz w:val="24"/>
+              </w:rPr>
+            </m:ctrlPr>
+          </m:accPr>
+          <m:e>
+            <m:r>
+              <w:rPr>
+                <w:rFonts w:ascii="Cambria Math" w:hAnsi="Cambria Math"/>
+                <w:sz w:val="24"/>
+              </w:rPr>
+              <m:t>x</m:t>
+            </m:r>
+          </m:e>
+        </m:acc>
+      </m:oMath>
+      <w:r>
+        <w:rPr>
+          <w:rFonts w:ascii="宋体" w:hAnsi="宋体" w:hint="eastAsia"/>
+          <w:sz w:val="24"/>
+        </w:rPr>
+        <w:t>为</w:t>
+      </w:r>
+      <w:r>
+        <w:rPr>
+          <w:rFonts w:ascii="宋体" w:hAnsi="宋体"/>
+          <w:sz w:val="24"/>
+        </w:rPr>
+        <w:t>重建</w:t>
+      </w:r>
+      <w:r>
+        <w:rPr>
+          <w:rFonts w:ascii="宋体" w:hAnsi="宋体" w:hint="eastAsia"/>
+          <w:sz w:val="24"/>
+        </w:rPr>
+        <w:t>信号</w:t>
+      </w:r>
+      <w:r>
+        <w:rPr>
+          <w:rFonts w:ascii="宋体" w:hAnsi="宋体" w:hint="eastAsia"/>
+          <w:sz w:val="24"/>
+        </w:rPr>
+        <w:t>，</w:t>
+      </w:r>
+      <w:r>
+        <w:rPr>
+          <w:rFonts w:ascii="宋体" w:hAnsi="宋体"/>
+          <w:sz w:val="24"/>
+        </w:rPr>
+        <w:t>K为信号稀疏度</w:t>
+      </w:r>
+      <w:r>
+        <w:rPr>
+          <w:rFonts w:ascii="宋体" w:hAnsi="宋体" w:hint="eastAsia"/>
+          <w:sz w:val="24"/>
+        </w:rPr>
+        <w:t>)</w:t>
       </w:r>
     </w:p>
     <w:p>
       <w:pPr>
+        <w:pStyle w:val="a3"/>
+        <w:numPr>
+          <w:ilvl w:val="0"/>
+          <w:numId w:val="9"/>
+        </w:numPr>
         <w:spacing w:line="360" w:lineRule="auto"/>
-        <w:ind w:firstLine="482"/>
-        <w:rPr>
-          <w:rFonts w:ascii="宋体" w:hAnsi="宋体"/>
-          <w:sz w:val="24"/>
-        </w:rPr>
-      </w:pPr>
-      <w:r>
-        <w:rPr>
-          <w:rFonts w:ascii="宋体" w:hAnsi="宋体"/>
-          <w:sz w:val="24"/>
-        </w:rPr>
-        <w:t>(</w:t>
-      </w:r>
-      <w:r>
-        <w:rPr>
-          <w:rFonts w:ascii="宋体" w:hAnsi="宋体" w:hint="eastAsia"/>
-          <w:sz w:val="24"/>
-        </w:rPr>
-        <w:t>流程图</w:t>
-      </w:r>
-      <w:r>
-        <w:rPr>
-          <w:rFonts w:ascii="宋体" w:hAnsi="宋体"/>
-          <w:sz w:val="24"/>
-        </w:rPr>
-        <w:t>)</w:t>
+        <w:ind w:firstLineChars="0"/>
+        <w:rPr>
+          <w:rFonts w:ascii="宋体" w:hAnsi="宋体" w:hint="eastAsia"/>
+          <w:sz w:val="24"/>
+        </w:rPr>
+      </w:pPr>
+      <w:r>
+        <w:rPr>
+          <w:rFonts w:ascii="宋体" w:hAnsi="宋体" w:hint="eastAsia"/>
+          <w:sz w:val="24"/>
+        </w:rPr>
+        <w:t>令</w:t>
+      </w:r>
+      <m:oMath>
+        <m:sSub>
+          <m:sSubPr>
+            <m:ctrlPr>
+              <w:rPr>
+                <w:rFonts w:ascii="Cambria Math" w:hAnsi="Cambria Math"/>
+                <w:sz w:val="24"/>
+              </w:rPr>
+            </m:ctrlPr>
+          </m:sSubPr>
+          <m:e>
+            <m:r>
+              <w:rPr>
+                <w:rFonts w:ascii="Cambria Math" w:hAnsi="Cambria Math"/>
+                <w:sz w:val="24"/>
+              </w:rPr>
+              <m:t>r</m:t>
+            </m:r>
+          </m:e>
+          <m:sub>
+            <m:r>
+              <w:rPr>
+                <w:rFonts w:ascii="Cambria Math" w:hAnsi="Cambria Math"/>
+                <w:sz w:val="24"/>
+              </w:rPr>
+              <m:t>0</m:t>
+            </m:r>
+          </m:sub>
+        </m:sSub>
+      </m:oMath>
+      <w:r>
+        <w:rPr>
+          <w:rFonts w:ascii="宋体" w:hAnsi="宋体"/>
+          <w:sz w:val="24"/>
+        </w:rPr>
+        <w:t xml:space="preserve"> = y</w:t>
+      </w:r>
+      <w:r>
+        <w:rPr>
+          <w:rFonts w:ascii="宋体" w:hAnsi="宋体" w:hint="eastAsia"/>
+          <w:sz w:val="24"/>
+        </w:rPr>
+        <w:t>，</w:t>
+      </w:r>
+      <m:oMath>
+        <m:sSub>
+          <m:sSubPr>
+            <m:ctrlPr>
+              <w:rPr>
+                <w:rFonts w:ascii="Cambria Math" w:hAnsi="Cambria Math"/>
+                <w:sz w:val="24"/>
+              </w:rPr>
+            </m:ctrlPr>
+          </m:sSubPr>
+          <m:e>
+            <m:acc>
+              <m:accPr>
+                <m:ctrlPr>
+                  <w:rPr>
+                    <w:rFonts w:ascii="Cambria Math" w:hAnsi="Cambria Math"/>
+                    <w:i/>
+                    <w:sz w:val="24"/>
+                  </w:rPr>
+                </m:ctrlPr>
+              </m:accPr>
+              <m:e>
+                <m:r>
+                  <w:rPr>
+                    <w:rFonts w:ascii="Cambria Math" w:hAnsi="Cambria Math"/>
+                    <w:sz w:val="24"/>
+                  </w:rPr>
+                  <m:t>x</m:t>
+                </m:r>
+              </m:e>
+            </m:acc>
+          </m:e>
+          <m:sub>
+            <m:r>
+              <w:rPr>
+                <w:rFonts w:ascii="Cambria Math" w:hAnsi="Cambria Math"/>
+                <w:sz w:val="24"/>
+              </w:rPr>
+              <m:t>0</m:t>
+            </m:r>
+          </m:sub>
+        </m:sSub>
+        <m:r>
+          <w:rPr>
+            <w:rFonts w:ascii="Cambria Math" w:hAnsi="Cambria Math"/>
+            <w:sz w:val="24"/>
+          </w:rPr>
+          <m:t>=</m:t>
+        </m:r>
+        <m:r>
+          <m:rPr>
+            <m:sty m:val="p"/>
+          </m:rPr>
+          <w:rPr>
+            <w:rFonts w:ascii="Cambria Math" w:hAnsi="Cambria Math"/>
+            <w:sz w:val="24"/>
+          </w:rPr>
+          <m:t>0</m:t>
+        </m:r>
+      </m:oMath>
+      <w:r>
+        <w:rPr>
+          <w:rFonts w:ascii="宋体" w:hAnsi="宋体" w:hint="eastAsia"/>
+          <w:sz w:val="24"/>
+        </w:rPr>
+        <w:t>，</w:t>
+      </w:r>
+      <m:oMath>
+        <m:r>
+          <m:rPr>
+            <m:sty m:val="p"/>
+          </m:rPr>
+          <w:rPr>
+            <w:rFonts w:ascii="Cambria Math" w:hAnsi="Cambria Math"/>
+            <w:sz w:val="24"/>
+          </w:rPr>
+          <m:t>Λ=∅</m:t>
+        </m:r>
+      </m:oMath>
+      <w:r>
+        <w:rPr>
+          <w:rFonts w:ascii="宋体" w:hAnsi="宋体" w:hint="eastAsia"/>
+          <w:sz w:val="24"/>
+        </w:rPr>
+        <w:t>，n</w:t>
+      </w:r>
+      <w:r>
+        <w:rPr>
+          <w:rFonts w:ascii="宋体" w:hAnsi="宋体"/>
+          <w:sz w:val="24"/>
+        </w:rPr>
+        <w:t xml:space="preserve"> = 2*K</w:t>
+      </w:r>
+      <w:r>
+        <w:rPr>
+          <w:rFonts w:ascii="宋体" w:hAnsi="宋体" w:hint="eastAsia"/>
+          <w:sz w:val="24"/>
+        </w:rPr>
+        <w:t>，</w:t>
+      </w:r>
+      <w:r>
+        <w:rPr>
+          <w:rFonts w:ascii="宋体" w:hAnsi="宋体"/>
+          <w:sz w:val="24"/>
+        </w:rPr>
+        <w:t>t = 1</w:t>
+      </w:r>
+      <w:r>
+        <w:rPr>
+          <w:rFonts w:ascii="宋体" w:hAnsi="宋体" w:hint="eastAsia"/>
+          <w:sz w:val="24"/>
+        </w:rPr>
+        <w:t>;</w:t>
       </w:r>
     </w:p>
     <w:p>
       <w:pPr>
+        <w:pStyle w:val="a3"/>
+        <w:numPr>
+          <w:ilvl w:val="0"/>
+          <w:numId w:val="9"/>
+        </w:numPr>
         <w:spacing w:line="360" w:lineRule="auto"/>
-        <w:ind w:firstLine="482"/>
-        <w:rPr>
-          <w:rFonts w:ascii="宋体" w:hAnsi="宋体"/>
-          <w:sz w:val="24"/>
-        </w:rPr>
-      </w:pPr>
-      <w:r>
-        <w:rPr>
-          <w:rFonts w:ascii="宋体" w:hAnsi="宋体" w:hint="eastAsia"/>
-          <w:sz w:val="24"/>
-        </w:rPr>
-        <w:t>(一维</w:t>
-      </w:r>
-      <w:r>
-        <w:rPr>
-          <w:rFonts w:ascii="宋体" w:hAnsi="宋体"/>
-          <w:sz w:val="24"/>
-        </w:rPr>
-        <w:t>信号仿真</w:t>
-      </w:r>
-      <w:r>
-        <w:rPr>
-          <w:rFonts w:ascii="宋体" w:hAnsi="宋体" w:hint="eastAsia"/>
-          <w:sz w:val="24"/>
-        </w:rPr>
-        <w:t>)</w:t>
+        <w:ind w:firstLineChars="0"/>
+        <w:rPr>
+          <w:rFonts w:ascii="宋体" w:hAnsi="宋体" w:hint="eastAsia"/>
+          <w:sz w:val="24"/>
+        </w:rPr>
+      </w:pPr>
+      <w:r>
+        <w:rPr>
+          <w:rFonts w:ascii="宋体" w:hAnsi="宋体" w:hint="eastAsia"/>
+          <w:sz w:val="24"/>
+        </w:rPr>
+        <w:lastRenderedPageBreak/>
+        <w:t>计算</w:t>
+      </w:r>
+      <w:r>
+        <w:rPr>
+          <w:rFonts w:ascii="宋体" w:hAnsi="宋体"/>
+          <w:sz w:val="24"/>
+        </w:rPr>
+        <w:t>r</w:t>
+      </w:r>
+      <w:r>
+        <w:rPr>
+          <w:rFonts w:ascii="宋体" w:hAnsi="宋体" w:hint="eastAsia"/>
+          <w:sz w:val="24"/>
+          <w:vertAlign w:val="subscript"/>
+        </w:rPr>
+        <w:t>0</w:t>
+      </w:r>
+      <w:r>
+        <w:rPr>
+          <w:rFonts w:ascii="宋体" w:hAnsi="宋体" w:hint="eastAsia"/>
+          <w:sz w:val="24"/>
+        </w:rPr>
+        <w:t>与</w:t>
+      </w:r>
+      <w:r>
+        <w:rPr>
+          <w:rFonts w:ascii="宋体" w:hAnsi="宋体"/>
+          <w:sz w:val="24"/>
+        </w:rPr>
+        <w:t>矩阵A每一列的內积：</w:t>
+      </w:r>
+      <m:oMath>
+        <m:sSub>
+          <m:sSubPr>
+            <m:ctrlPr>
+              <w:rPr>
+                <w:rFonts w:ascii="Cambria Math" w:hAnsi="Cambria Math"/>
+                <w:sz w:val="24"/>
+              </w:rPr>
+            </m:ctrlPr>
+          </m:sSubPr>
+          <m:e>
+            <m:r>
+              <w:rPr>
+                <w:rFonts w:ascii="Cambria Math" w:hAnsi="Cambria Math"/>
+                <w:sz w:val="24"/>
+              </w:rPr>
+              <m:t>C</m:t>
+            </m:r>
+          </m:e>
+          <m:sub>
+            <m:r>
+              <w:rPr>
+                <w:rFonts w:ascii="Cambria Math" w:hAnsi="Cambria Math"/>
+                <w:sz w:val="24"/>
+              </w:rPr>
+              <m:t>k</m:t>
+            </m:r>
+          </m:sub>
+        </m:sSub>
+        <m:r>
+          <w:rPr>
+            <w:rFonts w:ascii="Cambria Math" w:hAnsi="Cambria Math"/>
+            <w:sz w:val="24"/>
+          </w:rPr>
+          <m:t>=</m:t>
+        </m:r>
+        <m:sSup>
+          <m:sSupPr>
+            <m:ctrlPr>
+              <w:rPr>
+                <w:rFonts w:ascii="Cambria Math" w:hAnsi="Cambria Math"/>
+                <w:i/>
+                <w:sz w:val="24"/>
+              </w:rPr>
+            </m:ctrlPr>
+          </m:sSupPr>
+          <m:e>
+            <m:r>
+              <w:rPr>
+                <w:rFonts w:ascii="Cambria Math" w:hAnsi="Cambria Math"/>
+                <w:sz w:val="24"/>
+              </w:rPr>
+              <m:t>A</m:t>
+            </m:r>
+          </m:e>
+          <m:sup>
+            <m:r>
+              <w:rPr>
+                <w:rFonts w:ascii="Cambria Math" w:hAnsi="Cambria Math"/>
+                <w:sz w:val="24"/>
+              </w:rPr>
+              <m:t>T</m:t>
+            </m:r>
+          </m:sup>
+        </m:sSup>
+        <m:sSub>
+          <m:sSubPr>
+            <m:ctrlPr>
+              <w:rPr>
+                <w:rFonts w:ascii="Cambria Math" w:hAnsi="Cambria Math"/>
+                <w:i/>
+                <w:sz w:val="24"/>
+              </w:rPr>
+            </m:ctrlPr>
+          </m:sSubPr>
+          <m:e>
+            <m:r>
+              <w:rPr>
+                <w:rFonts w:ascii="Cambria Math" w:hAnsi="Cambria Math"/>
+                <w:sz w:val="24"/>
+              </w:rPr>
+              <m:t>r</m:t>
+            </m:r>
+          </m:e>
+          <m:sub>
+            <m:r>
+              <w:rPr>
+                <w:rFonts w:ascii="Cambria Math" w:hAnsi="Cambria Math"/>
+                <w:sz w:val="24"/>
+              </w:rPr>
+              <m:t>k-1</m:t>
+            </m:r>
+          </m:sub>
+        </m:sSub>
+      </m:oMath>
+      <w:r>
+        <w:rPr>
+          <w:rFonts w:ascii="宋体" w:hAnsi="宋体" w:hint="eastAsia"/>
+          <w:sz w:val="24"/>
+        </w:rPr>
+        <w:t>;</w:t>
       </w:r>
     </w:p>
     <w:p>
       <w:pPr>
+        <w:pStyle w:val="a3"/>
+        <w:numPr>
+          <w:ilvl w:val="0"/>
+          <w:numId w:val="9"/>
+        </w:numPr>
         <w:spacing w:line="360" w:lineRule="auto"/>
-        <w:ind w:firstLine="482"/>
-        <w:rPr>
-          <w:rFonts w:ascii="宋体" w:hAnsi="宋体"/>
-          <w:sz w:val="24"/>
-        </w:rPr>
-      </w:pPr>
-      <w:r>
-        <w:rPr>
-          <w:rFonts w:ascii="宋体" w:hAnsi="宋体"/>
-          <w:sz w:val="24"/>
-        </w:rPr>
-        <w:t>(</w:t>
-      </w:r>
-      <w:r>
-        <w:rPr>
-          <w:rFonts w:ascii="宋体" w:hAnsi="宋体" w:hint="eastAsia"/>
-          <w:sz w:val="24"/>
-        </w:rPr>
-        <w:t>二维</w:t>
-      </w:r>
-      <w:r>
-        <w:rPr>
-          <w:rFonts w:ascii="宋体" w:hAnsi="宋体"/>
-          <w:sz w:val="24"/>
-        </w:rPr>
-        <w:t>信号仿真)</w:t>
+        <w:ind w:firstLineChars="0"/>
+        <w:rPr>
+          <w:rFonts w:ascii="宋体" w:hAnsi="宋体" w:hint="eastAsia"/>
+          <w:sz w:val="24"/>
+        </w:rPr>
+      </w:pPr>
+      <w:r>
+        <w:rPr>
+          <w:rFonts w:ascii="宋体" w:hAnsi="宋体" w:hint="eastAsia"/>
+          <w:sz w:val="24"/>
+        </w:rPr>
+        <w:t>求出</w:t>
+      </w:r>
+      <w:r>
+        <w:rPr>
+          <w:rFonts w:ascii="宋体" w:hAnsi="宋体"/>
+          <w:sz w:val="24"/>
+        </w:rPr>
+        <w:t>max{</w:t>
+      </w:r>
+      <m:oMath>
+        <m:sSub>
+          <m:sSubPr>
+            <m:ctrlPr>
+              <w:rPr>
+                <w:rFonts w:ascii="Cambria Math" w:hAnsi="Cambria Math"/>
+                <w:sz w:val="24"/>
+              </w:rPr>
+            </m:ctrlPr>
+          </m:sSubPr>
+          <m:e>
+            <m:r>
+              <w:rPr>
+                <w:rFonts w:ascii="Cambria Math" w:hAnsi="Cambria Math"/>
+                <w:sz w:val="24"/>
+              </w:rPr>
+              <m:t>C</m:t>
+            </m:r>
+          </m:e>
+          <m:sub>
+            <m:r>
+              <w:rPr>
+                <w:rFonts w:ascii="Cambria Math" w:hAnsi="Cambria Math"/>
+                <w:sz w:val="24"/>
+              </w:rPr>
+              <m:t>k</m:t>
+            </m:r>
+          </m:sub>
+        </m:sSub>
+      </m:oMath>
+      <w:r>
+        <w:rPr>
+          <w:rFonts w:ascii="宋体" w:hAnsi="宋体" w:hint="eastAsia"/>
+          <w:sz w:val="24"/>
+        </w:rPr>
+        <w:t>},及其</w:t>
+      </w:r>
+      <w:r>
+        <w:rPr>
+          <w:rFonts w:ascii="宋体" w:hAnsi="宋体"/>
+          <w:sz w:val="24"/>
+        </w:rPr>
+        <w:t>相应位置</w:t>
+      </w:r>
+      <w:r>
+        <w:rPr>
+          <w:rFonts w:ascii="宋体" w:hAnsi="宋体" w:hint="eastAsia"/>
+          <w:sz w:val="24"/>
+        </w:rPr>
+        <w:t>P;</w:t>
       </w:r>
     </w:p>
     <w:p>
       <w:pPr>
+        <w:pStyle w:val="a3"/>
+        <w:numPr>
+          <w:ilvl w:val="0"/>
+          <w:numId w:val="9"/>
+        </w:numPr>
         <w:spacing w:line="360" w:lineRule="auto"/>
-        <w:ind w:firstLine="482"/>
-        <w:rPr>
-          <w:rFonts w:ascii="宋体" w:hAnsi="宋体"/>
-          <w:sz w:val="24"/>
-        </w:rPr>
-      </w:pPr>
-      <w:r>
-        <w:rPr>
-          <w:rFonts w:ascii="宋体" w:hAnsi="宋体"/>
-          <w:sz w:val="24"/>
-        </w:rPr>
-        <w:t>(</w:t>
-      </w:r>
-      <w:r>
-        <w:rPr>
-          <w:rFonts w:ascii="宋体" w:hAnsi="宋体" w:hint="eastAsia"/>
-          <w:sz w:val="24"/>
-        </w:rPr>
-        <w:t>总结：复杂度</w:t>
-      </w:r>
-      <w:r>
-        <w:rPr>
-          <w:rFonts w:ascii="宋体" w:hAnsi="宋体"/>
-          <w:sz w:val="24"/>
-        </w:rPr>
-        <w:t>O(</w:t>
-      </w:r>
-      <w:r>
-        <w:rPr>
-          <w:rFonts w:ascii="宋体" w:hAnsi="宋体"/>
-          <w:sz w:val="24"/>
-        </w:rPr>
-        <w:t>N^</w:t>
-      </w:r>
-      <w:r>
-        <w:rPr>
-          <w:rFonts w:ascii="宋体" w:hAnsi="宋体"/>
-          <w:sz w:val="24"/>
-        </w:rPr>
-        <w:t>3)，精度</w:t>
-      </w:r>
-      <w:r>
-        <w:rPr>
-          <w:rFonts w:ascii="宋体" w:hAnsi="宋体" w:hint="eastAsia"/>
-          <w:sz w:val="24"/>
-        </w:rPr>
-        <w:t>高</w:t>
-      </w:r>
-      <w:r>
-        <w:rPr>
-          <w:rFonts w:ascii="宋体" w:hAnsi="宋体"/>
-          <w:sz w:val="24"/>
-        </w:rPr>
-        <w:t>)</w:t>
+        <w:ind w:firstLineChars="0"/>
+        <w:rPr>
+          <w:rFonts w:ascii="宋体" w:hAnsi="宋体" w:hint="eastAsia"/>
+          <w:sz w:val="24"/>
+        </w:rPr>
+      </w:pPr>
+      <m:oMath>
+        <m:sSub>
+          <m:sSubPr>
+            <m:ctrlPr>
+              <w:rPr>
+                <w:rFonts w:ascii="Cambria Math" w:hAnsi="Cambria Math"/>
+                <w:sz w:val="24"/>
+              </w:rPr>
+            </m:ctrlPr>
+          </m:sSubPr>
+          <m:e>
+            <m:r>
+              <m:rPr>
+                <m:sty m:val="p"/>
+              </m:rPr>
+              <w:rPr>
+                <w:rFonts w:ascii="Cambria Math" w:hAnsi="Cambria Math"/>
+                <w:sz w:val="24"/>
+              </w:rPr>
+              <m:t>Λ</m:t>
+            </m:r>
+          </m:e>
+          <m:sub>
+            <m:r>
+              <w:rPr>
+                <w:rFonts w:ascii="Cambria Math" w:hAnsi="Cambria Math"/>
+                <w:sz w:val="24"/>
+              </w:rPr>
+              <m:t>k</m:t>
+            </m:r>
+          </m:sub>
+        </m:sSub>
+        <m:r>
+          <w:rPr>
+            <w:rFonts w:ascii="Cambria Math" w:hAnsi="Cambria Math"/>
+            <w:sz w:val="24"/>
+          </w:rPr>
+          <m:t>=</m:t>
+        </m:r>
+        <m:sSub>
+          <m:sSubPr>
+            <m:ctrlPr>
+              <w:rPr>
+                <w:rFonts w:ascii="Cambria Math" w:hAnsi="Cambria Math"/>
+                <w:sz w:val="24"/>
+              </w:rPr>
+            </m:ctrlPr>
+          </m:sSubPr>
+          <m:e>
+            <m:r>
+              <m:rPr>
+                <m:sty m:val="p"/>
+              </m:rPr>
+              <w:rPr>
+                <w:rFonts w:ascii="Cambria Math" w:hAnsi="Cambria Math"/>
+                <w:sz w:val="24"/>
+              </w:rPr>
+              <m:t>Λ</m:t>
+            </m:r>
+          </m:e>
+          <m:sub>
+            <m:r>
+              <w:rPr>
+                <w:rFonts w:ascii="Cambria Math" w:hAnsi="Cambria Math"/>
+                <w:sz w:val="24"/>
+              </w:rPr>
+              <m:t>k-1</m:t>
+            </m:r>
+          </m:sub>
+        </m:sSub>
+        <m:r>
+          <w:rPr>
+            <w:rFonts w:ascii="Cambria Math" w:hAnsi="Cambria Math"/>
+            <w:sz w:val="24"/>
+          </w:rPr>
+          <m:t>∪{P}</m:t>
+        </m:r>
+      </m:oMath>
+      <w:r>
+        <w:rPr>
+          <w:rFonts w:ascii="宋体" w:hAnsi="宋体" w:hint="eastAsia"/>
+          <w:sz w:val="24"/>
+        </w:rPr>
+        <w:t>，</w:t>
+      </w:r>
+      <m:oMath>
+        <m:sSub>
+          <m:sSubPr>
+            <m:ctrlPr>
+              <w:rPr>
+                <w:rFonts w:ascii="Cambria Math" w:hAnsi="Cambria Math"/>
+                <w:sz w:val="24"/>
+              </w:rPr>
+            </m:ctrlPr>
+          </m:sSubPr>
+          <m:e>
+            <m:r>
+              <w:rPr>
+                <w:rFonts w:ascii="Cambria Math" w:hAnsi="Cambria Math"/>
+                <w:sz w:val="24"/>
+              </w:rPr>
+              <m:t>A</m:t>
+            </m:r>
+          </m:e>
+          <m:sub>
+            <m:sSub>
+              <m:sSubPr>
+                <m:ctrlPr>
+                  <w:rPr>
+                    <w:rFonts w:ascii="Cambria Math" w:hAnsi="Cambria Math"/>
+                    <w:sz w:val="24"/>
+                  </w:rPr>
+                </m:ctrlPr>
+              </m:sSubPr>
+              <m:e>
+                <m:r>
+                  <m:rPr>
+                    <m:sty m:val="p"/>
+                  </m:rPr>
+                  <w:rPr>
+                    <w:rFonts w:ascii="Cambria Math" w:hAnsi="Cambria Math"/>
+                    <w:sz w:val="24"/>
+                  </w:rPr>
+                  <m:t>Λ</m:t>
+                </m:r>
+              </m:e>
+              <m:sub>
+                <m:r>
+                  <w:rPr>
+                    <w:rFonts w:ascii="Cambria Math" w:hAnsi="Cambria Math"/>
+                    <w:sz w:val="24"/>
+                  </w:rPr>
+                  <m:t>k</m:t>
+                </m:r>
+              </m:sub>
+            </m:sSub>
+          </m:sub>
+        </m:sSub>
+        <m:r>
+          <w:rPr>
+            <w:rFonts w:ascii="Cambria Math" w:hAnsi="Cambria Math"/>
+            <w:sz w:val="24"/>
+          </w:rPr>
+          <m:t>=</m:t>
+        </m:r>
+        <m:sSub>
+          <m:sSubPr>
+            <m:ctrlPr>
+              <w:rPr>
+                <w:rFonts w:ascii="Cambria Math" w:hAnsi="Cambria Math"/>
+                <w:sz w:val="24"/>
+              </w:rPr>
+            </m:ctrlPr>
+          </m:sSubPr>
+          <m:e>
+            <m:r>
+              <w:rPr>
+                <w:rFonts w:ascii="Cambria Math" w:hAnsi="Cambria Math"/>
+                <w:sz w:val="24"/>
+              </w:rPr>
+              <m:t>A</m:t>
+            </m:r>
+          </m:e>
+          <m:sub>
+            <m:sSub>
+              <m:sSubPr>
+                <m:ctrlPr>
+                  <w:rPr>
+                    <w:rFonts w:ascii="Cambria Math" w:hAnsi="Cambria Math"/>
+                    <w:sz w:val="24"/>
+                  </w:rPr>
+                </m:ctrlPr>
+              </m:sSubPr>
+              <m:e>
+                <m:r>
+                  <m:rPr>
+                    <m:sty m:val="p"/>
+                  </m:rPr>
+                  <w:rPr>
+                    <w:rFonts w:ascii="Cambria Math" w:hAnsi="Cambria Math"/>
+                    <w:sz w:val="24"/>
+                  </w:rPr>
+                  <m:t>Λ</m:t>
+                </m:r>
+              </m:e>
+              <m:sub>
+                <m:r>
+                  <w:rPr>
+                    <w:rFonts w:ascii="Cambria Math" w:hAnsi="Cambria Math"/>
+                    <w:sz w:val="24"/>
+                  </w:rPr>
+                  <m:t>k-1</m:t>
+                </m:r>
+              </m:sub>
+            </m:sSub>
+          </m:sub>
+        </m:sSub>
+        <m:r>
+          <w:rPr>
+            <w:rFonts w:ascii="Cambria Math" w:hAnsi="Cambria Math"/>
+            <w:sz w:val="24"/>
+          </w:rPr>
+          <m:t>∪{A(:,P}</m:t>
+        </m:r>
+      </m:oMath>
+      <w:r>
+        <w:rPr>
+          <w:rFonts w:ascii="宋体" w:hAnsi="宋体" w:hint="eastAsia"/>
+          <w:sz w:val="24"/>
+        </w:rPr>
+        <w:t>;</w:t>
       </w:r>
     </w:p>
     <w:p>
       <w:pPr>
+        <w:pStyle w:val="a3"/>
+        <w:numPr>
+          <w:ilvl w:val="0"/>
+          <w:numId w:val="9"/>
+        </w:numPr>
         <w:spacing w:line="360" w:lineRule="auto"/>
-        <w:rPr>
-          <w:rFonts w:ascii="宋体" w:hAnsi="宋体"/>
-          <w:sz w:val="24"/>
-        </w:rPr>
-      </w:pPr>
-      <w:r>
-        <w:rPr>
-          <w:rFonts w:ascii="宋体" w:hAnsi="宋体" w:hint="eastAsia"/>
-          <w:sz w:val="24"/>
-        </w:rPr>
-        <w:t>【</w:t>
-      </w:r>
-      <w:r>
-        <w:rPr>
-          <w:rFonts w:ascii="宋体" w:hAnsi="宋体" w:hint="eastAsia"/>
-          <w:sz w:val="24"/>
-        </w:rPr>
-        <w:t>综述（</w:t>
-      </w:r>
-      <w:r>
-        <w:rPr>
-          <w:rFonts w:ascii="宋体" w:hAnsi="宋体"/>
-          <w:sz w:val="24"/>
-        </w:rPr>
-        <w:t>总+算法步骤文字</w:t>
-      </w:r>
-      <w:r>
-        <w:rPr>
-          <w:rFonts w:ascii="宋体" w:hAnsi="宋体" w:hint="eastAsia"/>
-          <w:sz w:val="24"/>
-        </w:rPr>
-        <w:t>详细</w:t>
-      </w:r>
-      <w:r>
-        <w:rPr>
-          <w:rFonts w:ascii="宋体" w:hAnsi="宋体"/>
-          <w:sz w:val="24"/>
-        </w:rPr>
-        <w:t>描述），算法步骤，执行流程</w:t>
-      </w:r>
-      <w:r>
-        <w:rPr>
-          <w:rFonts w:ascii="宋体" w:hAnsi="宋体" w:hint="eastAsia"/>
-          <w:sz w:val="24"/>
-        </w:rPr>
-        <w:t>图</w:t>
-      </w:r>
-      <w:r>
-        <w:rPr>
-          <w:rFonts w:ascii="宋体" w:hAnsi="宋体"/>
-          <w:sz w:val="24"/>
-        </w:rPr>
-        <w:t>，一维信号，二维信号，</w:t>
-      </w:r>
-      <w:r>
-        <w:rPr>
-          <w:rFonts w:ascii="宋体" w:hAnsi="宋体" w:hint="eastAsia"/>
-          <w:sz w:val="24"/>
-        </w:rPr>
-        <w:t>总结</w:t>
-      </w:r>
-      <w:r>
-        <w:rPr>
-          <w:rFonts w:ascii="宋体" w:hAnsi="宋体" w:hint="eastAsia"/>
-          <w:sz w:val="24"/>
-        </w:rPr>
-        <w:t>（优点</w:t>
-      </w:r>
-      <w:r>
-        <w:rPr>
-          <w:rFonts w:ascii="宋体" w:hAnsi="宋体"/>
-          <w:sz w:val="24"/>
-        </w:rPr>
-        <w:t>+不足）</w:t>
-      </w:r>
-      <w:r>
-        <w:rPr>
-          <w:rFonts w:ascii="宋体" w:hAnsi="宋体" w:hint="eastAsia"/>
-          <w:sz w:val="24"/>
-        </w:rPr>
-        <w:t>】</w:t>
+        <w:ind w:firstLineChars="0"/>
+        <w:rPr>
+          <w:rFonts w:ascii="宋体" w:hAnsi="宋体" w:hint="eastAsia"/>
+          <w:sz w:val="24"/>
+        </w:rPr>
+      </w:pPr>
+      <w:r>
+        <w:rPr>
+          <w:rFonts w:ascii="宋体" w:hAnsi="宋体" w:hint="eastAsia"/>
+          <w:sz w:val="24"/>
+        </w:rPr>
+        <w:t>求解方程</w:t>
+      </w:r>
+      <m:oMath>
+        <m:sSub>
+          <m:sSubPr>
+            <m:ctrlPr>
+              <w:rPr>
+                <w:rFonts w:ascii="Cambria Math" w:hAnsi="Cambria Math"/>
+                <w:sz w:val="24"/>
+              </w:rPr>
+            </m:ctrlPr>
+          </m:sSubPr>
+          <m:e>
+            <m:acc>
+              <m:accPr>
+                <m:ctrlPr>
+                  <w:rPr>
+                    <w:rFonts w:ascii="Cambria Math" w:hAnsi="Cambria Math"/>
+                    <w:i/>
+                    <w:sz w:val="24"/>
+                  </w:rPr>
+                </m:ctrlPr>
+              </m:accPr>
+              <m:e>
+                <m:r>
+                  <w:rPr>
+                    <w:rFonts w:ascii="Cambria Math" w:hAnsi="Cambria Math"/>
+                    <w:sz w:val="24"/>
+                  </w:rPr>
+                  <m:t>x</m:t>
+                </m:r>
+              </m:e>
+            </m:acc>
+          </m:e>
+          <m:sub>
+            <m:r>
+              <w:rPr>
+                <w:rFonts w:ascii="Cambria Math" w:hAnsi="Cambria Math"/>
+                <w:sz w:val="24"/>
+              </w:rPr>
+              <m:t>k</m:t>
+            </m:r>
+          </m:sub>
+        </m:sSub>
+        <m:r>
+          <w:rPr>
+            <w:rFonts w:ascii="Cambria Math" w:hAnsi="Cambria Math"/>
+            <w:sz w:val="24"/>
+          </w:rPr>
+          <m:t>=</m:t>
+        </m:r>
+        <m:sSup>
+          <m:sSupPr>
+            <m:ctrlPr>
+              <w:rPr>
+                <w:rFonts w:ascii="Cambria Math" w:hAnsi="Cambria Math"/>
+                <w:i/>
+                <w:sz w:val="24"/>
+              </w:rPr>
+            </m:ctrlPr>
+          </m:sSupPr>
+          <m:e>
+            <m:r>
+              <w:rPr>
+                <w:rFonts w:ascii="Cambria Math" w:hAnsi="Cambria Math"/>
+                <w:sz w:val="24"/>
+              </w:rPr>
+              <m:t>(</m:t>
+            </m:r>
+            <m:sSubSup>
+              <m:sSubSupPr>
+                <m:ctrlPr>
+                  <w:rPr>
+                    <w:rFonts w:ascii="Cambria Math" w:hAnsi="Cambria Math"/>
+                    <w:i/>
+                    <w:sz w:val="24"/>
+                  </w:rPr>
+                </m:ctrlPr>
+              </m:sSubSupPr>
+              <m:e>
+                <m:r>
+                  <w:rPr>
+                    <w:rFonts w:ascii="Cambria Math" w:hAnsi="Cambria Math"/>
+                    <w:sz w:val="24"/>
+                  </w:rPr>
+                  <m:t>A</m:t>
+                </m:r>
+              </m:e>
+              <m:sub>
+                <m:sSub>
+                  <m:sSubPr>
+                    <m:ctrlPr>
+                      <w:rPr>
+                        <w:rFonts w:ascii="Cambria Math" w:hAnsi="Cambria Math"/>
+                        <w:sz w:val="24"/>
+                      </w:rPr>
+                    </m:ctrlPr>
+                  </m:sSubPr>
+                  <m:e>
+                    <m:r>
+                      <m:rPr>
+                        <m:sty m:val="p"/>
+                      </m:rPr>
+                      <w:rPr>
+                        <w:rFonts w:ascii="Cambria Math" w:hAnsi="Cambria Math"/>
+                        <w:sz w:val="24"/>
+                      </w:rPr>
+                      <m:t>Λ</m:t>
+                    </m:r>
+                  </m:e>
+                  <m:sub>
+                    <m:r>
+                      <w:rPr>
+                        <w:rFonts w:ascii="Cambria Math" w:hAnsi="Cambria Math"/>
+                        <w:sz w:val="24"/>
+                      </w:rPr>
+                      <m:t>k</m:t>
+                    </m:r>
+                  </m:sub>
+                </m:sSub>
+              </m:sub>
+              <m:sup>
+                <m:r>
+                  <w:rPr>
+                    <w:rFonts w:ascii="Cambria Math" w:hAnsi="Cambria Math"/>
+                    <w:sz w:val="24"/>
+                  </w:rPr>
+                  <m:t>T</m:t>
+                </m:r>
+              </m:sup>
+            </m:sSubSup>
+            <m:sSub>
+              <m:sSubPr>
+                <m:ctrlPr>
+                  <w:rPr>
+                    <w:rFonts w:ascii="Cambria Math" w:hAnsi="Cambria Math"/>
+                    <w:sz w:val="24"/>
+                  </w:rPr>
+                </m:ctrlPr>
+              </m:sSubPr>
+              <m:e>
+                <m:r>
+                  <w:rPr>
+                    <w:rFonts w:ascii="Cambria Math" w:hAnsi="Cambria Math"/>
+                    <w:sz w:val="24"/>
+                  </w:rPr>
+                  <m:t>A</m:t>
+                </m:r>
+              </m:e>
+              <m:sub>
+                <m:sSub>
+                  <m:sSubPr>
+                    <m:ctrlPr>
+                      <w:rPr>
+                        <w:rFonts w:ascii="Cambria Math" w:hAnsi="Cambria Math"/>
+                        <w:sz w:val="24"/>
+                      </w:rPr>
+                    </m:ctrlPr>
+                  </m:sSubPr>
+                  <m:e>
+                    <m:r>
+                      <m:rPr>
+                        <m:sty m:val="p"/>
+                      </m:rPr>
+                      <w:rPr>
+                        <w:rFonts w:ascii="Cambria Math" w:hAnsi="Cambria Math"/>
+                        <w:sz w:val="24"/>
+                      </w:rPr>
+                      <m:t>Λ</m:t>
+                    </m:r>
+                  </m:e>
+                  <m:sub>
+                    <m:r>
+                      <w:rPr>
+                        <w:rFonts w:ascii="Cambria Math" w:hAnsi="Cambria Math"/>
+                        <w:sz w:val="24"/>
+                      </w:rPr>
+                      <m:t>k</m:t>
+                    </m:r>
+                  </m:sub>
+                </m:sSub>
+              </m:sub>
+            </m:sSub>
+            <m:r>
+              <w:rPr>
+                <w:rFonts w:ascii="Cambria Math" w:hAnsi="Cambria Math"/>
+                <w:sz w:val="24"/>
+              </w:rPr>
+              <m:t>)</m:t>
+            </m:r>
+          </m:e>
+          <m:sup>
+            <m:r>
+              <w:rPr>
+                <w:rFonts w:ascii="Cambria Math" w:hAnsi="Cambria Math"/>
+                <w:sz w:val="24"/>
+              </w:rPr>
+              <m:t>-1</m:t>
+            </m:r>
+          </m:sup>
+        </m:sSup>
+        <m:sSubSup>
+          <m:sSubSupPr>
+            <m:ctrlPr>
+              <w:rPr>
+                <w:rFonts w:ascii="Cambria Math" w:hAnsi="Cambria Math"/>
+                <w:i/>
+                <w:sz w:val="24"/>
+              </w:rPr>
+            </m:ctrlPr>
+          </m:sSubSupPr>
+          <m:e>
+            <m:r>
+              <w:rPr>
+                <w:rFonts w:ascii="Cambria Math" w:hAnsi="Cambria Math"/>
+                <w:sz w:val="24"/>
+              </w:rPr>
+              <m:t>A</m:t>
+            </m:r>
+          </m:e>
+          <m:sub>
+            <m:sSub>
+              <m:sSubPr>
+                <m:ctrlPr>
+                  <w:rPr>
+                    <w:rFonts w:ascii="Cambria Math" w:hAnsi="Cambria Math"/>
+                    <w:sz w:val="24"/>
+                  </w:rPr>
+                </m:ctrlPr>
+              </m:sSubPr>
+              <m:e>
+                <m:r>
+                  <m:rPr>
+                    <m:sty m:val="p"/>
+                  </m:rPr>
+                  <w:rPr>
+                    <w:rFonts w:ascii="Cambria Math" w:hAnsi="Cambria Math"/>
+                    <w:sz w:val="24"/>
+                  </w:rPr>
+                  <m:t>Λ</m:t>
+                </m:r>
+              </m:e>
+              <m:sub>
+                <m:r>
+                  <w:rPr>
+                    <w:rFonts w:ascii="Cambria Math" w:hAnsi="Cambria Math"/>
+                    <w:sz w:val="24"/>
+                  </w:rPr>
+                  <m:t>k</m:t>
+                </m:r>
+              </m:sub>
+            </m:sSub>
+          </m:sub>
+          <m:sup>
+            <m:r>
+              <w:rPr>
+                <w:rFonts w:ascii="Cambria Math" w:hAnsi="Cambria Math"/>
+                <w:sz w:val="24"/>
+              </w:rPr>
+              <m:t>T</m:t>
+            </m:r>
+          </m:sup>
+        </m:sSubSup>
+        <m:r>
+          <w:rPr>
+            <w:rFonts w:ascii="Cambria Math" w:hAnsi="Cambria Math"/>
+            <w:sz w:val="24"/>
+          </w:rPr>
+          <m:t>y</m:t>
+        </m:r>
+      </m:oMath>
+      <w:r>
+        <w:rPr>
+          <w:rFonts w:ascii="宋体" w:hAnsi="宋体" w:hint="eastAsia"/>
+          <w:sz w:val="24"/>
+        </w:rPr>
+        <w:t>;</w:t>
       </w:r>
     </w:p>
     <w:p>
       <w:pPr>
+        <w:pStyle w:val="a3"/>
+        <w:numPr>
+          <w:ilvl w:val="0"/>
+          <w:numId w:val="9"/>
+        </w:numPr>
         <w:spacing w:line="360" w:lineRule="auto"/>
-        <w:rPr>
-          <w:rFonts w:ascii="宋体" w:hAnsi="宋体"/>
-          <w:sz w:val="24"/>
-        </w:rPr>
-      </w:pPr>
+        <w:ind w:firstLineChars="0"/>
+        <w:rPr>
+          <w:rFonts w:ascii="宋体" w:hAnsi="宋体"/>
+          <w:sz w:val="24"/>
+        </w:rPr>
+      </w:pPr>
+      <m:oMath>
+        <m:sSub>
+          <m:sSubPr>
+            <m:ctrlPr>
+              <w:rPr>
+                <w:rFonts w:ascii="Cambria Math" w:hAnsi="Cambria Math"/>
+                <w:sz w:val="24"/>
+              </w:rPr>
+            </m:ctrlPr>
+          </m:sSubPr>
+          <m:e>
+            <m:r>
+              <w:rPr>
+                <w:rFonts w:ascii="Cambria Math" w:hAnsi="Cambria Math"/>
+                <w:sz w:val="24"/>
+              </w:rPr>
+              <m:t>r</m:t>
+            </m:r>
+          </m:e>
+          <m:sub>
+            <m:r>
+              <w:rPr>
+                <w:rFonts w:ascii="Cambria Math" w:hAnsi="Cambria Math"/>
+                <w:sz w:val="24"/>
+              </w:rPr>
+              <m:t>k</m:t>
+            </m:r>
+          </m:sub>
+        </m:sSub>
+      </m:oMath>
+      <w:r>
+        <w:rPr>
+          <w:rFonts w:ascii="宋体" w:hAnsi="宋体" w:hint="eastAsia"/>
+          <w:sz w:val="24"/>
+        </w:rPr>
+        <w:t xml:space="preserve"> =</w:t>
+      </w:r>
+      <w:r>
+        <w:rPr>
+          <w:rFonts w:ascii="宋体" w:hAnsi="宋体"/>
+          <w:sz w:val="24"/>
+        </w:rPr>
+        <w:t xml:space="preserve"> y - A</w:t>
+      </w:r>
+      <m:oMath>
+        <m:sSub>
+          <m:sSubPr>
+            <m:ctrlPr>
+              <w:rPr>
+                <w:rFonts w:ascii="Cambria Math" w:hAnsi="Cambria Math"/>
+                <w:sz w:val="24"/>
+              </w:rPr>
+            </m:ctrlPr>
+          </m:sSubPr>
+          <m:e>
+            <m:acc>
+              <m:accPr>
+                <m:ctrlPr>
+                  <w:rPr>
+                    <w:rFonts w:ascii="Cambria Math" w:hAnsi="Cambria Math"/>
+                    <w:i/>
+                    <w:sz w:val="24"/>
+                  </w:rPr>
+                </m:ctrlPr>
+              </m:accPr>
+              <m:e>
+                <m:r>
+                  <w:rPr>
+                    <w:rFonts w:ascii="Cambria Math" w:hAnsi="Cambria Math"/>
+                    <w:sz w:val="24"/>
+                  </w:rPr>
+                  <m:t>x</m:t>
+                </m:r>
+              </m:e>
+            </m:acc>
+          </m:e>
+          <m:sub>
+            <m:r>
+              <w:rPr>
+                <w:rFonts w:ascii="Cambria Math" w:hAnsi="Cambria Math"/>
+                <w:sz w:val="24"/>
+              </w:rPr>
+              <m:t>k</m:t>
+            </m:r>
+          </m:sub>
+        </m:sSub>
+      </m:oMath>
+      <w:r>
+        <w:rPr>
+          <w:rFonts w:ascii="宋体" w:hAnsi="宋体" w:hint="eastAsia"/>
+          <w:sz w:val="24"/>
+        </w:rPr>
+        <w:t>，</w:t>
+      </w:r>
+      <w:r>
+        <w:rPr>
+          <w:rFonts w:ascii="宋体" w:hAnsi="宋体" w:hint="eastAsia"/>
+          <w:sz w:val="24"/>
+        </w:rPr>
+        <w:t>t</w:t>
+      </w:r>
+      <w:r>
+        <w:rPr>
+          <w:rFonts w:ascii="宋体" w:hAnsi="宋体"/>
+          <w:sz w:val="24"/>
+        </w:rPr>
+        <w:t xml:space="preserve"> = t + 1</w:t>
+      </w:r>
+      <w:r>
+        <w:rPr>
+          <w:rFonts w:ascii="宋体" w:hAnsi="宋体" w:hint="eastAsia"/>
+          <w:sz w:val="24"/>
+        </w:rPr>
+        <w:t>；</w:t>
+      </w:r>
+    </w:p>
+    <w:p>
+      <w:pPr>
+        <w:pStyle w:val="a3"/>
+        <w:numPr>
+          <w:ilvl w:val="0"/>
+          <w:numId w:val="9"/>
+        </w:numPr>
+        <w:spacing w:line="360" w:lineRule="auto"/>
+        <w:ind w:firstLineChars="0"/>
+        <w:rPr>
+          <w:rFonts w:ascii="宋体" w:hAnsi="宋体"/>
+          <w:sz w:val="24"/>
+        </w:rPr>
+      </w:pPr>
+      <w:r>
+        <w:rPr>
+          <w:rFonts w:ascii="宋体" w:hAnsi="宋体" w:hint="eastAsia"/>
+          <w:sz w:val="24"/>
+        </w:rPr>
+        <w:t>如果迭代</w:t>
+      </w:r>
+      <w:r>
+        <w:rPr>
+          <w:rFonts w:ascii="宋体" w:hAnsi="宋体"/>
+          <w:sz w:val="24"/>
+        </w:rPr>
+        <w:t>次数小于n</w:t>
+      </w:r>
+      <w:r>
+        <w:rPr>
+          <w:rFonts w:ascii="宋体" w:hAnsi="宋体" w:hint="eastAsia"/>
+          <w:sz w:val="24"/>
+        </w:rPr>
+        <w:t>，跳转</w:t>
+      </w:r>
+      <w:r>
+        <w:rPr>
+          <w:rFonts w:ascii="宋体" w:hAnsi="宋体"/>
+          <w:sz w:val="24"/>
+        </w:rPr>
+        <w:t>到步骤(2)</w:t>
+      </w:r>
+      <w:r>
+        <w:rPr>
+          <w:rFonts w:ascii="宋体" w:hAnsi="宋体" w:hint="eastAsia"/>
+          <w:sz w:val="24"/>
+        </w:rPr>
+        <w:t>；</w:t>
+      </w:r>
+      <w:r>
+        <w:rPr>
+          <w:rFonts w:ascii="宋体" w:hAnsi="宋体" w:hint="eastAsia"/>
+          <w:sz w:val="24"/>
+        </w:rPr>
+        <w:t>否则</w:t>
+      </w:r>
+      <w:r>
+        <w:rPr>
+          <w:rFonts w:ascii="宋体" w:hAnsi="宋体"/>
+          <w:sz w:val="24"/>
+        </w:rPr>
+        <w:t>算法停止，</w:t>
+      </w:r>
+      <w:r>
+        <w:rPr>
+          <w:rFonts w:ascii="宋体" w:hAnsi="宋体" w:hint="eastAsia"/>
+          <w:sz w:val="24"/>
+        </w:rPr>
+        <w:t>输出</w:t>
+      </w:r>
+      <m:oMath>
+        <m:sSub>
+          <m:sSubPr>
+            <m:ctrlPr>
+              <w:rPr>
+                <w:rFonts w:ascii="Cambria Math" w:hAnsi="Cambria Math"/>
+                <w:sz w:val="24"/>
+              </w:rPr>
+            </m:ctrlPr>
+          </m:sSubPr>
+          <m:e>
+            <m:acc>
+              <m:accPr>
+                <m:ctrlPr>
+                  <w:rPr>
+                    <w:rFonts w:ascii="Cambria Math" w:hAnsi="Cambria Math"/>
+                    <w:i/>
+                    <w:sz w:val="24"/>
+                  </w:rPr>
+                </m:ctrlPr>
+              </m:accPr>
+              <m:e>
+                <m:r>
+                  <w:rPr>
+                    <w:rFonts w:ascii="Cambria Math" w:hAnsi="Cambria Math"/>
+                    <w:sz w:val="24"/>
+                  </w:rPr>
+                  <m:t>x</m:t>
+                </m:r>
+              </m:e>
+            </m:acc>
+          </m:e>
+          <m:sub>
+            <m:r>
+              <w:rPr>
+                <w:rFonts w:ascii="Cambria Math" w:hAnsi="Cambria Math"/>
+                <w:sz w:val="24"/>
+              </w:rPr>
+              <m:t xml:space="preserve"> </m:t>
+            </m:r>
+          </m:sub>
+        </m:sSub>
+      </m:oMath>
+      <w:r>
+        <w:rPr>
+          <w:rFonts w:ascii="宋体" w:hAnsi="宋体" w:hint="eastAsia"/>
+          <w:sz w:val="24"/>
+        </w:rPr>
+        <w:t xml:space="preserve"> </w:t>
+      </w:r>
+      <w:r>
+        <w:rPr>
+          <w:rFonts w:ascii="宋体" w:hAnsi="宋体"/>
+          <w:sz w:val="24"/>
+        </w:rPr>
+        <w:t xml:space="preserve">= </w:t>
+      </w:r>
+      <m:oMath>
+        <m:sSub>
+          <m:sSubPr>
+            <m:ctrlPr>
+              <w:rPr>
+                <w:rFonts w:ascii="Cambria Math" w:hAnsi="Cambria Math"/>
+                <w:sz w:val="24"/>
+              </w:rPr>
+            </m:ctrlPr>
+          </m:sSubPr>
+          <m:e>
+            <m:acc>
+              <m:accPr>
+                <m:ctrlPr>
+                  <w:rPr>
+                    <w:rFonts w:ascii="Cambria Math" w:hAnsi="Cambria Math"/>
+                    <w:i/>
+                    <w:sz w:val="24"/>
+                  </w:rPr>
+                </m:ctrlPr>
+              </m:accPr>
+              <m:e>
+                <m:r>
+                  <w:rPr>
+                    <w:rFonts w:ascii="Cambria Math" w:hAnsi="Cambria Math"/>
+                    <w:sz w:val="24"/>
+                  </w:rPr>
+                  <m:t>x</m:t>
+                </m:r>
+              </m:e>
+            </m:acc>
+          </m:e>
+          <m:sub>
+            <m:r>
+              <w:rPr>
+                <w:rFonts w:ascii="Cambria Math" w:hAnsi="Cambria Math"/>
+                <w:sz w:val="24"/>
+              </w:rPr>
+              <m:t>k</m:t>
+            </m:r>
+          </m:sub>
+        </m:sSub>
+      </m:oMath>
+      <w:r>
+        <w:rPr>
+          <w:rFonts w:ascii="宋体" w:hAnsi="宋体" w:hint="eastAsia"/>
+          <w:sz w:val="24"/>
+        </w:rPr>
+        <w:t>。</w:t>
+      </w:r>
+    </w:p>
+    <w:p>
+      <w:pPr>
+        <w:spacing w:line="360" w:lineRule="auto"/>
+        <w:ind w:left="480"/>
+        <w:rPr>
+          <w:rFonts w:ascii="宋体" w:hAnsi="宋体" w:hint="eastAsia"/>
+          <w:sz w:val="24"/>
+        </w:rPr>
+      </w:pPr>
+      <w:r>
+        <w:rPr>
+          <w:rFonts w:ascii="宋体" w:hAnsi="宋体" w:hint="eastAsia"/>
+          <w:sz w:val="24"/>
+        </w:rPr>
+        <w:t>算法</w:t>
+      </w:r>
+      <w:r>
+        <w:rPr>
+          <w:rFonts w:ascii="宋体" w:hAnsi="宋体"/>
+          <w:sz w:val="24"/>
+        </w:rPr>
+        <w:t>流程图如下：</w:t>
+      </w:r>
+    </w:p>
+    <w:p>
+      <w:pPr>
+        <w:spacing w:line="360" w:lineRule="auto"/>
+        <w:ind w:firstLine="480"/>
+        <w:jc w:val="center"/>
+        <w:rPr>
+          <w:rFonts w:ascii="宋体" w:hAnsi="宋体"/>
+          <w:sz w:val="24"/>
+        </w:rPr>
+      </w:pPr>
+      <w:r>
+        <w:rPr>
+          <w:rFonts w:ascii="宋体" w:hAnsi="宋体"/>
+          <w:noProof/>
+          <w:sz w:val="24"/>
+        </w:rPr>
+        <w:drawing>
+          <wp:inline distT="0" distB="0" distL="0" distR="0">
+            <wp:extent cx="2390775" cy="5076825"/>
+            <wp:effectExtent l="0" t="0" r="9525" b="9525"/>
+            <wp:docPr id="22" name="图片 22"/>
+            <wp:cNvGraphicFramePr>
+              <a:graphicFrameLocks xmlns:a="http://schemas.openxmlformats.org/drawingml/2006/main" noChangeAspect="1"/>
+            </wp:cNvGraphicFramePr>
+            <a:graphic xmlns:a="http://schemas.openxmlformats.org/drawingml/2006/main">
+              <a:graphicData uri="http://schemas.openxmlformats.org/drawingml/2006/picture">
+                <pic:pic xmlns:pic="http://schemas.openxmlformats.org/drawingml/2006/picture">
+                  <pic:nvPicPr>
+                    <pic:cNvPr id="0" name="Picture 2"/>
+                    <pic:cNvPicPr>
+                      <a:picLocks noChangeAspect="1" noChangeArrowheads="1"/>
+                    </pic:cNvPicPr>
+                  </pic:nvPicPr>
+                  <pic:blipFill>
+                    <a:blip r:embed="rId30">
+                      <a:extLst>
+                        <a:ext uri="{28A0092B-C50C-407E-A947-70E740481C1C}">
+                          <a14:useLocalDpi xmlns:a14="http://schemas.microsoft.com/office/drawing/2010/main" val="0"/>
+                        </a:ext>
+                      </a:extLst>
+                    </a:blip>
+                    <a:srcRect/>
+                    <a:stretch>
+                      <a:fillRect/>
+                    </a:stretch>
+                  </pic:blipFill>
+                  <pic:spPr bwMode="auto">
+                    <a:xfrm>
+                      <a:off x="0" y="0"/>
+                      <a:ext cx="2390775" cy="5076825"/>
+                    </a:xfrm>
+                    <a:prstGeom prst="rect">
+                      <a:avLst/>
+                    </a:prstGeom>
+                    <a:noFill/>
+                    <a:ln>
+                      <a:noFill/>
+                    </a:ln>
+                  </pic:spPr>
+                </pic:pic>
+              </a:graphicData>
+            </a:graphic>
+          </wp:inline>
+        </w:drawing>
+      </w:r>
+    </w:p>
+    <w:p>
+      <w:pPr>
+        <w:spacing w:line="360" w:lineRule="auto"/>
+        <w:ind w:firstLine="480"/>
+        <w:jc w:val="center"/>
+        <w:rPr>
+          <w:rFonts w:ascii="宋体" w:hAnsi="宋体"/>
+          <w:sz w:val="24"/>
+        </w:rPr>
+      </w:pPr>
+      <w:r>
+        <w:rPr>
+          <w:rFonts w:ascii="宋体" w:hAnsi="宋体" w:hint="eastAsia"/>
+          <w:sz w:val="24"/>
+        </w:rPr>
+        <w:t xml:space="preserve">图9 </w:t>
+      </w:r>
+      <w:r>
+        <w:rPr>
+          <w:rFonts w:ascii="宋体" w:hAnsi="宋体"/>
+          <w:sz w:val="24"/>
+        </w:rPr>
+        <w:t>OMP算法执行流程图</w:t>
+      </w:r>
+    </w:p>
+    <w:p>
+      <w:pPr>
+        <w:spacing w:line="360" w:lineRule="auto"/>
+        <w:ind w:firstLineChars="200" w:firstLine="480"/>
+        <w:rPr>
+          <w:rFonts w:ascii="宋体" w:hAnsi="宋体"/>
+          <w:sz w:val="24"/>
+        </w:rPr>
+      </w:pPr>
+      <w:r>
+        <w:rPr>
+          <w:rFonts w:ascii="宋体" w:hAnsi="宋体" w:hint="eastAsia"/>
+          <w:sz w:val="24"/>
+        </w:rPr>
+        <w:t>下面</w:t>
+      </w:r>
+      <w:r>
+        <w:rPr>
+          <w:rFonts w:ascii="宋体" w:hAnsi="宋体"/>
+          <w:sz w:val="24"/>
+        </w:rPr>
+        <w:t>给出OMP算法</w:t>
+      </w:r>
+      <w:r>
+        <w:rPr>
+          <w:rFonts w:ascii="宋体" w:hAnsi="宋体" w:hint="eastAsia"/>
+          <w:sz w:val="24"/>
+        </w:rPr>
+        <w:t>在</w:t>
+      </w:r>
+      <w:r>
+        <w:rPr>
+          <w:rFonts w:ascii="宋体" w:hAnsi="宋体"/>
+          <w:sz w:val="24"/>
+        </w:rPr>
+        <w:t>一</w:t>
+      </w:r>
+      <w:r>
+        <w:rPr>
+          <w:rFonts w:ascii="宋体" w:hAnsi="宋体" w:hint="eastAsia"/>
+          <w:sz w:val="24"/>
+        </w:rPr>
+        <w:t>维</w:t>
+      </w:r>
+      <w:r>
+        <w:rPr>
+          <w:rFonts w:ascii="宋体" w:hAnsi="宋体"/>
+          <w:sz w:val="24"/>
+        </w:rPr>
+        <w:t>和二维信号</w:t>
+      </w:r>
+      <w:r>
+        <w:rPr>
+          <w:rFonts w:ascii="宋体" w:hAnsi="宋体" w:hint="eastAsia"/>
+          <w:sz w:val="24"/>
+        </w:rPr>
+        <w:t>下</w:t>
+      </w:r>
+      <w:r>
+        <w:rPr>
+          <w:rFonts w:ascii="宋体" w:hAnsi="宋体"/>
+          <w:sz w:val="24"/>
+        </w:rPr>
+        <w:t>的仿真结果</w:t>
+      </w:r>
+    </w:p>
+    <w:p>
+      <w:pPr>
+        <w:pStyle w:val="a3"/>
+        <w:numPr>
+          <w:ilvl w:val="0"/>
+          <w:numId w:val="10"/>
+        </w:numPr>
+        <w:spacing w:line="360" w:lineRule="auto"/>
+        <w:ind w:firstLineChars="0"/>
+        <w:rPr>
+          <w:rFonts w:ascii="宋体" w:hAnsi="宋体"/>
+          <w:sz w:val="24"/>
+        </w:rPr>
+      </w:pPr>
+      <w:r>
+        <w:rPr>
+          <w:rFonts w:ascii="宋体" w:hAnsi="宋体" w:hint="eastAsia"/>
+          <w:sz w:val="24"/>
+        </w:rPr>
+        <w:t>一维信号</w:t>
+      </w:r>
+      <w:r>
+        <w:rPr>
+          <w:rFonts w:ascii="宋体" w:hAnsi="宋体"/>
+          <w:sz w:val="24"/>
+        </w:rPr>
+        <w:t>OMP算法仿真实验</w:t>
+      </w:r>
+    </w:p>
+    <w:p>
+      <w:pPr>
+        <w:spacing w:line="360" w:lineRule="auto"/>
+        <w:ind w:firstLineChars="350" w:firstLine="840"/>
+        <w:rPr>
+          <w:rFonts w:ascii="宋体" w:hAnsi="宋体"/>
+          <w:sz w:val="24"/>
+        </w:rPr>
+      </w:pPr>
+      <w:r>
+        <w:rPr>
+          <w:rFonts w:ascii="宋体" w:hAnsi="宋体" w:hint="eastAsia"/>
+          <w:sz w:val="24"/>
+        </w:rPr>
+        <w:t>一维信号</w:t>
+      </w:r>
+      <w:r>
+        <w:rPr>
+          <w:rFonts w:ascii="宋体" w:hAnsi="宋体"/>
+          <w:sz w:val="24"/>
+        </w:rPr>
+        <w:t>仿真结果如下：</w:t>
+      </w:r>
+    </w:p>
+    <w:p>
+      <w:pPr>
+        <w:pStyle w:val="a3"/>
+        <w:spacing w:line="360" w:lineRule="auto"/>
+        <w:ind w:left="840" w:firstLineChars="0" w:firstLine="0"/>
+        <w:jc w:val="center"/>
+        <w:rPr>
+          <w:rFonts w:ascii="宋体" w:hAnsi="宋体"/>
+          <w:sz w:val="24"/>
+        </w:rPr>
+      </w:pPr>
+      <w:r>
+        <w:rPr>
+          <w:noProof/>
+        </w:rPr>
+        <w:t>,</w:t>
+      </w:r>
+      <w:r>
+        <w:rPr>
+          <w:noProof/>
+        </w:rPr>
+        <w:t xml:space="preserve"> </w:t>
+      </w:r>
+      <w:r>
+        <w:rPr>
+          <w:noProof/>
+        </w:rPr>
+        <w:lastRenderedPageBreak/>
+        <w:drawing>
+          <wp:inline distT="0" distB="0" distL="0" distR="0" wp14:anchorId="20FB2C0B" wp14:editId="59990F47">
+            <wp:extent cx="4686300" cy="3705225"/>
+            <wp:effectExtent l="0" t="0" r="0" b="9525"/>
+            <wp:docPr id="26" name="图片 26"/>
+            <wp:cNvGraphicFramePr>
+              <a:graphicFrameLocks xmlns:a="http://schemas.openxmlformats.org/drawingml/2006/main" noChangeAspect="1"/>
+            </wp:cNvGraphicFramePr>
+            <a:graphic xmlns:a="http://schemas.openxmlformats.org/drawingml/2006/main">
+              <a:graphicData uri="http://schemas.openxmlformats.org/drawingml/2006/picture">
+                <pic:pic xmlns:pic="http://schemas.openxmlformats.org/drawingml/2006/picture">
+                  <pic:nvPicPr>
+                    <pic:cNvPr id="1" name=""/>
+                    <pic:cNvPicPr/>
+                  </pic:nvPicPr>
+                  <pic:blipFill>
+                    <a:blip r:embed="rId31"/>
+                    <a:stretch>
+                      <a:fillRect/>
+                    </a:stretch>
+                  </pic:blipFill>
+                  <pic:spPr>
+                    <a:xfrm>
+                      <a:off x="0" y="0"/>
+                      <a:ext cx="4686300" cy="3705225"/>
+                    </a:xfrm>
+                    <a:prstGeom prst="rect">
+                      <a:avLst/>
+                    </a:prstGeom>
+                  </pic:spPr>
+                </pic:pic>
+              </a:graphicData>
+            </a:graphic>
+          </wp:inline>
+        </w:drawing>
+      </w:r>
+    </w:p>
+    <w:p>
+      <w:pPr>
+        <w:pStyle w:val="a3"/>
+        <w:spacing w:line="360" w:lineRule="auto"/>
+        <w:ind w:left="840" w:firstLineChars="0" w:firstLine="0"/>
+        <w:jc w:val="center"/>
+        <w:rPr>
+          <w:rFonts w:ascii="宋体" w:hAnsi="宋体"/>
+          <w:sz w:val="24"/>
+        </w:rPr>
+      </w:pPr>
+      <w:r>
+        <w:rPr>
+          <w:rFonts w:ascii="宋体" w:hAnsi="宋体" w:hint="eastAsia"/>
+          <w:sz w:val="24"/>
+        </w:rPr>
+        <w:t>图10 一维</w:t>
+      </w:r>
+      <w:r>
+        <w:rPr>
+          <w:rFonts w:ascii="宋体" w:hAnsi="宋体"/>
+          <w:sz w:val="24"/>
+        </w:rPr>
+        <w:t>信号</w:t>
+      </w:r>
+      <w:r>
+        <w:rPr>
+          <w:rFonts w:ascii="宋体" w:hAnsi="宋体" w:hint="eastAsia"/>
+          <w:sz w:val="24"/>
+        </w:rPr>
+        <w:t>OMP</w:t>
+      </w:r>
+      <w:r>
+        <w:rPr>
+          <w:rFonts w:ascii="宋体" w:hAnsi="宋体"/>
+          <w:sz w:val="24"/>
+        </w:rPr>
+        <w:t>算法仿真</w:t>
+      </w:r>
+    </w:p>
+    <w:p>
+      <w:pPr>
+        <w:autoSpaceDE w:val="0"/>
+        <w:autoSpaceDN w:val="0"/>
+        <w:adjustRightInd w:val="0"/>
+        <w:spacing w:line="360" w:lineRule="auto"/>
+        <w:ind w:firstLineChars="200" w:firstLine="480"/>
+        <w:jc w:val="left"/>
+        <w:rPr>
+          <w:rFonts w:ascii="宋体" w:hAnsi="宋体"/>
+          <w:sz w:val="24"/>
+        </w:rPr>
+      </w:pPr>
+      <w:r>
+        <w:rPr>
+          <w:rFonts w:ascii="宋体" w:hAnsi="宋体" w:hint="eastAsia"/>
+          <w:sz w:val="24"/>
+        </w:rPr>
+        <w:t>图</w:t>
+      </w:r>
+      <w:r>
+        <w:rPr>
+          <w:rFonts w:ascii="宋体" w:hAnsi="宋体" w:hint="eastAsia"/>
+          <w:sz w:val="24"/>
+        </w:rPr>
+        <w:t>1</w:t>
+      </w:r>
+      <w:r>
+        <w:rPr>
+          <w:rFonts w:ascii="宋体" w:hAnsi="宋体"/>
+          <w:sz w:val="24"/>
+        </w:rPr>
+        <w:t>0-(a)</w:t>
+      </w:r>
+      <w:r>
+        <w:rPr>
+          <w:rFonts w:ascii="宋体" w:hAnsi="宋体" w:hint="eastAsia"/>
+          <w:sz w:val="24"/>
+        </w:rPr>
+        <w:t>是</w:t>
+      </w:r>
+      <w:r>
+        <w:rPr>
+          <w:rFonts w:ascii="宋体" w:hAnsi="宋体" w:hint="eastAsia"/>
+          <w:sz w:val="24"/>
+        </w:rPr>
+        <w:t>长度为100</w:t>
+      </w:r>
+      <w:r>
+        <w:rPr>
+          <w:rFonts w:ascii="宋体" w:hAnsi="宋体" w:hint="eastAsia"/>
+          <w:sz w:val="24"/>
+        </w:rPr>
+        <w:t>的离散</w:t>
+      </w:r>
+      <w:r>
+        <w:rPr>
+          <w:rFonts w:ascii="宋体" w:hAnsi="宋体"/>
+          <w:sz w:val="24"/>
+        </w:rPr>
+        <w:t>信号x</w:t>
+      </w:r>
+      <w:r>
+        <w:rPr>
+          <w:rFonts w:ascii="宋体" w:hAnsi="宋体" w:hint="eastAsia"/>
+          <w:sz w:val="24"/>
+        </w:rPr>
+        <w:t xml:space="preserve">( x = </w:t>
+      </w:r>
+      <w:r>
+        <w:rPr>
+          <w:rFonts w:ascii="宋体" w:hAnsi="宋体"/>
+          <w:sz w:val="24"/>
+        </w:rPr>
+        <w:t>sin(4*k*pi/N);</w:t>
+      </w:r>
+      <w:r>
+        <w:rPr>
+          <w:rFonts w:ascii="宋体" w:hAnsi="宋体"/>
+          <w:sz w:val="24"/>
+        </w:rPr>
+        <w:t xml:space="preserve"> </w:t>
+      </w:r>
+      <w:r>
+        <w:rPr>
+          <w:rFonts w:ascii="宋体" w:hAnsi="宋体" w:hint="eastAsia"/>
+          <w:sz w:val="24"/>
+        </w:rPr>
+        <w:t>其中</w:t>
+      </w:r>
+      <w:r>
+        <w:rPr>
+          <w:rFonts w:ascii="宋体" w:hAnsi="宋体"/>
+          <w:sz w:val="24"/>
+        </w:rPr>
+        <w:t>k = 1:100;</w:t>
+      </w:r>
+      <w:r>
+        <w:rPr>
+          <w:rFonts w:ascii="宋体" w:hAnsi="宋体" w:hint="eastAsia"/>
+          <w:sz w:val="24"/>
+        </w:rPr>
+        <w:t xml:space="preserve"> </w:t>
+      </w:r>
+      <w:r>
+        <w:rPr>
+          <w:rFonts w:ascii="宋体" w:hAnsi="宋体"/>
+          <w:sz w:val="24"/>
+        </w:rPr>
+        <w:t xml:space="preserve">N = 100 </w:t>
+      </w:r>
+      <w:r>
+        <w:rPr>
+          <w:rFonts w:ascii="宋体" w:hAnsi="宋体" w:hint="eastAsia"/>
+          <w:sz w:val="24"/>
+        </w:rPr>
+        <w:t>)，</w:t>
+      </w:r>
+      <w:r>
+        <w:rPr>
+          <w:rFonts w:ascii="宋体" w:hAnsi="宋体"/>
+          <w:sz w:val="24"/>
+        </w:rPr>
+        <w:t>图</w:t>
+      </w:r>
+      <w:r>
+        <w:rPr>
+          <w:rFonts w:ascii="宋体" w:hAnsi="宋体" w:hint="eastAsia"/>
+          <w:sz w:val="24"/>
+        </w:rPr>
+        <w:t>10</w:t>
+      </w:r>
+      <w:r>
+        <w:rPr>
+          <w:rFonts w:ascii="宋体" w:hAnsi="宋体"/>
+          <w:sz w:val="24"/>
+        </w:rPr>
+        <w:t>-(b)</w:t>
+      </w:r>
+      <w:r>
+        <w:rPr>
+          <w:rFonts w:ascii="宋体" w:hAnsi="宋体" w:hint="eastAsia"/>
+          <w:sz w:val="24"/>
+        </w:rPr>
+        <w:t>是</w:t>
+      </w:r>
+      <w:r>
+        <w:rPr>
+          <w:rFonts w:ascii="宋体" w:hAnsi="宋体"/>
+          <w:sz w:val="24"/>
+        </w:rPr>
+        <w:t>OMP算法</w:t>
+      </w:r>
+      <w:r>
+        <w:rPr>
+          <w:rFonts w:ascii="宋体" w:hAnsi="宋体" w:hint="eastAsia"/>
+          <w:sz w:val="24"/>
+        </w:rPr>
+        <w:t>重建</w:t>
+      </w:r>
+      <w:r>
+        <w:rPr>
+          <w:rFonts w:ascii="宋体" w:hAnsi="宋体"/>
+          <w:sz w:val="24"/>
+        </w:rPr>
+        <w:t>后的信号</w:t>
+      </w:r>
+      <m:oMath>
+        <m:acc>
+          <m:accPr>
+            <m:ctrlPr>
+              <w:rPr>
+                <w:rFonts w:ascii="Cambria Math" w:hAnsi="Cambria Math"/>
+                <w:sz w:val="24"/>
+              </w:rPr>
+            </m:ctrlPr>
+          </m:accPr>
+          <m:e>
+            <m:r>
+              <w:rPr>
+                <w:rFonts w:ascii="Cambria Math" w:hAnsi="Cambria Math"/>
+                <w:sz w:val="24"/>
+              </w:rPr>
+              <m:t>x</m:t>
+            </m:r>
+          </m:e>
+        </m:acc>
+      </m:oMath>
+      <w:r>
+        <w:rPr>
+          <w:rFonts w:ascii="宋体" w:hAnsi="宋体" w:hint="eastAsia"/>
+          <w:sz w:val="24"/>
+        </w:rPr>
+        <w:t>。采样过程</w:t>
+      </w:r>
+      <w:r>
+        <w:rPr>
+          <w:rFonts w:ascii="宋体" w:hAnsi="宋体"/>
+          <w:sz w:val="24"/>
+        </w:rPr>
+        <w:t>中的</w:t>
+      </w:r>
+      <w:r>
+        <w:rPr>
+          <w:rFonts w:ascii="宋体" w:hAnsi="宋体"/>
+          <w:sz w:val="24"/>
+        </w:rPr>
+        <w:t>的矩阵为高斯矩阵</w:t>
+      </w:r>
+      <w:r>
+        <w:rPr>
+          <w:rFonts w:ascii="宋体" w:hAnsi="宋体" w:hint="eastAsia"/>
+          <w:sz w:val="24"/>
+        </w:rPr>
+        <w:t>，正交</w:t>
+      </w:r>
+      <w:r>
+        <w:rPr>
+          <w:rFonts w:ascii="宋体" w:hAnsi="宋体"/>
+          <w:sz w:val="24"/>
+        </w:rPr>
+        <w:t>变换基为傅里叶</w:t>
+      </w:r>
+      <w:r>
+        <w:rPr>
+          <w:rFonts w:ascii="宋体" w:hAnsi="宋体" w:hint="eastAsia"/>
+          <w:sz w:val="24"/>
+        </w:rPr>
+        <w:t>变换</w:t>
+      </w:r>
+      <w:bookmarkStart w:id="15" w:name="_GoBack"/>
+      <w:bookmarkEnd w:id="15"/>
+      <w:r>
+        <w:rPr>
+          <w:rFonts w:ascii="宋体" w:hAnsi="宋体"/>
+          <w:sz w:val="24"/>
+        </w:rPr>
+        <w:t>矩阵</w:t>
+      </w:r>
+      <w:r>
+        <w:rPr>
+          <w:rFonts w:ascii="宋体" w:hAnsi="宋体" w:hint="eastAsia"/>
+          <w:sz w:val="24"/>
+        </w:rPr>
+        <w:t>，</w:t>
+      </w:r>
+      <w:r>
+        <w:rPr>
+          <w:rFonts w:ascii="宋体" w:hAnsi="宋体"/>
+          <w:sz w:val="24"/>
+        </w:rPr>
+        <w:t>正交变换后的稀疏度为K=20</w:t>
+      </w:r>
+      <w:r>
+        <w:rPr>
+          <w:rFonts w:ascii="宋体" w:hAnsi="宋体" w:hint="eastAsia"/>
+          <w:sz w:val="24"/>
+        </w:rPr>
+        <w:t>，</w:t>
+      </w:r>
+      <w:r>
+        <w:rPr>
+          <w:rFonts w:ascii="宋体" w:hAnsi="宋体"/>
+          <w:sz w:val="24"/>
+        </w:rPr>
+        <w:t>采样测量值为M = 50</w:t>
+      </w:r>
+      <w:r>
+        <w:rPr>
+          <w:rFonts w:ascii="宋体" w:hAnsi="宋体" w:hint="eastAsia"/>
+          <w:sz w:val="24"/>
+        </w:rPr>
+        <w:t>。从</w:t>
+      </w:r>
+      <w:r>
+        <w:rPr>
+          <w:rFonts w:ascii="宋体" w:hAnsi="宋体"/>
+          <w:sz w:val="24"/>
+        </w:rPr>
+        <w:t>图</w:t>
+      </w:r>
+      <w:r>
+        <w:rPr>
+          <w:rFonts w:ascii="宋体" w:hAnsi="宋体" w:hint="eastAsia"/>
+          <w:sz w:val="24"/>
+        </w:rPr>
+        <w:t>1</w:t>
+      </w:r>
+      <w:r>
+        <w:rPr>
+          <w:rFonts w:ascii="宋体" w:hAnsi="宋体"/>
+          <w:sz w:val="24"/>
+        </w:rPr>
+        <w:t>0-(c)</w:t>
+      </w:r>
+      <w:r>
+        <w:rPr>
+          <w:rFonts w:ascii="宋体" w:hAnsi="宋体" w:hint="eastAsia"/>
+          <w:sz w:val="24"/>
+        </w:rPr>
+        <w:t>中</w:t>
+      </w:r>
+      <w:r>
+        <w:rPr>
+          <w:rFonts w:ascii="宋体" w:hAnsi="宋体"/>
+          <w:sz w:val="24"/>
+        </w:rPr>
+        <w:t>可以看出，当用OMP算法</w:t>
+      </w:r>
+      <w:r>
+        <w:rPr>
+          <w:rFonts w:ascii="宋体" w:hAnsi="宋体" w:hint="eastAsia"/>
+          <w:sz w:val="24"/>
+        </w:rPr>
+        <w:t>进行</w:t>
+      </w:r>
+      <w:r>
+        <w:rPr>
+          <w:rFonts w:ascii="宋体" w:hAnsi="宋体"/>
+          <w:sz w:val="24"/>
+        </w:rPr>
+        <w:t>信号重构时，</w:t>
+      </w:r>
+      <w:r>
+        <w:rPr>
+          <w:rFonts w:ascii="宋体" w:hAnsi="宋体"/>
+          <w:sz w:val="24"/>
+        </w:rPr>
+        <w:t>重构多带来的</w:t>
+      </w:r>
+      <w:r>
+        <w:rPr>
+          <w:rFonts w:ascii="宋体" w:hAnsi="宋体" w:hint="eastAsia"/>
+          <w:sz w:val="24"/>
+        </w:rPr>
+        <w:t>误差</w:t>
+      </w:r>
+      <w:r>
+        <w:rPr>
+          <w:rFonts w:ascii="宋体" w:hAnsi="宋体"/>
+          <w:sz w:val="24"/>
+        </w:rPr>
+        <w:t>几乎可以忽略</w:t>
+      </w:r>
+      <w:r>
+        <w:rPr>
+          <w:rFonts w:ascii="宋体" w:hAnsi="宋体" w:hint="eastAsia"/>
+          <w:sz w:val="24"/>
+        </w:rPr>
+        <w:t>，</w:t>
+      </w:r>
+      <w:r>
+        <w:rPr>
+          <w:rFonts w:ascii="宋体" w:hAnsi="宋体"/>
+          <w:sz w:val="24"/>
+        </w:rPr>
+        <w:t>重构的</w:t>
+      </w:r>
+      <w:r>
+        <w:rPr>
+          <w:rFonts w:ascii="宋体" w:hAnsi="宋体" w:hint="eastAsia"/>
+          <w:sz w:val="24"/>
+        </w:rPr>
+        <w:t>精度</w:t>
+      </w:r>
+      <w:r>
+        <w:rPr>
+          <w:rFonts w:ascii="宋体" w:hAnsi="宋体"/>
+          <w:sz w:val="24"/>
+        </w:rPr>
+        <w:t>很高。</w:t>
+      </w:r>
+    </w:p>
+    <w:p>
+      <w:pPr>
+        <w:pStyle w:val="a3"/>
+        <w:numPr>
+          <w:ilvl w:val="0"/>
+          <w:numId w:val="10"/>
+        </w:numPr>
+        <w:autoSpaceDE w:val="0"/>
+        <w:autoSpaceDN w:val="0"/>
+        <w:adjustRightInd w:val="0"/>
+        <w:spacing w:line="360" w:lineRule="auto"/>
+        <w:ind w:firstLineChars="0"/>
+        <w:jc w:val="left"/>
+        <w:rPr>
+          <w:rFonts w:ascii="宋体" w:hAnsi="宋体"/>
+          <w:sz w:val="24"/>
+        </w:rPr>
+      </w:pPr>
+      <w:r>
+        <w:rPr>
+          <w:rFonts w:ascii="宋体" w:hAnsi="宋体" w:hint="eastAsia"/>
+          <w:sz w:val="24"/>
+        </w:rPr>
+        <w:t>二维</w:t>
+      </w:r>
+      <w:r>
+        <w:rPr>
+          <w:rFonts w:ascii="宋体" w:hAnsi="宋体"/>
+          <w:sz w:val="24"/>
+        </w:rPr>
+        <w:t>信号</w:t>
+      </w:r>
+      <w:r>
+        <w:rPr>
+          <w:rFonts w:ascii="宋体" w:hAnsi="宋体" w:hint="eastAsia"/>
+          <w:sz w:val="24"/>
+        </w:rPr>
+        <w:t>OMP</w:t>
+      </w:r>
+      <w:r>
+        <w:rPr>
+          <w:rFonts w:ascii="宋体" w:hAnsi="宋体"/>
+          <w:sz w:val="24"/>
+        </w:rPr>
+        <w:t>算法</w:t>
+      </w:r>
+      <w:r>
+        <w:rPr>
+          <w:rFonts w:ascii="宋体" w:hAnsi="宋体" w:hint="eastAsia"/>
+          <w:sz w:val="24"/>
+        </w:rPr>
+        <w:t>仿真</w:t>
+      </w:r>
+      <w:r>
+        <w:rPr>
+          <w:rFonts w:ascii="宋体" w:hAnsi="宋体"/>
+          <w:sz w:val="24"/>
+        </w:rPr>
+        <w:t>实验</w:t>
+      </w:r>
+    </w:p>
+    <w:p>
+      <w:pPr>
+        <w:autoSpaceDE w:val="0"/>
+        <w:autoSpaceDN w:val="0"/>
+        <w:adjustRightInd w:val="0"/>
+        <w:spacing w:line="360" w:lineRule="auto"/>
+        <w:jc w:val="left"/>
+        <w:rPr>
+          <w:rFonts w:ascii="宋体" w:hAnsi="宋体"/>
+          <w:sz w:val="24"/>
+        </w:rPr>
+      </w:pPr>
+      <w:r>
+        <w:rPr>
+          <w:rFonts w:ascii="宋体" w:hAnsi="宋体" w:hint="eastAsia"/>
+          <w:sz w:val="24"/>
+        </w:rPr>
+        <w:t>对</w:t>
+      </w:r>
+      <w:r>
+        <w:rPr>
+          <w:rFonts w:ascii="宋体" w:hAnsi="宋体"/>
+          <w:sz w:val="24"/>
+        </w:rPr>
+        <w:t>二维信号进行仿真时</w:t>
+      </w:r>
+      <w:r>
+        <w:rPr>
+          <w:rFonts w:ascii="宋体" w:hAnsi="宋体" w:hint="eastAsia"/>
+          <w:sz w:val="24"/>
+        </w:rPr>
+        <w:t>所选取</w:t>
+      </w:r>
+      <w:r>
+        <w:rPr>
+          <w:rFonts w:ascii="宋体" w:hAnsi="宋体"/>
+          <w:sz w:val="24"/>
+        </w:rPr>
+        <w:t>的原始信号</w:t>
+      </w:r>
+      <w:r>
+        <w:rPr>
+          <w:rFonts w:ascii="宋体" w:hAnsi="宋体" w:hint="eastAsia"/>
+          <w:sz w:val="24"/>
+        </w:rPr>
+        <w:t>和</w:t>
+      </w:r>
+      <w:r>
+        <w:rPr>
+          <w:rFonts w:ascii="宋体" w:hAnsi="宋体"/>
+          <w:sz w:val="24"/>
+        </w:rPr>
+        <w:t>仿真环境同</w:t>
+      </w:r>
+      <w:r>
+        <w:rPr>
+          <w:rFonts w:ascii="宋体" w:hAnsi="宋体" w:hint="eastAsia"/>
+          <w:sz w:val="24"/>
+        </w:rPr>
+        <w:t>3.2节</w:t>
+      </w:r>
+      <w:r>
+        <w:rPr>
+          <w:rFonts w:ascii="宋体" w:hAnsi="宋体"/>
+          <w:sz w:val="24"/>
+        </w:rPr>
+        <w:t>。仿真</w:t>
+      </w:r>
+      <w:r>
+        <w:rPr>
+          <w:rFonts w:ascii="宋体" w:hAnsi="宋体" w:hint="eastAsia"/>
+          <w:sz w:val="24"/>
+        </w:rPr>
+        <w:t>结果如图11。</w:t>
+      </w:r>
+    </w:p>
+    <w:p>
+      <w:pPr>
+        <w:autoSpaceDE w:val="0"/>
+        <w:autoSpaceDN w:val="0"/>
+        <w:adjustRightInd w:val="0"/>
+        <w:spacing w:line="360" w:lineRule="auto"/>
+        <w:ind w:firstLine="480"/>
+        <w:jc w:val="left"/>
+        <w:rPr>
+          <w:rFonts w:ascii="宋体" w:hAnsi="宋体"/>
+          <w:sz w:val="24"/>
+        </w:rPr>
+      </w:pPr>
+      <w:r>
+        <w:rPr>
+          <w:rFonts w:ascii="宋体" w:hAnsi="宋体" w:hint="eastAsia"/>
+          <w:sz w:val="24"/>
+        </w:rPr>
+        <w:t>图11</w:t>
+      </w:r>
+      <w:r>
+        <w:rPr>
+          <w:rFonts w:ascii="宋体" w:hAnsi="宋体" w:hint="eastAsia"/>
+          <w:sz w:val="24"/>
+        </w:rPr>
+        <w:t>中</w:t>
+      </w:r>
+      <w:r>
+        <w:rPr>
+          <w:rFonts w:ascii="宋体" w:hAnsi="宋体"/>
+          <w:sz w:val="24"/>
+        </w:rPr>
+        <w:t>(a)</w:t>
+      </w:r>
+      <w:r>
+        <w:rPr>
+          <w:rFonts w:ascii="宋体" w:hAnsi="宋体" w:hint="eastAsia"/>
+          <w:sz w:val="24"/>
+        </w:rPr>
+        <w:t>～(f)分别</w:t>
+      </w:r>
+      <w:r>
+        <w:rPr>
+          <w:rFonts w:ascii="宋体" w:hAnsi="宋体"/>
+          <w:sz w:val="24"/>
+        </w:rPr>
+        <w:t>给出了原始二维图像信号</w:t>
+      </w:r>
+      <w:r>
+        <w:rPr>
+          <w:rFonts w:ascii="宋体" w:hAnsi="宋体" w:hint="eastAsia"/>
+          <w:sz w:val="24"/>
+        </w:rPr>
+        <w:t>及经过</w:t>
+      </w:r>
+      <w:r>
+        <w:rPr>
+          <w:rFonts w:ascii="宋体" w:hAnsi="宋体"/>
+          <w:sz w:val="24"/>
+        </w:rPr>
+        <w:t>OMP算法重构后的二维图像信号。</w:t>
+      </w:r>
+      <w:r>
+        <w:rPr>
+          <w:rFonts w:ascii="宋体" w:hAnsi="宋体" w:hint="eastAsia"/>
+          <w:sz w:val="24"/>
+        </w:rPr>
+        <w:t>三种</w:t>
+      </w:r>
+      <w:r>
+        <w:rPr>
+          <w:rFonts w:ascii="宋体" w:hAnsi="宋体"/>
+          <w:sz w:val="24"/>
+        </w:rPr>
+        <w:t>信号仿真中的压缩比都为</w:t>
+      </w:r>
+      <w:r>
+        <w:rPr>
+          <w:rFonts w:ascii="宋体" w:hAnsi="宋体" w:hint="eastAsia"/>
+          <w:sz w:val="24"/>
+        </w:rPr>
+        <w:t>0.8，</w:t>
+      </w:r>
+      <w:r>
+        <w:rPr>
+          <w:rFonts w:ascii="宋体" w:hAnsi="宋体"/>
+          <w:sz w:val="24"/>
+        </w:rPr>
+        <w:t>对应的峰值信噪比为</w:t>
+      </w:r>
+      <w:r>
+        <w:rPr>
+          <w:rFonts w:ascii="宋体" w:hAnsi="宋体" w:hint="eastAsia"/>
+          <w:sz w:val="24"/>
+        </w:rPr>
+        <w:t>26.765</w:t>
+      </w:r>
+      <w:r>
+        <w:rPr>
+          <w:rFonts w:ascii="宋体" w:hAnsi="宋体"/>
+          <w:sz w:val="24"/>
+        </w:rPr>
+        <w:t>dB，</w:t>
+      </w:r>
+      <w:r>
+        <w:rPr>
+          <w:rFonts w:ascii="宋体" w:hAnsi="宋体" w:hint="eastAsia"/>
+          <w:sz w:val="24"/>
+        </w:rPr>
+        <w:t>26.322</w:t>
+      </w:r>
+      <w:r>
+        <w:rPr>
+          <w:rFonts w:ascii="宋体" w:hAnsi="宋体"/>
+          <w:sz w:val="24"/>
+        </w:rPr>
+        <w:t>dB和</w:t>
+      </w:r>
+      <w:r>
+        <w:rPr>
+          <w:rFonts w:ascii="宋体" w:hAnsi="宋体" w:hint="eastAsia"/>
+          <w:sz w:val="24"/>
+        </w:rPr>
+        <w:t>32.715</w:t>
+      </w:r>
+      <w:r>
+        <w:rPr>
+          <w:rFonts w:ascii="宋体" w:hAnsi="宋体"/>
+          <w:sz w:val="24"/>
+        </w:rPr>
+        <w:t>dB。可以</w:t>
+      </w:r>
+      <w:r>
+        <w:rPr>
+          <w:rFonts w:ascii="宋体" w:hAnsi="宋体" w:hint="eastAsia"/>
+          <w:sz w:val="24"/>
+        </w:rPr>
+        <w:t>看出</w:t>
+      </w:r>
+      <w:r>
+        <w:rPr>
+          <w:rFonts w:ascii="宋体" w:hAnsi="宋体"/>
+          <w:sz w:val="24"/>
+        </w:rPr>
+        <w:t>OMP算法在重构的精度上</w:t>
+      </w:r>
+      <w:r>
+        <w:rPr>
+          <w:rFonts w:ascii="宋体" w:hAnsi="宋体" w:hint="eastAsia"/>
+          <w:sz w:val="24"/>
+        </w:rPr>
+        <w:t>比</w:t>
+      </w:r>
+      <w:r>
+        <w:rPr>
+          <w:rFonts w:ascii="宋体" w:hAnsi="宋体"/>
+          <w:sz w:val="24"/>
+        </w:rPr>
+        <w:t>BP算法稍差，但OMP算法的执行</w:t>
+      </w:r>
+      <w:r>
+        <w:rPr>
+          <w:rFonts w:ascii="宋体" w:hAnsi="宋体" w:hint="eastAsia"/>
+          <w:sz w:val="24"/>
+        </w:rPr>
+        <w:t>时间</w:t>
+      </w:r>
+      <w:r>
+        <w:rPr>
+          <w:rFonts w:ascii="宋体" w:hAnsi="宋体"/>
+          <w:sz w:val="24"/>
+        </w:rPr>
+        <w:t>更短。</w:t>
+      </w:r>
+    </w:p>
+    <w:p>
+      <w:pPr>
+        <w:autoSpaceDE w:val="0"/>
+        <w:autoSpaceDN w:val="0"/>
+        <w:adjustRightInd w:val="0"/>
+        <w:spacing w:line="360" w:lineRule="auto"/>
+        <w:ind w:firstLine="480"/>
+        <w:jc w:val="left"/>
+        <w:rPr>
+          <w:rFonts w:ascii="宋体" w:hAnsi="宋体" w:hint="eastAsia"/>
+          <w:sz w:val="24"/>
+        </w:rPr>
+      </w:pPr>
+      <w:r>
+        <w:rPr>
+          <w:rFonts w:ascii="宋体" w:hAnsi="宋体" w:hint="eastAsia"/>
+          <w:sz w:val="24"/>
+        </w:rPr>
+        <w:t>图12给</w:t>
+      </w:r>
+      <w:r>
+        <w:rPr>
+          <w:rFonts w:ascii="宋体" w:hAnsi="宋体"/>
+          <w:sz w:val="24"/>
+        </w:rPr>
+        <w:t>出了OMP算法在不同压缩比下的重构结果。</w:t>
+      </w:r>
+      <w:r>
+        <w:rPr>
+          <w:rFonts w:ascii="宋体" w:hAnsi="宋体" w:hint="eastAsia"/>
+          <w:sz w:val="24"/>
+        </w:rPr>
+        <w:t>重构</w:t>
+      </w:r>
+      <w:r>
+        <w:rPr>
+          <w:rFonts w:ascii="宋体" w:hAnsi="宋体"/>
+          <w:sz w:val="24"/>
+        </w:rPr>
+        <w:t>精度</w:t>
+      </w:r>
+      <w:r>
+        <w:rPr>
+          <w:rFonts w:ascii="宋体" w:hAnsi="宋体" w:hint="eastAsia"/>
+          <w:sz w:val="24"/>
+        </w:rPr>
+        <w:t>随</w:t>
+      </w:r>
+      <w:r>
+        <w:rPr>
+          <w:rFonts w:ascii="宋体" w:hAnsi="宋体"/>
+          <w:sz w:val="24"/>
+        </w:rPr>
+        <w:t>压缩比的增</w:t>
+      </w:r>
+      <w:r>
+        <w:rPr>
+          <w:rFonts w:ascii="宋体" w:hAnsi="宋体" w:hint="eastAsia"/>
+          <w:sz w:val="24"/>
+        </w:rPr>
+        <w:t>大</w:t>
+      </w:r>
+      <w:r>
+        <w:rPr>
+          <w:rFonts w:ascii="宋体" w:hAnsi="宋体"/>
+          <w:sz w:val="24"/>
+        </w:rPr>
+        <w:t>变得更高。</w:t>
+      </w:r>
+    </w:p>
+    <w:p>
+      <w:pPr>
+        <w:autoSpaceDE w:val="0"/>
+        <w:autoSpaceDN w:val="0"/>
+        <w:adjustRightInd w:val="0"/>
+        <w:spacing w:line="360" w:lineRule="auto"/>
+        <w:jc w:val="center"/>
+        <w:rPr>
+          <w:rFonts w:ascii="宋体" w:hAnsi="宋体"/>
+          <w:sz w:val="24"/>
+        </w:rPr>
+      </w:pPr>
+      <w:r>
+        <w:rPr>
+          <w:noProof/>
+        </w:rPr>
+        <w:lastRenderedPageBreak/>
+        <w:drawing>
+          <wp:inline distT="0" distB="0" distL="0" distR="0" wp14:anchorId="4765FDE5" wp14:editId="2ECA21AB">
+            <wp:extent cx="5153025" cy="3800475"/>
+            <wp:effectExtent l="0" t="0" r="9525" b="9525"/>
+            <wp:docPr id="27" name="图片 27"/>
+            <wp:cNvGraphicFramePr>
+              <a:graphicFrameLocks xmlns:a="http://schemas.openxmlformats.org/drawingml/2006/main" noChangeAspect="1"/>
+            </wp:cNvGraphicFramePr>
+            <a:graphic xmlns:a="http://schemas.openxmlformats.org/drawingml/2006/main">
+              <a:graphicData uri="http://schemas.openxmlformats.org/drawingml/2006/picture">
+                <pic:pic xmlns:pic="http://schemas.openxmlformats.org/drawingml/2006/picture">
+                  <pic:nvPicPr>
+                    <pic:cNvPr id="1" name=""/>
+                    <pic:cNvPicPr/>
+                  </pic:nvPicPr>
+                  <pic:blipFill>
+                    <a:blip r:embed="rId32"/>
+                    <a:stretch>
+                      <a:fillRect/>
+                    </a:stretch>
+                  </pic:blipFill>
+                  <pic:spPr>
+                    <a:xfrm>
+                      <a:off x="0" y="0"/>
+                      <a:ext cx="5153025" cy="3800475"/>
+                    </a:xfrm>
+                    <a:prstGeom prst="rect">
+                      <a:avLst/>
+                    </a:prstGeom>
+                  </pic:spPr>
+                </pic:pic>
+              </a:graphicData>
+            </a:graphic>
+          </wp:inline>
+        </w:drawing>
+      </w:r>
+    </w:p>
+    <w:p>
+      <w:pPr>
+        <w:autoSpaceDE w:val="0"/>
+        <w:autoSpaceDN w:val="0"/>
+        <w:adjustRightInd w:val="0"/>
+        <w:spacing w:line="360" w:lineRule="auto"/>
+        <w:ind w:left="480"/>
+        <w:jc w:val="center"/>
+        <w:rPr>
+          <w:rFonts w:ascii="宋体" w:hAnsi="宋体" w:hint="eastAsia"/>
+          <w:sz w:val="24"/>
+        </w:rPr>
+      </w:pPr>
+      <w:r>
+        <w:rPr>
+          <w:rFonts w:ascii="宋体" w:hAnsi="宋体" w:hint="eastAsia"/>
+          <w:sz w:val="24"/>
+        </w:rPr>
+        <w:t>图11 二维</w:t>
+      </w:r>
+      <w:r>
+        <w:rPr>
+          <w:rFonts w:ascii="宋体" w:hAnsi="宋体"/>
+          <w:sz w:val="24"/>
+        </w:rPr>
+        <w:t>信号OMP算法</w:t>
+      </w:r>
+      <w:r>
+        <w:rPr>
+          <w:rFonts w:ascii="宋体" w:hAnsi="宋体" w:hint="eastAsia"/>
+          <w:sz w:val="24"/>
+        </w:rPr>
+        <w:t>仿真</w:t>
+      </w:r>
+    </w:p>
+    <w:p>
+      <w:pPr>
+        <w:spacing w:line="360" w:lineRule="auto"/>
+        <w:jc w:val="center"/>
+        <w:rPr>
+          <w:rFonts w:ascii="宋体" w:hAnsi="宋体"/>
+          <w:sz w:val="24"/>
+        </w:rPr>
+      </w:pPr>
+      <w:r>
+        <w:rPr>
+          <w:noProof/>
+        </w:rPr>
+        <w:drawing>
+          <wp:inline distT="0" distB="0" distL="0" distR="0" wp14:anchorId="0E2C901C" wp14:editId="6A6B8946">
+            <wp:extent cx="5143500" cy="3638550"/>
+            <wp:effectExtent l="0" t="0" r="0" b="0"/>
+            <wp:docPr id="28" name="图片 28"/>
+            <wp:cNvGraphicFramePr>
+              <a:graphicFrameLocks xmlns:a="http://schemas.openxmlformats.org/drawingml/2006/main" noChangeAspect="1"/>
+            </wp:cNvGraphicFramePr>
+            <a:graphic xmlns:a="http://schemas.openxmlformats.org/drawingml/2006/main">
+              <a:graphicData uri="http://schemas.openxmlformats.org/drawingml/2006/picture">
+                <pic:pic xmlns:pic="http://schemas.openxmlformats.org/drawingml/2006/picture">
+                  <pic:nvPicPr>
+                    <pic:cNvPr id="1" name=""/>
+                    <pic:cNvPicPr/>
+                  </pic:nvPicPr>
+                  <pic:blipFill>
+                    <a:blip r:embed="rId33"/>
+                    <a:stretch>
+                      <a:fillRect/>
+                    </a:stretch>
+                  </pic:blipFill>
+                  <pic:spPr>
+                    <a:xfrm>
+                      <a:off x="0" y="0"/>
+                      <a:ext cx="5143500" cy="3638550"/>
+                    </a:xfrm>
+                    <a:prstGeom prst="rect">
+                      <a:avLst/>
+                    </a:prstGeom>
+                  </pic:spPr>
+                </pic:pic>
+              </a:graphicData>
+            </a:graphic>
+          </wp:inline>
+        </w:drawing>
+      </w:r>
+    </w:p>
+    <w:p>
+      <w:pPr>
+        <w:spacing w:line="360" w:lineRule="auto"/>
+        <w:jc w:val="center"/>
+        <w:rPr>
+          <w:rFonts w:ascii="宋体" w:hAnsi="宋体" w:hint="eastAsia"/>
+          <w:sz w:val="24"/>
+        </w:rPr>
+      </w:pPr>
+      <w:r>
+        <w:rPr>
+          <w:rFonts w:ascii="宋体" w:hAnsi="宋体" w:hint="eastAsia"/>
+          <w:sz w:val="24"/>
+        </w:rPr>
+        <w:t>图12 不同</w:t>
+      </w:r>
+      <w:r>
+        <w:rPr>
+          <w:rFonts w:ascii="宋体" w:hAnsi="宋体"/>
+          <w:sz w:val="24"/>
+        </w:rPr>
+        <w:t>压缩比下的OMP算法仿真结果</w:t>
+      </w:r>
     </w:p>
     <w:p>
       <w:pPr>
@@ -16500,7 +19322,7 @@
           <w:sz w:val="28"/>
         </w:rPr>
       </w:pPr>
-      <w:bookmarkStart w:id="15" w:name="_Toc449529484"/>
+      <w:bookmarkStart w:id="16" w:name="_Toc449697150"/>
       <w:r>
         <w:rPr>
           <w:rFonts w:ascii="黑体" w:eastAsia="黑体" w:hAnsi="黑体" w:hint="eastAsia"/>
@@ -16516,7 +19338,7 @@
           <w:b w:val="0"/>
           <w:sz w:val="28"/>
         </w:rPr>
-        <w:t>.3</w:t>
+        <w:t>.</w:t>
       </w:r>
       <w:r>
         <w:rPr>
@@ -16524,7 +19346,7 @@
           <w:b w:val="0"/>
           <w:sz w:val="28"/>
         </w:rPr>
-        <w:t xml:space="preserve"> </w:t>
+        <w:t xml:space="preserve">4 </w:t>
       </w:r>
       <w:r>
         <w:rPr>
@@ -16558,7 +19380,14 @@
         </w:rPr>
         <w:t>SP)</w:t>
       </w:r>
-      <w:bookmarkEnd w:id="15"/>
+      <w:bookmarkEnd w:id="16"/>
+    </w:p>
+    <w:p>
+      <w:pPr>
+        <w:rPr>
+          <w:rFonts w:hint="eastAsia"/>
+        </w:rPr>
+      </w:pPr>
     </w:p>
     <w:p>
       <w:pPr>
@@ -16569,7 +19398,7 @@
           <w:sz w:val="28"/>
         </w:rPr>
       </w:pPr>
-      <w:bookmarkStart w:id="16" w:name="_Toc449529485"/>
+      <w:bookmarkStart w:id="17" w:name="_Toc449697152"/>
       <w:r>
         <w:rPr>
           <w:rFonts w:ascii="黑体" w:eastAsia="黑体" w:hAnsi="黑体" w:hint="eastAsia"/>
@@ -16592,7 +19421,31 @@
           <w:b w:val="0"/>
           <w:sz w:val="28"/>
         </w:rPr>
-        <w:t>4</w:t>
+        <w:t>5</w:t>
+      </w:r>
+      <w:r>
+        <w:rPr>
+          <w:rFonts w:ascii="黑体" w:eastAsia="黑体" w:hAnsi="黑体" w:hint="eastAsia"/>
+          <w:b w:val="0"/>
+          <w:sz w:val="28"/>
+        </w:rPr>
+        <w:t xml:space="preserve"> </w:t>
+      </w:r>
+      <w:r>
+        <w:rPr>
+          <w:rFonts w:ascii="黑体" w:eastAsia="黑体" w:hAnsi="黑体" w:hint="eastAsia"/>
+          <w:b w:val="0"/>
+          <w:sz w:val="28"/>
+        </w:rPr>
+        <w:t>压缩采样匹配追踪</w:t>
+      </w:r>
+      <w:r>
+        <w:rPr>
+          <w:rFonts w:ascii="黑体" w:eastAsia="黑体" w:hAnsi="黑体" w:hint="eastAsia"/>
+          <w:b w:val="0"/>
+          <w:sz w:val="28"/>
+        </w:rPr>
+        <w:t>算法(</w:t>
       </w:r>
       <w:r>
         <w:rPr>
@@ -16600,120 +19453,20 @@
           <w:b w:val="0"/>
           <w:sz w:val="28"/>
         </w:rPr>
-        <w:t xml:space="preserve"> </w:t>
-      </w:r>
-      <w:r>
-        <w:rPr>
-          <w:rFonts w:ascii="黑体" w:eastAsia="黑体" w:hAnsi="黑体" w:hint="eastAsia"/>
-          <w:b w:val="0"/>
-          <w:sz w:val="28"/>
-        </w:rPr>
-        <w:t>正交</w:t>
-      </w:r>
-      <w:r>
+        <w:t>CoSaMP)</w:t>
+      </w:r>
+      <w:bookmarkEnd w:id="17"/>
+    </w:p>
+    <w:p>
+      <w:pPr>
+        <w:pStyle w:val="2"/>
         <w:rPr>
           <w:rFonts w:ascii="黑体" w:eastAsia="黑体" w:hAnsi="黑体"/>
           <w:b w:val="0"/>
           <w:sz w:val="28"/>
         </w:rPr>
-        <w:t>匹配追踪算法</w:t>
-      </w:r>
-      <w:r>
-        <w:rPr>
-          <w:rFonts w:ascii="黑体" w:eastAsia="黑体" w:hAnsi="黑体" w:hint="eastAsia"/>
-          <w:b w:val="0"/>
-          <w:sz w:val="28"/>
-        </w:rPr>
-        <w:t>(</w:t>
-      </w:r>
-      <w:r>
-        <w:rPr>
-          <w:rFonts w:ascii="黑体" w:eastAsia="黑体" w:hAnsi="黑体"/>
-          <w:b w:val="0"/>
-          <w:sz w:val="28"/>
-        </w:rPr>
-        <w:t>OMP)</w:t>
-      </w:r>
-      <w:bookmarkEnd w:id="16"/>
-    </w:p>
-    <w:p>
-      <w:pPr>
-        <w:pStyle w:val="2"/>
-        <w:rPr>
-          <w:rFonts w:ascii="黑体" w:eastAsia="黑体" w:hAnsi="黑体"/>
-          <w:b w:val="0"/>
-          <w:sz w:val="28"/>
-        </w:rPr>
-      </w:pPr>
-      <w:bookmarkStart w:id="17" w:name="_Toc449529486"/>
-      <w:r>
-        <w:rPr>
-          <w:rFonts w:ascii="黑体" w:eastAsia="黑体" w:hAnsi="黑体" w:hint="eastAsia"/>
-          <w:b w:val="0"/>
-          <w:sz w:val="28"/>
-        </w:rPr>
-        <w:t>3</w:t>
-      </w:r>
-      <w:r>
-        <w:rPr>
-          <w:rFonts w:ascii="黑体" w:eastAsia="黑体" w:hAnsi="黑体" w:hint="eastAsia"/>
-          <w:b w:val="0"/>
-          <w:sz w:val="28"/>
-        </w:rPr>
-        <w:t>.</w:t>
-      </w:r>
-      <w:r>
-        <w:rPr>
-          <w:rFonts w:ascii="黑体" w:eastAsia="黑体" w:hAnsi="黑体"/>
-          <w:b w:val="0"/>
-          <w:sz w:val="28"/>
-        </w:rPr>
-        <w:t>5</w:t>
-      </w:r>
-      <w:r>
-        <w:rPr>
-          <w:rFonts w:ascii="黑体" w:eastAsia="黑体" w:hAnsi="黑体" w:hint="eastAsia"/>
-          <w:b w:val="0"/>
-          <w:sz w:val="28"/>
-        </w:rPr>
-        <w:t xml:space="preserve"> </w:t>
-      </w:r>
-      <w:r>
-        <w:rPr>
-          <w:rFonts w:ascii="黑体" w:eastAsia="黑体" w:hAnsi="黑体" w:hint="eastAsia"/>
-          <w:b w:val="0"/>
-          <w:sz w:val="28"/>
-        </w:rPr>
-        <w:t>压缩采样匹配追踪</w:t>
-      </w:r>
-      <w:r>
-        <w:rPr>
-          <w:rFonts w:ascii="黑体" w:eastAsia="黑体" w:hAnsi="黑体" w:hint="eastAsia"/>
-          <w:b w:val="0"/>
-          <w:sz w:val="28"/>
-        </w:rPr>
-        <w:t>算法(</w:t>
-      </w:r>
-      <w:r>
-        <w:rPr>
-          <w:rFonts w:ascii="黑体" w:eastAsia="黑体" w:hAnsi="黑体"/>
-          <w:b w:val="0"/>
-          <w:sz w:val="28"/>
-        </w:rPr>
-        <w:t>CoSaMP)</w:t>
-      </w:r>
-      <w:bookmarkEnd w:id="17"/>
-    </w:p>
-    <w:p>
-      <w:pPr>
-        <w:pStyle w:val="2"/>
-        <w:rPr>
-          <w:rFonts w:ascii="黑体" w:eastAsia="黑体" w:hAnsi="黑体"/>
-          <w:b w:val="0"/>
-          <w:sz w:val="28"/>
-        </w:rPr>
-      </w:pPr>
-      <w:bookmarkStart w:id="18" w:name="_Toc449529487"/>
+      </w:pPr>
+      <w:bookmarkStart w:id="18" w:name="_Toc449697153"/>
       <w:r>
         <w:rPr>
           <w:rFonts w:ascii="黑体" w:eastAsia="黑体" w:hAnsi="黑体" w:hint="eastAsia"/>
@@ -16805,7 +19558,7 @@
                     <pic:cNvPicPr/>
                   </pic:nvPicPr>
                   <pic:blipFill>
-                    <a:blip r:embed="rId30"/>
+                    <a:blip r:embed="rId34"/>
                     <a:stretch>
                       <a:fillRect/>
                     </a:stretch>
@@ -16833,7 +19586,7 @@
           <w:b w:val="0"/>
         </w:rPr>
       </w:pPr>
-      <w:bookmarkStart w:id="19" w:name="_Toc449529488"/>
+      <w:bookmarkStart w:id="19" w:name="_Toc449697154"/>
       <w:r>
         <w:rPr>
           <w:rFonts w:hint="eastAsia"/>
@@ -16877,7 +19630,7 @@
           <w:b w:val="0"/>
         </w:rPr>
       </w:pPr>
-      <w:bookmarkStart w:id="20" w:name="_Toc449529489"/>
+      <w:bookmarkStart w:id="20" w:name="_Toc449697155"/>
       <w:r>
         <w:rPr>
           <w:rFonts w:hint="eastAsia"/>
@@ -17295,10 +20048,10 @@
     </w:lvl>
   </w:abstractNum>
   <w:abstractNum w:abstractNumId="4">
-    <w:nsid w:val="5B2D1A3B"/>
+    <w:nsid w:val="28A44373"/>
     <w:multiLevelType w:val="hybridMultilevel"/>
-    <w:tmpl w:val="2DB85E8E"/>
-    <w:lvl w:ilvl="0" w:tplc="851C1544">
+    <w:tmpl w:val="17ACA42A"/>
+    <w:lvl w:ilvl="0" w:tplc="BC3E46F8">
       <w:start w:val="1"/>
       <w:numFmt w:val="decimal"/>
       <w:lvlText w:val="(%1)"/>
@@ -17384,16 +20137,16 @@
     </w:lvl>
   </w:abstractNum>
   <w:abstractNum w:abstractNumId="5">
-    <w:nsid w:val="62202580"/>
+    <w:nsid w:val="47CF140C"/>
     <w:multiLevelType w:val="hybridMultilevel"/>
-    <w:tmpl w:val="631A738A"/>
-    <w:lvl w:ilvl="0" w:tplc="E6A6F72E">
+    <w:tmpl w:val="16646730"/>
+    <w:lvl w:ilvl="0" w:tplc="2FAAF066">
       <w:start w:val="1"/>
       <w:numFmt w:val="decimal"/>
       <w:lvlText w:val="(%1)"/>
       <w:lvlJc w:val="left"/>
       <w:pPr>
-        <w:ind w:left="360" w:hanging="360"/>
+        <w:ind w:left="840" w:hanging="360"/>
       </w:pPr>
       <w:rPr>
         <w:rFonts w:hint="default"/>
@@ -17405,7 +20158,7 @@
       <w:lvlText w:val="%2)"/>
       <w:lvlJc w:val="left"/>
       <w:pPr>
-        <w:ind w:left="840" w:hanging="420"/>
+        <w:ind w:left="1320" w:hanging="420"/>
       </w:pPr>
     </w:lvl>
     <w:lvl w:ilvl="2" w:tplc="0409001B" w:tentative="1">
@@ -17414,7 +20167,7 @@
       <w:lvlText w:val="%3."/>
       <w:lvlJc w:val="right"/>
       <w:pPr>
-        <w:ind w:left="1260" w:hanging="420"/>
+        <w:ind w:left="1740" w:hanging="420"/>
       </w:pPr>
     </w:lvl>
     <w:lvl w:ilvl="3" w:tplc="0409000F" w:tentative="1">
@@ -17423,7 +20176,7 @@
       <w:lvlText w:val="%4."/>
       <w:lvlJc w:val="left"/>
       <w:pPr>
-        <w:ind w:left="1680" w:hanging="420"/>
+        <w:ind w:left="2160" w:hanging="420"/>
       </w:pPr>
     </w:lvl>
     <w:lvl w:ilvl="4" w:tplc="04090019" w:tentative="1">
@@ -17432,7 +20185,7 @@
       <w:lvlText w:val="%5)"/>
       <w:lvlJc w:val="left"/>
       <w:pPr>
-        <w:ind w:left="2100" w:hanging="420"/>
+        <w:ind w:left="2580" w:hanging="420"/>
       </w:pPr>
     </w:lvl>
     <w:lvl w:ilvl="5" w:tplc="0409001B" w:tentative="1">
@@ -17441,7 +20194,7 @@
       <w:lvlText w:val="%6."/>
       <w:lvlJc w:val="right"/>
       <w:pPr>
-        <w:ind w:left="2520" w:hanging="420"/>
+        <w:ind w:left="3000" w:hanging="420"/>
       </w:pPr>
     </w:lvl>
     <w:lvl w:ilvl="6" w:tplc="0409000F" w:tentative="1">
@@ -17450,7 +20203,7 @@
       <w:lvlText w:val="%7."/>
       <w:lvlJc w:val="left"/>
       <w:pPr>
-        <w:ind w:left="2940" w:hanging="420"/>
+        <w:ind w:left="3420" w:hanging="420"/>
       </w:pPr>
     </w:lvl>
     <w:lvl w:ilvl="7" w:tplc="04090019" w:tentative="1">
@@ -17459,7 +20212,7 @@
       <w:lvlText w:val="%8)"/>
       <w:lvlJc w:val="left"/>
       <w:pPr>
-        <w:ind w:left="3360" w:hanging="420"/>
+        <w:ind w:left="3840" w:hanging="420"/>
       </w:pPr>
     </w:lvl>
     <w:lvl w:ilvl="8" w:tplc="0409001B" w:tentative="1">
@@ -17468,11 +20221,278 @@
       <w:lvlText w:val="%9."/>
       <w:lvlJc w:val="right"/>
       <w:pPr>
-        <w:ind w:left="3780" w:hanging="420"/>
+        <w:ind w:left="4260" w:hanging="420"/>
       </w:pPr>
     </w:lvl>
   </w:abstractNum>
   <w:abstractNum w:abstractNumId="6">
+    <w:nsid w:val="51433DE2"/>
+    <w:multiLevelType w:val="hybridMultilevel"/>
+    <w:tmpl w:val="D42053CA"/>
+    <w:lvl w:ilvl="0" w:tplc="B6B6D1EC">
+      <w:start w:val="1"/>
+      <w:numFmt w:val="decimal"/>
+      <w:lvlText w:val="(%1)"/>
+      <w:lvlJc w:val="left"/>
+      <w:pPr>
+        <w:ind w:left="840" w:hanging="360"/>
+      </w:pPr>
+      <w:rPr>
+        <w:rFonts w:hint="default"/>
+      </w:rPr>
+    </w:lvl>
+    <w:lvl w:ilvl="1" w:tplc="04090019" w:tentative="1">
+      <w:start w:val="1"/>
+      <w:numFmt w:val="lowerLetter"/>
+      <w:lvlText w:val="%2)"/>
+      <w:lvlJc w:val="left"/>
+      <w:pPr>
+        <w:ind w:left="1320" w:hanging="420"/>
+      </w:pPr>
+    </w:lvl>
+    <w:lvl w:ilvl="2" w:tplc="0409001B" w:tentative="1">
+      <w:start w:val="1"/>
+      <w:numFmt w:val="lowerRoman"/>
+      <w:lvlText w:val="%3."/>
+      <w:lvlJc w:val="right"/>
+      <w:pPr>
+        <w:ind w:left="1740" w:hanging="420"/>
+      </w:pPr>
+    </w:lvl>
+    <w:lvl w:ilvl="3" w:tplc="0409000F" w:tentative="1">
+      <w:start w:val="1"/>
+      <w:numFmt w:val="decimal"/>
+      <w:lvlText w:val="%4."/>
+      <w:lvlJc w:val="left"/>
+      <w:pPr>
+        <w:ind w:left="2160" w:hanging="420"/>
+      </w:pPr>
+    </w:lvl>
+    <w:lvl w:ilvl="4" w:tplc="04090019" w:tentative="1">
+      <w:start w:val="1"/>
+      <w:numFmt w:val="lowerLetter"/>
+      <w:lvlText w:val="%5)"/>
+      <w:lvlJc w:val="left"/>
+      <w:pPr>
+        <w:ind w:left="2580" w:hanging="420"/>
+      </w:pPr>
+    </w:lvl>
+    <w:lvl w:ilvl="5" w:tplc="0409001B" w:tentative="1">
+      <w:start w:val="1"/>
+      <w:numFmt w:val="lowerRoman"/>
+      <w:lvlText w:val="%6."/>
+      <w:lvlJc w:val="right"/>
+      <w:pPr>
+        <w:ind w:left="3000" w:hanging="420"/>
+      </w:pPr>
+    </w:lvl>
+    <w:lvl w:ilvl="6" w:tplc="0409000F" w:tentative="1">
+      <w:start w:val="1"/>
+      <w:numFmt w:val="decimal"/>
+      <w:lvlText w:val="%7."/>
+      <w:lvlJc w:val="left"/>
+      <w:pPr>
+        <w:ind w:left="3420" w:hanging="420"/>
+      </w:pPr>
+    </w:lvl>
+    <w:lvl w:ilvl="7" w:tplc="04090019" w:tentative="1">
+      <w:start w:val="1"/>
+      <w:numFmt w:val="lowerLetter"/>
+      <w:lvlText w:val="%8)"/>
+      <w:lvlJc w:val="left"/>
+      <w:pPr>
+        <w:ind w:left="3840" w:hanging="420"/>
+      </w:pPr>
+    </w:lvl>
+    <w:lvl w:ilvl="8" w:tplc="0409001B" w:tentative="1">
+      <w:start w:val="1"/>
+      <w:numFmt w:val="lowerRoman"/>
+      <w:lvlText w:val="%9."/>
+      <w:lvlJc w:val="right"/>
+      <w:pPr>
+        <w:ind w:left="4260" w:hanging="420"/>
+      </w:pPr>
+    </w:lvl>
+  </w:abstractNum>
+  <w:abstractNum w:abstractNumId="7">
+    <w:nsid w:val="5B2D1A3B"/>
+    <w:multiLevelType w:val="hybridMultilevel"/>
+    <w:tmpl w:val="2DB85E8E"/>
+    <w:lvl w:ilvl="0" w:tplc="851C1544">
+      <w:start w:val="1"/>
+      <w:numFmt w:val="decimal"/>
+      <w:lvlText w:val="(%1)"/>
+      <w:lvlJc w:val="left"/>
+      <w:pPr>
+        <w:ind w:left="840" w:hanging="360"/>
+      </w:pPr>
+      <w:rPr>
+        <w:rFonts w:hint="default"/>
+      </w:rPr>
+    </w:lvl>
+    <w:lvl w:ilvl="1" w:tplc="04090019" w:tentative="1">
+      <w:start w:val="1"/>
+      <w:numFmt w:val="lowerLetter"/>
+      <w:lvlText w:val="%2)"/>
+      <w:lvlJc w:val="left"/>
+      <w:pPr>
+        <w:ind w:left="1320" w:hanging="420"/>
+      </w:pPr>
+    </w:lvl>
+    <w:lvl w:ilvl="2" w:tplc="0409001B" w:tentative="1">
+      <w:start w:val="1"/>
+      <w:numFmt w:val="lowerRoman"/>
+      <w:lvlText w:val="%3."/>
+      <w:lvlJc w:val="right"/>
+      <w:pPr>
+        <w:ind w:left="1740" w:hanging="420"/>
+      </w:pPr>
+    </w:lvl>
+    <w:lvl w:ilvl="3" w:tplc="0409000F" w:tentative="1">
+      <w:start w:val="1"/>
+      <w:numFmt w:val="decimal"/>
+      <w:lvlText w:val="%4."/>
+      <w:lvlJc w:val="left"/>
+      <w:pPr>
+        <w:ind w:left="2160" w:hanging="420"/>
+      </w:pPr>
+    </w:lvl>
+    <w:lvl w:ilvl="4" w:tplc="04090019" w:tentative="1">
+      <w:start w:val="1"/>
+      <w:numFmt w:val="lowerLetter"/>
+      <w:lvlText w:val="%5)"/>
+      <w:lvlJc w:val="left"/>
+      <w:pPr>
+        <w:ind w:left="2580" w:hanging="420"/>
+      </w:pPr>
+    </w:lvl>
+    <w:lvl w:ilvl="5" w:tplc="0409001B" w:tentative="1">
+      <w:start w:val="1"/>
+      <w:numFmt w:val="lowerRoman"/>
+      <w:lvlText w:val="%6."/>
+      <w:lvlJc w:val="right"/>
+      <w:pPr>
+        <w:ind w:left="3000" w:hanging="420"/>
+      </w:pPr>
+    </w:lvl>
+    <w:lvl w:ilvl="6" w:tplc="0409000F" w:tentative="1">
+      <w:start w:val="1"/>
+      <w:numFmt w:val="decimal"/>
+      <w:lvlText w:val="%7."/>
+      <w:lvlJc w:val="left"/>
+      <w:pPr>
+        <w:ind w:left="3420" w:hanging="420"/>
+      </w:pPr>
+    </w:lvl>
+    <w:lvl w:ilvl="7" w:tplc="04090019" w:tentative="1">
+      <w:start w:val="1"/>
+      <w:numFmt w:val="lowerLetter"/>
+      <w:lvlText w:val="%8)"/>
+      <w:lvlJc w:val="left"/>
+      <w:pPr>
+        <w:ind w:left="3840" w:hanging="420"/>
+      </w:pPr>
+    </w:lvl>
+    <w:lvl w:ilvl="8" w:tplc="0409001B" w:tentative="1">
+      <w:start w:val="1"/>
+      <w:numFmt w:val="lowerRoman"/>
+      <w:lvlText w:val="%9."/>
+      <w:lvlJc w:val="right"/>
+      <w:pPr>
+        <w:ind w:left="4260" w:hanging="420"/>
+      </w:pPr>
+    </w:lvl>
+  </w:abstractNum>
+  <w:abstractNum w:abstractNumId="8">
+    <w:nsid w:val="62202580"/>
+    <w:multiLevelType w:val="hybridMultilevel"/>
+    <w:tmpl w:val="631A738A"/>
+    <w:lvl w:ilvl="0" w:tplc="E6A6F72E">
+      <w:start w:val="1"/>
+      <w:numFmt w:val="decimal"/>
+      <w:lvlText w:val="(%1)"/>
+      <w:lvlJc w:val="left"/>
+      <w:pPr>
+        <w:ind w:left="360" w:hanging="360"/>
+      </w:pPr>
+      <w:rPr>
+        <w:rFonts w:hint="default"/>
+      </w:rPr>
+    </w:lvl>
+    <w:lvl w:ilvl="1" w:tplc="04090019" w:tentative="1">
+      <w:start w:val="1"/>
+      <w:numFmt w:val="lowerLetter"/>
+      <w:lvlText w:val="%2)"/>
+      <w:lvlJc w:val="left"/>
+      <w:pPr>
+        <w:ind w:left="840" w:hanging="420"/>
+      </w:pPr>
+    </w:lvl>
+    <w:lvl w:ilvl="2" w:tplc="0409001B" w:tentative="1">
+      <w:start w:val="1"/>
+      <w:numFmt w:val="lowerRoman"/>
+      <w:lvlText w:val="%3."/>
+      <w:lvlJc w:val="right"/>
+      <w:pPr>
+        <w:ind w:left="1260" w:hanging="420"/>
+      </w:pPr>
+    </w:lvl>
+    <w:lvl w:ilvl="3" w:tplc="0409000F" w:tentative="1">
+      <w:start w:val="1"/>
+      <w:numFmt w:val="decimal"/>
+      <w:lvlText w:val="%4."/>
+      <w:lvlJc w:val="left"/>
+      <w:pPr>
+        <w:ind w:left="1680" w:hanging="420"/>
+      </w:pPr>
+    </w:lvl>
+    <w:lvl w:ilvl="4" w:tplc="04090019" w:tentative="1">
+      <w:start w:val="1"/>
+      <w:numFmt w:val="lowerLetter"/>
+      <w:lvlText w:val="%5)"/>
+      <w:lvlJc w:val="left"/>
+      <w:pPr>
+        <w:ind w:left="2100" w:hanging="420"/>
+      </w:pPr>
+    </w:lvl>
+    <w:lvl w:ilvl="5" w:tplc="0409001B" w:tentative="1">
+      <w:start w:val="1"/>
+      <w:numFmt w:val="lowerRoman"/>
+      <w:lvlText w:val="%6."/>
+      <w:lvlJc w:val="right"/>
+      <w:pPr>
+        <w:ind w:left="2520" w:hanging="420"/>
+      </w:pPr>
+    </w:lvl>
+    <w:lvl w:ilvl="6" w:tplc="0409000F" w:tentative="1">
+      <w:start w:val="1"/>
+      <w:numFmt w:val="decimal"/>
+      <w:lvlText w:val="%7."/>
+      <w:lvlJc w:val="left"/>
+      <w:pPr>
+        <w:ind w:left="2940" w:hanging="420"/>
+      </w:pPr>
+    </w:lvl>
+    <w:lvl w:ilvl="7" w:tplc="04090019" w:tentative="1">
+      <w:start w:val="1"/>
+      <w:numFmt w:val="lowerLetter"/>
+      <w:lvlText w:val="%8)"/>
+      <w:lvlJc w:val="left"/>
+      <w:pPr>
+        <w:ind w:left="3360" w:hanging="420"/>
+      </w:pPr>
+    </w:lvl>
+    <w:lvl w:ilvl="8" w:tplc="0409001B" w:tentative="1">
+      <w:start w:val="1"/>
+      <w:numFmt w:val="lowerRoman"/>
+      <w:lvlText w:val="%9."/>
+      <w:lvlJc w:val="right"/>
+      <w:pPr>
+        <w:ind w:left="3780" w:hanging="420"/>
+      </w:pPr>
+    </w:lvl>
+  </w:abstractNum>
+  <w:abstractNum w:abstractNumId="9">
     <w:nsid w:val="7B401E6F"/>
     <w:multiLevelType w:val="multilevel"/>
     <w:tmpl w:val="9AD42F16"/>
@@ -17589,13 +20609,13 @@
     <w:abstractNumId w:val="2"/>
   </w:num>
   <w:num w:numId="2">
-    <w:abstractNumId w:val="6"/>
+    <w:abstractNumId w:val="9"/>
   </w:num>
   <w:num w:numId="3">
     <w:abstractNumId w:val="0"/>
   </w:num>
   <w:num w:numId="4">
-    <w:abstractNumId w:val="5"/>
+    <w:abstractNumId w:val="8"/>
   </w:num>
   <w:num w:numId="5">
     <w:abstractNumId w:val="3"/>
@@ -17604,6 +20624,15 @@
     <w:abstractNumId w:val="1"/>
   </w:num>
   <w:num w:numId="7">
+    <w:abstractNumId w:val="7"/>
+  </w:num>
+  <w:num w:numId="8">
+    <w:abstractNumId w:val="5"/>
+  </w:num>
+  <w:num w:numId="9">
+    <w:abstractNumId w:val="6"/>
+  </w:num>
+  <w:num w:numId="10">
     <w:abstractNumId w:val="4"/>
   </w:num>
 </w:numbering>
@@ -18482,6 +21511,550 @@
 </w:styles>
 </file>
 
+<file path=word/glossary/document.xml><?xml version="1.0" encoding="utf-8"?>
+<w:glossaryDocument xmlns:wpc="http://schemas.microsoft.com/office/word/2010/wordprocessingCanvas" xmlns:mc="http://schemas.openxmlformats.org/markup-compatibility/2006" xmlns:o="urn:schemas-microsoft-com:office:office" xmlns:r="http://schemas.openxmlformats.org/officeDocument/2006/relationships" xmlns:m="http://schemas.openxmlformats.org/officeDocument/2006/math" xmlns:v="urn:schemas-microsoft-com:vml" xmlns:wp14="http://schemas.microsoft.com/office/word/2010/wordprocessingDrawing" xmlns:wp="http://schemas.openxmlformats.org/drawingml/2006/wordprocessingDrawing" xmlns:w10="urn:schemas-microsoft-com:office:word" xmlns:w="http://schemas.openxmlformats.org/wordprocessingml/2006/main" xmlns:w14="http://schemas.microsoft.com/office/word/2010/wordml" xmlns:w15="http://schemas.microsoft.com/office/word/2012/wordml" xmlns:wpg="http://schemas.microsoft.com/office/word/2010/wordprocessingGroup" xmlns:wpi="http://schemas.microsoft.com/office/word/2010/wordprocessingInk" xmlns:wne="http://schemas.microsoft.com/office/word/2006/wordml" xmlns:wps="http://schemas.microsoft.com/office/word/2010/wordprocessingShape" mc:Ignorable="w14 w15 wp14"/>
+</file>
+
+<file path=word/glossary/fontTable.xml><?xml version="1.0" encoding="utf-8"?>
+<w:fonts xmlns:mc="http://schemas.openxmlformats.org/markup-compatibility/2006" xmlns:r="http://schemas.openxmlformats.org/officeDocument/2006/relationships" xmlns:w="http://schemas.openxmlformats.org/wordprocessingml/2006/main" xmlns:w14="http://schemas.microsoft.com/office/word/2010/wordml" xmlns:w15="http://schemas.microsoft.com/office/word/2012/wordml" mc:Ignorable="w14 w15">
+  <w:font w:name="Times New Roman">
+    <w:panose1 w:val="02020603050405020304"/>
+    <w:charset w:val="00"/>
+    <w:family w:val="roman"/>
+    <w:pitch w:val="variable"/>
+    <w:sig w:usb0="E0002AFF" w:usb1="C0007841" w:usb2="00000009" w:usb3="00000000" w:csb0="000001FF" w:csb1="00000000"/>
+  </w:font>
+  <w:font w:name="Calibri">
+    <w:panose1 w:val="020F0502020204030204"/>
+    <w:charset w:val="00"/>
+    <w:family w:val="swiss"/>
+    <w:pitch w:val="variable"/>
+    <w:sig w:usb0="E10002FF" w:usb1="4000ACFF" w:usb2="00000009" w:usb3="00000000" w:csb0="0000019F" w:csb1="00000000"/>
+  </w:font>
+  <w:font w:name="宋体">
+    <w:altName w:val="SimSun"/>
+    <w:panose1 w:val="02010600030101010101"/>
+    <w:charset w:val="86"/>
+    <w:family w:val="auto"/>
+    <w:pitch w:val="variable"/>
+    <w:sig w:usb0="00000003" w:usb1="288F0000" w:usb2="00000016" w:usb3="00000000" w:csb0="00040001" w:csb1="00000000"/>
+  </w:font>
+  <w:font w:name="黑体">
+    <w:altName w:val="SimHei"/>
+    <w:panose1 w:val="02010609060101010101"/>
+    <w:charset w:val="86"/>
+    <w:family w:val="modern"/>
+    <w:pitch w:val="fixed"/>
+    <w:sig w:usb0="800002BF" w:usb1="38CF7CFA" w:usb2="00000016" w:usb3="00000000" w:csb0="00040001" w:csb1="00000000"/>
+  </w:font>
+  <w:font w:name="Calibri Light">
+    <w:panose1 w:val="020F0302020204030204"/>
+    <w:charset w:val="00"/>
+    <w:family w:val="swiss"/>
+    <w:pitch w:val="variable"/>
+    <w:sig w:usb0="A00002EF" w:usb1="4000207B" w:usb2="00000000" w:usb3="00000000" w:csb0="0000019F" w:csb1="00000000"/>
+  </w:font>
+  <w:font w:name="Cambria Math">
+    <w:panose1 w:val="02040503050406030204"/>
+    <w:charset w:val="00"/>
+    <w:family w:val="roman"/>
+    <w:pitch w:val="variable"/>
+    <w:sig w:usb0="E00002FF" w:usb1="420024FF" w:usb2="00000000" w:usb3="00000000" w:csb0="0000019F" w:csb1="00000000"/>
+  </w:font>
+</w:fonts>
+</file>
+
+<file path=word/glossary/settings.xml><?xml version="1.0" encoding="utf-8"?>
+<w:settings xmlns:mc="http://schemas.openxmlformats.org/markup-compatibility/2006" xmlns:o="urn:schemas-microsoft-com:office:office" xmlns:r="http://schemas.openxmlformats.org/officeDocument/2006/relationships" xmlns:m="http://schemas.openxmlformats.org/officeDocument/2006/math" xmlns:v="urn:schemas-microsoft-com:vml" xmlns:w10="urn:schemas-microsoft-com:office:word" xmlns:w="http://schemas.openxmlformats.org/wordprocessingml/2006/main" xmlns:w14="http://schemas.microsoft.com/office/word/2010/wordml" xmlns:w15="http://schemas.microsoft.com/office/word/2012/wordml" xmlns:sl="http://schemas.openxmlformats.org/schemaLibrary/2006/main" mc:Ignorable="w14 w15">
+  <w:view w:val="normal"/>
+  <w:bordersDoNotSurroundHeader/>
+  <w:bordersDoNotSurroundFooter/>
+  <w:defaultTabStop w:val="420"/>
+  <w:drawingGridVerticalSpacing w:val="156"/>
+  <w:displayHorizontalDrawingGridEvery w:val="0"/>
+  <w:displayVerticalDrawingGridEvery w:val="2"/>
+  <w:characterSpacingControl w:val="compressPunctuation"/>
+  <w:compat>
+    <w:spaceForUL/>
+    <w:balanceSingleByteDoubleByteWidth/>
+    <w:doNotLeaveBackslashAlone/>
+    <w:ulTrailSpace/>
+    <w:doNotExpandShiftReturn/>
+    <w:adjustLineHeightInTable/>
+    <w:useFELayout/>
+    <w:compatSetting w:name="compatibilityMode" w:uri="http://schemas.microsoft.com/office/word" w:val="15"/>
+    <w:compatSetting w:name="overrideTableStyleFontSizeAndJustification" w:uri="http://schemas.microsoft.com/office/word" w:val="1"/>
+    <w:compatSetting w:name="enableOpenTypeFeatures" w:uri="http://schemas.microsoft.com/office/word" w:val="1"/>
+    <w:compatSetting w:name="doNotFlipMirrorIndents" w:uri="http://schemas.microsoft.com/office/word" w:val="1"/>
+    <w:compatSetting w:name="differentiateMultirowTableHeaders" w:uri="http://schemas.microsoft.com/office/word" w:val="1"/>
+  </w:compat>
+  <w:rsids>
+    <w:rsidRoot w:val="00517D91"/>
+    <w:rsid w:val="00517D91"/>
+  </w:rsids>
+  <m:mathPr>
+    <m:mathFont m:val="Cambria Math"/>
+    <m:brkBin m:val="before"/>
+    <m:brkBinSub m:val="--"/>
+    <m:smallFrac m:val="0"/>
+    <m:dispDef/>
+    <m:lMargin m:val="0"/>
+    <m:rMargin m:val="0"/>
+    <m:defJc m:val="centerGroup"/>
+    <m:wrapIndent m:val="1440"/>
+    <m:intLim m:val="subSup"/>
+    <m:naryLim m:val="undOvr"/>
+  </m:mathPr>
+  <w:themeFontLang w:val="en-US" w:eastAsia="zh-CN"/>
+  <w:clrSchemeMapping w:bg1="light1" w:t1="dark1" w:bg2="light2" w:t2="dark2" w:accent1="accent1" w:accent2="accent2" w:accent3="accent3" w:accent4="accent4" w:accent5="accent5" w:accent6="accent6" w:hyperlink="hyperlink" w:followedHyperlink="followedHyperlink"/>
+  <w:decimalSymbol w:val="."/>
+  <w:listSeparator w:val=","/>
+  <w15:chartTrackingRefBased/>
+</w:settings>
+</file>
+
+<file path=word/glossary/styles.xml><?xml version="1.0" encoding="utf-8"?>
+<w:styles xmlns:mc="http://schemas.openxmlformats.org/markup-compatibility/2006" xmlns:r="http://schemas.openxmlformats.org/officeDocument/2006/relationships" xmlns:w="http://schemas.openxmlformats.org/wordprocessingml/2006/main" xmlns:w14="http://schemas.microsoft.com/office/word/2010/wordml" xmlns:w15="http://schemas.microsoft.com/office/word/2012/wordml" mc:Ignorable="w14 w15">
+  <w:docDefaults>
+    <w:rPrDefault>
+      <w:rPr>
+        <w:rFonts w:asciiTheme="minorHAnsi" w:eastAsiaTheme="minorEastAsia" w:hAnsiTheme="minorHAnsi" w:cstheme="minorBidi"/>
+        <w:kern w:val="2"/>
+        <w:sz w:val="21"/>
+        <w:szCs w:val="22"/>
+        <w:lang w:val="en-US" w:eastAsia="zh-CN" w:bidi="ar-SA"/>
+      </w:rPr>
+    </w:rPrDefault>
+    <w:pPrDefault/>
+  </w:docDefaults>
+  <w:latentStyles w:defLockedState="0" w:defUIPriority="99" w:defSemiHidden="0" w:defUnhideWhenUsed="0" w:defQFormat="0" w:count="371">
+    <w:lsdException w:name="Normal" w:uiPriority="0" w:qFormat="1"/>
+    <w:lsdException w:name="heading 1" w:uiPriority="9" w:qFormat="1"/>
+    <w:lsdException w:name="heading 2" w:semiHidden="1" w:uiPriority="9" w:unhideWhenUsed="1" w:qFormat="1"/>
+    <w:lsdException w:name="heading 3" w:semiHidden="1" w:uiPriority="9" w:unhideWhenUsed="1" w:qFormat="1"/>
+    <w:lsdException w:name="heading 4" w:semiHidden="1" w:uiPriority="9" w:unhideWhenUsed="1" w:qFormat="1"/>
+    <w:lsdException w:name="heading 5" w:semiHidden="1" w:uiPriority="9" w:unhideWhenUsed="1" w:qFormat="1"/>
+    <w:lsdException w:name="heading 6" w:semiHidden="1" w:uiPriority="9" w:unhideWhenUsed="1" w:qFormat="1"/>
+    <w:lsdException w:name="heading 7" w:semiHidden="1" w:uiPriority="9" w:unhideWhenUsed="1" w:qFormat="1"/>
+    <w:lsdException w:name="heading 8" w:semiHidden="1" w:uiPriority="9" w:unhideWhenUsed="1" w:qFormat="1"/>
+    <w:lsdException w:name="heading 9" w:semiHidden="1" w:uiPriority="9" w:unhideWhenUsed="1" w:qFormat="1"/>
+    <w:lsdException w:name="index 1" w:semiHidden="1" w:unhideWhenUsed="1"/>
+    <w:lsdException w:name="index 2" w:semiHidden="1" w:unhideWhenUsed="1"/>
+    <w:lsdException w:name="index 3" w:semiHidden="1" w:unhideWhenUsed="1"/>
+    <w:lsdException w:name="index 4" w:semiHidden="1" w:unhideWhenUsed="1"/>
+    <w:lsdException w:name="index 5" w:semiHidden="1" w:unhideWhenUsed="1"/>
+    <w:lsdException w:name="index 6" w:semiHidden="1" w:unhideWhenUsed="1"/>
+    <w:lsdException w:name="index 7" w:semiHidden="1" w:unhideWhenUsed="1"/>
+    <w:lsdException w:name="index 8" w:semiHidden="1" w:unhideWhenUsed="1"/>
+    <w:lsdException w:name="index 9" w:semiHidden="1" w:unhideWhenUsed="1"/>
+    <w:lsdException w:name="toc 1" w:semiHidden="1" w:uiPriority="39" w:unhideWhenUsed="1"/>
+    <w:lsdException w:name="toc 2" w:semiHidden="1" w:uiPriority="39" w:unhideWhenUsed="1"/>
+    <w:lsdException w:name="toc 3" w:semiHidden="1" w:uiPriority="39" w:unhideWhenUsed="1"/>
+    <w:lsdException w:name="toc 4" w:semiHidden="1" w:uiPriority="39" w:unhideWhenUsed="1"/>
+    <w:lsdException w:name="toc 5" w:semiHidden="1" w:uiPriority="39" w:unhideWhenUsed="1"/>
+    <w:lsdException w:name="toc 6" w:semiHidden="1" w:uiPriority="39" w:unhideWhenUsed="1"/>
+    <w:lsdException w:name="toc 7" w:semiHidden="1" w:uiPriority="39" w:unhideWhenUsed="1"/>
+    <w:lsdException w:name="toc 8" w:semiHidden="1" w:uiPriority="39" w:unhideWhenUsed="1"/>
+    <w:lsdException w:name="toc 9" w:semiHidden="1" w:uiPriority="39" w:unhideWhenUsed="1"/>
+    <w:lsdException w:name="Normal Indent" w:semiHidden="1" w:unhideWhenUsed="1"/>
+    <w:lsdException w:name="footnote text" w:semiHidden="1" w:unhideWhenUsed="1"/>
+    <w:lsdException w:name="annotation text" w:semiHidden="1" w:unhideWhenUsed="1"/>
+    <w:lsdException w:name="header" w:semiHidden="1" w:unhideWhenUsed="1"/>
+    <w:lsdException w:name="footer" w:semiHidden="1" w:unhideWhenUsed="1"/>
+    <w:lsdException w:name="index heading" w:semiHidden="1" w:unhideWhenUsed="1"/>
+    <w:lsdException w:name="caption" w:semiHidden="1" w:uiPriority="35" w:unhideWhenUsed="1" w:qFormat="1"/>
+    <w:lsdException w:name="table of figures" w:semiHidden="1" w:unhideWhenUsed="1"/>
+    <w:lsdException w:name="envelope address" w:semiHidden="1" w:unhideWhenUsed="1"/>
+    <w:lsdException w:name="envelope return" w:semiHidden="1" w:unhideWhenUsed="1"/>
+    <w:lsdException w:name="footnote reference" w:semiHidden="1" w:unhideWhenUsed="1"/>
+    <w:lsdException w:name="annotation reference" w:semiHidden="1" w:unhideWhenUsed="1"/>
+    <w:lsdException w:name="line number" w:semiHidden="1" w:unhideWhenUsed="1"/>
+    <w:lsdException w:name="page number" w:semiHidden="1" w:unhideWhenUsed="1"/>
+    <w:lsdException w:name="endnote reference" w:semiHidden="1" w:unhideWhenUsed="1"/>
+    <w:lsdException w:name="endnote text" w:semiHidden="1" w:unhideWhenUsed="1"/>
+    <w:lsdException w:name="table of authorities" w:semiHidden="1" w:unhideWhenUsed="1"/>
+    <w:lsdException w:name="macro" w:semiHidden="1" w:unhideWhenUsed="1"/>
+    <w:lsdException w:name="toa heading" w:semiHidden="1" w:unhideWhenUsed="1"/>
+    <w:lsdException w:name="List" w:semiHidden="1" w:unhideWhenUsed="1"/>
+    <w:lsdException w:name="List Bullet" w:semiHidden="1" w:unhideWhenUsed="1"/>
+    <w:lsdException w:name="List Number" w:semiHidden="1" w:unhideWhenUsed="1"/>
+    <w:lsdException w:name="List 2" w:semiHidden="1" w:unhideWhenUsed="1"/>
+    <w:lsdException w:name="List 3" w:semiHidden="1" w:unhideWhenUsed="1"/>
+    <w:lsdException w:name="List 4" w:semiHidden="1" w:unhideWhenUsed="1"/>
+    <w:lsdException w:name="List 5" w:semiHidden="1" w:unhideWhenUsed="1"/>
+    <w:lsdException w:name="List Bullet 2" w:semiHidden="1" w:unhideWhenUsed="1"/>
+    <w:lsdException w:name="List Bullet 3" w:semiHidden="1" w:unhideWhenUsed="1"/>
+    <w:lsdException w:name="List Bullet 4" w:semiHidden="1" w:unhideWhenUsed="1"/>
+    <w:lsdException w:name="List Bullet 5" w:semiHidden="1" w:unhideWhenUsed="1"/>
+    <w:lsdException w:name="List Number 2" w:semiHidden="1" w:unhideWhenUsed="1"/>
+    <w:lsdException w:name="List Number 3" w:semiHidden="1" w:unhideWhenUsed="1"/>
+    <w:lsdException w:name="List Number 4" w:semiHidden="1" w:unhideWhenUsed="1"/>
+    <w:lsdException w:name="List Number 5" w:semiHidden="1" w:unhideWhenUsed="1"/>
+    <w:lsdException w:name="Title" w:uiPriority="10" w:qFormat="1"/>
+    <w:lsdException w:name="Closing" w:semiHidden="1" w:unhideWhenUsed="1"/>
+    <w:lsdException w:name="Signature" w:semiHidden="1" w:unhideWhenUsed="1"/>
+    <w:lsdException w:name="Default Paragraph Font" w:semiHidden="1" w:uiPriority="1" w:unhideWhenUsed="1"/>
+    <w:lsdException w:name="Body Text" w:semiHidden="1" w:unhideWhenUsed="1"/>
+    <w:lsdException w:name="Body Text Indent" w:semiHidden="1" w:unhideWhenUsed="1"/>
+    <w:lsdException w:name="List Continue" w:semiHidden="1" w:unhideWhenUsed="1"/>
+    <w:lsdException w:name="List Continue 2" w:semiHidden="1" w:unhideWhenUsed="1"/>
+    <w:lsdException w:name="List Continue 3" w:semiHidden="1" w:unhideWhenUsed="1"/>
+    <w:lsdException w:name="List Continue 4" w:semiHidden="1" w:unhideWhenUsed="1"/>
+    <w:lsdException w:name="List Continue 5" w:semiHidden="1" w:unhideWhenUsed="1"/>
+    <w:lsdException w:name="Message Header" w:semiHidden="1" w:unhideWhenUsed="1"/>
+    <w:lsdException w:name="Subtitle" w:uiPriority="11" w:qFormat="1"/>
+    <w:lsdException w:name="Salutation" w:semiHidden="1" w:unhideWhenUsed="1"/>
+    <w:lsdException w:name="Date" w:semiHidden="1" w:unhideWhenUsed="1"/>
+    <w:lsdException w:name="Body Text First Indent" w:semiHidden="1" w:unhideWhenUsed="1"/>
+    <w:lsdException w:name="Body Text First Indent 2" w:semiHidden="1" w:unhideWhenUsed="1"/>
+    <w:lsdException w:name="Note Heading" w:semiHidden="1" w:unhideWhenUsed="1"/>
+    <w:lsdException w:name="Body Text 2" w:semiHidden="1" w:unhideWhenUsed="1"/>
+    <w:lsdException w:name="Body Text 3" w:semiHidden="1" w:unhideWhenUsed="1"/>
+    <w:lsdException w:name="Body Text Indent 2" w:semiHidden="1" w:unhideWhenUsed="1"/>
+    <w:lsdException w:name="Body Text Indent 3" w:semiHidden="1" w:unhideWhenUsed="1"/>
+    <w:lsdException w:name="Block Text" w:semiHidden="1" w:unhideWhenUsed="1"/>
+    <w:lsdException w:name="Hyperlink" w:semiHidden="1" w:unhideWhenUsed="1"/>
+    <w:lsdException w:name="FollowedHyperlink" w:semiHidden="1" w:unhideWhenUsed="1"/>
+    <w:lsdException w:name="Strong" w:uiPriority="22" w:qFormat="1"/>
+    <w:lsdException w:name="Emphasis" w:uiPriority="20" w:qFormat="1"/>
+    <w:lsdException w:name="Document Map" w:semiHidden="1" w:unhideWhenUsed="1"/>
+    <w:lsdException w:name="Plain Text" w:semiHidden="1" w:unhideWhenUsed="1"/>
+    <w:lsdException w:name="E-mail Signature" w:semiHidden="1" w:unhideWhenUsed="1"/>
+    <w:lsdException w:name="HTML Top of Form" w:semiHidden="1" w:unhideWhenUsed="1"/>
+    <w:lsdException w:name="HTML Bottom of Form" w:semiHidden="1" w:unhideWhenUsed="1"/>
+    <w:lsdException w:name="Normal (Web)" w:semiHidden="1" w:unhideWhenUsed="1"/>
+    <w:lsdException w:name="HTML Acronym" w:semiHidden="1" w:unhideWhenUsed="1"/>
+    <w:lsdException w:name="HTML Address" w:semiHidden="1" w:unhideWhenUsed="1"/>
+    <w:lsdException w:name="HTML Cite" w:semiHidden="1" w:unhideWhenUsed="1"/>
+    <w:lsdException w:name="HTML Code" w:semiHidden="1" w:unhideWhenUsed="1"/>
+    <w:lsdException w:name="HTML Definition" w:semiHidden="1" w:unhideWhenUsed="1"/>
+    <w:lsdException w:name="HTML Keyboard" w:semiHidden="1" w:unhideWhenUsed="1"/>
+    <w:lsdException w:name="HTML Preformatted" w:semiHidden="1" w:unhideWhenUsed="1"/>
+    <w:lsdException w:name="HTML Sample" w:semiHidden="1" w:unhideWhenUsed="1"/>
+    <w:lsdException w:name="HTML Typewriter" w:semiHidden="1" w:unhideWhenUsed="1"/>
+    <w:lsdException w:name="HTML Variable" w:semiHidden="1" w:unhideWhenUsed="1"/>
+    <w:lsdException w:name="Normal Table" w:semiHidden="1" w:unhideWhenUsed="1"/>
+    <w:lsdException w:name="annotation subject" w:semiHidden="1" w:unhideWhenUsed="1"/>
+    <w:lsdException w:name="No List" w:semiHidden="1" w:unhideWhenUsed="1"/>
+    <w:lsdException w:name="Outline List 1" w:semiHidden="1" w:unhideWhenUsed="1"/>
+    <w:lsdException w:name="Outline List 2" w:semiHidden="1" w:unhideWhenUsed="1"/>
+    <w:lsdException w:name="Outline List 3" w:semiHidden="1" w:unhideWhenUsed="1"/>
+    <w:lsdException w:name="Table Simple 1" w:semiHidden="1" w:unhideWhenUsed="1"/>
+    <w:lsdException w:name="Table Simple 2" w:semiHidden="1" w:unhideWhenUsed="1"/>
+    <w:lsdException w:name="Table Simple 3" w:semiHidden="1" w:unhideWhenUsed="1"/>
+    <w:lsdException w:name="Table Classic 1" w:semiHidden="1" w:unhideWhenUsed="1"/>
+    <w:lsdException w:name="Table Classic 2" w:semiHidden="1" w:unhideWhenUsed="1"/>
+    <w:lsdException w:name="Table Classic 3" w:semiHidden="1" w:unhideWhenUsed="1"/>
+    <w:lsdException w:name="Table Classic 4" w:semiHidden="1" w:unhideWhenUsed="1"/>
+    <w:lsdException w:name="Table Colorful 1" w:semiHidden="1" w:unhideWhenUsed="1"/>
+    <w:lsdException w:name="Table Colorful 2" w:semiHidden="1" w:unhideWhenUsed="1"/>
+    <w:lsdException w:name="Table Colorful 3" w:semiHidden="1" w:unhideWhenUsed="1"/>
+    <w:lsdException w:name="Table Columns 1" w:semiHidden="1" w:unhideWhenUsed="1"/>
+    <w:lsdException w:name="Table Columns 2" w:semiHidden="1" w:unhideWhenUsed="1"/>
+    <w:lsdException w:name="Table Columns 3" w:semiHidden="1" w:unhideWhenUsed="1"/>
+    <w:lsdException w:name="Table Columns 4" w:semiHidden="1" w:unhideWhenUsed="1"/>
+    <w:lsdException w:name="Table Columns 5" w:semiHidden="1" w:unhideWhenUsed="1"/>
+    <w:lsdException w:name="Table Grid 1" w:semiHidden="1" w:unhideWhenUsed="1"/>
+    <w:lsdException w:name="Table Grid 2" w:semiHidden="1" w:unhideWhenUsed="1"/>
+    <w:lsdException w:name="Table Grid 3" w:semiHidden="1" w:unhideWhenUsed="1"/>
+    <w:lsdException w:name="Table Grid 4" w:semiHidden="1" w:unhideWhenUsed="1"/>
+    <w:lsdException w:name="Table Grid 5" w:semiHidden="1" w:unhideWhenUsed="1"/>
+    <w:lsdException w:name="Table Grid 6" w:semiHidden="1" w:unhideWhenUsed="1"/>
+    <w:lsdException w:name="Table Grid 7" w:semiHidden="1" w:unhideWhenUsed="1"/>
+    <w:lsdException w:name="Table Grid 8" w:semiHidden="1" w:unhideWhenUsed="1"/>
+    <w:lsdException w:name="Table List 1" w:semiHidden="1" w:unhideWhenUsed="1"/>
+    <w:lsdException w:name="Table List 2" w:semiHidden="1" w:unhideWhenUsed="1"/>
+    <w:lsdException w:name="Table List 3" w:semiHidden="1" w:unhideWhenUsed="1"/>
+    <w:lsdException w:name="Table List 4" w:semiHidden="1" w:unhideWhenUsed="1"/>
+    <w:lsdException w:name="Table List 5" w:semiHidden="1" w:unhideWhenUsed="1"/>
+    <w:lsdException w:name="Table List 6" w:semiHidden="1" w:unhideWhenUsed="1"/>
+    <w:lsdException w:name="Table List 7" w:semiHidden="1" w:unhideWhenUsed="1"/>
+    <w:lsdException w:name="Table List 8" w:semiHidden="1" w:unhideWhenUsed="1"/>
+    <w:lsdException w:name="Table 3D effects 1" w:semiHidden="1" w:unhideWhenUsed="1"/>
+    <w:lsdException w:name="Table 3D effects 2" w:semiHidden="1" w:unhideWhenUsed="1"/>
+    <w:lsdException w:name="Table 3D effects 3" w:semiHidden="1" w:unhideWhenUsed="1"/>
+    <w:lsdException w:name="Table Contemporary" w:semiHidden="1" w:unhideWhenUsed="1"/>
+    <w:lsdException w:name="Table Elegant" w:semiHidden="1" w:unhideWhenUsed="1"/>
+    <w:lsdException w:name="Table Professional" w:semiHidden="1" w:unhideWhenUsed="1"/>
+    <w:lsdException w:name="Table Subtle 1" w:semiHidden="1" w:unhideWhenUsed="1"/>
+    <w:lsdException w:name="Table Subtle 2" w:semiHidden="1" w:unhideWhenUsed="1"/>
+    <w:lsdException w:name="Table Web 1" w:semiHidden="1" w:unhideWhenUsed="1"/>
+    <w:lsdException w:name="Table Web 2" w:semiHidden="1" w:unhideWhenUsed="1"/>
+    <w:lsdException w:name="Table Web 3" w:semiHidden="1" w:unhideWhenUsed="1"/>
+    <w:lsdException w:name="Balloon Text" w:semiHidden="1" w:unhideWhenUsed="1"/>
+    <w:lsdException w:name="Table Grid" w:uiPriority="39"/>
+    <w:lsdException w:name="Table Theme" w:semiHidden="1" w:unhideWhenUsed="1"/>
+    <w:lsdException w:name="Placeholder Text" w:semiHidden="1"/>
+    <w:lsdException w:name="No Spacing" w:uiPriority="1" w:qFormat="1"/>
+    <w:lsdException w:name="Light Shading" w:uiPriority="60"/>
+    <w:lsdException w:name="Light List" w:uiPriority="61"/>
+    <w:lsdException w:name="Light Grid" w:uiPriority="62"/>
+    <w:lsdException w:name="Medium Shading 1" w:uiPriority="63"/>
+    <w:lsdException w:name="Medium Shading 2" w:uiPriority="64"/>
+    <w:lsdException w:name="Medium List 1" w:uiPriority="65"/>
+    <w:lsdException w:name="Medium List 2" w:uiPriority="66"/>
+    <w:lsdException w:name="Medium Grid 1" w:uiPriority="67"/>
+    <w:lsdException w:name="Medium Grid 2" w:uiPriority="68"/>
+    <w:lsdException w:name="Medium Grid 3" w:uiPriority="69"/>
+    <w:lsdException w:name="Dark List" w:uiPriority="70"/>
+    <w:lsdException w:name="Colorful Shading" w:uiPriority="71"/>
+    <w:lsdException w:name="Colorful List" w:uiPriority="72"/>
+    <w:lsdException w:name="Colorful Grid" w:uiPriority="73"/>
+    <w:lsdException w:name="Light Shading Accent 1" w:uiPriority="60"/>
+    <w:lsdException w:name="Light List Accent 1" w:uiPriority="61"/>
+    <w:lsdException w:name="Light Grid Accent 1" w:uiPriority="62"/>
+    <w:lsdException w:name="Medium Shading 1 Accent 1" w:uiPriority="63"/>
+    <w:lsdException w:name="Medium Shading 2 Accent 1" w:uiPriority="64"/>
+    <w:lsdException w:name="Medium List 1 Accent 1" w:uiPriority="65"/>
+    <w:lsdException w:name="Revision" w:semiHidden="1"/>
+    <w:lsdException w:name="List Paragraph" w:uiPriority="34" w:qFormat="1"/>
+    <w:lsdException w:name="Quote" w:uiPriority="29" w:qFormat="1"/>
+    <w:lsdException w:name="Intense Quote" w:uiPriority="30" w:qFormat="1"/>
+    <w:lsdException w:name="Medium List 2 Accent 1" w:uiPriority="66"/>
+    <w:lsdException w:name="Medium Grid 1 Accent 1" w:uiPriority="67"/>
+    <w:lsdException w:name="Medium Grid 2 Accent 1" w:uiPriority="68"/>
+    <w:lsdException w:name="Medium Grid 3 Accent 1" w:uiPriority="69"/>
+    <w:lsdException w:name="Dark List Accent 1" w:uiPriority="70"/>
+    <w:lsdException w:name="Colorful Shading Accent 1" w:uiPriority="71"/>
+    <w:lsdException w:name="Colorful List Accent 1" w:uiPriority="72"/>
+    <w:lsdException w:name="Colorful Grid Accent 1" w:uiPriority="73"/>
+    <w:lsdException w:name="Light Shading Accent 2" w:uiPriority="60"/>
+    <w:lsdException w:name="Light List Accent 2" w:uiPriority="61"/>
+    <w:lsdException w:name="Light Grid Accent 2" w:uiPriority="62"/>
+    <w:lsdException w:name="Medium Shading 1 Accent 2" w:uiPriority="63"/>
+    <w:lsdException w:name="Medium Shading 2 Accent 2" w:uiPriority="64"/>
+    <w:lsdException w:name="Medium List 1 Accent 2" w:uiPriority="65"/>
+    <w:lsdException w:name="Medium List 2 Accent 2" w:uiPriority="66"/>
+    <w:lsdException w:name="Medium Grid 1 Accent 2" w:uiPriority="67"/>
+    <w:lsdException w:name="Medium Grid 2 Accent 2" w:uiPriority="68"/>
+    <w:lsdException w:name="Medium Grid 3 Accent 2" w:uiPriority="69"/>
+    <w:lsdException w:name="Dark List Accent 2" w:uiPriority="70"/>
+    <w:lsdException w:name="Colorful Shading Accent 2" w:uiPriority="71"/>
+    <w:lsdException w:name="Colorful List Accent 2" w:uiPriority="72"/>
+    <w:lsdException w:name="Colorful Grid Accent 2" w:uiPriority="73"/>
+    <w:lsdException w:name="Light Shading Accent 3" w:uiPriority="60"/>
+    <w:lsdException w:name="Light List Accent 3" w:uiPriority="61"/>
+    <w:lsdException w:name="Light Grid Accent 3" w:uiPriority="62"/>
+    <w:lsdException w:name="Medium Shading 1 Accent 3" w:uiPriority="63"/>
+    <w:lsdException w:name="Medium Shading 2 Accent 3" w:uiPriority="64"/>
+    <w:lsdException w:name="Medium List 1 Accent 3" w:uiPriority="65"/>
+    <w:lsdException w:name="Medium List 2 Accent 3" w:uiPriority="66"/>
+    <w:lsdException w:name="Medium Grid 1 Accent 3" w:uiPriority="67"/>
+    <w:lsdException w:name="Medium Grid 2 Accent 3" w:uiPriority="68"/>
+    <w:lsdException w:name="Medium Grid 3 Accent 3" w:uiPriority="69"/>
+    <w:lsdException w:name="Dark List Accent 3" w:uiPriority="70"/>
+    <w:lsdException w:name="Colorful Shading Accent 3" w:uiPriority="71"/>
+    <w:lsdException w:name="Colorful List Accent 3" w:uiPriority="72"/>
+    <w:lsdException w:name="Colorful Grid Accent 3" w:uiPriority="73"/>
+    <w:lsdException w:name="Light Shading Accent 4" w:uiPriority="60"/>
+    <w:lsdException w:name="Light List Accent 4" w:uiPriority="61"/>
+    <w:lsdException w:name="Light Grid Accent 4" w:uiPriority="62"/>
+    <w:lsdException w:name="Medium Shading 1 Accent 4" w:uiPriority="63"/>
+    <w:lsdException w:name="Medium Shading 2 Accent 4" w:uiPriority="64"/>
+    <w:lsdException w:name="Medium List 1 Accent 4" w:uiPriority="65"/>
+    <w:lsdException w:name="Medium List 2 Accent 4" w:uiPriority="66"/>
+    <w:lsdException w:name="Medium Grid 1 Accent 4" w:uiPriority="67"/>
+    <w:lsdException w:name="Medium Grid 2 Accent 4" w:uiPriority="68"/>
+    <w:lsdException w:name="Medium Grid 3 Accent 4" w:uiPriority="69"/>
+    <w:lsdException w:name="Dark List Accent 4" w:uiPriority="70"/>
+    <w:lsdException w:name="Colorful Shading Accent 4" w:uiPriority="71"/>
+    <w:lsdException w:name="Colorful List Accent 4" w:uiPriority="72"/>
+    <w:lsdException w:name="Colorful Grid Accent 4" w:uiPriority="73"/>
+    <w:lsdException w:name="Light Shading Accent 5" w:uiPriority="60"/>
+    <w:lsdException w:name="Light List Accent 5" w:uiPriority="61"/>
+    <w:lsdException w:name="Light Grid Accent 5" w:uiPriority="62"/>
+    <w:lsdException w:name="Medium Shading 1 Accent 5" w:uiPriority="63"/>
+    <w:lsdException w:name="Medium Shading 2 Accent 5" w:uiPriority="64"/>
+    <w:lsdException w:name="Medium List 1 Accent 5" w:uiPriority="65"/>
+    <w:lsdException w:name="Medium List 2 Accent 5" w:uiPriority="66"/>
+    <w:lsdException w:name="Medium Grid 1 Accent 5" w:uiPriority="67"/>
+    <w:lsdException w:name="Medium Grid 2 Accent 5" w:uiPriority="68"/>
+    <w:lsdException w:name="Medium Grid 3 Accent 5" w:uiPriority="69"/>
+    <w:lsdException w:name="Dark List Accent 5" w:uiPriority="70"/>
+    <w:lsdException w:name="Colorful Shading Accent 5" w:uiPriority="71"/>
+    <w:lsdException w:name="Colorful List Accent 5" w:uiPriority="72"/>
+    <w:lsdException w:name="Colorful Grid Accent 5" w:uiPriority="73"/>
+    <w:lsdException w:name="Light Shading Accent 6" w:uiPriority="60"/>
+    <w:lsdException w:name="Light List Accent 6" w:uiPriority="61"/>
+    <w:lsdException w:name="Light Grid Accent 6" w:uiPriority="62"/>
+    <w:lsdException w:name="Medium Shading 1 Accent 6" w:uiPriority="63"/>
+    <w:lsdException w:name="Medium Shading 2 Accent 6" w:uiPriority="64"/>
+    <w:lsdException w:name="Medium List 1 Accent 6" w:uiPriority="65"/>
+    <w:lsdException w:name="Medium List 2 Accent 6" w:uiPriority="66"/>
+    <w:lsdException w:name="Medium Grid 1 Accent 6" w:uiPriority="67"/>
+    <w:lsdException w:name="Medium Grid 2 Accent 6" w:uiPriority="68"/>
+    <w:lsdException w:name="Medium Grid 3 Accent 6" w:uiPriority="69"/>
+    <w:lsdException w:name="Dark List Accent 6" w:uiPriority="70"/>
+    <w:lsdException w:name="Colorful Shading Accent 6" w:uiPriority="71"/>
+    <w:lsdException w:name="Colorful List Accent 6" w:uiPriority="72"/>
+    <w:lsdException w:name="Colorful Grid Accent 6" w:uiPriority="73"/>
+    <w:lsdException w:name="Subtle Emphasis" w:uiPriority="19" w:qFormat="1"/>
+    <w:lsdException w:name="Intense Emphasis" w:uiPriority="21" w:qFormat="1"/>
+    <w:lsdException w:name="Subtle Reference" w:uiPriority="31" w:qFormat="1"/>
+    <w:lsdException w:name="Intense Reference" w:uiPriority="32" w:qFormat="1"/>
+    <w:lsdException w:name="Book Title" w:uiPriority="33" w:qFormat="1"/>
+    <w:lsdException w:name="Bibliography" w:semiHidden="1" w:uiPriority="37" w:unhideWhenUsed="1"/>
+    <w:lsdException w:name="TOC Heading" w:semiHidden="1" w:uiPriority="39" w:unhideWhenUsed="1" w:qFormat="1"/>
+    <w:lsdException w:name="Plain Table 1" w:uiPriority="41"/>
+    <w:lsdException w:name="Plain Table 2" w:uiPriority="42"/>
+    <w:lsdException w:name="Plain Table 3" w:uiPriority="43"/>
+    <w:lsdException w:name="Plain Table 4" w:uiPriority="44"/>
+    <w:lsdException w:name="Plain Table 5" w:uiPriority="45"/>
+    <w:lsdException w:name="Grid Table Light" w:uiPriority="40"/>
+    <w:lsdException w:name="Grid Table 1 Light" w:uiPriority="46"/>
+    <w:lsdException w:name="Grid Table 2" w:uiPriority="47"/>
+    <w:lsdException w:name="Grid Table 3" w:uiPriority="48"/>
+    <w:lsdException w:name="Grid Table 4" w:uiPriority="49"/>
+    <w:lsdException w:name="Grid Table 5 Dark" w:uiPriority="50"/>
+    <w:lsdException w:name="Grid Table 6 Colorful" w:uiPriority="51"/>
+    <w:lsdException w:name="Grid Table 7 Colorful" w:uiPriority="52"/>
+    <w:lsdException w:name="Grid Table 1 Light Accent 1" w:uiPriority="46"/>
+    <w:lsdException w:name="Grid Table 2 Accent 1" w:uiPriority="47"/>
+    <w:lsdException w:name="Grid Table 3 Accent 1" w:uiPriority="48"/>
+    <w:lsdException w:name="Grid Table 4 Accent 1" w:uiPriority="49"/>
+    <w:lsdException w:name="Grid Table 5 Dark Accent 1" w:uiPriority="50"/>
+    <w:lsdException w:name="Grid Table 6 Colorful Accent 1" w:uiPriority="51"/>
+    <w:lsdException w:name="Grid Table 7 Colorful Accent 1" w:uiPriority="52"/>
+    <w:lsdException w:name="Grid Table 1 Light Accent 2" w:uiPriority="46"/>
+    <w:lsdException w:name="Grid Table 2 Accent 2" w:uiPriority="47"/>
+    <w:lsdException w:name="Grid Table 3 Accent 2" w:uiPriority="48"/>
+    <w:lsdException w:name="Grid Table 4 Accent 2" w:uiPriority="49"/>
+    <w:lsdException w:name="Grid Table 5 Dark Accent 2" w:uiPriority="50"/>
+    <w:lsdException w:name="Grid Table 6 Colorful Accent 2" w:uiPriority="51"/>
+    <w:lsdException w:name="Grid Table 7 Colorful Accent 2" w:uiPriority="52"/>
+    <w:lsdException w:name="Grid Table 1 Light Accent 3" w:uiPriority="46"/>
+    <w:lsdException w:name="Grid Table 2 Accent 3" w:uiPriority="47"/>
+    <w:lsdException w:name="Grid Table 3 Accent 3" w:uiPriority="48"/>
+    <w:lsdException w:name="Grid Table 4 Accent 3" w:uiPriority="49"/>
+    <w:lsdException w:name="Grid Table 5 Dark Accent 3" w:uiPriority="50"/>
+    <w:lsdException w:name="Grid Table 6 Colorful Accent 3" w:uiPriority="51"/>
+    <w:lsdException w:name="Grid Table 7 Colorful Accent 3" w:uiPriority="52"/>
+    <w:lsdException w:name="Grid Table 1 Light Accent 4" w:uiPriority="46"/>
+    <w:lsdException w:name="Grid Table 2 Accent 4" w:uiPriority="47"/>
+    <w:lsdException w:name="Grid Table 3 Accent 4" w:uiPriority="48"/>
+    <w:lsdException w:name="Grid Table 4 Accent 4" w:uiPriority="49"/>
+    <w:lsdException w:name="Grid Table 5 Dark Accent 4" w:uiPriority="50"/>
+    <w:lsdException w:name="Grid Table 6 Colorful Accent 4" w:uiPriority="51"/>
+    <w:lsdException w:name="Grid Table 7 Colorful Accent 4" w:uiPriority="52"/>
+    <w:lsdException w:name="Grid Table 1 Light Accent 5" w:uiPriority="46"/>
+    <w:lsdException w:name="Grid Table 2 Accent 5" w:uiPriority="47"/>
+    <w:lsdException w:name="Grid Table 3 Accent 5" w:uiPriority="48"/>
+    <w:lsdException w:name="Grid Table 4 Accent 5" w:uiPriority="49"/>
+    <w:lsdException w:name="Grid Table 5 Dark Accent 5" w:uiPriority="50"/>
+    <w:lsdException w:name="Grid Table 6 Colorful Accent 5" w:uiPriority="51"/>
+    <w:lsdException w:name="Grid Table 7 Colorful Accent 5" w:uiPriority="52"/>
+    <w:lsdException w:name="Grid Table 1 Light Accent 6" w:uiPriority="46"/>
+    <w:lsdException w:name="Grid Table 2 Accent 6" w:uiPriority="47"/>
+    <w:lsdException w:name="Grid Table 3 Accent 6" w:uiPriority="48"/>
+    <w:lsdException w:name="Grid Table 4 Accent 6" w:uiPriority="49"/>
+    <w:lsdException w:name="Grid Table 5 Dark Accent 6" w:uiPriority="50"/>
+    <w:lsdException w:name="Grid Table 6 Colorful Accent 6" w:uiPriority="51"/>
+    <w:lsdException w:name="Grid Table 7 Colorful Accent 6" w:uiPriority="52"/>
+    <w:lsdException w:name="List Table 1 Light" w:uiPriority="46"/>
+    <w:lsdException w:name="List Table 2" w:uiPriority="47"/>
+    <w:lsdException w:name="List Table 3" w:uiPriority="48"/>
+    <w:lsdException w:name="List Table 4" w:uiPriority="49"/>
+    <w:lsdException w:name="List Table 5 Dark" w:uiPriority="50"/>
+    <w:lsdException w:name="List Table 6 Colorful" w:uiPriority="51"/>
+    <w:lsdException w:name="List Table 7 Colorful" w:uiPriority="52"/>
+    <w:lsdException w:name="List Table 1 Light Accent 1" w:uiPriority="46"/>
+    <w:lsdException w:name="List Table 2 Accent 1" w:uiPriority="47"/>
+    <w:lsdException w:name="List Table 3 Accent 1" w:uiPriority="48"/>
+    <w:lsdException w:name="List Table 4 Accent 1" w:uiPriority="49"/>
+    <w:lsdException w:name="List Table 5 Dark Accent 1" w:uiPriority="50"/>
+    <w:lsdException w:name="List Table 6 Colorful Accent 1" w:uiPriority="51"/>
+    <w:lsdException w:name="List Table 7 Colorful Accent 1" w:uiPriority="52"/>
+    <w:lsdException w:name="List Table 1 Light Accent 2" w:uiPriority="46"/>
+    <w:lsdException w:name="List Table 2 Accent 2" w:uiPriority="47"/>
+    <w:lsdException w:name="List Table 3 Accent 2" w:uiPriority="48"/>
+    <w:lsdException w:name="List Table 4 Accent 2" w:uiPriority="49"/>
+    <w:lsdException w:name="List Table 5 Dark Accent 2" w:uiPriority="50"/>
+    <w:lsdException w:name="List Table 6 Colorful Accent 2" w:uiPriority="51"/>
+    <w:lsdException w:name="List Table 7 Colorful Accent 2" w:uiPriority="52"/>
+    <w:lsdException w:name="List Table 1 Light Accent 3" w:uiPriority="46"/>
+    <w:lsdException w:name="List Table 2 Accent 3" w:uiPriority="47"/>
+    <w:lsdException w:name="List Table 3 Accent 3" w:uiPriority="48"/>
+    <w:lsdException w:name="List Table 4 Accent 3" w:uiPriority="49"/>
+    <w:lsdException w:name="List Table 5 Dark Accent 3" w:uiPriority="50"/>
+    <w:lsdException w:name="List Table 6 Colorful Accent 3" w:uiPriority="51"/>
+    <w:lsdException w:name="List Table 7 Colorful Accent 3" w:uiPriority="52"/>
+    <w:lsdException w:name="List Table 1 Light Accent 4" w:uiPriority="46"/>
+    <w:lsdException w:name="List Table 2 Accent 4" w:uiPriority="47"/>
+    <w:lsdException w:name="List Table 3 Accent 4" w:uiPriority="48"/>
+    <w:lsdException w:name="List Table 4 Accent 4" w:uiPriority="49"/>
+    <w:lsdException w:name="List Table 5 Dark Accent 4" w:uiPriority="50"/>
+    <w:lsdException w:name="List Table 6 Colorful Accent 4" w:uiPriority="51"/>
+    <w:lsdException w:name="List Table 7 Colorful Accent 4" w:uiPriority="52"/>
+    <w:lsdException w:name="List Table 1 Light Accent 5" w:uiPriority="46"/>
+    <w:lsdException w:name="List Table 2 Accent 5" w:uiPriority="47"/>
+    <w:lsdException w:name="List Table 3 Accent 5" w:uiPriority="48"/>
+    <w:lsdException w:name="List Table 4 Accent 5" w:uiPriority="49"/>
+    <w:lsdException w:name="List Table 5 Dark Accent 5" w:uiPriority="50"/>
+    <w:lsdException w:name="List Table 6 Colorful Accent 5" w:uiPriority="51"/>
+    <w:lsdException w:name="List Table 7 Colorful Accent 5" w:uiPriority="52"/>
+    <w:lsdException w:name="List Table 1 Light Accent 6" w:uiPriority="46"/>
+    <w:lsdException w:name="List Table 2 Accent 6" w:uiPriority="47"/>
+    <w:lsdException w:name="List Table 3 Accent 6" w:uiPriority="48"/>
+    <w:lsdException w:name="List Table 4 Accent 6" w:uiPriority="49"/>
+    <w:lsdException w:name="List Table 5 Dark Accent 6" w:uiPriority="50"/>
+    <w:lsdException w:name="List Table 6 Colorful Accent 6" w:uiPriority="51"/>
+    <w:lsdException w:name="List Table 7 Colorful Accent 6" w:uiPriority="52"/>
+  </w:latentStyles>
+  <w:style w:type="paragraph" w:default="1" w:styleId="a">
+    <w:name w:val="Normal"/>
+    <w:qFormat/>
+    <w:pPr>
+      <w:widowControl w:val="0"/>
+      <w:jc w:val="both"/>
+    </w:pPr>
+  </w:style>
+  <w:style w:type="character" w:default="1" w:styleId="a0">
+    <w:name w:val="Default Paragraph Font"/>
+    <w:uiPriority w:val="1"/>
+    <w:semiHidden/>
+    <w:unhideWhenUsed/>
+  </w:style>
+  <w:style w:type="table" w:default="1" w:styleId="a1">
+    <w:name w:val="Normal Table"/>
+    <w:uiPriority w:val="99"/>
+    <w:semiHidden/>
+    <w:unhideWhenUsed/>
+    <w:tblPr>
+      <w:tblInd w:w="0" w:type="dxa"/>
+      <w:tblCellMar>
+        <w:top w:w="0" w:type="dxa"/>
+        <w:left w:w="108" w:type="dxa"/>
+        <w:bottom w:w="0" w:type="dxa"/>
+        <w:right w:w="108" w:type="dxa"/>
+      </w:tblCellMar>
+    </w:tblPr>
+  </w:style>
+  <w:style w:type="numbering" w:default="1" w:styleId="a2">
+    <w:name w:val="No List"/>
+    <w:uiPriority w:val="99"/>
+    <w:semiHidden/>
+    <w:unhideWhenUsed/>
+  </w:style>
+  <w:style w:type="character" w:styleId="a3">
+    <w:name w:val="Placeholder Text"/>
+    <w:basedOn w:val="a0"/>
+    <w:uiPriority w:val="99"/>
+    <w:semiHidden/>
+    <w:rsid w:val="00517D91"/>
+    <w:rPr>
+      <w:color w:val="808080"/>
+    </w:rPr>
+  </w:style>
+</w:styles>
+</file>
+
+<file path=word/glossary/webSettings.xml><?xml version="1.0" encoding="utf-8"?>
+<w:webSettings xmlns:mc="http://schemas.openxmlformats.org/markup-compatibility/2006" xmlns:r="http://schemas.openxmlformats.org/officeDocument/2006/relationships" xmlns:w="http://schemas.openxmlformats.org/wordprocessingml/2006/main" xmlns:w14="http://schemas.microsoft.com/office/word/2010/wordml" xmlns:w15="http://schemas.microsoft.com/office/word/2012/wordml" mc:Ignorable="w14 w15">
+  <w:optimizeForBrowser/>
+  <w:allowPNG/>
+</w:webSettings>
+</file>
+
 <file path=word/theme/theme1.xml><?xml version="1.0" encoding="utf-8"?>
 <a:theme xmlns:a="http://schemas.openxmlformats.org/drawingml/2006/main" name="Office 主题">
   <a:themeElements>
@@ -18748,7 +22321,7 @@
 </file>
 
 <file path=customXml/itemProps1.xml><?xml version="1.0" encoding="utf-8"?>
-<ds:datastoreItem xmlns:ds="http://schemas.openxmlformats.org/officeDocument/2006/customXml" ds:itemID="{94E2AB2D-5A37-4BC2-B03F-C93552E37FC4}">
+<ds:datastoreItem xmlns:ds="http://schemas.openxmlformats.org/officeDocument/2006/customXml" ds:itemID="{AC5398B0-2C38-4F5F-AE34-DBD0A5EC20CB}">
   <ds:schemaRefs>
     <ds:schemaRef ds:uri="http://schemas.openxmlformats.org/officeDocument/2006/bibliography"/>
   </ds:schemaRefs>

--- a/cs.docx
+++ b/cs.docx
@@ -16176,97 +16176,344 @@
     <w:p>
       <w:pPr>
         <w:spacing w:line="360" w:lineRule="auto"/>
-        <w:rPr>
-          <w:rFonts w:ascii="宋体" w:hAnsi="宋体"/>
-          <w:sz w:val="24"/>
-        </w:rPr>
-      </w:pPr>
+        <w:ind w:firstLine="480"/>
+        <w:rPr>
+          <w:rFonts w:ascii="宋体" w:hAnsi="宋体"/>
+          <w:sz w:val="24"/>
+        </w:rPr>
+      </w:pPr>
+      <w:r>
+        <w:rPr>
+          <w:rFonts w:ascii="宋体" w:hAnsi="宋体" w:hint="eastAsia"/>
+          <w:sz w:val="24"/>
+        </w:rPr>
+        <w:t>在</w:t>
+      </w:r>
+      <w:r>
+        <w:rPr>
+          <w:rFonts w:ascii="宋体" w:hAnsi="宋体"/>
+          <w:sz w:val="24"/>
+        </w:rPr>
+        <w:t>压缩感知中，原始信号x如果是稀疏的，则采样</w:t>
+      </w:r>
+      <w:r>
+        <w:rPr>
+          <w:rFonts w:ascii="宋体" w:hAnsi="宋体" w:hint="eastAsia"/>
+          <w:sz w:val="24"/>
+        </w:rPr>
+        <w:t>数据</w:t>
+      </w:r>
+      <w:r>
+        <w:rPr>
+          <w:rFonts w:ascii="宋体" w:hAnsi="宋体"/>
+          <w:sz w:val="24"/>
+        </w:rPr>
+        <w:t>可直接</w:t>
+      </w:r>
+      <w:r>
+        <w:rPr>
+          <w:rFonts w:ascii="宋体" w:hAnsi="宋体" w:hint="eastAsia"/>
+          <w:sz w:val="24"/>
+        </w:rPr>
+        <w:t>由</w:t>
+      </w:r>
+      <w:r>
+        <w:rPr>
+          <w:rFonts w:ascii="宋体" w:hAnsi="宋体"/>
+          <w:sz w:val="24"/>
+        </w:rPr>
+        <w:t xml:space="preserve">采样矩阵得到：y = </w:t>
+      </w:r>
+      <m:oMath>
+        <m:r>
+          <m:rPr>
+            <m:sty m:val="p"/>
+          </m:rPr>
+          <w:rPr>
+            <w:rFonts w:ascii="Cambria Math" w:hAnsi="Cambria Math"/>
+            <w:sz w:val="24"/>
+          </w:rPr>
+          <m:t>Φ</m:t>
+        </m:r>
+      </m:oMath>
+      <w:r>
+        <w:rPr>
+          <w:rFonts w:ascii="宋体" w:hAnsi="宋体" w:hint="eastAsia"/>
+          <w:sz w:val="24"/>
+        </w:rPr>
+        <w:t>x；</w:t>
+      </w:r>
+      <w:r>
+        <w:rPr>
+          <w:rFonts w:ascii="宋体" w:hAnsi="宋体"/>
+          <w:sz w:val="24"/>
+        </w:rPr>
+        <w:t>但是当x是非稀疏信号时，需要</w:t>
+      </w:r>
+      <w:r>
+        <w:rPr>
+          <w:rFonts w:ascii="宋体" w:hAnsi="宋体" w:hint="eastAsia"/>
+          <w:sz w:val="24"/>
+        </w:rPr>
+        <w:t>对</w:t>
+      </w:r>
+      <w:r>
+        <w:rPr>
+          <w:rFonts w:ascii="宋体" w:hAnsi="宋体"/>
+          <w:sz w:val="24"/>
+        </w:rPr>
+        <w:t>信号x进行稀疏表示，这时采样数据为</w:t>
+      </w:r>
+      <w:r>
+        <w:rPr>
+          <w:rFonts w:ascii="宋体" w:hAnsi="宋体" w:hint="eastAsia"/>
+          <w:sz w:val="24"/>
+        </w:rPr>
+        <w:t>：</w:t>
+      </w:r>
+      <w:r>
+        <w:rPr>
+          <w:rFonts w:ascii="宋体" w:hAnsi="宋体"/>
+          <w:sz w:val="24"/>
+        </w:rPr>
+        <w:t xml:space="preserve">y = </w:t>
+      </w:r>
+      <m:oMath>
+        <m:r>
+          <m:rPr>
+            <m:sty m:val="p"/>
+          </m:rPr>
+          <w:rPr>
+            <w:rFonts w:ascii="Cambria Math" w:hAnsi="Cambria Math"/>
+            <w:sz w:val="24"/>
+          </w:rPr>
+          <m:t>Φ</m:t>
+        </m:r>
+        <m:r>
+          <m:rPr>
+            <m:sty m:val="p"/>
+          </m:rPr>
+          <w:rPr>
+            <w:rFonts w:ascii="Cambria Math" w:hAnsi="Cambria Math"/>
+            <w:sz w:val="24"/>
+          </w:rPr>
+          <m:t>Ψα</m:t>
+        </m:r>
+      </m:oMath>
+      <w:r>
+        <w:rPr>
+          <w:rFonts w:ascii="宋体" w:hAnsi="宋体" w:hint="eastAsia"/>
+          <w:sz w:val="24"/>
+        </w:rPr>
+        <w:t>。</w:t>
+      </w:r>
+      <w:r>
+        <w:rPr>
+          <w:rFonts w:ascii="宋体" w:hAnsi="宋体"/>
+          <w:sz w:val="24"/>
+        </w:rPr>
+        <w:t>通常</w:t>
+      </w:r>
+      <w:r>
+        <w:rPr>
+          <w:rFonts w:ascii="宋体" w:hAnsi="宋体" w:hint="eastAsia"/>
+          <w:sz w:val="24"/>
+        </w:rPr>
+        <w:t>将</w:t>
+      </w:r>
+      <m:oMath>
+        <m:r>
+          <m:rPr>
+            <m:sty m:val="p"/>
+          </m:rPr>
+          <w:rPr>
+            <w:rFonts w:ascii="Cambria Math" w:hAnsi="Cambria Math"/>
+            <w:sz w:val="24"/>
+          </w:rPr>
+          <m:t>ΦΨ</m:t>
+        </m:r>
+      </m:oMath>
+      <w:r>
+        <w:rPr>
+          <w:rFonts w:ascii="宋体" w:hAnsi="宋体" w:hint="eastAsia"/>
+          <w:sz w:val="24"/>
+        </w:rPr>
+        <w:t>称为</w:t>
+      </w:r>
+      <w:r>
+        <w:rPr>
+          <w:rFonts w:ascii="宋体" w:hAnsi="宋体"/>
+          <w:sz w:val="24"/>
+        </w:rPr>
+        <w:t>感知矩阵。</w:t>
+      </w:r>
+      <w:r>
+        <w:rPr>
+          <w:rFonts w:ascii="宋体" w:hAnsi="宋体" w:hint="eastAsia"/>
+          <w:sz w:val="24"/>
+        </w:rPr>
+        <w:t>匹配追踪算法在对</w:t>
+      </w:r>
+      <w:r>
+        <w:rPr>
+          <w:rFonts w:ascii="宋体" w:hAnsi="宋体"/>
+          <w:sz w:val="24"/>
+        </w:rPr>
+        <w:t>信号进行重构的时候，将感知矩阵视为字典</w:t>
+      </w:r>
+      <w:r>
+        <w:rPr>
+          <w:rFonts w:ascii="宋体" w:hAnsi="宋体" w:hint="eastAsia"/>
+          <w:sz w:val="24"/>
+        </w:rPr>
+        <w:t>，</w:t>
+      </w:r>
+      <w:r>
+        <w:rPr>
+          <w:rFonts w:ascii="宋体" w:hAnsi="宋体"/>
+          <w:sz w:val="24"/>
+        </w:rPr>
+        <w:t>感知矩阵中的每一列</w:t>
+      </w:r>
+      <w:r>
+        <w:rPr>
+          <w:rFonts w:ascii="宋体" w:hAnsi="宋体" w:hint="eastAsia"/>
+          <w:sz w:val="24"/>
+        </w:rPr>
+        <w:t>元素</w:t>
+      </w:r>
+      <w:r>
+        <w:rPr>
+          <w:rFonts w:ascii="宋体" w:hAnsi="宋体"/>
+          <w:sz w:val="24"/>
+        </w:rPr>
+        <w:t>视为原子信号，通过对原子信号的稀疏线性组合</w:t>
+      </w:r>
+      <w:r>
+        <w:rPr>
+          <w:rFonts w:ascii="宋体" w:hAnsi="宋体" w:hint="eastAsia"/>
+          <w:sz w:val="24"/>
+        </w:rPr>
+        <w:t>来</w:t>
+      </w:r>
+      <w:r>
+        <w:rPr>
+          <w:rFonts w:ascii="宋体" w:hAnsi="宋体"/>
+          <w:sz w:val="24"/>
+        </w:rPr>
+        <w:t>描述信号y。</w:t>
+      </w:r>
     </w:p>
     <w:p>
       <w:pPr>
-        <w:rPr>
-          <w:rFonts w:hint="eastAsia"/>
-        </w:rPr>
-      </w:pPr>
+        <w:spacing w:line="360" w:lineRule="auto"/>
+        <w:ind w:firstLine="480"/>
+        <w:rPr>
+          <w:rFonts w:ascii="宋体" w:hAnsi="宋体"/>
+          <w:sz w:val="24"/>
+        </w:rPr>
+      </w:pPr>
+      <w:r>
+        <w:rPr>
+          <w:rFonts w:ascii="宋体" w:hAnsi="宋体" w:hint="eastAsia"/>
+          <w:sz w:val="24"/>
+        </w:rPr>
+        <w:t>MP</w:t>
+      </w:r>
+      <w:r>
+        <w:rPr>
+          <w:rFonts w:ascii="宋体" w:hAnsi="宋体"/>
+          <w:sz w:val="24"/>
+        </w:rPr>
+        <w:t>算法在重构的时候通过迭代</w:t>
+      </w:r>
+      <w:r>
+        <w:rPr>
+          <w:rFonts w:ascii="宋体" w:hAnsi="宋体" w:hint="eastAsia"/>
+          <w:sz w:val="24"/>
+        </w:rPr>
+        <w:t>的</w:t>
+      </w:r>
+      <w:r>
+        <w:rPr>
+          <w:rFonts w:ascii="宋体" w:hAnsi="宋体"/>
+          <w:sz w:val="24"/>
+        </w:rPr>
+        <w:t>方式每次从感知矩阵中找出与信号最为匹配的原子信号组合，</w:t>
+      </w:r>
+      <w:r>
+        <w:rPr>
+          <w:rFonts w:ascii="宋体" w:hAnsi="宋体" w:hint="eastAsia"/>
+          <w:sz w:val="24"/>
+        </w:rPr>
+        <w:t>对</w:t>
+      </w:r>
+      <w:r>
+        <w:rPr>
+          <w:rFonts w:ascii="宋体" w:hAnsi="宋体"/>
+          <w:sz w:val="24"/>
+        </w:rPr>
+        <w:t>信号进行逼近，</w:t>
+      </w:r>
+      <w:r>
+        <w:rPr>
+          <w:rFonts w:ascii="宋体" w:hAnsi="宋体" w:hint="eastAsia"/>
+          <w:sz w:val="24"/>
+        </w:rPr>
+        <w:t>并</w:t>
+      </w:r>
+      <w:r>
+        <w:rPr>
+          <w:rFonts w:ascii="宋体" w:hAnsi="宋体"/>
+          <w:sz w:val="24"/>
+        </w:rPr>
+        <w:t>得到</w:t>
+      </w:r>
+      <w:r>
+        <w:rPr>
+          <w:rFonts w:ascii="宋体" w:hAnsi="宋体" w:hint="eastAsia"/>
+          <w:sz w:val="24"/>
+        </w:rPr>
+        <w:t>信号</w:t>
+      </w:r>
+      <w:r>
+        <w:rPr>
+          <w:rFonts w:ascii="宋体" w:hAnsi="宋体"/>
+          <w:sz w:val="24"/>
+        </w:rPr>
+        <w:t>与原子基之间的残差，找到残差之后</w:t>
+      </w:r>
+      <w:r>
+        <w:rPr>
+          <w:rFonts w:ascii="宋体" w:hAnsi="宋体" w:hint="eastAsia"/>
+          <w:sz w:val="24"/>
+        </w:rPr>
+        <w:t>继续</w:t>
+      </w:r>
+      <w:r>
+        <w:rPr>
+          <w:rFonts w:ascii="宋体" w:hAnsi="宋体"/>
+          <w:sz w:val="24"/>
+        </w:rPr>
+        <w:t>寻找跟其最匹配的原子信号，重复这一步骤</w:t>
+      </w:r>
+      <w:r>
+        <w:rPr>
+          <w:rFonts w:ascii="宋体" w:hAnsi="宋体" w:hint="eastAsia"/>
+          <w:sz w:val="24"/>
+        </w:rPr>
+        <w:t>直到</w:t>
+      </w:r>
+      <w:r>
+        <w:rPr>
+          <w:rFonts w:ascii="宋体" w:hAnsi="宋体"/>
+          <w:sz w:val="24"/>
+        </w:rPr>
+        <w:t>信号由一些原子信号线性表示。</w:t>
+      </w:r>
     </w:p>
     <w:p>
       <w:pPr>
-        <w:pStyle w:val="2"/>
-        <w:rPr>
-          <w:rFonts w:ascii="黑体" w:eastAsia="黑体" w:hAnsi="黑体" w:hint="eastAsia"/>
-          <w:b w:val="0"/>
-          <w:sz w:val="28"/>
-        </w:rPr>
-      </w:pPr>
-      <w:bookmarkStart w:id="14" w:name="_Toc449697151"/>
-      <w:r>
-        <w:rPr>
-          <w:rFonts w:ascii="黑体" w:eastAsia="黑体" w:hAnsi="黑体" w:hint="eastAsia"/>
-          <w:b w:val="0"/>
-          <w:sz w:val="28"/>
-        </w:rPr>
-        <w:t>3</w:t>
-      </w:r>
-      <w:r>
-        <w:rPr>
-          <w:rFonts w:ascii="黑体" w:eastAsia="黑体" w:hAnsi="黑体" w:hint="eastAsia"/>
-          <w:b w:val="0"/>
-          <w:sz w:val="28"/>
-        </w:rPr>
-        <w:t>.</w:t>
-      </w:r>
-      <w:r>
-        <w:rPr>
-          <w:rFonts w:ascii="黑体" w:eastAsia="黑体" w:hAnsi="黑体"/>
-          <w:b w:val="0"/>
-          <w:sz w:val="28"/>
-        </w:rPr>
-        <w:t>3</w:t>
-      </w:r>
-      <w:r>
-        <w:rPr>
-          <w:rFonts w:ascii="黑体" w:eastAsia="黑体" w:hAnsi="黑体"/>
-          <w:b w:val="0"/>
-          <w:sz w:val="28"/>
-        </w:rPr>
-        <w:t xml:space="preserve"> </w:t>
-      </w:r>
-      <w:r>
-        <w:rPr>
-          <w:rFonts w:ascii="黑体" w:eastAsia="黑体" w:hAnsi="黑体" w:hint="eastAsia"/>
-          <w:b w:val="0"/>
-          <w:sz w:val="28"/>
-        </w:rPr>
-        <w:t>正交</w:t>
-      </w:r>
-      <w:r>
-        <w:rPr>
-          <w:rFonts w:ascii="黑体" w:eastAsia="黑体" w:hAnsi="黑体"/>
-          <w:b w:val="0"/>
-          <w:sz w:val="28"/>
-        </w:rPr>
-        <w:t>匹配追踪算法</w:t>
-      </w:r>
-      <w:r>
-        <w:rPr>
-          <w:rFonts w:ascii="黑体" w:eastAsia="黑体" w:hAnsi="黑体" w:hint="eastAsia"/>
-          <w:b w:val="0"/>
-          <w:sz w:val="28"/>
-        </w:rPr>
-        <w:t>(</w:t>
-      </w:r>
-      <w:r>
-        <w:rPr>
-          <w:rFonts w:ascii="黑体" w:eastAsia="黑体" w:hAnsi="黑体"/>
-          <w:b w:val="0"/>
-          <w:sz w:val="28"/>
-        </w:rPr>
-        <w:t>OMP)</w:t>
-      </w:r>
-      <w:bookmarkEnd w:id="14"/>
-    </w:p>
-    <w:p>
-      <w:pPr>
         <w:spacing w:line="360" w:lineRule="auto"/>
         <w:ind w:firstLine="480"/>
         <w:rPr>
@@ -16279,332 +16526,14 @@
           <w:rFonts w:ascii="宋体" w:hAnsi="宋体" w:hint="eastAsia"/>
           <w:sz w:val="24"/>
         </w:rPr>
-        <w:t>与MP</w:t>
-      </w:r>
-      <w:r>
-        <w:rPr>
-          <w:rFonts w:ascii="宋体" w:hAnsi="宋体"/>
-          <w:sz w:val="24"/>
-        </w:rPr>
-        <w:t>算法</w:t>
-      </w:r>
-      <w:r>
-        <w:rPr>
-          <w:rFonts w:ascii="宋体" w:hAnsi="宋体" w:hint="eastAsia"/>
-          <w:sz w:val="24"/>
-        </w:rPr>
-        <w:t>一样</w:t>
-      </w:r>
-      <w:r>
-        <w:rPr>
-          <w:rFonts w:ascii="宋体" w:hAnsi="宋体"/>
-          <w:sz w:val="24"/>
-        </w:rPr>
-        <w:t>，正交匹配追踪算法</w:t>
-      </w:r>
-      <w:r>
-        <w:rPr>
-          <w:rFonts w:ascii="宋体" w:hAnsi="宋体" w:hint="eastAsia"/>
-          <w:sz w:val="24"/>
-        </w:rPr>
-        <w:t>(</w:t>
-      </w:r>
-      <w:r>
-        <w:rPr>
-          <w:rFonts w:ascii="宋体" w:hAnsi="宋体"/>
-          <w:sz w:val="24"/>
-        </w:rPr>
-        <w:t>OMP)</w:t>
-      </w:r>
-      <w:r>
-        <w:rPr>
-          <w:rFonts w:ascii="宋体" w:hAnsi="宋体" w:hint="eastAsia"/>
-          <w:sz w:val="24"/>
-        </w:rPr>
-        <w:t>也是</w:t>
-      </w:r>
-      <w:r>
-        <w:rPr>
-          <w:rFonts w:ascii="宋体" w:hAnsi="宋体"/>
-          <w:sz w:val="24"/>
-        </w:rPr>
-        <w:t>通过迭代的</w:t>
-      </w:r>
-      <w:r>
-        <w:rPr>
-          <w:rFonts w:ascii="宋体" w:hAnsi="宋体" w:hint="eastAsia"/>
-          <w:sz w:val="24"/>
-        </w:rPr>
-        <w:t>方式</w:t>
-      </w:r>
-      <w:r>
-        <w:rPr>
-          <w:rFonts w:ascii="宋体" w:hAnsi="宋体"/>
-          <w:sz w:val="24"/>
-        </w:rPr>
-        <w:t>在感知矩阵中</w:t>
-      </w:r>
-      <w:r>
-        <w:rPr>
-          <w:rFonts w:ascii="宋体" w:hAnsi="宋体" w:hint="eastAsia"/>
-          <w:sz w:val="24"/>
-        </w:rPr>
-        <w:t>寻找</w:t>
-      </w:r>
-      <w:r>
-        <w:rPr>
-          <w:rFonts w:ascii="宋体" w:hAnsi="宋体"/>
-          <w:sz w:val="24"/>
-        </w:rPr>
-        <w:t>最匹配</w:t>
-      </w:r>
-      <w:r>
-        <w:rPr>
-          <w:rFonts w:ascii="宋体" w:hAnsi="宋体" w:hint="eastAsia"/>
-          <w:sz w:val="24"/>
-        </w:rPr>
-        <w:t>的</w:t>
-      </w:r>
-      <w:r>
-        <w:rPr>
-          <w:rFonts w:ascii="宋体" w:hAnsi="宋体"/>
-          <w:sz w:val="24"/>
-        </w:rPr>
-        <w:t>原子基来对</w:t>
-      </w:r>
-      <w:r>
-        <w:rPr>
-          <w:rFonts w:ascii="宋体" w:hAnsi="宋体" w:hint="eastAsia"/>
-          <w:sz w:val="24"/>
-        </w:rPr>
-        <w:t>信号</w:t>
-      </w:r>
-      <w:r>
-        <w:rPr>
-          <w:rFonts w:ascii="宋体" w:hAnsi="宋体"/>
-          <w:sz w:val="24"/>
-        </w:rPr>
-        <w:t>进行稀疏</w:t>
-      </w:r>
-      <w:r>
-        <w:rPr>
-          <w:rFonts w:ascii="宋体" w:hAnsi="宋体" w:hint="eastAsia"/>
-          <w:sz w:val="24"/>
-        </w:rPr>
-        <w:t>逼近</w:t>
-      </w:r>
-      <w:r>
-        <w:rPr>
-          <w:rFonts w:ascii="宋体" w:hAnsi="宋体" w:hint="eastAsia"/>
-          <w:sz w:val="24"/>
-        </w:rPr>
-        <w:t>获得</w:t>
-      </w:r>
-      <w:r>
-        <w:rPr>
-          <w:rFonts w:ascii="宋体" w:hAnsi="宋体"/>
-          <w:sz w:val="24"/>
-        </w:rPr>
-        <w:t>余量，然后不断的选出跟余量最匹配的</w:t>
-      </w:r>
-      <w:r>
-        <w:rPr>
-          <w:rFonts w:ascii="宋体" w:hAnsi="宋体" w:hint="eastAsia"/>
-          <w:sz w:val="24"/>
-        </w:rPr>
-        <w:t>原子，</w:t>
-      </w:r>
-      <w:r>
-        <w:rPr>
-          <w:rFonts w:ascii="宋体" w:hAnsi="宋体"/>
-          <w:sz w:val="24"/>
-        </w:rPr>
-        <w:t>直到</w:t>
-      </w:r>
-      <w:r>
-        <w:rPr>
-          <w:rFonts w:ascii="宋体" w:hAnsi="宋体" w:hint="eastAsia"/>
-          <w:sz w:val="24"/>
-        </w:rPr>
-        <w:t>该信号</w:t>
-      </w:r>
-      <w:r>
-        <w:rPr>
-          <w:rFonts w:ascii="宋体" w:hAnsi="宋体"/>
-          <w:sz w:val="24"/>
-        </w:rPr>
-        <w:t>可以由一些原子信号线性表示。但MP算法随着迭代次数</w:t>
-      </w:r>
-      <w:r>
-        <w:rPr>
-          <w:rFonts w:ascii="宋体" w:hAnsi="宋体" w:hint="eastAsia"/>
-          <w:sz w:val="24"/>
-        </w:rPr>
-        <w:t>的</w:t>
-      </w:r>
-      <w:r>
-        <w:rPr>
-          <w:rFonts w:ascii="宋体" w:hAnsi="宋体"/>
-          <w:sz w:val="24"/>
-        </w:rPr>
-        <w:t>增加</w:t>
-      </w:r>
-      <w:r>
-        <w:rPr>
-          <w:rFonts w:ascii="宋体" w:hAnsi="宋体" w:hint="eastAsia"/>
-          <w:sz w:val="24"/>
-        </w:rPr>
-        <w:t>运算</w:t>
-      </w:r>
-      <w:r>
-        <w:rPr>
-          <w:rFonts w:ascii="宋体" w:hAnsi="宋体"/>
-          <w:sz w:val="24"/>
-        </w:rPr>
-        <w:t>量逐渐增大</w:t>
-      </w:r>
-      <w:r>
-        <w:rPr>
-          <w:rFonts w:ascii="宋体" w:hAnsi="宋体" w:hint="eastAsia"/>
-          <w:sz w:val="24"/>
-        </w:rPr>
-        <w:t>，需要</w:t>
-      </w:r>
-      <w:r>
-        <w:rPr>
-          <w:rFonts w:ascii="宋体" w:hAnsi="宋体"/>
-          <w:sz w:val="24"/>
-        </w:rPr>
-        <w:t>很大的循环次数才能逼近原始信号。为了</w:t>
-      </w:r>
-      <w:r>
-        <w:rPr>
-          <w:rFonts w:ascii="宋体" w:hAnsi="宋体" w:hint="eastAsia"/>
-          <w:sz w:val="24"/>
-        </w:rPr>
-        <w:t>解决</w:t>
-      </w:r>
-      <w:r>
-        <w:rPr>
-          <w:rFonts w:ascii="宋体" w:hAnsi="宋体"/>
-          <w:sz w:val="24"/>
-        </w:rPr>
-        <w:t>这一问题</w:t>
-      </w:r>
-      <w:r>
-        <w:rPr>
-          <w:rFonts w:ascii="宋体" w:hAnsi="宋体" w:hint="eastAsia"/>
-          <w:sz w:val="24"/>
-        </w:rPr>
-        <w:t>，</w:t>
-      </w:r>
-      <w:r>
-        <w:rPr>
-          <w:rFonts w:ascii="宋体" w:hAnsi="宋体"/>
-          <w:sz w:val="24"/>
-        </w:rPr>
-        <w:t>OMP算法通过格拉姆-施密特</w:t>
-      </w:r>
-      <w:r>
-        <w:rPr>
-          <w:rFonts w:ascii="宋体" w:hAnsi="宋体" w:hint="eastAsia"/>
-          <w:sz w:val="24"/>
-        </w:rPr>
-        <w:t>正交化</w:t>
-      </w:r>
-      <w:r>
-        <w:rPr>
-          <w:rFonts w:ascii="宋体" w:hAnsi="宋体"/>
-          <w:sz w:val="24"/>
-        </w:rPr>
-        <w:t>的</w:t>
-      </w:r>
-      <w:r>
-        <w:rPr>
-          <w:rFonts w:ascii="宋体" w:hAnsi="宋体" w:hint="eastAsia"/>
-          <w:sz w:val="24"/>
-        </w:rPr>
-        <w:t>方式</w:t>
-      </w:r>
-      <w:r>
-        <w:rPr>
-          <w:rFonts w:ascii="宋体" w:hAnsi="宋体"/>
-          <w:sz w:val="24"/>
-        </w:rPr>
-        <w:t>生成一个正交的列集合</w:t>
-      </w:r>
-      <w:r>
-        <w:rPr>
-          <w:rFonts w:ascii="宋体" w:hAnsi="宋体" w:hint="eastAsia"/>
-          <w:sz w:val="24"/>
-        </w:rPr>
-        <w:t>，</w:t>
-      </w:r>
-      <w:r>
-        <w:rPr>
-          <w:rFonts w:ascii="宋体" w:hAnsi="宋体"/>
-          <w:sz w:val="24"/>
-        </w:rPr>
-        <w:t>这样每次</w:t>
-      </w:r>
-      <w:r>
-        <w:rPr>
-          <w:rFonts w:ascii="宋体" w:hAnsi="宋体" w:hint="eastAsia"/>
-          <w:sz w:val="24"/>
-        </w:rPr>
-        <w:t>更新</w:t>
-      </w:r>
-      <w:r>
-        <w:rPr>
-          <w:rFonts w:ascii="宋体" w:hAnsi="宋体"/>
-          <w:sz w:val="24"/>
-        </w:rPr>
-        <w:t>残差的时候都是和正交的列进行</w:t>
-      </w:r>
-      <w:r>
-        <w:rPr>
-          <w:rFonts w:ascii="宋体" w:hAnsi="宋体" w:hint="eastAsia"/>
-          <w:sz w:val="24"/>
-        </w:rPr>
-        <w:t>比较</w:t>
-      </w:r>
-      <w:r>
-        <w:rPr>
-          <w:rFonts w:ascii="宋体" w:hAnsi="宋体"/>
-          <w:sz w:val="24"/>
-        </w:rPr>
-        <w:t>，大大的减少的循环次数</w:t>
-      </w:r>
-      <w:r>
-        <w:rPr>
-          <w:rFonts w:ascii="宋体" w:hAnsi="宋体" w:hint="eastAsia"/>
-          <w:sz w:val="24"/>
-        </w:rPr>
-        <w:t>。</w:t>
-      </w:r>
-    </w:p>
-    <w:p>
-      <w:pPr>
-        <w:spacing w:line="360" w:lineRule="auto"/>
-        <w:ind w:firstLine="480"/>
-        <w:rPr>
-          <w:rFonts w:ascii="宋体" w:hAnsi="宋体"/>
-          <w:sz w:val="24"/>
-        </w:rPr>
-      </w:pPr>
-      <w:r>
-        <w:rPr>
-          <w:rFonts w:ascii="宋体" w:hAnsi="宋体" w:hint="eastAsia"/>
-          <w:sz w:val="24"/>
-        </w:rPr>
-        <w:t>算法执行</w:t>
-      </w:r>
-      <w:r>
-        <w:rPr>
-          <w:rFonts w:ascii="宋体" w:hAnsi="宋体"/>
-          <w:sz w:val="24"/>
-        </w:rPr>
-        <w:t>步骤如下</w:t>
+        <w:t>MP</w:t>
+      </w:r>
+      <w:r>
+        <w:rPr>
+          <w:rFonts w:ascii="宋体" w:hAnsi="宋体"/>
+          <w:sz w:val="24"/>
+        </w:rPr>
+        <w:t>算法详细步骤如下</w:t>
       </w:r>
       <w:r>
         <w:rPr>
@@ -16618,6 +16547,13 @@
           <w:rFonts w:ascii="宋体" w:hAnsi="宋体"/>
  